--- a/Use Case ID.docx
+++ b/Use Case ID.docx
@@ -5066,106 +5066,184 @@
             </w:pPr>
             <w:proofErr w:type="spellStart"/>
             <w:r>
+              <w:rPr>
+                <w:rFonts w:ascii="Arial" w:hAnsi="Arial" w:cs="Arial"/>
+              </w:rPr>
               <w:t>Hệ</w:t>
             </w:r>
             <w:proofErr w:type="spellEnd"/>
             <w:r>
-              <w:t xml:space="preserve"> </w:t>
-            </w:r>
-            <w:proofErr w:type="spellStart"/>
-            <w:r>
+              <w:rPr>
+                <w:rFonts w:ascii="Arial" w:hAnsi="Arial" w:cs="Arial"/>
+              </w:rPr>
+              <w:t xml:space="preserve"> </w:t>
+            </w:r>
+            <w:proofErr w:type="spellStart"/>
+            <w:r>
+              <w:rPr>
+                <w:rFonts w:ascii="Arial" w:hAnsi="Arial" w:cs="Arial"/>
+              </w:rPr>
               <w:t>thống</w:t>
             </w:r>
             <w:proofErr w:type="spellEnd"/>
             <w:r>
-              <w:t xml:space="preserve"> </w:t>
-            </w:r>
-            <w:proofErr w:type="spellStart"/>
-            <w:r>
+              <w:rPr>
+                <w:rFonts w:ascii="Arial" w:hAnsi="Arial" w:cs="Arial"/>
+              </w:rPr>
+              <w:t xml:space="preserve"> </w:t>
+            </w:r>
+            <w:proofErr w:type="spellStart"/>
+            <w:r>
+              <w:rPr>
+                <w:rFonts w:ascii="Arial" w:hAnsi="Arial" w:cs="Arial"/>
+              </w:rPr>
               <w:t>kiểm</w:t>
             </w:r>
             <w:proofErr w:type="spellEnd"/>
             <w:r>
-              <w:t xml:space="preserve"> </w:t>
-            </w:r>
-            <w:proofErr w:type="spellStart"/>
-            <w:r>
+              <w:rPr>
+                <w:rFonts w:ascii="Arial" w:hAnsi="Arial" w:cs="Arial"/>
+              </w:rPr>
+              <w:t xml:space="preserve"> </w:t>
+            </w:r>
+            <w:proofErr w:type="spellStart"/>
+            <w:r>
+              <w:rPr>
+                <w:rFonts w:ascii="Arial" w:hAnsi="Arial" w:cs="Arial"/>
+              </w:rPr>
               <w:t>tra</w:t>
             </w:r>
             <w:proofErr w:type="spellEnd"/>
             <w:r>
-              <w:t xml:space="preserve"> </w:t>
-            </w:r>
-            <w:proofErr w:type="spellStart"/>
-            <w:r>
+              <w:rPr>
+                <w:rFonts w:ascii="Arial" w:hAnsi="Arial" w:cs="Arial"/>
+              </w:rPr>
+              <w:t xml:space="preserve"> </w:t>
+            </w:r>
+            <w:proofErr w:type="spellStart"/>
+            <w:r>
+              <w:rPr>
+                <w:rFonts w:ascii="Arial" w:hAnsi="Arial" w:cs="Arial"/>
+              </w:rPr>
               <w:t>trạng</w:t>
             </w:r>
             <w:proofErr w:type="spellEnd"/>
             <w:r>
-              <w:t xml:space="preserve"> </w:t>
-            </w:r>
-            <w:proofErr w:type="spellStart"/>
-            <w:r>
+              <w:rPr>
+                <w:rFonts w:ascii="Arial" w:hAnsi="Arial" w:cs="Arial"/>
+              </w:rPr>
+              <w:t xml:space="preserve"> </w:t>
+            </w:r>
+            <w:proofErr w:type="spellStart"/>
+            <w:r>
+              <w:rPr>
+                <w:rFonts w:ascii="Arial" w:hAnsi="Arial" w:cs="Arial"/>
+              </w:rPr>
               <w:t>thái</w:t>
             </w:r>
             <w:proofErr w:type="spellEnd"/>
             <w:r>
-              <w:t xml:space="preserve"> </w:t>
-            </w:r>
-            <w:proofErr w:type="spellStart"/>
-            <w:r>
+              <w:rPr>
+                <w:rFonts w:ascii="Arial" w:hAnsi="Arial" w:cs="Arial"/>
+              </w:rPr>
+              <w:t xml:space="preserve"> </w:t>
+            </w:r>
+            <w:proofErr w:type="spellStart"/>
+            <w:r>
+              <w:rPr>
+                <w:rFonts w:ascii="Arial" w:hAnsi="Arial" w:cs="Arial"/>
+              </w:rPr>
               <w:t>bàn</w:t>
             </w:r>
             <w:proofErr w:type="spellEnd"/>
             <w:r>
-              <w:t xml:space="preserve"> </w:t>
-            </w:r>
-            <w:proofErr w:type="spellStart"/>
-            <w:r>
+              <w:rPr>
+                <w:rFonts w:ascii="Arial" w:hAnsi="Arial" w:cs="Arial"/>
+              </w:rPr>
+              <w:t xml:space="preserve"> </w:t>
+            </w:r>
+            <w:proofErr w:type="spellStart"/>
+            <w:r>
+              <w:rPr>
+                <w:rFonts w:ascii="Arial" w:hAnsi="Arial" w:cs="Arial"/>
+              </w:rPr>
               <w:t>mới</w:t>
             </w:r>
             <w:proofErr w:type="spellEnd"/>
             <w:r>
+              <w:rPr>
+                <w:rFonts w:ascii="Arial" w:hAnsi="Arial" w:cs="Arial"/>
+              </w:rPr>
               <w:t xml:space="preserve"> (Quay </w:t>
             </w:r>
             <w:proofErr w:type="spellStart"/>
             <w:r>
+              <w:rPr>
+                <w:rFonts w:ascii="Arial" w:hAnsi="Arial" w:cs="Arial"/>
+              </w:rPr>
               <w:t>lại</w:t>
             </w:r>
             <w:proofErr w:type="spellEnd"/>
             <w:r>
-              <w:t xml:space="preserve"> </w:t>
-            </w:r>
-            <w:proofErr w:type="spellStart"/>
-            <w:r>
+              <w:rPr>
+                <w:rFonts w:ascii="Arial" w:hAnsi="Arial" w:cs="Arial"/>
+              </w:rPr>
+              <w:t xml:space="preserve"> </w:t>
+            </w:r>
+            <w:proofErr w:type="spellStart"/>
+            <w:r>
+              <w:rPr>
+                <w:rFonts w:ascii="Arial" w:hAnsi="Arial" w:cs="Arial"/>
+              </w:rPr>
               <w:t>bước</w:t>
             </w:r>
             <w:proofErr w:type="spellEnd"/>
             <w:r>
+              <w:rPr>
+                <w:rFonts w:ascii="Arial" w:hAnsi="Arial" w:cs="Arial"/>
+              </w:rPr>
               <w:t xml:space="preserve"> 2 </w:t>
             </w:r>
             <w:proofErr w:type="spellStart"/>
             <w:r>
+              <w:rPr>
+                <w:rFonts w:ascii="Arial" w:hAnsi="Arial" w:cs="Arial"/>
+              </w:rPr>
               <w:t>với</w:t>
             </w:r>
             <w:proofErr w:type="spellEnd"/>
             <w:r>
-              <w:t xml:space="preserve"> </w:t>
-            </w:r>
-            <w:proofErr w:type="spellStart"/>
-            <w:r>
+              <w:rPr>
+                <w:rFonts w:ascii="Arial" w:hAnsi="Arial" w:cs="Arial"/>
+              </w:rPr>
+              <w:t xml:space="preserve"> </w:t>
+            </w:r>
+            <w:proofErr w:type="spellStart"/>
+            <w:r>
+              <w:rPr>
+                <w:rFonts w:ascii="Arial" w:hAnsi="Arial" w:cs="Arial"/>
+              </w:rPr>
               <w:t>luồng</w:t>
             </w:r>
             <w:proofErr w:type="spellEnd"/>
             <w:r>
-              <w:t xml:space="preserve"> </w:t>
-            </w:r>
-            <w:proofErr w:type="spellStart"/>
-            <w:r>
+              <w:rPr>
+                <w:rFonts w:ascii="Arial" w:hAnsi="Arial" w:cs="Arial"/>
+              </w:rPr>
+              <w:t xml:space="preserve"> </w:t>
+            </w:r>
+            <w:proofErr w:type="spellStart"/>
+            <w:r>
+              <w:rPr>
+                <w:rFonts w:ascii="Arial" w:hAnsi="Arial" w:cs="Arial"/>
+              </w:rPr>
               <w:t>chính</w:t>
             </w:r>
             <w:proofErr w:type="spellEnd"/>
             <w:r>
+              <w:rPr>
+                <w:rFonts w:ascii="Arial" w:hAnsi="Arial" w:cs="Arial"/>
+              </w:rPr>
               <w:t>)</w:t>
             </w:r>
           </w:p>
@@ -8015,54 +8093,93 @@
             </w:pPr>
             <w:proofErr w:type="spellStart"/>
             <w:r>
+              <w:rPr>
+                <w:rFonts w:ascii="Arial" w:hAnsi="Arial" w:cs="Arial"/>
+              </w:rPr>
               <w:t>Khách</w:t>
             </w:r>
             <w:proofErr w:type="spellEnd"/>
             <w:r>
-              <w:t xml:space="preserve"> </w:t>
-            </w:r>
-            <w:proofErr w:type="spellStart"/>
-            <w:r>
+              <w:rPr>
+                <w:rFonts w:ascii="Arial" w:hAnsi="Arial" w:cs="Arial"/>
+              </w:rPr>
+              <w:t xml:space="preserve"> </w:t>
+            </w:r>
+            <w:proofErr w:type="spellStart"/>
+            <w:r>
+              <w:rPr>
+                <w:rFonts w:ascii="Arial" w:hAnsi="Arial" w:cs="Arial"/>
+              </w:rPr>
               <w:t>hàng</w:t>
             </w:r>
             <w:proofErr w:type="spellEnd"/>
             <w:r>
-              <w:t xml:space="preserve"> </w:t>
-            </w:r>
-            <w:proofErr w:type="spellStart"/>
-            <w:r>
+              <w:rPr>
+                <w:rFonts w:ascii="Arial" w:hAnsi="Arial" w:cs="Arial"/>
+              </w:rPr>
+              <w:t xml:space="preserve"> </w:t>
+            </w:r>
+            <w:proofErr w:type="spellStart"/>
+            <w:r>
+              <w:rPr>
+                <w:rFonts w:ascii="Arial" w:hAnsi="Arial" w:cs="Arial"/>
+              </w:rPr>
               <w:t>xác</w:t>
             </w:r>
             <w:proofErr w:type="spellEnd"/>
             <w:r>
-              <w:t xml:space="preserve"> </w:t>
-            </w:r>
-            <w:proofErr w:type="spellStart"/>
-            <w:r>
+              <w:rPr>
+                <w:rFonts w:ascii="Arial" w:hAnsi="Arial" w:cs="Arial"/>
+              </w:rPr>
+              <w:t xml:space="preserve"> </w:t>
+            </w:r>
+            <w:proofErr w:type="spellStart"/>
+            <w:r>
+              <w:rPr>
+                <w:rFonts w:ascii="Arial" w:hAnsi="Arial" w:cs="Arial"/>
+              </w:rPr>
               <w:t>nhận</w:t>
             </w:r>
             <w:proofErr w:type="spellEnd"/>
             <w:r>
-              <w:t xml:space="preserve"> </w:t>
-            </w:r>
-            <w:proofErr w:type="spellStart"/>
-            <w:r>
+              <w:rPr>
+                <w:rFonts w:ascii="Arial" w:hAnsi="Arial" w:cs="Arial"/>
+              </w:rPr>
+              <w:t xml:space="preserve"> </w:t>
+            </w:r>
+            <w:proofErr w:type="spellStart"/>
+            <w:r>
+              <w:rPr>
+                <w:rFonts w:ascii="Arial" w:hAnsi="Arial" w:cs="Arial"/>
+              </w:rPr>
               <w:t>hành</w:t>
             </w:r>
             <w:proofErr w:type="spellEnd"/>
             <w:r>
-              <w:t xml:space="preserve"> </w:t>
-            </w:r>
-            <w:proofErr w:type="spellStart"/>
-            <w:r>
+              <w:rPr>
+                <w:rFonts w:ascii="Arial" w:hAnsi="Arial" w:cs="Arial"/>
+              </w:rPr>
+              <w:t xml:space="preserve"> </w:t>
+            </w:r>
+            <w:proofErr w:type="spellStart"/>
+            <w:r>
+              <w:rPr>
+                <w:rFonts w:ascii="Arial" w:hAnsi="Arial" w:cs="Arial"/>
+              </w:rPr>
               <w:t>động</w:t>
             </w:r>
             <w:proofErr w:type="spellEnd"/>
             <w:r>
-              <w:t xml:space="preserve"> </w:t>
-            </w:r>
-            <w:proofErr w:type="spellStart"/>
-            <w:r>
+              <w:rPr>
+                <w:rFonts w:ascii="Arial" w:hAnsi="Arial" w:cs="Arial"/>
+              </w:rPr>
+              <w:t xml:space="preserve"> </w:t>
+            </w:r>
+            <w:proofErr w:type="spellStart"/>
+            <w:r>
+              <w:rPr>
+                <w:rFonts w:ascii="Arial" w:hAnsi="Arial" w:cs="Arial"/>
+              </w:rPr>
               <w:t>hủy</w:t>
             </w:r>
             <w:proofErr w:type="spellEnd"/>
@@ -8082,142 +8199,247 @@
             </w:pPr>
             <w:proofErr w:type="spellStart"/>
             <w:r>
+              <w:rPr>
+                <w:rFonts w:ascii="Arial" w:hAnsi="Arial" w:cs="Arial"/>
+              </w:rPr>
               <w:t>Hệ</w:t>
             </w:r>
             <w:proofErr w:type="spellEnd"/>
             <w:r>
-              <w:t xml:space="preserve"> </w:t>
-            </w:r>
-            <w:proofErr w:type="spellStart"/>
-            <w:r>
+              <w:rPr>
+                <w:rFonts w:ascii="Arial" w:hAnsi="Arial" w:cs="Arial"/>
+              </w:rPr>
+              <w:t xml:space="preserve"> </w:t>
+            </w:r>
+            <w:proofErr w:type="spellStart"/>
+            <w:r>
+              <w:rPr>
+                <w:rFonts w:ascii="Arial" w:hAnsi="Arial" w:cs="Arial"/>
+              </w:rPr>
               <w:t>thống</w:t>
             </w:r>
             <w:proofErr w:type="spellEnd"/>
             <w:r>
-              <w:t xml:space="preserve"> </w:t>
-            </w:r>
-            <w:proofErr w:type="spellStart"/>
-            <w:r>
+              <w:rPr>
+                <w:rFonts w:ascii="Arial" w:hAnsi="Arial" w:cs="Arial"/>
+              </w:rPr>
+              <w:t xml:space="preserve"> </w:t>
+            </w:r>
+            <w:proofErr w:type="spellStart"/>
+            <w:r>
+              <w:rPr>
+                <w:rFonts w:ascii="Arial" w:hAnsi="Arial" w:cs="Arial"/>
+              </w:rPr>
               <w:t>cập</w:t>
             </w:r>
             <w:proofErr w:type="spellEnd"/>
             <w:r>
-              <w:t xml:space="preserve"> </w:t>
-            </w:r>
-            <w:proofErr w:type="spellStart"/>
-            <w:r>
+              <w:rPr>
+                <w:rFonts w:ascii="Arial" w:hAnsi="Arial" w:cs="Arial"/>
+              </w:rPr>
+              <w:t xml:space="preserve"> </w:t>
+            </w:r>
+            <w:proofErr w:type="spellStart"/>
+            <w:r>
+              <w:rPr>
+                <w:rFonts w:ascii="Arial" w:hAnsi="Arial" w:cs="Arial"/>
+              </w:rPr>
               <w:t>nhật</w:t>
             </w:r>
             <w:proofErr w:type="spellEnd"/>
             <w:r>
-              <w:t xml:space="preserve"> </w:t>
-            </w:r>
-            <w:proofErr w:type="spellStart"/>
-            <w:r>
+              <w:rPr>
+                <w:rFonts w:ascii="Arial" w:hAnsi="Arial" w:cs="Arial"/>
+              </w:rPr>
+              <w:t xml:space="preserve"> </w:t>
+            </w:r>
+            <w:proofErr w:type="spellStart"/>
+            <w:r>
+              <w:rPr>
+                <w:rFonts w:ascii="Arial" w:hAnsi="Arial" w:cs="Arial"/>
+              </w:rPr>
               <w:t>trạng</w:t>
             </w:r>
             <w:proofErr w:type="spellEnd"/>
             <w:r>
-              <w:t xml:space="preserve"> </w:t>
-            </w:r>
-            <w:proofErr w:type="spellStart"/>
-            <w:r>
+              <w:rPr>
+                <w:rFonts w:ascii="Arial" w:hAnsi="Arial" w:cs="Arial"/>
+              </w:rPr>
+              <w:t xml:space="preserve"> </w:t>
+            </w:r>
+            <w:proofErr w:type="spellStart"/>
+            <w:r>
+              <w:rPr>
+                <w:rFonts w:ascii="Arial" w:hAnsi="Arial" w:cs="Arial"/>
+              </w:rPr>
               <w:t>thái</w:t>
             </w:r>
             <w:proofErr w:type="spellEnd"/>
             <w:r>
-              <w:t xml:space="preserve"> </w:t>
-            </w:r>
-            <w:proofErr w:type="spellStart"/>
-            <w:r>
+              <w:rPr>
+                <w:rFonts w:ascii="Arial" w:hAnsi="Arial" w:cs="Arial"/>
+              </w:rPr>
+              <w:t xml:space="preserve"> </w:t>
+            </w:r>
+            <w:proofErr w:type="spellStart"/>
+            <w:r>
+              <w:rPr>
+                <w:rFonts w:ascii="Arial" w:hAnsi="Arial" w:cs="Arial"/>
+              </w:rPr>
               <w:t>bàn</w:t>
             </w:r>
             <w:proofErr w:type="spellEnd"/>
             <w:r>
-              <w:t xml:space="preserve"> </w:t>
-            </w:r>
-            <w:proofErr w:type="spellStart"/>
-            <w:r>
+              <w:rPr>
+                <w:rFonts w:ascii="Arial" w:hAnsi="Arial" w:cs="Arial"/>
+              </w:rPr>
+              <w:t xml:space="preserve"> </w:t>
+            </w:r>
+            <w:proofErr w:type="spellStart"/>
+            <w:r>
+              <w:rPr>
+                <w:rFonts w:ascii="Arial" w:hAnsi="Arial" w:cs="Arial"/>
+              </w:rPr>
               <w:t>trở</w:t>
             </w:r>
             <w:proofErr w:type="spellEnd"/>
             <w:r>
-              <w:t xml:space="preserve"> </w:t>
-            </w:r>
-            <w:proofErr w:type="spellStart"/>
-            <w:r>
+              <w:rPr>
+                <w:rFonts w:ascii="Arial" w:hAnsi="Arial" w:cs="Arial"/>
+              </w:rPr>
+              <w:t xml:space="preserve"> </w:t>
+            </w:r>
+            <w:proofErr w:type="spellStart"/>
+            <w:r>
+              <w:rPr>
+                <w:rFonts w:ascii="Arial" w:hAnsi="Arial" w:cs="Arial"/>
+              </w:rPr>
               <w:t>về</w:t>
             </w:r>
             <w:proofErr w:type="spellEnd"/>
             <w:r>
+              <w:rPr>
+                <w:rFonts w:ascii="Arial" w:hAnsi="Arial" w:cs="Arial"/>
+              </w:rPr>
               <w:t xml:space="preserve"> "</w:t>
             </w:r>
             <w:proofErr w:type="spellStart"/>
             <w:r>
+              <w:rPr>
+                <w:rFonts w:ascii="Arial" w:hAnsi="Arial" w:cs="Arial"/>
+              </w:rPr>
               <w:t>Trống</w:t>
             </w:r>
             <w:proofErr w:type="spellEnd"/>
             <w:r>
+              <w:rPr>
+                <w:rFonts w:ascii="Arial" w:hAnsi="Arial" w:cs="Arial"/>
+              </w:rPr>
               <w:t xml:space="preserve">" </w:t>
             </w:r>
             <w:proofErr w:type="spellStart"/>
             <w:r>
+              <w:rPr>
+                <w:rFonts w:ascii="Arial" w:hAnsi="Arial" w:cs="Arial"/>
+              </w:rPr>
               <w:t>hoặc</w:t>
             </w:r>
             <w:proofErr w:type="spellEnd"/>
             <w:r>
-              <w:t xml:space="preserve"> </w:t>
-            </w:r>
-            <w:proofErr w:type="spellStart"/>
-            <w:r>
+              <w:rPr>
+                <w:rFonts w:ascii="Arial" w:hAnsi="Arial" w:cs="Arial"/>
+              </w:rPr>
+              <w:t xml:space="preserve"> </w:t>
+            </w:r>
+            <w:proofErr w:type="spellStart"/>
+            <w:r>
+              <w:rPr>
+                <w:rFonts w:ascii="Arial" w:hAnsi="Arial" w:cs="Arial"/>
+              </w:rPr>
               <w:t>xóa</w:t>
             </w:r>
             <w:proofErr w:type="spellEnd"/>
             <w:r>
-              <w:t xml:space="preserve"> </w:t>
-            </w:r>
-            <w:proofErr w:type="spellStart"/>
-            <w:r>
+              <w:rPr>
+                <w:rFonts w:ascii="Arial" w:hAnsi="Arial" w:cs="Arial"/>
+              </w:rPr>
+              <w:t xml:space="preserve"> </w:t>
+            </w:r>
+            <w:proofErr w:type="spellStart"/>
+            <w:r>
+              <w:rPr>
+                <w:rFonts w:ascii="Arial" w:hAnsi="Arial" w:cs="Arial"/>
+              </w:rPr>
               <w:t>món</w:t>
             </w:r>
             <w:proofErr w:type="spellEnd"/>
             <w:r>
-              <w:t xml:space="preserve"> </w:t>
-            </w:r>
-            <w:proofErr w:type="spellStart"/>
-            <w:r>
+              <w:rPr>
+                <w:rFonts w:ascii="Arial" w:hAnsi="Arial" w:cs="Arial"/>
+              </w:rPr>
+              <w:t xml:space="preserve"> </w:t>
+            </w:r>
+            <w:proofErr w:type="spellStart"/>
+            <w:r>
+              <w:rPr>
+                <w:rFonts w:ascii="Arial" w:hAnsi="Arial" w:cs="Arial"/>
+              </w:rPr>
               <w:t>khỏi</w:t>
             </w:r>
             <w:proofErr w:type="spellEnd"/>
             <w:r>
-              <w:t xml:space="preserve"> </w:t>
-            </w:r>
-            <w:proofErr w:type="spellStart"/>
-            <w:r>
+              <w:rPr>
+                <w:rFonts w:ascii="Arial" w:hAnsi="Arial" w:cs="Arial"/>
+              </w:rPr>
+              <w:t xml:space="preserve"> </w:t>
+            </w:r>
+            <w:proofErr w:type="spellStart"/>
+            <w:r>
+              <w:rPr>
+                <w:rFonts w:ascii="Arial" w:hAnsi="Arial" w:cs="Arial"/>
+              </w:rPr>
               <w:t>danh</w:t>
             </w:r>
             <w:proofErr w:type="spellEnd"/>
             <w:r>
-              <w:t xml:space="preserve"> </w:t>
-            </w:r>
-            <w:proofErr w:type="spellStart"/>
-            <w:r>
+              <w:rPr>
+                <w:rFonts w:ascii="Arial" w:hAnsi="Arial" w:cs="Arial"/>
+              </w:rPr>
+              <w:t xml:space="preserve"> </w:t>
+            </w:r>
+            <w:proofErr w:type="spellStart"/>
+            <w:r>
+              <w:rPr>
+                <w:rFonts w:ascii="Arial" w:hAnsi="Arial" w:cs="Arial"/>
+              </w:rPr>
               <w:t>sách</w:t>
             </w:r>
             <w:proofErr w:type="spellEnd"/>
             <w:r>
-              <w:t xml:space="preserve"> </w:t>
-            </w:r>
-            <w:proofErr w:type="spellStart"/>
-            <w:r>
+              <w:rPr>
+                <w:rFonts w:ascii="Arial" w:hAnsi="Arial" w:cs="Arial"/>
+              </w:rPr>
+              <w:t xml:space="preserve"> </w:t>
+            </w:r>
+            <w:proofErr w:type="spellStart"/>
+            <w:r>
+              <w:rPr>
+                <w:rFonts w:ascii="Arial" w:hAnsi="Arial" w:cs="Arial"/>
+              </w:rPr>
               <w:t>đã</w:t>
             </w:r>
             <w:proofErr w:type="spellEnd"/>
             <w:r>
-              <w:t xml:space="preserve"> </w:t>
-            </w:r>
-            <w:proofErr w:type="spellStart"/>
-            <w:r>
+              <w:rPr>
+                <w:rFonts w:ascii="Arial" w:hAnsi="Arial" w:cs="Arial"/>
+              </w:rPr>
+              <w:t xml:space="preserve"> </w:t>
+            </w:r>
+            <w:proofErr w:type="spellStart"/>
+            <w:r>
+              <w:rPr>
+                <w:rFonts w:ascii="Arial" w:hAnsi="Arial" w:cs="Arial"/>
+              </w:rPr>
               <w:t>chọn</w:t>
             </w:r>
             <w:proofErr w:type="spellEnd"/>
@@ -8281,174 +8503,303 @@
             </w:pPr>
             <w:proofErr w:type="spellStart"/>
             <w:r>
+              <w:rPr>
+                <w:rFonts w:ascii="Arial" w:hAnsi="Arial" w:cs="Arial"/>
+              </w:rPr>
               <w:t>Nếu</w:t>
             </w:r>
             <w:proofErr w:type="spellEnd"/>
             <w:r>
-              <w:t xml:space="preserve"> </w:t>
-            </w:r>
-            <w:proofErr w:type="spellStart"/>
-            <w:r>
+              <w:rPr>
+                <w:rFonts w:ascii="Arial" w:hAnsi="Arial" w:cs="Arial"/>
+              </w:rPr>
+              <w:t xml:space="preserve"> </w:t>
+            </w:r>
+            <w:proofErr w:type="spellStart"/>
+            <w:r>
+              <w:rPr>
+                <w:rFonts w:ascii="Arial" w:hAnsi="Arial" w:cs="Arial"/>
+              </w:rPr>
               <w:t>khách</w:t>
             </w:r>
             <w:proofErr w:type="spellEnd"/>
             <w:r>
-              <w:t xml:space="preserve"> </w:t>
-            </w:r>
-            <w:proofErr w:type="spellStart"/>
-            <w:r>
+              <w:rPr>
+                <w:rFonts w:ascii="Arial" w:hAnsi="Arial" w:cs="Arial"/>
+              </w:rPr>
+              <w:t xml:space="preserve"> </w:t>
+            </w:r>
+            <w:proofErr w:type="spellStart"/>
+            <w:r>
+              <w:rPr>
+                <w:rFonts w:ascii="Arial" w:hAnsi="Arial" w:cs="Arial"/>
+              </w:rPr>
               <w:t>hàng</w:t>
             </w:r>
             <w:proofErr w:type="spellEnd"/>
             <w:r>
-              <w:t xml:space="preserve"> </w:t>
-            </w:r>
-            <w:proofErr w:type="spellStart"/>
-            <w:r>
+              <w:rPr>
+                <w:rFonts w:ascii="Arial" w:hAnsi="Arial" w:cs="Arial"/>
+              </w:rPr>
+              <w:t xml:space="preserve"> </w:t>
+            </w:r>
+            <w:proofErr w:type="spellStart"/>
+            <w:r>
+              <w:rPr>
+                <w:rFonts w:ascii="Arial" w:hAnsi="Arial" w:cs="Arial"/>
+              </w:rPr>
               <w:t>không</w:t>
             </w:r>
             <w:proofErr w:type="spellEnd"/>
             <w:r>
-              <w:t xml:space="preserve"> </w:t>
-            </w:r>
-            <w:proofErr w:type="spellStart"/>
-            <w:r>
+              <w:rPr>
+                <w:rFonts w:ascii="Arial" w:hAnsi="Arial" w:cs="Arial"/>
+              </w:rPr>
+              <w:t xml:space="preserve"> </w:t>
+            </w:r>
+            <w:proofErr w:type="spellStart"/>
+            <w:r>
+              <w:rPr>
+                <w:rFonts w:ascii="Arial" w:hAnsi="Arial" w:cs="Arial"/>
+              </w:rPr>
               <w:t>xác</w:t>
             </w:r>
             <w:proofErr w:type="spellEnd"/>
             <w:r>
-              <w:t xml:space="preserve"> </w:t>
-            </w:r>
-            <w:proofErr w:type="spellStart"/>
-            <w:r>
+              <w:rPr>
+                <w:rFonts w:ascii="Arial" w:hAnsi="Arial" w:cs="Arial"/>
+              </w:rPr>
+              <w:t xml:space="preserve"> </w:t>
+            </w:r>
+            <w:proofErr w:type="spellStart"/>
+            <w:r>
+              <w:rPr>
+                <w:rFonts w:ascii="Arial" w:hAnsi="Arial" w:cs="Arial"/>
+              </w:rPr>
               <w:t>nhận</w:t>
             </w:r>
             <w:proofErr w:type="spellEnd"/>
             <w:r>
+              <w:rPr>
+                <w:rFonts w:ascii="Arial" w:hAnsi="Arial" w:cs="Arial"/>
+              </w:rPr>
               <w:t xml:space="preserve">, </w:t>
             </w:r>
             <w:proofErr w:type="spellStart"/>
             <w:r>
+              <w:rPr>
+                <w:rFonts w:ascii="Arial" w:hAnsi="Arial" w:cs="Arial"/>
+              </w:rPr>
               <w:t>hệ</w:t>
             </w:r>
             <w:proofErr w:type="spellEnd"/>
             <w:r>
-              <w:t xml:space="preserve"> </w:t>
-            </w:r>
-            <w:proofErr w:type="spellStart"/>
-            <w:r>
+              <w:rPr>
+                <w:rFonts w:ascii="Arial" w:hAnsi="Arial" w:cs="Arial"/>
+              </w:rPr>
+              <w:t xml:space="preserve"> </w:t>
+            </w:r>
+            <w:proofErr w:type="spellStart"/>
+            <w:r>
+              <w:rPr>
+                <w:rFonts w:ascii="Arial" w:hAnsi="Arial" w:cs="Arial"/>
+              </w:rPr>
               <w:t>thống</w:t>
             </w:r>
             <w:proofErr w:type="spellEnd"/>
             <w:r>
-              <w:t xml:space="preserve"> </w:t>
-            </w:r>
-            <w:proofErr w:type="spellStart"/>
-            <w:r>
+              <w:rPr>
+                <w:rFonts w:ascii="Arial" w:hAnsi="Arial" w:cs="Arial"/>
+              </w:rPr>
+              <w:t xml:space="preserve"> </w:t>
+            </w:r>
+            <w:proofErr w:type="spellStart"/>
+            <w:r>
+              <w:rPr>
+                <w:rFonts w:ascii="Arial" w:hAnsi="Arial" w:cs="Arial"/>
+              </w:rPr>
               <w:t>hủy</w:t>
             </w:r>
             <w:proofErr w:type="spellEnd"/>
             <w:r>
-              <w:t xml:space="preserve"> </w:t>
-            </w:r>
-            <w:proofErr w:type="spellStart"/>
-            <w:r>
+              <w:rPr>
+                <w:rFonts w:ascii="Arial" w:hAnsi="Arial" w:cs="Arial"/>
+              </w:rPr>
+              <w:t xml:space="preserve"> </w:t>
+            </w:r>
+            <w:proofErr w:type="spellStart"/>
+            <w:r>
+              <w:rPr>
+                <w:rFonts w:ascii="Arial" w:hAnsi="Arial" w:cs="Arial"/>
+              </w:rPr>
               <w:t>bỏ</w:t>
             </w:r>
             <w:proofErr w:type="spellEnd"/>
             <w:r>
-              <w:t xml:space="preserve"> </w:t>
-            </w:r>
-            <w:proofErr w:type="spellStart"/>
-            <w:r>
+              <w:rPr>
+                <w:rFonts w:ascii="Arial" w:hAnsi="Arial" w:cs="Arial"/>
+              </w:rPr>
+              <w:t xml:space="preserve"> </w:t>
+            </w:r>
+            <w:proofErr w:type="spellStart"/>
+            <w:r>
+              <w:rPr>
+                <w:rFonts w:ascii="Arial" w:hAnsi="Arial" w:cs="Arial"/>
+              </w:rPr>
               <w:t>yêu</w:t>
             </w:r>
             <w:proofErr w:type="spellEnd"/>
             <w:r>
-              <w:t xml:space="preserve"> </w:t>
-            </w:r>
-            <w:proofErr w:type="spellStart"/>
-            <w:r>
+              <w:rPr>
+                <w:rFonts w:ascii="Arial" w:hAnsi="Arial" w:cs="Arial"/>
+              </w:rPr>
+              <w:t xml:space="preserve"> </w:t>
+            </w:r>
+            <w:proofErr w:type="spellStart"/>
+            <w:r>
+              <w:rPr>
+                <w:rFonts w:ascii="Arial" w:hAnsi="Arial" w:cs="Arial"/>
+              </w:rPr>
               <w:t>cầu</w:t>
             </w:r>
             <w:proofErr w:type="spellEnd"/>
             <w:r>
-              <w:t xml:space="preserve"> </w:t>
-            </w:r>
-            <w:proofErr w:type="spellStart"/>
-            <w:r>
+              <w:rPr>
+                <w:rFonts w:ascii="Arial" w:hAnsi="Arial" w:cs="Arial"/>
+              </w:rPr>
+              <w:t xml:space="preserve"> </w:t>
+            </w:r>
+            <w:proofErr w:type="spellStart"/>
+            <w:r>
+              <w:rPr>
+                <w:rFonts w:ascii="Arial" w:hAnsi="Arial" w:cs="Arial"/>
+              </w:rPr>
               <w:t>hủy</w:t>
             </w:r>
             <w:proofErr w:type="spellEnd"/>
             <w:r>
-              <w:t xml:space="preserve"> </w:t>
-            </w:r>
-            <w:proofErr w:type="spellStart"/>
-            <w:r>
+              <w:rPr>
+                <w:rFonts w:ascii="Arial" w:hAnsi="Arial" w:cs="Arial"/>
+              </w:rPr>
+              <w:t xml:space="preserve"> </w:t>
+            </w:r>
+            <w:proofErr w:type="spellStart"/>
+            <w:r>
+              <w:rPr>
+                <w:rFonts w:ascii="Arial" w:hAnsi="Arial" w:cs="Arial"/>
+              </w:rPr>
               <w:t>và</w:t>
             </w:r>
             <w:proofErr w:type="spellEnd"/>
             <w:r>
-              <w:t xml:space="preserve"> </w:t>
-            </w:r>
-            <w:proofErr w:type="spellStart"/>
-            <w:r>
+              <w:rPr>
+                <w:rFonts w:ascii="Arial" w:hAnsi="Arial" w:cs="Arial"/>
+              </w:rPr>
+              <w:t xml:space="preserve"> </w:t>
+            </w:r>
+            <w:proofErr w:type="spellStart"/>
+            <w:r>
+              <w:rPr>
+                <w:rFonts w:ascii="Arial" w:hAnsi="Arial" w:cs="Arial"/>
+              </w:rPr>
               <w:t>tiếp</w:t>
             </w:r>
             <w:proofErr w:type="spellEnd"/>
             <w:r>
-              <w:t xml:space="preserve"> </w:t>
-            </w:r>
-            <w:proofErr w:type="spellStart"/>
-            <w:r>
+              <w:rPr>
+                <w:rFonts w:ascii="Arial" w:hAnsi="Arial" w:cs="Arial"/>
+              </w:rPr>
+              <w:t xml:space="preserve"> </w:t>
+            </w:r>
+            <w:proofErr w:type="spellStart"/>
+            <w:r>
+              <w:rPr>
+                <w:rFonts w:ascii="Arial" w:hAnsi="Arial" w:cs="Arial"/>
+              </w:rPr>
               <w:t>tục</w:t>
             </w:r>
             <w:proofErr w:type="spellEnd"/>
             <w:r>
-              <w:t xml:space="preserve"> </w:t>
-            </w:r>
-            <w:proofErr w:type="spellStart"/>
-            <w:r>
+              <w:rPr>
+                <w:rFonts w:ascii="Arial" w:hAnsi="Arial" w:cs="Arial"/>
+              </w:rPr>
+              <w:t xml:space="preserve"> </w:t>
+            </w:r>
+            <w:proofErr w:type="spellStart"/>
+            <w:r>
+              <w:rPr>
+                <w:rFonts w:ascii="Arial" w:hAnsi="Arial" w:cs="Arial"/>
+              </w:rPr>
               <w:t>giữ</w:t>
             </w:r>
             <w:proofErr w:type="spellEnd"/>
             <w:r>
-              <w:t xml:space="preserve"> </w:t>
-            </w:r>
-            <w:proofErr w:type="spellStart"/>
-            <w:r>
+              <w:rPr>
+                <w:rFonts w:ascii="Arial" w:hAnsi="Arial" w:cs="Arial"/>
+              </w:rPr>
+              <w:t xml:space="preserve"> </w:t>
+            </w:r>
+            <w:proofErr w:type="spellStart"/>
+            <w:r>
+              <w:rPr>
+                <w:rFonts w:ascii="Arial" w:hAnsi="Arial" w:cs="Arial"/>
+              </w:rPr>
               <w:t>nguyên</w:t>
             </w:r>
             <w:proofErr w:type="spellEnd"/>
             <w:r>
-              <w:t xml:space="preserve"> </w:t>
-            </w:r>
-            <w:proofErr w:type="spellStart"/>
-            <w:r>
+              <w:rPr>
+                <w:rFonts w:ascii="Arial" w:hAnsi="Arial" w:cs="Arial"/>
+              </w:rPr>
+              <w:t xml:space="preserve"> </w:t>
+            </w:r>
+            <w:proofErr w:type="spellStart"/>
+            <w:r>
+              <w:rPr>
+                <w:rFonts w:ascii="Arial" w:hAnsi="Arial" w:cs="Arial"/>
+              </w:rPr>
               <w:t>trạng</w:t>
             </w:r>
             <w:proofErr w:type="spellEnd"/>
             <w:r>
-              <w:t xml:space="preserve"> </w:t>
-            </w:r>
-            <w:proofErr w:type="spellStart"/>
-            <w:r>
+              <w:rPr>
+                <w:rFonts w:ascii="Arial" w:hAnsi="Arial" w:cs="Arial"/>
+              </w:rPr>
+              <w:t xml:space="preserve"> </w:t>
+            </w:r>
+            <w:proofErr w:type="spellStart"/>
+            <w:r>
+              <w:rPr>
+                <w:rFonts w:ascii="Arial" w:hAnsi="Arial" w:cs="Arial"/>
+              </w:rPr>
               <w:t>thái</w:t>
             </w:r>
             <w:proofErr w:type="spellEnd"/>
             <w:r>
-              <w:t xml:space="preserve"> </w:t>
-            </w:r>
-            <w:proofErr w:type="spellStart"/>
-            <w:r>
+              <w:rPr>
+                <w:rFonts w:ascii="Arial" w:hAnsi="Arial" w:cs="Arial"/>
+              </w:rPr>
+              <w:t xml:space="preserve"> </w:t>
+            </w:r>
+            <w:proofErr w:type="spellStart"/>
+            <w:r>
+              <w:rPr>
+                <w:rFonts w:ascii="Arial" w:hAnsi="Arial" w:cs="Arial"/>
+              </w:rPr>
               <w:t>bàn</w:t>
             </w:r>
             <w:proofErr w:type="spellEnd"/>
             <w:r>
+              <w:rPr>
+                <w:rFonts w:ascii="Arial" w:hAnsi="Arial" w:cs="Arial"/>
+              </w:rPr>
               <w:t>/</w:t>
             </w:r>
             <w:proofErr w:type="spellStart"/>
             <w:r>
+              <w:rPr>
+                <w:rFonts w:ascii="Arial" w:hAnsi="Arial" w:cs="Arial"/>
+              </w:rPr>
               <w:t>món</w:t>
             </w:r>
             <w:proofErr w:type="spellEnd"/>
@@ -9760,122 +10111,212 @@
             </w:pPr>
             <w:proofErr w:type="spellStart"/>
             <w:r>
+              <w:rPr>
+                <w:rFonts w:ascii="Arial" w:hAnsi="Arial" w:cs="Arial"/>
+              </w:rPr>
               <w:t>Hệ</w:t>
             </w:r>
             <w:proofErr w:type="spellEnd"/>
             <w:r>
-              <w:t xml:space="preserve"> </w:t>
-            </w:r>
-            <w:proofErr w:type="spellStart"/>
-            <w:r>
+              <w:rPr>
+                <w:rFonts w:ascii="Arial" w:hAnsi="Arial" w:cs="Arial"/>
+              </w:rPr>
+              <w:t xml:space="preserve"> </w:t>
+            </w:r>
+            <w:proofErr w:type="spellStart"/>
+            <w:r>
+              <w:rPr>
+                <w:rFonts w:ascii="Arial" w:hAnsi="Arial" w:cs="Arial"/>
+              </w:rPr>
               <w:t>thống</w:t>
             </w:r>
             <w:proofErr w:type="spellEnd"/>
             <w:r>
-              <w:t xml:space="preserve"> </w:t>
-            </w:r>
-            <w:proofErr w:type="spellStart"/>
-            <w:r>
+              <w:rPr>
+                <w:rFonts w:ascii="Arial" w:hAnsi="Arial" w:cs="Arial"/>
+              </w:rPr>
+              <w:t xml:space="preserve"> </w:t>
+            </w:r>
+            <w:proofErr w:type="spellStart"/>
+            <w:r>
+              <w:rPr>
+                <w:rFonts w:ascii="Arial" w:hAnsi="Arial" w:cs="Arial"/>
+              </w:rPr>
               <w:t>kiểm</w:t>
             </w:r>
             <w:proofErr w:type="spellEnd"/>
             <w:r>
-              <w:t xml:space="preserve"> </w:t>
-            </w:r>
-            <w:proofErr w:type="spellStart"/>
-            <w:r>
+              <w:rPr>
+                <w:rFonts w:ascii="Arial" w:hAnsi="Arial" w:cs="Arial"/>
+              </w:rPr>
+              <w:t xml:space="preserve"> </w:t>
+            </w:r>
+            <w:proofErr w:type="spellStart"/>
+            <w:r>
+              <w:rPr>
+                <w:rFonts w:ascii="Arial" w:hAnsi="Arial" w:cs="Arial"/>
+              </w:rPr>
               <w:t>tra</w:t>
             </w:r>
             <w:proofErr w:type="spellEnd"/>
             <w:r>
-              <w:t xml:space="preserve"> </w:t>
-            </w:r>
-            <w:proofErr w:type="spellStart"/>
-            <w:r>
+              <w:rPr>
+                <w:rFonts w:ascii="Arial" w:hAnsi="Arial" w:cs="Arial"/>
+              </w:rPr>
+              <w:t xml:space="preserve"> </w:t>
+            </w:r>
+            <w:proofErr w:type="spellStart"/>
+            <w:r>
+              <w:rPr>
+                <w:rFonts w:ascii="Arial" w:hAnsi="Arial" w:cs="Arial"/>
+              </w:rPr>
               <w:t>và</w:t>
             </w:r>
             <w:proofErr w:type="spellEnd"/>
             <w:r>
-              <w:t xml:space="preserve"> </w:t>
-            </w:r>
-            <w:proofErr w:type="spellStart"/>
-            <w:r>
+              <w:rPr>
+                <w:rFonts w:ascii="Arial" w:hAnsi="Arial" w:cs="Arial"/>
+              </w:rPr>
+              <w:t xml:space="preserve"> </w:t>
+            </w:r>
+            <w:proofErr w:type="spellStart"/>
+            <w:r>
+              <w:rPr>
+                <w:rFonts w:ascii="Arial" w:hAnsi="Arial" w:cs="Arial"/>
+              </w:rPr>
               <w:t>xử</w:t>
             </w:r>
             <w:proofErr w:type="spellEnd"/>
             <w:r>
-              <w:t xml:space="preserve"> </w:t>
-            </w:r>
-            <w:proofErr w:type="spellStart"/>
-            <w:r>
+              <w:rPr>
+                <w:rFonts w:ascii="Arial" w:hAnsi="Arial" w:cs="Arial"/>
+              </w:rPr>
+              <w:t xml:space="preserve"> </w:t>
+            </w:r>
+            <w:proofErr w:type="spellStart"/>
+            <w:r>
+              <w:rPr>
+                <w:rFonts w:ascii="Arial" w:hAnsi="Arial" w:cs="Arial"/>
+              </w:rPr>
               <w:t>lý</w:t>
             </w:r>
             <w:proofErr w:type="spellEnd"/>
             <w:r>
-              <w:t xml:space="preserve"> </w:t>
-            </w:r>
-            <w:proofErr w:type="spellStart"/>
-            <w:r>
+              <w:rPr>
+                <w:rFonts w:ascii="Arial" w:hAnsi="Arial" w:cs="Arial"/>
+              </w:rPr>
+              <w:t xml:space="preserve"> </w:t>
+            </w:r>
+            <w:proofErr w:type="spellStart"/>
+            <w:r>
+              <w:rPr>
+                <w:rFonts w:ascii="Arial" w:hAnsi="Arial" w:cs="Arial"/>
+              </w:rPr>
               <w:t>yêu</w:t>
             </w:r>
             <w:proofErr w:type="spellEnd"/>
             <w:r>
-              <w:t xml:space="preserve"> </w:t>
-            </w:r>
-            <w:proofErr w:type="spellStart"/>
-            <w:r>
+              <w:rPr>
+                <w:rFonts w:ascii="Arial" w:hAnsi="Arial" w:cs="Arial"/>
+              </w:rPr>
+              <w:t xml:space="preserve"> </w:t>
+            </w:r>
+            <w:proofErr w:type="spellStart"/>
+            <w:r>
+              <w:rPr>
+                <w:rFonts w:ascii="Arial" w:hAnsi="Arial" w:cs="Arial"/>
+              </w:rPr>
               <w:t>cầu</w:t>
             </w:r>
             <w:proofErr w:type="spellEnd"/>
             <w:r>
-              <w:t xml:space="preserve"> </w:t>
-            </w:r>
-            <w:proofErr w:type="spellStart"/>
-            <w:r>
+              <w:rPr>
+                <w:rFonts w:ascii="Arial" w:hAnsi="Arial" w:cs="Arial"/>
+              </w:rPr>
+              <w:t xml:space="preserve"> </w:t>
+            </w:r>
+            <w:proofErr w:type="spellStart"/>
+            <w:r>
+              <w:rPr>
+                <w:rFonts w:ascii="Arial" w:hAnsi="Arial" w:cs="Arial"/>
+              </w:rPr>
               <w:t>trong</w:t>
             </w:r>
             <w:proofErr w:type="spellEnd"/>
             <w:r>
-              <w:t xml:space="preserve"> </w:t>
-            </w:r>
-            <w:proofErr w:type="spellStart"/>
-            <w:r>
+              <w:rPr>
+                <w:rFonts w:ascii="Arial" w:hAnsi="Arial" w:cs="Arial"/>
+              </w:rPr>
+              <w:t xml:space="preserve"> </w:t>
+            </w:r>
+            <w:proofErr w:type="spellStart"/>
+            <w:r>
+              <w:rPr>
+                <w:rFonts w:ascii="Arial" w:hAnsi="Arial" w:cs="Arial"/>
+              </w:rPr>
               <w:t>khoảng</w:t>
             </w:r>
             <w:proofErr w:type="spellEnd"/>
             <w:r>
-              <w:t xml:space="preserve"> </w:t>
-            </w:r>
-            <w:proofErr w:type="spellStart"/>
-            <w:r>
+              <w:rPr>
+                <w:rFonts w:ascii="Arial" w:hAnsi="Arial" w:cs="Arial"/>
+              </w:rPr>
+              <w:t xml:space="preserve"> </w:t>
+            </w:r>
+            <w:proofErr w:type="spellStart"/>
+            <w:r>
+              <w:rPr>
+                <w:rFonts w:ascii="Arial" w:hAnsi="Arial" w:cs="Arial"/>
+              </w:rPr>
               <w:t>thời</w:t>
             </w:r>
             <w:proofErr w:type="spellEnd"/>
             <w:r>
-              <w:t xml:space="preserve"> </w:t>
-            </w:r>
-            <w:proofErr w:type="spellStart"/>
-            <w:r>
+              <w:rPr>
+                <w:rFonts w:ascii="Arial" w:hAnsi="Arial" w:cs="Arial"/>
+              </w:rPr>
+              <w:t xml:space="preserve"> </w:t>
+            </w:r>
+            <w:proofErr w:type="spellStart"/>
+            <w:r>
+              <w:rPr>
+                <w:rFonts w:ascii="Arial" w:hAnsi="Arial" w:cs="Arial"/>
+              </w:rPr>
               <w:t>gian</w:t>
             </w:r>
             <w:proofErr w:type="spellEnd"/>
             <w:r>
-              <w:t xml:space="preserve"> </w:t>
-            </w:r>
-            <w:proofErr w:type="spellStart"/>
-            <w:r>
+              <w:rPr>
+                <w:rFonts w:ascii="Arial" w:hAnsi="Arial" w:cs="Arial"/>
+              </w:rPr>
+              <w:t xml:space="preserve"> </w:t>
+            </w:r>
+            <w:proofErr w:type="spellStart"/>
+            <w:r>
+              <w:rPr>
+                <w:rFonts w:ascii="Arial" w:hAnsi="Arial" w:cs="Arial"/>
+              </w:rPr>
               <w:t>quy</w:t>
             </w:r>
             <w:proofErr w:type="spellEnd"/>
             <w:r>
-              <w:t xml:space="preserve"> </w:t>
-            </w:r>
-            <w:proofErr w:type="spellStart"/>
-            <w:r>
+              <w:rPr>
+                <w:rFonts w:ascii="Arial" w:hAnsi="Arial" w:cs="Arial"/>
+              </w:rPr>
+              <w:t xml:space="preserve"> </w:t>
+            </w:r>
+            <w:proofErr w:type="spellStart"/>
+            <w:r>
+              <w:rPr>
+                <w:rFonts w:ascii="Arial" w:hAnsi="Arial" w:cs="Arial"/>
+              </w:rPr>
               <w:t>định</w:t>
             </w:r>
             <w:proofErr w:type="spellEnd"/>
             <w:r>
+              <w:rPr>
+                <w:rFonts w:ascii="Arial" w:hAnsi="Arial" w:cs="Arial"/>
+              </w:rPr>
               <w:t>.</w:t>
             </w:r>
           </w:p>
@@ -9938,82 +10379,142 @@
             </w:pPr>
             <w:proofErr w:type="spellStart"/>
             <w:r>
+              <w:rPr>
+                <w:rFonts w:ascii="Arial" w:hAnsi="Arial" w:cs="Arial"/>
+              </w:rPr>
               <w:t>Thời</w:t>
             </w:r>
             <w:proofErr w:type="spellEnd"/>
             <w:r>
-              <w:t xml:space="preserve"> </w:t>
-            </w:r>
-            <w:proofErr w:type="spellStart"/>
-            <w:r>
+              <w:rPr>
+                <w:rFonts w:ascii="Arial" w:hAnsi="Arial" w:cs="Arial"/>
+              </w:rPr>
+              <w:t xml:space="preserve"> </w:t>
+            </w:r>
+            <w:proofErr w:type="spellStart"/>
+            <w:r>
+              <w:rPr>
+                <w:rFonts w:ascii="Arial" w:hAnsi="Arial" w:cs="Arial"/>
+              </w:rPr>
               <w:t>gian</w:t>
             </w:r>
             <w:proofErr w:type="spellEnd"/>
             <w:r>
-              <w:t xml:space="preserve"> </w:t>
-            </w:r>
-            <w:proofErr w:type="spellStart"/>
-            <w:r>
+              <w:rPr>
+                <w:rFonts w:ascii="Arial" w:hAnsi="Arial" w:cs="Arial"/>
+              </w:rPr>
+              <w:t xml:space="preserve"> </w:t>
+            </w:r>
+            <w:proofErr w:type="spellStart"/>
+            <w:r>
+              <w:rPr>
+                <w:rFonts w:ascii="Arial" w:hAnsi="Arial" w:cs="Arial"/>
+              </w:rPr>
               <w:t>xử</w:t>
             </w:r>
             <w:proofErr w:type="spellEnd"/>
             <w:r>
-              <w:t xml:space="preserve"> </w:t>
-            </w:r>
-            <w:proofErr w:type="spellStart"/>
-            <w:r>
+              <w:rPr>
+                <w:rFonts w:ascii="Arial" w:hAnsi="Arial" w:cs="Arial"/>
+              </w:rPr>
+              <w:t xml:space="preserve"> </w:t>
+            </w:r>
+            <w:proofErr w:type="spellStart"/>
+            <w:r>
+              <w:rPr>
+                <w:rFonts w:ascii="Arial" w:hAnsi="Arial" w:cs="Arial"/>
+              </w:rPr>
               <w:t>lý</w:t>
             </w:r>
             <w:proofErr w:type="spellEnd"/>
             <w:r>
-              <w:t xml:space="preserve"> </w:t>
-            </w:r>
-            <w:proofErr w:type="spellStart"/>
-            <w:r>
+              <w:rPr>
+                <w:rFonts w:ascii="Arial" w:hAnsi="Arial" w:cs="Arial"/>
+              </w:rPr>
+              <w:t xml:space="preserve"> </w:t>
+            </w:r>
+            <w:proofErr w:type="spellStart"/>
+            <w:r>
+              <w:rPr>
+                <w:rFonts w:ascii="Arial" w:hAnsi="Arial" w:cs="Arial"/>
+              </w:rPr>
               <w:t>quá</w:t>
             </w:r>
             <w:proofErr w:type="spellEnd"/>
             <w:r>
-              <w:t xml:space="preserve"> </w:t>
-            </w:r>
-            <w:proofErr w:type="spellStart"/>
-            <w:r>
+              <w:rPr>
+                <w:rFonts w:ascii="Arial" w:hAnsi="Arial" w:cs="Arial"/>
+              </w:rPr>
+              <w:t xml:space="preserve"> </w:t>
+            </w:r>
+            <w:proofErr w:type="spellStart"/>
+            <w:r>
+              <w:rPr>
+                <w:rFonts w:ascii="Arial" w:hAnsi="Arial" w:cs="Arial"/>
+              </w:rPr>
               <w:t>lâu</w:t>
             </w:r>
             <w:proofErr w:type="spellEnd"/>
             <w:r>
+              <w:rPr>
+                <w:rFonts w:ascii="Arial" w:hAnsi="Arial" w:cs="Arial"/>
+              </w:rPr>
               <w:t xml:space="preserve"> (</w:t>
             </w:r>
             <w:proofErr w:type="spellStart"/>
             <w:r>
+              <w:rPr>
+                <w:rFonts w:ascii="Arial" w:hAnsi="Arial" w:cs="Arial"/>
+              </w:rPr>
               <w:t>hết</w:t>
             </w:r>
             <w:proofErr w:type="spellEnd"/>
             <w:r>
-              <w:t xml:space="preserve"> </w:t>
-            </w:r>
-            <w:proofErr w:type="spellStart"/>
-            <w:r>
+              <w:rPr>
+                <w:rFonts w:ascii="Arial" w:hAnsi="Arial" w:cs="Arial"/>
+              </w:rPr>
+              <w:t xml:space="preserve"> </w:t>
+            </w:r>
+            <w:proofErr w:type="spellStart"/>
+            <w:r>
+              <w:rPr>
+                <w:rFonts w:ascii="Arial" w:hAnsi="Arial" w:cs="Arial"/>
+              </w:rPr>
               <w:t>thời</w:t>
             </w:r>
             <w:proofErr w:type="spellEnd"/>
             <w:r>
-              <w:t xml:space="preserve"> </w:t>
-            </w:r>
-            <w:proofErr w:type="spellStart"/>
-            <w:r>
+              <w:rPr>
+                <w:rFonts w:ascii="Arial" w:hAnsi="Arial" w:cs="Arial"/>
+              </w:rPr>
+              <w:t xml:space="preserve"> </w:t>
+            </w:r>
+            <w:proofErr w:type="spellStart"/>
+            <w:r>
+              <w:rPr>
+                <w:rFonts w:ascii="Arial" w:hAnsi="Arial" w:cs="Arial"/>
+              </w:rPr>
               <w:t>gian</w:t>
             </w:r>
             <w:proofErr w:type="spellEnd"/>
             <w:r>
-              <w:t xml:space="preserve"> </w:t>
-            </w:r>
-            <w:proofErr w:type="spellStart"/>
-            <w:r>
+              <w:rPr>
+                <w:rFonts w:ascii="Arial" w:hAnsi="Arial" w:cs="Arial"/>
+              </w:rPr>
+              <w:t xml:space="preserve"> </w:t>
+            </w:r>
+            <w:proofErr w:type="spellStart"/>
+            <w:r>
+              <w:rPr>
+                <w:rFonts w:ascii="Arial" w:hAnsi="Arial" w:cs="Arial"/>
+              </w:rPr>
               <w:t>chờ</w:t>
             </w:r>
             <w:proofErr w:type="spellEnd"/>
             <w:r>
+              <w:rPr>
+                <w:rFonts w:ascii="Arial" w:hAnsi="Arial" w:cs="Arial"/>
+              </w:rPr>
               <w:t>).</w:t>
             </w:r>
           </w:p>
@@ -10032,170 +10533,296 @@
             </w:pPr>
             <w:proofErr w:type="spellStart"/>
             <w:r>
+              <w:rPr>
+                <w:rFonts w:ascii="Arial" w:hAnsi="Arial" w:cs="Arial"/>
+              </w:rPr>
               <w:t>Hệ</w:t>
             </w:r>
             <w:proofErr w:type="spellEnd"/>
             <w:r>
-              <w:t xml:space="preserve"> </w:t>
-            </w:r>
-            <w:proofErr w:type="spellStart"/>
-            <w:r>
+              <w:rPr>
+                <w:rFonts w:ascii="Arial" w:hAnsi="Arial" w:cs="Arial"/>
+              </w:rPr>
+              <w:t xml:space="preserve"> </w:t>
+            </w:r>
+            <w:proofErr w:type="spellStart"/>
+            <w:r>
+              <w:rPr>
+                <w:rFonts w:ascii="Arial" w:hAnsi="Arial" w:cs="Arial"/>
+              </w:rPr>
               <w:t>thống</w:t>
             </w:r>
             <w:proofErr w:type="spellEnd"/>
             <w:r>
-              <w:t xml:space="preserve"> </w:t>
-            </w:r>
-            <w:proofErr w:type="spellStart"/>
-            <w:r>
+              <w:rPr>
+                <w:rFonts w:ascii="Arial" w:hAnsi="Arial" w:cs="Arial"/>
+              </w:rPr>
+              <w:t xml:space="preserve"> </w:t>
+            </w:r>
+            <w:proofErr w:type="spellStart"/>
+            <w:r>
+              <w:rPr>
+                <w:rFonts w:ascii="Arial" w:hAnsi="Arial" w:cs="Arial"/>
+              </w:rPr>
               <w:t>hiển</w:t>
             </w:r>
             <w:proofErr w:type="spellEnd"/>
             <w:r>
-              <w:t xml:space="preserve"> </w:t>
-            </w:r>
-            <w:proofErr w:type="spellStart"/>
-            <w:r>
+              <w:rPr>
+                <w:rFonts w:ascii="Arial" w:hAnsi="Arial" w:cs="Arial"/>
+              </w:rPr>
+              <w:t xml:space="preserve"> </w:t>
+            </w:r>
+            <w:proofErr w:type="spellStart"/>
+            <w:r>
+              <w:rPr>
+                <w:rFonts w:ascii="Arial" w:hAnsi="Arial" w:cs="Arial"/>
+              </w:rPr>
               <w:t>thị</w:t>
             </w:r>
             <w:proofErr w:type="spellEnd"/>
             <w:r>
-              <w:t xml:space="preserve"> </w:t>
-            </w:r>
-            <w:proofErr w:type="spellStart"/>
-            <w:r>
+              <w:rPr>
+                <w:rFonts w:ascii="Arial" w:hAnsi="Arial" w:cs="Arial"/>
+              </w:rPr>
+              <w:t xml:space="preserve"> </w:t>
+            </w:r>
+            <w:proofErr w:type="spellStart"/>
+            <w:r>
+              <w:rPr>
+                <w:rFonts w:ascii="Arial" w:hAnsi="Arial" w:cs="Arial"/>
+              </w:rPr>
               <w:t>thông</w:t>
             </w:r>
             <w:proofErr w:type="spellEnd"/>
             <w:r>
-              <w:t xml:space="preserve"> </w:t>
-            </w:r>
-            <w:proofErr w:type="spellStart"/>
-            <w:r>
+              <w:rPr>
+                <w:rFonts w:ascii="Arial" w:hAnsi="Arial" w:cs="Arial"/>
+              </w:rPr>
+              <w:t xml:space="preserve"> </w:t>
+            </w:r>
+            <w:proofErr w:type="spellStart"/>
+            <w:r>
+              <w:rPr>
+                <w:rFonts w:ascii="Arial" w:hAnsi="Arial" w:cs="Arial"/>
+              </w:rPr>
               <w:t>báo</w:t>
             </w:r>
             <w:proofErr w:type="spellEnd"/>
             <w:r>
+              <w:rPr>
+                <w:rFonts w:ascii="Arial" w:hAnsi="Arial" w:cs="Arial"/>
+              </w:rPr>
               <w:t>: "</w:t>
             </w:r>
             <w:proofErr w:type="spellStart"/>
             <w:r>
+              <w:rPr>
+                <w:rFonts w:ascii="Arial" w:hAnsi="Arial" w:cs="Arial"/>
+              </w:rPr>
               <w:t>Yêu</w:t>
             </w:r>
             <w:proofErr w:type="spellEnd"/>
             <w:r>
-              <w:t xml:space="preserve"> </w:t>
-            </w:r>
-            <w:proofErr w:type="spellStart"/>
-            <w:r>
+              <w:rPr>
+                <w:rFonts w:ascii="Arial" w:hAnsi="Arial" w:cs="Arial"/>
+              </w:rPr>
+              <w:t xml:space="preserve"> </w:t>
+            </w:r>
+            <w:proofErr w:type="spellStart"/>
+            <w:r>
+              <w:rPr>
+                <w:rFonts w:ascii="Arial" w:hAnsi="Arial" w:cs="Arial"/>
+              </w:rPr>
               <w:t>cầu</w:t>
             </w:r>
             <w:proofErr w:type="spellEnd"/>
             <w:r>
-              <w:t xml:space="preserve"> </w:t>
-            </w:r>
-            <w:proofErr w:type="spellStart"/>
-            <w:r>
+              <w:rPr>
+                <w:rFonts w:ascii="Arial" w:hAnsi="Arial" w:cs="Arial"/>
+              </w:rPr>
+              <w:t xml:space="preserve"> </w:t>
+            </w:r>
+            <w:proofErr w:type="spellStart"/>
+            <w:r>
+              <w:rPr>
+                <w:rFonts w:ascii="Arial" w:hAnsi="Arial" w:cs="Arial"/>
+              </w:rPr>
               <w:t>của</w:t>
             </w:r>
             <w:proofErr w:type="spellEnd"/>
             <w:r>
-              <w:t xml:space="preserve"> </w:t>
-            </w:r>
-            <w:proofErr w:type="spellStart"/>
-            <w:r>
+              <w:rPr>
+                <w:rFonts w:ascii="Arial" w:hAnsi="Arial" w:cs="Arial"/>
+              </w:rPr>
+              <w:t xml:space="preserve"> </w:t>
+            </w:r>
+            <w:proofErr w:type="spellStart"/>
+            <w:r>
+              <w:rPr>
+                <w:rFonts w:ascii="Arial" w:hAnsi="Arial" w:cs="Arial"/>
+              </w:rPr>
               <w:t>bạn</w:t>
             </w:r>
             <w:proofErr w:type="spellEnd"/>
             <w:r>
-              <w:t xml:space="preserve"> </w:t>
-            </w:r>
-            <w:proofErr w:type="spellStart"/>
-            <w:r>
+              <w:rPr>
+                <w:rFonts w:ascii="Arial" w:hAnsi="Arial" w:cs="Arial"/>
+              </w:rPr>
+              <w:t xml:space="preserve"> </w:t>
+            </w:r>
+            <w:proofErr w:type="spellStart"/>
+            <w:r>
+              <w:rPr>
+                <w:rFonts w:ascii="Arial" w:hAnsi="Arial" w:cs="Arial"/>
+              </w:rPr>
               <w:t>không</w:t>
             </w:r>
             <w:proofErr w:type="spellEnd"/>
             <w:r>
-              <w:t xml:space="preserve"> </w:t>
-            </w:r>
-            <w:proofErr w:type="spellStart"/>
-            <w:r>
+              <w:rPr>
+                <w:rFonts w:ascii="Arial" w:hAnsi="Arial" w:cs="Arial"/>
+              </w:rPr>
+              <w:t xml:space="preserve"> </w:t>
+            </w:r>
+            <w:proofErr w:type="spellStart"/>
+            <w:r>
+              <w:rPr>
+                <w:rFonts w:ascii="Arial" w:hAnsi="Arial" w:cs="Arial"/>
+              </w:rPr>
               <w:t>được</w:t>
             </w:r>
             <w:proofErr w:type="spellEnd"/>
             <w:r>
-              <w:t xml:space="preserve"> </w:t>
-            </w:r>
-            <w:proofErr w:type="spellStart"/>
-            <w:r>
+              <w:rPr>
+                <w:rFonts w:ascii="Arial" w:hAnsi="Arial" w:cs="Arial"/>
+              </w:rPr>
+              <w:t xml:space="preserve"> </w:t>
+            </w:r>
+            <w:proofErr w:type="spellStart"/>
+            <w:r>
+              <w:rPr>
+                <w:rFonts w:ascii="Arial" w:hAnsi="Arial" w:cs="Arial"/>
+              </w:rPr>
               <w:t>xử</w:t>
             </w:r>
             <w:proofErr w:type="spellEnd"/>
             <w:r>
-              <w:t xml:space="preserve"> </w:t>
-            </w:r>
-            <w:proofErr w:type="spellStart"/>
-            <w:r>
+              <w:rPr>
+                <w:rFonts w:ascii="Arial" w:hAnsi="Arial" w:cs="Arial"/>
+              </w:rPr>
+              <w:t xml:space="preserve"> </w:t>
+            </w:r>
+            <w:proofErr w:type="spellStart"/>
+            <w:r>
+              <w:rPr>
+                <w:rFonts w:ascii="Arial" w:hAnsi="Arial" w:cs="Arial"/>
+              </w:rPr>
               <w:t>lý</w:t>
             </w:r>
             <w:proofErr w:type="spellEnd"/>
             <w:r>
-              <w:t xml:space="preserve"> </w:t>
-            </w:r>
-            <w:proofErr w:type="spellStart"/>
-            <w:r>
+              <w:rPr>
+                <w:rFonts w:ascii="Arial" w:hAnsi="Arial" w:cs="Arial"/>
+              </w:rPr>
+              <w:t xml:space="preserve"> </w:t>
+            </w:r>
+            <w:proofErr w:type="spellStart"/>
+            <w:r>
+              <w:rPr>
+                <w:rFonts w:ascii="Arial" w:hAnsi="Arial" w:cs="Arial"/>
+              </w:rPr>
               <w:t>kịp</w:t>
             </w:r>
             <w:proofErr w:type="spellEnd"/>
             <w:r>
-              <w:t xml:space="preserve"> </w:t>
-            </w:r>
-            <w:proofErr w:type="spellStart"/>
-            <w:r>
+              <w:rPr>
+                <w:rFonts w:ascii="Arial" w:hAnsi="Arial" w:cs="Arial"/>
+              </w:rPr>
+              <w:t xml:space="preserve"> </w:t>
+            </w:r>
+            <w:proofErr w:type="spellStart"/>
+            <w:r>
+              <w:rPr>
+                <w:rFonts w:ascii="Arial" w:hAnsi="Arial" w:cs="Arial"/>
+              </w:rPr>
               <w:t>thời</w:t>
             </w:r>
             <w:proofErr w:type="spellEnd"/>
             <w:r>
+              <w:rPr>
+                <w:rFonts w:ascii="Arial" w:hAnsi="Arial" w:cs="Arial"/>
+              </w:rPr>
               <w:t xml:space="preserve">. </w:t>
             </w:r>
             <w:proofErr w:type="spellStart"/>
             <w:r>
+              <w:rPr>
+                <w:rFonts w:ascii="Arial" w:hAnsi="Arial" w:cs="Arial"/>
+              </w:rPr>
               <w:t>Vui</w:t>
             </w:r>
             <w:proofErr w:type="spellEnd"/>
             <w:r>
-              <w:t xml:space="preserve"> </w:t>
-            </w:r>
-            <w:proofErr w:type="spellStart"/>
-            <w:r>
+              <w:rPr>
+                <w:rFonts w:ascii="Arial" w:hAnsi="Arial" w:cs="Arial"/>
+              </w:rPr>
+              <w:t xml:space="preserve"> </w:t>
+            </w:r>
+            <w:proofErr w:type="spellStart"/>
+            <w:r>
+              <w:rPr>
+                <w:rFonts w:ascii="Arial" w:hAnsi="Arial" w:cs="Arial"/>
+              </w:rPr>
               <w:t>lòng</w:t>
             </w:r>
             <w:proofErr w:type="spellEnd"/>
             <w:r>
-              <w:t xml:space="preserve"> </w:t>
-            </w:r>
-            <w:proofErr w:type="spellStart"/>
-            <w:r>
+              <w:rPr>
+                <w:rFonts w:ascii="Arial" w:hAnsi="Arial" w:cs="Arial"/>
+              </w:rPr>
+              <w:t xml:space="preserve"> </w:t>
+            </w:r>
+            <w:proofErr w:type="spellStart"/>
+            <w:r>
+              <w:rPr>
+                <w:rFonts w:ascii="Arial" w:hAnsi="Arial" w:cs="Arial"/>
+              </w:rPr>
               <w:t>thử</w:t>
             </w:r>
             <w:proofErr w:type="spellEnd"/>
             <w:r>
-              <w:t xml:space="preserve"> </w:t>
-            </w:r>
-            <w:proofErr w:type="spellStart"/>
-            <w:r>
+              <w:rPr>
+                <w:rFonts w:ascii="Arial" w:hAnsi="Arial" w:cs="Arial"/>
+              </w:rPr>
+              <w:t xml:space="preserve"> </w:t>
+            </w:r>
+            <w:proofErr w:type="spellStart"/>
+            <w:r>
+              <w:rPr>
+                <w:rFonts w:ascii="Arial" w:hAnsi="Arial" w:cs="Arial"/>
+              </w:rPr>
               <w:t>lại</w:t>
             </w:r>
             <w:proofErr w:type="spellEnd"/>
             <w:r>
-              <w:t xml:space="preserve"> </w:t>
-            </w:r>
-            <w:proofErr w:type="spellStart"/>
-            <w:r>
+              <w:rPr>
+                <w:rFonts w:ascii="Arial" w:hAnsi="Arial" w:cs="Arial"/>
+              </w:rPr>
+              <w:t xml:space="preserve"> </w:t>
+            </w:r>
+            <w:proofErr w:type="spellStart"/>
+            <w:r>
+              <w:rPr>
+                <w:rFonts w:ascii="Arial" w:hAnsi="Arial" w:cs="Arial"/>
+              </w:rPr>
               <w:t>sau</w:t>
             </w:r>
             <w:proofErr w:type="spellEnd"/>
             <w:r>
+              <w:rPr>
+                <w:rFonts w:ascii="Arial" w:hAnsi="Arial" w:cs="Arial"/>
+              </w:rPr>
               <w:t>."</w:t>
             </w:r>
           </w:p>
@@ -10258,46 +10885,79 @@
             </w:pPr>
             <w:proofErr w:type="spellStart"/>
             <w:r>
+              <w:rPr>
+                <w:rFonts w:ascii="Arial" w:hAnsi="Arial" w:cs="Arial"/>
+              </w:rPr>
               <w:t>Khách</w:t>
             </w:r>
             <w:proofErr w:type="spellEnd"/>
             <w:r>
-              <w:t xml:space="preserve"> </w:t>
-            </w:r>
-            <w:proofErr w:type="spellStart"/>
-            <w:r>
+              <w:rPr>
+                <w:rFonts w:ascii="Arial" w:hAnsi="Arial" w:cs="Arial"/>
+              </w:rPr>
+              <w:t xml:space="preserve"> </w:t>
+            </w:r>
+            <w:proofErr w:type="spellStart"/>
+            <w:r>
+              <w:rPr>
+                <w:rFonts w:ascii="Arial" w:hAnsi="Arial" w:cs="Arial"/>
+              </w:rPr>
               <w:t>hàng</w:t>
             </w:r>
             <w:proofErr w:type="spellEnd"/>
             <w:r>
-              <w:t xml:space="preserve"> </w:t>
-            </w:r>
-            <w:proofErr w:type="spellStart"/>
-            <w:r>
+              <w:rPr>
+                <w:rFonts w:ascii="Arial" w:hAnsi="Arial" w:cs="Arial"/>
+              </w:rPr>
+              <w:t xml:space="preserve"> </w:t>
+            </w:r>
+            <w:proofErr w:type="spellStart"/>
+            <w:r>
+              <w:rPr>
+                <w:rFonts w:ascii="Arial" w:hAnsi="Arial" w:cs="Arial"/>
+              </w:rPr>
               <w:t>thử</w:t>
             </w:r>
             <w:proofErr w:type="spellEnd"/>
             <w:r>
-              <w:t xml:space="preserve"> </w:t>
-            </w:r>
-            <w:proofErr w:type="spellStart"/>
-            <w:r>
+              <w:rPr>
+                <w:rFonts w:ascii="Arial" w:hAnsi="Arial" w:cs="Arial"/>
+              </w:rPr>
+              <w:t xml:space="preserve"> </w:t>
+            </w:r>
+            <w:proofErr w:type="spellStart"/>
+            <w:r>
+              <w:rPr>
+                <w:rFonts w:ascii="Arial" w:hAnsi="Arial" w:cs="Arial"/>
+              </w:rPr>
               <w:t>lại</w:t>
             </w:r>
             <w:proofErr w:type="spellEnd"/>
             <w:r>
-              <w:t xml:space="preserve"> </w:t>
-            </w:r>
-            <w:proofErr w:type="spellStart"/>
-            <w:r>
+              <w:rPr>
+                <w:rFonts w:ascii="Arial" w:hAnsi="Arial" w:cs="Arial"/>
+              </w:rPr>
+              <w:t xml:space="preserve"> </w:t>
+            </w:r>
+            <w:proofErr w:type="spellStart"/>
+            <w:r>
+              <w:rPr>
+                <w:rFonts w:ascii="Arial" w:hAnsi="Arial" w:cs="Arial"/>
+              </w:rPr>
               <w:t>đặt</w:t>
             </w:r>
             <w:proofErr w:type="spellEnd"/>
             <w:r>
-              <w:t xml:space="preserve"> </w:t>
-            </w:r>
-            <w:proofErr w:type="spellStart"/>
-            <w:r>
+              <w:rPr>
+                <w:rFonts w:ascii="Arial" w:hAnsi="Arial" w:cs="Arial"/>
+              </w:rPr>
+              <w:t xml:space="preserve"> </w:t>
+            </w:r>
+            <w:proofErr w:type="spellStart"/>
+            <w:r>
+              <w:rPr>
+                <w:rFonts w:ascii="Arial" w:hAnsi="Arial" w:cs="Arial"/>
+              </w:rPr>
               <w:t>lại</w:t>
             </w:r>
             <w:proofErr w:type="spellEnd"/>
@@ -10684,66 +11344,114 @@
             </w:pPr>
             <w:proofErr w:type="spellStart"/>
             <w:r>
+              <w:rPr>
+                <w:rFonts w:ascii="Arial" w:hAnsi="Arial" w:cs="Arial"/>
+              </w:rPr>
               <w:t>Khách</w:t>
             </w:r>
             <w:proofErr w:type="spellEnd"/>
             <w:r>
-              <w:t xml:space="preserve"> </w:t>
-            </w:r>
-            <w:proofErr w:type="spellStart"/>
-            <w:r>
+              <w:rPr>
+                <w:rFonts w:ascii="Arial" w:hAnsi="Arial" w:cs="Arial"/>
+              </w:rPr>
+              <w:t xml:space="preserve"> </w:t>
+            </w:r>
+            <w:proofErr w:type="spellStart"/>
+            <w:r>
+              <w:rPr>
+                <w:rFonts w:ascii="Arial" w:hAnsi="Arial" w:cs="Arial"/>
+              </w:rPr>
               <w:t>hàng</w:t>
             </w:r>
             <w:proofErr w:type="spellEnd"/>
             <w:r>
-              <w:t xml:space="preserve"> </w:t>
-            </w:r>
-            <w:proofErr w:type="spellStart"/>
-            <w:r>
+              <w:rPr>
+                <w:rFonts w:ascii="Arial" w:hAnsi="Arial" w:cs="Arial"/>
+              </w:rPr>
+              <w:t xml:space="preserve"> </w:t>
+            </w:r>
+            <w:proofErr w:type="spellStart"/>
+            <w:r>
+              <w:rPr>
+                <w:rFonts w:ascii="Arial" w:hAnsi="Arial" w:cs="Arial"/>
+              </w:rPr>
               <w:t>quét</w:t>
             </w:r>
             <w:proofErr w:type="spellEnd"/>
             <w:r>
-              <w:t xml:space="preserve"> </w:t>
-            </w:r>
-            <w:proofErr w:type="spellStart"/>
-            <w:r>
+              <w:rPr>
+                <w:rFonts w:ascii="Arial" w:hAnsi="Arial" w:cs="Arial"/>
+              </w:rPr>
+              <w:t xml:space="preserve"> </w:t>
+            </w:r>
+            <w:proofErr w:type="spellStart"/>
+            <w:r>
+              <w:rPr>
+                <w:rFonts w:ascii="Arial" w:hAnsi="Arial" w:cs="Arial"/>
+              </w:rPr>
               <w:t>mã</w:t>
             </w:r>
             <w:proofErr w:type="spellEnd"/>
             <w:r>
+              <w:rPr>
+                <w:rFonts w:ascii="Arial" w:hAnsi="Arial" w:cs="Arial"/>
+              </w:rPr>
               <w:t xml:space="preserve"> QR </w:t>
             </w:r>
             <w:proofErr w:type="spellStart"/>
             <w:r>
+              <w:rPr>
+                <w:rFonts w:ascii="Arial" w:hAnsi="Arial" w:cs="Arial"/>
+              </w:rPr>
               <w:t>hoặc</w:t>
             </w:r>
             <w:proofErr w:type="spellEnd"/>
             <w:r>
-              <w:t xml:space="preserve"> </w:t>
-            </w:r>
-            <w:proofErr w:type="spellStart"/>
-            <w:r>
+              <w:rPr>
+                <w:rFonts w:ascii="Arial" w:hAnsi="Arial" w:cs="Arial"/>
+              </w:rPr>
+              <w:t xml:space="preserve"> </w:t>
+            </w:r>
+            <w:proofErr w:type="spellStart"/>
+            <w:r>
+              <w:rPr>
+                <w:rFonts w:ascii="Arial" w:hAnsi="Arial" w:cs="Arial"/>
+              </w:rPr>
               <w:t>chọn</w:t>
             </w:r>
             <w:proofErr w:type="spellEnd"/>
             <w:r>
-              <w:t xml:space="preserve"> </w:t>
-            </w:r>
-            <w:proofErr w:type="spellStart"/>
-            <w:r>
+              <w:rPr>
+                <w:rFonts w:ascii="Arial" w:hAnsi="Arial" w:cs="Arial"/>
+              </w:rPr>
+              <w:t xml:space="preserve"> </w:t>
+            </w:r>
+            <w:proofErr w:type="spellStart"/>
+            <w:r>
+              <w:rPr>
+                <w:rFonts w:ascii="Arial" w:hAnsi="Arial" w:cs="Arial"/>
+              </w:rPr>
               <w:t>món</w:t>
             </w:r>
             <w:proofErr w:type="spellEnd"/>
             <w:r>
-              <w:t xml:space="preserve"> </w:t>
-            </w:r>
-            <w:proofErr w:type="spellStart"/>
-            <w:r>
+              <w:rPr>
+                <w:rFonts w:ascii="Arial" w:hAnsi="Arial" w:cs="Arial"/>
+              </w:rPr>
+              <w:t xml:space="preserve"> </w:t>
+            </w:r>
+            <w:proofErr w:type="spellStart"/>
+            <w:r>
+              <w:rPr>
+                <w:rFonts w:ascii="Arial" w:hAnsi="Arial" w:cs="Arial"/>
+              </w:rPr>
               <w:t>từ</w:t>
             </w:r>
             <w:proofErr w:type="spellEnd"/>
             <w:r>
+              <w:rPr>
+                <w:rFonts w:ascii="Arial" w:hAnsi="Arial" w:cs="Arial"/>
+              </w:rPr>
               <w:t xml:space="preserve"> menu</w:t>
             </w:r>
           </w:p>
@@ -10762,78 +11470,135 @@
             </w:pPr>
             <w:proofErr w:type="spellStart"/>
             <w:r>
+              <w:rPr>
+                <w:rFonts w:ascii="Arial" w:hAnsi="Arial" w:cs="Arial"/>
+              </w:rPr>
               <w:t>Hệ</w:t>
             </w:r>
             <w:proofErr w:type="spellEnd"/>
             <w:r>
-              <w:t xml:space="preserve"> </w:t>
-            </w:r>
-            <w:proofErr w:type="spellStart"/>
-            <w:r>
+              <w:rPr>
+                <w:rFonts w:ascii="Arial" w:hAnsi="Arial" w:cs="Arial"/>
+              </w:rPr>
+              <w:t xml:space="preserve"> </w:t>
+            </w:r>
+            <w:proofErr w:type="spellStart"/>
+            <w:r>
+              <w:rPr>
+                <w:rFonts w:ascii="Arial" w:hAnsi="Arial" w:cs="Arial"/>
+              </w:rPr>
               <w:t>thống</w:t>
             </w:r>
             <w:proofErr w:type="spellEnd"/>
             <w:r>
-              <w:t xml:space="preserve"> </w:t>
-            </w:r>
-            <w:proofErr w:type="spellStart"/>
-            <w:r>
+              <w:rPr>
+                <w:rFonts w:ascii="Arial" w:hAnsi="Arial" w:cs="Arial"/>
+              </w:rPr>
+              <w:t xml:space="preserve"> </w:t>
+            </w:r>
+            <w:proofErr w:type="spellStart"/>
+            <w:r>
+              <w:rPr>
+                <w:rFonts w:ascii="Arial" w:hAnsi="Arial" w:cs="Arial"/>
+              </w:rPr>
               <w:t>không</w:t>
             </w:r>
             <w:proofErr w:type="spellEnd"/>
             <w:r>
-              <w:t xml:space="preserve"> </w:t>
-            </w:r>
-            <w:proofErr w:type="spellStart"/>
-            <w:r>
+              <w:rPr>
+                <w:rFonts w:ascii="Arial" w:hAnsi="Arial" w:cs="Arial"/>
+              </w:rPr>
+              <w:t xml:space="preserve"> </w:t>
+            </w:r>
+            <w:proofErr w:type="spellStart"/>
+            <w:r>
+              <w:rPr>
+                <w:rFonts w:ascii="Arial" w:hAnsi="Arial" w:cs="Arial"/>
+              </w:rPr>
               <w:t>phản</w:t>
             </w:r>
             <w:proofErr w:type="spellEnd"/>
             <w:r>
-              <w:t xml:space="preserve"> </w:t>
-            </w:r>
-            <w:proofErr w:type="spellStart"/>
-            <w:r>
+              <w:rPr>
+                <w:rFonts w:ascii="Arial" w:hAnsi="Arial" w:cs="Arial"/>
+              </w:rPr>
+              <w:t xml:space="preserve"> </w:t>
+            </w:r>
+            <w:proofErr w:type="spellStart"/>
+            <w:r>
+              <w:rPr>
+                <w:rFonts w:ascii="Arial" w:hAnsi="Arial" w:cs="Arial"/>
+              </w:rPr>
               <w:t>hồi</w:t>
             </w:r>
             <w:proofErr w:type="spellEnd"/>
             <w:r>
-              <w:t xml:space="preserve"> </w:t>
-            </w:r>
-            <w:proofErr w:type="spellStart"/>
-            <w:r>
+              <w:rPr>
+                <w:rFonts w:ascii="Arial" w:hAnsi="Arial" w:cs="Arial"/>
+              </w:rPr>
+              <w:t xml:space="preserve"> </w:t>
+            </w:r>
+            <w:proofErr w:type="spellStart"/>
+            <w:r>
+              <w:rPr>
+                <w:rFonts w:ascii="Arial" w:hAnsi="Arial" w:cs="Arial"/>
+              </w:rPr>
               <w:t>hoặc</w:t>
             </w:r>
             <w:proofErr w:type="spellEnd"/>
             <w:r>
-              <w:t xml:space="preserve"> </w:t>
-            </w:r>
-            <w:proofErr w:type="spellStart"/>
-            <w:r>
+              <w:rPr>
+                <w:rFonts w:ascii="Arial" w:hAnsi="Arial" w:cs="Arial"/>
+              </w:rPr>
+              <w:t xml:space="preserve"> </w:t>
+            </w:r>
+            <w:proofErr w:type="spellStart"/>
+            <w:r>
+              <w:rPr>
+                <w:rFonts w:ascii="Arial" w:hAnsi="Arial" w:cs="Arial"/>
+              </w:rPr>
               <w:t>báo</w:t>
             </w:r>
             <w:proofErr w:type="spellEnd"/>
             <w:r>
-              <w:t xml:space="preserve"> </w:t>
-            </w:r>
-            <w:proofErr w:type="spellStart"/>
-            <w:r>
+              <w:rPr>
+                <w:rFonts w:ascii="Arial" w:hAnsi="Arial" w:cs="Arial"/>
+              </w:rPr>
+              <w:t xml:space="preserve"> </w:t>
+            </w:r>
+            <w:proofErr w:type="spellStart"/>
+            <w:r>
+              <w:rPr>
+                <w:rFonts w:ascii="Arial" w:hAnsi="Arial" w:cs="Arial"/>
+              </w:rPr>
               <w:t>lỗi</w:t>
             </w:r>
             <w:proofErr w:type="spellEnd"/>
             <w:r>
-              <w:t xml:space="preserve"> </w:t>
-            </w:r>
-            <w:proofErr w:type="spellStart"/>
-            <w:r>
+              <w:rPr>
+                <w:rFonts w:ascii="Arial" w:hAnsi="Arial" w:cs="Arial"/>
+              </w:rPr>
+              <w:t xml:space="preserve"> </w:t>
+            </w:r>
+            <w:proofErr w:type="spellStart"/>
+            <w:r>
+              <w:rPr>
+                <w:rFonts w:ascii="Arial" w:hAnsi="Arial" w:cs="Arial"/>
+              </w:rPr>
               <w:t>kết</w:t>
             </w:r>
             <w:proofErr w:type="spellEnd"/>
             <w:r>
-              <w:t xml:space="preserve"> </w:t>
-            </w:r>
-            <w:proofErr w:type="spellStart"/>
-            <w:r>
+              <w:rPr>
+                <w:rFonts w:ascii="Arial" w:hAnsi="Arial" w:cs="Arial"/>
+              </w:rPr>
+              <w:t xml:space="preserve"> </w:t>
+            </w:r>
+            <w:proofErr w:type="spellStart"/>
+            <w:r>
+              <w:rPr>
+                <w:rFonts w:ascii="Arial" w:hAnsi="Arial" w:cs="Arial"/>
+              </w:rPr>
               <w:t>nối</w:t>
             </w:r>
             <w:proofErr w:type="spellEnd"/>
@@ -10911,226 +11676,394 @@
             </w:pPr>
             <w:proofErr w:type="spellStart"/>
             <w:r>
+              <w:rPr>
+                <w:rFonts w:ascii="Arial" w:hAnsi="Arial" w:cs="Arial"/>
+              </w:rPr>
               <w:t>Hệ</w:t>
             </w:r>
             <w:proofErr w:type="spellEnd"/>
             <w:r>
-              <w:t xml:space="preserve"> </w:t>
-            </w:r>
-            <w:proofErr w:type="spellStart"/>
-            <w:r>
+              <w:rPr>
+                <w:rFonts w:ascii="Arial" w:hAnsi="Arial" w:cs="Arial"/>
+              </w:rPr>
+              <w:t xml:space="preserve"> </w:t>
+            </w:r>
+            <w:proofErr w:type="spellStart"/>
+            <w:r>
+              <w:rPr>
+                <w:rFonts w:ascii="Arial" w:hAnsi="Arial" w:cs="Arial"/>
+              </w:rPr>
               <w:t>thống</w:t>
             </w:r>
             <w:proofErr w:type="spellEnd"/>
             <w:r>
-              <w:t xml:space="preserve"> </w:t>
-            </w:r>
-            <w:proofErr w:type="spellStart"/>
-            <w:r>
+              <w:rPr>
+                <w:rFonts w:ascii="Arial" w:hAnsi="Arial" w:cs="Arial"/>
+              </w:rPr>
+              <w:t xml:space="preserve"> </w:t>
+            </w:r>
+            <w:proofErr w:type="spellStart"/>
+            <w:r>
+              <w:rPr>
+                <w:rFonts w:ascii="Arial" w:hAnsi="Arial" w:cs="Arial"/>
+              </w:rPr>
               <w:t>hiển</w:t>
             </w:r>
             <w:proofErr w:type="spellEnd"/>
             <w:r>
-              <w:t xml:space="preserve"> </w:t>
-            </w:r>
-            <w:proofErr w:type="spellStart"/>
-            <w:r>
+              <w:rPr>
+                <w:rFonts w:ascii="Arial" w:hAnsi="Arial" w:cs="Arial"/>
+              </w:rPr>
+              <w:t xml:space="preserve"> </w:t>
+            </w:r>
+            <w:proofErr w:type="spellStart"/>
+            <w:r>
+              <w:rPr>
+                <w:rFonts w:ascii="Arial" w:hAnsi="Arial" w:cs="Arial"/>
+              </w:rPr>
               <w:t>thị</w:t>
             </w:r>
             <w:proofErr w:type="spellEnd"/>
             <w:r>
-              <w:t xml:space="preserve"> </w:t>
-            </w:r>
-            <w:proofErr w:type="spellStart"/>
-            <w:r>
+              <w:rPr>
+                <w:rFonts w:ascii="Arial" w:hAnsi="Arial" w:cs="Arial"/>
+              </w:rPr>
+              <w:t xml:space="preserve"> </w:t>
+            </w:r>
+            <w:proofErr w:type="spellStart"/>
+            <w:r>
+              <w:rPr>
+                <w:rFonts w:ascii="Arial" w:hAnsi="Arial" w:cs="Arial"/>
+              </w:rPr>
               <w:t>thông</w:t>
             </w:r>
             <w:proofErr w:type="spellEnd"/>
             <w:r>
-              <w:t xml:space="preserve"> </w:t>
-            </w:r>
-            <w:proofErr w:type="spellStart"/>
-            <w:r>
+              <w:rPr>
+                <w:rFonts w:ascii="Arial" w:hAnsi="Arial" w:cs="Arial"/>
+              </w:rPr>
+              <w:t xml:space="preserve"> </w:t>
+            </w:r>
+            <w:proofErr w:type="spellStart"/>
+            <w:r>
+              <w:rPr>
+                <w:rFonts w:ascii="Arial" w:hAnsi="Arial" w:cs="Arial"/>
+              </w:rPr>
               <w:t>báo</w:t>
             </w:r>
             <w:proofErr w:type="spellEnd"/>
             <w:r>
-              <w:t xml:space="preserve"> </w:t>
-            </w:r>
-            <w:proofErr w:type="spellStart"/>
-            <w:r>
+              <w:rPr>
+                <w:rFonts w:ascii="Arial" w:hAnsi="Arial" w:cs="Arial"/>
+              </w:rPr>
+              <w:t xml:space="preserve"> </w:t>
+            </w:r>
+            <w:proofErr w:type="spellStart"/>
+            <w:r>
+              <w:rPr>
+                <w:rFonts w:ascii="Arial" w:hAnsi="Arial" w:cs="Arial"/>
+              </w:rPr>
               <w:t>lỗi</w:t>
             </w:r>
             <w:proofErr w:type="spellEnd"/>
             <w:r>
+              <w:rPr>
+                <w:rFonts w:ascii="Arial" w:hAnsi="Arial" w:cs="Arial"/>
+              </w:rPr>
               <w:t>: "</w:t>
             </w:r>
             <w:proofErr w:type="spellStart"/>
             <w:r>
+              <w:rPr>
+                <w:rFonts w:ascii="Arial" w:hAnsi="Arial" w:cs="Arial"/>
+              </w:rPr>
               <w:t>Lỗi</w:t>
             </w:r>
             <w:proofErr w:type="spellEnd"/>
             <w:r>
-              <w:t xml:space="preserve"> </w:t>
-            </w:r>
-            <w:proofErr w:type="spellStart"/>
-            <w:r>
+              <w:rPr>
+                <w:rFonts w:ascii="Arial" w:hAnsi="Arial" w:cs="Arial"/>
+              </w:rPr>
+              <w:t xml:space="preserve"> </w:t>
+            </w:r>
+            <w:proofErr w:type="spellStart"/>
+            <w:r>
+              <w:rPr>
+                <w:rFonts w:ascii="Arial" w:hAnsi="Arial" w:cs="Arial"/>
+              </w:rPr>
               <w:t>hệ</w:t>
             </w:r>
             <w:proofErr w:type="spellEnd"/>
             <w:r>
-              <w:t xml:space="preserve"> </w:t>
-            </w:r>
-            <w:proofErr w:type="spellStart"/>
-            <w:r>
+              <w:rPr>
+                <w:rFonts w:ascii="Arial" w:hAnsi="Arial" w:cs="Arial"/>
+              </w:rPr>
+              <w:t xml:space="preserve"> </w:t>
+            </w:r>
+            <w:proofErr w:type="spellStart"/>
+            <w:r>
+              <w:rPr>
+                <w:rFonts w:ascii="Arial" w:hAnsi="Arial" w:cs="Arial"/>
+              </w:rPr>
               <w:t>thống</w:t>
             </w:r>
             <w:proofErr w:type="spellEnd"/>
             <w:r>
+              <w:rPr>
+                <w:rFonts w:ascii="Arial" w:hAnsi="Arial" w:cs="Arial"/>
+              </w:rPr>
               <w:t xml:space="preserve">. </w:t>
             </w:r>
             <w:proofErr w:type="spellStart"/>
             <w:r>
+              <w:rPr>
+                <w:rFonts w:ascii="Arial" w:hAnsi="Arial" w:cs="Arial"/>
+              </w:rPr>
               <w:t>Vui</w:t>
             </w:r>
             <w:proofErr w:type="spellEnd"/>
             <w:r>
-              <w:t xml:space="preserve"> </w:t>
-            </w:r>
-            <w:proofErr w:type="spellStart"/>
-            <w:r>
+              <w:rPr>
+                <w:rFonts w:ascii="Arial" w:hAnsi="Arial" w:cs="Arial"/>
+              </w:rPr>
+              <w:t xml:space="preserve"> </w:t>
+            </w:r>
+            <w:proofErr w:type="spellStart"/>
+            <w:r>
+              <w:rPr>
+                <w:rFonts w:ascii="Arial" w:hAnsi="Arial" w:cs="Arial"/>
+              </w:rPr>
               <w:t>lòng</w:t>
             </w:r>
             <w:proofErr w:type="spellEnd"/>
             <w:r>
-              <w:t xml:space="preserve"> </w:t>
-            </w:r>
-            <w:proofErr w:type="spellStart"/>
-            <w:r>
+              <w:rPr>
+                <w:rFonts w:ascii="Arial" w:hAnsi="Arial" w:cs="Arial"/>
+              </w:rPr>
+              <w:t xml:space="preserve"> </w:t>
+            </w:r>
+            <w:proofErr w:type="spellStart"/>
+            <w:r>
+              <w:rPr>
+                <w:rFonts w:ascii="Arial" w:hAnsi="Arial" w:cs="Arial"/>
+              </w:rPr>
               <w:t>thử</w:t>
             </w:r>
             <w:proofErr w:type="spellEnd"/>
             <w:r>
-              <w:t xml:space="preserve"> </w:t>
-            </w:r>
-            <w:proofErr w:type="spellStart"/>
-            <w:r>
+              <w:rPr>
+                <w:rFonts w:ascii="Arial" w:hAnsi="Arial" w:cs="Arial"/>
+              </w:rPr>
+              <w:t xml:space="preserve"> </w:t>
+            </w:r>
+            <w:proofErr w:type="spellStart"/>
+            <w:r>
+              <w:rPr>
+                <w:rFonts w:ascii="Arial" w:hAnsi="Arial" w:cs="Arial"/>
+              </w:rPr>
               <w:t>lại</w:t>
             </w:r>
             <w:proofErr w:type="spellEnd"/>
             <w:r>
-              <w:t xml:space="preserve"> </w:t>
-            </w:r>
-            <w:proofErr w:type="spellStart"/>
-            <w:r>
+              <w:rPr>
+                <w:rFonts w:ascii="Arial" w:hAnsi="Arial" w:cs="Arial"/>
+              </w:rPr>
+              <w:t xml:space="preserve"> </w:t>
+            </w:r>
+            <w:proofErr w:type="spellStart"/>
+            <w:r>
+              <w:rPr>
+                <w:rFonts w:ascii="Arial" w:hAnsi="Arial" w:cs="Arial"/>
+              </w:rPr>
               <w:t>sau</w:t>
             </w:r>
             <w:proofErr w:type="spellEnd"/>
             <w:r>
+              <w:rPr>
+                <w:rFonts w:ascii="Arial" w:hAnsi="Arial" w:cs="Arial"/>
+              </w:rPr>
               <w:t xml:space="preserve">." </w:t>
             </w:r>
             <w:proofErr w:type="spellStart"/>
             <w:r>
+              <w:rPr>
+                <w:rFonts w:ascii="Arial" w:hAnsi="Arial" w:cs="Arial"/>
+              </w:rPr>
               <w:t>hoặc</w:t>
             </w:r>
             <w:proofErr w:type="spellEnd"/>
             <w:r>
+              <w:rPr>
+                <w:rFonts w:ascii="Arial" w:hAnsi="Arial" w:cs="Arial"/>
+              </w:rPr>
               <w:t xml:space="preserve"> "</w:t>
             </w:r>
             <w:proofErr w:type="spellStart"/>
             <w:r>
+              <w:rPr>
+                <w:rFonts w:ascii="Arial" w:hAnsi="Arial" w:cs="Arial"/>
+              </w:rPr>
               <w:t>Không</w:t>
             </w:r>
             <w:proofErr w:type="spellEnd"/>
             <w:r>
-              <w:t xml:space="preserve"> </w:t>
-            </w:r>
-            <w:proofErr w:type="spellStart"/>
-            <w:r>
+              <w:rPr>
+                <w:rFonts w:ascii="Arial" w:hAnsi="Arial" w:cs="Arial"/>
+              </w:rPr>
+              <w:t xml:space="preserve"> </w:t>
+            </w:r>
+            <w:proofErr w:type="spellStart"/>
+            <w:r>
+              <w:rPr>
+                <w:rFonts w:ascii="Arial" w:hAnsi="Arial" w:cs="Arial"/>
+              </w:rPr>
               <w:t>có</w:t>
             </w:r>
             <w:proofErr w:type="spellEnd"/>
             <w:r>
-              <w:t xml:space="preserve"> </w:t>
-            </w:r>
-            <w:proofErr w:type="spellStart"/>
-            <w:r>
+              <w:rPr>
+                <w:rFonts w:ascii="Arial" w:hAnsi="Arial" w:cs="Arial"/>
+              </w:rPr>
+              <w:t xml:space="preserve"> </w:t>
+            </w:r>
+            <w:proofErr w:type="spellStart"/>
+            <w:r>
+              <w:rPr>
+                <w:rFonts w:ascii="Arial" w:hAnsi="Arial" w:cs="Arial"/>
+              </w:rPr>
               <w:t>kết</w:t>
             </w:r>
             <w:proofErr w:type="spellEnd"/>
             <w:r>
-              <w:t xml:space="preserve"> </w:t>
-            </w:r>
-            <w:proofErr w:type="spellStart"/>
-            <w:r>
+              <w:rPr>
+                <w:rFonts w:ascii="Arial" w:hAnsi="Arial" w:cs="Arial"/>
+              </w:rPr>
+              <w:t xml:space="preserve"> </w:t>
+            </w:r>
+            <w:proofErr w:type="spellStart"/>
+            <w:r>
+              <w:rPr>
+                <w:rFonts w:ascii="Arial" w:hAnsi="Arial" w:cs="Arial"/>
+              </w:rPr>
               <w:t>nối</w:t>
             </w:r>
             <w:proofErr w:type="spellEnd"/>
             <w:r>
+              <w:rPr>
+                <w:rFonts w:ascii="Arial" w:hAnsi="Arial" w:cs="Arial"/>
+              </w:rPr>
               <w:t xml:space="preserve">. </w:t>
             </w:r>
             <w:proofErr w:type="spellStart"/>
             <w:r>
+              <w:rPr>
+                <w:rFonts w:ascii="Arial" w:hAnsi="Arial" w:cs="Arial"/>
+              </w:rPr>
               <w:t>Vui</w:t>
             </w:r>
             <w:proofErr w:type="spellEnd"/>
             <w:r>
-              <w:t xml:space="preserve"> </w:t>
-            </w:r>
-            <w:proofErr w:type="spellStart"/>
-            <w:r>
+              <w:rPr>
+                <w:rFonts w:ascii="Arial" w:hAnsi="Arial" w:cs="Arial"/>
+              </w:rPr>
+              <w:t xml:space="preserve"> </w:t>
+            </w:r>
+            <w:proofErr w:type="spellStart"/>
+            <w:r>
+              <w:rPr>
+                <w:rFonts w:ascii="Arial" w:hAnsi="Arial" w:cs="Arial"/>
+              </w:rPr>
               <w:t>lòng</w:t>
             </w:r>
             <w:proofErr w:type="spellEnd"/>
             <w:r>
-              <w:t xml:space="preserve"> </w:t>
-            </w:r>
-            <w:proofErr w:type="spellStart"/>
-            <w:r>
+              <w:rPr>
+                <w:rFonts w:ascii="Arial" w:hAnsi="Arial" w:cs="Arial"/>
+              </w:rPr>
+              <w:t xml:space="preserve"> </w:t>
+            </w:r>
+            <w:proofErr w:type="spellStart"/>
+            <w:r>
+              <w:rPr>
+                <w:rFonts w:ascii="Arial" w:hAnsi="Arial" w:cs="Arial"/>
+              </w:rPr>
               <w:t>kiểm</w:t>
             </w:r>
             <w:proofErr w:type="spellEnd"/>
             <w:r>
-              <w:t xml:space="preserve"> </w:t>
-            </w:r>
-            <w:proofErr w:type="spellStart"/>
-            <w:r>
+              <w:rPr>
+                <w:rFonts w:ascii="Arial" w:hAnsi="Arial" w:cs="Arial"/>
+              </w:rPr>
+              <w:t xml:space="preserve"> </w:t>
+            </w:r>
+            <w:proofErr w:type="spellStart"/>
+            <w:r>
+              <w:rPr>
+                <w:rFonts w:ascii="Arial" w:hAnsi="Arial" w:cs="Arial"/>
+              </w:rPr>
               <w:t>tra</w:t>
             </w:r>
             <w:proofErr w:type="spellEnd"/>
             <w:r>
-              <w:t xml:space="preserve"> </w:t>
-            </w:r>
-            <w:proofErr w:type="spellStart"/>
-            <w:r>
+              <w:rPr>
+                <w:rFonts w:ascii="Arial" w:hAnsi="Arial" w:cs="Arial"/>
+              </w:rPr>
+              <w:t xml:space="preserve"> </w:t>
+            </w:r>
+            <w:proofErr w:type="spellStart"/>
+            <w:r>
+              <w:rPr>
+                <w:rFonts w:ascii="Arial" w:hAnsi="Arial" w:cs="Arial"/>
+              </w:rPr>
               <w:t>lại</w:t>
             </w:r>
             <w:proofErr w:type="spellEnd"/>
             <w:r>
-              <w:t xml:space="preserve"> </w:t>
-            </w:r>
-            <w:proofErr w:type="spellStart"/>
-            <w:r>
+              <w:rPr>
+                <w:rFonts w:ascii="Arial" w:hAnsi="Arial" w:cs="Arial"/>
+              </w:rPr>
+              <w:t xml:space="preserve"> </w:t>
+            </w:r>
+            <w:proofErr w:type="spellStart"/>
+            <w:r>
+              <w:rPr>
+                <w:rFonts w:ascii="Arial" w:hAnsi="Arial" w:cs="Arial"/>
+              </w:rPr>
               <w:t>kết</w:t>
             </w:r>
             <w:proofErr w:type="spellEnd"/>
             <w:r>
-              <w:t xml:space="preserve"> </w:t>
-            </w:r>
-            <w:proofErr w:type="spellStart"/>
-            <w:r>
+              <w:rPr>
+                <w:rFonts w:ascii="Arial" w:hAnsi="Arial" w:cs="Arial"/>
+              </w:rPr>
+              <w:t xml:space="preserve"> </w:t>
+            </w:r>
+            <w:proofErr w:type="spellStart"/>
+            <w:r>
+              <w:rPr>
+                <w:rFonts w:ascii="Arial" w:hAnsi="Arial" w:cs="Arial"/>
+              </w:rPr>
               <w:t>nối</w:t>
             </w:r>
             <w:proofErr w:type="spellEnd"/>
             <w:r>
-              <w:t xml:space="preserve"> </w:t>
-            </w:r>
-            <w:proofErr w:type="spellStart"/>
-            <w:r>
+              <w:rPr>
+                <w:rFonts w:ascii="Arial" w:hAnsi="Arial" w:cs="Arial"/>
+              </w:rPr>
+              <w:t xml:space="preserve"> </w:t>
+            </w:r>
+            <w:proofErr w:type="spellStart"/>
+            <w:r>
+              <w:rPr>
+                <w:rFonts w:ascii="Arial" w:hAnsi="Arial" w:cs="Arial"/>
+              </w:rPr>
               <w:t>mạng</w:t>
             </w:r>
             <w:proofErr w:type="spellEnd"/>
             <w:r>
+              <w:rPr>
+                <w:rFonts w:ascii="Arial" w:hAnsi="Arial" w:cs="Arial"/>
+              </w:rPr>
               <w:t>."</w:t>
             </w:r>
           </w:p>
@@ -11193,57 +12126,93 @@
             </w:pPr>
             <w:proofErr w:type="spellStart"/>
             <w:r>
+              <w:rPr>
+                <w:rFonts w:ascii="Arial" w:hAnsi="Arial" w:cs="Arial"/>
+              </w:rPr>
               <w:t>Khách</w:t>
             </w:r>
             <w:proofErr w:type="spellEnd"/>
             <w:r>
-              <w:t xml:space="preserve"> </w:t>
-            </w:r>
-            <w:r>
-              <w:t xml:space="preserve">hang </w:t>
-            </w:r>
-            <w:proofErr w:type="spellStart"/>
-            <w:r>
+              <w:rPr>
+                <w:rFonts w:ascii="Arial" w:hAnsi="Arial" w:cs="Arial"/>
+              </w:rPr>
+              <w:t xml:space="preserve"> hang </w:t>
+            </w:r>
+            <w:proofErr w:type="spellStart"/>
+            <w:r>
+              <w:rPr>
+                <w:rFonts w:ascii="Arial" w:hAnsi="Arial" w:cs="Arial"/>
+              </w:rPr>
               <w:t>kiểm</w:t>
             </w:r>
             <w:proofErr w:type="spellEnd"/>
             <w:r>
-              <w:t xml:space="preserve"> </w:t>
-            </w:r>
-            <w:proofErr w:type="spellStart"/>
-            <w:r>
+              <w:rPr>
+                <w:rFonts w:ascii="Arial" w:hAnsi="Arial" w:cs="Arial"/>
+              </w:rPr>
+              <w:t xml:space="preserve"> </w:t>
+            </w:r>
+            <w:proofErr w:type="spellStart"/>
+            <w:r>
+              <w:rPr>
+                <w:rFonts w:ascii="Arial" w:hAnsi="Arial" w:cs="Arial"/>
+              </w:rPr>
               <w:t>tra</w:t>
             </w:r>
             <w:proofErr w:type="spellEnd"/>
             <w:r>
-              <w:t xml:space="preserve"> </w:t>
-            </w:r>
-            <w:proofErr w:type="spellStart"/>
-            <w:r>
+              <w:rPr>
+                <w:rFonts w:ascii="Arial" w:hAnsi="Arial" w:cs="Arial"/>
+              </w:rPr>
+              <w:t xml:space="preserve"> </w:t>
+            </w:r>
+            <w:proofErr w:type="spellStart"/>
+            <w:r>
+              <w:rPr>
+                <w:rFonts w:ascii="Arial" w:hAnsi="Arial" w:cs="Arial"/>
+              </w:rPr>
               <w:t>mạng</w:t>
             </w:r>
             <w:proofErr w:type="spellEnd"/>
             <w:r>
-              <w:t xml:space="preserve"> </w:t>
-            </w:r>
-            <w:proofErr w:type="spellStart"/>
-            <w:r>
+              <w:rPr>
+                <w:rFonts w:ascii="Arial" w:hAnsi="Arial" w:cs="Arial"/>
+              </w:rPr>
+              <w:t xml:space="preserve"> </w:t>
+            </w:r>
+            <w:proofErr w:type="spellStart"/>
+            <w:r>
+              <w:rPr>
+                <w:rFonts w:ascii="Arial" w:hAnsi="Arial" w:cs="Arial"/>
+              </w:rPr>
               <w:t>và</w:t>
             </w:r>
             <w:proofErr w:type="spellEnd"/>
             <w:r>
-              <w:t xml:space="preserve"> </w:t>
-            </w:r>
-            <w:proofErr w:type="spellStart"/>
-            <w:r>
+              <w:rPr>
+                <w:rFonts w:ascii="Arial" w:hAnsi="Arial" w:cs="Arial"/>
+              </w:rPr>
+              <w:t xml:space="preserve"> </w:t>
+            </w:r>
+            <w:proofErr w:type="spellStart"/>
+            <w:r>
+              <w:rPr>
+                <w:rFonts w:ascii="Arial" w:hAnsi="Arial" w:cs="Arial"/>
+              </w:rPr>
               <w:t>thử</w:t>
             </w:r>
             <w:proofErr w:type="spellEnd"/>
             <w:r>
-              <w:t xml:space="preserve"> </w:t>
-            </w:r>
-            <w:proofErr w:type="spellStart"/>
-            <w:r>
+              <w:rPr>
+                <w:rFonts w:ascii="Arial" w:hAnsi="Arial" w:cs="Arial"/>
+              </w:rPr>
+              <w:t xml:space="preserve"> </w:t>
+            </w:r>
+            <w:proofErr w:type="spellStart"/>
+            <w:r>
+              <w:rPr>
+                <w:rFonts w:ascii="Arial" w:hAnsi="Arial" w:cs="Arial"/>
+              </w:rPr>
               <w:t>lại</w:t>
             </w:r>
             <w:proofErr w:type="spellEnd"/>
@@ -11963,6 +12932,3096 @@
         </w:tc>
       </w:tr>
     </w:tbl>
+    <w:p/>
+    <w:p/>
+    <w:p/>
+    <w:tbl>
+      <w:tblPr>
+        <w:tblStyle w:val="TableGrid"/>
+        <w:tblW w:w="10774" w:type="dxa"/>
+        <w:tblInd w:w="-856" w:type="dxa"/>
+        <w:tblLook w:val="04A0" w:firstRow="1" w:lastRow="0" w:firstColumn="1" w:lastColumn="0" w:noHBand="0" w:noVBand="1"/>
+      </w:tblPr>
+      <w:tblGrid>
+        <w:gridCol w:w="3240"/>
+        <w:gridCol w:w="737"/>
+        <w:gridCol w:w="1399"/>
+        <w:gridCol w:w="2038"/>
+        <w:gridCol w:w="527"/>
+        <w:gridCol w:w="2833"/>
+      </w:tblGrid>
+      <w:tr>
+        <w:trPr>
+          <w:trHeight w:val="340"/>
+        </w:trPr>
+        <w:tc>
+          <w:tcPr>
+            <w:tcW w:w="3240" w:type="dxa"/>
+          </w:tcPr>
+          <w:p>
+            <w:pPr>
+              <w:spacing w:line="360" w:lineRule="auto"/>
+              <w:rPr>
+                <w:rFonts w:ascii="Arial" w:hAnsi="Arial" w:cs="Arial"/>
+                <w:b/>
+                <w:bCs/>
+              </w:rPr>
+            </w:pPr>
+            <w:bookmarkStart w:id="0" w:name="_Hlk184465752"/>
+            <w:r>
+              <w:rPr>
+                <w:rFonts w:ascii="Arial" w:hAnsi="Arial" w:cs="Arial"/>
+                <w:b/>
+                <w:bCs/>
+              </w:rPr>
+              <w:t>Use Case ID</w:t>
+            </w:r>
+          </w:p>
+        </w:tc>
+        <w:tc>
+          <w:tcPr>
+            <w:tcW w:w="7534" w:type="dxa"/>
+            <w:gridSpan w:val="5"/>
+          </w:tcPr>
+          <w:p>
+            <w:pPr>
+              <w:spacing w:line="360" w:lineRule="auto"/>
+              <w:rPr>
+                <w:rFonts w:ascii="Arial" w:hAnsi="Arial" w:cs="Arial"/>
+              </w:rPr>
+            </w:pPr>
+            <w:r>
+              <w:rPr>
+                <w:rFonts w:ascii="Arial" w:hAnsi="Arial" w:cs="Arial"/>
+              </w:rPr>
+              <w:t>UC.0</w:t>
+            </w:r>
+            <w:r>
+              <w:rPr>
+                <w:rFonts w:ascii="Arial" w:hAnsi="Arial" w:cs="Arial"/>
+              </w:rPr>
+              <w:t>1</w:t>
+            </w:r>
+          </w:p>
+        </w:tc>
+      </w:tr>
+      <w:tr>
+        <w:trPr>
+          <w:trHeight w:val="340"/>
+        </w:trPr>
+        <w:tc>
+          <w:tcPr>
+            <w:tcW w:w="3240" w:type="dxa"/>
+          </w:tcPr>
+          <w:p>
+            <w:pPr>
+              <w:spacing w:line="360" w:lineRule="auto"/>
+              <w:rPr>
+                <w:rFonts w:ascii="Arial" w:hAnsi="Arial" w:cs="Arial"/>
+                <w:b/>
+                <w:bCs/>
+              </w:rPr>
+            </w:pPr>
+            <w:r>
+              <w:rPr>
+                <w:rFonts w:ascii="Arial" w:hAnsi="Arial" w:cs="Arial"/>
+                <w:b/>
+                <w:bCs/>
+              </w:rPr>
+              <w:t>Use Case Name</w:t>
+            </w:r>
+          </w:p>
+        </w:tc>
+        <w:tc>
+          <w:tcPr>
+            <w:tcW w:w="7534" w:type="dxa"/>
+            <w:gridSpan w:val="5"/>
+          </w:tcPr>
+          <w:p>
+            <w:pPr>
+              <w:spacing w:line="360" w:lineRule="auto"/>
+              <w:rPr>
+                <w:rFonts w:ascii="Arial" w:hAnsi="Arial" w:cs="Arial"/>
+              </w:rPr>
+            </w:pPr>
+            <w:r>
+              <w:rPr>
+                <w:rFonts w:ascii="Arial" w:hAnsi="Arial" w:cs="Arial"/>
+              </w:rPr>
+              <w:t>Cancel Ordered Dish</w:t>
+            </w:r>
+          </w:p>
+        </w:tc>
+      </w:tr>
+      <w:tr>
+        <w:trPr>
+          <w:trHeight w:val="340"/>
+        </w:trPr>
+        <w:tc>
+          <w:tcPr>
+            <w:tcW w:w="3240" w:type="dxa"/>
+          </w:tcPr>
+          <w:p>
+            <w:pPr>
+              <w:spacing w:line="360" w:lineRule="auto"/>
+              <w:rPr>
+                <w:rFonts w:ascii="Arial" w:hAnsi="Arial" w:cs="Arial"/>
+                <w:b/>
+                <w:bCs/>
+              </w:rPr>
+            </w:pPr>
+            <w:r>
+              <w:rPr>
+                <w:rFonts w:ascii="Arial" w:hAnsi="Arial" w:cs="Arial"/>
+                <w:b/>
+                <w:bCs/>
+              </w:rPr>
+              <w:t>Created by</w:t>
+            </w:r>
+          </w:p>
+        </w:tc>
+        <w:tc>
+          <w:tcPr>
+            <w:tcW w:w="2136" w:type="dxa"/>
+            <w:gridSpan w:val="2"/>
+          </w:tcPr>
+          <w:p>
+            <w:pPr>
+              <w:spacing w:line="360" w:lineRule="auto"/>
+              <w:rPr>
+                <w:rFonts w:ascii="Arial" w:hAnsi="Arial" w:cs="Arial"/>
+              </w:rPr>
+            </w:pPr>
+            <w:proofErr w:type="spellStart"/>
+            <w:r>
+              <w:rPr>
+                <w:rFonts w:ascii="Arial" w:hAnsi="Arial" w:cs="Arial"/>
+              </w:rPr>
+              <w:t>Huỳnh</w:t>
+            </w:r>
+            <w:proofErr w:type="spellEnd"/>
+            <w:r>
+              <w:rPr>
+                <w:rFonts w:ascii="Arial" w:hAnsi="Arial" w:cs="Arial"/>
+              </w:rPr>
+              <w:t xml:space="preserve"> </w:t>
+            </w:r>
+            <w:proofErr w:type="spellStart"/>
+            <w:r>
+              <w:rPr>
+                <w:rFonts w:ascii="Arial" w:hAnsi="Arial" w:cs="Arial"/>
+              </w:rPr>
+              <w:t>Vũ</w:t>
+            </w:r>
+            <w:proofErr w:type="spellEnd"/>
+          </w:p>
+        </w:tc>
+        <w:tc>
+          <w:tcPr>
+            <w:tcW w:w="2565" w:type="dxa"/>
+            <w:gridSpan w:val="2"/>
+          </w:tcPr>
+          <w:p>
+            <w:pPr>
+              <w:spacing w:line="360" w:lineRule="auto"/>
+              <w:rPr>
+                <w:rFonts w:ascii="Arial" w:hAnsi="Arial" w:cs="Arial"/>
+                <w:b/>
+                <w:bCs/>
+              </w:rPr>
+            </w:pPr>
+            <w:r>
+              <w:rPr>
+                <w:rFonts w:ascii="Arial" w:hAnsi="Arial" w:cs="Arial"/>
+                <w:b/>
+                <w:bCs/>
+              </w:rPr>
+              <w:t>Last updated by</w:t>
+            </w:r>
+          </w:p>
+        </w:tc>
+        <w:tc>
+          <w:tcPr>
+            <w:tcW w:w="2833" w:type="dxa"/>
+          </w:tcPr>
+          <w:p>
+            <w:pPr>
+              <w:spacing w:line="360" w:lineRule="auto"/>
+              <w:rPr>
+                <w:rFonts w:ascii="Arial" w:hAnsi="Arial" w:cs="Arial"/>
+              </w:rPr>
+            </w:pPr>
+            <w:proofErr w:type="spellStart"/>
+            <w:r>
+              <w:rPr>
+                <w:rFonts w:ascii="Arial" w:hAnsi="Arial" w:cs="Arial"/>
+              </w:rPr>
+              <w:t>Huỳnh</w:t>
+            </w:r>
+            <w:proofErr w:type="spellEnd"/>
+            <w:r>
+              <w:rPr>
+                <w:rFonts w:ascii="Arial" w:hAnsi="Arial" w:cs="Arial"/>
+              </w:rPr>
+              <w:t xml:space="preserve"> </w:t>
+            </w:r>
+            <w:proofErr w:type="spellStart"/>
+            <w:r>
+              <w:rPr>
+                <w:rFonts w:ascii="Arial" w:hAnsi="Arial" w:cs="Arial"/>
+              </w:rPr>
+              <w:t>Vũ</w:t>
+            </w:r>
+            <w:proofErr w:type="spellEnd"/>
+          </w:p>
+        </w:tc>
+      </w:tr>
+      <w:tr>
+        <w:trPr>
+          <w:trHeight w:val="340"/>
+        </w:trPr>
+        <w:tc>
+          <w:tcPr>
+            <w:tcW w:w="3240" w:type="dxa"/>
+          </w:tcPr>
+          <w:p>
+            <w:pPr>
+              <w:spacing w:line="360" w:lineRule="auto"/>
+              <w:rPr>
+                <w:rFonts w:ascii="Arial" w:hAnsi="Arial" w:cs="Arial"/>
+                <w:b/>
+                <w:bCs/>
+              </w:rPr>
+            </w:pPr>
+            <w:r>
+              <w:rPr>
+                <w:rFonts w:ascii="Arial" w:hAnsi="Arial" w:cs="Arial"/>
+                <w:b/>
+                <w:bCs/>
+              </w:rPr>
+              <w:t>Date Created</w:t>
+            </w:r>
+          </w:p>
+        </w:tc>
+        <w:tc>
+          <w:tcPr>
+            <w:tcW w:w="2136" w:type="dxa"/>
+            <w:gridSpan w:val="2"/>
+          </w:tcPr>
+          <w:p>
+            <w:pPr>
+              <w:spacing w:line="360" w:lineRule="auto"/>
+              <w:rPr>
+                <w:rFonts w:ascii="Arial" w:hAnsi="Arial" w:cs="Arial"/>
+              </w:rPr>
+            </w:pPr>
+            <w:r>
+              <w:rPr>
+                <w:rFonts w:ascii="Arial" w:hAnsi="Arial" w:cs="Arial"/>
+              </w:rPr>
+              <w:t>Dec</w:t>
+            </w:r>
+            <w:r>
+              <w:rPr>
+                <w:rFonts w:ascii="Arial" w:hAnsi="Arial" w:cs="Arial"/>
+              </w:rPr>
+              <w:t xml:space="preserve"> 01, 2024</w:t>
+            </w:r>
+          </w:p>
+        </w:tc>
+        <w:tc>
+          <w:tcPr>
+            <w:tcW w:w="2565" w:type="dxa"/>
+            <w:gridSpan w:val="2"/>
+          </w:tcPr>
+          <w:p>
+            <w:pPr>
+              <w:spacing w:line="360" w:lineRule="auto"/>
+              <w:rPr>
+                <w:rFonts w:ascii="Arial" w:hAnsi="Arial" w:cs="Arial"/>
+                <w:b/>
+                <w:bCs/>
+              </w:rPr>
+            </w:pPr>
+            <w:r>
+              <w:rPr>
+                <w:rFonts w:ascii="Arial" w:hAnsi="Arial" w:cs="Arial"/>
+                <w:b/>
+                <w:bCs/>
+              </w:rPr>
+              <w:t>Date last updated</w:t>
+            </w:r>
+          </w:p>
+        </w:tc>
+        <w:tc>
+          <w:tcPr>
+            <w:tcW w:w="2833" w:type="dxa"/>
+          </w:tcPr>
+          <w:p>
+            <w:pPr>
+              <w:spacing w:line="360" w:lineRule="auto"/>
+              <w:rPr>
+                <w:rFonts w:ascii="Arial" w:hAnsi="Arial" w:cs="Arial"/>
+              </w:rPr>
+            </w:pPr>
+            <w:r>
+              <w:rPr>
+                <w:rFonts w:ascii="Arial" w:hAnsi="Arial" w:cs="Arial"/>
+              </w:rPr>
+              <w:t>Dec</w:t>
+            </w:r>
+            <w:r>
+              <w:rPr>
+                <w:rFonts w:ascii="Arial" w:hAnsi="Arial" w:cs="Arial"/>
+              </w:rPr>
+              <w:t xml:space="preserve"> 0</w:t>
+            </w:r>
+            <w:r>
+              <w:rPr>
+                <w:rFonts w:ascii="Arial" w:hAnsi="Arial" w:cs="Arial"/>
+              </w:rPr>
+              <w:t>1</w:t>
+            </w:r>
+            <w:r>
+              <w:rPr>
+                <w:rFonts w:ascii="Arial" w:hAnsi="Arial" w:cs="Arial"/>
+              </w:rPr>
+              <w:t>, 2024</w:t>
+            </w:r>
+          </w:p>
+        </w:tc>
+      </w:tr>
+      <w:tr>
+        <w:trPr>
+          <w:trHeight w:val="340"/>
+        </w:trPr>
+        <w:tc>
+          <w:tcPr>
+            <w:tcW w:w="3240" w:type="dxa"/>
+          </w:tcPr>
+          <w:p>
+            <w:pPr>
+              <w:spacing w:line="360" w:lineRule="auto"/>
+              <w:rPr>
+                <w:rFonts w:ascii="Arial" w:hAnsi="Arial" w:cs="Arial"/>
+                <w:b/>
+                <w:bCs/>
+              </w:rPr>
+            </w:pPr>
+            <w:r>
+              <w:rPr>
+                <w:rFonts w:ascii="Arial" w:hAnsi="Arial" w:cs="Arial"/>
+                <w:b/>
+                <w:bCs/>
+              </w:rPr>
+              <w:t>Actors</w:t>
+            </w:r>
+          </w:p>
+        </w:tc>
+        <w:tc>
+          <w:tcPr>
+            <w:tcW w:w="7534" w:type="dxa"/>
+            <w:gridSpan w:val="5"/>
+          </w:tcPr>
+          <w:p>
+            <w:pPr>
+              <w:spacing w:line="360" w:lineRule="auto"/>
+              <w:rPr>
+                <w:rFonts w:ascii="Arial" w:hAnsi="Arial" w:cs="Arial"/>
+              </w:rPr>
+            </w:pPr>
+            <w:r>
+              <w:rPr>
+                <w:rFonts w:ascii="Arial" w:hAnsi="Arial" w:cs="Arial"/>
+              </w:rPr>
+              <w:t>Customer, System</w:t>
+            </w:r>
+          </w:p>
+        </w:tc>
+      </w:tr>
+      <w:tr>
+        <w:trPr>
+          <w:trHeight w:val="340"/>
+        </w:trPr>
+        <w:tc>
+          <w:tcPr>
+            <w:tcW w:w="3240" w:type="dxa"/>
+          </w:tcPr>
+          <w:p>
+            <w:pPr>
+              <w:spacing w:line="360" w:lineRule="auto"/>
+              <w:rPr>
+                <w:rFonts w:ascii="Arial" w:hAnsi="Arial" w:cs="Arial"/>
+                <w:b/>
+                <w:bCs/>
+              </w:rPr>
+            </w:pPr>
+            <w:r>
+              <w:rPr>
+                <w:rFonts w:ascii="Arial" w:hAnsi="Arial" w:cs="Arial"/>
+                <w:b/>
+                <w:bCs/>
+              </w:rPr>
+              <w:t>Brief Description</w:t>
+            </w:r>
+          </w:p>
+        </w:tc>
+        <w:tc>
+          <w:tcPr>
+            <w:tcW w:w="7534" w:type="dxa"/>
+            <w:gridSpan w:val="5"/>
+          </w:tcPr>
+          <w:p>
+            <w:pPr>
+              <w:spacing w:line="360" w:lineRule="auto"/>
+              <w:rPr>
+                <w:rFonts w:ascii="Arial" w:hAnsi="Arial" w:cs="Arial"/>
+              </w:rPr>
+            </w:pPr>
+            <w:r>
+              <w:rPr>
+                <w:rFonts w:ascii="Arial" w:hAnsi="Arial" w:cs="Arial"/>
+              </w:rPr>
+              <w:t>This use case allows the customer to cancel a dish they have ordered, provided the dish has not yet entered the "in preparation" stage. The system checks the dish's status and, if eligible, processes the cancellation request</w:t>
+            </w:r>
+          </w:p>
+        </w:tc>
+      </w:tr>
+      <w:tr>
+        <w:trPr>
+          <w:trHeight w:val="340"/>
+        </w:trPr>
+        <w:tc>
+          <w:tcPr>
+            <w:tcW w:w="3240" w:type="dxa"/>
+          </w:tcPr>
+          <w:p>
+            <w:pPr>
+              <w:spacing w:line="360" w:lineRule="auto"/>
+              <w:rPr>
+                <w:rFonts w:ascii="Arial" w:hAnsi="Arial" w:cs="Arial"/>
+                <w:b/>
+                <w:bCs/>
+              </w:rPr>
+            </w:pPr>
+            <w:r>
+              <w:rPr>
+                <w:rFonts w:ascii="Arial" w:hAnsi="Arial" w:cs="Arial"/>
+                <w:b/>
+                <w:bCs/>
+              </w:rPr>
+              <w:t>Goal</w:t>
+            </w:r>
+          </w:p>
+        </w:tc>
+        <w:tc>
+          <w:tcPr>
+            <w:tcW w:w="7534" w:type="dxa"/>
+            <w:gridSpan w:val="5"/>
+          </w:tcPr>
+          <w:p>
+            <w:pPr>
+              <w:spacing w:line="360" w:lineRule="auto"/>
+              <w:rPr>
+                <w:rFonts w:ascii="Arial" w:hAnsi="Arial" w:cs="Arial"/>
+              </w:rPr>
+            </w:pPr>
+            <w:r>
+              <w:rPr>
+                <w:rFonts w:ascii="Arial" w:hAnsi="Arial" w:cs="Arial"/>
+              </w:rPr>
+              <w:t>To allow the customer to cancel an order they have placed, provided the dish has not been processed for cooking</w:t>
+            </w:r>
+          </w:p>
+        </w:tc>
+      </w:tr>
+      <w:tr>
+        <w:trPr>
+          <w:trHeight w:val="340"/>
+        </w:trPr>
+        <w:tc>
+          <w:tcPr>
+            <w:tcW w:w="3240" w:type="dxa"/>
+          </w:tcPr>
+          <w:p>
+            <w:pPr>
+              <w:spacing w:line="360" w:lineRule="auto"/>
+              <w:rPr>
+                <w:rFonts w:ascii="Arial" w:hAnsi="Arial" w:cs="Arial"/>
+                <w:b/>
+                <w:bCs/>
+              </w:rPr>
+            </w:pPr>
+            <w:r>
+              <w:rPr>
+                <w:rFonts w:ascii="Arial" w:hAnsi="Arial" w:cs="Arial"/>
+                <w:b/>
+                <w:bCs/>
+              </w:rPr>
+              <w:t>Trigger</w:t>
+            </w:r>
+          </w:p>
+        </w:tc>
+        <w:tc>
+          <w:tcPr>
+            <w:tcW w:w="7534" w:type="dxa"/>
+            <w:gridSpan w:val="5"/>
+          </w:tcPr>
+          <w:p>
+            <w:pPr>
+              <w:spacing w:line="360" w:lineRule="auto"/>
+              <w:rPr>
+                <w:rFonts w:ascii="Arial" w:hAnsi="Arial" w:cs="Arial"/>
+              </w:rPr>
+            </w:pPr>
+            <w:r>
+              <w:rPr>
+                <w:rFonts w:ascii="Arial" w:hAnsi="Arial" w:cs="Arial"/>
+              </w:rPr>
+              <w:t>The customer selects the "Cancel Order" option in the system after realizing they no longer wish to proceed with their order, and the dish has not yet started the cooking process</w:t>
+            </w:r>
+          </w:p>
+        </w:tc>
+      </w:tr>
+      <w:tr>
+        <w:trPr>
+          <w:trHeight w:val="340"/>
+        </w:trPr>
+        <w:tc>
+          <w:tcPr>
+            <w:tcW w:w="3240" w:type="dxa"/>
+          </w:tcPr>
+          <w:p>
+            <w:pPr>
+              <w:spacing w:line="360" w:lineRule="auto"/>
+              <w:rPr>
+                <w:rFonts w:ascii="Arial" w:hAnsi="Arial" w:cs="Arial"/>
+                <w:b/>
+                <w:bCs/>
+              </w:rPr>
+            </w:pPr>
+            <w:r>
+              <w:rPr>
+                <w:rFonts w:ascii="Arial" w:hAnsi="Arial" w:cs="Arial"/>
+                <w:b/>
+                <w:bCs/>
+              </w:rPr>
+              <w:t>Pre-conditions</w:t>
+            </w:r>
+          </w:p>
+        </w:tc>
+        <w:tc>
+          <w:tcPr>
+            <w:tcW w:w="7534" w:type="dxa"/>
+            <w:gridSpan w:val="5"/>
+          </w:tcPr>
+          <w:p>
+            <w:pPr>
+              <w:rPr>
+                <w:rFonts w:ascii="Arial" w:eastAsia="Times New Roman" w:hAnsi="Arial" w:cs="Arial"/>
+                <w:sz w:val="24"/>
+                <w:szCs w:val="24"/>
+              </w:rPr>
+            </w:pPr>
+            <w:r>
+              <w:rPr>
+                <w:rFonts w:ascii="Times New Roman" w:eastAsia="Times New Roman" w:hAnsi="Symbol" w:cs="Times New Roman"/>
+                <w:sz w:val="24"/>
+                <w:szCs w:val="24"/>
+              </w:rPr>
+              <w:t></w:t>
+            </w:r>
+            <w:r>
+              <w:rPr>
+                <w:rFonts w:ascii="Times New Roman" w:eastAsia="Times New Roman" w:hAnsi="Times New Roman" w:cs="Times New Roman"/>
+                <w:sz w:val="24"/>
+                <w:szCs w:val="24"/>
+              </w:rPr>
+              <w:t xml:space="preserve">  </w:t>
+            </w:r>
+            <w:r>
+              <w:rPr>
+                <w:rFonts w:ascii="Times New Roman" w:eastAsia="Times New Roman" w:hAnsi="Times New Roman" w:cs="Times New Roman"/>
+                <w:sz w:val="24"/>
+                <w:szCs w:val="24"/>
+              </w:rPr>
+              <w:t xml:space="preserve">  </w:t>
+            </w:r>
+            <w:r>
+              <w:rPr>
+                <w:rFonts w:ascii="Arial" w:hAnsi="Arial" w:cs="Arial"/>
+              </w:rPr>
+              <w:t>The customer has already placed an order for food through the system</w:t>
+            </w:r>
+          </w:p>
+          <w:p>
+            <w:pPr>
+              <w:pStyle w:val="ListParagraph"/>
+              <w:numPr>
+                <w:ilvl w:val="0"/>
+                <w:numId w:val="2"/>
+              </w:numPr>
+              <w:spacing w:line="360" w:lineRule="auto"/>
+              <w:ind w:left="391"/>
+              <w:rPr>
+                <w:rFonts w:ascii="Arial" w:hAnsi="Arial" w:cs="Arial"/>
+              </w:rPr>
+            </w:pPr>
+            <w:r>
+              <w:rPr>
+                <w:rFonts w:ascii="Arial" w:hAnsi="Arial" w:cs="Arial"/>
+              </w:rPr>
+              <w:t>The dish is not yet in the "in preparation" stage</w:t>
+            </w:r>
+          </w:p>
+        </w:tc>
+      </w:tr>
+      <w:tr>
+        <w:trPr>
+          <w:trHeight w:val="340"/>
+        </w:trPr>
+        <w:tc>
+          <w:tcPr>
+            <w:tcW w:w="3240" w:type="dxa"/>
+            <w:tcBorders>
+              <w:bottom w:val="single" w:sz="4" w:space="0" w:color="auto"/>
+            </w:tcBorders>
+          </w:tcPr>
+          <w:p>
+            <w:pPr>
+              <w:spacing w:line="360" w:lineRule="auto"/>
+              <w:rPr>
+                <w:rFonts w:ascii="Arial" w:hAnsi="Arial" w:cs="Arial"/>
+                <w:b/>
+                <w:bCs/>
+              </w:rPr>
+            </w:pPr>
+            <w:r>
+              <w:rPr>
+                <w:rFonts w:ascii="Arial" w:hAnsi="Arial" w:cs="Arial"/>
+                <w:b/>
+                <w:bCs/>
+              </w:rPr>
+              <w:t>Post-conditions</w:t>
+            </w:r>
+          </w:p>
+        </w:tc>
+        <w:tc>
+          <w:tcPr>
+            <w:tcW w:w="7534" w:type="dxa"/>
+            <w:gridSpan w:val="5"/>
+          </w:tcPr>
+          <w:p>
+            <w:pPr>
+              <w:pStyle w:val="ListParagraph"/>
+              <w:numPr>
+                <w:ilvl w:val="0"/>
+                <w:numId w:val="1"/>
+              </w:numPr>
+              <w:spacing w:line="360" w:lineRule="auto"/>
+              <w:rPr>
+                <w:rFonts w:ascii="Arial" w:eastAsia="Times New Roman" w:hAnsi="Arial" w:cs="Arial"/>
+              </w:rPr>
+            </w:pPr>
+            <w:r>
+              <w:rPr>
+                <w:rFonts w:ascii="Arial" w:hAnsi="Arial" w:cs="Arial"/>
+              </w:rPr>
+              <w:t>The selected dish is removed from the customer's order</w:t>
+            </w:r>
+            <w:r>
+              <w:rPr>
+                <w:rFonts w:ascii="Arial" w:eastAsia="Times New Roman" w:hAnsi="Arial" w:cs="Arial"/>
+              </w:rPr>
+              <w:t>.</w:t>
+            </w:r>
+          </w:p>
+          <w:p>
+            <w:pPr>
+              <w:pStyle w:val="ListParagraph"/>
+              <w:numPr>
+                <w:ilvl w:val="0"/>
+                <w:numId w:val="1"/>
+              </w:numPr>
+              <w:spacing w:line="360" w:lineRule="auto"/>
+              <w:rPr>
+                <w:rFonts w:ascii="Arial" w:hAnsi="Arial" w:cs="Arial"/>
+              </w:rPr>
+            </w:pPr>
+            <w:r>
+              <w:rPr>
+                <w:rFonts w:ascii="Arial" w:hAnsi="Arial" w:cs="Arial"/>
+              </w:rPr>
+              <w:t>The status of the dish is updated to "Cancelled" in the system</w:t>
+            </w:r>
+          </w:p>
+          <w:p>
+            <w:pPr>
+              <w:pStyle w:val="ListParagraph"/>
+              <w:numPr>
+                <w:ilvl w:val="0"/>
+                <w:numId w:val="1"/>
+              </w:numPr>
+              <w:spacing w:line="360" w:lineRule="auto"/>
+              <w:rPr>
+                <w:rFonts w:ascii="Arial" w:hAnsi="Arial" w:cs="Arial"/>
+              </w:rPr>
+            </w:pPr>
+            <w:r>
+              <w:rPr>
+                <w:rFonts w:ascii="Arial" w:hAnsi="Arial" w:cs="Arial"/>
+              </w:rPr>
+              <w:t>If the cancellation was successful, the customer is notified of the successful cancellation</w:t>
+            </w:r>
+          </w:p>
+        </w:tc>
+      </w:tr>
+      <w:tr>
+        <w:trPr>
+          <w:trHeight w:val="340"/>
+        </w:trPr>
+        <w:tc>
+          <w:tcPr>
+            <w:tcW w:w="3240" w:type="dxa"/>
+            <w:vMerge w:val="restart"/>
+            <w:shd w:val="pct15" w:color="auto" w:fill="auto"/>
+          </w:tcPr>
+          <w:p>
+            <w:pPr>
+              <w:spacing w:line="360" w:lineRule="auto"/>
+              <w:rPr>
+                <w:rFonts w:ascii="Arial" w:hAnsi="Arial" w:cs="Arial"/>
+                <w:b/>
+                <w:bCs/>
+              </w:rPr>
+            </w:pPr>
+            <w:r>
+              <w:rPr>
+                <w:rFonts w:ascii="Arial" w:hAnsi="Arial" w:cs="Arial"/>
+                <w:b/>
+                <w:bCs/>
+              </w:rPr>
+              <w:t>Main Flow</w:t>
+            </w:r>
+          </w:p>
+        </w:tc>
+        <w:tc>
+          <w:tcPr>
+            <w:tcW w:w="737" w:type="dxa"/>
+            <w:shd w:val="clear" w:color="auto" w:fill="D9D9D9" w:themeFill="background1" w:themeFillShade="D9"/>
+          </w:tcPr>
+          <w:p>
+            <w:pPr>
+              <w:spacing w:line="360" w:lineRule="auto"/>
+              <w:jc w:val="center"/>
+              <w:rPr>
+                <w:rFonts w:ascii="Arial" w:hAnsi="Arial" w:cs="Arial"/>
+                <w:b/>
+                <w:bCs/>
+              </w:rPr>
+            </w:pPr>
+            <w:r>
+              <w:rPr>
+                <w:rFonts w:ascii="Arial" w:hAnsi="Arial" w:cs="Arial"/>
+                <w:b/>
+                <w:bCs/>
+              </w:rPr>
+              <w:t>Step</w:t>
+            </w:r>
+          </w:p>
+        </w:tc>
+        <w:tc>
+          <w:tcPr>
+            <w:tcW w:w="3437" w:type="dxa"/>
+            <w:gridSpan w:val="2"/>
+            <w:shd w:val="clear" w:color="auto" w:fill="D9D9D9" w:themeFill="background1" w:themeFillShade="D9"/>
+          </w:tcPr>
+          <w:p>
+            <w:pPr>
+              <w:spacing w:line="360" w:lineRule="auto"/>
+              <w:jc w:val="center"/>
+              <w:rPr>
+                <w:rFonts w:ascii="Arial" w:hAnsi="Arial" w:cs="Arial"/>
+                <w:b/>
+                <w:bCs/>
+              </w:rPr>
+            </w:pPr>
+            <w:r>
+              <w:rPr>
+                <w:rFonts w:ascii="Arial" w:hAnsi="Arial" w:cs="Arial"/>
+                <w:b/>
+                <w:bCs/>
+              </w:rPr>
+              <w:t>Actor Action</w:t>
+            </w:r>
+          </w:p>
+        </w:tc>
+        <w:tc>
+          <w:tcPr>
+            <w:tcW w:w="3360" w:type="dxa"/>
+            <w:gridSpan w:val="2"/>
+            <w:shd w:val="clear" w:color="auto" w:fill="D9D9D9" w:themeFill="background1" w:themeFillShade="D9"/>
+          </w:tcPr>
+          <w:p>
+            <w:pPr>
+              <w:spacing w:line="360" w:lineRule="auto"/>
+              <w:jc w:val="center"/>
+              <w:rPr>
+                <w:rFonts w:ascii="Arial" w:hAnsi="Arial" w:cs="Arial"/>
+                <w:b/>
+                <w:bCs/>
+              </w:rPr>
+            </w:pPr>
+            <w:r>
+              <w:rPr>
+                <w:rFonts w:ascii="Arial" w:hAnsi="Arial" w:cs="Arial"/>
+                <w:b/>
+                <w:bCs/>
+              </w:rPr>
+              <w:t>System Response</w:t>
+            </w:r>
+          </w:p>
+        </w:tc>
+      </w:tr>
+      <w:tr>
+        <w:trPr>
+          <w:trHeight w:val="340"/>
+        </w:trPr>
+        <w:tc>
+          <w:tcPr>
+            <w:tcW w:w="3240" w:type="dxa"/>
+            <w:vMerge/>
+            <w:shd w:val="pct15" w:color="auto" w:fill="auto"/>
+          </w:tcPr>
+          <w:p>
+            <w:pPr>
+              <w:spacing w:line="360" w:lineRule="auto"/>
+              <w:rPr>
+                <w:rFonts w:ascii="Arial" w:hAnsi="Arial" w:cs="Arial"/>
+                <w:b/>
+                <w:bCs/>
+              </w:rPr>
+            </w:pPr>
+          </w:p>
+        </w:tc>
+        <w:tc>
+          <w:tcPr>
+            <w:tcW w:w="737" w:type="dxa"/>
+          </w:tcPr>
+          <w:p>
+            <w:pPr>
+              <w:spacing w:line="360" w:lineRule="auto"/>
+              <w:jc w:val="center"/>
+              <w:rPr>
+                <w:rFonts w:ascii="Arial" w:hAnsi="Arial" w:cs="Arial"/>
+                <w:b/>
+                <w:bCs/>
+              </w:rPr>
+            </w:pPr>
+            <w:r>
+              <w:rPr>
+                <w:rFonts w:ascii="Arial" w:hAnsi="Arial" w:cs="Arial"/>
+                <w:b/>
+                <w:bCs/>
+              </w:rPr>
+              <w:t>1</w:t>
+            </w:r>
+          </w:p>
+        </w:tc>
+        <w:tc>
+          <w:tcPr>
+            <w:tcW w:w="3437" w:type="dxa"/>
+            <w:gridSpan w:val="2"/>
+          </w:tcPr>
+          <w:p>
+            <w:pPr>
+              <w:spacing w:line="360" w:lineRule="auto"/>
+              <w:jc w:val="both"/>
+              <w:rPr>
+                <w:rFonts w:ascii="Arial" w:hAnsi="Arial" w:cs="Arial"/>
+              </w:rPr>
+            </w:pPr>
+            <w:r>
+              <w:rPr>
+                <w:rStyle w:val="Strong"/>
+                <w:rFonts w:ascii="Arial" w:hAnsi="Arial" w:cs="Arial"/>
+                <w:b w:val="0"/>
+                <w:bCs w:val="0"/>
+              </w:rPr>
+              <w:t>Customer</w:t>
+            </w:r>
+            <w:r>
+              <w:rPr>
+                <w:rFonts w:ascii="Arial" w:hAnsi="Arial" w:cs="Arial"/>
+              </w:rPr>
+              <w:t xml:space="preserve"> selects the "Cancel Order" option from the system</w:t>
+            </w:r>
+          </w:p>
+        </w:tc>
+        <w:tc>
+          <w:tcPr>
+            <w:tcW w:w="3360" w:type="dxa"/>
+            <w:gridSpan w:val="2"/>
+          </w:tcPr>
+          <w:p>
+            <w:pPr>
+              <w:spacing w:line="360" w:lineRule="auto"/>
+              <w:jc w:val="both"/>
+              <w:rPr>
+                <w:rFonts w:ascii="Arial" w:hAnsi="Arial" w:cs="Arial"/>
+              </w:rPr>
+            </w:pPr>
+            <w:r>
+              <w:rPr>
+                <w:rStyle w:val="Strong"/>
+                <w:rFonts w:ascii="Arial" w:hAnsi="Arial" w:cs="Arial"/>
+                <w:b w:val="0"/>
+                <w:bCs w:val="0"/>
+              </w:rPr>
+              <w:t>System</w:t>
+            </w:r>
+            <w:r>
+              <w:rPr>
+                <w:rFonts w:ascii="Arial" w:hAnsi="Arial" w:cs="Arial"/>
+              </w:rPr>
+              <w:t xml:space="preserve"> displays a list of the customer's current orders</w:t>
+            </w:r>
+          </w:p>
+        </w:tc>
+      </w:tr>
+      <w:tr>
+        <w:trPr>
+          <w:trHeight w:val="340"/>
+        </w:trPr>
+        <w:tc>
+          <w:tcPr>
+            <w:tcW w:w="3240" w:type="dxa"/>
+            <w:vMerge/>
+            <w:shd w:val="pct15" w:color="auto" w:fill="auto"/>
+          </w:tcPr>
+          <w:p>
+            <w:pPr>
+              <w:spacing w:line="360" w:lineRule="auto"/>
+              <w:rPr>
+                <w:rFonts w:ascii="Arial" w:hAnsi="Arial" w:cs="Arial"/>
+                <w:b/>
+                <w:bCs/>
+              </w:rPr>
+            </w:pPr>
+          </w:p>
+        </w:tc>
+        <w:tc>
+          <w:tcPr>
+            <w:tcW w:w="737" w:type="dxa"/>
+          </w:tcPr>
+          <w:p>
+            <w:pPr>
+              <w:spacing w:line="360" w:lineRule="auto"/>
+              <w:jc w:val="center"/>
+              <w:rPr>
+                <w:rFonts w:ascii="Arial" w:hAnsi="Arial" w:cs="Arial"/>
+                <w:b/>
+                <w:bCs/>
+              </w:rPr>
+            </w:pPr>
+            <w:r>
+              <w:rPr>
+                <w:rFonts w:ascii="Arial" w:hAnsi="Arial" w:cs="Arial"/>
+                <w:b/>
+                <w:bCs/>
+              </w:rPr>
+              <w:t>2</w:t>
+            </w:r>
+          </w:p>
+        </w:tc>
+        <w:tc>
+          <w:tcPr>
+            <w:tcW w:w="3437" w:type="dxa"/>
+            <w:gridSpan w:val="2"/>
+          </w:tcPr>
+          <w:p>
+            <w:pPr>
+              <w:spacing w:line="360" w:lineRule="auto"/>
+              <w:jc w:val="both"/>
+              <w:rPr>
+                <w:rFonts w:ascii="Arial" w:hAnsi="Arial" w:cs="Arial"/>
+              </w:rPr>
+            </w:pPr>
+            <w:r>
+              <w:rPr>
+                <w:rStyle w:val="Strong"/>
+                <w:rFonts w:ascii="Arial" w:hAnsi="Arial" w:cs="Arial"/>
+                <w:b w:val="0"/>
+                <w:bCs w:val="0"/>
+              </w:rPr>
+              <w:t>Customer</w:t>
+            </w:r>
+            <w:r>
+              <w:rPr>
+                <w:rFonts w:ascii="Arial" w:hAnsi="Arial" w:cs="Arial"/>
+              </w:rPr>
+              <w:t xml:space="preserve"> selects the dish they want to cancel from the list</w:t>
+            </w:r>
+          </w:p>
+        </w:tc>
+        <w:tc>
+          <w:tcPr>
+            <w:tcW w:w="3360" w:type="dxa"/>
+            <w:gridSpan w:val="2"/>
+          </w:tcPr>
+          <w:p>
+            <w:pPr>
+              <w:spacing w:line="360" w:lineRule="auto"/>
+              <w:jc w:val="both"/>
+              <w:rPr>
+                <w:rFonts w:ascii="Arial" w:hAnsi="Arial" w:cs="Arial"/>
+              </w:rPr>
+            </w:pPr>
+            <w:r>
+              <w:rPr>
+                <w:rStyle w:val="Strong"/>
+                <w:rFonts w:ascii="Arial" w:hAnsi="Arial" w:cs="Arial"/>
+                <w:b w:val="0"/>
+                <w:bCs w:val="0"/>
+              </w:rPr>
+              <w:t>System</w:t>
+            </w:r>
+            <w:r>
+              <w:rPr>
+                <w:rFonts w:ascii="Arial" w:hAnsi="Arial" w:cs="Arial"/>
+              </w:rPr>
+              <w:t xml:space="preserve"> checks the status of the selected dish</w:t>
+            </w:r>
+            <w:r>
+              <w:rPr>
+                <w:rFonts w:ascii="Arial" w:hAnsi="Arial" w:cs="Arial"/>
+              </w:rPr>
+              <w:t xml:space="preserve"> </w:t>
+            </w:r>
+            <w:r>
+              <w:rPr>
+                <w:rFonts w:ascii="Arial" w:hAnsi="Arial" w:cs="Arial"/>
+              </w:rPr>
+              <w:t>the dish is not yet in the "</w:t>
+            </w:r>
+            <w:r>
+              <w:rPr>
+                <w:rFonts w:ascii="Arial" w:hAnsi="Arial" w:cs="Arial"/>
+                <w:b/>
+                <w:bCs/>
+              </w:rPr>
+              <w:t>In preparation</w:t>
+            </w:r>
+            <w:r>
+              <w:rPr>
+                <w:rFonts w:ascii="Arial" w:hAnsi="Arial" w:cs="Arial"/>
+              </w:rPr>
+              <w:t>" stage, proceed to the next step</w:t>
+            </w:r>
+          </w:p>
+        </w:tc>
+      </w:tr>
+      <w:tr>
+        <w:trPr>
+          <w:trHeight w:val="340"/>
+        </w:trPr>
+        <w:tc>
+          <w:tcPr>
+            <w:tcW w:w="3240" w:type="dxa"/>
+            <w:vMerge/>
+            <w:shd w:val="pct15" w:color="auto" w:fill="auto"/>
+          </w:tcPr>
+          <w:p>
+            <w:pPr>
+              <w:spacing w:line="360" w:lineRule="auto"/>
+              <w:rPr>
+                <w:rFonts w:ascii="Arial" w:hAnsi="Arial" w:cs="Arial"/>
+                <w:b/>
+                <w:bCs/>
+              </w:rPr>
+            </w:pPr>
+          </w:p>
+        </w:tc>
+        <w:tc>
+          <w:tcPr>
+            <w:tcW w:w="737" w:type="dxa"/>
+          </w:tcPr>
+          <w:p>
+            <w:pPr>
+              <w:spacing w:line="360" w:lineRule="auto"/>
+              <w:jc w:val="center"/>
+              <w:rPr>
+                <w:rFonts w:ascii="Arial" w:hAnsi="Arial" w:cs="Arial"/>
+                <w:b/>
+                <w:bCs/>
+              </w:rPr>
+            </w:pPr>
+            <w:r>
+              <w:rPr>
+                <w:rFonts w:ascii="Arial" w:hAnsi="Arial" w:cs="Arial"/>
+                <w:b/>
+                <w:bCs/>
+              </w:rPr>
+              <w:t>3</w:t>
+            </w:r>
+          </w:p>
+        </w:tc>
+        <w:tc>
+          <w:tcPr>
+            <w:tcW w:w="3437" w:type="dxa"/>
+            <w:gridSpan w:val="2"/>
+          </w:tcPr>
+          <w:p>
+            <w:pPr>
+              <w:spacing w:line="360" w:lineRule="auto"/>
+              <w:ind w:left="-89"/>
+              <w:rPr>
+                <w:rFonts w:ascii="Arial" w:hAnsi="Arial" w:cs="Arial"/>
+              </w:rPr>
+            </w:pPr>
+            <w:r>
+              <w:rPr>
+                <w:rFonts w:ascii="Arial" w:hAnsi="Arial" w:cs="Arial"/>
+              </w:rPr>
+              <w:t>Customer confirm the cancelation</w:t>
+            </w:r>
+          </w:p>
+        </w:tc>
+        <w:tc>
+          <w:tcPr>
+            <w:tcW w:w="3360" w:type="dxa"/>
+            <w:gridSpan w:val="2"/>
+          </w:tcPr>
+          <w:p>
+            <w:pPr>
+              <w:spacing w:line="360" w:lineRule="auto"/>
+              <w:jc w:val="both"/>
+              <w:rPr>
+                <w:rFonts w:ascii="Arial" w:hAnsi="Arial" w:cs="Arial"/>
+              </w:rPr>
+            </w:pPr>
+            <w:r>
+              <w:rPr>
+                <w:rStyle w:val="Strong"/>
+                <w:rFonts w:ascii="Arial" w:hAnsi="Arial" w:cs="Arial"/>
+                <w:b w:val="0"/>
+                <w:bCs w:val="0"/>
+              </w:rPr>
+              <w:t>System</w:t>
+            </w:r>
+            <w:r>
+              <w:rPr>
+                <w:rFonts w:ascii="Arial" w:hAnsi="Arial" w:cs="Arial"/>
+              </w:rPr>
+              <w:t xml:space="preserve"> removes the selected dish from the order and updates the status of the dish to "</w:t>
+            </w:r>
+            <w:r>
+              <w:rPr>
+                <w:rFonts w:ascii="Arial" w:hAnsi="Arial" w:cs="Arial"/>
+                <w:b/>
+                <w:bCs/>
+              </w:rPr>
+              <w:t>Cancelled</w:t>
+            </w:r>
+            <w:r>
+              <w:rPr>
+                <w:rFonts w:ascii="Arial" w:hAnsi="Arial" w:cs="Arial"/>
+              </w:rPr>
+              <w:t>"</w:t>
+            </w:r>
+          </w:p>
+        </w:tc>
+      </w:tr>
+      <w:tr>
+        <w:trPr>
+          <w:trHeight w:val="340"/>
+        </w:trPr>
+        <w:tc>
+          <w:tcPr>
+            <w:tcW w:w="3240" w:type="dxa"/>
+            <w:vMerge/>
+            <w:shd w:val="pct15" w:color="auto" w:fill="auto"/>
+          </w:tcPr>
+          <w:p>
+            <w:pPr>
+              <w:spacing w:line="360" w:lineRule="auto"/>
+              <w:rPr>
+                <w:rFonts w:ascii="Arial" w:hAnsi="Arial" w:cs="Arial"/>
+                <w:b/>
+                <w:bCs/>
+              </w:rPr>
+            </w:pPr>
+          </w:p>
+        </w:tc>
+        <w:tc>
+          <w:tcPr>
+            <w:tcW w:w="737" w:type="dxa"/>
+          </w:tcPr>
+          <w:p>
+            <w:pPr>
+              <w:spacing w:line="360" w:lineRule="auto"/>
+              <w:jc w:val="center"/>
+              <w:rPr>
+                <w:rFonts w:ascii="Arial" w:hAnsi="Arial" w:cs="Arial"/>
+                <w:b/>
+                <w:bCs/>
+              </w:rPr>
+            </w:pPr>
+            <w:r>
+              <w:rPr>
+                <w:rFonts w:ascii="Arial" w:hAnsi="Arial" w:cs="Arial"/>
+                <w:b/>
+                <w:bCs/>
+              </w:rPr>
+              <w:t>4</w:t>
+            </w:r>
+          </w:p>
+        </w:tc>
+        <w:tc>
+          <w:tcPr>
+            <w:tcW w:w="3437" w:type="dxa"/>
+            <w:gridSpan w:val="2"/>
+          </w:tcPr>
+          <w:p>
+            <w:pPr>
+              <w:spacing w:line="360" w:lineRule="auto"/>
+              <w:jc w:val="both"/>
+              <w:rPr>
+                <w:rFonts w:ascii="Arial" w:hAnsi="Arial" w:cs="Arial"/>
+              </w:rPr>
+            </w:pPr>
+          </w:p>
+        </w:tc>
+        <w:tc>
+          <w:tcPr>
+            <w:tcW w:w="3360" w:type="dxa"/>
+            <w:gridSpan w:val="2"/>
+          </w:tcPr>
+          <w:p>
+            <w:pPr>
+              <w:spacing w:line="360" w:lineRule="auto"/>
+              <w:jc w:val="both"/>
+              <w:rPr>
+                <w:rFonts w:ascii="Arial" w:hAnsi="Arial" w:cs="Arial"/>
+              </w:rPr>
+            </w:pPr>
+            <w:r>
+              <w:rPr>
+                <w:rStyle w:val="Strong"/>
+                <w:rFonts w:ascii="Arial" w:hAnsi="Arial" w:cs="Arial"/>
+                <w:b w:val="0"/>
+                <w:bCs w:val="0"/>
+              </w:rPr>
+              <w:t>System</w:t>
+            </w:r>
+            <w:r>
+              <w:rPr>
+                <w:rFonts w:ascii="Arial" w:hAnsi="Arial" w:cs="Arial"/>
+              </w:rPr>
+              <w:t xml:space="preserve"> notifies the customer that the cancellation has been successful</w:t>
+            </w:r>
+          </w:p>
+        </w:tc>
+      </w:tr>
+      <w:tr>
+        <w:trPr>
+          <w:trHeight w:val="340"/>
+        </w:trPr>
+        <w:tc>
+          <w:tcPr>
+            <w:tcW w:w="3240" w:type="dxa"/>
+            <w:vMerge/>
+            <w:shd w:val="pct15" w:color="auto" w:fill="auto"/>
+          </w:tcPr>
+          <w:p>
+            <w:pPr>
+              <w:spacing w:line="360" w:lineRule="auto"/>
+              <w:rPr>
+                <w:rFonts w:ascii="Arial" w:hAnsi="Arial" w:cs="Arial"/>
+                <w:b/>
+                <w:bCs/>
+              </w:rPr>
+            </w:pPr>
+          </w:p>
+        </w:tc>
+        <w:tc>
+          <w:tcPr>
+            <w:tcW w:w="737" w:type="dxa"/>
+          </w:tcPr>
+          <w:p>
+            <w:pPr>
+              <w:spacing w:line="360" w:lineRule="auto"/>
+              <w:jc w:val="center"/>
+              <w:rPr>
+                <w:rFonts w:ascii="Arial" w:hAnsi="Arial" w:cs="Arial"/>
+                <w:b/>
+                <w:bCs/>
+              </w:rPr>
+            </w:pPr>
+            <w:r>
+              <w:rPr>
+                <w:rFonts w:ascii="Arial" w:hAnsi="Arial" w:cs="Arial"/>
+                <w:b/>
+                <w:bCs/>
+              </w:rPr>
+              <w:t>5</w:t>
+            </w:r>
+          </w:p>
+        </w:tc>
+        <w:tc>
+          <w:tcPr>
+            <w:tcW w:w="3437" w:type="dxa"/>
+            <w:gridSpan w:val="2"/>
+          </w:tcPr>
+          <w:p>
+            <w:pPr>
+              <w:spacing w:line="360" w:lineRule="auto"/>
+              <w:jc w:val="both"/>
+              <w:rPr>
+                <w:rFonts w:ascii="Arial" w:hAnsi="Arial" w:cs="Arial"/>
+              </w:rPr>
+            </w:pPr>
+            <w:r>
+              <w:rPr>
+                <w:rStyle w:val="Strong"/>
+                <w:rFonts w:ascii="Arial" w:hAnsi="Arial" w:cs="Arial"/>
+                <w:b w:val="0"/>
+                <w:bCs w:val="0"/>
+              </w:rPr>
+              <w:t>Customer</w:t>
+            </w:r>
+            <w:r>
+              <w:rPr>
+                <w:rFonts w:ascii="Arial" w:hAnsi="Arial" w:cs="Arial"/>
+              </w:rPr>
+              <w:t xml:space="preserve"> exits the cancellation screen or proceeds with their remaining order</w:t>
+            </w:r>
+          </w:p>
+        </w:tc>
+        <w:tc>
+          <w:tcPr>
+            <w:tcW w:w="3360" w:type="dxa"/>
+            <w:gridSpan w:val="2"/>
+          </w:tcPr>
+          <w:p>
+            <w:pPr>
+              <w:spacing w:line="360" w:lineRule="auto"/>
+              <w:jc w:val="both"/>
+              <w:rPr>
+                <w:rFonts w:ascii="Arial" w:hAnsi="Arial" w:cs="Arial"/>
+              </w:rPr>
+            </w:pPr>
+          </w:p>
+        </w:tc>
+      </w:tr>
+      <w:tr>
+        <w:trPr>
+          <w:trHeight w:val="340"/>
+        </w:trPr>
+        <w:tc>
+          <w:tcPr>
+            <w:tcW w:w="3240" w:type="dxa"/>
+            <w:vMerge w:val="restart"/>
+            <w:shd w:val="pct15" w:color="auto" w:fill="auto"/>
+          </w:tcPr>
+          <w:p>
+            <w:pPr>
+              <w:spacing w:line="360" w:lineRule="auto"/>
+              <w:rPr>
+                <w:rFonts w:ascii="Arial" w:hAnsi="Arial" w:cs="Arial"/>
+                <w:b/>
+                <w:bCs/>
+              </w:rPr>
+            </w:pPr>
+            <w:r>
+              <w:rPr>
+                <w:rFonts w:ascii="Arial" w:hAnsi="Arial" w:cs="Arial"/>
+                <w:b/>
+                <w:bCs/>
+              </w:rPr>
+              <w:t>Alternative Flow</w:t>
+            </w:r>
+          </w:p>
+        </w:tc>
+        <w:tc>
+          <w:tcPr>
+            <w:tcW w:w="7534" w:type="dxa"/>
+            <w:gridSpan w:val="5"/>
+            <w:shd w:val="clear" w:color="auto" w:fill="D9D9D9" w:themeFill="background1" w:themeFillShade="D9"/>
+          </w:tcPr>
+          <w:p>
+            <w:pPr>
+              <w:spacing w:line="360" w:lineRule="auto"/>
+              <w:jc w:val="center"/>
+              <w:rPr>
+                <w:rFonts w:ascii="Arial" w:hAnsi="Arial" w:cs="Arial"/>
+                <w:b/>
+                <w:bCs/>
+              </w:rPr>
+            </w:pPr>
+            <w:r>
+              <w:rPr>
+                <w:rFonts w:ascii="Arial" w:hAnsi="Arial" w:cs="Arial"/>
+                <w:b/>
+                <w:bCs/>
+              </w:rPr>
+              <w:t>Alternative Flow</w:t>
+            </w:r>
+            <w:r>
+              <w:rPr>
+                <w:rFonts w:ascii="Arial" w:hAnsi="Arial" w:cs="Arial"/>
+                <w:b/>
+                <w:bCs/>
+              </w:rPr>
+              <w:t xml:space="preserve"> 1: </w:t>
+            </w:r>
+            <w:r>
+              <w:rPr>
+                <w:rFonts w:ascii="Arial" w:hAnsi="Arial" w:cs="Arial"/>
+                <w:b/>
+                <w:bCs/>
+              </w:rPr>
+              <w:t>The Dish Has Already Been Prepared</w:t>
+            </w:r>
+          </w:p>
+        </w:tc>
+      </w:tr>
+      <w:tr>
+        <w:trPr>
+          <w:trHeight w:val="340"/>
+        </w:trPr>
+        <w:tc>
+          <w:tcPr>
+            <w:tcW w:w="3240" w:type="dxa"/>
+            <w:vMerge/>
+            <w:shd w:val="pct15" w:color="auto" w:fill="auto"/>
+          </w:tcPr>
+          <w:p>
+            <w:pPr>
+              <w:spacing w:line="360" w:lineRule="auto"/>
+              <w:rPr>
+                <w:rFonts w:ascii="Arial" w:hAnsi="Arial" w:cs="Arial"/>
+                <w:b/>
+                <w:bCs/>
+              </w:rPr>
+            </w:pPr>
+          </w:p>
+        </w:tc>
+        <w:tc>
+          <w:tcPr>
+            <w:tcW w:w="737" w:type="dxa"/>
+            <w:shd w:val="clear" w:color="auto" w:fill="D9D9D9" w:themeFill="background1" w:themeFillShade="D9"/>
+          </w:tcPr>
+          <w:p>
+            <w:pPr>
+              <w:spacing w:line="360" w:lineRule="auto"/>
+              <w:jc w:val="center"/>
+              <w:rPr>
+                <w:rFonts w:ascii="Arial" w:hAnsi="Arial" w:cs="Arial"/>
+              </w:rPr>
+            </w:pPr>
+            <w:r>
+              <w:rPr>
+                <w:rFonts w:ascii="Arial" w:hAnsi="Arial" w:cs="Arial"/>
+                <w:b/>
+                <w:bCs/>
+              </w:rPr>
+              <w:t>Step</w:t>
+            </w:r>
+          </w:p>
+        </w:tc>
+        <w:tc>
+          <w:tcPr>
+            <w:tcW w:w="3437" w:type="dxa"/>
+            <w:gridSpan w:val="2"/>
+            <w:shd w:val="clear" w:color="auto" w:fill="D9D9D9" w:themeFill="background1" w:themeFillShade="D9"/>
+          </w:tcPr>
+          <w:p>
+            <w:pPr>
+              <w:spacing w:line="360" w:lineRule="auto"/>
+              <w:jc w:val="center"/>
+              <w:rPr>
+                <w:rFonts w:ascii="Arial" w:hAnsi="Arial" w:cs="Arial"/>
+              </w:rPr>
+            </w:pPr>
+            <w:r>
+              <w:rPr>
+                <w:rFonts w:ascii="Arial" w:hAnsi="Arial" w:cs="Arial"/>
+                <w:b/>
+                <w:bCs/>
+              </w:rPr>
+              <w:t>Actor Action</w:t>
+            </w:r>
+          </w:p>
+        </w:tc>
+        <w:tc>
+          <w:tcPr>
+            <w:tcW w:w="3360" w:type="dxa"/>
+            <w:gridSpan w:val="2"/>
+            <w:shd w:val="clear" w:color="auto" w:fill="D9D9D9" w:themeFill="background1" w:themeFillShade="D9"/>
+          </w:tcPr>
+          <w:p>
+            <w:pPr>
+              <w:spacing w:line="360" w:lineRule="auto"/>
+              <w:jc w:val="center"/>
+              <w:rPr>
+                <w:rFonts w:ascii="Arial" w:hAnsi="Arial" w:cs="Arial"/>
+              </w:rPr>
+            </w:pPr>
+            <w:r>
+              <w:rPr>
+                <w:rFonts w:ascii="Arial" w:hAnsi="Arial" w:cs="Arial"/>
+                <w:b/>
+                <w:bCs/>
+              </w:rPr>
+              <w:t>System Response</w:t>
+            </w:r>
+          </w:p>
+        </w:tc>
+      </w:tr>
+      <w:tr>
+        <w:trPr>
+          <w:trHeight w:val="340"/>
+        </w:trPr>
+        <w:tc>
+          <w:tcPr>
+            <w:tcW w:w="3240" w:type="dxa"/>
+            <w:vMerge/>
+            <w:shd w:val="pct15" w:color="auto" w:fill="auto"/>
+          </w:tcPr>
+          <w:p>
+            <w:pPr>
+              <w:spacing w:line="360" w:lineRule="auto"/>
+              <w:rPr>
+                <w:rFonts w:ascii="Arial" w:hAnsi="Arial" w:cs="Arial"/>
+                <w:b/>
+                <w:bCs/>
+              </w:rPr>
+            </w:pPr>
+          </w:p>
+        </w:tc>
+        <w:tc>
+          <w:tcPr>
+            <w:tcW w:w="737" w:type="dxa"/>
+          </w:tcPr>
+          <w:p>
+            <w:pPr>
+              <w:spacing w:line="360" w:lineRule="auto"/>
+              <w:rPr>
+                <w:rFonts w:ascii="Arial" w:hAnsi="Arial" w:cs="Arial"/>
+                <w:b/>
+                <w:bCs/>
+              </w:rPr>
+            </w:pPr>
+            <w:r>
+              <w:rPr>
+                <w:rFonts w:ascii="Arial" w:hAnsi="Arial" w:cs="Arial"/>
+                <w:b/>
+                <w:bCs/>
+              </w:rPr>
+              <w:t>1</w:t>
+            </w:r>
+          </w:p>
+        </w:tc>
+        <w:tc>
+          <w:tcPr>
+            <w:tcW w:w="3437" w:type="dxa"/>
+            <w:gridSpan w:val="2"/>
+          </w:tcPr>
+          <w:p>
+            <w:pPr>
+              <w:spacing w:line="360" w:lineRule="auto"/>
+              <w:rPr>
+                <w:rFonts w:ascii="Arial" w:hAnsi="Arial" w:cs="Arial"/>
+              </w:rPr>
+            </w:pPr>
+            <w:r>
+              <w:rPr>
+                <w:rStyle w:val="Strong"/>
+                <w:rFonts w:ascii="Arial" w:hAnsi="Arial" w:cs="Arial"/>
+                <w:b w:val="0"/>
+                <w:bCs w:val="0"/>
+              </w:rPr>
+              <w:t>Customer</w:t>
+            </w:r>
+            <w:r>
+              <w:rPr>
+                <w:rFonts w:ascii="Arial" w:hAnsi="Arial" w:cs="Arial"/>
+              </w:rPr>
+              <w:t xml:space="preserve"> selects the "</w:t>
+            </w:r>
+            <w:r>
+              <w:rPr>
+                <w:rFonts w:ascii="Arial" w:hAnsi="Arial" w:cs="Arial"/>
+                <w:b/>
+                <w:bCs/>
+              </w:rPr>
+              <w:t>Cancel Order</w:t>
+            </w:r>
+            <w:r>
+              <w:rPr>
+                <w:rFonts w:ascii="Arial" w:hAnsi="Arial" w:cs="Arial"/>
+              </w:rPr>
+              <w:t>" option</w:t>
+            </w:r>
+          </w:p>
+        </w:tc>
+        <w:tc>
+          <w:tcPr>
+            <w:tcW w:w="3360" w:type="dxa"/>
+            <w:gridSpan w:val="2"/>
+          </w:tcPr>
+          <w:p>
+            <w:pPr>
+              <w:spacing w:line="360" w:lineRule="auto"/>
+              <w:rPr>
+                <w:rFonts w:ascii="Arial" w:hAnsi="Arial" w:cs="Arial"/>
+              </w:rPr>
+            </w:pPr>
+            <w:r>
+              <w:rPr>
+                <w:rStyle w:val="Strong"/>
+                <w:rFonts w:ascii="Arial" w:hAnsi="Arial" w:cs="Arial"/>
+                <w:b w:val="0"/>
+                <w:bCs w:val="0"/>
+              </w:rPr>
+              <w:t>System</w:t>
+            </w:r>
+            <w:r>
+              <w:rPr>
+                <w:rFonts w:ascii="Arial" w:hAnsi="Arial" w:cs="Arial"/>
+              </w:rPr>
+              <w:t xml:space="preserve"> displays the list of the customer's current orders</w:t>
+            </w:r>
+          </w:p>
+        </w:tc>
+      </w:tr>
+      <w:tr>
+        <w:trPr>
+          <w:trHeight w:val="340"/>
+        </w:trPr>
+        <w:tc>
+          <w:tcPr>
+            <w:tcW w:w="3240" w:type="dxa"/>
+            <w:vMerge/>
+            <w:shd w:val="pct15" w:color="auto" w:fill="auto"/>
+          </w:tcPr>
+          <w:p>
+            <w:pPr>
+              <w:spacing w:line="360" w:lineRule="auto"/>
+              <w:rPr>
+                <w:rFonts w:ascii="Arial" w:hAnsi="Arial" w:cs="Arial"/>
+                <w:b/>
+                <w:bCs/>
+              </w:rPr>
+            </w:pPr>
+          </w:p>
+        </w:tc>
+        <w:tc>
+          <w:tcPr>
+            <w:tcW w:w="737" w:type="dxa"/>
+          </w:tcPr>
+          <w:p>
+            <w:pPr>
+              <w:spacing w:line="360" w:lineRule="auto"/>
+              <w:rPr>
+                <w:rFonts w:ascii="Arial" w:hAnsi="Arial" w:cs="Arial"/>
+                <w:b/>
+                <w:bCs/>
+              </w:rPr>
+            </w:pPr>
+            <w:r>
+              <w:rPr>
+                <w:rFonts w:ascii="Arial" w:hAnsi="Arial" w:cs="Arial"/>
+                <w:b/>
+                <w:bCs/>
+              </w:rPr>
+              <w:t>2</w:t>
+            </w:r>
+          </w:p>
+        </w:tc>
+        <w:tc>
+          <w:tcPr>
+            <w:tcW w:w="3437" w:type="dxa"/>
+            <w:gridSpan w:val="2"/>
+          </w:tcPr>
+          <w:p>
+            <w:pPr>
+              <w:spacing w:line="360" w:lineRule="auto"/>
+              <w:rPr>
+                <w:rFonts w:ascii="Arial" w:hAnsi="Arial" w:cs="Arial"/>
+              </w:rPr>
+            </w:pPr>
+            <w:r>
+              <w:rPr>
+                <w:rStyle w:val="Strong"/>
+                <w:rFonts w:ascii="Arial" w:hAnsi="Arial" w:cs="Arial"/>
+                <w:b w:val="0"/>
+                <w:bCs w:val="0"/>
+              </w:rPr>
+              <w:t>Customer</w:t>
+            </w:r>
+            <w:r>
+              <w:rPr>
+                <w:rFonts w:ascii="Arial" w:hAnsi="Arial" w:cs="Arial"/>
+              </w:rPr>
+              <w:t xml:space="preserve"> selects the dish they want to cancel</w:t>
+            </w:r>
+          </w:p>
+        </w:tc>
+        <w:tc>
+          <w:tcPr>
+            <w:tcW w:w="3360" w:type="dxa"/>
+            <w:gridSpan w:val="2"/>
+          </w:tcPr>
+          <w:p>
+            <w:pPr>
+              <w:spacing w:line="360" w:lineRule="auto"/>
+              <w:rPr>
+                <w:rFonts w:ascii="Arial" w:hAnsi="Arial" w:cs="Arial"/>
+              </w:rPr>
+            </w:pPr>
+            <w:r>
+              <w:rPr>
+                <w:rStyle w:val="Strong"/>
+                <w:rFonts w:ascii="Arial" w:hAnsi="Arial" w:cs="Arial"/>
+                <w:b w:val="0"/>
+                <w:bCs w:val="0"/>
+              </w:rPr>
+              <w:t>System</w:t>
+            </w:r>
+            <w:r>
+              <w:rPr>
+                <w:rFonts w:ascii="Arial" w:hAnsi="Arial" w:cs="Arial"/>
+              </w:rPr>
+              <w:t xml:space="preserve"> checks the status of the selected </w:t>
+            </w:r>
+            <w:r>
+              <w:rPr>
+                <w:rFonts w:ascii="Arial" w:hAnsi="Arial" w:cs="Arial"/>
+              </w:rPr>
+              <w:t>t</w:t>
+            </w:r>
+            <w:r>
+              <w:t>he dish is already in the "</w:t>
+            </w:r>
+            <w:r>
+              <w:rPr>
+                <w:b/>
+                <w:bCs/>
+              </w:rPr>
+              <w:t>In preparation</w:t>
+            </w:r>
+            <w:r>
+              <w:t>" or "</w:t>
+            </w:r>
+            <w:r>
+              <w:rPr>
+                <w:b/>
+                <w:bCs/>
+              </w:rPr>
+              <w:t>Prepared</w:t>
+            </w:r>
+            <w:r>
+              <w:t>" stage</w:t>
+            </w:r>
+          </w:p>
+        </w:tc>
+      </w:tr>
+      <w:tr>
+        <w:trPr>
+          <w:trHeight w:val="340"/>
+        </w:trPr>
+        <w:tc>
+          <w:tcPr>
+            <w:tcW w:w="3240" w:type="dxa"/>
+            <w:vMerge/>
+            <w:shd w:val="pct15" w:color="auto" w:fill="auto"/>
+          </w:tcPr>
+          <w:p>
+            <w:pPr>
+              <w:spacing w:line="360" w:lineRule="auto"/>
+              <w:rPr>
+                <w:rFonts w:ascii="Arial" w:hAnsi="Arial" w:cs="Arial"/>
+                <w:b/>
+                <w:bCs/>
+              </w:rPr>
+            </w:pPr>
+          </w:p>
+        </w:tc>
+        <w:tc>
+          <w:tcPr>
+            <w:tcW w:w="737" w:type="dxa"/>
+          </w:tcPr>
+          <w:p>
+            <w:pPr>
+              <w:spacing w:line="360" w:lineRule="auto"/>
+              <w:rPr>
+                <w:rFonts w:ascii="Arial" w:hAnsi="Arial" w:cs="Arial"/>
+                <w:b/>
+                <w:bCs/>
+              </w:rPr>
+            </w:pPr>
+            <w:r>
+              <w:rPr>
+                <w:rFonts w:ascii="Arial" w:hAnsi="Arial" w:cs="Arial"/>
+                <w:b/>
+                <w:bCs/>
+              </w:rPr>
+              <w:t>3</w:t>
+            </w:r>
+          </w:p>
+        </w:tc>
+        <w:tc>
+          <w:tcPr>
+            <w:tcW w:w="3437" w:type="dxa"/>
+            <w:gridSpan w:val="2"/>
+          </w:tcPr>
+          <w:p>
+            <w:pPr>
+              <w:spacing w:line="360" w:lineRule="auto"/>
+              <w:rPr>
+                <w:rFonts w:ascii="Arial" w:hAnsi="Arial" w:cs="Arial"/>
+              </w:rPr>
+            </w:pPr>
+          </w:p>
+        </w:tc>
+        <w:tc>
+          <w:tcPr>
+            <w:tcW w:w="3360" w:type="dxa"/>
+            <w:gridSpan w:val="2"/>
+          </w:tcPr>
+          <w:p>
+            <w:pPr>
+              <w:spacing w:line="360" w:lineRule="auto"/>
+              <w:rPr>
+                <w:rFonts w:ascii="Arial" w:hAnsi="Arial" w:cs="Arial"/>
+              </w:rPr>
+            </w:pPr>
+            <w:r>
+              <w:rPr>
+                <w:rStyle w:val="Strong"/>
+                <w:rFonts w:ascii="Arial" w:hAnsi="Arial" w:cs="Arial"/>
+                <w:b w:val="0"/>
+                <w:bCs w:val="0"/>
+              </w:rPr>
+              <w:t>System</w:t>
+            </w:r>
+            <w:r>
+              <w:rPr>
+                <w:rFonts w:ascii="Arial" w:hAnsi="Arial" w:cs="Arial"/>
+              </w:rPr>
+              <w:t xml:space="preserve"> notifies the customer: "</w:t>
+            </w:r>
+            <w:r>
+              <w:rPr>
+                <w:rFonts w:ascii="Arial" w:hAnsi="Arial" w:cs="Arial"/>
+                <w:b/>
+                <w:bCs/>
+              </w:rPr>
+              <w:t>The dish has already been prepared and cannot be canceled.</w:t>
+            </w:r>
+            <w:r>
+              <w:rPr>
+                <w:rFonts w:ascii="Arial" w:hAnsi="Arial" w:cs="Arial"/>
+              </w:rPr>
+              <w:t>"</w:t>
+            </w:r>
+          </w:p>
+        </w:tc>
+      </w:tr>
+      <w:tr>
+        <w:trPr>
+          <w:trHeight w:val="340"/>
+        </w:trPr>
+        <w:tc>
+          <w:tcPr>
+            <w:tcW w:w="3240" w:type="dxa"/>
+            <w:vMerge/>
+            <w:shd w:val="pct15" w:color="auto" w:fill="auto"/>
+          </w:tcPr>
+          <w:p>
+            <w:pPr>
+              <w:spacing w:line="360" w:lineRule="auto"/>
+              <w:rPr>
+                <w:rFonts w:ascii="Arial" w:hAnsi="Arial" w:cs="Arial"/>
+                <w:b/>
+                <w:bCs/>
+              </w:rPr>
+            </w:pPr>
+          </w:p>
+        </w:tc>
+        <w:tc>
+          <w:tcPr>
+            <w:tcW w:w="737" w:type="dxa"/>
+          </w:tcPr>
+          <w:p>
+            <w:pPr>
+              <w:spacing w:line="360" w:lineRule="auto"/>
+              <w:rPr>
+                <w:rFonts w:ascii="Arial" w:hAnsi="Arial" w:cs="Arial"/>
+                <w:b/>
+                <w:bCs/>
+              </w:rPr>
+            </w:pPr>
+            <w:r>
+              <w:rPr>
+                <w:rFonts w:ascii="Arial" w:hAnsi="Arial" w:cs="Arial"/>
+                <w:b/>
+                <w:bCs/>
+              </w:rPr>
+              <w:t>4</w:t>
+            </w:r>
+          </w:p>
+        </w:tc>
+        <w:tc>
+          <w:tcPr>
+            <w:tcW w:w="3437" w:type="dxa"/>
+            <w:gridSpan w:val="2"/>
+          </w:tcPr>
+          <w:p>
+            <w:pPr>
+              <w:spacing w:line="360" w:lineRule="auto"/>
+              <w:rPr>
+                <w:rFonts w:ascii="Arial" w:hAnsi="Arial" w:cs="Arial"/>
+              </w:rPr>
+            </w:pPr>
+            <w:r>
+              <w:rPr>
+                <w:rStyle w:val="Strong"/>
+                <w:rFonts w:ascii="Arial" w:hAnsi="Arial" w:cs="Arial"/>
+                <w:b w:val="0"/>
+                <w:bCs w:val="0"/>
+              </w:rPr>
+              <w:t>Customer</w:t>
+            </w:r>
+            <w:r>
+              <w:rPr>
+                <w:rFonts w:ascii="Arial" w:hAnsi="Arial" w:cs="Arial"/>
+              </w:rPr>
+              <w:t xml:space="preserve"> acknowledges the notification and decides to keep the orde</w:t>
+            </w:r>
+            <w:r>
+              <w:rPr>
+                <w:rFonts w:ascii="Arial" w:hAnsi="Arial" w:cs="Arial"/>
+              </w:rPr>
+              <w:t>r</w:t>
+            </w:r>
+          </w:p>
+        </w:tc>
+        <w:tc>
+          <w:tcPr>
+            <w:tcW w:w="3360" w:type="dxa"/>
+            <w:gridSpan w:val="2"/>
+          </w:tcPr>
+          <w:p>
+            <w:pPr>
+              <w:spacing w:line="360" w:lineRule="auto"/>
+              <w:rPr>
+                <w:rFonts w:ascii="Arial" w:hAnsi="Arial" w:cs="Arial"/>
+              </w:rPr>
+            </w:pPr>
+          </w:p>
+        </w:tc>
+      </w:tr>
+      <w:tr>
+        <w:trPr>
+          <w:gridAfter w:val="5"/>
+          <w:wAfter w:w="7534" w:type="dxa"/>
+          <w:trHeight w:val="379"/>
+        </w:trPr>
+        <w:tc>
+          <w:tcPr>
+            <w:tcW w:w="3240" w:type="dxa"/>
+            <w:vMerge/>
+            <w:shd w:val="pct15" w:color="auto" w:fill="auto"/>
+          </w:tcPr>
+          <w:p>
+            <w:pPr>
+              <w:spacing w:line="360" w:lineRule="auto"/>
+              <w:rPr>
+                <w:rFonts w:ascii="Arial" w:hAnsi="Arial" w:cs="Arial"/>
+                <w:b/>
+                <w:bCs/>
+              </w:rPr>
+            </w:pPr>
+          </w:p>
+        </w:tc>
+      </w:tr>
+      <w:tr>
+        <w:trPr>
+          <w:gridAfter w:val="5"/>
+          <w:wAfter w:w="7534" w:type="dxa"/>
+          <w:trHeight w:val="379"/>
+        </w:trPr>
+        <w:tc>
+          <w:tcPr>
+            <w:tcW w:w="3240" w:type="dxa"/>
+            <w:vMerge/>
+            <w:shd w:val="pct15" w:color="auto" w:fill="auto"/>
+          </w:tcPr>
+          <w:p>
+            <w:pPr>
+              <w:spacing w:line="360" w:lineRule="auto"/>
+              <w:rPr>
+                <w:rFonts w:ascii="Arial" w:hAnsi="Arial" w:cs="Arial"/>
+                <w:b/>
+                <w:bCs/>
+              </w:rPr>
+            </w:pPr>
+          </w:p>
+        </w:tc>
+      </w:tr>
+      <w:tr>
+        <w:trPr>
+          <w:gridAfter w:val="5"/>
+          <w:wAfter w:w="7534" w:type="dxa"/>
+          <w:trHeight w:val="379"/>
+        </w:trPr>
+        <w:tc>
+          <w:tcPr>
+            <w:tcW w:w="3240" w:type="dxa"/>
+            <w:vMerge/>
+            <w:shd w:val="pct15" w:color="auto" w:fill="auto"/>
+          </w:tcPr>
+          <w:p>
+            <w:pPr>
+              <w:spacing w:line="360" w:lineRule="auto"/>
+              <w:rPr>
+                <w:rFonts w:ascii="Arial" w:hAnsi="Arial" w:cs="Arial"/>
+                <w:b/>
+                <w:bCs/>
+              </w:rPr>
+            </w:pPr>
+          </w:p>
+        </w:tc>
+      </w:tr>
+      <w:tr>
+        <w:trPr>
+          <w:trHeight w:val="340"/>
+        </w:trPr>
+        <w:tc>
+          <w:tcPr>
+            <w:tcW w:w="3240" w:type="dxa"/>
+            <w:vMerge/>
+            <w:shd w:val="pct15" w:color="auto" w:fill="auto"/>
+          </w:tcPr>
+          <w:p>
+            <w:pPr>
+              <w:spacing w:line="360" w:lineRule="auto"/>
+              <w:rPr>
+                <w:rFonts w:ascii="Arial" w:hAnsi="Arial" w:cs="Arial"/>
+                <w:b/>
+                <w:bCs/>
+              </w:rPr>
+            </w:pPr>
+          </w:p>
+        </w:tc>
+        <w:tc>
+          <w:tcPr>
+            <w:tcW w:w="7534" w:type="dxa"/>
+            <w:gridSpan w:val="5"/>
+            <w:shd w:val="clear" w:color="auto" w:fill="D9D9D9" w:themeFill="background1" w:themeFillShade="D9"/>
+          </w:tcPr>
+          <w:p>
+            <w:pPr>
+              <w:spacing w:before="100" w:beforeAutospacing="1" w:after="100" w:afterAutospacing="1" w:line="360" w:lineRule="auto"/>
+              <w:jc w:val="center"/>
+              <w:outlineLvl w:val="3"/>
+              <w:rPr>
+                <w:rFonts w:ascii="Arial" w:hAnsi="Arial" w:cs="Arial"/>
+              </w:rPr>
+            </w:pPr>
+            <w:r>
+              <w:rPr>
+                <w:rFonts w:ascii="Arial" w:hAnsi="Arial" w:cs="Arial"/>
+                <w:b/>
+                <w:bCs/>
+              </w:rPr>
+              <w:t>Alternative Flow</w:t>
+            </w:r>
+            <w:r>
+              <w:rPr>
+                <w:rFonts w:ascii="Arial" w:eastAsia="Times New Roman" w:hAnsi="Arial" w:cs="Arial"/>
+                <w:b/>
+                <w:bCs/>
+              </w:rPr>
+              <w:t xml:space="preserve"> 2: </w:t>
+            </w:r>
+            <w:r>
+              <w:rPr>
+                <w:rFonts w:ascii="Arial" w:eastAsia="Times New Roman" w:hAnsi="Arial" w:cs="Arial"/>
+                <w:b/>
+                <w:bCs/>
+              </w:rPr>
+              <w:t xml:space="preserve">There are no </w:t>
+            </w:r>
+            <w:r>
+              <w:rPr>
+                <w:rFonts w:ascii="Arial" w:eastAsia="Times New Roman" w:hAnsi="Arial" w:cs="Arial"/>
+                <w:b/>
+                <w:bCs/>
+              </w:rPr>
+              <w:t>dish</w:t>
+            </w:r>
+            <w:r>
+              <w:rPr>
+                <w:rFonts w:ascii="Arial" w:eastAsia="Times New Roman" w:hAnsi="Arial" w:cs="Arial"/>
+                <w:b/>
+                <w:bCs/>
+              </w:rPr>
+              <w:t xml:space="preserve"> to cancel.</w:t>
+            </w:r>
+          </w:p>
+        </w:tc>
+      </w:tr>
+      <w:tr>
+        <w:trPr>
+          <w:trHeight w:val="340"/>
+        </w:trPr>
+        <w:tc>
+          <w:tcPr>
+            <w:tcW w:w="3240" w:type="dxa"/>
+            <w:vMerge/>
+            <w:shd w:val="pct15" w:color="auto" w:fill="auto"/>
+          </w:tcPr>
+          <w:p>
+            <w:pPr>
+              <w:spacing w:line="360" w:lineRule="auto"/>
+              <w:rPr>
+                <w:rFonts w:ascii="Arial" w:hAnsi="Arial" w:cs="Arial"/>
+                <w:b/>
+                <w:bCs/>
+              </w:rPr>
+            </w:pPr>
+          </w:p>
+        </w:tc>
+        <w:tc>
+          <w:tcPr>
+            <w:tcW w:w="737" w:type="dxa"/>
+            <w:shd w:val="clear" w:color="auto" w:fill="D9D9D9" w:themeFill="background1" w:themeFillShade="D9"/>
+          </w:tcPr>
+          <w:p>
+            <w:pPr>
+              <w:spacing w:line="360" w:lineRule="auto"/>
+              <w:jc w:val="center"/>
+              <w:rPr>
+                <w:rFonts w:ascii="Arial" w:hAnsi="Arial" w:cs="Arial"/>
+                <w:b/>
+                <w:bCs/>
+              </w:rPr>
+            </w:pPr>
+            <w:r>
+              <w:rPr>
+                <w:rFonts w:ascii="Arial" w:hAnsi="Arial" w:cs="Arial"/>
+                <w:b/>
+                <w:bCs/>
+              </w:rPr>
+              <w:t>Step</w:t>
+            </w:r>
+          </w:p>
+        </w:tc>
+        <w:tc>
+          <w:tcPr>
+            <w:tcW w:w="3437" w:type="dxa"/>
+            <w:gridSpan w:val="2"/>
+            <w:shd w:val="clear" w:color="auto" w:fill="D9D9D9" w:themeFill="background1" w:themeFillShade="D9"/>
+          </w:tcPr>
+          <w:p>
+            <w:pPr>
+              <w:spacing w:line="360" w:lineRule="auto"/>
+              <w:jc w:val="center"/>
+              <w:rPr>
+                <w:rFonts w:ascii="Arial" w:hAnsi="Arial" w:cs="Arial"/>
+              </w:rPr>
+            </w:pPr>
+            <w:r>
+              <w:rPr>
+                <w:rFonts w:ascii="Arial" w:hAnsi="Arial" w:cs="Arial"/>
+                <w:b/>
+                <w:bCs/>
+              </w:rPr>
+              <w:t>Actor Action</w:t>
+            </w:r>
+          </w:p>
+        </w:tc>
+        <w:tc>
+          <w:tcPr>
+            <w:tcW w:w="3360" w:type="dxa"/>
+            <w:gridSpan w:val="2"/>
+            <w:shd w:val="clear" w:color="auto" w:fill="D9D9D9" w:themeFill="background1" w:themeFillShade="D9"/>
+          </w:tcPr>
+          <w:p>
+            <w:pPr>
+              <w:spacing w:line="360" w:lineRule="auto"/>
+              <w:jc w:val="center"/>
+              <w:rPr>
+                <w:rFonts w:ascii="Arial" w:hAnsi="Arial" w:cs="Arial"/>
+              </w:rPr>
+            </w:pPr>
+            <w:r>
+              <w:rPr>
+                <w:rFonts w:ascii="Arial" w:hAnsi="Arial" w:cs="Arial"/>
+                <w:b/>
+                <w:bCs/>
+              </w:rPr>
+              <w:t>System Response</w:t>
+            </w:r>
+          </w:p>
+        </w:tc>
+      </w:tr>
+      <w:tr>
+        <w:trPr>
+          <w:trHeight w:val="340"/>
+        </w:trPr>
+        <w:tc>
+          <w:tcPr>
+            <w:tcW w:w="3240" w:type="dxa"/>
+            <w:vMerge/>
+            <w:shd w:val="pct15" w:color="auto" w:fill="auto"/>
+          </w:tcPr>
+          <w:p>
+            <w:pPr>
+              <w:spacing w:line="360" w:lineRule="auto"/>
+              <w:rPr>
+                <w:rFonts w:ascii="Arial" w:hAnsi="Arial" w:cs="Arial"/>
+                <w:b/>
+                <w:bCs/>
+              </w:rPr>
+            </w:pPr>
+          </w:p>
+        </w:tc>
+        <w:tc>
+          <w:tcPr>
+            <w:tcW w:w="737" w:type="dxa"/>
+          </w:tcPr>
+          <w:p>
+            <w:pPr>
+              <w:spacing w:line="360" w:lineRule="auto"/>
+              <w:rPr>
+                <w:rFonts w:ascii="Arial" w:hAnsi="Arial" w:cs="Arial"/>
+                <w:b/>
+                <w:bCs/>
+              </w:rPr>
+            </w:pPr>
+            <w:r>
+              <w:rPr>
+                <w:rFonts w:ascii="Arial" w:hAnsi="Arial" w:cs="Arial"/>
+                <w:b/>
+                <w:bCs/>
+              </w:rPr>
+              <w:t>1</w:t>
+            </w:r>
+          </w:p>
+        </w:tc>
+        <w:tc>
+          <w:tcPr>
+            <w:tcW w:w="3437" w:type="dxa"/>
+            <w:gridSpan w:val="2"/>
+          </w:tcPr>
+          <w:p>
+            <w:pPr>
+              <w:spacing w:line="360" w:lineRule="auto"/>
+              <w:rPr>
+                <w:rFonts w:ascii="Arial" w:hAnsi="Arial" w:cs="Arial"/>
+              </w:rPr>
+            </w:pPr>
+            <w:r>
+              <w:rPr>
+                <w:rFonts w:ascii="Arial" w:hAnsi="Arial" w:cs="Arial"/>
+              </w:rPr>
+              <w:t>Customer selects the "Cancel Order" option</w:t>
+            </w:r>
+          </w:p>
+        </w:tc>
+        <w:tc>
+          <w:tcPr>
+            <w:tcW w:w="3360" w:type="dxa"/>
+            <w:gridSpan w:val="2"/>
+          </w:tcPr>
+          <w:p>
+            <w:pPr>
+              <w:spacing w:line="360" w:lineRule="auto"/>
+              <w:rPr>
+                <w:rFonts w:ascii="Arial" w:hAnsi="Arial" w:cs="Arial"/>
+              </w:rPr>
+            </w:pPr>
+            <w:r>
+              <w:rPr>
+                <w:rFonts w:ascii="Arial" w:hAnsi="Arial" w:cs="Arial"/>
+              </w:rPr>
+              <w:t>System displays the list of the customer's current orders</w:t>
+            </w:r>
+          </w:p>
+        </w:tc>
+      </w:tr>
+      <w:tr>
+        <w:trPr>
+          <w:trHeight w:val="340"/>
+        </w:trPr>
+        <w:tc>
+          <w:tcPr>
+            <w:tcW w:w="3240" w:type="dxa"/>
+            <w:vMerge/>
+            <w:shd w:val="pct15" w:color="auto" w:fill="auto"/>
+          </w:tcPr>
+          <w:p>
+            <w:pPr>
+              <w:spacing w:line="360" w:lineRule="auto"/>
+              <w:rPr>
+                <w:rFonts w:ascii="Arial" w:hAnsi="Arial" w:cs="Arial"/>
+                <w:b/>
+                <w:bCs/>
+              </w:rPr>
+            </w:pPr>
+          </w:p>
+        </w:tc>
+        <w:tc>
+          <w:tcPr>
+            <w:tcW w:w="737" w:type="dxa"/>
+          </w:tcPr>
+          <w:p>
+            <w:pPr>
+              <w:spacing w:line="360" w:lineRule="auto"/>
+              <w:rPr>
+                <w:rFonts w:ascii="Arial" w:hAnsi="Arial" w:cs="Arial"/>
+                <w:b/>
+                <w:bCs/>
+              </w:rPr>
+            </w:pPr>
+            <w:r>
+              <w:rPr>
+                <w:rFonts w:ascii="Arial" w:hAnsi="Arial" w:cs="Arial"/>
+                <w:b/>
+                <w:bCs/>
+              </w:rPr>
+              <w:t>2</w:t>
+            </w:r>
+          </w:p>
+        </w:tc>
+        <w:tc>
+          <w:tcPr>
+            <w:tcW w:w="3437" w:type="dxa"/>
+            <w:gridSpan w:val="2"/>
+          </w:tcPr>
+          <w:p>
+            <w:pPr>
+              <w:spacing w:line="360" w:lineRule="auto"/>
+              <w:rPr>
+                <w:rFonts w:ascii="Arial" w:hAnsi="Arial" w:cs="Arial"/>
+              </w:rPr>
+            </w:pPr>
+            <w:r>
+              <w:rPr>
+                <w:rFonts w:ascii="Arial" w:hAnsi="Arial" w:cs="Arial"/>
+              </w:rPr>
+              <w:t xml:space="preserve">Customer tries to select a dish to </w:t>
+            </w:r>
+            <w:r>
+              <w:rPr>
+                <w:rFonts w:ascii="Arial" w:hAnsi="Arial" w:cs="Arial"/>
+              </w:rPr>
+              <w:t xml:space="preserve">     </w:t>
+            </w:r>
+            <w:r>
+              <w:rPr>
+                <w:rFonts w:ascii="Arial" w:hAnsi="Arial" w:cs="Arial"/>
+              </w:rPr>
+              <w:t>cancel, but no dishes are available for cancellation</w:t>
+            </w:r>
+          </w:p>
+        </w:tc>
+        <w:tc>
+          <w:tcPr>
+            <w:tcW w:w="3360" w:type="dxa"/>
+            <w:gridSpan w:val="2"/>
+          </w:tcPr>
+          <w:p>
+            <w:pPr>
+              <w:spacing w:line="360" w:lineRule="auto"/>
+              <w:rPr>
+                <w:rFonts w:ascii="Arial" w:hAnsi="Arial" w:cs="Arial"/>
+              </w:rPr>
+            </w:pPr>
+            <w:r>
+              <w:rPr>
+                <w:rFonts w:ascii="Arial" w:hAnsi="Arial" w:cs="Arial"/>
+              </w:rPr>
+              <w:t>System notifies the customer: "</w:t>
+            </w:r>
+            <w:r>
+              <w:rPr>
+                <w:rFonts w:ascii="Arial" w:hAnsi="Arial" w:cs="Arial"/>
+                <w:b/>
+                <w:bCs/>
+              </w:rPr>
+              <w:t>There are no items available for cancellation</w:t>
+            </w:r>
+            <w:r>
+              <w:rPr>
+                <w:rFonts w:ascii="Arial" w:hAnsi="Arial" w:cs="Arial"/>
+              </w:rPr>
+              <w:t>."</w:t>
+            </w:r>
+          </w:p>
+        </w:tc>
+      </w:tr>
+      <w:tr>
+        <w:trPr>
+          <w:trHeight w:val="340"/>
+        </w:trPr>
+        <w:tc>
+          <w:tcPr>
+            <w:tcW w:w="3240" w:type="dxa"/>
+            <w:vMerge/>
+            <w:shd w:val="pct15" w:color="auto" w:fill="auto"/>
+          </w:tcPr>
+          <w:p>
+            <w:pPr>
+              <w:spacing w:line="360" w:lineRule="auto"/>
+              <w:rPr>
+                <w:rFonts w:ascii="Arial" w:hAnsi="Arial" w:cs="Arial"/>
+                <w:b/>
+                <w:bCs/>
+              </w:rPr>
+            </w:pPr>
+          </w:p>
+        </w:tc>
+        <w:tc>
+          <w:tcPr>
+            <w:tcW w:w="737" w:type="dxa"/>
+          </w:tcPr>
+          <w:p>
+            <w:pPr>
+              <w:spacing w:line="360" w:lineRule="auto"/>
+              <w:rPr>
+                <w:rFonts w:ascii="Arial" w:hAnsi="Arial" w:cs="Arial"/>
+                <w:b/>
+                <w:bCs/>
+              </w:rPr>
+            </w:pPr>
+            <w:r>
+              <w:rPr>
+                <w:rFonts w:ascii="Arial" w:hAnsi="Arial" w:cs="Arial"/>
+                <w:b/>
+                <w:bCs/>
+              </w:rPr>
+              <w:t>3</w:t>
+            </w:r>
+          </w:p>
+        </w:tc>
+        <w:tc>
+          <w:tcPr>
+            <w:tcW w:w="3437" w:type="dxa"/>
+            <w:gridSpan w:val="2"/>
+          </w:tcPr>
+          <w:p>
+            <w:pPr>
+              <w:spacing w:line="360" w:lineRule="auto"/>
+              <w:rPr>
+                <w:rFonts w:ascii="Arial" w:hAnsi="Arial" w:cs="Arial"/>
+              </w:rPr>
+            </w:pPr>
+            <w:r>
+              <w:rPr>
+                <w:rFonts w:ascii="Arial" w:hAnsi="Arial" w:cs="Arial"/>
+              </w:rPr>
+              <w:t>Customer acknowledges the message</w:t>
+            </w:r>
+          </w:p>
+        </w:tc>
+        <w:tc>
+          <w:tcPr>
+            <w:tcW w:w="3360" w:type="dxa"/>
+            <w:gridSpan w:val="2"/>
+          </w:tcPr>
+          <w:p>
+            <w:pPr>
+              <w:spacing w:line="360" w:lineRule="auto"/>
+              <w:rPr>
+                <w:rFonts w:ascii="Arial" w:hAnsi="Arial" w:cs="Arial"/>
+              </w:rPr>
+            </w:pPr>
+          </w:p>
+        </w:tc>
+      </w:tr>
+      <w:tr>
+        <w:trPr>
+          <w:trHeight w:val="340"/>
+        </w:trPr>
+        <w:tc>
+          <w:tcPr>
+            <w:tcW w:w="3240" w:type="dxa"/>
+            <w:vMerge w:val="restart"/>
+            <w:shd w:val="pct15" w:color="auto" w:fill="auto"/>
+          </w:tcPr>
+          <w:p>
+            <w:pPr>
+              <w:spacing w:line="360" w:lineRule="auto"/>
+              <w:rPr>
+                <w:rStyle w:val="Strong"/>
+                <w:rFonts w:ascii="Arial" w:hAnsi="Arial" w:cs="Arial"/>
+              </w:rPr>
+            </w:pPr>
+            <w:r>
+              <w:rPr>
+                <w:rStyle w:val="Strong"/>
+                <w:rFonts w:ascii="Arial" w:hAnsi="Arial" w:cs="Arial"/>
+              </w:rPr>
+              <w:t>Exception Flow</w:t>
+            </w:r>
+          </w:p>
+          <w:p>
+            <w:pPr>
+              <w:spacing w:line="360" w:lineRule="auto"/>
+              <w:rPr>
+                <w:rStyle w:val="Strong"/>
+                <w:rFonts w:ascii="Arial" w:hAnsi="Arial" w:cs="Arial"/>
+              </w:rPr>
+            </w:pPr>
+          </w:p>
+        </w:tc>
+        <w:tc>
+          <w:tcPr>
+            <w:tcW w:w="7534" w:type="dxa"/>
+            <w:gridSpan w:val="5"/>
+            <w:shd w:val="clear" w:color="auto" w:fill="D9D9D9" w:themeFill="background1" w:themeFillShade="D9"/>
+          </w:tcPr>
+          <w:p>
+            <w:pPr>
+              <w:spacing w:line="360" w:lineRule="auto"/>
+              <w:jc w:val="center"/>
+              <w:rPr>
+                <w:rFonts w:ascii="Arial" w:hAnsi="Arial" w:cs="Arial"/>
+                <w:b/>
+                <w:bCs/>
+              </w:rPr>
+            </w:pPr>
+            <w:r>
+              <w:rPr>
+                <w:rStyle w:val="Strong"/>
+                <w:rFonts w:ascii="Arial" w:hAnsi="Arial" w:cs="Arial"/>
+              </w:rPr>
+              <w:t>Exception Flo</w:t>
+            </w:r>
+            <w:r>
+              <w:rPr>
+                <w:rStyle w:val="Strong"/>
+                <w:rFonts w:ascii="Arial" w:hAnsi="Arial" w:cs="Arial"/>
+              </w:rPr>
+              <w:t xml:space="preserve">w </w:t>
+            </w:r>
+            <w:r>
+              <w:rPr>
+                <w:rFonts w:ascii="Arial" w:hAnsi="Arial" w:cs="Arial"/>
+                <w:b/>
+                <w:bCs/>
+              </w:rPr>
+              <w:t>1</w:t>
+            </w:r>
+            <w:r>
+              <w:rPr>
+                <w:rFonts w:ascii="Arial" w:hAnsi="Arial" w:cs="Arial"/>
+                <w:b/>
+                <w:bCs/>
+              </w:rPr>
+              <w:t xml:space="preserve">: </w:t>
+            </w:r>
+            <w:r>
+              <w:rPr>
+                <w:rFonts w:ascii="Arial" w:hAnsi="Arial" w:cs="Arial"/>
+                <w:b/>
+                <w:bCs/>
+              </w:rPr>
+              <w:t>System error</w:t>
+            </w:r>
+          </w:p>
+        </w:tc>
+      </w:tr>
+      <w:tr>
+        <w:trPr>
+          <w:trHeight w:val="340"/>
+        </w:trPr>
+        <w:tc>
+          <w:tcPr>
+            <w:tcW w:w="3240" w:type="dxa"/>
+            <w:vMerge/>
+            <w:shd w:val="pct15" w:color="auto" w:fill="auto"/>
+          </w:tcPr>
+          <w:p>
+            <w:pPr>
+              <w:spacing w:line="360" w:lineRule="auto"/>
+              <w:rPr>
+                <w:rFonts w:ascii="Arial" w:hAnsi="Arial" w:cs="Arial"/>
+              </w:rPr>
+            </w:pPr>
+          </w:p>
+        </w:tc>
+        <w:tc>
+          <w:tcPr>
+            <w:tcW w:w="737" w:type="dxa"/>
+            <w:shd w:val="clear" w:color="auto" w:fill="D9D9D9" w:themeFill="background1" w:themeFillShade="D9"/>
+          </w:tcPr>
+          <w:p>
+            <w:pPr>
+              <w:spacing w:line="360" w:lineRule="auto"/>
+              <w:jc w:val="center"/>
+              <w:rPr>
+                <w:rFonts w:ascii="Arial" w:hAnsi="Arial" w:cs="Arial"/>
+              </w:rPr>
+            </w:pPr>
+            <w:r>
+              <w:rPr>
+                <w:rFonts w:ascii="Arial" w:hAnsi="Arial" w:cs="Arial"/>
+                <w:b/>
+                <w:bCs/>
+              </w:rPr>
+              <w:t>Step</w:t>
+            </w:r>
+          </w:p>
+        </w:tc>
+        <w:tc>
+          <w:tcPr>
+            <w:tcW w:w="3437" w:type="dxa"/>
+            <w:gridSpan w:val="2"/>
+            <w:shd w:val="clear" w:color="auto" w:fill="D9D9D9" w:themeFill="background1" w:themeFillShade="D9"/>
+          </w:tcPr>
+          <w:p>
+            <w:pPr>
+              <w:spacing w:line="360" w:lineRule="auto"/>
+              <w:jc w:val="center"/>
+              <w:rPr>
+                <w:rFonts w:ascii="Arial" w:hAnsi="Arial" w:cs="Arial"/>
+              </w:rPr>
+            </w:pPr>
+            <w:r>
+              <w:rPr>
+                <w:rFonts w:ascii="Arial" w:hAnsi="Arial" w:cs="Arial"/>
+                <w:b/>
+                <w:bCs/>
+              </w:rPr>
+              <w:t>Actor Action</w:t>
+            </w:r>
+          </w:p>
+        </w:tc>
+        <w:tc>
+          <w:tcPr>
+            <w:tcW w:w="3360" w:type="dxa"/>
+            <w:gridSpan w:val="2"/>
+            <w:shd w:val="clear" w:color="auto" w:fill="D9D9D9" w:themeFill="background1" w:themeFillShade="D9"/>
+          </w:tcPr>
+          <w:p>
+            <w:pPr>
+              <w:spacing w:line="360" w:lineRule="auto"/>
+              <w:jc w:val="center"/>
+              <w:rPr>
+                <w:rFonts w:ascii="Arial" w:hAnsi="Arial" w:cs="Arial"/>
+              </w:rPr>
+            </w:pPr>
+            <w:r>
+              <w:rPr>
+                <w:rFonts w:ascii="Arial" w:hAnsi="Arial" w:cs="Arial"/>
+                <w:b/>
+                <w:bCs/>
+              </w:rPr>
+              <w:t>System Response</w:t>
+            </w:r>
+          </w:p>
+        </w:tc>
+      </w:tr>
+      <w:tr>
+        <w:trPr>
+          <w:trHeight w:val="340"/>
+        </w:trPr>
+        <w:tc>
+          <w:tcPr>
+            <w:tcW w:w="3240" w:type="dxa"/>
+            <w:vMerge/>
+            <w:shd w:val="pct15" w:color="auto" w:fill="auto"/>
+          </w:tcPr>
+          <w:p>
+            <w:pPr>
+              <w:spacing w:line="360" w:lineRule="auto"/>
+              <w:rPr>
+                <w:rStyle w:val="Strong"/>
+                <w:rFonts w:ascii="Arial" w:hAnsi="Arial" w:cs="Arial"/>
+              </w:rPr>
+            </w:pPr>
+          </w:p>
+        </w:tc>
+        <w:tc>
+          <w:tcPr>
+            <w:tcW w:w="737" w:type="dxa"/>
+          </w:tcPr>
+          <w:p>
+            <w:pPr>
+              <w:spacing w:line="360" w:lineRule="auto"/>
+              <w:rPr>
+                <w:rFonts w:ascii="Arial" w:hAnsi="Arial" w:cs="Arial"/>
+              </w:rPr>
+            </w:pPr>
+            <w:r>
+              <w:rPr>
+                <w:rFonts w:ascii="Arial" w:hAnsi="Arial" w:cs="Arial"/>
+                <w:b/>
+                <w:bCs/>
+              </w:rPr>
+              <w:t>1</w:t>
+            </w:r>
+          </w:p>
+        </w:tc>
+        <w:tc>
+          <w:tcPr>
+            <w:tcW w:w="3437" w:type="dxa"/>
+            <w:gridSpan w:val="2"/>
+          </w:tcPr>
+          <w:p>
+            <w:pPr>
+              <w:spacing w:line="360" w:lineRule="auto"/>
+              <w:rPr>
+                <w:rFonts w:ascii="Arial" w:hAnsi="Arial" w:cs="Arial"/>
+              </w:rPr>
+            </w:pPr>
+            <w:r>
+              <w:rPr>
+                <w:rFonts w:ascii="Arial" w:hAnsi="Arial" w:cs="Arial"/>
+              </w:rPr>
+              <w:t>Customer selects the "Cancel Order" option</w:t>
+            </w:r>
+          </w:p>
+        </w:tc>
+        <w:tc>
+          <w:tcPr>
+            <w:tcW w:w="3360" w:type="dxa"/>
+            <w:gridSpan w:val="2"/>
+          </w:tcPr>
+          <w:p>
+            <w:pPr>
+              <w:spacing w:line="360" w:lineRule="auto"/>
+              <w:rPr>
+                <w:rFonts w:ascii="Arial" w:hAnsi="Arial" w:cs="Arial"/>
+              </w:rPr>
+            </w:pPr>
+            <w:r>
+              <w:rPr>
+                <w:rFonts w:ascii="Arial" w:hAnsi="Arial" w:cs="Arial"/>
+              </w:rPr>
+              <w:t>System attempts to display the list of the customer’s orders</w:t>
+            </w:r>
+          </w:p>
+        </w:tc>
+      </w:tr>
+      <w:tr>
+        <w:trPr>
+          <w:trHeight w:val="340"/>
+        </w:trPr>
+        <w:tc>
+          <w:tcPr>
+            <w:tcW w:w="3240" w:type="dxa"/>
+            <w:vMerge/>
+            <w:shd w:val="pct15" w:color="auto" w:fill="auto"/>
+          </w:tcPr>
+          <w:p>
+            <w:pPr>
+              <w:spacing w:line="360" w:lineRule="auto"/>
+              <w:rPr>
+                <w:rStyle w:val="Strong"/>
+                <w:rFonts w:ascii="Arial" w:hAnsi="Arial" w:cs="Arial"/>
+              </w:rPr>
+            </w:pPr>
+          </w:p>
+        </w:tc>
+        <w:tc>
+          <w:tcPr>
+            <w:tcW w:w="737" w:type="dxa"/>
+          </w:tcPr>
+          <w:p>
+            <w:pPr>
+              <w:spacing w:line="360" w:lineRule="auto"/>
+              <w:rPr>
+                <w:rFonts w:ascii="Arial" w:hAnsi="Arial" w:cs="Arial"/>
+              </w:rPr>
+            </w:pPr>
+            <w:r>
+              <w:rPr>
+                <w:rFonts w:ascii="Arial" w:hAnsi="Arial" w:cs="Arial"/>
+                <w:b/>
+                <w:bCs/>
+              </w:rPr>
+              <w:t>2</w:t>
+            </w:r>
+          </w:p>
+        </w:tc>
+        <w:tc>
+          <w:tcPr>
+            <w:tcW w:w="3437" w:type="dxa"/>
+            <w:gridSpan w:val="2"/>
+          </w:tcPr>
+          <w:p>
+            <w:pPr>
+              <w:spacing w:line="360" w:lineRule="auto"/>
+              <w:rPr>
+                <w:rFonts w:ascii="Arial" w:hAnsi="Arial" w:cs="Arial"/>
+              </w:rPr>
+            </w:pPr>
+          </w:p>
+        </w:tc>
+        <w:tc>
+          <w:tcPr>
+            <w:tcW w:w="3360" w:type="dxa"/>
+            <w:gridSpan w:val="2"/>
+          </w:tcPr>
+          <w:p>
+            <w:pPr>
+              <w:spacing w:line="360" w:lineRule="auto"/>
+              <w:rPr>
+                <w:rFonts w:ascii="Arial" w:hAnsi="Arial" w:cs="Arial"/>
+              </w:rPr>
+            </w:pPr>
+            <w:r>
+              <w:rPr>
+                <w:rFonts w:ascii="Arial" w:hAnsi="Arial" w:cs="Arial"/>
+              </w:rPr>
+              <w:t>System displays an error message: "The system is currently unavailable. Please try again later."</w:t>
+            </w:r>
+          </w:p>
+        </w:tc>
+      </w:tr>
+      <w:tr>
+        <w:trPr>
+          <w:trHeight w:val="340"/>
+        </w:trPr>
+        <w:tc>
+          <w:tcPr>
+            <w:tcW w:w="3240" w:type="dxa"/>
+            <w:vMerge/>
+            <w:shd w:val="pct15" w:color="auto" w:fill="auto"/>
+          </w:tcPr>
+          <w:p>
+            <w:pPr>
+              <w:spacing w:line="360" w:lineRule="auto"/>
+              <w:rPr>
+                <w:rStyle w:val="Strong"/>
+                <w:rFonts w:ascii="Arial" w:hAnsi="Arial" w:cs="Arial"/>
+              </w:rPr>
+            </w:pPr>
+          </w:p>
+        </w:tc>
+        <w:tc>
+          <w:tcPr>
+            <w:tcW w:w="737" w:type="dxa"/>
+          </w:tcPr>
+          <w:p>
+            <w:pPr>
+              <w:spacing w:line="360" w:lineRule="auto"/>
+              <w:rPr>
+                <w:rFonts w:ascii="Arial" w:hAnsi="Arial" w:cs="Arial"/>
+              </w:rPr>
+            </w:pPr>
+            <w:r>
+              <w:rPr>
+                <w:rFonts w:ascii="Arial" w:hAnsi="Arial" w:cs="Arial"/>
+                <w:b/>
+                <w:bCs/>
+              </w:rPr>
+              <w:t>3</w:t>
+            </w:r>
+          </w:p>
+        </w:tc>
+        <w:tc>
+          <w:tcPr>
+            <w:tcW w:w="3437" w:type="dxa"/>
+            <w:gridSpan w:val="2"/>
+          </w:tcPr>
+          <w:p>
+            <w:pPr>
+              <w:spacing w:line="360" w:lineRule="auto"/>
+              <w:rPr>
+                <w:rFonts w:ascii="Arial" w:hAnsi="Arial" w:cs="Arial"/>
+              </w:rPr>
+            </w:pPr>
+            <w:r>
+              <w:rPr>
+                <w:rFonts w:ascii="Arial" w:hAnsi="Arial" w:cs="Arial"/>
+              </w:rPr>
+              <w:t>Customer is asked to wait or try again later</w:t>
+            </w:r>
+          </w:p>
+        </w:tc>
+        <w:tc>
+          <w:tcPr>
+            <w:tcW w:w="3360" w:type="dxa"/>
+            <w:gridSpan w:val="2"/>
+          </w:tcPr>
+          <w:p>
+            <w:pPr>
+              <w:spacing w:line="360" w:lineRule="auto"/>
+              <w:rPr>
+                <w:rFonts w:ascii="Arial" w:hAnsi="Arial" w:cs="Arial"/>
+              </w:rPr>
+            </w:pPr>
+          </w:p>
+        </w:tc>
+      </w:tr>
+      <w:tr>
+        <w:trPr>
+          <w:trHeight w:val="340"/>
+        </w:trPr>
+        <w:tc>
+          <w:tcPr>
+            <w:tcW w:w="3240" w:type="dxa"/>
+          </w:tcPr>
+          <w:p>
+            <w:pPr>
+              <w:spacing w:line="360" w:lineRule="auto"/>
+              <w:rPr>
+                <w:rStyle w:val="Strong"/>
+                <w:rFonts w:ascii="Arial" w:hAnsi="Arial" w:cs="Arial"/>
+              </w:rPr>
+            </w:pPr>
+            <w:r>
+              <w:rPr>
+                <w:rStyle w:val="Strong"/>
+                <w:rFonts w:ascii="Arial" w:hAnsi="Arial" w:cs="Arial"/>
+              </w:rPr>
+              <w:t>Priority</w:t>
+            </w:r>
+          </w:p>
+        </w:tc>
+        <w:tc>
+          <w:tcPr>
+            <w:tcW w:w="7534" w:type="dxa"/>
+            <w:gridSpan w:val="5"/>
+          </w:tcPr>
+          <w:p>
+            <w:pPr>
+              <w:spacing w:line="360" w:lineRule="auto"/>
+              <w:rPr>
+                <w:rFonts w:ascii="Arial" w:hAnsi="Arial" w:cs="Arial"/>
+              </w:rPr>
+            </w:pPr>
+            <w:r>
+              <w:rPr>
+                <w:rFonts w:ascii="Arial" w:hAnsi="Arial" w:cs="Arial"/>
+              </w:rPr>
+              <w:t>High</w:t>
+            </w:r>
+          </w:p>
+        </w:tc>
+      </w:tr>
+      <w:tr>
+        <w:trPr>
+          <w:trHeight w:val="340"/>
+        </w:trPr>
+        <w:tc>
+          <w:tcPr>
+            <w:tcW w:w="3240" w:type="dxa"/>
+          </w:tcPr>
+          <w:p>
+            <w:pPr>
+              <w:spacing w:line="360" w:lineRule="auto"/>
+              <w:rPr>
+                <w:rStyle w:val="Strong"/>
+                <w:rFonts w:ascii="Arial" w:hAnsi="Arial" w:cs="Arial"/>
+              </w:rPr>
+            </w:pPr>
+            <w:r>
+              <w:rPr>
+                <w:rStyle w:val="Strong"/>
+                <w:rFonts w:ascii="Arial" w:hAnsi="Arial" w:cs="Arial"/>
+              </w:rPr>
+              <w:t>Business Rule</w:t>
+            </w:r>
+          </w:p>
+        </w:tc>
+        <w:tc>
+          <w:tcPr>
+            <w:tcW w:w="7534" w:type="dxa"/>
+            <w:gridSpan w:val="5"/>
+          </w:tcPr>
+          <w:p>
+            <w:pPr>
+              <w:spacing w:line="360" w:lineRule="auto"/>
+              <w:rPr>
+                <w:rFonts w:ascii="Arial" w:hAnsi="Arial" w:cs="Arial"/>
+              </w:rPr>
+            </w:pPr>
+            <w:r>
+              <w:rPr>
+                <w:rFonts w:ascii="Arial" w:hAnsi="Arial" w:cs="Arial"/>
+              </w:rPr>
+              <w:t>A Dish Can Only Be Canceled Before Preparation</w:t>
+            </w:r>
+          </w:p>
+          <w:p>
+            <w:pPr>
+              <w:spacing w:line="360" w:lineRule="auto"/>
+              <w:rPr>
+                <w:rFonts w:ascii="Arial" w:hAnsi="Arial" w:cs="Arial"/>
+              </w:rPr>
+            </w:pPr>
+            <w:r>
+              <w:rPr>
+                <w:rFonts w:ascii="Arial" w:hAnsi="Arial" w:cs="Arial"/>
+              </w:rPr>
+              <w:t>Cancellation Must Be Confirmed by the System</w:t>
+            </w:r>
+          </w:p>
+          <w:p>
+            <w:pPr>
+              <w:spacing w:line="360" w:lineRule="auto"/>
+              <w:rPr>
+                <w:rFonts w:ascii="Arial" w:hAnsi="Arial" w:cs="Arial"/>
+              </w:rPr>
+            </w:pPr>
+            <w:r>
+              <w:rPr>
+                <w:rFonts w:ascii="Arial" w:hAnsi="Arial" w:cs="Arial"/>
+              </w:rPr>
+              <w:t>Product Cancellation Notice to Customers</w:t>
+            </w:r>
+          </w:p>
+          <w:p>
+            <w:pPr>
+              <w:spacing w:line="360" w:lineRule="auto"/>
+              <w:rPr>
+                <w:rFonts w:ascii="Arial" w:hAnsi="Arial" w:cs="Arial"/>
+              </w:rPr>
+            </w:pPr>
+            <w:r>
+              <w:rPr>
+                <w:rFonts w:ascii="Arial" w:hAnsi="Arial" w:cs="Arial"/>
+              </w:rPr>
+              <w:t>Cancelling an item does not affect other items in the order</w:t>
+            </w:r>
+          </w:p>
+          <w:p>
+            <w:pPr>
+              <w:spacing w:line="360" w:lineRule="auto"/>
+              <w:rPr>
+                <w:rFonts w:ascii="Arial" w:hAnsi="Arial" w:cs="Arial"/>
+              </w:rPr>
+            </w:pPr>
+            <w:r>
+              <w:rPr>
+                <w:rFonts w:ascii="Arial" w:hAnsi="Arial" w:cs="Arial"/>
+              </w:rPr>
+              <w:t>The dish can only be canceled if it is not prepared.</w:t>
+            </w:r>
+          </w:p>
+        </w:tc>
+      </w:tr>
+      <w:bookmarkEnd w:id="0"/>
+    </w:tbl>
+    <w:p>
+      <w:pPr>
+        <w:rPr>
+          <w:rFonts w:ascii="Arial" w:hAnsi="Arial" w:cs="Arial"/>
+          <w:sz w:val="28"/>
+          <w:szCs w:val="28"/>
+        </w:rPr>
+      </w:pPr>
+    </w:p>
     <w:p/>
     <w:sectPr>
       <w:pgSz w:w="12240" w:h="15840"/>

--- a/Use Case ID.docx
+++ b/Use Case ID.docx
@@ -13000,7 +13000,7 @@
               <w:rPr>
                 <w:rFonts w:ascii="Arial" w:hAnsi="Arial" w:cs="Arial"/>
               </w:rPr>
-              <w:t>1</w:t>
+              <w:t>2</w:t>
             </w:r>
           </w:p>
         </w:tc>
@@ -16022,6 +16022,8758 @@
         </w:rPr>
       </w:pPr>
     </w:p>
+    <w:p/>
+    <w:p/>
+    <w:p/>
+    <w:p/>
+    <w:tbl>
+      <w:tblPr>
+        <w:tblStyle w:val="TableGrid"/>
+        <w:tblW w:w="10774" w:type="dxa"/>
+        <w:tblInd w:w="-856" w:type="dxa"/>
+        <w:tblLook w:val="04A0" w:firstRow="1" w:lastRow="0" w:firstColumn="1" w:lastColumn="0" w:noHBand="0" w:noVBand="1"/>
+      </w:tblPr>
+      <w:tblGrid>
+        <w:gridCol w:w="3240"/>
+        <w:gridCol w:w="737"/>
+        <w:gridCol w:w="1399"/>
+        <w:gridCol w:w="2038"/>
+        <w:gridCol w:w="527"/>
+        <w:gridCol w:w="2833"/>
+      </w:tblGrid>
+      <w:tr>
+        <w:trPr>
+          <w:trHeight w:val="340"/>
+        </w:trPr>
+        <w:tc>
+          <w:tcPr>
+            <w:tcW w:w="3240" w:type="dxa"/>
+          </w:tcPr>
+          <w:p>
+            <w:pPr>
+              <w:spacing w:line="360" w:lineRule="auto"/>
+              <w:rPr>
+                <w:rFonts w:ascii="Arial" w:hAnsi="Arial" w:cs="Arial"/>
+                <w:b/>
+                <w:bCs/>
+              </w:rPr>
+            </w:pPr>
+            <w:r>
+              <w:rPr>
+                <w:rFonts w:ascii="Arial" w:hAnsi="Arial" w:cs="Arial"/>
+                <w:b/>
+                <w:bCs/>
+              </w:rPr>
+              <w:t>Use Case ID</w:t>
+            </w:r>
+          </w:p>
+        </w:tc>
+        <w:tc>
+          <w:tcPr>
+            <w:tcW w:w="7534" w:type="dxa"/>
+            <w:gridSpan w:val="5"/>
+          </w:tcPr>
+          <w:p>
+            <w:pPr>
+              <w:spacing w:line="360" w:lineRule="auto"/>
+              <w:rPr>
+                <w:rFonts w:ascii="Arial" w:hAnsi="Arial" w:cs="Arial"/>
+              </w:rPr>
+            </w:pPr>
+            <w:r>
+              <w:rPr>
+                <w:rFonts w:ascii="Arial" w:hAnsi="Arial" w:cs="Arial"/>
+              </w:rPr>
+              <w:t>UC.0</w:t>
+            </w:r>
+          </w:p>
+        </w:tc>
+      </w:tr>
+      <w:tr>
+        <w:trPr>
+          <w:trHeight w:val="340"/>
+        </w:trPr>
+        <w:tc>
+          <w:tcPr>
+            <w:tcW w:w="3240" w:type="dxa"/>
+          </w:tcPr>
+          <w:p>
+            <w:pPr>
+              <w:spacing w:line="360" w:lineRule="auto"/>
+              <w:rPr>
+                <w:rFonts w:ascii="Arial" w:hAnsi="Arial" w:cs="Arial"/>
+                <w:b/>
+                <w:bCs/>
+              </w:rPr>
+            </w:pPr>
+            <w:r>
+              <w:rPr>
+                <w:rFonts w:ascii="Arial" w:hAnsi="Arial" w:cs="Arial"/>
+                <w:b/>
+                <w:bCs/>
+              </w:rPr>
+              <w:t>Use Case Name</w:t>
+            </w:r>
+          </w:p>
+        </w:tc>
+        <w:tc>
+          <w:tcPr>
+            <w:tcW w:w="7534" w:type="dxa"/>
+            <w:gridSpan w:val="5"/>
+          </w:tcPr>
+          <w:p>
+            <w:pPr>
+              <w:spacing w:line="360" w:lineRule="auto"/>
+              <w:rPr>
+                <w:rFonts w:ascii="Arial" w:hAnsi="Arial" w:cs="Arial"/>
+              </w:rPr>
+            </w:pPr>
+            <w:r>
+              <w:rPr>
+                <w:rFonts w:ascii="Arial" w:hAnsi="Arial" w:cs="Arial"/>
+              </w:rPr>
+              <w:t>Pay Bill</w:t>
+            </w:r>
+          </w:p>
+        </w:tc>
+      </w:tr>
+      <w:tr>
+        <w:trPr>
+          <w:trHeight w:val="340"/>
+        </w:trPr>
+        <w:tc>
+          <w:tcPr>
+            <w:tcW w:w="3240" w:type="dxa"/>
+          </w:tcPr>
+          <w:p>
+            <w:pPr>
+              <w:spacing w:line="360" w:lineRule="auto"/>
+              <w:rPr>
+                <w:rFonts w:ascii="Arial" w:hAnsi="Arial" w:cs="Arial"/>
+                <w:b/>
+                <w:bCs/>
+              </w:rPr>
+            </w:pPr>
+            <w:r>
+              <w:rPr>
+                <w:rFonts w:ascii="Arial" w:hAnsi="Arial" w:cs="Arial"/>
+                <w:b/>
+                <w:bCs/>
+              </w:rPr>
+              <w:t>Created by</w:t>
+            </w:r>
+          </w:p>
+        </w:tc>
+        <w:tc>
+          <w:tcPr>
+            <w:tcW w:w="2136" w:type="dxa"/>
+            <w:gridSpan w:val="2"/>
+          </w:tcPr>
+          <w:p>
+            <w:pPr>
+              <w:spacing w:line="360" w:lineRule="auto"/>
+              <w:rPr>
+                <w:rFonts w:ascii="Arial" w:hAnsi="Arial" w:cs="Arial"/>
+              </w:rPr>
+            </w:pPr>
+            <w:proofErr w:type="spellStart"/>
+            <w:r>
+              <w:rPr>
+                <w:rFonts w:ascii="Arial" w:hAnsi="Arial" w:cs="Arial"/>
+              </w:rPr>
+              <w:t>Huỳnh</w:t>
+            </w:r>
+            <w:proofErr w:type="spellEnd"/>
+            <w:r>
+              <w:rPr>
+                <w:rFonts w:ascii="Arial" w:hAnsi="Arial" w:cs="Arial"/>
+              </w:rPr>
+              <w:t xml:space="preserve"> </w:t>
+            </w:r>
+            <w:proofErr w:type="spellStart"/>
+            <w:r>
+              <w:rPr>
+                <w:rFonts w:ascii="Arial" w:hAnsi="Arial" w:cs="Arial"/>
+              </w:rPr>
+              <w:t>Vũ</w:t>
+            </w:r>
+            <w:proofErr w:type="spellEnd"/>
+          </w:p>
+        </w:tc>
+        <w:tc>
+          <w:tcPr>
+            <w:tcW w:w="2565" w:type="dxa"/>
+            <w:gridSpan w:val="2"/>
+          </w:tcPr>
+          <w:p>
+            <w:pPr>
+              <w:spacing w:line="360" w:lineRule="auto"/>
+              <w:rPr>
+                <w:rFonts w:ascii="Arial" w:hAnsi="Arial" w:cs="Arial"/>
+                <w:b/>
+                <w:bCs/>
+              </w:rPr>
+            </w:pPr>
+            <w:r>
+              <w:rPr>
+                <w:rFonts w:ascii="Arial" w:hAnsi="Arial" w:cs="Arial"/>
+                <w:b/>
+                <w:bCs/>
+              </w:rPr>
+              <w:t>Last updated by</w:t>
+            </w:r>
+          </w:p>
+        </w:tc>
+        <w:tc>
+          <w:tcPr>
+            <w:tcW w:w="2833" w:type="dxa"/>
+          </w:tcPr>
+          <w:p>
+            <w:pPr>
+              <w:spacing w:line="360" w:lineRule="auto"/>
+              <w:rPr>
+                <w:rFonts w:ascii="Arial" w:hAnsi="Arial" w:cs="Arial"/>
+              </w:rPr>
+            </w:pPr>
+            <w:proofErr w:type="spellStart"/>
+            <w:r>
+              <w:rPr>
+                <w:rFonts w:ascii="Arial" w:hAnsi="Arial" w:cs="Arial"/>
+              </w:rPr>
+              <w:t>Huỳnh</w:t>
+            </w:r>
+            <w:proofErr w:type="spellEnd"/>
+            <w:r>
+              <w:rPr>
+                <w:rFonts w:ascii="Arial" w:hAnsi="Arial" w:cs="Arial"/>
+              </w:rPr>
+              <w:t xml:space="preserve"> </w:t>
+            </w:r>
+            <w:proofErr w:type="spellStart"/>
+            <w:r>
+              <w:rPr>
+                <w:rFonts w:ascii="Arial" w:hAnsi="Arial" w:cs="Arial"/>
+              </w:rPr>
+              <w:t>Vũ</w:t>
+            </w:r>
+            <w:proofErr w:type="spellEnd"/>
+          </w:p>
+        </w:tc>
+      </w:tr>
+      <w:tr>
+        <w:trPr>
+          <w:trHeight w:val="340"/>
+        </w:trPr>
+        <w:tc>
+          <w:tcPr>
+            <w:tcW w:w="3240" w:type="dxa"/>
+          </w:tcPr>
+          <w:p>
+            <w:pPr>
+              <w:spacing w:line="360" w:lineRule="auto"/>
+              <w:rPr>
+                <w:rFonts w:ascii="Arial" w:hAnsi="Arial" w:cs="Arial"/>
+                <w:b/>
+                <w:bCs/>
+              </w:rPr>
+            </w:pPr>
+            <w:r>
+              <w:rPr>
+                <w:rFonts w:ascii="Arial" w:hAnsi="Arial" w:cs="Arial"/>
+                <w:b/>
+                <w:bCs/>
+              </w:rPr>
+              <w:t>Date Created</w:t>
+            </w:r>
+          </w:p>
+        </w:tc>
+        <w:tc>
+          <w:tcPr>
+            <w:tcW w:w="2136" w:type="dxa"/>
+            <w:gridSpan w:val="2"/>
+          </w:tcPr>
+          <w:p>
+            <w:pPr>
+              <w:spacing w:line="360" w:lineRule="auto"/>
+              <w:rPr>
+                <w:rFonts w:ascii="Arial" w:hAnsi="Arial" w:cs="Arial"/>
+              </w:rPr>
+            </w:pPr>
+            <w:r>
+              <w:rPr>
+                <w:rFonts w:ascii="Arial" w:hAnsi="Arial" w:cs="Arial"/>
+              </w:rPr>
+              <w:t>Dec</w:t>
+            </w:r>
+            <w:r>
+              <w:rPr>
+                <w:rFonts w:ascii="Arial" w:hAnsi="Arial" w:cs="Arial"/>
+              </w:rPr>
+              <w:t xml:space="preserve"> 01, 2024</w:t>
+            </w:r>
+          </w:p>
+        </w:tc>
+        <w:tc>
+          <w:tcPr>
+            <w:tcW w:w="2565" w:type="dxa"/>
+            <w:gridSpan w:val="2"/>
+          </w:tcPr>
+          <w:p>
+            <w:pPr>
+              <w:spacing w:line="360" w:lineRule="auto"/>
+              <w:rPr>
+                <w:rFonts w:ascii="Arial" w:hAnsi="Arial" w:cs="Arial"/>
+                <w:b/>
+                <w:bCs/>
+              </w:rPr>
+            </w:pPr>
+            <w:r>
+              <w:rPr>
+                <w:rFonts w:ascii="Arial" w:hAnsi="Arial" w:cs="Arial"/>
+                <w:b/>
+                <w:bCs/>
+              </w:rPr>
+              <w:t>Date last updated</w:t>
+            </w:r>
+          </w:p>
+        </w:tc>
+        <w:tc>
+          <w:tcPr>
+            <w:tcW w:w="2833" w:type="dxa"/>
+          </w:tcPr>
+          <w:p>
+            <w:pPr>
+              <w:spacing w:line="360" w:lineRule="auto"/>
+              <w:rPr>
+                <w:rFonts w:ascii="Arial" w:hAnsi="Arial" w:cs="Arial"/>
+              </w:rPr>
+            </w:pPr>
+            <w:r>
+              <w:rPr>
+                <w:rFonts w:ascii="Arial" w:hAnsi="Arial" w:cs="Arial"/>
+              </w:rPr>
+              <w:t>Dec</w:t>
+            </w:r>
+            <w:r>
+              <w:rPr>
+                <w:rFonts w:ascii="Arial" w:hAnsi="Arial" w:cs="Arial"/>
+              </w:rPr>
+              <w:t xml:space="preserve"> 0</w:t>
+            </w:r>
+            <w:r>
+              <w:rPr>
+                <w:rFonts w:ascii="Arial" w:hAnsi="Arial" w:cs="Arial"/>
+              </w:rPr>
+              <w:t>1</w:t>
+            </w:r>
+            <w:r>
+              <w:rPr>
+                <w:rFonts w:ascii="Arial" w:hAnsi="Arial" w:cs="Arial"/>
+              </w:rPr>
+              <w:t>, 2024</w:t>
+            </w:r>
+          </w:p>
+        </w:tc>
+      </w:tr>
+      <w:tr>
+        <w:trPr>
+          <w:trHeight w:val="340"/>
+        </w:trPr>
+        <w:tc>
+          <w:tcPr>
+            <w:tcW w:w="3240" w:type="dxa"/>
+          </w:tcPr>
+          <w:p>
+            <w:pPr>
+              <w:spacing w:line="360" w:lineRule="auto"/>
+              <w:rPr>
+                <w:rFonts w:ascii="Arial" w:hAnsi="Arial" w:cs="Arial"/>
+                <w:b/>
+                <w:bCs/>
+              </w:rPr>
+            </w:pPr>
+            <w:r>
+              <w:rPr>
+                <w:rFonts w:ascii="Arial" w:hAnsi="Arial" w:cs="Arial"/>
+                <w:b/>
+                <w:bCs/>
+              </w:rPr>
+              <w:t>Actors</w:t>
+            </w:r>
+          </w:p>
+        </w:tc>
+        <w:tc>
+          <w:tcPr>
+            <w:tcW w:w="7534" w:type="dxa"/>
+            <w:gridSpan w:val="5"/>
+          </w:tcPr>
+          <w:p>
+            <w:pPr>
+              <w:spacing w:line="360" w:lineRule="auto"/>
+              <w:rPr>
+                <w:rFonts w:ascii="Arial" w:hAnsi="Arial" w:cs="Arial"/>
+              </w:rPr>
+            </w:pPr>
+            <w:r>
+              <w:rPr>
+                <w:rFonts w:ascii="Arial" w:hAnsi="Arial" w:cs="Arial"/>
+              </w:rPr>
+              <w:t>Customer</w:t>
+            </w:r>
+            <w:r>
+              <w:rPr>
+                <w:rFonts w:ascii="Arial" w:hAnsi="Arial" w:cs="Arial"/>
+              </w:rPr>
+              <w:t xml:space="preserve">, </w:t>
+            </w:r>
+            <w:r>
+              <w:rPr>
+                <w:rFonts w:ascii="Arial" w:hAnsi="Arial" w:cs="Arial"/>
+              </w:rPr>
+              <w:t>Cashier</w:t>
+            </w:r>
+            <w:r>
+              <w:rPr>
+                <w:rFonts w:ascii="Arial" w:hAnsi="Arial" w:cs="Arial"/>
+              </w:rPr>
+              <w:t xml:space="preserve">, </w:t>
+            </w:r>
+            <w:r>
+              <w:rPr>
+                <w:rFonts w:ascii="Arial" w:hAnsi="Arial" w:cs="Arial"/>
+              </w:rPr>
+              <w:t>System</w:t>
+            </w:r>
+          </w:p>
+        </w:tc>
+      </w:tr>
+      <w:tr>
+        <w:trPr>
+          <w:trHeight w:val="340"/>
+        </w:trPr>
+        <w:tc>
+          <w:tcPr>
+            <w:tcW w:w="3240" w:type="dxa"/>
+          </w:tcPr>
+          <w:p>
+            <w:pPr>
+              <w:spacing w:line="360" w:lineRule="auto"/>
+              <w:rPr>
+                <w:rFonts w:ascii="Arial" w:hAnsi="Arial" w:cs="Arial"/>
+                <w:b/>
+                <w:bCs/>
+              </w:rPr>
+            </w:pPr>
+            <w:r>
+              <w:rPr>
+                <w:rFonts w:ascii="Arial" w:hAnsi="Arial" w:cs="Arial"/>
+                <w:b/>
+                <w:bCs/>
+              </w:rPr>
+              <w:t>Brief Description</w:t>
+            </w:r>
+          </w:p>
+        </w:tc>
+        <w:tc>
+          <w:tcPr>
+            <w:tcW w:w="7534" w:type="dxa"/>
+            <w:gridSpan w:val="5"/>
+          </w:tcPr>
+          <w:p>
+            <w:pPr>
+              <w:spacing w:line="360" w:lineRule="auto"/>
+              <w:rPr>
+                <w:rFonts w:ascii="Arial" w:hAnsi="Arial" w:cs="Arial"/>
+              </w:rPr>
+            </w:pPr>
+            <w:r>
+              <w:rPr>
+                <w:rFonts w:ascii="Arial" w:hAnsi="Arial" w:cs="Arial"/>
+              </w:rPr>
+              <w:t>Customers can pay their bills quickly and conveniently right at the dining table through the application that has scanned the login code.</w:t>
+            </w:r>
+          </w:p>
+        </w:tc>
+      </w:tr>
+      <w:tr>
+        <w:trPr>
+          <w:trHeight w:val="340"/>
+        </w:trPr>
+        <w:tc>
+          <w:tcPr>
+            <w:tcW w:w="3240" w:type="dxa"/>
+          </w:tcPr>
+          <w:p>
+            <w:pPr>
+              <w:spacing w:line="360" w:lineRule="auto"/>
+              <w:rPr>
+                <w:rFonts w:ascii="Arial" w:hAnsi="Arial" w:cs="Arial"/>
+                <w:b/>
+                <w:bCs/>
+              </w:rPr>
+            </w:pPr>
+            <w:r>
+              <w:rPr>
+                <w:rFonts w:ascii="Arial" w:hAnsi="Arial" w:cs="Arial"/>
+                <w:b/>
+                <w:bCs/>
+              </w:rPr>
+              <w:t>Goal</w:t>
+            </w:r>
+          </w:p>
+        </w:tc>
+        <w:tc>
+          <w:tcPr>
+            <w:tcW w:w="7534" w:type="dxa"/>
+            <w:gridSpan w:val="5"/>
+          </w:tcPr>
+          <w:p>
+            <w:pPr>
+              <w:spacing w:line="360" w:lineRule="auto"/>
+              <w:rPr>
+                <w:rFonts w:ascii="Arial" w:hAnsi="Arial" w:cs="Arial"/>
+              </w:rPr>
+            </w:pPr>
+            <w:r>
+              <w:rPr>
+                <w:rFonts w:ascii="Arial" w:hAnsi="Arial" w:cs="Arial"/>
+              </w:rPr>
+              <w:t>T</w:t>
+            </w:r>
+            <w:r>
+              <w:rPr>
+                <w:rFonts w:ascii="Arial" w:hAnsi="Arial" w:cs="Arial"/>
+              </w:rPr>
+              <w:t>o ensure customers can pay their bills quickly, accurately, and securely right at their table</w:t>
+            </w:r>
+          </w:p>
+        </w:tc>
+      </w:tr>
+      <w:tr>
+        <w:trPr>
+          <w:trHeight w:val="340"/>
+        </w:trPr>
+        <w:tc>
+          <w:tcPr>
+            <w:tcW w:w="3240" w:type="dxa"/>
+          </w:tcPr>
+          <w:p>
+            <w:pPr>
+              <w:spacing w:line="360" w:lineRule="auto"/>
+              <w:rPr>
+                <w:rFonts w:ascii="Arial" w:hAnsi="Arial" w:cs="Arial"/>
+                <w:b/>
+                <w:bCs/>
+              </w:rPr>
+            </w:pPr>
+            <w:r>
+              <w:rPr>
+                <w:rFonts w:ascii="Arial" w:hAnsi="Arial" w:cs="Arial"/>
+                <w:b/>
+                <w:bCs/>
+              </w:rPr>
+              <w:t>Trigger</w:t>
+            </w:r>
+          </w:p>
+        </w:tc>
+        <w:tc>
+          <w:tcPr>
+            <w:tcW w:w="7534" w:type="dxa"/>
+            <w:gridSpan w:val="5"/>
+          </w:tcPr>
+          <w:p>
+            <w:pPr>
+              <w:spacing w:line="360" w:lineRule="auto"/>
+              <w:rPr>
+                <w:rFonts w:ascii="Arial" w:hAnsi="Arial" w:cs="Arial"/>
+              </w:rPr>
+            </w:pPr>
+            <w:r>
+              <w:rPr>
+                <w:rFonts w:ascii="Arial" w:hAnsi="Arial" w:cs="Arial"/>
+              </w:rPr>
+              <w:t>Customer clicks on payment on the app</w:t>
+            </w:r>
+          </w:p>
+        </w:tc>
+      </w:tr>
+      <w:tr>
+        <w:trPr>
+          <w:trHeight w:val="340"/>
+        </w:trPr>
+        <w:tc>
+          <w:tcPr>
+            <w:tcW w:w="3240" w:type="dxa"/>
+          </w:tcPr>
+          <w:p>
+            <w:pPr>
+              <w:spacing w:line="360" w:lineRule="auto"/>
+              <w:rPr>
+                <w:rFonts w:ascii="Arial" w:hAnsi="Arial" w:cs="Arial"/>
+                <w:b/>
+                <w:bCs/>
+              </w:rPr>
+            </w:pPr>
+            <w:r>
+              <w:rPr>
+                <w:rFonts w:ascii="Arial" w:hAnsi="Arial" w:cs="Arial"/>
+                <w:b/>
+                <w:bCs/>
+              </w:rPr>
+              <w:t>Pre-conditions</w:t>
+            </w:r>
+          </w:p>
+        </w:tc>
+        <w:tc>
+          <w:tcPr>
+            <w:tcW w:w="7534" w:type="dxa"/>
+            <w:gridSpan w:val="5"/>
+          </w:tcPr>
+          <w:p>
+            <w:pPr>
+              <w:rPr>
+                <w:rFonts w:ascii="Arial" w:eastAsia="Times New Roman" w:hAnsi="Arial" w:cs="Arial"/>
+              </w:rPr>
+            </w:pPr>
+            <w:proofErr w:type="gramStart"/>
+            <w:r>
+              <w:rPr>
+                <w:rFonts w:ascii="Times New Roman" w:eastAsia="Times New Roman" w:hAnsi="Symbol" w:cs="Times New Roman"/>
+              </w:rPr>
+              <w:t></w:t>
+            </w:r>
+            <w:r>
+              <w:rPr>
+                <w:rFonts w:ascii="Times New Roman" w:eastAsia="Times New Roman" w:hAnsi="Times New Roman" w:cs="Times New Roman"/>
+              </w:rPr>
+              <w:t xml:space="preserve">  </w:t>
+            </w:r>
+            <w:r>
+              <w:rPr>
+                <w:rFonts w:ascii="Arial" w:eastAsia="Times New Roman" w:hAnsi="Arial" w:cs="Arial"/>
+              </w:rPr>
+              <w:t>Customer</w:t>
+            </w:r>
+            <w:proofErr w:type="gramEnd"/>
+            <w:r>
+              <w:rPr>
+                <w:rFonts w:ascii="Arial" w:eastAsia="Times New Roman" w:hAnsi="Arial" w:cs="Arial"/>
+              </w:rPr>
+              <w:t xml:space="preserve"> requests payment</w:t>
+            </w:r>
+          </w:p>
+          <w:p>
+            <w:pPr>
+              <w:spacing w:line="360" w:lineRule="auto"/>
+              <w:rPr>
+                <w:rFonts w:ascii="Arial" w:hAnsi="Arial" w:cs="Arial"/>
+              </w:rPr>
+            </w:pPr>
+            <w:proofErr w:type="gramStart"/>
+            <w:r>
+              <w:rPr>
+                <w:rFonts w:ascii="Times New Roman" w:eastAsia="Times New Roman" w:hAnsi="Symbol" w:cs="Times New Roman"/>
+              </w:rPr>
+              <w:t></w:t>
+            </w:r>
+            <w:r>
+              <w:rPr>
+                <w:rFonts w:ascii="Times New Roman" w:eastAsia="Times New Roman" w:hAnsi="Times New Roman" w:cs="Times New Roman"/>
+              </w:rPr>
+              <w:t xml:space="preserve">  </w:t>
+            </w:r>
+            <w:r>
+              <w:rPr>
+                <w:rFonts w:ascii="Arial" w:hAnsi="Arial" w:cs="Arial"/>
+              </w:rPr>
+              <w:t>The</w:t>
+            </w:r>
+            <w:proofErr w:type="gramEnd"/>
+            <w:r>
+              <w:rPr>
+                <w:rFonts w:ascii="Arial" w:hAnsi="Arial" w:cs="Arial"/>
+              </w:rPr>
+              <w:t xml:space="preserve"> invoice has been printed or displayed on the screen</w:t>
+            </w:r>
+          </w:p>
+        </w:tc>
+      </w:tr>
+      <w:tr>
+        <w:trPr>
+          <w:trHeight w:val="340"/>
+        </w:trPr>
+        <w:tc>
+          <w:tcPr>
+            <w:tcW w:w="3240" w:type="dxa"/>
+            <w:tcBorders>
+              <w:bottom w:val="single" w:sz="4" w:space="0" w:color="auto"/>
+            </w:tcBorders>
+          </w:tcPr>
+          <w:p>
+            <w:pPr>
+              <w:spacing w:line="360" w:lineRule="auto"/>
+              <w:rPr>
+                <w:rFonts w:ascii="Arial" w:hAnsi="Arial" w:cs="Arial"/>
+                <w:b/>
+                <w:bCs/>
+              </w:rPr>
+            </w:pPr>
+            <w:r>
+              <w:rPr>
+                <w:rFonts w:ascii="Arial" w:hAnsi="Arial" w:cs="Arial"/>
+                <w:b/>
+                <w:bCs/>
+              </w:rPr>
+              <w:t>Post-conditions</w:t>
+            </w:r>
+          </w:p>
+        </w:tc>
+        <w:tc>
+          <w:tcPr>
+            <w:tcW w:w="7534" w:type="dxa"/>
+            <w:gridSpan w:val="5"/>
+          </w:tcPr>
+          <w:p>
+            <w:pPr>
+              <w:numPr>
+                <w:ilvl w:val="0"/>
+                <w:numId w:val="1"/>
+              </w:numPr>
+              <w:spacing w:before="100" w:beforeAutospacing="1" w:after="100" w:afterAutospacing="1"/>
+              <w:rPr>
+                <w:rFonts w:ascii="Arial" w:eastAsia="Times New Roman" w:hAnsi="Arial" w:cs="Arial"/>
+              </w:rPr>
+            </w:pPr>
+            <w:r>
+              <w:rPr>
+                <w:rFonts w:ascii="Arial" w:eastAsia="Times New Roman" w:hAnsi="Arial" w:cs="Arial"/>
+              </w:rPr>
+              <w:t>The bill has been paid</w:t>
+            </w:r>
+          </w:p>
+          <w:p>
+            <w:pPr>
+              <w:numPr>
+                <w:ilvl w:val="0"/>
+                <w:numId w:val="1"/>
+              </w:numPr>
+              <w:spacing w:before="100" w:beforeAutospacing="1" w:after="100" w:afterAutospacing="1"/>
+              <w:rPr>
+                <w:rFonts w:ascii="Times New Roman" w:eastAsia="Times New Roman" w:hAnsi="Times New Roman" w:cs="Times New Roman"/>
+                <w:sz w:val="24"/>
+                <w:szCs w:val="24"/>
+              </w:rPr>
+            </w:pPr>
+            <w:r>
+              <w:rPr>
+                <w:rFonts w:ascii="Arial" w:eastAsia="Times New Roman" w:hAnsi="Arial" w:cs="Arial"/>
+              </w:rPr>
+              <w:t>Order status has been updated</w:t>
+            </w:r>
+            <w:r>
+              <w:rPr>
+                <w:rFonts w:ascii="Arial" w:eastAsia="Times New Roman" w:hAnsi="Arial" w:cs="Arial"/>
+              </w:rPr>
+              <w:t xml:space="preserve"> </w:t>
+            </w:r>
+          </w:p>
+          <w:p>
+            <w:pPr>
+              <w:numPr>
+                <w:ilvl w:val="0"/>
+                <w:numId w:val="1"/>
+              </w:numPr>
+              <w:spacing w:before="100" w:beforeAutospacing="1" w:after="100" w:afterAutospacing="1"/>
+              <w:rPr>
+                <w:rFonts w:ascii="Times New Roman" w:eastAsia="Times New Roman" w:hAnsi="Times New Roman" w:cs="Times New Roman"/>
+                <w:sz w:val="24"/>
+                <w:szCs w:val="24"/>
+              </w:rPr>
+            </w:pPr>
+            <w:r>
+              <w:rPr>
+                <w:rFonts w:ascii="Arial" w:eastAsia="Times New Roman" w:hAnsi="Arial" w:cs="Arial"/>
+              </w:rPr>
+              <w:t>Customer receives invoice</w:t>
+            </w:r>
+          </w:p>
+        </w:tc>
+      </w:tr>
+      <w:tr>
+        <w:trPr>
+          <w:trHeight w:val="340"/>
+        </w:trPr>
+        <w:tc>
+          <w:tcPr>
+            <w:tcW w:w="3240" w:type="dxa"/>
+            <w:vMerge w:val="restart"/>
+            <w:shd w:val="pct15" w:color="auto" w:fill="auto"/>
+          </w:tcPr>
+          <w:p>
+            <w:pPr>
+              <w:spacing w:line="360" w:lineRule="auto"/>
+              <w:rPr>
+                <w:rFonts w:ascii="Arial" w:hAnsi="Arial" w:cs="Arial"/>
+                <w:b/>
+                <w:bCs/>
+              </w:rPr>
+            </w:pPr>
+            <w:r>
+              <w:rPr>
+                <w:rFonts w:ascii="Arial" w:hAnsi="Arial" w:cs="Arial"/>
+                <w:b/>
+                <w:bCs/>
+              </w:rPr>
+              <w:t>Main Flow</w:t>
+            </w:r>
+          </w:p>
+        </w:tc>
+        <w:tc>
+          <w:tcPr>
+            <w:tcW w:w="737" w:type="dxa"/>
+            <w:shd w:val="clear" w:color="auto" w:fill="D9D9D9" w:themeFill="background1" w:themeFillShade="D9"/>
+          </w:tcPr>
+          <w:p>
+            <w:pPr>
+              <w:spacing w:line="360" w:lineRule="auto"/>
+              <w:jc w:val="center"/>
+              <w:rPr>
+                <w:rFonts w:ascii="Arial" w:hAnsi="Arial" w:cs="Arial"/>
+                <w:b/>
+                <w:bCs/>
+              </w:rPr>
+            </w:pPr>
+            <w:r>
+              <w:rPr>
+                <w:rFonts w:ascii="Arial" w:hAnsi="Arial" w:cs="Arial"/>
+                <w:b/>
+                <w:bCs/>
+              </w:rPr>
+              <w:t>Step</w:t>
+            </w:r>
+          </w:p>
+        </w:tc>
+        <w:tc>
+          <w:tcPr>
+            <w:tcW w:w="3437" w:type="dxa"/>
+            <w:gridSpan w:val="2"/>
+            <w:shd w:val="clear" w:color="auto" w:fill="D9D9D9" w:themeFill="background1" w:themeFillShade="D9"/>
+          </w:tcPr>
+          <w:p>
+            <w:pPr>
+              <w:spacing w:line="360" w:lineRule="auto"/>
+              <w:jc w:val="center"/>
+              <w:rPr>
+                <w:rFonts w:ascii="Arial" w:hAnsi="Arial" w:cs="Arial"/>
+                <w:b/>
+                <w:bCs/>
+              </w:rPr>
+            </w:pPr>
+            <w:r>
+              <w:rPr>
+                <w:rFonts w:ascii="Arial" w:hAnsi="Arial" w:cs="Arial"/>
+                <w:b/>
+                <w:bCs/>
+              </w:rPr>
+              <w:t>Actor Action</w:t>
+            </w:r>
+          </w:p>
+        </w:tc>
+        <w:tc>
+          <w:tcPr>
+            <w:tcW w:w="3360" w:type="dxa"/>
+            <w:gridSpan w:val="2"/>
+            <w:shd w:val="clear" w:color="auto" w:fill="D9D9D9" w:themeFill="background1" w:themeFillShade="D9"/>
+          </w:tcPr>
+          <w:p>
+            <w:pPr>
+              <w:spacing w:line="360" w:lineRule="auto"/>
+              <w:jc w:val="center"/>
+              <w:rPr>
+                <w:rFonts w:ascii="Arial" w:hAnsi="Arial" w:cs="Arial"/>
+                <w:b/>
+                <w:bCs/>
+              </w:rPr>
+            </w:pPr>
+            <w:r>
+              <w:rPr>
+                <w:rFonts w:ascii="Arial" w:hAnsi="Arial" w:cs="Arial"/>
+                <w:b/>
+                <w:bCs/>
+              </w:rPr>
+              <w:t>System Response</w:t>
+            </w:r>
+          </w:p>
+        </w:tc>
+      </w:tr>
+      <w:tr>
+        <w:trPr>
+          <w:trHeight w:val="340"/>
+        </w:trPr>
+        <w:tc>
+          <w:tcPr>
+            <w:tcW w:w="3240" w:type="dxa"/>
+            <w:vMerge/>
+            <w:shd w:val="pct15" w:color="auto" w:fill="auto"/>
+          </w:tcPr>
+          <w:p>
+            <w:pPr>
+              <w:spacing w:line="360" w:lineRule="auto"/>
+              <w:rPr>
+                <w:rFonts w:ascii="Arial" w:hAnsi="Arial" w:cs="Arial"/>
+                <w:b/>
+                <w:bCs/>
+              </w:rPr>
+            </w:pPr>
+          </w:p>
+        </w:tc>
+        <w:tc>
+          <w:tcPr>
+            <w:tcW w:w="737" w:type="dxa"/>
+          </w:tcPr>
+          <w:p>
+            <w:pPr>
+              <w:spacing w:line="360" w:lineRule="auto"/>
+              <w:jc w:val="center"/>
+              <w:rPr>
+                <w:rFonts w:ascii="Arial" w:hAnsi="Arial" w:cs="Arial"/>
+                <w:b/>
+                <w:bCs/>
+              </w:rPr>
+            </w:pPr>
+            <w:r>
+              <w:rPr>
+                <w:rFonts w:ascii="Arial" w:hAnsi="Arial" w:cs="Arial"/>
+                <w:b/>
+                <w:bCs/>
+              </w:rPr>
+              <w:t>1</w:t>
+            </w:r>
+          </w:p>
+        </w:tc>
+        <w:tc>
+          <w:tcPr>
+            <w:tcW w:w="3437" w:type="dxa"/>
+            <w:gridSpan w:val="2"/>
+          </w:tcPr>
+          <w:p>
+            <w:pPr>
+              <w:spacing w:line="360" w:lineRule="auto"/>
+              <w:jc w:val="both"/>
+              <w:rPr>
+                <w:rFonts w:ascii="Arial" w:hAnsi="Arial" w:cs="Arial"/>
+              </w:rPr>
+            </w:pPr>
+            <w:r>
+              <w:rPr>
+                <w:rFonts w:ascii="Arial" w:hAnsi="Arial" w:cs="Arial"/>
+              </w:rPr>
+              <w:t>Customer requests payment via the system interface</w:t>
+            </w:r>
+          </w:p>
+        </w:tc>
+        <w:tc>
+          <w:tcPr>
+            <w:tcW w:w="3360" w:type="dxa"/>
+            <w:gridSpan w:val="2"/>
+          </w:tcPr>
+          <w:p>
+            <w:pPr>
+              <w:spacing w:line="360" w:lineRule="auto"/>
+              <w:jc w:val="both"/>
+              <w:rPr>
+                <w:rFonts w:ascii="Arial" w:hAnsi="Arial" w:cs="Arial"/>
+              </w:rPr>
+            </w:pPr>
+            <w:r>
+              <w:rPr>
+                <w:rFonts w:ascii="Arial" w:hAnsi="Arial" w:cs="Arial"/>
+              </w:rPr>
+              <w:t>The system displays the total bill, including ordered items, quantities, prices, and service fees</w:t>
+            </w:r>
+          </w:p>
+        </w:tc>
+      </w:tr>
+      <w:tr>
+        <w:trPr>
+          <w:trHeight w:val="340"/>
+        </w:trPr>
+        <w:tc>
+          <w:tcPr>
+            <w:tcW w:w="3240" w:type="dxa"/>
+            <w:vMerge/>
+            <w:shd w:val="pct15" w:color="auto" w:fill="auto"/>
+          </w:tcPr>
+          <w:p>
+            <w:pPr>
+              <w:spacing w:line="360" w:lineRule="auto"/>
+              <w:rPr>
+                <w:rFonts w:ascii="Arial" w:hAnsi="Arial" w:cs="Arial"/>
+                <w:b/>
+                <w:bCs/>
+              </w:rPr>
+            </w:pPr>
+          </w:p>
+        </w:tc>
+        <w:tc>
+          <w:tcPr>
+            <w:tcW w:w="737" w:type="dxa"/>
+          </w:tcPr>
+          <w:p>
+            <w:pPr>
+              <w:spacing w:line="360" w:lineRule="auto"/>
+              <w:jc w:val="center"/>
+              <w:rPr>
+                <w:rFonts w:ascii="Arial" w:hAnsi="Arial" w:cs="Arial"/>
+                <w:b/>
+                <w:bCs/>
+              </w:rPr>
+            </w:pPr>
+            <w:r>
+              <w:rPr>
+                <w:rFonts w:ascii="Arial" w:hAnsi="Arial" w:cs="Arial"/>
+                <w:b/>
+                <w:bCs/>
+              </w:rPr>
+              <w:t>2</w:t>
+            </w:r>
+          </w:p>
+        </w:tc>
+        <w:tc>
+          <w:tcPr>
+            <w:tcW w:w="3437" w:type="dxa"/>
+            <w:gridSpan w:val="2"/>
+          </w:tcPr>
+          <w:p>
+            <w:pPr>
+              <w:spacing w:line="360" w:lineRule="auto"/>
+              <w:jc w:val="both"/>
+              <w:rPr>
+                <w:rFonts w:ascii="Arial" w:hAnsi="Arial" w:cs="Arial"/>
+              </w:rPr>
+            </w:pPr>
+            <w:r>
+              <w:rPr>
+                <w:rFonts w:ascii="Arial" w:hAnsi="Arial" w:cs="Arial"/>
+              </w:rPr>
+              <w:t>Customer selects the payment method</w:t>
+            </w:r>
+          </w:p>
+        </w:tc>
+        <w:tc>
+          <w:tcPr>
+            <w:tcW w:w="3360" w:type="dxa"/>
+            <w:gridSpan w:val="2"/>
+          </w:tcPr>
+          <w:p>
+            <w:pPr>
+              <w:spacing w:line="360" w:lineRule="auto"/>
+              <w:jc w:val="both"/>
+              <w:rPr>
+                <w:rFonts w:ascii="Arial" w:hAnsi="Arial" w:cs="Arial"/>
+              </w:rPr>
+            </w:pPr>
+            <w:r>
+              <w:rPr>
+                <w:rFonts w:ascii="Arial" w:hAnsi="Arial" w:cs="Arial"/>
+              </w:rPr>
+              <w:t>The system displays the payment</w:t>
+            </w:r>
+            <w:r>
+              <w:rPr>
+                <w:rFonts w:ascii="Arial" w:hAnsi="Arial" w:cs="Arial"/>
+              </w:rPr>
+              <w:t xml:space="preserve"> </w:t>
+            </w:r>
+            <w:r>
+              <w:rPr>
+                <w:rFonts w:ascii="Arial" w:hAnsi="Arial" w:cs="Arial"/>
+              </w:rPr>
+              <w:t>interface corresponding to the selected payment method</w:t>
+            </w:r>
+          </w:p>
+        </w:tc>
+      </w:tr>
+      <w:tr>
+        <w:trPr>
+          <w:trHeight w:val="340"/>
+        </w:trPr>
+        <w:tc>
+          <w:tcPr>
+            <w:tcW w:w="3240" w:type="dxa"/>
+            <w:vMerge/>
+            <w:shd w:val="pct15" w:color="auto" w:fill="auto"/>
+          </w:tcPr>
+          <w:p>
+            <w:pPr>
+              <w:spacing w:line="360" w:lineRule="auto"/>
+              <w:rPr>
+                <w:rFonts w:ascii="Arial" w:hAnsi="Arial" w:cs="Arial"/>
+                <w:b/>
+                <w:bCs/>
+              </w:rPr>
+            </w:pPr>
+          </w:p>
+        </w:tc>
+        <w:tc>
+          <w:tcPr>
+            <w:tcW w:w="737" w:type="dxa"/>
+          </w:tcPr>
+          <w:p>
+            <w:pPr>
+              <w:spacing w:line="360" w:lineRule="auto"/>
+              <w:jc w:val="center"/>
+              <w:rPr>
+                <w:rFonts w:ascii="Arial" w:hAnsi="Arial" w:cs="Arial"/>
+                <w:b/>
+                <w:bCs/>
+              </w:rPr>
+            </w:pPr>
+            <w:r>
+              <w:rPr>
+                <w:rFonts w:ascii="Arial" w:hAnsi="Arial" w:cs="Arial"/>
+                <w:b/>
+                <w:bCs/>
+              </w:rPr>
+              <w:t>3</w:t>
+            </w:r>
+          </w:p>
+        </w:tc>
+        <w:tc>
+          <w:tcPr>
+            <w:tcW w:w="3437" w:type="dxa"/>
+            <w:gridSpan w:val="2"/>
+          </w:tcPr>
+          <w:p>
+            <w:pPr>
+              <w:spacing w:line="360" w:lineRule="auto"/>
+              <w:jc w:val="both"/>
+              <w:rPr>
+                <w:rFonts w:ascii="Arial" w:hAnsi="Arial" w:cs="Arial"/>
+              </w:rPr>
+            </w:pPr>
+            <w:r>
+              <w:rPr>
+                <w:rFonts w:ascii="Arial" w:hAnsi="Arial" w:cs="Arial"/>
+              </w:rPr>
+              <w:t>Customer enters payment details</w:t>
+            </w:r>
+          </w:p>
+        </w:tc>
+        <w:tc>
+          <w:tcPr>
+            <w:tcW w:w="3360" w:type="dxa"/>
+            <w:gridSpan w:val="2"/>
+          </w:tcPr>
+          <w:p>
+            <w:pPr>
+              <w:spacing w:line="360" w:lineRule="auto"/>
+              <w:jc w:val="both"/>
+              <w:rPr>
+                <w:rFonts w:ascii="Arial" w:hAnsi="Arial" w:cs="Arial"/>
+              </w:rPr>
+            </w:pPr>
+            <w:r>
+              <w:rPr>
+                <w:rFonts w:ascii="Arial" w:hAnsi="Arial" w:cs="Arial"/>
+              </w:rPr>
+              <w:t>The system verifies the information and starts processing the payment</w:t>
+            </w:r>
+          </w:p>
+        </w:tc>
+      </w:tr>
+      <w:tr>
+        <w:trPr>
+          <w:trHeight w:val="340"/>
+        </w:trPr>
+        <w:tc>
+          <w:tcPr>
+            <w:tcW w:w="3240" w:type="dxa"/>
+            <w:shd w:val="pct15" w:color="auto" w:fill="auto"/>
+          </w:tcPr>
+          <w:p>
+            <w:pPr>
+              <w:spacing w:line="360" w:lineRule="auto"/>
+              <w:rPr>
+                <w:rFonts w:ascii="Arial" w:hAnsi="Arial" w:cs="Arial"/>
+                <w:b/>
+                <w:bCs/>
+              </w:rPr>
+            </w:pPr>
+          </w:p>
+        </w:tc>
+        <w:tc>
+          <w:tcPr>
+            <w:tcW w:w="737" w:type="dxa"/>
+          </w:tcPr>
+          <w:p>
+            <w:pPr>
+              <w:spacing w:line="360" w:lineRule="auto"/>
+              <w:jc w:val="center"/>
+              <w:rPr>
+                <w:rFonts w:ascii="Arial" w:hAnsi="Arial" w:cs="Arial"/>
+                <w:b/>
+                <w:bCs/>
+              </w:rPr>
+            </w:pPr>
+            <w:r>
+              <w:rPr>
+                <w:rFonts w:ascii="Arial" w:hAnsi="Arial" w:cs="Arial"/>
+                <w:b/>
+                <w:bCs/>
+              </w:rPr>
+              <w:t>4</w:t>
+            </w:r>
+          </w:p>
+        </w:tc>
+        <w:tc>
+          <w:tcPr>
+            <w:tcW w:w="3437" w:type="dxa"/>
+            <w:gridSpan w:val="2"/>
+          </w:tcPr>
+          <w:p>
+            <w:pPr>
+              <w:spacing w:line="360" w:lineRule="auto"/>
+              <w:jc w:val="both"/>
+              <w:rPr>
+                <w:rFonts w:ascii="Arial" w:hAnsi="Arial" w:cs="Arial"/>
+              </w:rPr>
+            </w:pPr>
+            <w:r>
+              <w:rPr>
+                <w:rFonts w:ascii="Arial" w:hAnsi="Arial" w:cs="Arial"/>
+              </w:rPr>
+              <w:t>Customer presses the "</w:t>
+            </w:r>
+            <w:r>
+              <w:rPr>
+                <w:rFonts w:ascii="Arial" w:hAnsi="Arial" w:cs="Arial"/>
+                <w:b/>
+                <w:bCs/>
+              </w:rPr>
+              <w:t>Confirm Payment</w:t>
+            </w:r>
+            <w:r>
+              <w:rPr>
+                <w:rFonts w:ascii="Arial" w:hAnsi="Arial" w:cs="Arial"/>
+              </w:rPr>
+              <w:t>" button.</w:t>
+            </w:r>
+          </w:p>
+        </w:tc>
+        <w:tc>
+          <w:tcPr>
+            <w:tcW w:w="3360" w:type="dxa"/>
+            <w:gridSpan w:val="2"/>
+          </w:tcPr>
+          <w:p>
+            <w:pPr>
+              <w:spacing w:line="360" w:lineRule="auto"/>
+              <w:jc w:val="both"/>
+              <w:rPr>
+                <w:rFonts w:ascii="Arial" w:hAnsi="Arial" w:cs="Arial"/>
+              </w:rPr>
+            </w:pPr>
+            <w:r>
+              <w:rPr>
+                <w:rFonts w:ascii="Arial" w:hAnsi="Arial" w:cs="Arial"/>
+              </w:rPr>
+              <w:t>The system sends the payment request to the payment gateway and waits for the result</w:t>
+            </w:r>
+          </w:p>
+        </w:tc>
+      </w:tr>
+      <w:tr>
+        <w:trPr>
+          <w:trHeight w:val="340"/>
+        </w:trPr>
+        <w:tc>
+          <w:tcPr>
+            <w:tcW w:w="3240" w:type="dxa"/>
+            <w:shd w:val="pct15" w:color="auto" w:fill="auto"/>
+          </w:tcPr>
+          <w:p>
+            <w:pPr>
+              <w:spacing w:line="360" w:lineRule="auto"/>
+              <w:rPr>
+                <w:rFonts w:ascii="Arial" w:hAnsi="Arial" w:cs="Arial"/>
+                <w:b/>
+                <w:bCs/>
+              </w:rPr>
+            </w:pPr>
+          </w:p>
+        </w:tc>
+        <w:tc>
+          <w:tcPr>
+            <w:tcW w:w="737" w:type="dxa"/>
+          </w:tcPr>
+          <w:p>
+            <w:pPr>
+              <w:spacing w:line="360" w:lineRule="auto"/>
+              <w:jc w:val="center"/>
+              <w:rPr>
+                <w:rFonts w:ascii="Arial" w:hAnsi="Arial" w:cs="Arial"/>
+                <w:b/>
+                <w:bCs/>
+              </w:rPr>
+            </w:pPr>
+            <w:r>
+              <w:rPr>
+                <w:rFonts w:ascii="Arial" w:hAnsi="Arial" w:cs="Arial"/>
+                <w:b/>
+                <w:bCs/>
+              </w:rPr>
+              <w:t>5</w:t>
+            </w:r>
+          </w:p>
+        </w:tc>
+        <w:tc>
+          <w:tcPr>
+            <w:tcW w:w="3437" w:type="dxa"/>
+            <w:gridSpan w:val="2"/>
+          </w:tcPr>
+          <w:p>
+            <w:pPr>
+              <w:spacing w:line="360" w:lineRule="auto"/>
+              <w:jc w:val="both"/>
+              <w:rPr>
+                <w:rFonts w:ascii="Arial" w:hAnsi="Arial" w:cs="Arial"/>
+              </w:rPr>
+            </w:pPr>
+          </w:p>
+        </w:tc>
+        <w:tc>
+          <w:tcPr>
+            <w:tcW w:w="3360" w:type="dxa"/>
+            <w:gridSpan w:val="2"/>
+          </w:tcPr>
+          <w:p>
+            <w:pPr>
+              <w:spacing w:line="360" w:lineRule="auto"/>
+              <w:jc w:val="both"/>
+              <w:rPr>
+                <w:rFonts w:ascii="Arial" w:hAnsi="Arial" w:cs="Arial"/>
+              </w:rPr>
+            </w:pPr>
+            <w:r>
+              <w:rPr>
+                <w:rFonts w:ascii="Arial" w:hAnsi="Arial" w:cs="Arial"/>
+              </w:rPr>
+              <w:t>The system processes the transaction and returns the result</w:t>
+            </w:r>
+          </w:p>
+        </w:tc>
+      </w:tr>
+      <w:tr>
+        <w:trPr>
+          <w:trHeight w:val="340"/>
+        </w:trPr>
+        <w:tc>
+          <w:tcPr>
+            <w:tcW w:w="3240" w:type="dxa"/>
+            <w:shd w:val="pct15" w:color="auto" w:fill="auto"/>
+          </w:tcPr>
+          <w:p>
+            <w:pPr>
+              <w:spacing w:line="360" w:lineRule="auto"/>
+              <w:rPr>
+                <w:rFonts w:ascii="Arial" w:hAnsi="Arial" w:cs="Arial"/>
+                <w:b/>
+                <w:bCs/>
+              </w:rPr>
+            </w:pPr>
+          </w:p>
+        </w:tc>
+        <w:tc>
+          <w:tcPr>
+            <w:tcW w:w="737" w:type="dxa"/>
+          </w:tcPr>
+          <w:p>
+            <w:pPr>
+              <w:spacing w:line="360" w:lineRule="auto"/>
+              <w:jc w:val="center"/>
+              <w:rPr>
+                <w:rFonts w:ascii="Arial" w:hAnsi="Arial" w:cs="Arial"/>
+                <w:b/>
+                <w:bCs/>
+              </w:rPr>
+            </w:pPr>
+            <w:r>
+              <w:rPr>
+                <w:rFonts w:ascii="Arial" w:hAnsi="Arial" w:cs="Arial"/>
+                <w:b/>
+                <w:bCs/>
+              </w:rPr>
+              <w:t>6</w:t>
+            </w:r>
+          </w:p>
+        </w:tc>
+        <w:tc>
+          <w:tcPr>
+            <w:tcW w:w="3437" w:type="dxa"/>
+            <w:gridSpan w:val="2"/>
+          </w:tcPr>
+          <w:p>
+            <w:pPr>
+              <w:spacing w:line="360" w:lineRule="auto"/>
+              <w:jc w:val="both"/>
+              <w:rPr>
+                <w:rFonts w:ascii="Arial" w:hAnsi="Arial" w:cs="Arial"/>
+              </w:rPr>
+            </w:pPr>
+          </w:p>
+        </w:tc>
+        <w:tc>
+          <w:tcPr>
+            <w:tcW w:w="3360" w:type="dxa"/>
+            <w:gridSpan w:val="2"/>
+          </w:tcPr>
+          <w:p>
+            <w:pPr>
+              <w:spacing w:line="360" w:lineRule="auto"/>
+              <w:jc w:val="both"/>
+              <w:rPr>
+                <w:rFonts w:ascii="Arial" w:hAnsi="Arial" w:cs="Arial"/>
+              </w:rPr>
+            </w:pPr>
+            <w:r>
+              <w:rPr>
+                <w:rFonts w:ascii="Arial" w:hAnsi="Arial" w:cs="Arial"/>
+              </w:rPr>
+              <w:t>If the payment is successful, the system updates the bill status to "</w:t>
+            </w:r>
+            <w:r>
+              <w:rPr>
+                <w:rFonts w:ascii="Arial" w:hAnsi="Arial" w:cs="Arial"/>
+                <w:b/>
+                <w:bCs/>
+              </w:rPr>
+              <w:t>Paid</w:t>
+            </w:r>
+            <w:r>
+              <w:rPr>
+                <w:rFonts w:ascii="Arial" w:hAnsi="Arial" w:cs="Arial"/>
+              </w:rPr>
+              <w:t>" and displays a completion message</w:t>
+            </w:r>
+          </w:p>
+        </w:tc>
+      </w:tr>
+      <w:tr>
+        <w:trPr>
+          <w:trHeight w:val="340"/>
+        </w:trPr>
+        <w:tc>
+          <w:tcPr>
+            <w:tcW w:w="3240" w:type="dxa"/>
+            <w:shd w:val="pct15" w:color="auto" w:fill="auto"/>
+          </w:tcPr>
+          <w:p>
+            <w:pPr>
+              <w:spacing w:line="360" w:lineRule="auto"/>
+              <w:rPr>
+                <w:rFonts w:ascii="Arial" w:hAnsi="Arial" w:cs="Arial"/>
+                <w:b/>
+                <w:bCs/>
+              </w:rPr>
+            </w:pPr>
+          </w:p>
+        </w:tc>
+        <w:tc>
+          <w:tcPr>
+            <w:tcW w:w="737" w:type="dxa"/>
+          </w:tcPr>
+          <w:p>
+            <w:pPr>
+              <w:spacing w:line="360" w:lineRule="auto"/>
+              <w:jc w:val="center"/>
+              <w:rPr>
+                <w:rFonts w:ascii="Arial" w:hAnsi="Arial" w:cs="Arial"/>
+                <w:b/>
+                <w:bCs/>
+              </w:rPr>
+            </w:pPr>
+            <w:r>
+              <w:rPr>
+                <w:rFonts w:ascii="Arial" w:hAnsi="Arial" w:cs="Arial"/>
+                <w:b/>
+                <w:bCs/>
+              </w:rPr>
+              <w:t>7</w:t>
+            </w:r>
+          </w:p>
+        </w:tc>
+        <w:tc>
+          <w:tcPr>
+            <w:tcW w:w="3437" w:type="dxa"/>
+            <w:gridSpan w:val="2"/>
+          </w:tcPr>
+          <w:p>
+            <w:pPr>
+              <w:spacing w:line="360" w:lineRule="auto"/>
+              <w:jc w:val="both"/>
+              <w:rPr>
+                <w:rFonts w:ascii="Arial" w:hAnsi="Arial" w:cs="Arial"/>
+              </w:rPr>
+            </w:pPr>
+            <w:r>
+              <w:rPr>
+                <w:rFonts w:ascii="Arial" w:hAnsi="Arial" w:cs="Arial"/>
+              </w:rPr>
+              <w:t>Customer receives an electronic receipt or printed invoice from the system</w:t>
+            </w:r>
+          </w:p>
+        </w:tc>
+        <w:tc>
+          <w:tcPr>
+            <w:tcW w:w="3360" w:type="dxa"/>
+            <w:gridSpan w:val="2"/>
+          </w:tcPr>
+          <w:p>
+            <w:pPr>
+              <w:spacing w:line="360" w:lineRule="auto"/>
+              <w:jc w:val="both"/>
+              <w:rPr>
+                <w:rFonts w:ascii="Arial" w:hAnsi="Arial" w:cs="Arial"/>
+              </w:rPr>
+            </w:pPr>
+          </w:p>
+        </w:tc>
+      </w:tr>
+      <w:tr>
+        <w:trPr>
+          <w:trHeight w:val="340"/>
+        </w:trPr>
+        <w:tc>
+          <w:tcPr>
+            <w:tcW w:w="3240" w:type="dxa"/>
+            <w:vMerge w:val="restart"/>
+            <w:shd w:val="pct15" w:color="auto" w:fill="auto"/>
+          </w:tcPr>
+          <w:p>
+            <w:pPr>
+              <w:spacing w:line="360" w:lineRule="auto"/>
+              <w:rPr>
+                <w:rFonts w:ascii="Arial" w:hAnsi="Arial" w:cs="Arial"/>
+                <w:b/>
+                <w:bCs/>
+              </w:rPr>
+            </w:pPr>
+            <w:r>
+              <w:rPr>
+                <w:rFonts w:ascii="Arial" w:hAnsi="Arial" w:cs="Arial"/>
+                <w:b/>
+                <w:bCs/>
+              </w:rPr>
+              <w:t>Alternative Flow</w:t>
+            </w:r>
+          </w:p>
+        </w:tc>
+        <w:tc>
+          <w:tcPr>
+            <w:tcW w:w="7534" w:type="dxa"/>
+            <w:gridSpan w:val="5"/>
+            <w:shd w:val="clear" w:color="auto" w:fill="D9D9D9" w:themeFill="background1" w:themeFillShade="D9"/>
+          </w:tcPr>
+          <w:p>
+            <w:pPr>
+              <w:spacing w:line="360" w:lineRule="auto"/>
+              <w:jc w:val="center"/>
+              <w:rPr>
+                <w:rFonts w:ascii="Arial" w:hAnsi="Arial" w:cs="Arial"/>
+                <w:b/>
+                <w:bCs/>
+              </w:rPr>
+            </w:pPr>
+            <w:r>
+              <w:rPr>
+                <w:rFonts w:ascii="Arial" w:hAnsi="Arial" w:cs="Arial"/>
+                <w:b/>
+                <w:bCs/>
+              </w:rPr>
+              <w:t>Alternative Flow</w:t>
+            </w:r>
+            <w:r>
+              <w:rPr>
+                <w:rFonts w:ascii="Arial" w:hAnsi="Arial" w:cs="Arial"/>
+                <w:b/>
+                <w:bCs/>
+              </w:rPr>
+              <w:t xml:space="preserve"> </w:t>
+            </w:r>
+            <w:r>
+              <w:rPr>
+                <w:rFonts w:ascii="Arial" w:hAnsi="Arial" w:cs="Arial"/>
+                <w:b/>
+                <w:bCs/>
+              </w:rPr>
+              <w:t xml:space="preserve">1: </w:t>
+            </w:r>
+            <w:r>
+              <w:rPr>
+                <w:rFonts w:ascii="Arial" w:hAnsi="Arial" w:cs="Arial"/>
+                <w:b/>
+                <w:bCs/>
+              </w:rPr>
+              <w:t>Payment Fails Due to Insufficient Funds</w:t>
+            </w:r>
+          </w:p>
+        </w:tc>
+      </w:tr>
+      <w:tr>
+        <w:trPr>
+          <w:trHeight w:val="340"/>
+        </w:trPr>
+        <w:tc>
+          <w:tcPr>
+            <w:tcW w:w="3240" w:type="dxa"/>
+            <w:vMerge/>
+            <w:shd w:val="pct15" w:color="auto" w:fill="auto"/>
+          </w:tcPr>
+          <w:p>
+            <w:pPr>
+              <w:spacing w:line="360" w:lineRule="auto"/>
+              <w:rPr>
+                <w:rFonts w:ascii="Arial" w:hAnsi="Arial" w:cs="Arial"/>
+                <w:b/>
+                <w:bCs/>
+              </w:rPr>
+            </w:pPr>
+          </w:p>
+        </w:tc>
+        <w:tc>
+          <w:tcPr>
+            <w:tcW w:w="737" w:type="dxa"/>
+            <w:shd w:val="clear" w:color="auto" w:fill="D9D9D9" w:themeFill="background1" w:themeFillShade="D9"/>
+          </w:tcPr>
+          <w:p>
+            <w:pPr>
+              <w:spacing w:line="360" w:lineRule="auto"/>
+              <w:jc w:val="center"/>
+              <w:rPr>
+                <w:rFonts w:ascii="Arial" w:hAnsi="Arial" w:cs="Arial"/>
+              </w:rPr>
+            </w:pPr>
+            <w:r>
+              <w:rPr>
+                <w:rFonts w:ascii="Arial" w:hAnsi="Arial" w:cs="Arial"/>
+                <w:b/>
+                <w:bCs/>
+              </w:rPr>
+              <w:t>Step</w:t>
+            </w:r>
+          </w:p>
+        </w:tc>
+        <w:tc>
+          <w:tcPr>
+            <w:tcW w:w="3437" w:type="dxa"/>
+            <w:gridSpan w:val="2"/>
+            <w:shd w:val="clear" w:color="auto" w:fill="D9D9D9" w:themeFill="background1" w:themeFillShade="D9"/>
+          </w:tcPr>
+          <w:p>
+            <w:pPr>
+              <w:spacing w:line="360" w:lineRule="auto"/>
+              <w:jc w:val="center"/>
+              <w:rPr>
+                <w:rFonts w:ascii="Arial" w:hAnsi="Arial" w:cs="Arial"/>
+              </w:rPr>
+            </w:pPr>
+            <w:r>
+              <w:rPr>
+                <w:rFonts w:ascii="Arial" w:hAnsi="Arial" w:cs="Arial"/>
+                <w:b/>
+                <w:bCs/>
+              </w:rPr>
+              <w:t>Actor Action</w:t>
+            </w:r>
+          </w:p>
+        </w:tc>
+        <w:tc>
+          <w:tcPr>
+            <w:tcW w:w="3360" w:type="dxa"/>
+            <w:gridSpan w:val="2"/>
+            <w:shd w:val="clear" w:color="auto" w:fill="D9D9D9" w:themeFill="background1" w:themeFillShade="D9"/>
+          </w:tcPr>
+          <w:p>
+            <w:pPr>
+              <w:spacing w:line="360" w:lineRule="auto"/>
+              <w:jc w:val="center"/>
+              <w:rPr>
+                <w:rFonts w:ascii="Arial" w:hAnsi="Arial" w:cs="Arial"/>
+              </w:rPr>
+            </w:pPr>
+            <w:r>
+              <w:rPr>
+                <w:rFonts w:ascii="Arial" w:hAnsi="Arial" w:cs="Arial"/>
+                <w:b/>
+                <w:bCs/>
+              </w:rPr>
+              <w:t>System Response</w:t>
+            </w:r>
+          </w:p>
+        </w:tc>
+      </w:tr>
+      <w:tr>
+        <w:trPr>
+          <w:trHeight w:val="340"/>
+        </w:trPr>
+        <w:tc>
+          <w:tcPr>
+            <w:tcW w:w="3240" w:type="dxa"/>
+            <w:vMerge/>
+            <w:shd w:val="pct15" w:color="auto" w:fill="auto"/>
+          </w:tcPr>
+          <w:p>
+            <w:pPr>
+              <w:spacing w:line="360" w:lineRule="auto"/>
+              <w:rPr>
+                <w:rFonts w:ascii="Arial" w:hAnsi="Arial" w:cs="Arial"/>
+                <w:b/>
+                <w:bCs/>
+              </w:rPr>
+            </w:pPr>
+          </w:p>
+        </w:tc>
+        <w:tc>
+          <w:tcPr>
+            <w:tcW w:w="737" w:type="dxa"/>
+          </w:tcPr>
+          <w:p>
+            <w:pPr>
+              <w:spacing w:line="360" w:lineRule="auto"/>
+              <w:rPr>
+                <w:rFonts w:ascii="Arial" w:hAnsi="Arial" w:cs="Arial"/>
+                <w:b/>
+                <w:bCs/>
+              </w:rPr>
+            </w:pPr>
+            <w:r>
+              <w:rPr>
+                <w:rFonts w:ascii="Arial" w:hAnsi="Arial" w:cs="Arial"/>
+                <w:b/>
+                <w:bCs/>
+              </w:rPr>
+              <w:t>1</w:t>
+            </w:r>
+          </w:p>
+        </w:tc>
+        <w:tc>
+          <w:tcPr>
+            <w:tcW w:w="3437" w:type="dxa"/>
+            <w:gridSpan w:val="2"/>
+          </w:tcPr>
+          <w:p>
+            <w:pPr>
+              <w:spacing w:line="360" w:lineRule="auto"/>
+              <w:rPr>
+                <w:rFonts w:ascii="Arial" w:hAnsi="Arial" w:cs="Arial"/>
+              </w:rPr>
+            </w:pPr>
+            <w:r>
+              <w:rPr>
+                <w:rFonts w:ascii="Arial" w:hAnsi="Arial" w:cs="Arial"/>
+              </w:rPr>
+              <w:t>Customer requests payment via the system interface</w:t>
+            </w:r>
+          </w:p>
+        </w:tc>
+        <w:tc>
+          <w:tcPr>
+            <w:tcW w:w="3360" w:type="dxa"/>
+            <w:gridSpan w:val="2"/>
+          </w:tcPr>
+          <w:p>
+            <w:pPr>
+              <w:spacing w:line="360" w:lineRule="auto"/>
+              <w:rPr>
+                <w:rFonts w:ascii="Arial" w:hAnsi="Arial" w:cs="Arial"/>
+              </w:rPr>
+            </w:pPr>
+            <w:r>
+              <w:rPr>
+                <w:rFonts w:ascii="Arial" w:hAnsi="Arial" w:cs="Arial"/>
+              </w:rPr>
+              <w:t>The system displays the total bill, including ordered items, quantities, prices, and service fees</w:t>
+            </w:r>
+          </w:p>
+        </w:tc>
+      </w:tr>
+      <w:tr>
+        <w:trPr>
+          <w:trHeight w:val="340"/>
+        </w:trPr>
+        <w:tc>
+          <w:tcPr>
+            <w:tcW w:w="3240" w:type="dxa"/>
+            <w:vMerge/>
+            <w:shd w:val="pct15" w:color="auto" w:fill="auto"/>
+          </w:tcPr>
+          <w:p>
+            <w:pPr>
+              <w:spacing w:line="360" w:lineRule="auto"/>
+              <w:rPr>
+                <w:rFonts w:ascii="Arial" w:hAnsi="Arial" w:cs="Arial"/>
+                <w:b/>
+                <w:bCs/>
+              </w:rPr>
+            </w:pPr>
+          </w:p>
+        </w:tc>
+        <w:tc>
+          <w:tcPr>
+            <w:tcW w:w="737" w:type="dxa"/>
+          </w:tcPr>
+          <w:p>
+            <w:pPr>
+              <w:spacing w:line="360" w:lineRule="auto"/>
+              <w:rPr>
+                <w:rFonts w:ascii="Arial" w:hAnsi="Arial" w:cs="Arial"/>
+                <w:b/>
+                <w:bCs/>
+              </w:rPr>
+            </w:pPr>
+            <w:r>
+              <w:rPr>
+                <w:rFonts w:ascii="Arial" w:hAnsi="Arial" w:cs="Arial"/>
+                <w:b/>
+                <w:bCs/>
+              </w:rPr>
+              <w:t>2</w:t>
+            </w:r>
+          </w:p>
+        </w:tc>
+        <w:tc>
+          <w:tcPr>
+            <w:tcW w:w="3437" w:type="dxa"/>
+            <w:gridSpan w:val="2"/>
+          </w:tcPr>
+          <w:p>
+            <w:pPr>
+              <w:spacing w:line="360" w:lineRule="auto"/>
+              <w:rPr>
+                <w:rFonts w:ascii="Arial" w:hAnsi="Arial" w:cs="Arial"/>
+              </w:rPr>
+            </w:pPr>
+            <w:r>
+              <w:rPr>
+                <w:rFonts w:ascii="Arial" w:hAnsi="Arial" w:cs="Arial"/>
+              </w:rPr>
+              <w:t>Customer selects the payment method</w:t>
+            </w:r>
+          </w:p>
+        </w:tc>
+        <w:tc>
+          <w:tcPr>
+            <w:tcW w:w="3360" w:type="dxa"/>
+            <w:gridSpan w:val="2"/>
+          </w:tcPr>
+          <w:p>
+            <w:pPr>
+              <w:spacing w:line="360" w:lineRule="auto"/>
+              <w:rPr>
+                <w:rFonts w:ascii="Arial" w:hAnsi="Arial" w:cs="Arial"/>
+              </w:rPr>
+            </w:pPr>
+            <w:r>
+              <w:rPr>
+                <w:rFonts w:ascii="Arial" w:hAnsi="Arial" w:cs="Arial"/>
+              </w:rPr>
+              <w:t>The system displays the payment interface corresponding to the selected payment method</w:t>
+            </w:r>
+          </w:p>
+        </w:tc>
+      </w:tr>
+      <w:tr>
+        <w:trPr>
+          <w:trHeight w:val="340"/>
+        </w:trPr>
+        <w:tc>
+          <w:tcPr>
+            <w:tcW w:w="3240" w:type="dxa"/>
+            <w:vMerge/>
+            <w:shd w:val="pct15" w:color="auto" w:fill="auto"/>
+          </w:tcPr>
+          <w:p>
+            <w:pPr>
+              <w:spacing w:line="360" w:lineRule="auto"/>
+              <w:rPr>
+                <w:rFonts w:ascii="Arial" w:hAnsi="Arial" w:cs="Arial"/>
+                <w:b/>
+                <w:bCs/>
+              </w:rPr>
+            </w:pPr>
+          </w:p>
+        </w:tc>
+        <w:tc>
+          <w:tcPr>
+            <w:tcW w:w="737" w:type="dxa"/>
+          </w:tcPr>
+          <w:p>
+            <w:pPr>
+              <w:spacing w:line="360" w:lineRule="auto"/>
+              <w:rPr>
+                <w:rFonts w:ascii="Arial" w:hAnsi="Arial" w:cs="Arial"/>
+                <w:b/>
+                <w:bCs/>
+              </w:rPr>
+            </w:pPr>
+            <w:r>
+              <w:rPr>
+                <w:rFonts w:ascii="Arial" w:hAnsi="Arial" w:cs="Arial"/>
+                <w:b/>
+                <w:bCs/>
+              </w:rPr>
+              <w:t>3</w:t>
+            </w:r>
+          </w:p>
+        </w:tc>
+        <w:tc>
+          <w:tcPr>
+            <w:tcW w:w="3437" w:type="dxa"/>
+            <w:gridSpan w:val="2"/>
+          </w:tcPr>
+          <w:p>
+            <w:pPr>
+              <w:spacing w:line="360" w:lineRule="auto"/>
+              <w:rPr>
+                <w:rFonts w:ascii="Arial" w:hAnsi="Arial" w:cs="Arial"/>
+              </w:rPr>
+            </w:pPr>
+            <w:r>
+              <w:rPr>
+                <w:rFonts w:ascii="Arial" w:hAnsi="Arial" w:cs="Arial"/>
+              </w:rPr>
+              <w:t>Customer enters payment details</w:t>
+            </w:r>
+          </w:p>
+        </w:tc>
+        <w:tc>
+          <w:tcPr>
+            <w:tcW w:w="3360" w:type="dxa"/>
+            <w:gridSpan w:val="2"/>
+          </w:tcPr>
+          <w:p>
+            <w:pPr>
+              <w:spacing w:line="360" w:lineRule="auto"/>
+              <w:rPr>
+                <w:rFonts w:ascii="Arial" w:hAnsi="Arial" w:cs="Arial"/>
+              </w:rPr>
+            </w:pPr>
+            <w:r>
+              <w:rPr>
+                <w:rFonts w:ascii="Arial" w:hAnsi="Arial" w:cs="Arial"/>
+              </w:rPr>
+              <w:t>The system verifies the information and starts processing the payment</w:t>
+            </w:r>
+          </w:p>
+        </w:tc>
+      </w:tr>
+      <w:tr>
+        <w:trPr>
+          <w:trHeight w:val="340"/>
+        </w:trPr>
+        <w:tc>
+          <w:tcPr>
+            <w:tcW w:w="3240" w:type="dxa"/>
+            <w:vMerge/>
+            <w:shd w:val="pct15" w:color="auto" w:fill="auto"/>
+          </w:tcPr>
+          <w:p>
+            <w:pPr>
+              <w:spacing w:line="360" w:lineRule="auto"/>
+              <w:rPr>
+                <w:rFonts w:ascii="Arial" w:hAnsi="Arial" w:cs="Arial"/>
+                <w:b/>
+                <w:bCs/>
+              </w:rPr>
+            </w:pPr>
+          </w:p>
+        </w:tc>
+        <w:tc>
+          <w:tcPr>
+            <w:tcW w:w="737" w:type="dxa"/>
+          </w:tcPr>
+          <w:p>
+            <w:pPr>
+              <w:spacing w:line="360" w:lineRule="auto"/>
+              <w:rPr>
+                <w:rFonts w:ascii="Arial" w:hAnsi="Arial" w:cs="Arial"/>
+                <w:b/>
+                <w:bCs/>
+              </w:rPr>
+            </w:pPr>
+            <w:r>
+              <w:rPr>
+                <w:rFonts w:ascii="Arial" w:hAnsi="Arial" w:cs="Arial"/>
+                <w:b/>
+                <w:bCs/>
+              </w:rPr>
+              <w:t>4</w:t>
+            </w:r>
+          </w:p>
+        </w:tc>
+        <w:tc>
+          <w:tcPr>
+            <w:tcW w:w="3437" w:type="dxa"/>
+            <w:gridSpan w:val="2"/>
+          </w:tcPr>
+          <w:p>
+            <w:pPr>
+              <w:spacing w:line="360" w:lineRule="auto"/>
+              <w:rPr>
+                <w:rFonts w:ascii="Arial" w:hAnsi="Arial" w:cs="Arial"/>
+              </w:rPr>
+            </w:pPr>
+            <w:r>
+              <w:rPr>
+                <w:rFonts w:ascii="Arial" w:hAnsi="Arial" w:cs="Arial"/>
+              </w:rPr>
+              <w:t>Customer presses the "</w:t>
+            </w:r>
+            <w:r>
+              <w:rPr>
+                <w:rFonts w:ascii="Arial" w:hAnsi="Arial" w:cs="Arial"/>
+                <w:b/>
+                <w:bCs/>
+              </w:rPr>
+              <w:t>Confirm Payment</w:t>
+            </w:r>
+            <w:r>
+              <w:rPr>
+                <w:rFonts w:ascii="Arial" w:hAnsi="Arial" w:cs="Arial"/>
+              </w:rPr>
+              <w:t>" button.</w:t>
+            </w:r>
+          </w:p>
+        </w:tc>
+        <w:tc>
+          <w:tcPr>
+            <w:tcW w:w="3360" w:type="dxa"/>
+            <w:gridSpan w:val="2"/>
+          </w:tcPr>
+          <w:p>
+            <w:pPr>
+              <w:spacing w:line="360" w:lineRule="auto"/>
+              <w:rPr>
+                <w:rFonts w:ascii="Arial" w:hAnsi="Arial" w:cs="Arial"/>
+              </w:rPr>
+            </w:pPr>
+            <w:r>
+              <w:rPr>
+                <w:rFonts w:ascii="Arial" w:hAnsi="Arial" w:cs="Arial"/>
+              </w:rPr>
+              <w:t>The system sends the payment request to the payment gateway and waits for the result</w:t>
+            </w:r>
+          </w:p>
+        </w:tc>
+      </w:tr>
+      <w:tr>
+        <w:trPr>
+          <w:trHeight w:val="340"/>
+        </w:trPr>
+        <w:tc>
+          <w:tcPr>
+            <w:tcW w:w="3240" w:type="dxa"/>
+            <w:vMerge/>
+            <w:shd w:val="pct15" w:color="auto" w:fill="auto"/>
+          </w:tcPr>
+          <w:p>
+            <w:pPr>
+              <w:spacing w:line="360" w:lineRule="auto"/>
+              <w:rPr>
+                <w:rFonts w:ascii="Arial" w:hAnsi="Arial" w:cs="Arial"/>
+                <w:b/>
+                <w:bCs/>
+              </w:rPr>
+            </w:pPr>
+          </w:p>
+        </w:tc>
+        <w:tc>
+          <w:tcPr>
+            <w:tcW w:w="737" w:type="dxa"/>
+          </w:tcPr>
+          <w:p>
+            <w:pPr>
+              <w:spacing w:line="360" w:lineRule="auto"/>
+              <w:rPr>
+                <w:rFonts w:ascii="Arial" w:hAnsi="Arial" w:cs="Arial"/>
+                <w:b/>
+                <w:bCs/>
+              </w:rPr>
+            </w:pPr>
+            <w:r>
+              <w:rPr>
+                <w:rFonts w:ascii="Arial" w:hAnsi="Arial" w:cs="Arial"/>
+                <w:b/>
+                <w:bCs/>
+              </w:rPr>
+              <w:t>5</w:t>
+            </w:r>
+          </w:p>
+        </w:tc>
+        <w:tc>
+          <w:tcPr>
+            <w:tcW w:w="3437" w:type="dxa"/>
+            <w:gridSpan w:val="2"/>
+          </w:tcPr>
+          <w:p>
+            <w:pPr>
+              <w:spacing w:line="360" w:lineRule="auto"/>
+              <w:rPr>
+                <w:rFonts w:ascii="Arial" w:hAnsi="Arial" w:cs="Arial"/>
+              </w:rPr>
+            </w:pPr>
+          </w:p>
+        </w:tc>
+        <w:tc>
+          <w:tcPr>
+            <w:tcW w:w="3360" w:type="dxa"/>
+            <w:gridSpan w:val="2"/>
+          </w:tcPr>
+          <w:p>
+            <w:pPr>
+              <w:spacing w:line="360" w:lineRule="auto"/>
+              <w:rPr>
+                <w:rFonts w:ascii="Arial" w:hAnsi="Arial" w:cs="Arial"/>
+              </w:rPr>
+            </w:pPr>
+            <w:r>
+              <w:rPr>
+                <w:rFonts w:ascii="Arial" w:hAnsi="Arial" w:cs="Arial"/>
+              </w:rPr>
+              <w:t>The system detects that the Customer is paying when the account does not have enough money</w:t>
+            </w:r>
+          </w:p>
+        </w:tc>
+      </w:tr>
+      <w:tr>
+        <w:trPr>
+          <w:trHeight w:val="340"/>
+        </w:trPr>
+        <w:tc>
+          <w:tcPr>
+            <w:tcW w:w="3240" w:type="dxa"/>
+            <w:vMerge/>
+            <w:shd w:val="pct15" w:color="auto" w:fill="auto"/>
+          </w:tcPr>
+          <w:p>
+            <w:pPr>
+              <w:spacing w:line="360" w:lineRule="auto"/>
+              <w:rPr>
+                <w:rFonts w:ascii="Arial" w:hAnsi="Arial" w:cs="Arial"/>
+                <w:b/>
+                <w:bCs/>
+              </w:rPr>
+            </w:pPr>
+          </w:p>
+        </w:tc>
+        <w:tc>
+          <w:tcPr>
+            <w:tcW w:w="737" w:type="dxa"/>
+          </w:tcPr>
+          <w:p>
+            <w:pPr>
+              <w:spacing w:line="360" w:lineRule="auto"/>
+              <w:rPr>
+                <w:rFonts w:ascii="Arial" w:hAnsi="Arial" w:cs="Arial"/>
+                <w:b/>
+                <w:bCs/>
+              </w:rPr>
+            </w:pPr>
+            <w:r>
+              <w:rPr>
+                <w:rFonts w:ascii="Arial" w:hAnsi="Arial" w:cs="Arial"/>
+                <w:b/>
+                <w:bCs/>
+              </w:rPr>
+              <w:t>6</w:t>
+            </w:r>
+          </w:p>
+        </w:tc>
+        <w:tc>
+          <w:tcPr>
+            <w:tcW w:w="3437" w:type="dxa"/>
+            <w:gridSpan w:val="2"/>
+          </w:tcPr>
+          <w:p>
+            <w:pPr>
+              <w:spacing w:line="360" w:lineRule="auto"/>
+              <w:rPr>
+                <w:rFonts w:ascii="Arial" w:hAnsi="Arial" w:cs="Arial"/>
+              </w:rPr>
+            </w:pPr>
+          </w:p>
+        </w:tc>
+        <w:tc>
+          <w:tcPr>
+            <w:tcW w:w="3360" w:type="dxa"/>
+            <w:gridSpan w:val="2"/>
+          </w:tcPr>
+          <w:p>
+            <w:pPr>
+              <w:spacing w:line="360" w:lineRule="auto"/>
+              <w:rPr>
+                <w:rFonts w:ascii="Arial" w:hAnsi="Arial" w:cs="Arial"/>
+              </w:rPr>
+            </w:pPr>
+            <w:r>
+              <w:t>The system notifies: "</w:t>
+            </w:r>
+            <w:r>
+              <w:rPr>
+                <w:b/>
+                <w:bCs/>
+              </w:rPr>
+              <w:t>Insufficient funds. Please use another payment method</w:t>
+            </w:r>
+            <w:r>
+              <w:t>."</w:t>
+            </w:r>
+          </w:p>
+        </w:tc>
+      </w:tr>
+      <w:tr>
+        <w:trPr>
+          <w:trHeight w:val="340"/>
+        </w:trPr>
+        <w:tc>
+          <w:tcPr>
+            <w:tcW w:w="3240" w:type="dxa"/>
+            <w:vMerge/>
+            <w:shd w:val="pct15" w:color="auto" w:fill="auto"/>
+          </w:tcPr>
+          <w:p>
+            <w:pPr>
+              <w:spacing w:line="360" w:lineRule="auto"/>
+              <w:rPr>
+                <w:rFonts w:ascii="Arial" w:hAnsi="Arial" w:cs="Arial"/>
+                <w:b/>
+                <w:bCs/>
+              </w:rPr>
+            </w:pPr>
+          </w:p>
+        </w:tc>
+        <w:tc>
+          <w:tcPr>
+            <w:tcW w:w="737" w:type="dxa"/>
+          </w:tcPr>
+          <w:p>
+            <w:pPr>
+              <w:spacing w:line="360" w:lineRule="auto"/>
+              <w:rPr>
+                <w:rFonts w:ascii="Arial" w:hAnsi="Arial" w:cs="Arial"/>
+                <w:b/>
+                <w:bCs/>
+              </w:rPr>
+            </w:pPr>
+            <w:r>
+              <w:rPr>
+                <w:rFonts w:ascii="Arial" w:hAnsi="Arial" w:cs="Arial"/>
+                <w:b/>
+                <w:bCs/>
+              </w:rPr>
+              <w:t>7</w:t>
+            </w:r>
+          </w:p>
+        </w:tc>
+        <w:tc>
+          <w:tcPr>
+            <w:tcW w:w="3437" w:type="dxa"/>
+            <w:gridSpan w:val="2"/>
+          </w:tcPr>
+          <w:p>
+            <w:pPr>
+              <w:spacing w:line="360" w:lineRule="auto"/>
+              <w:rPr>
+                <w:rFonts w:ascii="Arial" w:hAnsi="Arial" w:cs="Arial"/>
+              </w:rPr>
+            </w:pPr>
+            <w:r>
+              <w:rPr>
+                <w:rFonts w:ascii="Arial" w:hAnsi="Arial" w:cs="Arial"/>
+              </w:rPr>
+              <w:t>Customer selects a different payment method</w:t>
+            </w:r>
+          </w:p>
+        </w:tc>
+        <w:tc>
+          <w:tcPr>
+            <w:tcW w:w="3360" w:type="dxa"/>
+            <w:gridSpan w:val="2"/>
+          </w:tcPr>
+          <w:p>
+            <w:pPr>
+              <w:spacing w:line="360" w:lineRule="auto"/>
+              <w:rPr>
+                <w:rFonts w:ascii="Arial" w:hAnsi="Arial" w:cs="Arial"/>
+              </w:rPr>
+            </w:pPr>
+          </w:p>
+        </w:tc>
+      </w:tr>
+      <w:tr>
+        <w:trPr>
+          <w:trHeight w:val="340"/>
+        </w:trPr>
+        <w:tc>
+          <w:tcPr>
+            <w:tcW w:w="3240" w:type="dxa"/>
+            <w:vMerge/>
+            <w:shd w:val="pct15" w:color="auto" w:fill="auto"/>
+          </w:tcPr>
+          <w:p>
+            <w:pPr>
+              <w:spacing w:line="360" w:lineRule="auto"/>
+              <w:rPr>
+                <w:rFonts w:ascii="Arial" w:hAnsi="Arial" w:cs="Arial"/>
+                <w:b/>
+                <w:bCs/>
+              </w:rPr>
+            </w:pPr>
+          </w:p>
+        </w:tc>
+        <w:tc>
+          <w:tcPr>
+            <w:tcW w:w="7534" w:type="dxa"/>
+            <w:gridSpan w:val="5"/>
+            <w:shd w:val="clear" w:color="auto" w:fill="D9D9D9" w:themeFill="background1" w:themeFillShade="D9"/>
+          </w:tcPr>
+          <w:p>
+            <w:pPr>
+              <w:spacing w:before="100" w:beforeAutospacing="1" w:after="100" w:afterAutospacing="1" w:line="360" w:lineRule="auto"/>
+              <w:jc w:val="center"/>
+              <w:outlineLvl w:val="3"/>
+              <w:rPr>
+                <w:rFonts w:ascii="Arial" w:hAnsi="Arial" w:cs="Arial"/>
+                <w:b/>
+                <w:bCs/>
+              </w:rPr>
+            </w:pPr>
+            <w:r>
+              <w:rPr>
+                <w:rFonts w:ascii="Arial" w:hAnsi="Arial" w:cs="Arial"/>
+                <w:b/>
+                <w:bCs/>
+              </w:rPr>
+              <w:t>Alternative Flow</w:t>
+            </w:r>
+            <w:r>
+              <w:rPr>
+                <w:rFonts w:ascii="Arial" w:hAnsi="Arial" w:cs="Arial"/>
+                <w:b/>
+                <w:bCs/>
+              </w:rPr>
+              <w:t xml:space="preserve"> </w:t>
+            </w:r>
+            <w:r>
+              <w:rPr>
+                <w:rFonts w:ascii="Arial" w:eastAsia="Times New Roman" w:hAnsi="Arial" w:cs="Arial"/>
+                <w:b/>
+                <w:bCs/>
+              </w:rPr>
+              <w:t xml:space="preserve">2: </w:t>
+            </w:r>
+            <w:r>
+              <w:rPr>
+                <w:rFonts w:ascii="Arial" w:hAnsi="Arial" w:cs="Arial"/>
+                <w:b/>
+                <w:bCs/>
+              </w:rPr>
+              <w:t>Payment Timeout</w:t>
+            </w:r>
+          </w:p>
+        </w:tc>
+      </w:tr>
+      <w:tr>
+        <w:trPr>
+          <w:trHeight w:val="340"/>
+        </w:trPr>
+        <w:tc>
+          <w:tcPr>
+            <w:tcW w:w="3240" w:type="dxa"/>
+            <w:vMerge/>
+            <w:shd w:val="pct15" w:color="auto" w:fill="auto"/>
+          </w:tcPr>
+          <w:p>
+            <w:pPr>
+              <w:spacing w:line="360" w:lineRule="auto"/>
+              <w:rPr>
+                <w:rFonts w:ascii="Arial" w:hAnsi="Arial" w:cs="Arial"/>
+                <w:b/>
+                <w:bCs/>
+              </w:rPr>
+            </w:pPr>
+          </w:p>
+        </w:tc>
+        <w:tc>
+          <w:tcPr>
+            <w:tcW w:w="737" w:type="dxa"/>
+            <w:shd w:val="clear" w:color="auto" w:fill="D9D9D9" w:themeFill="background1" w:themeFillShade="D9"/>
+          </w:tcPr>
+          <w:p>
+            <w:pPr>
+              <w:spacing w:line="360" w:lineRule="auto"/>
+              <w:jc w:val="center"/>
+              <w:rPr>
+                <w:rFonts w:ascii="Arial" w:hAnsi="Arial" w:cs="Arial"/>
+                <w:b/>
+                <w:bCs/>
+              </w:rPr>
+            </w:pPr>
+            <w:r>
+              <w:rPr>
+                <w:rFonts w:ascii="Arial" w:hAnsi="Arial" w:cs="Arial"/>
+                <w:b/>
+                <w:bCs/>
+              </w:rPr>
+              <w:t>Step</w:t>
+            </w:r>
+          </w:p>
+        </w:tc>
+        <w:tc>
+          <w:tcPr>
+            <w:tcW w:w="3437" w:type="dxa"/>
+            <w:gridSpan w:val="2"/>
+            <w:shd w:val="clear" w:color="auto" w:fill="D9D9D9" w:themeFill="background1" w:themeFillShade="D9"/>
+          </w:tcPr>
+          <w:p>
+            <w:pPr>
+              <w:spacing w:line="360" w:lineRule="auto"/>
+              <w:jc w:val="center"/>
+              <w:rPr>
+                <w:rFonts w:ascii="Arial" w:hAnsi="Arial" w:cs="Arial"/>
+              </w:rPr>
+            </w:pPr>
+            <w:r>
+              <w:rPr>
+                <w:rFonts w:ascii="Arial" w:hAnsi="Arial" w:cs="Arial"/>
+                <w:b/>
+                <w:bCs/>
+              </w:rPr>
+              <w:t>Actor Action</w:t>
+            </w:r>
+          </w:p>
+        </w:tc>
+        <w:tc>
+          <w:tcPr>
+            <w:tcW w:w="3360" w:type="dxa"/>
+            <w:gridSpan w:val="2"/>
+            <w:shd w:val="clear" w:color="auto" w:fill="D9D9D9" w:themeFill="background1" w:themeFillShade="D9"/>
+          </w:tcPr>
+          <w:p>
+            <w:pPr>
+              <w:spacing w:line="360" w:lineRule="auto"/>
+              <w:jc w:val="center"/>
+              <w:rPr>
+                <w:rFonts w:ascii="Arial" w:hAnsi="Arial" w:cs="Arial"/>
+              </w:rPr>
+            </w:pPr>
+            <w:r>
+              <w:rPr>
+                <w:rFonts w:ascii="Arial" w:hAnsi="Arial" w:cs="Arial"/>
+                <w:b/>
+                <w:bCs/>
+              </w:rPr>
+              <w:t>System Response</w:t>
+            </w:r>
+          </w:p>
+        </w:tc>
+      </w:tr>
+      <w:tr>
+        <w:trPr>
+          <w:trHeight w:val="340"/>
+        </w:trPr>
+        <w:tc>
+          <w:tcPr>
+            <w:tcW w:w="3240" w:type="dxa"/>
+            <w:vMerge/>
+            <w:shd w:val="pct15" w:color="auto" w:fill="auto"/>
+          </w:tcPr>
+          <w:p>
+            <w:pPr>
+              <w:spacing w:line="360" w:lineRule="auto"/>
+              <w:rPr>
+                <w:rFonts w:ascii="Arial" w:hAnsi="Arial" w:cs="Arial"/>
+                <w:b/>
+                <w:bCs/>
+              </w:rPr>
+            </w:pPr>
+          </w:p>
+        </w:tc>
+        <w:tc>
+          <w:tcPr>
+            <w:tcW w:w="737" w:type="dxa"/>
+          </w:tcPr>
+          <w:p>
+            <w:pPr>
+              <w:spacing w:line="360" w:lineRule="auto"/>
+              <w:rPr>
+                <w:rFonts w:ascii="Arial" w:hAnsi="Arial" w:cs="Arial"/>
+                <w:b/>
+                <w:bCs/>
+              </w:rPr>
+            </w:pPr>
+            <w:r>
+              <w:rPr>
+                <w:rFonts w:ascii="Arial" w:hAnsi="Arial" w:cs="Arial"/>
+                <w:b/>
+                <w:bCs/>
+              </w:rPr>
+              <w:t>1</w:t>
+            </w:r>
+          </w:p>
+        </w:tc>
+        <w:tc>
+          <w:tcPr>
+            <w:tcW w:w="3437" w:type="dxa"/>
+            <w:gridSpan w:val="2"/>
+          </w:tcPr>
+          <w:p>
+            <w:pPr>
+              <w:spacing w:line="360" w:lineRule="auto"/>
+              <w:rPr>
+                <w:rFonts w:ascii="Arial" w:hAnsi="Arial" w:cs="Arial"/>
+              </w:rPr>
+            </w:pPr>
+            <w:r>
+              <w:rPr>
+                <w:rFonts w:ascii="Arial" w:hAnsi="Arial" w:cs="Arial"/>
+              </w:rPr>
+              <w:t>Customer requests payment via the system interface</w:t>
+            </w:r>
+          </w:p>
+        </w:tc>
+        <w:tc>
+          <w:tcPr>
+            <w:tcW w:w="3360" w:type="dxa"/>
+            <w:gridSpan w:val="2"/>
+          </w:tcPr>
+          <w:p>
+            <w:pPr>
+              <w:spacing w:line="360" w:lineRule="auto"/>
+              <w:rPr>
+                <w:rFonts w:ascii="Arial" w:hAnsi="Arial" w:cs="Arial"/>
+              </w:rPr>
+            </w:pPr>
+            <w:r>
+              <w:rPr>
+                <w:rFonts w:ascii="Arial" w:hAnsi="Arial" w:cs="Arial"/>
+              </w:rPr>
+              <w:t>The system displays the total bill, including ordered items, quantities, prices, and service fees</w:t>
+            </w:r>
+          </w:p>
+        </w:tc>
+      </w:tr>
+      <w:tr>
+        <w:trPr>
+          <w:trHeight w:val="340"/>
+        </w:trPr>
+        <w:tc>
+          <w:tcPr>
+            <w:tcW w:w="3240" w:type="dxa"/>
+            <w:vMerge/>
+            <w:shd w:val="pct15" w:color="auto" w:fill="auto"/>
+          </w:tcPr>
+          <w:p>
+            <w:pPr>
+              <w:spacing w:line="360" w:lineRule="auto"/>
+              <w:rPr>
+                <w:rFonts w:ascii="Arial" w:hAnsi="Arial" w:cs="Arial"/>
+                <w:b/>
+                <w:bCs/>
+              </w:rPr>
+            </w:pPr>
+          </w:p>
+        </w:tc>
+        <w:tc>
+          <w:tcPr>
+            <w:tcW w:w="737" w:type="dxa"/>
+          </w:tcPr>
+          <w:p>
+            <w:pPr>
+              <w:spacing w:line="360" w:lineRule="auto"/>
+              <w:rPr>
+                <w:rFonts w:ascii="Arial" w:hAnsi="Arial" w:cs="Arial"/>
+                <w:b/>
+                <w:bCs/>
+              </w:rPr>
+            </w:pPr>
+            <w:r>
+              <w:rPr>
+                <w:rFonts w:ascii="Arial" w:hAnsi="Arial" w:cs="Arial"/>
+                <w:b/>
+                <w:bCs/>
+              </w:rPr>
+              <w:t>2</w:t>
+            </w:r>
+          </w:p>
+        </w:tc>
+        <w:tc>
+          <w:tcPr>
+            <w:tcW w:w="3437" w:type="dxa"/>
+            <w:gridSpan w:val="2"/>
+          </w:tcPr>
+          <w:p>
+            <w:pPr>
+              <w:spacing w:line="360" w:lineRule="auto"/>
+              <w:rPr>
+                <w:rFonts w:ascii="Arial" w:hAnsi="Arial" w:cs="Arial"/>
+              </w:rPr>
+            </w:pPr>
+            <w:r>
+              <w:rPr>
+                <w:rFonts w:ascii="Arial" w:hAnsi="Arial" w:cs="Arial"/>
+              </w:rPr>
+              <w:t>Customer selects the payment method</w:t>
+            </w:r>
+          </w:p>
+        </w:tc>
+        <w:tc>
+          <w:tcPr>
+            <w:tcW w:w="3360" w:type="dxa"/>
+            <w:gridSpan w:val="2"/>
+          </w:tcPr>
+          <w:p>
+            <w:pPr>
+              <w:spacing w:line="360" w:lineRule="auto"/>
+              <w:rPr>
+                <w:rFonts w:ascii="Arial" w:hAnsi="Arial" w:cs="Arial"/>
+              </w:rPr>
+            </w:pPr>
+            <w:r>
+              <w:rPr>
+                <w:rFonts w:ascii="Arial" w:hAnsi="Arial" w:cs="Arial"/>
+              </w:rPr>
+              <w:t>The system displays the payment interface corresponding to the selected payment method</w:t>
+            </w:r>
+          </w:p>
+        </w:tc>
+      </w:tr>
+      <w:tr>
+        <w:trPr>
+          <w:trHeight w:val="340"/>
+        </w:trPr>
+        <w:tc>
+          <w:tcPr>
+            <w:tcW w:w="3240" w:type="dxa"/>
+            <w:vMerge/>
+            <w:shd w:val="pct15" w:color="auto" w:fill="auto"/>
+          </w:tcPr>
+          <w:p>
+            <w:pPr>
+              <w:spacing w:line="360" w:lineRule="auto"/>
+              <w:rPr>
+                <w:rFonts w:ascii="Arial" w:hAnsi="Arial" w:cs="Arial"/>
+                <w:b/>
+                <w:bCs/>
+              </w:rPr>
+            </w:pPr>
+          </w:p>
+        </w:tc>
+        <w:tc>
+          <w:tcPr>
+            <w:tcW w:w="737" w:type="dxa"/>
+          </w:tcPr>
+          <w:p>
+            <w:pPr>
+              <w:spacing w:line="360" w:lineRule="auto"/>
+              <w:rPr>
+                <w:rFonts w:ascii="Arial" w:hAnsi="Arial" w:cs="Arial"/>
+                <w:b/>
+                <w:bCs/>
+              </w:rPr>
+            </w:pPr>
+            <w:r>
+              <w:rPr>
+                <w:rFonts w:ascii="Arial" w:hAnsi="Arial" w:cs="Arial"/>
+                <w:b/>
+                <w:bCs/>
+              </w:rPr>
+              <w:t>3</w:t>
+            </w:r>
+          </w:p>
+        </w:tc>
+        <w:tc>
+          <w:tcPr>
+            <w:tcW w:w="3437" w:type="dxa"/>
+            <w:gridSpan w:val="2"/>
+          </w:tcPr>
+          <w:p>
+            <w:pPr>
+              <w:spacing w:line="360" w:lineRule="auto"/>
+              <w:rPr>
+                <w:rFonts w:ascii="Arial" w:hAnsi="Arial" w:cs="Arial"/>
+              </w:rPr>
+            </w:pPr>
+            <w:r>
+              <w:rPr>
+                <w:rFonts w:ascii="Arial" w:hAnsi="Arial" w:cs="Arial"/>
+              </w:rPr>
+              <w:t>Customer enters payment details</w:t>
+            </w:r>
+          </w:p>
+        </w:tc>
+        <w:tc>
+          <w:tcPr>
+            <w:tcW w:w="3360" w:type="dxa"/>
+            <w:gridSpan w:val="2"/>
+          </w:tcPr>
+          <w:p>
+            <w:pPr>
+              <w:spacing w:line="360" w:lineRule="auto"/>
+              <w:rPr>
+                <w:rFonts w:ascii="Arial" w:hAnsi="Arial" w:cs="Arial"/>
+              </w:rPr>
+            </w:pPr>
+            <w:r>
+              <w:rPr>
+                <w:rFonts w:ascii="Arial" w:hAnsi="Arial" w:cs="Arial"/>
+              </w:rPr>
+              <w:t>The system verifies the information and starts processing the payment</w:t>
+            </w:r>
+          </w:p>
+        </w:tc>
+      </w:tr>
+      <w:tr>
+        <w:trPr>
+          <w:trHeight w:val="340"/>
+        </w:trPr>
+        <w:tc>
+          <w:tcPr>
+            <w:tcW w:w="3240" w:type="dxa"/>
+            <w:vMerge/>
+            <w:shd w:val="pct15" w:color="auto" w:fill="auto"/>
+          </w:tcPr>
+          <w:p>
+            <w:pPr>
+              <w:spacing w:line="360" w:lineRule="auto"/>
+              <w:rPr>
+                <w:rFonts w:ascii="Arial" w:hAnsi="Arial" w:cs="Arial"/>
+                <w:b/>
+                <w:bCs/>
+              </w:rPr>
+            </w:pPr>
+          </w:p>
+        </w:tc>
+        <w:tc>
+          <w:tcPr>
+            <w:tcW w:w="737" w:type="dxa"/>
+          </w:tcPr>
+          <w:p>
+            <w:pPr>
+              <w:spacing w:line="360" w:lineRule="auto"/>
+              <w:rPr>
+                <w:rFonts w:ascii="Arial" w:hAnsi="Arial" w:cs="Arial"/>
+                <w:b/>
+                <w:bCs/>
+              </w:rPr>
+            </w:pPr>
+            <w:r>
+              <w:rPr>
+                <w:rFonts w:ascii="Arial" w:hAnsi="Arial" w:cs="Arial"/>
+                <w:b/>
+                <w:bCs/>
+              </w:rPr>
+              <w:t>4</w:t>
+            </w:r>
+          </w:p>
+        </w:tc>
+        <w:tc>
+          <w:tcPr>
+            <w:tcW w:w="3437" w:type="dxa"/>
+            <w:gridSpan w:val="2"/>
+          </w:tcPr>
+          <w:p>
+            <w:pPr>
+              <w:spacing w:line="360" w:lineRule="auto"/>
+              <w:rPr>
+                <w:rFonts w:ascii="Arial" w:hAnsi="Arial" w:cs="Arial"/>
+              </w:rPr>
+            </w:pPr>
+            <w:r>
+              <w:rPr>
+                <w:rFonts w:ascii="Arial" w:hAnsi="Arial" w:cs="Arial"/>
+              </w:rPr>
+              <w:t>Customer presses the "</w:t>
+            </w:r>
+            <w:r>
+              <w:rPr>
+                <w:rFonts w:ascii="Arial" w:hAnsi="Arial" w:cs="Arial"/>
+                <w:b/>
+                <w:bCs/>
+              </w:rPr>
+              <w:t>Confirm Payment</w:t>
+            </w:r>
+            <w:r>
+              <w:rPr>
+                <w:rFonts w:ascii="Arial" w:hAnsi="Arial" w:cs="Arial"/>
+              </w:rPr>
+              <w:t>" button.</w:t>
+            </w:r>
+          </w:p>
+        </w:tc>
+        <w:tc>
+          <w:tcPr>
+            <w:tcW w:w="3360" w:type="dxa"/>
+            <w:gridSpan w:val="2"/>
+          </w:tcPr>
+          <w:p>
+            <w:pPr>
+              <w:spacing w:line="360" w:lineRule="auto"/>
+              <w:rPr>
+                <w:rFonts w:ascii="Arial" w:hAnsi="Arial" w:cs="Arial"/>
+              </w:rPr>
+            </w:pPr>
+            <w:r>
+              <w:rPr>
+                <w:rFonts w:ascii="Arial" w:hAnsi="Arial" w:cs="Arial"/>
+              </w:rPr>
+              <w:t>The system sends the payment request to the payment gateway and waits for the result</w:t>
+            </w:r>
+          </w:p>
+        </w:tc>
+      </w:tr>
+      <w:tr>
+        <w:trPr>
+          <w:trHeight w:val="340"/>
+        </w:trPr>
+        <w:tc>
+          <w:tcPr>
+            <w:tcW w:w="3240" w:type="dxa"/>
+            <w:shd w:val="pct15" w:color="auto" w:fill="auto"/>
+          </w:tcPr>
+          <w:p>
+            <w:pPr>
+              <w:spacing w:line="360" w:lineRule="auto"/>
+              <w:rPr>
+                <w:rFonts w:ascii="Arial" w:hAnsi="Arial" w:cs="Arial"/>
+                <w:b/>
+                <w:bCs/>
+              </w:rPr>
+            </w:pPr>
+          </w:p>
+        </w:tc>
+        <w:tc>
+          <w:tcPr>
+            <w:tcW w:w="737" w:type="dxa"/>
+          </w:tcPr>
+          <w:p>
+            <w:pPr>
+              <w:spacing w:line="360" w:lineRule="auto"/>
+              <w:rPr>
+                <w:rFonts w:ascii="Arial" w:hAnsi="Arial" w:cs="Arial"/>
+                <w:b/>
+                <w:bCs/>
+              </w:rPr>
+            </w:pPr>
+            <w:r>
+              <w:rPr>
+                <w:rFonts w:ascii="Arial" w:hAnsi="Arial" w:cs="Arial"/>
+                <w:b/>
+                <w:bCs/>
+              </w:rPr>
+              <w:t>5</w:t>
+            </w:r>
+          </w:p>
+        </w:tc>
+        <w:tc>
+          <w:tcPr>
+            <w:tcW w:w="3437" w:type="dxa"/>
+            <w:gridSpan w:val="2"/>
+          </w:tcPr>
+          <w:p>
+            <w:pPr>
+              <w:spacing w:line="360" w:lineRule="auto"/>
+              <w:rPr>
+                <w:rFonts w:ascii="Arial" w:hAnsi="Arial" w:cs="Arial"/>
+              </w:rPr>
+            </w:pPr>
+            <w:r>
+              <w:rPr>
+                <w:rFonts w:ascii="Arial" w:hAnsi="Arial" w:cs="Arial"/>
+              </w:rPr>
+              <w:t>Customer confirms payment</w:t>
+            </w:r>
+            <w:r>
+              <w:rPr>
+                <w:rFonts w:ascii="Arial" w:hAnsi="Arial" w:cs="Arial"/>
+              </w:rPr>
+              <w:t xml:space="preserve"> </w:t>
+            </w:r>
+            <w:r>
+              <w:rPr>
+                <w:rFonts w:ascii="Arial" w:hAnsi="Arial" w:cs="Arial"/>
+              </w:rPr>
+              <w:t>but overdue payment</w:t>
+            </w:r>
+          </w:p>
+        </w:tc>
+        <w:tc>
+          <w:tcPr>
+            <w:tcW w:w="3360" w:type="dxa"/>
+            <w:gridSpan w:val="2"/>
+          </w:tcPr>
+          <w:p>
+            <w:pPr>
+              <w:spacing w:line="360" w:lineRule="auto"/>
+              <w:rPr>
+                <w:rFonts w:ascii="Arial" w:hAnsi="Arial" w:cs="Arial"/>
+              </w:rPr>
+            </w:pPr>
+            <w:r>
+              <w:t>The system displays an error message: "</w:t>
+            </w:r>
+            <w:r>
+              <w:rPr>
+                <w:rFonts w:ascii="Arial" w:hAnsi="Arial" w:cs="Arial"/>
+                <w:b/>
+                <w:bCs/>
+              </w:rPr>
+              <w:t>Payment system error. Please try again later."</w:t>
+            </w:r>
+          </w:p>
+        </w:tc>
+      </w:tr>
+      <w:tr>
+        <w:trPr>
+          <w:trHeight w:val="340"/>
+        </w:trPr>
+        <w:tc>
+          <w:tcPr>
+            <w:tcW w:w="3240" w:type="dxa"/>
+            <w:shd w:val="pct15" w:color="auto" w:fill="auto"/>
+          </w:tcPr>
+          <w:p>
+            <w:pPr>
+              <w:spacing w:line="360" w:lineRule="auto"/>
+              <w:rPr>
+                <w:rFonts w:ascii="Arial" w:hAnsi="Arial" w:cs="Arial"/>
+                <w:b/>
+                <w:bCs/>
+              </w:rPr>
+            </w:pPr>
+          </w:p>
+        </w:tc>
+        <w:tc>
+          <w:tcPr>
+            <w:tcW w:w="737" w:type="dxa"/>
+          </w:tcPr>
+          <w:p>
+            <w:pPr>
+              <w:spacing w:line="360" w:lineRule="auto"/>
+              <w:rPr>
+                <w:rFonts w:ascii="Arial" w:hAnsi="Arial" w:cs="Arial"/>
+                <w:b/>
+                <w:bCs/>
+              </w:rPr>
+            </w:pPr>
+            <w:r>
+              <w:rPr>
+                <w:rFonts w:ascii="Arial" w:hAnsi="Arial" w:cs="Arial"/>
+                <w:b/>
+                <w:bCs/>
+              </w:rPr>
+              <w:t>6</w:t>
+            </w:r>
+          </w:p>
+        </w:tc>
+        <w:tc>
+          <w:tcPr>
+            <w:tcW w:w="3437" w:type="dxa"/>
+            <w:gridSpan w:val="2"/>
+          </w:tcPr>
+          <w:p>
+            <w:pPr>
+              <w:spacing w:line="360" w:lineRule="auto"/>
+              <w:rPr>
+                <w:rFonts w:ascii="Arial" w:hAnsi="Arial" w:cs="Arial"/>
+              </w:rPr>
+            </w:pPr>
+            <w:r>
+              <w:rPr>
+                <w:rFonts w:ascii="Arial" w:hAnsi="Arial" w:cs="Arial"/>
+              </w:rPr>
+              <w:t>Customer retries the payment or cancels the transaction.</w:t>
+            </w:r>
+          </w:p>
+        </w:tc>
+        <w:tc>
+          <w:tcPr>
+            <w:tcW w:w="3360" w:type="dxa"/>
+            <w:gridSpan w:val="2"/>
+          </w:tcPr>
+          <w:p>
+            <w:pPr>
+              <w:spacing w:line="360" w:lineRule="auto"/>
+              <w:rPr>
+                <w:rFonts w:ascii="Arial" w:hAnsi="Arial" w:cs="Arial"/>
+              </w:rPr>
+            </w:pPr>
+          </w:p>
+        </w:tc>
+      </w:tr>
+      <w:tr>
+        <w:trPr>
+          <w:trHeight w:val="340"/>
+        </w:trPr>
+        <w:tc>
+          <w:tcPr>
+            <w:tcW w:w="3240" w:type="dxa"/>
+            <w:shd w:val="pct15" w:color="auto" w:fill="auto"/>
+          </w:tcPr>
+          <w:p>
+            <w:pPr>
+              <w:spacing w:line="360" w:lineRule="auto"/>
+              <w:rPr>
+                <w:rFonts w:ascii="Arial" w:hAnsi="Arial" w:cs="Arial"/>
+                <w:b/>
+                <w:bCs/>
+              </w:rPr>
+            </w:pPr>
+          </w:p>
+        </w:tc>
+        <w:tc>
+          <w:tcPr>
+            <w:tcW w:w="7534" w:type="dxa"/>
+            <w:gridSpan w:val="5"/>
+            <w:shd w:val="clear" w:color="auto" w:fill="D9D9D9" w:themeFill="background1" w:themeFillShade="D9"/>
+          </w:tcPr>
+          <w:p>
+            <w:pPr>
+              <w:spacing w:line="360" w:lineRule="auto"/>
+              <w:ind w:right="-4349"/>
+              <w:rPr>
+                <w:rFonts w:ascii="Arial" w:hAnsi="Arial" w:cs="Arial"/>
+                <w:b/>
+                <w:bCs/>
+              </w:rPr>
+            </w:pPr>
+            <w:proofErr w:type="spellStart"/>
+            <w:r>
+              <w:rPr>
+                <w:rFonts w:ascii="Arial" w:hAnsi="Arial" w:cs="Arial"/>
+                <w:b/>
+                <w:bCs/>
+              </w:rPr>
+              <w:t>Luồng</w:t>
+            </w:r>
+            <w:proofErr w:type="spellEnd"/>
+            <w:r>
+              <w:rPr>
+                <w:rFonts w:ascii="Arial" w:hAnsi="Arial" w:cs="Arial"/>
+                <w:b/>
+                <w:bCs/>
+              </w:rPr>
+              <w:t xml:space="preserve"> </w:t>
+            </w:r>
+            <w:proofErr w:type="spellStart"/>
+            <w:r>
+              <w:rPr>
+                <w:rFonts w:ascii="Arial" w:hAnsi="Arial" w:cs="Arial"/>
+                <w:b/>
+                <w:bCs/>
+              </w:rPr>
+              <w:t>phụ</w:t>
+            </w:r>
+            <w:proofErr w:type="spellEnd"/>
+            <w:r>
+              <w:rPr>
+                <w:rFonts w:ascii="Arial" w:hAnsi="Arial" w:cs="Arial"/>
+                <w:b/>
+                <w:bCs/>
+              </w:rPr>
+              <w:t xml:space="preserve"> 3: </w:t>
+            </w:r>
+            <w:proofErr w:type="spellStart"/>
+            <w:r>
+              <w:rPr>
+                <w:rFonts w:ascii="Arial" w:hAnsi="Arial" w:cs="Arial"/>
+                <w:b/>
+                <w:bCs/>
+              </w:rPr>
+              <w:t>Khách</w:t>
+            </w:r>
+            <w:proofErr w:type="spellEnd"/>
+            <w:r>
+              <w:rPr>
+                <w:rFonts w:ascii="Arial" w:hAnsi="Arial" w:cs="Arial"/>
+                <w:b/>
+                <w:bCs/>
+              </w:rPr>
+              <w:t xml:space="preserve"> </w:t>
+            </w:r>
+            <w:proofErr w:type="spellStart"/>
+            <w:r>
+              <w:rPr>
+                <w:rFonts w:ascii="Arial" w:hAnsi="Arial" w:cs="Arial"/>
+                <w:b/>
+                <w:bCs/>
+              </w:rPr>
+              <w:t>hàng</w:t>
+            </w:r>
+            <w:proofErr w:type="spellEnd"/>
+            <w:r>
+              <w:rPr>
+                <w:rFonts w:ascii="Arial" w:hAnsi="Arial" w:cs="Arial"/>
+                <w:b/>
+                <w:bCs/>
+              </w:rPr>
+              <w:t xml:space="preserve"> </w:t>
+            </w:r>
+            <w:proofErr w:type="spellStart"/>
+            <w:r>
+              <w:rPr>
+                <w:rFonts w:ascii="Arial" w:hAnsi="Arial" w:cs="Arial"/>
+                <w:b/>
+                <w:bCs/>
+              </w:rPr>
+              <w:t>hủy</w:t>
+            </w:r>
+            <w:proofErr w:type="spellEnd"/>
+            <w:r>
+              <w:rPr>
+                <w:rFonts w:ascii="Arial" w:hAnsi="Arial" w:cs="Arial"/>
+                <w:b/>
+                <w:bCs/>
+              </w:rPr>
+              <w:t xml:space="preserve"> </w:t>
+            </w:r>
+            <w:proofErr w:type="spellStart"/>
+            <w:r>
+              <w:rPr>
+                <w:rFonts w:ascii="Arial" w:hAnsi="Arial" w:cs="Arial"/>
+                <w:b/>
+                <w:bCs/>
+              </w:rPr>
+              <w:t>đặt</w:t>
+            </w:r>
+            <w:proofErr w:type="spellEnd"/>
+            <w:r>
+              <w:rPr>
+                <w:rFonts w:ascii="Arial" w:hAnsi="Arial" w:cs="Arial"/>
+                <w:b/>
+                <w:bCs/>
+              </w:rPr>
+              <w:t xml:space="preserve"> </w:t>
+            </w:r>
+            <w:proofErr w:type="spellStart"/>
+            <w:r>
+              <w:rPr>
+                <w:rFonts w:ascii="Arial" w:hAnsi="Arial" w:cs="Arial"/>
+                <w:b/>
+                <w:bCs/>
+              </w:rPr>
+              <w:t>bàn</w:t>
+            </w:r>
+            <w:proofErr w:type="spellEnd"/>
+            <w:r>
+              <w:rPr>
+                <w:rFonts w:ascii="Arial" w:hAnsi="Arial" w:cs="Arial"/>
+                <w:b/>
+                <w:bCs/>
+              </w:rPr>
+              <w:t xml:space="preserve"> </w:t>
+            </w:r>
+            <w:proofErr w:type="spellStart"/>
+            <w:r>
+              <w:rPr>
+                <w:rFonts w:ascii="Arial" w:hAnsi="Arial" w:cs="Arial"/>
+                <w:b/>
+                <w:bCs/>
+              </w:rPr>
+              <w:t>hoặc</w:t>
+            </w:r>
+            <w:proofErr w:type="spellEnd"/>
+            <w:r>
+              <w:rPr>
+                <w:rFonts w:ascii="Arial" w:hAnsi="Arial" w:cs="Arial"/>
+                <w:b/>
+                <w:bCs/>
+              </w:rPr>
+              <w:t xml:space="preserve"> </w:t>
+            </w:r>
+            <w:proofErr w:type="spellStart"/>
+            <w:r>
+              <w:rPr>
+                <w:rFonts w:ascii="Arial" w:hAnsi="Arial" w:cs="Arial"/>
+                <w:b/>
+                <w:bCs/>
+              </w:rPr>
+              <w:t>hủy</w:t>
+            </w:r>
+            <w:proofErr w:type="spellEnd"/>
+            <w:r>
+              <w:rPr>
+                <w:rFonts w:ascii="Arial" w:hAnsi="Arial" w:cs="Arial"/>
+                <w:b/>
+                <w:bCs/>
+              </w:rPr>
+              <w:t xml:space="preserve"> </w:t>
+            </w:r>
+            <w:proofErr w:type="spellStart"/>
+            <w:r>
+              <w:rPr>
+                <w:rFonts w:ascii="Arial" w:hAnsi="Arial" w:cs="Arial"/>
+                <w:b/>
+                <w:bCs/>
+              </w:rPr>
+              <w:t>món</w:t>
+            </w:r>
+            <w:proofErr w:type="spellEnd"/>
+            <w:r>
+              <w:rPr>
+                <w:rFonts w:ascii="Arial" w:hAnsi="Arial" w:cs="Arial"/>
+                <w:b/>
+                <w:bCs/>
+              </w:rPr>
+              <w:t xml:space="preserve"> </w:t>
+            </w:r>
+            <w:proofErr w:type="spellStart"/>
+            <w:r>
+              <w:rPr>
+                <w:rFonts w:ascii="Arial" w:hAnsi="Arial" w:cs="Arial"/>
+                <w:b/>
+                <w:bCs/>
+              </w:rPr>
+              <w:t>đã</w:t>
+            </w:r>
+            <w:proofErr w:type="spellEnd"/>
+            <w:r>
+              <w:rPr>
+                <w:rFonts w:ascii="Arial" w:hAnsi="Arial" w:cs="Arial"/>
+                <w:b/>
+                <w:bCs/>
+              </w:rPr>
+              <w:t xml:space="preserve"> </w:t>
+            </w:r>
+            <w:proofErr w:type="spellStart"/>
+            <w:r>
+              <w:rPr>
+                <w:rFonts w:ascii="Arial" w:hAnsi="Arial" w:cs="Arial"/>
+                <w:b/>
+                <w:bCs/>
+              </w:rPr>
+              <w:t>chọn</w:t>
+            </w:r>
+            <w:proofErr w:type="spellEnd"/>
+          </w:p>
+        </w:tc>
+      </w:tr>
+      <w:tr>
+        <w:trPr>
+          <w:trHeight w:val="340"/>
+        </w:trPr>
+        <w:tc>
+          <w:tcPr>
+            <w:tcW w:w="3240" w:type="dxa"/>
+            <w:shd w:val="pct15" w:color="auto" w:fill="auto"/>
+          </w:tcPr>
+          <w:p>
+            <w:pPr>
+              <w:spacing w:line="360" w:lineRule="auto"/>
+              <w:rPr>
+                <w:rFonts w:ascii="Arial" w:hAnsi="Arial" w:cs="Arial"/>
+                <w:b/>
+                <w:bCs/>
+              </w:rPr>
+            </w:pPr>
+          </w:p>
+        </w:tc>
+        <w:tc>
+          <w:tcPr>
+            <w:tcW w:w="737" w:type="dxa"/>
+            <w:shd w:val="clear" w:color="auto" w:fill="D9D9D9" w:themeFill="background1" w:themeFillShade="D9"/>
+          </w:tcPr>
+          <w:p>
+            <w:pPr>
+              <w:spacing w:line="360" w:lineRule="auto"/>
+              <w:rPr>
+                <w:rFonts w:ascii="Arial" w:hAnsi="Arial" w:cs="Arial"/>
+                <w:b/>
+                <w:bCs/>
+              </w:rPr>
+            </w:pPr>
+            <w:r>
+              <w:rPr>
+                <w:rFonts w:ascii="Arial" w:hAnsi="Arial" w:cs="Arial"/>
+                <w:b/>
+                <w:bCs/>
+              </w:rPr>
+              <w:t>Step</w:t>
+            </w:r>
+          </w:p>
+        </w:tc>
+        <w:tc>
+          <w:tcPr>
+            <w:tcW w:w="3437" w:type="dxa"/>
+            <w:gridSpan w:val="2"/>
+            <w:shd w:val="clear" w:color="auto" w:fill="D9D9D9" w:themeFill="background1" w:themeFillShade="D9"/>
+          </w:tcPr>
+          <w:p>
+            <w:pPr>
+              <w:spacing w:line="360" w:lineRule="auto"/>
+              <w:rPr>
+                <w:rFonts w:ascii="Arial" w:hAnsi="Arial" w:cs="Arial"/>
+              </w:rPr>
+            </w:pPr>
+            <w:r>
+              <w:rPr>
+                <w:rFonts w:ascii="Arial" w:hAnsi="Arial" w:cs="Arial"/>
+                <w:b/>
+                <w:bCs/>
+              </w:rPr>
+              <w:t>Actor Action</w:t>
+            </w:r>
+          </w:p>
+        </w:tc>
+        <w:tc>
+          <w:tcPr>
+            <w:tcW w:w="3360" w:type="dxa"/>
+            <w:gridSpan w:val="2"/>
+            <w:shd w:val="clear" w:color="auto" w:fill="D9D9D9" w:themeFill="background1" w:themeFillShade="D9"/>
+          </w:tcPr>
+          <w:p>
+            <w:pPr>
+              <w:spacing w:line="360" w:lineRule="auto"/>
+              <w:rPr>
+                <w:rFonts w:ascii="Arial" w:hAnsi="Arial" w:cs="Arial"/>
+              </w:rPr>
+            </w:pPr>
+            <w:r>
+              <w:rPr>
+                <w:rFonts w:ascii="Arial" w:hAnsi="Arial" w:cs="Arial"/>
+                <w:b/>
+                <w:bCs/>
+              </w:rPr>
+              <w:t>System Response</w:t>
+            </w:r>
+          </w:p>
+        </w:tc>
+      </w:tr>
+      <w:tr>
+        <w:trPr>
+          <w:trHeight w:val="340"/>
+        </w:trPr>
+        <w:tc>
+          <w:tcPr>
+            <w:tcW w:w="3240" w:type="dxa"/>
+            <w:shd w:val="pct15" w:color="auto" w:fill="auto"/>
+          </w:tcPr>
+          <w:p>
+            <w:pPr>
+              <w:spacing w:line="360" w:lineRule="auto"/>
+              <w:rPr>
+                <w:rFonts w:ascii="Arial" w:hAnsi="Arial" w:cs="Arial"/>
+                <w:b/>
+                <w:bCs/>
+              </w:rPr>
+            </w:pPr>
+          </w:p>
+        </w:tc>
+        <w:tc>
+          <w:tcPr>
+            <w:tcW w:w="737" w:type="dxa"/>
+          </w:tcPr>
+          <w:p>
+            <w:pPr>
+              <w:spacing w:line="360" w:lineRule="auto"/>
+              <w:rPr>
+                <w:rFonts w:ascii="Arial" w:hAnsi="Arial" w:cs="Arial"/>
+                <w:b/>
+                <w:bCs/>
+              </w:rPr>
+            </w:pPr>
+            <w:r>
+              <w:rPr>
+                <w:rFonts w:ascii="Arial" w:hAnsi="Arial" w:cs="Arial"/>
+                <w:b/>
+                <w:bCs/>
+              </w:rPr>
+              <w:t>1</w:t>
+            </w:r>
+          </w:p>
+        </w:tc>
+        <w:tc>
+          <w:tcPr>
+            <w:tcW w:w="3437" w:type="dxa"/>
+            <w:gridSpan w:val="2"/>
+          </w:tcPr>
+          <w:p>
+            <w:pPr>
+              <w:spacing w:line="360" w:lineRule="auto"/>
+              <w:rPr>
+                <w:rFonts w:ascii="Arial" w:hAnsi="Arial" w:cs="Arial"/>
+              </w:rPr>
+            </w:pPr>
+            <w:proofErr w:type="spellStart"/>
+            <w:r>
+              <w:rPr>
+                <w:rFonts w:ascii="Arial" w:hAnsi="Arial" w:cs="Arial"/>
+              </w:rPr>
+              <w:t>Khách</w:t>
+            </w:r>
+            <w:proofErr w:type="spellEnd"/>
+            <w:r>
+              <w:rPr>
+                <w:rFonts w:ascii="Arial" w:hAnsi="Arial" w:cs="Arial"/>
+              </w:rPr>
+              <w:t xml:space="preserve"> </w:t>
+            </w:r>
+            <w:proofErr w:type="spellStart"/>
+            <w:r>
+              <w:rPr>
+                <w:rFonts w:ascii="Arial" w:hAnsi="Arial" w:cs="Arial"/>
+              </w:rPr>
+              <w:t>hàng</w:t>
+            </w:r>
+            <w:proofErr w:type="spellEnd"/>
+            <w:r>
+              <w:rPr>
+                <w:rFonts w:ascii="Arial" w:hAnsi="Arial" w:cs="Arial"/>
+              </w:rPr>
+              <w:t xml:space="preserve"> </w:t>
+            </w:r>
+            <w:proofErr w:type="spellStart"/>
+            <w:r>
+              <w:rPr>
+                <w:rFonts w:ascii="Arial" w:hAnsi="Arial" w:cs="Arial"/>
+              </w:rPr>
+              <w:t>chọn</w:t>
+            </w:r>
+            <w:proofErr w:type="spellEnd"/>
+            <w:r>
+              <w:rPr>
+                <w:rFonts w:ascii="Arial" w:hAnsi="Arial" w:cs="Arial"/>
+              </w:rPr>
+              <w:t xml:space="preserve"> "</w:t>
+            </w:r>
+            <w:proofErr w:type="spellStart"/>
+            <w:r>
+              <w:rPr>
+                <w:rFonts w:ascii="Arial" w:hAnsi="Arial" w:cs="Arial"/>
+              </w:rPr>
+              <w:t>Hủy</w:t>
+            </w:r>
+            <w:proofErr w:type="spellEnd"/>
+            <w:r>
+              <w:rPr>
+                <w:rFonts w:ascii="Arial" w:hAnsi="Arial" w:cs="Arial"/>
+              </w:rPr>
+              <w:t xml:space="preserve"> </w:t>
+            </w:r>
+            <w:proofErr w:type="spellStart"/>
+            <w:r>
+              <w:rPr>
+                <w:rFonts w:ascii="Arial" w:hAnsi="Arial" w:cs="Arial"/>
+              </w:rPr>
+              <w:t>bàn</w:t>
+            </w:r>
+            <w:proofErr w:type="spellEnd"/>
+            <w:r>
+              <w:rPr>
+                <w:rFonts w:ascii="Arial" w:hAnsi="Arial" w:cs="Arial"/>
+              </w:rPr>
+              <w:t xml:space="preserve">" </w:t>
+            </w:r>
+            <w:proofErr w:type="spellStart"/>
+            <w:r>
+              <w:rPr>
+                <w:rFonts w:ascii="Arial" w:hAnsi="Arial" w:cs="Arial"/>
+              </w:rPr>
+              <w:t>hoặc</w:t>
+            </w:r>
+            <w:proofErr w:type="spellEnd"/>
+            <w:r>
+              <w:rPr>
+                <w:rFonts w:ascii="Arial" w:hAnsi="Arial" w:cs="Arial"/>
+              </w:rPr>
+              <w:t xml:space="preserve"> "</w:t>
+            </w:r>
+            <w:proofErr w:type="spellStart"/>
+            <w:r>
+              <w:rPr>
+                <w:rFonts w:ascii="Arial" w:hAnsi="Arial" w:cs="Arial"/>
+              </w:rPr>
+              <w:t>Hủy</w:t>
+            </w:r>
+            <w:proofErr w:type="spellEnd"/>
+            <w:r>
+              <w:rPr>
+                <w:rFonts w:ascii="Arial" w:hAnsi="Arial" w:cs="Arial"/>
+              </w:rPr>
+              <w:t xml:space="preserve"> </w:t>
+            </w:r>
+            <w:proofErr w:type="spellStart"/>
+            <w:r>
+              <w:rPr>
+                <w:rFonts w:ascii="Arial" w:hAnsi="Arial" w:cs="Arial"/>
+              </w:rPr>
+              <w:t>món</w:t>
+            </w:r>
+            <w:proofErr w:type="spellEnd"/>
+            <w:r>
+              <w:rPr>
+                <w:rFonts w:ascii="Arial" w:hAnsi="Arial" w:cs="Arial"/>
+              </w:rPr>
+              <w:t xml:space="preserve">" </w:t>
+            </w:r>
+            <w:proofErr w:type="spellStart"/>
+            <w:r>
+              <w:rPr>
+                <w:rFonts w:ascii="Arial" w:hAnsi="Arial" w:cs="Arial"/>
+              </w:rPr>
+              <w:t>từ</w:t>
+            </w:r>
+            <w:proofErr w:type="spellEnd"/>
+            <w:r>
+              <w:rPr>
+                <w:rFonts w:ascii="Arial" w:hAnsi="Arial" w:cs="Arial"/>
+              </w:rPr>
+              <w:t xml:space="preserve"> </w:t>
+            </w:r>
+            <w:proofErr w:type="spellStart"/>
+            <w:r>
+              <w:rPr>
+                <w:rFonts w:ascii="Arial" w:hAnsi="Arial" w:cs="Arial"/>
+              </w:rPr>
+              <w:t>giao</w:t>
+            </w:r>
+            <w:proofErr w:type="spellEnd"/>
+            <w:r>
+              <w:rPr>
+                <w:rFonts w:ascii="Arial" w:hAnsi="Arial" w:cs="Arial"/>
+              </w:rPr>
+              <w:t xml:space="preserve"> </w:t>
+            </w:r>
+            <w:proofErr w:type="spellStart"/>
+            <w:r>
+              <w:rPr>
+                <w:rFonts w:ascii="Arial" w:hAnsi="Arial" w:cs="Arial"/>
+              </w:rPr>
+              <w:t>diện</w:t>
+            </w:r>
+            <w:proofErr w:type="spellEnd"/>
+            <w:r>
+              <w:rPr>
+                <w:rFonts w:ascii="Arial" w:hAnsi="Arial" w:cs="Arial"/>
+              </w:rPr>
+              <w:t xml:space="preserve"> </w:t>
+            </w:r>
+            <w:proofErr w:type="spellStart"/>
+            <w:r>
+              <w:rPr>
+                <w:rFonts w:ascii="Arial" w:hAnsi="Arial" w:cs="Arial"/>
+              </w:rPr>
+              <w:t>hệ</w:t>
+            </w:r>
+            <w:proofErr w:type="spellEnd"/>
+            <w:r>
+              <w:rPr>
+                <w:rFonts w:ascii="Arial" w:hAnsi="Arial" w:cs="Arial"/>
+              </w:rPr>
+              <w:t xml:space="preserve"> </w:t>
+            </w:r>
+            <w:proofErr w:type="spellStart"/>
+            <w:r>
+              <w:rPr>
+                <w:rFonts w:ascii="Arial" w:hAnsi="Arial" w:cs="Arial"/>
+              </w:rPr>
+              <w:t>thống</w:t>
+            </w:r>
+            <w:proofErr w:type="spellEnd"/>
+          </w:p>
+        </w:tc>
+        <w:tc>
+          <w:tcPr>
+            <w:tcW w:w="3360" w:type="dxa"/>
+            <w:gridSpan w:val="2"/>
+          </w:tcPr>
+          <w:p>
+            <w:pPr>
+              <w:spacing w:line="360" w:lineRule="auto"/>
+              <w:rPr>
+                <w:rFonts w:ascii="Arial" w:hAnsi="Arial" w:cs="Arial"/>
+              </w:rPr>
+            </w:pPr>
+            <w:proofErr w:type="spellStart"/>
+            <w:r>
+              <w:rPr>
+                <w:rFonts w:ascii="Arial" w:hAnsi="Arial" w:cs="Arial"/>
+              </w:rPr>
+              <w:t>Hệ</w:t>
+            </w:r>
+            <w:proofErr w:type="spellEnd"/>
+            <w:r>
+              <w:rPr>
+                <w:rFonts w:ascii="Arial" w:hAnsi="Arial" w:cs="Arial"/>
+              </w:rPr>
+              <w:t xml:space="preserve"> </w:t>
+            </w:r>
+            <w:proofErr w:type="spellStart"/>
+            <w:r>
+              <w:rPr>
+                <w:rFonts w:ascii="Arial" w:hAnsi="Arial" w:cs="Arial"/>
+              </w:rPr>
+              <w:t>thống</w:t>
+            </w:r>
+            <w:proofErr w:type="spellEnd"/>
+            <w:r>
+              <w:rPr>
+                <w:rFonts w:ascii="Arial" w:hAnsi="Arial" w:cs="Arial"/>
+              </w:rPr>
+              <w:t xml:space="preserve"> </w:t>
+            </w:r>
+            <w:proofErr w:type="spellStart"/>
+            <w:r>
+              <w:rPr>
+                <w:rFonts w:ascii="Arial" w:hAnsi="Arial" w:cs="Arial"/>
+              </w:rPr>
+              <w:t>hiển</w:t>
+            </w:r>
+            <w:proofErr w:type="spellEnd"/>
+            <w:r>
+              <w:rPr>
+                <w:rFonts w:ascii="Arial" w:hAnsi="Arial" w:cs="Arial"/>
+              </w:rPr>
+              <w:t xml:space="preserve"> </w:t>
+            </w:r>
+            <w:proofErr w:type="spellStart"/>
+            <w:r>
+              <w:rPr>
+                <w:rFonts w:ascii="Arial" w:hAnsi="Arial" w:cs="Arial"/>
+              </w:rPr>
+              <w:t>thị</w:t>
+            </w:r>
+            <w:proofErr w:type="spellEnd"/>
+            <w:r>
+              <w:rPr>
+                <w:rFonts w:ascii="Arial" w:hAnsi="Arial" w:cs="Arial"/>
+              </w:rPr>
+              <w:t xml:space="preserve"> </w:t>
+            </w:r>
+            <w:proofErr w:type="spellStart"/>
+            <w:r>
+              <w:rPr>
+                <w:rFonts w:ascii="Arial" w:hAnsi="Arial" w:cs="Arial"/>
+              </w:rPr>
+              <w:t>yêu</w:t>
+            </w:r>
+            <w:proofErr w:type="spellEnd"/>
+            <w:r>
+              <w:rPr>
+                <w:rFonts w:ascii="Arial" w:hAnsi="Arial" w:cs="Arial"/>
+              </w:rPr>
+              <w:t xml:space="preserve"> </w:t>
+            </w:r>
+            <w:proofErr w:type="spellStart"/>
+            <w:r>
+              <w:rPr>
+                <w:rFonts w:ascii="Arial" w:hAnsi="Arial" w:cs="Arial"/>
+              </w:rPr>
+              <w:t>cầu</w:t>
+            </w:r>
+            <w:proofErr w:type="spellEnd"/>
+            <w:r>
+              <w:rPr>
+                <w:rFonts w:ascii="Arial" w:hAnsi="Arial" w:cs="Arial"/>
+              </w:rPr>
+              <w:t xml:space="preserve"> </w:t>
+            </w:r>
+            <w:proofErr w:type="spellStart"/>
+            <w:r>
+              <w:rPr>
+                <w:rFonts w:ascii="Arial" w:hAnsi="Arial" w:cs="Arial"/>
+              </w:rPr>
+              <w:t>xác</w:t>
+            </w:r>
+            <w:proofErr w:type="spellEnd"/>
+            <w:r>
+              <w:rPr>
+                <w:rFonts w:ascii="Arial" w:hAnsi="Arial" w:cs="Arial"/>
+              </w:rPr>
+              <w:t xml:space="preserve"> </w:t>
+            </w:r>
+            <w:proofErr w:type="spellStart"/>
+            <w:r>
+              <w:rPr>
+                <w:rFonts w:ascii="Arial" w:hAnsi="Arial" w:cs="Arial"/>
+              </w:rPr>
+              <w:t>nhận</w:t>
+            </w:r>
+            <w:proofErr w:type="spellEnd"/>
+            <w:r>
+              <w:rPr>
+                <w:rFonts w:ascii="Arial" w:hAnsi="Arial" w:cs="Arial"/>
+              </w:rPr>
+              <w:t xml:space="preserve"> </w:t>
+            </w:r>
+            <w:proofErr w:type="spellStart"/>
+            <w:r>
+              <w:rPr>
+                <w:rFonts w:ascii="Arial" w:hAnsi="Arial" w:cs="Arial"/>
+              </w:rPr>
+              <w:t>hành</w:t>
+            </w:r>
+            <w:proofErr w:type="spellEnd"/>
+            <w:r>
+              <w:rPr>
+                <w:rFonts w:ascii="Arial" w:hAnsi="Arial" w:cs="Arial"/>
+              </w:rPr>
+              <w:t xml:space="preserve"> </w:t>
+            </w:r>
+            <w:proofErr w:type="spellStart"/>
+            <w:r>
+              <w:rPr>
+                <w:rFonts w:ascii="Arial" w:hAnsi="Arial" w:cs="Arial"/>
+              </w:rPr>
+              <w:t>động</w:t>
+            </w:r>
+            <w:proofErr w:type="spellEnd"/>
+            <w:r>
+              <w:rPr>
+                <w:rFonts w:ascii="Arial" w:hAnsi="Arial" w:cs="Arial"/>
+              </w:rPr>
+              <w:t xml:space="preserve"> "</w:t>
+            </w:r>
+            <w:proofErr w:type="spellStart"/>
+            <w:r>
+              <w:rPr>
+                <w:rFonts w:ascii="Arial" w:hAnsi="Arial" w:cs="Arial"/>
+              </w:rPr>
+              <w:t>Bạn</w:t>
+            </w:r>
+            <w:proofErr w:type="spellEnd"/>
+            <w:r>
+              <w:rPr>
+                <w:rFonts w:ascii="Arial" w:hAnsi="Arial" w:cs="Arial"/>
+              </w:rPr>
+              <w:t xml:space="preserve"> </w:t>
+            </w:r>
+            <w:proofErr w:type="spellStart"/>
+            <w:r>
+              <w:rPr>
+                <w:rFonts w:ascii="Arial" w:hAnsi="Arial" w:cs="Arial"/>
+              </w:rPr>
+              <w:t>có</w:t>
+            </w:r>
+            <w:proofErr w:type="spellEnd"/>
+            <w:r>
+              <w:rPr>
+                <w:rFonts w:ascii="Arial" w:hAnsi="Arial" w:cs="Arial"/>
+              </w:rPr>
+              <w:t xml:space="preserve"> </w:t>
+            </w:r>
+            <w:proofErr w:type="spellStart"/>
+            <w:r>
+              <w:rPr>
+                <w:rFonts w:ascii="Arial" w:hAnsi="Arial" w:cs="Arial"/>
+              </w:rPr>
+              <w:t>chắc</w:t>
+            </w:r>
+            <w:proofErr w:type="spellEnd"/>
+            <w:r>
+              <w:rPr>
+                <w:rFonts w:ascii="Arial" w:hAnsi="Arial" w:cs="Arial"/>
+              </w:rPr>
+              <w:t xml:space="preserve"> </w:t>
+            </w:r>
+            <w:proofErr w:type="spellStart"/>
+            <w:r>
+              <w:rPr>
+                <w:rFonts w:ascii="Arial" w:hAnsi="Arial" w:cs="Arial"/>
+              </w:rPr>
+              <w:t>chắn</w:t>
+            </w:r>
+            <w:proofErr w:type="spellEnd"/>
+            <w:r>
+              <w:rPr>
+                <w:rFonts w:ascii="Arial" w:hAnsi="Arial" w:cs="Arial"/>
+              </w:rPr>
+              <w:t xml:space="preserve"> </w:t>
+            </w:r>
+            <w:proofErr w:type="spellStart"/>
+            <w:r>
+              <w:rPr>
+                <w:rFonts w:ascii="Arial" w:hAnsi="Arial" w:cs="Arial"/>
+              </w:rPr>
+              <w:t>muốn</w:t>
+            </w:r>
+            <w:proofErr w:type="spellEnd"/>
+            <w:r>
+              <w:rPr>
+                <w:rFonts w:ascii="Arial" w:hAnsi="Arial" w:cs="Arial"/>
+              </w:rPr>
+              <w:t xml:space="preserve"> </w:t>
+            </w:r>
+            <w:proofErr w:type="spellStart"/>
+            <w:r>
+              <w:rPr>
+                <w:rFonts w:ascii="Arial" w:hAnsi="Arial" w:cs="Arial"/>
+              </w:rPr>
+              <w:t>hủy</w:t>
+            </w:r>
+            <w:proofErr w:type="spellEnd"/>
+            <w:r>
+              <w:rPr>
+                <w:rFonts w:ascii="Arial" w:hAnsi="Arial" w:cs="Arial"/>
+              </w:rPr>
+              <w:t xml:space="preserve"> </w:t>
+            </w:r>
+            <w:proofErr w:type="spellStart"/>
+            <w:r>
+              <w:rPr>
+                <w:rFonts w:ascii="Arial" w:hAnsi="Arial" w:cs="Arial"/>
+              </w:rPr>
+              <w:t>bàn</w:t>
+            </w:r>
+            <w:proofErr w:type="spellEnd"/>
+            <w:r>
+              <w:rPr>
+                <w:rFonts w:ascii="Arial" w:hAnsi="Arial" w:cs="Arial"/>
+              </w:rPr>
+              <w:t>/</w:t>
+            </w:r>
+            <w:proofErr w:type="spellStart"/>
+            <w:r>
+              <w:rPr>
+                <w:rFonts w:ascii="Arial" w:hAnsi="Arial" w:cs="Arial"/>
+              </w:rPr>
+              <w:t>món</w:t>
+            </w:r>
+            <w:proofErr w:type="spellEnd"/>
+            <w:r>
+              <w:rPr>
+                <w:rFonts w:ascii="Arial" w:hAnsi="Arial" w:cs="Arial"/>
+              </w:rPr>
+              <w:t xml:space="preserve"> </w:t>
+            </w:r>
+            <w:proofErr w:type="spellStart"/>
+            <w:r>
+              <w:rPr>
+                <w:rFonts w:ascii="Arial" w:hAnsi="Arial" w:cs="Arial"/>
+              </w:rPr>
+              <w:t>này</w:t>
+            </w:r>
+            <w:proofErr w:type="spellEnd"/>
+            <w:r>
+              <w:rPr>
+                <w:rFonts w:ascii="Arial" w:hAnsi="Arial" w:cs="Arial"/>
+              </w:rPr>
+              <w:t xml:space="preserve"> </w:t>
+            </w:r>
+            <w:proofErr w:type="spellStart"/>
+            <w:r>
+              <w:rPr>
+                <w:rFonts w:ascii="Arial" w:hAnsi="Arial" w:cs="Arial"/>
+              </w:rPr>
+              <w:t>không</w:t>
+            </w:r>
+            <w:proofErr w:type="spellEnd"/>
+            <w:r>
+              <w:rPr>
+                <w:rFonts w:ascii="Arial" w:hAnsi="Arial" w:cs="Arial"/>
+              </w:rPr>
+              <w:t>?"</w:t>
+            </w:r>
+          </w:p>
+        </w:tc>
+      </w:tr>
+      <w:tr>
+        <w:trPr>
+          <w:trHeight w:val="340"/>
+        </w:trPr>
+        <w:tc>
+          <w:tcPr>
+            <w:tcW w:w="3240" w:type="dxa"/>
+            <w:shd w:val="pct15" w:color="auto" w:fill="auto"/>
+          </w:tcPr>
+          <w:p>
+            <w:pPr>
+              <w:spacing w:line="360" w:lineRule="auto"/>
+              <w:rPr>
+                <w:rFonts w:ascii="Arial" w:hAnsi="Arial" w:cs="Arial"/>
+                <w:b/>
+                <w:bCs/>
+              </w:rPr>
+            </w:pPr>
+          </w:p>
+        </w:tc>
+        <w:tc>
+          <w:tcPr>
+            <w:tcW w:w="737" w:type="dxa"/>
+          </w:tcPr>
+          <w:p>
+            <w:pPr>
+              <w:spacing w:line="360" w:lineRule="auto"/>
+              <w:rPr>
+                <w:rFonts w:ascii="Arial" w:hAnsi="Arial" w:cs="Arial"/>
+                <w:b/>
+                <w:bCs/>
+              </w:rPr>
+            </w:pPr>
+            <w:r>
+              <w:rPr>
+                <w:rFonts w:ascii="Arial" w:hAnsi="Arial" w:cs="Arial"/>
+                <w:b/>
+                <w:bCs/>
+              </w:rPr>
+              <w:t>2</w:t>
+            </w:r>
+          </w:p>
+        </w:tc>
+        <w:tc>
+          <w:tcPr>
+            <w:tcW w:w="3437" w:type="dxa"/>
+            <w:gridSpan w:val="2"/>
+          </w:tcPr>
+          <w:p>
+            <w:pPr>
+              <w:spacing w:line="360" w:lineRule="auto"/>
+              <w:rPr>
+                <w:rFonts w:ascii="Arial" w:hAnsi="Arial" w:cs="Arial"/>
+              </w:rPr>
+            </w:pPr>
+            <w:proofErr w:type="spellStart"/>
+            <w:r>
+              <w:rPr>
+                <w:rFonts w:ascii="Arial" w:hAnsi="Arial" w:cs="Arial"/>
+              </w:rPr>
+              <w:t>Khách</w:t>
+            </w:r>
+            <w:proofErr w:type="spellEnd"/>
+            <w:r>
+              <w:rPr>
+                <w:rFonts w:ascii="Arial" w:hAnsi="Arial" w:cs="Arial"/>
+              </w:rPr>
+              <w:t xml:space="preserve"> </w:t>
+            </w:r>
+            <w:proofErr w:type="spellStart"/>
+            <w:r>
+              <w:rPr>
+                <w:rFonts w:ascii="Arial" w:hAnsi="Arial" w:cs="Arial"/>
+              </w:rPr>
+              <w:t>hàng</w:t>
+            </w:r>
+            <w:proofErr w:type="spellEnd"/>
+            <w:r>
+              <w:rPr>
+                <w:rFonts w:ascii="Arial" w:hAnsi="Arial" w:cs="Arial"/>
+              </w:rPr>
+              <w:t xml:space="preserve"> </w:t>
+            </w:r>
+            <w:proofErr w:type="spellStart"/>
+            <w:r>
+              <w:rPr>
+                <w:rFonts w:ascii="Arial" w:hAnsi="Arial" w:cs="Arial"/>
+              </w:rPr>
+              <w:t>xác</w:t>
+            </w:r>
+            <w:proofErr w:type="spellEnd"/>
+            <w:r>
+              <w:rPr>
+                <w:rFonts w:ascii="Arial" w:hAnsi="Arial" w:cs="Arial"/>
+              </w:rPr>
+              <w:t xml:space="preserve"> </w:t>
+            </w:r>
+            <w:proofErr w:type="spellStart"/>
+            <w:r>
+              <w:rPr>
+                <w:rFonts w:ascii="Arial" w:hAnsi="Arial" w:cs="Arial"/>
+              </w:rPr>
+              <w:t>nhận</w:t>
+            </w:r>
+            <w:proofErr w:type="spellEnd"/>
+            <w:r>
+              <w:rPr>
+                <w:rFonts w:ascii="Arial" w:hAnsi="Arial" w:cs="Arial"/>
+              </w:rPr>
+              <w:t xml:space="preserve"> </w:t>
+            </w:r>
+            <w:proofErr w:type="spellStart"/>
+            <w:r>
+              <w:rPr>
+                <w:rFonts w:ascii="Arial" w:hAnsi="Arial" w:cs="Arial"/>
+              </w:rPr>
+              <w:t>hành</w:t>
+            </w:r>
+            <w:proofErr w:type="spellEnd"/>
+            <w:r>
+              <w:rPr>
+                <w:rFonts w:ascii="Arial" w:hAnsi="Arial" w:cs="Arial"/>
+              </w:rPr>
+              <w:t xml:space="preserve"> </w:t>
+            </w:r>
+            <w:proofErr w:type="spellStart"/>
+            <w:r>
+              <w:rPr>
+                <w:rFonts w:ascii="Arial" w:hAnsi="Arial" w:cs="Arial"/>
+              </w:rPr>
+              <w:t>động</w:t>
+            </w:r>
+            <w:proofErr w:type="spellEnd"/>
+            <w:r>
+              <w:rPr>
+                <w:rFonts w:ascii="Arial" w:hAnsi="Arial" w:cs="Arial"/>
+              </w:rPr>
+              <w:t xml:space="preserve"> </w:t>
+            </w:r>
+            <w:proofErr w:type="spellStart"/>
+            <w:r>
+              <w:rPr>
+                <w:rFonts w:ascii="Arial" w:hAnsi="Arial" w:cs="Arial"/>
+              </w:rPr>
+              <w:t>hủy</w:t>
+            </w:r>
+            <w:proofErr w:type="spellEnd"/>
+          </w:p>
+        </w:tc>
+        <w:tc>
+          <w:tcPr>
+            <w:tcW w:w="3360" w:type="dxa"/>
+            <w:gridSpan w:val="2"/>
+          </w:tcPr>
+          <w:p>
+            <w:pPr>
+              <w:spacing w:line="360" w:lineRule="auto"/>
+              <w:rPr>
+                <w:rFonts w:ascii="Arial" w:hAnsi="Arial" w:cs="Arial"/>
+              </w:rPr>
+            </w:pPr>
+            <w:proofErr w:type="spellStart"/>
+            <w:r>
+              <w:rPr>
+                <w:rFonts w:ascii="Arial" w:hAnsi="Arial" w:cs="Arial"/>
+              </w:rPr>
+              <w:t>Hệ</w:t>
+            </w:r>
+            <w:proofErr w:type="spellEnd"/>
+            <w:r>
+              <w:rPr>
+                <w:rFonts w:ascii="Arial" w:hAnsi="Arial" w:cs="Arial"/>
+              </w:rPr>
+              <w:t xml:space="preserve"> </w:t>
+            </w:r>
+            <w:proofErr w:type="spellStart"/>
+            <w:r>
+              <w:rPr>
+                <w:rFonts w:ascii="Arial" w:hAnsi="Arial" w:cs="Arial"/>
+              </w:rPr>
+              <w:t>thống</w:t>
+            </w:r>
+            <w:proofErr w:type="spellEnd"/>
+            <w:r>
+              <w:rPr>
+                <w:rFonts w:ascii="Arial" w:hAnsi="Arial" w:cs="Arial"/>
+              </w:rPr>
+              <w:t xml:space="preserve"> </w:t>
+            </w:r>
+            <w:proofErr w:type="spellStart"/>
+            <w:r>
+              <w:rPr>
+                <w:rFonts w:ascii="Arial" w:hAnsi="Arial" w:cs="Arial"/>
+              </w:rPr>
+              <w:t>cập</w:t>
+            </w:r>
+            <w:proofErr w:type="spellEnd"/>
+            <w:r>
+              <w:rPr>
+                <w:rFonts w:ascii="Arial" w:hAnsi="Arial" w:cs="Arial"/>
+              </w:rPr>
+              <w:t xml:space="preserve"> </w:t>
+            </w:r>
+            <w:proofErr w:type="spellStart"/>
+            <w:r>
+              <w:rPr>
+                <w:rFonts w:ascii="Arial" w:hAnsi="Arial" w:cs="Arial"/>
+              </w:rPr>
+              <w:t>nhật</w:t>
+            </w:r>
+            <w:proofErr w:type="spellEnd"/>
+            <w:r>
+              <w:rPr>
+                <w:rFonts w:ascii="Arial" w:hAnsi="Arial" w:cs="Arial"/>
+              </w:rPr>
+              <w:t xml:space="preserve"> </w:t>
+            </w:r>
+            <w:proofErr w:type="spellStart"/>
+            <w:r>
+              <w:rPr>
+                <w:rFonts w:ascii="Arial" w:hAnsi="Arial" w:cs="Arial"/>
+              </w:rPr>
+              <w:t>trạng</w:t>
+            </w:r>
+            <w:proofErr w:type="spellEnd"/>
+            <w:r>
+              <w:rPr>
+                <w:rFonts w:ascii="Arial" w:hAnsi="Arial" w:cs="Arial"/>
+              </w:rPr>
+              <w:t xml:space="preserve"> </w:t>
+            </w:r>
+            <w:proofErr w:type="spellStart"/>
+            <w:r>
+              <w:rPr>
+                <w:rFonts w:ascii="Arial" w:hAnsi="Arial" w:cs="Arial"/>
+              </w:rPr>
+              <w:t>thái</w:t>
+            </w:r>
+            <w:proofErr w:type="spellEnd"/>
+            <w:r>
+              <w:rPr>
+                <w:rFonts w:ascii="Arial" w:hAnsi="Arial" w:cs="Arial"/>
+              </w:rPr>
+              <w:t xml:space="preserve"> </w:t>
+            </w:r>
+            <w:proofErr w:type="spellStart"/>
+            <w:r>
+              <w:rPr>
+                <w:rFonts w:ascii="Arial" w:hAnsi="Arial" w:cs="Arial"/>
+              </w:rPr>
+              <w:t>bàn</w:t>
+            </w:r>
+            <w:proofErr w:type="spellEnd"/>
+            <w:r>
+              <w:rPr>
+                <w:rFonts w:ascii="Arial" w:hAnsi="Arial" w:cs="Arial"/>
+              </w:rPr>
+              <w:t xml:space="preserve"> </w:t>
+            </w:r>
+            <w:proofErr w:type="spellStart"/>
+            <w:r>
+              <w:rPr>
+                <w:rFonts w:ascii="Arial" w:hAnsi="Arial" w:cs="Arial"/>
+              </w:rPr>
+              <w:t>trở</w:t>
+            </w:r>
+            <w:proofErr w:type="spellEnd"/>
+            <w:r>
+              <w:rPr>
+                <w:rFonts w:ascii="Arial" w:hAnsi="Arial" w:cs="Arial"/>
+              </w:rPr>
+              <w:t xml:space="preserve"> </w:t>
+            </w:r>
+            <w:proofErr w:type="spellStart"/>
+            <w:r>
+              <w:rPr>
+                <w:rFonts w:ascii="Arial" w:hAnsi="Arial" w:cs="Arial"/>
+              </w:rPr>
+              <w:t>về</w:t>
+            </w:r>
+            <w:proofErr w:type="spellEnd"/>
+            <w:r>
+              <w:rPr>
+                <w:rFonts w:ascii="Arial" w:hAnsi="Arial" w:cs="Arial"/>
+              </w:rPr>
+              <w:t xml:space="preserve"> "</w:t>
+            </w:r>
+            <w:proofErr w:type="spellStart"/>
+            <w:r>
+              <w:rPr>
+                <w:rFonts w:ascii="Arial" w:hAnsi="Arial" w:cs="Arial"/>
+              </w:rPr>
+              <w:t>Trống</w:t>
+            </w:r>
+            <w:proofErr w:type="spellEnd"/>
+            <w:r>
+              <w:rPr>
+                <w:rFonts w:ascii="Arial" w:hAnsi="Arial" w:cs="Arial"/>
+              </w:rPr>
+              <w:t xml:space="preserve">" </w:t>
+            </w:r>
+            <w:proofErr w:type="spellStart"/>
+            <w:r>
+              <w:rPr>
+                <w:rFonts w:ascii="Arial" w:hAnsi="Arial" w:cs="Arial"/>
+              </w:rPr>
+              <w:t>hoặc</w:t>
+            </w:r>
+            <w:proofErr w:type="spellEnd"/>
+            <w:r>
+              <w:rPr>
+                <w:rFonts w:ascii="Arial" w:hAnsi="Arial" w:cs="Arial"/>
+              </w:rPr>
+              <w:t xml:space="preserve"> </w:t>
+            </w:r>
+            <w:proofErr w:type="spellStart"/>
+            <w:r>
+              <w:rPr>
+                <w:rFonts w:ascii="Arial" w:hAnsi="Arial" w:cs="Arial"/>
+              </w:rPr>
+              <w:t>xóa</w:t>
+            </w:r>
+            <w:proofErr w:type="spellEnd"/>
+            <w:r>
+              <w:rPr>
+                <w:rFonts w:ascii="Arial" w:hAnsi="Arial" w:cs="Arial"/>
+              </w:rPr>
+              <w:t xml:space="preserve"> </w:t>
+            </w:r>
+            <w:proofErr w:type="spellStart"/>
+            <w:r>
+              <w:rPr>
+                <w:rFonts w:ascii="Arial" w:hAnsi="Arial" w:cs="Arial"/>
+              </w:rPr>
+              <w:t>món</w:t>
+            </w:r>
+            <w:proofErr w:type="spellEnd"/>
+            <w:r>
+              <w:rPr>
+                <w:rFonts w:ascii="Arial" w:hAnsi="Arial" w:cs="Arial"/>
+              </w:rPr>
+              <w:t xml:space="preserve"> </w:t>
+            </w:r>
+            <w:proofErr w:type="spellStart"/>
+            <w:r>
+              <w:rPr>
+                <w:rFonts w:ascii="Arial" w:hAnsi="Arial" w:cs="Arial"/>
+              </w:rPr>
+              <w:t>khỏi</w:t>
+            </w:r>
+            <w:proofErr w:type="spellEnd"/>
+            <w:r>
+              <w:rPr>
+                <w:rFonts w:ascii="Arial" w:hAnsi="Arial" w:cs="Arial"/>
+              </w:rPr>
+              <w:t xml:space="preserve"> </w:t>
+            </w:r>
+            <w:proofErr w:type="spellStart"/>
+            <w:r>
+              <w:rPr>
+                <w:rFonts w:ascii="Arial" w:hAnsi="Arial" w:cs="Arial"/>
+              </w:rPr>
+              <w:t>danh</w:t>
+            </w:r>
+            <w:proofErr w:type="spellEnd"/>
+            <w:r>
+              <w:rPr>
+                <w:rFonts w:ascii="Arial" w:hAnsi="Arial" w:cs="Arial"/>
+              </w:rPr>
+              <w:t xml:space="preserve"> </w:t>
+            </w:r>
+            <w:proofErr w:type="spellStart"/>
+            <w:r>
+              <w:rPr>
+                <w:rFonts w:ascii="Arial" w:hAnsi="Arial" w:cs="Arial"/>
+              </w:rPr>
+              <w:t>sách</w:t>
+            </w:r>
+            <w:proofErr w:type="spellEnd"/>
+            <w:r>
+              <w:rPr>
+                <w:rFonts w:ascii="Arial" w:hAnsi="Arial" w:cs="Arial"/>
+              </w:rPr>
+              <w:t xml:space="preserve"> </w:t>
+            </w:r>
+            <w:proofErr w:type="spellStart"/>
+            <w:r>
+              <w:rPr>
+                <w:rFonts w:ascii="Arial" w:hAnsi="Arial" w:cs="Arial"/>
+              </w:rPr>
+              <w:t>đã</w:t>
+            </w:r>
+            <w:proofErr w:type="spellEnd"/>
+            <w:r>
+              <w:rPr>
+                <w:rFonts w:ascii="Arial" w:hAnsi="Arial" w:cs="Arial"/>
+              </w:rPr>
+              <w:t xml:space="preserve"> </w:t>
+            </w:r>
+            <w:proofErr w:type="spellStart"/>
+            <w:r>
+              <w:rPr>
+                <w:rFonts w:ascii="Arial" w:hAnsi="Arial" w:cs="Arial"/>
+              </w:rPr>
+              <w:t>chọn</w:t>
+            </w:r>
+            <w:proofErr w:type="spellEnd"/>
+          </w:p>
+        </w:tc>
+      </w:tr>
+      <w:tr>
+        <w:trPr>
+          <w:trHeight w:val="1241"/>
+        </w:trPr>
+        <w:tc>
+          <w:tcPr>
+            <w:tcW w:w="3240" w:type="dxa"/>
+            <w:shd w:val="pct15" w:color="auto" w:fill="auto"/>
+          </w:tcPr>
+          <w:p>
+            <w:pPr>
+              <w:spacing w:line="360" w:lineRule="auto"/>
+              <w:rPr>
+                <w:rFonts w:ascii="Arial" w:hAnsi="Arial" w:cs="Arial"/>
+                <w:b/>
+                <w:bCs/>
+              </w:rPr>
+            </w:pPr>
+          </w:p>
+        </w:tc>
+        <w:tc>
+          <w:tcPr>
+            <w:tcW w:w="737" w:type="dxa"/>
+          </w:tcPr>
+          <w:p>
+            <w:pPr>
+              <w:spacing w:line="360" w:lineRule="auto"/>
+              <w:rPr>
+                <w:rFonts w:ascii="Arial" w:hAnsi="Arial" w:cs="Arial"/>
+                <w:b/>
+                <w:bCs/>
+              </w:rPr>
+            </w:pPr>
+            <w:r>
+              <w:rPr>
+                <w:rFonts w:ascii="Arial" w:hAnsi="Arial" w:cs="Arial"/>
+                <w:b/>
+                <w:bCs/>
+              </w:rPr>
+              <w:t>3</w:t>
+            </w:r>
+          </w:p>
+        </w:tc>
+        <w:tc>
+          <w:tcPr>
+            <w:tcW w:w="3437" w:type="dxa"/>
+            <w:gridSpan w:val="2"/>
+          </w:tcPr>
+          <w:p>
+            <w:pPr>
+              <w:spacing w:line="360" w:lineRule="auto"/>
+              <w:rPr>
+                <w:rFonts w:ascii="Arial" w:hAnsi="Arial" w:cs="Arial"/>
+              </w:rPr>
+            </w:pPr>
+            <w:proofErr w:type="spellStart"/>
+            <w:r>
+              <w:rPr>
+                <w:rFonts w:ascii="Arial" w:hAnsi="Arial" w:cs="Arial"/>
+              </w:rPr>
+              <w:t>Nếu</w:t>
+            </w:r>
+            <w:proofErr w:type="spellEnd"/>
+            <w:r>
+              <w:rPr>
+                <w:rFonts w:ascii="Arial" w:hAnsi="Arial" w:cs="Arial"/>
+              </w:rPr>
+              <w:t xml:space="preserve"> </w:t>
+            </w:r>
+            <w:proofErr w:type="spellStart"/>
+            <w:r>
+              <w:rPr>
+                <w:rFonts w:ascii="Arial" w:hAnsi="Arial" w:cs="Arial"/>
+              </w:rPr>
+              <w:t>khách</w:t>
+            </w:r>
+            <w:proofErr w:type="spellEnd"/>
+            <w:r>
+              <w:rPr>
+                <w:rFonts w:ascii="Arial" w:hAnsi="Arial" w:cs="Arial"/>
+              </w:rPr>
+              <w:t xml:space="preserve"> </w:t>
+            </w:r>
+            <w:proofErr w:type="spellStart"/>
+            <w:r>
+              <w:rPr>
+                <w:rFonts w:ascii="Arial" w:hAnsi="Arial" w:cs="Arial"/>
+              </w:rPr>
+              <w:t>hàng</w:t>
+            </w:r>
+            <w:proofErr w:type="spellEnd"/>
+            <w:r>
+              <w:rPr>
+                <w:rFonts w:ascii="Arial" w:hAnsi="Arial" w:cs="Arial"/>
+              </w:rPr>
+              <w:t xml:space="preserve"> </w:t>
+            </w:r>
+            <w:proofErr w:type="spellStart"/>
+            <w:r>
+              <w:rPr>
+                <w:rFonts w:ascii="Arial" w:hAnsi="Arial" w:cs="Arial"/>
+              </w:rPr>
+              <w:t>không</w:t>
+            </w:r>
+            <w:proofErr w:type="spellEnd"/>
+            <w:r>
+              <w:rPr>
+                <w:rFonts w:ascii="Arial" w:hAnsi="Arial" w:cs="Arial"/>
+              </w:rPr>
+              <w:t xml:space="preserve"> </w:t>
+            </w:r>
+            <w:proofErr w:type="spellStart"/>
+            <w:r>
+              <w:rPr>
+                <w:rFonts w:ascii="Arial" w:hAnsi="Arial" w:cs="Arial"/>
+              </w:rPr>
+              <w:t>xác</w:t>
+            </w:r>
+            <w:proofErr w:type="spellEnd"/>
+            <w:r>
+              <w:rPr>
+                <w:rFonts w:ascii="Arial" w:hAnsi="Arial" w:cs="Arial"/>
+              </w:rPr>
+              <w:t xml:space="preserve"> </w:t>
+            </w:r>
+            <w:proofErr w:type="spellStart"/>
+            <w:r>
+              <w:rPr>
+                <w:rFonts w:ascii="Arial" w:hAnsi="Arial" w:cs="Arial"/>
+              </w:rPr>
+              <w:t>nhận</w:t>
+            </w:r>
+            <w:proofErr w:type="spellEnd"/>
+            <w:r>
+              <w:rPr>
+                <w:rFonts w:ascii="Arial" w:hAnsi="Arial" w:cs="Arial"/>
+              </w:rPr>
+              <w:t xml:space="preserve">, </w:t>
+            </w:r>
+            <w:proofErr w:type="spellStart"/>
+            <w:r>
+              <w:rPr>
+                <w:rFonts w:ascii="Arial" w:hAnsi="Arial" w:cs="Arial"/>
+              </w:rPr>
+              <w:t>hệ</w:t>
+            </w:r>
+            <w:proofErr w:type="spellEnd"/>
+            <w:r>
+              <w:rPr>
+                <w:rFonts w:ascii="Arial" w:hAnsi="Arial" w:cs="Arial"/>
+              </w:rPr>
+              <w:t xml:space="preserve"> </w:t>
+            </w:r>
+            <w:proofErr w:type="spellStart"/>
+            <w:r>
+              <w:rPr>
+                <w:rFonts w:ascii="Arial" w:hAnsi="Arial" w:cs="Arial"/>
+              </w:rPr>
+              <w:t>thống</w:t>
+            </w:r>
+            <w:proofErr w:type="spellEnd"/>
+            <w:r>
+              <w:rPr>
+                <w:rFonts w:ascii="Arial" w:hAnsi="Arial" w:cs="Arial"/>
+              </w:rPr>
+              <w:t xml:space="preserve"> </w:t>
+            </w:r>
+            <w:proofErr w:type="spellStart"/>
+            <w:r>
+              <w:rPr>
+                <w:rFonts w:ascii="Arial" w:hAnsi="Arial" w:cs="Arial"/>
+              </w:rPr>
+              <w:t>hủy</w:t>
+            </w:r>
+            <w:proofErr w:type="spellEnd"/>
+            <w:r>
+              <w:rPr>
+                <w:rFonts w:ascii="Arial" w:hAnsi="Arial" w:cs="Arial"/>
+              </w:rPr>
+              <w:t xml:space="preserve"> </w:t>
+            </w:r>
+            <w:proofErr w:type="spellStart"/>
+            <w:r>
+              <w:rPr>
+                <w:rFonts w:ascii="Arial" w:hAnsi="Arial" w:cs="Arial"/>
+              </w:rPr>
+              <w:t>bỏ</w:t>
+            </w:r>
+            <w:proofErr w:type="spellEnd"/>
+            <w:r>
+              <w:rPr>
+                <w:rFonts w:ascii="Arial" w:hAnsi="Arial" w:cs="Arial"/>
+              </w:rPr>
+              <w:t xml:space="preserve"> </w:t>
+            </w:r>
+            <w:proofErr w:type="spellStart"/>
+            <w:r>
+              <w:rPr>
+                <w:rFonts w:ascii="Arial" w:hAnsi="Arial" w:cs="Arial"/>
+              </w:rPr>
+              <w:t>yêu</w:t>
+            </w:r>
+            <w:proofErr w:type="spellEnd"/>
+            <w:r>
+              <w:rPr>
+                <w:rFonts w:ascii="Arial" w:hAnsi="Arial" w:cs="Arial"/>
+              </w:rPr>
+              <w:t xml:space="preserve"> </w:t>
+            </w:r>
+            <w:proofErr w:type="spellStart"/>
+            <w:r>
+              <w:rPr>
+                <w:rFonts w:ascii="Arial" w:hAnsi="Arial" w:cs="Arial"/>
+              </w:rPr>
+              <w:t>cầu</w:t>
+            </w:r>
+            <w:proofErr w:type="spellEnd"/>
+            <w:r>
+              <w:rPr>
+                <w:rFonts w:ascii="Arial" w:hAnsi="Arial" w:cs="Arial"/>
+              </w:rPr>
+              <w:t xml:space="preserve"> </w:t>
+            </w:r>
+            <w:proofErr w:type="spellStart"/>
+            <w:r>
+              <w:rPr>
+                <w:rFonts w:ascii="Arial" w:hAnsi="Arial" w:cs="Arial"/>
+              </w:rPr>
+              <w:t>hủy</w:t>
+            </w:r>
+            <w:proofErr w:type="spellEnd"/>
+            <w:r>
+              <w:rPr>
+                <w:rFonts w:ascii="Arial" w:hAnsi="Arial" w:cs="Arial"/>
+              </w:rPr>
+              <w:t xml:space="preserve"> </w:t>
+            </w:r>
+            <w:proofErr w:type="spellStart"/>
+            <w:r>
+              <w:rPr>
+                <w:rFonts w:ascii="Arial" w:hAnsi="Arial" w:cs="Arial"/>
+              </w:rPr>
+              <w:t>và</w:t>
+            </w:r>
+            <w:proofErr w:type="spellEnd"/>
+            <w:r>
+              <w:rPr>
+                <w:rFonts w:ascii="Arial" w:hAnsi="Arial" w:cs="Arial"/>
+              </w:rPr>
+              <w:t xml:space="preserve"> </w:t>
+            </w:r>
+            <w:proofErr w:type="spellStart"/>
+            <w:r>
+              <w:rPr>
+                <w:rFonts w:ascii="Arial" w:hAnsi="Arial" w:cs="Arial"/>
+              </w:rPr>
+              <w:t>tiếp</w:t>
+            </w:r>
+            <w:proofErr w:type="spellEnd"/>
+            <w:r>
+              <w:rPr>
+                <w:rFonts w:ascii="Arial" w:hAnsi="Arial" w:cs="Arial"/>
+              </w:rPr>
+              <w:t xml:space="preserve"> </w:t>
+            </w:r>
+            <w:proofErr w:type="spellStart"/>
+            <w:r>
+              <w:rPr>
+                <w:rFonts w:ascii="Arial" w:hAnsi="Arial" w:cs="Arial"/>
+              </w:rPr>
+              <w:t>tục</w:t>
+            </w:r>
+            <w:proofErr w:type="spellEnd"/>
+            <w:r>
+              <w:rPr>
+                <w:rFonts w:ascii="Arial" w:hAnsi="Arial" w:cs="Arial"/>
+              </w:rPr>
+              <w:t xml:space="preserve"> </w:t>
+            </w:r>
+            <w:proofErr w:type="spellStart"/>
+            <w:r>
+              <w:rPr>
+                <w:rFonts w:ascii="Arial" w:hAnsi="Arial" w:cs="Arial"/>
+              </w:rPr>
+              <w:t>giữ</w:t>
+            </w:r>
+            <w:proofErr w:type="spellEnd"/>
+            <w:r>
+              <w:rPr>
+                <w:rFonts w:ascii="Arial" w:hAnsi="Arial" w:cs="Arial"/>
+              </w:rPr>
+              <w:t xml:space="preserve"> </w:t>
+            </w:r>
+            <w:proofErr w:type="spellStart"/>
+            <w:r>
+              <w:rPr>
+                <w:rFonts w:ascii="Arial" w:hAnsi="Arial" w:cs="Arial"/>
+              </w:rPr>
+              <w:t>nguyên</w:t>
+            </w:r>
+            <w:proofErr w:type="spellEnd"/>
+            <w:r>
+              <w:rPr>
+                <w:rFonts w:ascii="Arial" w:hAnsi="Arial" w:cs="Arial"/>
+              </w:rPr>
+              <w:t xml:space="preserve"> </w:t>
+            </w:r>
+            <w:proofErr w:type="spellStart"/>
+            <w:r>
+              <w:rPr>
+                <w:rFonts w:ascii="Arial" w:hAnsi="Arial" w:cs="Arial"/>
+              </w:rPr>
+              <w:t>trạng</w:t>
+            </w:r>
+            <w:proofErr w:type="spellEnd"/>
+            <w:r>
+              <w:rPr>
+                <w:rFonts w:ascii="Arial" w:hAnsi="Arial" w:cs="Arial"/>
+              </w:rPr>
+              <w:t xml:space="preserve"> </w:t>
+            </w:r>
+            <w:proofErr w:type="spellStart"/>
+            <w:r>
+              <w:rPr>
+                <w:rFonts w:ascii="Arial" w:hAnsi="Arial" w:cs="Arial"/>
+              </w:rPr>
+              <w:t>thái</w:t>
+            </w:r>
+            <w:proofErr w:type="spellEnd"/>
+            <w:r>
+              <w:rPr>
+                <w:rFonts w:ascii="Arial" w:hAnsi="Arial" w:cs="Arial"/>
+              </w:rPr>
+              <w:t xml:space="preserve"> </w:t>
+            </w:r>
+            <w:proofErr w:type="spellStart"/>
+            <w:r>
+              <w:rPr>
+                <w:rFonts w:ascii="Arial" w:hAnsi="Arial" w:cs="Arial"/>
+              </w:rPr>
+              <w:t>bàn</w:t>
+            </w:r>
+            <w:proofErr w:type="spellEnd"/>
+            <w:r>
+              <w:rPr>
+                <w:rFonts w:ascii="Arial" w:hAnsi="Arial" w:cs="Arial"/>
+              </w:rPr>
+              <w:t>/</w:t>
+            </w:r>
+            <w:proofErr w:type="spellStart"/>
+            <w:r>
+              <w:rPr>
+                <w:rFonts w:ascii="Arial" w:hAnsi="Arial" w:cs="Arial"/>
+              </w:rPr>
+              <w:t>món</w:t>
+            </w:r>
+            <w:proofErr w:type="spellEnd"/>
+          </w:p>
+        </w:tc>
+        <w:tc>
+          <w:tcPr>
+            <w:tcW w:w="3360" w:type="dxa"/>
+            <w:gridSpan w:val="2"/>
+          </w:tcPr>
+          <w:p>
+            <w:pPr>
+              <w:spacing w:line="360" w:lineRule="auto"/>
+              <w:rPr>
+                <w:rFonts w:ascii="Arial" w:hAnsi="Arial" w:cs="Arial"/>
+              </w:rPr>
+            </w:pPr>
+          </w:p>
+        </w:tc>
+      </w:tr>
+      <w:tr>
+        <w:trPr>
+          <w:trHeight w:val="340"/>
+        </w:trPr>
+        <w:tc>
+          <w:tcPr>
+            <w:tcW w:w="3240" w:type="dxa"/>
+            <w:vMerge w:val="restart"/>
+            <w:shd w:val="pct15" w:color="auto" w:fill="auto"/>
+          </w:tcPr>
+          <w:p>
+            <w:pPr>
+              <w:spacing w:line="360" w:lineRule="auto"/>
+              <w:rPr>
+                <w:rStyle w:val="Strong"/>
+                <w:rFonts w:ascii="Arial" w:hAnsi="Arial" w:cs="Arial"/>
+              </w:rPr>
+            </w:pPr>
+            <w:r>
+              <w:rPr>
+                <w:rStyle w:val="Strong"/>
+                <w:rFonts w:ascii="Arial" w:hAnsi="Arial" w:cs="Arial"/>
+              </w:rPr>
+              <w:t>Exception Flow</w:t>
+            </w:r>
+          </w:p>
+          <w:p>
+            <w:pPr>
+              <w:spacing w:line="360" w:lineRule="auto"/>
+              <w:rPr>
+                <w:rStyle w:val="Strong"/>
+                <w:rFonts w:ascii="Arial" w:hAnsi="Arial" w:cs="Arial"/>
+              </w:rPr>
+            </w:pPr>
+          </w:p>
+        </w:tc>
+        <w:tc>
+          <w:tcPr>
+            <w:tcW w:w="7534" w:type="dxa"/>
+            <w:gridSpan w:val="5"/>
+            <w:shd w:val="clear" w:color="auto" w:fill="D9D9D9" w:themeFill="background1" w:themeFillShade="D9"/>
+          </w:tcPr>
+          <w:p>
+            <w:pPr>
+              <w:spacing w:line="360" w:lineRule="auto"/>
+              <w:jc w:val="center"/>
+              <w:rPr>
+                <w:rFonts w:ascii="Arial" w:hAnsi="Arial" w:cs="Arial"/>
+                <w:b/>
+                <w:bCs/>
+              </w:rPr>
+            </w:pPr>
+            <w:proofErr w:type="spellStart"/>
+            <w:r>
+              <w:rPr>
+                <w:rFonts w:ascii="Arial" w:hAnsi="Arial" w:cs="Arial"/>
+                <w:b/>
+                <w:bCs/>
+              </w:rPr>
+              <w:t>Luồng</w:t>
+            </w:r>
+            <w:proofErr w:type="spellEnd"/>
+            <w:r>
+              <w:rPr>
+                <w:rFonts w:ascii="Arial" w:hAnsi="Arial" w:cs="Arial"/>
+                <w:b/>
+                <w:bCs/>
+              </w:rPr>
+              <w:t xml:space="preserve"> </w:t>
+            </w:r>
+            <w:proofErr w:type="spellStart"/>
+            <w:r>
+              <w:rPr>
+                <w:rFonts w:ascii="Arial" w:hAnsi="Arial" w:cs="Arial"/>
+                <w:b/>
+                <w:bCs/>
+              </w:rPr>
+              <w:t>ngoại</w:t>
+            </w:r>
+            <w:proofErr w:type="spellEnd"/>
+            <w:r>
+              <w:rPr>
+                <w:rFonts w:ascii="Arial" w:hAnsi="Arial" w:cs="Arial"/>
+                <w:b/>
+                <w:bCs/>
+              </w:rPr>
+              <w:t xml:space="preserve"> </w:t>
+            </w:r>
+            <w:proofErr w:type="spellStart"/>
+            <w:r>
+              <w:rPr>
+                <w:rFonts w:ascii="Arial" w:hAnsi="Arial" w:cs="Arial"/>
+                <w:b/>
+                <w:bCs/>
+              </w:rPr>
+              <w:t>lệ</w:t>
+            </w:r>
+            <w:proofErr w:type="spellEnd"/>
+            <w:r>
+              <w:rPr>
+                <w:rFonts w:ascii="Arial" w:hAnsi="Arial" w:cs="Arial"/>
+                <w:b/>
+                <w:bCs/>
+              </w:rPr>
+              <w:t xml:space="preserve"> 1</w:t>
+            </w:r>
+            <w:r>
+              <w:rPr>
+                <w:rFonts w:ascii="Arial" w:hAnsi="Arial" w:cs="Arial"/>
+                <w:b/>
+                <w:bCs/>
+              </w:rPr>
+              <w:t xml:space="preserve">: </w:t>
+            </w:r>
+            <w:proofErr w:type="spellStart"/>
+            <w:r>
+              <w:rPr>
+                <w:rFonts w:ascii="Arial" w:hAnsi="Arial" w:cs="Arial"/>
+                <w:b/>
+                <w:bCs/>
+              </w:rPr>
+              <w:t>Hệ</w:t>
+            </w:r>
+            <w:proofErr w:type="spellEnd"/>
+            <w:r>
+              <w:rPr>
+                <w:rFonts w:ascii="Arial" w:hAnsi="Arial" w:cs="Arial"/>
+                <w:b/>
+                <w:bCs/>
+              </w:rPr>
+              <w:t xml:space="preserve"> </w:t>
+            </w:r>
+            <w:proofErr w:type="spellStart"/>
+            <w:r>
+              <w:rPr>
+                <w:rFonts w:ascii="Arial" w:hAnsi="Arial" w:cs="Arial"/>
+                <w:b/>
+                <w:bCs/>
+              </w:rPr>
+              <w:t>thống</w:t>
+            </w:r>
+            <w:proofErr w:type="spellEnd"/>
+            <w:r>
+              <w:rPr>
+                <w:rFonts w:ascii="Arial" w:hAnsi="Arial" w:cs="Arial"/>
+                <w:b/>
+                <w:bCs/>
+              </w:rPr>
+              <w:t xml:space="preserve"> </w:t>
+            </w:r>
+            <w:proofErr w:type="spellStart"/>
+            <w:r>
+              <w:rPr>
+                <w:rFonts w:ascii="Arial" w:hAnsi="Arial" w:cs="Arial"/>
+                <w:b/>
+                <w:bCs/>
+              </w:rPr>
+              <w:t>mất</w:t>
+            </w:r>
+            <w:proofErr w:type="spellEnd"/>
+            <w:r>
+              <w:rPr>
+                <w:rFonts w:ascii="Arial" w:hAnsi="Arial" w:cs="Arial"/>
+                <w:b/>
+                <w:bCs/>
+              </w:rPr>
+              <w:t xml:space="preserve"> </w:t>
+            </w:r>
+            <w:proofErr w:type="spellStart"/>
+            <w:r>
+              <w:rPr>
+                <w:rFonts w:ascii="Arial" w:hAnsi="Arial" w:cs="Arial"/>
+                <w:b/>
+                <w:bCs/>
+              </w:rPr>
+              <w:t>kết</w:t>
+            </w:r>
+            <w:proofErr w:type="spellEnd"/>
+            <w:r>
+              <w:rPr>
+                <w:rFonts w:ascii="Arial" w:hAnsi="Arial" w:cs="Arial"/>
+                <w:b/>
+                <w:bCs/>
+              </w:rPr>
+              <w:t xml:space="preserve"> </w:t>
+            </w:r>
+            <w:proofErr w:type="spellStart"/>
+            <w:r>
+              <w:rPr>
+                <w:rFonts w:ascii="Arial" w:hAnsi="Arial" w:cs="Arial"/>
+                <w:b/>
+                <w:bCs/>
+              </w:rPr>
+              <w:t>nối</w:t>
+            </w:r>
+            <w:proofErr w:type="spellEnd"/>
+            <w:r>
+              <w:rPr>
+                <w:rFonts w:ascii="Arial" w:hAnsi="Arial" w:cs="Arial"/>
+                <w:b/>
+                <w:bCs/>
+              </w:rPr>
+              <w:t xml:space="preserve"> </w:t>
+            </w:r>
+            <w:proofErr w:type="spellStart"/>
+            <w:r>
+              <w:rPr>
+                <w:rFonts w:ascii="Arial" w:hAnsi="Arial" w:cs="Arial"/>
+                <w:b/>
+                <w:bCs/>
+              </w:rPr>
+              <w:t>với</w:t>
+            </w:r>
+            <w:proofErr w:type="spellEnd"/>
+            <w:r>
+              <w:rPr>
+                <w:rFonts w:ascii="Arial" w:hAnsi="Arial" w:cs="Arial"/>
+                <w:b/>
+                <w:bCs/>
+              </w:rPr>
+              <w:t xml:space="preserve"> </w:t>
+            </w:r>
+            <w:proofErr w:type="spellStart"/>
+            <w:r>
+              <w:rPr>
+                <w:rFonts w:ascii="Arial" w:hAnsi="Arial" w:cs="Arial"/>
+                <w:b/>
+                <w:bCs/>
+              </w:rPr>
+              <w:t>cơ</w:t>
+            </w:r>
+            <w:proofErr w:type="spellEnd"/>
+            <w:r>
+              <w:rPr>
+                <w:rFonts w:ascii="Arial" w:hAnsi="Arial" w:cs="Arial"/>
+                <w:b/>
+                <w:bCs/>
+              </w:rPr>
+              <w:t xml:space="preserve"> </w:t>
+            </w:r>
+            <w:proofErr w:type="spellStart"/>
+            <w:r>
+              <w:rPr>
+                <w:rFonts w:ascii="Arial" w:hAnsi="Arial" w:cs="Arial"/>
+                <w:b/>
+                <w:bCs/>
+              </w:rPr>
+              <w:t>sở</w:t>
+            </w:r>
+            <w:proofErr w:type="spellEnd"/>
+            <w:r>
+              <w:rPr>
+                <w:rFonts w:ascii="Arial" w:hAnsi="Arial" w:cs="Arial"/>
+                <w:b/>
+                <w:bCs/>
+              </w:rPr>
+              <w:t xml:space="preserve"> </w:t>
+            </w:r>
+            <w:proofErr w:type="spellStart"/>
+            <w:r>
+              <w:rPr>
+                <w:rFonts w:ascii="Arial" w:hAnsi="Arial" w:cs="Arial"/>
+                <w:b/>
+                <w:bCs/>
+              </w:rPr>
+              <w:t>dữ</w:t>
+            </w:r>
+            <w:proofErr w:type="spellEnd"/>
+            <w:r>
+              <w:rPr>
+                <w:rFonts w:ascii="Arial" w:hAnsi="Arial" w:cs="Arial"/>
+                <w:b/>
+                <w:bCs/>
+              </w:rPr>
+              <w:t xml:space="preserve"> </w:t>
+            </w:r>
+            <w:proofErr w:type="spellStart"/>
+            <w:r>
+              <w:rPr>
+                <w:rFonts w:ascii="Arial" w:hAnsi="Arial" w:cs="Arial"/>
+                <w:b/>
+                <w:bCs/>
+              </w:rPr>
+              <w:t>liệu</w:t>
+            </w:r>
+            <w:proofErr w:type="spellEnd"/>
+          </w:p>
+        </w:tc>
+      </w:tr>
+      <w:tr>
+        <w:trPr>
+          <w:trHeight w:val="340"/>
+        </w:trPr>
+        <w:tc>
+          <w:tcPr>
+            <w:tcW w:w="3240" w:type="dxa"/>
+            <w:vMerge/>
+            <w:shd w:val="pct15" w:color="auto" w:fill="auto"/>
+          </w:tcPr>
+          <w:p>
+            <w:pPr>
+              <w:spacing w:line="360" w:lineRule="auto"/>
+              <w:rPr>
+                <w:rFonts w:ascii="Arial" w:hAnsi="Arial" w:cs="Arial"/>
+              </w:rPr>
+            </w:pPr>
+          </w:p>
+        </w:tc>
+        <w:tc>
+          <w:tcPr>
+            <w:tcW w:w="737" w:type="dxa"/>
+            <w:shd w:val="clear" w:color="auto" w:fill="D9D9D9" w:themeFill="background1" w:themeFillShade="D9"/>
+          </w:tcPr>
+          <w:p>
+            <w:pPr>
+              <w:spacing w:line="360" w:lineRule="auto"/>
+              <w:jc w:val="center"/>
+              <w:rPr>
+                <w:rFonts w:ascii="Arial" w:hAnsi="Arial" w:cs="Arial"/>
+              </w:rPr>
+            </w:pPr>
+            <w:r>
+              <w:rPr>
+                <w:rFonts w:ascii="Arial" w:hAnsi="Arial" w:cs="Arial"/>
+                <w:b/>
+                <w:bCs/>
+              </w:rPr>
+              <w:t>Step</w:t>
+            </w:r>
+          </w:p>
+        </w:tc>
+        <w:tc>
+          <w:tcPr>
+            <w:tcW w:w="3437" w:type="dxa"/>
+            <w:gridSpan w:val="2"/>
+            <w:shd w:val="clear" w:color="auto" w:fill="D9D9D9" w:themeFill="background1" w:themeFillShade="D9"/>
+          </w:tcPr>
+          <w:p>
+            <w:pPr>
+              <w:spacing w:line="360" w:lineRule="auto"/>
+              <w:jc w:val="center"/>
+              <w:rPr>
+                <w:rFonts w:ascii="Arial" w:hAnsi="Arial" w:cs="Arial"/>
+              </w:rPr>
+            </w:pPr>
+            <w:r>
+              <w:rPr>
+                <w:rFonts w:ascii="Arial" w:hAnsi="Arial" w:cs="Arial"/>
+                <w:b/>
+                <w:bCs/>
+              </w:rPr>
+              <w:t>Actor Action</w:t>
+            </w:r>
+          </w:p>
+        </w:tc>
+        <w:tc>
+          <w:tcPr>
+            <w:tcW w:w="3360" w:type="dxa"/>
+            <w:gridSpan w:val="2"/>
+            <w:shd w:val="clear" w:color="auto" w:fill="D9D9D9" w:themeFill="background1" w:themeFillShade="D9"/>
+          </w:tcPr>
+          <w:p>
+            <w:pPr>
+              <w:spacing w:line="360" w:lineRule="auto"/>
+              <w:jc w:val="center"/>
+              <w:rPr>
+                <w:rFonts w:ascii="Arial" w:hAnsi="Arial" w:cs="Arial"/>
+              </w:rPr>
+            </w:pPr>
+            <w:r>
+              <w:rPr>
+                <w:rFonts w:ascii="Arial" w:hAnsi="Arial" w:cs="Arial"/>
+                <w:b/>
+                <w:bCs/>
+              </w:rPr>
+              <w:t>System Response</w:t>
+            </w:r>
+          </w:p>
+        </w:tc>
+      </w:tr>
+      <w:tr>
+        <w:trPr>
+          <w:trHeight w:val="340"/>
+        </w:trPr>
+        <w:tc>
+          <w:tcPr>
+            <w:tcW w:w="3240" w:type="dxa"/>
+            <w:vMerge/>
+            <w:shd w:val="pct15" w:color="auto" w:fill="auto"/>
+          </w:tcPr>
+          <w:p>
+            <w:pPr>
+              <w:spacing w:line="360" w:lineRule="auto"/>
+              <w:rPr>
+                <w:rStyle w:val="Strong"/>
+                <w:rFonts w:ascii="Arial" w:hAnsi="Arial" w:cs="Arial"/>
+              </w:rPr>
+            </w:pPr>
+          </w:p>
+        </w:tc>
+        <w:tc>
+          <w:tcPr>
+            <w:tcW w:w="737" w:type="dxa"/>
+          </w:tcPr>
+          <w:p>
+            <w:pPr>
+              <w:spacing w:line="360" w:lineRule="auto"/>
+              <w:rPr>
+                <w:rFonts w:ascii="Arial" w:hAnsi="Arial" w:cs="Arial"/>
+              </w:rPr>
+            </w:pPr>
+            <w:r>
+              <w:rPr>
+                <w:rFonts w:ascii="Arial" w:hAnsi="Arial" w:cs="Arial"/>
+                <w:b/>
+                <w:bCs/>
+              </w:rPr>
+              <w:t>1</w:t>
+            </w:r>
+          </w:p>
+        </w:tc>
+        <w:tc>
+          <w:tcPr>
+            <w:tcW w:w="3437" w:type="dxa"/>
+            <w:gridSpan w:val="2"/>
+          </w:tcPr>
+          <w:p>
+            <w:pPr>
+              <w:spacing w:line="360" w:lineRule="auto"/>
+              <w:rPr>
+                <w:rFonts w:ascii="Arial" w:hAnsi="Arial" w:cs="Arial"/>
+              </w:rPr>
+            </w:pPr>
+            <w:proofErr w:type="spellStart"/>
+            <w:r>
+              <w:rPr>
+                <w:rFonts w:ascii="Arial" w:hAnsi="Arial" w:cs="Arial"/>
+              </w:rPr>
+              <w:t>Khách</w:t>
+            </w:r>
+            <w:proofErr w:type="spellEnd"/>
+            <w:r>
+              <w:rPr>
+                <w:rFonts w:ascii="Arial" w:hAnsi="Arial" w:cs="Arial"/>
+              </w:rPr>
+              <w:t xml:space="preserve"> </w:t>
+            </w:r>
+            <w:proofErr w:type="spellStart"/>
+            <w:r>
+              <w:rPr>
+                <w:rFonts w:ascii="Arial" w:hAnsi="Arial" w:cs="Arial"/>
+              </w:rPr>
+              <w:t>hàng</w:t>
+            </w:r>
+            <w:proofErr w:type="spellEnd"/>
+            <w:r>
+              <w:rPr>
+                <w:rFonts w:ascii="Arial" w:hAnsi="Arial" w:cs="Arial"/>
+              </w:rPr>
+              <w:t xml:space="preserve"> </w:t>
+            </w:r>
+            <w:proofErr w:type="spellStart"/>
+            <w:r>
+              <w:rPr>
+                <w:rFonts w:ascii="Arial" w:hAnsi="Arial" w:cs="Arial"/>
+              </w:rPr>
+              <w:t>quét</w:t>
+            </w:r>
+            <w:proofErr w:type="spellEnd"/>
+            <w:r>
+              <w:rPr>
+                <w:rFonts w:ascii="Arial" w:hAnsi="Arial" w:cs="Arial"/>
+              </w:rPr>
+              <w:t xml:space="preserve"> </w:t>
+            </w:r>
+            <w:proofErr w:type="spellStart"/>
+            <w:r>
+              <w:rPr>
+                <w:rFonts w:ascii="Arial" w:hAnsi="Arial" w:cs="Arial"/>
+              </w:rPr>
+              <w:t>mã</w:t>
+            </w:r>
+            <w:proofErr w:type="spellEnd"/>
+            <w:r>
+              <w:rPr>
+                <w:rFonts w:ascii="Arial" w:hAnsi="Arial" w:cs="Arial"/>
+              </w:rPr>
+              <w:t xml:space="preserve"> QR </w:t>
+            </w:r>
+            <w:proofErr w:type="spellStart"/>
+            <w:r>
+              <w:rPr>
+                <w:rFonts w:ascii="Arial" w:hAnsi="Arial" w:cs="Arial"/>
+              </w:rPr>
+              <w:t>để</w:t>
+            </w:r>
+            <w:proofErr w:type="spellEnd"/>
+            <w:r>
+              <w:rPr>
+                <w:rFonts w:ascii="Arial" w:hAnsi="Arial" w:cs="Arial"/>
+              </w:rPr>
+              <w:t xml:space="preserve"> </w:t>
+            </w:r>
+            <w:proofErr w:type="spellStart"/>
+            <w:r>
+              <w:rPr>
+                <w:rFonts w:ascii="Arial" w:hAnsi="Arial" w:cs="Arial"/>
+              </w:rPr>
+              <w:t>truy</w:t>
+            </w:r>
+            <w:proofErr w:type="spellEnd"/>
+            <w:r>
+              <w:rPr>
+                <w:rFonts w:ascii="Arial" w:hAnsi="Arial" w:cs="Arial"/>
+              </w:rPr>
+              <w:t xml:space="preserve"> </w:t>
+            </w:r>
+            <w:proofErr w:type="spellStart"/>
+            <w:r>
+              <w:rPr>
+                <w:rFonts w:ascii="Arial" w:hAnsi="Arial" w:cs="Arial"/>
+              </w:rPr>
+              <w:t>cập</w:t>
+            </w:r>
+            <w:proofErr w:type="spellEnd"/>
+          </w:p>
+        </w:tc>
+        <w:tc>
+          <w:tcPr>
+            <w:tcW w:w="3360" w:type="dxa"/>
+            <w:gridSpan w:val="2"/>
+          </w:tcPr>
+          <w:p>
+            <w:pPr>
+              <w:spacing w:line="360" w:lineRule="auto"/>
+              <w:rPr>
+                <w:rFonts w:ascii="Arial" w:hAnsi="Arial" w:cs="Arial"/>
+              </w:rPr>
+            </w:pPr>
+            <w:proofErr w:type="spellStart"/>
+            <w:r>
+              <w:rPr>
+                <w:rFonts w:ascii="Arial" w:hAnsi="Arial" w:cs="Arial"/>
+              </w:rPr>
+              <w:t>Hệ</w:t>
+            </w:r>
+            <w:proofErr w:type="spellEnd"/>
+            <w:r>
+              <w:rPr>
+                <w:rFonts w:ascii="Arial" w:hAnsi="Arial" w:cs="Arial"/>
+              </w:rPr>
+              <w:t xml:space="preserve"> </w:t>
+            </w:r>
+            <w:proofErr w:type="spellStart"/>
+            <w:r>
+              <w:rPr>
+                <w:rFonts w:ascii="Arial" w:hAnsi="Arial" w:cs="Arial"/>
+              </w:rPr>
+              <w:t>thống</w:t>
+            </w:r>
+            <w:proofErr w:type="spellEnd"/>
+            <w:r>
+              <w:rPr>
+                <w:rFonts w:ascii="Arial" w:hAnsi="Arial" w:cs="Arial"/>
+              </w:rPr>
+              <w:t xml:space="preserve"> </w:t>
+            </w:r>
+            <w:proofErr w:type="spellStart"/>
+            <w:r>
+              <w:rPr>
+                <w:rFonts w:ascii="Arial" w:hAnsi="Arial" w:cs="Arial"/>
+              </w:rPr>
+              <w:t>hiển</w:t>
+            </w:r>
+            <w:proofErr w:type="spellEnd"/>
+            <w:r>
+              <w:rPr>
+                <w:rFonts w:ascii="Arial" w:hAnsi="Arial" w:cs="Arial"/>
+              </w:rPr>
+              <w:t xml:space="preserve"> </w:t>
+            </w:r>
+            <w:proofErr w:type="spellStart"/>
+            <w:r>
+              <w:rPr>
+                <w:rFonts w:ascii="Arial" w:hAnsi="Arial" w:cs="Arial"/>
+              </w:rPr>
+              <w:t>thị</w:t>
+            </w:r>
+            <w:proofErr w:type="spellEnd"/>
+            <w:r>
+              <w:rPr>
+                <w:rFonts w:ascii="Arial" w:hAnsi="Arial" w:cs="Arial"/>
+              </w:rPr>
+              <w:t xml:space="preserve"> </w:t>
+            </w:r>
+            <w:proofErr w:type="spellStart"/>
+            <w:r>
+              <w:rPr>
+                <w:rFonts w:ascii="Arial" w:hAnsi="Arial" w:cs="Arial"/>
+              </w:rPr>
+              <w:t>giao</w:t>
+            </w:r>
+            <w:proofErr w:type="spellEnd"/>
+            <w:r>
+              <w:rPr>
+                <w:rFonts w:ascii="Arial" w:hAnsi="Arial" w:cs="Arial"/>
+              </w:rPr>
+              <w:t xml:space="preserve"> </w:t>
+            </w:r>
+            <w:proofErr w:type="spellStart"/>
+            <w:r>
+              <w:rPr>
+                <w:rFonts w:ascii="Arial" w:hAnsi="Arial" w:cs="Arial"/>
+              </w:rPr>
+              <w:t>diện</w:t>
+            </w:r>
+            <w:proofErr w:type="spellEnd"/>
+            <w:r>
+              <w:rPr>
+                <w:rFonts w:ascii="Arial" w:hAnsi="Arial" w:cs="Arial"/>
+              </w:rPr>
+              <w:t xml:space="preserve"> </w:t>
+            </w:r>
+            <w:proofErr w:type="spellStart"/>
+            <w:r>
+              <w:rPr>
+                <w:rFonts w:ascii="Arial" w:hAnsi="Arial" w:cs="Arial"/>
+              </w:rPr>
+              <w:t>đặt</w:t>
+            </w:r>
+            <w:proofErr w:type="spellEnd"/>
+            <w:r>
+              <w:rPr>
+                <w:rFonts w:ascii="Arial" w:hAnsi="Arial" w:cs="Arial"/>
+              </w:rPr>
+              <w:t xml:space="preserve"> </w:t>
+            </w:r>
+            <w:proofErr w:type="spellStart"/>
+            <w:r>
+              <w:rPr>
+                <w:rFonts w:ascii="Arial" w:hAnsi="Arial" w:cs="Arial"/>
+              </w:rPr>
+              <w:t>bàn</w:t>
+            </w:r>
+            <w:proofErr w:type="spellEnd"/>
+            <w:r>
+              <w:rPr>
+                <w:rFonts w:ascii="Arial" w:hAnsi="Arial" w:cs="Arial"/>
+              </w:rPr>
+              <w:t xml:space="preserve"> </w:t>
+            </w:r>
+            <w:proofErr w:type="spellStart"/>
+            <w:r>
+              <w:rPr>
+                <w:rFonts w:ascii="Arial" w:hAnsi="Arial" w:cs="Arial"/>
+              </w:rPr>
+              <w:t>và</w:t>
+            </w:r>
+            <w:proofErr w:type="spellEnd"/>
+            <w:r>
+              <w:rPr>
+                <w:rFonts w:ascii="Arial" w:hAnsi="Arial" w:cs="Arial"/>
+              </w:rPr>
+              <w:t xml:space="preserve"> </w:t>
+            </w:r>
+            <w:proofErr w:type="spellStart"/>
+            <w:r>
+              <w:rPr>
+                <w:rFonts w:ascii="Arial" w:hAnsi="Arial" w:cs="Arial"/>
+              </w:rPr>
+              <w:t>tự</w:t>
+            </w:r>
+            <w:proofErr w:type="spellEnd"/>
+            <w:r>
+              <w:rPr>
+                <w:rFonts w:ascii="Arial" w:hAnsi="Arial" w:cs="Arial"/>
+              </w:rPr>
+              <w:t xml:space="preserve"> </w:t>
+            </w:r>
+            <w:proofErr w:type="spellStart"/>
+            <w:r>
+              <w:rPr>
+                <w:rFonts w:ascii="Arial" w:hAnsi="Arial" w:cs="Arial"/>
+              </w:rPr>
+              <w:t>động</w:t>
+            </w:r>
+            <w:proofErr w:type="spellEnd"/>
+            <w:r>
+              <w:rPr>
+                <w:rFonts w:ascii="Arial" w:hAnsi="Arial" w:cs="Arial"/>
+              </w:rPr>
+              <w:t xml:space="preserve"> </w:t>
+            </w:r>
+            <w:proofErr w:type="spellStart"/>
+            <w:r>
+              <w:rPr>
+                <w:rFonts w:ascii="Arial" w:hAnsi="Arial" w:cs="Arial"/>
+              </w:rPr>
+              <w:t>cập</w:t>
+            </w:r>
+            <w:proofErr w:type="spellEnd"/>
+            <w:r>
+              <w:rPr>
+                <w:rFonts w:ascii="Arial" w:hAnsi="Arial" w:cs="Arial"/>
+              </w:rPr>
+              <w:t xml:space="preserve"> </w:t>
+            </w:r>
+            <w:proofErr w:type="spellStart"/>
+            <w:r>
+              <w:rPr>
+                <w:rFonts w:ascii="Arial" w:hAnsi="Arial" w:cs="Arial"/>
+              </w:rPr>
+              <w:t>nhật</w:t>
+            </w:r>
+            <w:proofErr w:type="spellEnd"/>
+            <w:r>
+              <w:rPr>
+                <w:rFonts w:ascii="Arial" w:hAnsi="Arial" w:cs="Arial"/>
+              </w:rPr>
+              <w:t xml:space="preserve"> </w:t>
+            </w:r>
+            <w:proofErr w:type="spellStart"/>
+            <w:r>
+              <w:rPr>
+                <w:rFonts w:ascii="Arial" w:hAnsi="Arial" w:cs="Arial"/>
+              </w:rPr>
+              <w:t>trạng</w:t>
+            </w:r>
+            <w:proofErr w:type="spellEnd"/>
+            <w:r>
+              <w:rPr>
+                <w:rFonts w:ascii="Arial" w:hAnsi="Arial" w:cs="Arial"/>
+              </w:rPr>
+              <w:t xml:space="preserve"> </w:t>
+            </w:r>
+            <w:proofErr w:type="spellStart"/>
+            <w:r>
+              <w:rPr>
+                <w:rFonts w:ascii="Arial" w:hAnsi="Arial" w:cs="Arial"/>
+              </w:rPr>
+              <w:t>thái</w:t>
+            </w:r>
+            <w:proofErr w:type="spellEnd"/>
+            <w:r>
+              <w:rPr>
+                <w:rFonts w:ascii="Arial" w:hAnsi="Arial" w:cs="Arial"/>
+              </w:rPr>
+              <w:t xml:space="preserve"> </w:t>
+            </w:r>
+            <w:proofErr w:type="spellStart"/>
+            <w:r>
+              <w:rPr>
+                <w:rFonts w:ascii="Arial" w:hAnsi="Arial" w:cs="Arial"/>
+              </w:rPr>
+              <w:t>bàn</w:t>
+            </w:r>
+            <w:proofErr w:type="spellEnd"/>
+            <w:r>
+              <w:rPr>
+                <w:rFonts w:ascii="Arial" w:hAnsi="Arial" w:cs="Arial"/>
+              </w:rPr>
+              <w:t xml:space="preserve"> </w:t>
+            </w:r>
+            <w:proofErr w:type="spellStart"/>
+            <w:r>
+              <w:rPr>
+                <w:rFonts w:ascii="Arial" w:hAnsi="Arial" w:cs="Arial"/>
+              </w:rPr>
+              <w:t>tương</w:t>
+            </w:r>
+            <w:proofErr w:type="spellEnd"/>
+            <w:r>
+              <w:rPr>
+                <w:rFonts w:ascii="Arial" w:hAnsi="Arial" w:cs="Arial"/>
+              </w:rPr>
+              <w:t xml:space="preserve"> </w:t>
+            </w:r>
+            <w:proofErr w:type="spellStart"/>
+            <w:r>
+              <w:rPr>
+                <w:rFonts w:ascii="Arial" w:hAnsi="Arial" w:cs="Arial"/>
+              </w:rPr>
+              <w:t>ứng</w:t>
+            </w:r>
+            <w:proofErr w:type="spellEnd"/>
+            <w:r>
+              <w:rPr>
+                <w:rFonts w:ascii="Arial" w:hAnsi="Arial" w:cs="Arial"/>
+              </w:rPr>
+              <w:t xml:space="preserve"> </w:t>
+            </w:r>
+            <w:proofErr w:type="spellStart"/>
+            <w:r>
+              <w:rPr>
+                <w:rFonts w:ascii="Arial" w:hAnsi="Arial" w:cs="Arial"/>
+              </w:rPr>
+              <w:t>là</w:t>
+            </w:r>
+            <w:proofErr w:type="spellEnd"/>
+            <w:r>
+              <w:rPr>
+                <w:rFonts w:ascii="Arial" w:hAnsi="Arial" w:cs="Arial"/>
+              </w:rPr>
+              <w:t xml:space="preserve"> "</w:t>
+            </w:r>
+            <w:proofErr w:type="spellStart"/>
+            <w:r>
+              <w:rPr>
+                <w:rFonts w:ascii="Arial" w:hAnsi="Arial" w:cs="Arial"/>
+              </w:rPr>
+              <w:t>Đang</w:t>
+            </w:r>
+            <w:proofErr w:type="spellEnd"/>
+            <w:r>
+              <w:rPr>
+                <w:rFonts w:ascii="Arial" w:hAnsi="Arial" w:cs="Arial"/>
+              </w:rPr>
+              <w:t xml:space="preserve"> </w:t>
+            </w:r>
+            <w:proofErr w:type="spellStart"/>
+            <w:r>
+              <w:rPr>
+                <w:rFonts w:ascii="Arial" w:hAnsi="Arial" w:cs="Arial"/>
+              </w:rPr>
+              <w:t>được</w:t>
+            </w:r>
+            <w:proofErr w:type="spellEnd"/>
+            <w:r>
+              <w:rPr>
+                <w:rFonts w:ascii="Arial" w:hAnsi="Arial" w:cs="Arial"/>
+              </w:rPr>
+              <w:t xml:space="preserve"> </w:t>
+            </w:r>
+            <w:proofErr w:type="spellStart"/>
+            <w:r>
+              <w:rPr>
+                <w:rFonts w:ascii="Arial" w:hAnsi="Arial" w:cs="Arial"/>
+              </w:rPr>
+              <w:t>đặt</w:t>
+            </w:r>
+            <w:proofErr w:type="spellEnd"/>
+            <w:r>
+              <w:rPr>
+                <w:rFonts w:ascii="Arial" w:hAnsi="Arial" w:cs="Arial"/>
+              </w:rPr>
+              <w:t>"</w:t>
+            </w:r>
+          </w:p>
+        </w:tc>
+      </w:tr>
+      <w:tr>
+        <w:trPr>
+          <w:trHeight w:val="340"/>
+        </w:trPr>
+        <w:tc>
+          <w:tcPr>
+            <w:tcW w:w="3240" w:type="dxa"/>
+            <w:vMerge/>
+            <w:shd w:val="pct15" w:color="auto" w:fill="auto"/>
+          </w:tcPr>
+          <w:p>
+            <w:pPr>
+              <w:spacing w:line="360" w:lineRule="auto"/>
+              <w:rPr>
+                <w:rStyle w:val="Strong"/>
+                <w:rFonts w:ascii="Arial" w:hAnsi="Arial" w:cs="Arial"/>
+              </w:rPr>
+            </w:pPr>
+          </w:p>
+        </w:tc>
+        <w:tc>
+          <w:tcPr>
+            <w:tcW w:w="737" w:type="dxa"/>
+          </w:tcPr>
+          <w:p>
+            <w:pPr>
+              <w:spacing w:line="360" w:lineRule="auto"/>
+              <w:rPr>
+                <w:rFonts w:ascii="Arial" w:hAnsi="Arial" w:cs="Arial"/>
+              </w:rPr>
+            </w:pPr>
+            <w:r>
+              <w:rPr>
+                <w:rFonts w:ascii="Arial" w:hAnsi="Arial" w:cs="Arial"/>
+                <w:b/>
+                <w:bCs/>
+              </w:rPr>
+              <w:t>2</w:t>
+            </w:r>
+          </w:p>
+        </w:tc>
+        <w:tc>
+          <w:tcPr>
+            <w:tcW w:w="3437" w:type="dxa"/>
+            <w:gridSpan w:val="2"/>
+          </w:tcPr>
+          <w:p>
+            <w:pPr>
+              <w:spacing w:line="360" w:lineRule="auto"/>
+              <w:rPr>
+                <w:rFonts w:ascii="Arial" w:hAnsi="Arial" w:cs="Arial"/>
+              </w:rPr>
+            </w:pPr>
+            <w:proofErr w:type="spellStart"/>
+            <w:r>
+              <w:rPr>
+                <w:rFonts w:ascii="Arial" w:hAnsi="Arial" w:cs="Arial"/>
+              </w:rPr>
+              <w:t>Khách</w:t>
+            </w:r>
+            <w:proofErr w:type="spellEnd"/>
+            <w:r>
+              <w:rPr>
+                <w:rFonts w:ascii="Arial" w:hAnsi="Arial" w:cs="Arial"/>
+              </w:rPr>
+              <w:t xml:space="preserve"> </w:t>
+            </w:r>
+            <w:proofErr w:type="spellStart"/>
+            <w:r>
+              <w:rPr>
+                <w:rFonts w:ascii="Arial" w:hAnsi="Arial" w:cs="Arial"/>
+              </w:rPr>
+              <w:t>hàng</w:t>
+            </w:r>
+            <w:proofErr w:type="spellEnd"/>
+            <w:r>
+              <w:rPr>
+                <w:rFonts w:ascii="Arial" w:hAnsi="Arial" w:cs="Arial"/>
+              </w:rPr>
+              <w:t xml:space="preserve"> </w:t>
+            </w:r>
+            <w:proofErr w:type="spellStart"/>
+            <w:r>
+              <w:rPr>
+                <w:rFonts w:ascii="Arial" w:hAnsi="Arial" w:cs="Arial"/>
+              </w:rPr>
+              <w:t>chọn</w:t>
+            </w:r>
+            <w:proofErr w:type="spellEnd"/>
+            <w:r>
+              <w:rPr>
+                <w:rFonts w:ascii="Arial" w:hAnsi="Arial" w:cs="Arial"/>
+              </w:rPr>
+              <w:t xml:space="preserve"> </w:t>
+            </w:r>
+            <w:proofErr w:type="spellStart"/>
+            <w:r>
+              <w:rPr>
+                <w:rFonts w:ascii="Arial" w:hAnsi="Arial" w:cs="Arial"/>
+              </w:rPr>
+              <w:t>món</w:t>
+            </w:r>
+            <w:proofErr w:type="spellEnd"/>
+            <w:r>
+              <w:rPr>
+                <w:rFonts w:ascii="Arial" w:hAnsi="Arial" w:cs="Arial"/>
+              </w:rPr>
+              <w:t xml:space="preserve"> </w:t>
+            </w:r>
+            <w:proofErr w:type="spellStart"/>
+            <w:r>
+              <w:rPr>
+                <w:rFonts w:ascii="Arial" w:hAnsi="Arial" w:cs="Arial"/>
+              </w:rPr>
+              <w:t>ăn</w:t>
+            </w:r>
+            <w:proofErr w:type="spellEnd"/>
+            <w:r>
+              <w:rPr>
+                <w:rFonts w:ascii="Arial" w:hAnsi="Arial" w:cs="Arial"/>
+              </w:rPr>
+              <w:t xml:space="preserve"> </w:t>
+            </w:r>
+            <w:proofErr w:type="spellStart"/>
+            <w:r>
+              <w:rPr>
+                <w:rFonts w:ascii="Arial" w:hAnsi="Arial" w:cs="Arial"/>
+              </w:rPr>
+              <w:t>từ</w:t>
+            </w:r>
+            <w:proofErr w:type="spellEnd"/>
+            <w:r>
+              <w:rPr>
+                <w:rFonts w:ascii="Arial" w:hAnsi="Arial" w:cs="Arial"/>
+              </w:rPr>
+              <w:t xml:space="preserve"> menu</w:t>
+            </w:r>
+          </w:p>
+        </w:tc>
+        <w:tc>
+          <w:tcPr>
+            <w:tcW w:w="3360" w:type="dxa"/>
+            <w:gridSpan w:val="2"/>
+          </w:tcPr>
+          <w:p>
+            <w:pPr>
+              <w:spacing w:line="360" w:lineRule="auto"/>
+              <w:rPr>
+                <w:rFonts w:ascii="Arial" w:hAnsi="Arial" w:cs="Arial"/>
+              </w:rPr>
+            </w:pPr>
+            <w:proofErr w:type="spellStart"/>
+            <w:r>
+              <w:rPr>
+                <w:rFonts w:ascii="Arial" w:hAnsi="Arial" w:cs="Arial"/>
+              </w:rPr>
+              <w:t>Hệ</w:t>
+            </w:r>
+            <w:proofErr w:type="spellEnd"/>
+            <w:r>
+              <w:rPr>
+                <w:rFonts w:ascii="Arial" w:hAnsi="Arial" w:cs="Arial"/>
+              </w:rPr>
+              <w:t xml:space="preserve"> </w:t>
+            </w:r>
+            <w:proofErr w:type="spellStart"/>
+            <w:r>
+              <w:rPr>
+                <w:rFonts w:ascii="Arial" w:hAnsi="Arial" w:cs="Arial"/>
+              </w:rPr>
+              <w:t>thống</w:t>
+            </w:r>
+            <w:proofErr w:type="spellEnd"/>
+            <w:r>
+              <w:rPr>
+                <w:rFonts w:ascii="Arial" w:hAnsi="Arial" w:cs="Arial"/>
+              </w:rPr>
+              <w:t xml:space="preserve"> </w:t>
+            </w:r>
+            <w:proofErr w:type="spellStart"/>
+            <w:r>
+              <w:rPr>
+                <w:rFonts w:ascii="Arial" w:hAnsi="Arial" w:cs="Arial"/>
+              </w:rPr>
+              <w:t>hiển</w:t>
+            </w:r>
+            <w:proofErr w:type="spellEnd"/>
+            <w:r>
+              <w:rPr>
+                <w:rFonts w:ascii="Arial" w:hAnsi="Arial" w:cs="Arial"/>
+              </w:rPr>
+              <w:t xml:space="preserve"> </w:t>
+            </w:r>
+            <w:proofErr w:type="spellStart"/>
+            <w:r>
+              <w:rPr>
+                <w:rFonts w:ascii="Arial" w:hAnsi="Arial" w:cs="Arial"/>
+              </w:rPr>
+              <w:t>thị</w:t>
+            </w:r>
+            <w:proofErr w:type="spellEnd"/>
+            <w:r>
+              <w:rPr>
+                <w:rFonts w:ascii="Arial" w:hAnsi="Arial" w:cs="Arial"/>
+              </w:rPr>
+              <w:t xml:space="preserve"> chi </w:t>
+            </w:r>
+            <w:proofErr w:type="spellStart"/>
+            <w:r>
+              <w:rPr>
+                <w:rFonts w:ascii="Arial" w:hAnsi="Arial" w:cs="Arial"/>
+              </w:rPr>
+              <w:t>tiết</w:t>
+            </w:r>
+            <w:proofErr w:type="spellEnd"/>
+            <w:r>
+              <w:rPr>
+                <w:rFonts w:ascii="Arial" w:hAnsi="Arial" w:cs="Arial"/>
+              </w:rPr>
+              <w:t xml:space="preserve"> </w:t>
+            </w:r>
+            <w:proofErr w:type="spellStart"/>
+            <w:r>
+              <w:rPr>
+                <w:rFonts w:ascii="Arial" w:hAnsi="Arial" w:cs="Arial"/>
+              </w:rPr>
+              <w:t>món</w:t>
+            </w:r>
+            <w:proofErr w:type="spellEnd"/>
+            <w:r>
+              <w:rPr>
+                <w:rFonts w:ascii="Arial" w:hAnsi="Arial" w:cs="Arial"/>
+              </w:rPr>
+              <w:t xml:space="preserve"> </w:t>
+            </w:r>
+            <w:proofErr w:type="spellStart"/>
+            <w:r>
+              <w:rPr>
+                <w:rFonts w:ascii="Arial" w:hAnsi="Arial" w:cs="Arial"/>
+              </w:rPr>
+              <w:t>ăn</w:t>
+            </w:r>
+            <w:proofErr w:type="spellEnd"/>
+            <w:r>
+              <w:rPr>
+                <w:rFonts w:ascii="Arial" w:hAnsi="Arial" w:cs="Arial"/>
+              </w:rPr>
+              <w:t xml:space="preserve"> </w:t>
+            </w:r>
+            <w:proofErr w:type="spellStart"/>
+            <w:r>
+              <w:rPr>
+                <w:rFonts w:ascii="Arial" w:hAnsi="Arial" w:cs="Arial"/>
+              </w:rPr>
+              <w:t>và</w:t>
+            </w:r>
+            <w:proofErr w:type="spellEnd"/>
+            <w:r>
+              <w:rPr>
+                <w:rFonts w:ascii="Arial" w:hAnsi="Arial" w:cs="Arial"/>
+              </w:rPr>
+              <w:t xml:space="preserve"> </w:t>
+            </w:r>
+            <w:proofErr w:type="spellStart"/>
+            <w:r>
+              <w:rPr>
+                <w:rFonts w:ascii="Arial" w:hAnsi="Arial" w:cs="Arial"/>
+              </w:rPr>
+              <w:t>yêu</w:t>
+            </w:r>
+            <w:proofErr w:type="spellEnd"/>
+            <w:r>
+              <w:rPr>
+                <w:rFonts w:ascii="Arial" w:hAnsi="Arial" w:cs="Arial"/>
+              </w:rPr>
+              <w:t xml:space="preserve"> </w:t>
+            </w:r>
+            <w:proofErr w:type="spellStart"/>
+            <w:r>
+              <w:rPr>
+                <w:rFonts w:ascii="Arial" w:hAnsi="Arial" w:cs="Arial"/>
+              </w:rPr>
+              <w:t>cầu</w:t>
+            </w:r>
+            <w:proofErr w:type="spellEnd"/>
+            <w:r>
+              <w:rPr>
+                <w:rFonts w:ascii="Arial" w:hAnsi="Arial" w:cs="Arial"/>
+              </w:rPr>
+              <w:t xml:space="preserve"> </w:t>
+            </w:r>
+            <w:proofErr w:type="spellStart"/>
+            <w:r>
+              <w:rPr>
+                <w:rFonts w:ascii="Arial" w:hAnsi="Arial" w:cs="Arial"/>
+              </w:rPr>
+              <w:t>khách</w:t>
+            </w:r>
+            <w:proofErr w:type="spellEnd"/>
+            <w:r>
+              <w:rPr>
+                <w:rFonts w:ascii="Arial" w:hAnsi="Arial" w:cs="Arial"/>
+              </w:rPr>
+              <w:t xml:space="preserve"> </w:t>
+            </w:r>
+            <w:proofErr w:type="spellStart"/>
+            <w:r>
+              <w:rPr>
+                <w:rFonts w:ascii="Arial" w:hAnsi="Arial" w:cs="Arial"/>
+              </w:rPr>
+              <w:t>hàng</w:t>
+            </w:r>
+            <w:proofErr w:type="spellEnd"/>
+            <w:r>
+              <w:rPr>
+                <w:rFonts w:ascii="Arial" w:hAnsi="Arial" w:cs="Arial"/>
+              </w:rPr>
+              <w:t xml:space="preserve"> </w:t>
+            </w:r>
+            <w:proofErr w:type="spellStart"/>
+            <w:r>
+              <w:rPr>
+                <w:rFonts w:ascii="Arial" w:hAnsi="Arial" w:cs="Arial"/>
+              </w:rPr>
+              <w:t>xác</w:t>
+            </w:r>
+            <w:proofErr w:type="spellEnd"/>
+            <w:r>
+              <w:rPr>
+                <w:rFonts w:ascii="Arial" w:hAnsi="Arial" w:cs="Arial"/>
+              </w:rPr>
+              <w:t xml:space="preserve"> </w:t>
+            </w:r>
+            <w:proofErr w:type="spellStart"/>
+            <w:r>
+              <w:rPr>
+                <w:rFonts w:ascii="Arial" w:hAnsi="Arial" w:cs="Arial"/>
+              </w:rPr>
+              <w:t>nhận</w:t>
+            </w:r>
+            <w:proofErr w:type="spellEnd"/>
+            <w:r>
+              <w:rPr>
+                <w:rFonts w:ascii="Arial" w:hAnsi="Arial" w:cs="Arial"/>
+              </w:rPr>
+              <w:t xml:space="preserve"> </w:t>
+            </w:r>
+            <w:proofErr w:type="spellStart"/>
+            <w:r>
+              <w:rPr>
+                <w:rFonts w:ascii="Arial" w:hAnsi="Arial" w:cs="Arial"/>
+              </w:rPr>
+              <w:t>đơn</w:t>
+            </w:r>
+            <w:proofErr w:type="spellEnd"/>
+            <w:r>
+              <w:rPr>
+                <w:rFonts w:ascii="Arial" w:hAnsi="Arial" w:cs="Arial"/>
+              </w:rPr>
+              <w:t xml:space="preserve"> </w:t>
+            </w:r>
+            <w:proofErr w:type="spellStart"/>
+            <w:r>
+              <w:rPr>
+                <w:rFonts w:ascii="Arial" w:hAnsi="Arial" w:cs="Arial"/>
+              </w:rPr>
+              <w:t>hàng</w:t>
+            </w:r>
+            <w:proofErr w:type="spellEnd"/>
+          </w:p>
+        </w:tc>
+      </w:tr>
+      <w:tr>
+        <w:trPr>
+          <w:trHeight w:val="340"/>
+        </w:trPr>
+        <w:tc>
+          <w:tcPr>
+            <w:tcW w:w="3240" w:type="dxa"/>
+            <w:vMerge/>
+            <w:shd w:val="pct15" w:color="auto" w:fill="auto"/>
+          </w:tcPr>
+          <w:p>
+            <w:pPr>
+              <w:spacing w:line="360" w:lineRule="auto"/>
+              <w:rPr>
+                <w:rStyle w:val="Strong"/>
+                <w:rFonts w:ascii="Arial" w:hAnsi="Arial" w:cs="Arial"/>
+              </w:rPr>
+            </w:pPr>
+          </w:p>
+        </w:tc>
+        <w:tc>
+          <w:tcPr>
+            <w:tcW w:w="737" w:type="dxa"/>
+          </w:tcPr>
+          <w:p>
+            <w:pPr>
+              <w:spacing w:line="360" w:lineRule="auto"/>
+              <w:rPr>
+                <w:rFonts w:ascii="Arial" w:hAnsi="Arial" w:cs="Arial"/>
+              </w:rPr>
+            </w:pPr>
+            <w:r>
+              <w:rPr>
+                <w:rFonts w:ascii="Arial" w:hAnsi="Arial" w:cs="Arial"/>
+                <w:b/>
+                <w:bCs/>
+              </w:rPr>
+              <w:t>3</w:t>
+            </w:r>
+          </w:p>
+        </w:tc>
+        <w:tc>
+          <w:tcPr>
+            <w:tcW w:w="3437" w:type="dxa"/>
+            <w:gridSpan w:val="2"/>
+          </w:tcPr>
+          <w:p>
+            <w:pPr>
+              <w:spacing w:line="360" w:lineRule="auto"/>
+              <w:rPr>
+                <w:rFonts w:ascii="Arial" w:hAnsi="Arial" w:cs="Arial"/>
+              </w:rPr>
+            </w:pPr>
+          </w:p>
+        </w:tc>
+        <w:tc>
+          <w:tcPr>
+            <w:tcW w:w="3360" w:type="dxa"/>
+            <w:gridSpan w:val="2"/>
+          </w:tcPr>
+          <w:p>
+            <w:pPr>
+              <w:spacing w:line="360" w:lineRule="auto"/>
+              <w:rPr>
+                <w:rFonts w:ascii="Arial" w:hAnsi="Arial" w:cs="Arial"/>
+              </w:rPr>
+            </w:pPr>
+            <w:proofErr w:type="spellStart"/>
+            <w:r>
+              <w:rPr>
+                <w:rFonts w:ascii="Arial" w:hAnsi="Arial" w:cs="Arial"/>
+              </w:rPr>
+              <w:t>Hệ</w:t>
+            </w:r>
+            <w:proofErr w:type="spellEnd"/>
+            <w:r>
+              <w:rPr>
+                <w:rFonts w:ascii="Arial" w:hAnsi="Arial" w:cs="Arial"/>
+              </w:rPr>
+              <w:t xml:space="preserve"> </w:t>
+            </w:r>
+            <w:proofErr w:type="spellStart"/>
+            <w:r>
+              <w:rPr>
+                <w:rFonts w:ascii="Arial" w:hAnsi="Arial" w:cs="Arial"/>
+              </w:rPr>
+              <w:t>thống</w:t>
+            </w:r>
+            <w:proofErr w:type="spellEnd"/>
+            <w:r>
+              <w:rPr>
+                <w:rFonts w:ascii="Arial" w:hAnsi="Arial" w:cs="Arial"/>
+              </w:rPr>
+              <w:t xml:space="preserve"> </w:t>
+            </w:r>
+            <w:proofErr w:type="spellStart"/>
+            <w:r>
+              <w:rPr>
+                <w:rFonts w:ascii="Arial" w:hAnsi="Arial" w:cs="Arial"/>
+              </w:rPr>
+              <w:t>kiểm</w:t>
+            </w:r>
+            <w:proofErr w:type="spellEnd"/>
+            <w:r>
+              <w:rPr>
+                <w:rFonts w:ascii="Arial" w:hAnsi="Arial" w:cs="Arial"/>
+              </w:rPr>
+              <w:t xml:space="preserve"> </w:t>
+            </w:r>
+            <w:proofErr w:type="spellStart"/>
+            <w:r>
+              <w:rPr>
+                <w:rFonts w:ascii="Arial" w:hAnsi="Arial" w:cs="Arial"/>
+              </w:rPr>
+              <w:t>tra</w:t>
+            </w:r>
+            <w:proofErr w:type="spellEnd"/>
+            <w:r>
+              <w:rPr>
+                <w:rFonts w:ascii="Arial" w:hAnsi="Arial" w:cs="Arial"/>
+              </w:rPr>
+              <w:t xml:space="preserve"> </w:t>
+            </w:r>
+            <w:proofErr w:type="spellStart"/>
+            <w:r>
+              <w:rPr>
+                <w:rFonts w:ascii="Arial" w:hAnsi="Arial" w:cs="Arial"/>
+              </w:rPr>
+              <w:t>và</w:t>
+            </w:r>
+            <w:proofErr w:type="spellEnd"/>
+            <w:r>
+              <w:rPr>
+                <w:rFonts w:ascii="Arial" w:hAnsi="Arial" w:cs="Arial"/>
+              </w:rPr>
+              <w:t xml:space="preserve"> </w:t>
+            </w:r>
+            <w:proofErr w:type="spellStart"/>
+            <w:r>
+              <w:rPr>
+                <w:rFonts w:ascii="Arial" w:hAnsi="Arial" w:cs="Arial"/>
+              </w:rPr>
+              <w:t>xử</w:t>
+            </w:r>
+            <w:proofErr w:type="spellEnd"/>
+            <w:r>
+              <w:rPr>
+                <w:rFonts w:ascii="Arial" w:hAnsi="Arial" w:cs="Arial"/>
+              </w:rPr>
+              <w:t xml:space="preserve"> </w:t>
+            </w:r>
+            <w:proofErr w:type="spellStart"/>
+            <w:r>
+              <w:rPr>
+                <w:rFonts w:ascii="Arial" w:hAnsi="Arial" w:cs="Arial"/>
+              </w:rPr>
+              <w:t>lý</w:t>
+            </w:r>
+            <w:proofErr w:type="spellEnd"/>
+            <w:r>
+              <w:rPr>
+                <w:rFonts w:ascii="Arial" w:hAnsi="Arial" w:cs="Arial"/>
+              </w:rPr>
+              <w:t xml:space="preserve"> </w:t>
+            </w:r>
+            <w:proofErr w:type="spellStart"/>
+            <w:r>
+              <w:rPr>
+                <w:rFonts w:ascii="Arial" w:hAnsi="Arial" w:cs="Arial"/>
+              </w:rPr>
+              <w:t>yêu</w:t>
+            </w:r>
+            <w:proofErr w:type="spellEnd"/>
+            <w:r>
+              <w:rPr>
+                <w:rFonts w:ascii="Arial" w:hAnsi="Arial" w:cs="Arial"/>
+              </w:rPr>
+              <w:t xml:space="preserve"> </w:t>
+            </w:r>
+            <w:proofErr w:type="spellStart"/>
+            <w:r>
+              <w:rPr>
+                <w:rFonts w:ascii="Arial" w:hAnsi="Arial" w:cs="Arial"/>
+              </w:rPr>
+              <w:t>cầu</w:t>
+            </w:r>
+            <w:proofErr w:type="spellEnd"/>
+            <w:r>
+              <w:rPr>
+                <w:rFonts w:ascii="Arial" w:hAnsi="Arial" w:cs="Arial"/>
+              </w:rPr>
+              <w:t xml:space="preserve"> </w:t>
+            </w:r>
+            <w:proofErr w:type="spellStart"/>
+            <w:r>
+              <w:rPr>
+                <w:rFonts w:ascii="Arial" w:hAnsi="Arial" w:cs="Arial"/>
+              </w:rPr>
+              <w:t>trong</w:t>
+            </w:r>
+            <w:proofErr w:type="spellEnd"/>
+            <w:r>
+              <w:rPr>
+                <w:rFonts w:ascii="Arial" w:hAnsi="Arial" w:cs="Arial"/>
+              </w:rPr>
+              <w:t xml:space="preserve"> </w:t>
+            </w:r>
+            <w:proofErr w:type="spellStart"/>
+            <w:r>
+              <w:rPr>
+                <w:rFonts w:ascii="Arial" w:hAnsi="Arial" w:cs="Arial"/>
+              </w:rPr>
+              <w:t>khoảng</w:t>
+            </w:r>
+            <w:proofErr w:type="spellEnd"/>
+            <w:r>
+              <w:rPr>
+                <w:rFonts w:ascii="Arial" w:hAnsi="Arial" w:cs="Arial"/>
+              </w:rPr>
+              <w:t xml:space="preserve"> </w:t>
+            </w:r>
+            <w:proofErr w:type="spellStart"/>
+            <w:r>
+              <w:rPr>
+                <w:rFonts w:ascii="Arial" w:hAnsi="Arial" w:cs="Arial"/>
+              </w:rPr>
+              <w:t>thời</w:t>
+            </w:r>
+            <w:proofErr w:type="spellEnd"/>
+            <w:r>
+              <w:rPr>
+                <w:rFonts w:ascii="Arial" w:hAnsi="Arial" w:cs="Arial"/>
+              </w:rPr>
+              <w:t xml:space="preserve"> </w:t>
+            </w:r>
+            <w:proofErr w:type="spellStart"/>
+            <w:r>
+              <w:rPr>
+                <w:rFonts w:ascii="Arial" w:hAnsi="Arial" w:cs="Arial"/>
+              </w:rPr>
+              <w:t>gian</w:t>
+            </w:r>
+            <w:proofErr w:type="spellEnd"/>
+            <w:r>
+              <w:rPr>
+                <w:rFonts w:ascii="Arial" w:hAnsi="Arial" w:cs="Arial"/>
+              </w:rPr>
+              <w:t xml:space="preserve"> </w:t>
+            </w:r>
+            <w:proofErr w:type="spellStart"/>
+            <w:r>
+              <w:rPr>
+                <w:rFonts w:ascii="Arial" w:hAnsi="Arial" w:cs="Arial"/>
+              </w:rPr>
+              <w:t>quy</w:t>
+            </w:r>
+            <w:proofErr w:type="spellEnd"/>
+            <w:r>
+              <w:rPr>
+                <w:rFonts w:ascii="Arial" w:hAnsi="Arial" w:cs="Arial"/>
+              </w:rPr>
+              <w:t xml:space="preserve"> </w:t>
+            </w:r>
+            <w:proofErr w:type="spellStart"/>
+            <w:r>
+              <w:rPr>
+                <w:rFonts w:ascii="Arial" w:hAnsi="Arial" w:cs="Arial"/>
+              </w:rPr>
+              <w:t>định</w:t>
+            </w:r>
+            <w:proofErr w:type="spellEnd"/>
+            <w:r>
+              <w:rPr>
+                <w:rFonts w:ascii="Arial" w:hAnsi="Arial" w:cs="Arial"/>
+              </w:rPr>
+              <w:t>.</w:t>
+            </w:r>
+          </w:p>
+        </w:tc>
+      </w:tr>
+      <w:tr>
+        <w:trPr>
+          <w:trHeight w:val="340"/>
+        </w:trPr>
+        <w:tc>
+          <w:tcPr>
+            <w:tcW w:w="3240" w:type="dxa"/>
+            <w:vMerge/>
+            <w:shd w:val="pct15" w:color="auto" w:fill="auto"/>
+          </w:tcPr>
+          <w:p>
+            <w:pPr>
+              <w:spacing w:line="360" w:lineRule="auto"/>
+              <w:rPr>
+                <w:rStyle w:val="Strong"/>
+                <w:rFonts w:ascii="Arial" w:hAnsi="Arial" w:cs="Arial"/>
+              </w:rPr>
+            </w:pPr>
+          </w:p>
+        </w:tc>
+        <w:tc>
+          <w:tcPr>
+            <w:tcW w:w="737" w:type="dxa"/>
+          </w:tcPr>
+          <w:p>
+            <w:pPr>
+              <w:spacing w:line="360" w:lineRule="auto"/>
+              <w:rPr>
+                <w:rFonts w:ascii="Arial" w:hAnsi="Arial" w:cs="Arial"/>
+                <w:b/>
+                <w:bCs/>
+              </w:rPr>
+            </w:pPr>
+            <w:r>
+              <w:rPr>
+                <w:rFonts w:ascii="Arial" w:hAnsi="Arial" w:cs="Arial"/>
+                <w:b/>
+                <w:bCs/>
+              </w:rPr>
+              <w:t>5</w:t>
+            </w:r>
+          </w:p>
+        </w:tc>
+        <w:tc>
+          <w:tcPr>
+            <w:tcW w:w="3437" w:type="dxa"/>
+            <w:gridSpan w:val="2"/>
+          </w:tcPr>
+          <w:p>
+            <w:pPr>
+              <w:spacing w:line="360" w:lineRule="auto"/>
+              <w:rPr>
+                <w:rFonts w:ascii="Arial" w:hAnsi="Arial" w:cs="Arial"/>
+              </w:rPr>
+            </w:pPr>
+            <w:proofErr w:type="spellStart"/>
+            <w:r>
+              <w:rPr>
+                <w:rFonts w:ascii="Arial" w:hAnsi="Arial" w:cs="Arial"/>
+              </w:rPr>
+              <w:t>Thời</w:t>
+            </w:r>
+            <w:proofErr w:type="spellEnd"/>
+            <w:r>
+              <w:rPr>
+                <w:rFonts w:ascii="Arial" w:hAnsi="Arial" w:cs="Arial"/>
+              </w:rPr>
+              <w:t xml:space="preserve"> </w:t>
+            </w:r>
+            <w:proofErr w:type="spellStart"/>
+            <w:r>
+              <w:rPr>
+                <w:rFonts w:ascii="Arial" w:hAnsi="Arial" w:cs="Arial"/>
+              </w:rPr>
+              <w:t>gian</w:t>
+            </w:r>
+            <w:proofErr w:type="spellEnd"/>
+            <w:r>
+              <w:rPr>
+                <w:rFonts w:ascii="Arial" w:hAnsi="Arial" w:cs="Arial"/>
+              </w:rPr>
+              <w:t xml:space="preserve"> </w:t>
+            </w:r>
+            <w:proofErr w:type="spellStart"/>
+            <w:r>
+              <w:rPr>
+                <w:rFonts w:ascii="Arial" w:hAnsi="Arial" w:cs="Arial"/>
+              </w:rPr>
+              <w:t>xử</w:t>
+            </w:r>
+            <w:proofErr w:type="spellEnd"/>
+            <w:r>
+              <w:rPr>
+                <w:rFonts w:ascii="Arial" w:hAnsi="Arial" w:cs="Arial"/>
+              </w:rPr>
+              <w:t xml:space="preserve"> </w:t>
+            </w:r>
+            <w:proofErr w:type="spellStart"/>
+            <w:r>
+              <w:rPr>
+                <w:rFonts w:ascii="Arial" w:hAnsi="Arial" w:cs="Arial"/>
+              </w:rPr>
+              <w:t>lý</w:t>
+            </w:r>
+            <w:proofErr w:type="spellEnd"/>
+            <w:r>
+              <w:rPr>
+                <w:rFonts w:ascii="Arial" w:hAnsi="Arial" w:cs="Arial"/>
+              </w:rPr>
+              <w:t xml:space="preserve"> </w:t>
+            </w:r>
+            <w:proofErr w:type="spellStart"/>
+            <w:r>
+              <w:rPr>
+                <w:rFonts w:ascii="Arial" w:hAnsi="Arial" w:cs="Arial"/>
+              </w:rPr>
+              <w:t>quá</w:t>
+            </w:r>
+            <w:proofErr w:type="spellEnd"/>
+            <w:r>
+              <w:rPr>
+                <w:rFonts w:ascii="Arial" w:hAnsi="Arial" w:cs="Arial"/>
+              </w:rPr>
+              <w:t xml:space="preserve"> </w:t>
+            </w:r>
+            <w:proofErr w:type="spellStart"/>
+            <w:r>
+              <w:rPr>
+                <w:rFonts w:ascii="Arial" w:hAnsi="Arial" w:cs="Arial"/>
+              </w:rPr>
+              <w:t>lâu</w:t>
+            </w:r>
+            <w:proofErr w:type="spellEnd"/>
+            <w:r>
+              <w:rPr>
+                <w:rFonts w:ascii="Arial" w:hAnsi="Arial" w:cs="Arial"/>
+              </w:rPr>
+              <w:t xml:space="preserve"> (</w:t>
+            </w:r>
+            <w:proofErr w:type="spellStart"/>
+            <w:r>
+              <w:rPr>
+                <w:rFonts w:ascii="Arial" w:hAnsi="Arial" w:cs="Arial"/>
+              </w:rPr>
+              <w:t>hết</w:t>
+            </w:r>
+            <w:proofErr w:type="spellEnd"/>
+            <w:r>
+              <w:rPr>
+                <w:rFonts w:ascii="Arial" w:hAnsi="Arial" w:cs="Arial"/>
+              </w:rPr>
+              <w:t xml:space="preserve"> </w:t>
+            </w:r>
+            <w:proofErr w:type="spellStart"/>
+            <w:r>
+              <w:rPr>
+                <w:rFonts w:ascii="Arial" w:hAnsi="Arial" w:cs="Arial"/>
+              </w:rPr>
+              <w:t>thời</w:t>
+            </w:r>
+            <w:proofErr w:type="spellEnd"/>
+            <w:r>
+              <w:rPr>
+                <w:rFonts w:ascii="Arial" w:hAnsi="Arial" w:cs="Arial"/>
+              </w:rPr>
+              <w:t xml:space="preserve"> </w:t>
+            </w:r>
+            <w:proofErr w:type="spellStart"/>
+            <w:r>
+              <w:rPr>
+                <w:rFonts w:ascii="Arial" w:hAnsi="Arial" w:cs="Arial"/>
+              </w:rPr>
+              <w:t>gian</w:t>
+            </w:r>
+            <w:proofErr w:type="spellEnd"/>
+            <w:r>
+              <w:rPr>
+                <w:rFonts w:ascii="Arial" w:hAnsi="Arial" w:cs="Arial"/>
+              </w:rPr>
+              <w:t xml:space="preserve"> </w:t>
+            </w:r>
+            <w:proofErr w:type="spellStart"/>
+            <w:r>
+              <w:rPr>
+                <w:rFonts w:ascii="Arial" w:hAnsi="Arial" w:cs="Arial"/>
+              </w:rPr>
+              <w:t>chờ</w:t>
+            </w:r>
+            <w:proofErr w:type="spellEnd"/>
+            <w:r>
+              <w:rPr>
+                <w:rFonts w:ascii="Arial" w:hAnsi="Arial" w:cs="Arial"/>
+              </w:rPr>
+              <w:t>).</w:t>
+            </w:r>
+          </w:p>
+        </w:tc>
+        <w:tc>
+          <w:tcPr>
+            <w:tcW w:w="3360" w:type="dxa"/>
+            <w:gridSpan w:val="2"/>
+          </w:tcPr>
+          <w:p>
+            <w:pPr>
+              <w:spacing w:line="360" w:lineRule="auto"/>
+              <w:rPr>
+                <w:rFonts w:ascii="Arial" w:hAnsi="Arial" w:cs="Arial"/>
+              </w:rPr>
+            </w:pPr>
+            <w:proofErr w:type="spellStart"/>
+            <w:r>
+              <w:rPr>
+                <w:rFonts w:ascii="Arial" w:hAnsi="Arial" w:cs="Arial"/>
+              </w:rPr>
+              <w:t>Hệ</w:t>
+            </w:r>
+            <w:proofErr w:type="spellEnd"/>
+            <w:r>
+              <w:rPr>
+                <w:rFonts w:ascii="Arial" w:hAnsi="Arial" w:cs="Arial"/>
+              </w:rPr>
+              <w:t xml:space="preserve"> </w:t>
+            </w:r>
+            <w:proofErr w:type="spellStart"/>
+            <w:r>
+              <w:rPr>
+                <w:rFonts w:ascii="Arial" w:hAnsi="Arial" w:cs="Arial"/>
+              </w:rPr>
+              <w:t>thống</w:t>
+            </w:r>
+            <w:proofErr w:type="spellEnd"/>
+            <w:r>
+              <w:rPr>
+                <w:rFonts w:ascii="Arial" w:hAnsi="Arial" w:cs="Arial"/>
+              </w:rPr>
+              <w:t xml:space="preserve"> </w:t>
+            </w:r>
+            <w:proofErr w:type="spellStart"/>
+            <w:r>
+              <w:rPr>
+                <w:rFonts w:ascii="Arial" w:hAnsi="Arial" w:cs="Arial"/>
+              </w:rPr>
+              <w:t>hiển</w:t>
+            </w:r>
+            <w:proofErr w:type="spellEnd"/>
+            <w:r>
+              <w:rPr>
+                <w:rFonts w:ascii="Arial" w:hAnsi="Arial" w:cs="Arial"/>
+              </w:rPr>
+              <w:t xml:space="preserve"> </w:t>
+            </w:r>
+            <w:proofErr w:type="spellStart"/>
+            <w:r>
+              <w:rPr>
+                <w:rFonts w:ascii="Arial" w:hAnsi="Arial" w:cs="Arial"/>
+              </w:rPr>
+              <w:t>thị</w:t>
+            </w:r>
+            <w:proofErr w:type="spellEnd"/>
+            <w:r>
+              <w:rPr>
+                <w:rFonts w:ascii="Arial" w:hAnsi="Arial" w:cs="Arial"/>
+              </w:rPr>
+              <w:t xml:space="preserve"> </w:t>
+            </w:r>
+            <w:proofErr w:type="spellStart"/>
+            <w:r>
+              <w:rPr>
+                <w:rFonts w:ascii="Arial" w:hAnsi="Arial" w:cs="Arial"/>
+              </w:rPr>
+              <w:t>thông</w:t>
+            </w:r>
+            <w:proofErr w:type="spellEnd"/>
+            <w:r>
+              <w:rPr>
+                <w:rFonts w:ascii="Arial" w:hAnsi="Arial" w:cs="Arial"/>
+              </w:rPr>
+              <w:t xml:space="preserve"> </w:t>
+            </w:r>
+            <w:proofErr w:type="spellStart"/>
+            <w:r>
+              <w:rPr>
+                <w:rFonts w:ascii="Arial" w:hAnsi="Arial" w:cs="Arial"/>
+              </w:rPr>
+              <w:t>báo</w:t>
+            </w:r>
+            <w:proofErr w:type="spellEnd"/>
+            <w:r>
+              <w:rPr>
+                <w:rFonts w:ascii="Arial" w:hAnsi="Arial" w:cs="Arial"/>
+              </w:rPr>
+              <w:t>: "</w:t>
+            </w:r>
+            <w:proofErr w:type="spellStart"/>
+            <w:r>
+              <w:rPr>
+                <w:rFonts w:ascii="Arial" w:hAnsi="Arial" w:cs="Arial"/>
+              </w:rPr>
+              <w:t>Yêu</w:t>
+            </w:r>
+            <w:proofErr w:type="spellEnd"/>
+            <w:r>
+              <w:rPr>
+                <w:rFonts w:ascii="Arial" w:hAnsi="Arial" w:cs="Arial"/>
+              </w:rPr>
+              <w:t xml:space="preserve"> </w:t>
+            </w:r>
+            <w:proofErr w:type="spellStart"/>
+            <w:r>
+              <w:rPr>
+                <w:rFonts w:ascii="Arial" w:hAnsi="Arial" w:cs="Arial"/>
+              </w:rPr>
+              <w:t>cầu</w:t>
+            </w:r>
+            <w:proofErr w:type="spellEnd"/>
+            <w:r>
+              <w:rPr>
+                <w:rFonts w:ascii="Arial" w:hAnsi="Arial" w:cs="Arial"/>
+              </w:rPr>
+              <w:t xml:space="preserve"> </w:t>
+            </w:r>
+            <w:proofErr w:type="spellStart"/>
+            <w:r>
+              <w:rPr>
+                <w:rFonts w:ascii="Arial" w:hAnsi="Arial" w:cs="Arial"/>
+              </w:rPr>
+              <w:t>của</w:t>
+            </w:r>
+            <w:proofErr w:type="spellEnd"/>
+            <w:r>
+              <w:rPr>
+                <w:rFonts w:ascii="Arial" w:hAnsi="Arial" w:cs="Arial"/>
+              </w:rPr>
+              <w:t xml:space="preserve"> </w:t>
+            </w:r>
+            <w:proofErr w:type="spellStart"/>
+            <w:r>
+              <w:rPr>
+                <w:rFonts w:ascii="Arial" w:hAnsi="Arial" w:cs="Arial"/>
+              </w:rPr>
+              <w:t>bạn</w:t>
+            </w:r>
+            <w:proofErr w:type="spellEnd"/>
+            <w:r>
+              <w:rPr>
+                <w:rFonts w:ascii="Arial" w:hAnsi="Arial" w:cs="Arial"/>
+              </w:rPr>
+              <w:t xml:space="preserve"> </w:t>
+            </w:r>
+            <w:proofErr w:type="spellStart"/>
+            <w:r>
+              <w:rPr>
+                <w:rFonts w:ascii="Arial" w:hAnsi="Arial" w:cs="Arial"/>
+              </w:rPr>
+              <w:t>không</w:t>
+            </w:r>
+            <w:proofErr w:type="spellEnd"/>
+            <w:r>
+              <w:rPr>
+                <w:rFonts w:ascii="Arial" w:hAnsi="Arial" w:cs="Arial"/>
+              </w:rPr>
+              <w:t xml:space="preserve"> </w:t>
+            </w:r>
+            <w:proofErr w:type="spellStart"/>
+            <w:r>
+              <w:rPr>
+                <w:rFonts w:ascii="Arial" w:hAnsi="Arial" w:cs="Arial"/>
+              </w:rPr>
+              <w:t>được</w:t>
+            </w:r>
+            <w:proofErr w:type="spellEnd"/>
+            <w:r>
+              <w:rPr>
+                <w:rFonts w:ascii="Arial" w:hAnsi="Arial" w:cs="Arial"/>
+              </w:rPr>
+              <w:t xml:space="preserve"> </w:t>
+            </w:r>
+            <w:proofErr w:type="spellStart"/>
+            <w:r>
+              <w:rPr>
+                <w:rFonts w:ascii="Arial" w:hAnsi="Arial" w:cs="Arial"/>
+              </w:rPr>
+              <w:t>xử</w:t>
+            </w:r>
+            <w:proofErr w:type="spellEnd"/>
+            <w:r>
+              <w:rPr>
+                <w:rFonts w:ascii="Arial" w:hAnsi="Arial" w:cs="Arial"/>
+              </w:rPr>
+              <w:t xml:space="preserve"> </w:t>
+            </w:r>
+            <w:proofErr w:type="spellStart"/>
+            <w:r>
+              <w:rPr>
+                <w:rFonts w:ascii="Arial" w:hAnsi="Arial" w:cs="Arial"/>
+              </w:rPr>
+              <w:t>lý</w:t>
+            </w:r>
+            <w:proofErr w:type="spellEnd"/>
+            <w:r>
+              <w:rPr>
+                <w:rFonts w:ascii="Arial" w:hAnsi="Arial" w:cs="Arial"/>
+              </w:rPr>
+              <w:t xml:space="preserve"> </w:t>
+            </w:r>
+            <w:proofErr w:type="spellStart"/>
+            <w:r>
+              <w:rPr>
+                <w:rFonts w:ascii="Arial" w:hAnsi="Arial" w:cs="Arial"/>
+              </w:rPr>
+              <w:t>kịp</w:t>
+            </w:r>
+            <w:proofErr w:type="spellEnd"/>
+            <w:r>
+              <w:rPr>
+                <w:rFonts w:ascii="Arial" w:hAnsi="Arial" w:cs="Arial"/>
+              </w:rPr>
+              <w:t xml:space="preserve"> </w:t>
+            </w:r>
+            <w:proofErr w:type="spellStart"/>
+            <w:r>
+              <w:rPr>
+                <w:rFonts w:ascii="Arial" w:hAnsi="Arial" w:cs="Arial"/>
+              </w:rPr>
+              <w:t>thời</w:t>
+            </w:r>
+            <w:proofErr w:type="spellEnd"/>
+            <w:r>
+              <w:rPr>
+                <w:rFonts w:ascii="Arial" w:hAnsi="Arial" w:cs="Arial"/>
+              </w:rPr>
+              <w:t xml:space="preserve">. </w:t>
+            </w:r>
+            <w:proofErr w:type="spellStart"/>
+            <w:r>
+              <w:rPr>
+                <w:rFonts w:ascii="Arial" w:hAnsi="Arial" w:cs="Arial"/>
+              </w:rPr>
+              <w:t>Vui</w:t>
+            </w:r>
+            <w:proofErr w:type="spellEnd"/>
+            <w:r>
+              <w:rPr>
+                <w:rFonts w:ascii="Arial" w:hAnsi="Arial" w:cs="Arial"/>
+              </w:rPr>
+              <w:t xml:space="preserve"> </w:t>
+            </w:r>
+            <w:proofErr w:type="spellStart"/>
+            <w:r>
+              <w:rPr>
+                <w:rFonts w:ascii="Arial" w:hAnsi="Arial" w:cs="Arial"/>
+              </w:rPr>
+              <w:t>lòng</w:t>
+            </w:r>
+            <w:proofErr w:type="spellEnd"/>
+            <w:r>
+              <w:rPr>
+                <w:rFonts w:ascii="Arial" w:hAnsi="Arial" w:cs="Arial"/>
+              </w:rPr>
+              <w:t xml:space="preserve"> </w:t>
+            </w:r>
+            <w:proofErr w:type="spellStart"/>
+            <w:r>
+              <w:rPr>
+                <w:rFonts w:ascii="Arial" w:hAnsi="Arial" w:cs="Arial"/>
+              </w:rPr>
+              <w:t>thử</w:t>
+            </w:r>
+            <w:proofErr w:type="spellEnd"/>
+            <w:r>
+              <w:rPr>
+                <w:rFonts w:ascii="Arial" w:hAnsi="Arial" w:cs="Arial"/>
+              </w:rPr>
+              <w:t xml:space="preserve"> </w:t>
+            </w:r>
+            <w:proofErr w:type="spellStart"/>
+            <w:r>
+              <w:rPr>
+                <w:rFonts w:ascii="Arial" w:hAnsi="Arial" w:cs="Arial"/>
+              </w:rPr>
+              <w:t>lại</w:t>
+            </w:r>
+            <w:proofErr w:type="spellEnd"/>
+            <w:r>
+              <w:rPr>
+                <w:rFonts w:ascii="Arial" w:hAnsi="Arial" w:cs="Arial"/>
+              </w:rPr>
+              <w:t xml:space="preserve"> </w:t>
+            </w:r>
+            <w:proofErr w:type="spellStart"/>
+            <w:r>
+              <w:rPr>
+                <w:rFonts w:ascii="Arial" w:hAnsi="Arial" w:cs="Arial"/>
+              </w:rPr>
+              <w:t>sau</w:t>
+            </w:r>
+            <w:proofErr w:type="spellEnd"/>
+            <w:r>
+              <w:rPr>
+                <w:rFonts w:ascii="Arial" w:hAnsi="Arial" w:cs="Arial"/>
+              </w:rPr>
+              <w:t>."</w:t>
+            </w:r>
+          </w:p>
+        </w:tc>
+      </w:tr>
+      <w:tr>
+        <w:trPr>
+          <w:trHeight w:val="340"/>
+        </w:trPr>
+        <w:tc>
+          <w:tcPr>
+            <w:tcW w:w="3240" w:type="dxa"/>
+            <w:vMerge/>
+            <w:shd w:val="pct15" w:color="auto" w:fill="auto"/>
+          </w:tcPr>
+          <w:p>
+            <w:pPr>
+              <w:spacing w:line="360" w:lineRule="auto"/>
+              <w:rPr>
+                <w:rStyle w:val="Strong"/>
+                <w:rFonts w:ascii="Arial" w:hAnsi="Arial" w:cs="Arial"/>
+              </w:rPr>
+            </w:pPr>
+          </w:p>
+        </w:tc>
+        <w:tc>
+          <w:tcPr>
+            <w:tcW w:w="737" w:type="dxa"/>
+          </w:tcPr>
+          <w:p>
+            <w:pPr>
+              <w:spacing w:line="360" w:lineRule="auto"/>
+              <w:rPr>
+                <w:rFonts w:ascii="Arial" w:hAnsi="Arial" w:cs="Arial"/>
+                <w:b/>
+                <w:bCs/>
+              </w:rPr>
+            </w:pPr>
+            <w:r>
+              <w:rPr>
+                <w:rFonts w:ascii="Arial" w:hAnsi="Arial" w:cs="Arial"/>
+                <w:b/>
+                <w:bCs/>
+              </w:rPr>
+              <w:t>6</w:t>
+            </w:r>
+          </w:p>
+        </w:tc>
+        <w:tc>
+          <w:tcPr>
+            <w:tcW w:w="3437" w:type="dxa"/>
+            <w:gridSpan w:val="2"/>
+          </w:tcPr>
+          <w:p>
+            <w:pPr>
+              <w:spacing w:line="360" w:lineRule="auto"/>
+              <w:rPr>
+                <w:rFonts w:ascii="Arial" w:hAnsi="Arial" w:cs="Arial"/>
+              </w:rPr>
+            </w:pPr>
+            <w:proofErr w:type="spellStart"/>
+            <w:r>
+              <w:rPr>
+                <w:rFonts w:ascii="Arial" w:hAnsi="Arial" w:cs="Arial"/>
+              </w:rPr>
+              <w:t>Khách</w:t>
+            </w:r>
+            <w:proofErr w:type="spellEnd"/>
+            <w:r>
+              <w:rPr>
+                <w:rFonts w:ascii="Arial" w:hAnsi="Arial" w:cs="Arial"/>
+              </w:rPr>
+              <w:t xml:space="preserve"> </w:t>
+            </w:r>
+            <w:proofErr w:type="spellStart"/>
+            <w:r>
+              <w:rPr>
+                <w:rFonts w:ascii="Arial" w:hAnsi="Arial" w:cs="Arial"/>
+              </w:rPr>
+              <w:t>hàng</w:t>
+            </w:r>
+            <w:proofErr w:type="spellEnd"/>
+            <w:r>
+              <w:rPr>
+                <w:rFonts w:ascii="Arial" w:hAnsi="Arial" w:cs="Arial"/>
+              </w:rPr>
+              <w:t xml:space="preserve"> </w:t>
+            </w:r>
+            <w:proofErr w:type="spellStart"/>
+            <w:r>
+              <w:rPr>
+                <w:rFonts w:ascii="Arial" w:hAnsi="Arial" w:cs="Arial"/>
+              </w:rPr>
+              <w:t>thử</w:t>
+            </w:r>
+            <w:proofErr w:type="spellEnd"/>
+            <w:r>
+              <w:rPr>
+                <w:rFonts w:ascii="Arial" w:hAnsi="Arial" w:cs="Arial"/>
+              </w:rPr>
+              <w:t xml:space="preserve"> </w:t>
+            </w:r>
+            <w:proofErr w:type="spellStart"/>
+            <w:r>
+              <w:rPr>
+                <w:rFonts w:ascii="Arial" w:hAnsi="Arial" w:cs="Arial"/>
+              </w:rPr>
+              <w:t>lại</w:t>
+            </w:r>
+            <w:proofErr w:type="spellEnd"/>
+            <w:r>
+              <w:rPr>
+                <w:rFonts w:ascii="Arial" w:hAnsi="Arial" w:cs="Arial"/>
+              </w:rPr>
+              <w:t xml:space="preserve"> </w:t>
+            </w:r>
+            <w:proofErr w:type="spellStart"/>
+            <w:r>
+              <w:rPr>
+                <w:rFonts w:ascii="Arial" w:hAnsi="Arial" w:cs="Arial"/>
+              </w:rPr>
+              <w:t>đặt</w:t>
+            </w:r>
+            <w:proofErr w:type="spellEnd"/>
+            <w:r>
+              <w:rPr>
+                <w:rFonts w:ascii="Arial" w:hAnsi="Arial" w:cs="Arial"/>
+              </w:rPr>
+              <w:t xml:space="preserve"> </w:t>
+            </w:r>
+            <w:proofErr w:type="spellStart"/>
+            <w:r>
+              <w:rPr>
+                <w:rFonts w:ascii="Arial" w:hAnsi="Arial" w:cs="Arial"/>
+              </w:rPr>
+              <w:t>lại</w:t>
+            </w:r>
+            <w:proofErr w:type="spellEnd"/>
+          </w:p>
+        </w:tc>
+        <w:tc>
+          <w:tcPr>
+            <w:tcW w:w="3360" w:type="dxa"/>
+            <w:gridSpan w:val="2"/>
+          </w:tcPr>
+          <w:p>
+            <w:pPr>
+              <w:spacing w:line="360" w:lineRule="auto"/>
+              <w:rPr>
+                <w:rFonts w:ascii="Arial" w:hAnsi="Arial" w:cs="Arial"/>
+              </w:rPr>
+            </w:pPr>
+          </w:p>
+        </w:tc>
+      </w:tr>
+      <w:tr>
+        <w:trPr>
+          <w:trHeight w:val="340"/>
+        </w:trPr>
+        <w:tc>
+          <w:tcPr>
+            <w:tcW w:w="3240" w:type="dxa"/>
+            <w:vMerge/>
+            <w:shd w:val="pct15" w:color="auto" w:fill="auto"/>
+          </w:tcPr>
+          <w:p>
+            <w:pPr>
+              <w:spacing w:line="360" w:lineRule="auto"/>
+              <w:rPr>
+                <w:rStyle w:val="Strong"/>
+                <w:rFonts w:ascii="Arial" w:hAnsi="Arial" w:cs="Arial"/>
+              </w:rPr>
+            </w:pPr>
+          </w:p>
+        </w:tc>
+        <w:tc>
+          <w:tcPr>
+            <w:tcW w:w="7534" w:type="dxa"/>
+            <w:gridSpan w:val="5"/>
+          </w:tcPr>
+          <w:p>
+            <w:pPr>
+              <w:spacing w:line="360" w:lineRule="auto"/>
+              <w:rPr>
+                <w:rFonts w:ascii="Arial" w:hAnsi="Arial" w:cs="Arial"/>
+              </w:rPr>
+            </w:pPr>
+            <w:proofErr w:type="spellStart"/>
+            <w:r>
+              <w:rPr>
+                <w:rFonts w:ascii="Arial" w:hAnsi="Arial" w:cs="Arial"/>
+                <w:b/>
+                <w:bCs/>
+              </w:rPr>
+              <w:t>Luồng</w:t>
+            </w:r>
+            <w:proofErr w:type="spellEnd"/>
+            <w:r>
+              <w:rPr>
+                <w:rFonts w:ascii="Arial" w:hAnsi="Arial" w:cs="Arial"/>
+                <w:b/>
+                <w:bCs/>
+              </w:rPr>
+              <w:t xml:space="preserve"> </w:t>
+            </w:r>
+            <w:proofErr w:type="spellStart"/>
+            <w:r>
+              <w:rPr>
+                <w:rFonts w:ascii="Arial" w:hAnsi="Arial" w:cs="Arial"/>
+                <w:b/>
+                <w:bCs/>
+              </w:rPr>
+              <w:t>ngoại</w:t>
+            </w:r>
+            <w:proofErr w:type="spellEnd"/>
+            <w:r>
+              <w:rPr>
+                <w:rFonts w:ascii="Arial" w:hAnsi="Arial" w:cs="Arial"/>
+                <w:b/>
+                <w:bCs/>
+              </w:rPr>
+              <w:t xml:space="preserve"> </w:t>
+            </w:r>
+            <w:proofErr w:type="spellStart"/>
+            <w:r>
+              <w:rPr>
+                <w:rFonts w:ascii="Arial" w:hAnsi="Arial" w:cs="Arial"/>
+                <w:b/>
+                <w:bCs/>
+              </w:rPr>
+              <w:t>lệ</w:t>
+            </w:r>
+            <w:proofErr w:type="spellEnd"/>
+            <w:r>
+              <w:rPr>
+                <w:rFonts w:ascii="Arial" w:hAnsi="Arial" w:cs="Arial"/>
+                <w:b/>
+                <w:bCs/>
+              </w:rPr>
+              <w:t xml:space="preserve"> 2</w:t>
+            </w:r>
+            <w:r>
+              <w:rPr>
+                <w:rFonts w:ascii="Arial" w:hAnsi="Arial" w:cs="Arial"/>
+                <w:b/>
+                <w:bCs/>
+              </w:rPr>
+              <w:t xml:space="preserve">: </w:t>
+            </w:r>
+            <w:proofErr w:type="spellStart"/>
+            <w:r>
+              <w:rPr>
+                <w:rFonts w:ascii="Arial" w:hAnsi="Arial" w:cs="Arial"/>
+                <w:b/>
+                <w:bCs/>
+              </w:rPr>
+              <w:t>Người</w:t>
+            </w:r>
+            <w:proofErr w:type="spellEnd"/>
+            <w:r>
+              <w:rPr>
+                <w:rFonts w:ascii="Arial" w:hAnsi="Arial" w:cs="Arial"/>
+                <w:b/>
+                <w:bCs/>
+              </w:rPr>
+              <w:t xml:space="preserve"> </w:t>
+            </w:r>
+            <w:proofErr w:type="spellStart"/>
+            <w:r>
+              <w:rPr>
+                <w:rFonts w:ascii="Arial" w:hAnsi="Arial" w:cs="Arial"/>
+                <w:b/>
+                <w:bCs/>
+              </w:rPr>
+              <w:t>dùng</w:t>
+            </w:r>
+            <w:proofErr w:type="spellEnd"/>
+            <w:r>
+              <w:rPr>
+                <w:rFonts w:ascii="Arial" w:hAnsi="Arial" w:cs="Arial"/>
+                <w:b/>
+                <w:bCs/>
+              </w:rPr>
+              <w:t xml:space="preserve"> </w:t>
+            </w:r>
+            <w:proofErr w:type="spellStart"/>
+            <w:r>
+              <w:rPr>
+                <w:rFonts w:ascii="Arial" w:hAnsi="Arial" w:cs="Arial"/>
+                <w:b/>
+                <w:bCs/>
+              </w:rPr>
+              <w:t>mật</w:t>
+            </w:r>
+            <w:proofErr w:type="spellEnd"/>
+            <w:r>
+              <w:rPr>
+                <w:rFonts w:ascii="Arial" w:hAnsi="Arial" w:cs="Arial"/>
+                <w:b/>
+                <w:bCs/>
+              </w:rPr>
+              <w:t xml:space="preserve"> </w:t>
+            </w:r>
+            <w:proofErr w:type="spellStart"/>
+            <w:r>
+              <w:rPr>
+                <w:rFonts w:ascii="Arial" w:hAnsi="Arial" w:cs="Arial"/>
+                <w:b/>
+                <w:bCs/>
+              </w:rPr>
+              <w:t>khẩu</w:t>
+            </w:r>
+            <w:proofErr w:type="spellEnd"/>
+            <w:r>
+              <w:rPr>
+                <w:rFonts w:ascii="Arial" w:hAnsi="Arial" w:cs="Arial"/>
+                <w:b/>
+                <w:bCs/>
+              </w:rPr>
+              <w:t xml:space="preserve"> </w:t>
+            </w:r>
+            <w:proofErr w:type="spellStart"/>
+            <w:r>
+              <w:rPr>
+                <w:rFonts w:ascii="Arial" w:hAnsi="Arial" w:cs="Arial"/>
+                <w:b/>
+                <w:bCs/>
+              </w:rPr>
+              <w:t>không</w:t>
+            </w:r>
+            <w:proofErr w:type="spellEnd"/>
+            <w:r>
+              <w:rPr>
+                <w:rFonts w:ascii="Arial" w:hAnsi="Arial" w:cs="Arial"/>
+                <w:b/>
+                <w:bCs/>
+              </w:rPr>
+              <w:t xml:space="preserve"> </w:t>
+            </w:r>
+            <w:proofErr w:type="spellStart"/>
+            <w:r>
+              <w:rPr>
+                <w:rFonts w:ascii="Arial" w:hAnsi="Arial" w:cs="Arial"/>
+                <w:b/>
+                <w:bCs/>
+              </w:rPr>
+              <w:t>đủ</w:t>
+            </w:r>
+            <w:proofErr w:type="spellEnd"/>
+            <w:r>
+              <w:rPr>
+                <w:rFonts w:ascii="Arial" w:hAnsi="Arial" w:cs="Arial"/>
+                <w:b/>
+                <w:bCs/>
+              </w:rPr>
+              <w:t xml:space="preserve"> </w:t>
+            </w:r>
+            <w:proofErr w:type="spellStart"/>
+            <w:r>
+              <w:rPr>
+                <w:rFonts w:ascii="Arial" w:hAnsi="Arial" w:cs="Arial"/>
+                <w:b/>
+                <w:bCs/>
+              </w:rPr>
+              <w:t>mạnh</w:t>
+            </w:r>
+            <w:proofErr w:type="spellEnd"/>
+          </w:p>
+        </w:tc>
+      </w:tr>
+      <w:tr>
+        <w:trPr>
+          <w:trHeight w:val="340"/>
+        </w:trPr>
+        <w:tc>
+          <w:tcPr>
+            <w:tcW w:w="3240" w:type="dxa"/>
+            <w:vMerge/>
+            <w:shd w:val="pct15" w:color="auto" w:fill="auto"/>
+          </w:tcPr>
+          <w:p>
+            <w:pPr>
+              <w:spacing w:line="360" w:lineRule="auto"/>
+              <w:rPr>
+                <w:rStyle w:val="Strong"/>
+                <w:rFonts w:ascii="Arial" w:hAnsi="Arial" w:cs="Arial"/>
+              </w:rPr>
+            </w:pPr>
+          </w:p>
+        </w:tc>
+        <w:tc>
+          <w:tcPr>
+            <w:tcW w:w="737" w:type="dxa"/>
+            <w:shd w:val="clear" w:color="auto" w:fill="D9D9D9" w:themeFill="background1" w:themeFillShade="D9"/>
+          </w:tcPr>
+          <w:p>
+            <w:pPr>
+              <w:spacing w:line="360" w:lineRule="auto"/>
+              <w:jc w:val="center"/>
+              <w:rPr>
+                <w:rFonts w:ascii="Arial" w:hAnsi="Arial" w:cs="Arial"/>
+                <w:b/>
+                <w:bCs/>
+              </w:rPr>
+            </w:pPr>
+            <w:r>
+              <w:rPr>
+                <w:rFonts w:ascii="Arial" w:hAnsi="Arial" w:cs="Arial"/>
+                <w:b/>
+                <w:bCs/>
+              </w:rPr>
+              <w:t>Step</w:t>
+            </w:r>
+          </w:p>
+        </w:tc>
+        <w:tc>
+          <w:tcPr>
+            <w:tcW w:w="3437" w:type="dxa"/>
+            <w:gridSpan w:val="2"/>
+            <w:shd w:val="clear" w:color="auto" w:fill="D9D9D9" w:themeFill="background1" w:themeFillShade="D9"/>
+          </w:tcPr>
+          <w:p>
+            <w:pPr>
+              <w:spacing w:line="360" w:lineRule="auto"/>
+              <w:jc w:val="center"/>
+              <w:rPr>
+                <w:rFonts w:ascii="Arial" w:hAnsi="Arial" w:cs="Arial"/>
+              </w:rPr>
+            </w:pPr>
+            <w:r>
+              <w:rPr>
+                <w:rFonts w:ascii="Arial" w:hAnsi="Arial" w:cs="Arial"/>
+                <w:b/>
+                <w:bCs/>
+              </w:rPr>
+              <w:t>Actor Action</w:t>
+            </w:r>
+          </w:p>
+        </w:tc>
+        <w:tc>
+          <w:tcPr>
+            <w:tcW w:w="3360" w:type="dxa"/>
+            <w:gridSpan w:val="2"/>
+            <w:shd w:val="clear" w:color="auto" w:fill="D9D9D9" w:themeFill="background1" w:themeFillShade="D9"/>
+          </w:tcPr>
+          <w:p>
+            <w:pPr>
+              <w:spacing w:line="360" w:lineRule="auto"/>
+              <w:jc w:val="center"/>
+              <w:rPr>
+                <w:rFonts w:ascii="Arial" w:hAnsi="Arial" w:cs="Arial"/>
+              </w:rPr>
+            </w:pPr>
+            <w:r>
+              <w:rPr>
+                <w:rFonts w:ascii="Arial" w:hAnsi="Arial" w:cs="Arial"/>
+                <w:b/>
+                <w:bCs/>
+              </w:rPr>
+              <w:t>System Response</w:t>
+            </w:r>
+          </w:p>
+        </w:tc>
+      </w:tr>
+      <w:tr>
+        <w:trPr>
+          <w:trHeight w:val="340"/>
+        </w:trPr>
+        <w:tc>
+          <w:tcPr>
+            <w:tcW w:w="3240" w:type="dxa"/>
+            <w:vMerge/>
+            <w:shd w:val="pct15" w:color="auto" w:fill="auto"/>
+          </w:tcPr>
+          <w:p>
+            <w:pPr>
+              <w:spacing w:line="360" w:lineRule="auto"/>
+              <w:rPr>
+                <w:rStyle w:val="Strong"/>
+                <w:rFonts w:ascii="Arial" w:hAnsi="Arial" w:cs="Arial"/>
+              </w:rPr>
+            </w:pPr>
+          </w:p>
+        </w:tc>
+        <w:tc>
+          <w:tcPr>
+            <w:tcW w:w="737" w:type="dxa"/>
+          </w:tcPr>
+          <w:p>
+            <w:pPr>
+              <w:spacing w:line="360" w:lineRule="auto"/>
+              <w:rPr>
+                <w:rFonts w:ascii="Arial" w:hAnsi="Arial" w:cs="Arial"/>
+                <w:b/>
+                <w:bCs/>
+              </w:rPr>
+            </w:pPr>
+            <w:r>
+              <w:rPr>
+                <w:rFonts w:ascii="Arial" w:hAnsi="Arial" w:cs="Arial"/>
+                <w:b/>
+                <w:bCs/>
+              </w:rPr>
+              <w:t>1</w:t>
+            </w:r>
+          </w:p>
+        </w:tc>
+        <w:tc>
+          <w:tcPr>
+            <w:tcW w:w="3437" w:type="dxa"/>
+            <w:gridSpan w:val="2"/>
+          </w:tcPr>
+          <w:p>
+            <w:pPr>
+              <w:spacing w:line="360" w:lineRule="auto"/>
+              <w:rPr>
+                <w:rFonts w:ascii="Arial" w:hAnsi="Arial" w:cs="Arial"/>
+              </w:rPr>
+            </w:pPr>
+            <w:proofErr w:type="spellStart"/>
+            <w:r>
+              <w:rPr>
+                <w:rFonts w:ascii="Arial" w:hAnsi="Arial" w:cs="Arial"/>
+              </w:rPr>
+              <w:t>Khách</w:t>
+            </w:r>
+            <w:proofErr w:type="spellEnd"/>
+            <w:r>
+              <w:rPr>
+                <w:rFonts w:ascii="Arial" w:hAnsi="Arial" w:cs="Arial"/>
+              </w:rPr>
+              <w:t xml:space="preserve"> </w:t>
+            </w:r>
+            <w:proofErr w:type="spellStart"/>
+            <w:r>
+              <w:rPr>
+                <w:rFonts w:ascii="Arial" w:hAnsi="Arial" w:cs="Arial"/>
+              </w:rPr>
+              <w:t>hàng</w:t>
+            </w:r>
+            <w:proofErr w:type="spellEnd"/>
+            <w:r>
+              <w:rPr>
+                <w:rFonts w:ascii="Arial" w:hAnsi="Arial" w:cs="Arial"/>
+              </w:rPr>
+              <w:t xml:space="preserve"> </w:t>
+            </w:r>
+            <w:proofErr w:type="spellStart"/>
+            <w:r>
+              <w:rPr>
+                <w:rFonts w:ascii="Arial" w:hAnsi="Arial" w:cs="Arial"/>
+              </w:rPr>
+              <w:t>quét</w:t>
+            </w:r>
+            <w:proofErr w:type="spellEnd"/>
+            <w:r>
+              <w:rPr>
+                <w:rFonts w:ascii="Arial" w:hAnsi="Arial" w:cs="Arial"/>
+              </w:rPr>
+              <w:t xml:space="preserve"> </w:t>
+            </w:r>
+            <w:proofErr w:type="spellStart"/>
+            <w:r>
+              <w:rPr>
+                <w:rFonts w:ascii="Arial" w:hAnsi="Arial" w:cs="Arial"/>
+              </w:rPr>
+              <w:t>mã</w:t>
+            </w:r>
+            <w:proofErr w:type="spellEnd"/>
+            <w:r>
+              <w:rPr>
+                <w:rFonts w:ascii="Arial" w:hAnsi="Arial" w:cs="Arial"/>
+              </w:rPr>
+              <w:t xml:space="preserve"> QR </w:t>
+            </w:r>
+            <w:proofErr w:type="spellStart"/>
+            <w:r>
+              <w:rPr>
+                <w:rFonts w:ascii="Arial" w:hAnsi="Arial" w:cs="Arial"/>
+              </w:rPr>
+              <w:t>hoặc</w:t>
+            </w:r>
+            <w:proofErr w:type="spellEnd"/>
+            <w:r>
+              <w:rPr>
+                <w:rFonts w:ascii="Arial" w:hAnsi="Arial" w:cs="Arial"/>
+              </w:rPr>
+              <w:t xml:space="preserve"> </w:t>
+            </w:r>
+            <w:proofErr w:type="spellStart"/>
+            <w:r>
+              <w:rPr>
+                <w:rFonts w:ascii="Arial" w:hAnsi="Arial" w:cs="Arial"/>
+              </w:rPr>
+              <w:t>chọn</w:t>
+            </w:r>
+            <w:proofErr w:type="spellEnd"/>
+            <w:r>
+              <w:rPr>
+                <w:rFonts w:ascii="Arial" w:hAnsi="Arial" w:cs="Arial"/>
+              </w:rPr>
+              <w:t xml:space="preserve"> </w:t>
+            </w:r>
+            <w:proofErr w:type="spellStart"/>
+            <w:r>
+              <w:rPr>
+                <w:rFonts w:ascii="Arial" w:hAnsi="Arial" w:cs="Arial"/>
+              </w:rPr>
+              <w:t>món</w:t>
+            </w:r>
+            <w:proofErr w:type="spellEnd"/>
+            <w:r>
+              <w:rPr>
+                <w:rFonts w:ascii="Arial" w:hAnsi="Arial" w:cs="Arial"/>
+              </w:rPr>
+              <w:t xml:space="preserve"> </w:t>
+            </w:r>
+            <w:proofErr w:type="spellStart"/>
+            <w:r>
+              <w:rPr>
+                <w:rFonts w:ascii="Arial" w:hAnsi="Arial" w:cs="Arial"/>
+              </w:rPr>
+              <w:t>từ</w:t>
+            </w:r>
+            <w:proofErr w:type="spellEnd"/>
+            <w:r>
+              <w:rPr>
+                <w:rFonts w:ascii="Arial" w:hAnsi="Arial" w:cs="Arial"/>
+              </w:rPr>
+              <w:t xml:space="preserve"> menu</w:t>
+            </w:r>
+          </w:p>
+        </w:tc>
+        <w:tc>
+          <w:tcPr>
+            <w:tcW w:w="3360" w:type="dxa"/>
+            <w:gridSpan w:val="2"/>
+          </w:tcPr>
+          <w:p>
+            <w:pPr>
+              <w:spacing w:line="360" w:lineRule="auto"/>
+              <w:rPr>
+                <w:rFonts w:ascii="Arial" w:hAnsi="Arial" w:cs="Arial"/>
+              </w:rPr>
+            </w:pPr>
+            <w:proofErr w:type="spellStart"/>
+            <w:r>
+              <w:rPr>
+                <w:rFonts w:ascii="Arial" w:hAnsi="Arial" w:cs="Arial"/>
+              </w:rPr>
+              <w:t>Hệ</w:t>
+            </w:r>
+            <w:proofErr w:type="spellEnd"/>
+            <w:r>
+              <w:rPr>
+                <w:rFonts w:ascii="Arial" w:hAnsi="Arial" w:cs="Arial"/>
+              </w:rPr>
+              <w:t xml:space="preserve"> </w:t>
+            </w:r>
+            <w:proofErr w:type="spellStart"/>
+            <w:r>
+              <w:rPr>
+                <w:rFonts w:ascii="Arial" w:hAnsi="Arial" w:cs="Arial"/>
+              </w:rPr>
+              <w:t>thống</w:t>
+            </w:r>
+            <w:proofErr w:type="spellEnd"/>
+            <w:r>
+              <w:rPr>
+                <w:rFonts w:ascii="Arial" w:hAnsi="Arial" w:cs="Arial"/>
+              </w:rPr>
+              <w:t xml:space="preserve"> </w:t>
+            </w:r>
+            <w:proofErr w:type="spellStart"/>
+            <w:r>
+              <w:rPr>
+                <w:rFonts w:ascii="Arial" w:hAnsi="Arial" w:cs="Arial"/>
+              </w:rPr>
+              <w:t>không</w:t>
+            </w:r>
+            <w:proofErr w:type="spellEnd"/>
+            <w:r>
+              <w:rPr>
+                <w:rFonts w:ascii="Arial" w:hAnsi="Arial" w:cs="Arial"/>
+              </w:rPr>
+              <w:t xml:space="preserve"> </w:t>
+            </w:r>
+            <w:proofErr w:type="spellStart"/>
+            <w:r>
+              <w:rPr>
+                <w:rFonts w:ascii="Arial" w:hAnsi="Arial" w:cs="Arial"/>
+              </w:rPr>
+              <w:t>phản</w:t>
+            </w:r>
+            <w:proofErr w:type="spellEnd"/>
+            <w:r>
+              <w:rPr>
+                <w:rFonts w:ascii="Arial" w:hAnsi="Arial" w:cs="Arial"/>
+              </w:rPr>
+              <w:t xml:space="preserve"> </w:t>
+            </w:r>
+            <w:proofErr w:type="spellStart"/>
+            <w:r>
+              <w:rPr>
+                <w:rFonts w:ascii="Arial" w:hAnsi="Arial" w:cs="Arial"/>
+              </w:rPr>
+              <w:t>hồi</w:t>
+            </w:r>
+            <w:proofErr w:type="spellEnd"/>
+            <w:r>
+              <w:rPr>
+                <w:rFonts w:ascii="Arial" w:hAnsi="Arial" w:cs="Arial"/>
+              </w:rPr>
+              <w:t xml:space="preserve"> </w:t>
+            </w:r>
+            <w:proofErr w:type="spellStart"/>
+            <w:r>
+              <w:rPr>
+                <w:rFonts w:ascii="Arial" w:hAnsi="Arial" w:cs="Arial"/>
+              </w:rPr>
+              <w:t>hoặc</w:t>
+            </w:r>
+            <w:proofErr w:type="spellEnd"/>
+            <w:r>
+              <w:rPr>
+                <w:rFonts w:ascii="Arial" w:hAnsi="Arial" w:cs="Arial"/>
+              </w:rPr>
+              <w:t xml:space="preserve"> </w:t>
+            </w:r>
+            <w:proofErr w:type="spellStart"/>
+            <w:r>
+              <w:rPr>
+                <w:rFonts w:ascii="Arial" w:hAnsi="Arial" w:cs="Arial"/>
+              </w:rPr>
+              <w:t>báo</w:t>
+            </w:r>
+            <w:proofErr w:type="spellEnd"/>
+            <w:r>
+              <w:rPr>
+                <w:rFonts w:ascii="Arial" w:hAnsi="Arial" w:cs="Arial"/>
+              </w:rPr>
+              <w:t xml:space="preserve"> </w:t>
+            </w:r>
+            <w:proofErr w:type="spellStart"/>
+            <w:r>
+              <w:rPr>
+                <w:rFonts w:ascii="Arial" w:hAnsi="Arial" w:cs="Arial"/>
+              </w:rPr>
+              <w:t>lỗi</w:t>
+            </w:r>
+            <w:proofErr w:type="spellEnd"/>
+            <w:r>
+              <w:rPr>
+                <w:rFonts w:ascii="Arial" w:hAnsi="Arial" w:cs="Arial"/>
+              </w:rPr>
+              <w:t xml:space="preserve"> </w:t>
+            </w:r>
+            <w:proofErr w:type="spellStart"/>
+            <w:r>
+              <w:rPr>
+                <w:rFonts w:ascii="Arial" w:hAnsi="Arial" w:cs="Arial"/>
+              </w:rPr>
+              <w:t>kết</w:t>
+            </w:r>
+            <w:proofErr w:type="spellEnd"/>
+            <w:r>
+              <w:rPr>
+                <w:rFonts w:ascii="Arial" w:hAnsi="Arial" w:cs="Arial"/>
+              </w:rPr>
+              <w:t xml:space="preserve"> </w:t>
+            </w:r>
+            <w:proofErr w:type="spellStart"/>
+            <w:r>
+              <w:rPr>
+                <w:rFonts w:ascii="Arial" w:hAnsi="Arial" w:cs="Arial"/>
+              </w:rPr>
+              <w:t>nối</w:t>
+            </w:r>
+            <w:proofErr w:type="spellEnd"/>
+          </w:p>
+        </w:tc>
+      </w:tr>
+      <w:tr>
+        <w:trPr>
+          <w:trHeight w:val="340"/>
+        </w:trPr>
+        <w:tc>
+          <w:tcPr>
+            <w:tcW w:w="3240" w:type="dxa"/>
+            <w:vMerge/>
+            <w:shd w:val="pct15" w:color="auto" w:fill="auto"/>
+          </w:tcPr>
+          <w:p>
+            <w:pPr>
+              <w:spacing w:line="360" w:lineRule="auto"/>
+              <w:rPr>
+                <w:rStyle w:val="Strong"/>
+                <w:rFonts w:ascii="Arial" w:hAnsi="Arial" w:cs="Arial"/>
+              </w:rPr>
+            </w:pPr>
+          </w:p>
+        </w:tc>
+        <w:tc>
+          <w:tcPr>
+            <w:tcW w:w="737" w:type="dxa"/>
+          </w:tcPr>
+          <w:p>
+            <w:pPr>
+              <w:spacing w:line="360" w:lineRule="auto"/>
+              <w:rPr>
+                <w:rFonts w:ascii="Arial" w:hAnsi="Arial" w:cs="Arial"/>
+                <w:b/>
+                <w:bCs/>
+              </w:rPr>
+            </w:pPr>
+            <w:r>
+              <w:rPr>
+                <w:rFonts w:ascii="Arial" w:hAnsi="Arial" w:cs="Arial"/>
+                <w:b/>
+                <w:bCs/>
+              </w:rPr>
+              <w:t>2</w:t>
+            </w:r>
+          </w:p>
+        </w:tc>
+        <w:tc>
+          <w:tcPr>
+            <w:tcW w:w="3437" w:type="dxa"/>
+            <w:gridSpan w:val="2"/>
+          </w:tcPr>
+          <w:p>
+            <w:pPr>
+              <w:spacing w:line="360" w:lineRule="auto"/>
+              <w:rPr>
+                <w:rFonts w:ascii="Arial" w:hAnsi="Arial" w:cs="Arial"/>
+              </w:rPr>
+            </w:pPr>
+          </w:p>
+        </w:tc>
+        <w:tc>
+          <w:tcPr>
+            <w:tcW w:w="3360" w:type="dxa"/>
+            <w:gridSpan w:val="2"/>
+          </w:tcPr>
+          <w:p>
+            <w:pPr>
+              <w:spacing w:line="360" w:lineRule="auto"/>
+              <w:rPr>
+                <w:rFonts w:ascii="Arial" w:hAnsi="Arial" w:cs="Arial"/>
+              </w:rPr>
+            </w:pPr>
+            <w:proofErr w:type="spellStart"/>
+            <w:r>
+              <w:rPr>
+                <w:rFonts w:ascii="Arial" w:hAnsi="Arial" w:cs="Arial"/>
+              </w:rPr>
+              <w:t>Hệ</w:t>
+            </w:r>
+            <w:proofErr w:type="spellEnd"/>
+            <w:r>
+              <w:rPr>
+                <w:rFonts w:ascii="Arial" w:hAnsi="Arial" w:cs="Arial"/>
+              </w:rPr>
+              <w:t xml:space="preserve"> </w:t>
+            </w:r>
+            <w:proofErr w:type="spellStart"/>
+            <w:r>
+              <w:rPr>
+                <w:rFonts w:ascii="Arial" w:hAnsi="Arial" w:cs="Arial"/>
+              </w:rPr>
+              <w:t>thống</w:t>
+            </w:r>
+            <w:proofErr w:type="spellEnd"/>
+            <w:r>
+              <w:rPr>
+                <w:rFonts w:ascii="Arial" w:hAnsi="Arial" w:cs="Arial"/>
+              </w:rPr>
+              <w:t xml:space="preserve"> </w:t>
+            </w:r>
+            <w:proofErr w:type="spellStart"/>
+            <w:r>
+              <w:rPr>
+                <w:rFonts w:ascii="Arial" w:hAnsi="Arial" w:cs="Arial"/>
+              </w:rPr>
+              <w:t>hiển</w:t>
+            </w:r>
+            <w:proofErr w:type="spellEnd"/>
+            <w:r>
+              <w:rPr>
+                <w:rFonts w:ascii="Arial" w:hAnsi="Arial" w:cs="Arial"/>
+              </w:rPr>
+              <w:t xml:space="preserve"> </w:t>
+            </w:r>
+            <w:proofErr w:type="spellStart"/>
+            <w:r>
+              <w:rPr>
+                <w:rFonts w:ascii="Arial" w:hAnsi="Arial" w:cs="Arial"/>
+              </w:rPr>
+              <w:t>thị</w:t>
+            </w:r>
+            <w:proofErr w:type="spellEnd"/>
+            <w:r>
+              <w:rPr>
+                <w:rFonts w:ascii="Arial" w:hAnsi="Arial" w:cs="Arial"/>
+              </w:rPr>
+              <w:t xml:space="preserve"> </w:t>
+            </w:r>
+            <w:proofErr w:type="spellStart"/>
+            <w:r>
+              <w:rPr>
+                <w:rFonts w:ascii="Arial" w:hAnsi="Arial" w:cs="Arial"/>
+              </w:rPr>
+              <w:t>thông</w:t>
+            </w:r>
+            <w:proofErr w:type="spellEnd"/>
+            <w:r>
+              <w:rPr>
+                <w:rFonts w:ascii="Arial" w:hAnsi="Arial" w:cs="Arial"/>
+              </w:rPr>
+              <w:t xml:space="preserve"> </w:t>
+            </w:r>
+            <w:proofErr w:type="spellStart"/>
+            <w:r>
+              <w:rPr>
+                <w:rFonts w:ascii="Arial" w:hAnsi="Arial" w:cs="Arial"/>
+              </w:rPr>
+              <w:t>báo</w:t>
+            </w:r>
+            <w:proofErr w:type="spellEnd"/>
+            <w:r>
+              <w:rPr>
+                <w:rFonts w:ascii="Arial" w:hAnsi="Arial" w:cs="Arial"/>
+              </w:rPr>
+              <w:t xml:space="preserve"> </w:t>
+            </w:r>
+            <w:proofErr w:type="spellStart"/>
+            <w:r>
+              <w:rPr>
+                <w:rFonts w:ascii="Arial" w:hAnsi="Arial" w:cs="Arial"/>
+              </w:rPr>
+              <w:t>lỗi</w:t>
+            </w:r>
+            <w:proofErr w:type="spellEnd"/>
+            <w:r>
+              <w:rPr>
+                <w:rFonts w:ascii="Arial" w:hAnsi="Arial" w:cs="Arial"/>
+              </w:rPr>
+              <w:t>: "</w:t>
+            </w:r>
+            <w:proofErr w:type="spellStart"/>
+            <w:r>
+              <w:rPr>
+                <w:rFonts w:ascii="Arial" w:hAnsi="Arial" w:cs="Arial"/>
+              </w:rPr>
+              <w:t>Lỗi</w:t>
+            </w:r>
+            <w:proofErr w:type="spellEnd"/>
+            <w:r>
+              <w:rPr>
+                <w:rFonts w:ascii="Arial" w:hAnsi="Arial" w:cs="Arial"/>
+              </w:rPr>
+              <w:t xml:space="preserve"> </w:t>
+            </w:r>
+            <w:proofErr w:type="spellStart"/>
+            <w:r>
+              <w:rPr>
+                <w:rFonts w:ascii="Arial" w:hAnsi="Arial" w:cs="Arial"/>
+              </w:rPr>
+              <w:t>hệ</w:t>
+            </w:r>
+            <w:proofErr w:type="spellEnd"/>
+            <w:r>
+              <w:rPr>
+                <w:rFonts w:ascii="Arial" w:hAnsi="Arial" w:cs="Arial"/>
+              </w:rPr>
+              <w:t xml:space="preserve"> </w:t>
+            </w:r>
+            <w:proofErr w:type="spellStart"/>
+            <w:r>
+              <w:rPr>
+                <w:rFonts w:ascii="Arial" w:hAnsi="Arial" w:cs="Arial"/>
+              </w:rPr>
+              <w:t>thống</w:t>
+            </w:r>
+            <w:proofErr w:type="spellEnd"/>
+            <w:r>
+              <w:rPr>
+                <w:rFonts w:ascii="Arial" w:hAnsi="Arial" w:cs="Arial"/>
+              </w:rPr>
+              <w:t xml:space="preserve">. </w:t>
+            </w:r>
+            <w:proofErr w:type="spellStart"/>
+            <w:r>
+              <w:rPr>
+                <w:rFonts w:ascii="Arial" w:hAnsi="Arial" w:cs="Arial"/>
+              </w:rPr>
+              <w:t>Vui</w:t>
+            </w:r>
+            <w:proofErr w:type="spellEnd"/>
+            <w:r>
+              <w:rPr>
+                <w:rFonts w:ascii="Arial" w:hAnsi="Arial" w:cs="Arial"/>
+              </w:rPr>
+              <w:t xml:space="preserve"> </w:t>
+            </w:r>
+            <w:proofErr w:type="spellStart"/>
+            <w:r>
+              <w:rPr>
+                <w:rFonts w:ascii="Arial" w:hAnsi="Arial" w:cs="Arial"/>
+              </w:rPr>
+              <w:t>lòng</w:t>
+            </w:r>
+            <w:proofErr w:type="spellEnd"/>
+            <w:r>
+              <w:rPr>
+                <w:rFonts w:ascii="Arial" w:hAnsi="Arial" w:cs="Arial"/>
+              </w:rPr>
+              <w:t xml:space="preserve"> </w:t>
+            </w:r>
+            <w:proofErr w:type="spellStart"/>
+            <w:r>
+              <w:rPr>
+                <w:rFonts w:ascii="Arial" w:hAnsi="Arial" w:cs="Arial"/>
+              </w:rPr>
+              <w:t>thử</w:t>
+            </w:r>
+            <w:proofErr w:type="spellEnd"/>
+            <w:r>
+              <w:rPr>
+                <w:rFonts w:ascii="Arial" w:hAnsi="Arial" w:cs="Arial"/>
+              </w:rPr>
+              <w:t xml:space="preserve"> </w:t>
+            </w:r>
+            <w:proofErr w:type="spellStart"/>
+            <w:r>
+              <w:rPr>
+                <w:rFonts w:ascii="Arial" w:hAnsi="Arial" w:cs="Arial"/>
+              </w:rPr>
+              <w:t>lại</w:t>
+            </w:r>
+            <w:proofErr w:type="spellEnd"/>
+            <w:r>
+              <w:rPr>
+                <w:rFonts w:ascii="Arial" w:hAnsi="Arial" w:cs="Arial"/>
+              </w:rPr>
+              <w:t xml:space="preserve"> </w:t>
+            </w:r>
+            <w:proofErr w:type="spellStart"/>
+            <w:r>
+              <w:rPr>
+                <w:rFonts w:ascii="Arial" w:hAnsi="Arial" w:cs="Arial"/>
+              </w:rPr>
+              <w:t>sau</w:t>
+            </w:r>
+            <w:proofErr w:type="spellEnd"/>
+            <w:r>
+              <w:rPr>
+                <w:rFonts w:ascii="Arial" w:hAnsi="Arial" w:cs="Arial"/>
+              </w:rPr>
+              <w:t xml:space="preserve">." </w:t>
+            </w:r>
+            <w:proofErr w:type="spellStart"/>
+            <w:r>
+              <w:rPr>
+                <w:rFonts w:ascii="Arial" w:hAnsi="Arial" w:cs="Arial"/>
+              </w:rPr>
+              <w:t>hoặc</w:t>
+            </w:r>
+            <w:proofErr w:type="spellEnd"/>
+            <w:r>
+              <w:rPr>
+                <w:rFonts w:ascii="Arial" w:hAnsi="Arial" w:cs="Arial"/>
+              </w:rPr>
+              <w:t xml:space="preserve"> "</w:t>
+            </w:r>
+            <w:proofErr w:type="spellStart"/>
+            <w:r>
+              <w:rPr>
+                <w:rFonts w:ascii="Arial" w:hAnsi="Arial" w:cs="Arial"/>
+              </w:rPr>
+              <w:t>Không</w:t>
+            </w:r>
+            <w:proofErr w:type="spellEnd"/>
+            <w:r>
+              <w:rPr>
+                <w:rFonts w:ascii="Arial" w:hAnsi="Arial" w:cs="Arial"/>
+              </w:rPr>
+              <w:t xml:space="preserve"> </w:t>
+            </w:r>
+            <w:proofErr w:type="spellStart"/>
+            <w:r>
+              <w:rPr>
+                <w:rFonts w:ascii="Arial" w:hAnsi="Arial" w:cs="Arial"/>
+              </w:rPr>
+              <w:t>có</w:t>
+            </w:r>
+            <w:proofErr w:type="spellEnd"/>
+            <w:r>
+              <w:rPr>
+                <w:rFonts w:ascii="Arial" w:hAnsi="Arial" w:cs="Arial"/>
+              </w:rPr>
+              <w:t xml:space="preserve"> </w:t>
+            </w:r>
+            <w:proofErr w:type="spellStart"/>
+            <w:r>
+              <w:rPr>
+                <w:rFonts w:ascii="Arial" w:hAnsi="Arial" w:cs="Arial"/>
+              </w:rPr>
+              <w:t>kết</w:t>
+            </w:r>
+            <w:proofErr w:type="spellEnd"/>
+            <w:r>
+              <w:rPr>
+                <w:rFonts w:ascii="Arial" w:hAnsi="Arial" w:cs="Arial"/>
+              </w:rPr>
+              <w:t xml:space="preserve"> </w:t>
+            </w:r>
+            <w:proofErr w:type="spellStart"/>
+            <w:r>
+              <w:rPr>
+                <w:rFonts w:ascii="Arial" w:hAnsi="Arial" w:cs="Arial"/>
+              </w:rPr>
+              <w:t>nối</w:t>
+            </w:r>
+            <w:proofErr w:type="spellEnd"/>
+            <w:r>
+              <w:rPr>
+                <w:rFonts w:ascii="Arial" w:hAnsi="Arial" w:cs="Arial"/>
+              </w:rPr>
+              <w:t xml:space="preserve">. </w:t>
+            </w:r>
+            <w:proofErr w:type="spellStart"/>
+            <w:r>
+              <w:rPr>
+                <w:rFonts w:ascii="Arial" w:hAnsi="Arial" w:cs="Arial"/>
+              </w:rPr>
+              <w:t>Vui</w:t>
+            </w:r>
+            <w:proofErr w:type="spellEnd"/>
+            <w:r>
+              <w:rPr>
+                <w:rFonts w:ascii="Arial" w:hAnsi="Arial" w:cs="Arial"/>
+              </w:rPr>
+              <w:t xml:space="preserve"> </w:t>
+            </w:r>
+            <w:proofErr w:type="spellStart"/>
+            <w:r>
+              <w:rPr>
+                <w:rFonts w:ascii="Arial" w:hAnsi="Arial" w:cs="Arial"/>
+              </w:rPr>
+              <w:t>lòng</w:t>
+            </w:r>
+            <w:proofErr w:type="spellEnd"/>
+            <w:r>
+              <w:rPr>
+                <w:rFonts w:ascii="Arial" w:hAnsi="Arial" w:cs="Arial"/>
+              </w:rPr>
+              <w:t xml:space="preserve"> </w:t>
+            </w:r>
+            <w:proofErr w:type="spellStart"/>
+            <w:r>
+              <w:rPr>
+                <w:rFonts w:ascii="Arial" w:hAnsi="Arial" w:cs="Arial"/>
+              </w:rPr>
+              <w:t>kiểm</w:t>
+            </w:r>
+            <w:proofErr w:type="spellEnd"/>
+            <w:r>
+              <w:rPr>
+                <w:rFonts w:ascii="Arial" w:hAnsi="Arial" w:cs="Arial"/>
+              </w:rPr>
+              <w:t xml:space="preserve"> </w:t>
+            </w:r>
+            <w:proofErr w:type="spellStart"/>
+            <w:r>
+              <w:rPr>
+                <w:rFonts w:ascii="Arial" w:hAnsi="Arial" w:cs="Arial"/>
+              </w:rPr>
+              <w:t>tra</w:t>
+            </w:r>
+            <w:proofErr w:type="spellEnd"/>
+            <w:r>
+              <w:rPr>
+                <w:rFonts w:ascii="Arial" w:hAnsi="Arial" w:cs="Arial"/>
+              </w:rPr>
+              <w:t xml:space="preserve"> </w:t>
+            </w:r>
+            <w:proofErr w:type="spellStart"/>
+            <w:r>
+              <w:rPr>
+                <w:rFonts w:ascii="Arial" w:hAnsi="Arial" w:cs="Arial"/>
+              </w:rPr>
+              <w:t>lại</w:t>
+            </w:r>
+            <w:proofErr w:type="spellEnd"/>
+            <w:r>
+              <w:rPr>
+                <w:rFonts w:ascii="Arial" w:hAnsi="Arial" w:cs="Arial"/>
+              </w:rPr>
+              <w:t xml:space="preserve"> </w:t>
+            </w:r>
+            <w:proofErr w:type="spellStart"/>
+            <w:r>
+              <w:rPr>
+                <w:rFonts w:ascii="Arial" w:hAnsi="Arial" w:cs="Arial"/>
+              </w:rPr>
+              <w:t>kết</w:t>
+            </w:r>
+            <w:proofErr w:type="spellEnd"/>
+            <w:r>
+              <w:rPr>
+                <w:rFonts w:ascii="Arial" w:hAnsi="Arial" w:cs="Arial"/>
+              </w:rPr>
+              <w:t xml:space="preserve"> </w:t>
+            </w:r>
+            <w:proofErr w:type="spellStart"/>
+            <w:r>
+              <w:rPr>
+                <w:rFonts w:ascii="Arial" w:hAnsi="Arial" w:cs="Arial"/>
+              </w:rPr>
+              <w:t>nối</w:t>
+            </w:r>
+            <w:proofErr w:type="spellEnd"/>
+            <w:r>
+              <w:rPr>
+                <w:rFonts w:ascii="Arial" w:hAnsi="Arial" w:cs="Arial"/>
+              </w:rPr>
+              <w:t xml:space="preserve"> </w:t>
+            </w:r>
+            <w:proofErr w:type="spellStart"/>
+            <w:r>
+              <w:rPr>
+                <w:rFonts w:ascii="Arial" w:hAnsi="Arial" w:cs="Arial"/>
+              </w:rPr>
+              <w:t>mạng</w:t>
+            </w:r>
+            <w:proofErr w:type="spellEnd"/>
+            <w:r>
+              <w:rPr>
+                <w:rFonts w:ascii="Arial" w:hAnsi="Arial" w:cs="Arial"/>
+              </w:rPr>
+              <w:t>."</w:t>
+            </w:r>
+          </w:p>
+        </w:tc>
+      </w:tr>
+      <w:tr>
+        <w:trPr>
+          <w:trHeight w:val="340"/>
+        </w:trPr>
+        <w:tc>
+          <w:tcPr>
+            <w:tcW w:w="3240" w:type="dxa"/>
+            <w:vMerge/>
+            <w:shd w:val="pct15" w:color="auto" w:fill="auto"/>
+          </w:tcPr>
+          <w:p>
+            <w:pPr>
+              <w:spacing w:line="360" w:lineRule="auto"/>
+              <w:rPr>
+                <w:rStyle w:val="Strong"/>
+                <w:rFonts w:ascii="Arial" w:hAnsi="Arial" w:cs="Arial"/>
+              </w:rPr>
+            </w:pPr>
+          </w:p>
+        </w:tc>
+        <w:tc>
+          <w:tcPr>
+            <w:tcW w:w="737" w:type="dxa"/>
+          </w:tcPr>
+          <w:p>
+            <w:pPr>
+              <w:spacing w:line="360" w:lineRule="auto"/>
+              <w:rPr>
+                <w:rFonts w:ascii="Arial" w:hAnsi="Arial" w:cs="Arial"/>
+                <w:b/>
+                <w:bCs/>
+              </w:rPr>
+            </w:pPr>
+            <w:r>
+              <w:rPr>
+                <w:rFonts w:ascii="Arial" w:hAnsi="Arial" w:cs="Arial"/>
+                <w:b/>
+                <w:bCs/>
+              </w:rPr>
+              <w:t>3</w:t>
+            </w:r>
+          </w:p>
+        </w:tc>
+        <w:tc>
+          <w:tcPr>
+            <w:tcW w:w="3437" w:type="dxa"/>
+            <w:gridSpan w:val="2"/>
+          </w:tcPr>
+          <w:p>
+            <w:pPr>
+              <w:spacing w:line="360" w:lineRule="auto"/>
+              <w:rPr>
+                <w:rFonts w:ascii="Arial" w:hAnsi="Arial" w:cs="Arial"/>
+              </w:rPr>
+            </w:pPr>
+            <w:proofErr w:type="spellStart"/>
+            <w:r>
+              <w:rPr>
+                <w:rFonts w:ascii="Arial" w:hAnsi="Arial" w:cs="Arial"/>
+              </w:rPr>
+              <w:t>Khách</w:t>
+            </w:r>
+            <w:proofErr w:type="spellEnd"/>
+            <w:r>
+              <w:rPr>
+                <w:rFonts w:ascii="Arial" w:hAnsi="Arial" w:cs="Arial"/>
+              </w:rPr>
+              <w:t xml:space="preserve"> hang </w:t>
+            </w:r>
+            <w:proofErr w:type="spellStart"/>
+            <w:r>
+              <w:rPr>
+                <w:rFonts w:ascii="Arial" w:hAnsi="Arial" w:cs="Arial"/>
+              </w:rPr>
+              <w:t>kiểm</w:t>
+            </w:r>
+            <w:proofErr w:type="spellEnd"/>
+            <w:r>
+              <w:rPr>
+                <w:rFonts w:ascii="Arial" w:hAnsi="Arial" w:cs="Arial"/>
+              </w:rPr>
+              <w:t xml:space="preserve"> </w:t>
+            </w:r>
+            <w:proofErr w:type="spellStart"/>
+            <w:r>
+              <w:rPr>
+                <w:rFonts w:ascii="Arial" w:hAnsi="Arial" w:cs="Arial"/>
+              </w:rPr>
+              <w:t>tra</w:t>
+            </w:r>
+            <w:proofErr w:type="spellEnd"/>
+            <w:r>
+              <w:rPr>
+                <w:rFonts w:ascii="Arial" w:hAnsi="Arial" w:cs="Arial"/>
+              </w:rPr>
+              <w:t xml:space="preserve"> </w:t>
+            </w:r>
+            <w:proofErr w:type="spellStart"/>
+            <w:r>
+              <w:rPr>
+                <w:rFonts w:ascii="Arial" w:hAnsi="Arial" w:cs="Arial"/>
+              </w:rPr>
+              <w:t>mạng</w:t>
+            </w:r>
+            <w:proofErr w:type="spellEnd"/>
+            <w:r>
+              <w:rPr>
+                <w:rFonts w:ascii="Arial" w:hAnsi="Arial" w:cs="Arial"/>
+              </w:rPr>
+              <w:t xml:space="preserve"> </w:t>
+            </w:r>
+            <w:proofErr w:type="spellStart"/>
+            <w:r>
+              <w:rPr>
+                <w:rFonts w:ascii="Arial" w:hAnsi="Arial" w:cs="Arial"/>
+              </w:rPr>
+              <w:t>và</w:t>
+            </w:r>
+            <w:proofErr w:type="spellEnd"/>
+            <w:r>
+              <w:rPr>
+                <w:rFonts w:ascii="Arial" w:hAnsi="Arial" w:cs="Arial"/>
+              </w:rPr>
+              <w:t xml:space="preserve"> </w:t>
+            </w:r>
+            <w:proofErr w:type="spellStart"/>
+            <w:r>
+              <w:rPr>
+                <w:rFonts w:ascii="Arial" w:hAnsi="Arial" w:cs="Arial"/>
+              </w:rPr>
+              <w:t>thử</w:t>
+            </w:r>
+            <w:proofErr w:type="spellEnd"/>
+            <w:r>
+              <w:rPr>
+                <w:rFonts w:ascii="Arial" w:hAnsi="Arial" w:cs="Arial"/>
+              </w:rPr>
+              <w:t xml:space="preserve"> </w:t>
+            </w:r>
+            <w:proofErr w:type="spellStart"/>
+            <w:r>
+              <w:rPr>
+                <w:rFonts w:ascii="Arial" w:hAnsi="Arial" w:cs="Arial"/>
+              </w:rPr>
+              <w:t>lại</w:t>
+            </w:r>
+            <w:proofErr w:type="spellEnd"/>
+          </w:p>
+        </w:tc>
+        <w:tc>
+          <w:tcPr>
+            <w:tcW w:w="3360" w:type="dxa"/>
+            <w:gridSpan w:val="2"/>
+          </w:tcPr>
+          <w:p>
+            <w:pPr>
+              <w:spacing w:line="360" w:lineRule="auto"/>
+              <w:rPr>
+                <w:rFonts w:ascii="Arial" w:hAnsi="Arial" w:cs="Arial"/>
+              </w:rPr>
+            </w:pPr>
+            <w:proofErr w:type="spellStart"/>
+            <w:r>
+              <w:rPr>
+                <w:rFonts w:ascii="Arial" w:hAnsi="Arial" w:cs="Arial"/>
+              </w:rPr>
+              <w:t>Nếu</w:t>
+            </w:r>
+            <w:proofErr w:type="spellEnd"/>
+            <w:r>
+              <w:rPr>
+                <w:rFonts w:ascii="Arial" w:hAnsi="Arial" w:cs="Arial"/>
+              </w:rPr>
+              <w:t xml:space="preserve"> </w:t>
+            </w:r>
+            <w:proofErr w:type="spellStart"/>
+            <w:r>
+              <w:rPr>
+                <w:rFonts w:ascii="Arial" w:hAnsi="Arial" w:cs="Arial"/>
+              </w:rPr>
+              <w:t>vẫn</w:t>
+            </w:r>
+            <w:proofErr w:type="spellEnd"/>
+            <w:r>
+              <w:rPr>
+                <w:rFonts w:ascii="Arial" w:hAnsi="Arial" w:cs="Arial"/>
+              </w:rPr>
+              <w:t xml:space="preserve"> </w:t>
+            </w:r>
+            <w:proofErr w:type="spellStart"/>
+            <w:r>
+              <w:rPr>
+                <w:rFonts w:ascii="Arial" w:hAnsi="Arial" w:cs="Arial"/>
+              </w:rPr>
+              <w:t>lỗi</w:t>
+            </w:r>
+            <w:proofErr w:type="spellEnd"/>
+            <w:r>
+              <w:rPr>
+                <w:rFonts w:ascii="Arial" w:hAnsi="Arial" w:cs="Arial"/>
+              </w:rPr>
+              <w:t xml:space="preserve"> </w:t>
+            </w:r>
+            <w:proofErr w:type="spellStart"/>
+            <w:r>
+              <w:rPr>
+                <w:rFonts w:ascii="Arial" w:hAnsi="Arial" w:cs="Arial"/>
+              </w:rPr>
+              <w:t>hãy</w:t>
+            </w:r>
+            <w:proofErr w:type="spellEnd"/>
+            <w:r>
+              <w:rPr>
+                <w:rFonts w:ascii="Arial" w:hAnsi="Arial" w:cs="Arial"/>
+              </w:rPr>
+              <w:t xml:space="preserve"> </w:t>
+            </w:r>
+            <w:proofErr w:type="spellStart"/>
+            <w:r>
+              <w:rPr>
+                <w:rFonts w:ascii="Arial" w:hAnsi="Arial" w:cs="Arial"/>
+              </w:rPr>
+              <w:t>liên</w:t>
+            </w:r>
+            <w:proofErr w:type="spellEnd"/>
+            <w:r>
+              <w:rPr>
+                <w:rFonts w:ascii="Arial" w:hAnsi="Arial" w:cs="Arial"/>
+              </w:rPr>
+              <w:t xml:space="preserve"> </w:t>
+            </w:r>
+            <w:proofErr w:type="spellStart"/>
+            <w:r>
+              <w:rPr>
+                <w:rFonts w:ascii="Arial" w:hAnsi="Arial" w:cs="Arial"/>
+              </w:rPr>
+              <w:t>lạc</w:t>
+            </w:r>
+            <w:proofErr w:type="spellEnd"/>
+            <w:r>
+              <w:rPr>
+                <w:rFonts w:ascii="Arial" w:hAnsi="Arial" w:cs="Arial"/>
+              </w:rPr>
+              <w:t xml:space="preserve"> </w:t>
+            </w:r>
+            <w:proofErr w:type="spellStart"/>
+            <w:r>
+              <w:rPr>
+                <w:rFonts w:ascii="Arial" w:hAnsi="Arial" w:cs="Arial"/>
+              </w:rPr>
+              <w:t>đến</w:t>
+            </w:r>
+            <w:proofErr w:type="spellEnd"/>
+            <w:r>
+              <w:rPr>
+                <w:rFonts w:ascii="Arial" w:hAnsi="Arial" w:cs="Arial"/>
+              </w:rPr>
+              <w:t xml:space="preserve"> </w:t>
+            </w:r>
+            <w:proofErr w:type="spellStart"/>
+            <w:r>
+              <w:rPr>
+                <w:rFonts w:ascii="Arial" w:hAnsi="Arial" w:cs="Arial"/>
+              </w:rPr>
+              <w:t>nhân</w:t>
+            </w:r>
+            <w:proofErr w:type="spellEnd"/>
+            <w:r>
+              <w:rPr>
+                <w:rFonts w:ascii="Arial" w:hAnsi="Arial" w:cs="Arial"/>
+              </w:rPr>
+              <w:t xml:space="preserve"> </w:t>
+            </w:r>
+            <w:proofErr w:type="spellStart"/>
+            <w:r>
+              <w:rPr>
+                <w:rFonts w:ascii="Arial" w:hAnsi="Arial" w:cs="Arial"/>
+              </w:rPr>
+              <w:t>viên</w:t>
+            </w:r>
+            <w:proofErr w:type="spellEnd"/>
+          </w:p>
+        </w:tc>
+      </w:tr>
+      <w:tr>
+        <w:trPr>
+          <w:trHeight w:val="340"/>
+        </w:trPr>
+        <w:tc>
+          <w:tcPr>
+            <w:tcW w:w="3240" w:type="dxa"/>
+          </w:tcPr>
+          <w:p>
+            <w:pPr>
+              <w:spacing w:line="360" w:lineRule="auto"/>
+              <w:rPr>
+                <w:rStyle w:val="Strong"/>
+                <w:rFonts w:ascii="Arial" w:hAnsi="Arial" w:cs="Arial"/>
+              </w:rPr>
+            </w:pPr>
+            <w:r>
+              <w:rPr>
+                <w:rStyle w:val="Strong"/>
+                <w:rFonts w:ascii="Arial" w:hAnsi="Arial" w:cs="Arial"/>
+              </w:rPr>
+              <w:t>Priority</w:t>
+            </w:r>
+          </w:p>
+        </w:tc>
+        <w:tc>
+          <w:tcPr>
+            <w:tcW w:w="7534" w:type="dxa"/>
+            <w:gridSpan w:val="5"/>
+          </w:tcPr>
+          <w:p>
+            <w:pPr>
+              <w:spacing w:line="360" w:lineRule="auto"/>
+              <w:rPr>
+                <w:rFonts w:ascii="Arial" w:hAnsi="Arial" w:cs="Arial"/>
+              </w:rPr>
+            </w:pPr>
+            <w:r>
+              <w:rPr>
+                <w:rFonts w:ascii="Arial" w:hAnsi="Arial" w:cs="Arial"/>
+              </w:rPr>
+              <w:t>High</w:t>
+            </w:r>
+          </w:p>
+        </w:tc>
+      </w:tr>
+      <w:tr>
+        <w:trPr>
+          <w:trHeight w:val="340"/>
+        </w:trPr>
+        <w:tc>
+          <w:tcPr>
+            <w:tcW w:w="3240" w:type="dxa"/>
+          </w:tcPr>
+          <w:p>
+            <w:pPr>
+              <w:spacing w:line="360" w:lineRule="auto"/>
+              <w:rPr>
+                <w:rStyle w:val="Strong"/>
+                <w:rFonts w:ascii="Arial" w:hAnsi="Arial" w:cs="Arial"/>
+              </w:rPr>
+            </w:pPr>
+            <w:r>
+              <w:rPr>
+                <w:rStyle w:val="Strong"/>
+                <w:rFonts w:ascii="Arial" w:hAnsi="Arial" w:cs="Arial"/>
+              </w:rPr>
+              <w:t>Business Rule</w:t>
+            </w:r>
+          </w:p>
+        </w:tc>
+        <w:tc>
+          <w:tcPr>
+            <w:tcW w:w="7534" w:type="dxa"/>
+            <w:gridSpan w:val="5"/>
+          </w:tcPr>
+          <w:p>
+            <w:pPr>
+              <w:spacing w:line="360" w:lineRule="auto"/>
+              <w:rPr>
+                <w:rFonts w:ascii="Arial" w:hAnsi="Arial" w:cs="Arial"/>
+              </w:rPr>
+            </w:pPr>
+            <w:proofErr w:type="spellStart"/>
+            <w:r>
+              <w:rPr>
+                <w:rFonts w:ascii="Arial" w:hAnsi="Arial" w:cs="Arial"/>
+              </w:rPr>
+              <w:t>Mã</w:t>
+            </w:r>
+            <w:proofErr w:type="spellEnd"/>
+            <w:r>
+              <w:rPr>
+                <w:rFonts w:ascii="Arial" w:hAnsi="Arial" w:cs="Arial"/>
+              </w:rPr>
+              <w:t xml:space="preserve"> QR </w:t>
+            </w:r>
+            <w:proofErr w:type="spellStart"/>
+            <w:r>
+              <w:rPr>
+                <w:rFonts w:ascii="Arial" w:hAnsi="Arial" w:cs="Arial"/>
+              </w:rPr>
+              <w:t>duy</w:t>
+            </w:r>
+            <w:proofErr w:type="spellEnd"/>
+            <w:r>
+              <w:rPr>
+                <w:rFonts w:ascii="Arial" w:hAnsi="Arial" w:cs="Arial"/>
+              </w:rPr>
+              <w:t xml:space="preserve"> </w:t>
+            </w:r>
+            <w:proofErr w:type="spellStart"/>
+            <w:r>
+              <w:rPr>
+                <w:rFonts w:ascii="Arial" w:hAnsi="Arial" w:cs="Arial"/>
+              </w:rPr>
+              <w:t>nhất</w:t>
+            </w:r>
+            <w:proofErr w:type="spellEnd"/>
+            <w:r>
+              <w:rPr>
+                <w:rFonts w:ascii="Arial" w:hAnsi="Arial" w:cs="Arial"/>
+              </w:rPr>
+              <w:t xml:space="preserve"> </w:t>
+            </w:r>
+            <w:proofErr w:type="spellStart"/>
+            <w:r>
+              <w:rPr>
+                <w:rFonts w:ascii="Arial" w:hAnsi="Arial" w:cs="Arial"/>
+              </w:rPr>
+              <w:t>cho</w:t>
+            </w:r>
+            <w:proofErr w:type="spellEnd"/>
+            <w:r>
+              <w:rPr>
+                <w:rFonts w:ascii="Arial" w:hAnsi="Arial" w:cs="Arial"/>
+              </w:rPr>
+              <w:t xml:space="preserve"> </w:t>
+            </w:r>
+            <w:proofErr w:type="spellStart"/>
+            <w:r>
+              <w:rPr>
+                <w:rFonts w:ascii="Arial" w:hAnsi="Arial" w:cs="Arial"/>
+              </w:rPr>
+              <w:t>mỗi</w:t>
+            </w:r>
+            <w:proofErr w:type="spellEnd"/>
+            <w:r>
+              <w:rPr>
+                <w:rFonts w:ascii="Arial" w:hAnsi="Arial" w:cs="Arial"/>
+              </w:rPr>
+              <w:t xml:space="preserve"> </w:t>
+            </w:r>
+            <w:proofErr w:type="spellStart"/>
+            <w:r>
+              <w:rPr>
+                <w:rFonts w:ascii="Arial" w:hAnsi="Arial" w:cs="Arial"/>
+              </w:rPr>
+              <w:t>bàn</w:t>
+            </w:r>
+            <w:proofErr w:type="spellEnd"/>
+          </w:p>
+          <w:p>
+            <w:pPr>
+              <w:spacing w:line="360" w:lineRule="auto"/>
+              <w:rPr>
+                <w:rFonts w:ascii="Arial" w:hAnsi="Arial" w:cs="Arial"/>
+              </w:rPr>
+            </w:pPr>
+            <w:proofErr w:type="spellStart"/>
+            <w:r>
+              <w:rPr>
+                <w:rFonts w:ascii="Arial" w:hAnsi="Arial" w:cs="Arial"/>
+              </w:rPr>
+              <w:t>Cập</w:t>
+            </w:r>
+            <w:proofErr w:type="spellEnd"/>
+            <w:r>
+              <w:rPr>
+                <w:rFonts w:ascii="Arial" w:hAnsi="Arial" w:cs="Arial"/>
+              </w:rPr>
+              <w:t xml:space="preserve"> </w:t>
+            </w:r>
+            <w:proofErr w:type="spellStart"/>
+            <w:r>
+              <w:rPr>
+                <w:rFonts w:ascii="Arial" w:hAnsi="Arial" w:cs="Arial"/>
+              </w:rPr>
+              <w:t>nhật</w:t>
+            </w:r>
+            <w:proofErr w:type="spellEnd"/>
+            <w:r>
+              <w:rPr>
+                <w:rFonts w:ascii="Arial" w:hAnsi="Arial" w:cs="Arial"/>
+              </w:rPr>
+              <w:t xml:space="preserve"> </w:t>
+            </w:r>
+            <w:proofErr w:type="spellStart"/>
+            <w:r>
+              <w:rPr>
+                <w:rFonts w:ascii="Arial" w:hAnsi="Arial" w:cs="Arial"/>
+              </w:rPr>
+              <w:t>trạng</w:t>
+            </w:r>
+            <w:proofErr w:type="spellEnd"/>
+            <w:r>
+              <w:rPr>
+                <w:rFonts w:ascii="Arial" w:hAnsi="Arial" w:cs="Arial"/>
+              </w:rPr>
+              <w:t xml:space="preserve"> </w:t>
+            </w:r>
+            <w:proofErr w:type="spellStart"/>
+            <w:r>
+              <w:rPr>
+                <w:rFonts w:ascii="Arial" w:hAnsi="Arial" w:cs="Arial"/>
+              </w:rPr>
+              <w:t>thái</w:t>
+            </w:r>
+            <w:proofErr w:type="spellEnd"/>
+            <w:r>
+              <w:rPr>
+                <w:rFonts w:ascii="Arial" w:hAnsi="Arial" w:cs="Arial"/>
+              </w:rPr>
+              <w:t xml:space="preserve"> </w:t>
+            </w:r>
+            <w:proofErr w:type="spellStart"/>
+            <w:r>
+              <w:rPr>
+                <w:rFonts w:ascii="Arial" w:hAnsi="Arial" w:cs="Arial"/>
+              </w:rPr>
+              <w:t>bàn</w:t>
+            </w:r>
+            <w:proofErr w:type="spellEnd"/>
+            <w:r>
+              <w:rPr>
+                <w:rFonts w:ascii="Arial" w:hAnsi="Arial" w:cs="Arial"/>
+              </w:rPr>
+              <w:t xml:space="preserve"> </w:t>
+            </w:r>
+            <w:proofErr w:type="spellStart"/>
+            <w:r>
+              <w:rPr>
+                <w:rFonts w:ascii="Arial" w:hAnsi="Arial" w:cs="Arial"/>
+              </w:rPr>
+              <w:t>ngay</w:t>
+            </w:r>
+            <w:proofErr w:type="spellEnd"/>
+            <w:r>
+              <w:rPr>
+                <w:rFonts w:ascii="Arial" w:hAnsi="Arial" w:cs="Arial"/>
+              </w:rPr>
+              <w:t xml:space="preserve"> </w:t>
+            </w:r>
+            <w:proofErr w:type="spellStart"/>
+            <w:r>
+              <w:rPr>
+                <w:rFonts w:ascii="Arial" w:hAnsi="Arial" w:cs="Arial"/>
+              </w:rPr>
+              <w:t>khi</w:t>
+            </w:r>
+            <w:proofErr w:type="spellEnd"/>
+            <w:r>
+              <w:rPr>
+                <w:rFonts w:ascii="Arial" w:hAnsi="Arial" w:cs="Arial"/>
+              </w:rPr>
+              <w:t xml:space="preserve"> </w:t>
+            </w:r>
+            <w:proofErr w:type="spellStart"/>
+            <w:r>
+              <w:rPr>
+                <w:rFonts w:ascii="Arial" w:hAnsi="Arial" w:cs="Arial"/>
+              </w:rPr>
+              <w:t>đặt</w:t>
+            </w:r>
+            <w:proofErr w:type="spellEnd"/>
+          </w:p>
+          <w:p>
+            <w:pPr>
+              <w:spacing w:line="360" w:lineRule="auto"/>
+              <w:rPr>
+                <w:rFonts w:ascii="Arial" w:hAnsi="Arial" w:cs="Arial"/>
+              </w:rPr>
+            </w:pPr>
+            <w:proofErr w:type="spellStart"/>
+            <w:r>
+              <w:rPr>
+                <w:rFonts w:ascii="Arial" w:hAnsi="Arial" w:cs="Arial"/>
+              </w:rPr>
+              <w:t>Tối</w:t>
+            </w:r>
+            <w:proofErr w:type="spellEnd"/>
+            <w:r>
+              <w:rPr>
+                <w:rFonts w:ascii="Arial" w:hAnsi="Arial" w:cs="Arial"/>
+              </w:rPr>
+              <w:t xml:space="preserve"> </w:t>
+            </w:r>
+            <w:proofErr w:type="spellStart"/>
+            <w:r>
+              <w:rPr>
+                <w:rFonts w:ascii="Arial" w:hAnsi="Arial" w:cs="Arial"/>
+              </w:rPr>
+              <w:t>thiểu</w:t>
+            </w:r>
+            <w:proofErr w:type="spellEnd"/>
+            <w:r>
+              <w:rPr>
+                <w:rFonts w:ascii="Arial" w:hAnsi="Arial" w:cs="Arial"/>
+              </w:rPr>
+              <w:t xml:space="preserve"> </w:t>
+            </w:r>
+            <w:proofErr w:type="spellStart"/>
+            <w:r>
+              <w:rPr>
+                <w:rFonts w:ascii="Arial" w:hAnsi="Arial" w:cs="Arial"/>
+              </w:rPr>
+              <w:t>và</w:t>
+            </w:r>
+            <w:proofErr w:type="spellEnd"/>
+            <w:r>
+              <w:rPr>
+                <w:rFonts w:ascii="Arial" w:hAnsi="Arial" w:cs="Arial"/>
+              </w:rPr>
+              <w:t xml:space="preserve"> </w:t>
+            </w:r>
+            <w:proofErr w:type="spellStart"/>
+            <w:r>
+              <w:rPr>
+                <w:rFonts w:ascii="Arial" w:hAnsi="Arial" w:cs="Arial"/>
+              </w:rPr>
+              <w:t>tối</w:t>
+            </w:r>
+            <w:proofErr w:type="spellEnd"/>
+            <w:r>
+              <w:rPr>
+                <w:rFonts w:ascii="Arial" w:hAnsi="Arial" w:cs="Arial"/>
+              </w:rPr>
+              <w:t xml:space="preserve"> </w:t>
+            </w:r>
+            <w:proofErr w:type="spellStart"/>
+            <w:r>
+              <w:rPr>
+                <w:rFonts w:ascii="Arial" w:hAnsi="Arial" w:cs="Arial"/>
+              </w:rPr>
+              <w:t>đa</w:t>
+            </w:r>
+            <w:proofErr w:type="spellEnd"/>
+            <w:r>
+              <w:rPr>
+                <w:rFonts w:ascii="Arial" w:hAnsi="Arial" w:cs="Arial"/>
+              </w:rPr>
+              <w:t xml:space="preserve"> </w:t>
+            </w:r>
+            <w:proofErr w:type="spellStart"/>
+            <w:r>
+              <w:rPr>
+                <w:rFonts w:ascii="Arial" w:hAnsi="Arial" w:cs="Arial"/>
+              </w:rPr>
+              <w:t>số</w:t>
+            </w:r>
+            <w:proofErr w:type="spellEnd"/>
+            <w:r>
+              <w:rPr>
+                <w:rFonts w:ascii="Arial" w:hAnsi="Arial" w:cs="Arial"/>
+              </w:rPr>
+              <w:t xml:space="preserve"> </w:t>
+            </w:r>
+            <w:proofErr w:type="spellStart"/>
+            <w:r>
+              <w:rPr>
+                <w:rFonts w:ascii="Arial" w:hAnsi="Arial" w:cs="Arial"/>
+              </w:rPr>
+              <w:t>người</w:t>
+            </w:r>
+            <w:proofErr w:type="spellEnd"/>
+            <w:r>
+              <w:rPr>
+                <w:rFonts w:ascii="Arial" w:hAnsi="Arial" w:cs="Arial"/>
+              </w:rPr>
+              <w:t xml:space="preserve"> </w:t>
+            </w:r>
+            <w:proofErr w:type="spellStart"/>
+            <w:r>
+              <w:rPr>
+                <w:rFonts w:ascii="Arial" w:hAnsi="Arial" w:cs="Arial"/>
+              </w:rPr>
+              <w:t>trên</w:t>
+            </w:r>
+            <w:proofErr w:type="spellEnd"/>
+            <w:r>
+              <w:rPr>
+                <w:rFonts w:ascii="Arial" w:hAnsi="Arial" w:cs="Arial"/>
+              </w:rPr>
+              <w:t xml:space="preserve"> </w:t>
+            </w:r>
+            <w:proofErr w:type="spellStart"/>
+            <w:r>
+              <w:rPr>
+                <w:rFonts w:ascii="Arial" w:hAnsi="Arial" w:cs="Arial"/>
+              </w:rPr>
+              <w:t>mỗi</w:t>
+            </w:r>
+            <w:proofErr w:type="spellEnd"/>
+            <w:r>
+              <w:rPr>
+                <w:rFonts w:ascii="Arial" w:hAnsi="Arial" w:cs="Arial"/>
+              </w:rPr>
+              <w:t xml:space="preserve"> </w:t>
+            </w:r>
+            <w:proofErr w:type="spellStart"/>
+            <w:r>
+              <w:rPr>
+                <w:rFonts w:ascii="Arial" w:hAnsi="Arial" w:cs="Arial"/>
+              </w:rPr>
+              <w:t>bàn</w:t>
+            </w:r>
+            <w:proofErr w:type="spellEnd"/>
+          </w:p>
+          <w:p>
+            <w:pPr>
+              <w:spacing w:line="360" w:lineRule="auto"/>
+              <w:rPr>
+                <w:rFonts w:ascii="Arial" w:hAnsi="Arial" w:cs="Arial"/>
+              </w:rPr>
+            </w:pPr>
+            <w:proofErr w:type="spellStart"/>
+            <w:r>
+              <w:rPr>
+                <w:rFonts w:ascii="Arial" w:hAnsi="Arial" w:cs="Arial"/>
+              </w:rPr>
+              <w:t>Đặt</w:t>
+            </w:r>
+            <w:proofErr w:type="spellEnd"/>
+            <w:r>
+              <w:rPr>
+                <w:rFonts w:ascii="Arial" w:hAnsi="Arial" w:cs="Arial"/>
+              </w:rPr>
+              <w:t xml:space="preserve"> </w:t>
+            </w:r>
+            <w:proofErr w:type="spellStart"/>
+            <w:r>
+              <w:rPr>
+                <w:rFonts w:ascii="Arial" w:hAnsi="Arial" w:cs="Arial"/>
+              </w:rPr>
+              <w:t>lại</w:t>
+            </w:r>
+            <w:proofErr w:type="spellEnd"/>
+            <w:r>
+              <w:rPr>
+                <w:rFonts w:ascii="Arial" w:hAnsi="Arial" w:cs="Arial"/>
+              </w:rPr>
+              <w:t xml:space="preserve"> </w:t>
+            </w:r>
+            <w:proofErr w:type="spellStart"/>
+            <w:r>
+              <w:rPr>
+                <w:rFonts w:ascii="Arial" w:hAnsi="Arial" w:cs="Arial"/>
+              </w:rPr>
+              <w:t>bàn</w:t>
+            </w:r>
+            <w:proofErr w:type="spellEnd"/>
+            <w:r>
+              <w:rPr>
+                <w:rFonts w:ascii="Arial" w:hAnsi="Arial" w:cs="Arial"/>
+              </w:rPr>
+              <w:t xml:space="preserve"> </w:t>
+            </w:r>
+            <w:proofErr w:type="spellStart"/>
+            <w:r>
+              <w:rPr>
+                <w:rFonts w:ascii="Arial" w:hAnsi="Arial" w:cs="Arial"/>
+              </w:rPr>
+              <w:t>khi</w:t>
+            </w:r>
+            <w:proofErr w:type="spellEnd"/>
+            <w:r>
+              <w:rPr>
+                <w:rFonts w:ascii="Arial" w:hAnsi="Arial" w:cs="Arial"/>
+              </w:rPr>
+              <w:t xml:space="preserve"> </w:t>
+            </w:r>
+            <w:proofErr w:type="spellStart"/>
+            <w:r>
+              <w:rPr>
+                <w:rFonts w:ascii="Arial" w:hAnsi="Arial" w:cs="Arial"/>
+              </w:rPr>
+              <w:t>khách</w:t>
+            </w:r>
+            <w:proofErr w:type="spellEnd"/>
+            <w:r>
+              <w:rPr>
+                <w:rFonts w:ascii="Arial" w:hAnsi="Arial" w:cs="Arial"/>
+              </w:rPr>
+              <w:t xml:space="preserve"> </w:t>
+            </w:r>
+            <w:proofErr w:type="spellStart"/>
+            <w:r>
+              <w:rPr>
+                <w:rFonts w:ascii="Arial" w:hAnsi="Arial" w:cs="Arial"/>
+              </w:rPr>
+              <w:t>hàng</w:t>
+            </w:r>
+            <w:proofErr w:type="spellEnd"/>
+            <w:r>
+              <w:rPr>
+                <w:rFonts w:ascii="Arial" w:hAnsi="Arial" w:cs="Arial"/>
+              </w:rPr>
+              <w:t xml:space="preserve"> </w:t>
+            </w:r>
+            <w:proofErr w:type="spellStart"/>
+            <w:r>
+              <w:rPr>
+                <w:rFonts w:ascii="Arial" w:hAnsi="Arial" w:cs="Arial"/>
+              </w:rPr>
+              <w:t>rời</w:t>
+            </w:r>
+            <w:proofErr w:type="spellEnd"/>
+            <w:r>
+              <w:rPr>
+                <w:rFonts w:ascii="Arial" w:hAnsi="Arial" w:cs="Arial"/>
+              </w:rPr>
+              <w:t xml:space="preserve"> </w:t>
+            </w:r>
+            <w:proofErr w:type="spellStart"/>
+            <w:r>
+              <w:rPr>
+                <w:rFonts w:ascii="Arial" w:hAnsi="Arial" w:cs="Arial"/>
+              </w:rPr>
+              <w:t>đi</w:t>
+            </w:r>
+            <w:proofErr w:type="spellEnd"/>
+          </w:p>
+          <w:p>
+            <w:pPr>
+              <w:spacing w:line="360" w:lineRule="auto"/>
+              <w:rPr>
+                <w:rFonts w:ascii="Arial" w:hAnsi="Arial" w:cs="Arial"/>
+              </w:rPr>
+            </w:pPr>
+            <w:proofErr w:type="spellStart"/>
+            <w:r>
+              <w:rPr>
+                <w:rFonts w:ascii="Arial" w:hAnsi="Arial" w:cs="Arial"/>
+              </w:rPr>
+              <w:t>Hủy</w:t>
+            </w:r>
+            <w:proofErr w:type="spellEnd"/>
+            <w:r>
+              <w:rPr>
+                <w:rFonts w:ascii="Arial" w:hAnsi="Arial" w:cs="Arial"/>
+              </w:rPr>
+              <w:t xml:space="preserve"> </w:t>
+            </w:r>
+            <w:proofErr w:type="spellStart"/>
+            <w:r>
+              <w:rPr>
+                <w:rFonts w:ascii="Arial" w:hAnsi="Arial" w:cs="Arial"/>
+              </w:rPr>
+              <w:t>đặt</w:t>
+            </w:r>
+            <w:proofErr w:type="spellEnd"/>
+            <w:r>
+              <w:rPr>
+                <w:rFonts w:ascii="Arial" w:hAnsi="Arial" w:cs="Arial"/>
+              </w:rPr>
+              <w:t xml:space="preserve"> </w:t>
+            </w:r>
+            <w:proofErr w:type="spellStart"/>
+            <w:r>
+              <w:rPr>
+                <w:rFonts w:ascii="Arial" w:hAnsi="Arial" w:cs="Arial"/>
+              </w:rPr>
+              <w:t>bàn</w:t>
+            </w:r>
+            <w:proofErr w:type="spellEnd"/>
+          </w:p>
+        </w:tc>
+      </w:tr>
+    </w:tbl>
     <w:p/>
     <w:sectPr>
       <w:pgSz w:w="12240" w:h="15840"/>
@@ -16822,7 +25574,7 @@
   <w:style w:type="paragraph" w:default="1" w:styleId="Normal">
     <w:name w:val="Normal"/>
     <w:qFormat/>
-    <w:rsid w:val="004F52DB"/>
+    <w:rsid w:val="00FD5594"/>
     <w:rPr>
       <w:kern w:val="0"/>
       <w14:ligatures w14:val="none"/>

--- a/Use Case ID.docx
+++ b/Use Case ID.docx
@@ -16418,31 +16418,7 @@
               <w:rPr>
                 <w:rFonts w:ascii="Arial" w:hAnsi="Arial" w:cs="Arial"/>
               </w:rPr>
-              <w:t>Customer</w:t>
-            </w:r>
-            <w:r>
-              <w:rPr>
-                <w:rFonts w:ascii="Arial" w:hAnsi="Arial" w:cs="Arial"/>
-              </w:rPr>
-              <w:t xml:space="preserve">, </w:t>
-            </w:r>
-            <w:r>
-              <w:rPr>
-                <w:rFonts w:ascii="Arial" w:hAnsi="Arial" w:cs="Arial"/>
-              </w:rPr>
-              <w:t>Cashier</w:t>
-            </w:r>
-            <w:r>
-              <w:rPr>
-                <w:rFonts w:ascii="Arial" w:hAnsi="Arial" w:cs="Arial"/>
-              </w:rPr>
-              <w:t xml:space="preserve">, </w:t>
-            </w:r>
-            <w:r>
-              <w:rPr>
-                <w:rFonts w:ascii="Arial" w:hAnsi="Arial" w:cs="Arial"/>
-              </w:rPr>
-              <w:t>System</w:t>
+              <w:t>Customer, Cashier, System</w:t>
             </w:r>
           </w:p>
         </w:tc>
@@ -16768,13 +16744,7 @@
               <w:rPr>
                 <w:rFonts w:ascii="Arial" w:eastAsia="Times New Roman" w:hAnsi="Arial" w:cs="Arial"/>
               </w:rPr>
-              <w:t>Order status has been updated</w:t>
-            </w:r>
-            <w:r>
-              <w:rPr>
-                <w:rFonts w:ascii="Arial" w:eastAsia="Times New Roman" w:hAnsi="Arial" w:cs="Arial"/>
-              </w:rPr>
-              <w:t xml:space="preserve"> </w:t>
+              <w:t xml:space="preserve">Order status has been updated </w:t>
             </w:r>
           </w:p>
           <w:p>
@@ -18892,19 +18862,7 @@
               <w:rPr>
                 <w:rFonts w:ascii="Arial" w:hAnsi="Arial" w:cs="Arial"/>
               </w:rPr>
-              <w:t>Customer confirms payment</w:t>
-            </w:r>
-            <w:r>
-              <w:rPr>
-                <w:rFonts w:ascii="Arial" w:hAnsi="Arial" w:cs="Arial"/>
-              </w:rPr>
-              <w:t xml:space="preserve"> </w:t>
-            </w:r>
-            <w:r>
-              <w:rPr>
-                <w:rFonts w:ascii="Arial" w:hAnsi="Arial" w:cs="Arial"/>
-              </w:rPr>
-              <w:t>but overdue payment</w:t>
+              <w:t>Customer confirms payment but overdue payment</w:t>
             </w:r>
           </w:p>
         </w:tc>
@@ -19019,15 +18977,31 @@
         <w:tc>
           <w:tcPr>
             <w:tcW w:w="3240" w:type="dxa"/>
+            <w:vMerge w:val="restart"/>
             <w:shd w:val="pct15" w:color="auto" w:fill="auto"/>
           </w:tcPr>
           <w:p>
             <w:pPr>
               <w:spacing w:line="360" w:lineRule="auto"/>
               <w:rPr>
-                <w:rFonts w:ascii="Arial" w:hAnsi="Arial" w:cs="Arial"/>
-                <w:b/>
-                <w:bCs/>
+                <w:rStyle w:val="Strong"/>
+                <w:rFonts w:ascii="Arial" w:hAnsi="Arial" w:cs="Arial"/>
+              </w:rPr>
+            </w:pPr>
+            <w:r>
+              <w:rPr>
+                <w:rStyle w:val="Strong"/>
+                <w:rFonts w:ascii="Arial" w:hAnsi="Arial" w:cs="Arial"/>
+              </w:rPr>
+              <w:t>Exception Flow</w:t>
+            </w:r>
+          </w:p>
+          <w:p>
+            <w:pPr>
+              <w:spacing w:line="360" w:lineRule="auto"/>
+              <w:rPr>
+                <w:rStyle w:val="Strong"/>
+                <w:rFonts w:ascii="Arial" w:hAnsi="Arial" w:cs="Arial"/>
               </w:rPr>
             </w:pPr>
           </w:p>
@@ -19041,221 +19015,52 @@
           <w:p>
             <w:pPr>
               <w:spacing w:line="360" w:lineRule="auto"/>
-              <w:ind w:right="-4349"/>
-              <w:rPr>
-                <w:rFonts w:ascii="Arial" w:hAnsi="Arial" w:cs="Arial"/>
-                <w:b/>
-                <w:bCs/>
-              </w:rPr>
-            </w:pPr>
-            <w:proofErr w:type="spellStart"/>
-            <w:r>
-              <w:rPr>
-                <w:rFonts w:ascii="Arial" w:hAnsi="Arial" w:cs="Arial"/>
-                <w:b/>
-                <w:bCs/>
-              </w:rPr>
-              <w:t>Luồng</w:t>
-            </w:r>
-            <w:proofErr w:type="spellEnd"/>
-            <w:r>
-              <w:rPr>
-                <w:rFonts w:ascii="Arial" w:hAnsi="Arial" w:cs="Arial"/>
-                <w:b/>
-                <w:bCs/>
-              </w:rPr>
-              <w:t xml:space="preserve"> </w:t>
-            </w:r>
-            <w:proofErr w:type="spellStart"/>
-            <w:r>
-              <w:rPr>
-                <w:rFonts w:ascii="Arial" w:hAnsi="Arial" w:cs="Arial"/>
-                <w:b/>
-                <w:bCs/>
-              </w:rPr>
-              <w:t>phụ</w:t>
-            </w:r>
-            <w:proofErr w:type="spellEnd"/>
-            <w:r>
-              <w:rPr>
-                <w:rFonts w:ascii="Arial" w:hAnsi="Arial" w:cs="Arial"/>
-                <w:b/>
-                <w:bCs/>
-              </w:rPr>
-              <w:t xml:space="preserve"> 3: </w:t>
-            </w:r>
-            <w:proofErr w:type="spellStart"/>
-            <w:r>
-              <w:rPr>
-                <w:rFonts w:ascii="Arial" w:hAnsi="Arial" w:cs="Arial"/>
-                <w:b/>
-                <w:bCs/>
-              </w:rPr>
-              <w:t>Khách</w:t>
-            </w:r>
-            <w:proofErr w:type="spellEnd"/>
-            <w:r>
-              <w:rPr>
-                <w:rFonts w:ascii="Arial" w:hAnsi="Arial" w:cs="Arial"/>
-                <w:b/>
-                <w:bCs/>
-              </w:rPr>
-              <w:t xml:space="preserve"> </w:t>
-            </w:r>
-            <w:proofErr w:type="spellStart"/>
-            <w:r>
-              <w:rPr>
-                <w:rFonts w:ascii="Arial" w:hAnsi="Arial" w:cs="Arial"/>
-                <w:b/>
-                <w:bCs/>
-              </w:rPr>
-              <w:t>hàng</w:t>
-            </w:r>
-            <w:proofErr w:type="spellEnd"/>
-            <w:r>
-              <w:rPr>
-                <w:rFonts w:ascii="Arial" w:hAnsi="Arial" w:cs="Arial"/>
-                <w:b/>
-                <w:bCs/>
-              </w:rPr>
-              <w:t xml:space="preserve"> </w:t>
-            </w:r>
-            <w:proofErr w:type="spellStart"/>
-            <w:r>
-              <w:rPr>
-                <w:rFonts w:ascii="Arial" w:hAnsi="Arial" w:cs="Arial"/>
-                <w:b/>
-                <w:bCs/>
-              </w:rPr>
-              <w:t>hủy</w:t>
-            </w:r>
-            <w:proofErr w:type="spellEnd"/>
-            <w:r>
-              <w:rPr>
-                <w:rFonts w:ascii="Arial" w:hAnsi="Arial" w:cs="Arial"/>
-                <w:b/>
-                <w:bCs/>
-              </w:rPr>
-              <w:t xml:space="preserve"> </w:t>
-            </w:r>
-            <w:proofErr w:type="spellStart"/>
-            <w:r>
-              <w:rPr>
-                <w:rFonts w:ascii="Arial" w:hAnsi="Arial" w:cs="Arial"/>
-                <w:b/>
-                <w:bCs/>
-              </w:rPr>
-              <w:t>đặt</w:t>
-            </w:r>
-            <w:proofErr w:type="spellEnd"/>
-            <w:r>
-              <w:rPr>
-                <w:rFonts w:ascii="Arial" w:hAnsi="Arial" w:cs="Arial"/>
-                <w:b/>
-                <w:bCs/>
-              </w:rPr>
-              <w:t xml:space="preserve"> </w:t>
-            </w:r>
-            <w:proofErr w:type="spellStart"/>
-            <w:r>
-              <w:rPr>
-                <w:rFonts w:ascii="Arial" w:hAnsi="Arial" w:cs="Arial"/>
-                <w:b/>
-                <w:bCs/>
-              </w:rPr>
-              <w:t>bàn</w:t>
-            </w:r>
-            <w:proofErr w:type="spellEnd"/>
-            <w:r>
-              <w:rPr>
-                <w:rFonts w:ascii="Arial" w:hAnsi="Arial" w:cs="Arial"/>
-                <w:b/>
-                <w:bCs/>
-              </w:rPr>
-              <w:t xml:space="preserve"> </w:t>
-            </w:r>
-            <w:proofErr w:type="spellStart"/>
-            <w:r>
-              <w:rPr>
-                <w:rFonts w:ascii="Arial" w:hAnsi="Arial" w:cs="Arial"/>
-                <w:b/>
-                <w:bCs/>
-              </w:rPr>
-              <w:t>hoặc</w:t>
-            </w:r>
-            <w:proofErr w:type="spellEnd"/>
-            <w:r>
-              <w:rPr>
-                <w:rFonts w:ascii="Arial" w:hAnsi="Arial" w:cs="Arial"/>
-                <w:b/>
-                <w:bCs/>
-              </w:rPr>
-              <w:t xml:space="preserve"> </w:t>
-            </w:r>
-            <w:proofErr w:type="spellStart"/>
-            <w:r>
-              <w:rPr>
-                <w:rFonts w:ascii="Arial" w:hAnsi="Arial" w:cs="Arial"/>
-                <w:b/>
-                <w:bCs/>
-              </w:rPr>
-              <w:t>hủy</w:t>
-            </w:r>
-            <w:proofErr w:type="spellEnd"/>
-            <w:r>
-              <w:rPr>
-                <w:rFonts w:ascii="Arial" w:hAnsi="Arial" w:cs="Arial"/>
-                <w:b/>
-                <w:bCs/>
-              </w:rPr>
-              <w:t xml:space="preserve"> </w:t>
-            </w:r>
-            <w:proofErr w:type="spellStart"/>
-            <w:r>
-              <w:rPr>
-                <w:rFonts w:ascii="Arial" w:hAnsi="Arial" w:cs="Arial"/>
-                <w:b/>
-                <w:bCs/>
-              </w:rPr>
-              <w:t>món</w:t>
-            </w:r>
-            <w:proofErr w:type="spellEnd"/>
-            <w:r>
-              <w:rPr>
-                <w:rFonts w:ascii="Arial" w:hAnsi="Arial" w:cs="Arial"/>
-                <w:b/>
-                <w:bCs/>
-              </w:rPr>
-              <w:t xml:space="preserve"> </w:t>
-            </w:r>
-            <w:proofErr w:type="spellStart"/>
-            <w:r>
-              <w:rPr>
-                <w:rFonts w:ascii="Arial" w:hAnsi="Arial" w:cs="Arial"/>
-                <w:b/>
-                <w:bCs/>
-              </w:rPr>
-              <w:t>đã</w:t>
-            </w:r>
-            <w:proofErr w:type="spellEnd"/>
-            <w:r>
-              <w:rPr>
-                <w:rFonts w:ascii="Arial" w:hAnsi="Arial" w:cs="Arial"/>
-                <w:b/>
-                <w:bCs/>
-              </w:rPr>
-              <w:t xml:space="preserve"> </w:t>
-            </w:r>
-            <w:proofErr w:type="spellStart"/>
-            <w:r>
-              <w:rPr>
-                <w:rFonts w:ascii="Arial" w:hAnsi="Arial" w:cs="Arial"/>
-                <w:b/>
-                <w:bCs/>
-              </w:rPr>
-              <w:t>chọn</w:t>
-            </w:r>
-            <w:proofErr w:type="spellEnd"/>
+              <w:jc w:val="center"/>
+              <w:rPr>
+                <w:rFonts w:ascii="Arial" w:hAnsi="Arial" w:cs="Arial"/>
+                <w:b/>
+                <w:bCs/>
+              </w:rPr>
+            </w:pPr>
+            <w:r>
+              <w:rPr>
+                <w:rStyle w:val="Strong"/>
+                <w:rFonts w:ascii="Arial" w:hAnsi="Arial" w:cs="Arial"/>
+              </w:rPr>
+              <w:t>Exception Flow</w:t>
+            </w:r>
+            <w:r>
+              <w:rPr>
+                <w:rFonts w:ascii="Arial" w:hAnsi="Arial" w:cs="Arial"/>
+                <w:b/>
+                <w:bCs/>
+              </w:rPr>
+              <w:t xml:space="preserve"> </w:t>
+            </w:r>
+            <w:r>
+              <w:rPr>
+                <w:rFonts w:ascii="Arial" w:hAnsi="Arial" w:cs="Arial"/>
+                <w:b/>
+                <w:bCs/>
+              </w:rPr>
+              <w:t>1</w:t>
+            </w:r>
+            <w:r>
+              <w:rPr>
+                <w:rFonts w:ascii="Arial" w:hAnsi="Arial" w:cs="Arial"/>
+                <w:b/>
+                <w:bCs/>
+              </w:rPr>
+              <w:t xml:space="preserve">: </w:t>
+            </w:r>
+            <w:r>
+              <w:rPr>
+                <w:rFonts w:ascii="Arial" w:hAnsi="Arial" w:cs="Arial"/>
+                <w:b/>
+                <w:bCs/>
+              </w:rPr>
+              <w:t>Payment System Connection Failure</w:t>
+            </w:r>
           </w:p>
         </w:tc>
       </w:tr>
@@ -19266,6 +19071,7 @@
         <w:tc>
           <w:tcPr>
             <w:tcW w:w="3240" w:type="dxa"/>
+            <w:vMerge/>
             <w:shd w:val="pct15" w:color="auto" w:fill="auto"/>
           </w:tcPr>
           <w:p>
@@ -19273,8 +19079,6 @@
               <w:spacing w:line="360" w:lineRule="auto"/>
               <w:rPr>
                 <w:rFonts w:ascii="Arial" w:hAnsi="Arial" w:cs="Arial"/>
-                <w:b/>
-                <w:bCs/>
               </w:rPr>
             </w:pPr>
           </w:p>
@@ -19287,10 +19091,9 @@
           <w:p>
             <w:pPr>
               <w:spacing w:line="360" w:lineRule="auto"/>
-              <w:rPr>
-                <w:rFonts w:ascii="Arial" w:hAnsi="Arial" w:cs="Arial"/>
-                <w:b/>
-                <w:bCs/>
+              <w:jc w:val="center"/>
+              <w:rPr>
+                <w:rFonts w:ascii="Arial" w:hAnsi="Arial" w:cs="Arial"/>
               </w:rPr>
             </w:pPr>
             <w:r>
@@ -19312,6 +19115,7 @@
           <w:p>
             <w:pPr>
               <w:spacing w:line="360" w:lineRule="auto"/>
+              <w:jc w:val="center"/>
               <w:rPr>
                 <w:rFonts w:ascii="Arial" w:hAnsi="Arial" w:cs="Arial"/>
               </w:rPr>
@@ -19335,6 +19139,7 @@
           <w:p>
             <w:pPr>
               <w:spacing w:line="360" w:lineRule="auto"/>
+              <w:jc w:val="center"/>
               <w:rPr>
                 <w:rFonts w:ascii="Arial" w:hAnsi="Arial" w:cs="Arial"/>
               </w:rPr>
@@ -19357,15 +19162,15 @@
         <w:tc>
           <w:tcPr>
             <w:tcW w:w="3240" w:type="dxa"/>
+            <w:vMerge/>
             <w:shd w:val="pct15" w:color="auto" w:fill="auto"/>
           </w:tcPr>
           <w:p>
             <w:pPr>
               <w:spacing w:line="360" w:lineRule="auto"/>
               <w:rPr>
-                <w:rFonts w:ascii="Arial" w:hAnsi="Arial" w:cs="Arial"/>
-                <w:b/>
-                <w:bCs/>
+                <w:rStyle w:val="Strong"/>
+                <w:rFonts w:ascii="Arial" w:hAnsi="Arial" w:cs="Arial"/>
               </w:rPr>
             </w:pPr>
           </w:p>
@@ -19379,8 +19184,6 @@
               <w:spacing w:line="360" w:lineRule="auto"/>
               <w:rPr>
                 <w:rFonts w:ascii="Arial" w:hAnsi="Arial" w:cs="Arial"/>
-                <w:b/>
-                <w:bCs/>
               </w:rPr>
             </w:pPr>
             <w:r>
@@ -19405,182 +19208,12 @@
                 <w:rFonts w:ascii="Arial" w:hAnsi="Arial" w:cs="Arial"/>
               </w:rPr>
             </w:pPr>
-            <w:proofErr w:type="spellStart"/>
-            <w:r>
-              <w:rPr>
-                <w:rFonts w:ascii="Arial" w:hAnsi="Arial" w:cs="Arial"/>
-              </w:rPr>
-              <w:t>Khách</w:t>
-            </w:r>
-            <w:proofErr w:type="spellEnd"/>
-            <w:r>
-              <w:rPr>
-                <w:rFonts w:ascii="Arial" w:hAnsi="Arial" w:cs="Arial"/>
-              </w:rPr>
-              <w:t xml:space="preserve"> </w:t>
-            </w:r>
-            <w:proofErr w:type="spellStart"/>
-            <w:r>
-              <w:rPr>
-                <w:rFonts w:ascii="Arial" w:hAnsi="Arial" w:cs="Arial"/>
-              </w:rPr>
-              <w:t>hàng</w:t>
-            </w:r>
-            <w:proofErr w:type="spellEnd"/>
-            <w:r>
-              <w:rPr>
-                <w:rFonts w:ascii="Arial" w:hAnsi="Arial" w:cs="Arial"/>
-              </w:rPr>
-              <w:t xml:space="preserve"> </w:t>
-            </w:r>
-            <w:proofErr w:type="spellStart"/>
-            <w:r>
-              <w:rPr>
-                <w:rFonts w:ascii="Arial" w:hAnsi="Arial" w:cs="Arial"/>
-              </w:rPr>
-              <w:t>chọn</w:t>
-            </w:r>
-            <w:proofErr w:type="spellEnd"/>
-            <w:r>
-              <w:rPr>
-                <w:rFonts w:ascii="Arial" w:hAnsi="Arial" w:cs="Arial"/>
-              </w:rPr>
-              <w:t xml:space="preserve"> "</w:t>
-            </w:r>
-            <w:proofErr w:type="spellStart"/>
-            <w:r>
-              <w:rPr>
-                <w:rFonts w:ascii="Arial" w:hAnsi="Arial" w:cs="Arial"/>
-              </w:rPr>
-              <w:t>Hủy</w:t>
-            </w:r>
-            <w:proofErr w:type="spellEnd"/>
-            <w:r>
-              <w:rPr>
-                <w:rFonts w:ascii="Arial" w:hAnsi="Arial" w:cs="Arial"/>
-              </w:rPr>
-              <w:t xml:space="preserve"> </w:t>
-            </w:r>
-            <w:proofErr w:type="spellStart"/>
-            <w:r>
-              <w:rPr>
-                <w:rFonts w:ascii="Arial" w:hAnsi="Arial" w:cs="Arial"/>
-              </w:rPr>
-              <w:t>bàn</w:t>
-            </w:r>
-            <w:proofErr w:type="spellEnd"/>
-            <w:r>
-              <w:rPr>
-                <w:rFonts w:ascii="Arial" w:hAnsi="Arial" w:cs="Arial"/>
-              </w:rPr>
-              <w:t xml:space="preserve">" </w:t>
-            </w:r>
-            <w:proofErr w:type="spellStart"/>
-            <w:r>
-              <w:rPr>
-                <w:rFonts w:ascii="Arial" w:hAnsi="Arial" w:cs="Arial"/>
-              </w:rPr>
-              <w:t>hoặc</w:t>
-            </w:r>
-            <w:proofErr w:type="spellEnd"/>
-            <w:r>
-              <w:rPr>
-                <w:rFonts w:ascii="Arial" w:hAnsi="Arial" w:cs="Arial"/>
-              </w:rPr>
-              <w:t xml:space="preserve"> "</w:t>
-            </w:r>
-            <w:proofErr w:type="spellStart"/>
-            <w:r>
-              <w:rPr>
-                <w:rFonts w:ascii="Arial" w:hAnsi="Arial" w:cs="Arial"/>
-              </w:rPr>
-              <w:t>Hủy</w:t>
-            </w:r>
-            <w:proofErr w:type="spellEnd"/>
-            <w:r>
-              <w:rPr>
-                <w:rFonts w:ascii="Arial" w:hAnsi="Arial" w:cs="Arial"/>
-              </w:rPr>
-              <w:t xml:space="preserve"> </w:t>
-            </w:r>
-            <w:proofErr w:type="spellStart"/>
-            <w:r>
-              <w:rPr>
-                <w:rFonts w:ascii="Arial" w:hAnsi="Arial" w:cs="Arial"/>
-              </w:rPr>
-              <w:t>món</w:t>
-            </w:r>
-            <w:proofErr w:type="spellEnd"/>
-            <w:r>
-              <w:rPr>
-                <w:rFonts w:ascii="Arial" w:hAnsi="Arial" w:cs="Arial"/>
-              </w:rPr>
-              <w:t xml:space="preserve">" </w:t>
-            </w:r>
-            <w:proofErr w:type="spellStart"/>
-            <w:r>
-              <w:rPr>
-                <w:rFonts w:ascii="Arial" w:hAnsi="Arial" w:cs="Arial"/>
-              </w:rPr>
-              <w:t>từ</w:t>
-            </w:r>
-            <w:proofErr w:type="spellEnd"/>
-            <w:r>
-              <w:rPr>
-                <w:rFonts w:ascii="Arial" w:hAnsi="Arial" w:cs="Arial"/>
-              </w:rPr>
-              <w:t xml:space="preserve"> </w:t>
-            </w:r>
-            <w:proofErr w:type="spellStart"/>
-            <w:r>
-              <w:rPr>
-                <w:rFonts w:ascii="Arial" w:hAnsi="Arial" w:cs="Arial"/>
-              </w:rPr>
-              <w:t>giao</w:t>
-            </w:r>
-            <w:proofErr w:type="spellEnd"/>
-            <w:r>
-              <w:rPr>
-                <w:rFonts w:ascii="Arial" w:hAnsi="Arial" w:cs="Arial"/>
-              </w:rPr>
-              <w:t xml:space="preserve"> </w:t>
-            </w:r>
-            <w:proofErr w:type="spellStart"/>
-            <w:r>
-              <w:rPr>
-                <w:rFonts w:ascii="Arial" w:hAnsi="Arial" w:cs="Arial"/>
-              </w:rPr>
-              <w:t>diện</w:t>
-            </w:r>
-            <w:proofErr w:type="spellEnd"/>
-            <w:r>
-              <w:rPr>
-                <w:rFonts w:ascii="Arial" w:hAnsi="Arial" w:cs="Arial"/>
-              </w:rPr>
-              <w:t xml:space="preserve"> </w:t>
-            </w:r>
-            <w:proofErr w:type="spellStart"/>
-            <w:r>
-              <w:rPr>
-                <w:rFonts w:ascii="Arial" w:hAnsi="Arial" w:cs="Arial"/>
-              </w:rPr>
-              <w:t>hệ</w:t>
-            </w:r>
-            <w:proofErr w:type="spellEnd"/>
-            <w:r>
-              <w:rPr>
-                <w:rFonts w:ascii="Arial" w:hAnsi="Arial" w:cs="Arial"/>
-              </w:rPr>
-              <w:t xml:space="preserve"> </w:t>
-            </w:r>
-            <w:proofErr w:type="spellStart"/>
-            <w:r>
-              <w:rPr>
-                <w:rFonts w:ascii="Arial" w:hAnsi="Arial" w:cs="Arial"/>
-              </w:rPr>
-              <w:t>thống</w:t>
-            </w:r>
-            <w:proofErr w:type="spellEnd"/>
+            <w:r>
+              <w:rPr>
+                <w:rFonts w:ascii="Arial" w:hAnsi="Arial" w:cs="Arial"/>
+              </w:rPr>
+              <w:t>Customer requests payment via the system interface</w:t>
+            </w:r>
           </w:p>
         </w:tc>
         <w:tc>
@@ -19595,285 +19228,11 @@
                 <w:rFonts w:ascii="Arial" w:hAnsi="Arial" w:cs="Arial"/>
               </w:rPr>
             </w:pPr>
-            <w:proofErr w:type="spellStart"/>
-            <w:r>
-              <w:rPr>
-                <w:rFonts w:ascii="Arial" w:hAnsi="Arial" w:cs="Arial"/>
-              </w:rPr>
-              <w:t>Hệ</w:t>
-            </w:r>
-            <w:proofErr w:type="spellEnd"/>
-            <w:r>
-              <w:rPr>
-                <w:rFonts w:ascii="Arial" w:hAnsi="Arial" w:cs="Arial"/>
-              </w:rPr>
-              <w:t xml:space="preserve"> </w:t>
-            </w:r>
-            <w:proofErr w:type="spellStart"/>
-            <w:r>
-              <w:rPr>
-                <w:rFonts w:ascii="Arial" w:hAnsi="Arial" w:cs="Arial"/>
-              </w:rPr>
-              <w:t>thống</w:t>
-            </w:r>
-            <w:proofErr w:type="spellEnd"/>
-            <w:r>
-              <w:rPr>
-                <w:rFonts w:ascii="Arial" w:hAnsi="Arial" w:cs="Arial"/>
-              </w:rPr>
-              <w:t xml:space="preserve"> </w:t>
-            </w:r>
-            <w:proofErr w:type="spellStart"/>
-            <w:r>
-              <w:rPr>
-                <w:rFonts w:ascii="Arial" w:hAnsi="Arial" w:cs="Arial"/>
-              </w:rPr>
-              <w:t>hiển</w:t>
-            </w:r>
-            <w:proofErr w:type="spellEnd"/>
-            <w:r>
-              <w:rPr>
-                <w:rFonts w:ascii="Arial" w:hAnsi="Arial" w:cs="Arial"/>
-              </w:rPr>
-              <w:t xml:space="preserve"> </w:t>
-            </w:r>
-            <w:proofErr w:type="spellStart"/>
-            <w:r>
-              <w:rPr>
-                <w:rFonts w:ascii="Arial" w:hAnsi="Arial" w:cs="Arial"/>
-              </w:rPr>
-              <w:t>thị</w:t>
-            </w:r>
-            <w:proofErr w:type="spellEnd"/>
-            <w:r>
-              <w:rPr>
-                <w:rFonts w:ascii="Arial" w:hAnsi="Arial" w:cs="Arial"/>
-              </w:rPr>
-              <w:t xml:space="preserve"> </w:t>
-            </w:r>
-            <w:proofErr w:type="spellStart"/>
-            <w:r>
-              <w:rPr>
-                <w:rFonts w:ascii="Arial" w:hAnsi="Arial" w:cs="Arial"/>
-              </w:rPr>
-              <w:t>yêu</w:t>
-            </w:r>
-            <w:proofErr w:type="spellEnd"/>
-            <w:r>
-              <w:rPr>
-                <w:rFonts w:ascii="Arial" w:hAnsi="Arial" w:cs="Arial"/>
-              </w:rPr>
-              <w:t xml:space="preserve"> </w:t>
-            </w:r>
-            <w:proofErr w:type="spellStart"/>
-            <w:r>
-              <w:rPr>
-                <w:rFonts w:ascii="Arial" w:hAnsi="Arial" w:cs="Arial"/>
-              </w:rPr>
-              <w:t>cầu</w:t>
-            </w:r>
-            <w:proofErr w:type="spellEnd"/>
-            <w:r>
-              <w:rPr>
-                <w:rFonts w:ascii="Arial" w:hAnsi="Arial" w:cs="Arial"/>
-              </w:rPr>
-              <w:t xml:space="preserve"> </w:t>
-            </w:r>
-            <w:proofErr w:type="spellStart"/>
-            <w:r>
-              <w:rPr>
-                <w:rFonts w:ascii="Arial" w:hAnsi="Arial" w:cs="Arial"/>
-              </w:rPr>
-              <w:t>xác</w:t>
-            </w:r>
-            <w:proofErr w:type="spellEnd"/>
-            <w:r>
-              <w:rPr>
-                <w:rFonts w:ascii="Arial" w:hAnsi="Arial" w:cs="Arial"/>
-              </w:rPr>
-              <w:t xml:space="preserve"> </w:t>
-            </w:r>
-            <w:proofErr w:type="spellStart"/>
-            <w:r>
-              <w:rPr>
-                <w:rFonts w:ascii="Arial" w:hAnsi="Arial" w:cs="Arial"/>
-              </w:rPr>
-              <w:t>nhận</w:t>
-            </w:r>
-            <w:proofErr w:type="spellEnd"/>
-            <w:r>
-              <w:rPr>
-                <w:rFonts w:ascii="Arial" w:hAnsi="Arial" w:cs="Arial"/>
-              </w:rPr>
-              <w:t xml:space="preserve"> </w:t>
-            </w:r>
-            <w:proofErr w:type="spellStart"/>
-            <w:r>
-              <w:rPr>
-                <w:rFonts w:ascii="Arial" w:hAnsi="Arial" w:cs="Arial"/>
-              </w:rPr>
-              <w:t>hành</w:t>
-            </w:r>
-            <w:proofErr w:type="spellEnd"/>
-            <w:r>
-              <w:rPr>
-                <w:rFonts w:ascii="Arial" w:hAnsi="Arial" w:cs="Arial"/>
-              </w:rPr>
-              <w:t xml:space="preserve"> </w:t>
-            </w:r>
-            <w:proofErr w:type="spellStart"/>
-            <w:r>
-              <w:rPr>
-                <w:rFonts w:ascii="Arial" w:hAnsi="Arial" w:cs="Arial"/>
-              </w:rPr>
-              <w:t>động</w:t>
-            </w:r>
-            <w:proofErr w:type="spellEnd"/>
-            <w:r>
-              <w:rPr>
-                <w:rFonts w:ascii="Arial" w:hAnsi="Arial" w:cs="Arial"/>
-              </w:rPr>
-              <w:t xml:space="preserve"> "</w:t>
-            </w:r>
-            <w:proofErr w:type="spellStart"/>
-            <w:r>
-              <w:rPr>
-                <w:rFonts w:ascii="Arial" w:hAnsi="Arial" w:cs="Arial"/>
-              </w:rPr>
-              <w:t>Bạn</w:t>
-            </w:r>
-            <w:proofErr w:type="spellEnd"/>
-            <w:r>
-              <w:rPr>
-                <w:rFonts w:ascii="Arial" w:hAnsi="Arial" w:cs="Arial"/>
-              </w:rPr>
-              <w:t xml:space="preserve"> </w:t>
-            </w:r>
-            <w:proofErr w:type="spellStart"/>
-            <w:r>
-              <w:rPr>
-                <w:rFonts w:ascii="Arial" w:hAnsi="Arial" w:cs="Arial"/>
-              </w:rPr>
-              <w:t>có</w:t>
-            </w:r>
-            <w:proofErr w:type="spellEnd"/>
-            <w:r>
-              <w:rPr>
-                <w:rFonts w:ascii="Arial" w:hAnsi="Arial" w:cs="Arial"/>
-              </w:rPr>
-              <w:t xml:space="preserve"> </w:t>
-            </w:r>
-            <w:proofErr w:type="spellStart"/>
-            <w:r>
-              <w:rPr>
-                <w:rFonts w:ascii="Arial" w:hAnsi="Arial" w:cs="Arial"/>
-              </w:rPr>
-              <w:t>chắc</w:t>
-            </w:r>
-            <w:proofErr w:type="spellEnd"/>
-            <w:r>
-              <w:rPr>
-                <w:rFonts w:ascii="Arial" w:hAnsi="Arial" w:cs="Arial"/>
-              </w:rPr>
-              <w:t xml:space="preserve"> </w:t>
-            </w:r>
-            <w:proofErr w:type="spellStart"/>
-            <w:r>
-              <w:rPr>
-                <w:rFonts w:ascii="Arial" w:hAnsi="Arial" w:cs="Arial"/>
-              </w:rPr>
-              <w:t>chắn</w:t>
-            </w:r>
-            <w:proofErr w:type="spellEnd"/>
-            <w:r>
-              <w:rPr>
-                <w:rFonts w:ascii="Arial" w:hAnsi="Arial" w:cs="Arial"/>
-              </w:rPr>
-              <w:t xml:space="preserve"> </w:t>
-            </w:r>
-            <w:proofErr w:type="spellStart"/>
-            <w:r>
-              <w:rPr>
-                <w:rFonts w:ascii="Arial" w:hAnsi="Arial" w:cs="Arial"/>
-              </w:rPr>
-              <w:t>muốn</w:t>
-            </w:r>
-            <w:proofErr w:type="spellEnd"/>
-            <w:r>
-              <w:rPr>
-                <w:rFonts w:ascii="Arial" w:hAnsi="Arial" w:cs="Arial"/>
-              </w:rPr>
-              <w:t xml:space="preserve"> </w:t>
-            </w:r>
-            <w:proofErr w:type="spellStart"/>
-            <w:r>
-              <w:rPr>
-                <w:rFonts w:ascii="Arial" w:hAnsi="Arial" w:cs="Arial"/>
-              </w:rPr>
-              <w:t>hủy</w:t>
-            </w:r>
-            <w:proofErr w:type="spellEnd"/>
-            <w:r>
-              <w:rPr>
-                <w:rFonts w:ascii="Arial" w:hAnsi="Arial" w:cs="Arial"/>
-              </w:rPr>
-              <w:t xml:space="preserve"> </w:t>
-            </w:r>
-            <w:proofErr w:type="spellStart"/>
-            <w:r>
-              <w:rPr>
-                <w:rFonts w:ascii="Arial" w:hAnsi="Arial" w:cs="Arial"/>
-              </w:rPr>
-              <w:t>bàn</w:t>
-            </w:r>
-            <w:proofErr w:type="spellEnd"/>
-            <w:r>
-              <w:rPr>
-                <w:rFonts w:ascii="Arial" w:hAnsi="Arial" w:cs="Arial"/>
-              </w:rPr>
-              <w:t>/</w:t>
-            </w:r>
-            <w:proofErr w:type="spellStart"/>
-            <w:r>
-              <w:rPr>
-                <w:rFonts w:ascii="Arial" w:hAnsi="Arial" w:cs="Arial"/>
-              </w:rPr>
-              <w:t>món</w:t>
-            </w:r>
-            <w:proofErr w:type="spellEnd"/>
-            <w:r>
-              <w:rPr>
-                <w:rFonts w:ascii="Arial" w:hAnsi="Arial" w:cs="Arial"/>
-              </w:rPr>
-              <w:t xml:space="preserve"> </w:t>
-            </w:r>
-            <w:proofErr w:type="spellStart"/>
-            <w:r>
-              <w:rPr>
-                <w:rFonts w:ascii="Arial" w:hAnsi="Arial" w:cs="Arial"/>
-              </w:rPr>
-              <w:t>này</w:t>
-            </w:r>
-            <w:proofErr w:type="spellEnd"/>
-            <w:r>
-              <w:rPr>
-                <w:rFonts w:ascii="Arial" w:hAnsi="Arial" w:cs="Arial"/>
-              </w:rPr>
-              <w:t xml:space="preserve"> </w:t>
-            </w:r>
-            <w:proofErr w:type="spellStart"/>
-            <w:r>
-              <w:rPr>
-                <w:rFonts w:ascii="Arial" w:hAnsi="Arial" w:cs="Arial"/>
-              </w:rPr>
-              <w:t>không</w:t>
-            </w:r>
-            <w:proofErr w:type="spellEnd"/>
-            <w:r>
-              <w:rPr>
-                <w:rFonts w:ascii="Arial" w:hAnsi="Arial" w:cs="Arial"/>
-              </w:rPr>
-              <w:t>?"</w:t>
+            <w:r>
+              <w:rPr>
+                <w:rFonts w:ascii="Arial" w:hAnsi="Arial" w:cs="Arial"/>
+              </w:rPr>
+              <w:t>The system displays the total bill, including ordered items, quantities, prices, and service fees</w:t>
             </w:r>
           </w:p>
         </w:tc>
@@ -19885,15 +19244,15 @@
         <w:tc>
           <w:tcPr>
             <w:tcW w:w="3240" w:type="dxa"/>
+            <w:vMerge/>
             <w:shd w:val="pct15" w:color="auto" w:fill="auto"/>
           </w:tcPr>
           <w:p>
             <w:pPr>
               <w:spacing w:line="360" w:lineRule="auto"/>
               <w:rPr>
-                <w:rFonts w:ascii="Arial" w:hAnsi="Arial" w:cs="Arial"/>
-                <w:b/>
-                <w:bCs/>
+                <w:rStyle w:val="Strong"/>
+                <w:rFonts w:ascii="Arial" w:hAnsi="Arial" w:cs="Arial"/>
               </w:rPr>
             </w:pPr>
           </w:p>
@@ -19907,8 +19266,6 @@
               <w:spacing w:line="360" w:lineRule="auto"/>
               <w:rPr>
                 <w:rFonts w:ascii="Arial" w:hAnsi="Arial" w:cs="Arial"/>
-                <w:b/>
-                <w:bCs/>
               </w:rPr>
             </w:pPr>
             <w:r>
@@ -19933,98 +19290,12 @@
                 <w:rFonts w:ascii="Arial" w:hAnsi="Arial" w:cs="Arial"/>
               </w:rPr>
             </w:pPr>
-            <w:proofErr w:type="spellStart"/>
-            <w:r>
-              <w:rPr>
-                <w:rFonts w:ascii="Arial" w:hAnsi="Arial" w:cs="Arial"/>
-              </w:rPr>
-              <w:t>Khách</w:t>
-            </w:r>
-            <w:proofErr w:type="spellEnd"/>
-            <w:r>
-              <w:rPr>
-                <w:rFonts w:ascii="Arial" w:hAnsi="Arial" w:cs="Arial"/>
-              </w:rPr>
-              <w:t xml:space="preserve"> </w:t>
-            </w:r>
-            <w:proofErr w:type="spellStart"/>
-            <w:r>
-              <w:rPr>
-                <w:rFonts w:ascii="Arial" w:hAnsi="Arial" w:cs="Arial"/>
-              </w:rPr>
-              <w:t>hàng</w:t>
-            </w:r>
-            <w:proofErr w:type="spellEnd"/>
-            <w:r>
-              <w:rPr>
-                <w:rFonts w:ascii="Arial" w:hAnsi="Arial" w:cs="Arial"/>
-              </w:rPr>
-              <w:t xml:space="preserve"> </w:t>
-            </w:r>
-            <w:proofErr w:type="spellStart"/>
-            <w:r>
-              <w:rPr>
-                <w:rFonts w:ascii="Arial" w:hAnsi="Arial" w:cs="Arial"/>
-              </w:rPr>
-              <w:t>xác</w:t>
-            </w:r>
-            <w:proofErr w:type="spellEnd"/>
-            <w:r>
-              <w:rPr>
-                <w:rFonts w:ascii="Arial" w:hAnsi="Arial" w:cs="Arial"/>
-              </w:rPr>
-              <w:t xml:space="preserve"> </w:t>
-            </w:r>
-            <w:proofErr w:type="spellStart"/>
-            <w:r>
-              <w:rPr>
-                <w:rFonts w:ascii="Arial" w:hAnsi="Arial" w:cs="Arial"/>
-              </w:rPr>
-              <w:t>nhận</w:t>
-            </w:r>
-            <w:proofErr w:type="spellEnd"/>
-            <w:r>
-              <w:rPr>
-                <w:rFonts w:ascii="Arial" w:hAnsi="Arial" w:cs="Arial"/>
-              </w:rPr>
-              <w:t xml:space="preserve"> </w:t>
-            </w:r>
-            <w:proofErr w:type="spellStart"/>
-            <w:r>
-              <w:rPr>
-                <w:rFonts w:ascii="Arial" w:hAnsi="Arial" w:cs="Arial"/>
-              </w:rPr>
-              <w:t>hành</w:t>
-            </w:r>
-            <w:proofErr w:type="spellEnd"/>
-            <w:r>
-              <w:rPr>
-                <w:rFonts w:ascii="Arial" w:hAnsi="Arial" w:cs="Arial"/>
-              </w:rPr>
-              <w:t xml:space="preserve"> </w:t>
-            </w:r>
-            <w:proofErr w:type="spellStart"/>
-            <w:r>
-              <w:rPr>
-                <w:rFonts w:ascii="Arial" w:hAnsi="Arial" w:cs="Arial"/>
-              </w:rPr>
-              <w:t>động</w:t>
-            </w:r>
-            <w:proofErr w:type="spellEnd"/>
-            <w:r>
-              <w:rPr>
-                <w:rFonts w:ascii="Arial" w:hAnsi="Arial" w:cs="Arial"/>
-              </w:rPr>
-              <w:t xml:space="preserve"> </w:t>
-            </w:r>
-            <w:proofErr w:type="spellStart"/>
-            <w:r>
-              <w:rPr>
-                <w:rFonts w:ascii="Arial" w:hAnsi="Arial" w:cs="Arial"/>
-              </w:rPr>
-              <w:t>hủy</w:t>
-            </w:r>
-            <w:proofErr w:type="spellEnd"/>
+            <w:r>
+              <w:rPr>
+                <w:rFonts w:ascii="Arial" w:hAnsi="Arial" w:cs="Arial"/>
+              </w:rPr>
+              <w:t>Customer selects the payment method</w:t>
+            </w:r>
           </w:p>
         </w:tc>
         <w:tc>
@@ -20039,271 +19310,31 @@
                 <w:rFonts w:ascii="Arial" w:hAnsi="Arial" w:cs="Arial"/>
               </w:rPr>
             </w:pPr>
-            <w:proofErr w:type="spellStart"/>
-            <w:r>
-              <w:rPr>
-                <w:rFonts w:ascii="Arial" w:hAnsi="Arial" w:cs="Arial"/>
-              </w:rPr>
-              <w:t>Hệ</w:t>
-            </w:r>
-            <w:proofErr w:type="spellEnd"/>
-            <w:r>
-              <w:rPr>
-                <w:rFonts w:ascii="Arial" w:hAnsi="Arial" w:cs="Arial"/>
-              </w:rPr>
-              <w:t xml:space="preserve"> </w:t>
-            </w:r>
-            <w:proofErr w:type="spellStart"/>
-            <w:r>
-              <w:rPr>
-                <w:rFonts w:ascii="Arial" w:hAnsi="Arial" w:cs="Arial"/>
-              </w:rPr>
-              <w:t>thống</w:t>
-            </w:r>
-            <w:proofErr w:type="spellEnd"/>
-            <w:r>
-              <w:rPr>
-                <w:rFonts w:ascii="Arial" w:hAnsi="Arial" w:cs="Arial"/>
-              </w:rPr>
-              <w:t xml:space="preserve"> </w:t>
-            </w:r>
-            <w:proofErr w:type="spellStart"/>
-            <w:r>
-              <w:rPr>
-                <w:rFonts w:ascii="Arial" w:hAnsi="Arial" w:cs="Arial"/>
-              </w:rPr>
-              <w:t>cập</w:t>
-            </w:r>
-            <w:proofErr w:type="spellEnd"/>
-            <w:r>
-              <w:rPr>
-                <w:rFonts w:ascii="Arial" w:hAnsi="Arial" w:cs="Arial"/>
-              </w:rPr>
-              <w:t xml:space="preserve"> </w:t>
-            </w:r>
-            <w:proofErr w:type="spellStart"/>
-            <w:r>
-              <w:rPr>
-                <w:rFonts w:ascii="Arial" w:hAnsi="Arial" w:cs="Arial"/>
-              </w:rPr>
-              <w:t>nhật</w:t>
-            </w:r>
-            <w:proofErr w:type="spellEnd"/>
-            <w:r>
-              <w:rPr>
-                <w:rFonts w:ascii="Arial" w:hAnsi="Arial" w:cs="Arial"/>
-              </w:rPr>
-              <w:t xml:space="preserve"> </w:t>
-            </w:r>
-            <w:proofErr w:type="spellStart"/>
-            <w:r>
-              <w:rPr>
-                <w:rFonts w:ascii="Arial" w:hAnsi="Arial" w:cs="Arial"/>
-              </w:rPr>
-              <w:t>trạng</w:t>
-            </w:r>
-            <w:proofErr w:type="spellEnd"/>
-            <w:r>
-              <w:rPr>
-                <w:rFonts w:ascii="Arial" w:hAnsi="Arial" w:cs="Arial"/>
-              </w:rPr>
-              <w:t xml:space="preserve"> </w:t>
-            </w:r>
-            <w:proofErr w:type="spellStart"/>
-            <w:r>
-              <w:rPr>
-                <w:rFonts w:ascii="Arial" w:hAnsi="Arial" w:cs="Arial"/>
-              </w:rPr>
-              <w:t>thái</w:t>
-            </w:r>
-            <w:proofErr w:type="spellEnd"/>
-            <w:r>
-              <w:rPr>
-                <w:rFonts w:ascii="Arial" w:hAnsi="Arial" w:cs="Arial"/>
-              </w:rPr>
-              <w:t xml:space="preserve"> </w:t>
-            </w:r>
-            <w:proofErr w:type="spellStart"/>
-            <w:r>
-              <w:rPr>
-                <w:rFonts w:ascii="Arial" w:hAnsi="Arial" w:cs="Arial"/>
-              </w:rPr>
-              <w:t>bàn</w:t>
-            </w:r>
-            <w:proofErr w:type="spellEnd"/>
-            <w:r>
-              <w:rPr>
-                <w:rFonts w:ascii="Arial" w:hAnsi="Arial" w:cs="Arial"/>
-              </w:rPr>
-              <w:t xml:space="preserve"> </w:t>
-            </w:r>
-            <w:proofErr w:type="spellStart"/>
-            <w:r>
-              <w:rPr>
-                <w:rFonts w:ascii="Arial" w:hAnsi="Arial" w:cs="Arial"/>
-              </w:rPr>
-              <w:t>trở</w:t>
-            </w:r>
-            <w:proofErr w:type="spellEnd"/>
-            <w:r>
-              <w:rPr>
-                <w:rFonts w:ascii="Arial" w:hAnsi="Arial" w:cs="Arial"/>
-              </w:rPr>
-              <w:t xml:space="preserve"> </w:t>
-            </w:r>
-            <w:proofErr w:type="spellStart"/>
-            <w:r>
-              <w:rPr>
-                <w:rFonts w:ascii="Arial" w:hAnsi="Arial" w:cs="Arial"/>
-              </w:rPr>
-              <w:t>về</w:t>
-            </w:r>
-            <w:proofErr w:type="spellEnd"/>
-            <w:r>
-              <w:rPr>
-                <w:rFonts w:ascii="Arial" w:hAnsi="Arial" w:cs="Arial"/>
-              </w:rPr>
-              <w:t xml:space="preserve"> "</w:t>
-            </w:r>
-            <w:proofErr w:type="spellStart"/>
-            <w:r>
-              <w:rPr>
-                <w:rFonts w:ascii="Arial" w:hAnsi="Arial" w:cs="Arial"/>
-              </w:rPr>
-              <w:t>Trống</w:t>
-            </w:r>
-            <w:proofErr w:type="spellEnd"/>
-            <w:r>
-              <w:rPr>
-                <w:rFonts w:ascii="Arial" w:hAnsi="Arial" w:cs="Arial"/>
-              </w:rPr>
-              <w:t xml:space="preserve">" </w:t>
-            </w:r>
-            <w:proofErr w:type="spellStart"/>
-            <w:r>
-              <w:rPr>
-                <w:rFonts w:ascii="Arial" w:hAnsi="Arial" w:cs="Arial"/>
-              </w:rPr>
-              <w:t>hoặc</w:t>
-            </w:r>
-            <w:proofErr w:type="spellEnd"/>
-            <w:r>
-              <w:rPr>
-                <w:rFonts w:ascii="Arial" w:hAnsi="Arial" w:cs="Arial"/>
-              </w:rPr>
-              <w:t xml:space="preserve"> </w:t>
-            </w:r>
-            <w:proofErr w:type="spellStart"/>
-            <w:r>
-              <w:rPr>
-                <w:rFonts w:ascii="Arial" w:hAnsi="Arial" w:cs="Arial"/>
-              </w:rPr>
-              <w:t>xóa</w:t>
-            </w:r>
-            <w:proofErr w:type="spellEnd"/>
-            <w:r>
-              <w:rPr>
-                <w:rFonts w:ascii="Arial" w:hAnsi="Arial" w:cs="Arial"/>
-              </w:rPr>
-              <w:t xml:space="preserve"> </w:t>
-            </w:r>
-            <w:proofErr w:type="spellStart"/>
-            <w:r>
-              <w:rPr>
-                <w:rFonts w:ascii="Arial" w:hAnsi="Arial" w:cs="Arial"/>
-              </w:rPr>
-              <w:t>món</w:t>
-            </w:r>
-            <w:proofErr w:type="spellEnd"/>
-            <w:r>
-              <w:rPr>
-                <w:rFonts w:ascii="Arial" w:hAnsi="Arial" w:cs="Arial"/>
-              </w:rPr>
-              <w:t xml:space="preserve"> </w:t>
-            </w:r>
-            <w:proofErr w:type="spellStart"/>
-            <w:r>
-              <w:rPr>
-                <w:rFonts w:ascii="Arial" w:hAnsi="Arial" w:cs="Arial"/>
-              </w:rPr>
-              <w:t>khỏi</w:t>
-            </w:r>
-            <w:proofErr w:type="spellEnd"/>
-            <w:r>
-              <w:rPr>
-                <w:rFonts w:ascii="Arial" w:hAnsi="Arial" w:cs="Arial"/>
-              </w:rPr>
-              <w:t xml:space="preserve"> </w:t>
-            </w:r>
-            <w:proofErr w:type="spellStart"/>
-            <w:r>
-              <w:rPr>
-                <w:rFonts w:ascii="Arial" w:hAnsi="Arial" w:cs="Arial"/>
-              </w:rPr>
-              <w:t>danh</w:t>
-            </w:r>
-            <w:proofErr w:type="spellEnd"/>
-            <w:r>
-              <w:rPr>
-                <w:rFonts w:ascii="Arial" w:hAnsi="Arial" w:cs="Arial"/>
-              </w:rPr>
-              <w:t xml:space="preserve"> </w:t>
-            </w:r>
-            <w:proofErr w:type="spellStart"/>
-            <w:r>
-              <w:rPr>
-                <w:rFonts w:ascii="Arial" w:hAnsi="Arial" w:cs="Arial"/>
-              </w:rPr>
-              <w:t>sách</w:t>
-            </w:r>
-            <w:proofErr w:type="spellEnd"/>
-            <w:r>
-              <w:rPr>
-                <w:rFonts w:ascii="Arial" w:hAnsi="Arial" w:cs="Arial"/>
-              </w:rPr>
-              <w:t xml:space="preserve"> </w:t>
-            </w:r>
-            <w:proofErr w:type="spellStart"/>
-            <w:r>
-              <w:rPr>
-                <w:rFonts w:ascii="Arial" w:hAnsi="Arial" w:cs="Arial"/>
-              </w:rPr>
-              <w:t>đã</w:t>
-            </w:r>
-            <w:proofErr w:type="spellEnd"/>
-            <w:r>
-              <w:rPr>
-                <w:rFonts w:ascii="Arial" w:hAnsi="Arial" w:cs="Arial"/>
-              </w:rPr>
-              <w:t xml:space="preserve"> </w:t>
-            </w:r>
-            <w:proofErr w:type="spellStart"/>
-            <w:r>
-              <w:rPr>
-                <w:rFonts w:ascii="Arial" w:hAnsi="Arial" w:cs="Arial"/>
-              </w:rPr>
-              <w:t>chọn</w:t>
-            </w:r>
-            <w:proofErr w:type="spellEnd"/>
+            <w:r>
+              <w:rPr>
+                <w:rFonts w:ascii="Arial" w:hAnsi="Arial" w:cs="Arial"/>
+              </w:rPr>
+              <w:t>The system displays the payment interface corresponding to the selected payment method</w:t>
+            </w:r>
           </w:p>
         </w:tc>
       </w:tr>
       <w:tr>
         <w:trPr>
-          <w:trHeight w:val="1241"/>
+          <w:trHeight w:val="1340"/>
         </w:trPr>
         <w:tc>
           <w:tcPr>
             <w:tcW w:w="3240" w:type="dxa"/>
+            <w:vMerge/>
             <w:shd w:val="pct15" w:color="auto" w:fill="auto"/>
           </w:tcPr>
           <w:p>
             <w:pPr>
               <w:spacing w:line="360" w:lineRule="auto"/>
               <w:rPr>
-                <w:rFonts w:ascii="Arial" w:hAnsi="Arial" w:cs="Arial"/>
-                <w:b/>
-                <w:bCs/>
+                <w:rStyle w:val="Strong"/>
+                <w:rFonts w:ascii="Arial" w:hAnsi="Arial" w:cs="Arial"/>
               </w:rPr>
             </w:pPr>
           </w:p>
@@ -20317,8 +19348,6 @@
               <w:spacing w:line="360" w:lineRule="auto"/>
               <w:rPr>
                 <w:rFonts w:ascii="Arial" w:hAnsi="Arial" w:cs="Arial"/>
-                <w:b/>
-                <w:bCs/>
               </w:rPr>
             </w:pPr>
             <w:r>
@@ -20343,308 +19372,12 @@
                 <w:rFonts w:ascii="Arial" w:hAnsi="Arial" w:cs="Arial"/>
               </w:rPr>
             </w:pPr>
-            <w:proofErr w:type="spellStart"/>
-            <w:r>
-              <w:rPr>
-                <w:rFonts w:ascii="Arial" w:hAnsi="Arial" w:cs="Arial"/>
-              </w:rPr>
-              <w:t>Nếu</w:t>
-            </w:r>
-            <w:proofErr w:type="spellEnd"/>
-            <w:r>
-              <w:rPr>
-                <w:rFonts w:ascii="Arial" w:hAnsi="Arial" w:cs="Arial"/>
-              </w:rPr>
-              <w:t xml:space="preserve"> </w:t>
-            </w:r>
-            <w:proofErr w:type="spellStart"/>
-            <w:r>
-              <w:rPr>
-                <w:rFonts w:ascii="Arial" w:hAnsi="Arial" w:cs="Arial"/>
-              </w:rPr>
-              <w:t>khách</w:t>
-            </w:r>
-            <w:proofErr w:type="spellEnd"/>
-            <w:r>
-              <w:rPr>
-                <w:rFonts w:ascii="Arial" w:hAnsi="Arial" w:cs="Arial"/>
-              </w:rPr>
-              <w:t xml:space="preserve"> </w:t>
-            </w:r>
-            <w:proofErr w:type="spellStart"/>
-            <w:r>
-              <w:rPr>
-                <w:rFonts w:ascii="Arial" w:hAnsi="Arial" w:cs="Arial"/>
-              </w:rPr>
-              <w:t>hàng</w:t>
-            </w:r>
-            <w:proofErr w:type="spellEnd"/>
-            <w:r>
-              <w:rPr>
-                <w:rFonts w:ascii="Arial" w:hAnsi="Arial" w:cs="Arial"/>
-              </w:rPr>
-              <w:t xml:space="preserve"> </w:t>
-            </w:r>
-            <w:proofErr w:type="spellStart"/>
-            <w:r>
-              <w:rPr>
-                <w:rFonts w:ascii="Arial" w:hAnsi="Arial" w:cs="Arial"/>
-              </w:rPr>
-              <w:t>không</w:t>
-            </w:r>
-            <w:proofErr w:type="spellEnd"/>
-            <w:r>
-              <w:rPr>
-                <w:rFonts w:ascii="Arial" w:hAnsi="Arial" w:cs="Arial"/>
-              </w:rPr>
-              <w:t xml:space="preserve"> </w:t>
-            </w:r>
-            <w:proofErr w:type="spellStart"/>
-            <w:r>
-              <w:rPr>
-                <w:rFonts w:ascii="Arial" w:hAnsi="Arial" w:cs="Arial"/>
-              </w:rPr>
-              <w:t>xác</w:t>
-            </w:r>
-            <w:proofErr w:type="spellEnd"/>
-            <w:r>
-              <w:rPr>
-                <w:rFonts w:ascii="Arial" w:hAnsi="Arial" w:cs="Arial"/>
-              </w:rPr>
-              <w:t xml:space="preserve"> </w:t>
-            </w:r>
-            <w:proofErr w:type="spellStart"/>
-            <w:r>
-              <w:rPr>
-                <w:rFonts w:ascii="Arial" w:hAnsi="Arial" w:cs="Arial"/>
-              </w:rPr>
-              <w:t>nhận</w:t>
-            </w:r>
-            <w:proofErr w:type="spellEnd"/>
-            <w:r>
-              <w:rPr>
-                <w:rFonts w:ascii="Arial" w:hAnsi="Arial" w:cs="Arial"/>
-              </w:rPr>
-              <w:t xml:space="preserve">, </w:t>
-            </w:r>
-            <w:proofErr w:type="spellStart"/>
-            <w:r>
-              <w:rPr>
-                <w:rFonts w:ascii="Arial" w:hAnsi="Arial" w:cs="Arial"/>
-              </w:rPr>
-              <w:t>hệ</w:t>
-            </w:r>
-            <w:proofErr w:type="spellEnd"/>
-            <w:r>
-              <w:rPr>
-                <w:rFonts w:ascii="Arial" w:hAnsi="Arial" w:cs="Arial"/>
-              </w:rPr>
-              <w:t xml:space="preserve"> </w:t>
-            </w:r>
-            <w:proofErr w:type="spellStart"/>
-            <w:r>
-              <w:rPr>
-                <w:rFonts w:ascii="Arial" w:hAnsi="Arial" w:cs="Arial"/>
-              </w:rPr>
-              <w:t>thống</w:t>
-            </w:r>
-            <w:proofErr w:type="spellEnd"/>
-            <w:r>
-              <w:rPr>
-                <w:rFonts w:ascii="Arial" w:hAnsi="Arial" w:cs="Arial"/>
-              </w:rPr>
-              <w:t xml:space="preserve"> </w:t>
-            </w:r>
-            <w:proofErr w:type="spellStart"/>
-            <w:r>
-              <w:rPr>
-                <w:rFonts w:ascii="Arial" w:hAnsi="Arial" w:cs="Arial"/>
-              </w:rPr>
-              <w:t>hủy</w:t>
-            </w:r>
-            <w:proofErr w:type="spellEnd"/>
-            <w:r>
-              <w:rPr>
-                <w:rFonts w:ascii="Arial" w:hAnsi="Arial" w:cs="Arial"/>
-              </w:rPr>
-              <w:t xml:space="preserve"> </w:t>
-            </w:r>
-            <w:proofErr w:type="spellStart"/>
-            <w:r>
-              <w:rPr>
-                <w:rFonts w:ascii="Arial" w:hAnsi="Arial" w:cs="Arial"/>
-              </w:rPr>
-              <w:t>bỏ</w:t>
-            </w:r>
-            <w:proofErr w:type="spellEnd"/>
-            <w:r>
-              <w:rPr>
-                <w:rFonts w:ascii="Arial" w:hAnsi="Arial" w:cs="Arial"/>
-              </w:rPr>
-              <w:t xml:space="preserve"> </w:t>
-            </w:r>
-            <w:proofErr w:type="spellStart"/>
-            <w:r>
-              <w:rPr>
-                <w:rFonts w:ascii="Arial" w:hAnsi="Arial" w:cs="Arial"/>
-              </w:rPr>
-              <w:t>yêu</w:t>
-            </w:r>
-            <w:proofErr w:type="spellEnd"/>
-            <w:r>
-              <w:rPr>
-                <w:rFonts w:ascii="Arial" w:hAnsi="Arial" w:cs="Arial"/>
-              </w:rPr>
-              <w:t xml:space="preserve"> </w:t>
-            </w:r>
-            <w:proofErr w:type="spellStart"/>
-            <w:r>
-              <w:rPr>
-                <w:rFonts w:ascii="Arial" w:hAnsi="Arial" w:cs="Arial"/>
-              </w:rPr>
-              <w:t>cầu</w:t>
-            </w:r>
-            <w:proofErr w:type="spellEnd"/>
-            <w:r>
-              <w:rPr>
-                <w:rFonts w:ascii="Arial" w:hAnsi="Arial" w:cs="Arial"/>
-              </w:rPr>
-              <w:t xml:space="preserve"> </w:t>
-            </w:r>
-            <w:proofErr w:type="spellStart"/>
-            <w:r>
-              <w:rPr>
-                <w:rFonts w:ascii="Arial" w:hAnsi="Arial" w:cs="Arial"/>
-              </w:rPr>
-              <w:t>hủy</w:t>
-            </w:r>
-            <w:proofErr w:type="spellEnd"/>
-            <w:r>
-              <w:rPr>
-                <w:rFonts w:ascii="Arial" w:hAnsi="Arial" w:cs="Arial"/>
-              </w:rPr>
-              <w:t xml:space="preserve"> </w:t>
-            </w:r>
-            <w:proofErr w:type="spellStart"/>
-            <w:r>
-              <w:rPr>
-                <w:rFonts w:ascii="Arial" w:hAnsi="Arial" w:cs="Arial"/>
-              </w:rPr>
-              <w:t>và</w:t>
-            </w:r>
-            <w:proofErr w:type="spellEnd"/>
-            <w:r>
-              <w:rPr>
-                <w:rFonts w:ascii="Arial" w:hAnsi="Arial" w:cs="Arial"/>
-              </w:rPr>
-              <w:t xml:space="preserve"> </w:t>
-            </w:r>
-            <w:proofErr w:type="spellStart"/>
-            <w:r>
-              <w:rPr>
-                <w:rFonts w:ascii="Arial" w:hAnsi="Arial" w:cs="Arial"/>
-              </w:rPr>
-              <w:t>tiếp</w:t>
-            </w:r>
-            <w:proofErr w:type="spellEnd"/>
-            <w:r>
-              <w:rPr>
-                <w:rFonts w:ascii="Arial" w:hAnsi="Arial" w:cs="Arial"/>
-              </w:rPr>
-              <w:t xml:space="preserve"> </w:t>
-            </w:r>
-            <w:proofErr w:type="spellStart"/>
-            <w:r>
-              <w:rPr>
-                <w:rFonts w:ascii="Arial" w:hAnsi="Arial" w:cs="Arial"/>
-              </w:rPr>
-              <w:t>tục</w:t>
-            </w:r>
-            <w:proofErr w:type="spellEnd"/>
-            <w:r>
-              <w:rPr>
-                <w:rFonts w:ascii="Arial" w:hAnsi="Arial" w:cs="Arial"/>
-              </w:rPr>
-              <w:t xml:space="preserve"> </w:t>
-            </w:r>
-            <w:proofErr w:type="spellStart"/>
-            <w:r>
-              <w:rPr>
-                <w:rFonts w:ascii="Arial" w:hAnsi="Arial" w:cs="Arial"/>
-              </w:rPr>
-              <w:t>giữ</w:t>
-            </w:r>
-            <w:proofErr w:type="spellEnd"/>
-            <w:r>
-              <w:rPr>
-                <w:rFonts w:ascii="Arial" w:hAnsi="Arial" w:cs="Arial"/>
-              </w:rPr>
-              <w:t xml:space="preserve"> </w:t>
-            </w:r>
-            <w:proofErr w:type="spellStart"/>
-            <w:r>
-              <w:rPr>
-                <w:rFonts w:ascii="Arial" w:hAnsi="Arial" w:cs="Arial"/>
-              </w:rPr>
-              <w:t>nguyên</w:t>
-            </w:r>
-            <w:proofErr w:type="spellEnd"/>
-            <w:r>
-              <w:rPr>
-                <w:rFonts w:ascii="Arial" w:hAnsi="Arial" w:cs="Arial"/>
-              </w:rPr>
-              <w:t xml:space="preserve"> </w:t>
-            </w:r>
-            <w:proofErr w:type="spellStart"/>
-            <w:r>
-              <w:rPr>
-                <w:rFonts w:ascii="Arial" w:hAnsi="Arial" w:cs="Arial"/>
-              </w:rPr>
-              <w:t>trạng</w:t>
-            </w:r>
-            <w:proofErr w:type="spellEnd"/>
-            <w:r>
-              <w:rPr>
-                <w:rFonts w:ascii="Arial" w:hAnsi="Arial" w:cs="Arial"/>
-              </w:rPr>
-              <w:t xml:space="preserve"> </w:t>
-            </w:r>
-            <w:proofErr w:type="spellStart"/>
-            <w:r>
-              <w:rPr>
-                <w:rFonts w:ascii="Arial" w:hAnsi="Arial" w:cs="Arial"/>
-              </w:rPr>
-              <w:t>thái</w:t>
-            </w:r>
-            <w:proofErr w:type="spellEnd"/>
-            <w:r>
-              <w:rPr>
-                <w:rFonts w:ascii="Arial" w:hAnsi="Arial" w:cs="Arial"/>
-              </w:rPr>
-              <w:t xml:space="preserve"> </w:t>
-            </w:r>
-            <w:proofErr w:type="spellStart"/>
-            <w:r>
-              <w:rPr>
-                <w:rFonts w:ascii="Arial" w:hAnsi="Arial" w:cs="Arial"/>
-              </w:rPr>
-              <w:t>bàn</w:t>
-            </w:r>
-            <w:proofErr w:type="spellEnd"/>
-            <w:r>
-              <w:rPr>
-                <w:rFonts w:ascii="Arial" w:hAnsi="Arial" w:cs="Arial"/>
-              </w:rPr>
-              <w:t>/</w:t>
-            </w:r>
-            <w:proofErr w:type="spellStart"/>
-            <w:r>
-              <w:rPr>
-                <w:rFonts w:ascii="Arial" w:hAnsi="Arial" w:cs="Arial"/>
-              </w:rPr>
-              <w:t>món</w:t>
-            </w:r>
-            <w:proofErr w:type="spellEnd"/>
+            <w:r>
+              <w:rPr>
+                <w:rFonts w:ascii="Arial" w:hAnsi="Arial" w:cs="Arial"/>
+              </w:rPr>
+              <w:t>Customer enters payment details</w:t>
+            </w:r>
           </w:p>
         </w:tc>
         <w:tc>
@@ -20659,6 +19392,12 @@
                 <w:rFonts w:ascii="Arial" w:hAnsi="Arial" w:cs="Arial"/>
               </w:rPr>
             </w:pPr>
+            <w:r>
+              <w:rPr>
+                <w:rFonts w:ascii="Arial" w:hAnsi="Arial" w:cs="Arial"/>
+              </w:rPr>
+              <w:t>The system fails to connect to the payment gateway</w:t>
+            </w:r>
           </w:p>
         </w:tc>
       </w:tr>
@@ -20669,7 +19408,7 @@
         <w:tc>
           <w:tcPr>
             <w:tcW w:w="3240" w:type="dxa"/>
-            <w:vMerge w:val="restart"/>
+            <w:vMerge/>
             <w:shd w:val="pct15" w:color="auto" w:fill="auto"/>
           </w:tcPr>
           <w:p>
@@ -20680,274 +19419,63 @@
                 <w:rFonts w:ascii="Arial" w:hAnsi="Arial" w:cs="Arial"/>
               </w:rPr>
             </w:pPr>
-            <w:r>
-              <w:rPr>
-                <w:rStyle w:val="Strong"/>
-                <w:rFonts w:ascii="Arial" w:hAnsi="Arial" w:cs="Arial"/>
-              </w:rPr>
-              <w:t>Exception Flow</w:t>
-            </w:r>
-          </w:p>
-          <w:p>
-            <w:pPr>
-              <w:spacing w:line="360" w:lineRule="auto"/>
-              <w:rPr>
-                <w:rStyle w:val="Strong"/>
-                <w:rFonts w:ascii="Arial" w:hAnsi="Arial" w:cs="Arial"/>
-              </w:rPr>
-            </w:pPr>
-          </w:p>
-        </w:tc>
-        <w:tc>
-          <w:tcPr>
-            <w:tcW w:w="7534" w:type="dxa"/>
-            <w:gridSpan w:val="5"/>
-            <w:shd w:val="clear" w:color="auto" w:fill="D9D9D9" w:themeFill="background1" w:themeFillShade="D9"/>
-          </w:tcPr>
-          <w:p>
-            <w:pPr>
-              <w:spacing w:line="360" w:lineRule="auto"/>
-              <w:jc w:val="center"/>
-              <w:rPr>
-                <w:rFonts w:ascii="Arial" w:hAnsi="Arial" w:cs="Arial"/>
-                <w:b/>
-                <w:bCs/>
-              </w:rPr>
-            </w:pPr>
-            <w:proofErr w:type="spellStart"/>
-            <w:r>
-              <w:rPr>
-                <w:rFonts w:ascii="Arial" w:hAnsi="Arial" w:cs="Arial"/>
-                <w:b/>
-                <w:bCs/>
-              </w:rPr>
-              <w:t>Luồng</w:t>
-            </w:r>
-            <w:proofErr w:type="spellEnd"/>
-            <w:r>
-              <w:rPr>
-                <w:rFonts w:ascii="Arial" w:hAnsi="Arial" w:cs="Arial"/>
-                <w:b/>
-                <w:bCs/>
-              </w:rPr>
-              <w:t xml:space="preserve"> </w:t>
-            </w:r>
-            <w:proofErr w:type="spellStart"/>
-            <w:r>
-              <w:rPr>
-                <w:rFonts w:ascii="Arial" w:hAnsi="Arial" w:cs="Arial"/>
-                <w:b/>
-                <w:bCs/>
-              </w:rPr>
-              <w:t>ngoại</w:t>
-            </w:r>
-            <w:proofErr w:type="spellEnd"/>
-            <w:r>
-              <w:rPr>
-                <w:rFonts w:ascii="Arial" w:hAnsi="Arial" w:cs="Arial"/>
-                <w:b/>
-                <w:bCs/>
-              </w:rPr>
-              <w:t xml:space="preserve"> </w:t>
-            </w:r>
-            <w:proofErr w:type="spellStart"/>
-            <w:r>
-              <w:rPr>
-                <w:rFonts w:ascii="Arial" w:hAnsi="Arial" w:cs="Arial"/>
-                <w:b/>
-                <w:bCs/>
-              </w:rPr>
-              <w:t>lệ</w:t>
-            </w:r>
-            <w:proofErr w:type="spellEnd"/>
-            <w:r>
-              <w:rPr>
-                <w:rFonts w:ascii="Arial" w:hAnsi="Arial" w:cs="Arial"/>
-                <w:b/>
-                <w:bCs/>
-              </w:rPr>
-              <w:t xml:space="preserve"> 1</w:t>
-            </w:r>
-            <w:r>
-              <w:rPr>
-                <w:rFonts w:ascii="Arial" w:hAnsi="Arial" w:cs="Arial"/>
-                <w:b/>
-                <w:bCs/>
-              </w:rPr>
-              <w:t xml:space="preserve">: </w:t>
-            </w:r>
-            <w:proofErr w:type="spellStart"/>
-            <w:r>
-              <w:rPr>
-                <w:rFonts w:ascii="Arial" w:hAnsi="Arial" w:cs="Arial"/>
-                <w:b/>
-                <w:bCs/>
-              </w:rPr>
-              <w:t>Hệ</w:t>
-            </w:r>
-            <w:proofErr w:type="spellEnd"/>
-            <w:r>
-              <w:rPr>
-                <w:rFonts w:ascii="Arial" w:hAnsi="Arial" w:cs="Arial"/>
-                <w:b/>
-                <w:bCs/>
-              </w:rPr>
-              <w:t xml:space="preserve"> </w:t>
-            </w:r>
-            <w:proofErr w:type="spellStart"/>
-            <w:r>
-              <w:rPr>
-                <w:rFonts w:ascii="Arial" w:hAnsi="Arial" w:cs="Arial"/>
-                <w:b/>
-                <w:bCs/>
-              </w:rPr>
-              <w:t>thống</w:t>
-            </w:r>
-            <w:proofErr w:type="spellEnd"/>
-            <w:r>
-              <w:rPr>
-                <w:rFonts w:ascii="Arial" w:hAnsi="Arial" w:cs="Arial"/>
-                <w:b/>
-                <w:bCs/>
-              </w:rPr>
-              <w:t xml:space="preserve"> </w:t>
-            </w:r>
-            <w:proofErr w:type="spellStart"/>
-            <w:r>
-              <w:rPr>
-                <w:rFonts w:ascii="Arial" w:hAnsi="Arial" w:cs="Arial"/>
-                <w:b/>
-                <w:bCs/>
-              </w:rPr>
-              <w:t>mất</w:t>
-            </w:r>
-            <w:proofErr w:type="spellEnd"/>
-            <w:r>
-              <w:rPr>
-                <w:rFonts w:ascii="Arial" w:hAnsi="Arial" w:cs="Arial"/>
-                <w:b/>
-                <w:bCs/>
-              </w:rPr>
-              <w:t xml:space="preserve"> </w:t>
-            </w:r>
-            <w:proofErr w:type="spellStart"/>
-            <w:r>
-              <w:rPr>
-                <w:rFonts w:ascii="Arial" w:hAnsi="Arial" w:cs="Arial"/>
-                <w:b/>
-                <w:bCs/>
-              </w:rPr>
-              <w:t>kết</w:t>
-            </w:r>
-            <w:proofErr w:type="spellEnd"/>
-            <w:r>
-              <w:rPr>
-                <w:rFonts w:ascii="Arial" w:hAnsi="Arial" w:cs="Arial"/>
-                <w:b/>
-                <w:bCs/>
-              </w:rPr>
-              <w:t xml:space="preserve"> </w:t>
-            </w:r>
-            <w:proofErr w:type="spellStart"/>
-            <w:r>
-              <w:rPr>
-                <w:rFonts w:ascii="Arial" w:hAnsi="Arial" w:cs="Arial"/>
-                <w:b/>
-                <w:bCs/>
-              </w:rPr>
-              <w:t>nối</w:t>
-            </w:r>
-            <w:proofErr w:type="spellEnd"/>
-            <w:r>
-              <w:rPr>
-                <w:rFonts w:ascii="Arial" w:hAnsi="Arial" w:cs="Arial"/>
-                <w:b/>
-                <w:bCs/>
-              </w:rPr>
-              <w:t xml:space="preserve"> </w:t>
-            </w:r>
-            <w:proofErr w:type="spellStart"/>
-            <w:r>
-              <w:rPr>
-                <w:rFonts w:ascii="Arial" w:hAnsi="Arial" w:cs="Arial"/>
-                <w:b/>
-                <w:bCs/>
-              </w:rPr>
-              <w:t>với</w:t>
-            </w:r>
-            <w:proofErr w:type="spellEnd"/>
-            <w:r>
-              <w:rPr>
-                <w:rFonts w:ascii="Arial" w:hAnsi="Arial" w:cs="Arial"/>
-                <w:b/>
-                <w:bCs/>
-              </w:rPr>
-              <w:t xml:space="preserve"> </w:t>
-            </w:r>
-            <w:proofErr w:type="spellStart"/>
-            <w:r>
-              <w:rPr>
-                <w:rFonts w:ascii="Arial" w:hAnsi="Arial" w:cs="Arial"/>
-                <w:b/>
-                <w:bCs/>
-              </w:rPr>
-              <w:t>cơ</w:t>
-            </w:r>
-            <w:proofErr w:type="spellEnd"/>
-            <w:r>
-              <w:rPr>
-                <w:rFonts w:ascii="Arial" w:hAnsi="Arial" w:cs="Arial"/>
-                <w:b/>
-                <w:bCs/>
-              </w:rPr>
-              <w:t xml:space="preserve"> </w:t>
-            </w:r>
-            <w:proofErr w:type="spellStart"/>
-            <w:r>
-              <w:rPr>
-                <w:rFonts w:ascii="Arial" w:hAnsi="Arial" w:cs="Arial"/>
-                <w:b/>
-                <w:bCs/>
-              </w:rPr>
-              <w:t>sở</w:t>
-            </w:r>
-            <w:proofErr w:type="spellEnd"/>
-            <w:r>
-              <w:rPr>
-                <w:rFonts w:ascii="Arial" w:hAnsi="Arial" w:cs="Arial"/>
-                <w:b/>
-                <w:bCs/>
-              </w:rPr>
-              <w:t xml:space="preserve"> </w:t>
-            </w:r>
-            <w:proofErr w:type="spellStart"/>
-            <w:r>
-              <w:rPr>
-                <w:rFonts w:ascii="Arial" w:hAnsi="Arial" w:cs="Arial"/>
-                <w:b/>
-                <w:bCs/>
-              </w:rPr>
-              <w:t>dữ</w:t>
-            </w:r>
-            <w:proofErr w:type="spellEnd"/>
-            <w:r>
-              <w:rPr>
-                <w:rFonts w:ascii="Arial" w:hAnsi="Arial" w:cs="Arial"/>
-                <w:b/>
-                <w:bCs/>
-              </w:rPr>
-              <w:t xml:space="preserve"> </w:t>
-            </w:r>
-            <w:proofErr w:type="spellStart"/>
-            <w:r>
-              <w:rPr>
-                <w:rFonts w:ascii="Arial" w:hAnsi="Arial" w:cs="Arial"/>
-                <w:b/>
-                <w:bCs/>
-              </w:rPr>
-              <w:t>liệu</w:t>
-            </w:r>
-            <w:proofErr w:type="spellEnd"/>
+          </w:p>
+        </w:tc>
+        <w:tc>
+          <w:tcPr>
+            <w:tcW w:w="737" w:type="dxa"/>
+          </w:tcPr>
+          <w:p>
+            <w:pPr>
+              <w:spacing w:line="360" w:lineRule="auto"/>
+              <w:rPr>
+                <w:rFonts w:ascii="Arial" w:hAnsi="Arial" w:cs="Arial"/>
+                <w:b/>
+                <w:bCs/>
+              </w:rPr>
+            </w:pPr>
+            <w:r>
+              <w:rPr>
+                <w:rFonts w:ascii="Arial" w:hAnsi="Arial" w:cs="Arial"/>
+                <w:b/>
+                <w:bCs/>
+              </w:rPr>
+              <w:t>4</w:t>
+            </w:r>
+          </w:p>
+        </w:tc>
+        <w:tc>
+          <w:tcPr>
+            <w:tcW w:w="3437" w:type="dxa"/>
+            <w:gridSpan w:val="2"/>
+          </w:tcPr>
+          <w:p>
+            <w:pPr>
+              <w:spacing w:line="360" w:lineRule="auto"/>
+              <w:rPr>
+                <w:rFonts w:ascii="Arial" w:hAnsi="Arial" w:cs="Arial"/>
+              </w:rPr>
+            </w:pPr>
+          </w:p>
+        </w:tc>
+        <w:tc>
+          <w:tcPr>
+            <w:tcW w:w="3360" w:type="dxa"/>
+            <w:gridSpan w:val="2"/>
+          </w:tcPr>
+          <w:p>
+            <w:pPr>
+              <w:spacing w:line="360" w:lineRule="auto"/>
+              <w:rPr>
+                <w:rFonts w:ascii="Arial" w:hAnsi="Arial" w:cs="Arial"/>
+              </w:rPr>
+            </w:pPr>
+            <w:r>
+              <w:rPr>
+                <w:rFonts w:ascii="Arial" w:hAnsi="Arial" w:cs="Arial"/>
+              </w:rPr>
+              <w:t>The system displays an error message: "Connection error. Please try again later."</w:t>
+            </w:r>
           </w:p>
         </w:tc>
       </w:tr>
@@ -20965,6 +19493,7 @@
             <w:pPr>
               <w:spacing w:line="360" w:lineRule="auto"/>
               <w:rPr>
+                <w:rStyle w:val="Strong"/>
                 <w:rFonts w:ascii="Arial" w:hAnsi="Arial" w:cs="Arial"/>
               </w:rPr>
             </w:pPr>
@@ -20973,23 +19502,23 @@
         <w:tc>
           <w:tcPr>
             <w:tcW w:w="737" w:type="dxa"/>
-            <w:shd w:val="clear" w:color="auto" w:fill="D9D9D9" w:themeFill="background1" w:themeFillShade="D9"/>
-          </w:tcPr>
-          <w:p>
-            <w:pPr>
-              <w:spacing w:line="360" w:lineRule="auto"/>
-              <w:jc w:val="center"/>
-              <w:rPr>
-                <w:rFonts w:ascii="Arial" w:hAnsi="Arial" w:cs="Arial"/>
-              </w:rPr>
-            </w:pPr>
-            <w:r>
-              <w:rPr>
-                <w:rFonts w:ascii="Arial" w:hAnsi="Arial" w:cs="Arial"/>
-                <w:b/>
-                <w:bCs/>
-              </w:rPr>
-              <w:t>Step</w:t>
+          </w:tcPr>
+          <w:p>
+            <w:pPr>
+              <w:spacing w:line="360" w:lineRule="auto"/>
+              <w:rPr>
+                <w:rFonts w:ascii="Arial" w:hAnsi="Arial" w:cs="Arial"/>
+                <w:b/>
+                <w:bCs/>
+              </w:rPr>
+            </w:pPr>
+            <w:r>
+              <w:rPr>
+                <w:rFonts w:ascii="Arial" w:hAnsi="Arial" w:cs="Arial"/>
+                <w:b/>
+                <w:bCs/>
+              </w:rPr>
+              <w:t>6</w:t>
             </w:r>
           </w:p>
         </w:tc>
@@ -20997,23 +19526,19 @@
           <w:tcPr>
             <w:tcW w:w="3437" w:type="dxa"/>
             <w:gridSpan w:val="2"/>
-            <w:shd w:val="clear" w:color="auto" w:fill="D9D9D9" w:themeFill="background1" w:themeFillShade="D9"/>
-          </w:tcPr>
-          <w:p>
-            <w:pPr>
-              <w:spacing w:line="360" w:lineRule="auto"/>
-              <w:jc w:val="center"/>
-              <w:rPr>
-                <w:rFonts w:ascii="Arial" w:hAnsi="Arial" w:cs="Arial"/>
-              </w:rPr>
-            </w:pPr>
-            <w:r>
-              <w:rPr>
-                <w:rFonts w:ascii="Arial" w:hAnsi="Arial" w:cs="Arial"/>
-                <w:b/>
-                <w:bCs/>
-              </w:rPr>
-              <w:t>Actor Action</w:t>
+          </w:tcPr>
+          <w:p>
+            <w:pPr>
+              <w:spacing w:line="360" w:lineRule="auto"/>
+              <w:rPr>
+                <w:rFonts w:ascii="Arial" w:hAnsi="Arial" w:cs="Arial"/>
+              </w:rPr>
+            </w:pPr>
+            <w:r>
+              <w:rPr>
+                <w:rFonts w:ascii="Arial" w:hAnsi="Arial" w:cs="Arial"/>
+              </w:rPr>
+              <w:t>Customer decides to retry the payment or selects a different payment method</w:t>
             </w:r>
           </w:p>
         </w:tc>
@@ -21021,24 +19546,14 @@
           <w:tcPr>
             <w:tcW w:w="3360" w:type="dxa"/>
             <w:gridSpan w:val="2"/>
-            <w:shd w:val="clear" w:color="auto" w:fill="D9D9D9" w:themeFill="background1" w:themeFillShade="D9"/>
-          </w:tcPr>
-          <w:p>
-            <w:pPr>
-              <w:spacing w:line="360" w:lineRule="auto"/>
-              <w:jc w:val="center"/>
-              <w:rPr>
-                <w:rFonts w:ascii="Arial" w:hAnsi="Arial" w:cs="Arial"/>
-              </w:rPr>
-            </w:pPr>
-            <w:r>
-              <w:rPr>
-                <w:rFonts w:ascii="Arial" w:hAnsi="Arial" w:cs="Arial"/>
-                <w:b/>
-                <w:bCs/>
-              </w:rPr>
-              <w:t>System Response</w:t>
-            </w:r>
+          </w:tcPr>
+          <w:p>
+            <w:pPr>
+              <w:spacing w:line="360" w:lineRule="auto"/>
+              <w:rPr>
+                <w:rFonts w:ascii="Arial" w:hAnsi="Arial" w:cs="Arial"/>
+              </w:rPr>
+            </w:pPr>
           </w:p>
         </w:tc>
       </w:tr>
@@ -21049,8 +19564,6 @@
         <w:tc>
           <w:tcPr>
             <w:tcW w:w="3240" w:type="dxa"/>
-            <w:vMerge/>
-            <w:shd w:val="pct15" w:color="auto" w:fill="auto"/>
           </w:tcPr>
           <w:p>
             <w:pPr>
@@ -21060,454 +19573,32 @@
                 <w:rFonts w:ascii="Arial" w:hAnsi="Arial" w:cs="Arial"/>
               </w:rPr>
             </w:pPr>
-          </w:p>
-        </w:tc>
-        <w:tc>
-          <w:tcPr>
-            <w:tcW w:w="737" w:type="dxa"/>
-          </w:tcPr>
-          <w:p>
-            <w:pPr>
-              <w:spacing w:line="360" w:lineRule="auto"/>
-              <w:rPr>
-                <w:rFonts w:ascii="Arial" w:hAnsi="Arial" w:cs="Arial"/>
-              </w:rPr>
-            </w:pPr>
-            <w:r>
-              <w:rPr>
-                <w:rFonts w:ascii="Arial" w:hAnsi="Arial" w:cs="Arial"/>
-                <w:b/>
-                <w:bCs/>
-              </w:rPr>
-              <w:t>1</w:t>
-            </w:r>
-          </w:p>
-        </w:tc>
-        <w:tc>
-          <w:tcPr>
-            <w:tcW w:w="3437" w:type="dxa"/>
-            <w:gridSpan w:val="2"/>
-          </w:tcPr>
-          <w:p>
-            <w:pPr>
-              <w:spacing w:line="360" w:lineRule="auto"/>
-              <w:rPr>
-                <w:rFonts w:ascii="Arial" w:hAnsi="Arial" w:cs="Arial"/>
-              </w:rPr>
-            </w:pPr>
-            <w:proofErr w:type="spellStart"/>
-            <w:r>
-              <w:rPr>
-                <w:rFonts w:ascii="Arial" w:hAnsi="Arial" w:cs="Arial"/>
-              </w:rPr>
-              <w:t>Khách</w:t>
-            </w:r>
-            <w:proofErr w:type="spellEnd"/>
-            <w:r>
-              <w:rPr>
-                <w:rFonts w:ascii="Arial" w:hAnsi="Arial" w:cs="Arial"/>
-              </w:rPr>
-              <w:t xml:space="preserve"> </w:t>
-            </w:r>
-            <w:proofErr w:type="spellStart"/>
-            <w:r>
-              <w:rPr>
-                <w:rFonts w:ascii="Arial" w:hAnsi="Arial" w:cs="Arial"/>
-              </w:rPr>
-              <w:t>hàng</w:t>
-            </w:r>
-            <w:proofErr w:type="spellEnd"/>
-            <w:r>
-              <w:rPr>
-                <w:rFonts w:ascii="Arial" w:hAnsi="Arial" w:cs="Arial"/>
-              </w:rPr>
-              <w:t xml:space="preserve"> </w:t>
-            </w:r>
-            <w:proofErr w:type="spellStart"/>
-            <w:r>
-              <w:rPr>
-                <w:rFonts w:ascii="Arial" w:hAnsi="Arial" w:cs="Arial"/>
-              </w:rPr>
-              <w:t>quét</w:t>
-            </w:r>
-            <w:proofErr w:type="spellEnd"/>
-            <w:r>
-              <w:rPr>
-                <w:rFonts w:ascii="Arial" w:hAnsi="Arial" w:cs="Arial"/>
-              </w:rPr>
-              <w:t xml:space="preserve"> </w:t>
-            </w:r>
-            <w:proofErr w:type="spellStart"/>
-            <w:r>
-              <w:rPr>
-                <w:rFonts w:ascii="Arial" w:hAnsi="Arial" w:cs="Arial"/>
-              </w:rPr>
-              <w:t>mã</w:t>
-            </w:r>
-            <w:proofErr w:type="spellEnd"/>
-            <w:r>
-              <w:rPr>
-                <w:rFonts w:ascii="Arial" w:hAnsi="Arial" w:cs="Arial"/>
-              </w:rPr>
-              <w:t xml:space="preserve"> QR </w:t>
-            </w:r>
-            <w:proofErr w:type="spellStart"/>
-            <w:r>
-              <w:rPr>
-                <w:rFonts w:ascii="Arial" w:hAnsi="Arial" w:cs="Arial"/>
-              </w:rPr>
-              <w:t>để</w:t>
-            </w:r>
-            <w:proofErr w:type="spellEnd"/>
-            <w:r>
-              <w:rPr>
-                <w:rFonts w:ascii="Arial" w:hAnsi="Arial" w:cs="Arial"/>
-              </w:rPr>
-              <w:t xml:space="preserve"> </w:t>
-            </w:r>
-            <w:proofErr w:type="spellStart"/>
-            <w:r>
-              <w:rPr>
-                <w:rFonts w:ascii="Arial" w:hAnsi="Arial" w:cs="Arial"/>
-              </w:rPr>
-              <w:t>truy</w:t>
-            </w:r>
-            <w:proofErr w:type="spellEnd"/>
-            <w:r>
-              <w:rPr>
-                <w:rFonts w:ascii="Arial" w:hAnsi="Arial" w:cs="Arial"/>
-              </w:rPr>
-              <w:t xml:space="preserve"> </w:t>
-            </w:r>
-            <w:proofErr w:type="spellStart"/>
-            <w:r>
-              <w:rPr>
-                <w:rFonts w:ascii="Arial" w:hAnsi="Arial" w:cs="Arial"/>
-              </w:rPr>
-              <w:t>cập</w:t>
-            </w:r>
-            <w:proofErr w:type="spellEnd"/>
-          </w:p>
-        </w:tc>
-        <w:tc>
-          <w:tcPr>
-            <w:tcW w:w="3360" w:type="dxa"/>
-            <w:gridSpan w:val="2"/>
-          </w:tcPr>
-          <w:p>
-            <w:pPr>
-              <w:spacing w:line="360" w:lineRule="auto"/>
-              <w:rPr>
-                <w:rFonts w:ascii="Arial" w:hAnsi="Arial" w:cs="Arial"/>
-              </w:rPr>
-            </w:pPr>
-            <w:proofErr w:type="spellStart"/>
-            <w:r>
-              <w:rPr>
-                <w:rFonts w:ascii="Arial" w:hAnsi="Arial" w:cs="Arial"/>
-              </w:rPr>
-              <w:t>Hệ</w:t>
-            </w:r>
-            <w:proofErr w:type="spellEnd"/>
-            <w:r>
-              <w:rPr>
-                <w:rFonts w:ascii="Arial" w:hAnsi="Arial" w:cs="Arial"/>
-              </w:rPr>
-              <w:t xml:space="preserve"> </w:t>
-            </w:r>
-            <w:proofErr w:type="spellStart"/>
-            <w:r>
-              <w:rPr>
-                <w:rFonts w:ascii="Arial" w:hAnsi="Arial" w:cs="Arial"/>
-              </w:rPr>
-              <w:t>thống</w:t>
-            </w:r>
-            <w:proofErr w:type="spellEnd"/>
-            <w:r>
-              <w:rPr>
-                <w:rFonts w:ascii="Arial" w:hAnsi="Arial" w:cs="Arial"/>
-              </w:rPr>
-              <w:t xml:space="preserve"> </w:t>
-            </w:r>
-            <w:proofErr w:type="spellStart"/>
-            <w:r>
-              <w:rPr>
-                <w:rFonts w:ascii="Arial" w:hAnsi="Arial" w:cs="Arial"/>
-              </w:rPr>
-              <w:t>hiển</w:t>
-            </w:r>
-            <w:proofErr w:type="spellEnd"/>
-            <w:r>
-              <w:rPr>
-                <w:rFonts w:ascii="Arial" w:hAnsi="Arial" w:cs="Arial"/>
-              </w:rPr>
-              <w:t xml:space="preserve"> </w:t>
-            </w:r>
-            <w:proofErr w:type="spellStart"/>
-            <w:r>
-              <w:rPr>
-                <w:rFonts w:ascii="Arial" w:hAnsi="Arial" w:cs="Arial"/>
-              </w:rPr>
-              <w:t>thị</w:t>
-            </w:r>
-            <w:proofErr w:type="spellEnd"/>
-            <w:r>
-              <w:rPr>
-                <w:rFonts w:ascii="Arial" w:hAnsi="Arial" w:cs="Arial"/>
-              </w:rPr>
-              <w:t xml:space="preserve"> </w:t>
-            </w:r>
-            <w:proofErr w:type="spellStart"/>
-            <w:r>
-              <w:rPr>
-                <w:rFonts w:ascii="Arial" w:hAnsi="Arial" w:cs="Arial"/>
-              </w:rPr>
-              <w:t>giao</w:t>
-            </w:r>
-            <w:proofErr w:type="spellEnd"/>
-            <w:r>
-              <w:rPr>
-                <w:rFonts w:ascii="Arial" w:hAnsi="Arial" w:cs="Arial"/>
-              </w:rPr>
-              <w:t xml:space="preserve"> </w:t>
-            </w:r>
-            <w:proofErr w:type="spellStart"/>
-            <w:r>
-              <w:rPr>
-                <w:rFonts w:ascii="Arial" w:hAnsi="Arial" w:cs="Arial"/>
-              </w:rPr>
-              <w:t>diện</w:t>
-            </w:r>
-            <w:proofErr w:type="spellEnd"/>
-            <w:r>
-              <w:rPr>
-                <w:rFonts w:ascii="Arial" w:hAnsi="Arial" w:cs="Arial"/>
-              </w:rPr>
-              <w:t xml:space="preserve"> </w:t>
-            </w:r>
-            <w:proofErr w:type="spellStart"/>
-            <w:r>
-              <w:rPr>
-                <w:rFonts w:ascii="Arial" w:hAnsi="Arial" w:cs="Arial"/>
-              </w:rPr>
-              <w:t>đặt</w:t>
-            </w:r>
-            <w:proofErr w:type="spellEnd"/>
-            <w:r>
-              <w:rPr>
-                <w:rFonts w:ascii="Arial" w:hAnsi="Arial" w:cs="Arial"/>
-              </w:rPr>
-              <w:t xml:space="preserve"> </w:t>
-            </w:r>
-            <w:proofErr w:type="spellStart"/>
-            <w:r>
-              <w:rPr>
-                <w:rFonts w:ascii="Arial" w:hAnsi="Arial" w:cs="Arial"/>
-              </w:rPr>
-              <w:t>bàn</w:t>
-            </w:r>
-            <w:proofErr w:type="spellEnd"/>
-            <w:r>
-              <w:rPr>
-                <w:rFonts w:ascii="Arial" w:hAnsi="Arial" w:cs="Arial"/>
-              </w:rPr>
-              <w:t xml:space="preserve"> </w:t>
-            </w:r>
-            <w:proofErr w:type="spellStart"/>
-            <w:r>
-              <w:rPr>
-                <w:rFonts w:ascii="Arial" w:hAnsi="Arial" w:cs="Arial"/>
-              </w:rPr>
-              <w:t>và</w:t>
-            </w:r>
-            <w:proofErr w:type="spellEnd"/>
-            <w:r>
-              <w:rPr>
-                <w:rFonts w:ascii="Arial" w:hAnsi="Arial" w:cs="Arial"/>
-              </w:rPr>
-              <w:t xml:space="preserve"> </w:t>
-            </w:r>
-            <w:proofErr w:type="spellStart"/>
-            <w:r>
-              <w:rPr>
-                <w:rFonts w:ascii="Arial" w:hAnsi="Arial" w:cs="Arial"/>
-              </w:rPr>
-              <w:t>tự</w:t>
-            </w:r>
-            <w:proofErr w:type="spellEnd"/>
-            <w:r>
-              <w:rPr>
-                <w:rFonts w:ascii="Arial" w:hAnsi="Arial" w:cs="Arial"/>
-              </w:rPr>
-              <w:t xml:space="preserve"> </w:t>
-            </w:r>
-            <w:proofErr w:type="spellStart"/>
-            <w:r>
-              <w:rPr>
-                <w:rFonts w:ascii="Arial" w:hAnsi="Arial" w:cs="Arial"/>
-              </w:rPr>
-              <w:t>động</w:t>
-            </w:r>
-            <w:proofErr w:type="spellEnd"/>
-            <w:r>
-              <w:rPr>
-                <w:rFonts w:ascii="Arial" w:hAnsi="Arial" w:cs="Arial"/>
-              </w:rPr>
-              <w:t xml:space="preserve"> </w:t>
-            </w:r>
-            <w:proofErr w:type="spellStart"/>
-            <w:r>
-              <w:rPr>
-                <w:rFonts w:ascii="Arial" w:hAnsi="Arial" w:cs="Arial"/>
-              </w:rPr>
-              <w:t>cập</w:t>
-            </w:r>
-            <w:proofErr w:type="spellEnd"/>
-            <w:r>
-              <w:rPr>
-                <w:rFonts w:ascii="Arial" w:hAnsi="Arial" w:cs="Arial"/>
-              </w:rPr>
-              <w:t xml:space="preserve"> </w:t>
-            </w:r>
-            <w:proofErr w:type="spellStart"/>
-            <w:r>
-              <w:rPr>
-                <w:rFonts w:ascii="Arial" w:hAnsi="Arial" w:cs="Arial"/>
-              </w:rPr>
-              <w:t>nhật</w:t>
-            </w:r>
-            <w:proofErr w:type="spellEnd"/>
-            <w:r>
-              <w:rPr>
-                <w:rFonts w:ascii="Arial" w:hAnsi="Arial" w:cs="Arial"/>
-              </w:rPr>
-              <w:t xml:space="preserve"> </w:t>
-            </w:r>
-            <w:proofErr w:type="spellStart"/>
-            <w:r>
-              <w:rPr>
-                <w:rFonts w:ascii="Arial" w:hAnsi="Arial" w:cs="Arial"/>
-              </w:rPr>
-              <w:t>trạng</w:t>
-            </w:r>
-            <w:proofErr w:type="spellEnd"/>
-            <w:r>
-              <w:rPr>
-                <w:rFonts w:ascii="Arial" w:hAnsi="Arial" w:cs="Arial"/>
-              </w:rPr>
-              <w:t xml:space="preserve"> </w:t>
-            </w:r>
-            <w:proofErr w:type="spellStart"/>
-            <w:r>
-              <w:rPr>
-                <w:rFonts w:ascii="Arial" w:hAnsi="Arial" w:cs="Arial"/>
-              </w:rPr>
-              <w:t>thái</w:t>
-            </w:r>
-            <w:proofErr w:type="spellEnd"/>
-            <w:r>
-              <w:rPr>
-                <w:rFonts w:ascii="Arial" w:hAnsi="Arial" w:cs="Arial"/>
-              </w:rPr>
-              <w:t xml:space="preserve"> </w:t>
-            </w:r>
-            <w:proofErr w:type="spellStart"/>
-            <w:r>
-              <w:rPr>
-                <w:rFonts w:ascii="Arial" w:hAnsi="Arial" w:cs="Arial"/>
-              </w:rPr>
-              <w:t>bàn</w:t>
-            </w:r>
-            <w:proofErr w:type="spellEnd"/>
-            <w:r>
-              <w:rPr>
-                <w:rFonts w:ascii="Arial" w:hAnsi="Arial" w:cs="Arial"/>
-              </w:rPr>
-              <w:t xml:space="preserve"> </w:t>
-            </w:r>
-            <w:proofErr w:type="spellStart"/>
-            <w:r>
-              <w:rPr>
-                <w:rFonts w:ascii="Arial" w:hAnsi="Arial" w:cs="Arial"/>
-              </w:rPr>
-              <w:t>tương</w:t>
-            </w:r>
-            <w:proofErr w:type="spellEnd"/>
-            <w:r>
-              <w:rPr>
-                <w:rFonts w:ascii="Arial" w:hAnsi="Arial" w:cs="Arial"/>
-              </w:rPr>
-              <w:t xml:space="preserve"> </w:t>
-            </w:r>
-            <w:proofErr w:type="spellStart"/>
-            <w:r>
-              <w:rPr>
-                <w:rFonts w:ascii="Arial" w:hAnsi="Arial" w:cs="Arial"/>
-              </w:rPr>
-              <w:t>ứng</w:t>
-            </w:r>
-            <w:proofErr w:type="spellEnd"/>
-            <w:r>
-              <w:rPr>
-                <w:rFonts w:ascii="Arial" w:hAnsi="Arial" w:cs="Arial"/>
-              </w:rPr>
-              <w:t xml:space="preserve"> </w:t>
-            </w:r>
-            <w:proofErr w:type="spellStart"/>
-            <w:r>
-              <w:rPr>
-                <w:rFonts w:ascii="Arial" w:hAnsi="Arial" w:cs="Arial"/>
-              </w:rPr>
-              <w:t>là</w:t>
-            </w:r>
-            <w:proofErr w:type="spellEnd"/>
-            <w:r>
-              <w:rPr>
-                <w:rFonts w:ascii="Arial" w:hAnsi="Arial" w:cs="Arial"/>
-              </w:rPr>
-              <w:t xml:space="preserve"> "</w:t>
-            </w:r>
-            <w:proofErr w:type="spellStart"/>
-            <w:r>
-              <w:rPr>
-                <w:rFonts w:ascii="Arial" w:hAnsi="Arial" w:cs="Arial"/>
-              </w:rPr>
-              <w:t>Đang</w:t>
-            </w:r>
-            <w:proofErr w:type="spellEnd"/>
-            <w:r>
-              <w:rPr>
-                <w:rFonts w:ascii="Arial" w:hAnsi="Arial" w:cs="Arial"/>
-              </w:rPr>
-              <w:t xml:space="preserve"> </w:t>
-            </w:r>
-            <w:proofErr w:type="spellStart"/>
-            <w:r>
-              <w:rPr>
-                <w:rFonts w:ascii="Arial" w:hAnsi="Arial" w:cs="Arial"/>
-              </w:rPr>
-              <w:t>được</w:t>
-            </w:r>
-            <w:proofErr w:type="spellEnd"/>
-            <w:r>
-              <w:rPr>
-                <w:rFonts w:ascii="Arial" w:hAnsi="Arial" w:cs="Arial"/>
-              </w:rPr>
-              <w:t xml:space="preserve"> </w:t>
-            </w:r>
-            <w:proofErr w:type="spellStart"/>
-            <w:r>
-              <w:rPr>
-                <w:rFonts w:ascii="Arial" w:hAnsi="Arial" w:cs="Arial"/>
-              </w:rPr>
-              <w:t>đặt</w:t>
-            </w:r>
-            <w:proofErr w:type="spellEnd"/>
-            <w:r>
-              <w:rPr>
-                <w:rFonts w:ascii="Arial" w:hAnsi="Arial" w:cs="Arial"/>
-              </w:rPr>
-              <w:t>"</w:t>
+            <w:r>
+              <w:rPr>
+                <w:rStyle w:val="Strong"/>
+                <w:rFonts w:ascii="Arial" w:hAnsi="Arial" w:cs="Arial"/>
+              </w:rPr>
+              <w:t>Priority</w:t>
+            </w:r>
+          </w:p>
+        </w:tc>
+        <w:tc>
+          <w:tcPr>
+            <w:tcW w:w="7534" w:type="dxa"/>
+            <w:gridSpan w:val="5"/>
+          </w:tcPr>
+          <w:p>
+            <w:pPr>
+              <w:spacing w:line="360" w:lineRule="auto"/>
+              <w:rPr>
+                <w:rFonts w:ascii="Arial" w:hAnsi="Arial" w:cs="Arial"/>
+              </w:rPr>
+            </w:pPr>
+            <w:r>
+              <w:rPr>
+                <w:rFonts w:ascii="Arial" w:hAnsi="Arial" w:cs="Arial"/>
+              </w:rPr>
+              <w:t>High</w:t>
             </w:r>
           </w:p>
         </w:tc>
@@ -21519,8 +19610,6 @@
         <w:tc>
           <w:tcPr>
             <w:tcW w:w="3240" w:type="dxa"/>
-            <w:vMerge/>
-            <w:shd w:val="pct15" w:color="auto" w:fill="auto"/>
           </w:tcPr>
           <w:p>
             <w:pPr>
@@ -21530,1314 +19619,13 @@
                 <w:rFonts w:ascii="Arial" w:hAnsi="Arial" w:cs="Arial"/>
               </w:rPr>
             </w:pPr>
-          </w:p>
-        </w:tc>
-        <w:tc>
-          <w:tcPr>
-            <w:tcW w:w="737" w:type="dxa"/>
-          </w:tcPr>
-          <w:p>
-            <w:pPr>
-              <w:spacing w:line="360" w:lineRule="auto"/>
-              <w:rPr>
-                <w:rFonts w:ascii="Arial" w:hAnsi="Arial" w:cs="Arial"/>
-              </w:rPr>
-            </w:pPr>
-            <w:r>
-              <w:rPr>
-                <w:rFonts w:ascii="Arial" w:hAnsi="Arial" w:cs="Arial"/>
-                <w:b/>
-                <w:bCs/>
-              </w:rPr>
-              <w:t>2</w:t>
-            </w:r>
-          </w:p>
-        </w:tc>
-        <w:tc>
-          <w:tcPr>
-            <w:tcW w:w="3437" w:type="dxa"/>
-            <w:gridSpan w:val="2"/>
-          </w:tcPr>
-          <w:p>
-            <w:pPr>
-              <w:spacing w:line="360" w:lineRule="auto"/>
-              <w:rPr>
-                <w:rFonts w:ascii="Arial" w:hAnsi="Arial" w:cs="Arial"/>
-              </w:rPr>
-            </w:pPr>
-            <w:proofErr w:type="spellStart"/>
-            <w:r>
-              <w:rPr>
-                <w:rFonts w:ascii="Arial" w:hAnsi="Arial" w:cs="Arial"/>
-              </w:rPr>
-              <w:t>Khách</w:t>
-            </w:r>
-            <w:proofErr w:type="spellEnd"/>
-            <w:r>
-              <w:rPr>
-                <w:rFonts w:ascii="Arial" w:hAnsi="Arial" w:cs="Arial"/>
-              </w:rPr>
-              <w:t xml:space="preserve"> </w:t>
-            </w:r>
-            <w:proofErr w:type="spellStart"/>
-            <w:r>
-              <w:rPr>
-                <w:rFonts w:ascii="Arial" w:hAnsi="Arial" w:cs="Arial"/>
-              </w:rPr>
-              <w:t>hàng</w:t>
-            </w:r>
-            <w:proofErr w:type="spellEnd"/>
-            <w:r>
-              <w:rPr>
-                <w:rFonts w:ascii="Arial" w:hAnsi="Arial" w:cs="Arial"/>
-              </w:rPr>
-              <w:t xml:space="preserve"> </w:t>
-            </w:r>
-            <w:proofErr w:type="spellStart"/>
-            <w:r>
-              <w:rPr>
-                <w:rFonts w:ascii="Arial" w:hAnsi="Arial" w:cs="Arial"/>
-              </w:rPr>
-              <w:t>chọn</w:t>
-            </w:r>
-            <w:proofErr w:type="spellEnd"/>
-            <w:r>
-              <w:rPr>
-                <w:rFonts w:ascii="Arial" w:hAnsi="Arial" w:cs="Arial"/>
-              </w:rPr>
-              <w:t xml:space="preserve"> </w:t>
-            </w:r>
-            <w:proofErr w:type="spellStart"/>
-            <w:r>
-              <w:rPr>
-                <w:rFonts w:ascii="Arial" w:hAnsi="Arial" w:cs="Arial"/>
-              </w:rPr>
-              <w:t>món</w:t>
-            </w:r>
-            <w:proofErr w:type="spellEnd"/>
-            <w:r>
-              <w:rPr>
-                <w:rFonts w:ascii="Arial" w:hAnsi="Arial" w:cs="Arial"/>
-              </w:rPr>
-              <w:t xml:space="preserve"> </w:t>
-            </w:r>
-            <w:proofErr w:type="spellStart"/>
-            <w:r>
-              <w:rPr>
-                <w:rFonts w:ascii="Arial" w:hAnsi="Arial" w:cs="Arial"/>
-              </w:rPr>
-              <w:t>ăn</w:t>
-            </w:r>
-            <w:proofErr w:type="spellEnd"/>
-            <w:r>
-              <w:rPr>
-                <w:rFonts w:ascii="Arial" w:hAnsi="Arial" w:cs="Arial"/>
-              </w:rPr>
-              <w:t xml:space="preserve"> </w:t>
-            </w:r>
-            <w:proofErr w:type="spellStart"/>
-            <w:r>
-              <w:rPr>
-                <w:rFonts w:ascii="Arial" w:hAnsi="Arial" w:cs="Arial"/>
-              </w:rPr>
-              <w:t>từ</w:t>
-            </w:r>
-            <w:proofErr w:type="spellEnd"/>
-            <w:r>
-              <w:rPr>
-                <w:rFonts w:ascii="Arial" w:hAnsi="Arial" w:cs="Arial"/>
-              </w:rPr>
-              <w:t xml:space="preserve"> menu</w:t>
-            </w:r>
-          </w:p>
-        </w:tc>
-        <w:tc>
-          <w:tcPr>
-            <w:tcW w:w="3360" w:type="dxa"/>
-            <w:gridSpan w:val="2"/>
-          </w:tcPr>
-          <w:p>
-            <w:pPr>
-              <w:spacing w:line="360" w:lineRule="auto"/>
-              <w:rPr>
-                <w:rFonts w:ascii="Arial" w:hAnsi="Arial" w:cs="Arial"/>
-              </w:rPr>
-            </w:pPr>
-            <w:proofErr w:type="spellStart"/>
-            <w:r>
-              <w:rPr>
-                <w:rFonts w:ascii="Arial" w:hAnsi="Arial" w:cs="Arial"/>
-              </w:rPr>
-              <w:t>Hệ</w:t>
-            </w:r>
-            <w:proofErr w:type="spellEnd"/>
-            <w:r>
-              <w:rPr>
-                <w:rFonts w:ascii="Arial" w:hAnsi="Arial" w:cs="Arial"/>
-              </w:rPr>
-              <w:t xml:space="preserve"> </w:t>
-            </w:r>
-            <w:proofErr w:type="spellStart"/>
-            <w:r>
-              <w:rPr>
-                <w:rFonts w:ascii="Arial" w:hAnsi="Arial" w:cs="Arial"/>
-              </w:rPr>
-              <w:t>thống</w:t>
-            </w:r>
-            <w:proofErr w:type="spellEnd"/>
-            <w:r>
-              <w:rPr>
-                <w:rFonts w:ascii="Arial" w:hAnsi="Arial" w:cs="Arial"/>
-              </w:rPr>
-              <w:t xml:space="preserve"> </w:t>
-            </w:r>
-            <w:proofErr w:type="spellStart"/>
-            <w:r>
-              <w:rPr>
-                <w:rFonts w:ascii="Arial" w:hAnsi="Arial" w:cs="Arial"/>
-              </w:rPr>
-              <w:t>hiển</w:t>
-            </w:r>
-            <w:proofErr w:type="spellEnd"/>
-            <w:r>
-              <w:rPr>
-                <w:rFonts w:ascii="Arial" w:hAnsi="Arial" w:cs="Arial"/>
-              </w:rPr>
-              <w:t xml:space="preserve"> </w:t>
-            </w:r>
-            <w:proofErr w:type="spellStart"/>
-            <w:r>
-              <w:rPr>
-                <w:rFonts w:ascii="Arial" w:hAnsi="Arial" w:cs="Arial"/>
-              </w:rPr>
-              <w:t>thị</w:t>
-            </w:r>
-            <w:proofErr w:type="spellEnd"/>
-            <w:r>
-              <w:rPr>
-                <w:rFonts w:ascii="Arial" w:hAnsi="Arial" w:cs="Arial"/>
-              </w:rPr>
-              <w:t xml:space="preserve"> chi </w:t>
-            </w:r>
-            <w:proofErr w:type="spellStart"/>
-            <w:r>
-              <w:rPr>
-                <w:rFonts w:ascii="Arial" w:hAnsi="Arial" w:cs="Arial"/>
-              </w:rPr>
-              <w:t>tiết</w:t>
-            </w:r>
-            <w:proofErr w:type="spellEnd"/>
-            <w:r>
-              <w:rPr>
-                <w:rFonts w:ascii="Arial" w:hAnsi="Arial" w:cs="Arial"/>
-              </w:rPr>
-              <w:t xml:space="preserve"> </w:t>
-            </w:r>
-            <w:proofErr w:type="spellStart"/>
-            <w:r>
-              <w:rPr>
-                <w:rFonts w:ascii="Arial" w:hAnsi="Arial" w:cs="Arial"/>
-              </w:rPr>
-              <w:t>món</w:t>
-            </w:r>
-            <w:proofErr w:type="spellEnd"/>
-            <w:r>
-              <w:rPr>
-                <w:rFonts w:ascii="Arial" w:hAnsi="Arial" w:cs="Arial"/>
-              </w:rPr>
-              <w:t xml:space="preserve"> </w:t>
-            </w:r>
-            <w:proofErr w:type="spellStart"/>
-            <w:r>
-              <w:rPr>
-                <w:rFonts w:ascii="Arial" w:hAnsi="Arial" w:cs="Arial"/>
-              </w:rPr>
-              <w:t>ăn</w:t>
-            </w:r>
-            <w:proofErr w:type="spellEnd"/>
-            <w:r>
-              <w:rPr>
-                <w:rFonts w:ascii="Arial" w:hAnsi="Arial" w:cs="Arial"/>
-              </w:rPr>
-              <w:t xml:space="preserve"> </w:t>
-            </w:r>
-            <w:proofErr w:type="spellStart"/>
-            <w:r>
-              <w:rPr>
-                <w:rFonts w:ascii="Arial" w:hAnsi="Arial" w:cs="Arial"/>
-              </w:rPr>
-              <w:t>và</w:t>
-            </w:r>
-            <w:proofErr w:type="spellEnd"/>
-            <w:r>
-              <w:rPr>
-                <w:rFonts w:ascii="Arial" w:hAnsi="Arial" w:cs="Arial"/>
-              </w:rPr>
-              <w:t xml:space="preserve"> </w:t>
-            </w:r>
-            <w:proofErr w:type="spellStart"/>
-            <w:r>
-              <w:rPr>
-                <w:rFonts w:ascii="Arial" w:hAnsi="Arial" w:cs="Arial"/>
-              </w:rPr>
-              <w:t>yêu</w:t>
-            </w:r>
-            <w:proofErr w:type="spellEnd"/>
-            <w:r>
-              <w:rPr>
-                <w:rFonts w:ascii="Arial" w:hAnsi="Arial" w:cs="Arial"/>
-              </w:rPr>
-              <w:t xml:space="preserve"> </w:t>
-            </w:r>
-            <w:proofErr w:type="spellStart"/>
-            <w:r>
-              <w:rPr>
-                <w:rFonts w:ascii="Arial" w:hAnsi="Arial" w:cs="Arial"/>
-              </w:rPr>
-              <w:t>cầu</w:t>
-            </w:r>
-            <w:proofErr w:type="spellEnd"/>
-            <w:r>
-              <w:rPr>
-                <w:rFonts w:ascii="Arial" w:hAnsi="Arial" w:cs="Arial"/>
-              </w:rPr>
-              <w:t xml:space="preserve"> </w:t>
-            </w:r>
-            <w:proofErr w:type="spellStart"/>
-            <w:r>
-              <w:rPr>
-                <w:rFonts w:ascii="Arial" w:hAnsi="Arial" w:cs="Arial"/>
-              </w:rPr>
-              <w:t>khách</w:t>
-            </w:r>
-            <w:proofErr w:type="spellEnd"/>
-            <w:r>
-              <w:rPr>
-                <w:rFonts w:ascii="Arial" w:hAnsi="Arial" w:cs="Arial"/>
-              </w:rPr>
-              <w:t xml:space="preserve"> </w:t>
-            </w:r>
-            <w:proofErr w:type="spellStart"/>
-            <w:r>
-              <w:rPr>
-                <w:rFonts w:ascii="Arial" w:hAnsi="Arial" w:cs="Arial"/>
-              </w:rPr>
-              <w:t>hàng</w:t>
-            </w:r>
-            <w:proofErr w:type="spellEnd"/>
-            <w:r>
-              <w:rPr>
-                <w:rFonts w:ascii="Arial" w:hAnsi="Arial" w:cs="Arial"/>
-              </w:rPr>
-              <w:t xml:space="preserve"> </w:t>
-            </w:r>
-            <w:proofErr w:type="spellStart"/>
-            <w:r>
-              <w:rPr>
-                <w:rFonts w:ascii="Arial" w:hAnsi="Arial" w:cs="Arial"/>
-              </w:rPr>
-              <w:t>xác</w:t>
-            </w:r>
-            <w:proofErr w:type="spellEnd"/>
-            <w:r>
-              <w:rPr>
-                <w:rFonts w:ascii="Arial" w:hAnsi="Arial" w:cs="Arial"/>
-              </w:rPr>
-              <w:t xml:space="preserve"> </w:t>
-            </w:r>
-            <w:proofErr w:type="spellStart"/>
-            <w:r>
-              <w:rPr>
-                <w:rFonts w:ascii="Arial" w:hAnsi="Arial" w:cs="Arial"/>
-              </w:rPr>
-              <w:t>nhận</w:t>
-            </w:r>
-            <w:proofErr w:type="spellEnd"/>
-            <w:r>
-              <w:rPr>
-                <w:rFonts w:ascii="Arial" w:hAnsi="Arial" w:cs="Arial"/>
-              </w:rPr>
-              <w:t xml:space="preserve"> </w:t>
-            </w:r>
-            <w:proofErr w:type="spellStart"/>
-            <w:r>
-              <w:rPr>
-                <w:rFonts w:ascii="Arial" w:hAnsi="Arial" w:cs="Arial"/>
-              </w:rPr>
-              <w:t>đơn</w:t>
-            </w:r>
-            <w:proofErr w:type="spellEnd"/>
-            <w:r>
-              <w:rPr>
-                <w:rFonts w:ascii="Arial" w:hAnsi="Arial" w:cs="Arial"/>
-              </w:rPr>
-              <w:t xml:space="preserve"> </w:t>
-            </w:r>
-            <w:proofErr w:type="spellStart"/>
-            <w:r>
-              <w:rPr>
-                <w:rFonts w:ascii="Arial" w:hAnsi="Arial" w:cs="Arial"/>
-              </w:rPr>
-              <w:t>hàng</w:t>
-            </w:r>
-            <w:proofErr w:type="spellEnd"/>
-          </w:p>
-        </w:tc>
-      </w:tr>
-      <w:tr>
-        <w:trPr>
-          <w:trHeight w:val="340"/>
-        </w:trPr>
-        <w:tc>
-          <w:tcPr>
-            <w:tcW w:w="3240" w:type="dxa"/>
-            <w:vMerge/>
-            <w:shd w:val="pct15" w:color="auto" w:fill="auto"/>
-          </w:tcPr>
-          <w:p>
-            <w:pPr>
-              <w:spacing w:line="360" w:lineRule="auto"/>
+            <w:r>
               <w:rPr>
                 <w:rStyle w:val="Strong"/>
                 <w:rFonts w:ascii="Arial" w:hAnsi="Arial" w:cs="Arial"/>
               </w:rPr>
-            </w:pPr>
-          </w:p>
-        </w:tc>
-        <w:tc>
-          <w:tcPr>
-            <w:tcW w:w="737" w:type="dxa"/>
-          </w:tcPr>
-          <w:p>
-            <w:pPr>
-              <w:spacing w:line="360" w:lineRule="auto"/>
-              <w:rPr>
-                <w:rFonts w:ascii="Arial" w:hAnsi="Arial" w:cs="Arial"/>
-              </w:rPr>
-            </w:pPr>
-            <w:r>
-              <w:rPr>
-                <w:rFonts w:ascii="Arial" w:hAnsi="Arial" w:cs="Arial"/>
-                <w:b/>
-                <w:bCs/>
-              </w:rPr>
-              <w:t>3</w:t>
-            </w:r>
-          </w:p>
-        </w:tc>
-        <w:tc>
-          <w:tcPr>
-            <w:tcW w:w="3437" w:type="dxa"/>
-            <w:gridSpan w:val="2"/>
-          </w:tcPr>
-          <w:p>
-            <w:pPr>
-              <w:spacing w:line="360" w:lineRule="auto"/>
-              <w:rPr>
-                <w:rFonts w:ascii="Arial" w:hAnsi="Arial" w:cs="Arial"/>
-              </w:rPr>
-            </w:pPr>
-          </w:p>
-        </w:tc>
-        <w:tc>
-          <w:tcPr>
-            <w:tcW w:w="3360" w:type="dxa"/>
-            <w:gridSpan w:val="2"/>
-          </w:tcPr>
-          <w:p>
-            <w:pPr>
-              <w:spacing w:line="360" w:lineRule="auto"/>
-              <w:rPr>
-                <w:rFonts w:ascii="Arial" w:hAnsi="Arial" w:cs="Arial"/>
-              </w:rPr>
-            </w:pPr>
-            <w:proofErr w:type="spellStart"/>
-            <w:r>
-              <w:rPr>
-                <w:rFonts w:ascii="Arial" w:hAnsi="Arial" w:cs="Arial"/>
-              </w:rPr>
-              <w:t>Hệ</w:t>
-            </w:r>
-            <w:proofErr w:type="spellEnd"/>
-            <w:r>
-              <w:rPr>
-                <w:rFonts w:ascii="Arial" w:hAnsi="Arial" w:cs="Arial"/>
-              </w:rPr>
-              <w:t xml:space="preserve"> </w:t>
-            </w:r>
-            <w:proofErr w:type="spellStart"/>
-            <w:r>
-              <w:rPr>
-                <w:rFonts w:ascii="Arial" w:hAnsi="Arial" w:cs="Arial"/>
-              </w:rPr>
-              <w:t>thống</w:t>
-            </w:r>
-            <w:proofErr w:type="spellEnd"/>
-            <w:r>
-              <w:rPr>
-                <w:rFonts w:ascii="Arial" w:hAnsi="Arial" w:cs="Arial"/>
-              </w:rPr>
-              <w:t xml:space="preserve"> </w:t>
-            </w:r>
-            <w:proofErr w:type="spellStart"/>
-            <w:r>
-              <w:rPr>
-                <w:rFonts w:ascii="Arial" w:hAnsi="Arial" w:cs="Arial"/>
-              </w:rPr>
-              <w:t>kiểm</w:t>
-            </w:r>
-            <w:proofErr w:type="spellEnd"/>
-            <w:r>
-              <w:rPr>
-                <w:rFonts w:ascii="Arial" w:hAnsi="Arial" w:cs="Arial"/>
-              </w:rPr>
-              <w:t xml:space="preserve"> </w:t>
-            </w:r>
-            <w:proofErr w:type="spellStart"/>
-            <w:r>
-              <w:rPr>
-                <w:rFonts w:ascii="Arial" w:hAnsi="Arial" w:cs="Arial"/>
-              </w:rPr>
-              <w:t>tra</w:t>
-            </w:r>
-            <w:proofErr w:type="spellEnd"/>
-            <w:r>
-              <w:rPr>
-                <w:rFonts w:ascii="Arial" w:hAnsi="Arial" w:cs="Arial"/>
-              </w:rPr>
-              <w:t xml:space="preserve"> </w:t>
-            </w:r>
-            <w:proofErr w:type="spellStart"/>
-            <w:r>
-              <w:rPr>
-                <w:rFonts w:ascii="Arial" w:hAnsi="Arial" w:cs="Arial"/>
-              </w:rPr>
-              <w:t>và</w:t>
-            </w:r>
-            <w:proofErr w:type="spellEnd"/>
-            <w:r>
-              <w:rPr>
-                <w:rFonts w:ascii="Arial" w:hAnsi="Arial" w:cs="Arial"/>
-              </w:rPr>
-              <w:t xml:space="preserve"> </w:t>
-            </w:r>
-            <w:proofErr w:type="spellStart"/>
-            <w:r>
-              <w:rPr>
-                <w:rFonts w:ascii="Arial" w:hAnsi="Arial" w:cs="Arial"/>
-              </w:rPr>
-              <w:t>xử</w:t>
-            </w:r>
-            <w:proofErr w:type="spellEnd"/>
-            <w:r>
-              <w:rPr>
-                <w:rFonts w:ascii="Arial" w:hAnsi="Arial" w:cs="Arial"/>
-              </w:rPr>
-              <w:t xml:space="preserve"> </w:t>
-            </w:r>
-            <w:proofErr w:type="spellStart"/>
-            <w:r>
-              <w:rPr>
-                <w:rFonts w:ascii="Arial" w:hAnsi="Arial" w:cs="Arial"/>
-              </w:rPr>
-              <w:t>lý</w:t>
-            </w:r>
-            <w:proofErr w:type="spellEnd"/>
-            <w:r>
-              <w:rPr>
-                <w:rFonts w:ascii="Arial" w:hAnsi="Arial" w:cs="Arial"/>
-              </w:rPr>
-              <w:t xml:space="preserve"> </w:t>
-            </w:r>
-            <w:proofErr w:type="spellStart"/>
-            <w:r>
-              <w:rPr>
-                <w:rFonts w:ascii="Arial" w:hAnsi="Arial" w:cs="Arial"/>
-              </w:rPr>
-              <w:t>yêu</w:t>
-            </w:r>
-            <w:proofErr w:type="spellEnd"/>
-            <w:r>
-              <w:rPr>
-                <w:rFonts w:ascii="Arial" w:hAnsi="Arial" w:cs="Arial"/>
-              </w:rPr>
-              <w:t xml:space="preserve"> </w:t>
-            </w:r>
-            <w:proofErr w:type="spellStart"/>
-            <w:r>
-              <w:rPr>
-                <w:rFonts w:ascii="Arial" w:hAnsi="Arial" w:cs="Arial"/>
-              </w:rPr>
-              <w:t>cầu</w:t>
-            </w:r>
-            <w:proofErr w:type="spellEnd"/>
-            <w:r>
-              <w:rPr>
-                <w:rFonts w:ascii="Arial" w:hAnsi="Arial" w:cs="Arial"/>
-              </w:rPr>
-              <w:t xml:space="preserve"> </w:t>
-            </w:r>
-            <w:proofErr w:type="spellStart"/>
-            <w:r>
-              <w:rPr>
-                <w:rFonts w:ascii="Arial" w:hAnsi="Arial" w:cs="Arial"/>
-              </w:rPr>
-              <w:t>trong</w:t>
-            </w:r>
-            <w:proofErr w:type="spellEnd"/>
-            <w:r>
-              <w:rPr>
-                <w:rFonts w:ascii="Arial" w:hAnsi="Arial" w:cs="Arial"/>
-              </w:rPr>
-              <w:t xml:space="preserve"> </w:t>
-            </w:r>
-            <w:proofErr w:type="spellStart"/>
-            <w:r>
-              <w:rPr>
-                <w:rFonts w:ascii="Arial" w:hAnsi="Arial" w:cs="Arial"/>
-              </w:rPr>
-              <w:t>khoảng</w:t>
-            </w:r>
-            <w:proofErr w:type="spellEnd"/>
-            <w:r>
-              <w:rPr>
-                <w:rFonts w:ascii="Arial" w:hAnsi="Arial" w:cs="Arial"/>
-              </w:rPr>
-              <w:t xml:space="preserve"> </w:t>
-            </w:r>
-            <w:proofErr w:type="spellStart"/>
-            <w:r>
-              <w:rPr>
-                <w:rFonts w:ascii="Arial" w:hAnsi="Arial" w:cs="Arial"/>
-              </w:rPr>
-              <w:t>thời</w:t>
-            </w:r>
-            <w:proofErr w:type="spellEnd"/>
-            <w:r>
-              <w:rPr>
-                <w:rFonts w:ascii="Arial" w:hAnsi="Arial" w:cs="Arial"/>
-              </w:rPr>
-              <w:t xml:space="preserve"> </w:t>
-            </w:r>
-            <w:proofErr w:type="spellStart"/>
-            <w:r>
-              <w:rPr>
-                <w:rFonts w:ascii="Arial" w:hAnsi="Arial" w:cs="Arial"/>
-              </w:rPr>
-              <w:t>gian</w:t>
-            </w:r>
-            <w:proofErr w:type="spellEnd"/>
-            <w:r>
-              <w:rPr>
-                <w:rFonts w:ascii="Arial" w:hAnsi="Arial" w:cs="Arial"/>
-              </w:rPr>
-              <w:t xml:space="preserve"> </w:t>
-            </w:r>
-            <w:proofErr w:type="spellStart"/>
-            <w:r>
-              <w:rPr>
-                <w:rFonts w:ascii="Arial" w:hAnsi="Arial" w:cs="Arial"/>
-              </w:rPr>
-              <w:t>quy</w:t>
-            </w:r>
-            <w:proofErr w:type="spellEnd"/>
-            <w:r>
-              <w:rPr>
-                <w:rFonts w:ascii="Arial" w:hAnsi="Arial" w:cs="Arial"/>
-              </w:rPr>
-              <w:t xml:space="preserve"> </w:t>
-            </w:r>
-            <w:proofErr w:type="spellStart"/>
-            <w:r>
-              <w:rPr>
-                <w:rFonts w:ascii="Arial" w:hAnsi="Arial" w:cs="Arial"/>
-              </w:rPr>
-              <w:t>định</w:t>
-            </w:r>
-            <w:proofErr w:type="spellEnd"/>
-            <w:r>
-              <w:rPr>
-                <w:rFonts w:ascii="Arial" w:hAnsi="Arial" w:cs="Arial"/>
-              </w:rPr>
-              <w:t>.</w:t>
-            </w:r>
-          </w:p>
-        </w:tc>
-      </w:tr>
-      <w:tr>
-        <w:trPr>
-          <w:trHeight w:val="340"/>
-        </w:trPr>
-        <w:tc>
-          <w:tcPr>
-            <w:tcW w:w="3240" w:type="dxa"/>
-            <w:vMerge/>
-            <w:shd w:val="pct15" w:color="auto" w:fill="auto"/>
-          </w:tcPr>
-          <w:p>
-            <w:pPr>
-              <w:spacing w:line="360" w:lineRule="auto"/>
-              <w:rPr>
-                <w:rStyle w:val="Strong"/>
-                <w:rFonts w:ascii="Arial" w:hAnsi="Arial" w:cs="Arial"/>
-              </w:rPr>
-            </w:pPr>
-          </w:p>
-        </w:tc>
-        <w:tc>
-          <w:tcPr>
-            <w:tcW w:w="737" w:type="dxa"/>
-          </w:tcPr>
-          <w:p>
-            <w:pPr>
-              <w:spacing w:line="360" w:lineRule="auto"/>
-              <w:rPr>
-                <w:rFonts w:ascii="Arial" w:hAnsi="Arial" w:cs="Arial"/>
-                <w:b/>
-                <w:bCs/>
-              </w:rPr>
-            </w:pPr>
-            <w:r>
-              <w:rPr>
-                <w:rFonts w:ascii="Arial" w:hAnsi="Arial" w:cs="Arial"/>
-                <w:b/>
-                <w:bCs/>
-              </w:rPr>
-              <w:t>5</w:t>
-            </w:r>
-          </w:p>
-        </w:tc>
-        <w:tc>
-          <w:tcPr>
-            <w:tcW w:w="3437" w:type="dxa"/>
-            <w:gridSpan w:val="2"/>
-          </w:tcPr>
-          <w:p>
-            <w:pPr>
-              <w:spacing w:line="360" w:lineRule="auto"/>
-              <w:rPr>
-                <w:rFonts w:ascii="Arial" w:hAnsi="Arial" w:cs="Arial"/>
-              </w:rPr>
-            </w:pPr>
-            <w:proofErr w:type="spellStart"/>
-            <w:r>
-              <w:rPr>
-                <w:rFonts w:ascii="Arial" w:hAnsi="Arial" w:cs="Arial"/>
-              </w:rPr>
-              <w:t>Thời</w:t>
-            </w:r>
-            <w:proofErr w:type="spellEnd"/>
-            <w:r>
-              <w:rPr>
-                <w:rFonts w:ascii="Arial" w:hAnsi="Arial" w:cs="Arial"/>
-              </w:rPr>
-              <w:t xml:space="preserve"> </w:t>
-            </w:r>
-            <w:proofErr w:type="spellStart"/>
-            <w:r>
-              <w:rPr>
-                <w:rFonts w:ascii="Arial" w:hAnsi="Arial" w:cs="Arial"/>
-              </w:rPr>
-              <w:t>gian</w:t>
-            </w:r>
-            <w:proofErr w:type="spellEnd"/>
-            <w:r>
-              <w:rPr>
-                <w:rFonts w:ascii="Arial" w:hAnsi="Arial" w:cs="Arial"/>
-              </w:rPr>
-              <w:t xml:space="preserve"> </w:t>
-            </w:r>
-            <w:proofErr w:type="spellStart"/>
-            <w:r>
-              <w:rPr>
-                <w:rFonts w:ascii="Arial" w:hAnsi="Arial" w:cs="Arial"/>
-              </w:rPr>
-              <w:t>xử</w:t>
-            </w:r>
-            <w:proofErr w:type="spellEnd"/>
-            <w:r>
-              <w:rPr>
-                <w:rFonts w:ascii="Arial" w:hAnsi="Arial" w:cs="Arial"/>
-              </w:rPr>
-              <w:t xml:space="preserve"> </w:t>
-            </w:r>
-            <w:proofErr w:type="spellStart"/>
-            <w:r>
-              <w:rPr>
-                <w:rFonts w:ascii="Arial" w:hAnsi="Arial" w:cs="Arial"/>
-              </w:rPr>
-              <w:t>lý</w:t>
-            </w:r>
-            <w:proofErr w:type="spellEnd"/>
-            <w:r>
-              <w:rPr>
-                <w:rFonts w:ascii="Arial" w:hAnsi="Arial" w:cs="Arial"/>
-              </w:rPr>
-              <w:t xml:space="preserve"> </w:t>
-            </w:r>
-            <w:proofErr w:type="spellStart"/>
-            <w:r>
-              <w:rPr>
-                <w:rFonts w:ascii="Arial" w:hAnsi="Arial" w:cs="Arial"/>
-              </w:rPr>
-              <w:t>quá</w:t>
-            </w:r>
-            <w:proofErr w:type="spellEnd"/>
-            <w:r>
-              <w:rPr>
-                <w:rFonts w:ascii="Arial" w:hAnsi="Arial" w:cs="Arial"/>
-              </w:rPr>
-              <w:t xml:space="preserve"> </w:t>
-            </w:r>
-            <w:proofErr w:type="spellStart"/>
-            <w:r>
-              <w:rPr>
-                <w:rFonts w:ascii="Arial" w:hAnsi="Arial" w:cs="Arial"/>
-              </w:rPr>
-              <w:t>lâu</w:t>
-            </w:r>
-            <w:proofErr w:type="spellEnd"/>
-            <w:r>
-              <w:rPr>
-                <w:rFonts w:ascii="Arial" w:hAnsi="Arial" w:cs="Arial"/>
-              </w:rPr>
-              <w:t xml:space="preserve"> (</w:t>
-            </w:r>
-            <w:proofErr w:type="spellStart"/>
-            <w:r>
-              <w:rPr>
-                <w:rFonts w:ascii="Arial" w:hAnsi="Arial" w:cs="Arial"/>
-              </w:rPr>
-              <w:t>hết</w:t>
-            </w:r>
-            <w:proofErr w:type="spellEnd"/>
-            <w:r>
-              <w:rPr>
-                <w:rFonts w:ascii="Arial" w:hAnsi="Arial" w:cs="Arial"/>
-              </w:rPr>
-              <w:t xml:space="preserve"> </w:t>
-            </w:r>
-            <w:proofErr w:type="spellStart"/>
-            <w:r>
-              <w:rPr>
-                <w:rFonts w:ascii="Arial" w:hAnsi="Arial" w:cs="Arial"/>
-              </w:rPr>
-              <w:t>thời</w:t>
-            </w:r>
-            <w:proofErr w:type="spellEnd"/>
-            <w:r>
-              <w:rPr>
-                <w:rFonts w:ascii="Arial" w:hAnsi="Arial" w:cs="Arial"/>
-              </w:rPr>
-              <w:t xml:space="preserve"> </w:t>
-            </w:r>
-            <w:proofErr w:type="spellStart"/>
-            <w:r>
-              <w:rPr>
-                <w:rFonts w:ascii="Arial" w:hAnsi="Arial" w:cs="Arial"/>
-              </w:rPr>
-              <w:t>gian</w:t>
-            </w:r>
-            <w:proofErr w:type="spellEnd"/>
-            <w:r>
-              <w:rPr>
-                <w:rFonts w:ascii="Arial" w:hAnsi="Arial" w:cs="Arial"/>
-              </w:rPr>
-              <w:t xml:space="preserve"> </w:t>
-            </w:r>
-            <w:proofErr w:type="spellStart"/>
-            <w:r>
-              <w:rPr>
-                <w:rFonts w:ascii="Arial" w:hAnsi="Arial" w:cs="Arial"/>
-              </w:rPr>
-              <w:t>chờ</w:t>
-            </w:r>
-            <w:proofErr w:type="spellEnd"/>
-            <w:r>
-              <w:rPr>
-                <w:rFonts w:ascii="Arial" w:hAnsi="Arial" w:cs="Arial"/>
-              </w:rPr>
-              <w:t>).</w:t>
-            </w:r>
-          </w:p>
-        </w:tc>
-        <w:tc>
-          <w:tcPr>
-            <w:tcW w:w="3360" w:type="dxa"/>
-            <w:gridSpan w:val="2"/>
-          </w:tcPr>
-          <w:p>
-            <w:pPr>
-              <w:spacing w:line="360" w:lineRule="auto"/>
-              <w:rPr>
-                <w:rFonts w:ascii="Arial" w:hAnsi="Arial" w:cs="Arial"/>
-              </w:rPr>
-            </w:pPr>
-            <w:proofErr w:type="spellStart"/>
-            <w:r>
-              <w:rPr>
-                <w:rFonts w:ascii="Arial" w:hAnsi="Arial" w:cs="Arial"/>
-              </w:rPr>
-              <w:t>Hệ</w:t>
-            </w:r>
-            <w:proofErr w:type="spellEnd"/>
-            <w:r>
-              <w:rPr>
-                <w:rFonts w:ascii="Arial" w:hAnsi="Arial" w:cs="Arial"/>
-              </w:rPr>
-              <w:t xml:space="preserve"> </w:t>
-            </w:r>
-            <w:proofErr w:type="spellStart"/>
-            <w:r>
-              <w:rPr>
-                <w:rFonts w:ascii="Arial" w:hAnsi="Arial" w:cs="Arial"/>
-              </w:rPr>
-              <w:t>thống</w:t>
-            </w:r>
-            <w:proofErr w:type="spellEnd"/>
-            <w:r>
-              <w:rPr>
-                <w:rFonts w:ascii="Arial" w:hAnsi="Arial" w:cs="Arial"/>
-              </w:rPr>
-              <w:t xml:space="preserve"> </w:t>
-            </w:r>
-            <w:proofErr w:type="spellStart"/>
-            <w:r>
-              <w:rPr>
-                <w:rFonts w:ascii="Arial" w:hAnsi="Arial" w:cs="Arial"/>
-              </w:rPr>
-              <w:t>hiển</w:t>
-            </w:r>
-            <w:proofErr w:type="spellEnd"/>
-            <w:r>
-              <w:rPr>
-                <w:rFonts w:ascii="Arial" w:hAnsi="Arial" w:cs="Arial"/>
-              </w:rPr>
-              <w:t xml:space="preserve"> </w:t>
-            </w:r>
-            <w:proofErr w:type="spellStart"/>
-            <w:r>
-              <w:rPr>
-                <w:rFonts w:ascii="Arial" w:hAnsi="Arial" w:cs="Arial"/>
-              </w:rPr>
-              <w:t>thị</w:t>
-            </w:r>
-            <w:proofErr w:type="spellEnd"/>
-            <w:r>
-              <w:rPr>
-                <w:rFonts w:ascii="Arial" w:hAnsi="Arial" w:cs="Arial"/>
-              </w:rPr>
-              <w:t xml:space="preserve"> </w:t>
-            </w:r>
-            <w:proofErr w:type="spellStart"/>
-            <w:r>
-              <w:rPr>
-                <w:rFonts w:ascii="Arial" w:hAnsi="Arial" w:cs="Arial"/>
-              </w:rPr>
-              <w:t>thông</w:t>
-            </w:r>
-            <w:proofErr w:type="spellEnd"/>
-            <w:r>
-              <w:rPr>
-                <w:rFonts w:ascii="Arial" w:hAnsi="Arial" w:cs="Arial"/>
-              </w:rPr>
-              <w:t xml:space="preserve"> </w:t>
-            </w:r>
-            <w:proofErr w:type="spellStart"/>
-            <w:r>
-              <w:rPr>
-                <w:rFonts w:ascii="Arial" w:hAnsi="Arial" w:cs="Arial"/>
-              </w:rPr>
-              <w:t>báo</w:t>
-            </w:r>
-            <w:proofErr w:type="spellEnd"/>
-            <w:r>
-              <w:rPr>
-                <w:rFonts w:ascii="Arial" w:hAnsi="Arial" w:cs="Arial"/>
-              </w:rPr>
-              <w:t>: "</w:t>
-            </w:r>
-            <w:proofErr w:type="spellStart"/>
-            <w:r>
-              <w:rPr>
-                <w:rFonts w:ascii="Arial" w:hAnsi="Arial" w:cs="Arial"/>
-              </w:rPr>
-              <w:t>Yêu</w:t>
-            </w:r>
-            <w:proofErr w:type="spellEnd"/>
-            <w:r>
-              <w:rPr>
-                <w:rFonts w:ascii="Arial" w:hAnsi="Arial" w:cs="Arial"/>
-              </w:rPr>
-              <w:t xml:space="preserve"> </w:t>
-            </w:r>
-            <w:proofErr w:type="spellStart"/>
-            <w:r>
-              <w:rPr>
-                <w:rFonts w:ascii="Arial" w:hAnsi="Arial" w:cs="Arial"/>
-              </w:rPr>
-              <w:t>cầu</w:t>
-            </w:r>
-            <w:proofErr w:type="spellEnd"/>
-            <w:r>
-              <w:rPr>
-                <w:rFonts w:ascii="Arial" w:hAnsi="Arial" w:cs="Arial"/>
-              </w:rPr>
-              <w:t xml:space="preserve"> </w:t>
-            </w:r>
-            <w:proofErr w:type="spellStart"/>
-            <w:r>
-              <w:rPr>
-                <w:rFonts w:ascii="Arial" w:hAnsi="Arial" w:cs="Arial"/>
-              </w:rPr>
-              <w:t>của</w:t>
-            </w:r>
-            <w:proofErr w:type="spellEnd"/>
-            <w:r>
-              <w:rPr>
-                <w:rFonts w:ascii="Arial" w:hAnsi="Arial" w:cs="Arial"/>
-              </w:rPr>
-              <w:t xml:space="preserve"> </w:t>
-            </w:r>
-            <w:proofErr w:type="spellStart"/>
-            <w:r>
-              <w:rPr>
-                <w:rFonts w:ascii="Arial" w:hAnsi="Arial" w:cs="Arial"/>
-              </w:rPr>
-              <w:t>bạn</w:t>
-            </w:r>
-            <w:proofErr w:type="spellEnd"/>
-            <w:r>
-              <w:rPr>
-                <w:rFonts w:ascii="Arial" w:hAnsi="Arial" w:cs="Arial"/>
-              </w:rPr>
-              <w:t xml:space="preserve"> </w:t>
-            </w:r>
-            <w:proofErr w:type="spellStart"/>
-            <w:r>
-              <w:rPr>
-                <w:rFonts w:ascii="Arial" w:hAnsi="Arial" w:cs="Arial"/>
-              </w:rPr>
-              <w:t>không</w:t>
-            </w:r>
-            <w:proofErr w:type="spellEnd"/>
-            <w:r>
-              <w:rPr>
-                <w:rFonts w:ascii="Arial" w:hAnsi="Arial" w:cs="Arial"/>
-              </w:rPr>
-              <w:t xml:space="preserve"> </w:t>
-            </w:r>
-            <w:proofErr w:type="spellStart"/>
-            <w:r>
-              <w:rPr>
-                <w:rFonts w:ascii="Arial" w:hAnsi="Arial" w:cs="Arial"/>
-              </w:rPr>
-              <w:t>được</w:t>
-            </w:r>
-            <w:proofErr w:type="spellEnd"/>
-            <w:r>
-              <w:rPr>
-                <w:rFonts w:ascii="Arial" w:hAnsi="Arial" w:cs="Arial"/>
-              </w:rPr>
-              <w:t xml:space="preserve"> </w:t>
-            </w:r>
-            <w:proofErr w:type="spellStart"/>
-            <w:r>
-              <w:rPr>
-                <w:rFonts w:ascii="Arial" w:hAnsi="Arial" w:cs="Arial"/>
-              </w:rPr>
-              <w:t>xử</w:t>
-            </w:r>
-            <w:proofErr w:type="spellEnd"/>
-            <w:r>
-              <w:rPr>
-                <w:rFonts w:ascii="Arial" w:hAnsi="Arial" w:cs="Arial"/>
-              </w:rPr>
-              <w:t xml:space="preserve"> </w:t>
-            </w:r>
-            <w:proofErr w:type="spellStart"/>
-            <w:r>
-              <w:rPr>
-                <w:rFonts w:ascii="Arial" w:hAnsi="Arial" w:cs="Arial"/>
-              </w:rPr>
-              <w:t>lý</w:t>
-            </w:r>
-            <w:proofErr w:type="spellEnd"/>
-            <w:r>
-              <w:rPr>
-                <w:rFonts w:ascii="Arial" w:hAnsi="Arial" w:cs="Arial"/>
-              </w:rPr>
-              <w:t xml:space="preserve"> </w:t>
-            </w:r>
-            <w:proofErr w:type="spellStart"/>
-            <w:r>
-              <w:rPr>
-                <w:rFonts w:ascii="Arial" w:hAnsi="Arial" w:cs="Arial"/>
-              </w:rPr>
-              <w:t>kịp</w:t>
-            </w:r>
-            <w:proofErr w:type="spellEnd"/>
-            <w:r>
-              <w:rPr>
-                <w:rFonts w:ascii="Arial" w:hAnsi="Arial" w:cs="Arial"/>
-              </w:rPr>
-              <w:t xml:space="preserve"> </w:t>
-            </w:r>
-            <w:proofErr w:type="spellStart"/>
-            <w:r>
-              <w:rPr>
-                <w:rFonts w:ascii="Arial" w:hAnsi="Arial" w:cs="Arial"/>
-              </w:rPr>
-              <w:t>thời</w:t>
-            </w:r>
-            <w:proofErr w:type="spellEnd"/>
-            <w:r>
-              <w:rPr>
-                <w:rFonts w:ascii="Arial" w:hAnsi="Arial" w:cs="Arial"/>
-              </w:rPr>
-              <w:t xml:space="preserve">. </w:t>
-            </w:r>
-            <w:proofErr w:type="spellStart"/>
-            <w:r>
-              <w:rPr>
-                <w:rFonts w:ascii="Arial" w:hAnsi="Arial" w:cs="Arial"/>
-              </w:rPr>
-              <w:t>Vui</w:t>
-            </w:r>
-            <w:proofErr w:type="spellEnd"/>
-            <w:r>
-              <w:rPr>
-                <w:rFonts w:ascii="Arial" w:hAnsi="Arial" w:cs="Arial"/>
-              </w:rPr>
-              <w:t xml:space="preserve"> </w:t>
-            </w:r>
-            <w:proofErr w:type="spellStart"/>
-            <w:r>
-              <w:rPr>
-                <w:rFonts w:ascii="Arial" w:hAnsi="Arial" w:cs="Arial"/>
-              </w:rPr>
-              <w:t>lòng</w:t>
-            </w:r>
-            <w:proofErr w:type="spellEnd"/>
-            <w:r>
-              <w:rPr>
-                <w:rFonts w:ascii="Arial" w:hAnsi="Arial" w:cs="Arial"/>
-              </w:rPr>
-              <w:t xml:space="preserve"> </w:t>
-            </w:r>
-            <w:proofErr w:type="spellStart"/>
-            <w:r>
-              <w:rPr>
-                <w:rFonts w:ascii="Arial" w:hAnsi="Arial" w:cs="Arial"/>
-              </w:rPr>
-              <w:t>thử</w:t>
-            </w:r>
-            <w:proofErr w:type="spellEnd"/>
-            <w:r>
-              <w:rPr>
-                <w:rFonts w:ascii="Arial" w:hAnsi="Arial" w:cs="Arial"/>
-              </w:rPr>
-              <w:t xml:space="preserve"> </w:t>
-            </w:r>
-            <w:proofErr w:type="spellStart"/>
-            <w:r>
-              <w:rPr>
-                <w:rFonts w:ascii="Arial" w:hAnsi="Arial" w:cs="Arial"/>
-              </w:rPr>
-              <w:t>lại</w:t>
-            </w:r>
-            <w:proofErr w:type="spellEnd"/>
-            <w:r>
-              <w:rPr>
-                <w:rFonts w:ascii="Arial" w:hAnsi="Arial" w:cs="Arial"/>
-              </w:rPr>
-              <w:t xml:space="preserve"> </w:t>
-            </w:r>
-            <w:proofErr w:type="spellStart"/>
-            <w:r>
-              <w:rPr>
-                <w:rFonts w:ascii="Arial" w:hAnsi="Arial" w:cs="Arial"/>
-              </w:rPr>
-              <w:t>sau</w:t>
-            </w:r>
-            <w:proofErr w:type="spellEnd"/>
-            <w:r>
-              <w:rPr>
-                <w:rFonts w:ascii="Arial" w:hAnsi="Arial" w:cs="Arial"/>
-              </w:rPr>
-              <w:t>."</w:t>
-            </w:r>
-          </w:p>
-        </w:tc>
-      </w:tr>
-      <w:tr>
-        <w:trPr>
-          <w:trHeight w:val="340"/>
-        </w:trPr>
-        <w:tc>
-          <w:tcPr>
-            <w:tcW w:w="3240" w:type="dxa"/>
-            <w:vMerge/>
-            <w:shd w:val="pct15" w:color="auto" w:fill="auto"/>
-          </w:tcPr>
-          <w:p>
-            <w:pPr>
-              <w:spacing w:line="360" w:lineRule="auto"/>
-              <w:rPr>
-                <w:rStyle w:val="Strong"/>
-                <w:rFonts w:ascii="Arial" w:hAnsi="Arial" w:cs="Arial"/>
-              </w:rPr>
-            </w:pPr>
-          </w:p>
-        </w:tc>
-        <w:tc>
-          <w:tcPr>
-            <w:tcW w:w="737" w:type="dxa"/>
-          </w:tcPr>
-          <w:p>
-            <w:pPr>
-              <w:spacing w:line="360" w:lineRule="auto"/>
-              <w:rPr>
-                <w:rFonts w:ascii="Arial" w:hAnsi="Arial" w:cs="Arial"/>
-                <w:b/>
-                <w:bCs/>
-              </w:rPr>
-            </w:pPr>
-            <w:r>
-              <w:rPr>
-                <w:rFonts w:ascii="Arial" w:hAnsi="Arial" w:cs="Arial"/>
-                <w:b/>
-                <w:bCs/>
-              </w:rPr>
-              <w:t>6</w:t>
-            </w:r>
-          </w:p>
-        </w:tc>
-        <w:tc>
-          <w:tcPr>
-            <w:tcW w:w="3437" w:type="dxa"/>
-            <w:gridSpan w:val="2"/>
-          </w:tcPr>
-          <w:p>
-            <w:pPr>
-              <w:spacing w:line="360" w:lineRule="auto"/>
-              <w:rPr>
-                <w:rFonts w:ascii="Arial" w:hAnsi="Arial" w:cs="Arial"/>
-              </w:rPr>
-            </w:pPr>
-            <w:proofErr w:type="spellStart"/>
-            <w:r>
-              <w:rPr>
-                <w:rFonts w:ascii="Arial" w:hAnsi="Arial" w:cs="Arial"/>
-              </w:rPr>
-              <w:t>Khách</w:t>
-            </w:r>
-            <w:proofErr w:type="spellEnd"/>
-            <w:r>
-              <w:rPr>
-                <w:rFonts w:ascii="Arial" w:hAnsi="Arial" w:cs="Arial"/>
-              </w:rPr>
-              <w:t xml:space="preserve"> </w:t>
-            </w:r>
-            <w:proofErr w:type="spellStart"/>
-            <w:r>
-              <w:rPr>
-                <w:rFonts w:ascii="Arial" w:hAnsi="Arial" w:cs="Arial"/>
-              </w:rPr>
-              <w:t>hàng</w:t>
-            </w:r>
-            <w:proofErr w:type="spellEnd"/>
-            <w:r>
-              <w:rPr>
-                <w:rFonts w:ascii="Arial" w:hAnsi="Arial" w:cs="Arial"/>
-              </w:rPr>
-              <w:t xml:space="preserve"> </w:t>
-            </w:r>
-            <w:proofErr w:type="spellStart"/>
-            <w:r>
-              <w:rPr>
-                <w:rFonts w:ascii="Arial" w:hAnsi="Arial" w:cs="Arial"/>
-              </w:rPr>
-              <w:t>thử</w:t>
-            </w:r>
-            <w:proofErr w:type="spellEnd"/>
-            <w:r>
-              <w:rPr>
-                <w:rFonts w:ascii="Arial" w:hAnsi="Arial" w:cs="Arial"/>
-              </w:rPr>
-              <w:t xml:space="preserve"> </w:t>
-            </w:r>
-            <w:proofErr w:type="spellStart"/>
-            <w:r>
-              <w:rPr>
-                <w:rFonts w:ascii="Arial" w:hAnsi="Arial" w:cs="Arial"/>
-              </w:rPr>
-              <w:t>lại</w:t>
-            </w:r>
-            <w:proofErr w:type="spellEnd"/>
-            <w:r>
-              <w:rPr>
-                <w:rFonts w:ascii="Arial" w:hAnsi="Arial" w:cs="Arial"/>
-              </w:rPr>
-              <w:t xml:space="preserve"> </w:t>
-            </w:r>
-            <w:proofErr w:type="spellStart"/>
-            <w:r>
-              <w:rPr>
-                <w:rFonts w:ascii="Arial" w:hAnsi="Arial" w:cs="Arial"/>
-              </w:rPr>
-              <w:t>đặt</w:t>
-            </w:r>
-            <w:proofErr w:type="spellEnd"/>
-            <w:r>
-              <w:rPr>
-                <w:rFonts w:ascii="Arial" w:hAnsi="Arial" w:cs="Arial"/>
-              </w:rPr>
-              <w:t xml:space="preserve"> </w:t>
-            </w:r>
-            <w:proofErr w:type="spellStart"/>
-            <w:r>
-              <w:rPr>
-                <w:rFonts w:ascii="Arial" w:hAnsi="Arial" w:cs="Arial"/>
-              </w:rPr>
-              <w:t>lại</w:t>
-            </w:r>
-            <w:proofErr w:type="spellEnd"/>
-          </w:p>
-        </w:tc>
-        <w:tc>
-          <w:tcPr>
-            <w:tcW w:w="3360" w:type="dxa"/>
-            <w:gridSpan w:val="2"/>
-          </w:tcPr>
-          <w:p>
-            <w:pPr>
-              <w:spacing w:line="360" w:lineRule="auto"/>
-              <w:rPr>
-                <w:rFonts w:ascii="Arial" w:hAnsi="Arial" w:cs="Arial"/>
-              </w:rPr>
-            </w:pPr>
-          </w:p>
-        </w:tc>
-      </w:tr>
-      <w:tr>
-        <w:trPr>
-          <w:trHeight w:val="340"/>
-        </w:trPr>
-        <w:tc>
-          <w:tcPr>
-            <w:tcW w:w="3240" w:type="dxa"/>
-            <w:vMerge/>
-            <w:shd w:val="pct15" w:color="auto" w:fill="auto"/>
-          </w:tcPr>
-          <w:p>
-            <w:pPr>
-              <w:spacing w:line="360" w:lineRule="auto"/>
-              <w:rPr>
-                <w:rStyle w:val="Strong"/>
-                <w:rFonts w:ascii="Arial" w:hAnsi="Arial" w:cs="Arial"/>
-              </w:rPr>
-            </w:pPr>
+              <w:t>Business Rule</w:t>
+            </w:r>
           </w:p>
         </w:tc>
         <w:tc>
@@ -22852,1924 +19640,68 @@
                 <w:rFonts w:ascii="Arial" w:hAnsi="Arial" w:cs="Arial"/>
               </w:rPr>
             </w:pPr>
-            <w:proofErr w:type="spellStart"/>
-            <w:r>
-              <w:rPr>
-                <w:rFonts w:ascii="Arial" w:hAnsi="Arial" w:cs="Arial"/>
-                <w:b/>
-                <w:bCs/>
-              </w:rPr>
-              <w:t>Luồng</w:t>
-            </w:r>
-            <w:proofErr w:type="spellEnd"/>
-            <w:r>
-              <w:rPr>
-                <w:rFonts w:ascii="Arial" w:hAnsi="Arial" w:cs="Arial"/>
-                <w:b/>
-                <w:bCs/>
-              </w:rPr>
-              <w:t xml:space="preserve"> </w:t>
-            </w:r>
-            <w:proofErr w:type="spellStart"/>
-            <w:r>
-              <w:rPr>
-                <w:rFonts w:ascii="Arial" w:hAnsi="Arial" w:cs="Arial"/>
-                <w:b/>
-                <w:bCs/>
-              </w:rPr>
-              <w:t>ngoại</w:t>
-            </w:r>
-            <w:proofErr w:type="spellEnd"/>
-            <w:r>
-              <w:rPr>
-                <w:rFonts w:ascii="Arial" w:hAnsi="Arial" w:cs="Arial"/>
-                <w:b/>
-                <w:bCs/>
-              </w:rPr>
-              <w:t xml:space="preserve"> </w:t>
-            </w:r>
-            <w:proofErr w:type="spellStart"/>
-            <w:r>
-              <w:rPr>
-                <w:rFonts w:ascii="Arial" w:hAnsi="Arial" w:cs="Arial"/>
-                <w:b/>
-                <w:bCs/>
-              </w:rPr>
-              <w:t>lệ</w:t>
-            </w:r>
-            <w:proofErr w:type="spellEnd"/>
-            <w:r>
-              <w:rPr>
-                <w:rFonts w:ascii="Arial" w:hAnsi="Arial" w:cs="Arial"/>
-                <w:b/>
-                <w:bCs/>
-              </w:rPr>
-              <w:t xml:space="preserve"> 2</w:t>
-            </w:r>
-            <w:r>
-              <w:rPr>
-                <w:rFonts w:ascii="Arial" w:hAnsi="Arial" w:cs="Arial"/>
-                <w:b/>
-                <w:bCs/>
-              </w:rPr>
-              <w:t xml:space="preserve">: </w:t>
-            </w:r>
-            <w:proofErr w:type="spellStart"/>
-            <w:r>
-              <w:rPr>
-                <w:rFonts w:ascii="Arial" w:hAnsi="Arial" w:cs="Arial"/>
-                <w:b/>
-                <w:bCs/>
-              </w:rPr>
-              <w:t>Người</w:t>
-            </w:r>
-            <w:proofErr w:type="spellEnd"/>
-            <w:r>
-              <w:rPr>
-                <w:rFonts w:ascii="Arial" w:hAnsi="Arial" w:cs="Arial"/>
-                <w:b/>
-                <w:bCs/>
-              </w:rPr>
-              <w:t xml:space="preserve"> </w:t>
-            </w:r>
-            <w:proofErr w:type="spellStart"/>
-            <w:r>
-              <w:rPr>
-                <w:rFonts w:ascii="Arial" w:hAnsi="Arial" w:cs="Arial"/>
-                <w:b/>
-                <w:bCs/>
-              </w:rPr>
-              <w:t>dùng</w:t>
-            </w:r>
-            <w:proofErr w:type="spellEnd"/>
-            <w:r>
-              <w:rPr>
-                <w:rFonts w:ascii="Arial" w:hAnsi="Arial" w:cs="Arial"/>
-                <w:b/>
-                <w:bCs/>
-              </w:rPr>
-              <w:t xml:space="preserve"> </w:t>
-            </w:r>
-            <w:proofErr w:type="spellStart"/>
-            <w:r>
-              <w:rPr>
-                <w:rFonts w:ascii="Arial" w:hAnsi="Arial" w:cs="Arial"/>
-                <w:b/>
-                <w:bCs/>
-              </w:rPr>
-              <w:t>mật</w:t>
-            </w:r>
-            <w:proofErr w:type="spellEnd"/>
-            <w:r>
-              <w:rPr>
-                <w:rFonts w:ascii="Arial" w:hAnsi="Arial" w:cs="Arial"/>
-                <w:b/>
-                <w:bCs/>
-              </w:rPr>
-              <w:t xml:space="preserve"> </w:t>
-            </w:r>
-            <w:proofErr w:type="spellStart"/>
-            <w:r>
-              <w:rPr>
-                <w:rFonts w:ascii="Arial" w:hAnsi="Arial" w:cs="Arial"/>
-                <w:b/>
-                <w:bCs/>
-              </w:rPr>
-              <w:t>khẩu</w:t>
-            </w:r>
-            <w:proofErr w:type="spellEnd"/>
-            <w:r>
-              <w:rPr>
-                <w:rFonts w:ascii="Arial" w:hAnsi="Arial" w:cs="Arial"/>
-                <w:b/>
-                <w:bCs/>
-              </w:rPr>
-              <w:t xml:space="preserve"> </w:t>
-            </w:r>
-            <w:proofErr w:type="spellStart"/>
-            <w:r>
-              <w:rPr>
-                <w:rFonts w:ascii="Arial" w:hAnsi="Arial" w:cs="Arial"/>
-                <w:b/>
-                <w:bCs/>
-              </w:rPr>
-              <w:t>không</w:t>
-            </w:r>
-            <w:proofErr w:type="spellEnd"/>
-            <w:r>
-              <w:rPr>
-                <w:rFonts w:ascii="Arial" w:hAnsi="Arial" w:cs="Arial"/>
-                <w:b/>
-                <w:bCs/>
-              </w:rPr>
-              <w:t xml:space="preserve"> </w:t>
-            </w:r>
-            <w:proofErr w:type="spellStart"/>
-            <w:r>
-              <w:rPr>
-                <w:rFonts w:ascii="Arial" w:hAnsi="Arial" w:cs="Arial"/>
-                <w:b/>
-                <w:bCs/>
-              </w:rPr>
-              <w:t>đủ</w:t>
-            </w:r>
-            <w:proofErr w:type="spellEnd"/>
-            <w:r>
-              <w:rPr>
-                <w:rFonts w:ascii="Arial" w:hAnsi="Arial" w:cs="Arial"/>
-                <w:b/>
-                <w:bCs/>
-              </w:rPr>
-              <w:t xml:space="preserve"> </w:t>
-            </w:r>
-            <w:proofErr w:type="spellStart"/>
-            <w:r>
-              <w:rPr>
-                <w:rFonts w:ascii="Arial" w:hAnsi="Arial" w:cs="Arial"/>
-                <w:b/>
-                <w:bCs/>
-              </w:rPr>
-              <w:t>mạnh</w:t>
-            </w:r>
-            <w:proofErr w:type="spellEnd"/>
-          </w:p>
-        </w:tc>
-      </w:tr>
-      <w:tr>
-        <w:trPr>
-          <w:trHeight w:val="340"/>
-        </w:trPr>
-        <w:tc>
-          <w:tcPr>
-            <w:tcW w:w="3240" w:type="dxa"/>
-            <w:vMerge/>
-            <w:shd w:val="pct15" w:color="auto" w:fill="auto"/>
-          </w:tcPr>
-          <w:p>
-            <w:pPr>
-              <w:spacing w:line="360" w:lineRule="auto"/>
-              <w:rPr>
-                <w:rStyle w:val="Strong"/>
-                <w:rFonts w:ascii="Arial" w:hAnsi="Arial" w:cs="Arial"/>
-              </w:rPr>
-            </w:pPr>
-          </w:p>
-        </w:tc>
-        <w:tc>
-          <w:tcPr>
-            <w:tcW w:w="737" w:type="dxa"/>
-            <w:shd w:val="clear" w:color="auto" w:fill="D9D9D9" w:themeFill="background1" w:themeFillShade="D9"/>
-          </w:tcPr>
-          <w:p>
-            <w:pPr>
-              <w:spacing w:line="360" w:lineRule="auto"/>
-              <w:jc w:val="center"/>
-              <w:rPr>
-                <w:rFonts w:ascii="Arial" w:hAnsi="Arial" w:cs="Arial"/>
-                <w:b/>
-                <w:bCs/>
-              </w:rPr>
-            </w:pPr>
-            <w:r>
-              <w:rPr>
-                <w:rFonts w:ascii="Arial" w:hAnsi="Arial" w:cs="Arial"/>
-                <w:b/>
-                <w:bCs/>
-              </w:rPr>
-              <w:t>Step</w:t>
-            </w:r>
-          </w:p>
-        </w:tc>
-        <w:tc>
-          <w:tcPr>
-            <w:tcW w:w="3437" w:type="dxa"/>
-            <w:gridSpan w:val="2"/>
-            <w:shd w:val="clear" w:color="auto" w:fill="D9D9D9" w:themeFill="background1" w:themeFillShade="D9"/>
-          </w:tcPr>
-          <w:p>
-            <w:pPr>
-              <w:spacing w:line="360" w:lineRule="auto"/>
-              <w:jc w:val="center"/>
-              <w:rPr>
-                <w:rFonts w:ascii="Arial" w:hAnsi="Arial" w:cs="Arial"/>
-              </w:rPr>
-            </w:pPr>
-            <w:r>
-              <w:rPr>
-                <w:rFonts w:ascii="Arial" w:hAnsi="Arial" w:cs="Arial"/>
-                <w:b/>
-                <w:bCs/>
-              </w:rPr>
-              <w:t>Actor Action</w:t>
-            </w:r>
-          </w:p>
-        </w:tc>
-        <w:tc>
-          <w:tcPr>
-            <w:tcW w:w="3360" w:type="dxa"/>
-            <w:gridSpan w:val="2"/>
-            <w:shd w:val="clear" w:color="auto" w:fill="D9D9D9" w:themeFill="background1" w:themeFillShade="D9"/>
-          </w:tcPr>
-          <w:p>
-            <w:pPr>
-              <w:spacing w:line="360" w:lineRule="auto"/>
-              <w:jc w:val="center"/>
-              <w:rPr>
-                <w:rFonts w:ascii="Arial" w:hAnsi="Arial" w:cs="Arial"/>
-              </w:rPr>
-            </w:pPr>
-            <w:r>
-              <w:rPr>
-                <w:rFonts w:ascii="Arial" w:hAnsi="Arial" w:cs="Arial"/>
-                <w:b/>
-                <w:bCs/>
-              </w:rPr>
-              <w:t>System Response</w:t>
-            </w:r>
-          </w:p>
-        </w:tc>
-      </w:tr>
-      <w:tr>
-        <w:trPr>
-          <w:trHeight w:val="340"/>
-        </w:trPr>
-        <w:tc>
-          <w:tcPr>
-            <w:tcW w:w="3240" w:type="dxa"/>
-            <w:vMerge/>
-            <w:shd w:val="pct15" w:color="auto" w:fill="auto"/>
-          </w:tcPr>
-          <w:p>
-            <w:pPr>
-              <w:spacing w:line="360" w:lineRule="auto"/>
-              <w:rPr>
-                <w:rStyle w:val="Strong"/>
-                <w:rFonts w:ascii="Arial" w:hAnsi="Arial" w:cs="Arial"/>
-              </w:rPr>
-            </w:pPr>
-          </w:p>
-        </w:tc>
-        <w:tc>
-          <w:tcPr>
-            <w:tcW w:w="737" w:type="dxa"/>
-          </w:tcPr>
-          <w:p>
-            <w:pPr>
-              <w:spacing w:line="360" w:lineRule="auto"/>
-              <w:rPr>
-                <w:rFonts w:ascii="Arial" w:hAnsi="Arial" w:cs="Arial"/>
-                <w:b/>
-                <w:bCs/>
-              </w:rPr>
-            </w:pPr>
-            <w:r>
-              <w:rPr>
-                <w:rFonts w:ascii="Arial" w:hAnsi="Arial" w:cs="Arial"/>
-                <w:b/>
-                <w:bCs/>
-              </w:rPr>
-              <w:t>1</w:t>
-            </w:r>
-          </w:p>
-        </w:tc>
-        <w:tc>
-          <w:tcPr>
-            <w:tcW w:w="3437" w:type="dxa"/>
-            <w:gridSpan w:val="2"/>
-          </w:tcPr>
-          <w:p>
-            <w:pPr>
-              <w:spacing w:line="360" w:lineRule="auto"/>
-              <w:rPr>
-                <w:rFonts w:ascii="Arial" w:hAnsi="Arial" w:cs="Arial"/>
-              </w:rPr>
-            </w:pPr>
-            <w:proofErr w:type="spellStart"/>
-            <w:r>
-              <w:rPr>
-                <w:rFonts w:ascii="Arial" w:hAnsi="Arial" w:cs="Arial"/>
-              </w:rPr>
-              <w:t>Khách</w:t>
-            </w:r>
-            <w:proofErr w:type="spellEnd"/>
-            <w:r>
-              <w:rPr>
-                <w:rFonts w:ascii="Arial" w:hAnsi="Arial" w:cs="Arial"/>
-              </w:rPr>
-              <w:t xml:space="preserve"> </w:t>
-            </w:r>
-            <w:proofErr w:type="spellStart"/>
-            <w:r>
-              <w:rPr>
-                <w:rFonts w:ascii="Arial" w:hAnsi="Arial" w:cs="Arial"/>
-              </w:rPr>
-              <w:t>hàng</w:t>
-            </w:r>
-            <w:proofErr w:type="spellEnd"/>
-            <w:r>
-              <w:rPr>
-                <w:rFonts w:ascii="Arial" w:hAnsi="Arial" w:cs="Arial"/>
-              </w:rPr>
-              <w:t xml:space="preserve"> </w:t>
-            </w:r>
-            <w:proofErr w:type="spellStart"/>
-            <w:r>
-              <w:rPr>
-                <w:rFonts w:ascii="Arial" w:hAnsi="Arial" w:cs="Arial"/>
-              </w:rPr>
-              <w:t>quét</w:t>
-            </w:r>
-            <w:proofErr w:type="spellEnd"/>
-            <w:r>
-              <w:rPr>
-                <w:rFonts w:ascii="Arial" w:hAnsi="Arial" w:cs="Arial"/>
-              </w:rPr>
-              <w:t xml:space="preserve"> </w:t>
-            </w:r>
-            <w:proofErr w:type="spellStart"/>
-            <w:r>
-              <w:rPr>
-                <w:rFonts w:ascii="Arial" w:hAnsi="Arial" w:cs="Arial"/>
-              </w:rPr>
-              <w:t>mã</w:t>
-            </w:r>
-            <w:proofErr w:type="spellEnd"/>
-            <w:r>
-              <w:rPr>
-                <w:rFonts w:ascii="Arial" w:hAnsi="Arial" w:cs="Arial"/>
-              </w:rPr>
-              <w:t xml:space="preserve"> QR </w:t>
-            </w:r>
-            <w:proofErr w:type="spellStart"/>
-            <w:r>
-              <w:rPr>
-                <w:rFonts w:ascii="Arial" w:hAnsi="Arial" w:cs="Arial"/>
-              </w:rPr>
-              <w:t>hoặc</w:t>
-            </w:r>
-            <w:proofErr w:type="spellEnd"/>
-            <w:r>
-              <w:rPr>
-                <w:rFonts w:ascii="Arial" w:hAnsi="Arial" w:cs="Arial"/>
-              </w:rPr>
-              <w:t xml:space="preserve"> </w:t>
-            </w:r>
-            <w:proofErr w:type="spellStart"/>
-            <w:r>
-              <w:rPr>
-                <w:rFonts w:ascii="Arial" w:hAnsi="Arial" w:cs="Arial"/>
-              </w:rPr>
-              <w:t>chọn</w:t>
-            </w:r>
-            <w:proofErr w:type="spellEnd"/>
-            <w:r>
-              <w:rPr>
-                <w:rFonts w:ascii="Arial" w:hAnsi="Arial" w:cs="Arial"/>
-              </w:rPr>
-              <w:t xml:space="preserve"> </w:t>
-            </w:r>
-            <w:proofErr w:type="spellStart"/>
-            <w:r>
-              <w:rPr>
-                <w:rFonts w:ascii="Arial" w:hAnsi="Arial" w:cs="Arial"/>
-              </w:rPr>
-              <w:t>món</w:t>
-            </w:r>
-            <w:proofErr w:type="spellEnd"/>
-            <w:r>
-              <w:rPr>
-                <w:rFonts w:ascii="Arial" w:hAnsi="Arial" w:cs="Arial"/>
-              </w:rPr>
-              <w:t xml:space="preserve"> </w:t>
-            </w:r>
-            <w:proofErr w:type="spellStart"/>
-            <w:r>
-              <w:rPr>
-                <w:rFonts w:ascii="Arial" w:hAnsi="Arial" w:cs="Arial"/>
-              </w:rPr>
-              <w:t>từ</w:t>
-            </w:r>
-            <w:proofErr w:type="spellEnd"/>
-            <w:r>
-              <w:rPr>
-                <w:rFonts w:ascii="Arial" w:hAnsi="Arial" w:cs="Arial"/>
-              </w:rPr>
-              <w:t xml:space="preserve"> menu</w:t>
-            </w:r>
-          </w:p>
-        </w:tc>
-        <w:tc>
-          <w:tcPr>
-            <w:tcW w:w="3360" w:type="dxa"/>
-            <w:gridSpan w:val="2"/>
-          </w:tcPr>
-          <w:p>
-            <w:pPr>
-              <w:spacing w:line="360" w:lineRule="auto"/>
-              <w:rPr>
-                <w:rFonts w:ascii="Arial" w:hAnsi="Arial" w:cs="Arial"/>
-              </w:rPr>
-            </w:pPr>
-            <w:proofErr w:type="spellStart"/>
-            <w:r>
-              <w:rPr>
-                <w:rFonts w:ascii="Arial" w:hAnsi="Arial" w:cs="Arial"/>
-              </w:rPr>
-              <w:t>Hệ</w:t>
-            </w:r>
-            <w:proofErr w:type="spellEnd"/>
-            <w:r>
-              <w:rPr>
-                <w:rFonts w:ascii="Arial" w:hAnsi="Arial" w:cs="Arial"/>
-              </w:rPr>
-              <w:t xml:space="preserve"> </w:t>
-            </w:r>
-            <w:proofErr w:type="spellStart"/>
-            <w:r>
-              <w:rPr>
-                <w:rFonts w:ascii="Arial" w:hAnsi="Arial" w:cs="Arial"/>
-              </w:rPr>
-              <w:t>thống</w:t>
-            </w:r>
-            <w:proofErr w:type="spellEnd"/>
-            <w:r>
-              <w:rPr>
-                <w:rFonts w:ascii="Arial" w:hAnsi="Arial" w:cs="Arial"/>
-              </w:rPr>
-              <w:t xml:space="preserve"> </w:t>
-            </w:r>
-            <w:proofErr w:type="spellStart"/>
-            <w:r>
-              <w:rPr>
-                <w:rFonts w:ascii="Arial" w:hAnsi="Arial" w:cs="Arial"/>
-              </w:rPr>
-              <w:t>không</w:t>
-            </w:r>
-            <w:proofErr w:type="spellEnd"/>
-            <w:r>
-              <w:rPr>
-                <w:rFonts w:ascii="Arial" w:hAnsi="Arial" w:cs="Arial"/>
-              </w:rPr>
-              <w:t xml:space="preserve"> </w:t>
-            </w:r>
-            <w:proofErr w:type="spellStart"/>
-            <w:r>
-              <w:rPr>
-                <w:rFonts w:ascii="Arial" w:hAnsi="Arial" w:cs="Arial"/>
-              </w:rPr>
-              <w:t>phản</w:t>
-            </w:r>
-            <w:proofErr w:type="spellEnd"/>
-            <w:r>
-              <w:rPr>
-                <w:rFonts w:ascii="Arial" w:hAnsi="Arial" w:cs="Arial"/>
-              </w:rPr>
-              <w:t xml:space="preserve"> </w:t>
-            </w:r>
-            <w:proofErr w:type="spellStart"/>
-            <w:r>
-              <w:rPr>
-                <w:rFonts w:ascii="Arial" w:hAnsi="Arial" w:cs="Arial"/>
-              </w:rPr>
-              <w:t>hồi</w:t>
-            </w:r>
-            <w:proofErr w:type="spellEnd"/>
-            <w:r>
-              <w:rPr>
-                <w:rFonts w:ascii="Arial" w:hAnsi="Arial" w:cs="Arial"/>
-              </w:rPr>
-              <w:t xml:space="preserve"> </w:t>
-            </w:r>
-            <w:proofErr w:type="spellStart"/>
-            <w:r>
-              <w:rPr>
-                <w:rFonts w:ascii="Arial" w:hAnsi="Arial" w:cs="Arial"/>
-              </w:rPr>
-              <w:t>hoặc</w:t>
-            </w:r>
-            <w:proofErr w:type="spellEnd"/>
-            <w:r>
-              <w:rPr>
-                <w:rFonts w:ascii="Arial" w:hAnsi="Arial" w:cs="Arial"/>
-              </w:rPr>
-              <w:t xml:space="preserve"> </w:t>
-            </w:r>
-            <w:proofErr w:type="spellStart"/>
-            <w:r>
-              <w:rPr>
-                <w:rFonts w:ascii="Arial" w:hAnsi="Arial" w:cs="Arial"/>
-              </w:rPr>
-              <w:t>báo</w:t>
-            </w:r>
-            <w:proofErr w:type="spellEnd"/>
-            <w:r>
-              <w:rPr>
-                <w:rFonts w:ascii="Arial" w:hAnsi="Arial" w:cs="Arial"/>
-              </w:rPr>
-              <w:t xml:space="preserve"> </w:t>
-            </w:r>
-            <w:proofErr w:type="spellStart"/>
-            <w:r>
-              <w:rPr>
-                <w:rFonts w:ascii="Arial" w:hAnsi="Arial" w:cs="Arial"/>
-              </w:rPr>
-              <w:t>lỗi</w:t>
-            </w:r>
-            <w:proofErr w:type="spellEnd"/>
-            <w:r>
-              <w:rPr>
-                <w:rFonts w:ascii="Arial" w:hAnsi="Arial" w:cs="Arial"/>
-              </w:rPr>
-              <w:t xml:space="preserve"> </w:t>
-            </w:r>
-            <w:proofErr w:type="spellStart"/>
-            <w:r>
-              <w:rPr>
-                <w:rFonts w:ascii="Arial" w:hAnsi="Arial" w:cs="Arial"/>
-              </w:rPr>
-              <w:t>kết</w:t>
-            </w:r>
-            <w:proofErr w:type="spellEnd"/>
-            <w:r>
-              <w:rPr>
-                <w:rFonts w:ascii="Arial" w:hAnsi="Arial" w:cs="Arial"/>
-              </w:rPr>
-              <w:t xml:space="preserve"> </w:t>
-            </w:r>
-            <w:proofErr w:type="spellStart"/>
-            <w:r>
-              <w:rPr>
-                <w:rFonts w:ascii="Arial" w:hAnsi="Arial" w:cs="Arial"/>
-              </w:rPr>
-              <w:t>nối</w:t>
-            </w:r>
-            <w:proofErr w:type="spellEnd"/>
-          </w:p>
-        </w:tc>
-      </w:tr>
-      <w:tr>
-        <w:trPr>
-          <w:trHeight w:val="340"/>
-        </w:trPr>
-        <w:tc>
-          <w:tcPr>
-            <w:tcW w:w="3240" w:type="dxa"/>
-            <w:vMerge/>
-            <w:shd w:val="pct15" w:color="auto" w:fill="auto"/>
-          </w:tcPr>
-          <w:p>
-            <w:pPr>
-              <w:spacing w:line="360" w:lineRule="auto"/>
-              <w:rPr>
-                <w:rStyle w:val="Strong"/>
-                <w:rFonts w:ascii="Arial" w:hAnsi="Arial" w:cs="Arial"/>
-              </w:rPr>
-            </w:pPr>
-          </w:p>
-        </w:tc>
-        <w:tc>
-          <w:tcPr>
-            <w:tcW w:w="737" w:type="dxa"/>
-          </w:tcPr>
-          <w:p>
-            <w:pPr>
-              <w:spacing w:line="360" w:lineRule="auto"/>
-              <w:rPr>
-                <w:rFonts w:ascii="Arial" w:hAnsi="Arial" w:cs="Arial"/>
-                <w:b/>
-                <w:bCs/>
-              </w:rPr>
-            </w:pPr>
-            <w:r>
-              <w:rPr>
-                <w:rFonts w:ascii="Arial" w:hAnsi="Arial" w:cs="Arial"/>
-                <w:b/>
-                <w:bCs/>
-              </w:rPr>
-              <w:t>2</w:t>
-            </w:r>
-          </w:p>
-        </w:tc>
-        <w:tc>
-          <w:tcPr>
-            <w:tcW w:w="3437" w:type="dxa"/>
-            <w:gridSpan w:val="2"/>
-          </w:tcPr>
-          <w:p>
-            <w:pPr>
-              <w:spacing w:line="360" w:lineRule="auto"/>
-              <w:rPr>
-                <w:rFonts w:ascii="Arial" w:hAnsi="Arial" w:cs="Arial"/>
-              </w:rPr>
-            </w:pPr>
-          </w:p>
-        </w:tc>
-        <w:tc>
-          <w:tcPr>
-            <w:tcW w:w="3360" w:type="dxa"/>
-            <w:gridSpan w:val="2"/>
-          </w:tcPr>
-          <w:p>
-            <w:pPr>
-              <w:spacing w:line="360" w:lineRule="auto"/>
-              <w:rPr>
-                <w:rFonts w:ascii="Arial" w:hAnsi="Arial" w:cs="Arial"/>
-              </w:rPr>
-            </w:pPr>
-            <w:proofErr w:type="spellStart"/>
-            <w:r>
-              <w:rPr>
-                <w:rFonts w:ascii="Arial" w:hAnsi="Arial" w:cs="Arial"/>
-              </w:rPr>
-              <w:t>Hệ</w:t>
-            </w:r>
-            <w:proofErr w:type="spellEnd"/>
-            <w:r>
-              <w:rPr>
-                <w:rFonts w:ascii="Arial" w:hAnsi="Arial" w:cs="Arial"/>
-              </w:rPr>
-              <w:t xml:space="preserve"> </w:t>
-            </w:r>
-            <w:proofErr w:type="spellStart"/>
-            <w:r>
-              <w:rPr>
-                <w:rFonts w:ascii="Arial" w:hAnsi="Arial" w:cs="Arial"/>
-              </w:rPr>
-              <w:t>thống</w:t>
-            </w:r>
-            <w:proofErr w:type="spellEnd"/>
-            <w:r>
-              <w:rPr>
-                <w:rFonts w:ascii="Arial" w:hAnsi="Arial" w:cs="Arial"/>
-              </w:rPr>
-              <w:t xml:space="preserve"> </w:t>
-            </w:r>
-            <w:proofErr w:type="spellStart"/>
-            <w:r>
-              <w:rPr>
-                <w:rFonts w:ascii="Arial" w:hAnsi="Arial" w:cs="Arial"/>
-              </w:rPr>
-              <w:t>hiển</w:t>
-            </w:r>
-            <w:proofErr w:type="spellEnd"/>
-            <w:r>
-              <w:rPr>
-                <w:rFonts w:ascii="Arial" w:hAnsi="Arial" w:cs="Arial"/>
-              </w:rPr>
-              <w:t xml:space="preserve"> </w:t>
-            </w:r>
-            <w:proofErr w:type="spellStart"/>
-            <w:r>
-              <w:rPr>
-                <w:rFonts w:ascii="Arial" w:hAnsi="Arial" w:cs="Arial"/>
-              </w:rPr>
-              <w:t>thị</w:t>
-            </w:r>
-            <w:proofErr w:type="spellEnd"/>
-            <w:r>
-              <w:rPr>
-                <w:rFonts w:ascii="Arial" w:hAnsi="Arial" w:cs="Arial"/>
-              </w:rPr>
-              <w:t xml:space="preserve"> </w:t>
-            </w:r>
-            <w:proofErr w:type="spellStart"/>
-            <w:r>
-              <w:rPr>
-                <w:rFonts w:ascii="Arial" w:hAnsi="Arial" w:cs="Arial"/>
-              </w:rPr>
-              <w:t>thông</w:t>
-            </w:r>
-            <w:proofErr w:type="spellEnd"/>
-            <w:r>
-              <w:rPr>
-                <w:rFonts w:ascii="Arial" w:hAnsi="Arial" w:cs="Arial"/>
-              </w:rPr>
-              <w:t xml:space="preserve"> </w:t>
-            </w:r>
-            <w:proofErr w:type="spellStart"/>
-            <w:r>
-              <w:rPr>
-                <w:rFonts w:ascii="Arial" w:hAnsi="Arial" w:cs="Arial"/>
-              </w:rPr>
-              <w:t>báo</w:t>
-            </w:r>
-            <w:proofErr w:type="spellEnd"/>
-            <w:r>
-              <w:rPr>
-                <w:rFonts w:ascii="Arial" w:hAnsi="Arial" w:cs="Arial"/>
-              </w:rPr>
-              <w:t xml:space="preserve"> </w:t>
-            </w:r>
-            <w:proofErr w:type="spellStart"/>
-            <w:r>
-              <w:rPr>
-                <w:rFonts w:ascii="Arial" w:hAnsi="Arial" w:cs="Arial"/>
-              </w:rPr>
-              <w:t>lỗi</w:t>
-            </w:r>
-            <w:proofErr w:type="spellEnd"/>
-            <w:r>
-              <w:rPr>
-                <w:rFonts w:ascii="Arial" w:hAnsi="Arial" w:cs="Arial"/>
-              </w:rPr>
-              <w:t>: "</w:t>
-            </w:r>
-            <w:proofErr w:type="spellStart"/>
-            <w:r>
-              <w:rPr>
-                <w:rFonts w:ascii="Arial" w:hAnsi="Arial" w:cs="Arial"/>
-              </w:rPr>
-              <w:t>Lỗi</w:t>
-            </w:r>
-            <w:proofErr w:type="spellEnd"/>
-            <w:r>
-              <w:rPr>
-                <w:rFonts w:ascii="Arial" w:hAnsi="Arial" w:cs="Arial"/>
-              </w:rPr>
-              <w:t xml:space="preserve"> </w:t>
-            </w:r>
-            <w:proofErr w:type="spellStart"/>
-            <w:r>
-              <w:rPr>
-                <w:rFonts w:ascii="Arial" w:hAnsi="Arial" w:cs="Arial"/>
-              </w:rPr>
-              <w:t>hệ</w:t>
-            </w:r>
-            <w:proofErr w:type="spellEnd"/>
-            <w:r>
-              <w:rPr>
-                <w:rFonts w:ascii="Arial" w:hAnsi="Arial" w:cs="Arial"/>
-              </w:rPr>
-              <w:t xml:space="preserve"> </w:t>
-            </w:r>
-            <w:proofErr w:type="spellStart"/>
-            <w:r>
-              <w:rPr>
-                <w:rFonts w:ascii="Arial" w:hAnsi="Arial" w:cs="Arial"/>
-              </w:rPr>
-              <w:t>thống</w:t>
-            </w:r>
-            <w:proofErr w:type="spellEnd"/>
-            <w:r>
-              <w:rPr>
-                <w:rFonts w:ascii="Arial" w:hAnsi="Arial" w:cs="Arial"/>
-              </w:rPr>
-              <w:t xml:space="preserve">. </w:t>
-            </w:r>
-            <w:proofErr w:type="spellStart"/>
-            <w:r>
-              <w:rPr>
-                <w:rFonts w:ascii="Arial" w:hAnsi="Arial" w:cs="Arial"/>
-              </w:rPr>
-              <w:t>Vui</w:t>
-            </w:r>
-            <w:proofErr w:type="spellEnd"/>
-            <w:r>
-              <w:rPr>
-                <w:rFonts w:ascii="Arial" w:hAnsi="Arial" w:cs="Arial"/>
-              </w:rPr>
-              <w:t xml:space="preserve"> </w:t>
-            </w:r>
-            <w:proofErr w:type="spellStart"/>
-            <w:r>
-              <w:rPr>
-                <w:rFonts w:ascii="Arial" w:hAnsi="Arial" w:cs="Arial"/>
-              </w:rPr>
-              <w:t>lòng</w:t>
-            </w:r>
-            <w:proofErr w:type="spellEnd"/>
-            <w:r>
-              <w:rPr>
-                <w:rFonts w:ascii="Arial" w:hAnsi="Arial" w:cs="Arial"/>
-              </w:rPr>
-              <w:t xml:space="preserve"> </w:t>
-            </w:r>
-            <w:proofErr w:type="spellStart"/>
-            <w:r>
-              <w:rPr>
-                <w:rFonts w:ascii="Arial" w:hAnsi="Arial" w:cs="Arial"/>
-              </w:rPr>
-              <w:t>thử</w:t>
-            </w:r>
-            <w:proofErr w:type="spellEnd"/>
-            <w:r>
-              <w:rPr>
-                <w:rFonts w:ascii="Arial" w:hAnsi="Arial" w:cs="Arial"/>
-              </w:rPr>
-              <w:t xml:space="preserve"> </w:t>
-            </w:r>
-            <w:proofErr w:type="spellStart"/>
-            <w:r>
-              <w:rPr>
-                <w:rFonts w:ascii="Arial" w:hAnsi="Arial" w:cs="Arial"/>
-              </w:rPr>
-              <w:t>lại</w:t>
-            </w:r>
-            <w:proofErr w:type="spellEnd"/>
-            <w:r>
-              <w:rPr>
-                <w:rFonts w:ascii="Arial" w:hAnsi="Arial" w:cs="Arial"/>
-              </w:rPr>
-              <w:t xml:space="preserve"> </w:t>
-            </w:r>
-            <w:proofErr w:type="spellStart"/>
-            <w:r>
-              <w:rPr>
-                <w:rFonts w:ascii="Arial" w:hAnsi="Arial" w:cs="Arial"/>
-              </w:rPr>
-              <w:t>sau</w:t>
-            </w:r>
-            <w:proofErr w:type="spellEnd"/>
-            <w:r>
-              <w:rPr>
-                <w:rFonts w:ascii="Arial" w:hAnsi="Arial" w:cs="Arial"/>
-              </w:rPr>
-              <w:t xml:space="preserve">." </w:t>
-            </w:r>
-            <w:proofErr w:type="spellStart"/>
-            <w:r>
-              <w:rPr>
-                <w:rFonts w:ascii="Arial" w:hAnsi="Arial" w:cs="Arial"/>
-              </w:rPr>
-              <w:t>hoặc</w:t>
-            </w:r>
-            <w:proofErr w:type="spellEnd"/>
-            <w:r>
-              <w:rPr>
-                <w:rFonts w:ascii="Arial" w:hAnsi="Arial" w:cs="Arial"/>
-              </w:rPr>
-              <w:t xml:space="preserve"> "</w:t>
-            </w:r>
-            <w:proofErr w:type="spellStart"/>
-            <w:r>
-              <w:rPr>
-                <w:rFonts w:ascii="Arial" w:hAnsi="Arial" w:cs="Arial"/>
-              </w:rPr>
-              <w:t>Không</w:t>
-            </w:r>
-            <w:proofErr w:type="spellEnd"/>
-            <w:r>
-              <w:rPr>
-                <w:rFonts w:ascii="Arial" w:hAnsi="Arial" w:cs="Arial"/>
-              </w:rPr>
-              <w:t xml:space="preserve"> </w:t>
-            </w:r>
-            <w:proofErr w:type="spellStart"/>
-            <w:r>
-              <w:rPr>
-                <w:rFonts w:ascii="Arial" w:hAnsi="Arial" w:cs="Arial"/>
-              </w:rPr>
-              <w:t>có</w:t>
-            </w:r>
-            <w:proofErr w:type="spellEnd"/>
-            <w:r>
-              <w:rPr>
-                <w:rFonts w:ascii="Arial" w:hAnsi="Arial" w:cs="Arial"/>
-              </w:rPr>
-              <w:t xml:space="preserve"> </w:t>
-            </w:r>
-            <w:proofErr w:type="spellStart"/>
-            <w:r>
-              <w:rPr>
-                <w:rFonts w:ascii="Arial" w:hAnsi="Arial" w:cs="Arial"/>
-              </w:rPr>
-              <w:t>kết</w:t>
-            </w:r>
-            <w:proofErr w:type="spellEnd"/>
-            <w:r>
-              <w:rPr>
-                <w:rFonts w:ascii="Arial" w:hAnsi="Arial" w:cs="Arial"/>
-              </w:rPr>
-              <w:t xml:space="preserve"> </w:t>
-            </w:r>
-            <w:proofErr w:type="spellStart"/>
-            <w:r>
-              <w:rPr>
-                <w:rFonts w:ascii="Arial" w:hAnsi="Arial" w:cs="Arial"/>
-              </w:rPr>
-              <w:t>nối</w:t>
-            </w:r>
-            <w:proofErr w:type="spellEnd"/>
-            <w:r>
-              <w:rPr>
-                <w:rFonts w:ascii="Arial" w:hAnsi="Arial" w:cs="Arial"/>
-              </w:rPr>
-              <w:t xml:space="preserve">. </w:t>
-            </w:r>
-            <w:proofErr w:type="spellStart"/>
-            <w:r>
-              <w:rPr>
-                <w:rFonts w:ascii="Arial" w:hAnsi="Arial" w:cs="Arial"/>
-              </w:rPr>
-              <w:t>Vui</w:t>
-            </w:r>
-            <w:proofErr w:type="spellEnd"/>
-            <w:r>
-              <w:rPr>
-                <w:rFonts w:ascii="Arial" w:hAnsi="Arial" w:cs="Arial"/>
-              </w:rPr>
-              <w:t xml:space="preserve"> </w:t>
-            </w:r>
-            <w:proofErr w:type="spellStart"/>
-            <w:r>
-              <w:rPr>
-                <w:rFonts w:ascii="Arial" w:hAnsi="Arial" w:cs="Arial"/>
-              </w:rPr>
-              <w:t>lòng</w:t>
-            </w:r>
-            <w:proofErr w:type="spellEnd"/>
-            <w:r>
-              <w:rPr>
-                <w:rFonts w:ascii="Arial" w:hAnsi="Arial" w:cs="Arial"/>
-              </w:rPr>
-              <w:t xml:space="preserve"> </w:t>
-            </w:r>
-            <w:proofErr w:type="spellStart"/>
-            <w:r>
-              <w:rPr>
-                <w:rFonts w:ascii="Arial" w:hAnsi="Arial" w:cs="Arial"/>
-              </w:rPr>
-              <w:t>kiểm</w:t>
-            </w:r>
-            <w:proofErr w:type="spellEnd"/>
-            <w:r>
-              <w:rPr>
-                <w:rFonts w:ascii="Arial" w:hAnsi="Arial" w:cs="Arial"/>
-              </w:rPr>
-              <w:t xml:space="preserve"> </w:t>
-            </w:r>
-            <w:proofErr w:type="spellStart"/>
-            <w:r>
-              <w:rPr>
-                <w:rFonts w:ascii="Arial" w:hAnsi="Arial" w:cs="Arial"/>
-              </w:rPr>
-              <w:t>tra</w:t>
-            </w:r>
-            <w:proofErr w:type="spellEnd"/>
-            <w:r>
-              <w:rPr>
-                <w:rFonts w:ascii="Arial" w:hAnsi="Arial" w:cs="Arial"/>
-              </w:rPr>
-              <w:t xml:space="preserve"> </w:t>
-            </w:r>
-            <w:proofErr w:type="spellStart"/>
-            <w:r>
-              <w:rPr>
-                <w:rFonts w:ascii="Arial" w:hAnsi="Arial" w:cs="Arial"/>
-              </w:rPr>
-              <w:t>lại</w:t>
-            </w:r>
-            <w:proofErr w:type="spellEnd"/>
-            <w:r>
-              <w:rPr>
-                <w:rFonts w:ascii="Arial" w:hAnsi="Arial" w:cs="Arial"/>
-              </w:rPr>
-              <w:t xml:space="preserve"> </w:t>
-            </w:r>
-            <w:proofErr w:type="spellStart"/>
-            <w:r>
-              <w:rPr>
-                <w:rFonts w:ascii="Arial" w:hAnsi="Arial" w:cs="Arial"/>
-              </w:rPr>
-              <w:t>kết</w:t>
-            </w:r>
-            <w:proofErr w:type="spellEnd"/>
-            <w:r>
-              <w:rPr>
-                <w:rFonts w:ascii="Arial" w:hAnsi="Arial" w:cs="Arial"/>
-              </w:rPr>
-              <w:t xml:space="preserve"> </w:t>
-            </w:r>
-            <w:proofErr w:type="spellStart"/>
-            <w:r>
-              <w:rPr>
-                <w:rFonts w:ascii="Arial" w:hAnsi="Arial" w:cs="Arial"/>
-              </w:rPr>
-              <w:t>nối</w:t>
-            </w:r>
-            <w:proofErr w:type="spellEnd"/>
-            <w:r>
-              <w:rPr>
-                <w:rFonts w:ascii="Arial" w:hAnsi="Arial" w:cs="Arial"/>
-              </w:rPr>
-              <w:t xml:space="preserve"> </w:t>
-            </w:r>
-            <w:proofErr w:type="spellStart"/>
-            <w:r>
-              <w:rPr>
-                <w:rFonts w:ascii="Arial" w:hAnsi="Arial" w:cs="Arial"/>
-              </w:rPr>
-              <w:t>mạng</w:t>
-            </w:r>
-            <w:proofErr w:type="spellEnd"/>
-            <w:r>
-              <w:rPr>
-                <w:rFonts w:ascii="Arial" w:hAnsi="Arial" w:cs="Arial"/>
-              </w:rPr>
-              <w:t>."</w:t>
-            </w:r>
-          </w:p>
-        </w:tc>
-      </w:tr>
-      <w:tr>
-        <w:trPr>
-          <w:trHeight w:val="340"/>
-        </w:trPr>
-        <w:tc>
-          <w:tcPr>
-            <w:tcW w:w="3240" w:type="dxa"/>
-            <w:vMerge/>
-            <w:shd w:val="pct15" w:color="auto" w:fill="auto"/>
-          </w:tcPr>
-          <w:p>
-            <w:pPr>
-              <w:spacing w:line="360" w:lineRule="auto"/>
-              <w:rPr>
-                <w:rStyle w:val="Strong"/>
-                <w:rFonts w:ascii="Arial" w:hAnsi="Arial" w:cs="Arial"/>
-              </w:rPr>
-            </w:pPr>
-          </w:p>
-        </w:tc>
-        <w:tc>
-          <w:tcPr>
-            <w:tcW w:w="737" w:type="dxa"/>
-          </w:tcPr>
-          <w:p>
-            <w:pPr>
-              <w:spacing w:line="360" w:lineRule="auto"/>
-              <w:rPr>
-                <w:rFonts w:ascii="Arial" w:hAnsi="Arial" w:cs="Arial"/>
-                <w:b/>
-                <w:bCs/>
-              </w:rPr>
-            </w:pPr>
-            <w:r>
-              <w:rPr>
-                <w:rFonts w:ascii="Arial" w:hAnsi="Arial" w:cs="Arial"/>
-                <w:b/>
-                <w:bCs/>
-              </w:rPr>
-              <w:t>3</w:t>
-            </w:r>
-          </w:p>
-        </w:tc>
-        <w:tc>
-          <w:tcPr>
-            <w:tcW w:w="3437" w:type="dxa"/>
-            <w:gridSpan w:val="2"/>
-          </w:tcPr>
-          <w:p>
-            <w:pPr>
-              <w:spacing w:line="360" w:lineRule="auto"/>
-              <w:rPr>
-                <w:rFonts w:ascii="Arial" w:hAnsi="Arial" w:cs="Arial"/>
-              </w:rPr>
-            </w:pPr>
-            <w:proofErr w:type="spellStart"/>
-            <w:r>
-              <w:rPr>
-                <w:rFonts w:ascii="Arial" w:hAnsi="Arial" w:cs="Arial"/>
-              </w:rPr>
-              <w:t>Khách</w:t>
-            </w:r>
-            <w:proofErr w:type="spellEnd"/>
-            <w:r>
-              <w:rPr>
-                <w:rFonts w:ascii="Arial" w:hAnsi="Arial" w:cs="Arial"/>
-              </w:rPr>
-              <w:t xml:space="preserve"> hang </w:t>
-            </w:r>
-            <w:proofErr w:type="spellStart"/>
-            <w:r>
-              <w:rPr>
-                <w:rFonts w:ascii="Arial" w:hAnsi="Arial" w:cs="Arial"/>
-              </w:rPr>
-              <w:t>kiểm</w:t>
-            </w:r>
-            <w:proofErr w:type="spellEnd"/>
-            <w:r>
-              <w:rPr>
-                <w:rFonts w:ascii="Arial" w:hAnsi="Arial" w:cs="Arial"/>
-              </w:rPr>
-              <w:t xml:space="preserve"> </w:t>
-            </w:r>
-            <w:proofErr w:type="spellStart"/>
-            <w:r>
-              <w:rPr>
-                <w:rFonts w:ascii="Arial" w:hAnsi="Arial" w:cs="Arial"/>
-              </w:rPr>
-              <w:t>tra</w:t>
-            </w:r>
-            <w:proofErr w:type="spellEnd"/>
-            <w:r>
-              <w:rPr>
-                <w:rFonts w:ascii="Arial" w:hAnsi="Arial" w:cs="Arial"/>
-              </w:rPr>
-              <w:t xml:space="preserve"> </w:t>
-            </w:r>
-            <w:proofErr w:type="spellStart"/>
-            <w:r>
-              <w:rPr>
-                <w:rFonts w:ascii="Arial" w:hAnsi="Arial" w:cs="Arial"/>
-              </w:rPr>
-              <w:t>mạng</w:t>
-            </w:r>
-            <w:proofErr w:type="spellEnd"/>
-            <w:r>
-              <w:rPr>
-                <w:rFonts w:ascii="Arial" w:hAnsi="Arial" w:cs="Arial"/>
-              </w:rPr>
-              <w:t xml:space="preserve"> </w:t>
-            </w:r>
-            <w:proofErr w:type="spellStart"/>
-            <w:r>
-              <w:rPr>
-                <w:rFonts w:ascii="Arial" w:hAnsi="Arial" w:cs="Arial"/>
-              </w:rPr>
-              <w:t>và</w:t>
-            </w:r>
-            <w:proofErr w:type="spellEnd"/>
-            <w:r>
-              <w:rPr>
-                <w:rFonts w:ascii="Arial" w:hAnsi="Arial" w:cs="Arial"/>
-              </w:rPr>
-              <w:t xml:space="preserve"> </w:t>
-            </w:r>
-            <w:proofErr w:type="spellStart"/>
-            <w:r>
-              <w:rPr>
-                <w:rFonts w:ascii="Arial" w:hAnsi="Arial" w:cs="Arial"/>
-              </w:rPr>
-              <w:t>thử</w:t>
-            </w:r>
-            <w:proofErr w:type="spellEnd"/>
-            <w:r>
-              <w:rPr>
-                <w:rFonts w:ascii="Arial" w:hAnsi="Arial" w:cs="Arial"/>
-              </w:rPr>
-              <w:t xml:space="preserve"> </w:t>
-            </w:r>
-            <w:proofErr w:type="spellStart"/>
-            <w:r>
-              <w:rPr>
-                <w:rFonts w:ascii="Arial" w:hAnsi="Arial" w:cs="Arial"/>
-              </w:rPr>
-              <w:t>lại</w:t>
-            </w:r>
-            <w:proofErr w:type="spellEnd"/>
-          </w:p>
-        </w:tc>
-        <w:tc>
-          <w:tcPr>
-            <w:tcW w:w="3360" w:type="dxa"/>
-            <w:gridSpan w:val="2"/>
-          </w:tcPr>
-          <w:p>
-            <w:pPr>
-              <w:spacing w:line="360" w:lineRule="auto"/>
-              <w:rPr>
-                <w:rFonts w:ascii="Arial" w:hAnsi="Arial" w:cs="Arial"/>
-              </w:rPr>
-            </w:pPr>
-            <w:proofErr w:type="spellStart"/>
-            <w:r>
-              <w:rPr>
-                <w:rFonts w:ascii="Arial" w:hAnsi="Arial" w:cs="Arial"/>
-              </w:rPr>
-              <w:t>Nếu</w:t>
-            </w:r>
-            <w:proofErr w:type="spellEnd"/>
-            <w:r>
-              <w:rPr>
-                <w:rFonts w:ascii="Arial" w:hAnsi="Arial" w:cs="Arial"/>
-              </w:rPr>
-              <w:t xml:space="preserve"> </w:t>
-            </w:r>
-            <w:proofErr w:type="spellStart"/>
-            <w:r>
-              <w:rPr>
-                <w:rFonts w:ascii="Arial" w:hAnsi="Arial" w:cs="Arial"/>
-              </w:rPr>
-              <w:t>vẫn</w:t>
-            </w:r>
-            <w:proofErr w:type="spellEnd"/>
-            <w:r>
-              <w:rPr>
-                <w:rFonts w:ascii="Arial" w:hAnsi="Arial" w:cs="Arial"/>
-              </w:rPr>
-              <w:t xml:space="preserve"> </w:t>
-            </w:r>
-            <w:proofErr w:type="spellStart"/>
-            <w:r>
-              <w:rPr>
-                <w:rFonts w:ascii="Arial" w:hAnsi="Arial" w:cs="Arial"/>
-              </w:rPr>
-              <w:t>lỗi</w:t>
-            </w:r>
-            <w:proofErr w:type="spellEnd"/>
-            <w:r>
-              <w:rPr>
-                <w:rFonts w:ascii="Arial" w:hAnsi="Arial" w:cs="Arial"/>
-              </w:rPr>
-              <w:t xml:space="preserve"> </w:t>
-            </w:r>
-            <w:proofErr w:type="spellStart"/>
-            <w:r>
-              <w:rPr>
-                <w:rFonts w:ascii="Arial" w:hAnsi="Arial" w:cs="Arial"/>
-              </w:rPr>
-              <w:t>hãy</w:t>
-            </w:r>
-            <w:proofErr w:type="spellEnd"/>
-            <w:r>
-              <w:rPr>
-                <w:rFonts w:ascii="Arial" w:hAnsi="Arial" w:cs="Arial"/>
-              </w:rPr>
-              <w:t xml:space="preserve"> </w:t>
-            </w:r>
-            <w:proofErr w:type="spellStart"/>
-            <w:r>
-              <w:rPr>
-                <w:rFonts w:ascii="Arial" w:hAnsi="Arial" w:cs="Arial"/>
-              </w:rPr>
-              <w:t>liên</w:t>
-            </w:r>
-            <w:proofErr w:type="spellEnd"/>
-            <w:r>
-              <w:rPr>
-                <w:rFonts w:ascii="Arial" w:hAnsi="Arial" w:cs="Arial"/>
-              </w:rPr>
-              <w:t xml:space="preserve"> </w:t>
-            </w:r>
-            <w:proofErr w:type="spellStart"/>
-            <w:r>
-              <w:rPr>
-                <w:rFonts w:ascii="Arial" w:hAnsi="Arial" w:cs="Arial"/>
-              </w:rPr>
-              <w:t>lạc</w:t>
-            </w:r>
-            <w:proofErr w:type="spellEnd"/>
-            <w:r>
-              <w:rPr>
-                <w:rFonts w:ascii="Arial" w:hAnsi="Arial" w:cs="Arial"/>
-              </w:rPr>
-              <w:t xml:space="preserve"> </w:t>
-            </w:r>
-            <w:proofErr w:type="spellStart"/>
-            <w:r>
-              <w:rPr>
-                <w:rFonts w:ascii="Arial" w:hAnsi="Arial" w:cs="Arial"/>
-              </w:rPr>
-              <w:t>đến</w:t>
-            </w:r>
-            <w:proofErr w:type="spellEnd"/>
-            <w:r>
-              <w:rPr>
-                <w:rFonts w:ascii="Arial" w:hAnsi="Arial" w:cs="Arial"/>
-              </w:rPr>
-              <w:t xml:space="preserve"> </w:t>
-            </w:r>
-            <w:proofErr w:type="spellStart"/>
-            <w:r>
-              <w:rPr>
-                <w:rFonts w:ascii="Arial" w:hAnsi="Arial" w:cs="Arial"/>
-              </w:rPr>
-              <w:t>nhân</w:t>
-            </w:r>
-            <w:proofErr w:type="spellEnd"/>
-            <w:r>
-              <w:rPr>
-                <w:rFonts w:ascii="Arial" w:hAnsi="Arial" w:cs="Arial"/>
-              </w:rPr>
-              <w:t xml:space="preserve"> </w:t>
-            </w:r>
-            <w:proofErr w:type="spellStart"/>
-            <w:r>
-              <w:rPr>
-                <w:rFonts w:ascii="Arial" w:hAnsi="Arial" w:cs="Arial"/>
-              </w:rPr>
-              <w:t>viên</w:t>
-            </w:r>
-            <w:proofErr w:type="spellEnd"/>
-          </w:p>
-        </w:tc>
-      </w:tr>
-      <w:tr>
-        <w:trPr>
-          <w:trHeight w:val="340"/>
-        </w:trPr>
-        <w:tc>
-          <w:tcPr>
-            <w:tcW w:w="3240" w:type="dxa"/>
-          </w:tcPr>
-          <w:p>
-            <w:pPr>
-              <w:spacing w:line="360" w:lineRule="auto"/>
-              <w:rPr>
-                <w:rStyle w:val="Strong"/>
-                <w:rFonts w:ascii="Arial" w:hAnsi="Arial" w:cs="Arial"/>
-              </w:rPr>
-            </w:pPr>
-            <w:r>
-              <w:rPr>
-                <w:rStyle w:val="Strong"/>
-                <w:rFonts w:ascii="Arial" w:hAnsi="Arial" w:cs="Arial"/>
-              </w:rPr>
-              <w:t>Priority</w:t>
-            </w:r>
-          </w:p>
-        </w:tc>
-        <w:tc>
-          <w:tcPr>
-            <w:tcW w:w="7534" w:type="dxa"/>
-            <w:gridSpan w:val="5"/>
-          </w:tcPr>
-          <w:p>
-            <w:pPr>
-              <w:spacing w:line="360" w:lineRule="auto"/>
-              <w:rPr>
-                <w:rFonts w:ascii="Arial" w:hAnsi="Arial" w:cs="Arial"/>
-              </w:rPr>
-            </w:pPr>
-            <w:r>
-              <w:rPr>
-                <w:rFonts w:ascii="Arial" w:hAnsi="Arial" w:cs="Arial"/>
-              </w:rPr>
-              <w:t>High</w:t>
-            </w:r>
-          </w:p>
-        </w:tc>
-      </w:tr>
-      <w:tr>
-        <w:trPr>
-          <w:trHeight w:val="340"/>
-        </w:trPr>
-        <w:tc>
-          <w:tcPr>
-            <w:tcW w:w="3240" w:type="dxa"/>
-          </w:tcPr>
-          <w:p>
-            <w:pPr>
-              <w:spacing w:line="360" w:lineRule="auto"/>
-              <w:rPr>
-                <w:rStyle w:val="Strong"/>
-                <w:rFonts w:ascii="Arial" w:hAnsi="Arial" w:cs="Arial"/>
-              </w:rPr>
-            </w:pPr>
-            <w:r>
-              <w:rPr>
-                <w:rStyle w:val="Strong"/>
-                <w:rFonts w:ascii="Arial" w:hAnsi="Arial" w:cs="Arial"/>
-              </w:rPr>
-              <w:t>Business Rule</w:t>
-            </w:r>
-          </w:p>
-        </w:tc>
-        <w:tc>
-          <w:tcPr>
-            <w:tcW w:w="7534" w:type="dxa"/>
-            <w:gridSpan w:val="5"/>
-          </w:tcPr>
-          <w:p>
-            <w:pPr>
-              <w:spacing w:line="360" w:lineRule="auto"/>
-              <w:rPr>
-                <w:rFonts w:ascii="Arial" w:hAnsi="Arial" w:cs="Arial"/>
-              </w:rPr>
-            </w:pPr>
-            <w:proofErr w:type="spellStart"/>
-            <w:r>
-              <w:rPr>
-                <w:rFonts w:ascii="Arial" w:hAnsi="Arial" w:cs="Arial"/>
-              </w:rPr>
-              <w:t>Mã</w:t>
-            </w:r>
-            <w:proofErr w:type="spellEnd"/>
-            <w:r>
-              <w:rPr>
-                <w:rFonts w:ascii="Arial" w:hAnsi="Arial" w:cs="Arial"/>
-              </w:rPr>
-              <w:t xml:space="preserve"> QR </w:t>
-            </w:r>
-            <w:proofErr w:type="spellStart"/>
-            <w:r>
-              <w:rPr>
-                <w:rFonts w:ascii="Arial" w:hAnsi="Arial" w:cs="Arial"/>
-              </w:rPr>
-              <w:t>duy</w:t>
-            </w:r>
-            <w:proofErr w:type="spellEnd"/>
-            <w:r>
-              <w:rPr>
-                <w:rFonts w:ascii="Arial" w:hAnsi="Arial" w:cs="Arial"/>
-              </w:rPr>
-              <w:t xml:space="preserve"> </w:t>
-            </w:r>
-            <w:proofErr w:type="spellStart"/>
-            <w:r>
-              <w:rPr>
-                <w:rFonts w:ascii="Arial" w:hAnsi="Arial" w:cs="Arial"/>
-              </w:rPr>
-              <w:t>nhất</w:t>
-            </w:r>
-            <w:proofErr w:type="spellEnd"/>
-            <w:r>
-              <w:rPr>
-                <w:rFonts w:ascii="Arial" w:hAnsi="Arial" w:cs="Arial"/>
-              </w:rPr>
-              <w:t xml:space="preserve"> </w:t>
-            </w:r>
-            <w:proofErr w:type="spellStart"/>
-            <w:r>
-              <w:rPr>
-                <w:rFonts w:ascii="Arial" w:hAnsi="Arial" w:cs="Arial"/>
-              </w:rPr>
-              <w:t>cho</w:t>
-            </w:r>
-            <w:proofErr w:type="spellEnd"/>
-            <w:r>
-              <w:rPr>
-                <w:rFonts w:ascii="Arial" w:hAnsi="Arial" w:cs="Arial"/>
-              </w:rPr>
-              <w:t xml:space="preserve"> </w:t>
-            </w:r>
-            <w:proofErr w:type="spellStart"/>
-            <w:r>
-              <w:rPr>
-                <w:rFonts w:ascii="Arial" w:hAnsi="Arial" w:cs="Arial"/>
-              </w:rPr>
-              <w:t>mỗi</w:t>
-            </w:r>
-            <w:proofErr w:type="spellEnd"/>
-            <w:r>
-              <w:rPr>
-                <w:rFonts w:ascii="Arial" w:hAnsi="Arial" w:cs="Arial"/>
-              </w:rPr>
-              <w:t xml:space="preserve"> </w:t>
-            </w:r>
-            <w:proofErr w:type="spellStart"/>
-            <w:r>
-              <w:rPr>
-                <w:rFonts w:ascii="Arial" w:hAnsi="Arial" w:cs="Arial"/>
-              </w:rPr>
-              <w:t>bàn</w:t>
-            </w:r>
-            <w:proofErr w:type="spellEnd"/>
-          </w:p>
-          <w:p>
-            <w:pPr>
-              <w:spacing w:line="360" w:lineRule="auto"/>
-              <w:rPr>
-                <w:rFonts w:ascii="Arial" w:hAnsi="Arial" w:cs="Arial"/>
-              </w:rPr>
-            </w:pPr>
-            <w:proofErr w:type="spellStart"/>
-            <w:r>
-              <w:rPr>
-                <w:rFonts w:ascii="Arial" w:hAnsi="Arial" w:cs="Arial"/>
-              </w:rPr>
-              <w:t>Cập</w:t>
-            </w:r>
-            <w:proofErr w:type="spellEnd"/>
-            <w:r>
-              <w:rPr>
-                <w:rFonts w:ascii="Arial" w:hAnsi="Arial" w:cs="Arial"/>
-              </w:rPr>
-              <w:t xml:space="preserve"> </w:t>
-            </w:r>
-            <w:proofErr w:type="spellStart"/>
-            <w:r>
-              <w:rPr>
-                <w:rFonts w:ascii="Arial" w:hAnsi="Arial" w:cs="Arial"/>
-              </w:rPr>
-              <w:t>nhật</w:t>
-            </w:r>
-            <w:proofErr w:type="spellEnd"/>
-            <w:r>
-              <w:rPr>
-                <w:rFonts w:ascii="Arial" w:hAnsi="Arial" w:cs="Arial"/>
-              </w:rPr>
-              <w:t xml:space="preserve"> </w:t>
-            </w:r>
-            <w:proofErr w:type="spellStart"/>
-            <w:r>
-              <w:rPr>
-                <w:rFonts w:ascii="Arial" w:hAnsi="Arial" w:cs="Arial"/>
-              </w:rPr>
-              <w:t>trạng</w:t>
-            </w:r>
-            <w:proofErr w:type="spellEnd"/>
-            <w:r>
-              <w:rPr>
-                <w:rFonts w:ascii="Arial" w:hAnsi="Arial" w:cs="Arial"/>
-              </w:rPr>
-              <w:t xml:space="preserve"> </w:t>
-            </w:r>
-            <w:proofErr w:type="spellStart"/>
-            <w:r>
-              <w:rPr>
-                <w:rFonts w:ascii="Arial" w:hAnsi="Arial" w:cs="Arial"/>
-              </w:rPr>
-              <w:t>thái</w:t>
-            </w:r>
-            <w:proofErr w:type="spellEnd"/>
-            <w:r>
-              <w:rPr>
-                <w:rFonts w:ascii="Arial" w:hAnsi="Arial" w:cs="Arial"/>
-              </w:rPr>
-              <w:t xml:space="preserve"> </w:t>
-            </w:r>
-            <w:proofErr w:type="spellStart"/>
-            <w:r>
-              <w:rPr>
-                <w:rFonts w:ascii="Arial" w:hAnsi="Arial" w:cs="Arial"/>
-              </w:rPr>
-              <w:t>bàn</w:t>
-            </w:r>
-            <w:proofErr w:type="spellEnd"/>
-            <w:r>
-              <w:rPr>
-                <w:rFonts w:ascii="Arial" w:hAnsi="Arial" w:cs="Arial"/>
-              </w:rPr>
-              <w:t xml:space="preserve"> </w:t>
-            </w:r>
-            <w:proofErr w:type="spellStart"/>
-            <w:r>
-              <w:rPr>
-                <w:rFonts w:ascii="Arial" w:hAnsi="Arial" w:cs="Arial"/>
-              </w:rPr>
-              <w:t>ngay</w:t>
-            </w:r>
-            <w:proofErr w:type="spellEnd"/>
-            <w:r>
-              <w:rPr>
-                <w:rFonts w:ascii="Arial" w:hAnsi="Arial" w:cs="Arial"/>
-              </w:rPr>
-              <w:t xml:space="preserve"> </w:t>
-            </w:r>
-            <w:proofErr w:type="spellStart"/>
-            <w:r>
-              <w:rPr>
-                <w:rFonts w:ascii="Arial" w:hAnsi="Arial" w:cs="Arial"/>
-              </w:rPr>
-              <w:t>khi</w:t>
-            </w:r>
-            <w:proofErr w:type="spellEnd"/>
-            <w:r>
-              <w:rPr>
-                <w:rFonts w:ascii="Arial" w:hAnsi="Arial" w:cs="Arial"/>
-              </w:rPr>
-              <w:t xml:space="preserve"> </w:t>
-            </w:r>
-            <w:proofErr w:type="spellStart"/>
-            <w:r>
-              <w:rPr>
-                <w:rFonts w:ascii="Arial" w:hAnsi="Arial" w:cs="Arial"/>
-              </w:rPr>
-              <w:t>đặt</w:t>
-            </w:r>
-            <w:proofErr w:type="spellEnd"/>
-          </w:p>
-          <w:p>
-            <w:pPr>
-              <w:spacing w:line="360" w:lineRule="auto"/>
-              <w:rPr>
-                <w:rFonts w:ascii="Arial" w:hAnsi="Arial" w:cs="Arial"/>
-              </w:rPr>
-            </w:pPr>
-            <w:proofErr w:type="spellStart"/>
-            <w:r>
-              <w:rPr>
-                <w:rFonts w:ascii="Arial" w:hAnsi="Arial" w:cs="Arial"/>
-              </w:rPr>
-              <w:t>Tối</w:t>
-            </w:r>
-            <w:proofErr w:type="spellEnd"/>
-            <w:r>
-              <w:rPr>
-                <w:rFonts w:ascii="Arial" w:hAnsi="Arial" w:cs="Arial"/>
-              </w:rPr>
-              <w:t xml:space="preserve"> </w:t>
-            </w:r>
-            <w:proofErr w:type="spellStart"/>
-            <w:r>
-              <w:rPr>
-                <w:rFonts w:ascii="Arial" w:hAnsi="Arial" w:cs="Arial"/>
-              </w:rPr>
-              <w:t>thiểu</w:t>
-            </w:r>
-            <w:proofErr w:type="spellEnd"/>
-            <w:r>
-              <w:rPr>
-                <w:rFonts w:ascii="Arial" w:hAnsi="Arial" w:cs="Arial"/>
-              </w:rPr>
-              <w:t xml:space="preserve"> </w:t>
-            </w:r>
-            <w:proofErr w:type="spellStart"/>
-            <w:r>
-              <w:rPr>
-                <w:rFonts w:ascii="Arial" w:hAnsi="Arial" w:cs="Arial"/>
-              </w:rPr>
-              <w:t>và</w:t>
-            </w:r>
-            <w:proofErr w:type="spellEnd"/>
-            <w:r>
-              <w:rPr>
-                <w:rFonts w:ascii="Arial" w:hAnsi="Arial" w:cs="Arial"/>
-              </w:rPr>
-              <w:t xml:space="preserve"> </w:t>
-            </w:r>
-            <w:proofErr w:type="spellStart"/>
-            <w:r>
-              <w:rPr>
-                <w:rFonts w:ascii="Arial" w:hAnsi="Arial" w:cs="Arial"/>
-              </w:rPr>
-              <w:t>tối</w:t>
-            </w:r>
-            <w:proofErr w:type="spellEnd"/>
-            <w:r>
-              <w:rPr>
-                <w:rFonts w:ascii="Arial" w:hAnsi="Arial" w:cs="Arial"/>
-              </w:rPr>
-              <w:t xml:space="preserve"> </w:t>
-            </w:r>
-            <w:proofErr w:type="spellStart"/>
-            <w:r>
-              <w:rPr>
-                <w:rFonts w:ascii="Arial" w:hAnsi="Arial" w:cs="Arial"/>
-              </w:rPr>
-              <w:t>đa</w:t>
-            </w:r>
-            <w:proofErr w:type="spellEnd"/>
-            <w:r>
-              <w:rPr>
-                <w:rFonts w:ascii="Arial" w:hAnsi="Arial" w:cs="Arial"/>
-              </w:rPr>
-              <w:t xml:space="preserve"> </w:t>
-            </w:r>
-            <w:proofErr w:type="spellStart"/>
-            <w:r>
-              <w:rPr>
-                <w:rFonts w:ascii="Arial" w:hAnsi="Arial" w:cs="Arial"/>
-              </w:rPr>
-              <w:t>số</w:t>
-            </w:r>
-            <w:proofErr w:type="spellEnd"/>
-            <w:r>
-              <w:rPr>
-                <w:rFonts w:ascii="Arial" w:hAnsi="Arial" w:cs="Arial"/>
-              </w:rPr>
-              <w:t xml:space="preserve"> </w:t>
-            </w:r>
-            <w:proofErr w:type="spellStart"/>
-            <w:r>
-              <w:rPr>
-                <w:rFonts w:ascii="Arial" w:hAnsi="Arial" w:cs="Arial"/>
-              </w:rPr>
-              <w:t>người</w:t>
-            </w:r>
-            <w:proofErr w:type="spellEnd"/>
-            <w:r>
-              <w:rPr>
-                <w:rFonts w:ascii="Arial" w:hAnsi="Arial" w:cs="Arial"/>
-              </w:rPr>
-              <w:t xml:space="preserve"> </w:t>
-            </w:r>
-            <w:proofErr w:type="spellStart"/>
-            <w:r>
-              <w:rPr>
-                <w:rFonts w:ascii="Arial" w:hAnsi="Arial" w:cs="Arial"/>
-              </w:rPr>
-              <w:t>trên</w:t>
-            </w:r>
-            <w:proofErr w:type="spellEnd"/>
-            <w:r>
-              <w:rPr>
-                <w:rFonts w:ascii="Arial" w:hAnsi="Arial" w:cs="Arial"/>
-              </w:rPr>
-              <w:t xml:space="preserve"> </w:t>
-            </w:r>
-            <w:proofErr w:type="spellStart"/>
-            <w:r>
-              <w:rPr>
-                <w:rFonts w:ascii="Arial" w:hAnsi="Arial" w:cs="Arial"/>
-              </w:rPr>
-              <w:t>mỗi</w:t>
-            </w:r>
-            <w:proofErr w:type="spellEnd"/>
-            <w:r>
-              <w:rPr>
-                <w:rFonts w:ascii="Arial" w:hAnsi="Arial" w:cs="Arial"/>
-              </w:rPr>
-              <w:t xml:space="preserve"> </w:t>
-            </w:r>
-            <w:proofErr w:type="spellStart"/>
-            <w:r>
-              <w:rPr>
-                <w:rFonts w:ascii="Arial" w:hAnsi="Arial" w:cs="Arial"/>
-              </w:rPr>
-              <w:t>bàn</w:t>
-            </w:r>
-            <w:proofErr w:type="spellEnd"/>
-          </w:p>
-          <w:p>
-            <w:pPr>
-              <w:spacing w:line="360" w:lineRule="auto"/>
-              <w:rPr>
-                <w:rFonts w:ascii="Arial" w:hAnsi="Arial" w:cs="Arial"/>
-              </w:rPr>
-            </w:pPr>
-            <w:proofErr w:type="spellStart"/>
-            <w:r>
-              <w:rPr>
-                <w:rFonts w:ascii="Arial" w:hAnsi="Arial" w:cs="Arial"/>
-              </w:rPr>
-              <w:t>Đặt</w:t>
-            </w:r>
-            <w:proofErr w:type="spellEnd"/>
-            <w:r>
-              <w:rPr>
-                <w:rFonts w:ascii="Arial" w:hAnsi="Arial" w:cs="Arial"/>
-              </w:rPr>
-              <w:t xml:space="preserve"> </w:t>
-            </w:r>
-            <w:proofErr w:type="spellStart"/>
-            <w:r>
-              <w:rPr>
-                <w:rFonts w:ascii="Arial" w:hAnsi="Arial" w:cs="Arial"/>
-              </w:rPr>
-              <w:t>lại</w:t>
-            </w:r>
-            <w:proofErr w:type="spellEnd"/>
-            <w:r>
-              <w:rPr>
-                <w:rFonts w:ascii="Arial" w:hAnsi="Arial" w:cs="Arial"/>
-              </w:rPr>
-              <w:t xml:space="preserve"> </w:t>
-            </w:r>
-            <w:proofErr w:type="spellStart"/>
-            <w:r>
-              <w:rPr>
-                <w:rFonts w:ascii="Arial" w:hAnsi="Arial" w:cs="Arial"/>
-              </w:rPr>
-              <w:t>bàn</w:t>
-            </w:r>
-            <w:proofErr w:type="spellEnd"/>
-            <w:r>
-              <w:rPr>
-                <w:rFonts w:ascii="Arial" w:hAnsi="Arial" w:cs="Arial"/>
-              </w:rPr>
-              <w:t xml:space="preserve"> </w:t>
-            </w:r>
-            <w:proofErr w:type="spellStart"/>
-            <w:r>
-              <w:rPr>
-                <w:rFonts w:ascii="Arial" w:hAnsi="Arial" w:cs="Arial"/>
-              </w:rPr>
-              <w:t>khi</w:t>
-            </w:r>
-            <w:proofErr w:type="spellEnd"/>
-            <w:r>
-              <w:rPr>
-                <w:rFonts w:ascii="Arial" w:hAnsi="Arial" w:cs="Arial"/>
-              </w:rPr>
-              <w:t xml:space="preserve"> </w:t>
-            </w:r>
-            <w:proofErr w:type="spellStart"/>
-            <w:r>
-              <w:rPr>
-                <w:rFonts w:ascii="Arial" w:hAnsi="Arial" w:cs="Arial"/>
-              </w:rPr>
-              <w:t>khách</w:t>
-            </w:r>
-            <w:proofErr w:type="spellEnd"/>
-            <w:r>
-              <w:rPr>
-                <w:rFonts w:ascii="Arial" w:hAnsi="Arial" w:cs="Arial"/>
-              </w:rPr>
-              <w:t xml:space="preserve"> </w:t>
-            </w:r>
-            <w:proofErr w:type="spellStart"/>
-            <w:r>
-              <w:rPr>
-                <w:rFonts w:ascii="Arial" w:hAnsi="Arial" w:cs="Arial"/>
-              </w:rPr>
-              <w:t>hàng</w:t>
-            </w:r>
-            <w:proofErr w:type="spellEnd"/>
-            <w:r>
-              <w:rPr>
-                <w:rFonts w:ascii="Arial" w:hAnsi="Arial" w:cs="Arial"/>
-              </w:rPr>
-              <w:t xml:space="preserve"> </w:t>
-            </w:r>
-            <w:proofErr w:type="spellStart"/>
-            <w:r>
-              <w:rPr>
-                <w:rFonts w:ascii="Arial" w:hAnsi="Arial" w:cs="Arial"/>
-              </w:rPr>
-              <w:t>rời</w:t>
-            </w:r>
-            <w:proofErr w:type="spellEnd"/>
-            <w:r>
-              <w:rPr>
-                <w:rFonts w:ascii="Arial" w:hAnsi="Arial" w:cs="Arial"/>
-              </w:rPr>
-              <w:t xml:space="preserve"> </w:t>
-            </w:r>
-            <w:proofErr w:type="spellStart"/>
-            <w:r>
-              <w:rPr>
-                <w:rFonts w:ascii="Arial" w:hAnsi="Arial" w:cs="Arial"/>
-              </w:rPr>
-              <w:t>đi</w:t>
-            </w:r>
-            <w:proofErr w:type="spellEnd"/>
-          </w:p>
-          <w:p>
-            <w:pPr>
-              <w:spacing w:line="360" w:lineRule="auto"/>
-              <w:rPr>
-                <w:rFonts w:ascii="Arial" w:hAnsi="Arial" w:cs="Arial"/>
-              </w:rPr>
-            </w:pPr>
-            <w:proofErr w:type="spellStart"/>
-            <w:r>
-              <w:rPr>
-                <w:rFonts w:ascii="Arial" w:hAnsi="Arial" w:cs="Arial"/>
-              </w:rPr>
-              <w:t>Hủy</w:t>
-            </w:r>
-            <w:proofErr w:type="spellEnd"/>
-            <w:r>
-              <w:rPr>
-                <w:rFonts w:ascii="Arial" w:hAnsi="Arial" w:cs="Arial"/>
-              </w:rPr>
-              <w:t xml:space="preserve"> </w:t>
-            </w:r>
-            <w:proofErr w:type="spellStart"/>
-            <w:r>
-              <w:rPr>
-                <w:rFonts w:ascii="Arial" w:hAnsi="Arial" w:cs="Arial"/>
-              </w:rPr>
-              <w:t>đặt</w:t>
-            </w:r>
-            <w:proofErr w:type="spellEnd"/>
-            <w:r>
-              <w:rPr>
-                <w:rFonts w:ascii="Arial" w:hAnsi="Arial" w:cs="Arial"/>
-              </w:rPr>
-              <w:t xml:space="preserve"> </w:t>
-            </w:r>
-            <w:proofErr w:type="spellStart"/>
-            <w:r>
-              <w:rPr>
-                <w:rFonts w:ascii="Arial" w:hAnsi="Arial" w:cs="Arial"/>
-              </w:rPr>
-              <w:t>bàn</w:t>
-            </w:r>
-            <w:proofErr w:type="spellEnd"/>
+            <w:r>
+              <w:rPr>
+                <w:rFonts w:ascii="Arial" w:hAnsi="Arial" w:cs="Arial"/>
+              </w:rPr>
+              <w:t>Payment Confirmation</w:t>
+            </w:r>
+          </w:p>
+          <w:p>
+            <w:pPr>
+              <w:spacing w:line="360" w:lineRule="auto"/>
+              <w:rPr>
+                <w:rFonts w:ascii="Arial" w:hAnsi="Arial" w:cs="Arial"/>
+              </w:rPr>
+            </w:pPr>
+            <w:r>
+              <w:rPr>
+                <w:rFonts w:ascii="Arial" w:hAnsi="Arial" w:cs="Arial"/>
+              </w:rPr>
+              <w:t>Multiple Payment Methods</w:t>
+            </w:r>
+          </w:p>
+          <w:p>
+            <w:pPr>
+              <w:spacing w:line="360" w:lineRule="auto"/>
+              <w:rPr>
+                <w:rFonts w:ascii="Arial" w:hAnsi="Arial" w:cs="Arial"/>
+              </w:rPr>
+            </w:pPr>
+            <w:r>
+              <w:rPr>
+                <w:rFonts w:ascii="Arial" w:hAnsi="Arial" w:cs="Arial"/>
+              </w:rPr>
+              <w:t>Payment Timeout</w:t>
+            </w:r>
+          </w:p>
+          <w:p>
+            <w:pPr>
+              <w:spacing w:line="360" w:lineRule="auto"/>
+              <w:rPr>
+                <w:rFonts w:ascii="Arial" w:hAnsi="Arial" w:cs="Arial"/>
+              </w:rPr>
+            </w:pPr>
+            <w:r>
+              <w:rPr>
+                <w:rFonts w:ascii="Arial" w:hAnsi="Arial" w:cs="Arial"/>
+              </w:rPr>
+              <w:t>Order Status Update</w:t>
+            </w:r>
+          </w:p>
+          <w:p>
+            <w:pPr>
+              <w:spacing w:line="360" w:lineRule="auto"/>
+              <w:rPr>
+                <w:rFonts w:ascii="Arial" w:hAnsi="Arial" w:cs="Arial"/>
+              </w:rPr>
+            </w:pPr>
+            <w:r>
+              <w:rPr>
+                <w:rFonts w:ascii="Arial" w:hAnsi="Arial" w:cs="Arial"/>
+              </w:rPr>
+              <w:t>Receipt Issuance</w:t>
+            </w:r>
           </w:p>
         </w:tc>
       </w:tr>

--- a/Use Case ID.docx
+++ b/Use Case ID.docx
@@ -14919,78 +14919,6 @@
               <w:spacing w:line="360" w:lineRule="auto"/>
               <w:rPr>
                 <w:rFonts w:ascii="Arial" w:hAnsi="Arial" w:cs="Arial"/>
-              </w:rPr>
-            </w:pPr>
-          </w:p>
-        </w:tc>
-      </w:tr>
-      <w:tr>
-        <w:trPr>
-          <w:gridAfter w:val="5"/>
-          <w:wAfter w:w="7534" w:type="dxa"/>
-          <w:trHeight w:val="379"/>
-        </w:trPr>
-        <w:tc>
-          <w:tcPr>
-            <w:tcW w:w="3240" w:type="dxa"/>
-            <w:vMerge/>
-            <w:shd w:val="pct15" w:color="auto" w:fill="auto"/>
-          </w:tcPr>
-          <w:p>
-            <w:pPr>
-              <w:spacing w:line="360" w:lineRule="auto"/>
-              <w:rPr>
-                <w:rFonts w:ascii="Arial" w:hAnsi="Arial" w:cs="Arial"/>
-                <w:b/>
-                <w:bCs/>
-              </w:rPr>
-            </w:pPr>
-          </w:p>
-        </w:tc>
-      </w:tr>
-      <w:tr>
-        <w:trPr>
-          <w:gridAfter w:val="5"/>
-          <w:wAfter w:w="7534" w:type="dxa"/>
-          <w:trHeight w:val="379"/>
-        </w:trPr>
-        <w:tc>
-          <w:tcPr>
-            <w:tcW w:w="3240" w:type="dxa"/>
-            <w:vMerge/>
-            <w:shd w:val="pct15" w:color="auto" w:fill="auto"/>
-          </w:tcPr>
-          <w:p>
-            <w:pPr>
-              <w:spacing w:line="360" w:lineRule="auto"/>
-              <w:rPr>
-                <w:rFonts w:ascii="Arial" w:hAnsi="Arial" w:cs="Arial"/>
-                <w:b/>
-                <w:bCs/>
-              </w:rPr>
-            </w:pPr>
-          </w:p>
-        </w:tc>
-      </w:tr>
-      <w:tr>
-        <w:trPr>
-          <w:gridAfter w:val="5"/>
-          <w:wAfter w:w="7534" w:type="dxa"/>
-          <w:trHeight w:val="379"/>
-        </w:trPr>
-        <w:tc>
-          <w:tcPr>
-            <w:tcW w:w="3240" w:type="dxa"/>
-            <w:vMerge/>
-            <w:shd w:val="pct15" w:color="auto" w:fill="auto"/>
-          </w:tcPr>
-          <w:p>
-            <w:pPr>
-              <w:spacing w:line="360" w:lineRule="auto"/>
-              <w:rPr>
-                <w:rFonts w:ascii="Arial" w:hAnsi="Arial" w:cs="Arial"/>
-                <w:b/>
-                <w:bCs/>
               </w:rPr>
             </w:pPr>
           </w:p>
@@ -16086,6 +16014,12 @@
               </w:rPr>
               <w:t>UC.0</w:t>
             </w:r>
+            <w:r>
+              <w:rPr>
+                <w:rFonts w:ascii="Arial" w:hAnsi="Arial" w:cs="Arial"/>
+              </w:rPr>
+              <w:t>3</w:t>
+            </w:r>
           </w:p>
         </w:tc>
       </w:tr>
@@ -19701,6 +19635,2492 @@
                 <w:rFonts w:ascii="Arial" w:hAnsi="Arial" w:cs="Arial"/>
               </w:rPr>
               <w:t>Receipt Issuance</w:t>
+            </w:r>
+          </w:p>
+        </w:tc>
+      </w:tr>
+    </w:tbl>
+    <w:p/>
+    <w:p/>
+    <w:p/>
+    <w:tbl>
+      <w:tblPr>
+        <w:tblStyle w:val="TableGrid"/>
+        <w:tblW w:w="10774" w:type="dxa"/>
+        <w:tblInd w:w="-856" w:type="dxa"/>
+        <w:tblLook w:val="04A0" w:firstRow="1" w:lastRow="0" w:firstColumn="1" w:lastColumn="0" w:noHBand="0" w:noVBand="1"/>
+      </w:tblPr>
+      <w:tblGrid>
+        <w:gridCol w:w="3240"/>
+        <w:gridCol w:w="737"/>
+        <w:gridCol w:w="1399"/>
+        <w:gridCol w:w="2038"/>
+        <w:gridCol w:w="527"/>
+        <w:gridCol w:w="2833"/>
+      </w:tblGrid>
+      <w:tr>
+        <w:trPr>
+          <w:trHeight w:val="340"/>
+        </w:trPr>
+        <w:tc>
+          <w:tcPr>
+            <w:tcW w:w="3240" w:type="dxa"/>
+          </w:tcPr>
+          <w:p>
+            <w:pPr>
+              <w:spacing w:line="360" w:lineRule="auto"/>
+              <w:rPr>
+                <w:rFonts w:ascii="Arial" w:hAnsi="Arial" w:cs="Arial"/>
+                <w:b/>
+                <w:bCs/>
+              </w:rPr>
+            </w:pPr>
+            <w:r>
+              <w:rPr>
+                <w:rFonts w:ascii="Arial" w:hAnsi="Arial" w:cs="Arial"/>
+                <w:b/>
+                <w:bCs/>
+              </w:rPr>
+              <w:t>Use Case ID</w:t>
+            </w:r>
+          </w:p>
+        </w:tc>
+        <w:tc>
+          <w:tcPr>
+            <w:tcW w:w="7534" w:type="dxa"/>
+            <w:gridSpan w:val="5"/>
+          </w:tcPr>
+          <w:p>
+            <w:pPr>
+              <w:spacing w:line="360" w:lineRule="auto"/>
+              <w:rPr>
+                <w:rFonts w:ascii="Arial" w:hAnsi="Arial" w:cs="Arial"/>
+              </w:rPr>
+            </w:pPr>
+            <w:r>
+              <w:rPr>
+                <w:rFonts w:ascii="Arial" w:hAnsi="Arial" w:cs="Arial"/>
+              </w:rPr>
+              <w:t>UC.0</w:t>
+            </w:r>
+            <w:r>
+              <w:rPr>
+                <w:rFonts w:ascii="Arial" w:hAnsi="Arial" w:cs="Arial"/>
+              </w:rPr>
+              <w:t>4</w:t>
+            </w:r>
+          </w:p>
+        </w:tc>
+      </w:tr>
+      <w:tr>
+        <w:trPr>
+          <w:trHeight w:val="340"/>
+        </w:trPr>
+        <w:tc>
+          <w:tcPr>
+            <w:tcW w:w="3240" w:type="dxa"/>
+          </w:tcPr>
+          <w:p>
+            <w:pPr>
+              <w:spacing w:line="360" w:lineRule="auto"/>
+              <w:rPr>
+                <w:rFonts w:ascii="Arial" w:hAnsi="Arial" w:cs="Arial"/>
+                <w:b/>
+                <w:bCs/>
+              </w:rPr>
+            </w:pPr>
+            <w:r>
+              <w:rPr>
+                <w:rFonts w:ascii="Arial" w:hAnsi="Arial" w:cs="Arial"/>
+                <w:b/>
+                <w:bCs/>
+              </w:rPr>
+              <w:t>Use Case Name</w:t>
+            </w:r>
+          </w:p>
+        </w:tc>
+        <w:tc>
+          <w:tcPr>
+            <w:tcW w:w="7534" w:type="dxa"/>
+            <w:gridSpan w:val="5"/>
+          </w:tcPr>
+          <w:p>
+            <w:pPr>
+              <w:spacing w:line="360" w:lineRule="auto"/>
+              <w:rPr>
+                <w:rFonts w:ascii="Arial" w:hAnsi="Arial" w:cs="Arial"/>
+              </w:rPr>
+            </w:pPr>
+            <w:r>
+              <w:rPr>
+                <w:rFonts w:ascii="Arial" w:hAnsi="Arial" w:cs="Arial"/>
+              </w:rPr>
+              <w:t>Cancel Ordered Dish</w:t>
+            </w:r>
+          </w:p>
+        </w:tc>
+      </w:tr>
+      <w:tr>
+        <w:trPr>
+          <w:trHeight w:val="340"/>
+        </w:trPr>
+        <w:tc>
+          <w:tcPr>
+            <w:tcW w:w="3240" w:type="dxa"/>
+          </w:tcPr>
+          <w:p>
+            <w:pPr>
+              <w:spacing w:line="360" w:lineRule="auto"/>
+              <w:rPr>
+                <w:rFonts w:ascii="Arial" w:hAnsi="Arial" w:cs="Arial"/>
+                <w:b/>
+                <w:bCs/>
+              </w:rPr>
+            </w:pPr>
+            <w:r>
+              <w:rPr>
+                <w:rFonts w:ascii="Arial" w:hAnsi="Arial" w:cs="Arial"/>
+                <w:b/>
+                <w:bCs/>
+              </w:rPr>
+              <w:t>Created by</w:t>
+            </w:r>
+          </w:p>
+        </w:tc>
+        <w:tc>
+          <w:tcPr>
+            <w:tcW w:w="2136" w:type="dxa"/>
+            <w:gridSpan w:val="2"/>
+          </w:tcPr>
+          <w:p>
+            <w:pPr>
+              <w:spacing w:line="360" w:lineRule="auto"/>
+              <w:rPr>
+                <w:rFonts w:ascii="Arial" w:hAnsi="Arial" w:cs="Arial"/>
+              </w:rPr>
+            </w:pPr>
+            <w:proofErr w:type="spellStart"/>
+            <w:r>
+              <w:rPr>
+                <w:rFonts w:ascii="Arial" w:hAnsi="Arial" w:cs="Arial"/>
+              </w:rPr>
+              <w:t>Huỳnh</w:t>
+            </w:r>
+            <w:proofErr w:type="spellEnd"/>
+            <w:r>
+              <w:rPr>
+                <w:rFonts w:ascii="Arial" w:hAnsi="Arial" w:cs="Arial"/>
+              </w:rPr>
+              <w:t xml:space="preserve"> </w:t>
+            </w:r>
+            <w:proofErr w:type="spellStart"/>
+            <w:r>
+              <w:rPr>
+                <w:rFonts w:ascii="Arial" w:hAnsi="Arial" w:cs="Arial"/>
+              </w:rPr>
+              <w:t>Vũ</w:t>
+            </w:r>
+            <w:proofErr w:type="spellEnd"/>
+          </w:p>
+        </w:tc>
+        <w:tc>
+          <w:tcPr>
+            <w:tcW w:w="2565" w:type="dxa"/>
+            <w:gridSpan w:val="2"/>
+          </w:tcPr>
+          <w:p>
+            <w:pPr>
+              <w:spacing w:line="360" w:lineRule="auto"/>
+              <w:rPr>
+                <w:rFonts w:ascii="Arial" w:hAnsi="Arial" w:cs="Arial"/>
+                <w:b/>
+                <w:bCs/>
+              </w:rPr>
+            </w:pPr>
+            <w:r>
+              <w:rPr>
+                <w:rFonts w:ascii="Arial" w:hAnsi="Arial" w:cs="Arial"/>
+                <w:b/>
+                <w:bCs/>
+              </w:rPr>
+              <w:t>Last updated by</w:t>
+            </w:r>
+          </w:p>
+        </w:tc>
+        <w:tc>
+          <w:tcPr>
+            <w:tcW w:w="2833" w:type="dxa"/>
+          </w:tcPr>
+          <w:p>
+            <w:pPr>
+              <w:spacing w:line="360" w:lineRule="auto"/>
+              <w:rPr>
+                <w:rFonts w:ascii="Arial" w:hAnsi="Arial" w:cs="Arial"/>
+              </w:rPr>
+            </w:pPr>
+            <w:proofErr w:type="spellStart"/>
+            <w:r>
+              <w:rPr>
+                <w:rFonts w:ascii="Arial" w:hAnsi="Arial" w:cs="Arial"/>
+              </w:rPr>
+              <w:t>Huỳnh</w:t>
+            </w:r>
+            <w:proofErr w:type="spellEnd"/>
+            <w:r>
+              <w:rPr>
+                <w:rFonts w:ascii="Arial" w:hAnsi="Arial" w:cs="Arial"/>
+              </w:rPr>
+              <w:t xml:space="preserve"> </w:t>
+            </w:r>
+            <w:proofErr w:type="spellStart"/>
+            <w:r>
+              <w:rPr>
+                <w:rFonts w:ascii="Arial" w:hAnsi="Arial" w:cs="Arial"/>
+              </w:rPr>
+              <w:t>Vũ</w:t>
+            </w:r>
+            <w:proofErr w:type="spellEnd"/>
+          </w:p>
+        </w:tc>
+      </w:tr>
+      <w:tr>
+        <w:trPr>
+          <w:trHeight w:val="340"/>
+        </w:trPr>
+        <w:tc>
+          <w:tcPr>
+            <w:tcW w:w="3240" w:type="dxa"/>
+          </w:tcPr>
+          <w:p>
+            <w:pPr>
+              <w:spacing w:line="360" w:lineRule="auto"/>
+              <w:rPr>
+                <w:rFonts w:ascii="Arial" w:hAnsi="Arial" w:cs="Arial"/>
+                <w:b/>
+                <w:bCs/>
+              </w:rPr>
+            </w:pPr>
+            <w:r>
+              <w:rPr>
+                <w:rFonts w:ascii="Arial" w:hAnsi="Arial" w:cs="Arial"/>
+                <w:b/>
+                <w:bCs/>
+              </w:rPr>
+              <w:t>Date Created</w:t>
+            </w:r>
+          </w:p>
+        </w:tc>
+        <w:tc>
+          <w:tcPr>
+            <w:tcW w:w="2136" w:type="dxa"/>
+            <w:gridSpan w:val="2"/>
+          </w:tcPr>
+          <w:p>
+            <w:pPr>
+              <w:spacing w:line="360" w:lineRule="auto"/>
+              <w:rPr>
+                <w:rFonts w:ascii="Arial" w:hAnsi="Arial" w:cs="Arial"/>
+              </w:rPr>
+            </w:pPr>
+            <w:r>
+              <w:rPr>
+                <w:rFonts w:ascii="Arial" w:hAnsi="Arial" w:cs="Arial"/>
+              </w:rPr>
+              <w:t>Dec</w:t>
+            </w:r>
+            <w:r>
+              <w:rPr>
+                <w:rFonts w:ascii="Arial" w:hAnsi="Arial" w:cs="Arial"/>
+              </w:rPr>
+              <w:t xml:space="preserve"> 01, 2024</w:t>
+            </w:r>
+          </w:p>
+        </w:tc>
+        <w:tc>
+          <w:tcPr>
+            <w:tcW w:w="2565" w:type="dxa"/>
+            <w:gridSpan w:val="2"/>
+          </w:tcPr>
+          <w:p>
+            <w:pPr>
+              <w:spacing w:line="360" w:lineRule="auto"/>
+              <w:rPr>
+                <w:rFonts w:ascii="Arial" w:hAnsi="Arial" w:cs="Arial"/>
+                <w:b/>
+                <w:bCs/>
+              </w:rPr>
+            </w:pPr>
+            <w:r>
+              <w:rPr>
+                <w:rFonts w:ascii="Arial" w:hAnsi="Arial" w:cs="Arial"/>
+                <w:b/>
+                <w:bCs/>
+              </w:rPr>
+              <w:t>Date last updated</w:t>
+            </w:r>
+          </w:p>
+        </w:tc>
+        <w:tc>
+          <w:tcPr>
+            <w:tcW w:w="2833" w:type="dxa"/>
+          </w:tcPr>
+          <w:p>
+            <w:pPr>
+              <w:spacing w:line="360" w:lineRule="auto"/>
+              <w:rPr>
+                <w:rFonts w:ascii="Arial" w:hAnsi="Arial" w:cs="Arial"/>
+              </w:rPr>
+            </w:pPr>
+            <w:r>
+              <w:rPr>
+                <w:rFonts w:ascii="Arial" w:hAnsi="Arial" w:cs="Arial"/>
+              </w:rPr>
+              <w:t>Dec</w:t>
+            </w:r>
+            <w:r>
+              <w:rPr>
+                <w:rFonts w:ascii="Arial" w:hAnsi="Arial" w:cs="Arial"/>
+              </w:rPr>
+              <w:t xml:space="preserve"> 0</w:t>
+            </w:r>
+            <w:r>
+              <w:rPr>
+                <w:rFonts w:ascii="Arial" w:hAnsi="Arial" w:cs="Arial"/>
+              </w:rPr>
+              <w:t>1</w:t>
+            </w:r>
+            <w:r>
+              <w:rPr>
+                <w:rFonts w:ascii="Arial" w:hAnsi="Arial" w:cs="Arial"/>
+              </w:rPr>
+              <w:t>, 2024</w:t>
+            </w:r>
+          </w:p>
+        </w:tc>
+      </w:tr>
+      <w:tr>
+        <w:trPr>
+          <w:trHeight w:val="340"/>
+        </w:trPr>
+        <w:tc>
+          <w:tcPr>
+            <w:tcW w:w="3240" w:type="dxa"/>
+          </w:tcPr>
+          <w:p>
+            <w:pPr>
+              <w:spacing w:line="360" w:lineRule="auto"/>
+              <w:rPr>
+                <w:rFonts w:ascii="Arial" w:hAnsi="Arial" w:cs="Arial"/>
+                <w:b/>
+                <w:bCs/>
+              </w:rPr>
+            </w:pPr>
+            <w:r>
+              <w:rPr>
+                <w:rFonts w:ascii="Arial" w:hAnsi="Arial" w:cs="Arial"/>
+                <w:b/>
+                <w:bCs/>
+              </w:rPr>
+              <w:t>Actors</w:t>
+            </w:r>
+          </w:p>
+        </w:tc>
+        <w:tc>
+          <w:tcPr>
+            <w:tcW w:w="7534" w:type="dxa"/>
+            <w:gridSpan w:val="5"/>
+          </w:tcPr>
+          <w:p>
+            <w:pPr>
+              <w:spacing w:line="360" w:lineRule="auto"/>
+              <w:rPr>
+                <w:rFonts w:ascii="Arial" w:hAnsi="Arial" w:cs="Arial"/>
+              </w:rPr>
+            </w:pPr>
+            <w:r>
+              <w:rPr>
+                <w:rFonts w:ascii="Arial" w:hAnsi="Arial" w:cs="Arial"/>
+              </w:rPr>
+              <w:t>Customer, System</w:t>
+            </w:r>
+          </w:p>
+        </w:tc>
+      </w:tr>
+      <w:tr>
+        <w:trPr>
+          <w:trHeight w:val="340"/>
+        </w:trPr>
+        <w:tc>
+          <w:tcPr>
+            <w:tcW w:w="3240" w:type="dxa"/>
+          </w:tcPr>
+          <w:p>
+            <w:pPr>
+              <w:spacing w:line="360" w:lineRule="auto"/>
+              <w:rPr>
+                <w:rFonts w:ascii="Arial" w:hAnsi="Arial" w:cs="Arial"/>
+                <w:b/>
+                <w:bCs/>
+              </w:rPr>
+            </w:pPr>
+            <w:r>
+              <w:rPr>
+                <w:rFonts w:ascii="Arial" w:hAnsi="Arial" w:cs="Arial"/>
+                <w:b/>
+                <w:bCs/>
+              </w:rPr>
+              <w:t>Brief Description</w:t>
+            </w:r>
+          </w:p>
+        </w:tc>
+        <w:tc>
+          <w:tcPr>
+            <w:tcW w:w="7534" w:type="dxa"/>
+            <w:gridSpan w:val="5"/>
+          </w:tcPr>
+          <w:p>
+            <w:pPr>
+              <w:spacing w:line="360" w:lineRule="auto"/>
+              <w:rPr>
+                <w:rFonts w:ascii="Arial" w:hAnsi="Arial" w:cs="Arial"/>
+              </w:rPr>
+            </w:pPr>
+            <w:r>
+              <w:rPr>
+                <w:rFonts w:ascii="Arial" w:hAnsi="Arial" w:cs="Arial"/>
+              </w:rPr>
+              <w:t>A</w:t>
+            </w:r>
+            <w:r>
+              <w:rPr>
+                <w:rFonts w:ascii="Arial" w:hAnsi="Arial" w:cs="Arial"/>
+              </w:rPr>
+              <w:t>llows the customer to submit feedback or report an issue regarding their experience at the restaurant. The system records the feedback or issue and notifies the appropriate staff for resolution</w:t>
+            </w:r>
+          </w:p>
+        </w:tc>
+      </w:tr>
+      <w:tr>
+        <w:trPr>
+          <w:trHeight w:val="340"/>
+        </w:trPr>
+        <w:tc>
+          <w:tcPr>
+            <w:tcW w:w="3240" w:type="dxa"/>
+          </w:tcPr>
+          <w:p>
+            <w:pPr>
+              <w:spacing w:line="360" w:lineRule="auto"/>
+              <w:rPr>
+                <w:rFonts w:ascii="Arial" w:hAnsi="Arial" w:cs="Arial"/>
+                <w:b/>
+                <w:bCs/>
+              </w:rPr>
+            </w:pPr>
+            <w:r>
+              <w:rPr>
+                <w:rFonts w:ascii="Arial" w:hAnsi="Arial" w:cs="Arial"/>
+                <w:b/>
+                <w:bCs/>
+              </w:rPr>
+              <w:t>Goal</w:t>
+            </w:r>
+          </w:p>
+        </w:tc>
+        <w:tc>
+          <w:tcPr>
+            <w:tcW w:w="7534" w:type="dxa"/>
+            <w:gridSpan w:val="5"/>
+          </w:tcPr>
+          <w:p>
+            <w:pPr>
+              <w:spacing w:line="360" w:lineRule="auto"/>
+              <w:rPr>
+                <w:rFonts w:ascii="Arial" w:hAnsi="Arial" w:cs="Arial"/>
+              </w:rPr>
+            </w:pPr>
+            <w:r>
+              <w:rPr>
+                <w:rFonts w:ascii="Arial" w:hAnsi="Arial" w:cs="Arial"/>
+              </w:rPr>
+              <w:t>To enable customers to provide feedback or report issues to improve service quality and address problems promptly</w:t>
+            </w:r>
+          </w:p>
+        </w:tc>
+      </w:tr>
+      <w:tr>
+        <w:trPr>
+          <w:trHeight w:val="340"/>
+        </w:trPr>
+        <w:tc>
+          <w:tcPr>
+            <w:tcW w:w="3240" w:type="dxa"/>
+          </w:tcPr>
+          <w:p>
+            <w:pPr>
+              <w:spacing w:line="360" w:lineRule="auto"/>
+              <w:rPr>
+                <w:rFonts w:ascii="Arial" w:hAnsi="Arial" w:cs="Arial"/>
+                <w:b/>
+                <w:bCs/>
+              </w:rPr>
+            </w:pPr>
+            <w:r>
+              <w:rPr>
+                <w:rFonts w:ascii="Arial" w:hAnsi="Arial" w:cs="Arial"/>
+                <w:b/>
+                <w:bCs/>
+              </w:rPr>
+              <w:t>Trigger</w:t>
+            </w:r>
+          </w:p>
+        </w:tc>
+        <w:tc>
+          <w:tcPr>
+            <w:tcW w:w="7534" w:type="dxa"/>
+            <w:gridSpan w:val="5"/>
+          </w:tcPr>
+          <w:p>
+            <w:pPr>
+              <w:spacing w:line="360" w:lineRule="auto"/>
+              <w:rPr>
+                <w:rFonts w:ascii="Arial" w:hAnsi="Arial" w:cs="Arial"/>
+              </w:rPr>
+            </w:pPr>
+            <w:r>
+              <w:rPr>
+                <w:rFonts w:ascii="Arial" w:hAnsi="Arial" w:cs="Arial"/>
+              </w:rPr>
+              <w:t>The customer selects the “Submit Feedback” or “Report Issue” option in the system</w:t>
+            </w:r>
+          </w:p>
+        </w:tc>
+      </w:tr>
+      <w:tr>
+        <w:trPr>
+          <w:trHeight w:val="340"/>
+        </w:trPr>
+        <w:tc>
+          <w:tcPr>
+            <w:tcW w:w="3240" w:type="dxa"/>
+          </w:tcPr>
+          <w:p>
+            <w:pPr>
+              <w:spacing w:line="360" w:lineRule="auto"/>
+              <w:rPr>
+                <w:rFonts w:ascii="Arial" w:hAnsi="Arial" w:cs="Arial"/>
+                <w:b/>
+                <w:bCs/>
+              </w:rPr>
+            </w:pPr>
+            <w:r>
+              <w:rPr>
+                <w:rFonts w:ascii="Arial" w:hAnsi="Arial" w:cs="Arial"/>
+                <w:b/>
+                <w:bCs/>
+              </w:rPr>
+              <w:t>Pre-conditions</w:t>
+            </w:r>
+          </w:p>
+        </w:tc>
+        <w:tc>
+          <w:tcPr>
+            <w:tcW w:w="7534" w:type="dxa"/>
+            <w:gridSpan w:val="5"/>
+          </w:tcPr>
+          <w:p>
+            <w:pPr>
+              <w:rPr>
+                <w:rFonts w:ascii="Arial" w:eastAsia="Times New Roman" w:hAnsi="Arial" w:cs="Arial"/>
+                <w:sz w:val="24"/>
+                <w:szCs w:val="24"/>
+              </w:rPr>
+            </w:pPr>
+            <w:r>
+              <w:rPr>
+                <w:rFonts w:ascii="Times New Roman" w:eastAsia="Times New Roman" w:hAnsi="Symbol" w:cs="Times New Roman"/>
+                <w:sz w:val="24"/>
+                <w:szCs w:val="24"/>
+              </w:rPr>
+              <w:t></w:t>
+            </w:r>
+            <w:r>
+              <w:rPr>
+                <w:rFonts w:ascii="Times New Roman" w:eastAsia="Times New Roman" w:hAnsi="Times New Roman" w:cs="Times New Roman"/>
+                <w:sz w:val="24"/>
+                <w:szCs w:val="24"/>
+              </w:rPr>
+              <w:t xml:space="preserve">  </w:t>
+            </w:r>
+            <w:r>
+              <w:rPr>
+                <w:rFonts w:ascii="Times New Roman" w:eastAsia="Times New Roman" w:hAnsi="Times New Roman" w:cs="Times New Roman"/>
+                <w:sz w:val="24"/>
+                <w:szCs w:val="24"/>
+              </w:rPr>
+              <w:t xml:space="preserve">  </w:t>
+            </w:r>
+            <w:r>
+              <w:rPr>
+                <w:rFonts w:ascii="Arial" w:hAnsi="Arial" w:cs="Arial"/>
+              </w:rPr>
+              <w:t>The customer has completed an order or service experience</w:t>
+            </w:r>
+          </w:p>
+          <w:p>
+            <w:pPr>
+              <w:pStyle w:val="ListParagraph"/>
+              <w:numPr>
+                <w:ilvl w:val="0"/>
+                <w:numId w:val="2"/>
+              </w:numPr>
+              <w:spacing w:line="360" w:lineRule="auto"/>
+              <w:ind w:left="391"/>
+              <w:rPr>
+                <w:rFonts w:ascii="Arial" w:hAnsi="Arial" w:cs="Arial"/>
+              </w:rPr>
+            </w:pPr>
+            <w:r>
+              <w:rPr>
+                <w:rFonts w:ascii="Arial" w:hAnsi="Arial" w:cs="Arial"/>
+              </w:rPr>
+              <w:t>The customer has access to the feedback or issue reporting function in the system</w:t>
+            </w:r>
+          </w:p>
+        </w:tc>
+      </w:tr>
+      <w:tr>
+        <w:trPr>
+          <w:trHeight w:val="340"/>
+        </w:trPr>
+        <w:tc>
+          <w:tcPr>
+            <w:tcW w:w="3240" w:type="dxa"/>
+            <w:tcBorders>
+              <w:bottom w:val="single" w:sz="4" w:space="0" w:color="auto"/>
+            </w:tcBorders>
+          </w:tcPr>
+          <w:p>
+            <w:pPr>
+              <w:spacing w:line="360" w:lineRule="auto"/>
+              <w:rPr>
+                <w:rFonts w:ascii="Arial" w:hAnsi="Arial" w:cs="Arial"/>
+                <w:b/>
+                <w:bCs/>
+              </w:rPr>
+            </w:pPr>
+            <w:r>
+              <w:rPr>
+                <w:rFonts w:ascii="Arial" w:hAnsi="Arial" w:cs="Arial"/>
+                <w:b/>
+                <w:bCs/>
+              </w:rPr>
+              <w:t>Post-conditions</w:t>
+            </w:r>
+          </w:p>
+        </w:tc>
+        <w:tc>
+          <w:tcPr>
+            <w:tcW w:w="7534" w:type="dxa"/>
+            <w:gridSpan w:val="5"/>
+          </w:tcPr>
+          <w:p>
+            <w:pPr>
+              <w:pStyle w:val="ListParagraph"/>
+              <w:numPr>
+                <w:ilvl w:val="0"/>
+                <w:numId w:val="1"/>
+              </w:numPr>
+              <w:spacing w:line="360" w:lineRule="auto"/>
+              <w:rPr>
+                <w:rFonts w:ascii="Arial" w:eastAsia="Times New Roman" w:hAnsi="Arial" w:cs="Arial"/>
+              </w:rPr>
+            </w:pPr>
+            <w:r>
+              <w:rPr>
+                <w:rFonts w:ascii="Arial" w:hAnsi="Arial" w:cs="Arial"/>
+              </w:rPr>
+              <w:t>The feedback or issue is recorded in the system</w:t>
+            </w:r>
+            <w:r>
+              <w:rPr>
+                <w:rFonts w:ascii="Arial" w:eastAsia="Times New Roman" w:hAnsi="Arial" w:cs="Arial"/>
+              </w:rPr>
+              <w:t>.</w:t>
+            </w:r>
+          </w:p>
+          <w:p>
+            <w:pPr>
+              <w:pStyle w:val="ListParagraph"/>
+              <w:numPr>
+                <w:ilvl w:val="0"/>
+                <w:numId w:val="1"/>
+              </w:numPr>
+              <w:spacing w:line="360" w:lineRule="auto"/>
+              <w:rPr>
+                <w:rFonts w:ascii="Arial" w:hAnsi="Arial" w:cs="Arial"/>
+              </w:rPr>
+            </w:pPr>
+            <w:r>
+              <w:rPr>
+                <w:rFonts w:ascii="Arial" w:hAnsi="Arial" w:cs="Arial"/>
+              </w:rPr>
+              <w:t>The customer receives a confirmation that their feedback or report has been submitted</w:t>
+            </w:r>
+          </w:p>
+          <w:p>
+            <w:pPr>
+              <w:pStyle w:val="ListParagraph"/>
+              <w:numPr>
+                <w:ilvl w:val="0"/>
+                <w:numId w:val="1"/>
+              </w:numPr>
+              <w:spacing w:line="360" w:lineRule="auto"/>
+              <w:rPr>
+                <w:rFonts w:ascii="Arial" w:hAnsi="Arial" w:cs="Arial"/>
+              </w:rPr>
+            </w:pPr>
+            <w:r>
+              <w:rPr>
+                <w:rFonts w:ascii="Arial" w:hAnsi="Arial" w:cs="Arial"/>
+              </w:rPr>
+              <w:t>The system notifies the appropriate staff to address the feedback or issue</w:t>
+            </w:r>
+          </w:p>
+        </w:tc>
+      </w:tr>
+      <w:tr>
+        <w:trPr>
+          <w:trHeight w:val="340"/>
+        </w:trPr>
+        <w:tc>
+          <w:tcPr>
+            <w:tcW w:w="3240" w:type="dxa"/>
+            <w:vMerge w:val="restart"/>
+            <w:shd w:val="pct15" w:color="auto" w:fill="auto"/>
+          </w:tcPr>
+          <w:p>
+            <w:pPr>
+              <w:spacing w:line="360" w:lineRule="auto"/>
+              <w:rPr>
+                <w:rFonts w:ascii="Arial" w:hAnsi="Arial" w:cs="Arial"/>
+                <w:b/>
+                <w:bCs/>
+              </w:rPr>
+            </w:pPr>
+            <w:r>
+              <w:rPr>
+                <w:rFonts w:ascii="Arial" w:hAnsi="Arial" w:cs="Arial"/>
+                <w:b/>
+                <w:bCs/>
+              </w:rPr>
+              <w:t>Main Flow</w:t>
+            </w:r>
+          </w:p>
+        </w:tc>
+        <w:tc>
+          <w:tcPr>
+            <w:tcW w:w="737" w:type="dxa"/>
+            <w:shd w:val="clear" w:color="auto" w:fill="D9D9D9" w:themeFill="background1" w:themeFillShade="D9"/>
+          </w:tcPr>
+          <w:p>
+            <w:pPr>
+              <w:spacing w:line="360" w:lineRule="auto"/>
+              <w:jc w:val="center"/>
+              <w:rPr>
+                <w:rFonts w:ascii="Arial" w:hAnsi="Arial" w:cs="Arial"/>
+                <w:b/>
+                <w:bCs/>
+              </w:rPr>
+            </w:pPr>
+            <w:r>
+              <w:rPr>
+                <w:rFonts w:ascii="Arial" w:hAnsi="Arial" w:cs="Arial"/>
+                <w:b/>
+                <w:bCs/>
+              </w:rPr>
+              <w:t>Step</w:t>
+            </w:r>
+          </w:p>
+        </w:tc>
+        <w:tc>
+          <w:tcPr>
+            <w:tcW w:w="3437" w:type="dxa"/>
+            <w:gridSpan w:val="2"/>
+            <w:shd w:val="clear" w:color="auto" w:fill="D9D9D9" w:themeFill="background1" w:themeFillShade="D9"/>
+          </w:tcPr>
+          <w:p>
+            <w:pPr>
+              <w:spacing w:line="360" w:lineRule="auto"/>
+              <w:jc w:val="center"/>
+              <w:rPr>
+                <w:rFonts w:ascii="Arial" w:hAnsi="Arial" w:cs="Arial"/>
+                <w:b/>
+                <w:bCs/>
+              </w:rPr>
+            </w:pPr>
+            <w:r>
+              <w:rPr>
+                <w:rFonts w:ascii="Arial" w:hAnsi="Arial" w:cs="Arial"/>
+                <w:b/>
+                <w:bCs/>
+              </w:rPr>
+              <w:t>Actor Action</w:t>
+            </w:r>
+          </w:p>
+        </w:tc>
+        <w:tc>
+          <w:tcPr>
+            <w:tcW w:w="3360" w:type="dxa"/>
+            <w:gridSpan w:val="2"/>
+            <w:shd w:val="clear" w:color="auto" w:fill="D9D9D9" w:themeFill="background1" w:themeFillShade="D9"/>
+          </w:tcPr>
+          <w:p>
+            <w:pPr>
+              <w:spacing w:line="360" w:lineRule="auto"/>
+              <w:jc w:val="center"/>
+              <w:rPr>
+                <w:rFonts w:ascii="Arial" w:hAnsi="Arial" w:cs="Arial"/>
+                <w:b/>
+                <w:bCs/>
+              </w:rPr>
+            </w:pPr>
+            <w:r>
+              <w:rPr>
+                <w:rFonts w:ascii="Arial" w:hAnsi="Arial" w:cs="Arial"/>
+                <w:b/>
+                <w:bCs/>
+              </w:rPr>
+              <w:t>System Response</w:t>
+            </w:r>
+          </w:p>
+        </w:tc>
+      </w:tr>
+      <w:tr>
+        <w:trPr>
+          <w:trHeight w:val="340"/>
+        </w:trPr>
+        <w:tc>
+          <w:tcPr>
+            <w:tcW w:w="3240" w:type="dxa"/>
+            <w:vMerge/>
+            <w:shd w:val="pct15" w:color="auto" w:fill="auto"/>
+          </w:tcPr>
+          <w:p>
+            <w:pPr>
+              <w:spacing w:line="360" w:lineRule="auto"/>
+              <w:rPr>
+                <w:rFonts w:ascii="Arial" w:hAnsi="Arial" w:cs="Arial"/>
+                <w:b/>
+                <w:bCs/>
+              </w:rPr>
+            </w:pPr>
+          </w:p>
+        </w:tc>
+        <w:tc>
+          <w:tcPr>
+            <w:tcW w:w="737" w:type="dxa"/>
+          </w:tcPr>
+          <w:p>
+            <w:pPr>
+              <w:spacing w:line="360" w:lineRule="auto"/>
+              <w:jc w:val="center"/>
+              <w:rPr>
+                <w:rFonts w:ascii="Arial" w:hAnsi="Arial" w:cs="Arial"/>
+                <w:b/>
+                <w:bCs/>
+              </w:rPr>
+            </w:pPr>
+            <w:r>
+              <w:rPr>
+                <w:rFonts w:ascii="Arial" w:hAnsi="Arial" w:cs="Arial"/>
+                <w:b/>
+                <w:bCs/>
+              </w:rPr>
+              <w:t>1</w:t>
+            </w:r>
+          </w:p>
+        </w:tc>
+        <w:tc>
+          <w:tcPr>
+            <w:tcW w:w="3437" w:type="dxa"/>
+            <w:gridSpan w:val="2"/>
+          </w:tcPr>
+          <w:p>
+            <w:pPr>
+              <w:spacing w:line="360" w:lineRule="auto"/>
+              <w:jc w:val="both"/>
+              <w:rPr>
+                <w:rFonts w:ascii="Arial" w:hAnsi="Arial" w:cs="Arial"/>
+              </w:rPr>
+            </w:pPr>
+            <w:r>
+              <w:rPr>
+                <w:rFonts w:ascii="Arial" w:hAnsi="Arial" w:cs="Arial"/>
+              </w:rPr>
+              <w:t>Customer selects “Submit Feedback” or “Report Issue” from the menu</w:t>
+            </w:r>
+          </w:p>
+        </w:tc>
+        <w:tc>
+          <w:tcPr>
+            <w:tcW w:w="3360" w:type="dxa"/>
+            <w:gridSpan w:val="2"/>
+          </w:tcPr>
+          <w:p>
+            <w:pPr>
+              <w:spacing w:line="360" w:lineRule="auto"/>
+              <w:jc w:val="both"/>
+              <w:rPr>
+                <w:rFonts w:ascii="Arial" w:hAnsi="Arial" w:cs="Arial"/>
+              </w:rPr>
+            </w:pPr>
+            <w:r>
+              <w:t>The system displays a form for submitting feedback or reporting an issue</w:t>
+            </w:r>
+          </w:p>
+        </w:tc>
+      </w:tr>
+      <w:tr>
+        <w:trPr>
+          <w:trHeight w:val="340"/>
+        </w:trPr>
+        <w:tc>
+          <w:tcPr>
+            <w:tcW w:w="3240" w:type="dxa"/>
+            <w:vMerge/>
+            <w:shd w:val="pct15" w:color="auto" w:fill="auto"/>
+          </w:tcPr>
+          <w:p>
+            <w:pPr>
+              <w:spacing w:line="360" w:lineRule="auto"/>
+              <w:rPr>
+                <w:rFonts w:ascii="Arial" w:hAnsi="Arial" w:cs="Arial"/>
+                <w:b/>
+                <w:bCs/>
+              </w:rPr>
+            </w:pPr>
+          </w:p>
+        </w:tc>
+        <w:tc>
+          <w:tcPr>
+            <w:tcW w:w="737" w:type="dxa"/>
+          </w:tcPr>
+          <w:p>
+            <w:pPr>
+              <w:spacing w:line="360" w:lineRule="auto"/>
+              <w:jc w:val="center"/>
+              <w:rPr>
+                <w:rFonts w:ascii="Arial" w:hAnsi="Arial" w:cs="Arial"/>
+                <w:b/>
+                <w:bCs/>
+              </w:rPr>
+            </w:pPr>
+            <w:r>
+              <w:rPr>
+                <w:rFonts w:ascii="Arial" w:hAnsi="Arial" w:cs="Arial"/>
+                <w:b/>
+                <w:bCs/>
+              </w:rPr>
+              <w:t>2</w:t>
+            </w:r>
+          </w:p>
+        </w:tc>
+        <w:tc>
+          <w:tcPr>
+            <w:tcW w:w="3437" w:type="dxa"/>
+            <w:gridSpan w:val="2"/>
+          </w:tcPr>
+          <w:p>
+            <w:pPr>
+              <w:spacing w:line="360" w:lineRule="auto"/>
+              <w:jc w:val="both"/>
+              <w:rPr>
+                <w:rFonts w:ascii="Arial" w:hAnsi="Arial" w:cs="Arial"/>
+              </w:rPr>
+            </w:pPr>
+            <w:r>
+              <w:rPr>
+                <w:rFonts w:ascii="Arial" w:hAnsi="Arial" w:cs="Arial"/>
+              </w:rPr>
+              <w:t>Customer enters feedback or issue details and any relevant information</w:t>
+            </w:r>
+          </w:p>
+        </w:tc>
+        <w:tc>
+          <w:tcPr>
+            <w:tcW w:w="3360" w:type="dxa"/>
+            <w:gridSpan w:val="2"/>
+          </w:tcPr>
+          <w:p>
+            <w:pPr>
+              <w:spacing w:line="360" w:lineRule="auto"/>
+              <w:jc w:val="both"/>
+              <w:rPr>
+                <w:rFonts w:ascii="Arial" w:hAnsi="Arial" w:cs="Arial"/>
+              </w:rPr>
+            </w:pPr>
+            <w:r>
+              <w:t>The system captures the entered information</w:t>
+            </w:r>
+          </w:p>
+        </w:tc>
+      </w:tr>
+      <w:tr>
+        <w:trPr>
+          <w:trHeight w:val="340"/>
+        </w:trPr>
+        <w:tc>
+          <w:tcPr>
+            <w:tcW w:w="3240" w:type="dxa"/>
+            <w:vMerge/>
+            <w:shd w:val="pct15" w:color="auto" w:fill="auto"/>
+          </w:tcPr>
+          <w:p>
+            <w:pPr>
+              <w:spacing w:line="360" w:lineRule="auto"/>
+              <w:rPr>
+                <w:rFonts w:ascii="Arial" w:hAnsi="Arial" w:cs="Arial"/>
+                <w:b/>
+                <w:bCs/>
+              </w:rPr>
+            </w:pPr>
+          </w:p>
+        </w:tc>
+        <w:tc>
+          <w:tcPr>
+            <w:tcW w:w="737" w:type="dxa"/>
+          </w:tcPr>
+          <w:p>
+            <w:pPr>
+              <w:spacing w:line="360" w:lineRule="auto"/>
+              <w:jc w:val="center"/>
+              <w:rPr>
+                <w:rFonts w:ascii="Arial" w:hAnsi="Arial" w:cs="Arial"/>
+                <w:b/>
+                <w:bCs/>
+              </w:rPr>
+            </w:pPr>
+            <w:r>
+              <w:rPr>
+                <w:rFonts w:ascii="Arial" w:hAnsi="Arial" w:cs="Arial"/>
+                <w:b/>
+                <w:bCs/>
+              </w:rPr>
+              <w:t>3</w:t>
+            </w:r>
+          </w:p>
+        </w:tc>
+        <w:tc>
+          <w:tcPr>
+            <w:tcW w:w="3437" w:type="dxa"/>
+            <w:gridSpan w:val="2"/>
+          </w:tcPr>
+          <w:p>
+            <w:pPr>
+              <w:spacing w:line="360" w:lineRule="auto"/>
+              <w:ind w:left="-89"/>
+              <w:rPr>
+                <w:rFonts w:ascii="Arial" w:hAnsi="Arial" w:cs="Arial"/>
+              </w:rPr>
+            </w:pPr>
+            <w:r>
+              <w:rPr>
+                <w:rFonts w:ascii="Arial" w:hAnsi="Arial" w:cs="Arial"/>
+              </w:rPr>
+              <w:t>Customer submits the form by clicking “Send” or “Submit.”</w:t>
+            </w:r>
+          </w:p>
+        </w:tc>
+        <w:tc>
+          <w:tcPr>
+            <w:tcW w:w="3360" w:type="dxa"/>
+            <w:gridSpan w:val="2"/>
+          </w:tcPr>
+          <w:p>
+            <w:pPr>
+              <w:spacing w:line="360" w:lineRule="auto"/>
+              <w:jc w:val="both"/>
+              <w:rPr>
+                <w:rFonts w:ascii="Arial" w:hAnsi="Arial" w:cs="Arial"/>
+              </w:rPr>
+            </w:pPr>
+            <w:r>
+              <w:rPr>
+                <w:rFonts w:ascii="Arial" w:hAnsi="Arial" w:cs="Arial"/>
+              </w:rPr>
+              <w:t xml:space="preserve">The system saves the feedback or issue report and displays a confirmation message" </w:t>
+            </w:r>
+            <w:proofErr w:type="spellStart"/>
+            <w:r>
+              <w:rPr>
+                <w:rFonts w:ascii="Arial" w:hAnsi="Arial" w:cs="Arial"/>
+                <w:b/>
+                <w:bCs/>
+              </w:rPr>
+              <w:t>Phản</w:t>
+            </w:r>
+            <w:proofErr w:type="spellEnd"/>
+            <w:r>
+              <w:rPr>
+                <w:rFonts w:ascii="Arial" w:hAnsi="Arial" w:cs="Arial"/>
+                <w:b/>
+                <w:bCs/>
+              </w:rPr>
+              <w:t xml:space="preserve"> </w:t>
+            </w:r>
+            <w:proofErr w:type="spellStart"/>
+            <w:r>
+              <w:rPr>
+                <w:rFonts w:ascii="Arial" w:hAnsi="Arial" w:cs="Arial"/>
+                <w:b/>
+                <w:bCs/>
+              </w:rPr>
+              <w:t>hồi</w:t>
+            </w:r>
+            <w:proofErr w:type="spellEnd"/>
+            <w:r>
+              <w:rPr>
+                <w:rFonts w:ascii="Arial" w:hAnsi="Arial" w:cs="Arial"/>
+                <w:b/>
+                <w:bCs/>
+              </w:rPr>
+              <w:t xml:space="preserve"> </w:t>
+            </w:r>
+            <w:proofErr w:type="spellStart"/>
+            <w:r>
+              <w:rPr>
+                <w:rFonts w:ascii="Arial" w:hAnsi="Arial" w:cs="Arial"/>
+                <w:b/>
+                <w:bCs/>
+              </w:rPr>
+              <w:t>đã</w:t>
+            </w:r>
+            <w:proofErr w:type="spellEnd"/>
+            <w:r>
+              <w:rPr>
+                <w:rFonts w:ascii="Arial" w:hAnsi="Arial" w:cs="Arial"/>
+                <w:b/>
+                <w:bCs/>
+              </w:rPr>
+              <w:t xml:space="preserve"> </w:t>
+            </w:r>
+            <w:proofErr w:type="spellStart"/>
+            <w:r>
+              <w:rPr>
+                <w:rFonts w:ascii="Arial" w:hAnsi="Arial" w:cs="Arial"/>
+                <w:b/>
+                <w:bCs/>
+              </w:rPr>
+              <w:t>được</w:t>
+            </w:r>
+            <w:proofErr w:type="spellEnd"/>
+            <w:r>
+              <w:rPr>
+                <w:rFonts w:ascii="Arial" w:hAnsi="Arial" w:cs="Arial"/>
+                <w:b/>
+                <w:bCs/>
+              </w:rPr>
+              <w:t xml:space="preserve"> </w:t>
+            </w:r>
+            <w:proofErr w:type="spellStart"/>
+            <w:r>
+              <w:rPr>
+                <w:rFonts w:ascii="Arial" w:hAnsi="Arial" w:cs="Arial"/>
+                <w:b/>
+                <w:bCs/>
+              </w:rPr>
+              <w:t>gửi</w:t>
+            </w:r>
+            <w:proofErr w:type="spellEnd"/>
+            <w:r>
+              <w:rPr>
+                <w:rFonts w:ascii="Arial" w:hAnsi="Arial" w:cs="Arial"/>
+                <w:b/>
+                <w:bCs/>
+              </w:rPr>
+              <w:t xml:space="preserve"> </w:t>
+            </w:r>
+            <w:proofErr w:type="spellStart"/>
+            <w:r>
+              <w:rPr>
+                <w:rFonts w:ascii="Arial" w:hAnsi="Arial" w:cs="Arial"/>
+                <w:b/>
+                <w:bCs/>
+              </w:rPr>
+              <w:t>thành</w:t>
+            </w:r>
+            <w:proofErr w:type="spellEnd"/>
+            <w:r>
+              <w:rPr>
+                <w:rFonts w:ascii="Arial" w:hAnsi="Arial" w:cs="Arial"/>
+                <w:b/>
+                <w:bCs/>
+              </w:rPr>
+              <w:t xml:space="preserve"> </w:t>
+            </w:r>
+            <w:proofErr w:type="spellStart"/>
+            <w:r>
+              <w:rPr>
+                <w:rFonts w:ascii="Arial" w:hAnsi="Arial" w:cs="Arial"/>
+                <w:b/>
+                <w:bCs/>
+              </w:rPr>
+              <w:t>công</w:t>
+            </w:r>
+            <w:proofErr w:type="spellEnd"/>
+            <w:r>
+              <w:rPr>
+                <w:rFonts w:ascii="Arial" w:hAnsi="Arial" w:cs="Arial"/>
+              </w:rPr>
+              <w:t>"</w:t>
+            </w:r>
+          </w:p>
+        </w:tc>
+      </w:tr>
+      <w:tr>
+        <w:trPr>
+          <w:trHeight w:val="340"/>
+        </w:trPr>
+        <w:tc>
+          <w:tcPr>
+            <w:tcW w:w="3240" w:type="dxa"/>
+            <w:vMerge/>
+            <w:shd w:val="pct15" w:color="auto" w:fill="auto"/>
+          </w:tcPr>
+          <w:p>
+            <w:pPr>
+              <w:spacing w:line="360" w:lineRule="auto"/>
+              <w:rPr>
+                <w:rFonts w:ascii="Arial" w:hAnsi="Arial" w:cs="Arial"/>
+                <w:b/>
+                <w:bCs/>
+              </w:rPr>
+            </w:pPr>
+          </w:p>
+        </w:tc>
+        <w:tc>
+          <w:tcPr>
+            <w:tcW w:w="737" w:type="dxa"/>
+          </w:tcPr>
+          <w:p>
+            <w:pPr>
+              <w:spacing w:line="360" w:lineRule="auto"/>
+              <w:jc w:val="center"/>
+              <w:rPr>
+                <w:rFonts w:ascii="Arial" w:hAnsi="Arial" w:cs="Arial"/>
+                <w:b/>
+                <w:bCs/>
+              </w:rPr>
+            </w:pPr>
+            <w:r>
+              <w:rPr>
+                <w:rFonts w:ascii="Arial" w:hAnsi="Arial" w:cs="Arial"/>
+                <w:b/>
+                <w:bCs/>
+              </w:rPr>
+              <w:t>4</w:t>
+            </w:r>
+          </w:p>
+        </w:tc>
+        <w:tc>
+          <w:tcPr>
+            <w:tcW w:w="3437" w:type="dxa"/>
+            <w:gridSpan w:val="2"/>
+          </w:tcPr>
+          <w:p>
+            <w:pPr>
+              <w:spacing w:line="360" w:lineRule="auto"/>
+              <w:jc w:val="both"/>
+              <w:rPr>
+                <w:rFonts w:ascii="Arial" w:hAnsi="Arial" w:cs="Arial"/>
+              </w:rPr>
+            </w:pPr>
+          </w:p>
+        </w:tc>
+        <w:tc>
+          <w:tcPr>
+            <w:tcW w:w="3360" w:type="dxa"/>
+            <w:gridSpan w:val="2"/>
+          </w:tcPr>
+          <w:p>
+            <w:pPr>
+              <w:spacing w:line="360" w:lineRule="auto"/>
+              <w:jc w:val="both"/>
+              <w:rPr>
+                <w:rFonts w:ascii="Arial" w:hAnsi="Arial" w:cs="Arial"/>
+              </w:rPr>
+            </w:pPr>
+            <w:r>
+              <w:rPr>
+                <w:rFonts w:ascii="Arial" w:hAnsi="Arial" w:cs="Arial"/>
+              </w:rPr>
+              <w:t>The system notifies the relevant staff about the feedback or issue</w:t>
+            </w:r>
+          </w:p>
+        </w:tc>
+      </w:tr>
+      <w:tr>
+        <w:trPr>
+          <w:trHeight w:val="340"/>
+        </w:trPr>
+        <w:tc>
+          <w:tcPr>
+            <w:tcW w:w="3240" w:type="dxa"/>
+            <w:vMerge/>
+            <w:shd w:val="pct15" w:color="auto" w:fill="auto"/>
+          </w:tcPr>
+          <w:p>
+            <w:pPr>
+              <w:spacing w:line="360" w:lineRule="auto"/>
+              <w:rPr>
+                <w:rFonts w:ascii="Arial" w:hAnsi="Arial" w:cs="Arial"/>
+                <w:b/>
+                <w:bCs/>
+              </w:rPr>
+            </w:pPr>
+          </w:p>
+        </w:tc>
+        <w:tc>
+          <w:tcPr>
+            <w:tcW w:w="737" w:type="dxa"/>
+          </w:tcPr>
+          <w:p>
+            <w:pPr>
+              <w:spacing w:line="360" w:lineRule="auto"/>
+              <w:jc w:val="center"/>
+              <w:rPr>
+                <w:rFonts w:ascii="Arial" w:hAnsi="Arial" w:cs="Arial"/>
+                <w:b/>
+                <w:bCs/>
+              </w:rPr>
+            </w:pPr>
+            <w:r>
+              <w:rPr>
+                <w:rFonts w:ascii="Arial" w:hAnsi="Arial" w:cs="Arial"/>
+                <w:b/>
+                <w:bCs/>
+              </w:rPr>
+              <w:t>5</w:t>
+            </w:r>
+          </w:p>
+        </w:tc>
+        <w:tc>
+          <w:tcPr>
+            <w:tcW w:w="3437" w:type="dxa"/>
+            <w:gridSpan w:val="2"/>
+          </w:tcPr>
+          <w:p>
+            <w:pPr>
+              <w:spacing w:line="360" w:lineRule="auto"/>
+              <w:jc w:val="both"/>
+              <w:rPr>
+                <w:rFonts w:ascii="Arial" w:hAnsi="Arial" w:cs="Arial"/>
+              </w:rPr>
+            </w:pPr>
+          </w:p>
+        </w:tc>
+        <w:tc>
+          <w:tcPr>
+            <w:tcW w:w="3360" w:type="dxa"/>
+            <w:gridSpan w:val="2"/>
+          </w:tcPr>
+          <w:p>
+            <w:pPr>
+              <w:spacing w:line="360" w:lineRule="auto"/>
+              <w:jc w:val="both"/>
+              <w:rPr>
+                <w:rFonts w:ascii="Arial" w:hAnsi="Arial" w:cs="Arial"/>
+              </w:rPr>
+            </w:pPr>
+          </w:p>
+        </w:tc>
+      </w:tr>
+      <w:tr>
+        <w:trPr>
+          <w:trHeight w:val="340"/>
+        </w:trPr>
+        <w:tc>
+          <w:tcPr>
+            <w:tcW w:w="3240" w:type="dxa"/>
+            <w:vMerge w:val="restart"/>
+            <w:shd w:val="pct15" w:color="auto" w:fill="auto"/>
+          </w:tcPr>
+          <w:p>
+            <w:pPr>
+              <w:spacing w:line="360" w:lineRule="auto"/>
+              <w:rPr>
+                <w:rFonts w:ascii="Arial" w:hAnsi="Arial" w:cs="Arial"/>
+                <w:b/>
+                <w:bCs/>
+              </w:rPr>
+            </w:pPr>
+            <w:r>
+              <w:rPr>
+                <w:rFonts w:ascii="Arial" w:hAnsi="Arial" w:cs="Arial"/>
+                <w:b/>
+                <w:bCs/>
+              </w:rPr>
+              <w:t>Alternative Flow</w:t>
+            </w:r>
+          </w:p>
+        </w:tc>
+        <w:tc>
+          <w:tcPr>
+            <w:tcW w:w="7534" w:type="dxa"/>
+            <w:gridSpan w:val="5"/>
+            <w:shd w:val="clear" w:color="auto" w:fill="D9D9D9" w:themeFill="background1" w:themeFillShade="D9"/>
+          </w:tcPr>
+          <w:p>
+            <w:pPr>
+              <w:spacing w:line="360" w:lineRule="auto"/>
+              <w:jc w:val="center"/>
+              <w:rPr>
+                <w:rFonts w:ascii="Arial" w:hAnsi="Arial" w:cs="Arial"/>
+                <w:b/>
+                <w:bCs/>
+              </w:rPr>
+            </w:pPr>
+            <w:r>
+              <w:rPr>
+                <w:rFonts w:ascii="Arial" w:hAnsi="Arial" w:cs="Arial"/>
+                <w:b/>
+                <w:bCs/>
+              </w:rPr>
+              <w:t>Alternative Flow</w:t>
+            </w:r>
+            <w:r>
+              <w:rPr>
+                <w:rFonts w:ascii="Arial" w:hAnsi="Arial" w:cs="Arial"/>
+                <w:b/>
+                <w:bCs/>
+              </w:rPr>
+              <w:t xml:space="preserve"> 1: </w:t>
+            </w:r>
+            <w:r>
+              <w:rPr>
+                <w:rFonts w:ascii="Arial" w:hAnsi="Arial" w:cs="Arial"/>
+                <w:b/>
+                <w:bCs/>
+              </w:rPr>
+              <w:t>Customer Cancels Feedback Submission</w:t>
+            </w:r>
+          </w:p>
+        </w:tc>
+      </w:tr>
+      <w:tr>
+        <w:trPr>
+          <w:trHeight w:val="340"/>
+        </w:trPr>
+        <w:tc>
+          <w:tcPr>
+            <w:tcW w:w="3240" w:type="dxa"/>
+            <w:vMerge/>
+            <w:shd w:val="pct15" w:color="auto" w:fill="auto"/>
+          </w:tcPr>
+          <w:p>
+            <w:pPr>
+              <w:spacing w:line="360" w:lineRule="auto"/>
+              <w:rPr>
+                <w:rFonts w:ascii="Arial" w:hAnsi="Arial" w:cs="Arial"/>
+                <w:b/>
+                <w:bCs/>
+              </w:rPr>
+            </w:pPr>
+          </w:p>
+        </w:tc>
+        <w:tc>
+          <w:tcPr>
+            <w:tcW w:w="737" w:type="dxa"/>
+            <w:shd w:val="clear" w:color="auto" w:fill="D9D9D9" w:themeFill="background1" w:themeFillShade="D9"/>
+          </w:tcPr>
+          <w:p>
+            <w:pPr>
+              <w:spacing w:line="360" w:lineRule="auto"/>
+              <w:jc w:val="center"/>
+              <w:rPr>
+                <w:rFonts w:ascii="Arial" w:hAnsi="Arial" w:cs="Arial"/>
+              </w:rPr>
+            </w:pPr>
+            <w:r>
+              <w:rPr>
+                <w:rFonts w:ascii="Arial" w:hAnsi="Arial" w:cs="Arial"/>
+                <w:b/>
+                <w:bCs/>
+              </w:rPr>
+              <w:t>Step</w:t>
+            </w:r>
+          </w:p>
+        </w:tc>
+        <w:tc>
+          <w:tcPr>
+            <w:tcW w:w="3437" w:type="dxa"/>
+            <w:gridSpan w:val="2"/>
+            <w:shd w:val="clear" w:color="auto" w:fill="D9D9D9" w:themeFill="background1" w:themeFillShade="D9"/>
+          </w:tcPr>
+          <w:p>
+            <w:pPr>
+              <w:spacing w:line="360" w:lineRule="auto"/>
+              <w:jc w:val="center"/>
+              <w:rPr>
+                <w:rFonts w:ascii="Arial" w:hAnsi="Arial" w:cs="Arial"/>
+              </w:rPr>
+            </w:pPr>
+            <w:r>
+              <w:rPr>
+                <w:rFonts w:ascii="Arial" w:hAnsi="Arial" w:cs="Arial"/>
+                <w:b/>
+                <w:bCs/>
+              </w:rPr>
+              <w:t>Actor Action</w:t>
+            </w:r>
+          </w:p>
+        </w:tc>
+        <w:tc>
+          <w:tcPr>
+            <w:tcW w:w="3360" w:type="dxa"/>
+            <w:gridSpan w:val="2"/>
+            <w:shd w:val="clear" w:color="auto" w:fill="D9D9D9" w:themeFill="background1" w:themeFillShade="D9"/>
+          </w:tcPr>
+          <w:p>
+            <w:pPr>
+              <w:spacing w:line="360" w:lineRule="auto"/>
+              <w:jc w:val="center"/>
+              <w:rPr>
+                <w:rFonts w:ascii="Arial" w:hAnsi="Arial" w:cs="Arial"/>
+              </w:rPr>
+            </w:pPr>
+            <w:r>
+              <w:rPr>
+                <w:rFonts w:ascii="Arial" w:hAnsi="Arial" w:cs="Arial"/>
+                <w:b/>
+                <w:bCs/>
+              </w:rPr>
+              <w:t>System Response</w:t>
+            </w:r>
+          </w:p>
+        </w:tc>
+      </w:tr>
+      <w:tr>
+        <w:trPr>
+          <w:trHeight w:val="340"/>
+        </w:trPr>
+        <w:tc>
+          <w:tcPr>
+            <w:tcW w:w="3240" w:type="dxa"/>
+            <w:vMerge/>
+            <w:shd w:val="pct15" w:color="auto" w:fill="auto"/>
+          </w:tcPr>
+          <w:p>
+            <w:pPr>
+              <w:spacing w:line="360" w:lineRule="auto"/>
+              <w:rPr>
+                <w:rFonts w:ascii="Arial" w:hAnsi="Arial" w:cs="Arial"/>
+                <w:b/>
+                <w:bCs/>
+              </w:rPr>
+            </w:pPr>
+          </w:p>
+        </w:tc>
+        <w:tc>
+          <w:tcPr>
+            <w:tcW w:w="737" w:type="dxa"/>
+          </w:tcPr>
+          <w:p>
+            <w:pPr>
+              <w:spacing w:line="360" w:lineRule="auto"/>
+              <w:rPr>
+                <w:rFonts w:ascii="Arial" w:hAnsi="Arial" w:cs="Arial"/>
+                <w:b/>
+                <w:bCs/>
+              </w:rPr>
+            </w:pPr>
+            <w:r>
+              <w:rPr>
+                <w:rFonts w:ascii="Arial" w:hAnsi="Arial" w:cs="Arial"/>
+                <w:b/>
+                <w:bCs/>
+              </w:rPr>
+              <w:t>1</w:t>
+            </w:r>
+          </w:p>
+        </w:tc>
+        <w:tc>
+          <w:tcPr>
+            <w:tcW w:w="3437" w:type="dxa"/>
+            <w:gridSpan w:val="2"/>
+          </w:tcPr>
+          <w:p>
+            <w:pPr>
+              <w:spacing w:line="360" w:lineRule="auto"/>
+              <w:rPr>
+                <w:rFonts w:ascii="Arial" w:hAnsi="Arial" w:cs="Arial"/>
+              </w:rPr>
+            </w:pPr>
+            <w:r>
+              <w:rPr>
+                <w:rFonts w:ascii="Arial" w:hAnsi="Arial" w:cs="Arial"/>
+              </w:rPr>
+              <w:t>Customer selects “Submit Feedback” or “Report Issue” from the menu</w:t>
+            </w:r>
+          </w:p>
+        </w:tc>
+        <w:tc>
+          <w:tcPr>
+            <w:tcW w:w="3360" w:type="dxa"/>
+            <w:gridSpan w:val="2"/>
+          </w:tcPr>
+          <w:p>
+            <w:pPr>
+              <w:spacing w:line="360" w:lineRule="auto"/>
+              <w:rPr>
+                <w:rFonts w:ascii="Arial" w:hAnsi="Arial" w:cs="Arial"/>
+              </w:rPr>
+            </w:pPr>
+            <w:r>
+              <w:rPr>
+                <w:rFonts w:ascii="Arial" w:hAnsi="Arial" w:cs="Arial"/>
+              </w:rPr>
+              <w:t>The system displays a form for submitting feedback or reporting an issue</w:t>
+            </w:r>
+          </w:p>
+        </w:tc>
+      </w:tr>
+      <w:tr>
+        <w:trPr>
+          <w:trHeight w:val="340"/>
+        </w:trPr>
+        <w:tc>
+          <w:tcPr>
+            <w:tcW w:w="3240" w:type="dxa"/>
+            <w:vMerge/>
+            <w:shd w:val="pct15" w:color="auto" w:fill="auto"/>
+          </w:tcPr>
+          <w:p>
+            <w:pPr>
+              <w:spacing w:line="360" w:lineRule="auto"/>
+              <w:rPr>
+                <w:rFonts w:ascii="Arial" w:hAnsi="Arial" w:cs="Arial"/>
+                <w:b/>
+                <w:bCs/>
+              </w:rPr>
+            </w:pPr>
+          </w:p>
+        </w:tc>
+        <w:tc>
+          <w:tcPr>
+            <w:tcW w:w="737" w:type="dxa"/>
+          </w:tcPr>
+          <w:p>
+            <w:pPr>
+              <w:spacing w:line="360" w:lineRule="auto"/>
+              <w:rPr>
+                <w:rFonts w:ascii="Arial" w:hAnsi="Arial" w:cs="Arial"/>
+                <w:b/>
+                <w:bCs/>
+              </w:rPr>
+            </w:pPr>
+            <w:r>
+              <w:rPr>
+                <w:rFonts w:ascii="Arial" w:hAnsi="Arial" w:cs="Arial"/>
+                <w:b/>
+                <w:bCs/>
+              </w:rPr>
+              <w:t>2</w:t>
+            </w:r>
+          </w:p>
+        </w:tc>
+        <w:tc>
+          <w:tcPr>
+            <w:tcW w:w="3437" w:type="dxa"/>
+            <w:gridSpan w:val="2"/>
+          </w:tcPr>
+          <w:p>
+            <w:pPr>
+              <w:spacing w:line="360" w:lineRule="auto"/>
+              <w:rPr>
+                <w:rFonts w:ascii="Arial" w:hAnsi="Arial" w:cs="Arial"/>
+              </w:rPr>
+            </w:pPr>
+            <w:r>
+              <w:rPr>
+                <w:rFonts w:ascii="Arial" w:hAnsi="Arial" w:cs="Arial"/>
+              </w:rPr>
+              <w:t>Customer enters feedback or issue details and any relevant information</w:t>
+            </w:r>
+          </w:p>
+        </w:tc>
+        <w:tc>
+          <w:tcPr>
+            <w:tcW w:w="3360" w:type="dxa"/>
+            <w:gridSpan w:val="2"/>
+          </w:tcPr>
+          <w:p>
+            <w:pPr>
+              <w:spacing w:line="360" w:lineRule="auto"/>
+              <w:rPr>
+                <w:rFonts w:ascii="Arial" w:hAnsi="Arial" w:cs="Arial"/>
+              </w:rPr>
+            </w:pPr>
+            <w:r>
+              <w:rPr>
+                <w:rFonts w:ascii="Arial" w:hAnsi="Arial" w:cs="Arial"/>
+              </w:rPr>
+              <w:t>The system captures the entered information</w:t>
+            </w:r>
+          </w:p>
+        </w:tc>
+      </w:tr>
+      <w:tr>
+        <w:trPr>
+          <w:trHeight w:val="340"/>
+        </w:trPr>
+        <w:tc>
+          <w:tcPr>
+            <w:tcW w:w="3240" w:type="dxa"/>
+            <w:vMerge/>
+            <w:shd w:val="pct15" w:color="auto" w:fill="auto"/>
+          </w:tcPr>
+          <w:p>
+            <w:pPr>
+              <w:spacing w:line="360" w:lineRule="auto"/>
+              <w:rPr>
+                <w:rFonts w:ascii="Arial" w:hAnsi="Arial" w:cs="Arial"/>
+                <w:b/>
+                <w:bCs/>
+              </w:rPr>
+            </w:pPr>
+          </w:p>
+        </w:tc>
+        <w:tc>
+          <w:tcPr>
+            <w:tcW w:w="737" w:type="dxa"/>
+          </w:tcPr>
+          <w:p>
+            <w:pPr>
+              <w:spacing w:line="360" w:lineRule="auto"/>
+              <w:rPr>
+                <w:rFonts w:ascii="Arial" w:hAnsi="Arial" w:cs="Arial"/>
+                <w:b/>
+                <w:bCs/>
+              </w:rPr>
+            </w:pPr>
+            <w:r>
+              <w:rPr>
+                <w:rFonts w:ascii="Arial" w:hAnsi="Arial" w:cs="Arial"/>
+                <w:b/>
+                <w:bCs/>
+              </w:rPr>
+              <w:t>3</w:t>
+            </w:r>
+          </w:p>
+        </w:tc>
+        <w:tc>
+          <w:tcPr>
+            <w:tcW w:w="3437" w:type="dxa"/>
+            <w:gridSpan w:val="2"/>
+          </w:tcPr>
+          <w:p>
+            <w:pPr>
+              <w:spacing w:line="360" w:lineRule="auto"/>
+              <w:rPr>
+                <w:rFonts w:ascii="Arial" w:hAnsi="Arial" w:cs="Arial"/>
+              </w:rPr>
+            </w:pPr>
+            <w:r>
+              <w:rPr>
+                <w:rFonts w:ascii="Arial" w:hAnsi="Arial" w:cs="Arial"/>
+              </w:rPr>
+              <w:t>Customer decides not to submit feedback and clicks “</w:t>
+            </w:r>
+            <w:r>
+              <w:rPr>
+                <w:rFonts w:ascii="Arial" w:hAnsi="Arial" w:cs="Arial"/>
+                <w:b/>
+                <w:bCs/>
+              </w:rPr>
+              <w:t>Cancel</w:t>
+            </w:r>
+            <w:r>
+              <w:rPr>
+                <w:rFonts w:ascii="Arial" w:hAnsi="Arial" w:cs="Arial"/>
+              </w:rPr>
+              <w:t>.”</w:t>
+            </w:r>
+          </w:p>
+        </w:tc>
+        <w:tc>
+          <w:tcPr>
+            <w:tcW w:w="3360" w:type="dxa"/>
+            <w:gridSpan w:val="2"/>
+          </w:tcPr>
+          <w:p>
+            <w:pPr>
+              <w:spacing w:line="360" w:lineRule="auto"/>
+              <w:rPr>
+                <w:rFonts w:ascii="Arial" w:hAnsi="Arial" w:cs="Arial"/>
+              </w:rPr>
+            </w:pPr>
+            <w:r>
+              <w:rPr>
+                <w:rFonts w:ascii="Arial" w:hAnsi="Arial" w:cs="Arial"/>
+              </w:rPr>
+              <w:t>The system cancels the submission and returns to the previous screen</w:t>
+            </w:r>
+          </w:p>
+        </w:tc>
+      </w:tr>
+      <w:tr>
+        <w:trPr>
+          <w:trHeight w:val="340"/>
+        </w:trPr>
+        <w:tc>
+          <w:tcPr>
+            <w:tcW w:w="3240" w:type="dxa"/>
+            <w:vMerge w:val="restart"/>
+            <w:shd w:val="pct15" w:color="auto" w:fill="auto"/>
+          </w:tcPr>
+          <w:p>
+            <w:pPr>
+              <w:spacing w:line="360" w:lineRule="auto"/>
+              <w:rPr>
+                <w:rStyle w:val="Strong"/>
+                <w:rFonts w:ascii="Arial" w:hAnsi="Arial" w:cs="Arial"/>
+              </w:rPr>
+            </w:pPr>
+            <w:r>
+              <w:rPr>
+                <w:rStyle w:val="Strong"/>
+                <w:rFonts w:ascii="Arial" w:hAnsi="Arial" w:cs="Arial"/>
+              </w:rPr>
+              <w:t>Exception Flow</w:t>
+            </w:r>
+          </w:p>
+          <w:p>
+            <w:pPr>
+              <w:spacing w:line="360" w:lineRule="auto"/>
+              <w:rPr>
+                <w:rStyle w:val="Strong"/>
+                <w:rFonts w:ascii="Arial" w:hAnsi="Arial" w:cs="Arial"/>
+              </w:rPr>
+            </w:pPr>
+          </w:p>
+        </w:tc>
+        <w:tc>
+          <w:tcPr>
+            <w:tcW w:w="7534" w:type="dxa"/>
+            <w:gridSpan w:val="5"/>
+            <w:shd w:val="clear" w:color="auto" w:fill="D9D9D9" w:themeFill="background1" w:themeFillShade="D9"/>
+          </w:tcPr>
+          <w:p>
+            <w:pPr>
+              <w:spacing w:line="360" w:lineRule="auto"/>
+              <w:jc w:val="center"/>
+              <w:rPr>
+                <w:rFonts w:ascii="Arial" w:hAnsi="Arial" w:cs="Arial"/>
+                <w:b/>
+                <w:bCs/>
+              </w:rPr>
+            </w:pPr>
+            <w:r>
+              <w:rPr>
+                <w:rStyle w:val="Strong"/>
+                <w:rFonts w:ascii="Arial" w:hAnsi="Arial" w:cs="Arial"/>
+              </w:rPr>
+              <w:t>Exception Flo</w:t>
+            </w:r>
+            <w:r>
+              <w:rPr>
+                <w:rStyle w:val="Strong"/>
+                <w:rFonts w:ascii="Arial" w:hAnsi="Arial" w:cs="Arial"/>
+              </w:rPr>
+              <w:t xml:space="preserve">w </w:t>
+            </w:r>
+            <w:r>
+              <w:rPr>
+                <w:rFonts w:ascii="Arial" w:hAnsi="Arial" w:cs="Arial"/>
+                <w:b/>
+                <w:bCs/>
+              </w:rPr>
+              <w:t>1</w:t>
+            </w:r>
+            <w:r>
+              <w:rPr>
+                <w:rFonts w:ascii="Arial" w:hAnsi="Arial" w:cs="Arial"/>
+                <w:b/>
+                <w:bCs/>
+              </w:rPr>
+              <w:t xml:space="preserve">: </w:t>
+            </w:r>
+            <w:r>
+              <w:rPr>
+                <w:rFonts w:ascii="Arial" w:hAnsi="Arial" w:cs="Arial"/>
+                <w:b/>
+                <w:bCs/>
+              </w:rPr>
+              <w:t>System error</w:t>
+            </w:r>
+          </w:p>
+        </w:tc>
+      </w:tr>
+      <w:tr>
+        <w:trPr>
+          <w:trHeight w:val="340"/>
+        </w:trPr>
+        <w:tc>
+          <w:tcPr>
+            <w:tcW w:w="3240" w:type="dxa"/>
+            <w:vMerge/>
+            <w:shd w:val="pct15" w:color="auto" w:fill="auto"/>
+          </w:tcPr>
+          <w:p>
+            <w:pPr>
+              <w:spacing w:line="360" w:lineRule="auto"/>
+              <w:rPr>
+                <w:rFonts w:ascii="Arial" w:hAnsi="Arial" w:cs="Arial"/>
+              </w:rPr>
+            </w:pPr>
+          </w:p>
+        </w:tc>
+        <w:tc>
+          <w:tcPr>
+            <w:tcW w:w="737" w:type="dxa"/>
+            <w:shd w:val="clear" w:color="auto" w:fill="D9D9D9" w:themeFill="background1" w:themeFillShade="D9"/>
+          </w:tcPr>
+          <w:p>
+            <w:pPr>
+              <w:spacing w:line="360" w:lineRule="auto"/>
+              <w:jc w:val="center"/>
+              <w:rPr>
+                <w:rFonts w:ascii="Arial" w:hAnsi="Arial" w:cs="Arial"/>
+              </w:rPr>
+            </w:pPr>
+            <w:r>
+              <w:rPr>
+                <w:rFonts w:ascii="Arial" w:hAnsi="Arial" w:cs="Arial"/>
+                <w:b/>
+                <w:bCs/>
+              </w:rPr>
+              <w:t>Step</w:t>
+            </w:r>
+          </w:p>
+        </w:tc>
+        <w:tc>
+          <w:tcPr>
+            <w:tcW w:w="3437" w:type="dxa"/>
+            <w:gridSpan w:val="2"/>
+            <w:shd w:val="clear" w:color="auto" w:fill="D9D9D9" w:themeFill="background1" w:themeFillShade="D9"/>
+          </w:tcPr>
+          <w:p>
+            <w:pPr>
+              <w:spacing w:line="360" w:lineRule="auto"/>
+              <w:jc w:val="center"/>
+              <w:rPr>
+                <w:rFonts w:ascii="Arial" w:hAnsi="Arial" w:cs="Arial"/>
+              </w:rPr>
+            </w:pPr>
+            <w:r>
+              <w:rPr>
+                <w:rFonts w:ascii="Arial" w:hAnsi="Arial" w:cs="Arial"/>
+                <w:b/>
+                <w:bCs/>
+              </w:rPr>
+              <w:t>Actor Action</w:t>
+            </w:r>
+          </w:p>
+        </w:tc>
+        <w:tc>
+          <w:tcPr>
+            <w:tcW w:w="3360" w:type="dxa"/>
+            <w:gridSpan w:val="2"/>
+            <w:shd w:val="clear" w:color="auto" w:fill="D9D9D9" w:themeFill="background1" w:themeFillShade="D9"/>
+          </w:tcPr>
+          <w:p>
+            <w:pPr>
+              <w:spacing w:line="360" w:lineRule="auto"/>
+              <w:jc w:val="center"/>
+              <w:rPr>
+                <w:rFonts w:ascii="Arial" w:hAnsi="Arial" w:cs="Arial"/>
+              </w:rPr>
+            </w:pPr>
+            <w:r>
+              <w:rPr>
+                <w:rFonts w:ascii="Arial" w:hAnsi="Arial" w:cs="Arial"/>
+                <w:b/>
+                <w:bCs/>
+              </w:rPr>
+              <w:t>System Response</w:t>
+            </w:r>
+          </w:p>
+        </w:tc>
+      </w:tr>
+      <w:tr>
+        <w:trPr>
+          <w:trHeight w:val="340"/>
+        </w:trPr>
+        <w:tc>
+          <w:tcPr>
+            <w:tcW w:w="3240" w:type="dxa"/>
+            <w:vMerge/>
+            <w:shd w:val="pct15" w:color="auto" w:fill="auto"/>
+          </w:tcPr>
+          <w:p>
+            <w:pPr>
+              <w:spacing w:line="360" w:lineRule="auto"/>
+              <w:rPr>
+                <w:rStyle w:val="Strong"/>
+                <w:rFonts w:ascii="Arial" w:hAnsi="Arial" w:cs="Arial"/>
+              </w:rPr>
+            </w:pPr>
+          </w:p>
+        </w:tc>
+        <w:tc>
+          <w:tcPr>
+            <w:tcW w:w="737" w:type="dxa"/>
+          </w:tcPr>
+          <w:p>
+            <w:pPr>
+              <w:spacing w:line="360" w:lineRule="auto"/>
+              <w:rPr>
+                <w:rFonts w:ascii="Arial" w:hAnsi="Arial" w:cs="Arial"/>
+              </w:rPr>
+            </w:pPr>
+            <w:r>
+              <w:rPr>
+                <w:rFonts w:ascii="Arial" w:hAnsi="Arial" w:cs="Arial"/>
+                <w:b/>
+                <w:bCs/>
+              </w:rPr>
+              <w:t>1</w:t>
+            </w:r>
+          </w:p>
+        </w:tc>
+        <w:tc>
+          <w:tcPr>
+            <w:tcW w:w="3437" w:type="dxa"/>
+            <w:gridSpan w:val="2"/>
+          </w:tcPr>
+          <w:p>
+            <w:pPr>
+              <w:spacing w:line="360" w:lineRule="auto"/>
+              <w:rPr>
+                <w:rFonts w:ascii="Arial" w:hAnsi="Arial" w:cs="Arial"/>
+              </w:rPr>
+            </w:pPr>
+            <w:r>
+              <w:rPr>
+                <w:rFonts w:ascii="Arial" w:hAnsi="Arial" w:cs="Arial"/>
+              </w:rPr>
+              <w:t>Customer selects “Submit Feedback” or “Report Issue” from the menu</w:t>
+            </w:r>
+          </w:p>
+        </w:tc>
+        <w:tc>
+          <w:tcPr>
+            <w:tcW w:w="3360" w:type="dxa"/>
+            <w:gridSpan w:val="2"/>
+          </w:tcPr>
+          <w:p>
+            <w:pPr>
+              <w:spacing w:line="360" w:lineRule="auto"/>
+              <w:rPr>
+                <w:rFonts w:ascii="Arial" w:hAnsi="Arial" w:cs="Arial"/>
+              </w:rPr>
+            </w:pPr>
+            <w:r>
+              <w:rPr>
+                <w:rFonts w:ascii="Arial" w:hAnsi="Arial" w:cs="Arial"/>
+              </w:rPr>
+              <w:t xml:space="preserve">The system displays a </w:t>
+            </w:r>
+            <w:proofErr w:type="spellStart"/>
+            <w:r>
+              <w:rPr>
+                <w:rFonts w:ascii="Arial" w:hAnsi="Arial" w:cs="Arial"/>
+              </w:rPr>
+              <w:t>fo</w:t>
+            </w:r>
+            <w:proofErr w:type="spellEnd"/>
+            <w:r>
+              <w:t xml:space="preserve"> </w:t>
+            </w:r>
+            <w:proofErr w:type="gramStart"/>
+            <w:r>
+              <w:t>The</w:t>
+            </w:r>
+            <w:proofErr w:type="gramEnd"/>
+            <w:r>
+              <w:t xml:space="preserve"> system displays an error message: “No internet connection. Please try again </w:t>
+            </w:r>
+            <w:proofErr w:type="spellStart"/>
+            <w:r>
+              <w:t>later.”</w:t>
+            </w:r>
+            <w:r>
+              <w:rPr>
+                <w:rFonts w:ascii="Arial" w:hAnsi="Arial" w:cs="Arial"/>
+              </w:rPr>
+              <w:t>rm</w:t>
+            </w:r>
+            <w:proofErr w:type="spellEnd"/>
+            <w:r>
+              <w:rPr>
+                <w:rFonts w:ascii="Arial" w:hAnsi="Arial" w:cs="Arial"/>
+              </w:rPr>
+              <w:t xml:space="preserve"> for submitting feedback or reporting an issue</w:t>
+            </w:r>
+          </w:p>
+        </w:tc>
+      </w:tr>
+      <w:tr>
+        <w:trPr>
+          <w:trHeight w:val="340"/>
+        </w:trPr>
+        <w:tc>
+          <w:tcPr>
+            <w:tcW w:w="3240" w:type="dxa"/>
+            <w:vMerge/>
+            <w:shd w:val="pct15" w:color="auto" w:fill="auto"/>
+          </w:tcPr>
+          <w:p>
+            <w:pPr>
+              <w:spacing w:line="360" w:lineRule="auto"/>
+              <w:rPr>
+                <w:rStyle w:val="Strong"/>
+                <w:rFonts w:ascii="Arial" w:hAnsi="Arial" w:cs="Arial"/>
+              </w:rPr>
+            </w:pPr>
+          </w:p>
+        </w:tc>
+        <w:tc>
+          <w:tcPr>
+            <w:tcW w:w="737" w:type="dxa"/>
+          </w:tcPr>
+          <w:p>
+            <w:pPr>
+              <w:spacing w:line="360" w:lineRule="auto"/>
+              <w:rPr>
+                <w:rFonts w:ascii="Arial" w:hAnsi="Arial" w:cs="Arial"/>
+              </w:rPr>
+            </w:pPr>
+            <w:r>
+              <w:rPr>
+                <w:rFonts w:ascii="Arial" w:hAnsi="Arial" w:cs="Arial"/>
+                <w:b/>
+                <w:bCs/>
+              </w:rPr>
+              <w:t>2</w:t>
+            </w:r>
+          </w:p>
+        </w:tc>
+        <w:tc>
+          <w:tcPr>
+            <w:tcW w:w="3437" w:type="dxa"/>
+            <w:gridSpan w:val="2"/>
+          </w:tcPr>
+          <w:p>
+            <w:pPr>
+              <w:spacing w:line="360" w:lineRule="auto"/>
+              <w:rPr>
+                <w:rFonts w:ascii="Arial" w:hAnsi="Arial" w:cs="Arial"/>
+              </w:rPr>
+            </w:pPr>
+            <w:r>
+              <w:rPr>
+                <w:rFonts w:ascii="Arial" w:hAnsi="Arial" w:cs="Arial"/>
+              </w:rPr>
+              <w:t>Customer enters feedback or issue details and any relevant information</w:t>
+            </w:r>
+          </w:p>
+        </w:tc>
+        <w:tc>
+          <w:tcPr>
+            <w:tcW w:w="3360" w:type="dxa"/>
+            <w:gridSpan w:val="2"/>
+          </w:tcPr>
+          <w:p>
+            <w:pPr>
+              <w:spacing w:line="360" w:lineRule="auto"/>
+              <w:rPr>
+                <w:rFonts w:ascii="Arial" w:hAnsi="Arial" w:cs="Arial"/>
+              </w:rPr>
+            </w:pPr>
+            <w:r>
+              <w:rPr>
+                <w:rFonts w:ascii="Arial" w:hAnsi="Arial" w:cs="Arial"/>
+              </w:rPr>
+              <w:t>The system captures the entered information</w:t>
+            </w:r>
+          </w:p>
+        </w:tc>
+      </w:tr>
+      <w:tr>
+        <w:trPr>
+          <w:trHeight w:val="340"/>
+        </w:trPr>
+        <w:tc>
+          <w:tcPr>
+            <w:tcW w:w="3240" w:type="dxa"/>
+            <w:vMerge/>
+            <w:shd w:val="pct15" w:color="auto" w:fill="auto"/>
+          </w:tcPr>
+          <w:p>
+            <w:pPr>
+              <w:spacing w:line="360" w:lineRule="auto"/>
+              <w:rPr>
+                <w:rStyle w:val="Strong"/>
+                <w:rFonts w:ascii="Arial" w:hAnsi="Arial" w:cs="Arial"/>
+              </w:rPr>
+            </w:pPr>
+          </w:p>
+        </w:tc>
+        <w:tc>
+          <w:tcPr>
+            <w:tcW w:w="737" w:type="dxa"/>
+          </w:tcPr>
+          <w:p>
+            <w:pPr>
+              <w:spacing w:line="360" w:lineRule="auto"/>
+              <w:rPr>
+                <w:rFonts w:ascii="Arial" w:hAnsi="Arial" w:cs="Arial"/>
+              </w:rPr>
+            </w:pPr>
+            <w:r>
+              <w:rPr>
+                <w:rFonts w:ascii="Arial" w:hAnsi="Arial" w:cs="Arial"/>
+                <w:b/>
+                <w:bCs/>
+              </w:rPr>
+              <w:t>3</w:t>
+            </w:r>
+          </w:p>
+        </w:tc>
+        <w:tc>
+          <w:tcPr>
+            <w:tcW w:w="3437" w:type="dxa"/>
+            <w:gridSpan w:val="2"/>
+          </w:tcPr>
+          <w:p>
+            <w:pPr>
+              <w:spacing w:line="360" w:lineRule="auto"/>
+              <w:rPr>
+                <w:rFonts w:ascii="Arial" w:hAnsi="Arial" w:cs="Arial"/>
+              </w:rPr>
+            </w:pPr>
+            <w:r>
+              <w:rPr>
+                <w:rFonts w:ascii="Arial" w:hAnsi="Arial" w:cs="Arial"/>
+              </w:rPr>
+              <w:t>Customer attempts to submit feedback but loses internet connection.</w:t>
+            </w:r>
+          </w:p>
+        </w:tc>
+        <w:tc>
+          <w:tcPr>
+            <w:tcW w:w="3360" w:type="dxa"/>
+            <w:gridSpan w:val="2"/>
+          </w:tcPr>
+          <w:p>
+            <w:pPr>
+              <w:spacing w:line="360" w:lineRule="auto"/>
+              <w:rPr>
+                <w:rFonts w:ascii="Arial" w:hAnsi="Arial" w:cs="Arial"/>
+              </w:rPr>
+            </w:pPr>
+            <w:r>
+              <w:rPr>
+                <w:rFonts w:ascii="Arial" w:hAnsi="Arial" w:cs="Arial"/>
+              </w:rPr>
+              <w:t>The system displays an error message: “No internet connection. Please try again later.”</w:t>
+            </w:r>
+          </w:p>
+        </w:tc>
+      </w:tr>
+      <w:tr>
+        <w:trPr>
+          <w:trHeight w:val="340"/>
+        </w:trPr>
+        <w:tc>
+          <w:tcPr>
+            <w:tcW w:w="3240" w:type="dxa"/>
+            <w:shd w:val="pct15" w:color="auto" w:fill="auto"/>
+          </w:tcPr>
+          <w:p>
+            <w:pPr>
+              <w:spacing w:line="360" w:lineRule="auto"/>
+              <w:rPr>
+                <w:rStyle w:val="Strong"/>
+                <w:rFonts w:ascii="Arial" w:hAnsi="Arial" w:cs="Arial"/>
+              </w:rPr>
+            </w:pPr>
+          </w:p>
+        </w:tc>
+        <w:tc>
+          <w:tcPr>
+            <w:tcW w:w="737" w:type="dxa"/>
+          </w:tcPr>
+          <w:p>
+            <w:pPr>
+              <w:spacing w:line="360" w:lineRule="auto"/>
+              <w:rPr>
+                <w:rFonts w:ascii="Arial" w:hAnsi="Arial" w:cs="Arial"/>
+                <w:b/>
+                <w:bCs/>
+              </w:rPr>
+            </w:pPr>
+            <w:r>
+              <w:rPr>
+                <w:rFonts w:ascii="Arial" w:hAnsi="Arial" w:cs="Arial"/>
+                <w:b/>
+                <w:bCs/>
+              </w:rPr>
+              <w:t>4</w:t>
+            </w:r>
+          </w:p>
+        </w:tc>
+        <w:tc>
+          <w:tcPr>
+            <w:tcW w:w="3437" w:type="dxa"/>
+            <w:gridSpan w:val="2"/>
+          </w:tcPr>
+          <w:p>
+            <w:pPr>
+              <w:spacing w:line="360" w:lineRule="auto"/>
+              <w:rPr>
+                <w:rFonts w:ascii="Arial" w:hAnsi="Arial" w:cs="Arial"/>
+              </w:rPr>
+            </w:pPr>
+            <w:r>
+              <w:rPr>
+                <w:rFonts w:ascii="Arial" w:hAnsi="Arial" w:cs="Arial"/>
+              </w:rPr>
+              <w:t>C</w:t>
+            </w:r>
+            <w:r>
+              <w:rPr>
+                <w:rFonts w:ascii="Arial" w:hAnsi="Arial" w:cs="Arial"/>
+              </w:rPr>
+              <w:t>ustomer try again or check internet</w:t>
+            </w:r>
+          </w:p>
+        </w:tc>
+        <w:tc>
+          <w:tcPr>
+            <w:tcW w:w="3360" w:type="dxa"/>
+            <w:gridSpan w:val="2"/>
+          </w:tcPr>
+          <w:p>
+            <w:pPr>
+              <w:spacing w:line="360" w:lineRule="auto"/>
+              <w:rPr>
+                <w:rFonts w:ascii="Arial" w:hAnsi="Arial" w:cs="Arial"/>
+              </w:rPr>
+            </w:pPr>
+          </w:p>
+        </w:tc>
+      </w:tr>
+      <w:tr>
+        <w:trPr>
+          <w:trHeight w:val="340"/>
+        </w:trPr>
+        <w:tc>
+          <w:tcPr>
+            <w:tcW w:w="3240" w:type="dxa"/>
+          </w:tcPr>
+          <w:p>
+            <w:pPr>
+              <w:spacing w:line="360" w:lineRule="auto"/>
+              <w:rPr>
+                <w:rStyle w:val="Strong"/>
+                <w:rFonts w:ascii="Arial" w:hAnsi="Arial" w:cs="Arial"/>
+              </w:rPr>
+            </w:pPr>
+            <w:r>
+              <w:rPr>
+                <w:rStyle w:val="Strong"/>
+                <w:rFonts w:ascii="Arial" w:hAnsi="Arial" w:cs="Arial"/>
+              </w:rPr>
+              <w:t>Priority</w:t>
+            </w:r>
+          </w:p>
+        </w:tc>
+        <w:tc>
+          <w:tcPr>
+            <w:tcW w:w="7534" w:type="dxa"/>
+            <w:gridSpan w:val="5"/>
+          </w:tcPr>
+          <w:p>
+            <w:pPr>
+              <w:spacing w:line="360" w:lineRule="auto"/>
+              <w:rPr>
+                <w:rFonts w:ascii="Arial" w:hAnsi="Arial" w:cs="Arial"/>
+              </w:rPr>
+            </w:pPr>
+            <w:r>
+              <w:rPr>
+                <w:rFonts w:ascii="Arial" w:hAnsi="Arial" w:cs="Arial"/>
+              </w:rPr>
+              <w:t>High</w:t>
+            </w:r>
+          </w:p>
+        </w:tc>
+      </w:tr>
+      <w:tr>
+        <w:trPr>
+          <w:trHeight w:val="340"/>
+        </w:trPr>
+        <w:tc>
+          <w:tcPr>
+            <w:tcW w:w="3240" w:type="dxa"/>
+          </w:tcPr>
+          <w:p>
+            <w:pPr>
+              <w:spacing w:line="360" w:lineRule="auto"/>
+              <w:rPr>
+                <w:rStyle w:val="Strong"/>
+                <w:rFonts w:ascii="Arial" w:hAnsi="Arial" w:cs="Arial"/>
+              </w:rPr>
+            </w:pPr>
+            <w:r>
+              <w:rPr>
+                <w:rStyle w:val="Strong"/>
+                <w:rFonts w:ascii="Arial" w:hAnsi="Arial" w:cs="Arial"/>
+              </w:rPr>
+              <w:t>Business Rule</w:t>
+            </w:r>
+          </w:p>
+        </w:tc>
+        <w:tc>
+          <w:tcPr>
+            <w:tcW w:w="7534" w:type="dxa"/>
+            <w:gridSpan w:val="5"/>
+          </w:tcPr>
+          <w:p>
+            <w:pPr>
+              <w:spacing w:line="360" w:lineRule="auto"/>
+              <w:rPr>
+                <w:rFonts w:ascii="Arial" w:hAnsi="Arial" w:cs="Arial"/>
+              </w:rPr>
+            </w:pPr>
+            <w:r>
+              <w:rPr>
+                <w:rFonts w:ascii="Arial" w:hAnsi="Arial" w:cs="Arial"/>
+              </w:rPr>
+              <w:t>Notification of Issue Resolution</w:t>
+            </w:r>
+          </w:p>
+          <w:p>
+            <w:pPr>
+              <w:spacing w:line="360" w:lineRule="auto"/>
+              <w:rPr>
+                <w:rFonts w:ascii="Arial" w:hAnsi="Arial" w:cs="Arial"/>
+              </w:rPr>
+            </w:pPr>
+            <w:r>
+              <w:rPr>
+                <w:rFonts w:ascii="Arial" w:hAnsi="Arial" w:cs="Arial"/>
+              </w:rPr>
+              <w:t>Feedback Retention</w:t>
             </w:r>
           </w:p>
         </w:tc>
@@ -20506,7 +22926,7 @@
   <w:style w:type="paragraph" w:default="1" w:styleId="Normal">
     <w:name w:val="Normal"/>
     <w:qFormat/>
-    <w:rsid w:val="00FD5594"/>
+    <w:rsid w:val="00F77384"/>
     <w:rPr>
       <w:kern w:val="0"/>
       <w14:ligatures w14:val="none"/>

--- a/Use Case ID.docx
+++ b/Use Case ID.docx
@@ -19755,7 +19755,7 @@
               <w:rPr>
                 <w:rFonts w:ascii="Arial" w:hAnsi="Arial" w:cs="Arial"/>
               </w:rPr>
-              <w:t>Cancel Ordered Dish</w:t>
+              <w:t>Submit Feedback and Report Issues</w:t>
             </w:r>
           </w:p>
         </w:tc>
@@ -20089,13 +20089,7 @@
               <w:rPr>
                 <w:rFonts w:ascii="Arial" w:hAnsi="Arial" w:cs="Arial"/>
               </w:rPr>
-              <w:t>A</w:t>
-            </w:r>
-            <w:r>
-              <w:rPr>
-                <w:rFonts w:ascii="Arial" w:hAnsi="Arial" w:cs="Arial"/>
-              </w:rPr>
-              <w:t>llows the customer to submit feedback or report an issue regarding their experience at the restaurant. The system records the feedback or issue and notifies the appropriate staff for resolution</w:t>
+              <w:t>Allows the customer to submit feedback or report an issue regarding their experience at the restaurant. The system records the feedback or issue and notifies the appropriate staff for resolution</w:t>
             </w:r>
           </w:p>
         </w:tc>
@@ -21994,13 +21988,7 @@
               <w:rPr>
                 <w:rFonts w:ascii="Arial" w:hAnsi="Arial" w:cs="Arial"/>
               </w:rPr>
-              <w:t>C</w:t>
-            </w:r>
-            <w:r>
-              <w:rPr>
-                <w:rFonts w:ascii="Arial" w:hAnsi="Arial" w:cs="Arial"/>
-              </w:rPr>
-              <w:t>ustomer try again or check internet</w:t>
+              <w:t>Customer try again or check internet</w:t>
             </w:r>
           </w:p>
         </w:tc>
@@ -22121,6 +22109,3653 @@
                 <w:rFonts w:ascii="Arial" w:hAnsi="Arial" w:cs="Arial"/>
               </w:rPr>
               <w:t>Feedback Retention</w:t>
+            </w:r>
+          </w:p>
+        </w:tc>
+      </w:tr>
+    </w:tbl>
+    <w:p/>
+    <w:p/>
+    <w:p/>
+    <w:p/>
+    <w:p/>
+    <w:p/>
+    <w:tbl>
+      <w:tblPr>
+        <w:tblStyle w:val="TableGrid"/>
+        <w:tblW w:w="10774" w:type="dxa"/>
+        <w:tblInd w:w="-856" w:type="dxa"/>
+        <w:tblLook w:val="04A0" w:firstRow="1" w:lastRow="0" w:firstColumn="1" w:lastColumn="0" w:noHBand="0" w:noVBand="1"/>
+      </w:tblPr>
+      <w:tblGrid>
+        <w:gridCol w:w="3240"/>
+        <w:gridCol w:w="737"/>
+        <w:gridCol w:w="1399"/>
+        <w:gridCol w:w="2038"/>
+        <w:gridCol w:w="527"/>
+        <w:gridCol w:w="2833"/>
+      </w:tblGrid>
+      <w:tr>
+        <w:trPr>
+          <w:trHeight w:val="340"/>
+        </w:trPr>
+        <w:tc>
+          <w:tcPr>
+            <w:tcW w:w="3240" w:type="dxa"/>
+            <w:tcBorders>
+              <w:top w:val="single" w:sz="4" w:space="0" w:color="auto"/>
+              <w:left w:val="single" w:sz="4" w:space="0" w:color="auto"/>
+              <w:bottom w:val="single" w:sz="4" w:space="0" w:color="auto"/>
+              <w:right w:val="single" w:sz="4" w:space="0" w:color="auto"/>
+            </w:tcBorders>
+            <w:hideMark/>
+          </w:tcPr>
+          <w:p>
+            <w:pPr>
+              <w:spacing w:line="360" w:lineRule="auto"/>
+              <w:rPr>
+                <w:rFonts w:ascii="Arial" w:hAnsi="Arial" w:cs="Arial"/>
+                <w:b/>
+                <w:bCs/>
+              </w:rPr>
+            </w:pPr>
+            <w:r>
+              <w:rPr>
+                <w:rFonts w:ascii="Arial" w:hAnsi="Arial" w:cs="Arial"/>
+                <w:b/>
+                <w:bCs/>
+              </w:rPr>
+              <w:t>Use Case ID</w:t>
+            </w:r>
+          </w:p>
+        </w:tc>
+        <w:tc>
+          <w:tcPr>
+            <w:tcW w:w="7534" w:type="dxa"/>
+            <w:gridSpan w:val="5"/>
+            <w:tcBorders>
+              <w:top w:val="single" w:sz="4" w:space="0" w:color="auto"/>
+              <w:left w:val="single" w:sz="4" w:space="0" w:color="auto"/>
+              <w:bottom w:val="single" w:sz="4" w:space="0" w:color="auto"/>
+              <w:right w:val="single" w:sz="4" w:space="0" w:color="auto"/>
+            </w:tcBorders>
+            <w:hideMark/>
+          </w:tcPr>
+          <w:p>
+            <w:pPr>
+              <w:spacing w:line="360" w:lineRule="auto"/>
+              <w:rPr>
+                <w:rFonts w:ascii="Arial" w:hAnsi="Arial" w:cs="Arial"/>
+              </w:rPr>
+            </w:pPr>
+            <w:r>
+              <w:rPr>
+                <w:rFonts w:ascii="Arial" w:hAnsi="Arial" w:cs="Arial"/>
+              </w:rPr>
+              <w:t>UC.0</w:t>
+            </w:r>
+            <w:r>
+              <w:rPr>
+                <w:rFonts w:ascii="Arial" w:hAnsi="Arial" w:cs="Arial"/>
+              </w:rPr>
+              <w:t>4</w:t>
+            </w:r>
+          </w:p>
+        </w:tc>
+      </w:tr>
+      <w:tr>
+        <w:trPr>
+          <w:trHeight w:val="340"/>
+        </w:trPr>
+        <w:tc>
+          <w:tcPr>
+            <w:tcW w:w="3240" w:type="dxa"/>
+            <w:tcBorders>
+              <w:top w:val="single" w:sz="4" w:space="0" w:color="auto"/>
+              <w:left w:val="single" w:sz="4" w:space="0" w:color="auto"/>
+              <w:bottom w:val="single" w:sz="4" w:space="0" w:color="auto"/>
+              <w:right w:val="single" w:sz="4" w:space="0" w:color="auto"/>
+            </w:tcBorders>
+            <w:hideMark/>
+          </w:tcPr>
+          <w:p>
+            <w:pPr>
+              <w:spacing w:line="360" w:lineRule="auto"/>
+              <w:rPr>
+                <w:rFonts w:ascii="Arial" w:hAnsi="Arial" w:cs="Arial"/>
+                <w:b/>
+                <w:bCs/>
+              </w:rPr>
+            </w:pPr>
+            <w:r>
+              <w:rPr>
+                <w:rFonts w:ascii="Arial" w:hAnsi="Arial" w:cs="Arial"/>
+                <w:b/>
+                <w:bCs/>
+              </w:rPr>
+              <w:t>Use Case Name</w:t>
+            </w:r>
+          </w:p>
+        </w:tc>
+        <w:tc>
+          <w:tcPr>
+            <w:tcW w:w="7534" w:type="dxa"/>
+            <w:gridSpan w:val="5"/>
+            <w:tcBorders>
+              <w:top w:val="single" w:sz="4" w:space="0" w:color="auto"/>
+              <w:left w:val="single" w:sz="4" w:space="0" w:color="auto"/>
+              <w:bottom w:val="single" w:sz="4" w:space="0" w:color="auto"/>
+              <w:right w:val="single" w:sz="4" w:space="0" w:color="auto"/>
+            </w:tcBorders>
+            <w:hideMark/>
+          </w:tcPr>
+          <w:p>
+            <w:pPr>
+              <w:spacing w:line="360" w:lineRule="auto"/>
+              <w:rPr>
+                <w:rFonts w:ascii="Arial" w:hAnsi="Arial" w:cs="Arial"/>
+              </w:rPr>
+            </w:pPr>
+            <w:r>
+              <w:rPr>
+                <w:rFonts w:ascii="Arial" w:hAnsi="Arial" w:cs="Arial"/>
+              </w:rPr>
+              <w:t>Pay Bill</w:t>
+            </w:r>
+          </w:p>
+        </w:tc>
+      </w:tr>
+      <w:tr>
+        <w:trPr>
+          <w:trHeight w:val="340"/>
+        </w:trPr>
+        <w:tc>
+          <w:tcPr>
+            <w:tcW w:w="3240" w:type="dxa"/>
+            <w:tcBorders>
+              <w:top w:val="single" w:sz="4" w:space="0" w:color="auto"/>
+              <w:left w:val="single" w:sz="4" w:space="0" w:color="auto"/>
+              <w:bottom w:val="single" w:sz="4" w:space="0" w:color="auto"/>
+              <w:right w:val="single" w:sz="4" w:space="0" w:color="auto"/>
+            </w:tcBorders>
+            <w:hideMark/>
+          </w:tcPr>
+          <w:p>
+            <w:pPr>
+              <w:spacing w:line="360" w:lineRule="auto"/>
+              <w:rPr>
+                <w:rFonts w:ascii="Arial" w:hAnsi="Arial" w:cs="Arial"/>
+                <w:b/>
+                <w:bCs/>
+              </w:rPr>
+            </w:pPr>
+            <w:r>
+              <w:rPr>
+                <w:rFonts w:ascii="Arial" w:hAnsi="Arial" w:cs="Arial"/>
+                <w:b/>
+                <w:bCs/>
+              </w:rPr>
+              <w:t>Created by</w:t>
+            </w:r>
+          </w:p>
+        </w:tc>
+        <w:tc>
+          <w:tcPr>
+            <w:tcW w:w="2136" w:type="dxa"/>
+            <w:gridSpan w:val="2"/>
+            <w:tcBorders>
+              <w:top w:val="single" w:sz="4" w:space="0" w:color="auto"/>
+              <w:left w:val="single" w:sz="4" w:space="0" w:color="auto"/>
+              <w:bottom w:val="single" w:sz="4" w:space="0" w:color="auto"/>
+              <w:right w:val="single" w:sz="4" w:space="0" w:color="auto"/>
+            </w:tcBorders>
+            <w:hideMark/>
+          </w:tcPr>
+          <w:p>
+            <w:pPr>
+              <w:spacing w:line="360" w:lineRule="auto"/>
+              <w:rPr>
+                <w:rFonts w:ascii="Arial" w:hAnsi="Arial" w:cs="Arial"/>
+              </w:rPr>
+            </w:pPr>
+            <w:proofErr w:type="spellStart"/>
+            <w:r>
+              <w:rPr>
+                <w:rFonts w:ascii="Arial" w:hAnsi="Arial" w:cs="Arial"/>
+              </w:rPr>
+              <w:t>Huỳnh</w:t>
+            </w:r>
+            <w:proofErr w:type="spellEnd"/>
+            <w:r>
+              <w:rPr>
+                <w:rFonts w:ascii="Arial" w:hAnsi="Arial" w:cs="Arial"/>
+              </w:rPr>
+              <w:t xml:space="preserve"> </w:t>
+            </w:r>
+            <w:proofErr w:type="spellStart"/>
+            <w:r>
+              <w:rPr>
+                <w:rFonts w:ascii="Arial" w:hAnsi="Arial" w:cs="Arial"/>
+              </w:rPr>
+              <w:t>Vũ</w:t>
+            </w:r>
+            <w:proofErr w:type="spellEnd"/>
+          </w:p>
+        </w:tc>
+        <w:tc>
+          <w:tcPr>
+            <w:tcW w:w="2565" w:type="dxa"/>
+            <w:gridSpan w:val="2"/>
+            <w:tcBorders>
+              <w:top w:val="single" w:sz="4" w:space="0" w:color="auto"/>
+              <w:left w:val="single" w:sz="4" w:space="0" w:color="auto"/>
+              <w:bottom w:val="single" w:sz="4" w:space="0" w:color="auto"/>
+              <w:right w:val="single" w:sz="4" w:space="0" w:color="auto"/>
+            </w:tcBorders>
+            <w:hideMark/>
+          </w:tcPr>
+          <w:p>
+            <w:pPr>
+              <w:spacing w:line="360" w:lineRule="auto"/>
+              <w:rPr>
+                <w:rFonts w:ascii="Arial" w:hAnsi="Arial" w:cs="Arial"/>
+                <w:b/>
+                <w:bCs/>
+              </w:rPr>
+            </w:pPr>
+            <w:r>
+              <w:rPr>
+                <w:rFonts w:ascii="Arial" w:hAnsi="Arial" w:cs="Arial"/>
+                <w:b/>
+                <w:bCs/>
+              </w:rPr>
+              <w:t>Last updated by</w:t>
+            </w:r>
+          </w:p>
+        </w:tc>
+        <w:tc>
+          <w:tcPr>
+            <w:tcW w:w="2833" w:type="dxa"/>
+            <w:tcBorders>
+              <w:top w:val="single" w:sz="4" w:space="0" w:color="auto"/>
+              <w:left w:val="single" w:sz="4" w:space="0" w:color="auto"/>
+              <w:bottom w:val="single" w:sz="4" w:space="0" w:color="auto"/>
+              <w:right w:val="single" w:sz="4" w:space="0" w:color="auto"/>
+            </w:tcBorders>
+            <w:hideMark/>
+          </w:tcPr>
+          <w:p>
+            <w:pPr>
+              <w:spacing w:line="360" w:lineRule="auto"/>
+              <w:rPr>
+                <w:rFonts w:ascii="Arial" w:hAnsi="Arial" w:cs="Arial"/>
+              </w:rPr>
+            </w:pPr>
+            <w:proofErr w:type="spellStart"/>
+            <w:r>
+              <w:rPr>
+                <w:rFonts w:ascii="Arial" w:hAnsi="Arial" w:cs="Arial"/>
+              </w:rPr>
+              <w:t>Huỳnh</w:t>
+            </w:r>
+            <w:proofErr w:type="spellEnd"/>
+            <w:r>
+              <w:rPr>
+                <w:rFonts w:ascii="Arial" w:hAnsi="Arial" w:cs="Arial"/>
+              </w:rPr>
+              <w:t xml:space="preserve"> </w:t>
+            </w:r>
+            <w:proofErr w:type="spellStart"/>
+            <w:r>
+              <w:rPr>
+                <w:rFonts w:ascii="Arial" w:hAnsi="Arial" w:cs="Arial"/>
+              </w:rPr>
+              <w:t>Vũ</w:t>
+            </w:r>
+            <w:proofErr w:type="spellEnd"/>
+          </w:p>
+        </w:tc>
+      </w:tr>
+      <w:tr>
+        <w:trPr>
+          <w:trHeight w:val="340"/>
+        </w:trPr>
+        <w:tc>
+          <w:tcPr>
+            <w:tcW w:w="3240" w:type="dxa"/>
+            <w:tcBorders>
+              <w:top w:val="single" w:sz="4" w:space="0" w:color="auto"/>
+              <w:left w:val="single" w:sz="4" w:space="0" w:color="auto"/>
+              <w:bottom w:val="single" w:sz="4" w:space="0" w:color="auto"/>
+              <w:right w:val="single" w:sz="4" w:space="0" w:color="auto"/>
+            </w:tcBorders>
+            <w:hideMark/>
+          </w:tcPr>
+          <w:p>
+            <w:pPr>
+              <w:spacing w:line="360" w:lineRule="auto"/>
+              <w:rPr>
+                <w:rFonts w:ascii="Arial" w:hAnsi="Arial" w:cs="Arial"/>
+                <w:b/>
+                <w:bCs/>
+              </w:rPr>
+            </w:pPr>
+            <w:r>
+              <w:rPr>
+                <w:rFonts w:ascii="Arial" w:hAnsi="Arial" w:cs="Arial"/>
+                <w:b/>
+                <w:bCs/>
+              </w:rPr>
+              <w:t>Date Created</w:t>
+            </w:r>
+          </w:p>
+        </w:tc>
+        <w:tc>
+          <w:tcPr>
+            <w:tcW w:w="2136" w:type="dxa"/>
+            <w:gridSpan w:val="2"/>
+            <w:tcBorders>
+              <w:top w:val="single" w:sz="4" w:space="0" w:color="auto"/>
+              <w:left w:val="single" w:sz="4" w:space="0" w:color="auto"/>
+              <w:bottom w:val="single" w:sz="4" w:space="0" w:color="auto"/>
+              <w:right w:val="single" w:sz="4" w:space="0" w:color="auto"/>
+            </w:tcBorders>
+            <w:hideMark/>
+          </w:tcPr>
+          <w:p>
+            <w:pPr>
+              <w:spacing w:line="360" w:lineRule="auto"/>
+              <w:rPr>
+                <w:rFonts w:ascii="Arial" w:hAnsi="Arial" w:cs="Arial"/>
+              </w:rPr>
+            </w:pPr>
+            <w:r>
+              <w:rPr>
+                <w:rFonts w:ascii="Arial" w:hAnsi="Arial" w:cs="Arial"/>
+              </w:rPr>
+              <w:t>Dec 01, 2024</w:t>
+            </w:r>
+          </w:p>
+        </w:tc>
+        <w:tc>
+          <w:tcPr>
+            <w:tcW w:w="2565" w:type="dxa"/>
+            <w:gridSpan w:val="2"/>
+            <w:tcBorders>
+              <w:top w:val="single" w:sz="4" w:space="0" w:color="auto"/>
+              <w:left w:val="single" w:sz="4" w:space="0" w:color="auto"/>
+              <w:bottom w:val="single" w:sz="4" w:space="0" w:color="auto"/>
+              <w:right w:val="single" w:sz="4" w:space="0" w:color="auto"/>
+            </w:tcBorders>
+            <w:hideMark/>
+          </w:tcPr>
+          <w:p>
+            <w:pPr>
+              <w:spacing w:line="360" w:lineRule="auto"/>
+              <w:rPr>
+                <w:rFonts w:ascii="Arial" w:hAnsi="Arial" w:cs="Arial"/>
+                <w:b/>
+                <w:bCs/>
+              </w:rPr>
+            </w:pPr>
+            <w:r>
+              <w:rPr>
+                <w:rFonts w:ascii="Arial" w:hAnsi="Arial" w:cs="Arial"/>
+                <w:b/>
+                <w:bCs/>
+              </w:rPr>
+              <w:t>Date last updated</w:t>
+            </w:r>
+          </w:p>
+        </w:tc>
+        <w:tc>
+          <w:tcPr>
+            <w:tcW w:w="2833" w:type="dxa"/>
+            <w:tcBorders>
+              <w:top w:val="single" w:sz="4" w:space="0" w:color="auto"/>
+              <w:left w:val="single" w:sz="4" w:space="0" w:color="auto"/>
+              <w:bottom w:val="single" w:sz="4" w:space="0" w:color="auto"/>
+              <w:right w:val="single" w:sz="4" w:space="0" w:color="auto"/>
+            </w:tcBorders>
+            <w:hideMark/>
+          </w:tcPr>
+          <w:p>
+            <w:pPr>
+              <w:spacing w:line="360" w:lineRule="auto"/>
+              <w:rPr>
+                <w:rFonts w:ascii="Arial" w:hAnsi="Arial" w:cs="Arial"/>
+              </w:rPr>
+            </w:pPr>
+            <w:r>
+              <w:rPr>
+                <w:rFonts w:ascii="Arial" w:hAnsi="Arial" w:cs="Arial"/>
+              </w:rPr>
+              <w:t>Dec 01, 2024</w:t>
+            </w:r>
+          </w:p>
+        </w:tc>
+      </w:tr>
+      <w:tr>
+        <w:trPr>
+          <w:trHeight w:val="340"/>
+        </w:trPr>
+        <w:tc>
+          <w:tcPr>
+            <w:tcW w:w="3240" w:type="dxa"/>
+            <w:tcBorders>
+              <w:top w:val="single" w:sz="4" w:space="0" w:color="auto"/>
+              <w:left w:val="single" w:sz="4" w:space="0" w:color="auto"/>
+              <w:bottom w:val="single" w:sz="4" w:space="0" w:color="auto"/>
+              <w:right w:val="single" w:sz="4" w:space="0" w:color="auto"/>
+            </w:tcBorders>
+            <w:hideMark/>
+          </w:tcPr>
+          <w:p>
+            <w:pPr>
+              <w:spacing w:line="360" w:lineRule="auto"/>
+              <w:rPr>
+                <w:rFonts w:ascii="Arial" w:hAnsi="Arial" w:cs="Arial"/>
+                <w:b/>
+                <w:bCs/>
+              </w:rPr>
+            </w:pPr>
+            <w:r>
+              <w:rPr>
+                <w:rFonts w:ascii="Arial" w:hAnsi="Arial" w:cs="Arial"/>
+                <w:b/>
+                <w:bCs/>
+              </w:rPr>
+              <w:t>Actors</w:t>
+            </w:r>
+          </w:p>
+        </w:tc>
+        <w:tc>
+          <w:tcPr>
+            <w:tcW w:w="7534" w:type="dxa"/>
+            <w:gridSpan w:val="5"/>
+            <w:tcBorders>
+              <w:top w:val="single" w:sz="4" w:space="0" w:color="auto"/>
+              <w:left w:val="single" w:sz="4" w:space="0" w:color="auto"/>
+              <w:bottom w:val="single" w:sz="4" w:space="0" w:color="auto"/>
+              <w:right w:val="single" w:sz="4" w:space="0" w:color="auto"/>
+            </w:tcBorders>
+            <w:hideMark/>
+          </w:tcPr>
+          <w:p>
+            <w:pPr>
+              <w:spacing w:line="360" w:lineRule="auto"/>
+              <w:rPr>
+                <w:rFonts w:ascii="Arial" w:hAnsi="Arial" w:cs="Arial"/>
+              </w:rPr>
+            </w:pPr>
+            <w:proofErr w:type="spellStart"/>
+            <w:proofErr w:type="gramStart"/>
+            <w:r>
+              <w:rPr>
+                <w:rFonts w:ascii="Arial" w:hAnsi="Arial" w:cs="Arial"/>
+              </w:rPr>
+              <w:t>Staff,System</w:t>
+            </w:r>
+            <w:proofErr w:type="spellEnd"/>
+            <w:proofErr w:type="gramEnd"/>
+          </w:p>
+        </w:tc>
+      </w:tr>
+      <w:tr>
+        <w:trPr>
+          <w:trHeight w:val="340"/>
+        </w:trPr>
+        <w:tc>
+          <w:tcPr>
+            <w:tcW w:w="3240" w:type="dxa"/>
+            <w:tcBorders>
+              <w:top w:val="single" w:sz="4" w:space="0" w:color="auto"/>
+              <w:left w:val="single" w:sz="4" w:space="0" w:color="auto"/>
+              <w:bottom w:val="single" w:sz="4" w:space="0" w:color="auto"/>
+              <w:right w:val="single" w:sz="4" w:space="0" w:color="auto"/>
+            </w:tcBorders>
+            <w:hideMark/>
+          </w:tcPr>
+          <w:p>
+            <w:pPr>
+              <w:spacing w:line="360" w:lineRule="auto"/>
+              <w:rPr>
+                <w:rFonts w:ascii="Arial" w:hAnsi="Arial" w:cs="Arial"/>
+                <w:b/>
+                <w:bCs/>
+              </w:rPr>
+            </w:pPr>
+            <w:r>
+              <w:rPr>
+                <w:rFonts w:ascii="Arial" w:hAnsi="Arial" w:cs="Arial"/>
+                <w:b/>
+                <w:bCs/>
+              </w:rPr>
+              <w:t>Brief Description</w:t>
+            </w:r>
+          </w:p>
+        </w:tc>
+        <w:tc>
+          <w:tcPr>
+            <w:tcW w:w="7534" w:type="dxa"/>
+            <w:gridSpan w:val="5"/>
+            <w:tcBorders>
+              <w:top w:val="single" w:sz="4" w:space="0" w:color="auto"/>
+              <w:left w:val="single" w:sz="4" w:space="0" w:color="auto"/>
+              <w:bottom w:val="single" w:sz="4" w:space="0" w:color="auto"/>
+              <w:right w:val="single" w:sz="4" w:space="0" w:color="auto"/>
+            </w:tcBorders>
+            <w:hideMark/>
+          </w:tcPr>
+          <w:p>
+            <w:pPr>
+              <w:spacing w:line="360" w:lineRule="auto"/>
+              <w:rPr>
+                <w:rFonts w:ascii="Arial" w:hAnsi="Arial" w:cs="Arial"/>
+              </w:rPr>
+            </w:pPr>
+            <w:r>
+              <w:rPr>
+                <w:rFonts w:ascii="Arial" w:hAnsi="Arial" w:cs="Arial"/>
+              </w:rPr>
+              <w:t>This use case allows kitchen staff to log their working hours by clocking in and out through the system. The system records the timestamps and updates the staff attendance log accordingly.</w:t>
+            </w:r>
+          </w:p>
+        </w:tc>
+      </w:tr>
+      <w:tr>
+        <w:trPr>
+          <w:trHeight w:val="340"/>
+        </w:trPr>
+        <w:tc>
+          <w:tcPr>
+            <w:tcW w:w="3240" w:type="dxa"/>
+            <w:tcBorders>
+              <w:top w:val="single" w:sz="4" w:space="0" w:color="auto"/>
+              <w:left w:val="single" w:sz="4" w:space="0" w:color="auto"/>
+              <w:bottom w:val="single" w:sz="4" w:space="0" w:color="auto"/>
+              <w:right w:val="single" w:sz="4" w:space="0" w:color="auto"/>
+            </w:tcBorders>
+            <w:hideMark/>
+          </w:tcPr>
+          <w:p>
+            <w:pPr>
+              <w:spacing w:line="360" w:lineRule="auto"/>
+              <w:rPr>
+                <w:rFonts w:ascii="Arial" w:hAnsi="Arial" w:cs="Arial"/>
+                <w:b/>
+                <w:bCs/>
+              </w:rPr>
+            </w:pPr>
+            <w:r>
+              <w:rPr>
+                <w:rFonts w:ascii="Arial" w:hAnsi="Arial" w:cs="Arial"/>
+                <w:b/>
+                <w:bCs/>
+              </w:rPr>
+              <w:t>Goal</w:t>
+            </w:r>
+          </w:p>
+        </w:tc>
+        <w:tc>
+          <w:tcPr>
+            <w:tcW w:w="7534" w:type="dxa"/>
+            <w:gridSpan w:val="5"/>
+            <w:tcBorders>
+              <w:top w:val="single" w:sz="4" w:space="0" w:color="auto"/>
+              <w:left w:val="single" w:sz="4" w:space="0" w:color="auto"/>
+              <w:bottom w:val="single" w:sz="4" w:space="0" w:color="auto"/>
+              <w:right w:val="single" w:sz="4" w:space="0" w:color="auto"/>
+            </w:tcBorders>
+            <w:hideMark/>
+          </w:tcPr>
+          <w:p>
+            <w:pPr>
+              <w:spacing w:line="360" w:lineRule="auto"/>
+              <w:rPr>
+                <w:rFonts w:ascii="Arial" w:hAnsi="Arial" w:cs="Arial"/>
+              </w:rPr>
+            </w:pPr>
+            <w:r>
+              <w:rPr>
+                <w:rFonts w:ascii="Arial" w:hAnsi="Arial" w:cs="Arial"/>
+              </w:rPr>
+              <w:t>To accurately track and record the working hours of</w:t>
+            </w:r>
+            <w:r>
+              <w:rPr>
+                <w:rFonts w:ascii="Arial" w:hAnsi="Arial" w:cs="Arial"/>
+              </w:rPr>
+              <w:t xml:space="preserve"> all </w:t>
+            </w:r>
+            <w:r>
+              <w:rPr>
+                <w:rFonts w:ascii="Arial" w:hAnsi="Arial" w:cs="Arial"/>
+              </w:rPr>
+              <w:t>staff</w:t>
+            </w:r>
+          </w:p>
+        </w:tc>
+      </w:tr>
+      <w:tr>
+        <w:trPr>
+          <w:trHeight w:val="340"/>
+        </w:trPr>
+        <w:tc>
+          <w:tcPr>
+            <w:tcW w:w="3240" w:type="dxa"/>
+            <w:tcBorders>
+              <w:top w:val="single" w:sz="4" w:space="0" w:color="auto"/>
+              <w:left w:val="single" w:sz="4" w:space="0" w:color="auto"/>
+              <w:bottom w:val="single" w:sz="4" w:space="0" w:color="auto"/>
+              <w:right w:val="single" w:sz="4" w:space="0" w:color="auto"/>
+            </w:tcBorders>
+            <w:hideMark/>
+          </w:tcPr>
+          <w:p>
+            <w:pPr>
+              <w:spacing w:line="360" w:lineRule="auto"/>
+              <w:rPr>
+                <w:rFonts w:ascii="Arial" w:hAnsi="Arial" w:cs="Arial"/>
+                <w:b/>
+                <w:bCs/>
+              </w:rPr>
+            </w:pPr>
+            <w:r>
+              <w:rPr>
+                <w:rFonts w:ascii="Arial" w:hAnsi="Arial" w:cs="Arial"/>
+                <w:b/>
+                <w:bCs/>
+              </w:rPr>
+              <w:t>Trigger</w:t>
+            </w:r>
+          </w:p>
+        </w:tc>
+        <w:tc>
+          <w:tcPr>
+            <w:tcW w:w="7534" w:type="dxa"/>
+            <w:gridSpan w:val="5"/>
+            <w:tcBorders>
+              <w:top w:val="single" w:sz="4" w:space="0" w:color="auto"/>
+              <w:left w:val="single" w:sz="4" w:space="0" w:color="auto"/>
+              <w:bottom w:val="single" w:sz="4" w:space="0" w:color="auto"/>
+              <w:right w:val="single" w:sz="4" w:space="0" w:color="auto"/>
+            </w:tcBorders>
+            <w:hideMark/>
+          </w:tcPr>
+          <w:p>
+            <w:pPr>
+              <w:spacing w:line="360" w:lineRule="auto"/>
+              <w:rPr>
+                <w:rFonts w:ascii="Arial" w:hAnsi="Arial" w:cs="Arial"/>
+              </w:rPr>
+            </w:pPr>
+            <w:r>
+              <w:t>The</w:t>
+            </w:r>
+            <w:r>
+              <w:t xml:space="preserve"> </w:t>
+            </w:r>
+            <w:r>
+              <w:t>staff selects the "Clock In" or "Clock Out" option in the system at the beginning or end of their shift</w:t>
+            </w:r>
+          </w:p>
+        </w:tc>
+      </w:tr>
+      <w:tr>
+        <w:trPr>
+          <w:trHeight w:val="340"/>
+        </w:trPr>
+        <w:tc>
+          <w:tcPr>
+            <w:tcW w:w="3240" w:type="dxa"/>
+            <w:tcBorders>
+              <w:top w:val="single" w:sz="4" w:space="0" w:color="auto"/>
+              <w:left w:val="single" w:sz="4" w:space="0" w:color="auto"/>
+              <w:bottom w:val="single" w:sz="4" w:space="0" w:color="auto"/>
+              <w:right w:val="single" w:sz="4" w:space="0" w:color="auto"/>
+            </w:tcBorders>
+            <w:hideMark/>
+          </w:tcPr>
+          <w:p>
+            <w:pPr>
+              <w:spacing w:line="360" w:lineRule="auto"/>
+              <w:rPr>
+                <w:rFonts w:ascii="Arial" w:hAnsi="Arial" w:cs="Arial"/>
+                <w:b/>
+                <w:bCs/>
+              </w:rPr>
+            </w:pPr>
+            <w:r>
+              <w:rPr>
+                <w:rFonts w:ascii="Arial" w:hAnsi="Arial" w:cs="Arial"/>
+                <w:b/>
+                <w:bCs/>
+              </w:rPr>
+              <w:t>Pre-conditions</w:t>
+            </w:r>
+          </w:p>
+        </w:tc>
+        <w:tc>
+          <w:tcPr>
+            <w:tcW w:w="7534" w:type="dxa"/>
+            <w:gridSpan w:val="5"/>
+            <w:tcBorders>
+              <w:top w:val="single" w:sz="4" w:space="0" w:color="auto"/>
+              <w:left w:val="single" w:sz="4" w:space="0" w:color="auto"/>
+              <w:bottom w:val="single" w:sz="4" w:space="0" w:color="auto"/>
+              <w:right w:val="single" w:sz="4" w:space="0" w:color="auto"/>
+            </w:tcBorders>
+            <w:hideMark/>
+          </w:tcPr>
+          <w:p>
+            <w:pPr>
+              <w:spacing w:line="360" w:lineRule="auto"/>
+            </w:pPr>
+            <w:proofErr w:type="gramStart"/>
+            <w:r>
+              <w:rPr>
+                <w:rFonts w:ascii="Times New Roman" w:eastAsia="Times New Roman" w:hAnsi="Symbol" w:cs="Times New Roman"/>
+              </w:rPr>
+              <w:t>·</w:t>
+            </w:r>
+            <w:r>
+              <w:rPr>
+                <w:rFonts w:ascii="Times New Roman" w:eastAsia="Times New Roman" w:hAnsi="Times New Roman" w:cs="Times New Roman"/>
+              </w:rPr>
+              <w:t xml:space="preserve">  </w:t>
+            </w:r>
+            <w:r>
+              <w:rPr>
+                <w:rFonts w:ascii="Arial" w:hAnsi="Arial" w:cs="Arial"/>
+              </w:rPr>
+              <w:t>The</w:t>
+            </w:r>
+            <w:proofErr w:type="gramEnd"/>
+            <w:r>
+              <w:rPr>
+                <w:rFonts w:ascii="Arial" w:hAnsi="Arial" w:cs="Arial"/>
+              </w:rPr>
+              <w:t xml:space="preserve"> kitchen staff is registered in the system</w:t>
+            </w:r>
+          </w:p>
+          <w:p>
+            <w:pPr>
+              <w:spacing w:line="360" w:lineRule="auto"/>
+              <w:rPr>
+                <w:rFonts w:ascii="Arial" w:hAnsi="Arial" w:cs="Arial"/>
+              </w:rPr>
+            </w:pPr>
+            <w:proofErr w:type="gramStart"/>
+            <w:r>
+              <w:rPr>
+                <w:rFonts w:ascii="Times New Roman" w:eastAsia="Times New Roman" w:hAnsi="Symbol" w:cs="Times New Roman"/>
+              </w:rPr>
+              <w:t>·</w:t>
+            </w:r>
+            <w:r>
+              <w:rPr>
+                <w:rFonts w:ascii="Times New Roman" w:eastAsia="Times New Roman" w:hAnsi="Times New Roman" w:cs="Times New Roman"/>
+              </w:rPr>
+              <w:t xml:space="preserve">  </w:t>
+            </w:r>
+            <w:r>
+              <w:rPr>
+                <w:rFonts w:ascii="Arial" w:hAnsi="Arial" w:cs="Arial"/>
+              </w:rPr>
+              <w:t>The</w:t>
+            </w:r>
+            <w:proofErr w:type="gramEnd"/>
+            <w:r>
+              <w:rPr>
+                <w:rFonts w:ascii="Arial" w:hAnsi="Arial" w:cs="Arial"/>
+              </w:rPr>
+              <w:t xml:space="preserve"> system is operational and accessible</w:t>
+            </w:r>
+          </w:p>
+        </w:tc>
+      </w:tr>
+      <w:tr>
+        <w:trPr>
+          <w:trHeight w:val="340"/>
+        </w:trPr>
+        <w:tc>
+          <w:tcPr>
+            <w:tcW w:w="3240" w:type="dxa"/>
+            <w:tcBorders>
+              <w:top w:val="single" w:sz="4" w:space="0" w:color="auto"/>
+              <w:left w:val="single" w:sz="4" w:space="0" w:color="auto"/>
+              <w:bottom w:val="single" w:sz="4" w:space="0" w:color="auto"/>
+              <w:right w:val="single" w:sz="4" w:space="0" w:color="auto"/>
+            </w:tcBorders>
+            <w:hideMark/>
+          </w:tcPr>
+          <w:p>
+            <w:pPr>
+              <w:spacing w:line="360" w:lineRule="auto"/>
+              <w:rPr>
+                <w:rFonts w:ascii="Arial" w:hAnsi="Arial" w:cs="Arial"/>
+                <w:b/>
+                <w:bCs/>
+              </w:rPr>
+            </w:pPr>
+            <w:r>
+              <w:rPr>
+                <w:rFonts w:ascii="Arial" w:hAnsi="Arial" w:cs="Arial"/>
+                <w:b/>
+                <w:bCs/>
+              </w:rPr>
+              <w:t>Post-conditions</w:t>
+            </w:r>
+          </w:p>
+        </w:tc>
+        <w:tc>
+          <w:tcPr>
+            <w:tcW w:w="7534" w:type="dxa"/>
+            <w:gridSpan w:val="5"/>
+            <w:tcBorders>
+              <w:top w:val="single" w:sz="4" w:space="0" w:color="auto"/>
+              <w:left w:val="single" w:sz="4" w:space="0" w:color="auto"/>
+              <w:bottom w:val="single" w:sz="4" w:space="0" w:color="auto"/>
+              <w:right w:val="single" w:sz="4" w:space="0" w:color="auto"/>
+            </w:tcBorders>
+            <w:hideMark/>
+          </w:tcPr>
+          <w:p>
+            <w:pPr>
+              <w:numPr>
+                <w:ilvl w:val="0"/>
+                <w:numId w:val="4"/>
+              </w:numPr>
+              <w:spacing w:before="100" w:beforeAutospacing="1" w:after="100" w:afterAutospacing="1"/>
+              <w:rPr>
+                <w:rFonts w:ascii="Times New Roman" w:eastAsia="Times New Roman" w:hAnsi="Times New Roman" w:cs="Times New Roman"/>
+                <w:sz w:val="24"/>
+                <w:szCs w:val="24"/>
+              </w:rPr>
+            </w:pPr>
+            <w:r>
+              <w:t>The clock-in or clock-out time is recorded in the system</w:t>
+            </w:r>
+          </w:p>
+          <w:p>
+            <w:pPr>
+              <w:numPr>
+                <w:ilvl w:val="0"/>
+                <w:numId w:val="4"/>
+              </w:numPr>
+              <w:spacing w:before="100" w:beforeAutospacing="1" w:after="100" w:afterAutospacing="1"/>
+              <w:rPr>
+                <w:rFonts w:ascii="Arial" w:eastAsia="Times New Roman" w:hAnsi="Arial" w:cs="Arial"/>
+                <w:sz w:val="24"/>
+                <w:szCs w:val="24"/>
+              </w:rPr>
+            </w:pPr>
+            <w:r>
+              <w:rPr>
+                <w:rFonts w:ascii="Arial" w:hAnsi="Arial" w:cs="Arial"/>
+              </w:rPr>
+              <w:t>The staff attendance log is updated with the recorded time</w:t>
+            </w:r>
+          </w:p>
+          <w:p>
+            <w:pPr>
+              <w:numPr>
+                <w:ilvl w:val="0"/>
+                <w:numId w:val="4"/>
+              </w:numPr>
+              <w:spacing w:before="100" w:beforeAutospacing="1" w:after="100" w:afterAutospacing="1"/>
+              <w:rPr>
+                <w:rFonts w:ascii="Arial" w:eastAsia="Times New Roman" w:hAnsi="Arial" w:cs="Arial"/>
+                <w:sz w:val="24"/>
+                <w:szCs w:val="24"/>
+              </w:rPr>
+            </w:pPr>
+            <w:r>
+              <w:rPr>
+                <w:rFonts w:ascii="Arial" w:hAnsi="Arial" w:cs="Arial"/>
+              </w:rPr>
+              <w:t>The kitchen staff receives confirmation of the successful clock-in or clock-out</w:t>
+            </w:r>
+          </w:p>
+        </w:tc>
+      </w:tr>
+      <w:tr>
+        <w:trPr>
+          <w:trHeight w:val="340"/>
+        </w:trPr>
+        <w:tc>
+          <w:tcPr>
+            <w:tcW w:w="3240" w:type="dxa"/>
+            <w:vMerge w:val="restart"/>
+            <w:tcBorders>
+              <w:top w:val="single" w:sz="4" w:space="0" w:color="auto"/>
+              <w:left w:val="single" w:sz="4" w:space="0" w:color="auto"/>
+              <w:bottom w:val="nil"/>
+              <w:right w:val="single" w:sz="4" w:space="0" w:color="auto"/>
+            </w:tcBorders>
+            <w:shd w:val="pct15" w:color="auto" w:fill="auto"/>
+            <w:hideMark/>
+          </w:tcPr>
+          <w:p>
+            <w:pPr>
+              <w:spacing w:line="360" w:lineRule="auto"/>
+              <w:rPr>
+                <w:rFonts w:ascii="Arial" w:hAnsi="Arial" w:cs="Arial"/>
+                <w:b/>
+                <w:bCs/>
+              </w:rPr>
+            </w:pPr>
+            <w:r>
+              <w:rPr>
+                <w:rFonts w:ascii="Arial" w:hAnsi="Arial" w:cs="Arial"/>
+                <w:b/>
+                <w:bCs/>
+              </w:rPr>
+              <w:t>Main Flow</w:t>
+            </w:r>
+          </w:p>
+        </w:tc>
+        <w:tc>
+          <w:tcPr>
+            <w:tcW w:w="737" w:type="dxa"/>
+            <w:tcBorders>
+              <w:top w:val="single" w:sz="4" w:space="0" w:color="auto"/>
+              <w:left w:val="single" w:sz="4" w:space="0" w:color="auto"/>
+              <w:bottom w:val="single" w:sz="4" w:space="0" w:color="auto"/>
+              <w:right w:val="single" w:sz="4" w:space="0" w:color="auto"/>
+            </w:tcBorders>
+            <w:shd w:val="clear" w:color="auto" w:fill="D9D9D9" w:themeFill="background1" w:themeFillShade="D9"/>
+            <w:hideMark/>
+          </w:tcPr>
+          <w:p>
+            <w:pPr>
+              <w:spacing w:line="360" w:lineRule="auto"/>
+              <w:jc w:val="center"/>
+              <w:rPr>
+                <w:rFonts w:ascii="Arial" w:hAnsi="Arial" w:cs="Arial"/>
+                <w:b/>
+                <w:bCs/>
+              </w:rPr>
+            </w:pPr>
+            <w:r>
+              <w:rPr>
+                <w:rFonts w:ascii="Arial" w:hAnsi="Arial" w:cs="Arial"/>
+                <w:b/>
+                <w:bCs/>
+              </w:rPr>
+              <w:t>Step</w:t>
+            </w:r>
+          </w:p>
+        </w:tc>
+        <w:tc>
+          <w:tcPr>
+            <w:tcW w:w="3437" w:type="dxa"/>
+            <w:gridSpan w:val="2"/>
+            <w:tcBorders>
+              <w:top w:val="single" w:sz="4" w:space="0" w:color="auto"/>
+              <w:left w:val="single" w:sz="4" w:space="0" w:color="auto"/>
+              <w:bottom w:val="single" w:sz="4" w:space="0" w:color="auto"/>
+              <w:right w:val="single" w:sz="4" w:space="0" w:color="auto"/>
+            </w:tcBorders>
+            <w:shd w:val="clear" w:color="auto" w:fill="D9D9D9" w:themeFill="background1" w:themeFillShade="D9"/>
+            <w:hideMark/>
+          </w:tcPr>
+          <w:p>
+            <w:pPr>
+              <w:spacing w:line="360" w:lineRule="auto"/>
+              <w:jc w:val="center"/>
+              <w:rPr>
+                <w:rFonts w:ascii="Arial" w:hAnsi="Arial" w:cs="Arial"/>
+                <w:b/>
+                <w:bCs/>
+              </w:rPr>
+            </w:pPr>
+            <w:r>
+              <w:rPr>
+                <w:rFonts w:ascii="Arial" w:hAnsi="Arial" w:cs="Arial"/>
+                <w:b/>
+                <w:bCs/>
+              </w:rPr>
+              <w:t>Actor Action</w:t>
+            </w:r>
+          </w:p>
+        </w:tc>
+        <w:tc>
+          <w:tcPr>
+            <w:tcW w:w="3360" w:type="dxa"/>
+            <w:gridSpan w:val="2"/>
+            <w:tcBorders>
+              <w:top w:val="single" w:sz="4" w:space="0" w:color="auto"/>
+              <w:left w:val="single" w:sz="4" w:space="0" w:color="auto"/>
+              <w:bottom w:val="single" w:sz="4" w:space="0" w:color="auto"/>
+              <w:right w:val="single" w:sz="4" w:space="0" w:color="auto"/>
+            </w:tcBorders>
+            <w:shd w:val="clear" w:color="auto" w:fill="D9D9D9" w:themeFill="background1" w:themeFillShade="D9"/>
+            <w:hideMark/>
+          </w:tcPr>
+          <w:p>
+            <w:pPr>
+              <w:spacing w:line="360" w:lineRule="auto"/>
+              <w:jc w:val="center"/>
+              <w:rPr>
+                <w:rFonts w:ascii="Arial" w:hAnsi="Arial" w:cs="Arial"/>
+                <w:b/>
+                <w:bCs/>
+              </w:rPr>
+            </w:pPr>
+            <w:r>
+              <w:rPr>
+                <w:rFonts w:ascii="Arial" w:hAnsi="Arial" w:cs="Arial"/>
+                <w:b/>
+                <w:bCs/>
+              </w:rPr>
+              <w:t>System Response</w:t>
+            </w:r>
+          </w:p>
+        </w:tc>
+      </w:tr>
+      <w:tr>
+        <w:trPr>
+          <w:trHeight w:val="340"/>
+        </w:trPr>
+        <w:tc>
+          <w:tcPr>
+            <w:tcW w:w="0" w:type="auto"/>
+            <w:vMerge/>
+            <w:tcBorders>
+              <w:top w:val="single" w:sz="4" w:space="0" w:color="auto"/>
+              <w:left w:val="single" w:sz="4" w:space="0" w:color="auto"/>
+              <w:bottom w:val="nil"/>
+              <w:right w:val="single" w:sz="4" w:space="0" w:color="auto"/>
+            </w:tcBorders>
+            <w:vAlign w:val="center"/>
+            <w:hideMark/>
+          </w:tcPr>
+          <w:p>
+            <w:pPr>
+              <w:rPr>
+                <w:rFonts w:ascii="Arial" w:hAnsi="Arial" w:cs="Arial"/>
+                <w:b/>
+                <w:bCs/>
+              </w:rPr>
+            </w:pPr>
+          </w:p>
+        </w:tc>
+        <w:tc>
+          <w:tcPr>
+            <w:tcW w:w="737" w:type="dxa"/>
+            <w:tcBorders>
+              <w:top w:val="single" w:sz="4" w:space="0" w:color="auto"/>
+              <w:left w:val="single" w:sz="4" w:space="0" w:color="auto"/>
+              <w:bottom w:val="single" w:sz="4" w:space="0" w:color="auto"/>
+              <w:right w:val="single" w:sz="4" w:space="0" w:color="auto"/>
+            </w:tcBorders>
+            <w:hideMark/>
+          </w:tcPr>
+          <w:p>
+            <w:pPr>
+              <w:spacing w:line="360" w:lineRule="auto"/>
+              <w:jc w:val="center"/>
+              <w:rPr>
+                <w:rFonts w:ascii="Arial" w:hAnsi="Arial" w:cs="Arial"/>
+                <w:b/>
+                <w:bCs/>
+              </w:rPr>
+            </w:pPr>
+            <w:r>
+              <w:rPr>
+                <w:rFonts w:ascii="Arial" w:hAnsi="Arial" w:cs="Arial"/>
+                <w:b/>
+                <w:bCs/>
+              </w:rPr>
+              <w:t>1</w:t>
+            </w:r>
+          </w:p>
+        </w:tc>
+        <w:tc>
+          <w:tcPr>
+            <w:tcW w:w="3437" w:type="dxa"/>
+            <w:gridSpan w:val="2"/>
+            <w:tcBorders>
+              <w:top w:val="single" w:sz="4" w:space="0" w:color="auto"/>
+              <w:left w:val="single" w:sz="4" w:space="0" w:color="auto"/>
+              <w:bottom w:val="single" w:sz="4" w:space="0" w:color="auto"/>
+              <w:right w:val="single" w:sz="4" w:space="0" w:color="auto"/>
+            </w:tcBorders>
+            <w:hideMark/>
+          </w:tcPr>
+          <w:p>
+            <w:pPr>
+              <w:spacing w:line="360" w:lineRule="auto"/>
+              <w:jc w:val="both"/>
+              <w:rPr>
+                <w:rFonts w:ascii="Arial" w:hAnsi="Arial" w:cs="Arial"/>
+              </w:rPr>
+            </w:pPr>
+            <w:r>
+              <w:rPr>
+                <w:rFonts w:ascii="Arial" w:hAnsi="Arial" w:cs="Arial"/>
+              </w:rPr>
+              <w:t>S</w:t>
+            </w:r>
+            <w:r>
+              <w:rPr>
+                <w:rFonts w:ascii="Arial" w:hAnsi="Arial" w:cs="Arial"/>
+              </w:rPr>
+              <w:t>taff logs into the system</w:t>
+            </w:r>
+          </w:p>
+        </w:tc>
+        <w:tc>
+          <w:tcPr>
+            <w:tcW w:w="3360" w:type="dxa"/>
+            <w:gridSpan w:val="2"/>
+            <w:tcBorders>
+              <w:top w:val="single" w:sz="4" w:space="0" w:color="auto"/>
+              <w:left w:val="single" w:sz="4" w:space="0" w:color="auto"/>
+              <w:bottom w:val="single" w:sz="4" w:space="0" w:color="auto"/>
+              <w:right w:val="single" w:sz="4" w:space="0" w:color="auto"/>
+            </w:tcBorders>
+            <w:hideMark/>
+          </w:tcPr>
+          <w:p>
+            <w:pPr>
+              <w:spacing w:line="360" w:lineRule="auto"/>
+              <w:jc w:val="both"/>
+              <w:rPr>
+                <w:rFonts w:ascii="Arial" w:hAnsi="Arial" w:cs="Arial"/>
+              </w:rPr>
+            </w:pPr>
+            <w:r>
+              <w:rPr>
+                <w:rFonts w:ascii="Arial" w:hAnsi="Arial" w:cs="Arial"/>
+              </w:rPr>
+              <w:t>The system displays the timekeeping interface</w:t>
+            </w:r>
+          </w:p>
+        </w:tc>
+      </w:tr>
+      <w:tr>
+        <w:trPr>
+          <w:trHeight w:val="340"/>
+        </w:trPr>
+        <w:tc>
+          <w:tcPr>
+            <w:tcW w:w="0" w:type="auto"/>
+            <w:vMerge/>
+            <w:tcBorders>
+              <w:top w:val="single" w:sz="4" w:space="0" w:color="auto"/>
+              <w:left w:val="single" w:sz="4" w:space="0" w:color="auto"/>
+              <w:bottom w:val="nil"/>
+              <w:right w:val="single" w:sz="4" w:space="0" w:color="auto"/>
+            </w:tcBorders>
+            <w:vAlign w:val="center"/>
+            <w:hideMark/>
+          </w:tcPr>
+          <w:p>
+            <w:pPr>
+              <w:rPr>
+                <w:rFonts w:ascii="Arial" w:hAnsi="Arial" w:cs="Arial"/>
+                <w:b/>
+                <w:bCs/>
+              </w:rPr>
+            </w:pPr>
+          </w:p>
+        </w:tc>
+        <w:tc>
+          <w:tcPr>
+            <w:tcW w:w="737" w:type="dxa"/>
+            <w:tcBorders>
+              <w:top w:val="single" w:sz="4" w:space="0" w:color="auto"/>
+              <w:left w:val="single" w:sz="4" w:space="0" w:color="auto"/>
+              <w:bottom w:val="single" w:sz="4" w:space="0" w:color="auto"/>
+              <w:right w:val="single" w:sz="4" w:space="0" w:color="auto"/>
+            </w:tcBorders>
+            <w:hideMark/>
+          </w:tcPr>
+          <w:p>
+            <w:pPr>
+              <w:spacing w:line="360" w:lineRule="auto"/>
+              <w:jc w:val="center"/>
+              <w:rPr>
+                <w:rFonts w:ascii="Arial" w:hAnsi="Arial" w:cs="Arial"/>
+                <w:b/>
+                <w:bCs/>
+              </w:rPr>
+            </w:pPr>
+            <w:r>
+              <w:rPr>
+                <w:rFonts w:ascii="Arial" w:hAnsi="Arial" w:cs="Arial"/>
+                <w:b/>
+                <w:bCs/>
+              </w:rPr>
+              <w:t>2</w:t>
+            </w:r>
+          </w:p>
+        </w:tc>
+        <w:tc>
+          <w:tcPr>
+            <w:tcW w:w="3437" w:type="dxa"/>
+            <w:gridSpan w:val="2"/>
+            <w:tcBorders>
+              <w:top w:val="single" w:sz="4" w:space="0" w:color="auto"/>
+              <w:left w:val="single" w:sz="4" w:space="0" w:color="auto"/>
+              <w:bottom w:val="single" w:sz="4" w:space="0" w:color="auto"/>
+              <w:right w:val="single" w:sz="4" w:space="0" w:color="auto"/>
+            </w:tcBorders>
+            <w:hideMark/>
+          </w:tcPr>
+          <w:p>
+            <w:pPr>
+              <w:spacing w:line="360" w:lineRule="auto"/>
+              <w:jc w:val="both"/>
+              <w:rPr>
+                <w:rFonts w:ascii="Arial" w:hAnsi="Arial" w:cs="Arial"/>
+              </w:rPr>
+            </w:pPr>
+            <w:r>
+              <w:rPr>
+                <w:rFonts w:ascii="Arial" w:hAnsi="Arial" w:cs="Arial"/>
+              </w:rPr>
+              <w:t>Kitchen staff selects “</w:t>
+            </w:r>
+            <w:r>
+              <w:rPr>
+                <w:rFonts w:ascii="Arial" w:hAnsi="Arial" w:cs="Arial"/>
+                <w:b/>
+                <w:bCs/>
+              </w:rPr>
+              <w:t>Clock In</w:t>
+            </w:r>
+            <w:r>
+              <w:rPr>
+                <w:rFonts w:ascii="Arial" w:hAnsi="Arial" w:cs="Arial"/>
+              </w:rPr>
+              <w:t>” at the start of their shift.</w:t>
+            </w:r>
+          </w:p>
+        </w:tc>
+        <w:tc>
+          <w:tcPr>
+            <w:tcW w:w="3360" w:type="dxa"/>
+            <w:gridSpan w:val="2"/>
+            <w:tcBorders>
+              <w:top w:val="single" w:sz="4" w:space="0" w:color="auto"/>
+              <w:left w:val="single" w:sz="4" w:space="0" w:color="auto"/>
+              <w:bottom w:val="single" w:sz="4" w:space="0" w:color="auto"/>
+              <w:right w:val="single" w:sz="4" w:space="0" w:color="auto"/>
+            </w:tcBorders>
+            <w:hideMark/>
+          </w:tcPr>
+          <w:p>
+            <w:pPr>
+              <w:spacing w:line="360" w:lineRule="auto"/>
+              <w:jc w:val="both"/>
+              <w:rPr>
+                <w:rFonts w:ascii="Arial" w:hAnsi="Arial" w:cs="Arial"/>
+              </w:rPr>
+            </w:pPr>
+            <w:r>
+              <w:rPr>
+                <w:rFonts w:ascii="Arial" w:hAnsi="Arial" w:cs="Arial"/>
+              </w:rPr>
+              <w:t>The system records the clock-in time and displays a confirmation message</w:t>
+            </w:r>
+          </w:p>
+        </w:tc>
+      </w:tr>
+      <w:tr>
+        <w:trPr>
+          <w:trHeight w:val="340"/>
+        </w:trPr>
+        <w:tc>
+          <w:tcPr>
+            <w:tcW w:w="0" w:type="auto"/>
+            <w:vMerge/>
+            <w:tcBorders>
+              <w:top w:val="single" w:sz="4" w:space="0" w:color="auto"/>
+              <w:left w:val="single" w:sz="4" w:space="0" w:color="auto"/>
+              <w:bottom w:val="nil"/>
+              <w:right w:val="single" w:sz="4" w:space="0" w:color="auto"/>
+            </w:tcBorders>
+            <w:vAlign w:val="center"/>
+            <w:hideMark/>
+          </w:tcPr>
+          <w:p>
+            <w:pPr>
+              <w:rPr>
+                <w:rFonts w:ascii="Arial" w:hAnsi="Arial" w:cs="Arial"/>
+                <w:b/>
+                <w:bCs/>
+              </w:rPr>
+            </w:pPr>
+          </w:p>
+        </w:tc>
+        <w:tc>
+          <w:tcPr>
+            <w:tcW w:w="737" w:type="dxa"/>
+            <w:tcBorders>
+              <w:top w:val="single" w:sz="4" w:space="0" w:color="auto"/>
+              <w:left w:val="single" w:sz="4" w:space="0" w:color="auto"/>
+              <w:bottom w:val="single" w:sz="4" w:space="0" w:color="auto"/>
+              <w:right w:val="single" w:sz="4" w:space="0" w:color="auto"/>
+            </w:tcBorders>
+            <w:hideMark/>
+          </w:tcPr>
+          <w:p>
+            <w:pPr>
+              <w:spacing w:line="360" w:lineRule="auto"/>
+              <w:jc w:val="center"/>
+              <w:rPr>
+                <w:rFonts w:ascii="Arial" w:hAnsi="Arial" w:cs="Arial"/>
+                <w:b/>
+                <w:bCs/>
+              </w:rPr>
+            </w:pPr>
+            <w:r>
+              <w:rPr>
+                <w:rFonts w:ascii="Arial" w:hAnsi="Arial" w:cs="Arial"/>
+                <w:b/>
+                <w:bCs/>
+              </w:rPr>
+              <w:t>3</w:t>
+            </w:r>
+          </w:p>
+        </w:tc>
+        <w:tc>
+          <w:tcPr>
+            <w:tcW w:w="3437" w:type="dxa"/>
+            <w:gridSpan w:val="2"/>
+            <w:tcBorders>
+              <w:top w:val="single" w:sz="4" w:space="0" w:color="auto"/>
+              <w:left w:val="single" w:sz="4" w:space="0" w:color="auto"/>
+              <w:bottom w:val="single" w:sz="4" w:space="0" w:color="auto"/>
+              <w:right w:val="single" w:sz="4" w:space="0" w:color="auto"/>
+            </w:tcBorders>
+            <w:hideMark/>
+          </w:tcPr>
+          <w:p>
+            <w:pPr>
+              <w:spacing w:line="360" w:lineRule="auto"/>
+              <w:jc w:val="both"/>
+              <w:rPr>
+                <w:rFonts w:ascii="Arial" w:hAnsi="Arial" w:cs="Arial"/>
+              </w:rPr>
+            </w:pPr>
+            <w:r>
+              <w:rPr>
+                <w:rFonts w:ascii="Arial" w:hAnsi="Arial" w:cs="Arial"/>
+              </w:rPr>
+              <w:t>Kitchen staff works their shift</w:t>
+            </w:r>
+          </w:p>
+        </w:tc>
+        <w:tc>
+          <w:tcPr>
+            <w:tcW w:w="3360" w:type="dxa"/>
+            <w:gridSpan w:val="2"/>
+            <w:tcBorders>
+              <w:top w:val="single" w:sz="4" w:space="0" w:color="auto"/>
+              <w:left w:val="single" w:sz="4" w:space="0" w:color="auto"/>
+              <w:bottom w:val="single" w:sz="4" w:space="0" w:color="auto"/>
+              <w:right w:val="single" w:sz="4" w:space="0" w:color="auto"/>
+            </w:tcBorders>
+            <w:hideMark/>
+          </w:tcPr>
+          <w:p>
+            <w:pPr>
+              <w:spacing w:line="360" w:lineRule="auto"/>
+              <w:jc w:val="both"/>
+              <w:rPr>
+                <w:rFonts w:ascii="Arial" w:hAnsi="Arial" w:cs="Arial"/>
+              </w:rPr>
+            </w:pPr>
+            <w:r>
+              <w:rPr>
+                <w:rFonts w:ascii="Arial" w:hAnsi="Arial" w:cs="Arial"/>
+              </w:rPr>
+              <w:t>The system verifies the information and starts processing the payment</w:t>
+            </w:r>
+          </w:p>
+        </w:tc>
+      </w:tr>
+      <w:tr>
+        <w:trPr>
+          <w:trHeight w:val="1313"/>
+        </w:trPr>
+        <w:tc>
+          <w:tcPr>
+            <w:tcW w:w="3240" w:type="dxa"/>
+            <w:tcBorders>
+              <w:top w:val="nil"/>
+              <w:left w:val="single" w:sz="4" w:space="0" w:color="auto"/>
+              <w:bottom w:val="nil"/>
+              <w:right w:val="single" w:sz="4" w:space="0" w:color="auto"/>
+            </w:tcBorders>
+            <w:shd w:val="pct15" w:color="auto" w:fill="auto"/>
+          </w:tcPr>
+          <w:p>
+            <w:pPr>
+              <w:spacing w:line="360" w:lineRule="auto"/>
+              <w:rPr>
+                <w:rFonts w:ascii="Arial" w:hAnsi="Arial" w:cs="Arial"/>
+                <w:b/>
+                <w:bCs/>
+              </w:rPr>
+            </w:pPr>
+          </w:p>
+        </w:tc>
+        <w:tc>
+          <w:tcPr>
+            <w:tcW w:w="737" w:type="dxa"/>
+            <w:tcBorders>
+              <w:top w:val="single" w:sz="4" w:space="0" w:color="auto"/>
+              <w:left w:val="single" w:sz="4" w:space="0" w:color="auto"/>
+              <w:bottom w:val="single" w:sz="4" w:space="0" w:color="auto"/>
+              <w:right w:val="single" w:sz="4" w:space="0" w:color="auto"/>
+            </w:tcBorders>
+            <w:hideMark/>
+          </w:tcPr>
+          <w:p>
+            <w:pPr>
+              <w:spacing w:line="360" w:lineRule="auto"/>
+              <w:jc w:val="center"/>
+              <w:rPr>
+                <w:rFonts w:ascii="Arial" w:hAnsi="Arial" w:cs="Arial"/>
+                <w:b/>
+                <w:bCs/>
+              </w:rPr>
+            </w:pPr>
+            <w:r>
+              <w:rPr>
+                <w:rFonts w:ascii="Arial" w:hAnsi="Arial" w:cs="Arial"/>
+                <w:b/>
+                <w:bCs/>
+              </w:rPr>
+              <w:t>4</w:t>
+            </w:r>
+          </w:p>
+        </w:tc>
+        <w:tc>
+          <w:tcPr>
+            <w:tcW w:w="3437" w:type="dxa"/>
+            <w:gridSpan w:val="2"/>
+            <w:tcBorders>
+              <w:top w:val="single" w:sz="4" w:space="0" w:color="auto"/>
+              <w:left w:val="single" w:sz="4" w:space="0" w:color="auto"/>
+              <w:bottom w:val="single" w:sz="4" w:space="0" w:color="auto"/>
+              <w:right w:val="single" w:sz="4" w:space="0" w:color="auto"/>
+            </w:tcBorders>
+            <w:hideMark/>
+          </w:tcPr>
+          <w:p>
+            <w:pPr>
+              <w:spacing w:line="360" w:lineRule="auto"/>
+              <w:jc w:val="both"/>
+              <w:rPr>
+                <w:rFonts w:ascii="Arial" w:hAnsi="Arial" w:cs="Arial"/>
+              </w:rPr>
+            </w:pPr>
+            <w:r>
+              <w:rPr>
+                <w:rFonts w:ascii="Arial" w:hAnsi="Arial" w:cs="Arial"/>
+              </w:rPr>
+              <w:t>Kitchen staff selects “</w:t>
+            </w:r>
+            <w:r>
+              <w:rPr>
+                <w:rFonts w:ascii="Arial" w:hAnsi="Arial" w:cs="Arial"/>
+                <w:b/>
+                <w:bCs/>
+              </w:rPr>
+              <w:t>Clock Out</w:t>
+            </w:r>
+            <w:r>
+              <w:rPr>
+                <w:rFonts w:ascii="Arial" w:hAnsi="Arial" w:cs="Arial"/>
+              </w:rPr>
+              <w:t xml:space="preserve">” at the end of their </w:t>
+            </w:r>
+            <w:proofErr w:type="spellStart"/>
+            <w:r>
+              <w:rPr>
+                <w:rFonts w:ascii="Arial" w:hAnsi="Arial" w:cs="Arial"/>
+              </w:rPr>
+              <w:t>shif</w:t>
+            </w:r>
+            <w:proofErr w:type="spellEnd"/>
+          </w:p>
+        </w:tc>
+        <w:tc>
+          <w:tcPr>
+            <w:tcW w:w="3360" w:type="dxa"/>
+            <w:gridSpan w:val="2"/>
+            <w:tcBorders>
+              <w:top w:val="single" w:sz="4" w:space="0" w:color="auto"/>
+              <w:left w:val="single" w:sz="4" w:space="0" w:color="auto"/>
+              <w:bottom w:val="single" w:sz="4" w:space="0" w:color="auto"/>
+              <w:right w:val="single" w:sz="4" w:space="0" w:color="auto"/>
+            </w:tcBorders>
+            <w:hideMark/>
+          </w:tcPr>
+          <w:p>
+            <w:pPr>
+              <w:spacing w:line="360" w:lineRule="auto"/>
+              <w:jc w:val="both"/>
+              <w:rPr>
+                <w:rFonts w:ascii="Arial" w:hAnsi="Arial" w:cs="Arial"/>
+              </w:rPr>
+            </w:pPr>
+            <w:r>
+              <w:rPr>
+                <w:rFonts w:ascii="Arial" w:hAnsi="Arial" w:cs="Arial"/>
+              </w:rPr>
+              <w:t>The system records the clock-out time and updates the attendance log</w:t>
+            </w:r>
+          </w:p>
+        </w:tc>
+      </w:tr>
+      <w:tr>
+        <w:trPr>
+          <w:trHeight w:val="340"/>
+        </w:trPr>
+        <w:tc>
+          <w:tcPr>
+            <w:tcW w:w="3240" w:type="dxa"/>
+            <w:tcBorders>
+              <w:top w:val="nil"/>
+              <w:left w:val="single" w:sz="4" w:space="0" w:color="auto"/>
+              <w:bottom w:val="single" w:sz="4" w:space="0" w:color="auto"/>
+              <w:right w:val="single" w:sz="4" w:space="0" w:color="auto"/>
+            </w:tcBorders>
+            <w:shd w:val="pct15" w:color="auto" w:fill="auto"/>
+          </w:tcPr>
+          <w:p>
+            <w:pPr>
+              <w:spacing w:line="360" w:lineRule="auto"/>
+              <w:rPr>
+                <w:rFonts w:ascii="Arial" w:hAnsi="Arial" w:cs="Arial"/>
+                <w:b/>
+                <w:bCs/>
+              </w:rPr>
+            </w:pPr>
+          </w:p>
+        </w:tc>
+        <w:tc>
+          <w:tcPr>
+            <w:tcW w:w="737" w:type="dxa"/>
+            <w:tcBorders>
+              <w:top w:val="single" w:sz="4" w:space="0" w:color="auto"/>
+              <w:left w:val="single" w:sz="4" w:space="0" w:color="auto"/>
+              <w:bottom w:val="single" w:sz="4" w:space="0" w:color="auto"/>
+              <w:right w:val="single" w:sz="4" w:space="0" w:color="auto"/>
+            </w:tcBorders>
+            <w:hideMark/>
+          </w:tcPr>
+          <w:p>
+            <w:pPr>
+              <w:spacing w:line="360" w:lineRule="auto"/>
+              <w:jc w:val="center"/>
+              <w:rPr>
+                <w:rFonts w:ascii="Arial" w:hAnsi="Arial" w:cs="Arial"/>
+                <w:b/>
+                <w:bCs/>
+              </w:rPr>
+            </w:pPr>
+            <w:r>
+              <w:rPr>
+                <w:rFonts w:ascii="Arial" w:hAnsi="Arial" w:cs="Arial"/>
+                <w:b/>
+                <w:bCs/>
+              </w:rPr>
+              <w:t>5</w:t>
+            </w:r>
+          </w:p>
+        </w:tc>
+        <w:tc>
+          <w:tcPr>
+            <w:tcW w:w="3437" w:type="dxa"/>
+            <w:gridSpan w:val="2"/>
+            <w:tcBorders>
+              <w:top w:val="single" w:sz="4" w:space="0" w:color="auto"/>
+              <w:left w:val="single" w:sz="4" w:space="0" w:color="auto"/>
+              <w:bottom w:val="single" w:sz="4" w:space="0" w:color="auto"/>
+              <w:right w:val="single" w:sz="4" w:space="0" w:color="auto"/>
+            </w:tcBorders>
+          </w:tcPr>
+          <w:p>
+            <w:pPr>
+              <w:spacing w:line="360" w:lineRule="auto"/>
+              <w:jc w:val="both"/>
+              <w:rPr>
+                <w:rFonts w:ascii="Arial" w:hAnsi="Arial" w:cs="Arial"/>
+              </w:rPr>
+            </w:pPr>
+          </w:p>
+        </w:tc>
+        <w:tc>
+          <w:tcPr>
+            <w:tcW w:w="3360" w:type="dxa"/>
+            <w:gridSpan w:val="2"/>
+            <w:tcBorders>
+              <w:top w:val="single" w:sz="4" w:space="0" w:color="auto"/>
+              <w:left w:val="single" w:sz="4" w:space="0" w:color="auto"/>
+              <w:bottom w:val="single" w:sz="4" w:space="0" w:color="auto"/>
+              <w:right w:val="single" w:sz="4" w:space="0" w:color="auto"/>
+            </w:tcBorders>
+            <w:hideMark/>
+          </w:tcPr>
+          <w:p>
+            <w:pPr>
+              <w:spacing w:line="360" w:lineRule="auto"/>
+              <w:jc w:val="both"/>
+              <w:rPr>
+                <w:rFonts w:ascii="Arial" w:hAnsi="Arial" w:cs="Arial"/>
+              </w:rPr>
+            </w:pPr>
+            <w:r>
+              <w:rPr>
+                <w:rFonts w:ascii="Arial" w:hAnsi="Arial" w:cs="Arial"/>
+              </w:rPr>
+              <w:t>The system displays a summary of the recorded working hours</w:t>
+            </w:r>
+          </w:p>
+        </w:tc>
+      </w:tr>
+      <w:tr>
+        <w:trPr>
+          <w:trHeight w:val="340"/>
+        </w:trPr>
+        <w:tc>
+          <w:tcPr>
+            <w:tcW w:w="3240" w:type="dxa"/>
+            <w:vMerge w:val="restart"/>
+            <w:tcBorders>
+              <w:top w:val="single" w:sz="4" w:space="0" w:color="auto"/>
+              <w:left w:val="single" w:sz="4" w:space="0" w:color="auto"/>
+              <w:bottom w:val="single" w:sz="4" w:space="0" w:color="auto"/>
+              <w:right w:val="single" w:sz="4" w:space="0" w:color="auto"/>
+            </w:tcBorders>
+            <w:shd w:val="pct15" w:color="auto" w:fill="auto"/>
+            <w:hideMark/>
+          </w:tcPr>
+          <w:p>
+            <w:pPr>
+              <w:spacing w:line="360" w:lineRule="auto"/>
+              <w:rPr>
+                <w:rFonts w:ascii="Arial" w:hAnsi="Arial" w:cs="Arial"/>
+                <w:b/>
+                <w:bCs/>
+              </w:rPr>
+            </w:pPr>
+            <w:r>
+              <w:rPr>
+                <w:rFonts w:ascii="Arial" w:hAnsi="Arial" w:cs="Arial"/>
+                <w:b/>
+                <w:bCs/>
+              </w:rPr>
+              <w:t>Alternative Flow</w:t>
+            </w:r>
+          </w:p>
+        </w:tc>
+        <w:tc>
+          <w:tcPr>
+            <w:tcW w:w="7534" w:type="dxa"/>
+            <w:gridSpan w:val="5"/>
+            <w:tcBorders>
+              <w:top w:val="single" w:sz="4" w:space="0" w:color="auto"/>
+              <w:left w:val="single" w:sz="4" w:space="0" w:color="auto"/>
+              <w:bottom w:val="single" w:sz="4" w:space="0" w:color="auto"/>
+              <w:right w:val="single" w:sz="4" w:space="0" w:color="auto"/>
+            </w:tcBorders>
+            <w:shd w:val="clear" w:color="auto" w:fill="D9D9D9" w:themeFill="background1" w:themeFillShade="D9"/>
+            <w:hideMark/>
+          </w:tcPr>
+          <w:p>
+            <w:pPr>
+              <w:spacing w:line="360" w:lineRule="auto"/>
+              <w:jc w:val="center"/>
+              <w:rPr>
+                <w:rFonts w:ascii="Arial" w:hAnsi="Arial" w:cs="Arial"/>
+                <w:b/>
+                <w:bCs/>
+              </w:rPr>
+            </w:pPr>
+            <w:r>
+              <w:rPr>
+                <w:rFonts w:ascii="Arial" w:hAnsi="Arial" w:cs="Arial"/>
+                <w:b/>
+                <w:bCs/>
+              </w:rPr>
+              <w:t xml:space="preserve">Alternative Flow 1: </w:t>
+            </w:r>
+            <w:r>
+              <w:rPr>
+                <w:rFonts w:ascii="Arial" w:hAnsi="Arial" w:cs="Arial"/>
+                <w:b/>
+                <w:bCs/>
+              </w:rPr>
+              <w:t>Kitchen Staff Forgets to Clock Out</w:t>
+            </w:r>
+          </w:p>
+        </w:tc>
+      </w:tr>
+      <w:tr>
+        <w:trPr>
+          <w:trHeight w:val="340"/>
+        </w:trPr>
+        <w:tc>
+          <w:tcPr>
+            <w:tcW w:w="0" w:type="auto"/>
+            <w:vMerge/>
+            <w:tcBorders>
+              <w:top w:val="single" w:sz="4" w:space="0" w:color="auto"/>
+              <w:left w:val="single" w:sz="4" w:space="0" w:color="auto"/>
+              <w:bottom w:val="single" w:sz="4" w:space="0" w:color="auto"/>
+              <w:right w:val="single" w:sz="4" w:space="0" w:color="auto"/>
+            </w:tcBorders>
+            <w:vAlign w:val="center"/>
+            <w:hideMark/>
+          </w:tcPr>
+          <w:p>
+            <w:pPr>
+              <w:rPr>
+                <w:rFonts w:ascii="Arial" w:hAnsi="Arial" w:cs="Arial"/>
+                <w:b/>
+                <w:bCs/>
+              </w:rPr>
+            </w:pPr>
+          </w:p>
+        </w:tc>
+        <w:tc>
+          <w:tcPr>
+            <w:tcW w:w="737" w:type="dxa"/>
+            <w:tcBorders>
+              <w:top w:val="single" w:sz="4" w:space="0" w:color="auto"/>
+              <w:left w:val="single" w:sz="4" w:space="0" w:color="auto"/>
+              <w:bottom w:val="single" w:sz="4" w:space="0" w:color="auto"/>
+              <w:right w:val="single" w:sz="4" w:space="0" w:color="auto"/>
+            </w:tcBorders>
+            <w:shd w:val="clear" w:color="auto" w:fill="D9D9D9" w:themeFill="background1" w:themeFillShade="D9"/>
+            <w:hideMark/>
+          </w:tcPr>
+          <w:p>
+            <w:pPr>
+              <w:spacing w:line="360" w:lineRule="auto"/>
+              <w:jc w:val="center"/>
+              <w:rPr>
+                <w:rFonts w:ascii="Arial" w:hAnsi="Arial" w:cs="Arial"/>
+              </w:rPr>
+            </w:pPr>
+            <w:r>
+              <w:rPr>
+                <w:rFonts w:ascii="Arial" w:hAnsi="Arial" w:cs="Arial"/>
+                <w:b/>
+                <w:bCs/>
+              </w:rPr>
+              <w:t>Step</w:t>
+            </w:r>
+          </w:p>
+        </w:tc>
+        <w:tc>
+          <w:tcPr>
+            <w:tcW w:w="3437" w:type="dxa"/>
+            <w:gridSpan w:val="2"/>
+            <w:tcBorders>
+              <w:top w:val="single" w:sz="4" w:space="0" w:color="auto"/>
+              <w:left w:val="single" w:sz="4" w:space="0" w:color="auto"/>
+              <w:bottom w:val="single" w:sz="4" w:space="0" w:color="auto"/>
+              <w:right w:val="single" w:sz="4" w:space="0" w:color="auto"/>
+            </w:tcBorders>
+            <w:shd w:val="clear" w:color="auto" w:fill="D9D9D9" w:themeFill="background1" w:themeFillShade="D9"/>
+            <w:hideMark/>
+          </w:tcPr>
+          <w:p>
+            <w:pPr>
+              <w:spacing w:line="360" w:lineRule="auto"/>
+              <w:jc w:val="center"/>
+              <w:rPr>
+                <w:rFonts w:ascii="Arial" w:hAnsi="Arial" w:cs="Arial"/>
+              </w:rPr>
+            </w:pPr>
+            <w:r>
+              <w:rPr>
+                <w:rFonts w:ascii="Arial" w:hAnsi="Arial" w:cs="Arial"/>
+                <w:b/>
+                <w:bCs/>
+              </w:rPr>
+              <w:t>Actor Action</w:t>
+            </w:r>
+          </w:p>
+        </w:tc>
+        <w:tc>
+          <w:tcPr>
+            <w:tcW w:w="3360" w:type="dxa"/>
+            <w:gridSpan w:val="2"/>
+            <w:tcBorders>
+              <w:top w:val="single" w:sz="4" w:space="0" w:color="auto"/>
+              <w:left w:val="single" w:sz="4" w:space="0" w:color="auto"/>
+              <w:bottom w:val="single" w:sz="4" w:space="0" w:color="auto"/>
+              <w:right w:val="single" w:sz="4" w:space="0" w:color="auto"/>
+            </w:tcBorders>
+            <w:shd w:val="clear" w:color="auto" w:fill="D9D9D9" w:themeFill="background1" w:themeFillShade="D9"/>
+            <w:hideMark/>
+          </w:tcPr>
+          <w:p>
+            <w:pPr>
+              <w:spacing w:line="360" w:lineRule="auto"/>
+              <w:jc w:val="center"/>
+              <w:rPr>
+                <w:rFonts w:ascii="Arial" w:hAnsi="Arial" w:cs="Arial"/>
+              </w:rPr>
+            </w:pPr>
+            <w:r>
+              <w:rPr>
+                <w:rFonts w:ascii="Arial" w:hAnsi="Arial" w:cs="Arial"/>
+                <w:b/>
+                <w:bCs/>
+              </w:rPr>
+              <w:t>System Response</w:t>
+            </w:r>
+          </w:p>
+        </w:tc>
+      </w:tr>
+      <w:tr>
+        <w:trPr>
+          <w:trHeight w:val="340"/>
+        </w:trPr>
+        <w:tc>
+          <w:tcPr>
+            <w:tcW w:w="0" w:type="auto"/>
+            <w:vMerge/>
+            <w:tcBorders>
+              <w:top w:val="single" w:sz="4" w:space="0" w:color="auto"/>
+              <w:left w:val="single" w:sz="4" w:space="0" w:color="auto"/>
+              <w:bottom w:val="single" w:sz="4" w:space="0" w:color="auto"/>
+              <w:right w:val="single" w:sz="4" w:space="0" w:color="auto"/>
+            </w:tcBorders>
+            <w:vAlign w:val="center"/>
+            <w:hideMark/>
+          </w:tcPr>
+          <w:p>
+            <w:pPr>
+              <w:rPr>
+                <w:rFonts w:ascii="Arial" w:hAnsi="Arial" w:cs="Arial"/>
+                <w:b/>
+                <w:bCs/>
+              </w:rPr>
+            </w:pPr>
+          </w:p>
+        </w:tc>
+        <w:tc>
+          <w:tcPr>
+            <w:tcW w:w="737" w:type="dxa"/>
+            <w:tcBorders>
+              <w:top w:val="single" w:sz="4" w:space="0" w:color="auto"/>
+              <w:left w:val="single" w:sz="4" w:space="0" w:color="auto"/>
+              <w:bottom w:val="single" w:sz="4" w:space="0" w:color="auto"/>
+              <w:right w:val="single" w:sz="4" w:space="0" w:color="auto"/>
+            </w:tcBorders>
+            <w:hideMark/>
+          </w:tcPr>
+          <w:p>
+            <w:pPr>
+              <w:spacing w:line="360" w:lineRule="auto"/>
+              <w:rPr>
+                <w:rFonts w:ascii="Arial" w:hAnsi="Arial" w:cs="Arial"/>
+                <w:b/>
+                <w:bCs/>
+              </w:rPr>
+            </w:pPr>
+            <w:r>
+              <w:rPr>
+                <w:rFonts w:ascii="Arial" w:hAnsi="Arial" w:cs="Arial"/>
+                <w:b/>
+                <w:bCs/>
+              </w:rPr>
+              <w:t>1</w:t>
+            </w:r>
+          </w:p>
+        </w:tc>
+        <w:tc>
+          <w:tcPr>
+            <w:tcW w:w="3437" w:type="dxa"/>
+            <w:gridSpan w:val="2"/>
+            <w:tcBorders>
+              <w:top w:val="single" w:sz="4" w:space="0" w:color="auto"/>
+              <w:left w:val="single" w:sz="4" w:space="0" w:color="auto"/>
+              <w:bottom w:val="single" w:sz="4" w:space="0" w:color="auto"/>
+              <w:right w:val="single" w:sz="4" w:space="0" w:color="auto"/>
+            </w:tcBorders>
+            <w:hideMark/>
+          </w:tcPr>
+          <w:p>
+            <w:pPr>
+              <w:spacing w:line="360" w:lineRule="auto"/>
+              <w:rPr>
+                <w:rFonts w:ascii="Arial" w:hAnsi="Arial" w:cs="Arial"/>
+              </w:rPr>
+            </w:pPr>
+            <w:r>
+              <w:rPr>
+                <w:rFonts w:ascii="Arial" w:hAnsi="Arial" w:cs="Arial"/>
+              </w:rPr>
+              <w:t>Staff logs into the system</w:t>
+            </w:r>
+          </w:p>
+        </w:tc>
+        <w:tc>
+          <w:tcPr>
+            <w:tcW w:w="3360" w:type="dxa"/>
+            <w:gridSpan w:val="2"/>
+            <w:tcBorders>
+              <w:top w:val="single" w:sz="4" w:space="0" w:color="auto"/>
+              <w:left w:val="single" w:sz="4" w:space="0" w:color="auto"/>
+              <w:bottom w:val="single" w:sz="4" w:space="0" w:color="auto"/>
+              <w:right w:val="single" w:sz="4" w:space="0" w:color="auto"/>
+            </w:tcBorders>
+            <w:hideMark/>
+          </w:tcPr>
+          <w:p>
+            <w:pPr>
+              <w:spacing w:line="360" w:lineRule="auto"/>
+              <w:rPr>
+                <w:rFonts w:ascii="Arial" w:hAnsi="Arial" w:cs="Arial"/>
+              </w:rPr>
+            </w:pPr>
+            <w:r>
+              <w:rPr>
+                <w:rFonts w:ascii="Arial" w:hAnsi="Arial" w:cs="Arial"/>
+              </w:rPr>
+              <w:t>The system displays the timekeeping interface</w:t>
+            </w:r>
+          </w:p>
+        </w:tc>
+      </w:tr>
+      <w:tr>
+        <w:trPr>
+          <w:trHeight w:val="340"/>
+        </w:trPr>
+        <w:tc>
+          <w:tcPr>
+            <w:tcW w:w="0" w:type="auto"/>
+            <w:vMerge/>
+            <w:tcBorders>
+              <w:top w:val="single" w:sz="4" w:space="0" w:color="auto"/>
+              <w:left w:val="single" w:sz="4" w:space="0" w:color="auto"/>
+              <w:bottom w:val="single" w:sz="4" w:space="0" w:color="auto"/>
+              <w:right w:val="single" w:sz="4" w:space="0" w:color="auto"/>
+            </w:tcBorders>
+            <w:vAlign w:val="center"/>
+            <w:hideMark/>
+          </w:tcPr>
+          <w:p>
+            <w:pPr>
+              <w:rPr>
+                <w:rFonts w:ascii="Arial" w:hAnsi="Arial" w:cs="Arial"/>
+                <w:b/>
+                <w:bCs/>
+              </w:rPr>
+            </w:pPr>
+          </w:p>
+        </w:tc>
+        <w:tc>
+          <w:tcPr>
+            <w:tcW w:w="737" w:type="dxa"/>
+            <w:tcBorders>
+              <w:top w:val="single" w:sz="4" w:space="0" w:color="auto"/>
+              <w:left w:val="single" w:sz="4" w:space="0" w:color="auto"/>
+              <w:bottom w:val="single" w:sz="4" w:space="0" w:color="auto"/>
+              <w:right w:val="single" w:sz="4" w:space="0" w:color="auto"/>
+            </w:tcBorders>
+            <w:hideMark/>
+          </w:tcPr>
+          <w:p>
+            <w:pPr>
+              <w:spacing w:line="360" w:lineRule="auto"/>
+              <w:rPr>
+                <w:rFonts w:ascii="Arial" w:hAnsi="Arial" w:cs="Arial"/>
+                <w:b/>
+                <w:bCs/>
+              </w:rPr>
+            </w:pPr>
+            <w:r>
+              <w:rPr>
+                <w:rFonts w:ascii="Arial" w:hAnsi="Arial" w:cs="Arial"/>
+                <w:b/>
+                <w:bCs/>
+              </w:rPr>
+              <w:t>2</w:t>
+            </w:r>
+          </w:p>
+        </w:tc>
+        <w:tc>
+          <w:tcPr>
+            <w:tcW w:w="3437" w:type="dxa"/>
+            <w:gridSpan w:val="2"/>
+            <w:tcBorders>
+              <w:top w:val="single" w:sz="4" w:space="0" w:color="auto"/>
+              <w:left w:val="single" w:sz="4" w:space="0" w:color="auto"/>
+              <w:bottom w:val="single" w:sz="4" w:space="0" w:color="auto"/>
+              <w:right w:val="single" w:sz="4" w:space="0" w:color="auto"/>
+            </w:tcBorders>
+            <w:hideMark/>
+          </w:tcPr>
+          <w:p>
+            <w:pPr>
+              <w:spacing w:line="360" w:lineRule="auto"/>
+              <w:rPr>
+                <w:rFonts w:ascii="Arial" w:hAnsi="Arial" w:cs="Arial"/>
+              </w:rPr>
+            </w:pPr>
+            <w:r>
+              <w:rPr>
+                <w:rFonts w:ascii="Arial" w:hAnsi="Arial" w:cs="Arial"/>
+              </w:rPr>
+              <w:t>Kitchen staff selects “</w:t>
+            </w:r>
+            <w:r>
+              <w:rPr>
+                <w:rFonts w:ascii="Arial" w:hAnsi="Arial" w:cs="Arial"/>
+                <w:b/>
+                <w:bCs/>
+              </w:rPr>
+              <w:t>Clock In</w:t>
+            </w:r>
+            <w:r>
+              <w:rPr>
+                <w:rFonts w:ascii="Arial" w:hAnsi="Arial" w:cs="Arial"/>
+              </w:rPr>
+              <w:t>” at the start of their shift.</w:t>
+            </w:r>
+          </w:p>
+        </w:tc>
+        <w:tc>
+          <w:tcPr>
+            <w:tcW w:w="3360" w:type="dxa"/>
+            <w:gridSpan w:val="2"/>
+            <w:tcBorders>
+              <w:top w:val="single" w:sz="4" w:space="0" w:color="auto"/>
+              <w:left w:val="single" w:sz="4" w:space="0" w:color="auto"/>
+              <w:bottom w:val="single" w:sz="4" w:space="0" w:color="auto"/>
+              <w:right w:val="single" w:sz="4" w:space="0" w:color="auto"/>
+            </w:tcBorders>
+            <w:hideMark/>
+          </w:tcPr>
+          <w:p>
+            <w:pPr>
+              <w:spacing w:line="360" w:lineRule="auto"/>
+              <w:rPr>
+                <w:rFonts w:ascii="Arial" w:hAnsi="Arial" w:cs="Arial"/>
+              </w:rPr>
+            </w:pPr>
+            <w:r>
+              <w:rPr>
+                <w:rFonts w:ascii="Arial" w:hAnsi="Arial" w:cs="Arial"/>
+              </w:rPr>
+              <w:t>The system records the clock-in time and displays a confirmation message</w:t>
+            </w:r>
+          </w:p>
+        </w:tc>
+      </w:tr>
+      <w:tr>
+        <w:trPr>
+          <w:trHeight w:val="340"/>
+        </w:trPr>
+        <w:tc>
+          <w:tcPr>
+            <w:tcW w:w="0" w:type="auto"/>
+            <w:vMerge/>
+            <w:tcBorders>
+              <w:top w:val="single" w:sz="4" w:space="0" w:color="auto"/>
+              <w:left w:val="single" w:sz="4" w:space="0" w:color="auto"/>
+              <w:bottom w:val="single" w:sz="4" w:space="0" w:color="auto"/>
+              <w:right w:val="single" w:sz="4" w:space="0" w:color="auto"/>
+            </w:tcBorders>
+            <w:vAlign w:val="center"/>
+            <w:hideMark/>
+          </w:tcPr>
+          <w:p>
+            <w:pPr>
+              <w:rPr>
+                <w:rFonts w:ascii="Arial" w:hAnsi="Arial" w:cs="Arial"/>
+                <w:b/>
+                <w:bCs/>
+              </w:rPr>
+            </w:pPr>
+          </w:p>
+        </w:tc>
+        <w:tc>
+          <w:tcPr>
+            <w:tcW w:w="737" w:type="dxa"/>
+            <w:tcBorders>
+              <w:top w:val="single" w:sz="4" w:space="0" w:color="auto"/>
+              <w:left w:val="single" w:sz="4" w:space="0" w:color="auto"/>
+              <w:bottom w:val="single" w:sz="4" w:space="0" w:color="auto"/>
+              <w:right w:val="single" w:sz="4" w:space="0" w:color="auto"/>
+            </w:tcBorders>
+            <w:hideMark/>
+          </w:tcPr>
+          <w:p>
+            <w:pPr>
+              <w:spacing w:line="360" w:lineRule="auto"/>
+              <w:rPr>
+                <w:rFonts w:ascii="Arial" w:hAnsi="Arial" w:cs="Arial"/>
+                <w:b/>
+                <w:bCs/>
+              </w:rPr>
+            </w:pPr>
+            <w:r>
+              <w:rPr>
+                <w:rFonts w:ascii="Arial" w:hAnsi="Arial" w:cs="Arial"/>
+                <w:b/>
+                <w:bCs/>
+              </w:rPr>
+              <w:t>3</w:t>
+            </w:r>
+          </w:p>
+        </w:tc>
+        <w:tc>
+          <w:tcPr>
+            <w:tcW w:w="3437" w:type="dxa"/>
+            <w:gridSpan w:val="2"/>
+            <w:tcBorders>
+              <w:top w:val="single" w:sz="4" w:space="0" w:color="auto"/>
+              <w:left w:val="single" w:sz="4" w:space="0" w:color="auto"/>
+              <w:bottom w:val="single" w:sz="4" w:space="0" w:color="auto"/>
+              <w:right w:val="single" w:sz="4" w:space="0" w:color="auto"/>
+            </w:tcBorders>
+            <w:hideMark/>
+          </w:tcPr>
+          <w:p>
+            <w:pPr>
+              <w:spacing w:line="360" w:lineRule="auto"/>
+              <w:rPr>
+                <w:rFonts w:ascii="Arial" w:hAnsi="Arial" w:cs="Arial"/>
+              </w:rPr>
+            </w:pPr>
+            <w:r>
+              <w:rPr>
+                <w:rFonts w:ascii="Arial" w:hAnsi="Arial" w:cs="Arial"/>
+              </w:rPr>
+              <w:t>Kitchen staff forgets to clock out at the end of their shift</w:t>
+            </w:r>
+          </w:p>
+        </w:tc>
+        <w:tc>
+          <w:tcPr>
+            <w:tcW w:w="3360" w:type="dxa"/>
+            <w:gridSpan w:val="2"/>
+            <w:tcBorders>
+              <w:top w:val="single" w:sz="4" w:space="0" w:color="auto"/>
+              <w:left w:val="single" w:sz="4" w:space="0" w:color="auto"/>
+              <w:bottom w:val="single" w:sz="4" w:space="0" w:color="auto"/>
+              <w:right w:val="single" w:sz="4" w:space="0" w:color="auto"/>
+            </w:tcBorders>
+            <w:hideMark/>
+          </w:tcPr>
+          <w:p>
+            <w:pPr>
+              <w:spacing w:line="360" w:lineRule="auto"/>
+              <w:rPr>
+                <w:rFonts w:ascii="Arial" w:hAnsi="Arial" w:cs="Arial"/>
+              </w:rPr>
+            </w:pPr>
+            <w:r>
+              <w:rPr>
+                <w:rFonts w:ascii="Arial" w:hAnsi="Arial" w:cs="Arial"/>
+              </w:rPr>
+              <w:t>The system detects a missing clock-out time and sends a notification to the staff</w:t>
+            </w:r>
+          </w:p>
+        </w:tc>
+      </w:tr>
+      <w:tr>
+        <w:trPr>
+          <w:trHeight w:val="1385"/>
+        </w:trPr>
+        <w:tc>
+          <w:tcPr>
+            <w:tcW w:w="0" w:type="auto"/>
+            <w:vMerge/>
+            <w:tcBorders>
+              <w:top w:val="single" w:sz="4" w:space="0" w:color="auto"/>
+              <w:left w:val="single" w:sz="4" w:space="0" w:color="auto"/>
+              <w:bottom w:val="single" w:sz="4" w:space="0" w:color="auto"/>
+              <w:right w:val="single" w:sz="4" w:space="0" w:color="auto"/>
+            </w:tcBorders>
+            <w:vAlign w:val="center"/>
+            <w:hideMark/>
+          </w:tcPr>
+          <w:p>
+            <w:pPr>
+              <w:rPr>
+                <w:rFonts w:ascii="Arial" w:hAnsi="Arial" w:cs="Arial"/>
+                <w:b/>
+                <w:bCs/>
+              </w:rPr>
+            </w:pPr>
+          </w:p>
+        </w:tc>
+        <w:tc>
+          <w:tcPr>
+            <w:tcW w:w="737" w:type="dxa"/>
+            <w:tcBorders>
+              <w:top w:val="single" w:sz="4" w:space="0" w:color="auto"/>
+              <w:left w:val="single" w:sz="4" w:space="0" w:color="auto"/>
+              <w:bottom w:val="single" w:sz="4" w:space="0" w:color="auto"/>
+              <w:right w:val="single" w:sz="4" w:space="0" w:color="auto"/>
+            </w:tcBorders>
+            <w:hideMark/>
+          </w:tcPr>
+          <w:p>
+            <w:pPr>
+              <w:spacing w:line="360" w:lineRule="auto"/>
+              <w:rPr>
+                <w:rFonts w:ascii="Arial" w:hAnsi="Arial" w:cs="Arial"/>
+                <w:b/>
+                <w:bCs/>
+              </w:rPr>
+            </w:pPr>
+            <w:r>
+              <w:rPr>
+                <w:rFonts w:ascii="Arial" w:hAnsi="Arial" w:cs="Arial"/>
+                <w:b/>
+                <w:bCs/>
+              </w:rPr>
+              <w:t>4</w:t>
+            </w:r>
+          </w:p>
+        </w:tc>
+        <w:tc>
+          <w:tcPr>
+            <w:tcW w:w="3437" w:type="dxa"/>
+            <w:gridSpan w:val="2"/>
+            <w:tcBorders>
+              <w:top w:val="single" w:sz="4" w:space="0" w:color="auto"/>
+              <w:left w:val="single" w:sz="4" w:space="0" w:color="auto"/>
+              <w:bottom w:val="single" w:sz="4" w:space="0" w:color="auto"/>
+              <w:right w:val="single" w:sz="4" w:space="0" w:color="auto"/>
+            </w:tcBorders>
+            <w:hideMark/>
+          </w:tcPr>
+          <w:p>
+            <w:pPr>
+              <w:spacing w:line="360" w:lineRule="auto"/>
+              <w:rPr>
+                <w:rFonts w:ascii="Arial" w:hAnsi="Arial" w:cs="Arial"/>
+              </w:rPr>
+            </w:pPr>
+            <w:r>
+              <w:rPr>
+                <w:rFonts w:ascii="Arial" w:hAnsi="Arial" w:cs="Arial"/>
+              </w:rPr>
+              <w:t>Kitchen staff requests a manual clock-out adjustment</w:t>
+            </w:r>
+          </w:p>
+        </w:tc>
+        <w:tc>
+          <w:tcPr>
+            <w:tcW w:w="3360" w:type="dxa"/>
+            <w:gridSpan w:val="2"/>
+            <w:tcBorders>
+              <w:top w:val="single" w:sz="4" w:space="0" w:color="auto"/>
+              <w:left w:val="single" w:sz="4" w:space="0" w:color="auto"/>
+              <w:bottom w:val="single" w:sz="4" w:space="0" w:color="auto"/>
+              <w:right w:val="single" w:sz="4" w:space="0" w:color="auto"/>
+            </w:tcBorders>
+            <w:hideMark/>
+          </w:tcPr>
+          <w:p>
+            <w:pPr>
+              <w:spacing w:line="360" w:lineRule="auto"/>
+              <w:rPr>
+                <w:rFonts w:ascii="Arial" w:hAnsi="Arial" w:cs="Arial"/>
+              </w:rPr>
+            </w:pPr>
+            <w:r>
+              <w:rPr>
+                <w:rFonts w:ascii="Arial" w:hAnsi="Arial" w:cs="Arial"/>
+              </w:rPr>
+              <w:t>The system logs the request and notifies the manager for approva</w:t>
+            </w:r>
+            <w:r>
+              <w:rPr>
+                <w:rFonts w:ascii="Arial" w:hAnsi="Arial" w:cs="Arial"/>
+              </w:rPr>
+              <w:t>l</w:t>
+            </w:r>
+          </w:p>
+        </w:tc>
+      </w:tr>
+      <w:tr>
+        <w:trPr>
+          <w:trHeight w:val="340"/>
+        </w:trPr>
+        <w:tc>
+          <w:tcPr>
+            <w:tcW w:w="0" w:type="auto"/>
+            <w:vMerge/>
+            <w:tcBorders>
+              <w:top w:val="single" w:sz="4" w:space="0" w:color="auto"/>
+              <w:left w:val="single" w:sz="4" w:space="0" w:color="auto"/>
+              <w:bottom w:val="single" w:sz="4" w:space="0" w:color="auto"/>
+              <w:right w:val="single" w:sz="4" w:space="0" w:color="auto"/>
+            </w:tcBorders>
+            <w:vAlign w:val="center"/>
+            <w:hideMark/>
+          </w:tcPr>
+          <w:p>
+            <w:pPr>
+              <w:rPr>
+                <w:rFonts w:ascii="Arial" w:hAnsi="Arial" w:cs="Arial"/>
+                <w:b/>
+                <w:bCs/>
+              </w:rPr>
+            </w:pPr>
+          </w:p>
+        </w:tc>
+        <w:tc>
+          <w:tcPr>
+            <w:tcW w:w="7534" w:type="dxa"/>
+            <w:gridSpan w:val="5"/>
+            <w:tcBorders>
+              <w:top w:val="single" w:sz="4" w:space="0" w:color="auto"/>
+              <w:left w:val="single" w:sz="4" w:space="0" w:color="auto"/>
+              <w:bottom w:val="single" w:sz="4" w:space="0" w:color="auto"/>
+              <w:right w:val="single" w:sz="4" w:space="0" w:color="auto"/>
+            </w:tcBorders>
+            <w:shd w:val="clear" w:color="auto" w:fill="D9D9D9" w:themeFill="background1" w:themeFillShade="D9"/>
+            <w:hideMark/>
+          </w:tcPr>
+          <w:p>
+            <w:pPr>
+              <w:spacing w:before="100" w:beforeAutospacing="1" w:after="100" w:afterAutospacing="1" w:line="360" w:lineRule="auto"/>
+              <w:jc w:val="center"/>
+              <w:outlineLvl w:val="3"/>
+              <w:rPr>
+                <w:rFonts w:ascii="Arial" w:hAnsi="Arial" w:cs="Arial"/>
+                <w:b/>
+                <w:bCs/>
+              </w:rPr>
+            </w:pPr>
+            <w:r>
+              <w:rPr>
+                <w:rFonts w:ascii="Arial" w:hAnsi="Arial" w:cs="Arial"/>
+                <w:b/>
+                <w:bCs/>
+              </w:rPr>
+              <w:t xml:space="preserve">Alternative Flow </w:t>
+            </w:r>
+            <w:r>
+              <w:rPr>
+                <w:rFonts w:ascii="Arial" w:eastAsia="Times New Roman" w:hAnsi="Arial" w:cs="Arial"/>
+                <w:b/>
+                <w:bCs/>
+              </w:rPr>
+              <w:t xml:space="preserve">2: </w:t>
+            </w:r>
+            <w:r>
+              <w:rPr>
+                <w:rFonts w:ascii="Arial" w:hAnsi="Arial" w:cs="Arial"/>
+                <w:b/>
+                <w:bCs/>
+              </w:rPr>
+              <w:t>Duplicate Clock-In/Clock-Out Attempt</w:t>
+            </w:r>
+          </w:p>
+        </w:tc>
+      </w:tr>
+      <w:tr>
+        <w:trPr>
+          <w:trHeight w:val="340"/>
+        </w:trPr>
+        <w:tc>
+          <w:tcPr>
+            <w:tcW w:w="0" w:type="auto"/>
+            <w:vMerge/>
+            <w:tcBorders>
+              <w:top w:val="single" w:sz="4" w:space="0" w:color="auto"/>
+              <w:left w:val="single" w:sz="4" w:space="0" w:color="auto"/>
+              <w:bottom w:val="single" w:sz="4" w:space="0" w:color="auto"/>
+              <w:right w:val="single" w:sz="4" w:space="0" w:color="auto"/>
+            </w:tcBorders>
+            <w:vAlign w:val="center"/>
+            <w:hideMark/>
+          </w:tcPr>
+          <w:p>
+            <w:pPr>
+              <w:rPr>
+                <w:rFonts w:ascii="Arial" w:hAnsi="Arial" w:cs="Arial"/>
+                <w:b/>
+                <w:bCs/>
+              </w:rPr>
+            </w:pPr>
+          </w:p>
+        </w:tc>
+        <w:tc>
+          <w:tcPr>
+            <w:tcW w:w="737" w:type="dxa"/>
+            <w:tcBorders>
+              <w:top w:val="single" w:sz="4" w:space="0" w:color="auto"/>
+              <w:left w:val="single" w:sz="4" w:space="0" w:color="auto"/>
+              <w:bottom w:val="single" w:sz="4" w:space="0" w:color="auto"/>
+              <w:right w:val="single" w:sz="4" w:space="0" w:color="auto"/>
+            </w:tcBorders>
+            <w:shd w:val="clear" w:color="auto" w:fill="D9D9D9" w:themeFill="background1" w:themeFillShade="D9"/>
+            <w:hideMark/>
+          </w:tcPr>
+          <w:p>
+            <w:pPr>
+              <w:spacing w:line="360" w:lineRule="auto"/>
+              <w:jc w:val="center"/>
+              <w:rPr>
+                <w:rFonts w:ascii="Arial" w:hAnsi="Arial" w:cs="Arial"/>
+                <w:b/>
+                <w:bCs/>
+              </w:rPr>
+            </w:pPr>
+            <w:r>
+              <w:rPr>
+                <w:rFonts w:ascii="Arial" w:hAnsi="Arial" w:cs="Arial"/>
+                <w:b/>
+                <w:bCs/>
+              </w:rPr>
+              <w:t>Step</w:t>
+            </w:r>
+          </w:p>
+        </w:tc>
+        <w:tc>
+          <w:tcPr>
+            <w:tcW w:w="3437" w:type="dxa"/>
+            <w:gridSpan w:val="2"/>
+            <w:tcBorders>
+              <w:top w:val="single" w:sz="4" w:space="0" w:color="auto"/>
+              <w:left w:val="single" w:sz="4" w:space="0" w:color="auto"/>
+              <w:bottom w:val="single" w:sz="4" w:space="0" w:color="auto"/>
+              <w:right w:val="single" w:sz="4" w:space="0" w:color="auto"/>
+            </w:tcBorders>
+            <w:shd w:val="clear" w:color="auto" w:fill="D9D9D9" w:themeFill="background1" w:themeFillShade="D9"/>
+            <w:hideMark/>
+          </w:tcPr>
+          <w:p>
+            <w:pPr>
+              <w:spacing w:line="360" w:lineRule="auto"/>
+              <w:jc w:val="center"/>
+              <w:rPr>
+                <w:rFonts w:ascii="Arial" w:hAnsi="Arial" w:cs="Arial"/>
+              </w:rPr>
+            </w:pPr>
+            <w:r>
+              <w:rPr>
+                <w:rFonts w:ascii="Arial" w:hAnsi="Arial" w:cs="Arial"/>
+                <w:b/>
+                <w:bCs/>
+              </w:rPr>
+              <w:t>Actor Action</w:t>
+            </w:r>
+          </w:p>
+        </w:tc>
+        <w:tc>
+          <w:tcPr>
+            <w:tcW w:w="3360" w:type="dxa"/>
+            <w:gridSpan w:val="2"/>
+            <w:tcBorders>
+              <w:top w:val="single" w:sz="4" w:space="0" w:color="auto"/>
+              <w:left w:val="single" w:sz="4" w:space="0" w:color="auto"/>
+              <w:bottom w:val="single" w:sz="4" w:space="0" w:color="auto"/>
+              <w:right w:val="single" w:sz="4" w:space="0" w:color="auto"/>
+            </w:tcBorders>
+            <w:shd w:val="clear" w:color="auto" w:fill="D9D9D9" w:themeFill="background1" w:themeFillShade="D9"/>
+            <w:hideMark/>
+          </w:tcPr>
+          <w:p>
+            <w:pPr>
+              <w:spacing w:line="360" w:lineRule="auto"/>
+              <w:jc w:val="center"/>
+              <w:rPr>
+                <w:rFonts w:ascii="Arial" w:hAnsi="Arial" w:cs="Arial"/>
+              </w:rPr>
+            </w:pPr>
+            <w:r>
+              <w:rPr>
+                <w:rFonts w:ascii="Arial" w:hAnsi="Arial" w:cs="Arial"/>
+                <w:b/>
+                <w:bCs/>
+              </w:rPr>
+              <w:t>System Response</w:t>
+            </w:r>
+          </w:p>
+        </w:tc>
+      </w:tr>
+      <w:tr>
+        <w:trPr>
+          <w:trHeight w:val="340"/>
+        </w:trPr>
+        <w:tc>
+          <w:tcPr>
+            <w:tcW w:w="0" w:type="auto"/>
+            <w:vMerge/>
+            <w:tcBorders>
+              <w:top w:val="single" w:sz="4" w:space="0" w:color="auto"/>
+              <w:left w:val="single" w:sz="4" w:space="0" w:color="auto"/>
+              <w:bottom w:val="single" w:sz="4" w:space="0" w:color="auto"/>
+              <w:right w:val="single" w:sz="4" w:space="0" w:color="auto"/>
+            </w:tcBorders>
+            <w:vAlign w:val="center"/>
+            <w:hideMark/>
+          </w:tcPr>
+          <w:p>
+            <w:pPr>
+              <w:rPr>
+                <w:rFonts w:ascii="Arial" w:hAnsi="Arial" w:cs="Arial"/>
+                <w:b/>
+                <w:bCs/>
+              </w:rPr>
+            </w:pPr>
+          </w:p>
+        </w:tc>
+        <w:tc>
+          <w:tcPr>
+            <w:tcW w:w="737" w:type="dxa"/>
+            <w:tcBorders>
+              <w:top w:val="single" w:sz="4" w:space="0" w:color="auto"/>
+              <w:left w:val="single" w:sz="4" w:space="0" w:color="auto"/>
+              <w:bottom w:val="single" w:sz="4" w:space="0" w:color="auto"/>
+              <w:right w:val="single" w:sz="4" w:space="0" w:color="auto"/>
+            </w:tcBorders>
+            <w:hideMark/>
+          </w:tcPr>
+          <w:p>
+            <w:pPr>
+              <w:spacing w:line="360" w:lineRule="auto"/>
+              <w:rPr>
+                <w:rFonts w:ascii="Arial" w:hAnsi="Arial" w:cs="Arial"/>
+                <w:b/>
+                <w:bCs/>
+              </w:rPr>
+            </w:pPr>
+            <w:r>
+              <w:rPr>
+                <w:rFonts w:ascii="Arial" w:hAnsi="Arial" w:cs="Arial"/>
+                <w:b/>
+                <w:bCs/>
+              </w:rPr>
+              <w:t>1</w:t>
+            </w:r>
+          </w:p>
+        </w:tc>
+        <w:tc>
+          <w:tcPr>
+            <w:tcW w:w="3437" w:type="dxa"/>
+            <w:gridSpan w:val="2"/>
+            <w:tcBorders>
+              <w:top w:val="single" w:sz="4" w:space="0" w:color="auto"/>
+              <w:left w:val="single" w:sz="4" w:space="0" w:color="auto"/>
+              <w:bottom w:val="single" w:sz="4" w:space="0" w:color="auto"/>
+              <w:right w:val="single" w:sz="4" w:space="0" w:color="auto"/>
+            </w:tcBorders>
+            <w:hideMark/>
+          </w:tcPr>
+          <w:p>
+            <w:pPr>
+              <w:spacing w:line="360" w:lineRule="auto"/>
+              <w:rPr>
+                <w:rFonts w:ascii="Arial" w:hAnsi="Arial" w:cs="Arial"/>
+              </w:rPr>
+            </w:pPr>
+            <w:r>
+              <w:rPr>
+                <w:rFonts w:ascii="Arial" w:hAnsi="Arial" w:cs="Arial"/>
+              </w:rPr>
+              <w:t>Staff logs into the system</w:t>
+            </w:r>
+          </w:p>
+        </w:tc>
+        <w:tc>
+          <w:tcPr>
+            <w:tcW w:w="3360" w:type="dxa"/>
+            <w:gridSpan w:val="2"/>
+            <w:tcBorders>
+              <w:top w:val="single" w:sz="4" w:space="0" w:color="auto"/>
+              <w:left w:val="single" w:sz="4" w:space="0" w:color="auto"/>
+              <w:bottom w:val="single" w:sz="4" w:space="0" w:color="auto"/>
+              <w:right w:val="single" w:sz="4" w:space="0" w:color="auto"/>
+            </w:tcBorders>
+            <w:hideMark/>
+          </w:tcPr>
+          <w:p>
+            <w:pPr>
+              <w:spacing w:line="360" w:lineRule="auto"/>
+              <w:rPr>
+                <w:rFonts w:ascii="Arial" w:hAnsi="Arial" w:cs="Arial"/>
+              </w:rPr>
+            </w:pPr>
+            <w:r>
+              <w:rPr>
+                <w:rFonts w:ascii="Arial" w:hAnsi="Arial" w:cs="Arial"/>
+              </w:rPr>
+              <w:t>The system displays the timekeeping interface</w:t>
+            </w:r>
+          </w:p>
+        </w:tc>
+      </w:tr>
+      <w:tr>
+        <w:trPr>
+          <w:trHeight w:val="340"/>
+        </w:trPr>
+        <w:tc>
+          <w:tcPr>
+            <w:tcW w:w="0" w:type="auto"/>
+            <w:vMerge/>
+            <w:tcBorders>
+              <w:top w:val="single" w:sz="4" w:space="0" w:color="auto"/>
+              <w:left w:val="single" w:sz="4" w:space="0" w:color="auto"/>
+              <w:bottom w:val="single" w:sz="4" w:space="0" w:color="auto"/>
+              <w:right w:val="single" w:sz="4" w:space="0" w:color="auto"/>
+            </w:tcBorders>
+            <w:vAlign w:val="center"/>
+            <w:hideMark/>
+          </w:tcPr>
+          <w:p>
+            <w:pPr>
+              <w:rPr>
+                <w:rFonts w:ascii="Arial" w:hAnsi="Arial" w:cs="Arial"/>
+                <w:b/>
+                <w:bCs/>
+              </w:rPr>
+            </w:pPr>
+          </w:p>
+        </w:tc>
+        <w:tc>
+          <w:tcPr>
+            <w:tcW w:w="737" w:type="dxa"/>
+            <w:tcBorders>
+              <w:top w:val="single" w:sz="4" w:space="0" w:color="auto"/>
+              <w:left w:val="single" w:sz="4" w:space="0" w:color="auto"/>
+              <w:bottom w:val="single" w:sz="4" w:space="0" w:color="auto"/>
+              <w:right w:val="single" w:sz="4" w:space="0" w:color="auto"/>
+            </w:tcBorders>
+            <w:hideMark/>
+          </w:tcPr>
+          <w:p>
+            <w:pPr>
+              <w:spacing w:line="360" w:lineRule="auto"/>
+              <w:rPr>
+                <w:rFonts w:ascii="Arial" w:hAnsi="Arial" w:cs="Arial"/>
+                <w:b/>
+                <w:bCs/>
+              </w:rPr>
+            </w:pPr>
+            <w:r>
+              <w:rPr>
+                <w:rFonts w:ascii="Arial" w:hAnsi="Arial" w:cs="Arial"/>
+                <w:b/>
+                <w:bCs/>
+              </w:rPr>
+              <w:t>2</w:t>
+            </w:r>
+          </w:p>
+        </w:tc>
+        <w:tc>
+          <w:tcPr>
+            <w:tcW w:w="3437" w:type="dxa"/>
+            <w:gridSpan w:val="2"/>
+            <w:tcBorders>
+              <w:top w:val="single" w:sz="4" w:space="0" w:color="auto"/>
+              <w:left w:val="single" w:sz="4" w:space="0" w:color="auto"/>
+              <w:bottom w:val="single" w:sz="4" w:space="0" w:color="auto"/>
+              <w:right w:val="single" w:sz="4" w:space="0" w:color="auto"/>
+            </w:tcBorders>
+            <w:hideMark/>
+          </w:tcPr>
+          <w:p>
+            <w:pPr>
+              <w:spacing w:line="360" w:lineRule="auto"/>
+              <w:rPr>
+                <w:rFonts w:ascii="Arial" w:hAnsi="Arial" w:cs="Arial"/>
+              </w:rPr>
+            </w:pPr>
+            <w:r>
+              <w:rPr>
+                <w:rFonts w:ascii="Arial" w:hAnsi="Arial" w:cs="Arial"/>
+              </w:rPr>
+              <w:t>Kitchen staff attempts to clock in or clock out multiple times for the same shift</w:t>
+            </w:r>
+          </w:p>
+        </w:tc>
+        <w:tc>
+          <w:tcPr>
+            <w:tcW w:w="3360" w:type="dxa"/>
+            <w:gridSpan w:val="2"/>
+            <w:tcBorders>
+              <w:top w:val="single" w:sz="4" w:space="0" w:color="auto"/>
+              <w:left w:val="single" w:sz="4" w:space="0" w:color="auto"/>
+              <w:bottom w:val="single" w:sz="4" w:space="0" w:color="auto"/>
+              <w:right w:val="single" w:sz="4" w:space="0" w:color="auto"/>
+            </w:tcBorders>
+            <w:hideMark/>
+          </w:tcPr>
+          <w:p>
+            <w:pPr>
+              <w:spacing w:line="360" w:lineRule="auto"/>
+              <w:rPr>
+                <w:rFonts w:ascii="Arial" w:hAnsi="Arial" w:cs="Arial"/>
+              </w:rPr>
+            </w:pPr>
+            <w:r>
+              <w:rPr>
+                <w:rFonts w:ascii="Arial" w:hAnsi="Arial" w:cs="Arial"/>
+              </w:rPr>
+              <w:t>The system detects the duplicate entry and displays a warning: “You have already clocked in/out.”</w:t>
+            </w:r>
+          </w:p>
+        </w:tc>
+      </w:tr>
+      <w:tr>
+        <w:trPr>
+          <w:trHeight w:val="340"/>
+        </w:trPr>
+        <w:tc>
+          <w:tcPr>
+            <w:tcW w:w="3240" w:type="dxa"/>
+            <w:vMerge w:val="restart"/>
+            <w:tcBorders>
+              <w:top w:val="single" w:sz="4" w:space="0" w:color="auto"/>
+              <w:left w:val="single" w:sz="4" w:space="0" w:color="auto"/>
+              <w:bottom w:val="single" w:sz="4" w:space="0" w:color="auto"/>
+              <w:right w:val="single" w:sz="4" w:space="0" w:color="auto"/>
+            </w:tcBorders>
+            <w:shd w:val="pct15" w:color="auto" w:fill="auto"/>
+          </w:tcPr>
+          <w:p>
+            <w:pPr>
+              <w:spacing w:line="360" w:lineRule="auto"/>
+              <w:rPr>
+                <w:rStyle w:val="Strong"/>
+              </w:rPr>
+            </w:pPr>
+            <w:r>
+              <w:rPr>
+                <w:rStyle w:val="Strong"/>
+                <w:rFonts w:ascii="Arial" w:hAnsi="Arial" w:cs="Arial"/>
+              </w:rPr>
+              <w:t>Exception Flow</w:t>
+            </w:r>
+          </w:p>
+          <w:p>
+            <w:pPr>
+              <w:spacing w:line="360" w:lineRule="auto"/>
+              <w:rPr>
+                <w:rStyle w:val="Strong"/>
+                <w:rFonts w:ascii="Arial" w:hAnsi="Arial" w:cs="Arial"/>
+              </w:rPr>
+            </w:pPr>
+          </w:p>
+        </w:tc>
+        <w:tc>
+          <w:tcPr>
+            <w:tcW w:w="7534" w:type="dxa"/>
+            <w:gridSpan w:val="5"/>
+            <w:tcBorders>
+              <w:top w:val="single" w:sz="4" w:space="0" w:color="auto"/>
+              <w:left w:val="single" w:sz="4" w:space="0" w:color="auto"/>
+              <w:bottom w:val="single" w:sz="4" w:space="0" w:color="auto"/>
+              <w:right w:val="single" w:sz="4" w:space="0" w:color="auto"/>
+            </w:tcBorders>
+            <w:shd w:val="clear" w:color="auto" w:fill="D9D9D9" w:themeFill="background1" w:themeFillShade="D9"/>
+            <w:hideMark/>
+          </w:tcPr>
+          <w:p>
+            <w:pPr>
+              <w:spacing w:line="360" w:lineRule="auto"/>
+              <w:jc w:val="center"/>
+            </w:pPr>
+            <w:r>
+              <w:rPr>
+                <w:rStyle w:val="Strong"/>
+                <w:rFonts w:ascii="Arial" w:hAnsi="Arial" w:cs="Arial"/>
+              </w:rPr>
+              <w:t>Exception Flow</w:t>
+            </w:r>
+            <w:r>
+              <w:rPr>
+                <w:rFonts w:ascii="Arial" w:hAnsi="Arial" w:cs="Arial"/>
+                <w:b/>
+                <w:bCs/>
+              </w:rPr>
+              <w:t xml:space="preserve"> 1: </w:t>
+            </w:r>
+            <w:r>
+              <w:rPr>
+                <w:rFonts w:ascii="Arial" w:hAnsi="Arial" w:cs="Arial"/>
+                <w:b/>
+                <w:bCs/>
+              </w:rPr>
+              <w:t>System Fails to Record Clock-In/Clock-Out Due to Database Error</w:t>
+            </w:r>
+          </w:p>
+        </w:tc>
+      </w:tr>
+      <w:tr>
+        <w:trPr>
+          <w:trHeight w:val="340"/>
+        </w:trPr>
+        <w:tc>
+          <w:tcPr>
+            <w:tcW w:w="0" w:type="auto"/>
+            <w:vMerge/>
+            <w:tcBorders>
+              <w:top w:val="single" w:sz="4" w:space="0" w:color="auto"/>
+              <w:left w:val="single" w:sz="4" w:space="0" w:color="auto"/>
+              <w:bottom w:val="single" w:sz="4" w:space="0" w:color="auto"/>
+              <w:right w:val="single" w:sz="4" w:space="0" w:color="auto"/>
+            </w:tcBorders>
+            <w:vAlign w:val="center"/>
+            <w:hideMark/>
+          </w:tcPr>
+          <w:p>
+            <w:pPr>
+              <w:rPr>
+                <w:rStyle w:val="Strong"/>
+                <w:rFonts w:ascii="Arial" w:hAnsi="Arial" w:cs="Arial"/>
+              </w:rPr>
+            </w:pPr>
+          </w:p>
+        </w:tc>
+        <w:tc>
+          <w:tcPr>
+            <w:tcW w:w="737" w:type="dxa"/>
+            <w:tcBorders>
+              <w:top w:val="single" w:sz="4" w:space="0" w:color="auto"/>
+              <w:left w:val="single" w:sz="4" w:space="0" w:color="auto"/>
+              <w:bottom w:val="single" w:sz="4" w:space="0" w:color="auto"/>
+              <w:right w:val="single" w:sz="4" w:space="0" w:color="auto"/>
+            </w:tcBorders>
+            <w:shd w:val="clear" w:color="auto" w:fill="D9D9D9" w:themeFill="background1" w:themeFillShade="D9"/>
+            <w:hideMark/>
+          </w:tcPr>
+          <w:p>
+            <w:pPr>
+              <w:spacing w:line="360" w:lineRule="auto"/>
+              <w:jc w:val="center"/>
+              <w:rPr>
+                <w:rFonts w:ascii="Arial" w:hAnsi="Arial" w:cs="Arial"/>
+              </w:rPr>
+            </w:pPr>
+            <w:r>
+              <w:rPr>
+                <w:rFonts w:ascii="Arial" w:hAnsi="Arial" w:cs="Arial"/>
+                <w:b/>
+                <w:bCs/>
+              </w:rPr>
+              <w:t>Step</w:t>
+            </w:r>
+          </w:p>
+        </w:tc>
+        <w:tc>
+          <w:tcPr>
+            <w:tcW w:w="3437" w:type="dxa"/>
+            <w:gridSpan w:val="2"/>
+            <w:tcBorders>
+              <w:top w:val="single" w:sz="4" w:space="0" w:color="auto"/>
+              <w:left w:val="single" w:sz="4" w:space="0" w:color="auto"/>
+              <w:bottom w:val="single" w:sz="4" w:space="0" w:color="auto"/>
+              <w:right w:val="single" w:sz="4" w:space="0" w:color="auto"/>
+            </w:tcBorders>
+            <w:shd w:val="clear" w:color="auto" w:fill="D9D9D9" w:themeFill="background1" w:themeFillShade="D9"/>
+            <w:hideMark/>
+          </w:tcPr>
+          <w:p>
+            <w:pPr>
+              <w:spacing w:line="360" w:lineRule="auto"/>
+              <w:jc w:val="center"/>
+              <w:rPr>
+                <w:rFonts w:ascii="Arial" w:hAnsi="Arial" w:cs="Arial"/>
+              </w:rPr>
+            </w:pPr>
+            <w:r>
+              <w:rPr>
+                <w:rFonts w:ascii="Arial" w:hAnsi="Arial" w:cs="Arial"/>
+                <w:b/>
+                <w:bCs/>
+              </w:rPr>
+              <w:t>Actor Action</w:t>
+            </w:r>
+          </w:p>
+        </w:tc>
+        <w:tc>
+          <w:tcPr>
+            <w:tcW w:w="3360" w:type="dxa"/>
+            <w:gridSpan w:val="2"/>
+            <w:tcBorders>
+              <w:top w:val="single" w:sz="4" w:space="0" w:color="auto"/>
+              <w:left w:val="single" w:sz="4" w:space="0" w:color="auto"/>
+              <w:bottom w:val="single" w:sz="4" w:space="0" w:color="auto"/>
+              <w:right w:val="single" w:sz="4" w:space="0" w:color="auto"/>
+            </w:tcBorders>
+            <w:shd w:val="clear" w:color="auto" w:fill="D9D9D9" w:themeFill="background1" w:themeFillShade="D9"/>
+            <w:hideMark/>
+          </w:tcPr>
+          <w:p>
+            <w:pPr>
+              <w:spacing w:line="360" w:lineRule="auto"/>
+              <w:jc w:val="center"/>
+              <w:rPr>
+                <w:rFonts w:ascii="Arial" w:hAnsi="Arial" w:cs="Arial"/>
+              </w:rPr>
+            </w:pPr>
+            <w:r>
+              <w:rPr>
+                <w:rFonts w:ascii="Arial" w:hAnsi="Arial" w:cs="Arial"/>
+                <w:b/>
+                <w:bCs/>
+              </w:rPr>
+              <w:t>System Response</w:t>
+            </w:r>
+          </w:p>
+        </w:tc>
+      </w:tr>
+      <w:tr>
+        <w:trPr>
+          <w:trHeight w:val="340"/>
+        </w:trPr>
+        <w:tc>
+          <w:tcPr>
+            <w:tcW w:w="0" w:type="auto"/>
+            <w:vMerge/>
+            <w:tcBorders>
+              <w:top w:val="single" w:sz="4" w:space="0" w:color="auto"/>
+              <w:left w:val="single" w:sz="4" w:space="0" w:color="auto"/>
+              <w:bottom w:val="single" w:sz="4" w:space="0" w:color="auto"/>
+              <w:right w:val="single" w:sz="4" w:space="0" w:color="auto"/>
+            </w:tcBorders>
+            <w:vAlign w:val="center"/>
+            <w:hideMark/>
+          </w:tcPr>
+          <w:p>
+            <w:pPr>
+              <w:rPr>
+                <w:rStyle w:val="Strong"/>
+                <w:rFonts w:ascii="Arial" w:hAnsi="Arial" w:cs="Arial"/>
+              </w:rPr>
+            </w:pPr>
+          </w:p>
+        </w:tc>
+        <w:tc>
+          <w:tcPr>
+            <w:tcW w:w="737" w:type="dxa"/>
+            <w:tcBorders>
+              <w:top w:val="single" w:sz="4" w:space="0" w:color="auto"/>
+              <w:left w:val="single" w:sz="4" w:space="0" w:color="auto"/>
+              <w:bottom w:val="single" w:sz="4" w:space="0" w:color="auto"/>
+              <w:right w:val="single" w:sz="4" w:space="0" w:color="auto"/>
+            </w:tcBorders>
+            <w:hideMark/>
+          </w:tcPr>
+          <w:p>
+            <w:pPr>
+              <w:spacing w:line="360" w:lineRule="auto"/>
+              <w:rPr>
+                <w:rFonts w:ascii="Arial" w:hAnsi="Arial" w:cs="Arial"/>
+              </w:rPr>
+            </w:pPr>
+            <w:r>
+              <w:rPr>
+                <w:rFonts w:ascii="Arial" w:hAnsi="Arial" w:cs="Arial"/>
+                <w:b/>
+                <w:bCs/>
+              </w:rPr>
+              <w:t>1</w:t>
+            </w:r>
+          </w:p>
+        </w:tc>
+        <w:tc>
+          <w:tcPr>
+            <w:tcW w:w="3437" w:type="dxa"/>
+            <w:gridSpan w:val="2"/>
+            <w:tcBorders>
+              <w:top w:val="single" w:sz="4" w:space="0" w:color="auto"/>
+              <w:left w:val="single" w:sz="4" w:space="0" w:color="auto"/>
+              <w:bottom w:val="single" w:sz="4" w:space="0" w:color="auto"/>
+              <w:right w:val="single" w:sz="4" w:space="0" w:color="auto"/>
+            </w:tcBorders>
+            <w:hideMark/>
+          </w:tcPr>
+          <w:p>
+            <w:pPr>
+              <w:spacing w:line="360" w:lineRule="auto"/>
+              <w:rPr>
+                <w:rFonts w:ascii="Arial" w:hAnsi="Arial" w:cs="Arial"/>
+              </w:rPr>
+            </w:pPr>
+            <w:r>
+              <w:rPr>
+                <w:rFonts w:ascii="Arial" w:hAnsi="Arial" w:cs="Arial"/>
+              </w:rPr>
+              <w:t>Customer requests payment via the system interface</w:t>
+            </w:r>
+          </w:p>
+        </w:tc>
+        <w:tc>
+          <w:tcPr>
+            <w:tcW w:w="3360" w:type="dxa"/>
+            <w:gridSpan w:val="2"/>
+            <w:tcBorders>
+              <w:top w:val="single" w:sz="4" w:space="0" w:color="auto"/>
+              <w:left w:val="single" w:sz="4" w:space="0" w:color="auto"/>
+              <w:bottom w:val="single" w:sz="4" w:space="0" w:color="auto"/>
+              <w:right w:val="single" w:sz="4" w:space="0" w:color="auto"/>
+            </w:tcBorders>
+            <w:hideMark/>
+          </w:tcPr>
+          <w:p>
+            <w:pPr>
+              <w:spacing w:line="360" w:lineRule="auto"/>
+              <w:rPr>
+                <w:rFonts w:ascii="Arial" w:hAnsi="Arial" w:cs="Arial"/>
+              </w:rPr>
+            </w:pPr>
+            <w:r>
+              <w:rPr>
+                <w:rFonts w:ascii="Arial" w:hAnsi="Arial" w:cs="Arial"/>
+              </w:rPr>
+              <w:t>The system displays the total bill, including ordered items, quantities, prices, and service fees</w:t>
+            </w:r>
+          </w:p>
+        </w:tc>
+      </w:tr>
+      <w:tr>
+        <w:trPr>
+          <w:trHeight w:val="340"/>
+        </w:trPr>
+        <w:tc>
+          <w:tcPr>
+            <w:tcW w:w="0" w:type="auto"/>
+            <w:vMerge/>
+            <w:tcBorders>
+              <w:top w:val="single" w:sz="4" w:space="0" w:color="auto"/>
+              <w:left w:val="single" w:sz="4" w:space="0" w:color="auto"/>
+              <w:bottom w:val="single" w:sz="4" w:space="0" w:color="auto"/>
+              <w:right w:val="single" w:sz="4" w:space="0" w:color="auto"/>
+            </w:tcBorders>
+            <w:vAlign w:val="center"/>
+            <w:hideMark/>
+          </w:tcPr>
+          <w:p>
+            <w:pPr>
+              <w:rPr>
+                <w:rStyle w:val="Strong"/>
+                <w:rFonts w:ascii="Arial" w:hAnsi="Arial" w:cs="Arial"/>
+              </w:rPr>
+            </w:pPr>
+          </w:p>
+        </w:tc>
+        <w:tc>
+          <w:tcPr>
+            <w:tcW w:w="737" w:type="dxa"/>
+            <w:tcBorders>
+              <w:top w:val="single" w:sz="4" w:space="0" w:color="auto"/>
+              <w:left w:val="single" w:sz="4" w:space="0" w:color="auto"/>
+              <w:bottom w:val="single" w:sz="4" w:space="0" w:color="auto"/>
+              <w:right w:val="single" w:sz="4" w:space="0" w:color="auto"/>
+            </w:tcBorders>
+            <w:hideMark/>
+          </w:tcPr>
+          <w:p>
+            <w:pPr>
+              <w:spacing w:line="360" w:lineRule="auto"/>
+              <w:rPr>
+                <w:rFonts w:ascii="Arial" w:hAnsi="Arial" w:cs="Arial"/>
+              </w:rPr>
+            </w:pPr>
+            <w:r>
+              <w:rPr>
+                <w:rFonts w:ascii="Arial" w:hAnsi="Arial" w:cs="Arial"/>
+                <w:b/>
+                <w:bCs/>
+              </w:rPr>
+              <w:t>2</w:t>
+            </w:r>
+          </w:p>
+        </w:tc>
+        <w:tc>
+          <w:tcPr>
+            <w:tcW w:w="3437" w:type="dxa"/>
+            <w:gridSpan w:val="2"/>
+            <w:tcBorders>
+              <w:top w:val="single" w:sz="4" w:space="0" w:color="auto"/>
+              <w:left w:val="single" w:sz="4" w:space="0" w:color="auto"/>
+              <w:bottom w:val="single" w:sz="4" w:space="0" w:color="auto"/>
+              <w:right w:val="single" w:sz="4" w:space="0" w:color="auto"/>
+            </w:tcBorders>
+            <w:hideMark/>
+          </w:tcPr>
+          <w:p>
+            <w:pPr>
+              <w:spacing w:line="360" w:lineRule="auto"/>
+              <w:rPr>
+                <w:rFonts w:ascii="Arial" w:hAnsi="Arial" w:cs="Arial"/>
+              </w:rPr>
+            </w:pPr>
+            <w:r>
+              <w:rPr>
+                <w:rFonts w:ascii="Arial" w:hAnsi="Arial" w:cs="Arial"/>
+              </w:rPr>
+              <w:t>Customer selects the payment method</w:t>
+            </w:r>
+          </w:p>
+        </w:tc>
+        <w:tc>
+          <w:tcPr>
+            <w:tcW w:w="3360" w:type="dxa"/>
+            <w:gridSpan w:val="2"/>
+            <w:tcBorders>
+              <w:top w:val="single" w:sz="4" w:space="0" w:color="auto"/>
+              <w:left w:val="single" w:sz="4" w:space="0" w:color="auto"/>
+              <w:bottom w:val="single" w:sz="4" w:space="0" w:color="auto"/>
+              <w:right w:val="single" w:sz="4" w:space="0" w:color="auto"/>
+            </w:tcBorders>
+            <w:hideMark/>
+          </w:tcPr>
+          <w:p>
+            <w:pPr>
+              <w:spacing w:line="360" w:lineRule="auto"/>
+              <w:rPr>
+                <w:rFonts w:ascii="Arial" w:hAnsi="Arial" w:cs="Arial"/>
+              </w:rPr>
+            </w:pPr>
+            <w:r>
+              <w:rPr>
+                <w:rFonts w:ascii="Arial" w:hAnsi="Arial" w:cs="Arial"/>
+              </w:rPr>
+              <w:t>The system displays the payment interface corresponding to the selected payment method</w:t>
+            </w:r>
+          </w:p>
+        </w:tc>
+      </w:tr>
+      <w:tr>
+        <w:trPr>
+          <w:trHeight w:val="1340"/>
+        </w:trPr>
+        <w:tc>
+          <w:tcPr>
+            <w:tcW w:w="0" w:type="auto"/>
+            <w:vMerge/>
+            <w:tcBorders>
+              <w:top w:val="single" w:sz="4" w:space="0" w:color="auto"/>
+              <w:left w:val="single" w:sz="4" w:space="0" w:color="auto"/>
+              <w:bottom w:val="single" w:sz="4" w:space="0" w:color="auto"/>
+              <w:right w:val="single" w:sz="4" w:space="0" w:color="auto"/>
+            </w:tcBorders>
+            <w:vAlign w:val="center"/>
+            <w:hideMark/>
+          </w:tcPr>
+          <w:p>
+            <w:pPr>
+              <w:rPr>
+                <w:rStyle w:val="Strong"/>
+                <w:rFonts w:ascii="Arial" w:hAnsi="Arial" w:cs="Arial"/>
+              </w:rPr>
+            </w:pPr>
+          </w:p>
+        </w:tc>
+        <w:tc>
+          <w:tcPr>
+            <w:tcW w:w="737" w:type="dxa"/>
+            <w:tcBorders>
+              <w:top w:val="single" w:sz="4" w:space="0" w:color="auto"/>
+              <w:left w:val="single" w:sz="4" w:space="0" w:color="auto"/>
+              <w:bottom w:val="single" w:sz="4" w:space="0" w:color="auto"/>
+              <w:right w:val="single" w:sz="4" w:space="0" w:color="auto"/>
+            </w:tcBorders>
+            <w:hideMark/>
+          </w:tcPr>
+          <w:p>
+            <w:pPr>
+              <w:spacing w:line="360" w:lineRule="auto"/>
+              <w:rPr>
+                <w:rFonts w:ascii="Arial" w:hAnsi="Arial" w:cs="Arial"/>
+              </w:rPr>
+            </w:pPr>
+            <w:r>
+              <w:rPr>
+                <w:rFonts w:ascii="Arial" w:hAnsi="Arial" w:cs="Arial"/>
+                <w:b/>
+                <w:bCs/>
+              </w:rPr>
+              <w:t>3</w:t>
+            </w:r>
+          </w:p>
+        </w:tc>
+        <w:tc>
+          <w:tcPr>
+            <w:tcW w:w="3437" w:type="dxa"/>
+            <w:gridSpan w:val="2"/>
+            <w:tcBorders>
+              <w:top w:val="single" w:sz="4" w:space="0" w:color="auto"/>
+              <w:left w:val="single" w:sz="4" w:space="0" w:color="auto"/>
+              <w:bottom w:val="single" w:sz="4" w:space="0" w:color="auto"/>
+              <w:right w:val="single" w:sz="4" w:space="0" w:color="auto"/>
+            </w:tcBorders>
+            <w:hideMark/>
+          </w:tcPr>
+          <w:p>
+            <w:pPr>
+              <w:spacing w:line="360" w:lineRule="auto"/>
+              <w:rPr>
+                <w:rFonts w:ascii="Arial" w:hAnsi="Arial" w:cs="Arial"/>
+              </w:rPr>
+            </w:pPr>
+            <w:r>
+              <w:rPr>
+                <w:rFonts w:ascii="Arial" w:hAnsi="Arial" w:cs="Arial"/>
+              </w:rPr>
+              <w:t>Customer enters payment details</w:t>
+            </w:r>
+          </w:p>
+        </w:tc>
+        <w:tc>
+          <w:tcPr>
+            <w:tcW w:w="3360" w:type="dxa"/>
+            <w:gridSpan w:val="2"/>
+            <w:tcBorders>
+              <w:top w:val="single" w:sz="4" w:space="0" w:color="auto"/>
+              <w:left w:val="single" w:sz="4" w:space="0" w:color="auto"/>
+              <w:bottom w:val="single" w:sz="4" w:space="0" w:color="auto"/>
+              <w:right w:val="single" w:sz="4" w:space="0" w:color="auto"/>
+            </w:tcBorders>
+            <w:hideMark/>
+          </w:tcPr>
+          <w:p>
+            <w:pPr>
+              <w:spacing w:line="360" w:lineRule="auto"/>
+              <w:rPr>
+                <w:rFonts w:ascii="Arial" w:hAnsi="Arial" w:cs="Arial"/>
+              </w:rPr>
+            </w:pPr>
+            <w:r>
+              <w:rPr>
+                <w:rFonts w:ascii="Arial" w:hAnsi="Arial" w:cs="Arial"/>
+              </w:rPr>
+              <w:t>The system fails to connect to the payment gateway</w:t>
+            </w:r>
+          </w:p>
+        </w:tc>
+      </w:tr>
+      <w:tr>
+        <w:trPr>
+          <w:trHeight w:val="340"/>
+        </w:trPr>
+        <w:tc>
+          <w:tcPr>
+            <w:tcW w:w="0" w:type="auto"/>
+            <w:vMerge/>
+            <w:tcBorders>
+              <w:top w:val="single" w:sz="4" w:space="0" w:color="auto"/>
+              <w:left w:val="single" w:sz="4" w:space="0" w:color="auto"/>
+              <w:bottom w:val="single" w:sz="4" w:space="0" w:color="auto"/>
+              <w:right w:val="single" w:sz="4" w:space="0" w:color="auto"/>
+            </w:tcBorders>
+            <w:vAlign w:val="center"/>
+            <w:hideMark/>
+          </w:tcPr>
+          <w:p>
+            <w:pPr>
+              <w:rPr>
+                <w:rStyle w:val="Strong"/>
+                <w:rFonts w:ascii="Arial" w:hAnsi="Arial" w:cs="Arial"/>
+              </w:rPr>
+            </w:pPr>
+          </w:p>
+        </w:tc>
+        <w:tc>
+          <w:tcPr>
+            <w:tcW w:w="737" w:type="dxa"/>
+            <w:tcBorders>
+              <w:top w:val="single" w:sz="4" w:space="0" w:color="auto"/>
+              <w:left w:val="single" w:sz="4" w:space="0" w:color="auto"/>
+              <w:bottom w:val="single" w:sz="4" w:space="0" w:color="auto"/>
+              <w:right w:val="single" w:sz="4" w:space="0" w:color="auto"/>
+            </w:tcBorders>
+            <w:hideMark/>
+          </w:tcPr>
+          <w:p>
+            <w:pPr>
+              <w:spacing w:line="360" w:lineRule="auto"/>
+              <w:rPr>
+                <w:rFonts w:ascii="Arial" w:hAnsi="Arial" w:cs="Arial"/>
+                <w:b/>
+                <w:bCs/>
+              </w:rPr>
+            </w:pPr>
+            <w:r>
+              <w:rPr>
+                <w:rFonts w:ascii="Arial" w:hAnsi="Arial" w:cs="Arial"/>
+                <w:b/>
+                <w:bCs/>
+              </w:rPr>
+              <w:t>4</w:t>
+            </w:r>
+          </w:p>
+        </w:tc>
+        <w:tc>
+          <w:tcPr>
+            <w:tcW w:w="3437" w:type="dxa"/>
+            <w:gridSpan w:val="2"/>
+            <w:tcBorders>
+              <w:top w:val="single" w:sz="4" w:space="0" w:color="auto"/>
+              <w:left w:val="single" w:sz="4" w:space="0" w:color="auto"/>
+              <w:bottom w:val="single" w:sz="4" w:space="0" w:color="auto"/>
+              <w:right w:val="single" w:sz="4" w:space="0" w:color="auto"/>
+            </w:tcBorders>
+          </w:tcPr>
+          <w:p>
+            <w:pPr>
+              <w:spacing w:line="360" w:lineRule="auto"/>
+              <w:rPr>
+                <w:rFonts w:ascii="Arial" w:hAnsi="Arial" w:cs="Arial"/>
+              </w:rPr>
+            </w:pPr>
+          </w:p>
+        </w:tc>
+        <w:tc>
+          <w:tcPr>
+            <w:tcW w:w="3360" w:type="dxa"/>
+            <w:gridSpan w:val="2"/>
+            <w:tcBorders>
+              <w:top w:val="single" w:sz="4" w:space="0" w:color="auto"/>
+              <w:left w:val="single" w:sz="4" w:space="0" w:color="auto"/>
+              <w:bottom w:val="single" w:sz="4" w:space="0" w:color="auto"/>
+              <w:right w:val="single" w:sz="4" w:space="0" w:color="auto"/>
+            </w:tcBorders>
+            <w:hideMark/>
+          </w:tcPr>
+          <w:p>
+            <w:pPr>
+              <w:spacing w:line="360" w:lineRule="auto"/>
+              <w:rPr>
+                <w:rFonts w:ascii="Arial" w:hAnsi="Arial" w:cs="Arial"/>
+              </w:rPr>
+            </w:pPr>
+            <w:r>
+              <w:rPr>
+                <w:rFonts w:ascii="Arial" w:hAnsi="Arial" w:cs="Arial"/>
+              </w:rPr>
+              <w:t>The system displays an error message: "Connection error. Please try again later."</w:t>
+            </w:r>
+          </w:p>
+        </w:tc>
+      </w:tr>
+      <w:tr>
+        <w:trPr>
+          <w:trHeight w:val="340"/>
+        </w:trPr>
+        <w:tc>
+          <w:tcPr>
+            <w:tcW w:w="0" w:type="auto"/>
+            <w:vMerge/>
+            <w:tcBorders>
+              <w:top w:val="single" w:sz="4" w:space="0" w:color="auto"/>
+              <w:left w:val="single" w:sz="4" w:space="0" w:color="auto"/>
+              <w:bottom w:val="single" w:sz="4" w:space="0" w:color="auto"/>
+              <w:right w:val="single" w:sz="4" w:space="0" w:color="auto"/>
+            </w:tcBorders>
+            <w:vAlign w:val="center"/>
+            <w:hideMark/>
+          </w:tcPr>
+          <w:p>
+            <w:pPr>
+              <w:rPr>
+                <w:rStyle w:val="Strong"/>
+                <w:rFonts w:ascii="Arial" w:hAnsi="Arial" w:cs="Arial"/>
+              </w:rPr>
+            </w:pPr>
+          </w:p>
+        </w:tc>
+        <w:tc>
+          <w:tcPr>
+            <w:tcW w:w="737" w:type="dxa"/>
+            <w:tcBorders>
+              <w:top w:val="single" w:sz="4" w:space="0" w:color="auto"/>
+              <w:left w:val="single" w:sz="4" w:space="0" w:color="auto"/>
+              <w:bottom w:val="single" w:sz="4" w:space="0" w:color="auto"/>
+              <w:right w:val="single" w:sz="4" w:space="0" w:color="auto"/>
+            </w:tcBorders>
+            <w:hideMark/>
+          </w:tcPr>
+          <w:p>
+            <w:pPr>
+              <w:spacing w:line="360" w:lineRule="auto"/>
+              <w:rPr>
+                <w:rFonts w:ascii="Arial" w:hAnsi="Arial" w:cs="Arial"/>
+                <w:b/>
+                <w:bCs/>
+              </w:rPr>
+            </w:pPr>
+            <w:r>
+              <w:rPr>
+                <w:rFonts w:ascii="Arial" w:hAnsi="Arial" w:cs="Arial"/>
+                <w:b/>
+                <w:bCs/>
+              </w:rPr>
+              <w:t>6</w:t>
+            </w:r>
+          </w:p>
+        </w:tc>
+        <w:tc>
+          <w:tcPr>
+            <w:tcW w:w="3437" w:type="dxa"/>
+            <w:gridSpan w:val="2"/>
+            <w:tcBorders>
+              <w:top w:val="single" w:sz="4" w:space="0" w:color="auto"/>
+              <w:left w:val="single" w:sz="4" w:space="0" w:color="auto"/>
+              <w:bottom w:val="single" w:sz="4" w:space="0" w:color="auto"/>
+              <w:right w:val="single" w:sz="4" w:space="0" w:color="auto"/>
+            </w:tcBorders>
+            <w:hideMark/>
+          </w:tcPr>
+          <w:p>
+            <w:pPr>
+              <w:spacing w:line="360" w:lineRule="auto"/>
+              <w:rPr>
+                <w:rFonts w:ascii="Arial" w:hAnsi="Arial" w:cs="Arial"/>
+              </w:rPr>
+            </w:pPr>
+            <w:r>
+              <w:rPr>
+                <w:rFonts w:ascii="Arial" w:hAnsi="Arial" w:cs="Arial"/>
+              </w:rPr>
+              <w:t>Customer decides to retry the payment or selects a different payment method</w:t>
+            </w:r>
+          </w:p>
+        </w:tc>
+        <w:tc>
+          <w:tcPr>
+            <w:tcW w:w="3360" w:type="dxa"/>
+            <w:gridSpan w:val="2"/>
+            <w:tcBorders>
+              <w:top w:val="single" w:sz="4" w:space="0" w:color="auto"/>
+              <w:left w:val="single" w:sz="4" w:space="0" w:color="auto"/>
+              <w:bottom w:val="single" w:sz="4" w:space="0" w:color="auto"/>
+              <w:right w:val="single" w:sz="4" w:space="0" w:color="auto"/>
+            </w:tcBorders>
+          </w:tcPr>
+          <w:p>
+            <w:pPr>
+              <w:spacing w:line="360" w:lineRule="auto"/>
+              <w:rPr>
+                <w:rFonts w:ascii="Arial" w:hAnsi="Arial" w:cs="Arial"/>
+              </w:rPr>
+            </w:pPr>
+          </w:p>
+        </w:tc>
+      </w:tr>
+      <w:tr>
+        <w:trPr>
+          <w:trHeight w:val="340"/>
+        </w:trPr>
+        <w:tc>
+          <w:tcPr>
+            <w:tcW w:w="3240" w:type="dxa"/>
+            <w:tcBorders>
+              <w:top w:val="single" w:sz="4" w:space="0" w:color="auto"/>
+              <w:left w:val="single" w:sz="4" w:space="0" w:color="auto"/>
+              <w:bottom w:val="single" w:sz="4" w:space="0" w:color="auto"/>
+              <w:right w:val="single" w:sz="4" w:space="0" w:color="auto"/>
+            </w:tcBorders>
+            <w:hideMark/>
+          </w:tcPr>
+          <w:p>
+            <w:pPr>
+              <w:spacing w:line="360" w:lineRule="auto"/>
+              <w:rPr>
+                <w:rStyle w:val="Strong"/>
+              </w:rPr>
+            </w:pPr>
+            <w:r>
+              <w:rPr>
+                <w:rStyle w:val="Strong"/>
+                <w:rFonts w:ascii="Arial" w:hAnsi="Arial" w:cs="Arial"/>
+              </w:rPr>
+              <w:t>Priority</w:t>
+            </w:r>
+          </w:p>
+        </w:tc>
+        <w:tc>
+          <w:tcPr>
+            <w:tcW w:w="7534" w:type="dxa"/>
+            <w:gridSpan w:val="5"/>
+            <w:tcBorders>
+              <w:top w:val="single" w:sz="4" w:space="0" w:color="auto"/>
+              <w:left w:val="single" w:sz="4" w:space="0" w:color="auto"/>
+              <w:bottom w:val="single" w:sz="4" w:space="0" w:color="auto"/>
+              <w:right w:val="single" w:sz="4" w:space="0" w:color="auto"/>
+            </w:tcBorders>
+            <w:hideMark/>
+          </w:tcPr>
+          <w:p>
+            <w:pPr>
+              <w:spacing w:line="360" w:lineRule="auto"/>
+            </w:pPr>
+            <w:r>
+              <w:rPr>
+                <w:rFonts w:ascii="Arial" w:hAnsi="Arial" w:cs="Arial"/>
+              </w:rPr>
+              <w:t>High</w:t>
+            </w:r>
+          </w:p>
+        </w:tc>
+      </w:tr>
+      <w:tr>
+        <w:trPr>
+          <w:trHeight w:val="340"/>
+        </w:trPr>
+        <w:tc>
+          <w:tcPr>
+            <w:tcW w:w="3240" w:type="dxa"/>
+            <w:tcBorders>
+              <w:top w:val="single" w:sz="4" w:space="0" w:color="auto"/>
+              <w:left w:val="single" w:sz="4" w:space="0" w:color="auto"/>
+              <w:bottom w:val="single" w:sz="4" w:space="0" w:color="auto"/>
+              <w:right w:val="single" w:sz="4" w:space="0" w:color="auto"/>
+            </w:tcBorders>
+            <w:hideMark/>
+          </w:tcPr>
+          <w:p>
+            <w:pPr>
+              <w:spacing w:line="360" w:lineRule="auto"/>
+              <w:rPr>
+                <w:rStyle w:val="Strong"/>
+              </w:rPr>
+            </w:pPr>
+            <w:r>
+              <w:rPr>
+                <w:rStyle w:val="Strong"/>
+                <w:rFonts w:ascii="Arial" w:hAnsi="Arial" w:cs="Arial"/>
+              </w:rPr>
+              <w:t>Business Rule</w:t>
+            </w:r>
+          </w:p>
+        </w:tc>
+        <w:tc>
+          <w:tcPr>
+            <w:tcW w:w="7534" w:type="dxa"/>
+            <w:gridSpan w:val="5"/>
+            <w:tcBorders>
+              <w:top w:val="single" w:sz="4" w:space="0" w:color="auto"/>
+              <w:left w:val="single" w:sz="4" w:space="0" w:color="auto"/>
+              <w:bottom w:val="single" w:sz="4" w:space="0" w:color="auto"/>
+              <w:right w:val="single" w:sz="4" w:space="0" w:color="auto"/>
+            </w:tcBorders>
+            <w:hideMark/>
+          </w:tcPr>
+          <w:p>
+            <w:pPr>
+              <w:spacing w:line="360" w:lineRule="auto"/>
+            </w:pPr>
+            <w:r>
+              <w:rPr>
+                <w:rFonts w:ascii="Arial" w:hAnsi="Arial" w:cs="Arial"/>
+              </w:rPr>
+              <w:t>Payment Confirmation</w:t>
+            </w:r>
+          </w:p>
+          <w:p>
+            <w:pPr>
+              <w:spacing w:line="360" w:lineRule="auto"/>
+              <w:rPr>
+                <w:rFonts w:ascii="Arial" w:hAnsi="Arial" w:cs="Arial"/>
+              </w:rPr>
+            </w:pPr>
+            <w:r>
+              <w:rPr>
+                <w:rFonts w:ascii="Arial" w:hAnsi="Arial" w:cs="Arial"/>
+              </w:rPr>
+              <w:t>Multiple Payment Methods</w:t>
+            </w:r>
+          </w:p>
+          <w:p>
+            <w:pPr>
+              <w:spacing w:line="360" w:lineRule="auto"/>
+              <w:rPr>
+                <w:rFonts w:ascii="Arial" w:hAnsi="Arial" w:cs="Arial"/>
+              </w:rPr>
+            </w:pPr>
+            <w:r>
+              <w:rPr>
+                <w:rFonts w:ascii="Arial" w:hAnsi="Arial" w:cs="Arial"/>
+              </w:rPr>
+              <w:t>Payment Timeout</w:t>
+            </w:r>
+          </w:p>
+          <w:p>
+            <w:pPr>
+              <w:spacing w:line="360" w:lineRule="auto"/>
+              <w:rPr>
+                <w:rFonts w:ascii="Arial" w:hAnsi="Arial" w:cs="Arial"/>
+              </w:rPr>
+            </w:pPr>
+            <w:r>
+              <w:rPr>
+                <w:rFonts w:ascii="Arial" w:hAnsi="Arial" w:cs="Arial"/>
+              </w:rPr>
+              <w:t>Order Status Update</w:t>
+            </w:r>
+          </w:p>
+          <w:p>
+            <w:pPr>
+              <w:spacing w:line="360" w:lineRule="auto"/>
+              <w:rPr>
+                <w:rFonts w:ascii="Arial" w:hAnsi="Arial" w:cs="Arial"/>
+              </w:rPr>
+            </w:pPr>
+            <w:r>
+              <w:rPr>
+                <w:rFonts w:ascii="Arial" w:hAnsi="Arial" w:cs="Arial"/>
+              </w:rPr>
+              <w:t>Receipt Issuance</w:t>
             </w:r>
           </w:p>
         </w:tc>
@@ -22522,6 +26157,18 @@
   </w:num>
   <w:num w:numId="3">
     <w:abstractNumId w:val="2"/>
+  </w:num>
+  <w:num w:numId="4">
+    <w:abstractNumId w:val="0"/>
+    <w:lvlOverride w:ilvl="0"/>
+    <w:lvlOverride w:ilvl="1"/>
+    <w:lvlOverride w:ilvl="2"/>
+    <w:lvlOverride w:ilvl="3"/>
+    <w:lvlOverride w:ilvl="4"/>
+    <w:lvlOverride w:ilvl="5"/>
+    <w:lvlOverride w:ilvl="6"/>
+    <w:lvlOverride w:ilvl="7"/>
+    <w:lvlOverride w:ilvl="8"/>
   </w:num>
 </w:numbering>
 </file>
@@ -23300,4 +26947,16 @@
     </a:ext>
   </a:extLst>
 </a:theme>
+</file>
+
+<file path=customXml/item1.xml><?xml version="1.0" encoding="utf-8"?>
+<b:Sources xmlns:b="http://schemas.openxmlformats.org/officeDocument/2006/bibliography" xmlns="http://schemas.openxmlformats.org/officeDocument/2006/bibliography" SelectedStyle="\APASixthEditionOfficeOnline.xsl" StyleName="APA" Version="6"/>
+</file>
+
+<file path=customXml/itemProps1.xml><?xml version="1.0" encoding="utf-8"?>
+<ds:datastoreItem xmlns:ds="http://schemas.openxmlformats.org/officeDocument/2006/customXml" ds:itemID="{F3130510-F0F1-4124-A2F5-00EF550139A5}">
+  <ds:schemaRefs>
+    <ds:schemaRef ds:uri="http://schemas.openxmlformats.org/officeDocument/2006/bibliography"/>
+  </ds:schemaRefs>
+</ds:datastoreItem>
 </file>
--- a/Use Case ID.docx
+++ b/Use Case ID.docx
@@ -11079,115 +11079,61 @@
                 <w:b/>
                 <w:bCs/>
               </w:rPr>
-              <w:t>Người</w:t>
-            </w:r>
-            <w:proofErr w:type="spellEnd"/>
-            <w:r>
-              <w:rPr>
-                <w:rFonts w:ascii="Arial" w:hAnsi="Arial" w:cs="Arial"/>
-                <w:b/>
-                <w:bCs/>
-              </w:rPr>
-              <w:t xml:space="preserve"> </w:t>
-            </w:r>
-            <w:proofErr w:type="spellStart"/>
-            <w:r>
-              <w:rPr>
-                <w:rFonts w:ascii="Arial" w:hAnsi="Arial" w:cs="Arial"/>
-                <w:b/>
-                <w:bCs/>
-              </w:rPr>
-              <w:t>dùng</w:t>
-            </w:r>
-            <w:proofErr w:type="spellEnd"/>
-            <w:r>
-              <w:rPr>
-                <w:rFonts w:ascii="Arial" w:hAnsi="Arial" w:cs="Arial"/>
-                <w:b/>
-                <w:bCs/>
-              </w:rPr>
-              <w:t xml:space="preserve"> </w:t>
-            </w:r>
-            <w:proofErr w:type="spellStart"/>
-            <w:r>
-              <w:rPr>
-                <w:rFonts w:ascii="Arial" w:hAnsi="Arial" w:cs="Arial"/>
-                <w:b/>
-                <w:bCs/>
-              </w:rPr>
-              <w:t>mật</w:t>
-            </w:r>
-            <w:proofErr w:type="spellEnd"/>
-            <w:r>
-              <w:rPr>
-                <w:rFonts w:ascii="Arial" w:hAnsi="Arial" w:cs="Arial"/>
-                <w:b/>
-                <w:bCs/>
-              </w:rPr>
-              <w:t xml:space="preserve"> </w:t>
-            </w:r>
-            <w:proofErr w:type="spellStart"/>
-            <w:r>
-              <w:rPr>
-                <w:rFonts w:ascii="Arial" w:hAnsi="Arial" w:cs="Arial"/>
-                <w:b/>
-                <w:bCs/>
-              </w:rPr>
-              <w:t>khẩu</w:t>
-            </w:r>
-            <w:proofErr w:type="spellEnd"/>
-            <w:r>
-              <w:rPr>
-                <w:rFonts w:ascii="Arial" w:hAnsi="Arial" w:cs="Arial"/>
-                <w:b/>
-                <w:bCs/>
-              </w:rPr>
-              <w:t xml:space="preserve"> </w:t>
-            </w:r>
-            <w:proofErr w:type="spellStart"/>
-            <w:r>
-              <w:rPr>
-                <w:rFonts w:ascii="Arial" w:hAnsi="Arial" w:cs="Arial"/>
-                <w:b/>
-                <w:bCs/>
-              </w:rPr>
-              <w:t>không</w:t>
-            </w:r>
-            <w:proofErr w:type="spellEnd"/>
-            <w:r>
-              <w:rPr>
-                <w:rFonts w:ascii="Arial" w:hAnsi="Arial" w:cs="Arial"/>
-                <w:b/>
-                <w:bCs/>
-              </w:rPr>
-              <w:t xml:space="preserve"> </w:t>
-            </w:r>
-            <w:proofErr w:type="spellStart"/>
-            <w:r>
-              <w:rPr>
-                <w:rFonts w:ascii="Arial" w:hAnsi="Arial" w:cs="Arial"/>
-                <w:b/>
-                <w:bCs/>
-              </w:rPr>
-              <w:t>đủ</w:t>
-            </w:r>
-            <w:proofErr w:type="spellEnd"/>
-            <w:r>
-              <w:rPr>
-                <w:rFonts w:ascii="Arial" w:hAnsi="Arial" w:cs="Arial"/>
-                <w:b/>
-                <w:bCs/>
-              </w:rPr>
-              <w:t xml:space="preserve"> </w:t>
-            </w:r>
-            <w:proofErr w:type="spellStart"/>
-            <w:r>
-              <w:rPr>
-                <w:rFonts w:ascii="Arial" w:hAnsi="Arial" w:cs="Arial"/>
-                <w:b/>
-                <w:bCs/>
-              </w:rPr>
-              <w:t>mạnh</w:t>
+              <w:t>Lỗi</w:t>
+            </w:r>
+            <w:proofErr w:type="spellEnd"/>
+            <w:r>
+              <w:rPr>
+                <w:rFonts w:ascii="Arial" w:hAnsi="Arial" w:cs="Arial"/>
+                <w:b/>
+                <w:bCs/>
+              </w:rPr>
+              <w:t xml:space="preserve"> </w:t>
+            </w:r>
+            <w:proofErr w:type="spellStart"/>
+            <w:r>
+              <w:rPr>
+                <w:rFonts w:ascii="Arial" w:hAnsi="Arial" w:cs="Arial"/>
+                <w:b/>
+                <w:bCs/>
+              </w:rPr>
+              <w:t>kết</w:t>
+            </w:r>
+            <w:proofErr w:type="spellEnd"/>
+            <w:r>
+              <w:rPr>
+                <w:rFonts w:ascii="Arial" w:hAnsi="Arial" w:cs="Arial"/>
+                <w:b/>
+                <w:bCs/>
+              </w:rPr>
+              <w:t xml:space="preserve"> </w:t>
+            </w:r>
+            <w:proofErr w:type="spellStart"/>
+            <w:r>
+              <w:rPr>
+                <w:rFonts w:ascii="Arial" w:hAnsi="Arial" w:cs="Arial"/>
+                <w:b/>
+                <w:bCs/>
+              </w:rPr>
+              <w:t>nối</w:t>
+            </w:r>
+            <w:proofErr w:type="spellEnd"/>
+            <w:r>
+              <w:rPr>
+                <w:rFonts w:ascii="Arial" w:hAnsi="Arial" w:cs="Arial"/>
+                <w:b/>
+                <w:bCs/>
+              </w:rPr>
+              <w:t xml:space="preserve"> </w:t>
+            </w:r>
+            <w:proofErr w:type="spellStart"/>
+            <w:r>
+              <w:rPr>
+                <w:rFonts w:ascii="Arial" w:hAnsi="Arial" w:cs="Arial"/>
+                <w:b/>
+                <w:bCs/>
+              </w:rPr>
+              <w:t>mạng</w:t>
             </w:r>
             <w:proofErr w:type="spellEnd"/>
           </w:p>
@@ -21744,24 +21690,36 @@
             </w:r>
             <w:proofErr w:type="gramEnd"/>
             <w:r>
-              <w:t xml:space="preserve"> system displays an error message: “No internet connection. Please try again </w:t>
-            </w:r>
-            <w:proofErr w:type="spellStart"/>
-            <w:r>
-              <w:t>later.”</w:t>
-            </w:r>
-            <w:r>
-              <w:rPr>
-                <w:rFonts w:ascii="Arial" w:hAnsi="Arial" w:cs="Arial"/>
-              </w:rPr>
-              <w:t>rm</w:t>
-            </w:r>
-            <w:proofErr w:type="spellEnd"/>
-            <w:r>
-              <w:rPr>
-                <w:rFonts w:ascii="Arial" w:hAnsi="Arial" w:cs="Arial"/>
-              </w:rPr>
-              <w:t xml:space="preserve"> for submitting feedback or reporting an issue</w:t>
+              <w:t xml:space="preserve"> system displays an error message: “</w:t>
+            </w:r>
+            <w:r>
+              <w:rPr>
+                <w:b/>
+                <w:bCs/>
+              </w:rPr>
+              <w:t>No internet connection. Please try again later</w:t>
+            </w:r>
+            <w:proofErr w:type="gramStart"/>
+            <w:r>
+              <w:t>.”</w:t>
+            </w:r>
+            <w:proofErr w:type="spellStart"/>
+            <w:r>
+              <w:t>or</w:t>
+            </w:r>
+            <w:r>
+              <w:rPr>
+                <w:rFonts w:ascii="Arial" w:hAnsi="Arial" w:cs="Arial"/>
+              </w:rPr>
+              <w:t>for</w:t>
+            </w:r>
+            <w:proofErr w:type="spellEnd"/>
+            <w:proofErr w:type="gramEnd"/>
+            <w:r>
+              <w:rPr>
+                <w:rFonts w:ascii="Arial" w:hAnsi="Arial" w:cs="Arial"/>
+              </w:rPr>
+              <w:t xml:space="preserve"> submitting feedback or reporting an issue</w:t>
             </w:r>
           </w:p>
         </w:tc>
@@ -22159,6 +22117,7 @@
                 <w:bCs/>
               </w:rPr>
             </w:pPr>
+            <w:bookmarkStart w:id="1" w:name="_Hlk184655273"/>
             <w:r>
               <w:rPr>
                 <w:rFonts w:ascii="Arial" w:hAnsi="Arial" w:cs="Arial"/>
@@ -22198,7 +22157,7 @@
               <w:rPr>
                 <w:rFonts w:ascii="Arial" w:hAnsi="Arial" w:cs="Arial"/>
               </w:rPr>
-              <w:t>4</w:t>
+              <w:t>5</w:t>
             </w:r>
           </w:p>
         </w:tc>
@@ -22259,8 +22218,10 @@
             <w:r>
               <w:rPr>
                 <w:rFonts w:ascii="Arial" w:hAnsi="Arial" w:cs="Arial"/>
-              </w:rPr>
-              <w:t>Pay Bill</w:t>
+                <w:color w:val="000000"/>
+                <w:shd w:val="clear" w:color="auto" w:fill="FBFBFB"/>
+              </w:rPr>
+              <w:t>Timekeeping</w:t>
             </w:r>
           </w:p>
         </w:tc>
@@ -22791,13 +22752,10 @@
               </w:rPr>
             </w:pPr>
             <w:r>
-              <w:t>The</w:t>
-            </w:r>
-            <w:r>
-              <w:t xml:space="preserve"> </w:t>
-            </w:r>
-            <w:r>
-              <w:t>staff selects the "Clock In" or "Clock Out" option in the system at the beginning or end of their shift</w:t>
+              <w:rPr>
+                <w:rFonts w:ascii="Arial" w:hAnsi="Arial" w:cs="Arial"/>
+              </w:rPr>
+              <w:t>The staff selects the "Clock In" or "Clock Out" option in the system at the beginning or end of their shift</w:t>
             </w:r>
           </w:p>
         </w:tc>
@@ -22876,7 +22834,31 @@
               <w:rPr>
                 <w:rFonts w:ascii="Arial" w:hAnsi="Arial" w:cs="Arial"/>
               </w:rPr>
-              <w:t xml:space="preserve"> kitchen staff is registered in the system</w:t>
+              <w:t xml:space="preserve"> </w:t>
+            </w:r>
+            <w:r>
+              <w:rPr>
+                <w:rFonts w:ascii="Arial" w:hAnsi="Arial" w:cs="Arial"/>
+              </w:rPr>
+              <w:t>s</w:t>
+            </w:r>
+            <w:r>
+              <w:rPr>
+                <w:rFonts w:ascii="Arial" w:hAnsi="Arial" w:cs="Arial"/>
+              </w:rPr>
+              <w:t>taff</w:t>
+            </w:r>
+            <w:r>
+              <w:rPr>
+                <w:rFonts w:ascii="Arial" w:hAnsi="Arial" w:cs="Arial"/>
+              </w:rPr>
+              <w:t xml:space="preserve"> </w:t>
+            </w:r>
+            <w:r>
+              <w:rPr>
+                <w:rFonts w:ascii="Arial" w:hAnsi="Arial" w:cs="Arial"/>
+              </w:rPr>
+              <w:t>is registered in the system</w:t>
             </w:r>
           </w:p>
           <w:p>
@@ -22969,12 +22951,15 @@
               </w:numPr>
               <w:spacing w:before="100" w:beforeAutospacing="1" w:after="100" w:afterAutospacing="1"/>
               <w:rPr>
-                <w:rFonts w:ascii="Times New Roman" w:eastAsia="Times New Roman" w:hAnsi="Times New Roman" w:cs="Times New Roman"/>
+                <w:rFonts w:ascii="Arial" w:eastAsia="Times New Roman" w:hAnsi="Arial" w:cs="Arial"/>
                 <w:sz w:val="24"/>
                 <w:szCs w:val="24"/>
               </w:rPr>
             </w:pPr>
             <w:r>
+              <w:rPr>
+                <w:rFonts w:ascii="Arial" w:hAnsi="Arial" w:cs="Arial"/>
+              </w:rPr>
               <w:t>The clock-in or clock-out time is recorded in the system</w:t>
             </w:r>
           </w:p>
@@ -23015,7 +23000,7 @@
               <w:rPr>
                 <w:rFonts w:ascii="Arial" w:hAnsi="Arial" w:cs="Arial"/>
               </w:rPr>
-              <w:t>The kitchen staff receives confirmation of the successful clock-in or clock-out</w:t>
+              <w:t>The staff receives confirmation of the successful clock-in or clock-out</w:t>
             </w:r>
           </w:p>
         </w:tc>
@@ -23237,13 +23222,7 @@
               <w:rPr>
                 <w:rFonts w:ascii="Arial" w:hAnsi="Arial" w:cs="Arial"/>
               </w:rPr>
-              <w:t>S</w:t>
-            </w:r>
-            <w:r>
-              <w:rPr>
-                <w:rFonts w:ascii="Arial" w:hAnsi="Arial" w:cs="Arial"/>
-              </w:rPr>
-              <w:t>taff logs into the system</w:t>
+              <w:t>Staff logs into the system</w:t>
             </w:r>
           </w:p>
         </w:tc>
@@ -23358,7 +23337,25 @@
               <w:rPr>
                 <w:rFonts w:ascii="Arial" w:hAnsi="Arial" w:cs="Arial"/>
               </w:rPr>
-              <w:t>Kitchen staff selects “</w:t>
+              <w:t>S</w:t>
+            </w:r>
+            <w:r>
+              <w:rPr>
+                <w:rFonts w:ascii="Arial" w:hAnsi="Arial" w:cs="Arial"/>
+              </w:rPr>
+              <w:t>taff</w:t>
+            </w:r>
+            <w:r>
+              <w:rPr>
+                <w:rFonts w:ascii="Arial" w:hAnsi="Arial" w:cs="Arial"/>
+              </w:rPr>
+              <w:t xml:space="preserve"> </w:t>
+            </w:r>
+            <w:r>
+              <w:rPr>
+                <w:rFonts w:ascii="Arial" w:hAnsi="Arial" w:cs="Arial"/>
+              </w:rPr>
+              <w:t>selects “</w:t>
             </w:r>
             <w:r>
               <w:rPr>
@@ -23487,7 +23484,25 @@
               <w:rPr>
                 <w:rFonts w:ascii="Arial" w:hAnsi="Arial" w:cs="Arial"/>
               </w:rPr>
-              <w:t>Kitchen staff works their shift</w:t>
+              <w:t>S</w:t>
+            </w:r>
+            <w:r>
+              <w:rPr>
+                <w:rFonts w:ascii="Arial" w:hAnsi="Arial" w:cs="Arial"/>
+              </w:rPr>
+              <w:t>taff</w:t>
+            </w:r>
+            <w:r>
+              <w:rPr>
+                <w:rFonts w:ascii="Arial" w:hAnsi="Arial" w:cs="Arial"/>
+              </w:rPr>
+              <w:t xml:space="preserve"> </w:t>
+            </w:r>
+            <w:r>
+              <w:rPr>
+                <w:rFonts w:ascii="Arial" w:hAnsi="Arial" w:cs="Arial"/>
+              </w:rPr>
+              <w:t>works their shift</w:t>
             </w:r>
           </w:p>
         </w:tc>
@@ -23601,7 +23616,25 @@
               <w:rPr>
                 <w:rFonts w:ascii="Arial" w:hAnsi="Arial" w:cs="Arial"/>
               </w:rPr>
-              <w:t>Kitchen staff selects “</w:t>
+              <w:t>S</w:t>
+            </w:r>
+            <w:r>
+              <w:rPr>
+                <w:rFonts w:ascii="Arial" w:hAnsi="Arial" w:cs="Arial"/>
+              </w:rPr>
+              <w:t>taff</w:t>
+            </w:r>
+            <w:r>
+              <w:rPr>
+                <w:rFonts w:ascii="Arial" w:hAnsi="Arial" w:cs="Arial"/>
+              </w:rPr>
+              <w:t xml:space="preserve"> </w:t>
+            </w:r>
+            <w:r>
+              <w:rPr>
+                <w:rFonts w:ascii="Arial" w:hAnsi="Arial" w:cs="Arial"/>
+              </w:rPr>
+              <w:t>selects “</w:t>
             </w:r>
             <w:r>
               <w:rPr>
@@ -24153,7 +24186,25 @@
               <w:rPr>
                 <w:rFonts w:ascii="Arial" w:hAnsi="Arial" w:cs="Arial"/>
               </w:rPr>
-              <w:t>Kitchen staff selects “</w:t>
+              <w:t>S</w:t>
+            </w:r>
+            <w:r>
+              <w:rPr>
+                <w:rFonts w:ascii="Arial" w:hAnsi="Arial" w:cs="Arial"/>
+              </w:rPr>
+              <w:t>taff</w:t>
+            </w:r>
+            <w:r>
+              <w:rPr>
+                <w:rFonts w:ascii="Arial" w:hAnsi="Arial" w:cs="Arial"/>
+              </w:rPr>
+              <w:t xml:space="preserve"> </w:t>
+            </w:r>
+            <w:r>
+              <w:rPr>
+                <w:rFonts w:ascii="Arial" w:hAnsi="Arial" w:cs="Arial"/>
+              </w:rPr>
+              <w:t>selects “</w:t>
             </w:r>
             <w:r>
               <w:rPr>
@@ -24279,7 +24330,13 @@
               <w:rPr>
                 <w:rFonts w:ascii="Arial" w:hAnsi="Arial" w:cs="Arial"/>
               </w:rPr>
-              <w:t>Kitchen staff forgets to clock out at the end of their shift</w:t>
+              <w:t>S</w:t>
+            </w:r>
+            <w:r>
+              <w:rPr>
+                <w:rFonts w:ascii="Arial" w:hAnsi="Arial" w:cs="Arial"/>
+              </w:rPr>
+              <w:t>taff forgets to clock out at the end of their shift</w:t>
             </w:r>
           </w:p>
         </w:tc>
@@ -24391,7 +24448,19 @@
               <w:rPr>
                 <w:rFonts w:ascii="Arial" w:hAnsi="Arial" w:cs="Arial"/>
               </w:rPr>
-              <w:t>Kitchen staff requests a manual clock-out adjustment</w:t>
+              <w:t>S</w:t>
+            </w:r>
+            <w:r>
+              <w:rPr>
+                <w:rFonts w:ascii="Arial" w:hAnsi="Arial" w:cs="Arial"/>
+              </w:rPr>
+              <w:t xml:space="preserve">taff </w:t>
+            </w:r>
+            <w:r>
+              <w:rPr>
+                <w:rFonts w:ascii="Arial" w:hAnsi="Arial" w:cs="Arial"/>
+              </w:rPr>
+              <w:t>requests a manual clock-out adjustment</w:t>
             </w:r>
           </w:p>
         </w:tc>
@@ -24418,13 +24487,7 @@
               <w:rPr>
                 <w:rFonts w:ascii="Arial" w:hAnsi="Arial" w:cs="Arial"/>
               </w:rPr>
-              <w:t>The system logs the request and notifies the manager for approva</w:t>
-            </w:r>
-            <w:r>
-              <w:rPr>
-                <w:rFonts w:ascii="Arial" w:hAnsi="Arial" w:cs="Arial"/>
-              </w:rPr>
-              <w:t>l</w:t>
+              <w:t>The system logs the request and notifies the manager for approval</w:t>
             </w:r>
           </w:p>
         </w:tc>
@@ -24821,7 +24884,13 @@
               <w:rPr>
                 <w:rFonts w:ascii="Arial" w:hAnsi="Arial" w:cs="Arial"/>
               </w:rPr>
-              <w:t>Kitchen staff attempts to clock in or clock out multiple times for the same shift</w:t>
+              <w:t>S</w:t>
+            </w:r>
+            <w:r>
+              <w:rPr>
+                <w:rFonts w:ascii="Arial" w:hAnsi="Arial" w:cs="Arial"/>
+              </w:rPr>
+              <w:t>taff attempts to clock in or clock out multiple times for the same shift</w:t>
             </w:r>
           </w:p>
         </w:tc>
@@ -24925,15 +24994,18 @@
                 <w:b/>
                 <w:bCs/>
               </w:rPr>
-              <w:t xml:space="preserve"> 1: </w:t>
-            </w:r>
-            <w:r>
-              <w:rPr>
-                <w:rFonts w:ascii="Arial" w:hAnsi="Arial" w:cs="Arial"/>
-                <w:b/>
-                <w:bCs/>
-              </w:rPr>
-              <w:t>System Fails to Record Clock-In/Clock-Out Due to Database Error</w:t>
+              <w:t xml:space="preserve"> 1:</w:t>
+            </w:r>
+            <w:r>
+              <w:t xml:space="preserve"> </w:t>
+            </w:r>
+            <w:r>
+              <w:rPr>
+                <w:rFonts w:ascii="Arial" w:hAnsi="Arial" w:cs="Arial"/>
+                <w:b/>
+                <w:bCs/>
+              </w:rPr>
+              <w:t>System Crash During Clock-In/Clock-Out</w:t>
             </w:r>
           </w:p>
         </w:tc>
@@ -25134,7 +25206,7 @@
               <w:rPr>
                 <w:rFonts w:ascii="Arial" w:hAnsi="Arial" w:cs="Arial"/>
               </w:rPr>
-              <w:t>Customer requests payment via the system interface</w:t>
+              <w:t>Staff logs into the system</w:t>
             </w:r>
           </w:p>
         </w:tc>
@@ -25161,7 +25233,7 @@
               <w:rPr>
                 <w:rFonts w:ascii="Arial" w:hAnsi="Arial" w:cs="Arial"/>
               </w:rPr>
-              <w:t>The system displays the total bill, including ordered items, quantities, prices, and service fees</w:t>
+              <w:t>The system displays the timekeeping interface</w:t>
             </w:r>
           </w:p>
         </w:tc>
@@ -25243,7 +25315,13 @@
               <w:rPr>
                 <w:rFonts w:ascii="Arial" w:hAnsi="Arial" w:cs="Arial"/>
               </w:rPr>
-              <w:t>Customer selects the payment method</w:t>
+              <w:t>S</w:t>
+            </w:r>
+            <w:r>
+              <w:rPr>
+                <w:rFonts w:ascii="Arial" w:hAnsi="Arial" w:cs="Arial"/>
+              </w:rPr>
+              <w:t>taff attempts to clock in or clock out, but the system crashes</w:t>
             </w:r>
           </w:p>
         </w:tc>
@@ -25270,7 +25348,21 @@
               <w:rPr>
                 <w:rFonts w:ascii="Arial" w:hAnsi="Arial" w:cs="Arial"/>
               </w:rPr>
-              <w:t>The system displays the payment interface corresponding to the selected payment method</w:t>
+              <w:t>The system becomes unresponsive and displays an error: “</w:t>
+            </w:r>
+            <w:r>
+              <w:rPr>
+                <w:rFonts w:ascii="Arial" w:hAnsi="Arial" w:cs="Arial"/>
+                <w:b/>
+                <w:bCs/>
+              </w:rPr>
+              <w:t>System error. Please restart and try again</w:t>
+            </w:r>
+            <w:r>
+              <w:rPr>
+                <w:rFonts w:ascii="Arial" w:hAnsi="Arial" w:cs="Arial"/>
+              </w:rPr>
+              <w:t>.”</w:t>
             </w:r>
           </w:p>
         </w:tc>
@@ -25352,7 +25444,13 @@
               <w:rPr>
                 <w:rFonts w:ascii="Arial" w:hAnsi="Arial" w:cs="Arial"/>
               </w:rPr>
-              <w:t>Customer enters payment details</w:t>
+              <w:t>S</w:t>
+            </w:r>
+            <w:r>
+              <w:rPr>
+                <w:rFonts w:ascii="Arial" w:hAnsi="Arial" w:cs="Arial"/>
+              </w:rPr>
+              <w:t>taff retries clocking in/out after the system restarts</w:t>
             </w:r>
           </w:p>
         </w:tc>
@@ -25379,216 +25477,8 @@
               <w:rPr>
                 <w:rFonts w:ascii="Arial" w:hAnsi="Arial" w:cs="Arial"/>
               </w:rPr>
-              <w:t>The system fails to connect to the payment gateway</w:t>
-            </w:r>
-          </w:p>
-        </w:tc>
-      </w:tr>
-      <w:tr>
-        <w:trPr>
-          <w:trHeight w:val="340"/>
-        </w:trPr>
-        <w:tc>
-          <w:tcPr>
-            <w:tcW w:w="0" w:type="auto"/>
-            <w:vMerge/>
-            <w:tcBorders>
-              <w:top w:val="single" w:sz="4" w:space="0" w:color="auto"/>
-              <w:left w:val="single" w:sz="4" w:space="0" w:color="auto"/>
-              <w:bottom w:val="single" w:sz="4" w:space="0" w:color="auto"/>
-              <w:right w:val="single" w:sz="4" w:space="0" w:color="auto"/>
-            </w:tcBorders>
-            <w:vAlign w:val="center"/>
-            <w:hideMark/>
-          </w:tcPr>
-          <w:p>
-            <w:pPr>
-              <w:rPr>
-                <w:rStyle w:val="Strong"/>
-                <w:rFonts w:ascii="Arial" w:hAnsi="Arial" w:cs="Arial"/>
-              </w:rPr>
-            </w:pPr>
-          </w:p>
-        </w:tc>
-        <w:tc>
-          <w:tcPr>
-            <w:tcW w:w="737" w:type="dxa"/>
-            <w:tcBorders>
-              <w:top w:val="single" w:sz="4" w:space="0" w:color="auto"/>
-              <w:left w:val="single" w:sz="4" w:space="0" w:color="auto"/>
-              <w:bottom w:val="single" w:sz="4" w:space="0" w:color="auto"/>
-              <w:right w:val="single" w:sz="4" w:space="0" w:color="auto"/>
-            </w:tcBorders>
-            <w:hideMark/>
-          </w:tcPr>
-          <w:p>
-            <w:pPr>
-              <w:spacing w:line="360" w:lineRule="auto"/>
-              <w:rPr>
-                <w:rFonts w:ascii="Arial" w:hAnsi="Arial" w:cs="Arial"/>
-                <w:b/>
-                <w:bCs/>
-              </w:rPr>
-            </w:pPr>
-            <w:r>
-              <w:rPr>
-                <w:rFonts w:ascii="Arial" w:hAnsi="Arial" w:cs="Arial"/>
-                <w:b/>
-                <w:bCs/>
-              </w:rPr>
-              <w:t>4</w:t>
-            </w:r>
-          </w:p>
-        </w:tc>
-        <w:tc>
-          <w:tcPr>
-            <w:tcW w:w="3437" w:type="dxa"/>
-            <w:gridSpan w:val="2"/>
-            <w:tcBorders>
-              <w:top w:val="single" w:sz="4" w:space="0" w:color="auto"/>
-              <w:left w:val="single" w:sz="4" w:space="0" w:color="auto"/>
-              <w:bottom w:val="single" w:sz="4" w:space="0" w:color="auto"/>
-              <w:right w:val="single" w:sz="4" w:space="0" w:color="auto"/>
-            </w:tcBorders>
-          </w:tcPr>
-          <w:p>
-            <w:pPr>
-              <w:spacing w:line="360" w:lineRule="auto"/>
-              <w:rPr>
-                <w:rFonts w:ascii="Arial" w:hAnsi="Arial" w:cs="Arial"/>
-              </w:rPr>
-            </w:pPr>
-          </w:p>
-        </w:tc>
-        <w:tc>
-          <w:tcPr>
-            <w:tcW w:w="3360" w:type="dxa"/>
-            <w:gridSpan w:val="2"/>
-            <w:tcBorders>
-              <w:top w:val="single" w:sz="4" w:space="0" w:color="auto"/>
-              <w:left w:val="single" w:sz="4" w:space="0" w:color="auto"/>
-              <w:bottom w:val="single" w:sz="4" w:space="0" w:color="auto"/>
-              <w:right w:val="single" w:sz="4" w:space="0" w:color="auto"/>
-            </w:tcBorders>
-            <w:hideMark/>
-          </w:tcPr>
-          <w:p>
-            <w:pPr>
-              <w:spacing w:line="360" w:lineRule="auto"/>
-              <w:rPr>
-                <w:rFonts w:ascii="Arial" w:hAnsi="Arial" w:cs="Arial"/>
-              </w:rPr>
-            </w:pPr>
-            <w:r>
-              <w:rPr>
-                <w:rFonts w:ascii="Arial" w:hAnsi="Arial" w:cs="Arial"/>
-              </w:rPr>
-              <w:t>The system displays an error message: "Connection error. Please try again later."</w:t>
-            </w:r>
-          </w:p>
-        </w:tc>
-      </w:tr>
-      <w:tr>
-        <w:trPr>
-          <w:trHeight w:val="340"/>
-        </w:trPr>
-        <w:tc>
-          <w:tcPr>
-            <w:tcW w:w="0" w:type="auto"/>
-            <w:vMerge/>
-            <w:tcBorders>
-              <w:top w:val="single" w:sz="4" w:space="0" w:color="auto"/>
-              <w:left w:val="single" w:sz="4" w:space="0" w:color="auto"/>
-              <w:bottom w:val="single" w:sz="4" w:space="0" w:color="auto"/>
-              <w:right w:val="single" w:sz="4" w:space="0" w:color="auto"/>
-            </w:tcBorders>
-            <w:vAlign w:val="center"/>
-            <w:hideMark/>
-          </w:tcPr>
-          <w:p>
-            <w:pPr>
-              <w:rPr>
-                <w:rStyle w:val="Strong"/>
-                <w:rFonts w:ascii="Arial" w:hAnsi="Arial" w:cs="Arial"/>
-              </w:rPr>
-            </w:pPr>
-          </w:p>
-        </w:tc>
-        <w:tc>
-          <w:tcPr>
-            <w:tcW w:w="737" w:type="dxa"/>
-            <w:tcBorders>
-              <w:top w:val="single" w:sz="4" w:space="0" w:color="auto"/>
-              <w:left w:val="single" w:sz="4" w:space="0" w:color="auto"/>
-              <w:bottom w:val="single" w:sz="4" w:space="0" w:color="auto"/>
-              <w:right w:val="single" w:sz="4" w:space="0" w:color="auto"/>
-            </w:tcBorders>
-            <w:hideMark/>
-          </w:tcPr>
-          <w:p>
-            <w:pPr>
-              <w:spacing w:line="360" w:lineRule="auto"/>
-              <w:rPr>
-                <w:rFonts w:ascii="Arial" w:hAnsi="Arial" w:cs="Arial"/>
-                <w:b/>
-                <w:bCs/>
-              </w:rPr>
-            </w:pPr>
-            <w:r>
-              <w:rPr>
-                <w:rFonts w:ascii="Arial" w:hAnsi="Arial" w:cs="Arial"/>
-                <w:b/>
-                <w:bCs/>
-              </w:rPr>
-              <w:t>6</w:t>
-            </w:r>
-          </w:p>
-        </w:tc>
-        <w:tc>
-          <w:tcPr>
-            <w:tcW w:w="3437" w:type="dxa"/>
-            <w:gridSpan w:val="2"/>
-            <w:tcBorders>
-              <w:top w:val="single" w:sz="4" w:space="0" w:color="auto"/>
-              <w:left w:val="single" w:sz="4" w:space="0" w:color="auto"/>
-              <w:bottom w:val="single" w:sz="4" w:space="0" w:color="auto"/>
-              <w:right w:val="single" w:sz="4" w:space="0" w:color="auto"/>
-            </w:tcBorders>
-            <w:hideMark/>
-          </w:tcPr>
-          <w:p>
-            <w:pPr>
-              <w:spacing w:line="360" w:lineRule="auto"/>
-              <w:rPr>
-                <w:rFonts w:ascii="Arial" w:hAnsi="Arial" w:cs="Arial"/>
-              </w:rPr>
-            </w:pPr>
-            <w:r>
-              <w:rPr>
-                <w:rFonts w:ascii="Arial" w:hAnsi="Arial" w:cs="Arial"/>
-              </w:rPr>
-              <w:t>Customer decides to retry the payment or selects a different payment method</w:t>
-            </w:r>
-          </w:p>
-        </w:tc>
-        <w:tc>
-          <w:tcPr>
-            <w:tcW w:w="3360" w:type="dxa"/>
-            <w:gridSpan w:val="2"/>
-            <w:tcBorders>
-              <w:top w:val="single" w:sz="4" w:space="0" w:color="auto"/>
-              <w:left w:val="single" w:sz="4" w:space="0" w:color="auto"/>
-              <w:bottom w:val="single" w:sz="4" w:space="0" w:color="auto"/>
-              <w:right w:val="single" w:sz="4" w:space="0" w:color="auto"/>
-            </w:tcBorders>
-          </w:tcPr>
-          <w:p>
-            <w:pPr>
-              <w:spacing w:line="360" w:lineRule="auto"/>
-              <w:rPr>
-                <w:rFonts w:ascii="Arial" w:hAnsi="Arial" w:cs="Arial"/>
-              </w:rPr>
-            </w:pPr>
+              <w:t>The system records the clock-in/clock-out time successfully</w:t>
+            </w:r>
           </w:p>
         </w:tc>
       </w:tr>
@@ -25694,73 +25584,7379 @@
           <w:p>
             <w:pPr>
               <w:spacing w:line="360" w:lineRule="auto"/>
-            </w:pPr>
-            <w:r>
-              <w:rPr>
-                <w:rFonts w:ascii="Arial" w:hAnsi="Arial" w:cs="Arial"/>
-              </w:rPr>
-              <w:t>Payment Confirmation</w:t>
-            </w:r>
-          </w:p>
-          <w:p>
-            <w:pPr>
-              <w:spacing w:line="360" w:lineRule="auto"/>
-              <w:rPr>
-                <w:rFonts w:ascii="Arial" w:hAnsi="Arial" w:cs="Arial"/>
-              </w:rPr>
-            </w:pPr>
-            <w:r>
-              <w:rPr>
-                <w:rFonts w:ascii="Arial" w:hAnsi="Arial" w:cs="Arial"/>
-              </w:rPr>
-              <w:t>Multiple Payment Methods</w:t>
-            </w:r>
-          </w:p>
-          <w:p>
-            <w:pPr>
-              <w:spacing w:line="360" w:lineRule="auto"/>
-              <w:rPr>
-                <w:rFonts w:ascii="Arial" w:hAnsi="Arial" w:cs="Arial"/>
-              </w:rPr>
-            </w:pPr>
-            <w:r>
-              <w:rPr>
-                <w:rFonts w:ascii="Arial" w:hAnsi="Arial" w:cs="Arial"/>
-              </w:rPr>
-              <w:t>Payment Timeout</w:t>
-            </w:r>
-          </w:p>
-          <w:p>
-            <w:pPr>
-              <w:spacing w:line="360" w:lineRule="auto"/>
-              <w:rPr>
-                <w:rFonts w:ascii="Arial" w:hAnsi="Arial" w:cs="Arial"/>
-              </w:rPr>
-            </w:pPr>
-            <w:r>
-              <w:rPr>
-                <w:rFonts w:ascii="Arial" w:hAnsi="Arial" w:cs="Arial"/>
-              </w:rPr>
-              <w:t>Order Status Update</w:t>
-            </w:r>
-          </w:p>
-          <w:p>
-            <w:pPr>
-              <w:spacing w:line="360" w:lineRule="auto"/>
-              <w:rPr>
-                <w:rFonts w:ascii="Arial" w:hAnsi="Arial" w:cs="Arial"/>
-              </w:rPr>
-            </w:pPr>
-            <w:r>
-              <w:rPr>
-                <w:rFonts w:ascii="Arial" w:hAnsi="Arial" w:cs="Arial"/>
-              </w:rPr>
-              <w:t>Receipt Issuance</w:t>
+              <w:rPr>
+                <w:rFonts w:ascii="Arial" w:hAnsi="Arial" w:cs="Arial"/>
+              </w:rPr>
+            </w:pPr>
+            <w:r>
+              <w:rPr>
+                <w:rFonts w:ascii="Arial" w:hAnsi="Arial" w:cs="Arial"/>
+              </w:rPr>
+              <w:t xml:space="preserve">Valid Login </w:t>
+            </w:r>
+          </w:p>
+          <w:p>
+            <w:pPr>
+              <w:spacing w:line="360" w:lineRule="auto"/>
+              <w:rPr>
+                <w:rFonts w:ascii="Arial" w:hAnsi="Arial" w:cs="Arial"/>
+              </w:rPr>
+            </w:pPr>
+            <w:r>
+              <w:rPr>
+                <w:rFonts w:ascii="Arial" w:hAnsi="Arial" w:cs="Arial"/>
+              </w:rPr>
+              <w:t>Clock-In Before Shift Start</w:t>
+            </w:r>
+          </w:p>
+          <w:p>
+            <w:pPr>
+              <w:spacing w:line="360" w:lineRule="auto"/>
+              <w:rPr>
+                <w:rFonts w:ascii="Arial" w:hAnsi="Arial" w:cs="Arial"/>
+              </w:rPr>
+            </w:pPr>
+            <w:r>
+              <w:rPr>
+                <w:rFonts w:ascii="Arial" w:hAnsi="Arial" w:cs="Arial"/>
+              </w:rPr>
+              <w:t>Clock-Out After Shift End</w:t>
+            </w:r>
+          </w:p>
+          <w:p>
+            <w:pPr>
+              <w:spacing w:line="360" w:lineRule="auto"/>
+              <w:rPr>
+                <w:rFonts w:ascii="Arial" w:hAnsi="Arial" w:cs="Arial"/>
+              </w:rPr>
+            </w:pPr>
+            <w:r>
+              <w:rPr>
+                <w:rFonts w:ascii="Arial" w:hAnsi="Arial" w:cs="Arial"/>
+              </w:rPr>
+              <w:t>Duplicate Clock-In/Out Prevention</w:t>
+            </w:r>
+          </w:p>
+          <w:p>
+            <w:pPr>
+              <w:spacing w:line="360" w:lineRule="auto"/>
+              <w:rPr>
+                <w:rFonts w:ascii="Arial" w:hAnsi="Arial" w:cs="Arial"/>
+              </w:rPr>
+            </w:pPr>
+          </w:p>
+        </w:tc>
+      </w:tr>
+      <w:bookmarkEnd w:id="1"/>
+    </w:tbl>
+    <w:p/>
+    <w:p/>
+    <w:p/>
+    <w:p/>
+    <w:p/>
+    <w:tbl>
+      <w:tblPr>
+        <w:tblStyle w:val="TableGrid"/>
+        <w:tblW w:w="10774" w:type="dxa"/>
+        <w:tblInd w:w="-856" w:type="dxa"/>
+        <w:tblLook w:val="04A0" w:firstRow="1" w:lastRow="0" w:firstColumn="1" w:lastColumn="0" w:noHBand="0" w:noVBand="1"/>
+      </w:tblPr>
+      <w:tblGrid>
+        <w:gridCol w:w="3240"/>
+        <w:gridCol w:w="737"/>
+        <w:gridCol w:w="1399"/>
+        <w:gridCol w:w="2038"/>
+        <w:gridCol w:w="527"/>
+        <w:gridCol w:w="2833"/>
+      </w:tblGrid>
+      <w:tr>
+        <w:trPr>
+          <w:trHeight w:val="340"/>
+        </w:trPr>
+        <w:tc>
+          <w:tcPr>
+            <w:tcW w:w="3240" w:type="dxa"/>
+          </w:tcPr>
+          <w:p>
+            <w:pPr>
+              <w:spacing w:line="360" w:lineRule="auto"/>
+              <w:rPr>
+                <w:rFonts w:ascii="Arial" w:hAnsi="Arial" w:cs="Arial"/>
+                <w:b/>
+                <w:bCs/>
+              </w:rPr>
+            </w:pPr>
+            <w:r>
+              <w:rPr>
+                <w:rFonts w:ascii="Arial" w:hAnsi="Arial" w:cs="Arial"/>
+                <w:b/>
+                <w:bCs/>
+              </w:rPr>
+              <w:t>Use Case ID</w:t>
+            </w:r>
+          </w:p>
+        </w:tc>
+        <w:tc>
+          <w:tcPr>
+            <w:tcW w:w="7534" w:type="dxa"/>
+            <w:gridSpan w:val="5"/>
+          </w:tcPr>
+          <w:p>
+            <w:pPr>
+              <w:spacing w:line="360" w:lineRule="auto"/>
+              <w:rPr>
+                <w:rFonts w:ascii="Arial" w:hAnsi="Arial" w:cs="Arial"/>
+              </w:rPr>
+            </w:pPr>
+            <w:r>
+              <w:rPr>
+                <w:rFonts w:ascii="Arial" w:hAnsi="Arial" w:cs="Arial"/>
+              </w:rPr>
+              <w:t>UC.0</w:t>
+            </w:r>
+            <w:r>
+              <w:rPr>
+                <w:rFonts w:ascii="Arial" w:hAnsi="Arial" w:cs="Arial"/>
+              </w:rPr>
+              <w:t>6</w:t>
+            </w:r>
+          </w:p>
+        </w:tc>
+      </w:tr>
+      <w:tr>
+        <w:trPr>
+          <w:trHeight w:val="340"/>
+        </w:trPr>
+        <w:tc>
+          <w:tcPr>
+            <w:tcW w:w="3240" w:type="dxa"/>
+          </w:tcPr>
+          <w:p>
+            <w:pPr>
+              <w:spacing w:line="360" w:lineRule="auto"/>
+              <w:rPr>
+                <w:rFonts w:ascii="Arial" w:hAnsi="Arial" w:cs="Arial"/>
+                <w:b/>
+                <w:bCs/>
+              </w:rPr>
+            </w:pPr>
+            <w:r>
+              <w:rPr>
+                <w:rFonts w:ascii="Arial" w:hAnsi="Arial" w:cs="Arial"/>
+                <w:b/>
+                <w:bCs/>
+              </w:rPr>
+              <w:t>Use Case Name</w:t>
+            </w:r>
+          </w:p>
+        </w:tc>
+        <w:tc>
+          <w:tcPr>
+            <w:tcW w:w="7534" w:type="dxa"/>
+            <w:gridSpan w:val="5"/>
+          </w:tcPr>
+          <w:p>
+            <w:pPr>
+              <w:spacing w:line="360" w:lineRule="auto"/>
+              <w:rPr>
+                <w:rFonts w:ascii="Arial" w:hAnsi="Arial" w:cs="Arial"/>
+              </w:rPr>
+            </w:pPr>
+            <w:r>
+              <w:rPr>
+                <w:rFonts w:ascii="Arial" w:hAnsi="Arial" w:cs="Arial"/>
+              </w:rPr>
+              <w:t>Cancel Ordered Dish</w:t>
+            </w:r>
+          </w:p>
+        </w:tc>
+      </w:tr>
+      <w:tr>
+        <w:trPr>
+          <w:trHeight w:val="340"/>
+        </w:trPr>
+        <w:tc>
+          <w:tcPr>
+            <w:tcW w:w="3240" w:type="dxa"/>
+          </w:tcPr>
+          <w:p>
+            <w:pPr>
+              <w:spacing w:line="360" w:lineRule="auto"/>
+              <w:rPr>
+                <w:rFonts w:ascii="Arial" w:hAnsi="Arial" w:cs="Arial"/>
+                <w:b/>
+                <w:bCs/>
+              </w:rPr>
+            </w:pPr>
+            <w:r>
+              <w:rPr>
+                <w:rFonts w:ascii="Arial" w:hAnsi="Arial" w:cs="Arial"/>
+                <w:b/>
+                <w:bCs/>
+              </w:rPr>
+              <w:t>Created by</w:t>
+            </w:r>
+          </w:p>
+        </w:tc>
+        <w:tc>
+          <w:tcPr>
+            <w:tcW w:w="2136" w:type="dxa"/>
+            <w:gridSpan w:val="2"/>
+          </w:tcPr>
+          <w:p>
+            <w:pPr>
+              <w:spacing w:line="360" w:lineRule="auto"/>
+              <w:rPr>
+                <w:rFonts w:ascii="Arial" w:hAnsi="Arial" w:cs="Arial"/>
+              </w:rPr>
+            </w:pPr>
+            <w:proofErr w:type="spellStart"/>
+            <w:r>
+              <w:rPr>
+                <w:rFonts w:ascii="Arial" w:hAnsi="Arial" w:cs="Arial"/>
+              </w:rPr>
+              <w:t>Huỳnh</w:t>
+            </w:r>
+            <w:proofErr w:type="spellEnd"/>
+            <w:r>
+              <w:rPr>
+                <w:rFonts w:ascii="Arial" w:hAnsi="Arial" w:cs="Arial"/>
+              </w:rPr>
+              <w:t xml:space="preserve"> </w:t>
+            </w:r>
+            <w:proofErr w:type="spellStart"/>
+            <w:r>
+              <w:rPr>
+                <w:rFonts w:ascii="Arial" w:hAnsi="Arial" w:cs="Arial"/>
+              </w:rPr>
+              <w:t>Vũ</w:t>
+            </w:r>
+            <w:proofErr w:type="spellEnd"/>
+          </w:p>
+        </w:tc>
+        <w:tc>
+          <w:tcPr>
+            <w:tcW w:w="2565" w:type="dxa"/>
+            <w:gridSpan w:val="2"/>
+          </w:tcPr>
+          <w:p>
+            <w:pPr>
+              <w:spacing w:line="360" w:lineRule="auto"/>
+              <w:rPr>
+                <w:rFonts w:ascii="Arial" w:hAnsi="Arial" w:cs="Arial"/>
+                <w:b/>
+                <w:bCs/>
+              </w:rPr>
+            </w:pPr>
+            <w:r>
+              <w:rPr>
+                <w:rFonts w:ascii="Arial" w:hAnsi="Arial" w:cs="Arial"/>
+                <w:b/>
+                <w:bCs/>
+              </w:rPr>
+              <w:t>Last updated by</w:t>
+            </w:r>
+          </w:p>
+        </w:tc>
+        <w:tc>
+          <w:tcPr>
+            <w:tcW w:w="2833" w:type="dxa"/>
+          </w:tcPr>
+          <w:p>
+            <w:pPr>
+              <w:spacing w:line="360" w:lineRule="auto"/>
+              <w:rPr>
+                <w:rFonts w:ascii="Arial" w:hAnsi="Arial" w:cs="Arial"/>
+              </w:rPr>
+            </w:pPr>
+            <w:proofErr w:type="spellStart"/>
+            <w:r>
+              <w:rPr>
+                <w:rFonts w:ascii="Arial" w:hAnsi="Arial" w:cs="Arial"/>
+              </w:rPr>
+              <w:t>Huỳnh</w:t>
+            </w:r>
+            <w:proofErr w:type="spellEnd"/>
+            <w:r>
+              <w:rPr>
+                <w:rFonts w:ascii="Arial" w:hAnsi="Arial" w:cs="Arial"/>
+              </w:rPr>
+              <w:t xml:space="preserve"> </w:t>
+            </w:r>
+            <w:proofErr w:type="spellStart"/>
+            <w:r>
+              <w:rPr>
+                <w:rFonts w:ascii="Arial" w:hAnsi="Arial" w:cs="Arial"/>
+              </w:rPr>
+              <w:t>Vũ</w:t>
+            </w:r>
+            <w:proofErr w:type="spellEnd"/>
+          </w:p>
+        </w:tc>
+      </w:tr>
+      <w:tr>
+        <w:trPr>
+          <w:trHeight w:val="340"/>
+        </w:trPr>
+        <w:tc>
+          <w:tcPr>
+            <w:tcW w:w="3240" w:type="dxa"/>
+          </w:tcPr>
+          <w:p>
+            <w:pPr>
+              <w:spacing w:line="360" w:lineRule="auto"/>
+              <w:rPr>
+                <w:rFonts w:ascii="Arial" w:hAnsi="Arial" w:cs="Arial"/>
+                <w:b/>
+                <w:bCs/>
+              </w:rPr>
+            </w:pPr>
+            <w:r>
+              <w:rPr>
+                <w:rFonts w:ascii="Arial" w:hAnsi="Arial" w:cs="Arial"/>
+                <w:b/>
+                <w:bCs/>
+              </w:rPr>
+              <w:t>Date Created</w:t>
+            </w:r>
+          </w:p>
+        </w:tc>
+        <w:tc>
+          <w:tcPr>
+            <w:tcW w:w="2136" w:type="dxa"/>
+            <w:gridSpan w:val="2"/>
+          </w:tcPr>
+          <w:p>
+            <w:pPr>
+              <w:spacing w:line="360" w:lineRule="auto"/>
+              <w:rPr>
+                <w:rFonts w:ascii="Arial" w:hAnsi="Arial" w:cs="Arial"/>
+              </w:rPr>
+            </w:pPr>
+            <w:r>
+              <w:rPr>
+                <w:rFonts w:ascii="Arial" w:hAnsi="Arial" w:cs="Arial"/>
+              </w:rPr>
+              <w:t>Dec</w:t>
+            </w:r>
+            <w:r>
+              <w:rPr>
+                <w:rFonts w:ascii="Arial" w:hAnsi="Arial" w:cs="Arial"/>
+              </w:rPr>
+              <w:t xml:space="preserve"> 01, 2024</w:t>
+            </w:r>
+          </w:p>
+        </w:tc>
+        <w:tc>
+          <w:tcPr>
+            <w:tcW w:w="2565" w:type="dxa"/>
+            <w:gridSpan w:val="2"/>
+          </w:tcPr>
+          <w:p>
+            <w:pPr>
+              <w:spacing w:line="360" w:lineRule="auto"/>
+              <w:rPr>
+                <w:rFonts w:ascii="Arial" w:hAnsi="Arial" w:cs="Arial"/>
+                <w:b/>
+                <w:bCs/>
+              </w:rPr>
+            </w:pPr>
+            <w:r>
+              <w:rPr>
+                <w:rFonts w:ascii="Arial" w:hAnsi="Arial" w:cs="Arial"/>
+                <w:b/>
+                <w:bCs/>
+              </w:rPr>
+              <w:t>Date last updated</w:t>
+            </w:r>
+          </w:p>
+        </w:tc>
+        <w:tc>
+          <w:tcPr>
+            <w:tcW w:w="2833" w:type="dxa"/>
+          </w:tcPr>
+          <w:p>
+            <w:pPr>
+              <w:spacing w:line="360" w:lineRule="auto"/>
+              <w:rPr>
+                <w:rFonts w:ascii="Arial" w:hAnsi="Arial" w:cs="Arial"/>
+              </w:rPr>
+            </w:pPr>
+            <w:r>
+              <w:rPr>
+                <w:rFonts w:ascii="Arial" w:hAnsi="Arial" w:cs="Arial"/>
+              </w:rPr>
+              <w:t>Dec</w:t>
+            </w:r>
+            <w:r>
+              <w:rPr>
+                <w:rFonts w:ascii="Arial" w:hAnsi="Arial" w:cs="Arial"/>
+              </w:rPr>
+              <w:t xml:space="preserve"> 0</w:t>
+            </w:r>
+            <w:r>
+              <w:rPr>
+                <w:rFonts w:ascii="Arial" w:hAnsi="Arial" w:cs="Arial"/>
+              </w:rPr>
+              <w:t>1</w:t>
+            </w:r>
+            <w:r>
+              <w:rPr>
+                <w:rFonts w:ascii="Arial" w:hAnsi="Arial" w:cs="Arial"/>
+              </w:rPr>
+              <w:t>, 2024</w:t>
+            </w:r>
+          </w:p>
+        </w:tc>
+      </w:tr>
+      <w:tr>
+        <w:trPr>
+          <w:trHeight w:val="340"/>
+        </w:trPr>
+        <w:tc>
+          <w:tcPr>
+            <w:tcW w:w="3240" w:type="dxa"/>
+          </w:tcPr>
+          <w:p>
+            <w:pPr>
+              <w:spacing w:line="360" w:lineRule="auto"/>
+              <w:rPr>
+                <w:rFonts w:ascii="Arial" w:hAnsi="Arial" w:cs="Arial"/>
+                <w:b/>
+                <w:bCs/>
+              </w:rPr>
+            </w:pPr>
+            <w:r>
+              <w:rPr>
+                <w:rFonts w:ascii="Arial" w:hAnsi="Arial" w:cs="Arial"/>
+                <w:b/>
+                <w:bCs/>
+              </w:rPr>
+              <w:t>Actors</w:t>
+            </w:r>
+          </w:p>
+        </w:tc>
+        <w:tc>
+          <w:tcPr>
+            <w:tcW w:w="7534" w:type="dxa"/>
+            <w:gridSpan w:val="5"/>
+          </w:tcPr>
+          <w:p>
+            <w:pPr>
+              <w:spacing w:line="360" w:lineRule="auto"/>
+              <w:rPr>
+                <w:rFonts w:ascii="Arial" w:hAnsi="Arial" w:cs="Arial"/>
+              </w:rPr>
+            </w:pPr>
+            <w:r>
+              <w:rPr>
+                <w:rFonts w:ascii="Arial" w:hAnsi="Arial" w:cs="Arial"/>
+              </w:rPr>
+              <w:t>Customer, System</w:t>
+            </w:r>
+          </w:p>
+        </w:tc>
+      </w:tr>
+      <w:tr>
+        <w:trPr>
+          <w:trHeight w:val="340"/>
+        </w:trPr>
+        <w:tc>
+          <w:tcPr>
+            <w:tcW w:w="3240" w:type="dxa"/>
+          </w:tcPr>
+          <w:p>
+            <w:pPr>
+              <w:spacing w:line="360" w:lineRule="auto"/>
+              <w:rPr>
+                <w:rFonts w:ascii="Arial" w:hAnsi="Arial" w:cs="Arial"/>
+                <w:b/>
+                <w:bCs/>
+              </w:rPr>
+            </w:pPr>
+            <w:r>
+              <w:rPr>
+                <w:rFonts w:ascii="Arial" w:hAnsi="Arial" w:cs="Arial"/>
+                <w:b/>
+                <w:bCs/>
+              </w:rPr>
+              <w:t>Brief Description</w:t>
+            </w:r>
+          </w:p>
+        </w:tc>
+        <w:tc>
+          <w:tcPr>
+            <w:tcW w:w="7534" w:type="dxa"/>
+            <w:gridSpan w:val="5"/>
+          </w:tcPr>
+          <w:p>
+            <w:pPr>
+              <w:spacing w:line="360" w:lineRule="auto"/>
+              <w:rPr>
+                <w:rFonts w:ascii="Arial" w:hAnsi="Arial" w:cs="Arial"/>
+              </w:rPr>
+            </w:pPr>
+            <w:r>
+              <w:rPr>
+                <w:rFonts w:ascii="Arial" w:hAnsi="Arial" w:cs="Arial"/>
+              </w:rPr>
+              <w:t>This use case allows the customer to cancel a dish they have ordered, provided the dish has not yet entered the "in preparation" stage. The system checks the dish's status and, if eligible, processes the cancellation request</w:t>
+            </w:r>
+          </w:p>
+        </w:tc>
+      </w:tr>
+      <w:tr>
+        <w:trPr>
+          <w:trHeight w:val="340"/>
+        </w:trPr>
+        <w:tc>
+          <w:tcPr>
+            <w:tcW w:w="3240" w:type="dxa"/>
+          </w:tcPr>
+          <w:p>
+            <w:pPr>
+              <w:spacing w:line="360" w:lineRule="auto"/>
+              <w:rPr>
+                <w:rFonts w:ascii="Arial" w:hAnsi="Arial" w:cs="Arial"/>
+                <w:b/>
+                <w:bCs/>
+              </w:rPr>
+            </w:pPr>
+            <w:r>
+              <w:rPr>
+                <w:rFonts w:ascii="Arial" w:hAnsi="Arial" w:cs="Arial"/>
+                <w:b/>
+                <w:bCs/>
+              </w:rPr>
+              <w:t>Goal</w:t>
+            </w:r>
+          </w:p>
+        </w:tc>
+        <w:tc>
+          <w:tcPr>
+            <w:tcW w:w="7534" w:type="dxa"/>
+            <w:gridSpan w:val="5"/>
+          </w:tcPr>
+          <w:p>
+            <w:pPr>
+              <w:spacing w:line="360" w:lineRule="auto"/>
+              <w:rPr>
+                <w:rFonts w:ascii="Arial" w:hAnsi="Arial" w:cs="Arial"/>
+              </w:rPr>
+            </w:pPr>
+            <w:r>
+              <w:rPr>
+                <w:rFonts w:ascii="Arial" w:hAnsi="Arial" w:cs="Arial"/>
+              </w:rPr>
+              <w:t>To allow the customer to cancel an order they have placed, provided the dish has not been processed for cooking</w:t>
+            </w:r>
+          </w:p>
+        </w:tc>
+      </w:tr>
+      <w:tr>
+        <w:trPr>
+          <w:trHeight w:val="340"/>
+        </w:trPr>
+        <w:tc>
+          <w:tcPr>
+            <w:tcW w:w="3240" w:type="dxa"/>
+          </w:tcPr>
+          <w:p>
+            <w:pPr>
+              <w:spacing w:line="360" w:lineRule="auto"/>
+              <w:rPr>
+                <w:rFonts w:ascii="Arial" w:hAnsi="Arial" w:cs="Arial"/>
+                <w:b/>
+                <w:bCs/>
+              </w:rPr>
+            </w:pPr>
+            <w:r>
+              <w:rPr>
+                <w:rFonts w:ascii="Arial" w:hAnsi="Arial" w:cs="Arial"/>
+                <w:b/>
+                <w:bCs/>
+              </w:rPr>
+              <w:t>Trigger</w:t>
+            </w:r>
+          </w:p>
+        </w:tc>
+        <w:tc>
+          <w:tcPr>
+            <w:tcW w:w="7534" w:type="dxa"/>
+            <w:gridSpan w:val="5"/>
+          </w:tcPr>
+          <w:p>
+            <w:pPr>
+              <w:spacing w:line="360" w:lineRule="auto"/>
+              <w:rPr>
+                <w:rFonts w:ascii="Arial" w:hAnsi="Arial" w:cs="Arial"/>
+              </w:rPr>
+            </w:pPr>
+            <w:r>
+              <w:rPr>
+                <w:rFonts w:ascii="Arial" w:hAnsi="Arial" w:cs="Arial"/>
+              </w:rPr>
+              <w:t>The customer selects the "Cancel Order" option in the system after realizing they no longer wish to proceed with their order, and the dish has not yet started the cooking process</w:t>
+            </w:r>
+          </w:p>
+        </w:tc>
+      </w:tr>
+      <w:tr>
+        <w:trPr>
+          <w:trHeight w:val="340"/>
+        </w:trPr>
+        <w:tc>
+          <w:tcPr>
+            <w:tcW w:w="3240" w:type="dxa"/>
+          </w:tcPr>
+          <w:p>
+            <w:pPr>
+              <w:spacing w:line="360" w:lineRule="auto"/>
+              <w:rPr>
+                <w:rFonts w:ascii="Arial" w:hAnsi="Arial" w:cs="Arial"/>
+                <w:b/>
+                <w:bCs/>
+              </w:rPr>
+            </w:pPr>
+            <w:r>
+              <w:rPr>
+                <w:rFonts w:ascii="Arial" w:hAnsi="Arial" w:cs="Arial"/>
+                <w:b/>
+                <w:bCs/>
+              </w:rPr>
+              <w:t>Pre-conditions</w:t>
+            </w:r>
+          </w:p>
+        </w:tc>
+        <w:tc>
+          <w:tcPr>
+            <w:tcW w:w="7534" w:type="dxa"/>
+            <w:gridSpan w:val="5"/>
+          </w:tcPr>
+          <w:p>
+            <w:pPr>
+              <w:rPr>
+                <w:rFonts w:ascii="Arial" w:eastAsia="Times New Roman" w:hAnsi="Arial" w:cs="Arial"/>
+                <w:sz w:val="24"/>
+                <w:szCs w:val="24"/>
+              </w:rPr>
+            </w:pPr>
+            <w:r>
+              <w:rPr>
+                <w:rFonts w:ascii="Times New Roman" w:eastAsia="Times New Roman" w:hAnsi="Symbol" w:cs="Times New Roman"/>
+                <w:sz w:val="24"/>
+                <w:szCs w:val="24"/>
+              </w:rPr>
+              <w:t></w:t>
+            </w:r>
+            <w:r>
+              <w:rPr>
+                <w:rFonts w:ascii="Times New Roman" w:eastAsia="Times New Roman" w:hAnsi="Times New Roman" w:cs="Times New Roman"/>
+                <w:sz w:val="24"/>
+                <w:szCs w:val="24"/>
+              </w:rPr>
+              <w:t xml:space="preserve">  </w:t>
+            </w:r>
+            <w:r>
+              <w:rPr>
+                <w:rFonts w:ascii="Times New Roman" w:eastAsia="Times New Roman" w:hAnsi="Times New Roman" w:cs="Times New Roman"/>
+                <w:sz w:val="24"/>
+                <w:szCs w:val="24"/>
+              </w:rPr>
+              <w:t xml:space="preserve">  </w:t>
+            </w:r>
+            <w:r>
+              <w:rPr>
+                <w:rFonts w:ascii="Arial" w:hAnsi="Arial" w:cs="Arial"/>
+              </w:rPr>
+              <w:t>The customer has already placed an order for food through the system</w:t>
+            </w:r>
+          </w:p>
+          <w:p>
+            <w:pPr>
+              <w:pStyle w:val="ListParagraph"/>
+              <w:numPr>
+                <w:ilvl w:val="0"/>
+                <w:numId w:val="2"/>
+              </w:numPr>
+              <w:spacing w:line="360" w:lineRule="auto"/>
+              <w:ind w:left="391"/>
+              <w:rPr>
+                <w:rFonts w:ascii="Arial" w:hAnsi="Arial" w:cs="Arial"/>
+              </w:rPr>
+            </w:pPr>
+            <w:r>
+              <w:rPr>
+                <w:rFonts w:ascii="Arial" w:hAnsi="Arial" w:cs="Arial"/>
+              </w:rPr>
+              <w:t>The dish is not yet in the "in preparation" stage</w:t>
+            </w:r>
+          </w:p>
+        </w:tc>
+      </w:tr>
+      <w:tr>
+        <w:trPr>
+          <w:trHeight w:val="340"/>
+        </w:trPr>
+        <w:tc>
+          <w:tcPr>
+            <w:tcW w:w="3240" w:type="dxa"/>
+            <w:tcBorders>
+              <w:bottom w:val="single" w:sz="4" w:space="0" w:color="auto"/>
+            </w:tcBorders>
+          </w:tcPr>
+          <w:p>
+            <w:pPr>
+              <w:spacing w:line="360" w:lineRule="auto"/>
+              <w:rPr>
+                <w:rFonts w:ascii="Arial" w:hAnsi="Arial" w:cs="Arial"/>
+                <w:b/>
+                <w:bCs/>
+              </w:rPr>
+            </w:pPr>
+            <w:r>
+              <w:rPr>
+                <w:rFonts w:ascii="Arial" w:hAnsi="Arial" w:cs="Arial"/>
+                <w:b/>
+                <w:bCs/>
+              </w:rPr>
+              <w:t>Post-conditions</w:t>
+            </w:r>
+          </w:p>
+        </w:tc>
+        <w:tc>
+          <w:tcPr>
+            <w:tcW w:w="7534" w:type="dxa"/>
+            <w:gridSpan w:val="5"/>
+          </w:tcPr>
+          <w:p>
+            <w:pPr>
+              <w:pStyle w:val="ListParagraph"/>
+              <w:numPr>
+                <w:ilvl w:val="0"/>
+                <w:numId w:val="1"/>
+              </w:numPr>
+              <w:spacing w:line="360" w:lineRule="auto"/>
+              <w:rPr>
+                <w:rFonts w:ascii="Arial" w:eastAsia="Times New Roman" w:hAnsi="Arial" w:cs="Arial"/>
+              </w:rPr>
+            </w:pPr>
+            <w:r>
+              <w:rPr>
+                <w:rFonts w:ascii="Arial" w:hAnsi="Arial" w:cs="Arial"/>
+              </w:rPr>
+              <w:t>The selected dish is removed from the customer's order</w:t>
+            </w:r>
+            <w:r>
+              <w:rPr>
+                <w:rFonts w:ascii="Arial" w:eastAsia="Times New Roman" w:hAnsi="Arial" w:cs="Arial"/>
+              </w:rPr>
+              <w:t>.</w:t>
+            </w:r>
+          </w:p>
+          <w:p>
+            <w:pPr>
+              <w:pStyle w:val="ListParagraph"/>
+              <w:numPr>
+                <w:ilvl w:val="0"/>
+                <w:numId w:val="1"/>
+              </w:numPr>
+              <w:spacing w:line="360" w:lineRule="auto"/>
+              <w:rPr>
+                <w:rFonts w:ascii="Arial" w:hAnsi="Arial" w:cs="Arial"/>
+              </w:rPr>
+            </w:pPr>
+            <w:r>
+              <w:rPr>
+                <w:rFonts w:ascii="Arial" w:hAnsi="Arial" w:cs="Arial"/>
+              </w:rPr>
+              <w:t>The status of the dish is updated to "Cancelled" in the system</w:t>
+            </w:r>
+          </w:p>
+          <w:p>
+            <w:pPr>
+              <w:pStyle w:val="ListParagraph"/>
+              <w:numPr>
+                <w:ilvl w:val="0"/>
+                <w:numId w:val="1"/>
+              </w:numPr>
+              <w:spacing w:line="360" w:lineRule="auto"/>
+              <w:rPr>
+                <w:rFonts w:ascii="Arial" w:hAnsi="Arial" w:cs="Arial"/>
+              </w:rPr>
+            </w:pPr>
+            <w:r>
+              <w:rPr>
+                <w:rFonts w:ascii="Arial" w:hAnsi="Arial" w:cs="Arial"/>
+              </w:rPr>
+              <w:t>If the cancellation was successful, the customer is notified of the successful cancellation</w:t>
+            </w:r>
+          </w:p>
+        </w:tc>
+      </w:tr>
+      <w:tr>
+        <w:trPr>
+          <w:trHeight w:val="340"/>
+        </w:trPr>
+        <w:tc>
+          <w:tcPr>
+            <w:tcW w:w="3240" w:type="dxa"/>
+            <w:vMerge w:val="restart"/>
+            <w:shd w:val="pct15" w:color="auto" w:fill="auto"/>
+          </w:tcPr>
+          <w:p>
+            <w:pPr>
+              <w:spacing w:line="360" w:lineRule="auto"/>
+              <w:rPr>
+                <w:rFonts w:ascii="Arial" w:hAnsi="Arial" w:cs="Arial"/>
+                <w:b/>
+                <w:bCs/>
+              </w:rPr>
+            </w:pPr>
+            <w:r>
+              <w:rPr>
+                <w:rFonts w:ascii="Arial" w:hAnsi="Arial" w:cs="Arial"/>
+                <w:b/>
+                <w:bCs/>
+              </w:rPr>
+              <w:t>Main Flow</w:t>
+            </w:r>
+          </w:p>
+        </w:tc>
+        <w:tc>
+          <w:tcPr>
+            <w:tcW w:w="737" w:type="dxa"/>
+            <w:shd w:val="clear" w:color="auto" w:fill="D9D9D9" w:themeFill="background1" w:themeFillShade="D9"/>
+          </w:tcPr>
+          <w:p>
+            <w:pPr>
+              <w:spacing w:line="360" w:lineRule="auto"/>
+              <w:jc w:val="center"/>
+              <w:rPr>
+                <w:rFonts w:ascii="Arial" w:hAnsi="Arial" w:cs="Arial"/>
+                <w:b/>
+                <w:bCs/>
+              </w:rPr>
+            </w:pPr>
+            <w:r>
+              <w:rPr>
+                <w:rFonts w:ascii="Arial" w:hAnsi="Arial" w:cs="Arial"/>
+                <w:b/>
+                <w:bCs/>
+              </w:rPr>
+              <w:t>Step</w:t>
+            </w:r>
+          </w:p>
+        </w:tc>
+        <w:tc>
+          <w:tcPr>
+            <w:tcW w:w="3437" w:type="dxa"/>
+            <w:gridSpan w:val="2"/>
+            <w:shd w:val="clear" w:color="auto" w:fill="D9D9D9" w:themeFill="background1" w:themeFillShade="D9"/>
+          </w:tcPr>
+          <w:p>
+            <w:pPr>
+              <w:spacing w:line="360" w:lineRule="auto"/>
+              <w:jc w:val="center"/>
+              <w:rPr>
+                <w:rFonts w:ascii="Arial" w:hAnsi="Arial" w:cs="Arial"/>
+                <w:b/>
+                <w:bCs/>
+              </w:rPr>
+            </w:pPr>
+            <w:r>
+              <w:rPr>
+                <w:rFonts w:ascii="Arial" w:hAnsi="Arial" w:cs="Arial"/>
+                <w:b/>
+                <w:bCs/>
+              </w:rPr>
+              <w:t>Actor Action</w:t>
+            </w:r>
+          </w:p>
+        </w:tc>
+        <w:tc>
+          <w:tcPr>
+            <w:tcW w:w="3360" w:type="dxa"/>
+            <w:gridSpan w:val="2"/>
+            <w:shd w:val="clear" w:color="auto" w:fill="D9D9D9" w:themeFill="background1" w:themeFillShade="D9"/>
+          </w:tcPr>
+          <w:p>
+            <w:pPr>
+              <w:spacing w:line="360" w:lineRule="auto"/>
+              <w:jc w:val="center"/>
+              <w:rPr>
+                <w:rFonts w:ascii="Arial" w:hAnsi="Arial" w:cs="Arial"/>
+                <w:b/>
+                <w:bCs/>
+              </w:rPr>
+            </w:pPr>
+            <w:r>
+              <w:rPr>
+                <w:rFonts w:ascii="Arial" w:hAnsi="Arial" w:cs="Arial"/>
+                <w:b/>
+                <w:bCs/>
+              </w:rPr>
+              <w:t>System Response</w:t>
+            </w:r>
+          </w:p>
+        </w:tc>
+      </w:tr>
+      <w:tr>
+        <w:trPr>
+          <w:trHeight w:val="340"/>
+        </w:trPr>
+        <w:tc>
+          <w:tcPr>
+            <w:tcW w:w="3240" w:type="dxa"/>
+            <w:vMerge/>
+            <w:shd w:val="pct15" w:color="auto" w:fill="auto"/>
+          </w:tcPr>
+          <w:p>
+            <w:pPr>
+              <w:spacing w:line="360" w:lineRule="auto"/>
+              <w:rPr>
+                <w:rFonts w:ascii="Arial" w:hAnsi="Arial" w:cs="Arial"/>
+                <w:b/>
+                <w:bCs/>
+              </w:rPr>
+            </w:pPr>
+          </w:p>
+        </w:tc>
+        <w:tc>
+          <w:tcPr>
+            <w:tcW w:w="737" w:type="dxa"/>
+          </w:tcPr>
+          <w:p>
+            <w:pPr>
+              <w:spacing w:line="360" w:lineRule="auto"/>
+              <w:jc w:val="center"/>
+              <w:rPr>
+                <w:rFonts w:ascii="Arial" w:hAnsi="Arial" w:cs="Arial"/>
+                <w:b/>
+                <w:bCs/>
+              </w:rPr>
+            </w:pPr>
+            <w:r>
+              <w:rPr>
+                <w:rFonts w:ascii="Arial" w:hAnsi="Arial" w:cs="Arial"/>
+                <w:b/>
+                <w:bCs/>
+              </w:rPr>
+              <w:t>1</w:t>
+            </w:r>
+          </w:p>
+        </w:tc>
+        <w:tc>
+          <w:tcPr>
+            <w:tcW w:w="3437" w:type="dxa"/>
+            <w:gridSpan w:val="2"/>
+          </w:tcPr>
+          <w:p>
+            <w:pPr>
+              <w:spacing w:line="360" w:lineRule="auto"/>
+              <w:jc w:val="both"/>
+              <w:rPr>
+                <w:rFonts w:ascii="Arial" w:hAnsi="Arial" w:cs="Arial"/>
+              </w:rPr>
+            </w:pPr>
+            <w:r>
+              <w:rPr>
+                <w:rStyle w:val="Strong"/>
+                <w:rFonts w:ascii="Arial" w:hAnsi="Arial" w:cs="Arial"/>
+                <w:b w:val="0"/>
+                <w:bCs w:val="0"/>
+              </w:rPr>
+              <w:t>Customer</w:t>
+            </w:r>
+            <w:r>
+              <w:rPr>
+                <w:rFonts w:ascii="Arial" w:hAnsi="Arial" w:cs="Arial"/>
+              </w:rPr>
+              <w:t xml:space="preserve"> selects the "Cancel Order" option from the system</w:t>
+            </w:r>
+          </w:p>
+        </w:tc>
+        <w:tc>
+          <w:tcPr>
+            <w:tcW w:w="3360" w:type="dxa"/>
+            <w:gridSpan w:val="2"/>
+          </w:tcPr>
+          <w:p>
+            <w:pPr>
+              <w:spacing w:line="360" w:lineRule="auto"/>
+              <w:jc w:val="both"/>
+              <w:rPr>
+                <w:rFonts w:ascii="Arial" w:hAnsi="Arial" w:cs="Arial"/>
+              </w:rPr>
+            </w:pPr>
+            <w:r>
+              <w:rPr>
+                <w:rStyle w:val="Strong"/>
+                <w:rFonts w:ascii="Arial" w:hAnsi="Arial" w:cs="Arial"/>
+                <w:b w:val="0"/>
+                <w:bCs w:val="0"/>
+              </w:rPr>
+              <w:t>System</w:t>
+            </w:r>
+            <w:r>
+              <w:rPr>
+                <w:rFonts w:ascii="Arial" w:hAnsi="Arial" w:cs="Arial"/>
+              </w:rPr>
+              <w:t xml:space="preserve"> displays a list of the customer's current orders</w:t>
+            </w:r>
+          </w:p>
+        </w:tc>
+      </w:tr>
+      <w:tr>
+        <w:trPr>
+          <w:trHeight w:val="340"/>
+        </w:trPr>
+        <w:tc>
+          <w:tcPr>
+            <w:tcW w:w="3240" w:type="dxa"/>
+            <w:vMerge/>
+            <w:shd w:val="pct15" w:color="auto" w:fill="auto"/>
+          </w:tcPr>
+          <w:p>
+            <w:pPr>
+              <w:spacing w:line="360" w:lineRule="auto"/>
+              <w:rPr>
+                <w:rFonts w:ascii="Arial" w:hAnsi="Arial" w:cs="Arial"/>
+                <w:b/>
+                <w:bCs/>
+              </w:rPr>
+            </w:pPr>
+          </w:p>
+        </w:tc>
+        <w:tc>
+          <w:tcPr>
+            <w:tcW w:w="737" w:type="dxa"/>
+          </w:tcPr>
+          <w:p>
+            <w:pPr>
+              <w:spacing w:line="360" w:lineRule="auto"/>
+              <w:jc w:val="center"/>
+              <w:rPr>
+                <w:rFonts w:ascii="Arial" w:hAnsi="Arial" w:cs="Arial"/>
+                <w:b/>
+                <w:bCs/>
+              </w:rPr>
+            </w:pPr>
+            <w:r>
+              <w:rPr>
+                <w:rFonts w:ascii="Arial" w:hAnsi="Arial" w:cs="Arial"/>
+                <w:b/>
+                <w:bCs/>
+              </w:rPr>
+              <w:t>2</w:t>
+            </w:r>
+          </w:p>
+        </w:tc>
+        <w:tc>
+          <w:tcPr>
+            <w:tcW w:w="3437" w:type="dxa"/>
+            <w:gridSpan w:val="2"/>
+          </w:tcPr>
+          <w:p>
+            <w:pPr>
+              <w:spacing w:line="360" w:lineRule="auto"/>
+              <w:jc w:val="both"/>
+              <w:rPr>
+                <w:rFonts w:ascii="Arial" w:hAnsi="Arial" w:cs="Arial"/>
+              </w:rPr>
+            </w:pPr>
+            <w:r>
+              <w:rPr>
+                <w:rStyle w:val="Strong"/>
+                <w:rFonts w:ascii="Arial" w:hAnsi="Arial" w:cs="Arial"/>
+                <w:b w:val="0"/>
+                <w:bCs w:val="0"/>
+              </w:rPr>
+              <w:t>Customer</w:t>
+            </w:r>
+            <w:r>
+              <w:rPr>
+                <w:rFonts w:ascii="Arial" w:hAnsi="Arial" w:cs="Arial"/>
+              </w:rPr>
+              <w:t xml:space="preserve"> selects the dish they want to cancel from the list</w:t>
+            </w:r>
+          </w:p>
+        </w:tc>
+        <w:tc>
+          <w:tcPr>
+            <w:tcW w:w="3360" w:type="dxa"/>
+            <w:gridSpan w:val="2"/>
+          </w:tcPr>
+          <w:p>
+            <w:pPr>
+              <w:spacing w:line="360" w:lineRule="auto"/>
+              <w:jc w:val="both"/>
+              <w:rPr>
+                <w:rFonts w:ascii="Arial" w:hAnsi="Arial" w:cs="Arial"/>
+              </w:rPr>
+            </w:pPr>
+            <w:r>
+              <w:rPr>
+                <w:rStyle w:val="Strong"/>
+                <w:rFonts w:ascii="Arial" w:hAnsi="Arial" w:cs="Arial"/>
+                <w:b w:val="0"/>
+                <w:bCs w:val="0"/>
+              </w:rPr>
+              <w:t>System</w:t>
+            </w:r>
+            <w:r>
+              <w:rPr>
+                <w:rFonts w:ascii="Arial" w:hAnsi="Arial" w:cs="Arial"/>
+              </w:rPr>
+              <w:t xml:space="preserve"> checks the status of the selected dish</w:t>
+            </w:r>
+            <w:r>
+              <w:rPr>
+                <w:rFonts w:ascii="Arial" w:hAnsi="Arial" w:cs="Arial"/>
+              </w:rPr>
+              <w:t xml:space="preserve"> </w:t>
+            </w:r>
+            <w:r>
+              <w:rPr>
+                <w:rFonts w:ascii="Arial" w:hAnsi="Arial" w:cs="Arial"/>
+              </w:rPr>
+              <w:t>the dish is not yet in the "</w:t>
+            </w:r>
+            <w:r>
+              <w:rPr>
+                <w:rFonts w:ascii="Arial" w:hAnsi="Arial" w:cs="Arial"/>
+                <w:b/>
+                <w:bCs/>
+              </w:rPr>
+              <w:t>In preparation</w:t>
+            </w:r>
+            <w:r>
+              <w:rPr>
+                <w:rFonts w:ascii="Arial" w:hAnsi="Arial" w:cs="Arial"/>
+              </w:rPr>
+              <w:t>" stage, proceed to the next step</w:t>
+            </w:r>
+          </w:p>
+        </w:tc>
+      </w:tr>
+      <w:tr>
+        <w:trPr>
+          <w:trHeight w:val="340"/>
+        </w:trPr>
+        <w:tc>
+          <w:tcPr>
+            <w:tcW w:w="3240" w:type="dxa"/>
+            <w:vMerge/>
+            <w:shd w:val="pct15" w:color="auto" w:fill="auto"/>
+          </w:tcPr>
+          <w:p>
+            <w:pPr>
+              <w:spacing w:line="360" w:lineRule="auto"/>
+              <w:rPr>
+                <w:rFonts w:ascii="Arial" w:hAnsi="Arial" w:cs="Arial"/>
+                <w:b/>
+                <w:bCs/>
+              </w:rPr>
+            </w:pPr>
+          </w:p>
+        </w:tc>
+        <w:tc>
+          <w:tcPr>
+            <w:tcW w:w="737" w:type="dxa"/>
+          </w:tcPr>
+          <w:p>
+            <w:pPr>
+              <w:spacing w:line="360" w:lineRule="auto"/>
+              <w:jc w:val="center"/>
+              <w:rPr>
+                <w:rFonts w:ascii="Arial" w:hAnsi="Arial" w:cs="Arial"/>
+                <w:b/>
+                <w:bCs/>
+              </w:rPr>
+            </w:pPr>
+            <w:r>
+              <w:rPr>
+                <w:rFonts w:ascii="Arial" w:hAnsi="Arial" w:cs="Arial"/>
+                <w:b/>
+                <w:bCs/>
+              </w:rPr>
+              <w:t>3</w:t>
+            </w:r>
+          </w:p>
+        </w:tc>
+        <w:tc>
+          <w:tcPr>
+            <w:tcW w:w="3437" w:type="dxa"/>
+            <w:gridSpan w:val="2"/>
+          </w:tcPr>
+          <w:p>
+            <w:pPr>
+              <w:spacing w:line="360" w:lineRule="auto"/>
+              <w:ind w:left="-89"/>
+              <w:rPr>
+                <w:rFonts w:ascii="Arial" w:hAnsi="Arial" w:cs="Arial"/>
+              </w:rPr>
+            </w:pPr>
+            <w:r>
+              <w:rPr>
+                <w:rFonts w:ascii="Arial" w:hAnsi="Arial" w:cs="Arial"/>
+              </w:rPr>
+              <w:t>Customer confirm the cancelation</w:t>
+            </w:r>
+          </w:p>
+        </w:tc>
+        <w:tc>
+          <w:tcPr>
+            <w:tcW w:w="3360" w:type="dxa"/>
+            <w:gridSpan w:val="2"/>
+          </w:tcPr>
+          <w:p>
+            <w:pPr>
+              <w:spacing w:line="360" w:lineRule="auto"/>
+              <w:jc w:val="both"/>
+              <w:rPr>
+                <w:rFonts w:ascii="Arial" w:hAnsi="Arial" w:cs="Arial"/>
+              </w:rPr>
+            </w:pPr>
+            <w:r>
+              <w:rPr>
+                <w:rStyle w:val="Strong"/>
+                <w:rFonts w:ascii="Arial" w:hAnsi="Arial" w:cs="Arial"/>
+                <w:b w:val="0"/>
+                <w:bCs w:val="0"/>
+              </w:rPr>
+              <w:t>System</w:t>
+            </w:r>
+            <w:r>
+              <w:rPr>
+                <w:rFonts w:ascii="Arial" w:hAnsi="Arial" w:cs="Arial"/>
+              </w:rPr>
+              <w:t xml:space="preserve"> removes the selected dish from the order and updates the status of the dish to "</w:t>
+            </w:r>
+            <w:r>
+              <w:rPr>
+                <w:rFonts w:ascii="Arial" w:hAnsi="Arial" w:cs="Arial"/>
+                <w:b/>
+                <w:bCs/>
+              </w:rPr>
+              <w:t>Cancelled</w:t>
+            </w:r>
+            <w:r>
+              <w:rPr>
+                <w:rFonts w:ascii="Arial" w:hAnsi="Arial" w:cs="Arial"/>
+              </w:rPr>
+              <w:t>"</w:t>
+            </w:r>
+          </w:p>
+        </w:tc>
+      </w:tr>
+      <w:tr>
+        <w:trPr>
+          <w:trHeight w:val="340"/>
+        </w:trPr>
+        <w:tc>
+          <w:tcPr>
+            <w:tcW w:w="3240" w:type="dxa"/>
+            <w:vMerge/>
+            <w:shd w:val="pct15" w:color="auto" w:fill="auto"/>
+          </w:tcPr>
+          <w:p>
+            <w:pPr>
+              <w:spacing w:line="360" w:lineRule="auto"/>
+              <w:rPr>
+                <w:rFonts w:ascii="Arial" w:hAnsi="Arial" w:cs="Arial"/>
+                <w:b/>
+                <w:bCs/>
+              </w:rPr>
+            </w:pPr>
+          </w:p>
+        </w:tc>
+        <w:tc>
+          <w:tcPr>
+            <w:tcW w:w="737" w:type="dxa"/>
+          </w:tcPr>
+          <w:p>
+            <w:pPr>
+              <w:spacing w:line="360" w:lineRule="auto"/>
+              <w:jc w:val="center"/>
+              <w:rPr>
+                <w:rFonts w:ascii="Arial" w:hAnsi="Arial" w:cs="Arial"/>
+                <w:b/>
+                <w:bCs/>
+              </w:rPr>
+            </w:pPr>
+            <w:r>
+              <w:rPr>
+                <w:rFonts w:ascii="Arial" w:hAnsi="Arial" w:cs="Arial"/>
+                <w:b/>
+                <w:bCs/>
+              </w:rPr>
+              <w:t>4</w:t>
+            </w:r>
+          </w:p>
+        </w:tc>
+        <w:tc>
+          <w:tcPr>
+            <w:tcW w:w="3437" w:type="dxa"/>
+            <w:gridSpan w:val="2"/>
+          </w:tcPr>
+          <w:p>
+            <w:pPr>
+              <w:spacing w:line="360" w:lineRule="auto"/>
+              <w:jc w:val="both"/>
+              <w:rPr>
+                <w:rFonts w:ascii="Arial" w:hAnsi="Arial" w:cs="Arial"/>
+              </w:rPr>
+            </w:pPr>
+          </w:p>
+        </w:tc>
+        <w:tc>
+          <w:tcPr>
+            <w:tcW w:w="3360" w:type="dxa"/>
+            <w:gridSpan w:val="2"/>
+          </w:tcPr>
+          <w:p>
+            <w:pPr>
+              <w:spacing w:line="360" w:lineRule="auto"/>
+              <w:jc w:val="both"/>
+              <w:rPr>
+                <w:rFonts w:ascii="Arial" w:hAnsi="Arial" w:cs="Arial"/>
+              </w:rPr>
+            </w:pPr>
+            <w:r>
+              <w:rPr>
+                <w:rStyle w:val="Strong"/>
+                <w:rFonts w:ascii="Arial" w:hAnsi="Arial" w:cs="Arial"/>
+                <w:b w:val="0"/>
+                <w:bCs w:val="0"/>
+              </w:rPr>
+              <w:t>System</w:t>
+            </w:r>
+            <w:r>
+              <w:rPr>
+                <w:rFonts w:ascii="Arial" w:hAnsi="Arial" w:cs="Arial"/>
+              </w:rPr>
+              <w:t xml:space="preserve"> notifies the customer that the cancellation has been successful</w:t>
+            </w:r>
+          </w:p>
+        </w:tc>
+      </w:tr>
+      <w:tr>
+        <w:trPr>
+          <w:trHeight w:val="340"/>
+        </w:trPr>
+        <w:tc>
+          <w:tcPr>
+            <w:tcW w:w="3240" w:type="dxa"/>
+            <w:vMerge/>
+            <w:shd w:val="pct15" w:color="auto" w:fill="auto"/>
+          </w:tcPr>
+          <w:p>
+            <w:pPr>
+              <w:spacing w:line="360" w:lineRule="auto"/>
+              <w:rPr>
+                <w:rFonts w:ascii="Arial" w:hAnsi="Arial" w:cs="Arial"/>
+                <w:b/>
+                <w:bCs/>
+              </w:rPr>
+            </w:pPr>
+          </w:p>
+        </w:tc>
+        <w:tc>
+          <w:tcPr>
+            <w:tcW w:w="737" w:type="dxa"/>
+          </w:tcPr>
+          <w:p>
+            <w:pPr>
+              <w:spacing w:line="360" w:lineRule="auto"/>
+              <w:jc w:val="center"/>
+              <w:rPr>
+                <w:rFonts w:ascii="Arial" w:hAnsi="Arial" w:cs="Arial"/>
+                <w:b/>
+                <w:bCs/>
+              </w:rPr>
+            </w:pPr>
+            <w:r>
+              <w:rPr>
+                <w:rFonts w:ascii="Arial" w:hAnsi="Arial" w:cs="Arial"/>
+                <w:b/>
+                <w:bCs/>
+              </w:rPr>
+              <w:t>5</w:t>
+            </w:r>
+          </w:p>
+        </w:tc>
+        <w:tc>
+          <w:tcPr>
+            <w:tcW w:w="3437" w:type="dxa"/>
+            <w:gridSpan w:val="2"/>
+          </w:tcPr>
+          <w:p>
+            <w:pPr>
+              <w:spacing w:line="360" w:lineRule="auto"/>
+              <w:jc w:val="both"/>
+              <w:rPr>
+                <w:rFonts w:ascii="Arial" w:hAnsi="Arial" w:cs="Arial"/>
+              </w:rPr>
+            </w:pPr>
+            <w:r>
+              <w:rPr>
+                <w:rStyle w:val="Strong"/>
+                <w:rFonts w:ascii="Arial" w:hAnsi="Arial" w:cs="Arial"/>
+                <w:b w:val="0"/>
+                <w:bCs w:val="0"/>
+              </w:rPr>
+              <w:t>Customer</w:t>
+            </w:r>
+            <w:r>
+              <w:rPr>
+                <w:rFonts w:ascii="Arial" w:hAnsi="Arial" w:cs="Arial"/>
+              </w:rPr>
+              <w:t xml:space="preserve"> exits the cancellation screen or proceeds with their remaining order</w:t>
+            </w:r>
+          </w:p>
+        </w:tc>
+        <w:tc>
+          <w:tcPr>
+            <w:tcW w:w="3360" w:type="dxa"/>
+            <w:gridSpan w:val="2"/>
+          </w:tcPr>
+          <w:p>
+            <w:pPr>
+              <w:spacing w:line="360" w:lineRule="auto"/>
+              <w:jc w:val="both"/>
+              <w:rPr>
+                <w:rFonts w:ascii="Arial" w:hAnsi="Arial" w:cs="Arial"/>
+              </w:rPr>
+            </w:pPr>
+          </w:p>
+        </w:tc>
+      </w:tr>
+      <w:tr>
+        <w:trPr>
+          <w:trHeight w:val="340"/>
+        </w:trPr>
+        <w:tc>
+          <w:tcPr>
+            <w:tcW w:w="3240" w:type="dxa"/>
+            <w:vMerge w:val="restart"/>
+            <w:shd w:val="pct15" w:color="auto" w:fill="auto"/>
+          </w:tcPr>
+          <w:p>
+            <w:pPr>
+              <w:spacing w:line="360" w:lineRule="auto"/>
+              <w:rPr>
+                <w:rFonts w:ascii="Arial" w:hAnsi="Arial" w:cs="Arial"/>
+                <w:b/>
+                <w:bCs/>
+              </w:rPr>
+            </w:pPr>
+            <w:r>
+              <w:rPr>
+                <w:rFonts w:ascii="Arial" w:hAnsi="Arial" w:cs="Arial"/>
+                <w:b/>
+                <w:bCs/>
+              </w:rPr>
+              <w:t>Alternative Flow</w:t>
+            </w:r>
+          </w:p>
+        </w:tc>
+        <w:tc>
+          <w:tcPr>
+            <w:tcW w:w="7534" w:type="dxa"/>
+            <w:gridSpan w:val="5"/>
+            <w:shd w:val="clear" w:color="auto" w:fill="D9D9D9" w:themeFill="background1" w:themeFillShade="D9"/>
+          </w:tcPr>
+          <w:p>
+            <w:pPr>
+              <w:spacing w:line="360" w:lineRule="auto"/>
+              <w:jc w:val="center"/>
+              <w:rPr>
+                <w:rFonts w:ascii="Arial" w:hAnsi="Arial" w:cs="Arial"/>
+                <w:b/>
+                <w:bCs/>
+              </w:rPr>
+            </w:pPr>
+            <w:r>
+              <w:rPr>
+                <w:rFonts w:ascii="Arial" w:hAnsi="Arial" w:cs="Arial"/>
+                <w:b/>
+                <w:bCs/>
+              </w:rPr>
+              <w:t>Alternative Flow</w:t>
+            </w:r>
+            <w:r>
+              <w:rPr>
+                <w:rFonts w:ascii="Arial" w:hAnsi="Arial" w:cs="Arial"/>
+                <w:b/>
+                <w:bCs/>
+              </w:rPr>
+              <w:t xml:space="preserve"> 1: </w:t>
+            </w:r>
+            <w:r>
+              <w:rPr>
+                <w:rFonts w:ascii="Arial" w:hAnsi="Arial" w:cs="Arial"/>
+                <w:b/>
+                <w:bCs/>
+              </w:rPr>
+              <w:t>The Dish Has Already Been Prepared</w:t>
+            </w:r>
+          </w:p>
+        </w:tc>
+      </w:tr>
+      <w:tr>
+        <w:trPr>
+          <w:trHeight w:val="340"/>
+        </w:trPr>
+        <w:tc>
+          <w:tcPr>
+            <w:tcW w:w="3240" w:type="dxa"/>
+            <w:vMerge/>
+            <w:shd w:val="pct15" w:color="auto" w:fill="auto"/>
+          </w:tcPr>
+          <w:p>
+            <w:pPr>
+              <w:spacing w:line="360" w:lineRule="auto"/>
+              <w:rPr>
+                <w:rFonts w:ascii="Arial" w:hAnsi="Arial" w:cs="Arial"/>
+                <w:b/>
+                <w:bCs/>
+              </w:rPr>
+            </w:pPr>
+          </w:p>
+        </w:tc>
+        <w:tc>
+          <w:tcPr>
+            <w:tcW w:w="737" w:type="dxa"/>
+            <w:shd w:val="clear" w:color="auto" w:fill="D9D9D9" w:themeFill="background1" w:themeFillShade="D9"/>
+          </w:tcPr>
+          <w:p>
+            <w:pPr>
+              <w:spacing w:line="360" w:lineRule="auto"/>
+              <w:jc w:val="center"/>
+              <w:rPr>
+                <w:rFonts w:ascii="Arial" w:hAnsi="Arial" w:cs="Arial"/>
+              </w:rPr>
+            </w:pPr>
+            <w:r>
+              <w:rPr>
+                <w:rFonts w:ascii="Arial" w:hAnsi="Arial" w:cs="Arial"/>
+                <w:b/>
+                <w:bCs/>
+              </w:rPr>
+              <w:t>Step</w:t>
+            </w:r>
+          </w:p>
+        </w:tc>
+        <w:tc>
+          <w:tcPr>
+            <w:tcW w:w="3437" w:type="dxa"/>
+            <w:gridSpan w:val="2"/>
+            <w:shd w:val="clear" w:color="auto" w:fill="D9D9D9" w:themeFill="background1" w:themeFillShade="D9"/>
+          </w:tcPr>
+          <w:p>
+            <w:pPr>
+              <w:spacing w:line="360" w:lineRule="auto"/>
+              <w:jc w:val="center"/>
+              <w:rPr>
+                <w:rFonts w:ascii="Arial" w:hAnsi="Arial" w:cs="Arial"/>
+              </w:rPr>
+            </w:pPr>
+            <w:r>
+              <w:rPr>
+                <w:rFonts w:ascii="Arial" w:hAnsi="Arial" w:cs="Arial"/>
+                <w:b/>
+                <w:bCs/>
+              </w:rPr>
+              <w:t>Actor Action</w:t>
+            </w:r>
+          </w:p>
+        </w:tc>
+        <w:tc>
+          <w:tcPr>
+            <w:tcW w:w="3360" w:type="dxa"/>
+            <w:gridSpan w:val="2"/>
+            <w:shd w:val="clear" w:color="auto" w:fill="D9D9D9" w:themeFill="background1" w:themeFillShade="D9"/>
+          </w:tcPr>
+          <w:p>
+            <w:pPr>
+              <w:spacing w:line="360" w:lineRule="auto"/>
+              <w:jc w:val="center"/>
+              <w:rPr>
+                <w:rFonts w:ascii="Arial" w:hAnsi="Arial" w:cs="Arial"/>
+              </w:rPr>
+            </w:pPr>
+            <w:r>
+              <w:rPr>
+                <w:rFonts w:ascii="Arial" w:hAnsi="Arial" w:cs="Arial"/>
+                <w:b/>
+                <w:bCs/>
+              </w:rPr>
+              <w:t>System Response</w:t>
+            </w:r>
+          </w:p>
+        </w:tc>
+      </w:tr>
+      <w:tr>
+        <w:trPr>
+          <w:trHeight w:val="340"/>
+        </w:trPr>
+        <w:tc>
+          <w:tcPr>
+            <w:tcW w:w="3240" w:type="dxa"/>
+            <w:vMerge/>
+            <w:shd w:val="pct15" w:color="auto" w:fill="auto"/>
+          </w:tcPr>
+          <w:p>
+            <w:pPr>
+              <w:spacing w:line="360" w:lineRule="auto"/>
+              <w:rPr>
+                <w:rFonts w:ascii="Arial" w:hAnsi="Arial" w:cs="Arial"/>
+                <w:b/>
+                <w:bCs/>
+              </w:rPr>
+            </w:pPr>
+          </w:p>
+        </w:tc>
+        <w:tc>
+          <w:tcPr>
+            <w:tcW w:w="737" w:type="dxa"/>
+          </w:tcPr>
+          <w:p>
+            <w:pPr>
+              <w:spacing w:line="360" w:lineRule="auto"/>
+              <w:rPr>
+                <w:rFonts w:ascii="Arial" w:hAnsi="Arial" w:cs="Arial"/>
+                <w:b/>
+                <w:bCs/>
+              </w:rPr>
+            </w:pPr>
+            <w:r>
+              <w:rPr>
+                <w:rFonts w:ascii="Arial" w:hAnsi="Arial" w:cs="Arial"/>
+                <w:b/>
+                <w:bCs/>
+              </w:rPr>
+              <w:t>1</w:t>
+            </w:r>
+          </w:p>
+        </w:tc>
+        <w:tc>
+          <w:tcPr>
+            <w:tcW w:w="3437" w:type="dxa"/>
+            <w:gridSpan w:val="2"/>
+          </w:tcPr>
+          <w:p>
+            <w:pPr>
+              <w:spacing w:line="360" w:lineRule="auto"/>
+              <w:rPr>
+                <w:rFonts w:ascii="Arial" w:hAnsi="Arial" w:cs="Arial"/>
+              </w:rPr>
+            </w:pPr>
+            <w:r>
+              <w:rPr>
+                <w:rStyle w:val="Strong"/>
+                <w:rFonts w:ascii="Arial" w:hAnsi="Arial" w:cs="Arial"/>
+                <w:b w:val="0"/>
+                <w:bCs w:val="0"/>
+              </w:rPr>
+              <w:t>Customer</w:t>
+            </w:r>
+            <w:r>
+              <w:rPr>
+                <w:rFonts w:ascii="Arial" w:hAnsi="Arial" w:cs="Arial"/>
+              </w:rPr>
+              <w:t xml:space="preserve"> selects the "</w:t>
+            </w:r>
+            <w:r>
+              <w:rPr>
+                <w:rFonts w:ascii="Arial" w:hAnsi="Arial" w:cs="Arial"/>
+                <w:b/>
+                <w:bCs/>
+              </w:rPr>
+              <w:t>Cancel Order</w:t>
+            </w:r>
+            <w:r>
+              <w:rPr>
+                <w:rFonts w:ascii="Arial" w:hAnsi="Arial" w:cs="Arial"/>
+              </w:rPr>
+              <w:t>" option</w:t>
+            </w:r>
+          </w:p>
+        </w:tc>
+        <w:tc>
+          <w:tcPr>
+            <w:tcW w:w="3360" w:type="dxa"/>
+            <w:gridSpan w:val="2"/>
+          </w:tcPr>
+          <w:p>
+            <w:pPr>
+              <w:spacing w:line="360" w:lineRule="auto"/>
+              <w:rPr>
+                <w:rFonts w:ascii="Arial" w:hAnsi="Arial" w:cs="Arial"/>
+              </w:rPr>
+            </w:pPr>
+            <w:r>
+              <w:rPr>
+                <w:rStyle w:val="Strong"/>
+                <w:rFonts w:ascii="Arial" w:hAnsi="Arial" w:cs="Arial"/>
+                <w:b w:val="0"/>
+                <w:bCs w:val="0"/>
+              </w:rPr>
+              <w:t>System</w:t>
+            </w:r>
+            <w:r>
+              <w:rPr>
+                <w:rFonts w:ascii="Arial" w:hAnsi="Arial" w:cs="Arial"/>
+              </w:rPr>
+              <w:t xml:space="preserve"> displays the list of the customer's current orders</w:t>
+            </w:r>
+          </w:p>
+        </w:tc>
+      </w:tr>
+      <w:tr>
+        <w:trPr>
+          <w:trHeight w:val="340"/>
+        </w:trPr>
+        <w:tc>
+          <w:tcPr>
+            <w:tcW w:w="3240" w:type="dxa"/>
+            <w:vMerge/>
+            <w:shd w:val="pct15" w:color="auto" w:fill="auto"/>
+          </w:tcPr>
+          <w:p>
+            <w:pPr>
+              <w:spacing w:line="360" w:lineRule="auto"/>
+              <w:rPr>
+                <w:rFonts w:ascii="Arial" w:hAnsi="Arial" w:cs="Arial"/>
+                <w:b/>
+                <w:bCs/>
+              </w:rPr>
+            </w:pPr>
+          </w:p>
+        </w:tc>
+        <w:tc>
+          <w:tcPr>
+            <w:tcW w:w="737" w:type="dxa"/>
+          </w:tcPr>
+          <w:p>
+            <w:pPr>
+              <w:spacing w:line="360" w:lineRule="auto"/>
+              <w:rPr>
+                <w:rFonts w:ascii="Arial" w:hAnsi="Arial" w:cs="Arial"/>
+                <w:b/>
+                <w:bCs/>
+              </w:rPr>
+            </w:pPr>
+            <w:r>
+              <w:rPr>
+                <w:rFonts w:ascii="Arial" w:hAnsi="Arial" w:cs="Arial"/>
+                <w:b/>
+                <w:bCs/>
+              </w:rPr>
+              <w:t>2</w:t>
+            </w:r>
+          </w:p>
+        </w:tc>
+        <w:tc>
+          <w:tcPr>
+            <w:tcW w:w="3437" w:type="dxa"/>
+            <w:gridSpan w:val="2"/>
+          </w:tcPr>
+          <w:p>
+            <w:pPr>
+              <w:spacing w:line="360" w:lineRule="auto"/>
+              <w:rPr>
+                <w:rFonts w:ascii="Arial" w:hAnsi="Arial" w:cs="Arial"/>
+              </w:rPr>
+            </w:pPr>
+            <w:r>
+              <w:rPr>
+                <w:rStyle w:val="Strong"/>
+                <w:rFonts w:ascii="Arial" w:hAnsi="Arial" w:cs="Arial"/>
+                <w:b w:val="0"/>
+                <w:bCs w:val="0"/>
+              </w:rPr>
+              <w:t>Customer</w:t>
+            </w:r>
+            <w:r>
+              <w:rPr>
+                <w:rFonts w:ascii="Arial" w:hAnsi="Arial" w:cs="Arial"/>
+              </w:rPr>
+              <w:t xml:space="preserve"> selects the dish they want to cancel</w:t>
+            </w:r>
+          </w:p>
+        </w:tc>
+        <w:tc>
+          <w:tcPr>
+            <w:tcW w:w="3360" w:type="dxa"/>
+            <w:gridSpan w:val="2"/>
+          </w:tcPr>
+          <w:p>
+            <w:pPr>
+              <w:spacing w:line="360" w:lineRule="auto"/>
+              <w:rPr>
+                <w:rFonts w:ascii="Arial" w:hAnsi="Arial" w:cs="Arial"/>
+              </w:rPr>
+            </w:pPr>
+            <w:r>
+              <w:rPr>
+                <w:rStyle w:val="Strong"/>
+                <w:rFonts w:ascii="Arial" w:hAnsi="Arial" w:cs="Arial"/>
+                <w:b w:val="0"/>
+                <w:bCs w:val="0"/>
+              </w:rPr>
+              <w:t>System</w:t>
+            </w:r>
+            <w:r>
+              <w:rPr>
+                <w:rFonts w:ascii="Arial" w:hAnsi="Arial" w:cs="Arial"/>
+              </w:rPr>
+              <w:t xml:space="preserve"> checks the status of the selected </w:t>
+            </w:r>
+            <w:r>
+              <w:rPr>
+                <w:rFonts w:ascii="Arial" w:hAnsi="Arial" w:cs="Arial"/>
+              </w:rPr>
+              <w:t>t</w:t>
+            </w:r>
+            <w:r>
+              <w:t>he dish is already in the "</w:t>
+            </w:r>
+            <w:r>
+              <w:rPr>
+                <w:b/>
+                <w:bCs/>
+              </w:rPr>
+              <w:t>In preparation</w:t>
+            </w:r>
+            <w:r>
+              <w:t>" or "</w:t>
+            </w:r>
+            <w:r>
+              <w:rPr>
+                <w:b/>
+                <w:bCs/>
+              </w:rPr>
+              <w:t>Prepared</w:t>
+            </w:r>
+            <w:r>
+              <w:t>" stage</w:t>
+            </w:r>
+          </w:p>
+        </w:tc>
+      </w:tr>
+      <w:tr>
+        <w:trPr>
+          <w:trHeight w:val="340"/>
+        </w:trPr>
+        <w:tc>
+          <w:tcPr>
+            <w:tcW w:w="3240" w:type="dxa"/>
+            <w:vMerge/>
+            <w:shd w:val="pct15" w:color="auto" w:fill="auto"/>
+          </w:tcPr>
+          <w:p>
+            <w:pPr>
+              <w:spacing w:line="360" w:lineRule="auto"/>
+              <w:rPr>
+                <w:rFonts w:ascii="Arial" w:hAnsi="Arial" w:cs="Arial"/>
+                <w:b/>
+                <w:bCs/>
+              </w:rPr>
+            </w:pPr>
+          </w:p>
+        </w:tc>
+        <w:tc>
+          <w:tcPr>
+            <w:tcW w:w="737" w:type="dxa"/>
+          </w:tcPr>
+          <w:p>
+            <w:pPr>
+              <w:spacing w:line="360" w:lineRule="auto"/>
+              <w:rPr>
+                <w:rFonts w:ascii="Arial" w:hAnsi="Arial" w:cs="Arial"/>
+                <w:b/>
+                <w:bCs/>
+              </w:rPr>
+            </w:pPr>
+            <w:r>
+              <w:rPr>
+                <w:rFonts w:ascii="Arial" w:hAnsi="Arial" w:cs="Arial"/>
+                <w:b/>
+                <w:bCs/>
+              </w:rPr>
+              <w:t>3</w:t>
+            </w:r>
+          </w:p>
+        </w:tc>
+        <w:tc>
+          <w:tcPr>
+            <w:tcW w:w="3437" w:type="dxa"/>
+            <w:gridSpan w:val="2"/>
+          </w:tcPr>
+          <w:p>
+            <w:pPr>
+              <w:spacing w:line="360" w:lineRule="auto"/>
+              <w:rPr>
+                <w:rFonts w:ascii="Arial" w:hAnsi="Arial" w:cs="Arial"/>
+              </w:rPr>
+            </w:pPr>
+          </w:p>
+        </w:tc>
+        <w:tc>
+          <w:tcPr>
+            <w:tcW w:w="3360" w:type="dxa"/>
+            <w:gridSpan w:val="2"/>
+          </w:tcPr>
+          <w:p>
+            <w:pPr>
+              <w:spacing w:line="360" w:lineRule="auto"/>
+              <w:rPr>
+                <w:rFonts w:ascii="Arial" w:hAnsi="Arial" w:cs="Arial"/>
+              </w:rPr>
+            </w:pPr>
+            <w:r>
+              <w:rPr>
+                <w:rStyle w:val="Strong"/>
+                <w:rFonts w:ascii="Arial" w:hAnsi="Arial" w:cs="Arial"/>
+                <w:b w:val="0"/>
+                <w:bCs w:val="0"/>
+              </w:rPr>
+              <w:t>System</w:t>
+            </w:r>
+            <w:r>
+              <w:rPr>
+                <w:rFonts w:ascii="Arial" w:hAnsi="Arial" w:cs="Arial"/>
+              </w:rPr>
+              <w:t xml:space="preserve"> notifies the customer: "</w:t>
+            </w:r>
+            <w:r>
+              <w:rPr>
+                <w:rFonts w:ascii="Arial" w:hAnsi="Arial" w:cs="Arial"/>
+                <w:b/>
+                <w:bCs/>
+              </w:rPr>
+              <w:t>The dish has already been prepared and cannot be canceled.</w:t>
+            </w:r>
+            <w:r>
+              <w:rPr>
+                <w:rFonts w:ascii="Arial" w:hAnsi="Arial" w:cs="Arial"/>
+              </w:rPr>
+              <w:t>"</w:t>
+            </w:r>
+          </w:p>
+        </w:tc>
+      </w:tr>
+      <w:tr>
+        <w:trPr>
+          <w:trHeight w:val="340"/>
+        </w:trPr>
+        <w:tc>
+          <w:tcPr>
+            <w:tcW w:w="3240" w:type="dxa"/>
+            <w:vMerge/>
+            <w:shd w:val="pct15" w:color="auto" w:fill="auto"/>
+          </w:tcPr>
+          <w:p>
+            <w:pPr>
+              <w:spacing w:line="360" w:lineRule="auto"/>
+              <w:rPr>
+                <w:rFonts w:ascii="Arial" w:hAnsi="Arial" w:cs="Arial"/>
+                <w:b/>
+                <w:bCs/>
+              </w:rPr>
+            </w:pPr>
+          </w:p>
+        </w:tc>
+        <w:tc>
+          <w:tcPr>
+            <w:tcW w:w="737" w:type="dxa"/>
+          </w:tcPr>
+          <w:p>
+            <w:pPr>
+              <w:spacing w:line="360" w:lineRule="auto"/>
+              <w:rPr>
+                <w:rFonts w:ascii="Arial" w:hAnsi="Arial" w:cs="Arial"/>
+                <w:b/>
+                <w:bCs/>
+              </w:rPr>
+            </w:pPr>
+            <w:r>
+              <w:rPr>
+                <w:rFonts w:ascii="Arial" w:hAnsi="Arial" w:cs="Arial"/>
+                <w:b/>
+                <w:bCs/>
+              </w:rPr>
+              <w:t>4</w:t>
+            </w:r>
+          </w:p>
+        </w:tc>
+        <w:tc>
+          <w:tcPr>
+            <w:tcW w:w="3437" w:type="dxa"/>
+            <w:gridSpan w:val="2"/>
+          </w:tcPr>
+          <w:p>
+            <w:pPr>
+              <w:spacing w:line="360" w:lineRule="auto"/>
+              <w:rPr>
+                <w:rFonts w:ascii="Arial" w:hAnsi="Arial" w:cs="Arial"/>
+              </w:rPr>
+            </w:pPr>
+            <w:r>
+              <w:rPr>
+                <w:rStyle w:val="Strong"/>
+                <w:rFonts w:ascii="Arial" w:hAnsi="Arial" w:cs="Arial"/>
+                <w:b w:val="0"/>
+                <w:bCs w:val="0"/>
+              </w:rPr>
+              <w:t>Customer</w:t>
+            </w:r>
+            <w:r>
+              <w:rPr>
+                <w:rFonts w:ascii="Arial" w:hAnsi="Arial" w:cs="Arial"/>
+              </w:rPr>
+              <w:t xml:space="preserve"> acknowledges the notification and decides to keep the orde</w:t>
+            </w:r>
+            <w:r>
+              <w:rPr>
+                <w:rFonts w:ascii="Arial" w:hAnsi="Arial" w:cs="Arial"/>
+              </w:rPr>
+              <w:t>r</w:t>
+            </w:r>
+          </w:p>
+        </w:tc>
+        <w:tc>
+          <w:tcPr>
+            <w:tcW w:w="3360" w:type="dxa"/>
+            <w:gridSpan w:val="2"/>
+          </w:tcPr>
+          <w:p>
+            <w:pPr>
+              <w:spacing w:line="360" w:lineRule="auto"/>
+              <w:rPr>
+                <w:rFonts w:ascii="Arial" w:hAnsi="Arial" w:cs="Arial"/>
+              </w:rPr>
+            </w:pPr>
+          </w:p>
+        </w:tc>
+      </w:tr>
+      <w:tr>
+        <w:trPr>
+          <w:trHeight w:val="340"/>
+        </w:trPr>
+        <w:tc>
+          <w:tcPr>
+            <w:tcW w:w="3240" w:type="dxa"/>
+            <w:vMerge/>
+            <w:shd w:val="pct15" w:color="auto" w:fill="auto"/>
+          </w:tcPr>
+          <w:p>
+            <w:pPr>
+              <w:spacing w:line="360" w:lineRule="auto"/>
+              <w:rPr>
+                <w:rFonts w:ascii="Arial" w:hAnsi="Arial" w:cs="Arial"/>
+                <w:b/>
+                <w:bCs/>
+              </w:rPr>
+            </w:pPr>
+          </w:p>
+        </w:tc>
+        <w:tc>
+          <w:tcPr>
+            <w:tcW w:w="7534" w:type="dxa"/>
+            <w:gridSpan w:val="5"/>
+            <w:shd w:val="clear" w:color="auto" w:fill="D9D9D9" w:themeFill="background1" w:themeFillShade="D9"/>
+          </w:tcPr>
+          <w:p>
+            <w:pPr>
+              <w:spacing w:before="100" w:beforeAutospacing="1" w:after="100" w:afterAutospacing="1" w:line="360" w:lineRule="auto"/>
+              <w:jc w:val="center"/>
+              <w:outlineLvl w:val="3"/>
+              <w:rPr>
+                <w:rFonts w:ascii="Arial" w:hAnsi="Arial" w:cs="Arial"/>
+              </w:rPr>
+            </w:pPr>
+            <w:r>
+              <w:rPr>
+                <w:rFonts w:ascii="Arial" w:hAnsi="Arial" w:cs="Arial"/>
+                <w:b/>
+                <w:bCs/>
+              </w:rPr>
+              <w:t>Alternative Flow</w:t>
+            </w:r>
+            <w:r>
+              <w:rPr>
+                <w:rFonts w:ascii="Arial" w:eastAsia="Times New Roman" w:hAnsi="Arial" w:cs="Arial"/>
+                <w:b/>
+                <w:bCs/>
+              </w:rPr>
+              <w:t xml:space="preserve"> 2: </w:t>
+            </w:r>
+            <w:r>
+              <w:rPr>
+                <w:rFonts w:ascii="Arial" w:eastAsia="Times New Roman" w:hAnsi="Arial" w:cs="Arial"/>
+                <w:b/>
+                <w:bCs/>
+              </w:rPr>
+              <w:t xml:space="preserve">There are no </w:t>
+            </w:r>
+            <w:r>
+              <w:rPr>
+                <w:rFonts w:ascii="Arial" w:eastAsia="Times New Roman" w:hAnsi="Arial" w:cs="Arial"/>
+                <w:b/>
+                <w:bCs/>
+              </w:rPr>
+              <w:t>dish</w:t>
+            </w:r>
+            <w:r>
+              <w:rPr>
+                <w:rFonts w:ascii="Arial" w:eastAsia="Times New Roman" w:hAnsi="Arial" w:cs="Arial"/>
+                <w:b/>
+                <w:bCs/>
+              </w:rPr>
+              <w:t xml:space="preserve"> to cancel.</w:t>
+            </w:r>
+          </w:p>
+        </w:tc>
+      </w:tr>
+      <w:tr>
+        <w:trPr>
+          <w:trHeight w:val="340"/>
+        </w:trPr>
+        <w:tc>
+          <w:tcPr>
+            <w:tcW w:w="3240" w:type="dxa"/>
+            <w:vMerge/>
+            <w:shd w:val="pct15" w:color="auto" w:fill="auto"/>
+          </w:tcPr>
+          <w:p>
+            <w:pPr>
+              <w:spacing w:line="360" w:lineRule="auto"/>
+              <w:rPr>
+                <w:rFonts w:ascii="Arial" w:hAnsi="Arial" w:cs="Arial"/>
+                <w:b/>
+                <w:bCs/>
+              </w:rPr>
+            </w:pPr>
+          </w:p>
+        </w:tc>
+        <w:tc>
+          <w:tcPr>
+            <w:tcW w:w="737" w:type="dxa"/>
+            <w:shd w:val="clear" w:color="auto" w:fill="D9D9D9" w:themeFill="background1" w:themeFillShade="D9"/>
+          </w:tcPr>
+          <w:p>
+            <w:pPr>
+              <w:spacing w:line="360" w:lineRule="auto"/>
+              <w:jc w:val="center"/>
+              <w:rPr>
+                <w:rFonts w:ascii="Arial" w:hAnsi="Arial" w:cs="Arial"/>
+                <w:b/>
+                <w:bCs/>
+              </w:rPr>
+            </w:pPr>
+            <w:r>
+              <w:rPr>
+                <w:rFonts w:ascii="Arial" w:hAnsi="Arial" w:cs="Arial"/>
+                <w:b/>
+                <w:bCs/>
+              </w:rPr>
+              <w:t>Step</w:t>
+            </w:r>
+          </w:p>
+        </w:tc>
+        <w:tc>
+          <w:tcPr>
+            <w:tcW w:w="3437" w:type="dxa"/>
+            <w:gridSpan w:val="2"/>
+            <w:shd w:val="clear" w:color="auto" w:fill="D9D9D9" w:themeFill="background1" w:themeFillShade="D9"/>
+          </w:tcPr>
+          <w:p>
+            <w:pPr>
+              <w:spacing w:line="360" w:lineRule="auto"/>
+              <w:jc w:val="center"/>
+              <w:rPr>
+                <w:rFonts w:ascii="Arial" w:hAnsi="Arial" w:cs="Arial"/>
+              </w:rPr>
+            </w:pPr>
+            <w:r>
+              <w:rPr>
+                <w:rFonts w:ascii="Arial" w:hAnsi="Arial" w:cs="Arial"/>
+                <w:b/>
+                <w:bCs/>
+              </w:rPr>
+              <w:t>Actor Action</w:t>
+            </w:r>
+          </w:p>
+        </w:tc>
+        <w:tc>
+          <w:tcPr>
+            <w:tcW w:w="3360" w:type="dxa"/>
+            <w:gridSpan w:val="2"/>
+            <w:shd w:val="clear" w:color="auto" w:fill="D9D9D9" w:themeFill="background1" w:themeFillShade="D9"/>
+          </w:tcPr>
+          <w:p>
+            <w:pPr>
+              <w:spacing w:line="360" w:lineRule="auto"/>
+              <w:jc w:val="center"/>
+              <w:rPr>
+                <w:rFonts w:ascii="Arial" w:hAnsi="Arial" w:cs="Arial"/>
+              </w:rPr>
+            </w:pPr>
+            <w:r>
+              <w:rPr>
+                <w:rFonts w:ascii="Arial" w:hAnsi="Arial" w:cs="Arial"/>
+                <w:b/>
+                <w:bCs/>
+              </w:rPr>
+              <w:t>System Response</w:t>
+            </w:r>
+          </w:p>
+        </w:tc>
+      </w:tr>
+      <w:tr>
+        <w:trPr>
+          <w:trHeight w:val="340"/>
+        </w:trPr>
+        <w:tc>
+          <w:tcPr>
+            <w:tcW w:w="3240" w:type="dxa"/>
+            <w:vMerge/>
+            <w:shd w:val="pct15" w:color="auto" w:fill="auto"/>
+          </w:tcPr>
+          <w:p>
+            <w:pPr>
+              <w:spacing w:line="360" w:lineRule="auto"/>
+              <w:rPr>
+                <w:rFonts w:ascii="Arial" w:hAnsi="Arial" w:cs="Arial"/>
+                <w:b/>
+                <w:bCs/>
+              </w:rPr>
+            </w:pPr>
+          </w:p>
+        </w:tc>
+        <w:tc>
+          <w:tcPr>
+            <w:tcW w:w="737" w:type="dxa"/>
+          </w:tcPr>
+          <w:p>
+            <w:pPr>
+              <w:spacing w:line="360" w:lineRule="auto"/>
+              <w:rPr>
+                <w:rFonts w:ascii="Arial" w:hAnsi="Arial" w:cs="Arial"/>
+                <w:b/>
+                <w:bCs/>
+              </w:rPr>
+            </w:pPr>
+            <w:r>
+              <w:rPr>
+                <w:rFonts w:ascii="Arial" w:hAnsi="Arial" w:cs="Arial"/>
+                <w:b/>
+                <w:bCs/>
+              </w:rPr>
+              <w:t>1</w:t>
+            </w:r>
+          </w:p>
+        </w:tc>
+        <w:tc>
+          <w:tcPr>
+            <w:tcW w:w="3437" w:type="dxa"/>
+            <w:gridSpan w:val="2"/>
+          </w:tcPr>
+          <w:p>
+            <w:pPr>
+              <w:spacing w:line="360" w:lineRule="auto"/>
+              <w:rPr>
+                <w:rFonts w:ascii="Arial" w:hAnsi="Arial" w:cs="Arial"/>
+              </w:rPr>
+            </w:pPr>
+            <w:r>
+              <w:rPr>
+                <w:rFonts w:ascii="Arial" w:hAnsi="Arial" w:cs="Arial"/>
+              </w:rPr>
+              <w:t>Customer selects the "Cancel Order" option</w:t>
+            </w:r>
+          </w:p>
+        </w:tc>
+        <w:tc>
+          <w:tcPr>
+            <w:tcW w:w="3360" w:type="dxa"/>
+            <w:gridSpan w:val="2"/>
+          </w:tcPr>
+          <w:p>
+            <w:pPr>
+              <w:spacing w:line="360" w:lineRule="auto"/>
+              <w:rPr>
+                <w:rFonts w:ascii="Arial" w:hAnsi="Arial" w:cs="Arial"/>
+              </w:rPr>
+            </w:pPr>
+            <w:r>
+              <w:rPr>
+                <w:rFonts w:ascii="Arial" w:hAnsi="Arial" w:cs="Arial"/>
+              </w:rPr>
+              <w:t>System displays the list of the customer's current orders</w:t>
+            </w:r>
+          </w:p>
+        </w:tc>
+      </w:tr>
+      <w:tr>
+        <w:trPr>
+          <w:trHeight w:val="340"/>
+        </w:trPr>
+        <w:tc>
+          <w:tcPr>
+            <w:tcW w:w="3240" w:type="dxa"/>
+            <w:vMerge/>
+            <w:shd w:val="pct15" w:color="auto" w:fill="auto"/>
+          </w:tcPr>
+          <w:p>
+            <w:pPr>
+              <w:spacing w:line="360" w:lineRule="auto"/>
+              <w:rPr>
+                <w:rFonts w:ascii="Arial" w:hAnsi="Arial" w:cs="Arial"/>
+                <w:b/>
+                <w:bCs/>
+              </w:rPr>
+            </w:pPr>
+          </w:p>
+        </w:tc>
+        <w:tc>
+          <w:tcPr>
+            <w:tcW w:w="737" w:type="dxa"/>
+          </w:tcPr>
+          <w:p>
+            <w:pPr>
+              <w:spacing w:line="360" w:lineRule="auto"/>
+              <w:rPr>
+                <w:rFonts w:ascii="Arial" w:hAnsi="Arial" w:cs="Arial"/>
+                <w:b/>
+                <w:bCs/>
+              </w:rPr>
+            </w:pPr>
+            <w:r>
+              <w:rPr>
+                <w:rFonts w:ascii="Arial" w:hAnsi="Arial" w:cs="Arial"/>
+                <w:b/>
+                <w:bCs/>
+              </w:rPr>
+              <w:t>2</w:t>
+            </w:r>
+          </w:p>
+        </w:tc>
+        <w:tc>
+          <w:tcPr>
+            <w:tcW w:w="3437" w:type="dxa"/>
+            <w:gridSpan w:val="2"/>
+          </w:tcPr>
+          <w:p>
+            <w:pPr>
+              <w:spacing w:line="360" w:lineRule="auto"/>
+              <w:rPr>
+                <w:rFonts w:ascii="Arial" w:hAnsi="Arial" w:cs="Arial"/>
+              </w:rPr>
+            </w:pPr>
+            <w:r>
+              <w:rPr>
+                <w:rFonts w:ascii="Arial" w:hAnsi="Arial" w:cs="Arial"/>
+              </w:rPr>
+              <w:t xml:space="preserve">Customer tries to select a dish to </w:t>
+            </w:r>
+            <w:r>
+              <w:rPr>
+                <w:rFonts w:ascii="Arial" w:hAnsi="Arial" w:cs="Arial"/>
+              </w:rPr>
+              <w:t xml:space="preserve">     </w:t>
+            </w:r>
+            <w:r>
+              <w:rPr>
+                <w:rFonts w:ascii="Arial" w:hAnsi="Arial" w:cs="Arial"/>
+              </w:rPr>
+              <w:t>cancel, but no dishes are available for cancellation</w:t>
+            </w:r>
+          </w:p>
+        </w:tc>
+        <w:tc>
+          <w:tcPr>
+            <w:tcW w:w="3360" w:type="dxa"/>
+            <w:gridSpan w:val="2"/>
+          </w:tcPr>
+          <w:p>
+            <w:pPr>
+              <w:spacing w:line="360" w:lineRule="auto"/>
+              <w:rPr>
+                <w:rFonts w:ascii="Arial" w:hAnsi="Arial" w:cs="Arial"/>
+              </w:rPr>
+            </w:pPr>
+            <w:r>
+              <w:rPr>
+                <w:rFonts w:ascii="Arial" w:hAnsi="Arial" w:cs="Arial"/>
+              </w:rPr>
+              <w:t>System notifies the customer: "</w:t>
+            </w:r>
+            <w:r>
+              <w:rPr>
+                <w:rFonts w:ascii="Arial" w:hAnsi="Arial" w:cs="Arial"/>
+                <w:b/>
+                <w:bCs/>
+              </w:rPr>
+              <w:t>There are no items available for cancellation</w:t>
+            </w:r>
+            <w:r>
+              <w:rPr>
+                <w:rFonts w:ascii="Arial" w:hAnsi="Arial" w:cs="Arial"/>
+              </w:rPr>
+              <w:t>."</w:t>
+            </w:r>
+          </w:p>
+        </w:tc>
+      </w:tr>
+      <w:tr>
+        <w:trPr>
+          <w:trHeight w:val="340"/>
+        </w:trPr>
+        <w:tc>
+          <w:tcPr>
+            <w:tcW w:w="3240" w:type="dxa"/>
+            <w:vMerge/>
+            <w:shd w:val="pct15" w:color="auto" w:fill="auto"/>
+          </w:tcPr>
+          <w:p>
+            <w:pPr>
+              <w:spacing w:line="360" w:lineRule="auto"/>
+              <w:rPr>
+                <w:rFonts w:ascii="Arial" w:hAnsi="Arial" w:cs="Arial"/>
+                <w:b/>
+                <w:bCs/>
+              </w:rPr>
+            </w:pPr>
+          </w:p>
+        </w:tc>
+        <w:tc>
+          <w:tcPr>
+            <w:tcW w:w="737" w:type="dxa"/>
+          </w:tcPr>
+          <w:p>
+            <w:pPr>
+              <w:spacing w:line="360" w:lineRule="auto"/>
+              <w:rPr>
+                <w:rFonts w:ascii="Arial" w:hAnsi="Arial" w:cs="Arial"/>
+                <w:b/>
+                <w:bCs/>
+              </w:rPr>
+            </w:pPr>
+            <w:r>
+              <w:rPr>
+                <w:rFonts w:ascii="Arial" w:hAnsi="Arial" w:cs="Arial"/>
+                <w:b/>
+                <w:bCs/>
+              </w:rPr>
+              <w:t>3</w:t>
+            </w:r>
+          </w:p>
+        </w:tc>
+        <w:tc>
+          <w:tcPr>
+            <w:tcW w:w="3437" w:type="dxa"/>
+            <w:gridSpan w:val="2"/>
+          </w:tcPr>
+          <w:p>
+            <w:pPr>
+              <w:spacing w:line="360" w:lineRule="auto"/>
+              <w:rPr>
+                <w:rFonts w:ascii="Arial" w:hAnsi="Arial" w:cs="Arial"/>
+              </w:rPr>
+            </w:pPr>
+            <w:r>
+              <w:rPr>
+                <w:rFonts w:ascii="Arial" w:hAnsi="Arial" w:cs="Arial"/>
+              </w:rPr>
+              <w:t>Customer acknowledges the message</w:t>
+            </w:r>
+          </w:p>
+        </w:tc>
+        <w:tc>
+          <w:tcPr>
+            <w:tcW w:w="3360" w:type="dxa"/>
+            <w:gridSpan w:val="2"/>
+          </w:tcPr>
+          <w:p>
+            <w:pPr>
+              <w:spacing w:line="360" w:lineRule="auto"/>
+              <w:rPr>
+                <w:rFonts w:ascii="Arial" w:hAnsi="Arial" w:cs="Arial"/>
+              </w:rPr>
+            </w:pPr>
+          </w:p>
+        </w:tc>
+      </w:tr>
+      <w:tr>
+        <w:trPr>
+          <w:trHeight w:val="340"/>
+        </w:trPr>
+        <w:tc>
+          <w:tcPr>
+            <w:tcW w:w="3240" w:type="dxa"/>
+            <w:vMerge w:val="restart"/>
+            <w:shd w:val="pct15" w:color="auto" w:fill="auto"/>
+          </w:tcPr>
+          <w:p>
+            <w:pPr>
+              <w:spacing w:line="360" w:lineRule="auto"/>
+              <w:rPr>
+                <w:rStyle w:val="Strong"/>
+                <w:rFonts w:ascii="Arial" w:hAnsi="Arial" w:cs="Arial"/>
+              </w:rPr>
+            </w:pPr>
+            <w:r>
+              <w:rPr>
+                <w:rStyle w:val="Strong"/>
+                <w:rFonts w:ascii="Arial" w:hAnsi="Arial" w:cs="Arial"/>
+              </w:rPr>
+              <w:t>Exception Flow</w:t>
+            </w:r>
+          </w:p>
+          <w:p>
+            <w:pPr>
+              <w:spacing w:line="360" w:lineRule="auto"/>
+              <w:rPr>
+                <w:rStyle w:val="Strong"/>
+                <w:rFonts w:ascii="Arial" w:hAnsi="Arial" w:cs="Arial"/>
+              </w:rPr>
+            </w:pPr>
+          </w:p>
+        </w:tc>
+        <w:tc>
+          <w:tcPr>
+            <w:tcW w:w="7534" w:type="dxa"/>
+            <w:gridSpan w:val="5"/>
+            <w:shd w:val="clear" w:color="auto" w:fill="D9D9D9" w:themeFill="background1" w:themeFillShade="D9"/>
+          </w:tcPr>
+          <w:p>
+            <w:pPr>
+              <w:spacing w:line="360" w:lineRule="auto"/>
+              <w:jc w:val="center"/>
+              <w:rPr>
+                <w:rFonts w:ascii="Arial" w:hAnsi="Arial" w:cs="Arial"/>
+                <w:b/>
+                <w:bCs/>
+              </w:rPr>
+            </w:pPr>
+            <w:r>
+              <w:rPr>
+                <w:rStyle w:val="Strong"/>
+                <w:rFonts w:ascii="Arial" w:hAnsi="Arial" w:cs="Arial"/>
+              </w:rPr>
+              <w:t>Exception Flo</w:t>
+            </w:r>
+            <w:r>
+              <w:rPr>
+                <w:rStyle w:val="Strong"/>
+                <w:rFonts w:ascii="Arial" w:hAnsi="Arial" w:cs="Arial"/>
+              </w:rPr>
+              <w:t xml:space="preserve">w </w:t>
+            </w:r>
+            <w:r>
+              <w:rPr>
+                <w:rFonts w:ascii="Arial" w:hAnsi="Arial" w:cs="Arial"/>
+                <w:b/>
+                <w:bCs/>
+              </w:rPr>
+              <w:t>1</w:t>
+            </w:r>
+            <w:r>
+              <w:rPr>
+                <w:rFonts w:ascii="Arial" w:hAnsi="Arial" w:cs="Arial"/>
+                <w:b/>
+                <w:bCs/>
+              </w:rPr>
+              <w:t xml:space="preserve">: </w:t>
+            </w:r>
+            <w:r>
+              <w:rPr>
+                <w:rFonts w:ascii="Arial" w:hAnsi="Arial" w:cs="Arial"/>
+                <w:b/>
+                <w:bCs/>
+              </w:rPr>
+              <w:t>System error</w:t>
+            </w:r>
+          </w:p>
+        </w:tc>
+      </w:tr>
+      <w:tr>
+        <w:trPr>
+          <w:trHeight w:val="340"/>
+        </w:trPr>
+        <w:tc>
+          <w:tcPr>
+            <w:tcW w:w="3240" w:type="dxa"/>
+            <w:vMerge/>
+            <w:shd w:val="pct15" w:color="auto" w:fill="auto"/>
+          </w:tcPr>
+          <w:p>
+            <w:pPr>
+              <w:spacing w:line="360" w:lineRule="auto"/>
+              <w:rPr>
+                <w:rFonts w:ascii="Arial" w:hAnsi="Arial" w:cs="Arial"/>
+              </w:rPr>
+            </w:pPr>
+          </w:p>
+        </w:tc>
+        <w:tc>
+          <w:tcPr>
+            <w:tcW w:w="737" w:type="dxa"/>
+            <w:shd w:val="clear" w:color="auto" w:fill="D9D9D9" w:themeFill="background1" w:themeFillShade="D9"/>
+          </w:tcPr>
+          <w:p>
+            <w:pPr>
+              <w:spacing w:line="360" w:lineRule="auto"/>
+              <w:jc w:val="center"/>
+              <w:rPr>
+                <w:rFonts w:ascii="Arial" w:hAnsi="Arial" w:cs="Arial"/>
+              </w:rPr>
+            </w:pPr>
+            <w:r>
+              <w:rPr>
+                <w:rFonts w:ascii="Arial" w:hAnsi="Arial" w:cs="Arial"/>
+                <w:b/>
+                <w:bCs/>
+              </w:rPr>
+              <w:t>Step</w:t>
+            </w:r>
+          </w:p>
+        </w:tc>
+        <w:tc>
+          <w:tcPr>
+            <w:tcW w:w="3437" w:type="dxa"/>
+            <w:gridSpan w:val="2"/>
+            <w:shd w:val="clear" w:color="auto" w:fill="D9D9D9" w:themeFill="background1" w:themeFillShade="D9"/>
+          </w:tcPr>
+          <w:p>
+            <w:pPr>
+              <w:spacing w:line="360" w:lineRule="auto"/>
+              <w:jc w:val="center"/>
+              <w:rPr>
+                <w:rFonts w:ascii="Arial" w:hAnsi="Arial" w:cs="Arial"/>
+              </w:rPr>
+            </w:pPr>
+            <w:r>
+              <w:rPr>
+                <w:rFonts w:ascii="Arial" w:hAnsi="Arial" w:cs="Arial"/>
+                <w:b/>
+                <w:bCs/>
+              </w:rPr>
+              <w:t>Actor Action</w:t>
+            </w:r>
+          </w:p>
+        </w:tc>
+        <w:tc>
+          <w:tcPr>
+            <w:tcW w:w="3360" w:type="dxa"/>
+            <w:gridSpan w:val="2"/>
+            <w:shd w:val="clear" w:color="auto" w:fill="D9D9D9" w:themeFill="background1" w:themeFillShade="D9"/>
+          </w:tcPr>
+          <w:p>
+            <w:pPr>
+              <w:spacing w:line="360" w:lineRule="auto"/>
+              <w:jc w:val="center"/>
+              <w:rPr>
+                <w:rFonts w:ascii="Arial" w:hAnsi="Arial" w:cs="Arial"/>
+              </w:rPr>
+            </w:pPr>
+            <w:r>
+              <w:rPr>
+                <w:rFonts w:ascii="Arial" w:hAnsi="Arial" w:cs="Arial"/>
+                <w:b/>
+                <w:bCs/>
+              </w:rPr>
+              <w:t>System Response</w:t>
+            </w:r>
+          </w:p>
+        </w:tc>
+      </w:tr>
+      <w:tr>
+        <w:trPr>
+          <w:trHeight w:val="340"/>
+        </w:trPr>
+        <w:tc>
+          <w:tcPr>
+            <w:tcW w:w="3240" w:type="dxa"/>
+            <w:vMerge/>
+            <w:shd w:val="pct15" w:color="auto" w:fill="auto"/>
+          </w:tcPr>
+          <w:p>
+            <w:pPr>
+              <w:spacing w:line="360" w:lineRule="auto"/>
+              <w:rPr>
+                <w:rStyle w:val="Strong"/>
+                <w:rFonts w:ascii="Arial" w:hAnsi="Arial" w:cs="Arial"/>
+              </w:rPr>
+            </w:pPr>
+          </w:p>
+        </w:tc>
+        <w:tc>
+          <w:tcPr>
+            <w:tcW w:w="737" w:type="dxa"/>
+          </w:tcPr>
+          <w:p>
+            <w:pPr>
+              <w:spacing w:line="360" w:lineRule="auto"/>
+              <w:rPr>
+                <w:rFonts w:ascii="Arial" w:hAnsi="Arial" w:cs="Arial"/>
+              </w:rPr>
+            </w:pPr>
+            <w:r>
+              <w:rPr>
+                <w:rFonts w:ascii="Arial" w:hAnsi="Arial" w:cs="Arial"/>
+                <w:b/>
+                <w:bCs/>
+              </w:rPr>
+              <w:t>1</w:t>
+            </w:r>
+          </w:p>
+        </w:tc>
+        <w:tc>
+          <w:tcPr>
+            <w:tcW w:w="3437" w:type="dxa"/>
+            <w:gridSpan w:val="2"/>
+          </w:tcPr>
+          <w:p>
+            <w:pPr>
+              <w:spacing w:line="360" w:lineRule="auto"/>
+              <w:rPr>
+                <w:rFonts w:ascii="Arial" w:hAnsi="Arial" w:cs="Arial"/>
+              </w:rPr>
+            </w:pPr>
+            <w:r>
+              <w:rPr>
+                <w:rFonts w:ascii="Arial" w:hAnsi="Arial" w:cs="Arial"/>
+              </w:rPr>
+              <w:t>Customer selects the "Cancel Order" option</w:t>
+            </w:r>
+          </w:p>
+        </w:tc>
+        <w:tc>
+          <w:tcPr>
+            <w:tcW w:w="3360" w:type="dxa"/>
+            <w:gridSpan w:val="2"/>
+          </w:tcPr>
+          <w:p>
+            <w:pPr>
+              <w:spacing w:line="360" w:lineRule="auto"/>
+              <w:rPr>
+                <w:rFonts w:ascii="Arial" w:hAnsi="Arial" w:cs="Arial"/>
+              </w:rPr>
+            </w:pPr>
+            <w:r>
+              <w:rPr>
+                <w:rFonts w:ascii="Arial" w:hAnsi="Arial" w:cs="Arial"/>
+              </w:rPr>
+              <w:t>System attempts to display the list of the customer’s orders</w:t>
+            </w:r>
+          </w:p>
+        </w:tc>
+      </w:tr>
+      <w:tr>
+        <w:trPr>
+          <w:trHeight w:val="340"/>
+        </w:trPr>
+        <w:tc>
+          <w:tcPr>
+            <w:tcW w:w="3240" w:type="dxa"/>
+            <w:vMerge/>
+            <w:shd w:val="pct15" w:color="auto" w:fill="auto"/>
+          </w:tcPr>
+          <w:p>
+            <w:pPr>
+              <w:spacing w:line="360" w:lineRule="auto"/>
+              <w:rPr>
+                <w:rStyle w:val="Strong"/>
+                <w:rFonts w:ascii="Arial" w:hAnsi="Arial" w:cs="Arial"/>
+              </w:rPr>
+            </w:pPr>
+          </w:p>
+        </w:tc>
+        <w:tc>
+          <w:tcPr>
+            <w:tcW w:w="737" w:type="dxa"/>
+          </w:tcPr>
+          <w:p>
+            <w:pPr>
+              <w:spacing w:line="360" w:lineRule="auto"/>
+              <w:rPr>
+                <w:rFonts w:ascii="Arial" w:hAnsi="Arial" w:cs="Arial"/>
+              </w:rPr>
+            </w:pPr>
+            <w:r>
+              <w:rPr>
+                <w:rFonts w:ascii="Arial" w:hAnsi="Arial" w:cs="Arial"/>
+                <w:b/>
+                <w:bCs/>
+              </w:rPr>
+              <w:t>2</w:t>
+            </w:r>
+          </w:p>
+        </w:tc>
+        <w:tc>
+          <w:tcPr>
+            <w:tcW w:w="3437" w:type="dxa"/>
+            <w:gridSpan w:val="2"/>
+          </w:tcPr>
+          <w:p>
+            <w:pPr>
+              <w:spacing w:line="360" w:lineRule="auto"/>
+              <w:rPr>
+                <w:rFonts w:ascii="Arial" w:hAnsi="Arial" w:cs="Arial"/>
+              </w:rPr>
+            </w:pPr>
+          </w:p>
+        </w:tc>
+        <w:tc>
+          <w:tcPr>
+            <w:tcW w:w="3360" w:type="dxa"/>
+            <w:gridSpan w:val="2"/>
+          </w:tcPr>
+          <w:p>
+            <w:pPr>
+              <w:spacing w:line="360" w:lineRule="auto"/>
+              <w:rPr>
+                <w:rFonts w:ascii="Arial" w:hAnsi="Arial" w:cs="Arial"/>
+              </w:rPr>
+            </w:pPr>
+            <w:r>
+              <w:rPr>
+                <w:rFonts w:ascii="Arial" w:hAnsi="Arial" w:cs="Arial"/>
+              </w:rPr>
+              <w:t>System displays an error message: "The system is currently unavailable. Please try again later."</w:t>
+            </w:r>
+          </w:p>
+        </w:tc>
+      </w:tr>
+      <w:tr>
+        <w:trPr>
+          <w:trHeight w:val="340"/>
+        </w:trPr>
+        <w:tc>
+          <w:tcPr>
+            <w:tcW w:w="3240" w:type="dxa"/>
+            <w:vMerge/>
+            <w:shd w:val="pct15" w:color="auto" w:fill="auto"/>
+          </w:tcPr>
+          <w:p>
+            <w:pPr>
+              <w:spacing w:line="360" w:lineRule="auto"/>
+              <w:rPr>
+                <w:rStyle w:val="Strong"/>
+                <w:rFonts w:ascii="Arial" w:hAnsi="Arial" w:cs="Arial"/>
+              </w:rPr>
+            </w:pPr>
+          </w:p>
+        </w:tc>
+        <w:tc>
+          <w:tcPr>
+            <w:tcW w:w="737" w:type="dxa"/>
+          </w:tcPr>
+          <w:p>
+            <w:pPr>
+              <w:spacing w:line="360" w:lineRule="auto"/>
+              <w:rPr>
+                <w:rFonts w:ascii="Arial" w:hAnsi="Arial" w:cs="Arial"/>
+              </w:rPr>
+            </w:pPr>
+            <w:r>
+              <w:rPr>
+                <w:rFonts w:ascii="Arial" w:hAnsi="Arial" w:cs="Arial"/>
+                <w:b/>
+                <w:bCs/>
+              </w:rPr>
+              <w:t>3</w:t>
+            </w:r>
+          </w:p>
+        </w:tc>
+        <w:tc>
+          <w:tcPr>
+            <w:tcW w:w="3437" w:type="dxa"/>
+            <w:gridSpan w:val="2"/>
+          </w:tcPr>
+          <w:p>
+            <w:pPr>
+              <w:spacing w:line="360" w:lineRule="auto"/>
+              <w:rPr>
+                <w:rFonts w:ascii="Arial" w:hAnsi="Arial" w:cs="Arial"/>
+              </w:rPr>
+            </w:pPr>
+            <w:r>
+              <w:rPr>
+                <w:rFonts w:ascii="Arial" w:hAnsi="Arial" w:cs="Arial"/>
+              </w:rPr>
+              <w:t>Customer is asked to wait or try again later</w:t>
+            </w:r>
+          </w:p>
+        </w:tc>
+        <w:tc>
+          <w:tcPr>
+            <w:tcW w:w="3360" w:type="dxa"/>
+            <w:gridSpan w:val="2"/>
+          </w:tcPr>
+          <w:p>
+            <w:pPr>
+              <w:spacing w:line="360" w:lineRule="auto"/>
+              <w:rPr>
+                <w:rFonts w:ascii="Arial" w:hAnsi="Arial" w:cs="Arial"/>
+              </w:rPr>
+            </w:pPr>
+          </w:p>
+        </w:tc>
+      </w:tr>
+      <w:tr>
+        <w:trPr>
+          <w:trHeight w:val="340"/>
+        </w:trPr>
+        <w:tc>
+          <w:tcPr>
+            <w:tcW w:w="3240" w:type="dxa"/>
+          </w:tcPr>
+          <w:p>
+            <w:pPr>
+              <w:spacing w:line="360" w:lineRule="auto"/>
+              <w:rPr>
+                <w:rStyle w:val="Strong"/>
+                <w:rFonts w:ascii="Arial" w:hAnsi="Arial" w:cs="Arial"/>
+              </w:rPr>
+            </w:pPr>
+            <w:r>
+              <w:rPr>
+                <w:rStyle w:val="Strong"/>
+                <w:rFonts w:ascii="Arial" w:hAnsi="Arial" w:cs="Arial"/>
+              </w:rPr>
+              <w:t>Priority</w:t>
+            </w:r>
+          </w:p>
+        </w:tc>
+        <w:tc>
+          <w:tcPr>
+            <w:tcW w:w="7534" w:type="dxa"/>
+            <w:gridSpan w:val="5"/>
+          </w:tcPr>
+          <w:p>
+            <w:pPr>
+              <w:spacing w:line="360" w:lineRule="auto"/>
+              <w:rPr>
+                <w:rFonts w:ascii="Arial" w:hAnsi="Arial" w:cs="Arial"/>
+              </w:rPr>
+            </w:pPr>
+            <w:r>
+              <w:rPr>
+                <w:rFonts w:ascii="Arial" w:hAnsi="Arial" w:cs="Arial"/>
+              </w:rPr>
+              <w:t>High</w:t>
+            </w:r>
+          </w:p>
+        </w:tc>
+      </w:tr>
+      <w:tr>
+        <w:trPr>
+          <w:trHeight w:val="340"/>
+        </w:trPr>
+        <w:tc>
+          <w:tcPr>
+            <w:tcW w:w="3240" w:type="dxa"/>
+          </w:tcPr>
+          <w:p>
+            <w:pPr>
+              <w:spacing w:line="360" w:lineRule="auto"/>
+              <w:rPr>
+                <w:rStyle w:val="Strong"/>
+                <w:rFonts w:ascii="Arial" w:hAnsi="Arial" w:cs="Arial"/>
+              </w:rPr>
+            </w:pPr>
+            <w:r>
+              <w:rPr>
+                <w:rStyle w:val="Strong"/>
+                <w:rFonts w:ascii="Arial" w:hAnsi="Arial" w:cs="Arial"/>
+              </w:rPr>
+              <w:t>Business Rule</w:t>
+            </w:r>
+          </w:p>
+        </w:tc>
+        <w:tc>
+          <w:tcPr>
+            <w:tcW w:w="7534" w:type="dxa"/>
+            <w:gridSpan w:val="5"/>
+          </w:tcPr>
+          <w:p>
+            <w:pPr>
+              <w:spacing w:line="360" w:lineRule="auto"/>
+              <w:rPr>
+                <w:rFonts w:ascii="Arial" w:hAnsi="Arial" w:cs="Arial"/>
+              </w:rPr>
+            </w:pPr>
+            <w:r>
+              <w:rPr>
+                <w:rFonts w:ascii="Arial" w:hAnsi="Arial" w:cs="Arial"/>
+              </w:rPr>
+              <w:t>A Dish Can Only Be Canceled Before Preparation</w:t>
+            </w:r>
+          </w:p>
+          <w:p>
+            <w:pPr>
+              <w:spacing w:line="360" w:lineRule="auto"/>
+              <w:rPr>
+                <w:rFonts w:ascii="Arial" w:hAnsi="Arial" w:cs="Arial"/>
+              </w:rPr>
+            </w:pPr>
+            <w:r>
+              <w:rPr>
+                <w:rFonts w:ascii="Arial" w:hAnsi="Arial" w:cs="Arial"/>
+              </w:rPr>
+              <w:t>Cancellation Must Be Confirmed by the System</w:t>
+            </w:r>
+          </w:p>
+          <w:p>
+            <w:pPr>
+              <w:spacing w:line="360" w:lineRule="auto"/>
+              <w:rPr>
+                <w:rFonts w:ascii="Arial" w:hAnsi="Arial" w:cs="Arial"/>
+              </w:rPr>
+            </w:pPr>
+            <w:r>
+              <w:rPr>
+                <w:rFonts w:ascii="Arial" w:hAnsi="Arial" w:cs="Arial"/>
+              </w:rPr>
+              <w:t>Product Cancellation Notice to Customers</w:t>
+            </w:r>
+          </w:p>
+          <w:p>
+            <w:pPr>
+              <w:spacing w:line="360" w:lineRule="auto"/>
+              <w:rPr>
+                <w:rFonts w:ascii="Arial" w:hAnsi="Arial" w:cs="Arial"/>
+              </w:rPr>
+            </w:pPr>
+            <w:r>
+              <w:rPr>
+                <w:rFonts w:ascii="Arial" w:hAnsi="Arial" w:cs="Arial"/>
+              </w:rPr>
+              <w:t>Cancelling an item does not affect other items in the order</w:t>
+            </w:r>
+          </w:p>
+          <w:p>
+            <w:pPr>
+              <w:spacing w:line="360" w:lineRule="auto"/>
+              <w:rPr>
+                <w:rFonts w:ascii="Arial" w:hAnsi="Arial" w:cs="Arial"/>
+              </w:rPr>
+            </w:pPr>
+            <w:r>
+              <w:rPr>
+                <w:rFonts w:ascii="Arial" w:hAnsi="Arial" w:cs="Arial"/>
+              </w:rPr>
+              <w:t>The dish can only be canceled if it is not prepared.</w:t>
             </w:r>
           </w:p>
         </w:tc>
       </w:tr>
     </w:tbl>
+    <w:p>
+      <w:pPr>
+        <w:rPr>
+          <w:rFonts w:ascii="Arial" w:hAnsi="Arial" w:cs="Arial"/>
+          <w:sz w:val="28"/>
+          <w:szCs w:val="28"/>
+        </w:rPr>
+      </w:pPr>
+    </w:p>
+    <w:p>
+      <w:pPr>
+        <w:rPr>
+          <w:rFonts w:ascii="Arial" w:hAnsi="Arial" w:cs="Arial"/>
+          <w:sz w:val="28"/>
+          <w:szCs w:val="28"/>
+        </w:rPr>
+      </w:pPr>
+    </w:p>
+    <w:p>
+      <w:pPr>
+        <w:rPr>
+          <w:rFonts w:ascii="Arial" w:hAnsi="Arial" w:cs="Arial"/>
+          <w:sz w:val="28"/>
+          <w:szCs w:val="28"/>
+        </w:rPr>
+      </w:pPr>
+    </w:p>
+    <w:p>
+      <w:pPr>
+        <w:rPr>
+          <w:rFonts w:ascii="Arial" w:hAnsi="Arial" w:cs="Arial"/>
+          <w:sz w:val="28"/>
+          <w:szCs w:val="28"/>
+        </w:rPr>
+      </w:pPr>
+    </w:p>
+    <w:tbl>
+      <w:tblPr>
+        <w:tblStyle w:val="TableGrid"/>
+        <w:tblW w:w="10774" w:type="dxa"/>
+        <w:tblInd w:w="-856" w:type="dxa"/>
+        <w:tblLook w:val="04A0" w:firstRow="1" w:lastRow="0" w:firstColumn="1" w:lastColumn="0" w:noHBand="0" w:noVBand="1"/>
+      </w:tblPr>
+      <w:tblGrid>
+        <w:gridCol w:w="3240"/>
+        <w:gridCol w:w="737"/>
+        <w:gridCol w:w="1399"/>
+        <w:gridCol w:w="2038"/>
+        <w:gridCol w:w="527"/>
+        <w:gridCol w:w="2833"/>
+      </w:tblGrid>
+      <w:tr>
+        <w:trPr>
+          <w:trHeight w:val="340"/>
+        </w:trPr>
+        <w:tc>
+          <w:tcPr>
+            <w:tcW w:w="3240" w:type="dxa"/>
+          </w:tcPr>
+          <w:p>
+            <w:pPr>
+              <w:spacing w:line="360" w:lineRule="auto"/>
+              <w:rPr>
+                <w:rFonts w:ascii="Arial" w:hAnsi="Arial" w:cs="Arial"/>
+                <w:b/>
+                <w:bCs/>
+              </w:rPr>
+            </w:pPr>
+            <w:r>
+              <w:rPr>
+                <w:rFonts w:ascii="Arial" w:hAnsi="Arial" w:cs="Arial"/>
+                <w:b/>
+                <w:bCs/>
+              </w:rPr>
+              <w:t>Use Case ID</w:t>
+            </w:r>
+          </w:p>
+        </w:tc>
+        <w:tc>
+          <w:tcPr>
+            <w:tcW w:w="7534" w:type="dxa"/>
+            <w:gridSpan w:val="5"/>
+          </w:tcPr>
+          <w:p>
+            <w:pPr>
+              <w:spacing w:line="360" w:lineRule="auto"/>
+              <w:rPr>
+                <w:rFonts w:ascii="Arial" w:hAnsi="Arial" w:cs="Arial"/>
+              </w:rPr>
+            </w:pPr>
+            <w:r>
+              <w:rPr>
+                <w:rFonts w:ascii="Arial" w:hAnsi="Arial" w:cs="Arial"/>
+              </w:rPr>
+              <w:t>UC.0</w:t>
+            </w:r>
+            <w:r>
+              <w:rPr>
+                <w:rFonts w:ascii="Arial" w:hAnsi="Arial" w:cs="Arial"/>
+              </w:rPr>
+              <w:t>1</w:t>
+            </w:r>
+          </w:p>
+        </w:tc>
+      </w:tr>
+      <w:tr>
+        <w:trPr>
+          <w:trHeight w:val="340"/>
+        </w:trPr>
+        <w:tc>
+          <w:tcPr>
+            <w:tcW w:w="3240" w:type="dxa"/>
+          </w:tcPr>
+          <w:p>
+            <w:pPr>
+              <w:spacing w:line="360" w:lineRule="auto"/>
+              <w:rPr>
+                <w:rFonts w:ascii="Arial" w:hAnsi="Arial" w:cs="Arial"/>
+                <w:b/>
+                <w:bCs/>
+              </w:rPr>
+            </w:pPr>
+            <w:r>
+              <w:rPr>
+                <w:rFonts w:ascii="Arial" w:hAnsi="Arial" w:cs="Arial"/>
+                <w:b/>
+                <w:bCs/>
+              </w:rPr>
+              <w:t>Use Case Name</w:t>
+            </w:r>
+          </w:p>
+        </w:tc>
+        <w:tc>
+          <w:tcPr>
+            <w:tcW w:w="7534" w:type="dxa"/>
+            <w:gridSpan w:val="5"/>
+          </w:tcPr>
+          <w:p>
+            <w:pPr>
+              <w:spacing w:line="360" w:lineRule="auto"/>
+              <w:rPr>
+                <w:rFonts w:ascii="Arial" w:hAnsi="Arial" w:cs="Arial"/>
+              </w:rPr>
+            </w:pPr>
+            <w:r>
+              <w:rPr>
+                <w:rFonts w:ascii="Arial" w:hAnsi="Arial" w:cs="Arial"/>
+              </w:rPr>
+              <w:t>Confirm Food Order</w:t>
+            </w:r>
+          </w:p>
+        </w:tc>
+      </w:tr>
+      <w:tr>
+        <w:trPr>
+          <w:trHeight w:val="340"/>
+        </w:trPr>
+        <w:tc>
+          <w:tcPr>
+            <w:tcW w:w="3240" w:type="dxa"/>
+          </w:tcPr>
+          <w:p>
+            <w:pPr>
+              <w:spacing w:line="360" w:lineRule="auto"/>
+              <w:rPr>
+                <w:rFonts w:ascii="Arial" w:hAnsi="Arial" w:cs="Arial"/>
+                <w:b/>
+                <w:bCs/>
+              </w:rPr>
+            </w:pPr>
+            <w:r>
+              <w:rPr>
+                <w:rFonts w:ascii="Arial" w:hAnsi="Arial" w:cs="Arial"/>
+                <w:b/>
+                <w:bCs/>
+              </w:rPr>
+              <w:t>Created by</w:t>
+            </w:r>
+          </w:p>
+        </w:tc>
+        <w:tc>
+          <w:tcPr>
+            <w:tcW w:w="2136" w:type="dxa"/>
+            <w:gridSpan w:val="2"/>
+          </w:tcPr>
+          <w:p>
+            <w:pPr>
+              <w:spacing w:line="360" w:lineRule="auto"/>
+              <w:rPr>
+                <w:rFonts w:ascii="Arial" w:hAnsi="Arial" w:cs="Arial"/>
+              </w:rPr>
+            </w:pPr>
+            <w:proofErr w:type="spellStart"/>
+            <w:r>
+              <w:rPr>
+                <w:rFonts w:ascii="Arial" w:hAnsi="Arial" w:cs="Arial"/>
+              </w:rPr>
+              <w:t>Huỳnh</w:t>
+            </w:r>
+            <w:proofErr w:type="spellEnd"/>
+            <w:r>
+              <w:rPr>
+                <w:rFonts w:ascii="Arial" w:hAnsi="Arial" w:cs="Arial"/>
+              </w:rPr>
+              <w:t xml:space="preserve"> </w:t>
+            </w:r>
+            <w:proofErr w:type="spellStart"/>
+            <w:r>
+              <w:rPr>
+                <w:rFonts w:ascii="Arial" w:hAnsi="Arial" w:cs="Arial"/>
+              </w:rPr>
+              <w:t>Vũ</w:t>
+            </w:r>
+            <w:proofErr w:type="spellEnd"/>
+          </w:p>
+        </w:tc>
+        <w:tc>
+          <w:tcPr>
+            <w:tcW w:w="2565" w:type="dxa"/>
+            <w:gridSpan w:val="2"/>
+          </w:tcPr>
+          <w:p>
+            <w:pPr>
+              <w:spacing w:line="360" w:lineRule="auto"/>
+              <w:rPr>
+                <w:rFonts w:ascii="Arial" w:hAnsi="Arial" w:cs="Arial"/>
+                <w:b/>
+                <w:bCs/>
+              </w:rPr>
+            </w:pPr>
+            <w:r>
+              <w:rPr>
+                <w:rFonts w:ascii="Arial" w:hAnsi="Arial" w:cs="Arial"/>
+                <w:b/>
+                <w:bCs/>
+              </w:rPr>
+              <w:t>Last updated by</w:t>
+            </w:r>
+          </w:p>
+        </w:tc>
+        <w:tc>
+          <w:tcPr>
+            <w:tcW w:w="2833" w:type="dxa"/>
+          </w:tcPr>
+          <w:p>
+            <w:pPr>
+              <w:spacing w:line="360" w:lineRule="auto"/>
+              <w:rPr>
+                <w:rFonts w:ascii="Arial" w:hAnsi="Arial" w:cs="Arial"/>
+              </w:rPr>
+            </w:pPr>
+            <w:proofErr w:type="spellStart"/>
+            <w:r>
+              <w:rPr>
+                <w:rFonts w:ascii="Arial" w:hAnsi="Arial" w:cs="Arial"/>
+              </w:rPr>
+              <w:t>Huỳnh</w:t>
+            </w:r>
+            <w:proofErr w:type="spellEnd"/>
+            <w:r>
+              <w:rPr>
+                <w:rFonts w:ascii="Arial" w:hAnsi="Arial" w:cs="Arial"/>
+              </w:rPr>
+              <w:t xml:space="preserve"> </w:t>
+            </w:r>
+            <w:proofErr w:type="spellStart"/>
+            <w:r>
+              <w:rPr>
+                <w:rFonts w:ascii="Arial" w:hAnsi="Arial" w:cs="Arial"/>
+              </w:rPr>
+              <w:t>Vũ</w:t>
+            </w:r>
+            <w:proofErr w:type="spellEnd"/>
+          </w:p>
+        </w:tc>
+      </w:tr>
+      <w:tr>
+        <w:trPr>
+          <w:trHeight w:val="340"/>
+        </w:trPr>
+        <w:tc>
+          <w:tcPr>
+            <w:tcW w:w="3240" w:type="dxa"/>
+          </w:tcPr>
+          <w:p>
+            <w:pPr>
+              <w:spacing w:line="360" w:lineRule="auto"/>
+              <w:rPr>
+                <w:rFonts w:ascii="Arial" w:hAnsi="Arial" w:cs="Arial"/>
+                <w:b/>
+                <w:bCs/>
+              </w:rPr>
+            </w:pPr>
+            <w:r>
+              <w:rPr>
+                <w:rFonts w:ascii="Arial" w:hAnsi="Arial" w:cs="Arial"/>
+                <w:b/>
+                <w:bCs/>
+              </w:rPr>
+              <w:t>Date Created</w:t>
+            </w:r>
+          </w:p>
+        </w:tc>
+        <w:tc>
+          <w:tcPr>
+            <w:tcW w:w="2136" w:type="dxa"/>
+            <w:gridSpan w:val="2"/>
+          </w:tcPr>
+          <w:p>
+            <w:pPr>
+              <w:spacing w:line="360" w:lineRule="auto"/>
+              <w:rPr>
+                <w:rFonts w:ascii="Arial" w:hAnsi="Arial" w:cs="Arial"/>
+              </w:rPr>
+            </w:pPr>
+            <w:r>
+              <w:rPr>
+                <w:rFonts w:ascii="Arial" w:hAnsi="Arial" w:cs="Arial"/>
+              </w:rPr>
+              <w:t>Dec</w:t>
+            </w:r>
+            <w:r>
+              <w:rPr>
+                <w:rFonts w:ascii="Arial" w:hAnsi="Arial" w:cs="Arial"/>
+              </w:rPr>
+              <w:t xml:space="preserve"> 01, 2024</w:t>
+            </w:r>
+          </w:p>
+        </w:tc>
+        <w:tc>
+          <w:tcPr>
+            <w:tcW w:w="2565" w:type="dxa"/>
+            <w:gridSpan w:val="2"/>
+          </w:tcPr>
+          <w:p>
+            <w:pPr>
+              <w:spacing w:line="360" w:lineRule="auto"/>
+              <w:rPr>
+                <w:rFonts w:ascii="Arial" w:hAnsi="Arial" w:cs="Arial"/>
+                <w:b/>
+                <w:bCs/>
+              </w:rPr>
+            </w:pPr>
+            <w:r>
+              <w:rPr>
+                <w:rFonts w:ascii="Arial" w:hAnsi="Arial" w:cs="Arial"/>
+                <w:b/>
+                <w:bCs/>
+              </w:rPr>
+              <w:t>Date last updated</w:t>
+            </w:r>
+          </w:p>
+        </w:tc>
+        <w:tc>
+          <w:tcPr>
+            <w:tcW w:w="2833" w:type="dxa"/>
+          </w:tcPr>
+          <w:p>
+            <w:pPr>
+              <w:spacing w:line="360" w:lineRule="auto"/>
+              <w:rPr>
+                <w:rFonts w:ascii="Arial" w:hAnsi="Arial" w:cs="Arial"/>
+              </w:rPr>
+            </w:pPr>
+            <w:r>
+              <w:rPr>
+                <w:rFonts w:ascii="Arial" w:hAnsi="Arial" w:cs="Arial"/>
+              </w:rPr>
+              <w:t>Dec</w:t>
+            </w:r>
+            <w:r>
+              <w:rPr>
+                <w:rFonts w:ascii="Arial" w:hAnsi="Arial" w:cs="Arial"/>
+              </w:rPr>
+              <w:t xml:space="preserve"> 0</w:t>
+            </w:r>
+            <w:r>
+              <w:rPr>
+                <w:rFonts w:ascii="Arial" w:hAnsi="Arial" w:cs="Arial"/>
+              </w:rPr>
+              <w:t>1</w:t>
+            </w:r>
+            <w:r>
+              <w:rPr>
+                <w:rFonts w:ascii="Arial" w:hAnsi="Arial" w:cs="Arial"/>
+              </w:rPr>
+              <w:t>, 2024</w:t>
+            </w:r>
+          </w:p>
+        </w:tc>
+      </w:tr>
+      <w:tr>
+        <w:trPr>
+          <w:trHeight w:val="340"/>
+        </w:trPr>
+        <w:tc>
+          <w:tcPr>
+            <w:tcW w:w="3240" w:type="dxa"/>
+          </w:tcPr>
+          <w:p>
+            <w:pPr>
+              <w:spacing w:line="360" w:lineRule="auto"/>
+              <w:rPr>
+                <w:rFonts w:ascii="Arial" w:hAnsi="Arial" w:cs="Arial"/>
+                <w:b/>
+                <w:bCs/>
+              </w:rPr>
+            </w:pPr>
+            <w:r>
+              <w:rPr>
+                <w:rFonts w:ascii="Arial" w:hAnsi="Arial" w:cs="Arial"/>
+                <w:b/>
+                <w:bCs/>
+              </w:rPr>
+              <w:t>Actors</w:t>
+            </w:r>
+          </w:p>
+        </w:tc>
+        <w:tc>
+          <w:tcPr>
+            <w:tcW w:w="7534" w:type="dxa"/>
+            <w:gridSpan w:val="5"/>
+          </w:tcPr>
+          <w:p>
+            <w:pPr>
+              <w:spacing w:line="360" w:lineRule="auto"/>
+              <w:rPr>
+                <w:rFonts w:ascii="Arial" w:hAnsi="Arial" w:cs="Arial"/>
+              </w:rPr>
+            </w:pPr>
+            <w:r>
+              <w:rPr>
+                <w:rFonts w:ascii="Arial" w:hAnsi="Arial" w:cs="Arial"/>
+              </w:rPr>
+              <w:t>Kitchen Staff, System</w:t>
+            </w:r>
+          </w:p>
+        </w:tc>
+      </w:tr>
+      <w:tr>
+        <w:trPr>
+          <w:trHeight w:val="340"/>
+        </w:trPr>
+        <w:tc>
+          <w:tcPr>
+            <w:tcW w:w="3240" w:type="dxa"/>
+          </w:tcPr>
+          <w:p>
+            <w:pPr>
+              <w:spacing w:line="360" w:lineRule="auto"/>
+              <w:rPr>
+                <w:rFonts w:ascii="Arial" w:hAnsi="Arial" w:cs="Arial"/>
+                <w:b/>
+                <w:bCs/>
+              </w:rPr>
+            </w:pPr>
+            <w:r>
+              <w:rPr>
+                <w:rFonts w:ascii="Arial" w:hAnsi="Arial" w:cs="Arial"/>
+                <w:b/>
+                <w:bCs/>
+              </w:rPr>
+              <w:t>Brief Description</w:t>
+            </w:r>
+          </w:p>
+        </w:tc>
+        <w:tc>
+          <w:tcPr>
+            <w:tcW w:w="7534" w:type="dxa"/>
+            <w:gridSpan w:val="5"/>
+          </w:tcPr>
+          <w:p>
+            <w:pPr>
+              <w:spacing w:line="360" w:lineRule="auto"/>
+              <w:rPr>
+                <w:rFonts w:ascii="Arial" w:hAnsi="Arial" w:cs="Arial"/>
+              </w:rPr>
+            </w:pPr>
+            <w:r>
+              <w:rPr>
+                <w:rFonts w:ascii="Arial" w:hAnsi="Arial" w:cs="Arial"/>
+              </w:rPr>
+              <w:t>This use case allows kitchen staff to confirm the receipt of a food order for preparation. Once confirmed, the system updates the order status</w:t>
+            </w:r>
+          </w:p>
+        </w:tc>
+      </w:tr>
+      <w:tr>
+        <w:trPr>
+          <w:trHeight w:val="340"/>
+        </w:trPr>
+        <w:tc>
+          <w:tcPr>
+            <w:tcW w:w="3240" w:type="dxa"/>
+          </w:tcPr>
+          <w:p>
+            <w:pPr>
+              <w:spacing w:line="360" w:lineRule="auto"/>
+              <w:rPr>
+                <w:rFonts w:ascii="Arial" w:hAnsi="Arial" w:cs="Arial"/>
+                <w:b/>
+                <w:bCs/>
+              </w:rPr>
+            </w:pPr>
+            <w:r>
+              <w:rPr>
+                <w:rFonts w:ascii="Arial" w:hAnsi="Arial" w:cs="Arial"/>
+                <w:b/>
+                <w:bCs/>
+              </w:rPr>
+              <w:t>Goal</w:t>
+            </w:r>
+          </w:p>
+        </w:tc>
+        <w:tc>
+          <w:tcPr>
+            <w:tcW w:w="7534" w:type="dxa"/>
+            <w:gridSpan w:val="5"/>
+          </w:tcPr>
+          <w:p>
+            <w:pPr>
+              <w:spacing w:line="360" w:lineRule="auto"/>
+              <w:rPr>
+                <w:rFonts w:ascii="Arial" w:hAnsi="Arial" w:cs="Arial"/>
+              </w:rPr>
+            </w:pPr>
+            <w:r>
+              <w:rPr>
+                <w:rFonts w:ascii="Arial" w:hAnsi="Arial" w:cs="Arial"/>
+              </w:rPr>
+              <w:t>To ensure that food orders are acknowledged and prepared efficiently</w:t>
+            </w:r>
+          </w:p>
+        </w:tc>
+      </w:tr>
+      <w:tr>
+        <w:trPr>
+          <w:trHeight w:val="340"/>
+        </w:trPr>
+        <w:tc>
+          <w:tcPr>
+            <w:tcW w:w="3240" w:type="dxa"/>
+          </w:tcPr>
+          <w:p>
+            <w:pPr>
+              <w:spacing w:line="360" w:lineRule="auto"/>
+              <w:rPr>
+                <w:rFonts w:ascii="Arial" w:hAnsi="Arial" w:cs="Arial"/>
+                <w:b/>
+                <w:bCs/>
+              </w:rPr>
+            </w:pPr>
+            <w:r>
+              <w:rPr>
+                <w:rFonts w:ascii="Arial" w:hAnsi="Arial" w:cs="Arial"/>
+                <w:b/>
+                <w:bCs/>
+              </w:rPr>
+              <w:t>Trigger</w:t>
+            </w:r>
+          </w:p>
+        </w:tc>
+        <w:tc>
+          <w:tcPr>
+            <w:tcW w:w="7534" w:type="dxa"/>
+            <w:gridSpan w:val="5"/>
+          </w:tcPr>
+          <w:p>
+            <w:pPr>
+              <w:spacing w:line="360" w:lineRule="auto"/>
+              <w:rPr>
+                <w:rFonts w:ascii="Arial" w:hAnsi="Arial" w:cs="Arial"/>
+              </w:rPr>
+            </w:pPr>
+            <w:r>
+              <w:rPr>
+                <w:rFonts w:ascii="Arial" w:hAnsi="Arial" w:cs="Arial"/>
+              </w:rPr>
+              <w:t>The system sends a new food order notification to the kitchen staff</w:t>
+            </w:r>
+          </w:p>
+        </w:tc>
+      </w:tr>
+      <w:tr>
+        <w:trPr>
+          <w:trHeight w:val="340"/>
+        </w:trPr>
+        <w:tc>
+          <w:tcPr>
+            <w:tcW w:w="3240" w:type="dxa"/>
+          </w:tcPr>
+          <w:p>
+            <w:pPr>
+              <w:spacing w:line="360" w:lineRule="auto"/>
+              <w:rPr>
+                <w:rFonts w:ascii="Arial" w:hAnsi="Arial" w:cs="Arial"/>
+                <w:b/>
+                <w:bCs/>
+              </w:rPr>
+            </w:pPr>
+            <w:r>
+              <w:rPr>
+                <w:rFonts w:ascii="Arial" w:hAnsi="Arial" w:cs="Arial"/>
+                <w:b/>
+                <w:bCs/>
+              </w:rPr>
+              <w:t>Pre-conditions</w:t>
+            </w:r>
+          </w:p>
+        </w:tc>
+        <w:tc>
+          <w:tcPr>
+            <w:tcW w:w="7534" w:type="dxa"/>
+            <w:gridSpan w:val="5"/>
+          </w:tcPr>
+          <w:p>
+            <w:pPr>
+              <w:rPr>
+                <w:rFonts w:ascii="Arial" w:eastAsia="Times New Roman" w:hAnsi="Arial" w:cs="Arial"/>
+              </w:rPr>
+            </w:pPr>
+            <w:proofErr w:type="gramStart"/>
+            <w:r>
+              <w:rPr>
+                <w:rFonts w:ascii="Times New Roman" w:eastAsia="Times New Roman" w:hAnsi="Symbol" w:cs="Times New Roman"/>
+              </w:rPr>
+              <w:t></w:t>
+            </w:r>
+            <w:r>
+              <w:rPr>
+                <w:rFonts w:ascii="Times New Roman" w:eastAsia="Times New Roman" w:hAnsi="Times New Roman" w:cs="Times New Roman"/>
+              </w:rPr>
+              <w:t xml:space="preserve">  </w:t>
+            </w:r>
+            <w:r>
+              <w:rPr>
+                <w:rFonts w:ascii="Arial" w:hAnsi="Arial" w:cs="Arial"/>
+              </w:rPr>
+              <w:t>The</w:t>
+            </w:r>
+            <w:proofErr w:type="gramEnd"/>
+            <w:r>
+              <w:rPr>
+                <w:rFonts w:ascii="Arial" w:hAnsi="Arial" w:cs="Arial"/>
+              </w:rPr>
+              <w:t xml:space="preserve"> kitchen staff is logged into the system</w:t>
+            </w:r>
+          </w:p>
+          <w:p>
+            <w:pPr>
+              <w:spacing w:line="360" w:lineRule="auto"/>
+              <w:rPr>
+                <w:rFonts w:ascii="Arial" w:hAnsi="Arial" w:cs="Arial"/>
+              </w:rPr>
+            </w:pPr>
+            <w:proofErr w:type="gramStart"/>
+            <w:r>
+              <w:rPr>
+                <w:rFonts w:ascii="Times New Roman" w:eastAsia="Times New Roman" w:hAnsi="Symbol" w:cs="Times New Roman"/>
+              </w:rPr>
+              <w:t></w:t>
+            </w:r>
+            <w:r>
+              <w:rPr>
+                <w:rFonts w:ascii="Times New Roman" w:eastAsia="Times New Roman" w:hAnsi="Times New Roman" w:cs="Times New Roman"/>
+              </w:rPr>
+              <w:t xml:space="preserve">  </w:t>
+            </w:r>
+            <w:r>
+              <w:rPr>
+                <w:rFonts w:ascii="Arial" w:hAnsi="Arial" w:cs="Arial"/>
+              </w:rPr>
+              <w:t>The</w:t>
+            </w:r>
+            <w:proofErr w:type="gramEnd"/>
+            <w:r>
+              <w:rPr>
+                <w:rFonts w:ascii="Arial" w:hAnsi="Arial" w:cs="Arial"/>
+              </w:rPr>
+              <w:t xml:space="preserve"> system is operational and able to receive food orders</w:t>
+            </w:r>
+          </w:p>
+        </w:tc>
+      </w:tr>
+      <w:tr>
+        <w:trPr>
+          <w:trHeight w:val="340"/>
+        </w:trPr>
+        <w:tc>
+          <w:tcPr>
+            <w:tcW w:w="3240" w:type="dxa"/>
+            <w:tcBorders>
+              <w:bottom w:val="single" w:sz="4" w:space="0" w:color="auto"/>
+            </w:tcBorders>
+          </w:tcPr>
+          <w:p>
+            <w:pPr>
+              <w:spacing w:line="360" w:lineRule="auto"/>
+              <w:rPr>
+                <w:rFonts w:ascii="Arial" w:hAnsi="Arial" w:cs="Arial"/>
+                <w:b/>
+                <w:bCs/>
+              </w:rPr>
+            </w:pPr>
+            <w:r>
+              <w:rPr>
+                <w:rFonts w:ascii="Arial" w:hAnsi="Arial" w:cs="Arial"/>
+                <w:b/>
+                <w:bCs/>
+              </w:rPr>
+              <w:t>Post-conditions</w:t>
+            </w:r>
+          </w:p>
+        </w:tc>
+        <w:tc>
+          <w:tcPr>
+            <w:tcW w:w="7534" w:type="dxa"/>
+            <w:gridSpan w:val="5"/>
+          </w:tcPr>
+          <w:p>
+            <w:pPr>
+              <w:numPr>
+                <w:ilvl w:val="0"/>
+                <w:numId w:val="1"/>
+              </w:numPr>
+              <w:spacing w:before="100" w:beforeAutospacing="1" w:after="100" w:afterAutospacing="1"/>
+              <w:rPr>
+                <w:rFonts w:ascii="Arial" w:eastAsia="Times New Roman" w:hAnsi="Arial" w:cs="Arial"/>
+              </w:rPr>
+            </w:pPr>
+            <w:r>
+              <w:rPr>
+                <w:rFonts w:ascii="Arial" w:hAnsi="Arial" w:cs="Arial"/>
+              </w:rPr>
+              <w:t>The order status is updated to</w:t>
+            </w:r>
+            <w:r>
+              <w:t xml:space="preserve"> </w:t>
+            </w:r>
+            <w:r>
+              <w:rPr>
+                <w:rFonts w:ascii="Arial" w:hAnsi="Arial" w:cs="Arial"/>
+              </w:rPr>
+              <w:t>"</w:t>
+            </w:r>
+            <w:r>
+              <w:rPr>
+                <w:rFonts w:ascii="Arial" w:hAnsi="Arial" w:cs="Arial"/>
+                <w:b/>
+                <w:bCs/>
+              </w:rPr>
+              <w:t>In Preparation</w:t>
+            </w:r>
+            <w:r>
+              <w:rPr>
+                <w:rFonts w:ascii="Arial" w:hAnsi="Arial" w:cs="Arial"/>
+              </w:rPr>
+              <w:t>"</w:t>
+            </w:r>
+            <w:r>
+              <w:rPr>
+                <w:rFonts w:ascii="Arial" w:eastAsia="Times New Roman" w:hAnsi="Arial" w:cs="Arial"/>
+              </w:rPr>
+              <w:t xml:space="preserve"> </w:t>
+            </w:r>
+          </w:p>
+          <w:p>
+            <w:pPr>
+              <w:numPr>
+                <w:ilvl w:val="0"/>
+                <w:numId w:val="1"/>
+              </w:numPr>
+              <w:spacing w:before="100" w:beforeAutospacing="1" w:after="100" w:afterAutospacing="1"/>
+              <w:rPr>
+                <w:rFonts w:ascii="Arial" w:eastAsia="Times New Roman" w:hAnsi="Arial" w:cs="Arial"/>
+                <w:sz w:val="24"/>
+                <w:szCs w:val="24"/>
+              </w:rPr>
+            </w:pPr>
+            <w:r>
+              <w:rPr>
+                <w:rFonts w:ascii="Arial" w:hAnsi="Arial" w:cs="Arial"/>
+              </w:rPr>
+              <w:t>Relevant staff are notified of the updated status</w:t>
+            </w:r>
+          </w:p>
+        </w:tc>
+      </w:tr>
+      <w:tr>
+        <w:trPr>
+          <w:trHeight w:val="340"/>
+        </w:trPr>
+        <w:tc>
+          <w:tcPr>
+            <w:tcW w:w="3240" w:type="dxa"/>
+            <w:vMerge w:val="restart"/>
+            <w:shd w:val="pct15" w:color="auto" w:fill="auto"/>
+          </w:tcPr>
+          <w:p>
+            <w:pPr>
+              <w:spacing w:line="360" w:lineRule="auto"/>
+              <w:rPr>
+                <w:rFonts w:ascii="Arial" w:hAnsi="Arial" w:cs="Arial"/>
+                <w:b/>
+                <w:bCs/>
+              </w:rPr>
+            </w:pPr>
+            <w:r>
+              <w:rPr>
+                <w:rFonts w:ascii="Arial" w:hAnsi="Arial" w:cs="Arial"/>
+                <w:b/>
+                <w:bCs/>
+              </w:rPr>
+              <w:t>Main Flow</w:t>
+            </w:r>
+          </w:p>
+        </w:tc>
+        <w:tc>
+          <w:tcPr>
+            <w:tcW w:w="737" w:type="dxa"/>
+            <w:shd w:val="clear" w:color="auto" w:fill="D9D9D9" w:themeFill="background1" w:themeFillShade="D9"/>
+          </w:tcPr>
+          <w:p>
+            <w:pPr>
+              <w:spacing w:line="360" w:lineRule="auto"/>
+              <w:jc w:val="center"/>
+              <w:rPr>
+                <w:rFonts w:ascii="Arial" w:hAnsi="Arial" w:cs="Arial"/>
+                <w:b/>
+                <w:bCs/>
+              </w:rPr>
+            </w:pPr>
+            <w:r>
+              <w:rPr>
+                <w:rFonts w:ascii="Arial" w:hAnsi="Arial" w:cs="Arial"/>
+                <w:b/>
+                <w:bCs/>
+              </w:rPr>
+              <w:t>Step</w:t>
+            </w:r>
+          </w:p>
+        </w:tc>
+        <w:tc>
+          <w:tcPr>
+            <w:tcW w:w="3437" w:type="dxa"/>
+            <w:gridSpan w:val="2"/>
+            <w:shd w:val="clear" w:color="auto" w:fill="D9D9D9" w:themeFill="background1" w:themeFillShade="D9"/>
+          </w:tcPr>
+          <w:p>
+            <w:pPr>
+              <w:spacing w:line="360" w:lineRule="auto"/>
+              <w:jc w:val="center"/>
+              <w:rPr>
+                <w:rFonts w:ascii="Arial" w:hAnsi="Arial" w:cs="Arial"/>
+                <w:b/>
+                <w:bCs/>
+              </w:rPr>
+            </w:pPr>
+            <w:r>
+              <w:rPr>
+                <w:rFonts w:ascii="Arial" w:hAnsi="Arial" w:cs="Arial"/>
+                <w:b/>
+                <w:bCs/>
+              </w:rPr>
+              <w:t>Actor Action</w:t>
+            </w:r>
+          </w:p>
+        </w:tc>
+        <w:tc>
+          <w:tcPr>
+            <w:tcW w:w="3360" w:type="dxa"/>
+            <w:gridSpan w:val="2"/>
+            <w:shd w:val="clear" w:color="auto" w:fill="D9D9D9" w:themeFill="background1" w:themeFillShade="D9"/>
+          </w:tcPr>
+          <w:p>
+            <w:pPr>
+              <w:spacing w:line="360" w:lineRule="auto"/>
+              <w:jc w:val="center"/>
+              <w:rPr>
+                <w:rFonts w:ascii="Arial" w:hAnsi="Arial" w:cs="Arial"/>
+                <w:b/>
+                <w:bCs/>
+              </w:rPr>
+            </w:pPr>
+            <w:r>
+              <w:rPr>
+                <w:rFonts w:ascii="Arial" w:hAnsi="Arial" w:cs="Arial"/>
+                <w:b/>
+                <w:bCs/>
+              </w:rPr>
+              <w:t>System Response</w:t>
+            </w:r>
+          </w:p>
+        </w:tc>
+      </w:tr>
+      <w:tr>
+        <w:trPr>
+          <w:trHeight w:val="340"/>
+        </w:trPr>
+        <w:tc>
+          <w:tcPr>
+            <w:tcW w:w="3240" w:type="dxa"/>
+            <w:vMerge/>
+            <w:shd w:val="pct15" w:color="auto" w:fill="auto"/>
+          </w:tcPr>
+          <w:p>
+            <w:pPr>
+              <w:spacing w:line="360" w:lineRule="auto"/>
+              <w:rPr>
+                <w:rFonts w:ascii="Arial" w:hAnsi="Arial" w:cs="Arial"/>
+                <w:b/>
+                <w:bCs/>
+              </w:rPr>
+            </w:pPr>
+          </w:p>
+        </w:tc>
+        <w:tc>
+          <w:tcPr>
+            <w:tcW w:w="737" w:type="dxa"/>
+          </w:tcPr>
+          <w:p>
+            <w:pPr>
+              <w:spacing w:line="360" w:lineRule="auto"/>
+              <w:jc w:val="center"/>
+              <w:rPr>
+                <w:rFonts w:ascii="Arial" w:hAnsi="Arial" w:cs="Arial"/>
+                <w:b/>
+                <w:bCs/>
+              </w:rPr>
+            </w:pPr>
+            <w:r>
+              <w:rPr>
+                <w:rFonts w:ascii="Arial" w:hAnsi="Arial" w:cs="Arial"/>
+                <w:b/>
+                <w:bCs/>
+              </w:rPr>
+              <w:t>1</w:t>
+            </w:r>
+          </w:p>
+        </w:tc>
+        <w:tc>
+          <w:tcPr>
+            <w:tcW w:w="3437" w:type="dxa"/>
+            <w:gridSpan w:val="2"/>
+          </w:tcPr>
+          <w:p>
+            <w:pPr>
+              <w:spacing w:line="360" w:lineRule="auto"/>
+              <w:jc w:val="both"/>
+              <w:rPr>
+                <w:rFonts w:ascii="Arial" w:hAnsi="Arial" w:cs="Arial"/>
+              </w:rPr>
+            </w:pPr>
+            <w:r>
+              <w:rPr>
+                <w:rFonts w:ascii="Arial" w:hAnsi="Arial" w:cs="Arial"/>
+              </w:rPr>
+              <w:t>Kitchen staff logs into the system</w:t>
+            </w:r>
+          </w:p>
+        </w:tc>
+        <w:tc>
+          <w:tcPr>
+            <w:tcW w:w="3360" w:type="dxa"/>
+            <w:gridSpan w:val="2"/>
+          </w:tcPr>
+          <w:p>
+            <w:pPr>
+              <w:spacing w:line="360" w:lineRule="auto"/>
+              <w:jc w:val="both"/>
+              <w:rPr>
+                <w:rFonts w:ascii="Arial" w:hAnsi="Arial" w:cs="Arial"/>
+              </w:rPr>
+            </w:pPr>
+            <w:r>
+              <w:rPr>
+                <w:rFonts w:ascii="Arial" w:hAnsi="Arial" w:cs="Arial"/>
+              </w:rPr>
+              <w:t>The system displays the dashboard showing all new food orders</w:t>
+            </w:r>
+          </w:p>
+        </w:tc>
+      </w:tr>
+      <w:tr>
+        <w:trPr>
+          <w:trHeight w:val="340"/>
+        </w:trPr>
+        <w:tc>
+          <w:tcPr>
+            <w:tcW w:w="3240" w:type="dxa"/>
+            <w:vMerge/>
+            <w:shd w:val="pct15" w:color="auto" w:fill="auto"/>
+          </w:tcPr>
+          <w:p>
+            <w:pPr>
+              <w:spacing w:line="360" w:lineRule="auto"/>
+              <w:rPr>
+                <w:rFonts w:ascii="Arial" w:hAnsi="Arial" w:cs="Arial"/>
+                <w:b/>
+                <w:bCs/>
+              </w:rPr>
+            </w:pPr>
+          </w:p>
+        </w:tc>
+        <w:tc>
+          <w:tcPr>
+            <w:tcW w:w="737" w:type="dxa"/>
+          </w:tcPr>
+          <w:p>
+            <w:pPr>
+              <w:spacing w:line="360" w:lineRule="auto"/>
+              <w:jc w:val="center"/>
+              <w:rPr>
+                <w:rFonts w:ascii="Arial" w:hAnsi="Arial" w:cs="Arial"/>
+                <w:b/>
+                <w:bCs/>
+              </w:rPr>
+            </w:pPr>
+            <w:r>
+              <w:rPr>
+                <w:rFonts w:ascii="Arial" w:hAnsi="Arial" w:cs="Arial"/>
+                <w:b/>
+                <w:bCs/>
+              </w:rPr>
+              <w:t>2</w:t>
+            </w:r>
+          </w:p>
+        </w:tc>
+        <w:tc>
+          <w:tcPr>
+            <w:tcW w:w="3437" w:type="dxa"/>
+            <w:gridSpan w:val="2"/>
+          </w:tcPr>
+          <w:p>
+            <w:pPr>
+              <w:spacing w:line="360" w:lineRule="auto"/>
+              <w:jc w:val="both"/>
+              <w:rPr>
+                <w:rFonts w:ascii="Arial" w:hAnsi="Arial" w:cs="Arial"/>
+              </w:rPr>
+            </w:pPr>
+            <w:r>
+              <w:rPr>
+                <w:rFonts w:ascii="Arial" w:hAnsi="Arial" w:cs="Arial"/>
+              </w:rPr>
+              <w:t>Kitchen staff selects a new food order to view the details</w:t>
+            </w:r>
+          </w:p>
+        </w:tc>
+        <w:tc>
+          <w:tcPr>
+            <w:tcW w:w="3360" w:type="dxa"/>
+            <w:gridSpan w:val="2"/>
+          </w:tcPr>
+          <w:p>
+            <w:pPr>
+              <w:spacing w:line="360" w:lineRule="auto"/>
+              <w:jc w:val="both"/>
+              <w:rPr>
+                <w:rFonts w:ascii="Arial" w:hAnsi="Arial" w:cs="Arial"/>
+              </w:rPr>
+            </w:pPr>
+            <w:r>
+              <w:rPr>
+                <w:rFonts w:ascii="Arial" w:hAnsi="Arial" w:cs="Arial"/>
+              </w:rPr>
+              <w:t>The system displays the order details, including dish name, quantity, note each dish</w:t>
+            </w:r>
+          </w:p>
+        </w:tc>
+      </w:tr>
+      <w:tr>
+        <w:trPr>
+          <w:trHeight w:val="340"/>
+        </w:trPr>
+        <w:tc>
+          <w:tcPr>
+            <w:tcW w:w="3240" w:type="dxa"/>
+            <w:vMerge/>
+            <w:shd w:val="pct15" w:color="auto" w:fill="auto"/>
+          </w:tcPr>
+          <w:p>
+            <w:pPr>
+              <w:spacing w:line="360" w:lineRule="auto"/>
+              <w:rPr>
+                <w:rFonts w:ascii="Arial" w:hAnsi="Arial" w:cs="Arial"/>
+                <w:b/>
+                <w:bCs/>
+              </w:rPr>
+            </w:pPr>
+          </w:p>
+        </w:tc>
+        <w:tc>
+          <w:tcPr>
+            <w:tcW w:w="737" w:type="dxa"/>
+          </w:tcPr>
+          <w:p>
+            <w:pPr>
+              <w:spacing w:line="360" w:lineRule="auto"/>
+              <w:jc w:val="center"/>
+              <w:rPr>
+                <w:rFonts w:ascii="Arial" w:hAnsi="Arial" w:cs="Arial"/>
+                <w:b/>
+                <w:bCs/>
+              </w:rPr>
+            </w:pPr>
+            <w:r>
+              <w:rPr>
+                <w:rFonts w:ascii="Arial" w:hAnsi="Arial" w:cs="Arial"/>
+                <w:b/>
+                <w:bCs/>
+              </w:rPr>
+              <w:t>3</w:t>
+            </w:r>
+          </w:p>
+        </w:tc>
+        <w:tc>
+          <w:tcPr>
+            <w:tcW w:w="3437" w:type="dxa"/>
+            <w:gridSpan w:val="2"/>
+          </w:tcPr>
+          <w:p>
+            <w:pPr>
+              <w:spacing w:line="360" w:lineRule="auto"/>
+              <w:jc w:val="both"/>
+              <w:rPr>
+                <w:rFonts w:ascii="Arial" w:hAnsi="Arial" w:cs="Arial"/>
+              </w:rPr>
+            </w:pPr>
+            <w:r>
+              <w:rPr>
+                <w:rFonts w:ascii="Arial" w:hAnsi="Arial" w:cs="Arial"/>
+              </w:rPr>
+              <w:t>Kitchen staff confirms receipt of the order by clicking "</w:t>
+            </w:r>
+            <w:r>
+              <w:rPr>
+                <w:rFonts w:ascii="Arial" w:hAnsi="Arial" w:cs="Arial"/>
+                <w:b/>
+                <w:bCs/>
+              </w:rPr>
+              <w:t>Confirm Order</w:t>
+            </w:r>
+            <w:r>
+              <w:rPr>
+                <w:rFonts w:ascii="Arial" w:hAnsi="Arial" w:cs="Arial"/>
+              </w:rPr>
+              <w:t>"</w:t>
+            </w:r>
+          </w:p>
+        </w:tc>
+        <w:tc>
+          <w:tcPr>
+            <w:tcW w:w="3360" w:type="dxa"/>
+            <w:gridSpan w:val="2"/>
+          </w:tcPr>
+          <w:p>
+            <w:pPr>
+              <w:spacing w:line="360" w:lineRule="auto"/>
+              <w:jc w:val="both"/>
+              <w:rPr>
+                <w:rFonts w:ascii="Arial" w:hAnsi="Arial" w:cs="Arial"/>
+              </w:rPr>
+            </w:pPr>
+            <w:r>
+              <w:rPr>
+                <w:rFonts w:ascii="Arial" w:hAnsi="Arial" w:cs="Arial"/>
+              </w:rPr>
+              <w:t>The system updates the order status to "In Preparation" and notifies the service staff</w:t>
+            </w:r>
+          </w:p>
+        </w:tc>
+      </w:tr>
+      <w:tr>
+        <w:trPr>
+          <w:trHeight w:val="340"/>
+        </w:trPr>
+        <w:tc>
+          <w:tcPr>
+            <w:tcW w:w="3240" w:type="dxa"/>
+            <w:vMerge/>
+            <w:shd w:val="pct15" w:color="auto" w:fill="auto"/>
+          </w:tcPr>
+          <w:p>
+            <w:pPr>
+              <w:spacing w:line="360" w:lineRule="auto"/>
+              <w:rPr>
+                <w:rFonts w:ascii="Arial" w:hAnsi="Arial" w:cs="Arial"/>
+                <w:b/>
+                <w:bCs/>
+              </w:rPr>
+            </w:pPr>
+          </w:p>
+        </w:tc>
+        <w:tc>
+          <w:tcPr>
+            <w:tcW w:w="737" w:type="dxa"/>
+          </w:tcPr>
+          <w:p>
+            <w:pPr>
+              <w:spacing w:line="360" w:lineRule="auto"/>
+              <w:jc w:val="center"/>
+              <w:rPr>
+                <w:rFonts w:ascii="Arial" w:hAnsi="Arial" w:cs="Arial"/>
+                <w:b/>
+                <w:bCs/>
+              </w:rPr>
+            </w:pPr>
+            <w:r>
+              <w:rPr>
+                <w:rFonts w:ascii="Arial" w:hAnsi="Arial" w:cs="Arial"/>
+                <w:b/>
+                <w:bCs/>
+              </w:rPr>
+              <w:t>4</w:t>
+            </w:r>
+          </w:p>
+        </w:tc>
+        <w:tc>
+          <w:tcPr>
+            <w:tcW w:w="3437" w:type="dxa"/>
+            <w:gridSpan w:val="2"/>
+          </w:tcPr>
+          <w:p>
+            <w:pPr>
+              <w:spacing w:line="360" w:lineRule="auto"/>
+              <w:jc w:val="both"/>
+              <w:rPr>
+                <w:rFonts w:ascii="Arial" w:hAnsi="Arial" w:cs="Arial"/>
+              </w:rPr>
+            </w:pPr>
+            <w:r>
+              <w:rPr>
+                <w:rFonts w:ascii="Arial" w:hAnsi="Arial" w:cs="Arial"/>
+              </w:rPr>
+              <w:t>Kitchen staff begins preparing the dish</w:t>
+            </w:r>
+          </w:p>
+        </w:tc>
+        <w:tc>
+          <w:tcPr>
+            <w:tcW w:w="3360" w:type="dxa"/>
+            <w:gridSpan w:val="2"/>
+          </w:tcPr>
+          <w:p>
+            <w:pPr>
+              <w:spacing w:line="360" w:lineRule="auto"/>
+              <w:jc w:val="both"/>
+              <w:rPr>
+                <w:rFonts w:ascii="Arial" w:hAnsi="Arial" w:cs="Arial"/>
+              </w:rPr>
+            </w:pPr>
+          </w:p>
+        </w:tc>
+      </w:tr>
+      <w:tr>
+        <w:trPr>
+          <w:trHeight w:val="340"/>
+        </w:trPr>
+        <w:tc>
+          <w:tcPr>
+            <w:tcW w:w="3240" w:type="dxa"/>
+            <w:vMerge w:val="restart"/>
+            <w:shd w:val="pct15" w:color="auto" w:fill="auto"/>
+          </w:tcPr>
+          <w:p>
+            <w:pPr>
+              <w:spacing w:line="360" w:lineRule="auto"/>
+              <w:rPr>
+                <w:rFonts w:ascii="Arial" w:hAnsi="Arial" w:cs="Arial"/>
+                <w:b/>
+                <w:bCs/>
+              </w:rPr>
+            </w:pPr>
+            <w:r>
+              <w:rPr>
+                <w:rFonts w:ascii="Arial" w:hAnsi="Arial" w:cs="Arial"/>
+                <w:b/>
+                <w:bCs/>
+              </w:rPr>
+              <w:t>Alternative Flow</w:t>
+            </w:r>
+          </w:p>
+        </w:tc>
+        <w:tc>
+          <w:tcPr>
+            <w:tcW w:w="7534" w:type="dxa"/>
+            <w:gridSpan w:val="5"/>
+            <w:shd w:val="clear" w:color="auto" w:fill="D9D9D9" w:themeFill="background1" w:themeFillShade="D9"/>
+          </w:tcPr>
+          <w:p>
+            <w:pPr>
+              <w:spacing w:line="360" w:lineRule="auto"/>
+              <w:jc w:val="center"/>
+              <w:rPr>
+                <w:rFonts w:ascii="Arial" w:hAnsi="Arial" w:cs="Arial"/>
+                <w:b/>
+                <w:bCs/>
+              </w:rPr>
+            </w:pPr>
+            <w:r>
+              <w:rPr>
+                <w:rFonts w:ascii="Arial" w:hAnsi="Arial" w:cs="Arial"/>
+                <w:b/>
+                <w:bCs/>
+              </w:rPr>
+              <w:t>Alternative Flow</w:t>
+            </w:r>
+            <w:r>
+              <w:rPr>
+                <w:rFonts w:ascii="Arial" w:hAnsi="Arial" w:cs="Arial"/>
+                <w:b/>
+                <w:bCs/>
+              </w:rPr>
+              <w:t xml:space="preserve"> 1:</w:t>
+            </w:r>
+            <w:r>
+              <w:rPr>
+                <w:rFonts w:ascii="Arial" w:hAnsi="Arial" w:cs="Arial"/>
+                <w:b/>
+                <w:bCs/>
+              </w:rPr>
+              <w:t xml:space="preserve"> </w:t>
+            </w:r>
+            <w:r>
+              <w:rPr>
+                <w:rFonts w:ascii="Arial" w:hAnsi="Arial" w:cs="Arial"/>
+                <w:b/>
+                <w:bCs/>
+              </w:rPr>
+              <w:t>Kitchen Staff Declines the Order</w:t>
+            </w:r>
+          </w:p>
+        </w:tc>
+      </w:tr>
+      <w:tr>
+        <w:trPr>
+          <w:trHeight w:val="340"/>
+        </w:trPr>
+        <w:tc>
+          <w:tcPr>
+            <w:tcW w:w="3240" w:type="dxa"/>
+            <w:vMerge/>
+            <w:shd w:val="pct15" w:color="auto" w:fill="auto"/>
+          </w:tcPr>
+          <w:p>
+            <w:pPr>
+              <w:spacing w:line="360" w:lineRule="auto"/>
+              <w:rPr>
+                <w:rFonts w:ascii="Arial" w:hAnsi="Arial" w:cs="Arial"/>
+                <w:b/>
+                <w:bCs/>
+              </w:rPr>
+            </w:pPr>
+          </w:p>
+        </w:tc>
+        <w:tc>
+          <w:tcPr>
+            <w:tcW w:w="737" w:type="dxa"/>
+            <w:shd w:val="clear" w:color="auto" w:fill="D9D9D9" w:themeFill="background1" w:themeFillShade="D9"/>
+          </w:tcPr>
+          <w:p>
+            <w:pPr>
+              <w:spacing w:line="360" w:lineRule="auto"/>
+              <w:jc w:val="center"/>
+              <w:rPr>
+                <w:rFonts w:ascii="Arial" w:hAnsi="Arial" w:cs="Arial"/>
+              </w:rPr>
+            </w:pPr>
+            <w:r>
+              <w:rPr>
+                <w:rFonts w:ascii="Arial" w:hAnsi="Arial" w:cs="Arial"/>
+                <w:b/>
+                <w:bCs/>
+              </w:rPr>
+              <w:t>Step</w:t>
+            </w:r>
+          </w:p>
+        </w:tc>
+        <w:tc>
+          <w:tcPr>
+            <w:tcW w:w="3437" w:type="dxa"/>
+            <w:gridSpan w:val="2"/>
+            <w:shd w:val="clear" w:color="auto" w:fill="D9D9D9" w:themeFill="background1" w:themeFillShade="D9"/>
+          </w:tcPr>
+          <w:p>
+            <w:pPr>
+              <w:spacing w:line="360" w:lineRule="auto"/>
+              <w:jc w:val="center"/>
+              <w:rPr>
+                <w:rFonts w:ascii="Arial" w:hAnsi="Arial" w:cs="Arial"/>
+              </w:rPr>
+            </w:pPr>
+            <w:r>
+              <w:rPr>
+                <w:rFonts w:ascii="Arial" w:hAnsi="Arial" w:cs="Arial"/>
+                <w:b/>
+                <w:bCs/>
+              </w:rPr>
+              <w:t>Actor Action</w:t>
+            </w:r>
+          </w:p>
+        </w:tc>
+        <w:tc>
+          <w:tcPr>
+            <w:tcW w:w="3360" w:type="dxa"/>
+            <w:gridSpan w:val="2"/>
+            <w:shd w:val="clear" w:color="auto" w:fill="D9D9D9" w:themeFill="background1" w:themeFillShade="D9"/>
+          </w:tcPr>
+          <w:p>
+            <w:pPr>
+              <w:spacing w:line="360" w:lineRule="auto"/>
+              <w:jc w:val="center"/>
+              <w:rPr>
+                <w:rFonts w:ascii="Arial" w:hAnsi="Arial" w:cs="Arial"/>
+              </w:rPr>
+            </w:pPr>
+            <w:r>
+              <w:rPr>
+                <w:rFonts w:ascii="Arial" w:hAnsi="Arial" w:cs="Arial"/>
+                <w:b/>
+                <w:bCs/>
+              </w:rPr>
+              <w:t>System Response</w:t>
+            </w:r>
+          </w:p>
+        </w:tc>
+      </w:tr>
+      <w:tr>
+        <w:trPr>
+          <w:trHeight w:val="340"/>
+        </w:trPr>
+        <w:tc>
+          <w:tcPr>
+            <w:tcW w:w="3240" w:type="dxa"/>
+            <w:vMerge/>
+            <w:shd w:val="pct15" w:color="auto" w:fill="auto"/>
+          </w:tcPr>
+          <w:p>
+            <w:pPr>
+              <w:spacing w:line="360" w:lineRule="auto"/>
+              <w:rPr>
+                <w:rFonts w:ascii="Arial" w:hAnsi="Arial" w:cs="Arial"/>
+                <w:b/>
+                <w:bCs/>
+              </w:rPr>
+            </w:pPr>
+          </w:p>
+        </w:tc>
+        <w:tc>
+          <w:tcPr>
+            <w:tcW w:w="737" w:type="dxa"/>
+          </w:tcPr>
+          <w:p>
+            <w:pPr>
+              <w:spacing w:line="360" w:lineRule="auto"/>
+              <w:rPr>
+                <w:rFonts w:ascii="Arial" w:hAnsi="Arial" w:cs="Arial"/>
+                <w:b/>
+                <w:bCs/>
+              </w:rPr>
+            </w:pPr>
+            <w:r>
+              <w:rPr>
+                <w:rFonts w:ascii="Arial" w:hAnsi="Arial" w:cs="Arial"/>
+                <w:b/>
+                <w:bCs/>
+              </w:rPr>
+              <w:t>1</w:t>
+            </w:r>
+          </w:p>
+        </w:tc>
+        <w:tc>
+          <w:tcPr>
+            <w:tcW w:w="3437" w:type="dxa"/>
+            <w:gridSpan w:val="2"/>
+          </w:tcPr>
+          <w:p>
+            <w:pPr>
+              <w:spacing w:line="360" w:lineRule="auto"/>
+              <w:rPr>
+                <w:rFonts w:ascii="Arial" w:hAnsi="Arial" w:cs="Arial"/>
+              </w:rPr>
+            </w:pPr>
+            <w:r>
+              <w:rPr>
+                <w:rFonts w:ascii="Arial" w:hAnsi="Arial" w:cs="Arial"/>
+              </w:rPr>
+              <w:t>Kitchen staff logs into the system</w:t>
+            </w:r>
+          </w:p>
+        </w:tc>
+        <w:tc>
+          <w:tcPr>
+            <w:tcW w:w="3360" w:type="dxa"/>
+            <w:gridSpan w:val="2"/>
+          </w:tcPr>
+          <w:p>
+            <w:pPr>
+              <w:spacing w:line="360" w:lineRule="auto"/>
+              <w:rPr>
+                <w:rFonts w:ascii="Arial" w:hAnsi="Arial" w:cs="Arial"/>
+              </w:rPr>
+            </w:pPr>
+            <w:r>
+              <w:rPr>
+                <w:rFonts w:ascii="Arial" w:hAnsi="Arial" w:cs="Arial"/>
+              </w:rPr>
+              <w:t>The system displays the dashboard showing all new food orders</w:t>
+            </w:r>
+          </w:p>
+        </w:tc>
+      </w:tr>
+      <w:tr>
+        <w:trPr>
+          <w:trHeight w:val="340"/>
+        </w:trPr>
+        <w:tc>
+          <w:tcPr>
+            <w:tcW w:w="3240" w:type="dxa"/>
+            <w:vMerge/>
+            <w:shd w:val="pct15" w:color="auto" w:fill="auto"/>
+          </w:tcPr>
+          <w:p>
+            <w:pPr>
+              <w:spacing w:line="360" w:lineRule="auto"/>
+              <w:rPr>
+                <w:rFonts w:ascii="Arial" w:hAnsi="Arial" w:cs="Arial"/>
+                <w:b/>
+                <w:bCs/>
+              </w:rPr>
+            </w:pPr>
+          </w:p>
+        </w:tc>
+        <w:tc>
+          <w:tcPr>
+            <w:tcW w:w="737" w:type="dxa"/>
+          </w:tcPr>
+          <w:p>
+            <w:pPr>
+              <w:spacing w:line="360" w:lineRule="auto"/>
+              <w:rPr>
+                <w:rFonts w:ascii="Arial" w:hAnsi="Arial" w:cs="Arial"/>
+                <w:b/>
+                <w:bCs/>
+              </w:rPr>
+            </w:pPr>
+            <w:r>
+              <w:rPr>
+                <w:rFonts w:ascii="Arial" w:hAnsi="Arial" w:cs="Arial"/>
+                <w:b/>
+                <w:bCs/>
+              </w:rPr>
+              <w:t>2</w:t>
+            </w:r>
+          </w:p>
+        </w:tc>
+        <w:tc>
+          <w:tcPr>
+            <w:tcW w:w="3437" w:type="dxa"/>
+            <w:gridSpan w:val="2"/>
+          </w:tcPr>
+          <w:p>
+            <w:pPr>
+              <w:spacing w:line="360" w:lineRule="auto"/>
+              <w:rPr>
+                <w:rFonts w:ascii="Arial" w:hAnsi="Arial" w:cs="Arial"/>
+              </w:rPr>
+            </w:pPr>
+            <w:r>
+              <w:rPr>
+                <w:rFonts w:ascii="Arial" w:hAnsi="Arial" w:cs="Arial"/>
+              </w:rPr>
+              <w:t>Kitchen staff selects a new food order to view the details</w:t>
+            </w:r>
+          </w:p>
+        </w:tc>
+        <w:tc>
+          <w:tcPr>
+            <w:tcW w:w="3360" w:type="dxa"/>
+            <w:gridSpan w:val="2"/>
+          </w:tcPr>
+          <w:p>
+            <w:pPr>
+              <w:spacing w:line="360" w:lineRule="auto"/>
+              <w:rPr>
+                <w:rFonts w:ascii="Arial" w:hAnsi="Arial" w:cs="Arial"/>
+              </w:rPr>
+            </w:pPr>
+            <w:r>
+              <w:rPr>
+                <w:rFonts w:ascii="Arial" w:hAnsi="Arial" w:cs="Arial"/>
+              </w:rPr>
+              <w:t>The system displays the order details, including dish name, quantity, note each dish</w:t>
+            </w:r>
+          </w:p>
+        </w:tc>
+      </w:tr>
+      <w:tr>
+        <w:trPr>
+          <w:trHeight w:val="340"/>
+        </w:trPr>
+        <w:tc>
+          <w:tcPr>
+            <w:tcW w:w="3240" w:type="dxa"/>
+            <w:vMerge/>
+            <w:shd w:val="pct15" w:color="auto" w:fill="auto"/>
+          </w:tcPr>
+          <w:p>
+            <w:pPr>
+              <w:spacing w:line="360" w:lineRule="auto"/>
+              <w:rPr>
+                <w:rFonts w:ascii="Arial" w:hAnsi="Arial" w:cs="Arial"/>
+                <w:b/>
+                <w:bCs/>
+              </w:rPr>
+            </w:pPr>
+          </w:p>
+        </w:tc>
+        <w:tc>
+          <w:tcPr>
+            <w:tcW w:w="737" w:type="dxa"/>
+          </w:tcPr>
+          <w:p>
+            <w:pPr>
+              <w:spacing w:line="360" w:lineRule="auto"/>
+              <w:rPr>
+                <w:rFonts w:ascii="Arial" w:hAnsi="Arial" w:cs="Arial"/>
+                <w:b/>
+                <w:bCs/>
+              </w:rPr>
+            </w:pPr>
+            <w:r>
+              <w:rPr>
+                <w:rFonts w:ascii="Arial" w:hAnsi="Arial" w:cs="Arial"/>
+                <w:b/>
+                <w:bCs/>
+              </w:rPr>
+              <w:t>4</w:t>
+            </w:r>
+          </w:p>
+        </w:tc>
+        <w:tc>
+          <w:tcPr>
+            <w:tcW w:w="3437" w:type="dxa"/>
+            <w:gridSpan w:val="2"/>
+          </w:tcPr>
+          <w:p>
+            <w:pPr>
+              <w:spacing w:line="360" w:lineRule="auto"/>
+              <w:rPr>
+                <w:rFonts w:ascii="Arial" w:hAnsi="Arial" w:cs="Arial"/>
+              </w:rPr>
+            </w:pPr>
+            <w:r>
+              <w:rPr>
+                <w:rFonts w:ascii="Arial" w:hAnsi="Arial" w:cs="Arial"/>
+              </w:rPr>
+              <w:t>Kitchen staff decides to decline the order due to unavailable ingredients or other issues</w:t>
+            </w:r>
+          </w:p>
+        </w:tc>
+        <w:tc>
+          <w:tcPr>
+            <w:tcW w:w="3360" w:type="dxa"/>
+            <w:gridSpan w:val="2"/>
+          </w:tcPr>
+          <w:p>
+            <w:pPr>
+              <w:spacing w:line="360" w:lineRule="auto"/>
+              <w:rPr>
+                <w:rFonts w:ascii="Arial" w:hAnsi="Arial" w:cs="Arial"/>
+              </w:rPr>
+            </w:pPr>
+            <w:r>
+              <w:rPr>
+                <w:rFonts w:ascii="Arial" w:hAnsi="Arial" w:cs="Arial"/>
+              </w:rPr>
+              <w:t>The system updates the order status to “</w:t>
+            </w:r>
+            <w:r>
+              <w:rPr>
+                <w:rFonts w:ascii="Arial" w:hAnsi="Arial" w:cs="Arial"/>
+                <w:b/>
+                <w:bCs/>
+              </w:rPr>
+              <w:t>Declined</w:t>
+            </w:r>
+            <w:r>
+              <w:rPr>
+                <w:rFonts w:ascii="Arial" w:hAnsi="Arial" w:cs="Arial"/>
+              </w:rPr>
+              <w:t>.”</w:t>
+            </w:r>
+          </w:p>
+        </w:tc>
+      </w:tr>
+      <w:tr>
+        <w:trPr>
+          <w:trHeight w:val="340"/>
+        </w:trPr>
+        <w:tc>
+          <w:tcPr>
+            <w:tcW w:w="3240" w:type="dxa"/>
+            <w:vMerge/>
+            <w:shd w:val="pct15" w:color="auto" w:fill="auto"/>
+          </w:tcPr>
+          <w:p>
+            <w:pPr>
+              <w:spacing w:line="360" w:lineRule="auto"/>
+              <w:rPr>
+                <w:rFonts w:ascii="Arial" w:hAnsi="Arial" w:cs="Arial"/>
+                <w:b/>
+                <w:bCs/>
+              </w:rPr>
+            </w:pPr>
+          </w:p>
+        </w:tc>
+        <w:tc>
+          <w:tcPr>
+            <w:tcW w:w="737" w:type="dxa"/>
+          </w:tcPr>
+          <w:p>
+            <w:pPr>
+              <w:spacing w:line="360" w:lineRule="auto"/>
+              <w:rPr>
+                <w:rFonts w:ascii="Arial" w:hAnsi="Arial" w:cs="Arial"/>
+                <w:b/>
+                <w:bCs/>
+              </w:rPr>
+            </w:pPr>
+            <w:r>
+              <w:rPr>
+                <w:rFonts w:ascii="Arial" w:hAnsi="Arial" w:cs="Arial"/>
+                <w:b/>
+                <w:bCs/>
+              </w:rPr>
+              <w:t>3</w:t>
+            </w:r>
+          </w:p>
+        </w:tc>
+        <w:tc>
+          <w:tcPr>
+            <w:tcW w:w="3437" w:type="dxa"/>
+            <w:gridSpan w:val="2"/>
+          </w:tcPr>
+          <w:p>
+            <w:pPr>
+              <w:spacing w:line="360" w:lineRule="auto"/>
+              <w:rPr>
+                <w:rFonts w:ascii="Arial" w:hAnsi="Arial" w:cs="Arial"/>
+              </w:rPr>
+            </w:pPr>
+          </w:p>
+        </w:tc>
+        <w:tc>
+          <w:tcPr>
+            <w:tcW w:w="3360" w:type="dxa"/>
+            <w:gridSpan w:val="2"/>
+          </w:tcPr>
+          <w:p>
+            <w:pPr>
+              <w:spacing w:line="360" w:lineRule="auto"/>
+              <w:rPr>
+                <w:rFonts w:ascii="Arial" w:hAnsi="Arial" w:cs="Arial"/>
+              </w:rPr>
+            </w:pPr>
+            <w:r>
+              <w:rPr>
+                <w:rFonts w:ascii="Arial" w:hAnsi="Arial" w:cs="Arial"/>
+              </w:rPr>
+              <w:t>The system notifies the manager and serving staff about the declined order</w:t>
+            </w:r>
+          </w:p>
+        </w:tc>
+      </w:tr>
+      <w:tr>
+        <w:trPr>
+          <w:trHeight w:val="340"/>
+        </w:trPr>
+        <w:tc>
+          <w:tcPr>
+            <w:tcW w:w="3240" w:type="dxa"/>
+            <w:vMerge/>
+            <w:shd w:val="pct15" w:color="auto" w:fill="auto"/>
+          </w:tcPr>
+          <w:p>
+            <w:pPr>
+              <w:spacing w:line="360" w:lineRule="auto"/>
+              <w:rPr>
+                <w:rFonts w:ascii="Arial" w:hAnsi="Arial" w:cs="Arial"/>
+                <w:b/>
+                <w:bCs/>
+              </w:rPr>
+            </w:pPr>
+          </w:p>
+        </w:tc>
+        <w:tc>
+          <w:tcPr>
+            <w:tcW w:w="7534" w:type="dxa"/>
+            <w:gridSpan w:val="5"/>
+            <w:shd w:val="clear" w:color="auto" w:fill="D9D9D9" w:themeFill="background1" w:themeFillShade="D9"/>
+          </w:tcPr>
+          <w:p>
+            <w:pPr>
+              <w:spacing w:before="100" w:beforeAutospacing="1" w:after="100" w:afterAutospacing="1" w:line="360" w:lineRule="auto"/>
+              <w:jc w:val="center"/>
+              <w:outlineLvl w:val="3"/>
+              <w:rPr>
+                <w:rFonts w:ascii="Arial" w:hAnsi="Arial" w:cs="Arial"/>
+                <w:b/>
+                <w:bCs/>
+              </w:rPr>
+            </w:pPr>
+            <w:r>
+              <w:rPr>
+                <w:rFonts w:ascii="Arial" w:hAnsi="Arial" w:cs="Arial"/>
+                <w:b/>
+                <w:bCs/>
+              </w:rPr>
+              <w:t>Alternative Flow</w:t>
+            </w:r>
+            <w:r>
+              <w:rPr>
+                <w:rFonts w:ascii="Arial" w:eastAsia="Times New Roman" w:hAnsi="Arial" w:cs="Arial"/>
+                <w:b/>
+                <w:bCs/>
+              </w:rPr>
+              <w:t xml:space="preserve"> 2: </w:t>
+            </w:r>
+            <w:r>
+              <w:rPr>
+                <w:rFonts w:ascii="Arial" w:hAnsi="Arial" w:cs="Arial"/>
+                <w:b/>
+                <w:bCs/>
+              </w:rPr>
+              <w:t>Kitchen Staff Forgets to Confirm the Order</w:t>
+            </w:r>
+          </w:p>
+        </w:tc>
+      </w:tr>
+      <w:tr>
+        <w:trPr>
+          <w:trHeight w:val="340"/>
+        </w:trPr>
+        <w:tc>
+          <w:tcPr>
+            <w:tcW w:w="3240" w:type="dxa"/>
+            <w:vMerge/>
+            <w:shd w:val="pct15" w:color="auto" w:fill="auto"/>
+          </w:tcPr>
+          <w:p>
+            <w:pPr>
+              <w:spacing w:line="360" w:lineRule="auto"/>
+              <w:rPr>
+                <w:rFonts w:ascii="Arial" w:hAnsi="Arial" w:cs="Arial"/>
+                <w:b/>
+                <w:bCs/>
+              </w:rPr>
+            </w:pPr>
+          </w:p>
+        </w:tc>
+        <w:tc>
+          <w:tcPr>
+            <w:tcW w:w="737" w:type="dxa"/>
+            <w:shd w:val="clear" w:color="auto" w:fill="D9D9D9" w:themeFill="background1" w:themeFillShade="D9"/>
+          </w:tcPr>
+          <w:p>
+            <w:pPr>
+              <w:spacing w:line="360" w:lineRule="auto"/>
+              <w:jc w:val="center"/>
+              <w:rPr>
+                <w:rFonts w:ascii="Arial" w:hAnsi="Arial" w:cs="Arial"/>
+                <w:b/>
+                <w:bCs/>
+              </w:rPr>
+            </w:pPr>
+            <w:r>
+              <w:rPr>
+                <w:rFonts w:ascii="Arial" w:hAnsi="Arial" w:cs="Arial"/>
+                <w:b/>
+                <w:bCs/>
+              </w:rPr>
+              <w:t>Step</w:t>
+            </w:r>
+          </w:p>
+        </w:tc>
+        <w:tc>
+          <w:tcPr>
+            <w:tcW w:w="3437" w:type="dxa"/>
+            <w:gridSpan w:val="2"/>
+            <w:shd w:val="clear" w:color="auto" w:fill="D9D9D9" w:themeFill="background1" w:themeFillShade="D9"/>
+          </w:tcPr>
+          <w:p>
+            <w:pPr>
+              <w:spacing w:line="360" w:lineRule="auto"/>
+              <w:jc w:val="center"/>
+              <w:rPr>
+                <w:rFonts w:ascii="Arial" w:hAnsi="Arial" w:cs="Arial"/>
+              </w:rPr>
+            </w:pPr>
+            <w:r>
+              <w:rPr>
+                <w:rFonts w:ascii="Arial" w:hAnsi="Arial" w:cs="Arial"/>
+                <w:b/>
+                <w:bCs/>
+              </w:rPr>
+              <w:t>Actor Action</w:t>
+            </w:r>
+          </w:p>
+        </w:tc>
+        <w:tc>
+          <w:tcPr>
+            <w:tcW w:w="3360" w:type="dxa"/>
+            <w:gridSpan w:val="2"/>
+            <w:shd w:val="clear" w:color="auto" w:fill="D9D9D9" w:themeFill="background1" w:themeFillShade="D9"/>
+          </w:tcPr>
+          <w:p>
+            <w:pPr>
+              <w:spacing w:line="360" w:lineRule="auto"/>
+              <w:jc w:val="center"/>
+              <w:rPr>
+                <w:rFonts w:ascii="Arial" w:hAnsi="Arial" w:cs="Arial"/>
+              </w:rPr>
+            </w:pPr>
+            <w:r>
+              <w:rPr>
+                <w:rFonts w:ascii="Arial" w:hAnsi="Arial" w:cs="Arial"/>
+                <w:b/>
+                <w:bCs/>
+              </w:rPr>
+              <w:t>System Response</w:t>
+            </w:r>
+          </w:p>
+        </w:tc>
+      </w:tr>
+      <w:tr>
+        <w:trPr>
+          <w:trHeight w:val="340"/>
+        </w:trPr>
+        <w:tc>
+          <w:tcPr>
+            <w:tcW w:w="3240" w:type="dxa"/>
+            <w:vMerge/>
+            <w:shd w:val="pct15" w:color="auto" w:fill="auto"/>
+          </w:tcPr>
+          <w:p>
+            <w:pPr>
+              <w:spacing w:line="360" w:lineRule="auto"/>
+              <w:rPr>
+                <w:rFonts w:ascii="Arial" w:hAnsi="Arial" w:cs="Arial"/>
+                <w:b/>
+                <w:bCs/>
+              </w:rPr>
+            </w:pPr>
+          </w:p>
+        </w:tc>
+        <w:tc>
+          <w:tcPr>
+            <w:tcW w:w="737" w:type="dxa"/>
+          </w:tcPr>
+          <w:p>
+            <w:pPr>
+              <w:spacing w:line="360" w:lineRule="auto"/>
+              <w:rPr>
+                <w:rFonts w:ascii="Arial" w:hAnsi="Arial" w:cs="Arial"/>
+                <w:b/>
+                <w:bCs/>
+              </w:rPr>
+            </w:pPr>
+            <w:r>
+              <w:rPr>
+                <w:rFonts w:ascii="Arial" w:hAnsi="Arial" w:cs="Arial"/>
+                <w:b/>
+                <w:bCs/>
+              </w:rPr>
+              <w:t>1</w:t>
+            </w:r>
+          </w:p>
+        </w:tc>
+        <w:tc>
+          <w:tcPr>
+            <w:tcW w:w="3437" w:type="dxa"/>
+            <w:gridSpan w:val="2"/>
+          </w:tcPr>
+          <w:p>
+            <w:pPr>
+              <w:spacing w:line="360" w:lineRule="auto"/>
+              <w:rPr>
+                <w:rFonts w:ascii="Arial" w:hAnsi="Arial" w:cs="Arial"/>
+              </w:rPr>
+            </w:pPr>
+            <w:r>
+              <w:rPr>
+                <w:rFonts w:ascii="Arial" w:hAnsi="Arial" w:cs="Arial"/>
+              </w:rPr>
+              <w:t>Kitchen staff logs into the system</w:t>
+            </w:r>
+          </w:p>
+        </w:tc>
+        <w:tc>
+          <w:tcPr>
+            <w:tcW w:w="3360" w:type="dxa"/>
+            <w:gridSpan w:val="2"/>
+          </w:tcPr>
+          <w:p>
+            <w:pPr>
+              <w:spacing w:line="360" w:lineRule="auto"/>
+              <w:rPr>
+                <w:rFonts w:ascii="Arial" w:hAnsi="Arial" w:cs="Arial"/>
+              </w:rPr>
+            </w:pPr>
+            <w:r>
+              <w:rPr>
+                <w:rFonts w:ascii="Arial" w:hAnsi="Arial" w:cs="Arial"/>
+              </w:rPr>
+              <w:t>The system displays the dashboard showing all new food orders</w:t>
+            </w:r>
+          </w:p>
+        </w:tc>
+      </w:tr>
+      <w:tr>
+        <w:trPr>
+          <w:trHeight w:val="340"/>
+        </w:trPr>
+        <w:tc>
+          <w:tcPr>
+            <w:tcW w:w="3240" w:type="dxa"/>
+            <w:vMerge/>
+            <w:shd w:val="pct15" w:color="auto" w:fill="auto"/>
+          </w:tcPr>
+          <w:p>
+            <w:pPr>
+              <w:spacing w:line="360" w:lineRule="auto"/>
+              <w:rPr>
+                <w:rFonts w:ascii="Arial" w:hAnsi="Arial" w:cs="Arial"/>
+                <w:b/>
+                <w:bCs/>
+              </w:rPr>
+            </w:pPr>
+          </w:p>
+        </w:tc>
+        <w:tc>
+          <w:tcPr>
+            <w:tcW w:w="737" w:type="dxa"/>
+          </w:tcPr>
+          <w:p>
+            <w:pPr>
+              <w:spacing w:line="360" w:lineRule="auto"/>
+              <w:rPr>
+                <w:rFonts w:ascii="Arial" w:hAnsi="Arial" w:cs="Arial"/>
+                <w:b/>
+                <w:bCs/>
+              </w:rPr>
+            </w:pPr>
+            <w:r>
+              <w:rPr>
+                <w:rFonts w:ascii="Arial" w:hAnsi="Arial" w:cs="Arial"/>
+                <w:b/>
+                <w:bCs/>
+              </w:rPr>
+              <w:t>2</w:t>
+            </w:r>
+          </w:p>
+        </w:tc>
+        <w:tc>
+          <w:tcPr>
+            <w:tcW w:w="3437" w:type="dxa"/>
+            <w:gridSpan w:val="2"/>
+          </w:tcPr>
+          <w:p>
+            <w:pPr>
+              <w:spacing w:line="360" w:lineRule="auto"/>
+              <w:rPr>
+                <w:rFonts w:ascii="Arial" w:hAnsi="Arial" w:cs="Arial"/>
+              </w:rPr>
+            </w:pPr>
+            <w:r>
+              <w:rPr>
+                <w:rFonts w:ascii="Arial" w:hAnsi="Arial" w:cs="Arial"/>
+              </w:rPr>
+              <w:t>Kitchen staff does not confirm the order within the allowed time</w:t>
+            </w:r>
+          </w:p>
+        </w:tc>
+        <w:tc>
+          <w:tcPr>
+            <w:tcW w:w="3360" w:type="dxa"/>
+            <w:gridSpan w:val="2"/>
+          </w:tcPr>
+          <w:p>
+            <w:pPr>
+              <w:spacing w:line="360" w:lineRule="auto"/>
+              <w:rPr>
+                <w:rFonts w:ascii="Arial" w:hAnsi="Arial" w:cs="Arial"/>
+              </w:rPr>
+            </w:pPr>
+            <w:r>
+              <w:rPr>
+                <w:rFonts w:ascii="Arial" w:hAnsi="Arial" w:cs="Arial"/>
+              </w:rPr>
+              <w:t>The system flags the order as “Unacknowledged” and escalates the issue to the manager</w:t>
+            </w:r>
+          </w:p>
+        </w:tc>
+      </w:tr>
+      <w:tr>
+        <w:trPr>
+          <w:trHeight w:val="340"/>
+        </w:trPr>
+        <w:tc>
+          <w:tcPr>
+            <w:tcW w:w="3240" w:type="dxa"/>
+            <w:vMerge/>
+            <w:shd w:val="pct15" w:color="auto" w:fill="auto"/>
+          </w:tcPr>
+          <w:p>
+            <w:pPr>
+              <w:spacing w:line="360" w:lineRule="auto"/>
+              <w:rPr>
+                <w:rFonts w:ascii="Arial" w:hAnsi="Arial" w:cs="Arial"/>
+                <w:b/>
+                <w:bCs/>
+              </w:rPr>
+            </w:pPr>
+          </w:p>
+        </w:tc>
+        <w:tc>
+          <w:tcPr>
+            <w:tcW w:w="737" w:type="dxa"/>
+          </w:tcPr>
+          <w:p>
+            <w:pPr>
+              <w:spacing w:line="360" w:lineRule="auto"/>
+              <w:rPr>
+                <w:rFonts w:ascii="Arial" w:hAnsi="Arial" w:cs="Arial"/>
+                <w:b/>
+                <w:bCs/>
+              </w:rPr>
+            </w:pPr>
+            <w:r>
+              <w:rPr>
+                <w:rFonts w:ascii="Arial" w:hAnsi="Arial" w:cs="Arial"/>
+                <w:b/>
+                <w:bCs/>
+              </w:rPr>
+              <w:t>3</w:t>
+            </w:r>
+          </w:p>
+        </w:tc>
+        <w:tc>
+          <w:tcPr>
+            <w:tcW w:w="3437" w:type="dxa"/>
+            <w:gridSpan w:val="2"/>
+          </w:tcPr>
+          <w:p>
+            <w:pPr>
+              <w:spacing w:line="360" w:lineRule="auto"/>
+              <w:rPr>
+                <w:rFonts w:ascii="Arial" w:hAnsi="Arial" w:cs="Arial"/>
+              </w:rPr>
+            </w:pPr>
+            <w:r>
+              <w:rPr>
+                <w:rFonts w:ascii="Arial" w:hAnsi="Arial" w:cs="Arial"/>
+              </w:rPr>
+              <w:t>The manager reviews the unacknowledged order</w:t>
+            </w:r>
+          </w:p>
+        </w:tc>
+        <w:tc>
+          <w:tcPr>
+            <w:tcW w:w="3360" w:type="dxa"/>
+            <w:gridSpan w:val="2"/>
+          </w:tcPr>
+          <w:p>
+            <w:pPr>
+              <w:spacing w:line="360" w:lineRule="auto"/>
+              <w:rPr>
+                <w:rFonts w:ascii="Arial" w:hAnsi="Arial" w:cs="Arial"/>
+              </w:rPr>
+            </w:pPr>
+            <w:r>
+              <w:rPr>
+                <w:rFonts w:ascii="Arial" w:hAnsi="Arial" w:cs="Arial"/>
+              </w:rPr>
+              <w:t>The system allows the manager to reassign the order or notify kitchen staff again</w:t>
+            </w:r>
+          </w:p>
+        </w:tc>
+      </w:tr>
+      <w:tr>
+        <w:trPr>
+          <w:gridAfter w:val="5"/>
+          <w:wAfter w:w="7534" w:type="dxa"/>
+          <w:trHeight w:val="379"/>
+        </w:trPr>
+        <w:tc>
+          <w:tcPr>
+            <w:tcW w:w="3240" w:type="dxa"/>
+            <w:vMerge/>
+            <w:shd w:val="pct15" w:color="auto" w:fill="auto"/>
+          </w:tcPr>
+          <w:p>
+            <w:pPr>
+              <w:spacing w:line="360" w:lineRule="auto"/>
+              <w:rPr>
+                <w:rFonts w:ascii="Arial" w:hAnsi="Arial" w:cs="Arial"/>
+                <w:b/>
+                <w:bCs/>
+              </w:rPr>
+            </w:pPr>
+          </w:p>
+        </w:tc>
+      </w:tr>
+      <w:tr>
+        <w:trPr>
+          <w:trHeight w:val="340"/>
+        </w:trPr>
+        <w:tc>
+          <w:tcPr>
+            <w:tcW w:w="3240" w:type="dxa"/>
+            <w:shd w:val="pct15" w:color="auto" w:fill="auto"/>
+          </w:tcPr>
+          <w:p>
+            <w:pPr>
+              <w:spacing w:line="360" w:lineRule="auto"/>
+              <w:rPr>
+                <w:rFonts w:ascii="Arial" w:hAnsi="Arial" w:cs="Arial"/>
+                <w:b/>
+                <w:bCs/>
+              </w:rPr>
+            </w:pPr>
+          </w:p>
+        </w:tc>
+        <w:tc>
+          <w:tcPr>
+            <w:tcW w:w="7534" w:type="dxa"/>
+            <w:gridSpan w:val="5"/>
+            <w:shd w:val="clear" w:color="auto" w:fill="D9D9D9" w:themeFill="background1" w:themeFillShade="D9"/>
+          </w:tcPr>
+          <w:p>
+            <w:pPr>
+              <w:spacing w:line="360" w:lineRule="auto"/>
+              <w:ind w:right="-4349"/>
+              <w:rPr>
+                <w:rFonts w:ascii="Arial" w:hAnsi="Arial" w:cs="Arial"/>
+                <w:b/>
+                <w:bCs/>
+              </w:rPr>
+            </w:pPr>
+            <w:r>
+              <w:rPr>
+                <w:rFonts w:ascii="Arial" w:hAnsi="Arial" w:cs="Arial"/>
+                <w:b/>
+                <w:bCs/>
+              </w:rPr>
+              <w:t>Alternative Flow</w:t>
+            </w:r>
+            <w:r>
+              <w:rPr>
+                <w:rFonts w:ascii="Arial" w:hAnsi="Arial" w:cs="Arial"/>
+                <w:b/>
+                <w:bCs/>
+              </w:rPr>
+              <w:t xml:space="preserve"> </w:t>
+            </w:r>
+            <w:r>
+              <w:rPr>
+                <w:rFonts w:ascii="Arial" w:hAnsi="Arial" w:cs="Arial"/>
+                <w:b/>
+                <w:bCs/>
+              </w:rPr>
+              <w:t xml:space="preserve">3: </w:t>
+            </w:r>
+            <w:r>
+              <w:rPr>
+                <w:rFonts w:ascii="Arial" w:hAnsi="Arial" w:cs="Arial"/>
+                <w:b/>
+                <w:bCs/>
+              </w:rPr>
+              <w:t>Order Cancelled by Manager</w:t>
+            </w:r>
+          </w:p>
+        </w:tc>
+      </w:tr>
+      <w:tr>
+        <w:trPr>
+          <w:trHeight w:val="340"/>
+        </w:trPr>
+        <w:tc>
+          <w:tcPr>
+            <w:tcW w:w="3240" w:type="dxa"/>
+            <w:shd w:val="pct15" w:color="auto" w:fill="auto"/>
+          </w:tcPr>
+          <w:p>
+            <w:pPr>
+              <w:spacing w:line="360" w:lineRule="auto"/>
+              <w:rPr>
+                <w:rFonts w:ascii="Arial" w:hAnsi="Arial" w:cs="Arial"/>
+                <w:b/>
+                <w:bCs/>
+              </w:rPr>
+            </w:pPr>
+          </w:p>
+        </w:tc>
+        <w:tc>
+          <w:tcPr>
+            <w:tcW w:w="737" w:type="dxa"/>
+            <w:shd w:val="clear" w:color="auto" w:fill="D9D9D9" w:themeFill="background1" w:themeFillShade="D9"/>
+          </w:tcPr>
+          <w:p>
+            <w:pPr>
+              <w:spacing w:line="360" w:lineRule="auto"/>
+              <w:rPr>
+                <w:rFonts w:ascii="Arial" w:hAnsi="Arial" w:cs="Arial"/>
+                <w:b/>
+                <w:bCs/>
+              </w:rPr>
+            </w:pPr>
+            <w:r>
+              <w:rPr>
+                <w:rFonts w:ascii="Arial" w:hAnsi="Arial" w:cs="Arial"/>
+                <w:b/>
+                <w:bCs/>
+              </w:rPr>
+              <w:t>Step</w:t>
+            </w:r>
+          </w:p>
+        </w:tc>
+        <w:tc>
+          <w:tcPr>
+            <w:tcW w:w="3437" w:type="dxa"/>
+            <w:gridSpan w:val="2"/>
+            <w:shd w:val="clear" w:color="auto" w:fill="D9D9D9" w:themeFill="background1" w:themeFillShade="D9"/>
+          </w:tcPr>
+          <w:p>
+            <w:pPr>
+              <w:spacing w:line="360" w:lineRule="auto"/>
+              <w:rPr>
+                <w:rFonts w:ascii="Arial" w:hAnsi="Arial" w:cs="Arial"/>
+              </w:rPr>
+            </w:pPr>
+            <w:r>
+              <w:rPr>
+                <w:rFonts w:ascii="Arial" w:hAnsi="Arial" w:cs="Arial"/>
+                <w:b/>
+                <w:bCs/>
+              </w:rPr>
+              <w:t>Actor Action</w:t>
+            </w:r>
+          </w:p>
+        </w:tc>
+        <w:tc>
+          <w:tcPr>
+            <w:tcW w:w="3360" w:type="dxa"/>
+            <w:gridSpan w:val="2"/>
+            <w:shd w:val="clear" w:color="auto" w:fill="D9D9D9" w:themeFill="background1" w:themeFillShade="D9"/>
+          </w:tcPr>
+          <w:p>
+            <w:pPr>
+              <w:spacing w:line="360" w:lineRule="auto"/>
+              <w:rPr>
+                <w:rFonts w:ascii="Arial" w:hAnsi="Arial" w:cs="Arial"/>
+              </w:rPr>
+            </w:pPr>
+            <w:r>
+              <w:rPr>
+                <w:rFonts w:ascii="Arial" w:hAnsi="Arial" w:cs="Arial"/>
+                <w:b/>
+                <w:bCs/>
+              </w:rPr>
+              <w:t>System Response</w:t>
+            </w:r>
+          </w:p>
+        </w:tc>
+      </w:tr>
+      <w:tr>
+        <w:trPr>
+          <w:trHeight w:val="340"/>
+        </w:trPr>
+        <w:tc>
+          <w:tcPr>
+            <w:tcW w:w="3240" w:type="dxa"/>
+            <w:shd w:val="pct15" w:color="auto" w:fill="auto"/>
+          </w:tcPr>
+          <w:p>
+            <w:pPr>
+              <w:spacing w:line="360" w:lineRule="auto"/>
+              <w:rPr>
+                <w:rFonts w:ascii="Arial" w:hAnsi="Arial" w:cs="Arial"/>
+                <w:b/>
+                <w:bCs/>
+              </w:rPr>
+            </w:pPr>
+          </w:p>
+        </w:tc>
+        <w:tc>
+          <w:tcPr>
+            <w:tcW w:w="737" w:type="dxa"/>
+          </w:tcPr>
+          <w:p>
+            <w:pPr>
+              <w:spacing w:line="360" w:lineRule="auto"/>
+              <w:rPr>
+                <w:rFonts w:ascii="Arial" w:hAnsi="Arial" w:cs="Arial"/>
+                <w:b/>
+                <w:bCs/>
+              </w:rPr>
+            </w:pPr>
+            <w:r>
+              <w:rPr>
+                <w:rFonts w:ascii="Arial" w:hAnsi="Arial" w:cs="Arial"/>
+                <w:b/>
+                <w:bCs/>
+              </w:rPr>
+              <w:t>1</w:t>
+            </w:r>
+          </w:p>
+        </w:tc>
+        <w:tc>
+          <w:tcPr>
+            <w:tcW w:w="3437" w:type="dxa"/>
+            <w:gridSpan w:val="2"/>
+          </w:tcPr>
+          <w:p>
+            <w:pPr>
+              <w:spacing w:line="360" w:lineRule="auto"/>
+              <w:rPr>
+                <w:rFonts w:ascii="Arial" w:hAnsi="Arial" w:cs="Arial"/>
+              </w:rPr>
+            </w:pPr>
+            <w:r>
+              <w:rPr>
+                <w:rFonts w:ascii="Arial" w:hAnsi="Arial" w:cs="Arial"/>
+              </w:rPr>
+              <w:t>Kitchen staff logs into the system</w:t>
+            </w:r>
+          </w:p>
+        </w:tc>
+        <w:tc>
+          <w:tcPr>
+            <w:tcW w:w="3360" w:type="dxa"/>
+            <w:gridSpan w:val="2"/>
+          </w:tcPr>
+          <w:p>
+            <w:pPr>
+              <w:spacing w:line="360" w:lineRule="auto"/>
+              <w:rPr>
+                <w:rFonts w:ascii="Arial" w:hAnsi="Arial" w:cs="Arial"/>
+              </w:rPr>
+            </w:pPr>
+            <w:r>
+              <w:rPr>
+                <w:rFonts w:ascii="Arial" w:hAnsi="Arial" w:cs="Arial"/>
+              </w:rPr>
+              <w:t>The system displays the dashboard showing all new food orders</w:t>
+            </w:r>
+          </w:p>
+        </w:tc>
+      </w:tr>
+      <w:tr>
+        <w:trPr>
+          <w:trHeight w:val="340"/>
+        </w:trPr>
+        <w:tc>
+          <w:tcPr>
+            <w:tcW w:w="3240" w:type="dxa"/>
+            <w:shd w:val="pct15" w:color="auto" w:fill="auto"/>
+          </w:tcPr>
+          <w:p>
+            <w:pPr>
+              <w:spacing w:line="360" w:lineRule="auto"/>
+              <w:rPr>
+                <w:rFonts w:ascii="Arial" w:hAnsi="Arial" w:cs="Arial"/>
+                <w:b/>
+                <w:bCs/>
+              </w:rPr>
+            </w:pPr>
+          </w:p>
+        </w:tc>
+        <w:tc>
+          <w:tcPr>
+            <w:tcW w:w="737" w:type="dxa"/>
+          </w:tcPr>
+          <w:p>
+            <w:pPr>
+              <w:spacing w:line="360" w:lineRule="auto"/>
+              <w:rPr>
+                <w:rFonts w:ascii="Arial" w:hAnsi="Arial" w:cs="Arial"/>
+                <w:b/>
+                <w:bCs/>
+              </w:rPr>
+            </w:pPr>
+            <w:r>
+              <w:rPr>
+                <w:rFonts w:ascii="Arial" w:hAnsi="Arial" w:cs="Arial"/>
+                <w:b/>
+                <w:bCs/>
+              </w:rPr>
+              <w:t>2</w:t>
+            </w:r>
+          </w:p>
+        </w:tc>
+        <w:tc>
+          <w:tcPr>
+            <w:tcW w:w="3437" w:type="dxa"/>
+            <w:gridSpan w:val="2"/>
+          </w:tcPr>
+          <w:p>
+            <w:pPr>
+              <w:spacing w:line="360" w:lineRule="auto"/>
+              <w:rPr>
+                <w:rFonts w:ascii="Arial" w:hAnsi="Arial" w:cs="Arial"/>
+              </w:rPr>
+            </w:pPr>
+            <w:r>
+              <w:rPr>
+                <w:rFonts w:ascii="Arial" w:hAnsi="Arial" w:cs="Arial"/>
+              </w:rPr>
+              <w:t>Kitchen staff selects a new food order to view the details</w:t>
+            </w:r>
+          </w:p>
+        </w:tc>
+        <w:tc>
+          <w:tcPr>
+            <w:tcW w:w="3360" w:type="dxa"/>
+            <w:gridSpan w:val="2"/>
+          </w:tcPr>
+          <w:p>
+            <w:pPr>
+              <w:spacing w:line="360" w:lineRule="auto"/>
+              <w:rPr>
+                <w:rFonts w:ascii="Arial" w:hAnsi="Arial" w:cs="Arial"/>
+              </w:rPr>
+            </w:pPr>
+            <w:r>
+              <w:rPr>
+                <w:rFonts w:ascii="Arial" w:hAnsi="Arial" w:cs="Arial"/>
+              </w:rPr>
+              <w:t>The system displays the order details, including dish name, quantity, note each dish</w:t>
+            </w:r>
+          </w:p>
+        </w:tc>
+      </w:tr>
+      <w:tr>
+        <w:trPr>
+          <w:trHeight w:val="340"/>
+        </w:trPr>
+        <w:tc>
+          <w:tcPr>
+            <w:tcW w:w="3240" w:type="dxa"/>
+            <w:shd w:val="pct15" w:color="auto" w:fill="auto"/>
+          </w:tcPr>
+          <w:p>
+            <w:pPr>
+              <w:spacing w:line="360" w:lineRule="auto"/>
+              <w:rPr>
+                <w:rFonts w:ascii="Arial" w:hAnsi="Arial" w:cs="Arial"/>
+                <w:b/>
+                <w:bCs/>
+              </w:rPr>
+            </w:pPr>
+          </w:p>
+        </w:tc>
+        <w:tc>
+          <w:tcPr>
+            <w:tcW w:w="737" w:type="dxa"/>
+          </w:tcPr>
+          <w:p>
+            <w:pPr>
+              <w:spacing w:line="360" w:lineRule="auto"/>
+              <w:rPr>
+                <w:rFonts w:ascii="Arial" w:hAnsi="Arial" w:cs="Arial"/>
+                <w:b/>
+                <w:bCs/>
+              </w:rPr>
+            </w:pPr>
+          </w:p>
+        </w:tc>
+        <w:tc>
+          <w:tcPr>
+            <w:tcW w:w="3437" w:type="dxa"/>
+            <w:gridSpan w:val="2"/>
+          </w:tcPr>
+          <w:p>
+            <w:pPr>
+              <w:spacing w:line="360" w:lineRule="auto"/>
+              <w:rPr>
+                <w:rFonts w:ascii="Arial" w:hAnsi="Arial" w:cs="Arial"/>
+              </w:rPr>
+            </w:pPr>
+            <w:r>
+              <w:rPr>
+                <w:rFonts w:ascii="Arial" w:hAnsi="Arial" w:cs="Arial"/>
+              </w:rPr>
+              <w:t>Kitchen staff confirms receipt of the order by clicking "</w:t>
+            </w:r>
+            <w:r>
+              <w:rPr>
+                <w:rFonts w:ascii="Arial" w:hAnsi="Arial" w:cs="Arial"/>
+                <w:b/>
+                <w:bCs/>
+              </w:rPr>
+              <w:t>Confirm Order</w:t>
+            </w:r>
+            <w:r>
+              <w:rPr>
+                <w:rFonts w:ascii="Arial" w:hAnsi="Arial" w:cs="Arial"/>
+              </w:rPr>
+              <w:t>"</w:t>
+            </w:r>
+          </w:p>
+        </w:tc>
+        <w:tc>
+          <w:tcPr>
+            <w:tcW w:w="3360" w:type="dxa"/>
+            <w:gridSpan w:val="2"/>
+          </w:tcPr>
+          <w:p>
+            <w:pPr>
+              <w:spacing w:line="360" w:lineRule="auto"/>
+              <w:rPr>
+                <w:rFonts w:ascii="Arial" w:hAnsi="Arial" w:cs="Arial"/>
+              </w:rPr>
+            </w:pPr>
+          </w:p>
+        </w:tc>
+      </w:tr>
+      <w:tr>
+        <w:trPr>
+          <w:trHeight w:val="340"/>
+        </w:trPr>
+        <w:tc>
+          <w:tcPr>
+            <w:tcW w:w="3240" w:type="dxa"/>
+            <w:shd w:val="pct15" w:color="auto" w:fill="auto"/>
+          </w:tcPr>
+          <w:p>
+            <w:pPr>
+              <w:spacing w:line="360" w:lineRule="auto"/>
+              <w:rPr>
+                <w:rFonts w:ascii="Arial" w:hAnsi="Arial" w:cs="Arial"/>
+                <w:b/>
+                <w:bCs/>
+              </w:rPr>
+            </w:pPr>
+          </w:p>
+        </w:tc>
+        <w:tc>
+          <w:tcPr>
+            <w:tcW w:w="737" w:type="dxa"/>
+          </w:tcPr>
+          <w:p>
+            <w:pPr>
+              <w:spacing w:line="360" w:lineRule="auto"/>
+              <w:rPr>
+                <w:rFonts w:ascii="Arial" w:hAnsi="Arial" w:cs="Arial"/>
+                <w:b/>
+                <w:bCs/>
+              </w:rPr>
+            </w:pPr>
+          </w:p>
+        </w:tc>
+        <w:tc>
+          <w:tcPr>
+            <w:tcW w:w="3437" w:type="dxa"/>
+            <w:gridSpan w:val="2"/>
+          </w:tcPr>
+          <w:p>
+            <w:pPr>
+              <w:spacing w:line="360" w:lineRule="auto"/>
+              <w:rPr>
+                <w:rFonts w:ascii="Arial" w:hAnsi="Arial" w:cs="Arial"/>
+              </w:rPr>
+            </w:pPr>
+            <w:r>
+              <w:rPr>
+                <w:rFonts w:ascii="Arial" w:hAnsi="Arial" w:cs="Arial"/>
+              </w:rPr>
+              <w:t>While kitchen staff is preparing the dish, the manager cancels the order</w:t>
+            </w:r>
+          </w:p>
+        </w:tc>
+        <w:tc>
+          <w:tcPr>
+            <w:tcW w:w="3360" w:type="dxa"/>
+            <w:gridSpan w:val="2"/>
+          </w:tcPr>
+          <w:p>
+            <w:pPr>
+              <w:spacing w:line="360" w:lineRule="auto"/>
+              <w:rPr>
+                <w:rFonts w:ascii="Arial" w:hAnsi="Arial" w:cs="Arial"/>
+              </w:rPr>
+            </w:pPr>
+            <w:r>
+              <w:rPr>
+                <w:rFonts w:ascii="Arial" w:hAnsi="Arial" w:cs="Arial"/>
+              </w:rPr>
+              <w:t>The system updates the order status to “Cancelled</w:t>
+            </w:r>
+            <w:r>
+              <w:rPr>
+                <w:rFonts w:ascii="Arial" w:hAnsi="Arial" w:cs="Arial"/>
+              </w:rPr>
+              <w:t xml:space="preserve">” </w:t>
+            </w:r>
+          </w:p>
+        </w:tc>
+      </w:tr>
+      <w:tr>
+        <w:trPr>
+          <w:trHeight w:val="1241"/>
+        </w:trPr>
+        <w:tc>
+          <w:tcPr>
+            <w:tcW w:w="3240" w:type="dxa"/>
+            <w:shd w:val="pct15" w:color="auto" w:fill="auto"/>
+          </w:tcPr>
+          <w:p>
+            <w:pPr>
+              <w:spacing w:line="360" w:lineRule="auto"/>
+              <w:rPr>
+                <w:rFonts w:ascii="Arial" w:hAnsi="Arial" w:cs="Arial"/>
+                <w:b/>
+                <w:bCs/>
+              </w:rPr>
+            </w:pPr>
+          </w:p>
+        </w:tc>
+        <w:tc>
+          <w:tcPr>
+            <w:tcW w:w="737" w:type="dxa"/>
+          </w:tcPr>
+          <w:p>
+            <w:pPr>
+              <w:spacing w:line="360" w:lineRule="auto"/>
+              <w:rPr>
+                <w:rFonts w:ascii="Arial" w:hAnsi="Arial" w:cs="Arial"/>
+                <w:b/>
+                <w:bCs/>
+              </w:rPr>
+            </w:pPr>
+            <w:r>
+              <w:rPr>
+                <w:rFonts w:ascii="Arial" w:hAnsi="Arial" w:cs="Arial"/>
+                <w:b/>
+                <w:bCs/>
+              </w:rPr>
+              <w:t>3</w:t>
+            </w:r>
+          </w:p>
+        </w:tc>
+        <w:tc>
+          <w:tcPr>
+            <w:tcW w:w="3437" w:type="dxa"/>
+            <w:gridSpan w:val="2"/>
+          </w:tcPr>
+          <w:p>
+            <w:pPr>
+              <w:spacing w:line="360" w:lineRule="auto"/>
+              <w:rPr>
+                <w:rFonts w:ascii="Arial" w:hAnsi="Arial" w:cs="Arial"/>
+              </w:rPr>
+            </w:pPr>
+            <w:r>
+              <w:rPr>
+                <w:rFonts w:ascii="Arial" w:hAnsi="Arial" w:cs="Arial"/>
+              </w:rPr>
+              <w:t>The system notifies the kitchen staff of the cancellation</w:t>
+            </w:r>
+          </w:p>
+        </w:tc>
+        <w:tc>
+          <w:tcPr>
+            <w:tcW w:w="3360" w:type="dxa"/>
+            <w:gridSpan w:val="2"/>
+          </w:tcPr>
+          <w:p>
+            <w:pPr>
+              <w:spacing w:line="360" w:lineRule="auto"/>
+              <w:rPr>
+                <w:rFonts w:ascii="Arial" w:hAnsi="Arial" w:cs="Arial"/>
+              </w:rPr>
+            </w:pPr>
+            <w:r>
+              <w:rPr>
+                <w:rFonts w:ascii="Arial" w:hAnsi="Arial" w:cs="Arial"/>
+              </w:rPr>
+              <w:t>The system also notifies the serving staff about the cancellation</w:t>
+            </w:r>
+          </w:p>
+        </w:tc>
+      </w:tr>
+      <w:tr>
+        <w:trPr>
+          <w:trHeight w:val="340"/>
+        </w:trPr>
+        <w:tc>
+          <w:tcPr>
+            <w:tcW w:w="3240" w:type="dxa"/>
+            <w:vMerge w:val="restart"/>
+            <w:shd w:val="pct15" w:color="auto" w:fill="auto"/>
+          </w:tcPr>
+          <w:p>
+            <w:pPr>
+              <w:spacing w:line="360" w:lineRule="auto"/>
+              <w:rPr>
+                <w:rStyle w:val="Strong"/>
+                <w:rFonts w:ascii="Arial" w:hAnsi="Arial" w:cs="Arial"/>
+              </w:rPr>
+            </w:pPr>
+          </w:p>
+          <w:p>
+            <w:pPr>
+              <w:spacing w:line="360" w:lineRule="auto"/>
+              <w:rPr>
+                <w:rStyle w:val="Strong"/>
+                <w:rFonts w:ascii="Arial" w:hAnsi="Arial" w:cs="Arial"/>
+              </w:rPr>
+            </w:pPr>
+          </w:p>
+          <w:p>
+            <w:pPr>
+              <w:spacing w:line="360" w:lineRule="auto"/>
+              <w:rPr>
+                <w:rStyle w:val="Strong"/>
+                <w:rFonts w:ascii="Arial" w:hAnsi="Arial" w:cs="Arial"/>
+              </w:rPr>
+            </w:pPr>
+            <w:r>
+              <w:rPr>
+                <w:rStyle w:val="Strong"/>
+                <w:rFonts w:ascii="Arial" w:hAnsi="Arial" w:cs="Arial"/>
+              </w:rPr>
+              <w:t>Exception Flow</w:t>
+            </w:r>
+          </w:p>
+          <w:p>
+            <w:pPr>
+              <w:spacing w:line="360" w:lineRule="auto"/>
+              <w:rPr>
+                <w:rStyle w:val="Strong"/>
+                <w:rFonts w:ascii="Arial" w:hAnsi="Arial" w:cs="Arial"/>
+              </w:rPr>
+            </w:pPr>
+          </w:p>
+        </w:tc>
+        <w:tc>
+          <w:tcPr>
+            <w:tcW w:w="7534" w:type="dxa"/>
+            <w:gridSpan w:val="5"/>
+            <w:shd w:val="clear" w:color="auto" w:fill="D9D9D9" w:themeFill="background1" w:themeFillShade="D9"/>
+          </w:tcPr>
+          <w:p>
+            <w:pPr>
+              <w:spacing w:line="360" w:lineRule="auto"/>
+              <w:jc w:val="center"/>
+              <w:rPr>
+                <w:rFonts w:ascii="Arial" w:hAnsi="Arial" w:cs="Arial"/>
+                <w:b/>
+                <w:bCs/>
+              </w:rPr>
+            </w:pPr>
+            <w:r>
+              <w:rPr>
+                <w:rStyle w:val="Strong"/>
+                <w:rFonts w:ascii="Arial" w:hAnsi="Arial" w:cs="Arial"/>
+              </w:rPr>
+              <w:t xml:space="preserve">Exception </w:t>
+            </w:r>
+            <w:r>
+              <w:rPr>
+                <w:rStyle w:val="Strong"/>
+                <w:rFonts w:ascii="Arial" w:hAnsi="Arial" w:cs="Arial"/>
+              </w:rPr>
+              <w:t xml:space="preserve">Flow </w:t>
+            </w:r>
+            <w:r>
+              <w:rPr>
+                <w:rFonts w:ascii="Arial" w:hAnsi="Arial" w:cs="Arial"/>
+                <w:b/>
+                <w:bCs/>
+              </w:rPr>
+              <w:t>1</w:t>
+            </w:r>
+            <w:r>
+              <w:rPr>
+                <w:rFonts w:ascii="Arial" w:hAnsi="Arial" w:cs="Arial"/>
+                <w:b/>
+                <w:bCs/>
+              </w:rPr>
+              <w:t xml:space="preserve">: </w:t>
+            </w:r>
+            <w:r>
+              <w:rPr>
+                <w:rFonts w:ascii="Arial" w:hAnsi="Arial" w:cs="Arial"/>
+                <w:b/>
+                <w:bCs/>
+              </w:rPr>
+              <w:t>System Fails to Display the Order</w:t>
+            </w:r>
+          </w:p>
+        </w:tc>
+      </w:tr>
+      <w:tr>
+        <w:trPr>
+          <w:trHeight w:val="340"/>
+        </w:trPr>
+        <w:tc>
+          <w:tcPr>
+            <w:tcW w:w="3240" w:type="dxa"/>
+            <w:vMerge/>
+            <w:shd w:val="pct15" w:color="auto" w:fill="auto"/>
+          </w:tcPr>
+          <w:p>
+            <w:pPr>
+              <w:spacing w:line="360" w:lineRule="auto"/>
+              <w:rPr>
+                <w:rFonts w:ascii="Arial" w:hAnsi="Arial" w:cs="Arial"/>
+              </w:rPr>
+            </w:pPr>
+          </w:p>
+        </w:tc>
+        <w:tc>
+          <w:tcPr>
+            <w:tcW w:w="737" w:type="dxa"/>
+            <w:shd w:val="clear" w:color="auto" w:fill="D9D9D9" w:themeFill="background1" w:themeFillShade="D9"/>
+          </w:tcPr>
+          <w:p>
+            <w:pPr>
+              <w:spacing w:line="360" w:lineRule="auto"/>
+              <w:jc w:val="center"/>
+              <w:rPr>
+                <w:rFonts w:ascii="Arial" w:hAnsi="Arial" w:cs="Arial"/>
+              </w:rPr>
+            </w:pPr>
+            <w:r>
+              <w:rPr>
+                <w:rFonts w:ascii="Arial" w:hAnsi="Arial" w:cs="Arial"/>
+                <w:b/>
+                <w:bCs/>
+              </w:rPr>
+              <w:t>Step</w:t>
+            </w:r>
+          </w:p>
+        </w:tc>
+        <w:tc>
+          <w:tcPr>
+            <w:tcW w:w="3437" w:type="dxa"/>
+            <w:gridSpan w:val="2"/>
+            <w:shd w:val="clear" w:color="auto" w:fill="D9D9D9" w:themeFill="background1" w:themeFillShade="D9"/>
+          </w:tcPr>
+          <w:p>
+            <w:pPr>
+              <w:spacing w:line="360" w:lineRule="auto"/>
+              <w:jc w:val="center"/>
+              <w:rPr>
+                <w:rFonts w:ascii="Arial" w:hAnsi="Arial" w:cs="Arial"/>
+              </w:rPr>
+            </w:pPr>
+            <w:r>
+              <w:rPr>
+                <w:rFonts w:ascii="Arial" w:hAnsi="Arial" w:cs="Arial"/>
+                <w:b/>
+                <w:bCs/>
+              </w:rPr>
+              <w:t>Actor Action</w:t>
+            </w:r>
+          </w:p>
+        </w:tc>
+        <w:tc>
+          <w:tcPr>
+            <w:tcW w:w="3360" w:type="dxa"/>
+            <w:gridSpan w:val="2"/>
+            <w:shd w:val="clear" w:color="auto" w:fill="D9D9D9" w:themeFill="background1" w:themeFillShade="D9"/>
+          </w:tcPr>
+          <w:p>
+            <w:pPr>
+              <w:spacing w:line="360" w:lineRule="auto"/>
+              <w:jc w:val="center"/>
+              <w:rPr>
+                <w:rFonts w:ascii="Arial" w:hAnsi="Arial" w:cs="Arial"/>
+              </w:rPr>
+            </w:pPr>
+            <w:r>
+              <w:rPr>
+                <w:rFonts w:ascii="Arial" w:hAnsi="Arial" w:cs="Arial"/>
+                <w:b/>
+                <w:bCs/>
+              </w:rPr>
+              <w:t>System Response</w:t>
+            </w:r>
+          </w:p>
+        </w:tc>
+      </w:tr>
+      <w:tr>
+        <w:trPr>
+          <w:trHeight w:val="340"/>
+        </w:trPr>
+        <w:tc>
+          <w:tcPr>
+            <w:tcW w:w="3240" w:type="dxa"/>
+            <w:vMerge/>
+            <w:shd w:val="pct15" w:color="auto" w:fill="auto"/>
+          </w:tcPr>
+          <w:p>
+            <w:pPr>
+              <w:spacing w:line="360" w:lineRule="auto"/>
+              <w:rPr>
+                <w:rStyle w:val="Strong"/>
+                <w:rFonts w:ascii="Arial" w:hAnsi="Arial" w:cs="Arial"/>
+              </w:rPr>
+            </w:pPr>
+          </w:p>
+        </w:tc>
+        <w:tc>
+          <w:tcPr>
+            <w:tcW w:w="737" w:type="dxa"/>
+          </w:tcPr>
+          <w:p>
+            <w:pPr>
+              <w:spacing w:line="360" w:lineRule="auto"/>
+              <w:rPr>
+                <w:rFonts w:ascii="Arial" w:hAnsi="Arial" w:cs="Arial"/>
+              </w:rPr>
+            </w:pPr>
+            <w:r>
+              <w:rPr>
+                <w:rFonts w:ascii="Arial" w:hAnsi="Arial" w:cs="Arial"/>
+                <w:b/>
+                <w:bCs/>
+              </w:rPr>
+              <w:t>1</w:t>
+            </w:r>
+          </w:p>
+        </w:tc>
+        <w:tc>
+          <w:tcPr>
+            <w:tcW w:w="3437" w:type="dxa"/>
+            <w:gridSpan w:val="2"/>
+          </w:tcPr>
+          <w:p>
+            <w:pPr>
+              <w:spacing w:line="360" w:lineRule="auto"/>
+              <w:rPr>
+                <w:rFonts w:ascii="Arial" w:hAnsi="Arial" w:cs="Arial"/>
+              </w:rPr>
+            </w:pPr>
+            <w:r>
+              <w:rPr>
+                <w:rFonts w:ascii="Arial" w:hAnsi="Arial" w:cs="Arial"/>
+              </w:rPr>
+              <w:t>Kitchen staff logs into the system</w:t>
+            </w:r>
+          </w:p>
+        </w:tc>
+        <w:tc>
+          <w:tcPr>
+            <w:tcW w:w="3360" w:type="dxa"/>
+            <w:gridSpan w:val="2"/>
+          </w:tcPr>
+          <w:p>
+            <w:pPr>
+              <w:spacing w:line="360" w:lineRule="auto"/>
+              <w:rPr>
+                <w:rFonts w:ascii="Arial" w:hAnsi="Arial" w:cs="Arial"/>
+              </w:rPr>
+            </w:pPr>
+            <w:r>
+              <w:rPr>
+                <w:rFonts w:ascii="Arial" w:hAnsi="Arial" w:cs="Arial"/>
+              </w:rPr>
+              <w:t>The system displays the dashboard showing all new food orders</w:t>
+            </w:r>
+          </w:p>
+        </w:tc>
+      </w:tr>
+      <w:tr>
+        <w:trPr>
+          <w:trHeight w:val="340"/>
+        </w:trPr>
+        <w:tc>
+          <w:tcPr>
+            <w:tcW w:w="3240" w:type="dxa"/>
+            <w:vMerge/>
+            <w:shd w:val="pct15" w:color="auto" w:fill="auto"/>
+          </w:tcPr>
+          <w:p>
+            <w:pPr>
+              <w:spacing w:line="360" w:lineRule="auto"/>
+              <w:rPr>
+                <w:rStyle w:val="Strong"/>
+                <w:rFonts w:ascii="Arial" w:hAnsi="Arial" w:cs="Arial"/>
+              </w:rPr>
+            </w:pPr>
+          </w:p>
+        </w:tc>
+        <w:tc>
+          <w:tcPr>
+            <w:tcW w:w="737" w:type="dxa"/>
+          </w:tcPr>
+          <w:p>
+            <w:pPr>
+              <w:spacing w:line="360" w:lineRule="auto"/>
+              <w:rPr>
+                <w:rFonts w:ascii="Arial" w:hAnsi="Arial" w:cs="Arial"/>
+              </w:rPr>
+            </w:pPr>
+            <w:r>
+              <w:rPr>
+                <w:rFonts w:ascii="Arial" w:hAnsi="Arial" w:cs="Arial"/>
+                <w:b/>
+                <w:bCs/>
+              </w:rPr>
+              <w:t>2</w:t>
+            </w:r>
+          </w:p>
+        </w:tc>
+        <w:tc>
+          <w:tcPr>
+            <w:tcW w:w="3437" w:type="dxa"/>
+            <w:gridSpan w:val="2"/>
+          </w:tcPr>
+          <w:p>
+            <w:pPr>
+              <w:spacing w:line="360" w:lineRule="auto"/>
+              <w:rPr>
+                <w:rFonts w:ascii="Arial" w:hAnsi="Arial" w:cs="Arial"/>
+              </w:rPr>
+            </w:pPr>
+            <w:r>
+              <w:rPr>
+                <w:rFonts w:ascii="Arial" w:hAnsi="Arial" w:cs="Arial"/>
+              </w:rPr>
+              <w:t>Kitchen staff clicks to view the order, but the system fails to display the details</w:t>
+            </w:r>
+          </w:p>
+        </w:tc>
+        <w:tc>
+          <w:tcPr>
+            <w:tcW w:w="3360" w:type="dxa"/>
+            <w:gridSpan w:val="2"/>
+          </w:tcPr>
+          <w:p>
+            <w:pPr>
+              <w:spacing w:line="360" w:lineRule="auto"/>
+              <w:rPr>
+                <w:rFonts w:ascii="Arial" w:hAnsi="Arial" w:cs="Arial"/>
+              </w:rPr>
+            </w:pPr>
+            <w:r>
+              <w:rPr>
+                <w:rFonts w:ascii="Arial" w:hAnsi="Arial" w:cs="Arial"/>
+              </w:rPr>
+              <w:t>The system says "unable to view details, please try again"</w:t>
+            </w:r>
+          </w:p>
+        </w:tc>
+      </w:tr>
+      <w:tr>
+        <w:trPr>
+          <w:trHeight w:val="340"/>
+        </w:trPr>
+        <w:tc>
+          <w:tcPr>
+            <w:tcW w:w="3240" w:type="dxa"/>
+            <w:vMerge/>
+            <w:shd w:val="pct15" w:color="auto" w:fill="auto"/>
+          </w:tcPr>
+          <w:p>
+            <w:pPr>
+              <w:spacing w:line="360" w:lineRule="auto"/>
+              <w:rPr>
+                <w:rStyle w:val="Strong"/>
+                <w:rFonts w:ascii="Arial" w:hAnsi="Arial" w:cs="Arial"/>
+              </w:rPr>
+            </w:pPr>
+          </w:p>
+        </w:tc>
+        <w:tc>
+          <w:tcPr>
+            <w:tcW w:w="737" w:type="dxa"/>
+          </w:tcPr>
+          <w:p>
+            <w:pPr>
+              <w:spacing w:line="360" w:lineRule="auto"/>
+              <w:rPr>
+                <w:rFonts w:ascii="Arial" w:hAnsi="Arial" w:cs="Arial"/>
+              </w:rPr>
+            </w:pPr>
+            <w:r>
+              <w:rPr>
+                <w:rFonts w:ascii="Arial" w:hAnsi="Arial" w:cs="Arial"/>
+                <w:b/>
+                <w:bCs/>
+              </w:rPr>
+              <w:t>3</w:t>
+            </w:r>
+          </w:p>
+        </w:tc>
+        <w:tc>
+          <w:tcPr>
+            <w:tcW w:w="3437" w:type="dxa"/>
+            <w:gridSpan w:val="2"/>
+          </w:tcPr>
+          <w:p>
+            <w:pPr>
+              <w:spacing w:line="360" w:lineRule="auto"/>
+              <w:rPr>
+                <w:rFonts w:ascii="Arial" w:hAnsi="Arial" w:cs="Arial"/>
+              </w:rPr>
+            </w:pPr>
+            <w:r>
+              <w:rPr>
+                <w:rFonts w:ascii="Arial" w:hAnsi="Arial" w:cs="Arial"/>
+              </w:rPr>
+              <w:t>Kitchen staff reports the issue to the manager</w:t>
+            </w:r>
+          </w:p>
+        </w:tc>
+        <w:tc>
+          <w:tcPr>
+            <w:tcW w:w="3360" w:type="dxa"/>
+            <w:gridSpan w:val="2"/>
+          </w:tcPr>
+          <w:p>
+            <w:pPr>
+              <w:spacing w:line="360" w:lineRule="auto"/>
+              <w:rPr>
+                <w:rFonts w:ascii="Arial" w:hAnsi="Arial" w:cs="Arial"/>
+              </w:rPr>
+            </w:pPr>
+            <w:r>
+              <w:rPr>
+                <w:rFonts w:ascii="Arial" w:hAnsi="Arial" w:cs="Arial"/>
+              </w:rPr>
+              <w:t>The system logs the error and generates a notification for the manager</w:t>
+            </w:r>
+          </w:p>
+        </w:tc>
+      </w:tr>
+      <w:tr>
+        <w:trPr>
+          <w:trHeight w:val="340"/>
+        </w:trPr>
+        <w:tc>
+          <w:tcPr>
+            <w:tcW w:w="3240" w:type="dxa"/>
+            <w:vMerge/>
+            <w:shd w:val="pct15" w:color="auto" w:fill="auto"/>
+          </w:tcPr>
+          <w:p>
+            <w:pPr>
+              <w:spacing w:line="360" w:lineRule="auto"/>
+              <w:rPr>
+                <w:rStyle w:val="Strong"/>
+                <w:rFonts w:ascii="Arial" w:hAnsi="Arial" w:cs="Arial"/>
+              </w:rPr>
+            </w:pPr>
+          </w:p>
+        </w:tc>
+        <w:tc>
+          <w:tcPr>
+            <w:tcW w:w="737" w:type="dxa"/>
+          </w:tcPr>
+          <w:p>
+            <w:pPr>
+              <w:spacing w:line="360" w:lineRule="auto"/>
+              <w:rPr>
+                <w:rFonts w:ascii="Arial" w:hAnsi="Arial" w:cs="Arial"/>
+                <w:b/>
+                <w:bCs/>
+              </w:rPr>
+            </w:pPr>
+            <w:r>
+              <w:rPr>
+                <w:rFonts w:ascii="Arial" w:hAnsi="Arial" w:cs="Arial"/>
+                <w:b/>
+                <w:bCs/>
+              </w:rPr>
+              <w:t>5</w:t>
+            </w:r>
+          </w:p>
+        </w:tc>
+        <w:tc>
+          <w:tcPr>
+            <w:tcW w:w="3437" w:type="dxa"/>
+            <w:gridSpan w:val="2"/>
+          </w:tcPr>
+          <w:p>
+            <w:pPr>
+              <w:spacing w:line="360" w:lineRule="auto"/>
+              <w:rPr>
+                <w:rFonts w:ascii="Arial" w:hAnsi="Arial" w:cs="Arial"/>
+              </w:rPr>
+            </w:pPr>
+            <w:r>
+              <w:rPr>
+                <w:rFonts w:ascii="Arial" w:hAnsi="Arial" w:cs="Arial"/>
+              </w:rPr>
+              <w:t>Manager assigns the order manually and contacts kitchen staff</w:t>
+            </w:r>
+          </w:p>
+        </w:tc>
+        <w:tc>
+          <w:tcPr>
+            <w:tcW w:w="3360" w:type="dxa"/>
+            <w:gridSpan w:val="2"/>
+          </w:tcPr>
+          <w:p>
+            <w:pPr>
+              <w:spacing w:line="360" w:lineRule="auto"/>
+              <w:rPr>
+                <w:rFonts w:ascii="Arial" w:hAnsi="Arial" w:cs="Arial"/>
+              </w:rPr>
+            </w:pPr>
+            <w:r>
+              <w:rPr>
+                <w:rFonts w:ascii="Arial" w:hAnsi="Arial" w:cs="Arial"/>
+              </w:rPr>
+              <w:t xml:space="preserve">The system updates the order status to </w:t>
+            </w:r>
+            <w:r>
+              <w:rPr>
+                <w:rFonts w:ascii="Arial" w:hAnsi="Arial" w:cs="Arial"/>
+              </w:rPr>
+              <w:t>“</w:t>
+            </w:r>
+            <w:r>
+              <w:rPr>
+                <w:rFonts w:ascii="Arial" w:hAnsi="Arial" w:cs="Arial"/>
+                <w:b/>
+                <w:bCs/>
+              </w:rPr>
+              <w:t>Manually Assigned</w:t>
+            </w:r>
+            <w:r>
+              <w:rPr>
+                <w:rFonts w:ascii="Arial" w:hAnsi="Arial" w:cs="Arial"/>
+                <w:b/>
+                <w:bCs/>
+              </w:rPr>
+              <w:t>”</w:t>
+            </w:r>
+          </w:p>
+        </w:tc>
+      </w:tr>
+      <w:tr>
+        <w:trPr>
+          <w:trHeight w:val="340"/>
+        </w:trPr>
+        <w:tc>
+          <w:tcPr>
+            <w:tcW w:w="3240" w:type="dxa"/>
+            <w:vMerge/>
+            <w:shd w:val="pct15" w:color="auto" w:fill="auto"/>
+          </w:tcPr>
+          <w:p>
+            <w:pPr>
+              <w:spacing w:line="360" w:lineRule="auto"/>
+              <w:rPr>
+                <w:rStyle w:val="Strong"/>
+                <w:rFonts w:ascii="Arial" w:hAnsi="Arial" w:cs="Arial"/>
+              </w:rPr>
+            </w:pPr>
+          </w:p>
+        </w:tc>
+        <w:tc>
+          <w:tcPr>
+            <w:tcW w:w="7534" w:type="dxa"/>
+            <w:gridSpan w:val="5"/>
+            <w:shd w:val="clear" w:color="auto" w:fill="D9D9D9" w:themeFill="background1" w:themeFillShade="D9"/>
+          </w:tcPr>
+          <w:p>
+            <w:pPr>
+              <w:spacing w:line="360" w:lineRule="auto"/>
+              <w:jc w:val="center"/>
+              <w:rPr>
+                <w:rFonts w:ascii="Arial" w:hAnsi="Arial" w:cs="Arial"/>
+              </w:rPr>
+            </w:pPr>
+            <w:r>
+              <w:rPr>
+                <w:rStyle w:val="Strong"/>
+                <w:rFonts w:ascii="Arial" w:hAnsi="Arial" w:cs="Arial"/>
+              </w:rPr>
+              <w:t xml:space="preserve">Exception </w:t>
+            </w:r>
+            <w:r>
+              <w:rPr>
+                <w:rStyle w:val="Strong"/>
+                <w:rFonts w:ascii="Arial" w:hAnsi="Arial" w:cs="Arial"/>
+              </w:rPr>
+              <w:t xml:space="preserve">Flow </w:t>
+            </w:r>
+            <w:r>
+              <w:rPr>
+                <w:rFonts w:ascii="Arial" w:hAnsi="Arial" w:cs="Arial"/>
+                <w:b/>
+                <w:bCs/>
+              </w:rPr>
+              <w:t>2</w:t>
+            </w:r>
+            <w:r>
+              <w:rPr>
+                <w:rFonts w:ascii="Arial" w:hAnsi="Arial" w:cs="Arial"/>
+                <w:b/>
+                <w:bCs/>
+              </w:rPr>
+              <w:t xml:space="preserve">: </w:t>
+            </w:r>
+            <w:r>
+              <w:rPr>
+                <w:rFonts w:ascii="Arial" w:hAnsi="Arial" w:cs="Arial"/>
+                <w:b/>
+                <w:bCs/>
+              </w:rPr>
+              <w:t>Order Already Cancelled</w:t>
+            </w:r>
+          </w:p>
+        </w:tc>
+      </w:tr>
+      <w:tr>
+        <w:trPr>
+          <w:trHeight w:val="340"/>
+        </w:trPr>
+        <w:tc>
+          <w:tcPr>
+            <w:tcW w:w="3240" w:type="dxa"/>
+            <w:vMerge/>
+            <w:shd w:val="pct15" w:color="auto" w:fill="auto"/>
+          </w:tcPr>
+          <w:p>
+            <w:pPr>
+              <w:spacing w:line="360" w:lineRule="auto"/>
+              <w:rPr>
+                <w:rStyle w:val="Strong"/>
+                <w:rFonts w:ascii="Arial" w:hAnsi="Arial" w:cs="Arial"/>
+              </w:rPr>
+            </w:pPr>
+          </w:p>
+        </w:tc>
+        <w:tc>
+          <w:tcPr>
+            <w:tcW w:w="737" w:type="dxa"/>
+            <w:shd w:val="clear" w:color="auto" w:fill="D9D9D9" w:themeFill="background1" w:themeFillShade="D9"/>
+          </w:tcPr>
+          <w:p>
+            <w:pPr>
+              <w:spacing w:line="360" w:lineRule="auto"/>
+              <w:jc w:val="center"/>
+              <w:rPr>
+                <w:rFonts w:ascii="Arial" w:hAnsi="Arial" w:cs="Arial"/>
+                <w:b/>
+                <w:bCs/>
+              </w:rPr>
+            </w:pPr>
+            <w:r>
+              <w:rPr>
+                <w:rFonts w:ascii="Arial" w:hAnsi="Arial" w:cs="Arial"/>
+                <w:b/>
+                <w:bCs/>
+              </w:rPr>
+              <w:t>Step</w:t>
+            </w:r>
+          </w:p>
+        </w:tc>
+        <w:tc>
+          <w:tcPr>
+            <w:tcW w:w="3437" w:type="dxa"/>
+            <w:gridSpan w:val="2"/>
+            <w:shd w:val="clear" w:color="auto" w:fill="D9D9D9" w:themeFill="background1" w:themeFillShade="D9"/>
+          </w:tcPr>
+          <w:p>
+            <w:pPr>
+              <w:spacing w:line="360" w:lineRule="auto"/>
+              <w:jc w:val="center"/>
+              <w:rPr>
+                <w:rFonts w:ascii="Arial" w:hAnsi="Arial" w:cs="Arial"/>
+              </w:rPr>
+            </w:pPr>
+            <w:r>
+              <w:rPr>
+                <w:rFonts w:ascii="Arial" w:hAnsi="Arial" w:cs="Arial"/>
+                <w:b/>
+                <w:bCs/>
+              </w:rPr>
+              <w:t>Actor Action</w:t>
+            </w:r>
+          </w:p>
+        </w:tc>
+        <w:tc>
+          <w:tcPr>
+            <w:tcW w:w="3360" w:type="dxa"/>
+            <w:gridSpan w:val="2"/>
+            <w:shd w:val="clear" w:color="auto" w:fill="D9D9D9" w:themeFill="background1" w:themeFillShade="D9"/>
+          </w:tcPr>
+          <w:p>
+            <w:pPr>
+              <w:spacing w:line="360" w:lineRule="auto"/>
+              <w:jc w:val="center"/>
+              <w:rPr>
+                <w:rFonts w:ascii="Arial" w:hAnsi="Arial" w:cs="Arial"/>
+              </w:rPr>
+            </w:pPr>
+            <w:r>
+              <w:rPr>
+                <w:rFonts w:ascii="Arial" w:hAnsi="Arial" w:cs="Arial"/>
+                <w:b/>
+                <w:bCs/>
+              </w:rPr>
+              <w:t>System Response</w:t>
+            </w:r>
+          </w:p>
+        </w:tc>
+      </w:tr>
+      <w:tr>
+        <w:trPr>
+          <w:trHeight w:val="340"/>
+        </w:trPr>
+        <w:tc>
+          <w:tcPr>
+            <w:tcW w:w="3240" w:type="dxa"/>
+            <w:vMerge/>
+            <w:shd w:val="pct15" w:color="auto" w:fill="auto"/>
+          </w:tcPr>
+          <w:p>
+            <w:pPr>
+              <w:spacing w:line="360" w:lineRule="auto"/>
+              <w:rPr>
+                <w:rStyle w:val="Strong"/>
+                <w:rFonts w:ascii="Arial" w:hAnsi="Arial" w:cs="Arial"/>
+              </w:rPr>
+            </w:pPr>
+          </w:p>
+        </w:tc>
+        <w:tc>
+          <w:tcPr>
+            <w:tcW w:w="737" w:type="dxa"/>
+          </w:tcPr>
+          <w:p>
+            <w:pPr>
+              <w:spacing w:line="360" w:lineRule="auto"/>
+              <w:rPr>
+                <w:rFonts w:ascii="Arial" w:hAnsi="Arial" w:cs="Arial"/>
+                <w:b/>
+                <w:bCs/>
+              </w:rPr>
+            </w:pPr>
+            <w:r>
+              <w:rPr>
+                <w:rFonts w:ascii="Arial" w:hAnsi="Arial" w:cs="Arial"/>
+                <w:b/>
+                <w:bCs/>
+              </w:rPr>
+              <w:t>1</w:t>
+            </w:r>
+          </w:p>
+        </w:tc>
+        <w:tc>
+          <w:tcPr>
+            <w:tcW w:w="3437" w:type="dxa"/>
+            <w:gridSpan w:val="2"/>
+          </w:tcPr>
+          <w:p>
+            <w:pPr>
+              <w:spacing w:line="360" w:lineRule="auto"/>
+              <w:rPr>
+                <w:rFonts w:ascii="Arial" w:hAnsi="Arial" w:cs="Arial"/>
+              </w:rPr>
+            </w:pPr>
+            <w:r>
+              <w:rPr>
+                <w:rFonts w:ascii="Arial" w:hAnsi="Arial" w:cs="Arial"/>
+              </w:rPr>
+              <w:t>Kitchen staff logs into the system</w:t>
+            </w:r>
+          </w:p>
+        </w:tc>
+        <w:tc>
+          <w:tcPr>
+            <w:tcW w:w="3360" w:type="dxa"/>
+            <w:gridSpan w:val="2"/>
+          </w:tcPr>
+          <w:p>
+            <w:pPr>
+              <w:spacing w:line="360" w:lineRule="auto"/>
+              <w:rPr>
+                <w:rFonts w:ascii="Arial" w:hAnsi="Arial" w:cs="Arial"/>
+              </w:rPr>
+            </w:pPr>
+            <w:r>
+              <w:rPr>
+                <w:rFonts w:ascii="Arial" w:hAnsi="Arial" w:cs="Arial"/>
+              </w:rPr>
+              <w:t>The system displays the dashboard showing all new food orders</w:t>
+            </w:r>
+          </w:p>
+        </w:tc>
+      </w:tr>
+      <w:tr>
+        <w:trPr>
+          <w:trHeight w:val="340"/>
+        </w:trPr>
+        <w:tc>
+          <w:tcPr>
+            <w:tcW w:w="3240" w:type="dxa"/>
+            <w:vMerge/>
+            <w:shd w:val="pct15" w:color="auto" w:fill="auto"/>
+          </w:tcPr>
+          <w:p>
+            <w:pPr>
+              <w:spacing w:line="360" w:lineRule="auto"/>
+              <w:rPr>
+                <w:rStyle w:val="Strong"/>
+                <w:rFonts w:ascii="Arial" w:hAnsi="Arial" w:cs="Arial"/>
+              </w:rPr>
+            </w:pPr>
+          </w:p>
+        </w:tc>
+        <w:tc>
+          <w:tcPr>
+            <w:tcW w:w="737" w:type="dxa"/>
+          </w:tcPr>
+          <w:p>
+            <w:pPr>
+              <w:spacing w:line="360" w:lineRule="auto"/>
+              <w:rPr>
+                <w:rFonts w:ascii="Arial" w:hAnsi="Arial" w:cs="Arial"/>
+                <w:b/>
+                <w:bCs/>
+              </w:rPr>
+            </w:pPr>
+            <w:r>
+              <w:rPr>
+                <w:rFonts w:ascii="Arial" w:hAnsi="Arial" w:cs="Arial"/>
+                <w:b/>
+                <w:bCs/>
+              </w:rPr>
+              <w:t>2</w:t>
+            </w:r>
+          </w:p>
+        </w:tc>
+        <w:tc>
+          <w:tcPr>
+            <w:tcW w:w="3437" w:type="dxa"/>
+            <w:gridSpan w:val="2"/>
+          </w:tcPr>
+          <w:p>
+            <w:pPr>
+              <w:spacing w:line="360" w:lineRule="auto"/>
+              <w:rPr>
+                <w:rFonts w:ascii="Arial" w:hAnsi="Arial" w:cs="Arial"/>
+              </w:rPr>
+            </w:pPr>
+            <w:r>
+              <w:rPr>
+                <w:rFonts w:ascii="Arial" w:hAnsi="Arial" w:cs="Arial"/>
+              </w:rPr>
+              <w:t>Kitchen staff selects a new food order to view the details</w:t>
+            </w:r>
+          </w:p>
+        </w:tc>
+        <w:tc>
+          <w:tcPr>
+            <w:tcW w:w="3360" w:type="dxa"/>
+            <w:gridSpan w:val="2"/>
+          </w:tcPr>
+          <w:p>
+            <w:pPr>
+              <w:spacing w:line="360" w:lineRule="auto"/>
+              <w:rPr>
+                <w:rFonts w:ascii="Arial" w:hAnsi="Arial" w:cs="Arial"/>
+              </w:rPr>
+            </w:pPr>
+            <w:r>
+              <w:rPr>
+                <w:rFonts w:ascii="Arial" w:hAnsi="Arial" w:cs="Arial"/>
+              </w:rPr>
+              <w:t>The system displays a message: “</w:t>
+            </w:r>
+            <w:r>
+              <w:rPr>
+                <w:rFonts w:ascii="Arial" w:hAnsi="Arial" w:cs="Arial"/>
+                <w:b/>
+                <w:bCs/>
+              </w:rPr>
+              <w:t>This order has already been cancelled by the manager</w:t>
+            </w:r>
+            <w:r>
+              <w:rPr>
+                <w:rFonts w:ascii="Arial" w:hAnsi="Arial" w:cs="Arial"/>
+              </w:rPr>
+              <w:t>”</w:t>
+            </w:r>
+          </w:p>
+        </w:tc>
+      </w:tr>
+      <w:tr>
+        <w:trPr>
+          <w:trHeight w:val="340"/>
+        </w:trPr>
+        <w:tc>
+          <w:tcPr>
+            <w:tcW w:w="3240" w:type="dxa"/>
+            <w:vMerge/>
+            <w:shd w:val="pct15" w:color="auto" w:fill="auto"/>
+          </w:tcPr>
+          <w:p>
+            <w:pPr>
+              <w:spacing w:line="360" w:lineRule="auto"/>
+              <w:rPr>
+                <w:rStyle w:val="Strong"/>
+                <w:rFonts w:ascii="Arial" w:hAnsi="Arial" w:cs="Arial"/>
+              </w:rPr>
+            </w:pPr>
+          </w:p>
+        </w:tc>
+        <w:tc>
+          <w:tcPr>
+            <w:tcW w:w="737" w:type="dxa"/>
+          </w:tcPr>
+          <w:p>
+            <w:pPr>
+              <w:spacing w:line="360" w:lineRule="auto"/>
+              <w:rPr>
+                <w:rFonts w:ascii="Arial" w:hAnsi="Arial" w:cs="Arial"/>
+                <w:b/>
+                <w:bCs/>
+              </w:rPr>
+            </w:pPr>
+            <w:r>
+              <w:rPr>
+                <w:rFonts w:ascii="Arial" w:hAnsi="Arial" w:cs="Arial"/>
+                <w:b/>
+                <w:bCs/>
+              </w:rPr>
+              <w:t>3</w:t>
+            </w:r>
+          </w:p>
+        </w:tc>
+        <w:tc>
+          <w:tcPr>
+            <w:tcW w:w="3437" w:type="dxa"/>
+            <w:gridSpan w:val="2"/>
+          </w:tcPr>
+          <w:p>
+            <w:pPr>
+              <w:spacing w:line="360" w:lineRule="auto"/>
+              <w:rPr>
+                <w:rFonts w:ascii="Arial" w:hAnsi="Arial" w:cs="Arial"/>
+              </w:rPr>
+            </w:pPr>
+            <w:r>
+              <w:rPr>
+                <w:rFonts w:ascii="Arial" w:hAnsi="Arial" w:cs="Arial"/>
+              </w:rPr>
+              <w:t>Kitchen staff marks the order as “</w:t>
+            </w:r>
+            <w:r>
+              <w:rPr>
+                <w:rFonts w:ascii="Arial" w:hAnsi="Arial" w:cs="Arial"/>
+                <w:b/>
+                <w:bCs/>
+              </w:rPr>
+              <w:t>Cancelled</w:t>
+            </w:r>
+            <w:r>
+              <w:rPr>
+                <w:rFonts w:ascii="Arial" w:hAnsi="Arial" w:cs="Arial"/>
+              </w:rPr>
+              <w:t>”</w:t>
+            </w:r>
+          </w:p>
+        </w:tc>
+        <w:tc>
+          <w:tcPr>
+            <w:tcW w:w="3360" w:type="dxa"/>
+            <w:gridSpan w:val="2"/>
+          </w:tcPr>
+          <w:p>
+            <w:pPr>
+              <w:spacing w:line="360" w:lineRule="auto"/>
+              <w:rPr>
+                <w:rFonts w:ascii="Arial" w:hAnsi="Arial" w:cs="Arial"/>
+              </w:rPr>
+            </w:pPr>
+            <w:r>
+              <w:rPr>
+                <w:rFonts w:ascii="Arial" w:hAnsi="Arial" w:cs="Arial"/>
+              </w:rPr>
+              <w:t>The system logs the action and removes the order from the active list</w:t>
+            </w:r>
+          </w:p>
+        </w:tc>
+      </w:tr>
+      <w:tr>
+        <w:trPr>
+          <w:trHeight w:val="340"/>
+        </w:trPr>
+        <w:tc>
+          <w:tcPr>
+            <w:tcW w:w="3240" w:type="dxa"/>
+            <w:vMerge/>
+            <w:shd w:val="pct15" w:color="auto" w:fill="auto"/>
+          </w:tcPr>
+          <w:p>
+            <w:pPr>
+              <w:spacing w:line="360" w:lineRule="auto"/>
+              <w:rPr>
+                <w:rStyle w:val="Strong"/>
+                <w:rFonts w:ascii="Arial" w:hAnsi="Arial" w:cs="Arial"/>
+              </w:rPr>
+            </w:pPr>
+          </w:p>
+        </w:tc>
+        <w:tc>
+          <w:tcPr>
+            <w:tcW w:w="7534" w:type="dxa"/>
+            <w:gridSpan w:val="5"/>
+            <w:shd w:val="clear" w:color="auto" w:fill="D9D9D9" w:themeFill="background1" w:themeFillShade="D9"/>
+          </w:tcPr>
+          <w:p>
+            <w:pPr>
+              <w:spacing w:line="360" w:lineRule="auto"/>
+              <w:rPr>
+                <w:rFonts w:ascii="Arial" w:hAnsi="Arial" w:cs="Arial"/>
+                <w:b/>
+                <w:bCs/>
+              </w:rPr>
+            </w:pPr>
+            <w:r>
+              <w:rPr>
+                <w:rStyle w:val="Strong"/>
+                <w:rFonts w:ascii="Arial" w:hAnsi="Arial" w:cs="Arial"/>
+              </w:rPr>
+              <w:t xml:space="preserve">Exception </w:t>
+            </w:r>
+            <w:r>
+              <w:rPr>
+                <w:rStyle w:val="Strong"/>
+                <w:rFonts w:ascii="Arial" w:hAnsi="Arial" w:cs="Arial"/>
+              </w:rPr>
+              <w:t xml:space="preserve">Flow </w:t>
+            </w:r>
+            <w:r>
+              <w:rPr>
+                <w:rFonts w:ascii="Arial" w:hAnsi="Arial" w:cs="Arial"/>
+                <w:b/>
+                <w:bCs/>
+              </w:rPr>
+              <w:t>2</w:t>
+            </w:r>
+            <w:r>
+              <w:rPr>
+                <w:rFonts w:ascii="Arial" w:hAnsi="Arial" w:cs="Arial"/>
+                <w:b/>
+                <w:bCs/>
+              </w:rPr>
+              <w:t xml:space="preserve">: </w:t>
+            </w:r>
+            <w:r>
+              <w:rPr>
+                <w:rFonts w:ascii="Arial" w:hAnsi="Arial" w:cs="Arial"/>
+                <w:b/>
+                <w:bCs/>
+              </w:rPr>
+              <w:t>Order Already Cancelled</w:t>
+            </w:r>
+          </w:p>
+        </w:tc>
+      </w:tr>
+      <w:tr>
+        <w:trPr>
+          <w:trHeight w:val="340"/>
+        </w:trPr>
+        <w:tc>
+          <w:tcPr>
+            <w:tcW w:w="3240" w:type="dxa"/>
+            <w:vMerge/>
+            <w:shd w:val="pct15" w:color="auto" w:fill="auto"/>
+          </w:tcPr>
+          <w:p>
+            <w:pPr>
+              <w:spacing w:line="360" w:lineRule="auto"/>
+              <w:rPr>
+                <w:rStyle w:val="Strong"/>
+                <w:rFonts w:ascii="Arial" w:hAnsi="Arial" w:cs="Arial"/>
+              </w:rPr>
+            </w:pPr>
+          </w:p>
+        </w:tc>
+        <w:tc>
+          <w:tcPr>
+            <w:tcW w:w="737" w:type="dxa"/>
+            <w:shd w:val="clear" w:color="auto" w:fill="D9D9D9" w:themeFill="background1" w:themeFillShade="D9"/>
+          </w:tcPr>
+          <w:p>
+            <w:pPr>
+              <w:spacing w:line="360" w:lineRule="auto"/>
+              <w:rPr>
+                <w:rFonts w:ascii="Arial" w:hAnsi="Arial" w:cs="Arial"/>
+                <w:b/>
+                <w:bCs/>
+              </w:rPr>
+            </w:pPr>
+            <w:r>
+              <w:rPr>
+                <w:rFonts w:ascii="Arial" w:hAnsi="Arial" w:cs="Arial"/>
+                <w:b/>
+                <w:bCs/>
+              </w:rPr>
+              <w:t>Step</w:t>
+            </w:r>
+          </w:p>
+        </w:tc>
+        <w:tc>
+          <w:tcPr>
+            <w:tcW w:w="3437" w:type="dxa"/>
+            <w:gridSpan w:val="2"/>
+            <w:shd w:val="clear" w:color="auto" w:fill="D9D9D9" w:themeFill="background1" w:themeFillShade="D9"/>
+          </w:tcPr>
+          <w:p>
+            <w:pPr>
+              <w:spacing w:line="360" w:lineRule="auto"/>
+              <w:rPr>
+                <w:rFonts w:ascii="Arial" w:hAnsi="Arial" w:cs="Arial"/>
+              </w:rPr>
+            </w:pPr>
+            <w:r>
+              <w:rPr>
+                <w:rFonts w:ascii="Arial" w:hAnsi="Arial" w:cs="Arial"/>
+                <w:b/>
+                <w:bCs/>
+              </w:rPr>
+              <w:t>Actor Action</w:t>
+            </w:r>
+          </w:p>
+        </w:tc>
+        <w:tc>
+          <w:tcPr>
+            <w:tcW w:w="3360" w:type="dxa"/>
+            <w:gridSpan w:val="2"/>
+            <w:shd w:val="clear" w:color="auto" w:fill="D9D9D9" w:themeFill="background1" w:themeFillShade="D9"/>
+          </w:tcPr>
+          <w:p>
+            <w:pPr>
+              <w:spacing w:line="360" w:lineRule="auto"/>
+              <w:rPr>
+                <w:rFonts w:ascii="Arial" w:hAnsi="Arial" w:cs="Arial"/>
+              </w:rPr>
+            </w:pPr>
+            <w:r>
+              <w:rPr>
+                <w:rFonts w:ascii="Arial" w:hAnsi="Arial" w:cs="Arial"/>
+                <w:b/>
+                <w:bCs/>
+              </w:rPr>
+              <w:t>System Response</w:t>
+            </w:r>
+          </w:p>
+        </w:tc>
+      </w:tr>
+      <w:tr>
+        <w:trPr>
+          <w:trHeight w:val="340"/>
+        </w:trPr>
+        <w:tc>
+          <w:tcPr>
+            <w:tcW w:w="3240" w:type="dxa"/>
+            <w:vMerge/>
+            <w:shd w:val="pct15" w:color="auto" w:fill="auto"/>
+          </w:tcPr>
+          <w:p>
+            <w:pPr>
+              <w:spacing w:line="360" w:lineRule="auto"/>
+              <w:rPr>
+                <w:rStyle w:val="Strong"/>
+                <w:rFonts w:ascii="Arial" w:hAnsi="Arial" w:cs="Arial"/>
+              </w:rPr>
+            </w:pPr>
+          </w:p>
+        </w:tc>
+        <w:tc>
+          <w:tcPr>
+            <w:tcW w:w="737" w:type="dxa"/>
+          </w:tcPr>
+          <w:p>
+            <w:pPr>
+              <w:spacing w:line="360" w:lineRule="auto"/>
+              <w:rPr>
+                <w:rFonts w:ascii="Arial" w:hAnsi="Arial" w:cs="Arial"/>
+                <w:b/>
+                <w:bCs/>
+              </w:rPr>
+            </w:pPr>
+            <w:r>
+              <w:rPr>
+                <w:rFonts w:ascii="Arial" w:hAnsi="Arial" w:cs="Arial"/>
+                <w:b/>
+                <w:bCs/>
+              </w:rPr>
+              <w:t>1</w:t>
+            </w:r>
+          </w:p>
+        </w:tc>
+        <w:tc>
+          <w:tcPr>
+            <w:tcW w:w="3437" w:type="dxa"/>
+            <w:gridSpan w:val="2"/>
+          </w:tcPr>
+          <w:p>
+            <w:pPr>
+              <w:spacing w:line="360" w:lineRule="auto"/>
+              <w:rPr>
+                <w:rFonts w:ascii="Arial" w:hAnsi="Arial" w:cs="Arial"/>
+              </w:rPr>
+            </w:pPr>
+            <w:r>
+              <w:rPr>
+                <w:rFonts w:ascii="Arial" w:hAnsi="Arial" w:cs="Arial"/>
+              </w:rPr>
+              <w:t>Kitchen staff attempts to access the system but finds no internet connection</w:t>
+            </w:r>
+          </w:p>
+        </w:tc>
+        <w:tc>
+          <w:tcPr>
+            <w:tcW w:w="3360" w:type="dxa"/>
+            <w:gridSpan w:val="2"/>
+          </w:tcPr>
+          <w:p>
+            <w:pPr>
+              <w:spacing w:line="360" w:lineRule="auto"/>
+              <w:rPr>
+                <w:rFonts w:ascii="Arial" w:hAnsi="Arial" w:cs="Arial"/>
+              </w:rPr>
+            </w:pPr>
+            <w:r>
+              <w:t>The system displays an error: “</w:t>
+            </w:r>
+            <w:r>
+              <w:rPr>
+                <w:rFonts w:ascii="Arial" w:hAnsi="Arial" w:cs="Arial"/>
+                <w:b/>
+                <w:bCs/>
+              </w:rPr>
+              <w:t>Network connection lost. Please check your internet and retry</w:t>
+            </w:r>
+            <w:r>
+              <w:t>”</w:t>
+            </w:r>
+          </w:p>
+        </w:tc>
+      </w:tr>
+      <w:tr>
+        <w:trPr>
+          <w:trHeight w:val="340"/>
+        </w:trPr>
+        <w:tc>
+          <w:tcPr>
+            <w:tcW w:w="3240" w:type="dxa"/>
+            <w:vMerge/>
+            <w:shd w:val="pct15" w:color="auto" w:fill="auto"/>
+          </w:tcPr>
+          <w:p>
+            <w:pPr>
+              <w:spacing w:line="360" w:lineRule="auto"/>
+              <w:rPr>
+                <w:rStyle w:val="Strong"/>
+                <w:rFonts w:ascii="Arial" w:hAnsi="Arial" w:cs="Arial"/>
+              </w:rPr>
+            </w:pPr>
+          </w:p>
+        </w:tc>
+        <w:tc>
+          <w:tcPr>
+            <w:tcW w:w="737" w:type="dxa"/>
+          </w:tcPr>
+          <w:p>
+            <w:pPr>
+              <w:spacing w:line="360" w:lineRule="auto"/>
+              <w:rPr>
+                <w:rFonts w:ascii="Arial" w:hAnsi="Arial" w:cs="Arial"/>
+                <w:b/>
+                <w:bCs/>
+              </w:rPr>
+            </w:pPr>
+            <w:r>
+              <w:rPr>
+                <w:rFonts w:ascii="Arial" w:hAnsi="Arial" w:cs="Arial"/>
+                <w:b/>
+                <w:bCs/>
+              </w:rPr>
+              <w:t>2</w:t>
+            </w:r>
+          </w:p>
+        </w:tc>
+        <w:tc>
+          <w:tcPr>
+            <w:tcW w:w="3437" w:type="dxa"/>
+            <w:gridSpan w:val="2"/>
+          </w:tcPr>
+          <w:p>
+            <w:pPr>
+              <w:spacing w:line="360" w:lineRule="auto"/>
+              <w:rPr>
+                <w:rFonts w:ascii="Arial" w:hAnsi="Arial" w:cs="Arial"/>
+              </w:rPr>
+            </w:pPr>
+            <w:r>
+              <w:rPr>
+                <w:rFonts w:ascii="Arial" w:hAnsi="Arial" w:cs="Arial"/>
+              </w:rPr>
+              <w:t>Kitchen staff processes the order manually</w:t>
+            </w:r>
+          </w:p>
+        </w:tc>
+        <w:tc>
+          <w:tcPr>
+            <w:tcW w:w="3360" w:type="dxa"/>
+            <w:gridSpan w:val="2"/>
+          </w:tcPr>
+          <w:p>
+            <w:pPr>
+              <w:spacing w:line="360" w:lineRule="auto"/>
+              <w:rPr>
+                <w:rFonts w:ascii="Arial" w:hAnsi="Arial" w:cs="Arial"/>
+              </w:rPr>
+            </w:pPr>
+            <w:r>
+              <w:rPr>
+                <w:rFonts w:ascii="Arial" w:hAnsi="Arial" w:cs="Arial"/>
+              </w:rPr>
+              <w:t>The manager updates the system later when the network is restored</w:t>
+            </w:r>
+          </w:p>
+        </w:tc>
+      </w:tr>
+      <w:tr>
+        <w:trPr>
+          <w:trHeight w:val="340"/>
+        </w:trPr>
+        <w:tc>
+          <w:tcPr>
+            <w:tcW w:w="3240" w:type="dxa"/>
+          </w:tcPr>
+          <w:p>
+            <w:pPr>
+              <w:spacing w:line="360" w:lineRule="auto"/>
+              <w:rPr>
+                <w:rStyle w:val="Strong"/>
+                <w:rFonts w:ascii="Arial" w:hAnsi="Arial" w:cs="Arial"/>
+              </w:rPr>
+            </w:pPr>
+            <w:r>
+              <w:rPr>
+                <w:rStyle w:val="Strong"/>
+                <w:rFonts w:ascii="Arial" w:hAnsi="Arial" w:cs="Arial"/>
+              </w:rPr>
+              <w:t>Priority</w:t>
+            </w:r>
+          </w:p>
+        </w:tc>
+        <w:tc>
+          <w:tcPr>
+            <w:tcW w:w="7534" w:type="dxa"/>
+            <w:gridSpan w:val="5"/>
+          </w:tcPr>
+          <w:p>
+            <w:pPr>
+              <w:spacing w:line="360" w:lineRule="auto"/>
+              <w:rPr>
+                <w:rFonts w:ascii="Arial" w:hAnsi="Arial" w:cs="Arial"/>
+              </w:rPr>
+            </w:pPr>
+            <w:r>
+              <w:rPr>
+                <w:rFonts w:ascii="Arial" w:hAnsi="Arial" w:cs="Arial"/>
+              </w:rPr>
+              <w:t>High</w:t>
+            </w:r>
+          </w:p>
+        </w:tc>
+      </w:tr>
+      <w:tr>
+        <w:trPr>
+          <w:trHeight w:val="340"/>
+        </w:trPr>
+        <w:tc>
+          <w:tcPr>
+            <w:tcW w:w="3240" w:type="dxa"/>
+          </w:tcPr>
+          <w:p>
+            <w:pPr>
+              <w:spacing w:line="360" w:lineRule="auto"/>
+              <w:rPr>
+                <w:rStyle w:val="Strong"/>
+                <w:rFonts w:ascii="Arial" w:hAnsi="Arial" w:cs="Arial"/>
+              </w:rPr>
+            </w:pPr>
+            <w:r>
+              <w:rPr>
+                <w:rStyle w:val="Strong"/>
+                <w:rFonts w:ascii="Arial" w:hAnsi="Arial" w:cs="Arial"/>
+              </w:rPr>
+              <w:t>Business Rule</w:t>
+            </w:r>
+          </w:p>
+        </w:tc>
+        <w:tc>
+          <w:tcPr>
+            <w:tcW w:w="7534" w:type="dxa"/>
+            <w:gridSpan w:val="5"/>
+          </w:tcPr>
+          <w:p>
+            <w:pPr>
+              <w:spacing w:line="360" w:lineRule="auto"/>
+              <w:rPr>
+                <w:rFonts w:ascii="Arial" w:hAnsi="Arial" w:cs="Arial"/>
+              </w:rPr>
+            </w:pPr>
+            <w:r>
+              <w:rPr>
+                <w:rFonts w:ascii="Arial" w:hAnsi="Arial" w:cs="Arial"/>
+              </w:rPr>
+              <w:t>Order Confirmation</w:t>
+            </w:r>
+          </w:p>
+          <w:p>
+            <w:pPr>
+              <w:spacing w:line="360" w:lineRule="auto"/>
+              <w:rPr>
+                <w:rFonts w:ascii="Arial" w:hAnsi="Arial" w:cs="Arial"/>
+              </w:rPr>
+            </w:pPr>
+            <w:r>
+              <w:rPr>
+                <w:rFonts w:ascii="Arial" w:hAnsi="Arial" w:cs="Arial"/>
+              </w:rPr>
+              <w:t>Order Notification Timeliness</w:t>
+            </w:r>
+          </w:p>
+          <w:p>
+            <w:pPr>
+              <w:spacing w:line="360" w:lineRule="auto"/>
+              <w:rPr>
+                <w:rFonts w:ascii="Arial" w:hAnsi="Arial" w:cs="Arial"/>
+              </w:rPr>
+            </w:pPr>
+            <w:r>
+              <w:rPr>
+                <w:rFonts w:ascii="Arial" w:hAnsi="Arial" w:cs="Arial"/>
+              </w:rPr>
+              <w:t>Order Status Updates</w:t>
+            </w:r>
+          </w:p>
+          <w:p>
+            <w:pPr>
+              <w:spacing w:line="360" w:lineRule="auto"/>
+              <w:rPr>
+                <w:rFonts w:ascii="Arial" w:hAnsi="Arial" w:cs="Arial"/>
+              </w:rPr>
+            </w:pPr>
+            <w:r>
+              <w:rPr>
+                <w:rFonts w:ascii="Arial" w:hAnsi="Arial" w:cs="Arial"/>
+              </w:rPr>
+              <w:t>Handling Declined Orders</w:t>
+            </w:r>
+          </w:p>
+          <w:p>
+            <w:pPr>
+              <w:spacing w:line="360" w:lineRule="auto"/>
+              <w:rPr>
+                <w:rFonts w:ascii="Arial" w:hAnsi="Arial" w:cs="Arial"/>
+              </w:rPr>
+            </w:pPr>
+            <w:r>
+              <w:rPr>
+                <w:rFonts w:ascii="Arial" w:hAnsi="Arial" w:cs="Arial"/>
+              </w:rPr>
+              <w:t>Network Connectivity Requirement</w:t>
+            </w:r>
+          </w:p>
+        </w:tc>
+      </w:tr>
+    </w:tbl>
+    <w:p>
+      <w:pPr>
+        <w:rPr>
+          <w:rFonts w:ascii="Arial" w:hAnsi="Arial" w:cs="Arial"/>
+          <w:sz w:val="28"/>
+          <w:szCs w:val="28"/>
+        </w:rPr>
+      </w:pPr>
+    </w:p>
     <w:p/>
     <w:sectPr>
       <w:pgSz w:w="12240" w:h="15840"/>
@@ -26160,15 +33356,6 @@
   </w:num>
   <w:num w:numId="4">
     <w:abstractNumId w:val="0"/>
-    <w:lvlOverride w:ilvl="0"/>
-    <w:lvlOverride w:ilvl="1"/>
-    <w:lvlOverride w:ilvl="2"/>
-    <w:lvlOverride w:ilvl="3"/>
-    <w:lvlOverride w:ilvl="4"/>
-    <w:lvlOverride w:ilvl="5"/>
-    <w:lvlOverride w:ilvl="6"/>
-    <w:lvlOverride w:ilvl="7"/>
-    <w:lvlOverride w:ilvl="8"/>
   </w:num>
 </w:numbering>
 </file>
@@ -26573,7 +33760,7 @@
   <w:style w:type="paragraph" w:default="1" w:styleId="Normal">
     <w:name w:val="Normal"/>
     <w:qFormat/>
-    <w:rsid w:val="00F77384"/>
+    <w:rsid w:val="00B01BAE"/>
     <w:rPr>
       <w:kern w:val="0"/>
       <w14:ligatures w14:val="none"/>

--- a/Use Case ID.docx
+++ b/Use Case ID.docx
@@ -40,6 +40,14 @@
                 <w:b/>
                 <w:bCs/>
               </w:rPr>
+              <w:t>123</w:t>
+            </w:r>
+            <w:r>
+              <w:rPr>
+                <w:rFonts w:ascii="Arial" w:hAnsi="Arial" w:cs="Arial"/>
+                <w:b/>
+                <w:bCs/>
+              </w:rPr>
               <w:t>Use Case ID</w:t>
             </w:r>
           </w:p>
@@ -110,70 +118,12 @@
                 <w:rFonts w:ascii="Arial" w:hAnsi="Arial" w:cs="Arial"/>
               </w:rPr>
             </w:pPr>
-            <w:proofErr w:type="spellStart"/>
-            <w:r>
-              <w:rPr>
-                <w:rFonts w:ascii="Arial" w:hAnsi="Arial" w:cs="Arial"/>
-              </w:rPr>
-              <w:t>Đặt</w:t>
-            </w:r>
-            <w:proofErr w:type="spellEnd"/>
-            <w:r>
-              <w:rPr>
-                <w:rFonts w:ascii="Arial" w:hAnsi="Arial" w:cs="Arial"/>
-              </w:rPr>
-              <w:t xml:space="preserve"> </w:t>
-            </w:r>
-            <w:proofErr w:type="spellStart"/>
-            <w:r>
-              <w:rPr>
-                <w:rFonts w:ascii="Arial" w:hAnsi="Arial" w:cs="Arial"/>
-              </w:rPr>
-              <w:t>bàn</w:t>
-            </w:r>
-            <w:proofErr w:type="spellEnd"/>
-            <w:r>
-              <w:rPr>
-                <w:rFonts w:ascii="Arial" w:hAnsi="Arial" w:cs="Arial"/>
-              </w:rPr>
-              <w:t xml:space="preserve"> </w:t>
-            </w:r>
-            <w:proofErr w:type="spellStart"/>
-            <w:r>
-              <w:rPr>
-                <w:rFonts w:ascii="Arial" w:hAnsi="Arial" w:cs="Arial"/>
-              </w:rPr>
-              <w:t>và</w:t>
-            </w:r>
-            <w:proofErr w:type="spellEnd"/>
-            <w:r>
-              <w:rPr>
-                <w:rFonts w:ascii="Arial" w:hAnsi="Arial" w:cs="Arial"/>
-              </w:rPr>
-              <w:t xml:space="preserve"> </w:t>
-            </w:r>
-            <w:proofErr w:type="spellStart"/>
-            <w:r>
-              <w:rPr>
-                <w:rFonts w:ascii="Arial" w:hAnsi="Arial" w:cs="Arial"/>
-              </w:rPr>
-              <w:t>gọi</w:t>
-            </w:r>
-            <w:proofErr w:type="spellEnd"/>
-            <w:r>
-              <w:rPr>
-                <w:rFonts w:ascii="Arial" w:hAnsi="Arial" w:cs="Arial"/>
-              </w:rPr>
-              <w:t xml:space="preserve"> </w:t>
-            </w:r>
-            <w:proofErr w:type="spellStart"/>
-            <w:r>
-              <w:rPr>
-                <w:rFonts w:ascii="Arial" w:hAnsi="Arial" w:cs="Arial"/>
-              </w:rPr>
-              <w:t>món</w:t>
-            </w:r>
-            <w:proofErr w:type="spellEnd"/>
+            <w:r>
+              <w:rPr>
+                <w:rFonts w:ascii="Arial" w:hAnsi="Arial" w:cs="Arial"/>
+              </w:rPr>
+              <w:t>Đặt bàn và gọi món</w:t>
+            </w:r>
           </w:p>
         </w:tc>
       </w:tr>
@@ -216,28 +166,12 @@
                 <w:rFonts w:ascii="Arial" w:hAnsi="Arial" w:cs="Arial"/>
               </w:rPr>
             </w:pPr>
-            <w:proofErr w:type="spellStart"/>
-            <w:r>
-              <w:rPr>
-                <w:rFonts w:ascii="Arial" w:hAnsi="Arial" w:cs="Arial"/>
-              </w:rPr>
-              <w:t>Huỳnh</w:t>
-            </w:r>
-            <w:proofErr w:type="spellEnd"/>
-            <w:r>
-              <w:rPr>
-                <w:rFonts w:ascii="Arial" w:hAnsi="Arial" w:cs="Arial"/>
-              </w:rPr>
-              <w:t xml:space="preserve"> </w:t>
-            </w:r>
-            <w:proofErr w:type="spellStart"/>
-            <w:r>
-              <w:rPr>
-                <w:rFonts w:ascii="Arial" w:hAnsi="Arial" w:cs="Arial"/>
-              </w:rPr>
-              <w:t>Vũ</w:t>
-            </w:r>
-            <w:proofErr w:type="spellEnd"/>
+            <w:r>
+              <w:rPr>
+                <w:rFonts w:ascii="Arial" w:hAnsi="Arial" w:cs="Arial"/>
+              </w:rPr>
+              <w:t>Huỳnh Vũ</w:t>
+            </w:r>
           </w:p>
         </w:tc>
         <w:tc>
@@ -275,28 +209,12 @@
                 <w:rFonts w:ascii="Arial" w:hAnsi="Arial" w:cs="Arial"/>
               </w:rPr>
             </w:pPr>
-            <w:proofErr w:type="spellStart"/>
-            <w:r>
-              <w:rPr>
-                <w:rFonts w:ascii="Arial" w:hAnsi="Arial" w:cs="Arial"/>
-              </w:rPr>
-              <w:t>Huỳnh</w:t>
-            </w:r>
-            <w:proofErr w:type="spellEnd"/>
-            <w:r>
-              <w:rPr>
-                <w:rFonts w:ascii="Arial" w:hAnsi="Arial" w:cs="Arial"/>
-              </w:rPr>
-              <w:t xml:space="preserve"> </w:t>
-            </w:r>
-            <w:proofErr w:type="spellStart"/>
-            <w:r>
-              <w:rPr>
-                <w:rFonts w:ascii="Arial" w:hAnsi="Arial" w:cs="Arial"/>
-              </w:rPr>
-              <w:t>Vũ</w:t>
-            </w:r>
-            <w:proofErr w:type="spellEnd"/>
+            <w:r>
+              <w:rPr>
+                <w:rFonts w:ascii="Arial" w:hAnsi="Arial" w:cs="Arial"/>
+              </w:rPr>
+              <w:t>Huỳnh Vũ</w:t>
+            </w:r>
           </w:p>
         </w:tc>
       </w:tr>
@@ -454,33 +372,11 @@
                 <w:rFonts w:ascii="Arial" w:hAnsi="Arial" w:cs="Arial"/>
               </w:rPr>
             </w:pPr>
-            <w:proofErr w:type="spellStart"/>
-            <w:r>
-              <w:rPr>
-                <w:rFonts w:ascii="Arial" w:hAnsi="Arial" w:cs="Arial"/>
-              </w:rPr>
-              <w:t>Khách</w:t>
-            </w:r>
-            <w:proofErr w:type="spellEnd"/>
-            <w:r>
-              <w:rPr>
-                <w:rFonts w:ascii="Arial" w:hAnsi="Arial" w:cs="Arial"/>
-              </w:rPr>
-              <w:t xml:space="preserve"> </w:t>
-            </w:r>
-            <w:proofErr w:type="spellStart"/>
-            <w:r>
-              <w:rPr>
-                <w:rFonts w:ascii="Arial" w:hAnsi="Arial" w:cs="Arial"/>
-              </w:rPr>
-              <w:t>hàng</w:t>
-            </w:r>
-            <w:proofErr w:type="spellEnd"/>
-            <w:r>
-              <w:rPr>
-                <w:rFonts w:ascii="Arial" w:hAnsi="Arial" w:cs="Arial"/>
-              </w:rPr>
-              <w:t xml:space="preserve"> (Customer</w:t>
+            <w:r>
+              <w:rPr>
+                <w:rFonts w:ascii="Arial" w:hAnsi="Arial" w:cs="Arial"/>
+              </w:rPr>
+              <w:t>Khách hàng (Customer</w:t>
             </w:r>
             <w:r>
               <w:rPr>
@@ -536,406 +432,12 @@
                 <w:rFonts w:ascii="Arial" w:hAnsi="Arial" w:cs="Arial"/>
               </w:rPr>
             </w:pPr>
-            <w:proofErr w:type="spellStart"/>
-            <w:r>
-              <w:rPr>
-                <w:rFonts w:ascii="Arial" w:hAnsi="Arial" w:cs="Arial"/>
-              </w:rPr>
-              <w:t>Khách</w:t>
-            </w:r>
-            <w:proofErr w:type="spellEnd"/>
-            <w:r>
-              <w:rPr>
-                <w:rFonts w:ascii="Arial" w:hAnsi="Arial" w:cs="Arial"/>
-              </w:rPr>
-              <w:t xml:space="preserve"> </w:t>
-            </w:r>
-            <w:proofErr w:type="spellStart"/>
-            <w:r>
-              <w:rPr>
-                <w:rFonts w:ascii="Arial" w:hAnsi="Arial" w:cs="Arial"/>
-              </w:rPr>
-              <w:t>hàng</w:t>
-            </w:r>
-            <w:proofErr w:type="spellEnd"/>
-            <w:r>
-              <w:rPr>
-                <w:rFonts w:ascii="Arial" w:hAnsi="Arial" w:cs="Arial"/>
-              </w:rPr>
-              <w:t xml:space="preserve"> </w:t>
-            </w:r>
-            <w:proofErr w:type="spellStart"/>
-            <w:r>
-              <w:rPr>
-                <w:rFonts w:ascii="Arial" w:hAnsi="Arial" w:cs="Arial"/>
-              </w:rPr>
-              <w:t>có</w:t>
-            </w:r>
-            <w:proofErr w:type="spellEnd"/>
-            <w:r>
-              <w:rPr>
-                <w:rFonts w:ascii="Arial" w:hAnsi="Arial" w:cs="Arial"/>
-              </w:rPr>
-              <w:t xml:space="preserve"> </w:t>
-            </w:r>
-            <w:proofErr w:type="spellStart"/>
-            <w:r>
-              <w:rPr>
-                <w:rFonts w:ascii="Arial" w:hAnsi="Arial" w:cs="Arial"/>
-              </w:rPr>
-              <w:t>thể</w:t>
-            </w:r>
-            <w:proofErr w:type="spellEnd"/>
-            <w:r>
-              <w:rPr>
-                <w:rFonts w:ascii="Arial" w:hAnsi="Arial" w:cs="Arial"/>
-              </w:rPr>
-              <w:t xml:space="preserve"> </w:t>
-            </w:r>
-            <w:proofErr w:type="spellStart"/>
-            <w:r>
-              <w:rPr>
-                <w:rFonts w:ascii="Arial" w:hAnsi="Arial" w:cs="Arial"/>
-              </w:rPr>
-              <w:t>quét</w:t>
-            </w:r>
-            <w:proofErr w:type="spellEnd"/>
-            <w:r>
-              <w:rPr>
-                <w:rFonts w:ascii="Arial" w:hAnsi="Arial" w:cs="Arial"/>
-              </w:rPr>
-              <w:t xml:space="preserve"> </w:t>
-            </w:r>
-            <w:proofErr w:type="spellStart"/>
-            <w:r>
-              <w:rPr>
-                <w:rFonts w:ascii="Arial" w:hAnsi="Arial" w:cs="Arial"/>
-              </w:rPr>
-              <w:t>mã</w:t>
-            </w:r>
-            <w:proofErr w:type="spellEnd"/>
-            <w:r>
-              <w:rPr>
-                <w:rFonts w:ascii="Arial" w:hAnsi="Arial" w:cs="Arial"/>
-              </w:rPr>
-              <w:t xml:space="preserve"> QR </w:t>
-            </w:r>
-            <w:proofErr w:type="spellStart"/>
-            <w:r>
-              <w:rPr>
-                <w:rFonts w:ascii="Arial" w:hAnsi="Arial" w:cs="Arial"/>
-              </w:rPr>
-              <w:t>để</w:t>
-            </w:r>
-            <w:proofErr w:type="spellEnd"/>
-            <w:r>
-              <w:rPr>
-                <w:rFonts w:ascii="Arial" w:hAnsi="Arial" w:cs="Arial"/>
-              </w:rPr>
-              <w:t xml:space="preserve"> </w:t>
-            </w:r>
-            <w:proofErr w:type="spellStart"/>
-            <w:r>
-              <w:rPr>
-                <w:rFonts w:ascii="Arial" w:hAnsi="Arial" w:cs="Arial"/>
-              </w:rPr>
-              <w:t>đặt</w:t>
-            </w:r>
-            <w:proofErr w:type="spellEnd"/>
-            <w:r>
-              <w:rPr>
-                <w:rFonts w:ascii="Arial" w:hAnsi="Arial" w:cs="Arial"/>
-              </w:rPr>
-              <w:t xml:space="preserve"> </w:t>
-            </w:r>
-            <w:proofErr w:type="spellStart"/>
-            <w:r>
-              <w:rPr>
-                <w:rFonts w:ascii="Arial" w:hAnsi="Arial" w:cs="Arial"/>
-              </w:rPr>
-              <w:t>bàn</w:t>
-            </w:r>
-            <w:proofErr w:type="spellEnd"/>
-            <w:r>
-              <w:rPr>
-                <w:rFonts w:ascii="Arial" w:hAnsi="Arial" w:cs="Arial"/>
-              </w:rPr>
-              <w:t xml:space="preserve"> </w:t>
-            </w:r>
-            <w:proofErr w:type="spellStart"/>
-            <w:r>
-              <w:rPr>
-                <w:rFonts w:ascii="Arial" w:hAnsi="Arial" w:cs="Arial"/>
-              </w:rPr>
-              <w:t>và</w:t>
-            </w:r>
-            <w:proofErr w:type="spellEnd"/>
-            <w:r>
-              <w:rPr>
-                <w:rFonts w:ascii="Arial" w:hAnsi="Arial" w:cs="Arial"/>
-              </w:rPr>
-              <w:t xml:space="preserve"> </w:t>
-            </w:r>
-            <w:proofErr w:type="spellStart"/>
-            <w:r>
-              <w:rPr>
-                <w:rFonts w:ascii="Arial" w:hAnsi="Arial" w:cs="Arial"/>
-              </w:rPr>
-              <w:t>chọn</w:t>
-            </w:r>
-            <w:proofErr w:type="spellEnd"/>
-            <w:r>
-              <w:rPr>
-                <w:rFonts w:ascii="Arial" w:hAnsi="Arial" w:cs="Arial"/>
-              </w:rPr>
-              <w:t xml:space="preserve"> </w:t>
-            </w:r>
-            <w:proofErr w:type="spellStart"/>
-            <w:r>
-              <w:rPr>
-                <w:rFonts w:ascii="Arial" w:hAnsi="Arial" w:cs="Arial"/>
-              </w:rPr>
-              <w:t>món</w:t>
-            </w:r>
-            <w:proofErr w:type="spellEnd"/>
-            <w:r>
-              <w:rPr>
-                <w:rFonts w:ascii="Arial" w:hAnsi="Arial" w:cs="Arial"/>
-              </w:rPr>
-              <w:t xml:space="preserve"> </w:t>
-            </w:r>
-            <w:proofErr w:type="spellStart"/>
-            <w:r>
-              <w:rPr>
-                <w:rFonts w:ascii="Arial" w:hAnsi="Arial" w:cs="Arial"/>
-              </w:rPr>
-              <w:t>ăn</w:t>
-            </w:r>
-            <w:proofErr w:type="spellEnd"/>
-            <w:r>
-              <w:rPr>
-                <w:rFonts w:ascii="Arial" w:hAnsi="Arial" w:cs="Arial"/>
-              </w:rPr>
-              <w:t xml:space="preserve">. Sau </w:t>
-            </w:r>
-            <w:proofErr w:type="spellStart"/>
-            <w:r>
-              <w:rPr>
-                <w:rFonts w:ascii="Arial" w:hAnsi="Arial" w:cs="Arial"/>
-              </w:rPr>
-              <w:t>khi</w:t>
-            </w:r>
-            <w:proofErr w:type="spellEnd"/>
-            <w:r>
-              <w:rPr>
-                <w:rFonts w:ascii="Arial" w:hAnsi="Arial" w:cs="Arial"/>
-              </w:rPr>
-              <w:t xml:space="preserve"> </w:t>
-            </w:r>
-            <w:proofErr w:type="spellStart"/>
-            <w:r>
-              <w:rPr>
-                <w:rFonts w:ascii="Arial" w:hAnsi="Arial" w:cs="Arial"/>
-              </w:rPr>
-              <w:t>quét</w:t>
-            </w:r>
-            <w:proofErr w:type="spellEnd"/>
-            <w:r>
-              <w:rPr>
-                <w:rFonts w:ascii="Arial" w:hAnsi="Arial" w:cs="Arial"/>
-              </w:rPr>
-              <w:t xml:space="preserve"> </w:t>
-            </w:r>
-            <w:proofErr w:type="spellStart"/>
-            <w:r>
-              <w:rPr>
-                <w:rFonts w:ascii="Arial" w:hAnsi="Arial" w:cs="Arial"/>
-              </w:rPr>
-              <w:t>mã</w:t>
-            </w:r>
-            <w:proofErr w:type="spellEnd"/>
-            <w:r>
-              <w:rPr>
-                <w:rFonts w:ascii="Arial" w:hAnsi="Arial" w:cs="Arial"/>
-              </w:rPr>
-              <w:t xml:space="preserve"> QR, </w:t>
-            </w:r>
-            <w:proofErr w:type="spellStart"/>
-            <w:r>
-              <w:rPr>
-                <w:rFonts w:ascii="Arial" w:hAnsi="Arial" w:cs="Arial"/>
-              </w:rPr>
-              <w:t>hệ</w:t>
-            </w:r>
-            <w:proofErr w:type="spellEnd"/>
-            <w:r>
-              <w:rPr>
-                <w:rFonts w:ascii="Arial" w:hAnsi="Arial" w:cs="Arial"/>
-              </w:rPr>
-              <w:t xml:space="preserve"> </w:t>
-            </w:r>
-            <w:proofErr w:type="spellStart"/>
-            <w:r>
-              <w:rPr>
-                <w:rFonts w:ascii="Arial" w:hAnsi="Arial" w:cs="Arial"/>
-              </w:rPr>
-              <w:t>thống</w:t>
-            </w:r>
-            <w:proofErr w:type="spellEnd"/>
-            <w:r>
-              <w:rPr>
-                <w:rFonts w:ascii="Arial" w:hAnsi="Arial" w:cs="Arial"/>
-              </w:rPr>
-              <w:t xml:space="preserve"> </w:t>
-            </w:r>
-            <w:proofErr w:type="spellStart"/>
-            <w:r>
-              <w:rPr>
-                <w:rFonts w:ascii="Arial" w:hAnsi="Arial" w:cs="Arial"/>
-              </w:rPr>
-              <w:t>sẽ</w:t>
-            </w:r>
-            <w:proofErr w:type="spellEnd"/>
-            <w:r>
-              <w:rPr>
-                <w:rFonts w:ascii="Arial" w:hAnsi="Arial" w:cs="Arial"/>
-              </w:rPr>
-              <w:t xml:space="preserve"> </w:t>
-            </w:r>
-            <w:proofErr w:type="spellStart"/>
-            <w:r>
-              <w:rPr>
-                <w:rFonts w:ascii="Arial" w:hAnsi="Arial" w:cs="Arial"/>
-              </w:rPr>
-              <w:t>tự</w:t>
-            </w:r>
-            <w:proofErr w:type="spellEnd"/>
-            <w:r>
-              <w:rPr>
-                <w:rFonts w:ascii="Arial" w:hAnsi="Arial" w:cs="Arial"/>
-              </w:rPr>
-              <w:t xml:space="preserve"> </w:t>
-            </w:r>
-            <w:proofErr w:type="spellStart"/>
-            <w:r>
-              <w:rPr>
-                <w:rFonts w:ascii="Arial" w:hAnsi="Arial" w:cs="Arial"/>
-              </w:rPr>
-              <w:t>động</w:t>
-            </w:r>
-            <w:proofErr w:type="spellEnd"/>
-            <w:r>
-              <w:rPr>
-                <w:rFonts w:ascii="Arial" w:hAnsi="Arial" w:cs="Arial"/>
-              </w:rPr>
-              <w:t xml:space="preserve"> </w:t>
-            </w:r>
-            <w:proofErr w:type="spellStart"/>
-            <w:r>
-              <w:rPr>
-                <w:rFonts w:ascii="Arial" w:hAnsi="Arial" w:cs="Arial"/>
-              </w:rPr>
-              <w:t>cập</w:t>
-            </w:r>
-            <w:proofErr w:type="spellEnd"/>
-            <w:r>
-              <w:rPr>
-                <w:rFonts w:ascii="Arial" w:hAnsi="Arial" w:cs="Arial"/>
-              </w:rPr>
-              <w:t xml:space="preserve"> </w:t>
-            </w:r>
-            <w:proofErr w:type="spellStart"/>
-            <w:r>
-              <w:rPr>
-                <w:rFonts w:ascii="Arial" w:hAnsi="Arial" w:cs="Arial"/>
-              </w:rPr>
-              <w:t>nhật</w:t>
-            </w:r>
-            <w:proofErr w:type="spellEnd"/>
-            <w:r>
-              <w:rPr>
-                <w:rFonts w:ascii="Arial" w:hAnsi="Arial" w:cs="Arial"/>
-              </w:rPr>
-              <w:t xml:space="preserve"> </w:t>
-            </w:r>
-            <w:proofErr w:type="spellStart"/>
-            <w:r>
-              <w:rPr>
-                <w:rFonts w:ascii="Arial" w:hAnsi="Arial" w:cs="Arial"/>
-              </w:rPr>
-              <w:t>trạng</w:t>
-            </w:r>
-            <w:proofErr w:type="spellEnd"/>
-            <w:r>
-              <w:rPr>
-                <w:rFonts w:ascii="Arial" w:hAnsi="Arial" w:cs="Arial"/>
-              </w:rPr>
-              <w:t xml:space="preserve"> </w:t>
-            </w:r>
-            <w:proofErr w:type="spellStart"/>
-            <w:r>
-              <w:rPr>
-                <w:rFonts w:ascii="Arial" w:hAnsi="Arial" w:cs="Arial"/>
-              </w:rPr>
-              <w:t>thái</w:t>
-            </w:r>
-            <w:proofErr w:type="spellEnd"/>
-            <w:r>
-              <w:rPr>
-                <w:rFonts w:ascii="Arial" w:hAnsi="Arial" w:cs="Arial"/>
-              </w:rPr>
-              <w:t xml:space="preserve"> </w:t>
-            </w:r>
-            <w:proofErr w:type="spellStart"/>
-            <w:r>
-              <w:rPr>
-                <w:rFonts w:ascii="Arial" w:hAnsi="Arial" w:cs="Arial"/>
-              </w:rPr>
-              <w:t>bàn</w:t>
-            </w:r>
-            <w:proofErr w:type="spellEnd"/>
-            <w:r>
-              <w:rPr>
-                <w:rFonts w:ascii="Arial" w:hAnsi="Arial" w:cs="Arial"/>
-              </w:rPr>
-              <w:t xml:space="preserve"> </w:t>
-            </w:r>
-            <w:proofErr w:type="spellStart"/>
-            <w:r>
-              <w:rPr>
-                <w:rFonts w:ascii="Arial" w:hAnsi="Arial" w:cs="Arial"/>
-              </w:rPr>
-              <w:t>đã</w:t>
-            </w:r>
-            <w:proofErr w:type="spellEnd"/>
-            <w:r>
-              <w:rPr>
-                <w:rFonts w:ascii="Arial" w:hAnsi="Arial" w:cs="Arial"/>
-              </w:rPr>
-              <w:t xml:space="preserve"> </w:t>
-            </w:r>
-            <w:proofErr w:type="spellStart"/>
-            <w:r>
-              <w:rPr>
-                <w:rFonts w:ascii="Arial" w:hAnsi="Arial" w:cs="Arial"/>
-              </w:rPr>
-              <w:t>được</w:t>
-            </w:r>
-            <w:proofErr w:type="spellEnd"/>
-            <w:r>
-              <w:rPr>
-                <w:rFonts w:ascii="Arial" w:hAnsi="Arial" w:cs="Arial"/>
-              </w:rPr>
-              <w:t xml:space="preserve"> </w:t>
-            </w:r>
-            <w:proofErr w:type="spellStart"/>
-            <w:r>
-              <w:rPr>
-                <w:rFonts w:ascii="Arial" w:hAnsi="Arial" w:cs="Arial"/>
-              </w:rPr>
-              <w:t>đặt</w:t>
-            </w:r>
-            <w:proofErr w:type="spellEnd"/>
+            <w:r>
+              <w:rPr>
+                <w:rFonts w:ascii="Arial" w:hAnsi="Arial" w:cs="Arial"/>
+              </w:rPr>
+              <w:t>Khách hàng có thể quét mã QR để đặt bàn và chọn món ăn. Sau khi quét mã QR, hệ thống sẽ tự động cập nhật trạng thái bàn đã được đặt</w:t>
+            </w:r>
           </w:p>
         </w:tc>
       </w:tr>
@@ -978,406 +480,12 @@
                 <w:rFonts w:ascii="Arial" w:hAnsi="Arial" w:cs="Arial"/>
               </w:rPr>
             </w:pPr>
-            <w:proofErr w:type="spellStart"/>
-            <w:r>
-              <w:rPr>
-                <w:rFonts w:ascii="Arial" w:hAnsi="Arial" w:cs="Arial"/>
-              </w:rPr>
-              <w:t>Đảm</w:t>
-            </w:r>
-            <w:proofErr w:type="spellEnd"/>
-            <w:r>
-              <w:rPr>
-                <w:rFonts w:ascii="Arial" w:hAnsi="Arial" w:cs="Arial"/>
-              </w:rPr>
-              <w:t xml:space="preserve"> </w:t>
-            </w:r>
-            <w:proofErr w:type="spellStart"/>
-            <w:r>
-              <w:rPr>
-                <w:rFonts w:ascii="Arial" w:hAnsi="Arial" w:cs="Arial"/>
-              </w:rPr>
-              <w:t>bảo</w:t>
-            </w:r>
-            <w:proofErr w:type="spellEnd"/>
-            <w:r>
-              <w:rPr>
-                <w:rFonts w:ascii="Arial" w:hAnsi="Arial" w:cs="Arial"/>
-              </w:rPr>
-              <w:t xml:space="preserve"> </w:t>
-            </w:r>
-            <w:proofErr w:type="spellStart"/>
-            <w:r>
-              <w:rPr>
-                <w:rFonts w:ascii="Arial" w:hAnsi="Arial" w:cs="Arial"/>
-              </w:rPr>
-              <w:t>khách</w:t>
-            </w:r>
-            <w:proofErr w:type="spellEnd"/>
-            <w:r>
-              <w:rPr>
-                <w:rFonts w:ascii="Arial" w:hAnsi="Arial" w:cs="Arial"/>
-              </w:rPr>
-              <w:t xml:space="preserve"> </w:t>
-            </w:r>
-            <w:proofErr w:type="spellStart"/>
-            <w:r>
-              <w:rPr>
-                <w:rFonts w:ascii="Arial" w:hAnsi="Arial" w:cs="Arial"/>
-              </w:rPr>
-              <w:t>hàng</w:t>
-            </w:r>
-            <w:proofErr w:type="spellEnd"/>
-            <w:r>
-              <w:rPr>
-                <w:rFonts w:ascii="Arial" w:hAnsi="Arial" w:cs="Arial"/>
-              </w:rPr>
-              <w:t xml:space="preserve"> </w:t>
-            </w:r>
-            <w:proofErr w:type="spellStart"/>
-            <w:r>
-              <w:rPr>
-                <w:rFonts w:ascii="Arial" w:hAnsi="Arial" w:cs="Arial"/>
-              </w:rPr>
-              <w:t>đặt</w:t>
-            </w:r>
-            <w:proofErr w:type="spellEnd"/>
-            <w:r>
-              <w:rPr>
-                <w:rFonts w:ascii="Arial" w:hAnsi="Arial" w:cs="Arial"/>
-              </w:rPr>
-              <w:t xml:space="preserve"> </w:t>
-            </w:r>
-            <w:proofErr w:type="spellStart"/>
-            <w:r>
-              <w:rPr>
-                <w:rFonts w:ascii="Arial" w:hAnsi="Arial" w:cs="Arial"/>
-              </w:rPr>
-              <w:t>bàn</w:t>
-            </w:r>
-            <w:proofErr w:type="spellEnd"/>
-            <w:r>
-              <w:rPr>
-                <w:rFonts w:ascii="Arial" w:hAnsi="Arial" w:cs="Arial"/>
-              </w:rPr>
-              <w:t xml:space="preserve"> </w:t>
-            </w:r>
-            <w:proofErr w:type="spellStart"/>
-            <w:r>
-              <w:rPr>
-                <w:rFonts w:ascii="Arial" w:hAnsi="Arial" w:cs="Arial"/>
-              </w:rPr>
-              <w:t>và</w:t>
-            </w:r>
-            <w:proofErr w:type="spellEnd"/>
-            <w:r>
-              <w:rPr>
-                <w:rFonts w:ascii="Arial" w:hAnsi="Arial" w:cs="Arial"/>
-              </w:rPr>
-              <w:t xml:space="preserve"> </w:t>
-            </w:r>
-            <w:proofErr w:type="spellStart"/>
-            <w:r>
-              <w:rPr>
-                <w:rFonts w:ascii="Arial" w:hAnsi="Arial" w:cs="Arial"/>
-              </w:rPr>
-              <w:t>gọi</w:t>
-            </w:r>
-            <w:proofErr w:type="spellEnd"/>
-            <w:r>
-              <w:rPr>
-                <w:rFonts w:ascii="Arial" w:hAnsi="Arial" w:cs="Arial"/>
-              </w:rPr>
-              <w:t xml:space="preserve"> </w:t>
-            </w:r>
-            <w:proofErr w:type="spellStart"/>
-            <w:r>
-              <w:rPr>
-                <w:rFonts w:ascii="Arial" w:hAnsi="Arial" w:cs="Arial"/>
-              </w:rPr>
-              <w:t>món</w:t>
-            </w:r>
-            <w:proofErr w:type="spellEnd"/>
-            <w:r>
-              <w:rPr>
-                <w:rFonts w:ascii="Arial" w:hAnsi="Arial" w:cs="Arial"/>
-              </w:rPr>
-              <w:t xml:space="preserve"> </w:t>
-            </w:r>
-            <w:proofErr w:type="spellStart"/>
-            <w:r>
-              <w:rPr>
-                <w:rFonts w:ascii="Arial" w:hAnsi="Arial" w:cs="Arial"/>
-              </w:rPr>
-              <w:t>một</w:t>
-            </w:r>
-            <w:proofErr w:type="spellEnd"/>
-            <w:r>
-              <w:rPr>
-                <w:rFonts w:ascii="Arial" w:hAnsi="Arial" w:cs="Arial"/>
-              </w:rPr>
-              <w:t xml:space="preserve"> </w:t>
-            </w:r>
-            <w:proofErr w:type="spellStart"/>
-            <w:r>
-              <w:rPr>
-                <w:rFonts w:ascii="Arial" w:hAnsi="Arial" w:cs="Arial"/>
-              </w:rPr>
-              <w:t>cách</w:t>
-            </w:r>
-            <w:proofErr w:type="spellEnd"/>
-            <w:r>
-              <w:rPr>
-                <w:rFonts w:ascii="Arial" w:hAnsi="Arial" w:cs="Arial"/>
-              </w:rPr>
-              <w:t xml:space="preserve"> </w:t>
-            </w:r>
-            <w:proofErr w:type="spellStart"/>
-            <w:r>
-              <w:rPr>
-                <w:rFonts w:ascii="Arial" w:hAnsi="Arial" w:cs="Arial"/>
-              </w:rPr>
-              <w:t>tiện</w:t>
-            </w:r>
-            <w:proofErr w:type="spellEnd"/>
-            <w:r>
-              <w:rPr>
-                <w:rFonts w:ascii="Arial" w:hAnsi="Arial" w:cs="Arial"/>
-              </w:rPr>
-              <w:t xml:space="preserve"> </w:t>
-            </w:r>
-            <w:proofErr w:type="spellStart"/>
-            <w:r>
-              <w:rPr>
-                <w:rFonts w:ascii="Arial" w:hAnsi="Arial" w:cs="Arial"/>
-              </w:rPr>
-              <w:t>lợi</w:t>
-            </w:r>
-            <w:proofErr w:type="spellEnd"/>
-            <w:r>
-              <w:rPr>
-                <w:rFonts w:ascii="Arial" w:hAnsi="Arial" w:cs="Arial"/>
-              </w:rPr>
-              <w:t xml:space="preserve">, </w:t>
-            </w:r>
-            <w:proofErr w:type="spellStart"/>
-            <w:r>
-              <w:rPr>
-                <w:rFonts w:ascii="Arial" w:hAnsi="Arial" w:cs="Arial"/>
-              </w:rPr>
-              <w:t>đồng</w:t>
-            </w:r>
-            <w:proofErr w:type="spellEnd"/>
-            <w:r>
-              <w:rPr>
-                <w:rFonts w:ascii="Arial" w:hAnsi="Arial" w:cs="Arial"/>
-              </w:rPr>
-              <w:t xml:space="preserve"> </w:t>
-            </w:r>
-            <w:proofErr w:type="spellStart"/>
-            <w:r>
-              <w:rPr>
-                <w:rFonts w:ascii="Arial" w:hAnsi="Arial" w:cs="Arial"/>
-              </w:rPr>
-              <w:t>thời</w:t>
-            </w:r>
-            <w:proofErr w:type="spellEnd"/>
-            <w:r>
-              <w:rPr>
-                <w:rFonts w:ascii="Arial" w:hAnsi="Arial" w:cs="Arial"/>
-              </w:rPr>
-              <w:t xml:space="preserve"> </w:t>
-            </w:r>
-            <w:proofErr w:type="spellStart"/>
-            <w:r>
-              <w:rPr>
-                <w:rFonts w:ascii="Arial" w:hAnsi="Arial" w:cs="Arial"/>
-              </w:rPr>
-              <w:t>hệ</w:t>
-            </w:r>
-            <w:proofErr w:type="spellEnd"/>
-            <w:r>
-              <w:rPr>
-                <w:rFonts w:ascii="Arial" w:hAnsi="Arial" w:cs="Arial"/>
-              </w:rPr>
-              <w:t xml:space="preserve"> </w:t>
-            </w:r>
-            <w:proofErr w:type="spellStart"/>
-            <w:r>
-              <w:rPr>
-                <w:rFonts w:ascii="Arial" w:hAnsi="Arial" w:cs="Arial"/>
-              </w:rPr>
-              <w:t>thống</w:t>
-            </w:r>
-            <w:proofErr w:type="spellEnd"/>
-            <w:r>
-              <w:rPr>
-                <w:rFonts w:ascii="Arial" w:hAnsi="Arial" w:cs="Arial"/>
-              </w:rPr>
-              <w:t xml:space="preserve"> </w:t>
-            </w:r>
-            <w:proofErr w:type="spellStart"/>
-            <w:r>
-              <w:rPr>
-                <w:rFonts w:ascii="Arial" w:hAnsi="Arial" w:cs="Arial"/>
-              </w:rPr>
-              <w:t>cập</w:t>
-            </w:r>
-            <w:proofErr w:type="spellEnd"/>
-            <w:r>
-              <w:rPr>
-                <w:rFonts w:ascii="Arial" w:hAnsi="Arial" w:cs="Arial"/>
-              </w:rPr>
-              <w:t xml:space="preserve"> </w:t>
-            </w:r>
-            <w:proofErr w:type="spellStart"/>
-            <w:r>
-              <w:rPr>
-                <w:rFonts w:ascii="Arial" w:hAnsi="Arial" w:cs="Arial"/>
-              </w:rPr>
-              <w:t>nhật</w:t>
-            </w:r>
-            <w:proofErr w:type="spellEnd"/>
-            <w:r>
-              <w:rPr>
-                <w:rFonts w:ascii="Arial" w:hAnsi="Arial" w:cs="Arial"/>
-              </w:rPr>
-              <w:t xml:space="preserve"> </w:t>
-            </w:r>
-            <w:proofErr w:type="spellStart"/>
-            <w:r>
-              <w:rPr>
-                <w:rFonts w:ascii="Arial" w:hAnsi="Arial" w:cs="Arial"/>
-              </w:rPr>
-              <w:t>trạng</w:t>
-            </w:r>
-            <w:proofErr w:type="spellEnd"/>
-            <w:r>
-              <w:rPr>
-                <w:rFonts w:ascii="Arial" w:hAnsi="Arial" w:cs="Arial"/>
-              </w:rPr>
-              <w:t xml:space="preserve"> </w:t>
-            </w:r>
-            <w:proofErr w:type="spellStart"/>
-            <w:r>
-              <w:rPr>
-                <w:rFonts w:ascii="Arial" w:hAnsi="Arial" w:cs="Arial"/>
-              </w:rPr>
-              <w:t>thái</w:t>
-            </w:r>
-            <w:proofErr w:type="spellEnd"/>
-            <w:r>
-              <w:rPr>
-                <w:rFonts w:ascii="Arial" w:hAnsi="Arial" w:cs="Arial"/>
-              </w:rPr>
-              <w:t xml:space="preserve"> </w:t>
-            </w:r>
-            <w:proofErr w:type="spellStart"/>
-            <w:r>
-              <w:rPr>
-                <w:rFonts w:ascii="Arial" w:hAnsi="Arial" w:cs="Arial"/>
-              </w:rPr>
-              <w:t>bàn</w:t>
-            </w:r>
-            <w:proofErr w:type="spellEnd"/>
-            <w:r>
-              <w:rPr>
-                <w:rFonts w:ascii="Arial" w:hAnsi="Arial" w:cs="Arial"/>
-              </w:rPr>
-              <w:t xml:space="preserve"> </w:t>
-            </w:r>
-            <w:proofErr w:type="spellStart"/>
-            <w:r>
-              <w:rPr>
-                <w:rFonts w:ascii="Arial" w:hAnsi="Arial" w:cs="Arial"/>
-              </w:rPr>
-              <w:t>ngay</w:t>
-            </w:r>
-            <w:proofErr w:type="spellEnd"/>
-            <w:r>
-              <w:rPr>
-                <w:rFonts w:ascii="Arial" w:hAnsi="Arial" w:cs="Arial"/>
-              </w:rPr>
-              <w:t xml:space="preserve"> </w:t>
-            </w:r>
-            <w:proofErr w:type="spellStart"/>
-            <w:r>
-              <w:rPr>
-                <w:rFonts w:ascii="Arial" w:hAnsi="Arial" w:cs="Arial"/>
-              </w:rPr>
-              <w:t>lập</w:t>
-            </w:r>
-            <w:proofErr w:type="spellEnd"/>
-            <w:r>
-              <w:rPr>
-                <w:rFonts w:ascii="Arial" w:hAnsi="Arial" w:cs="Arial"/>
-              </w:rPr>
-              <w:t xml:space="preserve"> </w:t>
-            </w:r>
-            <w:proofErr w:type="spellStart"/>
-            <w:r>
-              <w:rPr>
-                <w:rFonts w:ascii="Arial" w:hAnsi="Arial" w:cs="Arial"/>
-              </w:rPr>
-              <w:t>tức</w:t>
-            </w:r>
-            <w:proofErr w:type="spellEnd"/>
-            <w:r>
-              <w:rPr>
-                <w:rFonts w:ascii="Arial" w:hAnsi="Arial" w:cs="Arial"/>
-              </w:rPr>
-              <w:t xml:space="preserve"> </w:t>
-            </w:r>
-            <w:proofErr w:type="spellStart"/>
-            <w:r>
-              <w:rPr>
-                <w:rFonts w:ascii="Arial" w:hAnsi="Arial" w:cs="Arial"/>
-              </w:rPr>
-              <w:t>để</w:t>
-            </w:r>
-            <w:proofErr w:type="spellEnd"/>
-            <w:r>
-              <w:rPr>
-                <w:rFonts w:ascii="Arial" w:hAnsi="Arial" w:cs="Arial"/>
-              </w:rPr>
-              <w:t xml:space="preserve"> </w:t>
-            </w:r>
-            <w:proofErr w:type="spellStart"/>
-            <w:r>
-              <w:rPr>
-                <w:rFonts w:ascii="Arial" w:hAnsi="Arial" w:cs="Arial"/>
-              </w:rPr>
-              <w:t>tránh</w:t>
-            </w:r>
-            <w:proofErr w:type="spellEnd"/>
-            <w:r>
-              <w:rPr>
-                <w:rFonts w:ascii="Arial" w:hAnsi="Arial" w:cs="Arial"/>
-              </w:rPr>
-              <w:t xml:space="preserve"> </w:t>
-            </w:r>
-            <w:proofErr w:type="spellStart"/>
-            <w:r>
-              <w:rPr>
-                <w:rFonts w:ascii="Arial" w:hAnsi="Arial" w:cs="Arial"/>
-              </w:rPr>
-              <w:t>trùng</w:t>
-            </w:r>
-            <w:proofErr w:type="spellEnd"/>
-            <w:r>
-              <w:rPr>
-                <w:rFonts w:ascii="Arial" w:hAnsi="Arial" w:cs="Arial"/>
-              </w:rPr>
-              <w:t xml:space="preserve"> </w:t>
-            </w:r>
-            <w:proofErr w:type="spellStart"/>
-            <w:r>
-              <w:rPr>
-                <w:rFonts w:ascii="Arial" w:hAnsi="Arial" w:cs="Arial"/>
-              </w:rPr>
-              <w:t>lặp</w:t>
-            </w:r>
-            <w:proofErr w:type="spellEnd"/>
+            <w:r>
+              <w:rPr>
+                <w:rFonts w:ascii="Arial" w:hAnsi="Arial" w:cs="Arial"/>
+              </w:rPr>
+              <w:t>Đảm bảo khách hàng đặt bàn và gọi món một cách tiện lợi, đồng thời hệ thống cập nhật trạng thái bàn ngay lập tức để tránh trùng lặp</w:t>
+            </w:r>
           </w:p>
         </w:tc>
       </w:tr>
@@ -1424,142 +532,8 @@
               <w:rPr>
                 <w:rFonts w:ascii="Arial" w:hAnsi="Arial" w:cs="Arial"/>
               </w:rPr>
-              <w:t xml:space="preserve">Khi </w:t>
-            </w:r>
-            <w:proofErr w:type="spellStart"/>
-            <w:r>
-              <w:rPr>
-                <w:rFonts w:ascii="Arial" w:hAnsi="Arial" w:cs="Arial"/>
-              </w:rPr>
-              <w:t>khách</w:t>
-            </w:r>
-            <w:proofErr w:type="spellEnd"/>
-            <w:r>
-              <w:rPr>
-                <w:rFonts w:ascii="Arial" w:hAnsi="Arial" w:cs="Arial"/>
-              </w:rPr>
-              <w:t xml:space="preserve"> </w:t>
-            </w:r>
-            <w:proofErr w:type="spellStart"/>
-            <w:r>
-              <w:rPr>
-                <w:rFonts w:ascii="Arial" w:hAnsi="Arial" w:cs="Arial"/>
-              </w:rPr>
-              <w:t>hàng</w:t>
-            </w:r>
-            <w:proofErr w:type="spellEnd"/>
-            <w:r>
-              <w:rPr>
-                <w:rFonts w:ascii="Arial" w:hAnsi="Arial" w:cs="Arial"/>
-              </w:rPr>
-              <w:t xml:space="preserve"> </w:t>
-            </w:r>
-            <w:proofErr w:type="spellStart"/>
-            <w:r>
-              <w:rPr>
-                <w:rFonts w:ascii="Arial" w:hAnsi="Arial" w:cs="Arial"/>
-              </w:rPr>
-              <w:t>quét</w:t>
-            </w:r>
-            <w:proofErr w:type="spellEnd"/>
-            <w:r>
-              <w:rPr>
-                <w:rFonts w:ascii="Arial" w:hAnsi="Arial" w:cs="Arial"/>
-              </w:rPr>
-              <w:t xml:space="preserve"> </w:t>
-            </w:r>
-            <w:proofErr w:type="spellStart"/>
-            <w:r>
-              <w:rPr>
-                <w:rFonts w:ascii="Arial" w:hAnsi="Arial" w:cs="Arial"/>
-              </w:rPr>
-              <w:t>mã</w:t>
-            </w:r>
-            <w:proofErr w:type="spellEnd"/>
-            <w:r>
-              <w:rPr>
-                <w:rFonts w:ascii="Arial" w:hAnsi="Arial" w:cs="Arial"/>
-              </w:rPr>
-              <w:t xml:space="preserve"> QR </w:t>
-            </w:r>
-            <w:proofErr w:type="spellStart"/>
-            <w:r>
-              <w:rPr>
-                <w:rFonts w:ascii="Arial" w:hAnsi="Arial" w:cs="Arial"/>
-              </w:rPr>
-              <w:t>để</w:t>
-            </w:r>
-            <w:proofErr w:type="spellEnd"/>
-            <w:r>
-              <w:rPr>
-                <w:rFonts w:ascii="Arial" w:hAnsi="Arial" w:cs="Arial"/>
-              </w:rPr>
-              <w:t xml:space="preserve"> </w:t>
-            </w:r>
-            <w:proofErr w:type="spellStart"/>
-            <w:r>
-              <w:rPr>
-                <w:rFonts w:ascii="Arial" w:hAnsi="Arial" w:cs="Arial"/>
-              </w:rPr>
-              <w:t>truy</w:t>
-            </w:r>
-            <w:proofErr w:type="spellEnd"/>
-            <w:r>
-              <w:rPr>
-                <w:rFonts w:ascii="Arial" w:hAnsi="Arial" w:cs="Arial"/>
-              </w:rPr>
-              <w:t xml:space="preserve"> </w:t>
-            </w:r>
-            <w:proofErr w:type="spellStart"/>
-            <w:r>
-              <w:rPr>
-                <w:rFonts w:ascii="Arial" w:hAnsi="Arial" w:cs="Arial"/>
-              </w:rPr>
-              <w:t>cập</w:t>
-            </w:r>
-            <w:proofErr w:type="spellEnd"/>
-            <w:r>
-              <w:rPr>
-                <w:rFonts w:ascii="Arial" w:hAnsi="Arial" w:cs="Arial"/>
-              </w:rPr>
-              <w:t xml:space="preserve"> </w:t>
-            </w:r>
-            <w:proofErr w:type="spellStart"/>
-            <w:r>
-              <w:rPr>
-                <w:rFonts w:ascii="Arial" w:hAnsi="Arial" w:cs="Arial"/>
-              </w:rPr>
-              <w:t>vào</w:t>
-            </w:r>
-            <w:proofErr w:type="spellEnd"/>
-            <w:r>
-              <w:rPr>
-                <w:rFonts w:ascii="Arial" w:hAnsi="Arial" w:cs="Arial"/>
-              </w:rPr>
-              <w:t xml:space="preserve"> </w:t>
-            </w:r>
-            <w:proofErr w:type="spellStart"/>
-            <w:r>
-              <w:rPr>
-                <w:rFonts w:ascii="Arial" w:hAnsi="Arial" w:cs="Arial"/>
-              </w:rPr>
-              <w:t>hệ</w:t>
-            </w:r>
-            <w:proofErr w:type="spellEnd"/>
-            <w:r>
-              <w:rPr>
-                <w:rFonts w:ascii="Arial" w:hAnsi="Arial" w:cs="Arial"/>
-              </w:rPr>
-              <w:t xml:space="preserve"> </w:t>
-            </w:r>
-            <w:proofErr w:type="spellStart"/>
-            <w:r>
-              <w:rPr>
-                <w:rFonts w:ascii="Arial" w:hAnsi="Arial" w:cs="Arial"/>
-              </w:rPr>
-              <w:t>thống</w:t>
-            </w:r>
-            <w:proofErr w:type="spellEnd"/>
+              <w:t>Khi khách hàng quét mã QR để truy cập vào hệ thống</w:t>
+            </w:r>
           </w:p>
         </w:tc>
       </w:tr>
@@ -1601,7 +575,6 @@
                 <w:rFonts w:ascii="Arial" w:eastAsia="Times New Roman" w:hAnsi="Arial" w:cs="Arial"/>
               </w:rPr>
             </w:pPr>
-            <w:proofErr w:type="gramStart"/>
             <w:r>
               <w:rPr>
                 <w:rFonts w:ascii="Times New Roman" w:eastAsia="Times New Roman" w:hAnsi="Symbol" w:cs="Times New Roman"/>
@@ -1614,353 +587,38 @@
               </w:rPr>
               <w:t xml:space="preserve">  </w:t>
             </w:r>
-            <w:proofErr w:type="spellStart"/>
             <w:r>
               <w:rPr>
                 <w:rFonts w:ascii="Arial" w:eastAsia="Times New Roman" w:hAnsi="Arial" w:cs="Arial"/>
               </w:rPr>
-              <w:t>Hệ</w:t>
-            </w:r>
-            <w:proofErr w:type="spellEnd"/>
-            <w:proofErr w:type="gramEnd"/>
+              <w:t>Hệ thống đã có thông tin bàn trống và menu món ăn</w:t>
+            </w:r>
+          </w:p>
+          <w:p>
+            <w:pPr>
+              <w:spacing w:line="360" w:lineRule="auto"/>
+              <w:rPr>
+                <w:rFonts w:ascii="Arial" w:hAnsi="Arial" w:cs="Arial"/>
+              </w:rPr>
+            </w:pPr>
+            <w:r>
+              <w:rPr>
+                <w:rFonts w:ascii="Times New Roman" w:eastAsia="Times New Roman" w:hAnsi="Symbol" w:cs="Times New Roman"/>
+              </w:rPr>
+              <w:t></w:t>
+            </w:r>
+            <w:r>
+              <w:rPr>
+                <w:rFonts w:ascii="Times New Roman" w:eastAsia="Times New Roman" w:hAnsi="Times New Roman" w:cs="Times New Roman"/>
+              </w:rPr>
+              <w:t xml:space="preserve">  </w:t>
+            </w:r>
             <w:r>
               <w:rPr>
                 <w:rFonts w:ascii="Arial" w:eastAsia="Times New Roman" w:hAnsi="Arial" w:cs="Arial"/>
               </w:rPr>
-              <w:t xml:space="preserve"> </w:t>
-            </w:r>
-            <w:proofErr w:type="spellStart"/>
-            <w:r>
-              <w:rPr>
-                <w:rFonts w:ascii="Arial" w:eastAsia="Times New Roman" w:hAnsi="Arial" w:cs="Arial"/>
-              </w:rPr>
-              <w:t>thống</w:t>
-            </w:r>
-            <w:proofErr w:type="spellEnd"/>
-            <w:r>
-              <w:rPr>
-                <w:rFonts w:ascii="Arial" w:eastAsia="Times New Roman" w:hAnsi="Arial" w:cs="Arial"/>
-              </w:rPr>
-              <w:t xml:space="preserve"> </w:t>
-            </w:r>
-            <w:proofErr w:type="spellStart"/>
-            <w:r>
-              <w:rPr>
-                <w:rFonts w:ascii="Arial" w:eastAsia="Times New Roman" w:hAnsi="Arial" w:cs="Arial"/>
-              </w:rPr>
-              <w:t>đã</w:t>
-            </w:r>
-            <w:proofErr w:type="spellEnd"/>
-            <w:r>
-              <w:rPr>
-                <w:rFonts w:ascii="Arial" w:eastAsia="Times New Roman" w:hAnsi="Arial" w:cs="Arial"/>
-              </w:rPr>
-              <w:t xml:space="preserve"> </w:t>
-            </w:r>
-            <w:proofErr w:type="spellStart"/>
-            <w:r>
-              <w:rPr>
-                <w:rFonts w:ascii="Arial" w:eastAsia="Times New Roman" w:hAnsi="Arial" w:cs="Arial"/>
-              </w:rPr>
-              <w:t>có</w:t>
-            </w:r>
-            <w:proofErr w:type="spellEnd"/>
-            <w:r>
-              <w:rPr>
-                <w:rFonts w:ascii="Arial" w:eastAsia="Times New Roman" w:hAnsi="Arial" w:cs="Arial"/>
-              </w:rPr>
-              <w:t xml:space="preserve"> </w:t>
-            </w:r>
-            <w:proofErr w:type="spellStart"/>
-            <w:r>
-              <w:rPr>
-                <w:rFonts w:ascii="Arial" w:eastAsia="Times New Roman" w:hAnsi="Arial" w:cs="Arial"/>
-              </w:rPr>
-              <w:t>thông</w:t>
-            </w:r>
-            <w:proofErr w:type="spellEnd"/>
-            <w:r>
-              <w:rPr>
-                <w:rFonts w:ascii="Arial" w:eastAsia="Times New Roman" w:hAnsi="Arial" w:cs="Arial"/>
-              </w:rPr>
-              <w:t xml:space="preserve"> tin </w:t>
-            </w:r>
-            <w:proofErr w:type="spellStart"/>
-            <w:r>
-              <w:rPr>
-                <w:rFonts w:ascii="Arial" w:eastAsia="Times New Roman" w:hAnsi="Arial" w:cs="Arial"/>
-              </w:rPr>
-              <w:t>bàn</w:t>
-            </w:r>
-            <w:proofErr w:type="spellEnd"/>
-            <w:r>
-              <w:rPr>
-                <w:rFonts w:ascii="Arial" w:eastAsia="Times New Roman" w:hAnsi="Arial" w:cs="Arial"/>
-              </w:rPr>
-              <w:t xml:space="preserve"> </w:t>
-            </w:r>
-            <w:proofErr w:type="spellStart"/>
-            <w:r>
-              <w:rPr>
-                <w:rFonts w:ascii="Arial" w:eastAsia="Times New Roman" w:hAnsi="Arial" w:cs="Arial"/>
-              </w:rPr>
-              <w:t>trống</w:t>
-            </w:r>
-            <w:proofErr w:type="spellEnd"/>
-            <w:r>
-              <w:rPr>
-                <w:rFonts w:ascii="Arial" w:eastAsia="Times New Roman" w:hAnsi="Arial" w:cs="Arial"/>
-              </w:rPr>
-              <w:t xml:space="preserve"> </w:t>
-            </w:r>
-            <w:proofErr w:type="spellStart"/>
-            <w:r>
-              <w:rPr>
-                <w:rFonts w:ascii="Arial" w:eastAsia="Times New Roman" w:hAnsi="Arial" w:cs="Arial"/>
-              </w:rPr>
-              <w:t>và</w:t>
-            </w:r>
-            <w:proofErr w:type="spellEnd"/>
-            <w:r>
-              <w:rPr>
-                <w:rFonts w:ascii="Arial" w:eastAsia="Times New Roman" w:hAnsi="Arial" w:cs="Arial"/>
-              </w:rPr>
-              <w:t xml:space="preserve"> menu </w:t>
-            </w:r>
-            <w:proofErr w:type="spellStart"/>
-            <w:r>
-              <w:rPr>
-                <w:rFonts w:ascii="Arial" w:eastAsia="Times New Roman" w:hAnsi="Arial" w:cs="Arial"/>
-              </w:rPr>
-              <w:t>món</w:t>
-            </w:r>
-            <w:proofErr w:type="spellEnd"/>
-            <w:r>
-              <w:rPr>
-                <w:rFonts w:ascii="Arial" w:eastAsia="Times New Roman" w:hAnsi="Arial" w:cs="Arial"/>
-              </w:rPr>
-              <w:t xml:space="preserve"> </w:t>
-            </w:r>
-            <w:proofErr w:type="spellStart"/>
-            <w:r>
-              <w:rPr>
-                <w:rFonts w:ascii="Arial" w:eastAsia="Times New Roman" w:hAnsi="Arial" w:cs="Arial"/>
-              </w:rPr>
-              <w:t>ăn</w:t>
-            </w:r>
-            <w:proofErr w:type="spellEnd"/>
-          </w:p>
-          <w:p>
-            <w:pPr>
-              <w:spacing w:line="360" w:lineRule="auto"/>
-              <w:rPr>
-                <w:rFonts w:ascii="Arial" w:hAnsi="Arial" w:cs="Arial"/>
-              </w:rPr>
-            </w:pPr>
-            <w:proofErr w:type="gramStart"/>
-            <w:r>
-              <w:rPr>
-                <w:rFonts w:ascii="Times New Roman" w:eastAsia="Times New Roman" w:hAnsi="Symbol" w:cs="Times New Roman"/>
-              </w:rPr>
-              <w:t></w:t>
-            </w:r>
-            <w:r>
-              <w:rPr>
-                <w:rFonts w:ascii="Times New Roman" w:eastAsia="Times New Roman" w:hAnsi="Times New Roman" w:cs="Times New Roman"/>
-              </w:rPr>
-              <w:t xml:space="preserve">  </w:t>
-            </w:r>
-            <w:proofErr w:type="spellStart"/>
-            <w:r>
-              <w:rPr>
-                <w:rFonts w:ascii="Arial" w:eastAsia="Times New Roman" w:hAnsi="Arial" w:cs="Arial"/>
-              </w:rPr>
-              <w:t>Khách</w:t>
-            </w:r>
-            <w:proofErr w:type="spellEnd"/>
-            <w:proofErr w:type="gramEnd"/>
-            <w:r>
-              <w:rPr>
-                <w:rFonts w:ascii="Arial" w:eastAsia="Times New Roman" w:hAnsi="Arial" w:cs="Arial"/>
-              </w:rPr>
-              <w:t xml:space="preserve"> </w:t>
-            </w:r>
-            <w:proofErr w:type="spellStart"/>
-            <w:r>
-              <w:rPr>
-                <w:rFonts w:ascii="Arial" w:eastAsia="Times New Roman" w:hAnsi="Arial" w:cs="Arial"/>
-              </w:rPr>
-              <w:t>hàng</w:t>
-            </w:r>
-            <w:proofErr w:type="spellEnd"/>
-            <w:r>
-              <w:rPr>
-                <w:rFonts w:ascii="Arial" w:eastAsia="Times New Roman" w:hAnsi="Arial" w:cs="Arial"/>
-              </w:rPr>
-              <w:t xml:space="preserve"> </w:t>
-            </w:r>
-            <w:proofErr w:type="spellStart"/>
-            <w:r>
-              <w:rPr>
-                <w:rFonts w:ascii="Arial" w:eastAsia="Times New Roman" w:hAnsi="Arial" w:cs="Arial"/>
-              </w:rPr>
-              <w:t>có</w:t>
-            </w:r>
-            <w:proofErr w:type="spellEnd"/>
-            <w:r>
-              <w:rPr>
-                <w:rFonts w:ascii="Arial" w:eastAsia="Times New Roman" w:hAnsi="Arial" w:cs="Arial"/>
-              </w:rPr>
-              <w:t xml:space="preserve"> </w:t>
-            </w:r>
-            <w:proofErr w:type="spellStart"/>
-            <w:r>
-              <w:rPr>
-                <w:rFonts w:ascii="Arial" w:eastAsia="Times New Roman" w:hAnsi="Arial" w:cs="Arial"/>
-              </w:rPr>
-              <w:t>thiết</w:t>
-            </w:r>
-            <w:proofErr w:type="spellEnd"/>
-            <w:r>
-              <w:rPr>
-                <w:rFonts w:ascii="Arial" w:eastAsia="Times New Roman" w:hAnsi="Arial" w:cs="Arial"/>
-              </w:rPr>
-              <w:t xml:space="preserve"> </w:t>
-            </w:r>
-            <w:proofErr w:type="spellStart"/>
-            <w:r>
-              <w:rPr>
-                <w:rFonts w:ascii="Arial" w:eastAsia="Times New Roman" w:hAnsi="Arial" w:cs="Arial"/>
-              </w:rPr>
-              <w:t>bị</w:t>
-            </w:r>
-            <w:proofErr w:type="spellEnd"/>
-            <w:r>
-              <w:rPr>
-                <w:rFonts w:ascii="Arial" w:eastAsia="Times New Roman" w:hAnsi="Arial" w:cs="Arial"/>
-              </w:rPr>
-              <w:t xml:space="preserve"> </w:t>
-            </w:r>
-            <w:proofErr w:type="spellStart"/>
-            <w:r>
-              <w:rPr>
-                <w:rFonts w:ascii="Arial" w:eastAsia="Times New Roman" w:hAnsi="Arial" w:cs="Arial"/>
-              </w:rPr>
-              <w:t>quét</w:t>
-            </w:r>
-            <w:proofErr w:type="spellEnd"/>
-            <w:r>
-              <w:rPr>
-                <w:rFonts w:ascii="Arial" w:eastAsia="Times New Roman" w:hAnsi="Arial" w:cs="Arial"/>
-              </w:rPr>
-              <w:t xml:space="preserve"> </w:t>
-            </w:r>
-            <w:proofErr w:type="spellStart"/>
-            <w:r>
-              <w:rPr>
-                <w:rFonts w:ascii="Arial" w:eastAsia="Times New Roman" w:hAnsi="Arial" w:cs="Arial"/>
-              </w:rPr>
-              <w:t>mã</w:t>
-            </w:r>
-            <w:proofErr w:type="spellEnd"/>
-            <w:r>
-              <w:rPr>
-                <w:rFonts w:ascii="Arial" w:eastAsia="Times New Roman" w:hAnsi="Arial" w:cs="Arial"/>
-              </w:rPr>
-              <w:t xml:space="preserve"> QR </w:t>
-            </w:r>
-            <w:proofErr w:type="spellStart"/>
-            <w:r>
-              <w:rPr>
-                <w:rFonts w:ascii="Arial" w:eastAsia="Times New Roman" w:hAnsi="Arial" w:cs="Arial"/>
-              </w:rPr>
-              <w:t>và</w:t>
-            </w:r>
-            <w:proofErr w:type="spellEnd"/>
-            <w:r>
-              <w:rPr>
-                <w:rFonts w:ascii="Arial" w:eastAsia="Times New Roman" w:hAnsi="Arial" w:cs="Arial"/>
-              </w:rPr>
-              <w:t xml:space="preserve"> </w:t>
-            </w:r>
-            <w:proofErr w:type="spellStart"/>
-            <w:r>
-              <w:rPr>
-                <w:rFonts w:ascii="Arial" w:eastAsia="Times New Roman" w:hAnsi="Arial" w:cs="Arial"/>
-              </w:rPr>
-              <w:t>truy</w:t>
-            </w:r>
-            <w:proofErr w:type="spellEnd"/>
-            <w:r>
-              <w:rPr>
-                <w:rFonts w:ascii="Arial" w:eastAsia="Times New Roman" w:hAnsi="Arial" w:cs="Arial"/>
-              </w:rPr>
-              <w:t xml:space="preserve"> </w:t>
-            </w:r>
-            <w:proofErr w:type="spellStart"/>
-            <w:r>
-              <w:rPr>
-                <w:rFonts w:ascii="Arial" w:eastAsia="Times New Roman" w:hAnsi="Arial" w:cs="Arial"/>
-              </w:rPr>
-              <w:t>cập</w:t>
-            </w:r>
-            <w:proofErr w:type="spellEnd"/>
-            <w:r>
-              <w:rPr>
-                <w:rFonts w:ascii="Arial" w:eastAsia="Times New Roman" w:hAnsi="Arial" w:cs="Arial"/>
-              </w:rPr>
-              <w:t xml:space="preserve"> </w:t>
-            </w:r>
-            <w:proofErr w:type="spellStart"/>
-            <w:r>
-              <w:rPr>
-                <w:rFonts w:ascii="Arial" w:eastAsia="Times New Roman" w:hAnsi="Arial" w:cs="Arial"/>
-              </w:rPr>
-              <w:t>được</w:t>
-            </w:r>
-            <w:proofErr w:type="spellEnd"/>
-            <w:r>
-              <w:rPr>
-                <w:rFonts w:ascii="Arial" w:eastAsia="Times New Roman" w:hAnsi="Arial" w:cs="Arial"/>
-              </w:rPr>
-              <w:t xml:space="preserve"> </w:t>
-            </w:r>
-            <w:proofErr w:type="spellStart"/>
-            <w:r>
-              <w:rPr>
-                <w:rFonts w:ascii="Arial" w:eastAsia="Times New Roman" w:hAnsi="Arial" w:cs="Arial"/>
-              </w:rPr>
-              <w:t>vào</w:t>
-            </w:r>
-            <w:proofErr w:type="spellEnd"/>
-            <w:r>
-              <w:rPr>
-                <w:rFonts w:ascii="Arial" w:eastAsia="Times New Roman" w:hAnsi="Arial" w:cs="Arial"/>
-              </w:rPr>
-              <w:t xml:space="preserve"> </w:t>
-            </w:r>
-            <w:proofErr w:type="spellStart"/>
-            <w:r>
-              <w:rPr>
-                <w:rFonts w:ascii="Arial" w:eastAsia="Times New Roman" w:hAnsi="Arial" w:cs="Arial"/>
-              </w:rPr>
-              <w:t>hệ</w:t>
-            </w:r>
-            <w:proofErr w:type="spellEnd"/>
-            <w:r>
-              <w:rPr>
-                <w:rFonts w:ascii="Arial" w:eastAsia="Times New Roman" w:hAnsi="Arial" w:cs="Arial"/>
-              </w:rPr>
-              <w:t xml:space="preserve"> </w:t>
-            </w:r>
-            <w:proofErr w:type="spellStart"/>
-            <w:r>
-              <w:rPr>
-                <w:rFonts w:ascii="Arial" w:eastAsia="Times New Roman" w:hAnsi="Arial" w:cs="Arial"/>
-              </w:rPr>
-              <w:t>thống</w:t>
-            </w:r>
-            <w:proofErr w:type="spellEnd"/>
+              <w:t>Khách hàng có thiết bị quét mã QR và truy cập được vào hệ thống</w:t>
+            </w:r>
           </w:p>
         </w:tc>
       </w:tr>
@@ -2010,145 +668,11 @@
                 <w:rFonts w:ascii="Arial" w:eastAsia="Times New Roman" w:hAnsi="Arial" w:cs="Arial"/>
               </w:rPr>
             </w:pPr>
-            <w:proofErr w:type="spellStart"/>
             <w:r>
               <w:rPr>
                 <w:rFonts w:ascii="Arial" w:eastAsia="Times New Roman" w:hAnsi="Arial" w:cs="Arial"/>
               </w:rPr>
-              <w:t>Trạng</w:t>
-            </w:r>
-            <w:proofErr w:type="spellEnd"/>
-            <w:r>
-              <w:rPr>
-                <w:rFonts w:ascii="Arial" w:eastAsia="Times New Roman" w:hAnsi="Arial" w:cs="Arial"/>
-              </w:rPr>
-              <w:t xml:space="preserve"> </w:t>
-            </w:r>
-            <w:proofErr w:type="spellStart"/>
-            <w:r>
-              <w:rPr>
-                <w:rFonts w:ascii="Arial" w:eastAsia="Times New Roman" w:hAnsi="Arial" w:cs="Arial"/>
-              </w:rPr>
-              <w:t>thái</w:t>
-            </w:r>
-            <w:proofErr w:type="spellEnd"/>
-            <w:r>
-              <w:rPr>
-                <w:rFonts w:ascii="Arial" w:eastAsia="Times New Roman" w:hAnsi="Arial" w:cs="Arial"/>
-              </w:rPr>
-              <w:t xml:space="preserve"> </w:t>
-            </w:r>
-            <w:proofErr w:type="spellStart"/>
-            <w:r>
-              <w:rPr>
-                <w:rFonts w:ascii="Arial" w:eastAsia="Times New Roman" w:hAnsi="Arial" w:cs="Arial"/>
-              </w:rPr>
-              <w:t>bàn</w:t>
-            </w:r>
-            <w:proofErr w:type="spellEnd"/>
-            <w:r>
-              <w:rPr>
-                <w:rFonts w:ascii="Arial" w:eastAsia="Times New Roman" w:hAnsi="Arial" w:cs="Arial"/>
-              </w:rPr>
-              <w:t xml:space="preserve"> </w:t>
-            </w:r>
-            <w:proofErr w:type="spellStart"/>
-            <w:r>
-              <w:rPr>
-                <w:rFonts w:ascii="Arial" w:eastAsia="Times New Roman" w:hAnsi="Arial" w:cs="Arial"/>
-              </w:rPr>
-              <w:t>được</w:t>
-            </w:r>
-            <w:proofErr w:type="spellEnd"/>
-            <w:r>
-              <w:rPr>
-                <w:rFonts w:ascii="Arial" w:eastAsia="Times New Roman" w:hAnsi="Arial" w:cs="Arial"/>
-              </w:rPr>
-              <w:t xml:space="preserve"> </w:t>
-            </w:r>
-            <w:proofErr w:type="spellStart"/>
-            <w:r>
-              <w:rPr>
-                <w:rFonts w:ascii="Arial" w:eastAsia="Times New Roman" w:hAnsi="Arial" w:cs="Arial"/>
-              </w:rPr>
-              <w:t>cập</w:t>
-            </w:r>
-            <w:proofErr w:type="spellEnd"/>
-            <w:r>
-              <w:rPr>
-                <w:rFonts w:ascii="Arial" w:eastAsia="Times New Roman" w:hAnsi="Arial" w:cs="Arial"/>
-              </w:rPr>
-              <w:t xml:space="preserve"> </w:t>
-            </w:r>
-            <w:proofErr w:type="spellStart"/>
-            <w:r>
-              <w:rPr>
-                <w:rFonts w:ascii="Arial" w:eastAsia="Times New Roman" w:hAnsi="Arial" w:cs="Arial"/>
-              </w:rPr>
-              <w:t>nhật</w:t>
-            </w:r>
-            <w:proofErr w:type="spellEnd"/>
-            <w:r>
-              <w:rPr>
-                <w:rFonts w:ascii="Arial" w:eastAsia="Times New Roman" w:hAnsi="Arial" w:cs="Arial"/>
-              </w:rPr>
-              <w:t xml:space="preserve"> </w:t>
-            </w:r>
-            <w:proofErr w:type="spellStart"/>
-            <w:r>
-              <w:rPr>
-                <w:rFonts w:ascii="Arial" w:eastAsia="Times New Roman" w:hAnsi="Arial" w:cs="Arial"/>
-              </w:rPr>
-              <w:t>là</w:t>
-            </w:r>
-            <w:proofErr w:type="spellEnd"/>
-            <w:r>
-              <w:rPr>
-                <w:rFonts w:ascii="Arial" w:eastAsia="Times New Roman" w:hAnsi="Arial" w:cs="Arial"/>
-              </w:rPr>
-              <w:t xml:space="preserve"> "</w:t>
-            </w:r>
-            <w:proofErr w:type="spellStart"/>
-            <w:r>
-              <w:rPr>
-                <w:rFonts w:ascii="Arial" w:eastAsia="Times New Roman" w:hAnsi="Arial" w:cs="Arial"/>
-              </w:rPr>
-              <w:t>Đang</w:t>
-            </w:r>
-            <w:proofErr w:type="spellEnd"/>
-            <w:r>
-              <w:rPr>
-                <w:rFonts w:ascii="Arial" w:eastAsia="Times New Roman" w:hAnsi="Arial" w:cs="Arial"/>
-              </w:rPr>
-              <w:t xml:space="preserve"> </w:t>
-            </w:r>
-            <w:proofErr w:type="spellStart"/>
-            <w:r>
-              <w:rPr>
-                <w:rFonts w:ascii="Arial" w:eastAsia="Times New Roman" w:hAnsi="Arial" w:cs="Arial"/>
-              </w:rPr>
-              <w:t>được</w:t>
-            </w:r>
-            <w:proofErr w:type="spellEnd"/>
-            <w:r>
-              <w:rPr>
-                <w:rFonts w:ascii="Arial" w:eastAsia="Times New Roman" w:hAnsi="Arial" w:cs="Arial"/>
-              </w:rPr>
-              <w:t xml:space="preserve"> </w:t>
-            </w:r>
-            <w:proofErr w:type="spellStart"/>
-            <w:r>
-              <w:rPr>
-                <w:rFonts w:ascii="Arial" w:eastAsia="Times New Roman" w:hAnsi="Arial" w:cs="Arial"/>
-              </w:rPr>
-              <w:t>đặt</w:t>
-            </w:r>
-            <w:proofErr w:type="spellEnd"/>
-            <w:r>
-              <w:rPr>
-                <w:rFonts w:ascii="Arial" w:eastAsia="Times New Roman" w:hAnsi="Arial" w:cs="Arial"/>
-              </w:rPr>
-              <w:t>".</w:t>
+              <w:t>Trạng thái bàn được cập nhật là "Đang được đặt".</w:t>
             </w:r>
           </w:p>
           <w:p>
@@ -2162,131 +686,11 @@
                 <w:rFonts w:ascii="Arial" w:eastAsia="Times New Roman" w:hAnsi="Arial" w:cs="Arial"/>
               </w:rPr>
             </w:pPr>
-            <w:proofErr w:type="spellStart"/>
             <w:r>
               <w:rPr>
                 <w:rFonts w:ascii="Arial" w:eastAsia="Times New Roman" w:hAnsi="Arial" w:cs="Arial"/>
               </w:rPr>
-              <w:t>Đơn</w:t>
-            </w:r>
-            <w:proofErr w:type="spellEnd"/>
-            <w:r>
-              <w:rPr>
-                <w:rFonts w:ascii="Arial" w:eastAsia="Times New Roman" w:hAnsi="Arial" w:cs="Arial"/>
-              </w:rPr>
-              <w:t xml:space="preserve"> </w:t>
-            </w:r>
-            <w:proofErr w:type="spellStart"/>
-            <w:r>
-              <w:rPr>
-                <w:rFonts w:ascii="Arial" w:eastAsia="Times New Roman" w:hAnsi="Arial" w:cs="Arial"/>
-              </w:rPr>
-              <w:t>đặt</w:t>
-            </w:r>
-            <w:proofErr w:type="spellEnd"/>
-            <w:r>
-              <w:rPr>
-                <w:rFonts w:ascii="Arial" w:eastAsia="Times New Roman" w:hAnsi="Arial" w:cs="Arial"/>
-              </w:rPr>
-              <w:t xml:space="preserve"> </w:t>
-            </w:r>
-            <w:proofErr w:type="spellStart"/>
-            <w:r>
-              <w:rPr>
-                <w:rFonts w:ascii="Arial" w:eastAsia="Times New Roman" w:hAnsi="Arial" w:cs="Arial"/>
-              </w:rPr>
-              <w:t>món</w:t>
-            </w:r>
-            <w:proofErr w:type="spellEnd"/>
-            <w:r>
-              <w:rPr>
-                <w:rFonts w:ascii="Arial" w:eastAsia="Times New Roman" w:hAnsi="Arial" w:cs="Arial"/>
-              </w:rPr>
-              <w:t xml:space="preserve"> </w:t>
-            </w:r>
-            <w:proofErr w:type="spellStart"/>
-            <w:r>
-              <w:rPr>
-                <w:rFonts w:ascii="Arial" w:eastAsia="Times New Roman" w:hAnsi="Arial" w:cs="Arial"/>
-              </w:rPr>
-              <w:t>được</w:t>
-            </w:r>
-            <w:proofErr w:type="spellEnd"/>
-            <w:r>
-              <w:rPr>
-                <w:rFonts w:ascii="Arial" w:eastAsia="Times New Roman" w:hAnsi="Arial" w:cs="Arial"/>
-              </w:rPr>
-              <w:t xml:space="preserve"> </w:t>
-            </w:r>
-            <w:proofErr w:type="spellStart"/>
-            <w:r>
-              <w:rPr>
-                <w:rFonts w:ascii="Arial" w:eastAsia="Times New Roman" w:hAnsi="Arial" w:cs="Arial"/>
-              </w:rPr>
-              <w:t>lưu</w:t>
-            </w:r>
-            <w:proofErr w:type="spellEnd"/>
-            <w:r>
-              <w:rPr>
-                <w:rFonts w:ascii="Arial" w:eastAsia="Times New Roman" w:hAnsi="Arial" w:cs="Arial"/>
-              </w:rPr>
-              <w:t xml:space="preserve"> </w:t>
-            </w:r>
-            <w:proofErr w:type="spellStart"/>
-            <w:r>
-              <w:rPr>
-                <w:rFonts w:ascii="Arial" w:eastAsia="Times New Roman" w:hAnsi="Arial" w:cs="Arial"/>
-              </w:rPr>
-              <w:t>trữ</w:t>
-            </w:r>
-            <w:proofErr w:type="spellEnd"/>
-            <w:r>
-              <w:rPr>
-                <w:rFonts w:ascii="Arial" w:eastAsia="Times New Roman" w:hAnsi="Arial" w:cs="Arial"/>
-              </w:rPr>
-              <w:t xml:space="preserve"> </w:t>
-            </w:r>
-            <w:proofErr w:type="spellStart"/>
-            <w:r>
-              <w:rPr>
-                <w:rFonts w:ascii="Arial" w:eastAsia="Times New Roman" w:hAnsi="Arial" w:cs="Arial"/>
-              </w:rPr>
-              <w:t>trong</w:t>
-            </w:r>
-            <w:proofErr w:type="spellEnd"/>
-            <w:r>
-              <w:rPr>
-                <w:rFonts w:ascii="Arial" w:eastAsia="Times New Roman" w:hAnsi="Arial" w:cs="Arial"/>
-              </w:rPr>
-              <w:t xml:space="preserve"> </w:t>
-            </w:r>
-            <w:proofErr w:type="spellStart"/>
-            <w:r>
-              <w:rPr>
-                <w:rFonts w:ascii="Arial" w:eastAsia="Times New Roman" w:hAnsi="Arial" w:cs="Arial"/>
-              </w:rPr>
-              <w:t>hệ</w:t>
-            </w:r>
-            <w:proofErr w:type="spellEnd"/>
-            <w:r>
-              <w:rPr>
-                <w:rFonts w:ascii="Arial" w:eastAsia="Times New Roman" w:hAnsi="Arial" w:cs="Arial"/>
-              </w:rPr>
-              <w:t xml:space="preserve"> </w:t>
-            </w:r>
-            <w:proofErr w:type="spellStart"/>
-            <w:r>
-              <w:rPr>
-                <w:rFonts w:ascii="Arial" w:eastAsia="Times New Roman" w:hAnsi="Arial" w:cs="Arial"/>
-              </w:rPr>
-              <w:t>thống</w:t>
-            </w:r>
-            <w:proofErr w:type="spellEnd"/>
-            <w:r>
-              <w:rPr>
-                <w:rFonts w:ascii="Arial" w:eastAsia="Times New Roman" w:hAnsi="Arial" w:cs="Arial"/>
-              </w:rPr>
-              <w:t>.</w:t>
+              <w:t>Đơn đặt món được lưu trữ trong hệ thống.</w:t>
             </w:r>
           </w:p>
           <w:p>
@@ -2302,140 +706,12 @@
                 <w:szCs w:val="24"/>
               </w:rPr>
             </w:pPr>
-            <w:proofErr w:type="spellStart"/>
             <w:r>
               <w:rPr>
                 <w:rFonts w:ascii="Arial" w:eastAsia="Times New Roman" w:hAnsi="Arial" w:cs="Arial"/>
               </w:rPr>
-              <w:t>Khách</w:t>
-            </w:r>
-            <w:proofErr w:type="spellEnd"/>
-            <w:r>
-              <w:rPr>
-                <w:rFonts w:ascii="Arial" w:eastAsia="Times New Roman" w:hAnsi="Arial" w:cs="Arial"/>
-              </w:rPr>
-              <w:t xml:space="preserve"> </w:t>
-            </w:r>
-            <w:proofErr w:type="spellStart"/>
-            <w:r>
-              <w:rPr>
-                <w:rFonts w:ascii="Arial" w:eastAsia="Times New Roman" w:hAnsi="Arial" w:cs="Arial"/>
-              </w:rPr>
-              <w:t>hàng</w:t>
-            </w:r>
-            <w:proofErr w:type="spellEnd"/>
-            <w:r>
-              <w:rPr>
-                <w:rFonts w:ascii="Arial" w:eastAsia="Times New Roman" w:hAnsi="Arial" w:cs="Arial"/>
-              </w:rPr>
-              <w:t xml:space="preserve"> </w:t>
-            </w:r>
-            <w:proofErr w:type="spellStart"/>
-            <w:r>
-              <w:rPr>
-                <w:rFonts w:ascii="Arial" w:eastAsia="Times New Roman" w:hAnsi="Arial" w:cs="Arial"/>
-              </w:rPr>
-              <w:t>nhận</w:t>
-            </w:r>
-            <w:proofErr w:type="spellEnd"/>
-            <w:r>
-              <w:rPr>
-                <w:rFonts w:ascii="Arial" w:eastAsia="Times New Roman" w:hAnsi="Arial" w:cs="Arial"/>
-              </w:rPr>
-              <w:t xml:space="preserve"> </w:t>
-            </w:r>
-            <w:proofErr w:type="spellStart"/>
-            <w:r>
-              <w:rPr>
-                <w:rFonts w:ascii="Arial" w:eastAsia="Times New Roman" w:hAnsi="Arial" w:cs="Arial"/>
-              </w:rPr>
-              <w:t>được</w:t>
-            </w:r>
-            <w:proofErr w:type="spellEnd"/>
-            <w:r>
-              <w:rPr>
-                <w:rFonts w:ascii="Arial" w:eastAsia="Times New Roman" w:hAnsi="Arial" w:cs="Arial"/>
-              </w:rPr>
-              <w:t xml:space="preserve"> </w:t>
-            </w:r>
-            <w:proofErr w:type="spellStart"/>
-            <w:r>
-              <w:rPr>
-                <w:rFonts w:ascii="Arial" w:eastAsia="Times New Roman" w:hAnsi="Arial" w:cs="Arial"/>
-              </w:rPr>
-              <w:t>xác</w:t>
-            </w:r>
-            <w:proofErr w:type="spellEnd"/>
-            <w:r>
-              <w:rPr>
-                <w:rFonts w:ascii="Arial" w:eastAsia="Times New Roman" w:hAnsi="Arial" w:cs="Arial"/>
-              </w:rPr>
-              <w:t xml:space="preserve"> </w:t>
-            </w:r>
-            <w:proofErr w:type="spellStart"/>
-            <w:r>
-              <w:rPr>
-                <w:rFonts w:ascii="Arial" w:eastAsia="Times New Roman" w:hAnsi="Arial" w:cs="Arial"/>
-              </w:rPr>
-              <w:t>nhận</w:t>
-            </w:r>
-            <w:proofErr w:type="spellEnd"/>
-            <w:r>
-              <w:rPr>
-                <w:rFonts w:ascii="Arial" w:eastAsia="Times New Roman" w:hAnsi="Arial" w:cs="Arial"/>
-              </w:rPr>
-              <w:t xml:space="preserve"> qua </w:t>
-            </w:r>
-            <w:proofErr w:type="spellStart"/>
-            <w:r>
-              <w:rPr>
-                <w:rFonts w:ascii="Arial" w:eastAsia="Times New Roman" w:hAnsi="Arial" w:cs="Arial"/>
-              </w:rPr>
-              <w:t>giao</w:t>
-            </w:r>
-            <w:proofErr w:type="spellEnd"/>
-            <w:r>
-              <w:rPr>
-                <w:rFonts w:ascii="Arial" w:eastAsia="Times New Roman" w:hAnsi="Arial" w:cs="Arial"/>
-              </w:rPr>
-              <w:t xml:space="preserve"> </w:t>
-            </w:r>
-            <w:proofErr w:type="spellStart"/>
-            <w:r>
-              <w:rPr>
-                <w:rFonts w:ascii="Arial" w:eastAsia="Times New Roman" w:hAnsi="Arial" w:cs="Arial"/>
-              </w:rPr>
-              <w:t>diện</w:t>
-            </w:r>
-            <w:proofErr w:type="spellEnd"/>
-            <w:r>
-              <w:rPr>
-                <w:rFonts w:ascii="Arial" w:eastAsia="Times New Roman" w:hAnsi="Arial" w:cs="Arial"/>
-              </w:rPr>
-              <w:t xml:space="preserve"> </w:t>
-            </w:r>
-            <w:proofErr w:type="spellStart"/>
-            <w:r>
-              <w:rPr>
-                <w:rFonts w:ascii="Arial" w:eastAsia="Times New Roman" w:hAnsi="Arial" w:cs="Arial"/>
-              </w:rPr>
-              <w:t>hệ</w:t>
-            </w:r>
-            <w:proofErr w:type="spellEnd"/>
-            <w:r>
-              <w:rPr>
-                <w:rFonts w:ascii="Arial" w:eastAsia="Times New Roman" w:hAnsi="Arial" w:cs="Arial"/>
-              </w:rPr>
-              <w:t xml:space="preserve"> </w:t>
-            </w:r>
-            <w:proofErr w:type="spellStart"/>
-            <w:r>
-              <w:rPr>
-                <w:rFonts w:ascii="Arial" w:eastAsia="Times New Roman" w:hAnsi="Arial" w:cs="Arial"/>
-              </w:rPr>
-              <w:t>thống</w:t>
-            </w:r>
-            <w:proofErr w:type="spellEnd"/>
+              <w:t>Khách hàng nhận được xác nhận qua giao diện hệ thống</w:t>
+            </w:r>
           </w:p>
         </w:tc>
       </w:tr>
@@ -3099,61 +1375,22 @@
                 <w:bCs/>
               </w:rPr>
             </w:pPr>
-            <w:proofErr w:type="spellStart"/>
-            <w:r>
-              <w:rPr>
-                <w:rFonts w:ascii="Arial" w:hAnsi="Arial" w:cs="Arial"/>
-                <w:b/>
-                <w:bCs/>
-              </w:rPr>
-              <w:t>Luồng</w:t>
-            </w:r>
-            <w:proofErr w:type="spellEnd"/>
-            <w:r>
-              <w:rPr>
-                <w:rFonts w:ascii="Arial" w:hAnsi="Arial" w:cs="Arial"/>
-                <w:b/>
-                <w:bCs/>
-              </w:rPr>
-              <w:t xml:space="preserve"> </w:t>
-            </w:r>
-            <w:proofErr w:type="spellStart"/>
-            <w:r>
-              <w:rPr>
-                <w:rFonts w:ascii="Arial" w:hAnsi="Arial" w:cs="Arial"/>
-                <w:b/>
-                <w:bCs/>
-              </w:rPr>
-              <w:t>phụ</w:t>
-            </w:r>
-            <w:proofErr w:type="spellEnd"/>
-            <w:r>
-              <w:rPr>
-                <w:rFonts w:ascii="Arial" w:hAnsi="Arial" w:cs="Arial"/>
-                <w:b/>
-                <w:bCs/>
-              </w:rPr>
-              <w:t xml:space="preserve"> 1: </w:t>
-            </w:r>
-            <w:proofErr w:type="spellStart"/>
-            <w:r>
-              <w:rPr>
-                <w:rFonts w:ascii="Arial" w:hAnsi="Arial" w:cs="Arial"/>
-                <w:b/>
-                <w:bCs/>
-              </w:rPr>
-              <w:t>Bàn</w:t>
-            </w:r>
-            <w:proofErr w:type="spellEnd"/>
-            <w:r>
-              <w:rPr>
-                <w:rFonts w:ascii="Arial" w:hAnsi="Arial" w:cs="Arial"/>
-                <w:b/>
-                <w:bCs/>
-              </w:rPr>
-              <w:t xml:space="preserve"> </w:t>
-            </w:r>
-            <w:proofErr w:type="spellStart"/>
+            <w:r>
+              <w:rPr>
+                <w:rFonts w:ascii="Arial" w:hAnsi="Arial" w:cs="Arial"/>
+                <w:b/>
+                <w:bCs/>
+              </w:rPr>
+              <w:t xml:space="preserve">Luồng phụ 1: </w:t>
+            </w:r>
+            <w:r>
+              <w:rPr>
+                <w:rFonts w:ascii="Arial" w:hAnsi="Arial" w:cs="Arial"/>
+                <w:b/>
+                <w:bCs/>
+              </w:rPr>
+              <w:t xml:space="preserve">Bàn </w:t>
+            </w:r>
             <w:r>
               <w:rPr>
                 <w:rFonts w:ascii="Arial" w:hAnsi="Arial" w:cs="Arial"/>
@@ -3168,45 +1405,8 @@
                 <w:b/>
                 <w:bCs/>
               </w:rPr>
-              <w:t>ã</w:t>
-            </w:r>
-            <w:proofErr w:type="spellEnd"/>
-            <w:r>
-              <w:rPr>
-                <w:rFonts w:ascii="Arial" w:hAnsi="Arial" w:cs="Arial"/>
-                <w:b/>
-                <w:bCs/>
-              </w:rPr>
-              <w:t xml:space="preserve"> </w:t>
-            </w:r>
-            <w:proofErr w:type="spellStart"/>
-            <w:r>
-              <w:rPr>
-                <w:rFonts w:ascii="Arial" w:hAnsi="Arial" w:cs="Arial"/>
-                <w:b/>
-                <w:bCs/>
-              </w:rPr>
-              <w:t>được</w:t>
-            </w:r>
-            <w:proofErr w:type="spellEnd"/>
-            <w:r>
-              <w:rPr>
-                <w:rFonts w:ascii="Arial" w:hAnsi="Arial" w:cs="Arial"/>
-                <w:b/>
-                <w:bCs/>
-              </w:rPr>
-              <w:t xml:space="preserve"> </w:t>
-            </w:r>
-            <w:proofErr w:type="spellStart"/>
-            <w:r>
-              <w:rPr>
-                <w:rFonts w:ascii="Arial" w:hAnsi="Arial" w:cs="Arial"/>
-                <w:b/>
-                <w:bCs/>
-              </w:rPr>
-              <w:t>đặt</w:t>
-            </w:r>
-            <w:proofErr w:type="spellEnd"/>
+              <w:t>ã được đặt</w:t>
+            </w:r>
           </w:p>
         </w:tc>
       </w:tr>
@@ -3359,98 +1559,12 @@
                 <w:rFonts w:ascii="Arial" w:hAnsi="Arial" w:cs="Arial"/>
               </w:rPr>
             </w:pPr>
-            <w:proofErr w:type="spellStart"/>
-            <w:r>
-              <w:rPr>
-                <w:rFonts w:ascii="Arial" w:hAnsi="Arial" w:cs="Arial"/>
-              </w:rPr>
-              <w:t>Khách</w:t>
-            </w:r>
-            <w:proofErr w:type="spellEnd"/>
-            <w:r>
-              <w:rPr>
-                <w:rFonts w:ascii="Arial" w:hAnsi="Arial" w:cs="Arial"/>
-              </w:rPr>
-              <w:t xml:space="preserve"> </w:t>
-            </w:r>
-            <w:proofErr w:type="spellStart"/>
-            <w:r>
-              <w:rPr>
-                <w:rFonts w:ascii="Arial" w:hAnsi="Arial" w:cs="Arial"/>
-              </w:rPr>
-              <w:t>hàng</w:t>
-            </w:r>
-            <w:proofErr w:type="spellEnd"/>
-            <w:r>
-              <w:rPr>
-                <w:rFonts w:ascii="Arial" w:hAnsi="Arial" w:cs="Arial"/>
-              </w:rPr>
-              <w:t xml:space="preserve"> </w:t>
-            </w:r>
-            <w:proofErr w:type="spellStart"/>
-            <w:r>
-              <w:rPr>
-                <w:rFonts w:ascii="Arial" w:hAnsi="Arial" w:cs="Arial"/>
-              </w:rPr>
-              <w:t>quét</w:t>
-            </w:r>
-            <w:proofErr w:type="spellEnd"/>
-            <w:r>
-              <w:rPr>
-                <w:rFonts w:ascii="Arial" w:hAnsi="Arial" w:cs="Arial"/>
-              </w:rPr>
-              <w:t xml:space="preserve"> </w:t>
-            </w:r>
-            <w:proofErr w:type="spellStart"/>
-            <w:r>
-              <w:rPr>
-                <w:rFonts w:ascii="Arial" w:hAnsi="Arial" w:cs="Arial"/>
-              </w:rPr>
-              <w:t>mã</w:t>
-            </w:r>
-            <w:proofErr w:type="spellEnd"/>
-            <w:r>
-              <w:rPr>
-                <w:rFonts w:ascii="Arial" w:hAnsi="Arial" w:cs="Arial"/>
-              </w:rPr>
-              <w:t xml:space="preserve"> QR </w:t>
-            </w:r>
-            <w:proofErr w:type="spellStart"/>
-            <w:r>
-              <w:rPr>
-                <w:rFonts w:ascii="Arial" w:hAnsi="Arial" w:cs="Arial"/>
-              </w:rPr>
-              <w:t>để</w:t>
-            </w:r>
-            <w:proofErr w:type="spellEnd"/>
-            <w:r>
-              <w:rPr>
-                <w:rFonts w:ascii="Arial" w:hAnsi="Arial" w:cs="Arial"/>
-              </w:rPr>
-              <w:t xml:space="preserve"> </w:t>
-            </w:r>
-            <w:proofErr w:type="spellStart"/>
-            <w:r>
-              <w:rPr>
-                <w:rFonts w:ascii="Arial" w:hAnsi="Arial" w:cs="Arial"/>
-              </w:rPr>
-              <w:t>truy</w:t>
-            </w:r>
-            <w:proofErr w:type="spellEnd"/>
-            <w:r>
-              <w:rPr>
-                <w:rFonts w:ascii="Arial" w:hAnsi="Arial" w:cs="Arial"/>
-              </w:rPr>
-              <w:t xml:space="preserve"> </w:t>
-            </w:r>
-            <w:proofErr w:type="spellStart"/>
-            <w:r>
-              <w:rPr>
-                <w:rFonts w:ascii="Arial" w:hAnsi="Arial" w:cs="Arial"/>
-              </w:rPr>
-              <w:t>cập</w:t>
-            </w:r>
-            <w:proofErr w:type="spellEnd"/>
+            <w:r>
+              <w:rPr>
+                <w:rFonts w:ascii="Arial" w:hAnsi="Arial" w:cs="Arial"/>
+              </w:rPr>
+              <w:t>Khách hàng quét mã QR để truy cập</w:t>
+            </w:r>
           </w:p>
         </w:tc>
         <w:tc>
@@ -3465,196 +1579,12 @@
                 <w:rFonts w:ascii="Arial" w:hAnsi="Arial" w:cs="Arial"/>
               </w:rPr>
             </w:pPr>
-            <w:proofErr w:type="spellStart"/>
-            <w:r>
-              <w:rPr>
-                <w:rFonts w:ascii="Arial" w:hAnsi="Arial" w:cs="Arial"/>
-              </w:rPr>
-              <w:t>Hệ</w:t>
-            </w:r>
-            <w:proofErr w:type="spellEnd"/>
-            <w:r>
-              <w:rPr>
-                <w:rFonts w:ascii="Arial" w:hAnsi="Arial" w:cs="Arial"/>
-              </w:rPr>
-              <w:t xml:space="preserve"> </w:t>
-            </w:r>
-            <w:proofErr w:type="spellStart"/>
-            <w:r>
-              <w:rPr>
-                <w:rFonts w:ascii="Arial" w:hAnsi="Arial" w:cs="Arial"/>
-              </w:rPr>
-              <w:t>thống</w:t>
-            </w:r>
-            <w:proofErr w:type="spellEnd"/>
-            <w:r>
-              <w:rPr>
-                <w:rFonts w:ascii="Arial" w:hAnsi="Arial" w:cs="Arial"/>
-              </w:rPr>
-              <w:t xml:space="preserve"> </w:t>
-            </w:r>
-            <w:proofErr w:type="spellStart"/>
-            <w:r>
-              <w:rPr>
-                <w:rFonts w:ascii="Arial" w:hAnsi="Arial" w:cs="Arial"/>
-              </w:rPr>
-              <w:t>kiểm</w:t>
-            </w:r>
-            <w:proofErr w:type="spellEnd"/>
-            <w:r>
-              <w:rPr>
-                <w:rFonts w:ascii="Arial" w:hAnsi="Arial" w:cs="Arial"/>
-              </w:rPr>
-              <w:t xml:space="preserve"> </w:t>
-            </w:r>
-            <w:proofErr w:type="spellStart"/>
-            <w:r>
-              <w:rPr>
-                <w:rFonts w:ascii="Arial" w:hAnsi="Arial" w:cs="Arial"/>
-              </w:rPr>
-              <w:t>tra</w:t>
-            </w:r>
-            <w:proofErr w:type="spellEnd"/>
-            <w:r>
-              <w:rPr>
-                <w:rFonts w:ascii="Arial" w:hAnsi="Arial" w:cs="Arial"/>
-              </w:rPr>
-              <w:t xml:space="preserve"> </w:t>
-            </w:r>
-            <w:proofErr w:type="spellStart"/>
-            <w:r>
-              <w:rPr>
-                <w:rFonts w:ascii="Arial" w:hAnsi="Arial" w:cs="Arial"/>
-              </w:rPr>
-              <w:t>trạng</w:t>
-            </w:r>
-            <w:proofErr w:type="spellEnd"/>
-            <w:r>
-              <w:rPr>
-                <w:rFonts w:ascii="Arial" w:hAnsi="Arial" w:cs="Arial"/>
-              </w:rPr>
-              <w:t xml:space="preserve"> </w:t>
-            </w:r>
-            <w:proofErr w:type="spellStart"/>
-            <w:r>
-              <w:rPr>
-                <w:rFonts w:ascii="Arial" w:hAnsi="Arial" w:cs="Arial"/>
-              </w:rPr>
-              <w:t>thái</w:t>
-            </w:r>
-            <w:proofErr w:type="spellEnd"/>
-            <w:r>
-              <w:rPr>
-                <w:rFonts w:ascii="Arial" w:hAnsi="Arial" w:cs="Arial"/>
-              </w:rPr>
-              <w:t xml:space="preserve"> </w:t>
-            </w:r>
-            <w:proofErr w:type="spellStart"/>
-            <w:r>
-              <w:rPr>
-                <w:rFonts w:ascii="Arial" w:hAnsi="Arial" w:cs="Arial"/>
-              </w:rPr>
-              <w:t>bàn</w:t>
-            </w:r>
-            <w:proofErr w:type="spellEnd"/>
-            <w:r>
-              <w:rPr>
-                <w:rFonts w:ascii="Arial" w:hAnsi="Arial" w:cs="Arial"/>
-              </w:rPr>
-              <w:t xml:space="preserve"> </w:t>
-            </w:r>
-            <w:proofErr w:type="spellStart"/>
-            <w:r>
-              <w:rPr>
-                <w:rFonts w:ascii="Arial" w:hAnsi="Arial" w:cs="Arial"/>
-              </w:rPr>
-              <w:t>và</w:t>
-            </w:r>
-            <w:proofErr w:type="spellEnd"/>
-            <w:r>
-              <w:rPr>
-                <w:rFonts w:ascii="Arial" w:hAnsi="Arial" w:cs="Arial"/>
-              </w:rPr>
-              <w:t xml:space="preserve"> </w:t>
-            </w:r>
-            <w:proofErr w:type="spellStart"/>
-            <w:r>
-              <w:rPr>
-                <w:rFonts w:ascii="Arial" w:hAnsi="Arial" w:cs="Arial"/>
-              </w:rPr>
-              <w:t>phát</w:t>
-            </w:r>
-            <w:proofErr w:type="spellEnd"/>
-            <w:r>
-              <w:rPr>
-                <w:rFonts w:ascii="Arial" w:hAnsi="Arial" w:cs="Arial"/>
-              </w:rPr>
-              <w:t xml:space="preserve"> </w:t>
-            </w:r>
-            <w:proofErr w:type="spellStart"/>
-            <w:r>
-              <w:rPr>
-                <w:rFonts w:ascii="Arial" w:hAnsi="Arial" w:cs="Arial"/>
-              </w:rPr>
-              <w:t>hiện</w:t>
-            </w:r>
-            <w:proofErr w:type="spellEnd"/>
-            <w:r>
-              <w:rPr>
-                <w:rFonts w:ascii="Arial" w:hAnsi="Arial" w:cs="Arial"/>
-              </w:rPr>
-              <w:t xml:space="preserve"> </w:t>
-            </w:r>
-            <w:proofErr w:type="spellStart"/>
-            <w:r>
-              <w:rPr>
-                <w:rFonts w:ascii="Arial" w:hAnsi="Arial" w:cs="Arial"/>
-              </w:rPr>
-              <w:t>bàn</w:t>
-            </w:r>
-            <w:proofErr w:type="spellEnd"/>
-            <w:r>
-              <w:rPr>
-                <w:rFonts w:ascii="Arial" w:hAnsi="Arial" w:cs="Arial"/>
-              </w:rPr>
-              <w:t xml:space="preserve"> </w:t>
-            </w:r>
-            <w:proofErr w:type="spellStart"/>
-            <w:r>
-              <w:rPr>
-                <w:rFonts w:ascii="Arial" w:hAnsi="Arial" w:cs="Arial"/>
-              </w:rPr>
-              <w:t>đã</w:t>
-            </w:r>
-            <w:proofErr w:type="spellEnd"/>
-            <w:r>
-              <w:rPr>
-                <w:rFonts w:ascii="Arial" w:hAnsi="Arial" w:cs="Arial"/>
-              </w:rPr>
-              <w:t xml:space="preserve"> </w:t>
-            </w:r>
-            <w:proofErr w:type="spellStart"/>
-            <w:r>
-              <w:rPr>
-                <w:rFonts w:ascii="Arial" w:hAnsi="Arial" w:cs="Arial"/>
-              </w:rPr>
-              <w:t>được</w:t>
-            </w:r>
-            <w:proofErr w:type="spellEnd"/>
-            <w:r>
-              <w:rPr>
-                <w:rFonts w:ascii="Arial" w:hAnsi="Arial" w:cs="Arial"/>
-              </w:rPr>
-              <w:t xml:space="preserve"> </w:t>
-            </w:r>
-            <w:proofErr w:type="spellStart"/>
-            <w:r>
-              <w:rPr>
-                <w:rFonts w:ascii="Arial" w:hAnsi="Arial" w:cs="Arial"/>
-              </w:rPr>
-              <w:t>đặt</w:t>
-            </w:r>
-            <w:proofErr w:type="spellEnd"/>
+            <w:r>
+              <w:rPr>
+                <w:rFonts w:ascii="Arial" w:hAnsi="Arial" w:cs="Arial"/>
+              </w:rPr>
+              <w:t>Hệ thống kiểm tra trạng thái bàn và phát hiện bàn đã được đặt</w:t>
+            </w:r>
           </w:p>
         </w:tc>
       </w:tr>
@@ -3728,355 +1658,11 @@
                 <w:rFonts w:ascii="Arial" w:hAnsi="Arial" w:cs="Arial"/>
               </w:rPr>
             </w:pPr>
-            <w:proofErr w:type="spellStart"/>
-            <w:r>
-              <w:rPr>
-                <w:rFonts w:ascii="Arial" w:hAnsi="Arial" w:cs="Arial"/>
-              </w:rPr>
-              <w:t>Hệ</w:t>
-            </w:r>
-            <w:proofErr w:type="spellEnd"/>
-            <w:r>
-              <w:rPr>
-                <w:rFonts w:ascii="Arial" w:hAnsi="Arial" w:cs="Arial"/>
-              </w:rPr>
-              <w:t xml:space="preserve"> </w:t>
-            </w:r>
-            <w:proofErr w:type="spellStart"/>
-            <w:r>
-              <w:rPr>
-                <w:rFonts w:ascii="Arial" w:hAnsi="Arial" w:cs="Arial"/>
-              </w:rPr>
-              <w:t>thống</w:t>
-            </w:r>
-            <w:proofErr w:type="spellEnd"/>
-            <w:r>
-              <w:rPr>
-                <w:rFonts w:ascii="Arial" w:hAnsi="Arial" w:cs="Arial"/>
-              </w:rPr>
-              <w:t xml:space="preserve"> </w:t>
-            </w:r>
-            <w:proofErr w:type="spellStart"/>
-            <w:r>
-              <w:rPr>
-                <w:rFonts w:ascii="Arial" w:hAnsi="Arial" w:cs="Arial"/>
-              </w:rPr>
-              <w:t>hiển</w:t>
-            </w:r>
-            <w:proofErr w:type="spellEnd"/>
-            <w:r>
-              <w:rPr>
-                <w:rFonts w:ascii="Arial" w:hAnsi="Arial" w:cs="Arial"/>
-              </w:rPr>
-              <w:t xml:space="preserve"> </w:t>
-            </w:r>
-            <w:proofErr w:type="spellStart"/>
-            <w:r>
-              <w:rPr>
-                <w:rFonts w:ascii="Arial" w:hAnsi="Arial" w:cs="Arial"/>
-              </w:rPr>
-              <w:t>thị</w:t>
-            </w:r>
-            <w:proofErr w:type="spellEnd"/>
-            <w:r>
-              <w:rPr>
-                <w:rFonts w:ascii="Arial" w:hAnsi="Arial" w:cs="Arial"/>
-              </w:rPr>
-              <w:t xml:space="preserve"> </w:t>
-            </w:r>
-            <w:proofErr w:type="spellStart"/>
-            <w:r>
-              <w:rPr>
-                <w:rFonts w:ascii="Arial" w:hAnsi="Arial" w:cs="Arial"/>
-              </w:rPr>
-              <w:t>thông</w:t>
-            </w:r>
-            <w:proofErr w:type="spellEnd"/>
-            <w:r>
-              <w:rPr>
-                <w:rFonts w:ascii="Arial" w:hAnsi="Arial" w:cs="Arial"/>
-              </w:rPr>
-              <w:t xml:space="preserve"> </w:t>
-            </w:r>
-            <w:proofErr w:type="spellStart"/>
-            <w:r>
-              <w:rPr>
-                <w:rFonts w:ascii="Arial" w:hAnsi="Arial" w:cs="Arial"/>
-              </w:rPr>
-              <w:t>báo</w:t>
-            </w:r>
-            <w:proofErr w:type="spellEnd"/>
-            <w:r>
-              <w:rPr>
-                <w:rFonts w:ascii="Arial" w:hAnsi="Arial" w:cs="Arial"/>
-              </w:rPr>
-              <w:t>: "</w:t>
-            </w:r>
-            <w:proofErr w:type="spellStart"/>
-            <w:r>
-              <w:rPr>
-                <w:rFonts w:ascii="Arial" w:hAnsi="Arial" w:cs="Arial"/>
-              </w:rPr>
-              <w:t>Bàn</w:t>
-            </w:r>
-            <w:proofErr w:type="spellEnd"/>
-            <w:r>
-              <w:rPr>
-                <w:rFonts w:ascii="Arial" w:hAnsi="Arial" w:cs="Arial"/>
-              </w:rPr>
-              <w:t xml:space="preserve"> </w:t>
-            </w:r>
-            <w:proofErr w:type="spellStart"/>
-            <w:r>
-              <w:rPr>
-                <w:rFonts w:ascii="Arial" w:hAnsi="Arial" w:cs="Arial"/>
-              </w:rPr>
-              <w:t>này</w:t>
-            </w:r>
-            <w:proofErr w:type="spellEnd"/>
-            <w:r>
-              <w:rPr>
-                <w:rFonts w:ascii="Arial" w:hAnsi="Arial" w:cs="Arial"/>
-              </w:rPr>
-              <w:t xml:space="preserve"> </w:t>
-            </w:r>
-            <w:proofErr w:type="spellStart"/>
-            <w:r>
-              <w:rPr>
-                <w:rFonts w:ascii="Arial" w:hAnsi="Arial" w:cs="Arial"/>
-              </w:rPr>
-              <w:t>đã</w:t>
-            </w:r>
-            <w:proofErr w:type="spellEnd"/>
-            <w:r>
-              <w:rPr>
-                <w:rFonts w:ascii="Arial" w:hAnsi="Arial" w:cs="Arial"/>
-              </w:rPr>
-              <w:t xml:space="preserve"> </w:t>
-            </w:r>
-            <w:proofErr w:type="spellStart"/>
-            <w:r>
-              <w:rPr>
-                <w:rFonts w:ascii="Arial" w:hAnsi="Arial" w:cs="Arial"/>
-              </w:rPr>
-              <w:t>được</w:t>
-            </w:r>
-            <w:proofErr w:type="spellEnd"/>
-            <w:r>
-              <w:rPr>
-                <w:rFonts w:ascii="Arial" w:hAnsi="Arial" w:cs="Arial"/>
-              </w:rPr>
-              <w:t xml:space="preserve"> </w:t>
-            </w:r>
-            <w:proofErr w:type="spellStart"/>
-            <w:r>
-              <w:rPr>
-                <w:rFonts w:ascii="Arial" w:hAnsi="Arial" w:cs="Arial"/>
-              </w:rPr>
-              <w:t>đặt</w:t>
-            </w:r>
-            <w:proofErr w:type="spellEnd"/>
-            <w:r>
-              <w:rPr>
-                <w:rFonts w:ascii="Arial" w:hAnsi="Arial" w:cs="Arial"/>
-              </w:rPr>
-              <w:t xml:space="preserve">. </w:t>
-            </w:r>
-            <w:proofErr w:type="spellStart"/>
-            <w:r>
-              <w:rPr>
-                <w:rFonts w:ascii="Arial" w:hAnsi="Arial" w:cs="Arial"/>
-              </w:rPr>
-              <w:t>Vui</w:t>
-            </w:r>
-            <w:proofErr w:type="spellEnd"/>
-            <w:r>
-              <w:rPr>
-                <w:rFonts w:ascii="Arial" w:hAnsi="Arial" w:cs="Arial"/>
-              </w:rPr>
-              <w:t xml:space="preserve"> </w:t>
-            </w:r>
-            <w:proofErr w:type="spellStart"/>
-            <w:r>
-              <w:rPr>
-                <w:rFonts w:ascii="Arial" w:hAnsi="Arial" w:cs="Arial"/>
-              </w:rPr>
-              <w:t>lòng</w:t>
-            </w:r>
-            <w:proofErr w:type="spellEnd"/>
-            <w:r>
-              <w:rPr>
-                <w:rFonts w:ascii="Arial" w:hAnsi="Arial" w:cs="Arial"/>
-              </w:rPr>
-              <w:t xml:space="preserve"> </w:t>
-            </w:r>
-            <w:proofErr w:type="spellStart"/>
-            <w:r>
-              <w:rPr>
-                <w:rFonts w:ascii="Arial" w:hAnsi="Arial" w:cs="Arial"/>
-              </w:rPr>
-              <w:t>chọn</w:t>
-            </w:r>
-            <w:proofErr w:type="spellEnd"/>
-            <w:r>
-              <w:rPr>
-                <w:rFonts w:ascii="Arial" w:hAnsi="Arial" w:cs="Arial"/>
-              </w:rPr>
-              <w:t xml:space="preserve"> </w:t>
-            </w:r>
-            <w:proofErr w:type="spellStart"/>
-            <w:r>
-              <w:rPr>
-                <w:rFonts w:ascii="Arial" w:hAnsi="Arial" w:cs="Arial"/>
-              </w:rPr>
-              <w:t>bàn</w:t>
-            </w:r>
-            <w:proofErr w:type="spellEnd"/>
-            <w:r>
-              <w:rPr>
-                <w:rFonts w:ascii="Arial" w:hAnsi="Arial" w:cs="Arial"/>
-              </w:rPr>
-              <w:t xml:space="preserve"> </w:t>
-            </w:r>
-            <w:proofErr w:type="spellStart"/>
-            <w:r>
-              <w:rPr>
-                <w:rFonts w:ascii="Arial" w:hAnsi="Arial" w:cs="Arial"/>
-              </w:rPr>
-              <w:t>khác</w:t>
-            </w:r>
-            <w:proofErr w:type="spellEnd"/>
-            <w:r>
-              <w:rPr>
-                <w:rFonts w:ascii="Arial" w:hAnsi="Arial" w:cs="Arial"/>
-              </w:rPr>
-              <w:t xml:space="preserve"> </w:t>
-            </w:r>
-            <w:proofErr w:type="spellStart"/>
-            <w:r>
-              <w:rPr>
-                <w:rFonts w:ascii="Arial" w:hAnsi="Arial" w:cs="Arial"/>
-              </w:rPr>
-              <w:t>hoặc</w:t>
-            </w:r>
-            <w:proofErr w:type="spellEnd"/>
-            <w:r>
-              <w:rPr>
-                <w:rFonts w:ascii="Arial" w:hAnsi="Arial" w:cs="Arial"/>
-              </w:rPr>
-              <w:t xml:space="preserve"> </w:t>
-            </w:r>
-            <w:proofErr w:type="spellStart"/>
-            <w:r>
-              <w:rPr>
-                <w:rFonts w:ascii="Arial" w:hAnsi="Arial" w:cs="Arial"/>
-              </w:rPr>
-              <w:t>liên</w:t>
-            </w:r>
-            <w:proofErr w:type="spellEnd"/>
-            <w:r>
-              <w:rPr>
-                <w:rFonts w:ascii="Arial" w:hAnsi="Arial" w:cs="Arial"/>
-              </w:rPr>
-              <w:t xml:space="preserve"> </w:t>
-            </w:r>
-            <w:proofErr w:type="spellStart"/>
-            <w:r>
-              <w:rPr>
-                <w:rFonts w:ascii="Arial" w:hAnsi="Arial" w:cs="Arial"/>
-              </w:rPr>
-              <w:t>hệ</w:t>
-            </w:r>
-            <w:proofErr w:type="spellEnd"/>
-            <w:r>
-              <w:rPr>
-                <w:rFonts w:ascii="Arial" w:hAnsi="Arial" w:cs="Arial"/>
-              </w:rPr>
-              <w:t xml:space="preserve"> </w:t>
-            </w:r>
-            <w:proofErr w:type="spellStart"/>
-            <w:r>
-              <w:rPr>
-                <w:rFonts w:ascii="Arial" w:hAnsi="Arial" w:cs="Arial"/>
-              </w:rPr>
-              <w:t>nhân</w:t>
-            </w:r>
-            <w:proofErr w:type="spellEnd"/>
-            <w:r>
-              <w:rPr>
-                <w:rFonts w:ascii="Arial" w:hAnsi="Arial" w:cs="Arial"/>
-              </w:rPr>
-              <w:t xml:space="preserve"> </w:t>
-            </w:r>
-            <w:proofErr w:type="spellStart"/>
-            <w:r>
-              <w:rPr>
-                <w:rFonts w:ascii="Arial" w:hAnsi="Arial" w:cs="Arial"/>
-              </w:rPr>
-              <w:t>viên</w:t>
-            </w:r>
-            <w:proofErr w:type="spellEnd"/>
-            <w:r>
-              <w:rPr>
-                <w:rFonts w:ascii="Arial" w:hAnsi="Arial" w:cs="Arial"/>
-              </w:rPr>
-              <w:t xml:space="preserve"> </w:t>
-            </w:r>
-            <w:proofErr w:type="spellStart"/>
-            <w:r>
-              <w:rPr>
-                <w:rFonts w:ascii="Arial" w:hAnsi="Arial" w:cs="Arial"/>
-              </w:rPr>
-              <w:t>để</w:t>
-            </w:r>
-            <w:proofErr w:type="spellEnd"/>
-            <w:r>
-              <w:rPr>
-                <w:rFonts w:ascii="Arial" w:hAnsi="Arial" w:cs="Arial"/>
-              </w:rPr>
-              <w:t xml:space="preserve"> </w:t>
-            </w:r>
-            <w:proofErr w:type="spellStart"/>
-            <w:r>
-              <w:rPr>
-                <w:rFonts w:ascii="Arial" w:hAnsi="Arial" w:cs="Arial"/>
-              </w:rPr>
-              <w:t>được</w:t>
-            </w:r>
-            <w:proofErr w:type="spellEnd"/>
-            <w:r>
-              <w:rPr>
-                <w:rFonts w:ascii="Arial" w:hAnsi="Arial" w:cs="Arial"/>
-              </w:rPr>
-              <w:t xml:space="preserve"> </w:t>
-            </w:r>
-            <w:proofErr w:type="spellStart"/>
-            <w:r>
-              <w:rPr>
-                <w:rFonts w:ascii="Arial" w:hAnsi="Arial" w:cs="Arial"/>
-              </w:rPr>
-              <w:t>hỗ</w:t>
-            </w:r>
-            <w:proofErr w:type="spellEnd"/>
-            <w:r>
-              <w:rPr>
-                <w:rFonts w:ascii="Arial" w:hAnsi="Arial" w:cs="Arial"/>
-              </w:rPr>
-              <w:t xml:space="preserve"> </w:t>
-            </w:r>
-            <w:proofErr w:type="spellStart"/>
-            <w:r>
-              <w:rPr>
-                <w:rFonts w:ascii="Arial" w:hAnsi="Arial" w:cs="Arial"/>
-              </w:rPr>
-              <w:t>trợ</w:t>
-            </w:r>
-            <w:proofErr w:type="spellEnd"/>
-            <w:r>
-              <w:rPr>
-                <w:rFonts w:ascii="Arial" w:hAnsi="Arial" w:cs="Arial"/>
-              </w:rPr>
-              <w:t>."</w:t>
+            <w:r>
+              <w:rPr>
+                <w:rFonts w:ascii="Arial" w:hAnsi="Arial" w:cs="Arial"/>
+              </w:rPr>
+              <w:t>Hệ thống hiển thị thông báo: "Bàn này đã được đặt. Vui lòng chọn bàn khác hoặc liên hệ nhân viên để được hỗ trợ."</w:t>
             </w:r>
           </w:p>
         </w:tc>
@@ -4137,89 +1723,11 @@
                 <w:rFonts w:ascii="Arial" w:hAnsi="Arial" w:cs="Arial"/>
               </w:rPr>
             </w:pPr>
-            <w:proofErr w:type="spellStart"/>
-            <w:r>
-              <w:rPr>
-                <w:rFonts w:ascii="Arial" w:hAnsi="Arial" w:cs="Arial"/>
-              </w:rPr>
-              <w:t>Khách</w:t>
-            </w:r>
-            <w:proofErr w:type="spellEnd"/>
-            <w:r>
-              <w:rPr>
-                <w:rFonts w:ascii="Arial" w:hAnsi="Arial" w:cs="Arial"/>
-              </w:rPr>
-              <w:t xml:space="preserve"> </w:t>
-            </w:r>
-            <w:proofErr w:type="spellStart"/>
-            <w:r>
-              <w:rPr>
-                <w:rFonts w:ascii="Arial" w:hAnsi="Arial" w:cs="Arial"/>
-              </w:rPr>
-              <w:t>hàng</w:t>
-            </w:r>
-            <w:proofErr w:type="spellEnd"/>
-            <w:r>
-              <w:rPr>
-                <w:rFonts w:ascii="Arial" w:hAnsi="Arial" w:cs="Arial"/>
-              </w:rPr>
-              <w:t xml:space="preserve"> </w:t>
-            </w:r>
-            <w:proofErr w:type="spellStart"/>
-            <w:r>
-              <w:rPr>
-                <w:rFonts w:ascii="Arial" w:hAnsi="Arial" w:cs="Arial"/>
-              </w:rPr>
-              <w:t>chọn</w:t>
-            </w:r>
-            <w:proofErr w:type="spellEnd"/>
-            <w:r>
-              <w:rPr>
-                <w:rFonts w:ascii="Arial" w:hAnsi="Arial" w:cs="Arial"/>
-              </w:rPr>
-              <w:t xml:space="preserve"> </w:t>
-            </w:r>
-            <w:proofErr w:type="spellStart"/>
-            <w:r>
-              <w:rPr>
-                <w:rFonts w:ascii="Arial" w:hAnsi="Arial" w:cs="Arial"/>
-              </w:rPr>
-              <w:t>một</w:t>
-            </w:r>
-            <w:proofErr w:type="spellEnd"/>
-            <w:r>
-              <w:rPr>
-                <w:rFonts w:ascii="Arial" w:hAnsi="Arial" w:cs="Arial"/>
-              </w:rPr>
-              <w:t xml:space="preserve"> </w:t>
-            </w:r>
-            <w:proofErr w:type="spellStart"/>
-            <w:r>
-              <w:rPr>
-                <w:rFonts w:ascii="Arial" w:hAnsi="Arial" w:cs="Arial"/>
-              </w:rPr>
-              <w:t>bàn</w:t>
-            </w:r>
-            <w:proofErr w:type="spellEnd"/>
-            <w:r>
-              <w:rPr>
-                <w:rFonts w:ascii="Arial" w:hAnsi="Arial" w:cs="Arial"/>
-              </w:rPr>
-              <w:t xml:space="preserve"> </w:t>
-            </w:r>
-            <w:proofErr w:type="spellStart"/>
-            <w:r>
-              <w:rPr>
-                <w:rFonts w:ascii="Arial" w:hAnsi="Arial" w:cs="Arial"/>
-              </w:rPr>
-              <w:t>khác</w:t>
-            </w:r>
-            <w:proofErr w:type="spellEnd"/>
-            <w:r>
-              <w:rPr>
-                <w:rFonts w:ascii="Arial" w:hAnsi="Arial" w:cs="Arial"/>
-              </w:rPr>
-              <w:t xml:space="preserve"> </w:t>
+            <w:r>
+              <w:rPr>
+                <w:rFonts w:ascii="Arial" w:hAnsi="Arial" w:cs="Arial"/>
+              </w:rPr>
+              <w:t xml:space="preserve">Khách hàng chọn một bàn khác </w:t>
             </w:r>
           </w:p>
         </w:tc>
@@ -4235,187 +1743,11 @@
                 <w:rFonts w:ascii="Arial" w:hAnsi="Arial" w:cs="Arial"/>
               </w:rPr>
             </w:pPr>
-            <w:proofErr w:type="spellStart"/>
-            <w:r>
-              <w:rPr>
-                <w:rFonts w:ascii="Arial" w:hAnsi="Arial" w:cs="Arial"/>
-              </w:rPr>
-              <w:t>Hệ</w:t>
-            </w:r>
-            <w:proofErr w:type="spellEnd"/>
-            <w:r>
-              <w:rPr>
-                <w:rFonts w:ascii="Arial" w:hAnsi="Arial" w:cs="Arial"/>
-              </w:rPr>
-              <w:t xml:space="preserve"> </w:t>
-            </w:r>
-            <w:proofErr w:type="spellStart"/>
-            <w:r>
-              <w:rPr>
-                <w:rFonts w:ascii="Arial" w:hAnsi="Arial" w:cs="Arial"/>
-              </w:rPr>
-              <w:t>thống</w:t>
-            </w:r>
-            <w:proofErr w:type="spellEnd"/>
-            <w:r>
-              <w:rPr>
-                <w:rFonts w:ascii="Arial" w:hAnsi="Arial" w:cs="Arial"/>
-              </w:rPr>
-              <w:t xml:space="preserve"> </w:t>
-            </w:r>
-            <w:proofErr w:type="spellStart"/>
-            <w:r>
-              <w:rPr>
-                <w:rFonts w:ascii="Arial" w:hAnsi="Arial" w:cs="Arial"/>
-              </w:rPr>
-              <w:t>kiểm</w:t>
-            </w:r>
-            <w:proofErr w:type="spellEnd"/>
-            <w:r>
-              <w:rPr>
-                <w:rFonts w:ascii="Arial" w:hAnsi="Arial" w:cs="Arial"/>
-              </w:rPr>
-              <w:t xml:space="preserve"> </w:t>
-            </w:r>
-            <w:proofErr w:type="spellStart"/>
-            <w:r>
-              <w:rPr>
-                <w:rFonts w:ascii="Arial" w:hAnsi="Arial" w:cs="Arial"/>
-              </w:rPr>
-              <w:t>tra</w:t>
-            </w:r>
-            <w:proofErr w:type="spellEnd"/>
-            <w:r>
-              <w:rPr>
-                <w:rFonts w:ascii="Arial" w:hAnsi="Arial" w:cs="Arial"/>
-              </w:rPr>
-              <w:t xml:space="preserve"> </w:t>
-            </w:r>
-            <w:proofErr w:type="spellStart"/>
-            <w:r>
-              <w:rPr>
-                <w:rFonts w:ascii="Arial" w:hAnsi="Arial" w:cs="Arial"/>
-              </w:rPr>
-              <w:t>trạng</w:t>
-            </w:r>
-            <w:proofErr w:type="spellEnd"/>
-            <w:r>
-              <w:rPr>
-                <w:rFonts w:ascii="Arial" w:hAnsi="Arial" w:cs="Arial"/>
-              </w:rPr>
-              <w:t xml:space="preserve"> </w:t>
-            </w:r>
-            <w:proofErr w:type="spellStart"/>
-            <w:r>
-              <w:rPr>
-                <w:rFonts w:ascii="Arial" w:hAnsi="Arial" w:cs="Arial"/>
-              </w:rPr>
-              <w:t>thái</w:t>
-            </w:r>
-            <w:proofErr w:type="spellEnd"/>
-            <w:r>
-              <w:rPr>
-                <w:rFonts w:ascii="Arial" w:hAnsi="Arial" w:cs="Arial"/>
-              </w:rPr>
-              <w:t xml:space="preserve"> </w:t>
-            </w:r>
-            <w:proofErr w:type="spellStart"/>
-            <w:r>
-              <w:rPr>
-                <w:rFonts w:ascii="Arial" w:hAnsi="Arial" w:cs="Arial"/>
-              </w:rPr>
-              <w:t>bàn</w:t>
-            </w:r>
-            <w:proofErr w:type="spellEnd"/>
-            <w:r>
-              <w:rPr>
-                <w:rFonts w:ascii="Arial" w:hAnsi="Arial" w:cs="Arial"/>
-              </w:rPr>
-              <w:t xml:space="preserve"> </w:t>
-            </w:r>
-            <w:proofErr w:type="spellStart"/>
-            <w:r>
-              <w:rPr>
-                <w:rFonts w:ascii="Arial" w:hAnsi="Arial" w:cs="Arial"/>
-              </w:rPr>
-              <w:t>mới</w:t>
-            </w:r>
-            <w:proofErr w:type="spellEnd"/>
-            <w:r>
-              <w:rPr>
-                <w:rFonts w:ascii="Arial" w:hAnsi="Arial" w:cs="Arial"/>
-              </w:rPr>
-              <w:t xml:space="preserve"> (Quay </w:t>
-            </w:r>
-            <w:proofErr w:type="spellStart"/>
-            <w:r>
-              <w:rPr>
-                <w:rFonts w:ascii="Arial" w:hAnsi="Arial" w:cs="Arial"/>
-              </w:rPr>
-              <w:t>lại</w:t>
-            </w:r>
-            <w:proofErr w:type="spellEnd"/>
-            <w:r>
-              <w:rPr>
-                <w:rFonts w:ascii="Arial" w:hAnsi="Arial" w:cs="Arial"/>
-              </w:rPr>
-              <w:t xml:space="preserve"> </w:t>
-            </w:r>
-            <w:proofErr w:type="spellStart"/>
-            <w:r>
-              <w:rPr>
-                <w:rFonts w:ascii="Arial" w:hAnsi="Arial" w:cs="Arial"/>
-              </w:rPr>
-              <w:t>bước</w:t>
-            </w:r>
-            <w:proofErr w:type="spellEnd"/>
-            <w:r>
-              <w:rPr>
-                <w:rFonts w:ascii="Arial" w:hAnsi="Arial" w:cs="Arial"/>
-              </w:rPr>
-              <w:t xml:space="preserve"> 2 </w:t>
-            </w:r>
-            <w:proofErr w:type="spellStart"/>
-            <w:r>
-              <w:rPr>
-                <w:rFonts w:ascii="Arial" w:hAnsi="Arial" w:cs="Arial"/>
-              </w:rPr>
-              <w:t>với</w:t>
-            </w:r>
-            <w:proofErr w:type="spellEnd"/>
-            <w:r>
-              <w:rPr>
-                <w:rFonts w:ascii="Arial" w:hAnsi="Arial" w:cs="Arial"/>
-              </w:rPr>
-              <w:t xml:space="preserve"> </w:t>
-            </w:r>
-            <w:proofErr w:type="spellStart"/>
-            <w:r>
-              <w:rPr>
-                <w:rFonts w:ascii="Arial" w:hAnsi="Arial" w:cs="Arial"/>
-              </w:rPr>
-              <w:t>luồng</w:t>
-            </w:r>
-            <w:proofErr w:type="spellEnd"/>
-            <w:r>
-              <w:rPr>
-                <w:rFonts w:ascii="Arial" w:hAnsi="Arial" w:cs="Arial"/>
-              </w:rPr>
-              <w:t xml:space="preserve"> </w:t>
-            </w:r>
-            <w:proofErr w:type="spellStart"/>
-            <w:r>
-              <w:rPr>
-                <w:rFonts w:ascii="Arial" w:hAnsi="Arial" w:cs="Arial"/>
-              </w:rPr>
-              <w:t>chính</w:t>
-            </w:r>
-            <w:proofErr w:type="spellEnd"/>
-            <w:r>
-              <w:rPr>
-                <w:rFonts w:ascii="Arial" w:hAnsi="Arial" w:cs="Arial"/>
-              </w:rPr>
-              <w:t>)</w:t>
+            <w:r>
+              <w:rPr>
+                <w:rFonts w:ascii="Arial" w:hAnsi="Arial" w:cs="Arial"/>
+              </w:rPr>
+              <w:t>Hệ thống kiểm tra trạng thái bàn mới (Quay lại bước 2 với luồng chính)</w:t>
             </w:r>
           </w:p>
         </w:tc>
@@ -4457,178 +1789,22 @@
                 <w:bCs/>
               </w:rPr>
             </w:pPr>
-            <w:proofErr w:type="spellStart"/>
             <w:r>
               <w:rPr>
                 <w:rFonts w:ascii="Arial" w:eastAsia="Times New Roman" w:hAnsi="Arial" w:cs="Arial"/>
                 <w:b/>
                 <w:bCs/>
               </w:rPr>
-              <w:t>Luồng</w:t>
-            </w:r>
-            <w:proofErr w:type="spellEnd"/>
-            <w:r>
-              <w:rPr>
-                <w:rFonts w:ascii="Arial" w:eastAsia="Times New Roman" w:hAnsi="Arial" w:cs="Arial"/>
-                <w:b/>
-                <w:bCs/>
-              </w:rPr>
-              <w:t xml:space="preserve"> </w:t>
-            </w:r>
-            <w:proofErr w:type="spellStart"/>
-            <w:r>
-              <w:rPr>
-                <w:rFonts w:ascii="Arial" w:eastAsia="Times New Roman" w:hAnsi="Arial" w:cs="Arial"/>
-                <w:b/>
-                <w:bCs/>
-              </w:rPr>
-              <w:t>phụ</w:t>
-            </w:r>
-            <w:proofErr w:type="spellEnd"/>
-            <w:r>
-              <w:rPr>
-                <w:rFonts w:ascii="Arial" w:eastAsia="Times New Roman" w:hAnsi="Arial" w:cs="Arial"/>
-                <w:b/>
-                <w:bCs/>
-              </w:rPr>
-              <w:t xml:space="preserve"> 2: </w:t>
-            </w:r>
-            <w:proofErr w:type="spellStart"/>
-            <w:r>
-              <w:rPr>
-                <w:rFonts w:ascii="Arial" w:hAnsi="Arial" w:cs="Arial"/>
-                <w:b/>
-                <w:bCs/>
-              </w:rPr>
-              <w:t>Món</w:t>
-            </w:r>
-            <w:proofErr w:type="spellEnd"/>
-            <w:r>
-              <w:rPr>
-                <w:rFonts w:ascii="Arial" w:hAnsi="Arial" w:cs="Arial"/>
-                <w:b/>
-                <w:bCs/>
-              </w:rPr>
-              <w:t xml:space="preserve"> </w:t>
-            </w:r>
-            <w:proofErr w:type="spellStart"/>
-            <w:r>
-              <w:rPr>
-                <w:rFonts w:ascii="Arial" w:hAnsi="Arial" w:cs="Arial"/>
-                <w:b/>
-                <w:bCs/>
-              </w:rPr>
-              <w:t>ăn</w:t>
-            </w:r>
-            <w:proofErr w:type="spellEnd"/>
-            <w:r>
-              <w:rPr>
-                <w:rFonts w:ascii="Arial" w:hAnsi="Arial" w:cs="Arial"/>
-                <w:b/>
-                <w:bCs/>
-              </w:rPr>
-              <w:t xml:space="preserve"> </w:t>
-            </w:r>
-            <w:proofErr w:type="spellStart"/>
-            <w:r>
-              <w:rPr>
-                <w:rFonts w:ascii="Arial" w:hAnsi="Arial" w:cs="Arial"/>
-                <w:b/>
-                <w:bCs/>
-              </w:rPr>
-              <w:t>hết</w:t>
-            </w:r>
-            <w:proofErr w:type="spellEnd"/>
-            <w:r>
-              <w:rPr>
-                <w:rFonts w:ascii="Arial" w:hAnsi="Arial" w:cs="Arial"/>
-                <w:b/>
-                <w:bCs/>
-              </w:rPr>
-              <w:t xml:space="preserve"> </w:t>
-            </w:r>
-            <w:proofErr w:type="spellStart"/>
-            <w:r>
-              <w:rPr>
-                <w:rFonts w:ascii="Arial" w:hAnsi="Arial" w:cs="Arial"/>
-                <w:b/>
-                <w:bCs/>
-              </w:rPr>
-              <w:t>hàng</w:t>
-            </w:r>
-            <w:proofErr w:type="spellEnd"/>
-            <w:r>
-              <w:rPr>
-                <w:rFonts w:ascii="Arial" w:hAnsi="Arial" w:cs="Arial"/>
-                <w:b/>
-                <w:bCs/>
-              </w:rPr>
-              <w:t xml:space="preserve"> </w:t>
-            </w:r>
-            <w:proofErr w:type="spellStart"/>
-            <w:r>
-              <w:rPr>
-                <w:rFonts w:ascii="Arial" w:hAnsi="Arial" w:cs="Arial"/>
-                <w:b/>
-                <w:bCs/>
-              </w:rPr>
-              <w:t>hoặc</w:t>
-            </w:r>
-            <w:proofErr w:type="spellEnd"/>
-            <w:r>
-              <w:rPr>
-                <w:rFonts w:ascii="Arial" w:hAnsi="Arial" w:cs="Arial"/>
-                <w:b/>
-                <w:bCs/>
-              </w:rPr>
-              <w:t xml:space="preserve"> </w:t>
-            </w:r>
-            <w:proofErr w:type="spellStart"/>
-            <w:r>
-              <w:rPr>
-                <w:rFonts w:ascii="Arial" w:hAnsi="Arial" w:cs="Arial"/>
-                <w:b/>
-                <w:bCs/>
-              </w:rPr>
-              <w:t>không</w:t>
-            </w:r>
-            <w:proofErr w:type="spellEnd"/>
-            <w:r>
-              <w:rPr>
-                <w:rFonts w:ascii="Arial" w:hAnsi="Arial" w:cs="Arial"/>
-                <w:b/>
-                <w:bCs/>
-              </w:rPr>
-              <w:t xml:space="preserve"> </w:t>
-            </w:r>
-            <w:proofErr w:type="spellStart"/>
-            <w:r>
-              <w:rPr>
-                <w:rFonts w:ascii="Arial" w:hAnsi="Arial" w:cs="Arial"/>
-                <w:b/>
-                <w:bCs/>
-              </w:rPr>
-              <w:t>sẵn</w:t>
-            </w:r>
-            <w:proofErr w:type="spellEnd"/>
-            <w:r>
-              <w:rPr>
-                <w:rFonts w:ascii="Arial" w:hAnsi="Arial" w:cs="Arial"/>
-                <w:b/>
-                <w:bCs/>
-              </w:rPr>
-              <w:t xml:space="preserve"> </w:t>
-            </w:r>
-            <w:proofErr w:type="spellStart"/>
-            <w:r>
-              <w:rPr>
-                <w:rFonts w:ascii="Arial" w:hAnsi="Arial" w:cs="Arial"/>
-                <w:b/>
-                <w:bCs/>
-              </w:rPr>
-              <w:t>có</w:t>
-            </w:r>
-            <w:proofErr w:type="spellEnd"/>
+              <w:t xml:space="preserve">Luồng phụ 2: </w:t>
+            </w:r>
+            <w:r>
+              <w:rPr>
+                <w:rFonts w:ascii="Arial" w:hAnsi="Arial" w:cs="Arial"/>
+                <w:b/>
+                <w:bCs/>
+              </w:rPr>
+              <w:t>Món ăn hết hàng hoặc không sẵn có</w:t>
+            </w:r>
           </w:p>
         </w:tc>
       </w:tr>
@@ -4783,98 +1959,12 @@
                 <w:rFonts w:ascii="Arial" w:hAnsi="Arial" w:cs="Arial"/>
               </w:rPr>
             </w:pPr>
-            <w:proofErr w:type="spellStart"/>
-            <w:r>
-              <w:rPr>
-                <w:rFonts w:ascii="Arial" w:hAnsi="Arial" w:cs="Arial"/>
-              </w:rPr>
-              <w:t>Khách</w:t>
-            </w:r>
-            <w:proofErr w:type="spellEnd"/>
-            <w:r>
-              <w:rPr>
-                <w:rFonts w:ascii="Arial" w:hAnsi="Arial" w:cs="Arial"/>
-              </w:rPr>
-              <w:t xml:space="preserve"> </w:t>
-            </w:r>
-            <w:proofErr w:type="spellStart"/>
-            <w:r>
-              <w:rPr>
-                <w:rFonts w:ascii="Arial" w:hAnsi="Arial" w:cs="Arial"/>
-              </w:rPr>
-              <w:t>hàng</w:t>
-            </w:r>
-            <w:proofErr w:type="spellEnd"/>
-            <w:r>
-              <w:rPr>
-                <w:rFonts w:ascii="Arial" w:hAnsi="Arial" w:cs="Arial"/>
-              </w:rPr>
-              <w:t xml:space="preserve"> </w:t>
-            </w:r>
-            <w:proofErr w:type="spellStart"/>
-            <w:r>
-              <w:rPr>
-                <w:rFonts w:ascii="Arial" w:hAnsi="Arial" w:cs="Arial"/>
-              </w:rPr>
-              <w:t>quét</w:t>
-            </w:r>
-            <w:proofErr w:type="spellEnd"/>
-            <w:r>
-              <w:rPr>
-                <w:rFonts w:ascii="Arial" w:hAnsi="Arial" w:cs="Arial"/>
-              </w:rPr>
-              <w:t xml:space="preserve"> </w:t>
-            </w:r>
-            <w:proofErr w:type="spellStart"/>
-            <w:r>
-              <w:rPr>
-                <w:rFonts w:ascii="Arial" w:hAnsi="Arial" w:cs="Arial"/>
-              </w:rPr>
-              <w:t>mã</w:t>
-            </w:r>
-            <w:proofErr w:type="spellEnd"/>
-            <w:r>
-              <w:rPr>
-                <w:rFonts w:ascii="Arial" w:hAnsi="Arial" w:cs="Arial"/>
-              </w:rPr>
-              <w:t xml:space="preserve"> QR </w:t>
-            </w:r>
-            <w:proofErr w:type="spellStart"/>
-            <w:r>
-              <w:rPr>
-                <w:rFonts w:ascii="Arial" w:hAnsi="Arial" w:cs="Arial"/>
-              </w:rPr>
-              <w:t>để</w:t>
-            </w:r>
-            <w:proofErr w:type="spellEnd"/>
-            <w:r>
-              <w:rPr>
-                <w:rFonts w:ascii="Arial" w:hAnsi="Arial" w:cs="Arial"/>
-              </w:rPr>
-              <w:t xml:space="preserve"> </w:t>
-            </w:r>
-            <w:proofErr w:type="spellStart"/>
-            <w:r>
-              <w:rPr>
-                <w:rFonts w:ascii="Arial" w:hAnsi="Arial" w:cs="Arial"/>
-              </w:rPr>
-              <w:t>truy</w:t>
-            </w:r>
-            <w:proofErr w:type="spellEnd"/>
-            <w:r>
-              <w:rPr>
-                <w:rFonts w:ascii="Arial" w:hAnsi="Arial" w:cs="Arial"/>
-              </w:rPr>
-              <w:t xml:space="preserve"> </w:t>
-            </w:r>
-            <w:proofErr w:type="spellStart"/>
-            <w:r>
-              <w:rPr>
-                <w:rFonts w:ascii="Arial" w:hAnsi="Arial" w:cs="Arial"/>
-              </w:rPr>
-              <w:t>cập</w:t>
-            </w:r>
-            <w:proofErr w:type="spellEnd"/>
+            <w:r>
+              <w:rPr>
+                <w:rFonts w:ascii="Arial" w:hAnsi="Arial" w:cs="Arial"/>
+              </w:rPr>
+              <w:t>Khách hàng quét mã QR để truy cập</w:t>
+            </w:r>
           </w:p>
         </w:tc>
         <w:tc>
@@ -4889,313 +1979,11 @@
                 <w:rFonts w:ascii="Arial" w:hAnsi="Arial" w:cs="Arial"/>
               </w:rPr>
             </w:pPr>
-            <w:proofErr w:type="spellStart"/>
-            <w:r>
-              <w:rPr>
-                <w:rFonts w:ascii="Arial" w:hAnsi="Arial" w:cs="Arial"/>
-              </w:rPr>
-              <w:t>Hệ</w:t>
-            </w:r>
-            <w:proofErr w:type="spellEnd"/>
-            <w:r>
-              <w:rPr>
-                <w:rFonts w:ascii="Arial" w:hAnsi="Arial" w:cs="Arial"/>
-              </w:rPr>
-              <w:t xml:space="preserve"> </w:t>
-            </w:r>
-            <w:proofErr w:type="spellStart"/>
-            <w:r>
-              <w:rPr>
-                <w:rFonts w:ascii="Arial" w:hAnsi="Arial" w:cs="Arial"/>
-              </w:rPr>
-              <w:t>thống</w:t>
-            </w:r>
-            <w:proofErr w:type="spellEnd"/>
-            <w:r>
-              <w:rPr>
-                <w:rFonts w:ascii="Arial" w:hAnsi="Arial" w:cs="Arial"/>
-              </w:rPr>
-              <w:t xml:space="preserve"> </w:t>
-            </w:r>
-            <w:proofErr w:type="spellStart"/>
-            <w:r>
-              <w:rPr>
-                <w:rFonts w:ascii="Arial" w:hAnsi="Arial" w:cs="Arial"/>
-              </w:rPr>
-              <w:t>hiển</w:t>
-            </w:r>
-            <w:proofErr w:type="spellEnd"/>
-            <w:r>
-              <w:rPr>
-                <w:rFonts w:ascii="Arial" w:hAnsi="Arial" w:cs="Arial"/>
-              </w:rPr>
-              <w:t xml:space="preserve"> </w:t>
-            </w:r>
-            <w:proofErr w:type="spellStart"/>
-            <w:r>
-              <w:rPr>
-                <w:rFonts w:ascii="Arial" w:hAnsi="Arial" w:cs="Arial"/>
-              </w:rPr>
-              <w:t>thị</w:t>
-            </w:r>
-            <w:proofErr w:type="spellEnd"/>
-            <w:r>
-              <w:rPr>
-                <w:rFonts w:ascii="Arial" w:hAnsi="Arial" w:cs="Arial"/>
-              </w:rPr>
-              <w:t xml:space="preserve"> </w:t>
-            </w:r>
-            <w:proofErr w:type="spellStart"/>
-            <w:r>
-              <w:rPr>
-                <w:rFonts w:ascii="Arial" w:hAnsi="Arial" w:cs="Arial"/>
-              </w:rPr>
-              <w:t>giao</w:t>
-            </w:r>
-            <w:proofErr w:type="spellEnd"/>
-            <w:r>
-              <w:rPr>
-                <w:rFonts w:ascii="Arial" w:hAnsi="Arial" w:cs="Arial"/>
-              </w:rPr>
-              <w:t xml:space="preserve"> </w:t>
-            </w:r>
-            <w:proofErr w:type="spellStart"/>
-            <w:r>
-              <w:rPr>
-                <w:rFonts w:ascii="Arial" w:hAnsi="Arial" w:cs="Arial"/>
-              </w:rPr>
-              <w:t>diện</w:t>
-            </w:r>
-            <w:proofErr w:type="spellEnd"/>
-            <w:r>
-              <w:rPr>
-                <w:rFonts w:ascii="Arial" w:hAnsi="Arial" w:cs="Arial"/>
-              </w:rPr>
-              <w:t xml:space="preserve"> </w:t>
-            </w:r>
-            <w:proofErr w:type="spellStart"/>
-            <w:r>
-              <w:rPr>
-                <w:rFonts w:ascii="Arial" w:hAnsi="Arial" w:cs="Arial"/>
-              </w:rPr>
-              <w:t>đặt</w:t>
-            </w:r>
-            <w:proofErr w:type="spellEnd"/>
-            <w:r>
-              <w:rPr>
-                <w:rFonts w:ascii="Arial" w:hAnsi="Arial" w:cs="Arial"/>
-              </w:rPr>
-              <w:t xml:space="preserve"> </w:t>
-            </w:r>
-            <w:proofErr w:type="spellStart"/>
-            <w:r>
-              <w:rPr>
-                <w:rFonts w:ascii="Arial" w:hAnsi="Arial" w:cs="Arial"/>
-              </w:rPr>
-              <w:t>bàn</w:t>
-            </w:r>
-            <w:proofErr w:type="spellEnd"/>
-            <w:r>
-              <w:rPr>
-                <w:rFonts w:ascii="Arial" w:hAnsi="Arial" w:cs="Arial"/>
-              </w:rPr>
-              <w:t xml:space="preserve"> </w:t>
-            </w:r>
-            <w:proofErr w:type="spellStart"/>
-            <w:r>
-              <w:rPr>
-                <w:rFonts w:ascii="Arial" w:hAnsi="Arial" w:cs="Arial"/>
-              </w:rPr>
-              <w:t>và</w:t>
-            </w:r>
-            <w:proofErr w:type="spellEnd"/>
-            <w:r>
-              <w:rPr>
-                <w:rFonts w:ascii="Arial" w:hAnsi="Arial" w:cs="Arial"/>
-              </w:rPr>
-              <w:t xml:space="preserve"> </w:t>
-            </w:r>
-            <w:proofErr w:type="spellStart"/>
-            <w:r>
-              <w:rPr>
-                <w:rFonts w:ascii="Arial" w:hAnsi="Arial" w:cs="Arial"/>
-              </w:rPr>
-              <w:t>tự</w:t>
-            </w:r>
-            <w:proofErr w:type="spellEnd"/>
-            <w:r>
-              <w:rPr>
-                <w:rFonts w:ascii="Arial" w:hAnsi="Arial" w:cs="Arial"/>
-              </w:rPr>
-              <w:t xml:space="preserve"> </w:t>
-            </w:r>
-            <w:proofErr w:type="spellStart"/>
-            <w:r>
-              <w:rPr>
-                <w:rFonts w:ascii="Arial" w:hAnsi="Arial" w:cs="Arial"/>
-              </w:rPr>
-              <w:t>động</w:t>
-            </w:r>
-            <w:proofErr w:type="spellEnd"/>
-            <w:r>
-              <w:rPr>
-                <w:rFonts w:ascii="Arial" w:hAnsi="Arial" w:cs="Arial"/>
-              </w:rPr>
-              <w:t xml:space="preserve"> </w:t>
-            </w:r>
-            <w:proofErr w:type="spellStart"/>
-            <w:r>
-              <w:rPr>
-                <w:rFonts w:ascii="Arial" w:hAnsi="Arial" w:cs="Arial"/>
-              </w:rPr>
-              <w:t>cập</w:t>
-            </w:r>
-            <w:proofErr w:type="spellEnd"/>
-            <w:r>
-              <w:rPr>
-                <w:rFonts w:ascii="Arial" w:hAnsi="Arial" w:cs="Arial"/>
-              </w:rPr>
-              <w:t xml:space="preserve"> </w:t>
-            </w:r>
-            <w:proofErr w:type="spellStart"/>
-            <w:r>
-              <w:rPr>
-                <w:rFonts w:ascii="Arial" w:hAnsi="Arial" w:cs="Arial"/>
-              </w:rPr>
-              <w:t>nhật</w:t>
-            </w:r>
-            <w:proofErr w:type="spellEnd"/>
-            <w:r>
-              <w:rPr>
-                <w:rFonts w:ascii="Arial" w:hAnsi="Arial" w:cs="Arial"/>
-              </w:rPr>
-              <w:t xml:space="preserve"> </w:t>
-            </w:r>
-            <w:proofErr w:type="spellStart"/>
-            <w:r>
-              <w:rPr>
-                <w:rFonts w:ascii="Arial" w:hAnsi="Arial" w:cs="Arial"/>
-              </w:rPr>
-              <w:t>trạng</w:t>
-            </w:r>
-            <w:proofErr w:type="spellEnd"/>
-            <w:r>
-              <w:rPr>
-                <w:rFonts w:ascii="Arial" w:hAnsi="Arial" w:cs="Arial"/>
-              </w:rPr>
-              <w:t xml:space="preserve"> </w:t>
-            </w:r>
-            <w:proofErr w:type="spellStart"/>
-            <w:r>
-              <w:rPr>
-                <w:rFonts w:ascii="Arial" w:hAnsi="Arial" w:cs="Arial"/>
-              </w:rPr>
-              <w:t>thái</w:t>
-            </w:r>
-            <w:proofErr w:type="spellEnd"/>
-            <w:r>
-              <w:rPr>
-                <w:rFonts w:ascii="Arial" w:hAnsi="Arial" w:cs="Arial"/>
-              </w:rPr>
-              <w:t xml:space="preserve"> </w:t>
-            </w:r>
-            <w:proofErr w:type="spellStart"/>
-            <w:r>
-              <w:rPr>
-                <w:rFonts w:ascii="Arial" w:hAnsi="Arial" w:cs="Arial"/>
-              </w:rPr>
-              <w:t>bàn</w:t>
-            </w:r>
-            <w:proofErr w:type="spellEnd"/>
-            <w:r>
-              <w:rPr>
-                <w:rFonts w:ascii="Arial" w:hAnsi="Arial" w:cs="Arial"/>
-              </w:rPr>
-              <w:t xml:space="preserve"> </w:t>
-            </w:r>
-            <w:proofErr w:type="spellStart"/>
-            <w:r>
-              <w:rPr>
-                <w:rFonts w:ascii="Arial" w:hAnsi="Arial" w:cs="Arial"/>
-              </w:rPr>
-              <w:t>tương</w:t>
-            </w:r>
-            <w:proofErr w:type="spellEnd"/>
-            <w:r>
-              <w:rPr>
-                <w:rFonts w:ascii="Arial" w:hAnsi="Arial" w:cs="Arial"/>
-              </w:rPr>
-              <w:t xml:space="preserve"> </w:t>
-            </w:r>
-            <w:proofErr w:type="spellStart"/>
-            <w:r>
-              <w:rPr>
-                <w:rFonts w:ascii="Arial" w:hAnsi="Arial" w:cs="Arial"/>
-              </w:rPr>
-              <w:t>ứng</w:t>
-            </w:r>
-            <w:proofErr w:type="spellEnd"/>
-            <w:r>
-              <w:rPr>
-                <w:rFonts w:ascii="Arial" w:hAnsi="Arial" w:cs="Arial"/>
-              </w:rPr>
-              <w:t xml:space="preserve"> </w:t>
-            </w:r>
-            <w:proofErr w:type="spellStart"/>
-            <w:r>
-              <w:rPr>
-                <w:rFonts w:ascii="Arial" w:hAnsi="Arial" w:cs="Arial"/>
-              </w:rPr>
-              <w:t>là</w:t>
-            </w:r>
-            <w:proofErr w:type="spellEnd"/>
-            <w:r>
-              <w:rPr>
-                <w:rFonts w:ascii="Arial" w:hAnsi="Arial" w:cs="Arial"/>
-              </w:rPr>
-              <w:t xml:space="preserve"> "</w:t>
-            </w:r>
-            <w:proofErr w:type="spellStart"/>
-            <w:r>
-              <w:rPr>
-                <w:rFonts w:ascii="Arial" w:hAnsi="Arial" w:cs="Arial"/>
-              </w:rPr>
-              <w:t>Đang</w:t>
-            </w:r>
-            <w:proofErr w:type="spellEnd"/>
-            <w:r>
-              <w:rPr>
-                <w:rFonts w:ascii="Arial" w:hAnsi="Arial" w:cs="Arial"/>
-              </w:rPr>
-              <w:t xml:space="preserve"> </w:t>
-            </w:r>
-            <w:proofErr w:type="spellStart"/>
-            <w:r>
-              <w:rPr>
-                <w:rFonts w:ascii="Arial" w:hAnsi="Arial" w:cs="Arial"/>
-              </w:rPr>
-              <w:t>được</w:t>
-            </w:r>
-            <w:proofErr w:type="spellEnd"/>
-            <w:r>
-              <w:rPr>
-                <w:rFonts w:ascii="Arial" w:hAnsi="Arial" w:cs="Arial"/>
-              </w:rPr>
-              <w:t xml:space="preserve"> </w:t>
-            </w:r>
-            <w:proofErr w:type="spellStart"/>
-            <w:r>
-              <w:rPr>
-                <w:rFonts w:ascii="Arial" w:hAnsi="Arial" w:cs="Arial"/>
-              </w:rPr>
-              <w:t>đặt</w:t>
-            </w:r>
-            <w:proofErr w:type="spellEnd"/>
-            <w:r>
-              <w:rPr>
-                <w:rFonts w:ascii="Arial" w:hAnsi="Arial" w:cs="Arial"/>
-              </w:rPr>
-              <w:t>"</w:t>
+            <w:r>
+              <w:rPr>
+                <w:rFonts w:ascii="Arial" w:hAnsi="Arial" w:cs="Arial"/>
+              </w:rPr>
+              <w:t>Hệ thống hiển thị giao diện đặt bàn và tự động cập nhật trạng thái bàn tương ứng là "Đang được đặt"</w:t>
             </w:r>
           </w:p>
         </w:tc>
@@ -5256,89 +2044,11 @@
                 <w:rFonts w:ascii="Arial" w:hAnsi="Arial" w:cs="Arial"/>
               </w:rPr>
             </w:pPr>
-            <w:proofErr w:type="spellStart"/>
-            <w:r>
-              <w:rPr>
-                <w:rFonts w:ascii="Arial" w:hAnsi="Arial" w:cs="Arial"/>
-              </w:rPr>
-              <w:t>Khách</w:t>
-            </w:r>
-            <w:proofErr w:type="spellEnd"/>
-            <w:r>
-              <w:rPr>
-                <w:rFonts w:ascii="Arial" w:hAnsi="Arial" w:cs="Arial"/>
-              </w:rPr>
-              <w:t xml:space="preserve"> </w:t>
-            </w:r>
-            <w:proofErr w:type="spellStart"/>
-            <w:r>
-              <w:rPr>
-                <w:rFonts w:ascii="Arial" w:hAnsi="Arial" w:cs="Arial"/>
-              </w:rPr>
-              <w:t>hàng</w:t>
-            </w:r>
-            <w:proofErr w:type="spellEnd"/>
-            <w:r>
-              <w:rPr>
-                <w:rFonts w:ascii="Arial" w:hAnsi="Arial" w:cs="Arial"/>
-              </w:rPr>
-              <w:t xml:space="preserve"> </w:t>
-            </w:r>
-            <w:proofErr w:type="spellStart"/>
-            <w:r>
-              <w:rPr>
-                <w:rFonts w:ascii="Arial" w:hAnsi="Arial" w:cs="Arial"/>
-              </w:rPr>
-              <w:t>chọn</w:t>
-            </w:r>
-            <w:proofErr w:type="spellEnd"/>
-            <w:r>
-              <w:rPr>
-                <w:rFonts w:ascii="Arial" w:hAnsi="Arial" w:cs="Arial"/>
-              </w:rPr>
-              <w:t xml:space="preserve"> </w:t>
-            </w:r>
-            <w:proofErr w:type="spellStart"/>
-            <w:r>
-              <w:rPr>
-                <w:rFonts w:ascii="Arial" w:hAnsi="Arial" w:cs="Arial"/>
-              </w:rPr>
-              <w:t>món</w:t>
-            </w:r>
-            <w:proofErr w:type="spellEnd"/>
-            <w:r>
-              <w:rPr>
-                <w:rFonts w:ascii="Arial" w:hAnsi="Arial" w:cs="Arial"/>
-              </w:rPr>
-              <w:t xml:space="preserve"> </w:t>
-            </w:r>
-            <w:proofErr w:type="spellStart"/>
-            <w:r>
-              <w:rPr>
-                <w:rFonts w:ascii="Arial" w:hAnsi="Arial" w:cs="Arial"/>
-              </w:rPr>
-              <w:t>ăn</w:t>
-            </w:r>
-            <w:proofErr w:type="spellEnd"/>
-            <w:r>
-              <w:rPr>
-                <w:rFonts w:ascii="Arial" w:hAnsi="Arial" w:cs="Arial"/>
-              </w:rPr>
-              <w:t xml:space="preserve"> </w:t>
-            </w:r>
-            <w:proofErr w:type="spellStart"/>
-            <w:r>
-              <w:rPr>
-                <w:rFonts w:ascii="Arial" w:hAnsi="Arial" w:cs="Arial"/>
-              </w:rPr>
-              <w:t>từ</w:t>
-            </w:r>
-            <w:proofErr w:type="spellEnd"/>
-            <w:r>
-              <w:rPr>
-                <w:rFonts w:ascii="Arial" w:hAnsi="Arial" w:cs="Arial"/>
-              </w:rPr>
-              <w:t xml:space="preserve"> menu</w:t>
+            <w:r>
+              <w:rPr>
+                <w:rFonts w:ascii="Arial" w:hAnsi="Arial" w:cs="Arial"/>
+              </w:rPr>
+              <w:t>Khách hàng chọn món ăn từ menu</w:t>
             </w:r>
           </w:p>
         </w:tc>
@@ -5354,285 +2064,11 @@
                 <w:rFonts w:ascii="Arial" w:hAnsi="Arial" w:cs="Arial"/>
               </w:rPr>
             </w:pPr>
-            <w:proofErr w:type="spellStart"/>
-            <w:r>
-              <w:rPr>
-                <w:rFonts w:ascii="Arial" w:hAnsi="Arial" w:cs="Arial"/>
-              </w:rPr>
-              <w:t>Hệ</w:t>
-            </w:r>
-            <w:proofErr w:type="spellEnd"/>
-            <w:r>
-              <w:rPr>
-                <w:rFonts w:ascii="Arial" w:hAnsi="Arial" w:cs="Arial"/>
-              </w:rPr>
-              <w:t xml:space="preserve"> </w:t>
-            </w:r>
-            <w:proofErr w:type="spellStart"/>
-            <w:r>
-              <w:rPr>
-                <w:rFonts w:ascii="Arial" w:hAnsi="Arial" w:cs="Arial"/>
-              </w:rPr>
-              <w:t>thống</w:t>
-            </w:r>
-            <w:proofErr w:type="spellEnd"/>
-            <w:r>
-              <w:rPr>
-                <w:rFonts w:ascii="Arial" w:hAnsi="Arial" w:cs="Arial"/>
-              </w:rPr>
-              <w:t xml:space="preserve"> </w:t>
-            </w:r>
-            <w:proofErr w:type="spellStart"/>
-            <w:r>
-              <w:rPr>
-                <w:rFonts w:ascii="Arial" w:hAnsi="Arial" w:cs="Arial"/>
-              </w:rPr>
-              <w:t>kiểm</w:t>
-            </w:r>
-            <w:proofErr w:type="spellEnd"/>
-            <w:r>
-              <w:rPr>
-                <w:rFonts w:ascii="Arial" w:hAnsi="Arial" w:cs="Arial"/>
-              </w:rPr>
-              <w:t xml:space="preserve"> </w:t>
-            </w:r>
-            <w:proofErr w:type="spellStart"/>
-            <w:r>
-              <w:rPr>
-                <w:rFonts w:ascii="Arial" w:hAnsi="Arial" w:cs="Arial"/>
-              </w:rPr>
-              <w:t>tra</w:t>
-            </w:r>
-            <w:proofErr w:type="spellEnd"/>
-            <w:r>
-              <w:rPr>
-                <w:rFonts w:ascii="Arial" w:hAnsi="Arial" w:cs="Arial"/>
-              </w:rPr>
-              <w:t xml:space="preserve"> </w:t>
-            </w:r>
-            <w:proofErr w:type="spellStart"/>
-            <w:r>
-              <w:rPr>
-                <w:rFonts w:ascii="Arial" w:hAnsi="Arial" w:cs="Arial"/>
-              </w:rPr>
-              <w:t>trạng</w:t>
-            </w:r>
-            <w:proofErr w:type="spellEnd"/>
-            <w:r>
-              <w:rPr>
-                <w:rFonts w:ascii="Arial" w:hAnsi="Arial" w:cs="Arial"/>
-              </w:rPr>
-              <w:t xml:space="preserve"> </w:t>
-            </w:r>
-            <w:proofErr w:type="spellStart"/>
-            <w:r>
-              <w:rPr>
-                <w:rFonts w:ascii="Arial" w:hAnsi="Arial" w:cs="Arial"/>
-              </w:rPr>
-              <w:t>thái</w:t>
-            </w:r>
-            <w:proofErr w:type="spellEnd"/>
-            <w:r>
-              <w:rPr>
-                <w:rFonts w:ascii="Arial" w:hAnsi="Arial" w:cs="Arial"/>
-              </w:rPr>
-              <w:t xml:space="preserve"> </w:t>
-            </w:r>
-            <w:proofErr w:type="spellStart"/>
-            <w:r>
-              <w:rPr>
-                <w:rFonts w:ascii="Arial" w:hAnsi="Arial" w:cs="Arial"/>
-              </w:rPr>
-              <w:t>món</w:t>
-            </w:r>
-            <w:proofErr w:type="spellEnd"/>
-            <w:r>
-              <w:rPr>
-                <w:rFonts w:ascii="Arial" w:hAnsi="Arial" w:cs="Arial"/>
-              </w:rPr>
-              <w:t xml:space="preserve"> </w:t>
-            </w:r>
-            <w:proofErr w:type="spellStart"/>
-            <w:r>
-              <w:rPr>
-                <w:rFonts w:ascii="Arial" w:hAnsi="Arial" w:cs="Arial"/>
-              </w:rPr>
-              <w:t>ăn</w:t>
-            </w:r>
-            <w:proofErr w:type="spellEnd"/>
-            <w:r>
-              <w:rPr>
-                <w:rFonts w:ascii="Arial" w:hAnsi="Arial" w:cs="Arial"/>
-              </w:rPr>
-              <w:t xml:space="preserve"> </w:t>
-            </w:r>
-            <w:proofErr w:type="spellStart"/>
-            <w:r>
-              <w:rPr>
-                <w:rFonts w:ascii="Arial" w:hAnsi="Arial" w:cs="Arial"/>
-              </w:rPr>
-              <w:t>và</w:t>
-            </w:r>
-            <w:proofErr w:type="spellEnd"/>
-            <w:r>
-              <w:rPr>
-                <w:rFonts w:ascii="Arial" w:hAnsi="Arial" w:cs="Arial"/>
-              </w:rPr>
-              <w:t xml:space="preserve"> </w:t>
-            </w:r>
-            <w:proofErr w:type="spellStart"/>
-            <w:r>
-              <w:rPr>
-                <w:rFonts w:ascii="Arial" w:hAnsi="Arial" w:cs="Arial"/>
-              </w:rPr>
-              <w:t>phát</w:t>
-            </w:r>
-            <w:proofErr w:type="spellEnd"/>
-            <w:r>
-              <w:rPr>
-                <w:rFonts w:ascii="Arial" w:hAnsi="Arial" w:cs="Arial"/>
-              </w:rPr>
-              <w:t xml:space="preserve"> </w:t>
-            </w:r>
-            <w:proofErr w:type="spellStart"/>
-            <w:r>
-              <w:rPr>
-                <w:rFonts w:ascii="Arial" w:hAnsi="Arial" w:cs="Arial"/>
-              </w:rPr>
-              <w:t>hiện</w:t>
-            </w:r>
-            <w:proofErr w:type="spellEnd"/>
-            <w:r>
-              <w:rPr>
-                <w:rFonts w:ascii="Arial" w:hAnsi="Arial" w:cs="Arial"/>
-              </w:rPr>
-              <w:t xml:space="preserve"> </w:t>
-            </w:r>
-            <w:proofErr w:type="spellStart"/>
-            <w:r>
-              <w:rPr>
-                <w:rFonts w:ascii="Arial" w:hAnsi="Arial" w:cs="Arial"/>
-              </w:rPr>
-              <w:t>món</w:t>
-            </w:r>
-            <w:proofErr w:type="spellEnd"/>
-            <w:r>
-              <w:rPr>
-                <w:rFonts w:ascii="Arial" w:hAnsi="Arial" w:cs="Arial"/>
-              </w:rPr>
-              <w:t xml:space="preserve"> </w:t>
-            </w:r>
-            <w:proofErr w:type="spellStart"/>
-            <w:r>
-              <w:rPr>
-                <w:rFonts w:ascii="Arial" w:hAnsi="Arial" w:cs="Arial"/>
-              </w:rPr>
-              <w:t>ăn</w:t>
-            </w:r>
-            <w:proofErr w:type="spellEnd"/>
-            <w:r>
-              <w:rPr>
-                <w:rFonts w:ascii="Arial" w:hAnsi="Arial" w:cs="Arial"/>
-              </w:rPr>
-              <w:t xml:space="preserve"> </w:t>
-            </w:r>
-            <w:proofErr w:type="spellStart"/>
-            <w:r>
-              <w:rPr>
-                <w:rFonts w:ascii="Arial" w:hAnsi="Arial" w:cs="Arial"/>
-              </w:rPr>
-              <w:t>đã</w:t>
-            </w:r>
-            <w:proofErr w:type="spellEnd"/>
-            <w:r>
-              <w:rPr>
-                <w:rFonts w:ascii="Arial" w:hAnsi="Arial" w:cs="Arial"/>
-              </w:rPr>
-              <w:t xml:space="preserve"> </w:t>
-            </w:r>
-            <w:proofErr w:type="spellStart"/>
-            <w:r>
-              <w:rPr>
-                <w:rFonts w:ascii="Arial" w:hAnsi="Arial" w:cs="Arial"/>
-              </w:rPr>
-              <w:t>hết</w:t>
-            </w:r>
-            <w:proofErr w:type="spellEnd"/>
-            <w:r>
-              <w:rPr>
-                <w:rFonts w:ascii="Arial" w:hAnsi="Arial" w:cs="Arial"/>
-              </w:rPr>
-              <w:t xml:space="preserve"> </w:t>
-            </w:r>
-            <w:proofErr w:type="spellStart"/>
-            <w:r>
-              <w:rPr>
-                <w:rFonts w:ascii="Arial" w:hAnsi="Arial" w:cs="Arial"/>
-              </w:rPr>
-              <w:t>hàng</w:t>
-            </w:r>
-            <w:proofErr w:type="spellEnd"/>
-            <w:r>
-              <w:rPr>
-                <w:rFonts w:ascii="Arial" w:hAnsi="Arial" w:cs="Arial"/>
-              </w:rPr>
-              <w:t xml:space="preserve"> </w:t>
-            </w:r>
-            <w:proofErr w:type="spellStart"/>
-            <w:r>
-              <w:rPr>
-                <w:rFonts w:ascii="Arial" w:hAnsi="Arial" w:cs="Arial"/>
-              </w:rPr>
-              <w:t>hoặc</w:t>
-            </w:r>
-            <w:proofErr w:type="spellEnd"/>
-            <w:r>
-              <w:rPr>
-                <w:rFonts w:ascii="Arial" w:hAnsi="Arial" w:cs="Arial"/>
-              </w:rPr>
-              <w:t xml:space="preserve"> </w:t>
-            </w:r>
-            <w:proofErr w:type="spellStart"/>
-            <w:r>
-              <w:rPr>
-                <w:rFonts w:ascii="Arial" w:hAnsi="Arial" w:cs="Arial"/>
-              </w:rPr>
-              <w:t>không</w:t>
-            </w:r>
-            <w:proofErr w:type="spellEnd"/>
-            <w:r>
-              <w:rPr>
-                <w:rFonts w:ascii="Arial" w:hAnsi="Arial" w:cs="Arial"/>
-              </w:rPr>
-              <w:t xml:space="preserve"> </w:t>
-            </w:r>
-            <w:proofErr w:type="spellStart"/>
-            <w:r>
-              <w:rPr>
-                <w:rFonts w:ascii="Arial" w:hAnsi="Arial" w:cs="Arial"/>
-              </w:rPr>
-              <w:t>sẵn</w:t>
-            </w:r>
-            <w:proofErr w:type="spellEnd"/>
-            <w:r>
-              <w:rPr>
-                <w:rFonts w:ascii="Arial" w:hAnsi="Arial" w:cs="Arial"/>
-              </w:rPr>
-              <w:t xml:space="preserve"> </w:t>
-            </w:r>
-            <w:proofErr w:type="spellStart"/>
-            <w:r>
-              <w:rPr>
-                <w:rFonts w:ascii="Arial" w:hAnsi="Arial" w:cs="Arial"/>
-              </w:rPr>
-              <w:t>có</w:t>
-            </w:r>
-            <w:proofErr w:type="spellEnd"/>
-            <w:r>
-              <w:rPr>
-                <w:rFonts w:ascii="Arial" w:hAnsi="Arial" w:cs="Arial"/>
-              </w:rPr>
-              <w:t>.</w:t>
+            <w:r>
+              <w:rPr>
+                <w:rFonts w:ascii="Arial" w:hAnsi="Arial" w:cs="Arial"/>
+              </w:rPr>
+              <w:t>Hệ thống kiểm tra trạng thái món ăn và phát hiện món ăn đã hết hàng hoặc không sẵn có.</w:t>
             </w:r>
           </w:p>
         </w:tc>
@@ -5707,229 +2143,11 @@
                 <w:rFonts w:ascii="Arial" w:hAnsi="Arial" w:cs="Arial"/>
               </w:rPr>
             </w:pPr>
-            <w:proofErr w:type="spellStart"/>
-            <w:r>
-              <w:rPr>
-                <w:rFonts w:ascii="Arial" w:hAnsi="Arial" w:cs="Arial"/>
-              </w:rPr>
-              <w:t>Hệ</w:t>
-            </w:r>
-            <w:proofErr w:type="spellEnd"/>
-            <w:r>
-              <w:rPr>
-                <w:rFonts w:ascii="Arial" w:hAnsi="Arial" w:cs="Arial"/>
-              </w:rPr>
-              <w:t xml:space="preserve"> </w:t>
-            </w:r>
-            <w:proofErr w:type="spellStart"/>
-            <w:r>
-              <w:rPr>
-                <w:rFonts w:ascii="Arial" w:hAnsi="Arial" w:cs="Arial"/>
-              </w:rPr>
-              <w:t>thống</w:t>
-            </w:r>
-            <w:proofErr w:type="spellEnd"/>
-            <w:r>
-              <w:rPr>
-                <w:rFonts w:ascii="Arial" w:hAnsi="Arial" w:cs="Arial"/>
-              </w:rPr>
-              <w:t xml:space="preserve"> </w:t>
-            </w:r>
-            <w:proofErr w:type="spellStart"/>
-            <w:r>
-              <w:rPr>
-                <w:rFonts w:ascii="Arial" w:hAnsi="Arial" w:cs="Arial"/>
-              </w:rPr>
-              <w:t>hiển</w:t>
-            </w:r>
-            <w:proofErr w:type="spellEnd"/>
-            <w:r>
-              <w:rPr>
-                <w:rFonts w:ascii="Arial" w:hAnsi="Arial" w:cs="Arial"/>
-              </w:rPr>
-              <w:t xml:space="preserve"> </w:t>
-            </w:r>
-            <w:proofErr w:type="spellStart"/>
-            <w:r>
-              <w:rPr>
-                <w:rFonts w:ascii="Arial" w:hAnsi="Arial" w:cs="Arial"/>
-              </w:rPr>
-              <w:t>thị</w:t>
-            </w:r>
-            <w:proofErr w:type="spellEnd"/>
-            <w:r>
-              <w:rPr>
-                <w:rFonts w:ascii="Arial" w:hAnsi="Arial" w:cs="Arial"/>
-              </w:rPr>
-              <w:t xml:space="preserve"> </w:t>
-            </w:r>
-            <w:proofErr w:type="spellStart"/>
-            <w:r>
-              <w:rPr>
-                <w:rFonts w:ascii="Arial" w:hAnsi="Arial" w:cs="Arial"/>
-              </w:rPr>
-              <w:t>thông</w:t>
-            </w:r>
-            <w:proofErr w:type="spellEnd"/>
-            <w:r>
-              <w:rPr>
-                <w:rFonts w:ascii="Arial" w:hAnsi="Arial" w:cs="Arial"/>
-              </w:rPr>
-              <w:t xml:space="preserve"> </w:t>
-            </w:r>
-            <w:proofErr w:type="spellStart"/>
-            <w:r>
-              <w:rPr>
-                <w:rFonts w:ascii="Arial" w:hAnsi="Arial" w:cs="Arial"/>
-              </w:rPr>
-              <w:t>báo</w:t>
-            </w:r>
-            <w:proofErr w:type="spellEnd"/>
-            <w:r>
-              <w:rPr>
-                <w:rFonts w:ascii="Arial" w:hAnsi="Arial" w:cs="Arial"/>
-              </w:rPr>
-              <w:t>: "</w:t>
-            </w:r>
-            <w:proofErr w:type="spellStart"/>
-            <w:r>
-              <w:rPr>
-                <w:rFonts w:ascii="Arial" w:hAnsi="Arial" w:cs="Arial"/>
-              </w:rPr>
-              <w:t>Món</w:t>
-            </w:r>
-            <w:proofErr w:type="spellEnd"/>
-            <w:r>
-              <w:rPr>
-                <w:rFonts w:ascii="Arial" w:hAnsi="Arial" w:cs="Arial"/>
-              </w:rPr>
-              <w:t xml:space="preserve"> </w:t>
-            </w:r>
-            <w:proofErr w:type="spellStart"/>
-            <w:r>
-              <w:rPr>
-                <w:rFonts w:ascii="Arial" w:hAnsi="Arial" w:cs="Arial"/>
-              </w:rPr>
-              <w:t>này</w:t>
-            </w:r>
-            <w:proofErr w:type="spellEnd"/>
-            <w:r>
-              <w:rPr>
-                <w:rFonts w:ascii="Arial" w:hAnsi="Arial" w:cs="Arial"/>
-              </w:rPr>
-              <w:t xml:space="preserve"> </w:t>
-            </w:r>
-            <w:proofErr w:type="spellStart"/>
-            <w:r>
-              <w:rPr>
-                <w:rFonts w:ascii="Arial" w:hAnsi="Arial" w:cs="Arial"/>
-              </w:rPr>
-              <w:t>hiện</w:t>
-            </w:r>
-            <w:proofErr w:type="spellEnd"/>
-            <w:r>
-              <w:rPr>
-                <w:rFonts w:ascii="Arial" w:hAnsi="Arial" w:cs="Arial"/>
-              </w:rPr>
-              <w:t xml:space="preserve"> </w:t>
-            </w:r>
-            <w:proofErr w:type="spellStart"/>
-            <w:r>
-              <w:rPr>
-                <w:rFonts w:ascii="Arial" w:hAnsi="Arial" w:cs="Arial"/>
-              </w:rPr>
-              <w:t>đã</w:t>
-            </w:r>
-            <w:proofErr w:type="spellEnd"/>
-            <w:r>
-              <w:rPr>
-                <w:rFonts w:ascii="Arial" w:hAnsi="Arial" w:cs="Arial"/>
-              </w:rPr>
-              <w:t xml:space="preserve"> </w:t>
-            </w:r>
-            <w:proofErr w:type="spellStart"/>
-            <w:r>
-              <w:rPr>
-                <w:rFonts w:ascii="Arial" w:hAnsi="Arial" w:cs="Arial"/>
-              </w:rPr>
-              <w:t>hết</w:t>
-            </w:r>
-            <w:proofErr w:type="spellEnd"/>
-            <w:r>
-              <w:rPr>
-                <w:rFonts w:ascii="Arial" w:hAnsi="Arial" w:cs="Arial"/>
-              </w:rPr>
-              <w:t xml:space="preserve">. </w:t>
-            </w:r>
-            <w:proofErr w:type="spellStart"/>
-            <w:r>
-              <w:rPr>
-                <w:rFonts w:ascii="Arial" w:hAnsi="Arial" w:cs="Arial"/>
-              </w:rPr>
-              <w:t>Vui</w:t>
-            </w:r>
-            <w:proofErr w:type="spellEnd"/>
-            <w:r>
-              <w:rPr>
-                <w:rFonts w:ascii="Arial" w:hAnsi="Arial" w:cs="Arial"/>
-              </w:rPr>
-              <w:t xml:space="preserve"> </w:t>
-            </w:r>
-            <w:proofErr w:type="spellStart"/>
-            <w:r>
-              <w:rPr>
-                <w:rFonts w:ascii="Arial" w:hAnsi="Arial" w:cs="Arial"/>
-              </w:rPr>
-              <w:t>lòng</w:t>
-            </w:r>
-            <w:proofErr w:type="spellEnd"/>
-            <w:r>
-              <w:rPr>
-                <w:rFonts w:ascii="Arial" w:hAnsi="Arial" w:cs="Arial"/>
-              </w:rPr>
-              <w:t xml:space="preserve"> </w:t>
-            </w:r>
-            <w:proofErr w:type="spellStart"/>
-            <w:r>
-              <w:rPr>
-                <w:rFonts w:ascii="Arial" w:hAnsi="Arial" w:cs="Arial"/>
-              </w:rPr>
-              <w:t>chọn</w:t>
-            </w:r>
-            <w:proofErr w:type="spellEnd"/>
-            <w:r>
-              <w:rPr>
-                <w:rFonts w:ascii="Arial" w:hAnsi="Arial" w:cs="Arial"/>
-              </w:rPr>
-              <w:t xml:space="preserve"> </w:t>
-            </w:r>
-            <w:proofErr w:type="spellStart"/>
-            <w:r>
-              <w:rPr>
-                <w:rFonts w:ascii="Arial" w:hAnsi="Arial" w:cs="Arial"/>
-              </w:rPr>
-              <w:t>món</w:t>
-            </w:r>
-            <w:proofErr w:type="spellEnd"/>
-            <w:r>
-              <w:rPr>
-                <w:rFonts w:ascii="Arial" w:hAnsi="Arial" w:cs="Arial"/>
-              </w:rPr>
-              <w:t xml:space="preserve"> </w:t>
-            </w:r>
-            <w:proofErr w:type="spellStart"/>
-            <w:r>
-              <w:rPr>
-                <w:rFonts w:ascii="Arial" w:hAnsi="Arial" w:cs="Arial"/>
-              </w:rPr>
-              <w:t>khác</w:t>
-            </w:r>
-            <w:proofErr w:type="spellEnd"/>
-            <w:r>
-              <w:rPr>
-                <w:rFonts w:ascii="Arial" w:hAnsi="Arial" w:cs="Arial"/>
-              </w:rPr>
-              <w:t>."</w:t>
+            <w:r>
+              <w:rPr>
+                <w:rFonts w:ascii="Arial" w:hAnsi="Arial" w:cs="Arial"/>
+              </w:rPr>
+              <w:t>Hệ thống hiển thị thông báo: "Món này hiện đã hết. Vui lòng chọn món khác."</w:t>
             </w:r>
           </w:p>
         </w:tc>
@@ -5990,103 +2208,11 @@
                 <w:rFonts w:ascii="Arial" w:hAnsi="Arial" w:cs="Arial"/>
               </w:rPr>
             </w:pPr>
-            <w:proofErr w:type="spellStart"/>
-            <w:r>
-              <w:rPr>
-                <w:rFonts w:ascii="Arial" w:hAnsi="Arial" w:cs="Arial"/>
-              </w:rPr>
-              <w:t>Khách</w:t>
-            </w:r>
-            <w:proofErr w:type="spellEnd"/>
-            <w:r>
-              <w:rPr>
-                <w:rFonts w:ascii="Arial" w:hAnsi="Arial" w:cs="Arial"/>
-              </w:rPr>
-              <w:t xml:space="preserve"> </w:t>
-            </w:r>
-            <w:proofErr w:type="spellStart"/>
-            <w:r>
-              <w:rPr>
-                <w:rFonts w:ascii="Arial" w:hAnsi="Arial" w:cs="Arial"/>
-              </w:rPr>
-              <w:t>hàng</w:t>
-            </w:r>
-            <w:proofErr w:type="spellEnd"/>
-            <w:r>
-              <w:rPr>
-                <w:rFonts w:ascii="Arial" w:hAnsi="Arial" w:cs="Arial"/>
-              </w:rPr>
-              <w:t xml:space="preserve"> </w:t>
-            </w:r>
-            <w:proofErr w:type="spellStart"/>
-            <w:r>
-              <w:rPr>
-                <w:rFonts w:ascii="Arial" w:hAnsi="Arial" w:cs="Arial"/>
-              </w:rPr>
-              <w:t>chọn</w:t>
-            </w:r>
-            <w:proofErr w:type="spellEnd"/>
-            <w:r>
-              <w:rPr>
-                <w:rFonts w:ascii="Arial" w:hAnsi="Arial" w:cs="Arial"/>
-              </w:rPr>
-              <w:t xml:space="preserve"> </w:t>
-            </w:r>
-            <w:proofErr w:type="spellStart"/>
-            <w:r>
-              <w:rPr>
-                <w:rFonts w:ascii="Arial" w:hAnsi="Arial" w:cs="Arial"/>
-              </w:rPr>
-              <w:t>một</w:t>
-            </w:r>
-            <w:proofErr w:type="spellEnd"/>
-            <w:r>
-              <w:rPr>
-                <w:rFonts w:ascii="Arial" w:hAnsi="Arial" w:cs="Arial"/>
-              </w:rPr>
-              <w:t xml:space="preserve"> </w:t>
-            </w:r>
-            <w:proofErr w:type="spellStart"/>
-            <w:r>
-              <w:rPr>
-                <w:rFonts w:ascii="Arial" w:hAnsi="Arial" w:cs="Arial"/>
-              </w:rPr>
-              <w:t>món</w:t>
-            </w:r>
-            <w:proofErr w:type="spellEnd"/>
-            <w:r>
-              <w:rPr>
-                <w:rFonts w:ascii="Arial" w:hAnsi="Arial" w:cs="Arial"/>
-              </w:rPr>
-              <w:t xml:space="preserve"> </w:t>
-            </w:r>
-            <w:proofErr w:type="spellStart"/>
-            <w:r>
-              <w:rPr>
-                <w:rFonts w:ascii="Arial" w:hAnsi="Arial" w:cs="Arial"/>
-              </w:rPr>
-              <w:t>khác</w:t>
-            </w:r>
-            <w:proofErr w:type="spellEnd"/>
-            <w:r>
-              <w:rPr>
-                <w:rFonts w:ascii="Arial" w:hAnsi="Arial" w:cs="Arial"/>
-              </w:rPr>
-              <w:t xml:space="preserve"> </w:t>
-            </w:r>
-            <w:proofErr w:type="spellStart"/>
-            <w:r>
-              <w:rPr>
-                <w:rFonts w:ascii="Arial" w:hAnsi="Arial" w:cs="Arial"/>
-              </w:rPr>
-              <w:t>từ</w:t>
-            </w:r>
-            <w:proofErr w:type="spellEnd"/>
-            <w:r>
-              <w:rPr>
-                <w:rFonts w:ascii="Arial" w:hAnsi="Arial" w:cs="Arial"/>
-              </w:rPr>
-              <w:t xml:space="preserve"> menu</w:t>
+            <w:r>
+              <w:rPr>
+                <w:rFonts w:ascii="Arial" w:hAnsi="Arial" w:cs="Arial"/>
+              </w:rPr>
+              <w:t>Khách hàng chọn một món khác từ menu</w:t>
             </w:r>
           </w:p>
         </w:tc>
@@ -6102,145 +2228,11 @@
                 <w:rFonts w:ascii="Arial" w:hAnsi="Arial" w:cs="Arial"/>
               </w:rPr>
             </w:pPr>
-            <w:proofErr w:type="spellStart"/>
-            <w:r>
-              <w:rPr>
-                <w:rFonts w:ascii="Arial" w:hAnsi="Arial" w:cs="Arial"/>
-              </w:rPr>
-              <w:t>Hệ</w:t>
-            </w:r>
-            <w:proofErr w:type="spellEnd"/>
-            <w:r>
-              <w:rPr>
-                <w:rFonts w:ascii="Arial" w:hAnsi="Arial" w:cs="Arial"/>
-              </w:rPr>
-              <w:t xml:space="preserve"> </w:t>
-            </w:r>
-            <w:proofErr w:type="spellStart"/>
-            <w:r>
-              <w:rPr>
-                <w:rFonts w:ascii="Arial" w:hAnsi="Arial" w:cs="Arial"/>
-              </w:rPr>
-              <w:t>thống</w:t>
-            </w:r>
-            <w:proofErr w:type="spellEnd"/>
-            <w:r>
-              <w:rPr>
-                <w:rFonts w:ascii="Arial" w:hAnsi="Arial" w:cs="Arial"/>
-              </w:rPr>
-              <w:t xml:space="preserve"> </w:t>
-            </w:r>
-            <w:proofErr w:type="spellStart"/>
-            <w:r>
-              <w:rPr>
-                <w:rFonts w:ascii="Arial" w:hAnsi="Arial" w:cs="Arial"/>
-              </w:rPr>
-              <w:t>cập</w:t>
-            </w:r>
-            <w:proofErr w:type="spellEnd"/>
-            <w:r>
-              <w:rPr>
-                <w:rFonts w:ascii="Arial" w:hAnsi="Arial" w:cs="Arial"/>
-              </w:rPr>
-              <w:t xml:space="preserve"> </w:t>
-            </w:r>
-            <w:proofErr w:type="spellStart"/>
-            <w:r>
-              <w:rPr>
-                <w:rFonts w:ascii="Arial" w:hAnsi="Arial" w:cs="Arial"/>
-              </w:rPr>
-              <w:t>nhật</w:t>
-            </w:r>
-            <w:proofErr w:type="spellEnd"/>
-            <w:r>
-              <w:rPr>
-                <w:rFonts w:ascii="Arial" w:hAnsi="Arial" w:cs="Arial"/>
-              </w:rPr>
-              <w:t xml:space="preserve"> </w:t>
-            </w:r>
-            <w:proofErr w:type="spellStart"/>
-            <w:r>
-              <w:rPr>
-                <w:rFonts w:ascii="Arial" w:hAnsi="Arial" w:cs="Arial"/>
-              </w:rPr>
-              <w:t>danh</w:t>
-            </w:r>
-            <w:proofErr w:type="spellEnd"/>
-            <w:r>
-              <w:rPr>
-                <w:rFonts w:ascii="Arial" w:hAnsi="Arial" w:cs="Arial"/>
-              </w:rPr>
-              <w:t xml:space="preserve"> </w:t>
-            </w:r>
-            <w:proofErr w:type="spellStart"/>
-            <w:r>
-              <w:rPr>
-                <w:rFonts w:ascii="Arial" w:hAnsi="Arial" w:cs="Arial"/>
-              </w:rPr>
-              <w:t>sách</w:t>
-            </w:r>
-            <w:proofErr w:type="spellEnd"/>
-            <w:r>
-              <w:rPr>
-                <w:rFonts w:ascii="Arial" w:hAnsi="Arial" w:cs="Arial"/>
-              </w:rPr>
-              <w:t xml:space="preserve"> </w:t>
-            </w:r>
-            <w:proofErr w:type="spellStart"/>
-            <w:r>
-              <w:rPr>
-                <w:rFonts w:ascii="Arial" w:hAnsi="Arial" w:cs="Arial"/>
-              </w:rPr>
-              <w:t>món</w:t>
-            </w:r>
-            <w:proofErr w:type="spellEnd"/>
-            <w:r>
-              <w:rPr>
-                <w:rFonts w:ascii="Arial" w:hAnsi="Arial" w:cs="Arial"/>
-              </w:rPr>
-              <w:t xml:space="preserve"> </w:t>
-            </w:r>
-            <w:proofErr w:type="spellStart"/>
-            <w:r>
-              <w:rPr>
-                <w:rFonts w:ascii="Arial" w:hAnsi="Arial" w:cs="Arial"/>
-              </w:rPr>
-              <w:t>trong</w:t>
-            </w:r>
-            <w:proofErr w:type="spellEnd"/>
-            <w:r>
-              <w:rPr>
-                <w:rFonts w:ascii="Arial" w:hAnsi="Arial" w:cs="Arial"/>
-              </w:rPr>
-              <w:t xml:space="preserve"> </w:t>
-            </w:r>
-            <w:proofErr w:type="spellStart"/>
-            <w:r>
-              <w:rPr>
-                <w:rFonts w:ascii="Arial" w:hAnsi="Arial" w:cs="Arial"/>
-              </w:rPr>
-              <w:t>giỏ</w:t>
-            </w:r>
-            <w:proofErr w:type="spellEnd"/>
-            <w:r>
-              <w:rPr>
-                <w:rFonts w:ascii="Arial" w:hAnsi="Arial" w:cs="Arial"/>
-              </w:rPr>
-              <w:t xml:space="preserve"> </w:t>
-            </w:r>
-            <w:proofErr w:type="spellStart"/>
-            <w:r>
-              <w:rPr>
-                <w:rFonts w:ascii="Arial" w:hAnsi="Arial" w:cs="Arial"/>
-              </w:rPr>
-              <w:t>hàng</w:t>
-            </w:r>
-            <w:proofErr w:type="spellEnd"/>
-            <w:r>
-              <w:rPr>
-                <w:rFonts w:ascii="Arial" w:hAnsi="Arial" w:cs="Arial"/>
-              </w:rPr>
-              <w:t xml:space="preserve"> </w:t>
+            <w:r>
+              <w:rPr>
+                <w:rFonts w:ascii="Arial" w:hAnsi="Arial" w:cs="Arial"/>
+              </w:rPr>
+              <w:t xml:space="preserve">Hệ thống cập nhật danh sách món trong giỏ hàng </w:t>
             </w:r>
             <w:r>
               <w:rPr>
@@ -6248,90 +2240,24 @@
               </w:rPr>
               <w:t>(</w:t>
             </w:r>
-            <w:proofErr w:type="spellStart"/>
-            <w:r>
-              <w:rPr>
-                <w:rFonts w:ascii="Arial" w:hAnsi="Arial" w:cs="Arial"/>
-              </w:rPr>
-              <w:t>và</w:t>
-            </w:r>
-            <w:proofErr w:type="spellEnd"/>
-            <w:r>
-              <w:rPr>
-                <w:rFonts w:ascii="Arial" w:hAnsi="Arial" w:cs="Arial"/>
-              </w:rPr>
-              <w:t xml:space="preserve"> </w:t>
-            </w:r>
-            <w:proofErr w:type="spellStart"/>
-            <w:r>
-              <w:rPr>
-                <w:rFonts w:ascii="Arial" w:hAnsi="Arial" w:cs="Arial"/>
-              </w:rPr>
-              <w:t>tiếp</w:t>
-            </w:r>
-            <w:proofErr w:type="spellEnd"/>
-            <w:r>
-              <w:rPr>
-                <w:rFonts w:ascii="Arial" w:hAnsi="Arial" w:cs="Arial"/>
-              </w:rPr>
-              <w:t xml:space="preserve"> </w:t>
-            </w:r>
-            <w:proofErr w:type="spellStart"/>
-            <w:r>
-              <w:rPr>
-                <w:rFonts w:ascii="Arial" w:hAnsi="Arial" w:cs="Arial"/>
-              </w:rPr>
-              <w:t>tục</w:t>
-            </w:r>
-            <w:proofErr w:type="spellEnd"/>
-            <w:r>
-              <w:rPr>
-                <w:rFonts w:ascii="Arial" w:hAnsi="Arial" w:cs="Arial"/>
-              </w:rPr>
-              <w:t xml:space="preserve"> </w:t>
-            </w:r>
-            <w:proofErr w:type="spellStart"/>
-            <w:r>
-              <w:rPr>
-                <w:rFonts w:ascii="Arial" w:hAnsi="Arial" w:cs="Arial"/>
-              </w:rPr>
-              <w:t>bước</w:t>
-            </w:r>
-            <w:proofErr w:type="spellEnd"/>
-            <w:r>
-              <w:rPr>
-                <w:rFonts w:ascii="Arial" w:hAnsi="Arial" w:cs="Arial"/>
-              </w:rPr>
-              <w:t xml:space="preserve"> 2</w:t>
-            </w:r>
-            <w:r>
-              <w:rPr>
-                <w:rFonts w:ascii="Arial" w:hAnsi="Arial" w:cs="Arial"/>
-              </w:rPr>
-              <w:t xml:space="preserve"> </w:t>
-            </w:r>
-            <w:proofErr w:type="spellStart"/>
-            <w:r>
-              <w:rPr>
-                <w:rFonts w:ascii="Arial" w:hAnsi="Arial" w:cs="Arial"/>
-              </w:rPr>
-              <w:t>luồng</w:t>
-            </w:r>
-            <w:proofErr w:type="spellEnd"/>
-            <w:r>
-              <w:rPr>
-                <w:rFonts w:ascii="Arial" w:hAnsi="Arial" w:cs="Arial"/>
-              </w:rPr>
-              <w:t xml:space="preserve"> </w:t>
-            </w:r>
-            <w:proofErr w:type="spellStart"/>
-            <w:r>
-              <w:rPr>
-                <w:rFonts w:ascii="Arial" w:hAnsi="Arial" w:cs="Arial"/>
-              </w:rPr>
-              <w:t>chính</w:t>
-            </w:r>
-            <w:proofErr w:type="spellEnd"/>
+            <w:r>
+              <w:rPr>
+                <w:rFonts w:ascii="Arial" w:hAnsi="Arial" w:cs="Arial"/>
+              </w:rPr>
+              <w:t>và tiếp tục</w:t>
+            </w:r>
+            <w:r>
+              <w:rPr>
+                <w:rFonts w:ascii="Arial" w:hAnsi="Arial" w:cs="Arial"/>
+              </w:rPr>
+              <w:t xml:space="preserve"> bước 2</w:t>
+            </w:r>
+            <w:r>
+              <w:rPr>
+                <w:rFonts w:ascii="Arial" w:hAnsi="Arial" w:cs="Arial"/>
+              </w:rPr>
+              <w:t xml:space="preserve"> luồng chính</w:t>
+            </w:r>
             <w:r>
               <w:rPr>
                 <w:rFonts w:ascii="Arial" w:hAnsi="Arial" w:cs="Arial"/>
@@ -6393,52 +2319,14 @@
                 <w:bCs/>
               </w:rPr>
             </w:pPr>
-            <w:proofErr w:type="spellStart"/>
-            <w:r>
-              <w:rPr>
-                <w:rFonts w:ascii="Arial" w:hAnsi="Arial" w:cs="Arial"/>
-                <w:b/>
-                <w:bCs/>
-              </w:rPr>
-              <w:t>Luồng</w:t>
-            </w:r>
-            <w:proofErr w:type="spellEnd"/>
-            <w:r>
-              <w:rPr>
-                <w:rFonts w:ascii="Arial" w:hAnsi="Arial" w:cs="Arial"/>
-                <w:b/>
-                <w:bCs/>
-              </w:rPr>
-              <w:t xml:space="preserve"> </w:t>
-            </w:r>
-            <w:proofErr w:type="spellStart"/>
-            <w:r>
-              <w:rPr>
-                <w:rFonts w:ascii="Arial" w:hAnsi="Arial" w:cs="Arial"/>
-                <w:b/>
-                <w:bCs/>
-              </w:rPr>
-              <w:t>ngoại</w:t>
-            </w:r>
-            <w:proofErr w:type="spellEnd"/>
-            <w:r>
-              <w:rPr>
-                <w:rFonts w:ascii="Arial" w:hAnsi="Arial" w:cs="Arial"/>
-                <w:b/>
-                <w:bCs/>
-              </w:rPr>
-              <w:t xml:space="preserve"> </w:t>
-            </w:r>
-            <w:proofErr w:type="spellStart"/>
-            <w:r>
-              <w:rPr>
-                <w:rFonts w:ascii="Arial" w:hAnsi="Arial" w:cs="Arial"/>
-                <w:b/>
-                <w:bCs/>
-              </w:rPr>
-              <w:t>lệ</w:t>
-            </w:r>
-            <w:proofErr w:type="spellEnd"/>
+            <w:r>
+              <w:rPr>
+                <w:rFonts w:ascii="Arial" w:hAnsi="Arial" w:cs="Arial"/>
+                <w:b/>
+                <w:bCs/>
+              </w:rPr>
+              <w:t>Luồng ngoại lệ</w:t>
+            </w:r>
             <w:r>
               <w:rPr>
                 <w:rFonts w:ascii="Arial" w:hAnsi="Arial" w:cs="Arial"/>
@@ -6455,88 +2343,14 @@
               </w:rPr>
               <w:t xml:space="preserve">: </w:t>
             </w:r>
-            <w:proofErr w:type="spellStart"/>
-            <w:r>
-              <w:rPr>
-                <w:rFonts w:ascii="Arial" w:hAnsi="Arial" w:cs="Arial"/>
-                <w:b/>
-                <w:bCs/>
-              </w:rPr>
-              <w:t>Quá</w:t>
-            </w:r>
-            <w:proofErr w:type="spellEnd"/>
-            <w:r>
-              <w:rPr>
-                <w:rFonts w:ascii="Arial" w:hAnsi="Arial" w:cs="Arial"/>
-                <w:b/>
-                <w:bCs/>
-              </w:rPr>
-              <w:t xml:space="preserve"> </w:t>
-            </w:r>
-            <w:proofErr w:type="spellStart"/>
-            <w:r>
-              <w:rPr>
-                <w:rFonts w:ascii="Arial" w:hAnsi="Arial" w:cs="Arial"/>
-                <w:b/>
-                <w:bCs/>
-              </w:rPr>
-              <w:t>thời</w:t>
-            </w:r>
-            <w:proofErr w:type="spellEnd"/>
-            <w:r>
-              <w:rPr>
-                <w:rFonts w:ascii="Arial" w:hAnsi="Arial" w:cs="Arial"/>
-                <w:b/>
-                <w:bCs/>
-              </w:rPr>
-              <w:t xml:space="preserve"> </w:t>
-            </w:r>
-            <w:proofErr w:type="spellStart"/>
-            <w:r>
-              <w:rPr>
-                <w:rFonts w:ascii="Arial" w:hAnsi="Arial" w:cs="Arial"/>
-                <w:b/>
-                <w:bCs/>
-              </w:rPr>
-              <w:t>gian</w:t>
-            </w:r>
-            <w:proofErr w:type="spellEnd"/>
-            <w:r>
-              <w:rPr>
-                <w:rFonts w:ascii="Arial" w:hAnsi="Arial" w:cs="Arial"/>
-                <w:b/>
-                <w:bCs/>
-              </w:rPr>
-              <w:t xml:space="preserve"> </w:t>
-            </w:r>
-            <w:proofErr w:type="spellStart"/>
-            <w:r>
-              <w:rPr>
-                <w:rFonts w:ascii="Arial" w:hAnsi="Arial" w:cs="Arial"/>
-                <w:b/>
-                <w:bCs/>
-              </w:rPr>
-              <w:t>đặt</w:t>
-            </w:r>
-            <w:proofErr w:type="spellEnd"/>
-            <w:r>
-              <w:rPr>
-                <w:rFonts w:ascii="Arial" w:hAnsi="Arial" w:cs="Arial"/>
-                <w:b/>
-                <w:bCs/>
-              </w:rPr>
-              <w:t xml:space="preserve"> </w:t>
-            </w:r>
-            <w:proofErr w:type="spellStart"/>
-            <w:r>
-              <w:rPr>
-                <w:rFonts w:ascii="Arial" w:hAnsi="Arial" w:cs="Arial"/>
-                <w:b/>
-                <w:bCs/>
-              </w:rPr>
-              <w:t>bàn</w:t>
-            </w:r>
-            <w:proofErr w:type="spellEnd"/>
+            <w:r>
+              <w:rPr>
+                <w:rFonts w:ascii="Arial" w:hAnsi="Arial" w:cs="Arial"/>
+                <w:b/>
+                <w:bCs/>
+              </w:rPr>
+              <w:t>Quá thời gian đặt bàn</w:t>
+            </w:r>
           </w:p>
         </w:tc>
       </w:tr>
@@ -6684,98 +2498,12 @@
                 <w:rFonts w:ascii="Arial" w:hAnsi="Arial" w:cs="Arial"/>
               </w:rPr>
             </w:pPr>
-            <w:proofErr w:type="spellStart"/>
-            <w:r>
-              <w:rPr>
-                <w:rFonts w:ascii="Arial" w:hAnsi="Arial" w:cs="Arial"/>
-              </w:rPr>
-              <w:t>Khách</w:t>
-            </w:r>
-            <w:proofErr w:type="spellEnd"/>
-            <w:r>
-              <w:rPr>
-                <w:rFonts w:ascii="Arial" w:hAnsi="Arial" w:cs="Arial"/>
-              </w:rPr>
-              <w:t xml:space="preserve"> </w:t>
-            </w:r>
-            <w:proofErr w:type="spellStart"/>
-            <w:r>
-              <w:rPr>
-                <w:rFonts w:ascii="Arial" w:hAnsi="Arial" w:cs="Arial"/>
-              </w:rPr>
-              <w:t>hàng</w:t>
-            </w:r>
-            <w:proofErr w:type="spellEnd"/>
-            <w:r>
-              <w:rPr>
-                <w:rFonts w:ascii="Arial" w:hAnsi="Arial" w:cs="Arial"/>
-              </w:rPr>
-              <w:t xml:space="preserve"> </w:t>
-            </w:r>
-            <w:proofErr w:type="spellStart"/>
-            <w:r>
-              <w:rPr>
-                <w:rFonts w:ascii="Arial" w:hAnsi="Arial" w:cs="Arial"/>
-              </w:rPr>
-              <w:t>quét</w:t>
-            </w:r>
-            <w:proofErr w:type="spellEnd"/>
-            <w:r>
-              <w:rPr>
-                <w:rFonts w:ascii="Arial" w:hAnsi="Arial" w:cs="Arial"/>
-              </w:rPr>
-              <w:t xml:space="preserve"> </w:t>
-            </w:r>
-            <w:proofErr w:type="spellStart"/>
-            <w:r>
-              <w:rPr>
-                <w:rFonts w:ascii="Arial" w:hAnsi="Arial" w:cs="Arial"/>
-              </w:rPr>
-              <w:t>mã</w:t>
-            </w:r>
-            <w:proofErr w:type="spellEnd"/>
-            <w:r>
-              <w:rPr>
-                <w:rFonts w:ascii="Arial" w:hAnsi="Arial" w:cs="Arial"/>
-              </w:rPr>
-              <w:t xml:space="preserve"> QR </w:t>
-            </w:r>
-            <w:proofErr w:type="spellStart"/>
-            <w:r>
-              <w:rPr>
-                <w:rFonts w:ascii="Arial" w:hAnsi="Arial" w:cs="Arial"/>
-              </w:rPr>
-              <w:t>để</w:t>
-            </w:r>
-            <w:proofErr w:type="spellEnd"/>
-            <w:r>
-              <w:rPr>
-                <w:rFonts w:ascii="Arial" w:hAnsi="Arial" w:cs="Arial"/>
-              </w:rPr>
-              <w:t xml:space="preserve"> </w:t>
-            </w:r>
-            <w:proofErr w:type="spellStart"/>
-            <w:r>
-              <w:rPr>
-                <w:rFonts w:ascii="Arial" w:hAnsi="Arial" w:cs="Arial"/>
-              </w:rPr>
-              <w:t>truy</w:t>
-            </w:r>
-            <w:proofErr w:type="spellEnd"/>
-            <w:r>
-              <w:rPr>
-                <w:rFonts w:ascii="Arial" w:hAnsi="Arial" w:cs="Arial"/>
-              </w:rPr>
-              <w:t xml:space="preserve"> </w:t>
-            </w:r>
-            <w:proofErr w:type="spellStart"/>
-            <w:r>
-              <w:rPr>
-                <w:rFonts w:ascii="Arial" w:hAnsi="Arial" w:cs="Arial"/>
-              </w:rPr>
-              <w:t>cập</w:t>
-            </w:r>
-            <w:proofErr w:type="spellEnd"/>
+            <w:r>
+              <w:rPr>
+                <w:rFonts w:ascii="Arial" w:hAnsi="Arial" w:cs="Arial"/>
+              </w:rPr>
+              <w:t>Khách hàng quét mã QR để truy cập</w:t>
+            </w:r>
           </w:p>
         </w:tc>
         <w:tc>
@@ -6790,313 +2518,11 @@
                 <w:rFonts w:ascii="Arial" w:hAnsi="Arial" w:cs="Arial"/>
               </w:rPr>
             </w:pPr>
-            <w:proofErr w:type="spellStart"/>
-            <w:r>
-              <w:rPr>
-                <w:rFonts w:ascii="Arial" w:hAnsi="Arial" w:cs="Arial"/>
-              </w:rPr>
-              <w:t>Hệ</w:t>
-            </w:r>
-            <w:proofErr w:type="spellEnd"/>
-            <w:r>
-              <w:rPr>
-                <w:rFonts w:ascii="Arial" w:hAnsi="Arial" w:cs="Arial"/>
-              </w:rPr>
-              <w:t xml:space="preserve"> </w:t>
-            </w:r>
-            <w:proofErr w:type="spellStart"/>
-            <w:r>
-              <w:rPr>
-                <w:rFonts w:ascii="Arial" w:hAnsi="Arial" w:cs="Arial"/>
-              </w:rPr>
-              <w:t>thống</w:t>
-            </w:r>
-            <w:proofErr w:type="spellEnd"/>
-            <w:r>
-              <w:rPr>
-                <w:rFonts w:ascii="Arial" w:hAnsi="Arial" w:cs="Arial"/>
-              </w:rPr>
-              <w:t xml:space="preserve"> </w:t>
-            </w:r>
-            <w:proofErr w:type="spellStart"/>
-            <w:r>
-              <w:rPr>
-                <w:rFonts w:ascii="Arial" w:hAnsi="Arial" w:cs="Arial"/>
-              </w:rPr>
-              <w:t>hiển</w:t>
-            </w:r>
-            <w:proofErr w:type="spellEnd"/>
-            <w:r>
-              <w:rPr>
-                <w:rFonts w:ascii="Arial" w:hAnsi="Arial" w:cs="Arial"/>
-              </w:rPr>
-              <w:t xml:space="preserve"> </w:t>
-            </w:r>
-            <w:proofErr w:type="spellStart"/>
-            <w:r>
-              <w:rPr>
-                <w:rFonts w:ascii="Arial" w:hAnsi="Arial" w:cs="Arial"/>
-              </w:rPr>
-              <w:t>thị</w:t>
-            </w:r>
-            <w:proofErr w:type="spellEnd"/>
-            <w:r>
-              <w:rPr>
-                <w:rFonts w:ascii="Arial" w:hAnsi="Arial" w:cs="Arial"/>
-              </w:rPr>
-              <w:t xml:space="preserve"> </w:t>
-            </w:r>
-            <w:proofErr w:type="spellStart"/>
-            <w:r>
-              <w:rPr>
-                <w:rFonts w:ascii="Arial" w:hAnsi="Arial" w:cs="Arial"/>
-              </w:rPr>
-              <w:t>giao</w:t>
-            </w:r>
-            <w:proofErr w:type="spellEnd"/>
-            <w:r>
-              <w:rPr>
-                <w:rFonts w:ascii="Arial" w:hAnsi="Arial" w:cs="Arial"/>
-              </w:rPr>
-              <w:t xml:space="preserve"> </w:t>
-            </w:r>
-            <w:proofErr w:type="spellStart"/>
-            <w:r>
-              <w:rPr>
-                <w:rFonts w:ascii="Arial" w:hAnsi="Arial" w:cs="Arial"/>
-              </w:rPr>
-              <w:t>diện</w:t>
-            </w:r>
-            <w:proofErr w:type="spellEnd"/>
-            <w:r>
-              <w:rPr>
-                <w:rFonts w:ascii="Arial" w:hAnsi="Arial" w:cs="Arial"/>
-              </w:rPr>
-              <w:t xml:space="preserve"> </w:t>
-            </w:r>
-            <w:proofErr w:type="spellStart"/>
-            <w:r>
-              <w:rPr>
-                <w:rFonts w:ascii="Arial" w:hAnsi="Arial" w:cs="Arial"/>
-              </w:rPr>
-              <w:t>đặt</w:t>
-            </w:r>
-            <w:proofErr w:type="spellEnd"/>
-            <w:r>
-              <w:rPr>
-                <w:rFonts w:ascii="Arial" w:hAnsi="Arial" w:cs="Arial"/>
-              </w:rPr>
-              <w:t xml:space="preserve"> </w:t>
-            </w:r>
-            <w:proofErr w:type="spellStart"/>
-            <w:r>
-              <w:rPr>
-                <w:rFonts w:ascii="Arial" w:hAnsi="Arial" w:cs="Arial"/>
-              </w:rPr>
-              <w:t>bàn</w:t>
-            </w:r>
-            <w:proofErr w:type="spellEnd"/>
-            <w:r>
-              <w:rPr>
-                <w:rFonts w:ascii="Arial" w:hAnsi="Arial" w:cs="Arial"/>
-              </w:rPr>
-              <w:t xml:space="preserve"> </w:t>
-            </w:r>
-            <w:proofErr w:type="spellStart"/>
-            <w:r>
-              <w:rPr>
-                <w:rFonts w:ascii="Arial" w:hAnsi="Arial" w:cs="Arial"/>
-              </w:rPr>
-              <w:t>và</w:t>
-            </w:r>
-            <w:proofErr w:type="spellEnd"/>
-            <w:r>
-              <w:rPr>
-                <w:rFonts w:ascii="Arial" w:hAnsi="Arial" w:cs="Arial"/>
-              </w:rPr>
-              <w:t xml:space="preserve"> </w:t>
-            </w:r>
-            <w:proofErr w:type="spellStart"/>
-            <w:r>
-              <w:rPr>
-                <w:rFonts w:ascii="Arial" w:hAnsi="Arial" w:cs="Arial"/>
-              </w:rPr>
-              <w:t>tự</w:t>
-            </w:r>
-            <w:proofErr w:type="spellEnd"/>
-            <w:r>
-              <w:rPr>
-                <w:rFonts w:ascii="Arial" w:hAnsi="Arial" w:cs="Arial"/>
-              </w:rPr>
-              <w:t xml:space="preserve"> </w:t>
-            </w:r>
-            <w:proofErr w:type="spellStart"/>
-            <w:r>
-              <w:rPr>
-                <w:rFonts w:ascii="Arial" w:hAnsi="Arial" w:cs="Arial"/>
-              </w:rPr>
-              <w:t>động</w:t>
-            </w:r>
-            <w:proofErr w:type="spellEnd"/>
-            <w:r>
-              <w:rPr>
-                <w:rFonts w:ascii="Arial" w:hAnsi="Arial" w:cs="Arial"/>
-              </w:rPr>
-              <w:t xml:space="preserve"> </w:t>
-            </w:r>
-            <w:proofErr w:type="spellStart"/>
-            <w:r>
-              <w:rPr>
-                <w:rFonts w:ascii="Arial" w:hAnsi="Arial" w:cs="Arial"/>
-              </w:rPr>
-              <w:t>cập</w:t>
-            </w:r>
-            <w:proofErr w:type="spellEnd"/>
-            <w:r>
-              <w:rPr>
-                <w:rFonts w:ascii="Arial" w:hAnsi="Arial" w:cs="Arial"/>
-              </w:rPr>
-              <w:t xml:space="preserve"> </w:t>
-            </w:r>
-            <w:proofErr w:type="spellStart"/>
-            <w:r>
-              <w:rPr>
-                <w:rFonts w:ascii="Arial" w:hAnsi="Arial" w:cs="Arial"/>
-              </w:rPr>
-              <w:t>nhật</w:t>
-            </w:r>
-            <w:proofErr w:type="spellEnd"/>
-            <w:r>
-              <w:rPr>
-                <w:rFonts w:ascii="Arial" w:hAnsi="Arial" w:cs="Arial"/>
-              </w:rPr>
-              <w:t xml:space="preserve"> </w:t>
-            </w:r>
-            <w:proofErr w:type="spellStart"/>
-            <w:r>
-              <w:rPr>
-                <w:rFonts w:ascii="Arial" w:hAnsi="Arial" w:cs="Arial"/>
-              </w:rPr>
-              <w:t>trạng</w:t>
-            </w:r>
-            <w:proofErr w:type="spellEnd"/>
-            <w:r>
-              <w:rPr>
-                <w:rFonts w:ascii="Arial" w:hAnsi="Arial" w:cs="Arial"/>
-              </w:rPr>
-              <w:t xml:space="preserve"> </w:t>
-            </w:r>
-            <w:proofErr w:type="spellStart"/>
-            <w:r>
-              <w:rPr>
-                <w:rFonts w:ascii="Arial" w:hAnsi="Arial" w:cs="Arial"/>
-              </w:rPr>
-              <w:t>thái</w:t>
-            </w:r>
-            <w:proofErr w:type="spellEnd"/>
-            <w:r>
-              <w:rPr>
-                <w:rFonts w:ascii="Arial" w:hAnsi="Arial" w:cs="Arial"/>
-              </w:rPr>
-              <w:t xml:space="preserve"> </w:t>
-            </w:r>
-            <w:proofErr w:type="spellStart"/>
-            <w:r>
-              <w:rPr>
-                <w:rFonts w:ascii="Arial" w:hAnsi="Arial" w:cs="Arial"/>
-              </w:rPr>
-              <w:t>bàn</w:t>
-            </w:r>
-            <w:proofErr w:type="spellEnd"/>
-            <w:r>
-              <w:rPr>
-                <w:rFonts w:ascii="Arial" w:hAnsi="Arial" w:cs="Arial"/>
-              </w:rPr>
-              <w:t xml:space="preserve"> </w:t>
-            </w:r>
-            <w:proofErr w:type="spellStart"/>
-            <w:r>
-              <w:rPr>
-                <w:rFonts w:ascii="Arial" w:hAnsi="Arial" w:cs="Arial"/>
-              </w:rPr>
-              <w:t>tương</w:t>
-            </w:r>
-            <w:proofErr w:type="spellEnd"/>
-            <w:r>
-              <w:rPr>
-                <w:rFonts w:ascii="Arial" w:hAnsi="Arial" w:cs="Arial"/>
-              </w:rPr>
-              <w:t xml:space="preserve"> </w:t>
-            </w:r>
-            <w:proofErr w:type="spellStart"/>
-            <w:r>
-              <w:rPr>
-                <w:rFonts w:ascii="Arial" w:hAnsi="Arial" w:cs="Arial"/>
-              </w:rPr>
-              <w:t>ứng</w:t>
-            </w:r>
-            <w:proofErr w:type="spellEnd"/>
-            <w:r>
-              <w:rPr>
-                <w:rFonts w:ascii="Arial" w:hAnsi="Arial" w:cs="Arial"/>
-              </w:rPr>
-              <w:t xml:space="preserve"> </w:t>
-            </w:r>
-            <w:proofErr w:type="spellStart"/>
-            <w:r>
-              <w:rPr>
-                <w:rFonts w:ascii="Arial" w:hAnsi="Arial" w:cs="Arial"/>
-              </w:rPr>
-              <w:t>là</w:t>
-            </w:r>
-            <w:proofErr w:type="spellEnd"/>
-            <w:r>
-              <w:rPr>
-                <w:rFonts w:ascii="Arial" w:hAnsi="Arial" w:cs="Arial"/>
-              </w:rPr>
-              <w:t xml:space="preserve"> "</w:t>
-            </w:r>
-            <w:proofErr w:type="spellStart"/>
-            <w:r>
-              <w:rPr>
-                <w:rFonts w:ascii="Arial" w:hAnsi="Arial" w:cs="Arial"/>
-              </w:rPr>
-              <w:t>Đang</w:t>
-            </w:r>
-            <w:proofErr w:type="spellEnd"/>
-            <w:r>
-              <w:rPr>
-                <w:rFonts w:ascii="Arial" w:hAnsi="Arial" w:cs="Arial"/>
-              </w:rPr>
-              <w:t xml:space="preserve"> </w:t>
-            </w:r>
-            <w:proofErr w:type="spellStart"/>
-            <w:r>
-              <w:rPr>
-                <w:rFonts w:ascii="Arial" w:hAnsi="Arial" w:cs="Arial"/>
-              </w:rPr>
-              <w:t>được</w:t>
-            </w:r>
-            <w:proofErr w:type="spellEnd"/>
-            <w:r>
-              <w:rPr>
-                <w:rFonts w:ascii="Arial" w:hAnsi="Arial" w:cs="Arial"/>
-              </w:rPr>
-              <w:t xml:space="preserve"> </w:t>
-            </w:r>
-            <w:proofErr w:type="spellStart"/>
-            <w:r>
-              <w:rPr>
-                <w:rFonts w:ascii="Arial" w:hAnsi="Arial" w:cs="Arial"/>
-              </w:rPr>
-              <w:t>đặt</w:t>
-            </w:r>
-            <w:proofErr w:type="spellEnd"/>
-            <w:r>
-              <w:rPr>
-                <w:rFonts w:ascii="Arial" w:hAnsi="Arial" w:cs="Arial"/>
-              </w:rPr>
-              <w:t>"</w:t>
+            <w:r>
+              <w:rPr>
+                <w:rFonts w:ascii="Arial" w:hAnsi="Arial" w:cs="Arial"/>
+              </w:rPr>
+              <w:t>Hệ thống hiển thị giao diện đặt bàn và tự động cập nhật trạng thái bàn tương ứng là "Đang được đặt"</w:t>
             </w:r>
           </w:p>
         </w:tc>
@@ -7154,89 +2580,11 @@
                 <w:rFonts w:ascii="Arial" w:hAnsi="Arial" w:cs="Arial"/>
               </w:rPr>
             </w:pPr>
-            <w:proofErr w:type="spellStart"/>
-            <w:r>
-              <w:rPr>
-                <w:rFonts w:ascii="Arial" w:hAnsi="Arial" w:cs="Arial"/>
-              </w:rPr>
-              <w:t>Khách</w:t>
-            </w:r>
-            <w:proofErr w:type="spellEnd"/>
-            <w:r>
-              <w:rPr>
-                <w:rFonts w:ascii="Arial" w:hAnsi="Arial" w:cs="Arial"/>
-              </w:rPr>
-              <w:t xml:space="preserve"> </w:t>
-            </w:r>
-            <w:proofErr w:type="spellStart"/>
-            <w:r>
-              <w:rPr>
-                <w:rFonts w:ascii="Arial" w:hAnsi="Arial" w:cs="Arial"/>
-              </w:rPr>
-              <w:t>hàng</w:t>
-            </w:r>
-            <w:proofErr w:type="spellEnd"/>
-            <w:r>
-              <w:rPr>
-                <w:rFonts w:ascii="Arial" w:hAnsi="Arial" w:cs="Arial"/>
-              </w:rPr>
-              <w:t xml:space="preserve"> </w:t>
-            </w:r>
-            <w:proofErr w:type="spellStart"/>
-            <w:r>
-              <w:rPr>
-                <w:rFonts w:ascii="Arial" w:hAnsi="Arial" w:cs="Arial"/>
-              </w:rPr>
-              <w:t>chọn</w:t>
-            </w:r>
-            <w:proofErr w:type="spellEnd"/>
-            <w:r>
-              <w:rPr>
-                <w:rFonts w:ascii="Arial" w:hAnsi="Arial" w:cs="Arial"/>
-              </w:rPr>
-              <w:t xml:space="preserve"> </w:t>
-            </w:r>
-            <w:proofErr w:type="spellStart"/>
-            <w:r>
-              <w:rPr>
-                <w:rFonts w:ascii="Arial" w:hAnsi="Arial" w:cs="Arial"/>
-              </w:rPr>
-              <w:t>món</w:t>
-            </w:r>
-            <w:proofErr w:type="spellEnd"/>
-            <w:r>
-              <w:rPr>
-                <w:rFonts w:ascii="Arial" w:hAnsi="Arial" w:cs="Arial"/>
-              </w:rPr>
-              <w:t xml:space="preserve"> </w:t>
-            </w:r>
-            <w:proofErr w:type="spellStart"/>
-            <w:r>
-              <w:rPr>
-                <w:rFonts w:ascii="Arial" w:hAnsi="Arial" w:cs="Arial"/>
-              </w:rPr>
-              <w:t>ăn</w:t>
-            </w:r>
-            <w:proofErr w:type="spellEnd"/>
-            <w:r>
-              <w:rPr>
-                <w:rFonts w:ascii="Arial" w:hAnsi="Arial" w:cs="Arial"/>
-              </w:rPr>
-              <w:t xml:space="preserve"> </w:t>
-            </w:r>
-            <w:proofErr w:type="spellStart"/>
-            <w:r>
-              <w:rPr>
-                <w:rFonts w:ascii="Arial" w:hAnsi="Arial" w:cs="Arial"/>
-              </w:rPr>
-              <w:t>từ</w:t>
-            </w:r>
-            <w:proofErr w:type="spellEnd"/>
-            <w:r>
-              <w:rPr>
-                <w:rFonts w:ascii="Arial" w:hAnsi="Arial" w:cs="Arial"/>
-              </w:rPr>
-              <w:t xml:space="preserve"> menu</w:t>
+            <w:r>
+              <w:rPr>
+                <w:rFonts w:ascii="Arial" w:hAnsi="Arial" w:cs="Arial"/>
+              </w:rPr>
+              <w:t>Khách hàng chọn món ăn từ menu</w:t>
             </w:r>
           </w:p>
         </w:tc>
@@ -7252,224 +2600,12 @@
                 <w:rFonts w:ascii="Arial" w:hAnsi="Arial" w:cs="Arial"/>
               </w:rPr>
             </w:pPr>
-            <w:proofErr w:type="spellStart"/>
-            <w:r>
-              <w:rPr>
-                <w:rFonts w:ascii="Arial" w:hAnsi="Arial" w:cs="Arial"/>
-              </w:rPr>
-              <w:t>Hệ</w:t>
-            </w:r>
-            <w:proofErr w:type="spellEnd"/>
-            <w:r>
-              <w:rPr>
-                <w:rFonts w:ascii="Arial" w:hAnsi="Arial" w:cs="Arial"/>
-              </w:rPr>
-              <w:t xml:space="preserve"> </w:t>
-            </w:r>
-            <w:proofErr w:type="spellStart"/>
-            <w:r>
-              <w:rPr>
-                <w:rFonts w:ascii="Arial" w:hAnsi="Arial" w:cs="Arial"/>
-              </w:rPr>
-              <w:t>thống</w:t>
-            </w:r>
-            <w:proofErr w:type="spellEnd"/>
-            <w:r>
-              <w:rPr>
-                <w:rFonts w:ascii="Arial" w:hAnsi="Arial" w:cs="Arial"/>
-              </w:rPr>
-              <w:t xml:space="preserve"> </w:t>
-            </w:r>
-            <w:proofErr w:type="spellStart"/>
-            <w:r>
-              <w:rPr>
-                <w:rFonts w:ascii="Arial" w:hAnsi="Arial" w:cs="Arial"/>
-              </w:rPr>
-              <w:t>hiển</w:t>
-            </w:r>
-            <w:proofErr w:type="spellEnd"/>
-            <w:r>
-              <w:rPr>
-                <w:rFonts w:ascii="Arial" w:hAnsi="Arial" w:cs="Arial"/>
-              </w:rPr>
-              <w:t xml:space="preserve"> </w:t>
-            </w:r>
-            <w:proofErr w:type="spellStart"/>
-            <w:r>
-              <w:rPr>
-                <w:rFonts w:ascii="Arial" w:hAnsi="Arial" w:cs="Arial"/>
-              </w:rPr>
-              <w:t>thị</w:t>
-            </w:r>
-            <w:proofErr w:type="spellEnd"/>
-            <w:r>
-              <w:rPr>
-                <w:rFonts w:ascii="Arial" w:hAnsi="Arial" w:cs="Arial"/>
-              </w:rPr>
-              <w:t xml:space="preserve"> chi </w:t>
-            </w:r>
-            <w:proofErr w:type="spellStart"/>
-            <w:r>
-              <w:rPr>
-                <w:rFonts w:ascii="Arial" w:hAnsi="Arial" w:cs="Arial"/>
-              </w:rPr>
-              <w:t>tiết</w:t>
-            </w:r>
-            <w:proofErr w:type="spellEnd"/>
-            <w:r>
-              <w:rPr>
-                <w:rFonts w:ascii="Arial" w:hAnsi="Arial" w:cs="Arial"/>
-              </w:rPr>
-              <w:t xml:space="preserve"> </w:t>
-            </w:r>
-            <w:proofErr w:type="spellStart"/>
-            <w:r>
-              <w:rPr>
-                <w:rFonts w:ascii="Arial" w:hAnsi="Arial" w:cs="Arial"/>
-              </w:rPr>
-              <w:t>món</w:t>
-            </w:r>
-            <w:proofErr w:type="spellEnd"/>
-            <w:r>
-              <w:rPr>
-                <w:rFonts w:ascii="Arial" w:hAnsi="Arial" w:cs="Arial"/>
-              </w:rPr>
-              <w:t xml:space="preserve"> </w:t>
-            </w:r>
-            <w:proofErr w:type="spellStart"/>
-            <w:r>
-              <w:rPr>
-                <w:rFonts w:ascii="Arial" w:hAnsi="Arial" w:cs="Arial"/>
-              </w:rPr>
-              <w:t>ăn</w:t>
-            </w:r>
-            <w:proofErr w:type="spellEnd"/>
-            <w:r>
-              <w:rPr>
-                <w:rFonts w:ascii="Arial" w:hAnsi="Arial" w:cs="Arial"/>
-              </w:rPr>
-              <w:t xml:space="preserve"> </w:t>
-            </w:r>
-            <w:proofErr w:type="spellStart"/>
-            <w:r>
-              <w:rPr>
-                <w:rFonts w:ascii="Arial" w:hAnsi="Arial" w:cs="Arial"/>
-              </w:rPr>
-              <w:t>và</w:t>
-            </w:r>
-            <w:proofErr w:type="spellEnd"/>
-            <w:r>
-              <w:rPr>
-                <w:rFonts w:ascii="Arial" w:hAnsi="Arial" w:cs="Arial"/>
-              </w:rPr>
-              <w:t xml:space="preserve"> </w:t>
-            </w:r>
-            <w:proofErr w:type="spellStart"/>
-            <w:r>
-              <w:rPr>
-                <w:rFonts w:ascii="Arial" w:hAnsi="Arial" w:cs="Arial"/>
-              </w:rPr>
-              <w:t>yêu</w:t>
-            </w:r>
-            <w:proofErr w:type="spellEnd"/>
-            <w:r>
-              <w:rPr>
-                <w:rFonts w:ascii="Arial" w:hAnsi="Arial" w:cs="Arial"/>
-              </w:rPr>
-              <w:t xml:space="preserve"> </w:t>
-            </w:r>
-            <w:proofErr w:type="spellStart"/>
-            <w:r>
-              <w:rPr>
-                <w:rFonts w:ascii="Arial" w:hAnsi="Arial" w:cs="Arial"/>
-              </w:rPr>
-              <w:t>cầu</w:t>
-            </w:r>
-            <w:proofErr w:type="spellEnd"/>
-            <w:r>
-              <w:rPr>
-                <w:rFonts w:ascii="Arial" w:hAnsi="Arial" w:cs="Arial"/>
-              </w:rPr>
-              <w:t xml:space="preserve"> </w:t>
-            </w:r>
-            <w:proofErr w:type="spellStart"/>
-            <w:r>
-              <w:rPr>
-                <w:rFonts w:ascii="Arial" w:hAnsi="Arial" w:cs="Arial"/>
-              </w:rPr>
-              <w:t>khách</w:t>
-            </w:r>
-            <w:proofErr w:type="spellEnd"/>
-            <w:r>
-              <w:rPr>
-                <w:rFonts w:ascii="Arial" w:hAnsi="Arial" w:cs="Arial"/>
-              </w:rPr>
-              <w:t xml:space="preserve"> </w:t>
-            </w:r>
-            <w:proofErr w:type="spellStart"/>
-            <w:r>
-              <w:rPr>
-                <w:rFonts w:ascii="Arial" w:hAnsi="Arial" w:cs="Arial"/>
-              </w:rPr>
-              <w:t>hàng</w:t>
-            </w:r>
-            <w:proofErr w:type="spellEnd"/>
-            <w:r>
-              <w:rPr>
-                <w:rFonts w:ascii="Arial" w:hAnsi="Arial" w:cs="Arial"/>
-              </w:rPr>
-              <w:t xml:space="preserve"> </w:t>
-            </w:r>
-            <w:proofErr w:type="spellStart"/>
-            <w:r>
-              <w:rPr>
-                <w:rFonts w:ascii="Arial" w:hAnsi="Arial" w:cs="Arial"/>
-              </w:rPr>
-              <w:t>xác</w:t>
-            </w:r>
-            <w:proofErr w:type="spellEnd"/>
-            <w:r>
-              <w:rPr>
-                <w:rFonts w:ascii="Arial" w:hAnsi="Arial" w:cs="Arial"/>
-              </w:rPr>
-              <w:t xml:space="preserve"> </w:t>
-            </w:r>
-            <w:proofErr w:type="spellStart"/>
-            <w:r>
-              <w:rPr>
-                <w:rFonts w:ascii="Arial" w:hAnsi="Arial" w:cs="Arial"/>
-              </w:rPr>
-              <w:t>nhận</w:t>
-            </w:r>
-            <w:proofErr w:type="spellEnd"/>
-            <w:r>
-              <w:rPr>
-                <w:rFonts w:ascii="Arial" w:hAnsi="Arial" w:cs="Arial"/>
-              </w:rPr>
-              <w:t xml:space="preserve"> </w:t>
-            </w:r>
-            <w:proofErr w:type="spellStart"/>
-            <w:r>
-              <w:rPr>
-                <w:rFonts w:ascii="Arial" w:hAnsi="Arial" w:cs="Arial"/>
-              </w:rPr>
-              <w:t>đơn</w:t>
-            </w:r>
-            <w:proofErr w:type="spellEnd"/>
-            <w:r>
-              <w:rPr>
-                <w:rFonts w:ascii="Arial" w:hAnsi="Arial" w:cs="Arial"/>
-              </w:rPr>
-              <w:t xml:space="preserve"> </w:t>
-            </w:r>
-            <w:proofErr w:type="spellStart"/>
-            <w:r>
-              <w:rPr>
-                <w:rFonts w:ascii="Arial" w:hAnsi="Arial" w:cs="Arial"/>
-              </w:rPr>
-              <w:t>hàng</w:t>
-            </w:r>
-            <w:proofErr w:type="spellEnd"/>
+            <w:r>
+              <w:rPr>
+                <w:rFonts w:ascii="Arial" w:hAnsi="Arial" w:cs="Arial"/>
+              </w:rPr>
+              <w:t>Hệ thống hiển thị chi tiết món ăn và yêu cầu khách hàng xác nhận đơn hàng</w:t>
+            </w:r>
           </w:p>
         </w:tc>
       </w:tr>
@@ -7540,215 +2676,11 @@
                 <w:rFonts w:ascii="Arial" w:hAnsi="Arial" w:cs="Arial"/>
               </w:rPr>
             </w:pPr>
-            <w:proofErr w:type="spellStart"/>
-            <w:r>
-              <w:rPr>
-                <w:rFonts w:ascii="Arial" w:hAnsi="Arial" w:cs="Arial"/>
-              </w:rPr>
-              <w:t>Hệ</w:t>
-            </w:r>
-            <w:proofErr w:type="spellEnd"/>
-            <w:r>
-              <w:rPr>
-                <w:rFonts w:ascii="Arial" w:hAnsi="Arial" w:cs="Arial"/>
-              </w:rPr>
-              <w:t xml:space="preserve"> </w:t>
-            </w:r>
-            <w:proofErr w:type="spellStart"/>
-            <w:r>
-              <w:rPr>
-                <w:rFonts w:ascii="Arial" w:hAnsi="Arial" w:cs="Arial"/>
-              </w:rPr>
-              <w:t>thống</w:t>
-            </w:r>
-            <w:proofErr w:type="spellEnd"/>
-            <w:r>
-              <w:rPr>
-                <w:rFonts w:ascii="Arial" w:hAnsi="Arial" w:cs="Arial"/>
-              </w:rPr>
-              <w:t xml:space="preserve"> </w:t>
-            </w:r>
-            <w:proofErr w:type="spellStart"/>
-            <w:r>
-              <w:rPr>
-                <w:rFonts w:ascii="Arial" w:hAnsi="Arial" w:cs="Arial"/>
-              </w:rPr>
-              <w:t>kiểm</w:t>
-            </w:r>
-            <w:proofErr w:type="spellEnd"/>
-            <w:r>
-              <w:rPr>
-                <w:rFonts w:ascii="Arial" w:hAnsi="Arial" w:cs="Arial"/>
-              </w:rPr>
-              <w:t xml:space="preserve"> </w:t>
-            </w:r>
-            <w:proofErr w:type="spellStart"/>
-            <w:r>
-              <w:rPr>
-                <w:rFonts w:ascii="Arial" w:hAnsi="Arial" w:cs="Arial"/>
-              </w:rPr>
-              <w:t>tra</w:t>
-            </w:r>
-            <w:proofErr w:type="spellEnd"/>
-            <w:r>
-              <w:rPr>
-                <w:rFonts w:ascii="Arial" w:hAnsi="Arial" w:cs="Arial"/>
-              </w:rPr>
-              <w:t xml:space="preserve"> </w:t>
-            </w:r>
-            <w:proofErr w:type="spellStart"/>
-            <w:r>
-              <w:rPr>
-                <w:rFonts w:ascii="Arial" w:hAnsi="Arial" w:cs="Arial"/>
-              </w:rPr>
-              <w:t>và</w:t>
-            </w:r>
-            <w:proofErr w:type="spellEnd"/>
-            <w:r>
-              <w:rPr>
-                <w:rFonts w:ascii="Arial" w:hAnsi="Arial" w:cs="Arial"/>
-              </w:rPr>
-              <w:t xml:space="preserve"> </w:t>
-            </w:r>
-            <w:proofErr w:type="spellStart"/>
-            <w:r>
-              <w:rPr>
-                <w:rFonts w:ascii="Arial" w:hAnsi="Arial" w:cs="Arial"/>
-              </w:rPr>
-              <w:t>xử</w:t>
-            </w:r>
-            <w:proofErr w:type="spellEnd"/>
-            <w:r>
-              <w:rPr>
-                <w:rFonts w:ascii="Arial" w:hAnsi="Arial" w:cs="Arial"/>
-              </w:rPr>
-              <w:t xml:space="preserve"> </w:t>
-            </w:r>
-            <w:proofErr w:type="spellStart"/>
-            <w:r>
-              <w:rPr>
-                <w:rFonts w:ascii="Arial" w:hAnsi="Arial" w:cs="Arial"/>
-              </w:rPr>
-              <w:t>lý</w:t>
-            </w:r>
-            <w:proofErr w:type="spellEnd"/>
-            <w:r>
-              <w:rPr>
-                <w:rFonts w:ascii="Arial" w:hAnsi="Arial" w:cs="Arial"/>
-              </w:rPr>
-              <w:t xml:space="preserve"> </w:t>
-            </w:r>
-            <w:proofErr w:type="spellStart"/>
-            <w:r>
-              <w:rPr>
-                <w:rFonts w:ascii="Arial" w:hAnsi="Arial" w:cs="Arial"/>
-              </w:rPr>
-              <w:t>yêu</w:t>
-            </w:r>
-            <w:proofErr w:type="spellEnd"/>
-            <w:r>
-              <w:rPr>
-                <w:rFonts w:ascii="Arial" w:hAnsi="Arial" w:cs="Arial"/>
-              </w:rPr>
-              <w:t xml:space="preserve"> </w:t>
-            </w:r>
-            <w:proofErr w:type="spellStart"/>
-            <w:r>
-              <w:rPr>
-                <w:rFonts w:ascii="Arial" w:hAnsi="Arial" w:cs="Arial"/>
-              </w:rPr>
-              <w:t>cầu</w:t>
-            </w:r>
-            <w:proofErr w:type="spellEnd"/>
-            <w:r>
-              <w:rPr>
-                <w:rFonts w:ascii="Arial" w:hAnsi="Arial" w:cs="Arial"/>
-              </w:rPr>
-              <w:t xml:space="preserve"> </w:t>
-            </w:r>
-            <w:proofErr w:type="spellStart"/>
-            <w:r>
-              <w:rPr>
-                <w:rFonts w:ascii="Arial" w:hAnsi="Arial" w:cs="Arial"/>
-              </w:rPr>
-              <w:t>trong</w:t>
-            </w:r>
-            <w:proofErr w:type="spellEnd"/>
-            <w:r>
-              <w:rPr>
-                <w:rFonts w:ascii="Arial" w:hAnsi="Arial" w:cs="Arial"/>
-              </w:rPr>
-              <w:t xml:space="preserve"> </w:t>
-            </w:r>
-            <w:proofErr w:type="spellStart"/>
-            <w:r>
-              <w:rPr>
-                <w:rFonts w:ascii="Arial" w:hAnsi="Arial" w:cs="Arial"/>
-              </w:rPr>
-              <w:t>khoảng</w:t>
-            </w:r>
-            <w:proofErr w:type="spellEnd"/>
-            <w:r>
-              <w:rPr>
-                <w:rFonts w:ascii="Arial" w:hAnsi="Arial" w:cs="Arial"/>
-              </w:rPr>
-              <w:t xml:space="preserve"> </w:t>
-            </w:r>
-            <w:proofErr w:type="spellStart"/>
-            <w:r>
-              <w:rPr>
-                <w:rFonts w:ascii="Arial" w:hAnsi="Arial" w:cs="Arial"/>
-              </w:rPr>
-              <w:t>thời</w:t>
-            </w:r>
-            <w:proofErr w:type="spellEnd"/>
-            <w:r>
-              <w:rPr>
-                <w:rFonts w:ascii="Arial" w:hAnsi="Arial" w:cs="Arial"/>
-              </w:rPr>
-              <w:t xml:space="preserve"> </w:t>
-            </w:r>
-            <w:proofErr w:type="spellStart"/>
-            <w:r>
-              <w:rPr>
-                <w:rFonts w:ascii="Arial" w:hAnsi="Arial" w:cs="Arial"/>
-              </w:rPr>
-              <w:t>gian</w:t>
-            </w:r>
-            <w:proofErr w:type="spellEnd"/>
-            <w:r>
-              <w:rPr>
-                <w:rFonts w:ascii="Arial" w:hAnsi="Arial" w:cs="Arial"/>
-              </w:rPr>
-              <w:t xml:space="preserve"> </w:t>
-            </w:r>
-            <w:proofErr w:type="spellStart"/>
-            <w:r>
-              <w:rPr>
-                <w:rFonts w:ascii="Arial" w:hAnsi="Arial" w:cs="Arial"/>
-              </w:rPr>
-              <w:t>quy</w:t>
-            </w:r>
-            <w:proofErr w:type="spellEnd"/>
-            <w:r>
-              <w:rPr>
-                <w:rFonts w:ascii="Arial" w:hAnsi="Arial" w:cs="Arial"/>
-              </w:rPr>
-              <w:t xml:space="preserve"> </w:t>
-            </w:r>
-            <w:proofErr w:type="spellStart"/>
-            <w:r>
-              <w:rPr>
-                <w:rFonts w:ascii="Arial" w:hAnsi="Arial" w:cs="Arial"/>
-              </w:rPr>
-              <w:t>định</w:t>
-            </w:r>
-            <w:proofErr w:type="spellEnd"/>
-            <w:r>
-              <w:rPr>
-                <w:rFonts w:ascii="Arial" w:hAnsi="Arial" w:cs="Arial"/>
-              </w:rPr>
-              <w:t>.</w:t>
+            <w:r>
+              <w:rPr>
+                <w:rFonts w:ascii="Arial" w:hAnsi="Arial" w:cs="Arial"/>
+              </w:rPr>
+              <w:t>Hệ thống kiểm tra và xử lý yêu cầu trong khoảng thời gian quy định.</w:t>
             </w:r>
           </w:p>
         </w:tc>
@@ -7808,145 +2740,11 @@
                 <w:rFonts w:ascii="Arial" w:hAnsi="Arial" w:cs="Arial"/>
               </w:rPr>
             </w:pPr>
-            <w:proofErr w:type="spellStart"/>
-            <w:r>
-              <w:rPr>
-                <w:rFonts w:ascii="Arial" w:hAnsi="Arial" w:cs="Arial"/>
-              </w:rPr>
-              <w:t>Thời</w:t>
-            </w:r>
-            <w:proofErr w:type="spellEnd"/>
-            <w:r>
-              <w:rPr>
-                <w:rFonts w:ascii="Arial" w:hAnsi="Arial" w:cs="Arial"/>
-              </w:rPr>
-              <w:t xml:space="preserve"> </w:t>
-            </w:r>
-            <w:proofErr w:type="spellStart"/>
-            <w:r>
-              <w:rPr>
-                <w:rFonts w:ascii="Arial" w:hAnsi="Arial" w:cs="Arial"/>
-              </w:rPr>
-              <w:t>gian</w:t>
-            </w:r>
-            <w:proofErr w:type="spellEnd"/>
-            <w:r>
-              <w:rPr>
-                <w:rFonts w:ascii="Arial" w:hAnsi="Arial" w:cs="Arial"/>
-              </w:rPr>
-              <w:t xml:space="preserve"> </w:t>
-            </w:r>
-            <w:proofErr w:type="spellStart"/>
-            <w:r>
-              <w:rPr>
-                <w:rFonts w:ascii="Arial" w:hAnsi="Arial" w:cs="Arial"/>
-              </w:rPr>
-              <w:t>xử</w:t>
-            </w:r>
-            <w:proofErr w:type="spellEnd"/>
-            <w:r>
-              <w:rPr>
-                <w:rFonts w:ascii="Arial" w:hAnsi="Arial" w:cs="Arial"/>
-              </w:rPr>
-              <w:t xml:space="preserve"> </w:t>
-            </w:r>
-            <w:proofErr w:type="spellStart"/>
-            <w:r>
-              <w:rPr>
-                <w:rFonts w:ascii="Arial" w:hAnsi="Arial" w:cs="Arial"/>
-              </w:rPr>
-              <w:t>lý</w:t>
-            </w:r>
-            <w:proofErr w:type="spellEnd"/>
-            <w:r>
-              <w:rPr>
-                <w:rFonts w:ascii="Arial" w:hAnsi="Arial" w:cs="Arial"/>
-              </w:rPr>
-              <w:t xml:space="preserve"> </w:t>
-            </w:r>
-            <w:proofErr w:type="spellStart"/>
-            <w:r>
-              <w:rPr>
-                <w:rFonts w:ascii="Arial" w:hAnsi="Arial" w:cs="Arial"/>
-              </w:rPr>
-              <w:t>quá</w:t>
-            </w:r>
-            <w:proofErr w:type="spellEnd"/>
-            <w:r>
-              <w:rPr>
-                <w:rFonts w:ascii="Arial" w:hAnsi="Arial" w:cs="Arial"/>
-              </w:rPr>
-              <w:t xml:space="preserve"> </w:t>
-            </w:r>
-            <w:proofErr w:type="spellStart"/>
-            <w:r>
-              <w:rPr>
-                <w:rFonts w:ascii="Arial" w:hAnsi="Arial" w:cs="Arial"/>
-              </w:rPr>
-              <w:t>lâu</w:t>
-            </w:r>
-            <w:proofErr w:type="spellEnd"/>
-            <w:r>
-              <w:rPr>
-                <w:rFonts w:ascii="Arial" w:hAnsi="Arial" w:cs="Arial"/>
-              </w:rPr>
-              <w:t xml:space="preserve"> (</w:t>
-            </w:r>
-            <w:proofErr w:type="spellStart"/>
-            <w:r>
-              <w:rPr>
-                <w:rFonts w:ascii="Arial" w:hAnsi="Arial" w:cs="Arial"/>
-              </w:rPr>
-              <w:t>hết</w:t>
-            </w:r>
-            <w:proofErr w:type="spellEnd"/>
-            <w:r>
-              <w:rPr>
-                <w:rFonts w:ascii="Arial" w:hAnsi="Arial" w:cs="Arial"/>
-              </w:rPr>
-              <w:t xml:space="preserve"> </w:t>
-            </w:r>
-            <w:proofErr w:type="spellStart"/>
-            <w:r>
-              <w:rPr>
-                <w:rFonts w:ascii="Arial" w:hAnsi="Arial" w:cs="Arial"/>
-              </w:rPr>
-              <w:t>thời</w:t>
-            </w:r>
-            <w:proofErr w:type="spellEnd"/>
-            <w:r>
-              <w:rPr>
-                <w:rFonts w:ascii="Arial" w:hAnsi="Arial" w:cs="Arial"/>
-              </w:rPr>
-              <w:t xml:space="preserve"> </w:t>
-            </w:r>
-            <w:proofErr w:type="spellStart"/>
-            <w:r>
-              <w:rPr>
-                <w:rFonts w:ascii="Arial" w:hAnsi="Arial" w:cs="Arial"/>
-              </w:rPr>
-              <w:t>gian</w:t>
-            </w:r>
-            <w:proofErr w:type="spellEnd"/>
-            <w:r>
-              <w:rPr>
-                <w:rFonts w:ascii="Arial" w:hAnsi="Arial" w:cs="Arial"/>
-              </w:rPr>
-              <w:t xml:space="preserve"> </w:t>
-            </w:r>
-            <w:proofErr w:type="spellStart"/>
-            <w:r>
-              <w:rPr>
-                <w:rFonts w:ascii="Arial" w:hAnsi="Arial" w:cs="Arial"/>
-              </w:rPr>
-              <w:t>chờ</w:t>
-            </w:r>
-            <w:proofErr w:type="spellEnd"/>
-            <w:r>
-              <w:rPr>
-                <w:rFonts w:ascii="Arial" w:hAnsi="Arial" w:cs="Arial"/>
-              </w:rPr>
-              <w:t>).</w:t>
+            <w:r>
+              <w:rPr>
+                <w:rFonts w:ascii="Arial" w:hAnsi="Arial" w:cs="Arial"/>
+              </w:rPr>
+              <w:t>Thời gian xử lý quá lâu (hết thời gian chờ).</w:t>
             </w:r>
           </w:p>
         </w:tc>
@@ -7962,299 +2760,11 @@
                 <w:rFonts w:ascii="Arial" w:hAnsi="Arial" w:cs="Arial"/>
               </w:rPr>
             </w:pPr>
-            <w:proofErr w:type="spellStart"/>
-            <w:r>
-              <w:rPr>
-                <w:rFonts w:ascii="Arial" w:hAnsi="Arial" w:cs="Arial"/>
-              </w:rPr>
-              <w:t>Hệ</w:t>
-            </w:r>
-            <w:proofErr w:type="spellEnd"/>
-            <w:r>
-              <w:rPr>
-                <w:rFonts w:ascii="Arial" w:hAnsi="Arial" w:cs="Arial"/>
-              </w:rPr>
-              <w:t xml:space="preserve"> </w:t>
-            </w:r>
-            <w:proofErr w:type="spellStart"/>
-            <w:r>
-              <w:rPr>
-                <w:rFonts w:ascii="Arial" w:hAnsi="Arial" w:cs="Arial"/>
-              </w:rPr>
-              <w:t>thống</w:t>
-            </w:r>
-            <w:proofErr w:type="spellEnd"/>
-            <w:r>
-              <w:rPr>
-                <w:rFonts w:ascii="Arial" w:hAnsi="Arial" w:cs="Arial"/>
-              </w:rPr>
-              <w:t xml:space="preserve"> </w:t>
-            </w:r>
-            <w:proofErr w:type="spellStart"/>
-            <w:r>
-              <w:rPr>
-                <w:rFonts w:ascii="Arial" w:hAnsi="Arial" w:cs="Arial"/>
-              </w:rPr>
-              <w:t>hiển</w:t>
-            </w:r>
-            <w:proofErr w:type="spellEnd"/>
-            <w:r>
-              <w:rPr>
-                <w:rFonts w:ascii="Arial" w:hAnsi="Arial" w:cs="Arial"/>
-              </w:rPr>
-              <w:t xml:space="preserve"> </w:t>
-            </w:r>
-            <w:proofErr w:type="spellStart"/>
-            <w:r>
-              <w:rPr>
-                <w:rFonts w:ascii="Arial" w:hAnsi="Arial" w:cs="Arial"/>
-              </w:rPr>
-              <w:t>thị</w:t>
-            </w:r>
-            <w:proofErr w:type="spellEnd"/>
-            <w:r>
-              <w:rPr>
-                <w:rFonts w:ascii="Arial" w:hAnsi="Arial" w:cs="Arial"/>
-              </w:rPr>
-              <w:t xml:space="preserve"> </w:t>
-            </w:r>
-            <w:proofErr w:type="spellStart"/>
-            <w:r>
-              <w:rPr>
-                <w:rFonts w:ascii="Arial" w:hAnsi="Arial" w:cs="Arial"/>
-              </w:rPr>
-              <w:t>thông</w:t>
-            </w:r>
-            <w:proofErr w:type="spellEnd"/>
-            <w:r>
-              <w:rPr>
-                <w:rFonts w:ascii="Arial" w:hAnsi="Arial" w:cs="Arial"/>
-              </w:rPr>
-              <w:t xml:space="preserve"> </w:t>
-            </w:r>
-            <w:proofErr w:type="spellStart"/>
-            <w:r>
-              <w:rPr>
-                <w:rFonts w:ascii="Arial" w:hAnsi="Arial" w:cs="Arial"/>
-              </w:rPr>
-              <w:t>báo</w:t>
-            </w:r>
-            <w:proofErr w:type="spellEnd"/>
-            <w:r>
-              <w:rPr>
-                <w:rFonts w:ascii="Arial" w:hAnsi="Arial" w:cs="Arial"/>
-              </w:rPr>
-              <w:t>: "</w:t>
-            </w:r>
-            <w:proofErr w:type="spellStart"/>
-            <w:r>
-              <w:rPr>
-                <w:rFonts w:ascii="Arial" w:hAnsi="Arial" w:cs="Arial"/>
-              </w:rPr>
-              <w:t>Yêu</w:t>
-            </w:r>
-            <w:proofErr w:type="spellEnd"/>
-            <w:r>
-              <w:rPr>
-                <w:rFonts w:ascii="Arial" w:hAnsi="Arial" w:cs="Arial"/>
-              </w:rPr>
-              <w:t xml:space="preserve"> </w:t>
-            </w:r>
-            <w:proofErr w:type="spellStart"/>
-            <w:r>
-              <w:rPr>
-                <w:rFonts w:ascii="Arial" w:hAnsi="Arial" w:cs="Arial"/>
-              </w:rPr>
-              <w:t>cầu</w:t>
-            </w:r>
-            <w:proofErr w:type="spellEnd"/>
-            <w:r>
-              <w:rPr>
-                <w:rFonts w:ascii="Arial" w:hAnsi="Arial" w:cs="Arial"/>
-              </w:rPr>
-              <w:t xml:space="preserve"> </w:t>
-            </w:r>
-            <w:proofErr w:type="spellStart"/>
-            <w:r>
-              <w:rPr>
-                <w:rFonts w:ascii="Arial" w:hAnsi="Arial" w:cs="Arial"/>
-              </w:rPr>
-              <w:t>của</w:t>
-            </w:r>
-            <w:proofErr w:type="spellEnd"/>
-            <w:r>
-              <w:rPr>
-                <w:rFonts w:ascii="Arial" w:hAnsi="Arial" w:cs="Arial"/>
-              </w:rPr>
-              <w:t xml:space="preserve"> </w:t>
-            </w:r>
-            <w:proofErr w:type="spellStart"/>
-            <w:r>
-              <w:rPr>
-                <w:rFonts w:ascii="Arial" w:hAnsi="Arial" w:cs="Arial"/>
-              </w:rPr>
-              <w:t>bạn</w:t>
-            </w:r>
-            <w:proofErr w:type="spellEnd"/>
-            <w:r>
-              <w:rPr>
-                <w:rFonts w:ascii="Arial" w:hAnsi="Arial" w:cs="Arial"/>
-              </w:rPr>
-              <w:t xml:space="preserve"> </w:t>
-            </w:r>
-            <w:proofErr w:type="spellStart"/>
-            <w:r>
-              <w:rPr>
-                <w:rFonts w:ascii="Arial" w:hAnsi="Arial" w:cs="Arial"/>
-              </w:rPr>
-              <w:t>không</w:t>
-            </w:r>
-            <w:proofErr w:type="spellEnd"/>
-            <w:r>
-              <w:rPr>
-                <w:rFonts w:ascii="Arial" w:hAnsi="Arial" w:cs="Arial"/>
-              </w:rPr>
-              <w:t xml:space="preserve"> </w:t>
-            </w:r>
-            <w:proofErr w:type="spellStart"/>
-            <w:r>
-              <w:rPr>
-                <w:rFonts w:ascii="Arial" w:hAnsi="Arial" w:cs="Arial"/>
-              </w:rPr>
-              <w:t>được</w:t>
-            </w:r>
-            <w:proofErr w:type="spellEnd"/>
-            <w:r>
-              <w:rPr>
-                <w:rFonts w:ascii="Arial" w:hAnsi="Arial" w:cs="Arial"/>
-              </w:rPr>
-              <w:t xml:space="preserve"> </w:t>
-            </w:r>
-            <w:proofErr w:type="spellStart"/>
-            <w:r>
-              <w:rPr>
-                <w:rFonts w:ascii="Arial" w:hAnsi="Arial" w:cs="Arial"/>
-              </w:rPr>
-              <w:t>xử</w:t>
-            </w:r>
-            <w:proofErr w:type="spellEnd"/>
-            <w:r>
-              <w:rPr>
-                <w:rFonts w:ascii="Arial" w:hAnsi="Arial" w:cs="Arial"/>
-              </w:rPr>
-              <w:t xml:space="preserve"> </w:t>
-            </w:r>
-            <w:proofErr w:type="spellStart"/>
-            <w:r>
-              <w:rPr>
-                <w:rFonts w:ascii="Arial" w:hAnsi="Arial" w:cs="Arial"/>
-              </w:rPr>
-              <w:t>lý</w:t>
-            </w:r>
-            <w:proofErr w:type="spellEnd"/>
-            <w:r>
-              <w:rPr>
-                <w:rFonts w:ascii="Arial" w:hAnsi="Arial" w:cs="Arial"/>
-              </w:rPr>
-              <w:t xml:space="preserve"> </w:t>
-            </w:r>
-            <w:proofErr w:type="spellStart"/>
-            <w:r>
-              <w:rPr>
-                <w:rFonts w:ascii="Arial" w:hAnsi="Arial" w:cs="Arial"/>
-              </w:rPr>
-              <w:t>kịp</w:t>
-            </w:r>
-            <w:proofErr w:type="spellEnd"/>
-            <w:r>
-              <w:rPr>
-                <w:rFonts w:ascii="Arial" w:hAnsi="Arial" w:cs="Arial"/>
-              </w:rPr>
-              <w:t xml:space="preserve"> </w:t>
-            </w:r>
-            <w:proofErr w:type="spellStart"/>
-            <w:r>
-              <w:rPr>
-                <w:rFonts w:ascii="Arial" w:hAnsi="Arial" w:cs="Arial"/>
-              </w:rPr>
-              <w:t>thời</w:t>
-            </w:r>
-            <w:proofErr w:type="spellEnd"/>
-            <w:r>
-              <w:rPr>
-                <w:rFonts w:ascii="Arial" w:hAnsi="Arial" w:cs="Arial"/>
-              </w:rPr>
-              <w:t xml:space="preserve">. </w:t>
-            </w:r>
-            <w:proofErr w:type="spellStart"/>
-            <w:r>
-              <w:rPr>
-                <w:rFonts w:ascii="Arial" w:hAnsi="Arial" w:cs="Arial"/>
-              </w:rPr>
-              <w:t>Vui</w:t>
-            </w:r>
-            <w:proofErr w:type="spellEnd"/>
-            <w:r>
-              <w:rPr>
-                <w:rFonts w:ascii="Arial" w:hAnsi="Arial" w:cs="Arial"/>
-              </w:rPr>
-              <w:t xml:space="preserve"> </w:t>
-            </w:r>
-            <w:proofErr w:type="spellStart"/>
-            <w:r>
-              <w:rPr>
-                <w:rFonts w:ascii="Arial" w:hAnsi="Arial" w:cs="Arial"/>
-              </w:rPr>
-              <w:t>lòng</w:t>
-            </w:r>
-            <w:proofErr w:type="spellEnd"/>
-            <w:r>
-              <w:rPr>
-                <w:rFonts w:ascii="Arial" w:hAnsi="Arial" w:cs="Arial"/>
-              </w:rPr>
-              <w:t xml:space="preserve"> </w:t>
-            </w:r>
-            <w:proofErr w:type="spellStart"/>
-            <w:r>
-              <w:rPr>
-                <w:rFonts w:ascii="Arial" w:hAnsi="Arial" w:cs="Arial"/>
-              </w:rPr>
-              <w:t>thử</w:t>
-            </w:r>
-            <w:proofErr w:type="spellEnd"/>
-            <w:r>
-              <w:rPr>
-                <w:rFonts w:ascii="Arial" w:hAnsi="Arial" w:cs="Arial"/>
-              </w:rPr>
-              <w:t xml:space="preserve"> </w:t>
-            </w:r>
-            <w:proofErr w:type="spellStart"/>
-            <w:r>
-              <w:rPr>
-                <w:rFonts w:ascii="Arial" w:hAnsi="Arial" w:cs="Arial"/>
-              </w:rPr>
-              <w:t>lại</w:t>
-            </w:r>
-            <w:proofErr w:type="spellEnd"/>
-            <w:r>
-              <w:rPr>
-                <w:rFonts w:ascii="Arial" w:hAnsi="Arial" w:cs="Arial"/>
-              </w:rPr>
-              <w:t xml:space="preserve"> </w:t>
-            </w:r>
-            <w:proofErr w:type="spellStart"/>
-            <w:r>
-              <w:rPr>
-                <w:rFonts w:ascii="Arial" w:hAnsi="Arial" w:cs="Arial"/>
-              </w:rPr>
-              <w:t>sau</w:t>
-            </w:r>
-            <w:proofErr w:type="spellEnd"/>
-            <w:r>
-              <w:rPr>
-                <w:rFonts w:ascii="Arial" w:hAnsi="Arial" w:cs="Arial"/>
-              </w:rPr>
-              <w:t>."</w:t>
+            <w:r>
+              <w:rPr>
+                <w:rFonts w:ascii="Arial" w:hAnsi="Arial" w:cs="Arial"/>
+              </w:rPr>
+              <w:t>Hệ thống hiển thị thông báo: "Yêu cầu của bạn không được xử lý kịp thời. Vui lòng thử lại sau."</w:t>
             </w:r>
           </w:p>
         </w:tc>
@@ -8314,84 +2824,12 @@
                 <w:rFonts w:ascii="Arial" w:hAnsi="Arial" w:cs="Arial"/>
               </w:rPr>
             </w:pPr>
-            <w:proofErr w:type="spellStart"/>
-            <w:r>
-              <w:rPr>
-                <w:rFonts w:ascii="Arial" w:hAnsi="Arial" w:cs="Arial"/>
-              </w:rPr>
-              <w:t>Khách</w:t>
-            </w:r>
-            <w:proofErr w:type="spellEnd"/>
-            <w:r>
-              <w:rPr>
-                <w:rFonts w:ascii="Arial" w:hAnsi="Arial" w:cs="Arial"/>
-              </w:rPr>
-              <w:t xml:space="preserve"> </w:t>
-            </w:r>
-            <w:proofErr w:type="spellStart"/>
-            <w:r>
-              <w:rPr>
-                <w:rFonts w:ascii="Arial" w:hAnsi="Arial" w:cs="Arial"/>
-              </w:rPr>
-              <w:t>hàng</w:t>
-            </w:r>
-            <w:proofErr w:type="spellEnd"/>
-            <w:r>
-              <w:rPr>
-                <w:rFonts w:ascii="Arial" w:hAnsi="Arial" w:cs="Arial"/>
-              </w:rPr>
-              <w:t xml:space="preserve"> </w:t>
-            </w:r>
-            <w:proofErr w:type="spellStart"/>
-            <w:r>
-              <w:rPr>
-                <w:rFonts w:ascii="Arial" w:hAnsi="Arial" w:cs="Arial"/>
-              </w:rPr>
-              <w:t>thử</w:t>
-            </w:r>
-            <w:proofErr w:type="spellEnd"/>
-            <w:r>
-              <w:rPr>
-                <w:rFonts w:ascii="Arial" w:hAnsi="Arial" w:cs="Arial"/>
-              </w:rPr>
-              <w:t xml:space="preserve"> </w:t>
-            </w:r>
-            <w:proofErr w:type="spellStart"/>
-            <w:r>
-              <w:rPr>
-                <w:rFonts w:ascii="Arial" w:hAnsi="Arial" w:cs="Arial"/>
-              </w:rPr>
-              <w:t>lại</w:t>
-            </w:r>
-            <w:proofErr w:type="spellEnd"/>
-            <w:r>
-              <w:rPr>
-                <w:rFonts w:ascii="Arial" w:hAnsi="Arial" w:cs="Arial"/>
-              </w:rPr>
-              <w:t xml:space="preserve"> </w:t>
-            </w:r>
-            <w:proofErr w:type="spellStart"/>
-            <w:r>
-              <w:rPr>
-                <w:rFonts w:ascii="Arial" w:hAnsi="Arial" w:cs="Arial"/>
-              </w:rPr>
-              <w:t>đặt</w:t>
-            </w:r>
-            <w:proofErr w:type="spellEnd"/>
-            <w:r>
-              <w:rPr>
-                <w:rFonts w:ascii="Arial" w:hAnsi="Arial" w:cs="Arial"/>
-              </w:rPr>
-              <w:t xml:space="preserve"> </w:t>
-            </w:r>
-            <w:proofErr w:type="spellStart"/>
-            <w:r>
-              <w:rPr>
-                <w:rFonts w:ascii="Arial" w:hAnsi="Arial" w:cs="Arial"/>
-              </w:rPr>
-              <w:t>lại</w:t>
-            </w:r>
-            <w:proofErr w:type="spellEnd"/>
+            <w:r>
+              <w:rPr>
+                <w:rFonts w:ascii="Arial" w:hAnsi="Arial" w:cs="Arial"/>
+              </w:rPr>
+              <w:t>Khách hàng thử lại đặt lại</w:t>
+            </w:r>
           </w:p>
         </w:tc>
         <w:tc>
@@ -8492,498 +2930,68 @@
                 <w:rFonts w:ascii="Arial" w:hAnsi="Arial" w:cs="Arial"/>
               </w:rPr>
             </w:pPr>
-            <w:proofErr w:type="spellStart"/>
-            <w:r>
-              <w:rPr>
-                <w:rFonts w:ascii="Arial" w:hAnsi="Arial" w:cs="Arial"/>
-              </w:rPr>
-              <w:t>Mã</w:t>
-            </w:r>
-            <w:proofErr w:type="spellEnd"/>
-            <w:r>
-              <w:rPr>
-                <w:rFonts w:ascii="Arial" w:hAnsi="Arial" w:cs="Arial"/>
-              </w:rPr>
-              <w:t xml:space="preserve"> QR </w:t>
-            </w:r>
-            <w:proofErr w:type="spellStart"/>
-            <w:r>
-              <w:rPr>
-                <w:rFonts w:ascii="Arial" w:hAnsi="Arial" w:cs="Arial"/>
-              </w:rPr>
-              <w:t>duy</w:t>
-            </w:r>
-            <w:proofErr w:type="spellEnd"/>
-            <w:r>
-              <w:rPr>
-                <w:rFonts w:ascii="Arial" w:hAnsi="Arial" w:cs="Arial"/>
-              </w:rPr>
-              <w:t xml:space="preserve"> </w:t>
-            </w:r>
-            <w:proofErr w:type="spellStart"/>
-            <w:r>
-              <w:rPr>
-                <w:rFonts w:ascii="Arial" w:hAnsi="Arial" w:cs="Arial"/>
-              </w:rPr>
-              <w:t>nhất</w:t>
-            </w:r>
-            <w:proofErr w:type="spellEnd"/>
-            <w:r>
-              <w:rPr>
-                <w:rFonts w:ascii="Arial" w:hAnsi="Arial" w:cs="Arial"/>
-              </w:rPr>
-              <w:t xml:space="preserve"> </w:t>
-            </w:r>
-            <w:proofErr w:type="spellStart"/>
-            <w:r>
-              <w:rPr>
-                <w:rFonts w:ascii="Arial" w:hAnsi="Arial" w:cs="Arial"/>
-              </w:rPr>
-              <w:t>cho</w:t>
-            </w:r>
-            <w:proofErr w:type="spellEnd"/>
-            <w:r>
-              <w:rPr>
-                <w:rFonts w:ascii="Arial" w:hAnsi="Arial" w:cs="Arial"/>
-              </w:rPr>
-              <w:t xml:space="preserve"> </w:t>
-            </w:r>
-            <w:proofErr w:type="spellStart"/>
-            <w:r>
-              <w:rPr>
-                <w:rFonts w:ascii="Arial" w:hAnsi="Arial" w:cs="Arial"/>
-              </w:rPr>
-              <w:t>mỗi</w:t>
-            </w:r>
-            <w:proofErr w:type="spellEnd"/>
-            <w:r>
-              <w:rPr>
-                <w:rFonts w:ascii="Arial" w:hAnsi="Arial" w:cs="Arial"/>
-              </w:rPr>
-              <w:t xml:space="preserve"> </w:t>
-            </w:r>
-            <w:proofErr w:type="spellStart"/>
-            <w:r>
-              <w:rPr>
-                <w:rFonts w:ascii="Arial" w:hAnsi="Arial" w:cs="Arial"/>
-              </w:rPr>
-              <w:t>bàn</w:t>
-            </w:r>
-            <w:proofErr w:type="spellEnd"/>
-          </w:p>
-          <w:p>
-            <w:pPr>
-              <w:spacing w:line="360" w:lineRule="auto"/>
-              <w:rPr>
-                <w:rFonts w:ascii="Arial" w:hAnsi="Arial" w:cs="Arial"/>
-              </w:rPr>
-            </w:pPr>
-            <w:proofErr w:type="spellStart"/>
-            <w:r>
-              <w:rPr>
-                <w:rFonts w:ascii="Arial" w:hAnsi="Arial" w:cs="Arial"/>
-              </w:rPr>
-              <w:t>Cập</w:t>
-            </w:r>
-            <w:proofErr w:type="spellEnd"/>
-            <w:r>
-              <w:rPr>
-                <w:rFonts w:ascii="Arial" w:hAnsi="Arial" w:cs="Arial"/>
-              </w:rPr>
-              <w:t xml:space="preserve"> </w:t>
-            </w:r>
-            <w:proofErr w:type="spellStart"/>
-            <w:r>
-              <w:rPr>
-                <w:rFonts w:ascii="Arial" w:hAnsi="Arial" w:cs="Arial"/>
-              </w:rPr>
-              <w:t>nhật</w:t>
-            </w:r>
-            <w:proofErr w:type="spellEnd"/>
-            <w:r>
-              <w:rPr>
-                <w:rFonts w:ascii="Arial" w:hAnsi="Arial" w:cs="Arial"/>
-              </w:rPr>
-              <w:t xml:space="preserve"> </w:t>
-            </w:r>
-            <w:proofErr w:type="spellStart"/>
-            <w:r>
-              <w:rPr>
-                <w:rFonts w:ascii="Arial" w:hAnsi="Arial" w:cs="Arial"/>
-              </w:rPr>
-              <w:t>trạng</w:t>
-            </w:r>
-            <w:proofErr w:type="spellEnd"/>
-            <w:r>
-              <w:rPr>
-                <w:rFonts w:ascii="Arial" w:hAnsi="Arial" w:cs="Arial"/>
-              </w:rPr>
-              <w:t xml:space="preserve"> </w:t>
-            </w:r>
-            <w:proofErr w:type="spellStart"/>
-            <w:r>
-              <w:rPr>
-                <w:rFonts w:ascii="Arial" w:hAnsi="Arial" w:cs="Arial"/>
-              </w:rPr>
-              <w:t>thái</w:t>
-            </w:r>
-            <w:proofErr w:type="spellEnd"/>
-            <w:r>
-              <w:rPr>
-                <w:rFonts w:ascii="Arial" w:hAnsi="Arial" w:cs="Arial"/>
-              </w:rPr>
-              <w:t xml:space="preserve"> </w:t>
-            </w:r>
-            <w:proofErr w:type="spellStart"/>
-            <w:r>
-              <w:rPr>
-                <w:rFonts w:ascii="Arial" w:hAnsi="Arial" w:cs="Arial"/>
-              </w:rPr>
-              <w:t>bàn</w:t>
-            </w:r>
-            <w:proofErr w:type="spellEnd"/>
-            <w:r>
-              <w:rPr>
-                <w:rFonts w:ascii="Arial" w:hAnsi="Arial" w:cs="Arial"/>
-              </w:rPr>
-              <w:t xml:space="preserve"> </w:t>
-            </w:r>
-            <w:proofErr w:type="spellStart"/>
-            <w:r>
-              <w:rPr>
-                <w:rFonts w:ascii="Arial" w:hAnsi="Arial" w:cs="Arial"/>
-              </w:rPr>
-              <w:t>ngay</w:t>
-            </w:r>
-            <w:proofErr w:type="spellEnd"/>
-            <w:r>
-              <w:rPr>
-                <w:rFonts w:ascii="Arial" w:hAnsi="Arial" w:cs="Arial"/>
-              </w:rPr>
-              <w:t xml:space="preserve"> </w:t>
-            </w:r>
-            <w:proofErr w:type="spellStart"/>
-            <w:r>
-              <w:rPr>
-                <w:rFonts w:ascii="Arial" w:hAnsi="Arial" w:cs="Arial"/>
-              </w:rPr>
-              <w:t>khi</w:t>
-            </w:r>
-            <w:proofErr w:type="spellEnd"/>
-            <w:r>
-              <w:rPr>
-                <w:rFonts w:ascii="Arial" w:hAnsi="Arial" w:cs="Arial"/>
-              </w:rPr>
-              <w:t xml:space="preserve"> </w:t>
-            </w:r>
-            <w:proofErr w:type="spellStart"/>
-            <w:r>
-              <w:rPr>
-                <w:rFonts w:ascii="Arial" w:hAnsi="Arial" w:cs="Arial"/>
-              </w:rPr>
-              <w:t>đặt</w:t>
-            </w:r>
-            <w:proofErr w:type="spellEnd"/>
-          </w:p>
-          <w:p>
-            <w:pPr>
-              <w:spacing w:line="360" w:lineRule="auto"/>
-              <w:rPr>
-                <w:rFonts w:ascii="Arial" w:hAnsi="Arial" w:cs="Arial"/>
-              </w:rPr>
-            </w:pPr>
-            <w:proofErr w:type="spellStart"/>
-            <w:r>
-              <w:rPr>
-                <w:rFonts w:ascii="Arial" w:hAnsi="Arial" w:cs="Arial"/>
-              </w:rPr>
-              <w:t>Tối</w:t>
-            </w:r>
-            <w:proofErr w:type="spellEnd"/>
-            <w:r>
-              <w:rPr>
-                <w:rFonts w:ascii="Arial" w:hAnsi="Arial" w:cs="Arial"/>
-              </w:rPr>
-              <w:t xml:space="preserve"> </w:t>
-            </w:r>
-            <w:proofErr w:type="spellStart"/>
-            <w:r>
-              <w:rPr>
-                <w:rFonts w:ascii="Arial" w:hAnsi="Arial" w:cs="Arial"/>
-              </w:rPr>
-              <w:t>thiểu</w:t>
-            </w:r>
-            <w:proofErr w:type="spellEnd"/>
-            <w:r>
-              <w:rPr>
-                <w:rFonts w:ascii="Arial" w:hAnsi="Arial" w:cs="Arial"/>
-              </w:rPr>
-              <w:t xml:space="preserve"> </w:t>
-            </w:r>
-            <w:proofErr w:type="spellStart"/>
-            <w:r>
-              <w:rPr>
-                <w:rFonts w:ascii="Arial" w:hAnsi="Arial" w:cs="Arial"/>
-              </w:rPr>
-              <w:t>và</w:t>
-            </w:r>
-            <w:proofErr w:type="spellEnd"/>
-            <w:r>
-              <w:rPr>
-                <w:rFonts w:ascii="Arial" w:hAnsi="Arial" w:cs="Arial"/>
-              </w:rPr>
-              <w:t xml:space="preserve"> </w:t>
-            </w:r>
-            <w:proofErr w:type="spellStart"/>
-            <w:r>
-              <w:rPr>
-                <w:rFonts w:ascii="Arial" w:hAnsi="Arial" w:cs="Arial"/>
-              </w:rPr>
-              <w:t>tối</w:t>
-            </w:r>
-            <w:proofErr w:type="spellEnd"/>
-            <w:r>
-              <w:rPr>
-                <w:rFonts w:ascii="Arial" w:hAnsi="Arial" w:cs="Arial"/>
-              </w:rPr>
-              <w:t xml:space="preserve"> </w:t>
-            </w:r>
-            <w:proofErr w:type="spellStart"/>
-            <w:r>
-              <w:rPr>
-                <w:rFonts w:ascii="Arial" w:hAnsi="Arial" w:cs="Arial"/>
-              </w:rPr>
-              <w:t>đa</w:t>
-            </w:r>
-            <w:proofErr w:type="spellEnd"/>
-            <w:r>
-              <w:rPr>
-                <w:rFonts w:ascii="Arial" w:hAnsi="Arial" w:cs="Arial"/>
-              </w:rPr>
-              <w:t xml:space="preserve"> </w:t>
-            </w:r>
-            <w:proofErr w:type="spellStart"/>
-            <w:r>
-              <w:rPr>
-                <w:rFonts w:ascii="Arial" w:hAnsi="Arial" w:cs="Arial"/>
-              </w:rPr>
-              <w:t>số</w:t>
-            </w:r>
-            <w:proofErr w:type="spellEnd"/>
-            <w:r>
-              <w:rPr>
-                <w:rFonts w:ascii="Arial" w:hAnsi="Arial" w:cs="Arial"/>
-              </w:rPr>
-              <w:t xml:space="preserve"> </w:t>
-            </w:r>
-            <w:proofErr w:type="spellStart"/>
-            <w:r>
-              <w:rPr>
-                <w:rFonts w:ascii="Arial" w:hAnsi="Arial" w:cs="Arial"/>
-              </w:rPr>
-              <w:t>người</w:t>
-            </w:r>
-            <w:proofErr w:type="spellEnd"/>
-            <w:r>
-              <w:rPr>
-                <w:rFonts w:ascii="Arial" w:hAnsi="Arial" w:cs="Arial"/>
-              </w:rPr>
-              <w:t xml:space="preserve"> </w:t>
-            </w:r>
-            <w:proofErr w:type="spellStart"/>
-            <w:r>
-              <w:rPr>
-                <w:rFonts w:ascii="Arial" w:hAnsi="Arial" w:cs="Arial"/>
-              </w:rPr>
-              <w:t>trên</w:t>
-            </w:r>
-            <w:proofErr w:type="spellEnd"/>
-            <w:r>
-              <w:rPr>
-                <w:rFonts w:ascii="Arial" w:hAnsi="Arial" w:cs="Arial"/>
-              </w:rPr>
-              <w:t xml:space="preserve"> </w:t>
-            </w:r>
-            <w:proofErr w:type="spellStart"/>
-            <w:r>
-              <w:rPr>
-                <w:rFonts w:ascii="Arial" w:hAnsi="Arial" w:cs="Arial"/>
-              </w:rPr>
-              <w:t>mỗi</w:t>
-            </w:r>
-            <w:proofErr w:type="spellEnd"/>
-            <w:r>
-              <w:rPr>
-                <w:rFonts w:ascii="Arial" w:hAnsi="Arial" w:cs="Arial"/>
-              </w:rPr>
-              <w:t xml:space="preserve"> </w:t>
-            </w:r>
-            <w:proofErr w:type="spellStart"/>
-            <w:r>
-              <w:rPr>
-                <w:rFonts w:ascii="Arial" w:hAnsi="Arial" w:cs="Arial"/>
-              </w:rPr>
-              <w:t>bàn</w:t>
-            </w:r>
-            <w:proofErr w:type="spellEnd"/>
-          </w:p>
-          <w:p>
-            <w:pPr>
-              <w:spacing w:line="360" w:lineRule="auto"/>
-              <w:rPr>
-                <w:rFonts w:ascii="Arial" w:hAnsi="Arial" w:cs="Arial"/>
-              </w:rPr>
-            </w:pPr>
-            <w:proofErr w:type="spellStart"/>
-            <w:r>
-              <w:rPr>
-                <w:rFonts w:ascii="Arial" w:hAnsi="Arial" w:cs="Arial"/>
-              </w:rPr>
-              <w:t>Đặt</w:t>
-            </w:r>
-            <w:proofErr w:type="spellEnd"/>
-            <w:r>
-              <w:rPr>
-                <w:rFonts w:ascii="Arial" w:hAnsi="Arial" w:cs="Arial"/>
-              </w:rPr>
-              <w:t xml:space="preserve"> </w:t>
-            </w:r>
-            <w:proofErr w:type="spellStart"/>
-            <w:r>
-              <w:rPr>
-                <w:rFonts w:ascii="Arial" w:hAnsi="Arial" w:cs="Arial"/>
-              </w:rPr>
-              <w:t>lại</w:t>
-            </w:r>
-            <w:proofErr w:type="spellEnd"/>
-            <w:r>
-              <w:rPr>
-                <w:rFonts w:ascii="Arial" w:hAnsi="Arial" w:cs="Arial"/>
-              </w:rPr>
-              <w:t xml:space="preserve"> </w:t>
-            </w:r>
-            <w:proofErr w:type="spellStart"/>
-            <w:r>
-              <w:rPr>
-                <w:rFonts w:ascii="Arial" w:hAnsi="Arial" w:cs="Arial"/>
-              </w:rPr>
-              <w:t>bàn</w:t>
-            </w:r>
-            <w:proofErr w:type="spellEnd"/>
-            <w:r>
-              <w:rPr>
-                <w:rFonts w:ascii="Arial" w:hAnsi="Arial" w:cs="Arial"/>
-              </w:rPr>
-              <w:t xml:space="preserve"> </w:t>
-            </w:r>
-            <w:proofErr w:type="spellStart"/>
-            <w:r>
-              <w:rPr>
-                <w:rFonts w:ascii="Arial" w:hAnsi="Arial" w:cs="Arial"/>
-              </w:rPr>
-              <w:t>khi</w:t>
-            </w:r>
-            <w:proofErr w:type="spellEnd"/>
-            <w:r>
-              <w:rPr>
-                <w:rFonts w:ascii="Arial" w:hAnsi="Arial" w:cs="Arial"/>
-              </w:rPr>
-              <w:t xml:space="preserve"> </w:t>
-            </w:r>
-            <w:proofErr w:type="spellStart"/>
-            <w:r>
-              <w:rPr>
-                <w:rFonts w:ascii="Arial" w:hAnsi="Arial" w:cs="Arial"/>
-              </w:rPr>
-              <w:t>khách</w:t>
-            </w:r>
-            <w:proofErr w:type="spellEnd"/>
-            <w:r>
-              <w:rPr>
-                <w:rFonts w:ascii="Arial" w:hAnsi="Arial" w:cs="Arial"/>
-              </w:rPr>
-              <w:t xml:space="preserve"> </w:t>
-            </w:r>
-            <w:proofErr w:type="spellStart"/>
-            <w:r>
-              <w:rPr>
-                <w:rFonts w:ascii="Arial" w:hAnsi="Arial" w:cs="Arial"/>
-              </w:rPr>
-              <w:t>hàng</w:t>
-            </w:r>
-            <w:proofErr w:type="spellEnd"/>
-            <w:r>
-              <w:rPr>
-                <w:rFonts w:ascii="Arial" w:hAnsi="Arial" w:cs="Arial"/>
-              </w:rPr>
-              <w:t xml:space="preserve"> </w:t>
-            </w:r>
-            <w:proofErr w:type="spellStart"/>
-            <w:r>
-              <w:rPr>
-                <w:rFonts w:ascii="Arial" w:hAnsi="Arial" w:cs="Arial"/>
-              </w:rPr>
-              <w:t>rời</w:t>
-            </w:r>
-            <w:proofErr w:type="spellEnd"/>
-            <w:r>
-              <w:rPr>
-                <w:rFonts w:ascii="Arial" w:hAnsi="Arial" w:cs="Arial"/>
-              </w:rPr>
-              <w:t xml:space="preserve"> </w:t>
-            </w:r>
-            <w:proofErr w:type="spellStart"/>
-            <w:r>
-              <w:rPr>
-                <w:rFonts w:ascii="Arial" w:hAnsi="Arial" w:cs="Arial"/>
-              </w:rPr>
-              <w:t>đi</w:t>
-            </w:r>
-            <w:proofErr w:type="spellEnd"/>
-          </w:p>
-          <w:p>
-            <w:pPr>
-              <w:spacing w:line="360" w:lineRule="auto"/>
-              <w:rPr>
-                <w:rFonts w:ascii="Arial" w:hAnsi="Arial" w:cs="Arial"/>
-              </w:rPr>
-            </w:pPr>
-            <w:proofErr w:type="spellStart"/>
-            <w:r>
-              <w:rPr>
-                <w:rFonts w:ascii="Arial" w:hAnsi="Arial" w:cs="Arial"/>
-              </w:rPr>
-              <w:t>Hủy</w:t>
-            </w:r>
-            <w:proofErr w:type="spellEnd"/>
-            <w:r>
-              <w:rPr>
-                <w:rFonts w:ascii="Arial" w:hAnsi="Arial" w:cs="Arial"/>
-              </w:rPr>
-              <w:t xml:space="preserve"> </w:t>
-            </w:r>
-            <w:proofErr w:type="spellStart"/>
-            <w:r>
-              <w:rPr>
-                <w:rFonts w:ascii="Arial" w:hAnsi="Arial" w:cs="Arial"/>
-              </w:rPr>
-              <w:t>đặt</w:t>
-            </w:r>
-            <w:proofErr w:type="spellEnd"/>
-            <w:r>
-              <w:rPr>
-                <w:rFonts w:ascii="Arial" w:hAnsi="Arial" w:cs="Arial"/>
-              </w:rPr>
-              <w:t xml:space="preserve"> </w:t>
-            </w:r>
-            <w:proofErr w:type="spellStart"/>
-            <w:r>
-              <w:rPr>
-                <w:rFonts w:ascii="Arial" w:hAnsi="Arial" w:cs="Arial"/>
-              </w:rPr>
-              <w:t>bàn</w:t>
-            </w:r>
-            <w:proofErr w:type="spellEnd"/>
+            <w:r>
+              <w:rPr>
+                <w:rFonts w:ascii="Arial" w:hAnsi="Arial" w:cs="Arial"/>
+              </w:rPr>
+              <w:t>Mã QR duy nhất cho mỗi bàn</w:t>
+            </w:r>
+          </w:p>
+          <w:p>
+            <w:pPr>
+              <w:spacing w:line="360" w:lineRule="auto"/>
+              <w:rPr>
+                <w:rFonts w:ascii="Arial" w:hAnsi="Arial" w:cs="Arial"/>
+              </w:rPr>
+            </w:pPr>
+            <w:r>
+              <w:rPr>
+                <w:rFonts w:ascii="Arial" w:hAnsi="Arial" w:cs="Arial"/>
+              </w:rPr>
+              <w:t>Cập nhật trạng thái bàn ngay khi đặt</w:t>
+            </w:r>
+          </w:p>
+          <w:p>
+            <w:pPr>
+              <w:spacing w:line="360" w:lineRule="auto"/>
+              <w:rPr>
+                <w:rFonts w:ascii="Arial" w:hAnsi="Arial" w:cs="Arial"/>
+              </w:rPr>
+            </w:pPr>
+            <w:r>
+              <w:rPr>
+                <w:rFonts w:ascii="Arial" w:hAnsi="Arial" w:cs="Arial"/>
+              </w:rPr>
+              <w:t>Tối thiểu và tối đa số người trên mỗi bàn</w:t>
+            </w:r>
+          </w:p>
+          <w:p>
+            <w:pPr>
+              <w:spacing w:line="360" w:lineRule="auto"/>
+              <w:rPr>
+                <w:rFonts w:ascii="Arial" w:hAnsi="Arial" w:cs="Arial"/>
+              </w:rPr>
+            </w:pPr>
+            <w:r>
+              <w:rPr>
+                <w:rFonts w:ascii="Arial" w:hAnsi="Arial" w:cs="Arial"/>
+              </w:rPr>
+              <w:t>Đặt lại bàn khi khách hàng rời đi</w:t>
+            </w:r>
+          </w:p>
+          <w:p>
+            <w:pPr>
+              <w:spacing w:line="360" w:lineRule="auto"/>
+              <w:rPr>
+                <w:rFonts w:ascii="Arial" w:hAnsi="Arial" w:cs="Arial"/>
+              </w:rPr>
+            </w:pPr>
+            <w:r>
+              <w:rPr>
+                <w:rFonts w:ascii="Arial" w:hAnsi="Arial" w:cs="Arial"/>
+              </w:rPr>
+              <w:t>Hủy đặt bàn</w:t>
+            </w:r>
           </w:p>
         </w:tc>
       </w:tr>
@@ -9148,28 +3156,12 @@
                 <w:rFonts w:ascii="Arial" w:hAnsi="Arial" w:cs="Arial"/>
               </w:rPr>
             </w:pPr>
-            <w:proofErr w:type="spellStart"/>
-            <w:r>
-              <w:rPr>
-                <w:rFonts w:ascii="Arial" w:hAnsi="Arial" w:cs="Arial"/>
-              </w:rPr>
-              <w:t>Huỳnh</w:t>
-            </w:r>
-            <w:proofErr w:type="spellEnd"/>
-            <w:r>
-              <w:rPr>
-                <w:rFonts w:ascii="Arial" w:hAnsi="Arial" w:cs="Arial"/>
-              </w:rPr>
-              <w:t xml:space="preserve"> </w:t>
-            </w:r>
-            <w:proofErr w:type="spellStart"/>
-            <w:r>
-              <w:rPr>
-                <w:rFonts w:ascii="Arial" w:hAnsi="Arial" w:cs="Arial"/>
-              </w:rPr>
-              <w:t>Vũ</w:t>
-            </w:r>
-            <w:proofErr w:type="spellEnd"/>
+            <w:r>
+              <w:rPr>
+                <w:rFonts w:ascii="Arial" w:hAnsi="Arial" w:cs="Arial"/>
+              </w:rPr>
+              <w:t>Huỳnh Vũ</w:t>
+            </w:r>
           </w:p>
         </w:tc>
         <w:tc>
@@ -9207,28 +3199,12 @@
                 <w:rFonts w:ascii="Arial" w:hAnsi="Arial" w:cs="Arial"/>
               </w:rPr>
             </w:pPr>
-            <w:proofErr w:type="spellStart"/>
-            <w:r>
-              <w:rPr>
-                <w:rFonts w:ascii="Arial" w:hAnsi="Arial" w:cs="Arial"/>
-              </w:rPr>
-              <w:t>Huỳnh</w:t>
-            </w:r>
-            <w:proofErr w:type="spellEnd"/>
-            <w:r>
-              <w:rPr>
-                <w:rFonts w:ascii="Arial" w:hAnsi="Arial" w:cs="Arial"/>
-              </w:rPr>
-              <w:t xml:space="preserve"> </w:t>
-            </w:r>
-            <w:proofErr w:type="spellStart"/>
-            <w:r>
-              <w:rPr>
-                <w:rFonts w:ascii="Arial" w:hAnsi="Arial" w:cs="Arial"/>
-              </w:rPr>
-              <w:t>Vũ</w:t>
-            </w:r>
-            <w:proofErr w:type="spellEnd"/>
+            <w:r>
+              <w:rPr>
+                <w:rFonts w:ascii="Arial" w:hAnsi="Arial" w:cs="Arial"/>
+              </w:rPr>
+              <w:t>Huỳnh Vũ</w:t>
+            </w:r>
           </w:p>
         </w:tc>
       </w:tr>
@@ -9390,15 +3366,7 @@
               <w:rPr>
                 <w:rFonts w:ascii="Arial" w:hAnsi="Arial" w:cs="Arial"/>
               </w:rPr>
-              <w:t xml:space="preserve">Customer, </w:t>
-            </w:r>
-            <w:proofErr w:type="spellStart"/>
-            <w:proofErr w:type="gramStart"/>
-            <w:r>
-              <w:rPr>
-                <w:rFonts w:ascii="Arial" w:hAnsi="Arial" w:cs="Arial"/>
-              </w:rPr>
-              <w:t>System</w:t>
+              <w:t>Customer, System</w:t>
             </w:r>
             <w:r>
               <w:rPr>
@@ -9406,8 +3374,6 @@
               </w:rPr>
               <w:t>,Waiter</w:t>
             </w:r>
-            <w:proofErr w:type="spellEnd"/>
-            <w:proofErr w:type="gramEnd"/>
           </w:p>
         </w:tc>
       </w:tr>
@@ -11373,21 +5339,7 @@
               <w:rPr>
                 <w:rFonts w:ascii="Arial" w:hAnsi="Arial" w:cs="Arial"/>
               </w:rPr>
-              <w:t xml:space="preserve">Customer </w:t>
-            </w:r>
-            <w:proofErr w:type="spellStart"/>
-            <w:r>
-              <w:rPr>
-                <w:rFonts w:ascii="Arial" w:hAnsi="Arial" w:cs="Arial"/>
-              </w:rPr>
-              <w:t>comfirm</w:t>
-            </w:r>
-            <w:proofErr w:type="spellEnd"/>
-            <w:r>
-              <w:rPr>
-                <w:rFonts w:ascii="Arial" w:hAnsi="Arial" w:cs="Arial"/>
-              </w:rPr>
-              <w:t xml:space="preserve"> success</w:t>
+              <w:t>Customer comfirm success</w:t>
             </w:r>
           </w:p>
         </w:tc>
@@ -11894,28 +5846,12 @@
                 <w:rFonts w:ascii="Arial" w:hAnsi="Arial" w:cs="Arial"/>
               </w:rPr>
             </w:pPr>
-            <w:proofErr w:type="spellStart"/>
-            <w:r>
-              <w:rPr>
-                <w:rFonts w:ascii="Arial" w:hAnsi="Arial" w:cs="Arial"/>
-              </w:rPr>
-              <w:t>Huỳnh</w:t>
-            </w:r>
-            <w:proofErr w:type="spellEnd"/>
-            <w:r>
-              <w:rPr>
-                <w:rFonts w:ascii="Arial" w:hAnsi="Arial" w:cs="Arial"/>
-              </w:rPr>
-              <w:t xml:space="preserve"> </w:t>
-            </w:r>
-            <w:proofErr w:type="spellStart"/>
-            <w:r>
-              <w:rPr>
-                <w:rFonts w:ascii="Arial" w:hAnsi="Arial" w:cs="Arial"/>
-              </w:rPr>
-              <w:t>Vũ</w:t>
-            </w:r>
-            <w:proofErr w:type="spellEnd"/>
+            <w:r>
+              <w:rPr>
+                <w:rFonts w:ascii="Arial" w:hAnsi="Arial" w:cs="Arial"/>
+              </w:rPr>
+              <w:t>Huỳnh Vũ</w:t>
+            </w:r>
           </w:p>
         </w:tc>
         <w:tc>
@@ -11953,28 +5889,12 @@
                 <w:rFonts w:ascii="Arial" w:hAnsi="Arial" w:cs="Arial"/>
               </w:rPr>
             </w:pPr>
-            <w:proofErr w:type="spellStart"/>
-            <w:r>
-              <w:rPr>
-                <w:rFonts w:ascii="Arial" w:hAnsi="Arial" w:cs="Arial"/>
-              </w:rPr>
-              <w:t>Huỳnh</w:t>
-            </w:r>
-            <w:proofErr w:type="spellEnd"/>
-            <w:r>
-              <w:rPr>
-                <w:rFonts w:ascii="Arial" w:hAnsi="Arial" w:cs="Arial"/>
-              </w:rPr>
-              <w:t xml:space="preserve"> </w:t>
-            </w:r>
-            <w:proofErr w:type="spellStart"/>
-            <w:r>
-              <w:rPr>
-                <w:rFonts w:ascii="Arial" w:hAnsi="Arial" w:cs="Arial"/>
-              </w:rPr>
-              <w:t>Vũ</w:t>
-            </w:r>
-            <w:proofErr w:type="spellEnd"/>
+            <w:r>
+              <w:rPr>
+                <w:rFonts w:ascii="Arial" w:hAnsi="Arial" w:cs="Arial"/>
+              </w:rPr>
+              <w:t>Huỳnh Vũ</w:t>
+            </w:r>
           </w:p>
         </w:tc>
       </w:tr>
@@ -12329,7 +6249,6 @@
                 <w:rFonts w:ascii="Arial" w:eastAsia="Times New Roman" w:hAnsi="Arial" w:cs="Arial"/>
               </w:rPr>
             </w:pPr>
-            <w:proofErr w:type="gramStart"/>
             <w:r>
               <w:rPr>
                 <w:rFonts w:ascii="Times New Roman" w:eastAsia="Times New Roman" w:hAnsi="Symbol" w:cs="Times New Roman"/>
@@ -12346,24 +6265,16 @@
               <w:rPr>
                 <w:rFonts w:ascii="Arial" w:eastAsia="Times New Roman" w:hAnsi="Arial" w:cs="Arial"/>
               </w:rPr>
-              <w:t>Customer</w:t>
-            </w:r>
-            <w:proofErr w:type="gramEnd"/>
-            <w:r>
-              <w:rPr>
-                <w:rFonts w:ascii="Arial" w:eastAsia="Times New Roman" w:hAnsi="Arial" w:cs="Arial"/>
-              </w:rPr>
-              <w:t xml:space="preserve"> requests payment</w:t>
-            </w:r>
-          </w:p>
-          <w:p>
-            <w:pPr>
-              <w:spacing w:line="360" w:lineRule="auto"/>
-              <w:rPr>
-                <w:rFonts w:ascii="Arial" w:hAnsi="Arial" w:cs="Arial"/>
-              </w:rPr>
-            </w:pPr>
-            <w:proofErr w:type="gramStart"/>
+              <w:t>Customer requests payment</w:t>
+            </w:r>
+          </w:p>
+          <w:p>
+            <w:pPr>
+              <w:spacing w:line="360" w:lineRule="auto"/>
+              <w:rPr>
+                <w:rFonts w:ascii="Arial" w:hAnsi="Arial" w:cs="Arial"/>
+              </w:rPr>
+            </w:pPr>
             <w:r>
               <w:rPr>
                 <w:rFonts w:ascii="Times New Roman" w:eastAsia="Times New Roman" w:hAnsi="Symbol" w:cs="Times New Roman"/>
@@ -12380,14 +6291,7 @@
               <w:rPr>
                 <w:rFonts w:ascii="Arial" w:hAnsi="Arial" w:cs="Arial"/>
               </w:rPr>
-              <w:t>The</w:t>
-            </w:r>
-            <w:proofErr w:type="gramEnd"/>
-            <w:r>
-              <w:rPr>
-                <w:rFonts w:ascii="Arial" w:hAnsi="Arial" w:cs="Arial"/>
-              </w:rPr>
-              <w:t xml:space="preserve"> invoice has been printed or displayed on the screen</w:t>
+              <w:t>The invoice has been printed or displayed on the screen</w:t>
             </w:r>
           </w:p>
         </w:tc>
@@ -13446,7 +7350,6 @@
                 <w:rFonts w:ascii="Arial" w:hAnsi="Arial" w:cs="Arial"/>
               </w:rPr>
             </w:pPr>
-            <w:proofErr w:type="gramStart"/>
             <w:r>
               <w:rPr>
                 <w:rFonts w:ascii="Arial" w:hAnsi="Arial" w:cs="Arial"/>
@@ -13454,11 +7357,7 @@
               <w:t xml:space="preserve">System </w:t>
             </w:r>
             <w:r>
-              <w:t xml:space="preserve"> confirms</w:t>
-            </w:r>
-            <w:proofErr w:type="gramEnd"/>
-            <w:r>
-              <w:t xml:space="preserve"> </w:t>
+              <w:t xml:space="preserve"> confirms </w:t>
             </w:r>
             <w:r>
               <w:rPr>
@@ -14303,28 +8202,12 @@
                 <w:rFonts w:ascii="Arial" w:hAnsi="Arial" w:cs="Arial"/>
               </w:rPr>
             </w:pPr>
-            <w:proofErr w:type="spellStart"/>
-            <w:r>
-              <w:rPr>
-                <w:rFonts w:ascii="Arial" w:hAnsi="Arial" w:cs="Arial"/>
-              </w:rPr>
-              <w:t>Huỳnh</w:t>
-            </w:r>
-            <w:proofErr w:type="spellEnd"/>
-            <w:r>
-              <w:rPr>
-                <w:rFonts w:ascii="Arial" w:hAnsi="Arial" w:cs="Arial"/>
-              </w:rPr>
-              <w:t xml:space="preserve"> </w:t>
-            </w:r>
-            <w:proofErr w:type="spellStart"/>
-            <w:r>
-              <w:rPr>
-                <w:rFonts w:ascii="Arial" w:hAnsi="Arial" w:cs="Arial"/>
-              </w:rPr>
-              <w:t>Vũ</w:t>
-            </w:r>
-            <w:proofErr w:type="spellEnd"/>
+            <w:r>
+              <w:rPr>
+                <w:rFonts w:ascii="Arial" w:hAnsi="Arial" w:cs="Arial"/>
+              </w:rPr>
+              <w:t>Huỳnh Vũ</w:t>
+            </w:r>
           </w:p>
         </w:tc>
         <w:tc>
@@ -14362,28 +8245,12 @@
                 <w:rFonts w:ascii="Arial" w:hAnsi="Arial" w:cs="Arial"/>
               </w:rPr>
             </w:pPr>
-            <w:proofErr w:type="spellStart"/>
-            <w:r>
-              <w:rPr>
-                <w:rFonts w:ascii="Arial" w:hAnsi="Arial" w:cs="Arial"/>
-              </w:rPr>
-              <w:t>Huỳnh</w:t>
-            </w:r>
-            <w:proofErr w:type="spellEnd"/>
-            <w:r>
-              <w:rPr>
-                <w:rFonts w:ascii="Arial" w:hAnsi="Arial" w:cs="Arial"/>
-              </w:rPr>
-              <w:t xml:space="preserve"> </w:t>
-            </w:r>
-            <w:proofErr w:type="spellStart"/>
-            <w:r>
-              <w:rPr>
-                <w:rFonts w:ascii="Arial" w:hAnsi="Arial" w:cs="Arial"/>
-              </w:rPr>
-              <w:t>Vũ</w:t>
-            </w:r>
-            <w:proofErr w:type="spellEnd"/>
+            <w:r>
+              <w:rPr>
+                <w:rFonts w:ascii="Arial" w:hAnsi="Arial" w:cs="Arial"/>
+              </w:rPr>
+              <w:t>Huỳnh Vũ</w:t>
+            </w:r>
           </w:p>
         </w:tc>
       </w:tr>
@@ -15334,124 +9201,14 @@
               </w:rPr>
               <w:t xml:space="preserve">The system saves the feedback or issue report and displays a confirmation message" </w:t>
             </w:r>
-            <w:proofErr w:type="spellStart"/>
-            <w:r>
-              <w:rPr>
-                <w:rFonts w:ascii="Arial" w:hAnsi="Arial" w:cs="Arial"/>
-                <w:b/>
-                <w:bCs/>
-              </w:rPr>
-              <w:t>Phản</w:t>
-            </w:r>
-            <w:proofErr w:type="spellEnd"/>
-            <w:r>
-              <w:rPr>
-                <w:rFonts w:ascii="Arial" w:hAnsi="Arial" w:cs="Arial"/>
-                <w:b/>
-                <w:bCs/>
-              </w:rPr>
-              <w:t xml:space="preserve"> </w:t>
-            </w:r>
-            <w:proofErr w:type="spellStart"/>
-            <w:r>
-              <w:rPr>
-                <w:rFonts w:ascii="Arial" w:hAnsi="Arial" w:cs="Arial"/>
-                <w:b/>
-                <w:bCs/>
-              </w:rPr>
-              <w:t>hồi</w:t>
-            </w:r>
-            <w:proofErr w:type="spellEnd"/>
-            <w:r>
-              <w:rPr>
-                <w:rFonts w:ascii="Arial" w:hAnsi="Arial" w:cs="Arial"/>
-                <w:b/>
-                <w:bCs/>
-              </w:rPr>
-              <w:t xml:space="preserve"> </w:t>
-            </w:r>
-            <w:proofErr w:type="spellStart"/>
-            <w:r>
-              <w:rPr>
-                <w:rFonts w:ascii="Arial" w:hAnsi="Arial" w:cs="Arial"/>
-                <w:b/>
-                <w:bCs/>
-              </w:rPr>
-              <w:t>đã</w:t>
-            </w:r>
-            <w:proofErr w:type="spellEnd"/>
-            <w:r>
-              <w:rPr>
-                <w:rFonts w:ascii="Arial" w:hAnsi="Arial" w:cs="Arial"/>
-                <w:b/>
-                <w:bCs/>
-              </w:rPr>
-              <w:t xml:space="preserve"> </w:t>
-            </w:r>
-            <w:proofErr w:type="spellStart"/>
-            <w:r>
-              <w:rPr>
-                <w:rFonts w:ascii="Arial" w:hAnsi="Arial" w:cs="Arial"/>
-                <w:b/>
-                <w:bCs/>
-              </w:rPr>
-              <w:t>được</w:t>
-            </w:r>
-            <w:proofErr w:type="spellEnd"/>
-            <w:r>
-              <w:rPr>
-                <w:rFonts w:ascii="Arial" w:hAnsi="Arial" w:cs="Arial"/>
-                <w:b/>
-                <w:bCs/>
-              </w:rPr>
-              <w:t xml:space="preserve"> </w:t>
-            </w:r>
-            <w:proofErr w:type="spellStart"/>
-            <w:r>
-              <w:rPr>
-                <w:rFonts w:ascii="Arial" w:hAnsi="Arial" w:cs="Arial"/>
-                <w:b/>
-                <w:bCs/>
-              </w:rPr>
-              <w:t>gửi</w:t>
-            </w:r>
-            <w:proofErr w:type="spellEnd"/>
-            <w:r>
-              <w:rPr>
-                <w:rFonts w:ascii="Arial" w:hAnsi="Arial" w:cs="Arial"/>
-                <w:b/>
-                <w:bCs/>
-              </w:rPr>
-              <w:t xml:space="preserve"> </w:t>
-            </w:r>
-            <w:proofErr w:type="spellStart"/>
-            <w:r>
-              <w:rPr>
-                <w:rFonts w:ascii="Arial" w:hAnsi="Arial" w:cs="Arial"/>
-                <w:b/>
-                <w:bCs/>
-              </w:rPr>
-              <w:t>thành</w:t>
-            </w:r>
-            <w:proofErr w:type="spellEnd"/>
-            <w:r>
-              <w:rPr>
-                <w:rFonts w:ascii="Arial" w:hAnsi="Arial" w:cs="Arial"/>
-                <w:b/>
-                <w:bCs/>
-              </w:rPr>
-              <w:t xml:space="preserve"> </w:t>
-            </w:r>
-            <w:proofErr w:type="spellStart"/>
-            <w:r>
-              <w:rPr>
-                <w:rFonts w:ascii="Arial" w:hAnsi="Arial" w:cs="Arial"/>
-                <w:b/>
-                <w:bCs/>
-              </w:rPr>
-              <w:t>công</w:t>
-            </w:r>
-            <w:proofErr w:type="spellEnd"/>
+            <w:r>
+              <w:rPr>
+                <w:rFonts w:ascii="Arial" w:hAnsi="Arial" w:cs="Arial"/>
+                <w:b/>
+                <w:bCs/>
+              </w:rPr>
+              <w:t>Phản hồi đã được gửi thành công</w:t>
+            </w:r>
             <w:r>
               <w:rPr>
                 <w:rFonts w:ascii="Arial" w:hAnsi="Arial" w:cs="Arial"/>
@@ -15523,21 +9280,7 @@
               <w:rPr>
                 <w:rFonts w:ascii="Arial" w:hAnsi="Arial" w:cs="Arial"/>
               </w:rPr>
-              <w:t xml:space="preserve">Customer </w:t>
-            </w:r>
-            <w:proofErr w:type="spellStart"/>
-            <w:r>
-              <w:rPr>
-                <w:rFonts w:ascii="Arial" w:hAnsi="Arial" w:cs="Arial"/>
-              </w:rPr>
-              <w:t>comfirm</w:t>
-            </w:r>
-            <w:proofErr w:type="spellEnd"/>
-            <w:r>
-              <w:rPr>
-                <w:rFonts w:ascii="Arial" w:hAnsi="Arial" w:cs="Arial"/>
-              </w:rPr>
-              <w:t xml:space="preserve"> successful</w:t>
+              <w:t>Customer comfirm successful</w:t>
             </w:r>
           </w:p>
         </w:tc>
@@ -15955,21 +9698,7 @@
               <w:rPr>
                 <w:rFonts w:ascii="Arial" w:hAnsi="Arial" w:cs="Arial"/>
               </w:rPr>
-              <w:t xml:space="preserve">Customer </w:t>
-            </w:r>
-            <w:proofErr w:type="spellStart"/>
-            <w:r>
-              <w:rPr>
-                <w:rFonts w:ascii="Arial" w:hAnsi="Arial" w:cs="Arial"/>
-              </w:rPr>
-              <w:t>comfirm</w:t>
-            </w:r>
-            <w:proofErr w:type="spellEnd"/>
-            <w:r>
-              <w:rPr>
-                <w:rFonts w:ascii="Arial" w:hAnsi="Arial" w:cs="Arial"/>
-              </w:rPr>
-              <w:t xml:space="preserve"> the system notification</w:t>
+              <w:t>Customer comfirm the system notification</w:t>
             </w:r>
           </w:p>
         </w:tc>
@@ -16786,28 +10515,12 @@
                 <w:rFonts w:ascii="Arial" w:hAnsi="Arial" w:cs="Arial"/>
               </w:rPr>
             </w:pPr>
-            <w:proofErr w:type="spellStart"/>
-            <w:r>
-              <w:rPr>
-                <w:rFonts w:ascii="Arial" w:hAnsi="Arial" w:cs="Arial"/>
-              </w:rPr>
-              <w:t>Huỳnh</w:t>
-            </w:r>
-            <w:proofErr w:type="spellEnd"/>
-            <w:r>
-              <w:rPr>
-                <w:rFonts w:ascii="Arial" w:hAnsi="Arial" w:cs="Arial"/>
-              </w:rPr>
-              <w:t xml:space="preserve"> </w:t>
-            </w:r>
-            <w:proofErr w:type="spellStart"/>
-            <w:r>
-              <w:rPr>
-                <w:rFonts w:ascii="Arial" w:hAnsi="Arial" w:cs="Arial"/>
-              </w:rPr>
-              <w:t>Vũ</w:t>
-            </w:r>
-            <w:proofErr w:type="spellEnd"/>
+            <w:r>
+              <w:rPr>
+                <w:rFonts w:ascii="Arial" w:hAnsi="Arial" w:cs="Arial"/>
+              </w:rPr>
+              <w:t>Huỳnh Vũ</w:t>
+            </w:r>
           </w:p>
         </w:tc>
         <w:tc>
@@ -16859,28 +10572,12 @@
                 <w:rFonts w:ascii="Arial" w:hAnsi="Arial" w:cs="Arial"/>
               </w:rPr>
             </w:pPr>
-            <w:proofErr w:type="spellStart"/>
-            <w:r>
-              <w:rPr>
-                <w:rFonts w:ascii="Arial" w:hAnsi="Arial" w:cs="Arial"/>
-              </w:rPr>
-              <w:t>Huỳnh</w:t>
-            </w:r>
-            <w:proofErr w:type="spellEnd"/>
-            <w:r>
-              <w:rPr>
-                <w:rFonts w:ascii="Arial" w:hAnsi="Arial" w:cs="Arial"/>
-              </w:rPr>
-              <w:t xml:space="preserve"> </w:t>
-            </w:r>
-            <w:proofErr w:type="spellStart"/>
-            <w:r>
-              <w:rPr>
-                <w:rFonts w:ascii="Arial" w:hAnsi="Arial" w:cs="Arial"/>
-              </w:rPr>
-              <w:t>Vũ</w:t>
-            </w:r>
-            <w:proofErr w:type="spellEnd"/>
+            <w:r>
+              <w:rPr>
+                <w:rFonts w:ascii="Arial" w:hAnsi="Arial" w:cs="Arial"/>
+              </w:rPr>
+              <w:t>Huỳnh Vũ</w:t>
+            </w:r>
           </w:p>
         </w:tc>
       </w:tr>
@@ -17056,16 +10753,12 @@
                 <w:rFonts w:ascii="Arial" w:hAnsi="Arial" w:cs="Arial"/>
               </w:rPr>
             </w:pPr>
-            <w:proofErr w:type="spellStart"/>
-            <w:proofErr w:type="gramStart"/>
             <w:r>
               <w:rPr>
                 <w:rFonts w:ascii="Arial" w:hAnsi="Arial" w:cs="Arial"/>
               </w:rPr>
               <w:t>Staff,System</w:t>
             </w:r>
-            <w:proofErr w:type="spellEnd"/>
-            <w:proofErr w:type="gramEnd"/>
           </w:p>
         </w:tc>
       </w:tr>
@@ -17317,7 +11010,6 @@
             <w:pPr>
               <w:spacing w:line="360" w:lineRule="auto"/>
             </w:pPr>
-            <w:proofErr w:type="gramStart"/>
             <w:r>
               <w:rPr>
                 <w:rFonts w:ascii="Times New Roman" w:eastAsia="Times New Roman" w:hAnsi="Symbol" w:cs="Times New Roman"/>
@@ -17334,9 +11026,20 @@
               <w:rPr>
                 <w:rFonts w:ascii="Arial" w:hAnsi="Arial" w:cs="Arial"/>
               </w:rPr>
-              <w:t>The</w:t>
-            </w:r>
-            <w:proofErr w:type="gramEnd"/>
+              <w:t xml:space="preserve">The </w:t>
+            </w:r>
+            <w:r>
+              <w:rPr>
+                <w:rFonts w:ascii="Arial" w:hAnsi="Arial" w:cs="Arial"/>
+              </w:rPr>
+              <w:t>s</w:t>
+            </w:r>
+            <w:r>
+              <w:rPr>
+                <w:rFonts w:ascii="Arial" w:hAnsi="Arial" w:cs="Arial"/>
+              </w:rPr>
+              <w:t>taff</w:t>
+            </w:r>
             <w:r>
               <w:rPr>
                 <w:rFonts w:ascii="Arial" w:hAnsi="Arial" w:cs="Arial"/>
@@ -17347,24 +11050,6 @@
               <w:rPr>
                 <w:rFonts w:ascii="Arial" w:hAnsi="Arial" w:cs="Arial"/>
               </w:rPr>
-              <w:t>s</w:t>
-            </w:r>
-            <w:r>
-              <w:rPr>
-                <w:rFonts w:ascii="Arial" w:hAnsi="Arial" w:cs="Arial"/>
-              </w:rPr>
-              <w:t>taff</w:t>
-            </w:r>
-            <w:r>
-              <w:rPr>
-                <w:rFonts w:ascii="Arial" w:hAnsi="Arial" w:cs="Arial"/>
-              </w:rPr>
-              <w:t xml:space="preserve"> </w:t>
-            </w:r>
-            <w:r>
-              <w:rPr>
-                <w:rFonts w:ascii="Arial" w:hAnsi="Arial" w:cs="Arial"/>
-              </w:rPr>
               <w:t>is registered in the system</w:t>
             </w:r>
           </w:p>
@@ -17375,7 +11060,6 @@
                 <w:rFonts w:ascii="Arial" w:hAnsi="Arial" w:cs="Arial"/>
               </w:rPr>
             </w:pPr>
-            <w:proofErr w:type="gramStart"/>
             <w:r>
               <w:rPr>
                 <w:rFonts w:ascii="Times New Roman" w:eastAsia="Times New Roman" w:hAnsi="Symbol" w:cs="Times New Roman"/>
@@ -17392,14 +11076,7 @@
               <w:rPr>
                 <w:rFonts w:ascii="Arial" w:hAnsi="Arial" w:cs="Arial"/>
               </w:rPr>
-              <w:t>The</w:t>
-            </w:r>
-            <w:proofErr w:type="gramEnd"/>
-            <w:r>
-              <w:rPr>
-                <w:rFonts w:ascii="Arial" w:hAnsi="Arial" w:cs="Arial"/>
-              </w:rPr>
-              <w:t xml:space="preserve"> system is operational and accessible</w:t>
+              <w:t>The system is operational and accessible</w:t>
             </w:r>
           </w:p>
         </w:tc>
@@ -18238,16 +11915,8 @@
               <w:rPr>
                 <w:rFonts w:ascii="Arial" w:hAnsi="Arial" w:cs="Arial"/>
               </w:rPr>
-              <w:t xml:space="preserve">” at the end of their </w:t>
-            </w:r>
-            <w:proofErr w:type="spellStart"/>
-            <w:r>
-              <w:rPr>
-                <w:rFonts w:ascii="Arial" w:hAnsi="Arial" w:cs="Arial"/>
-              </w:rPr>
-              <w:t>shif</w:t>
-            </w:r>
-            <w:proofErr w:type="spellEnd"/>
+              <w:t>” at the end of their shif</w:t>
+            </w:r>
           </w:p>
         </w:tc>
         <w:tc>
@@ -19474,21 +13143,7 @@
               <w:rPr>
                 <w:rFonts w:ascii="Arial" w:hAnsi="Arial" w:cs="Arial"/>
               </w:rPr>
-              <w:t xml:space="preserve">Staff </w:t>
-            </w:r>
-            <w:proofErr w:type="gramStart"/>
-            <w:r>
-              <w:rPr>
-                <w:rFonts w:ascii="Arial" w:hAnsi="Arial" w:cs="Arial"/>
-              </w:rPr>
-              <w:t>try  again</w:t>
-            </w:r>
-            <w:proofErr w:type="gramEnd"/>
-            <w:r>
-              <w:rPr>
-                <w:rFonts w:ascii="Arial" w:hAnsi="Arial" w:cs="Arial"/>
-              </w:rPr>
-              <w:t xml:space="preserve"> login</w:t>
+              <w:t>Staff try  again login</w:t>
             </w:r>
           </w:p>
         </w:tc>
@@ -20278,28 +13933,12 @@
                 <w:rFonts w:ascii="Arial" w:hAnsi="Arial" w:cs="Arial"/>
               </w:rPr>
             </w:pPr>
-            <w:proofErr w:type="spellStart"/>
-            <w:r>
-              <w:rPr>
-                <w:rFonts w:ascii="Arial" w:hAnsi="Arial" w:cs="Arial"/>
-              </w:rPr>
-              <w:t>Huỳnh</w:t>
-            </w:r>
-            <w:proofErr w:type="spellEnd"/>
-            <w:r>
-              <w:rPr>
-                <w:rFonts w:ascii="Arial" w:hAnsi="Arial" w:cs="Arial"/>
-              </w:rPr>
-              <w:t xml:space="preserve"> </w:t>
-            </w:r>
-            <w:proofErr w:type="spellStart"/>
-            <w:r>
-              <w:rPr>
-                <w:rFonts w:ascii="Arial" w:hAnsi="Arial" w:cs="Arial"/>
-              </w:rPr>
-              <w:t>Vũ</w:t>
-            </w:r>
-            <w:proofErr w:type="spellEnd"/>
+            <w:r>
+              <w:rPr>
+                <w:rFonts w:ascii="Arial" w:hAnsi="Arial" w:cs="Arial"/>
+              </w:rPr>
+              <w:t>Huỳnh Vũ</w:t>
+            </w:r>
           </w:p>
         </w:tc>
         <w:tc>
@@ -20337,28 +13976,12 @@
                 <w:rFonts w:ascii="Arial" w:hAnsi="Arial" w:cs="Arial"/>
               </w:rPr>
             </w:pPr>
-            <w:proofErr w:type="spellStart"/>
-            <w:r>
-              <w:rPr>
-                <w:rFonts w:ascii="Arial" w:hAnsi="Arial" w:cs="Arial"/>
-              </w:rPr>
-              <w:t>Huỳnh</w:t>
-            </w:r>
-            <w:proofErr w:type="spellEnd"/>
-            <w:r>
-              <w:rPr>
-                <w:rFonts w:ascii="Arial" w:hAnsi="Arial" w:cs="Arial"/>
-              </w:rPr>
-              <w:t xml:space="preserve"> </w:t>
-            </w:r>
-            <w:proofErr w:type="spellStart"/>
-            <w:r>
-              <w:rPr>
-                <w:rFonts w:ascii="Arial" w:hAnsi="Arial" w:cs="Arial"/>
-              </w:rPr>
-              <w:t>Vũ</w:t>
-            </w:r>
-            <w:proofErr w:type="spellEnd"/>
+            <w:r>
+              <w:rPr>
+                <w:rFonts w:ascii="Arial" w:hAnsi="Arial" w:cs="Arial"/>
+              </w:rPr>
+              <w:t>Huỳnh Vũ</w:t>
+            </w:r>
           </w:p>
         </w:tc>
       </w:tr>
@@ -20713,7 +14336,6 @@
                 <w:rFonts w:ascii="Arial" w:eastAsia="Times New Roman" w:hAnsi="Arial" w:cs="Arial"/>
               </w:rPr>
             </w:pPr>
-            <w:proofErr w:type="gramStart"/>
             <w:r>
               <w:rPr>
                 <w:rFonts w:ascii="Times New Roman" w:eastAsia="Times New Roman" w:hAnsi="Symbol" w:cs="Times New Roman"/>
@@ -20730,24 +14352,16 @@
               <w:rPr>
                 <w:rFonts w:ascii="Arial" w:hAnsi="Arial" w:cs="Arial"/>
               </w:rPr>
-              <w:t>The</w:t>
-            </w:r>
-            <w:proofErr w:type="gramEnd"/>
-            <w:r>
-              <w:rPr>
-                <w:rFonts w:ascii="Arial" w:hAnsi="Arial" w:cs="Arial"/>
-              </w:rPr>
-              <w:t xml:space="preserve"> kitchen staff is logged into the system</w:t>
-            </w:r>
-          </w:p>
-          <w:p>
-            <w:pPr>
-              <w:spacing w:line="360" w:lineRule="auto"/>
-              <w:rPr>
-                <w:rFonts w:ascii="Arial" w:hAnsi="Arial" w:cs="Arial"/>
-              </w:rPr>
-            </w:pPr>
-            <w:proofErr w:type="gramStart"/>
+              <w:t>The kitchen staff is logged into the system</w:t>
+            </w:r>
+          </w:p>
+          <w:p>
+            <w:pPr>
+              <w:spacing w:line="360" w:lineRule="auto"/>
+              <w:rPr>
+                <w:rFonts w:ascii="Arial" w:hAnsi="Arial" w:cs="Arial"/>
+              </w:rPr>
+            </w:pPr>
             <w:r>
               <w:rPr>
                 <w:rFonts w:ascii="Times New Roman" w:eastAsia="Times New Roman" w:hAnsi="Symbol" w:cs="Times New Roman"/>
@@ -20764,14 +14378,7 @@
               <w:rPr>
                 <w:rFonts w:ascii="Arial" w:hAnsi="Arial" w:cs="Arial"/>
               </w:rPr>
-              <w:t>The</w:t>
-            </w:r>
-            <w:proofErr w:type="gramEnd"/>
-            <w:r>
-              <w:rPr>
-                <w:rFonts w:ascii="Arial" w:hAnsi="Arial" w:cs="Arial"/>
-              </w:rPr>
-              <w:t xml:space="preserve"> system is operational and able to receive food orders</w:t>
+              <w:t>The system is operational and able to receive food orders</w:t>
             </w:r>
           </w:p>
         </w:tc>
@@ -21158,21 +14765,7 @@
               <w:rPr>
                 <w:rFonts w:ascii="Arial" w:hAnsi="Arial" w:cs="Arial"/>
               </w:rPr>
-              <w:t xml:space="preserve">System </w:t>
-            </w:r>
-            <w:proofErr w:type="gramStart"/>
-            <w:r>
-              <w:rPr>
-                <w:rFonts w:ascii="Arial" w:hAnsi="Arial" w:cs="Arial"/>
-              </w:rPr>
-              <w:t>check</w:t>
-            </w:r>
-            <w:proofErr w:type="gramEnd"/>
-            <w:r>
-              <w:rPr>
-                <w:rFonts w:ascii="Arial" w:hAnsi="Arial" w:cs="Arial"/>
-              </w:rPr>
-              <w:t xml:space="preserve"> whether o</w:t>
+              <w:t>System check whether o</w:t>
             </w:r>
             <w:r>
               <w:rPr>
@@ -21872,21 +15465,7 @@
               <w:rPr>
                 <w:rFonts w:ascii="Arial" w:hAnsi="Arial" w:cs="Arial"/>
               </w:rPr>
-              <w:t xml:space="preserve">Staff </w:t>
-            </w:r>
-            <w:proofErr w:type="spellStart"/>
-            <w:r>
-              <w:rPr>
-                <w:rFonts w:ascii="Arial" w:hAnsi="Arial" w:cs="Arial"/>
-              </w:rPr>
-              <w:t>comfirm</w:t>
-            </w:r>
-            <w:proofErr w:type="spellEnd"/>
-            <w:r>
-              <w:rPr>
-                <w:rFonts w:ascii="Arial" w:hAnsi="Arial" w:cs="Arial"/>
-              </w:rPr>
-              <w:t xml:space="preserve"> the dish</w:t>
+              <w:t>Staff comfirm the dish</w:t>
             </w:r>
           </w:p>
         </w:tc>
@@ -21947,7 +15526,6 @@
               </w:rPr>
               <w:t xml:space="preserve">Exception </w:t>
             </w:r>
-            <w:proofErr w:type="gramStart"/>
             <w:r>
               <w:rPr>
                 <w:rStyle w:val="Strong"/>
@@ -21963,7 +15541,6 @@
               </w:rPr>
               <w:t>:</w:t>
             </w:r>
-            <w:proofErr w:type="gramEnd"/>
             <w:r>
               <w:rPr>
                 <w:rFonts w:ascii="Arial" w:hAnsi="Arial" w:cs="Arial"/>
@@ -22217,16 +15794,8 @@
               <w:rPr>
                 <w:rFonts w:ascii="Arial" w:hAnsi="Arial" w:cs="Arial"/>
               </w:rPr>
-              <w:t xml:space="preserve">The kitchen staff </w:t>
-            </w:r>
-            <w:proofErr w:type="spellStart"/>
-            <w:r>
-              <w:rPr>
-                <w:rFonts w:ascii="Arial" w:hAnsi="Arial" w:cs="Arial"/>
-              </w:rPr>
-              <w:t>comfirm</w:t>
-            </w:r>
-            <w:proofErr w:type="spellEnd"/>
+              <w:t>The kitchen staff comfirm</w:t>
+            </w:r>
           </w:p>
         </w:tc>
         <w:tc>
@@ -22459,21 +16028,7 @@
               <w:rPr>
                 <w:rFonts w:ascii="Arial" w:hAnsi="Arial" w:cs="Arial"/>
               </w:rPr>
-              <w:t xml:space="preserve">Network </w:t>
-            </w:r>
-            <w:proofErr w:type="spellStart"/>
-            <w:r>
-              <w:rPr>
-                <w:rFonts w:ascii="Arial" w:hAnsi="Arial" w:cs="Arial"/>
-              </w:rPr>
-              <w:t>onnectivity</w:t>
-            </w:r>
-            <w:proofErr w:type="spellEnd"/>
-            <w:r>
-              <w:rPr>
-                <w:rFonts w:ascii="Arial" w:hAnsi="Arial" w:cs="Arial"/>
-              </w:rPr>
-              <w:t xml:space="preserve"> </w:t>
+              <w:t xml:space="preserve">Network onnectivity </w:t>
             </w:r>
             <w:r>
               <w:rPr>
@@ -22683,28 +16238,12 @@
                 <w:rFonts w:ascii="Arial" w:hAnsi="Arial" w:cs="Arial"/>
               </w:rPr>
             </w:pPr>
-            <w:proofErr w:type="spellStart"/>
-            <w:r>
-              <w:rPr>
-                <w:rFonts w:ascii="Arial" w:hAnsi="Arial" w:cs="Arial"/>
-              </w:rPr>
-              <w:t>Huỳnh</w:t>
-            </w:r>
-            <w:proofErr w:type="spellEnd"/>
-            <w:r>
-              <w:rPr>
-                <w:rFonts w:ascii="Arial" w:hAnsi="Arial" w:cs="Arial"/>
-              </w:rPr>
-              <w:t xml:space="preserve"> </w:t>
-            </w:r>
-            <w:proofErr w:type="spellStart"/>
-            <w:r>
-              <w:rPr>
-                <w:rFonts w:ascii="Arial" w:hAnsi="Arial" w:cs="Arial"/>
-              </w:rPr>
-              <w:t>Vũ</w:t>
-            </w:r>
-            <w:proofErr w:type="spellEnd"/>
+            <w:r>
+              <w:rPr>
+                <w:rFonts w:ascii="Arial" w:hAnsi="Arial" w:cs="Arial"/>
+              </w:rPr>
+              <w:t>Huỳnh Vũ</w:t>
+            </w:r>
           </w:p>
         </w:tc>
         <w:tc>
@@ -22742,28 +16281,12 @@
                 <w:rFonts w:ascii="Arial" w:hAnsi="Arial" w:cs="Arial"/>
               </w:rPr>
             </w:pPr>
-            <w:proofErr w:type="spellStart"/>
-            <w:r>
-              <w:rPr>
-                <w:rFonts w:ascii="Arial" w:hAnsi="Arial" w:cs="Arial"/>
-              </w:rPr>
-              <w:t>Huỳnh</w:t>
-            </w:r>
-            <w:proofErr w:type="spellEnd"/>
-            <w:r>
-              <w:rPr>
-                <w:rFonts w:ascii="Arial" w:hAnsi="Arial" w:cs="Arial"/>
-              </w:rPr>
-              <w:t xml:space="preserve"> </w:t>
-            </w:r>
-            <w:proofErr w:type="spellStart"/>
-            <w:r>
-              <w:rPr>
-                <w:rFonts w:ascii="Arial" w:hAnsi="Arial" w:cs="Arial"/>
-              </w:rPr>
-              <w:t>Vũ</w:t>
-            </w:r>
-            <w:proofErr w:type="spellEnd"/>
+            <w:r>
+              <w:rPr>
+                <w:rFonts w:ascii="Arial" w:hAnsi="Arial" w:cs="Arial"/>
+              </w:rPr>
+              <w:t>Huỳnh Vũ</w:t>
+            </w:r>
           </w:p>
         </w:tc>
       </w:tr>
@@ -23112,7 +16635,6 @@
                 <w:rFonts w:ascii="Arial" w:eastAsia="Times New Roman" w:hAnsi="Arial" w:cs="Arial"/>
               </w:rPr>
             </w:pPr>
-            <w:proofErr w:type="gramStart"/>
             <w:r>
               <w:rPr>
                 <w:rFonts w:ascii="Times New Roman" w:eastAsia="Times New Roman" w:hAnsi="Symbol" w:cs="Times New Roman"/>
@@ -23129,24 +16651,16 @@
               <w:rPr>
                 <w:rFonts w:ascii="Arial" w:hAnsi="Arial" w:cs="Arial"/>
               </w:rPr>
-              <w:t>The</w:t>
-            </w:r>
-            <w:proofErr w:type="gramEnd"/>
-            <w:r>
-              <w:rPr>
-                <w:rFonts w:ascii="Arial" w:hAnsi="Arial" w:cs="Arial"/>
-              </w:rPr>
-              <w:t xml:space="preserve"> kitchen staff is logged into the system</w:t>
-            </w:r>
-          </w:p>
-          <w:p>
-            <w:pPr>
-              <w:spacing w:line="360" w:lineRule="auto"/>
-              <w:rPr>
-                <w:rFonts w:ascii="Arial" w:hAnsi="Arial" w:cs="Arial"/>
-              </w:rPr>
-            </w:pPr>
-            <w:proofErr w:type="gramStart"/>
+              <w:t>The kitchen staff is logged into the system</w:t>
+            </w:r>
+          </w:p>
+          <w:p>
+            <w:pPr>
+              <w:spacing w:line="360" w:lineRule="auto"/>
+              <w:rPr>
+                <w:rFonts w:ascii="Arial" w:hAnsi="Arial" w:cs="Arial"/>
+              </w:rPr>
+            </w:pPr>
             <w:r>
               <w:rPr>
                 <w:rFonts w:ascii="Times New Roman" w:eastAsia="Times New Roman" w:hAnsi="Symbol" w:cs="Times New Roman"/>
@@ -23163,14 +16677,7 @@
               <w:rPr>
                 <w:rFonts w:ascii="Arial" w:hAnsi="Arial" w:cs="Arial"/>
               </w:rPr>
-              <w:t>The</w:t>
-            </w:r>
-            <w:proofErr w:type="gramEnd"/>
-            <w:r>
-              <w:rPr>
-                <w:rFonts w:ascii="Arial" w:hAnsi="Arial" w:cs="Arial"/>
-              </w:rPr>
-              <w:t xml:space="preserve"> dish is part of an active order</w:t>
+              <w:t>The dish is part of an active order</w:t>
             </w:r>
           </w:p>
         </w:tc>
@@ -24038,13 +17545,7 @@
               <w:rPr>
                 <w:rFonts w:ascii="Arial" w:hAnsi="Arial" w:cs="Arial"/>
               </w:rPr>
-              <w:t>nd it notifies that there is a conflic</w:t>
-            </w:r>
-            <w:r>
-              <w:rPr>
-                <w:rFonts w:ascii="Arial" w:hAnsi="Arial" w:cs="Arial"/>
-              </w:rPr>
-              <w:t>t</w:t>
+              <w:t>nd it notifies that there is a conflict</w:t>
             </w:r>
           </w:p>
         </w:tc>
@@ -24881,28 +18382,12 @@
                 <w:rFonts w:ascii="Arial" w:hAnsi="Arial" w:cs="Arial"/>
               </w:rPr>
             </w:pPr>
-            <w:proofErr w:type="spellStart"/>
-            <w:r>
-              <w:rPr>
-                <w:rFonts w:ascii="Arial" w:hAnsi="Arial" w:cs="Arial"/>
-              </w:rPr>
-              <w:t>Huỳnh</w:t>
-            </w:r>
-            <w:proofErr w:type="spellEnd"/>
-            <w:r>
-              <w:rPr>
-                <w:rFonts w:ascii="Arial" w:hAnsi="Arial" w:cs="Arial"/>
-              </w:rPr>
-              <w:t xml:space="preserve"> </w:t>
-            </w:r>
-            <w:proofErr w:type="spellStart"/>
-            <w:r>
-              <w:rPr>
-                <w:rFonts w:ascii="Arial" w:hAnsi="Arial" w:cs="Arial"/>
-              </w:rPr>
-              <w:t>Vũ</w:t>
-            </w:r>
-            <w:proofErr w:type="spellEnd"/>
+            <w:r>
+              <w:rPr>
+                <w:rFonts w:ascii="Arial" w:hAnsi="Arial" w:cs="Arial"/>
+              </w:rPr>
+              <w:t>Huỳnh Vũ</w:t>
+            </w:r>
           </w:p>
         </w:tc>
         <w:tc>
@@ -24940,28 +18425,12 @@
                 <w:rFonts w:ascii="Arial" w:hAnsi="Arial" w:cs="Arial"/>
               </w:rPr>
             </w:pPr>
-            <w:proofErr w:type="spellStart"/>
-            <w:r>
-              <w:rPr>
-                <w:rFonts w:ascii="Arial" w:hAnsi="Arial" w:cs="Arial"/>
-              </w:rPr>
-              <w:t>Huỳnh</w:t>
-            </w:r>
-            <w:proofErr w:type="spellEnd"/>
-            <w:r>
-              <w:rPr>
-                <w:rFonts w:ascii="Arial" w:hAnsi="Arial" w:cs="Arial"/>
-              </w:rPr>
-              <w:t xml:space="preserve"> </w:t>
-            </w:r>
-            <w:proofErr w:type="spellStart"/>
-            <w:r>
-              <w:rPr>
-                <w:rFonts w:ascii="Arial" w:hAnsi="Arial" w:cs="Arial"/>
-              </w:rPr>
-              <w:t>Vũ</w:t>
-            </w:r>
-            <w:proofErr w:type="spellEnd"/>
+            <w:r>
+              <w:rPr>
+                <w:rFonts w:ascii="Arial" w:hAnsi="Arial" w:cs="Arial"/>
+              </w:rPr>
+              <w:t>Huỳnh Vũ</w:t>
+            </w:r>
           </w:p>
         </w:tc>
       </w:tr>
@@ -25310,7 +18779,6 @@
                 <w:rFonts w:ascii="Arial" w:eastAsia="Times New Roman" w:hAnsi="Arial" w:cs="Arial"/>
               </w:rPr>
             </w:pPr>
-            <w:proofErr w:type="gramStart"/>
             <w:r>
               <w:rPr>
                 <w:rFonts w:ascii="Times New Roman" w:eastAsia="Times New Roman" w:hAnsi="Symbol" w:cs="Times New Roman"/>
@@ -25327,24 +18795,16 @@
               <w:rPr>
                 <w:rFonts w:ascii="Arial" w:hAnsi="Arial" w:cs="Arial"/>
               </w:rPr>
-              <w:t>The</w:t>
-            </w:r>
-            <w:proofErr w:type="gramEnd"/>
-            <w:r>
-              <w:rPr>
-                <w:rFonts w:ascii="Arial" w:hAnsi="Arial" w:cs="Arial"/>
-              </w:rPr>
-              <w:t xml:space="preserve"> employee is registered in the system</w:t>
-            </w:r>
-          </w:p>
-          <w:p>
-            <w:pPr>
-              <w:spacing w:line="360" w:lineRule="auto"/>
-              <w:rPr>
-                <w:rFonts w:ascii="Arial" w:hAnsi="Arial" w:cs="Arial"/>
-              </w:rPr>
-            </w:pPr>
-            <w:proofErr w:type="gramStart"/>
+              <w:t>The employee is registered in the system</w:t>
+            </w:r>
+          </w:p>
+          <w:p>
+            <w:pPr>
+              <w:spacing w:line="360" w:lineRule="auto"/>
+              <w:rPr>
+                <w:rFonts w:ascii="Arial" w:hAnsi="Arial" w:cs="Arial"/>
+              </w:rPr>
+            </w:pPr>
             <w:r>
               <w:rPr>
                 <w:rFonts w:ascii="Times New Roman" w:eastAsia="Times New Roman" w:hAnsi="Symbol" w:cs="Times New Roman"/>
@@ -25361,14 +18821,7 @@
               <w:rPr>
                 <w:rFonts w:ascii="Arial" w:hAnsi="Arial" w:cs="Arial"/>
               </w:rPr>
-              <w:t>The</w:t>
-            </w:r>
-            <w:proofErr w:type="gramEnd"/>
-            <w:r>
-              <w:rPr>
-                <w:rFonts w:ascii="Arial" w:hAnsi="Arial" w:cs="Arial"/>
-              </w:rPr>
-              <w:t xml:space="preserve"> work schedule has been entered into the system</w:t>
+              <w:t>The work schedule has been entered into the system</w:t>
             </w:r>
           </w:p>
         </w:tc>
@@ -28928,28 +22381,12 @@
                 <w:rFonts w:ascii="Arial" w:hAnsi="Arial" w:cs="Arial"/>
               </w:rPr>
             </w:pPr>
-            <w:proofErr w:type="spellStart"/>
-            <w:r>
-              <w:rPr>
-                <w:rFonts w:ascii="Arial" w:hAnsi="Arial" w:cs="Arial"/>
-              </w:rPr>
-              <w:t>Huỳnh</w:t>
-            </w:r>
-            <w:proofErr w:type="spellEnd"/>
-            <w:r>
-              <w:rPr>
-                <w:rFonts w:ascii="Arial" w:hAnsi="Arial" w:cs="Arial"/>
-              </w:rPr>
-              <w:t xml:space="preserve"> </w:t>
-            </w:r>
-            <w:proofErr w:type="spellStart"/>
-            <w:r>
-              <w:rPr>
-                <w:rFonts w:ascii="Arial" w:hAnsi="Arial" w:cs="Arial"/>
-              </w:rPr>
-              <w:t>Vũ</w:t>
-            </w:r>
-            <w:proofErr w:type="spellEnd"/>
+            <w:r>
+              <w:rPr>
+                <w:rFonts w:ascii="Arial" w:hAnsi="Arial" w:cs="Arial"/>
+              </w:rPr>
+              <w:t>Huỳnh Vũ</w:t>
+            </w:r>
           </w:p>
         </w:tc>
         <w:tc>
@@ -28987,28 +22424,12 @@
                 <w:rFonts w:ascii="Arial" w:hAnsi="Arial" w:cs="Arial"/>
               </w:rPr>
             </w:pPr>
-            <w:proofErr w:type="spellStart"/>
-            <w:r>
-              <w:rPr>
-                <w:rFonts w:ascii="Arial" w:hAnsi="Arial" w:cs="Arial"/>
-              </w:rPr>
-              <w:t>Huỳnh</w:t>
-            </w:r>
-            <w:proofErr w:type="spellEnd"/>
-            <w:r>
-              <w:rPr>
-                <w:rFonts w:ascii="Arial" w:hAnsi="Arial" w:cs="Arial"/>
-              </w:rPr>
-              <w:t xml:space="preserve"> </w:t>
-            </w:r>
-            <w:proofErr w:type="spellStart"/>
-            <w:r>
-              <w:rPr>
-                <w:rFonts w:ascii="Arial" w:hAnsi="Arial" w:cs="Arial"/>
-              </w:rPr>
-              <w:t>Vũ</w:t>
-            </w:r>
-            <w:proofErr w:type="spellEnd"/>
+            <w:r>
+              <w:rPr>
+                <w:rFonts w:ascii="Arial" w:hAnsi="Arial" w:cs="Arial"/>
+              </w:rPr>
+              <w:t>Huỳnh Vũ</w:t>
+            </w:r>
           </w:p>
         </w:tc>
       </w:tr>
@@ -29357,7 +22778,6 @@
                 <w:rFonts w:ascii="Arial" w:eastAsia="Times New Roman" w:hAnsi="Arial" w:cs="Arial"/>
               </w:rPr>
             </w:pPr>
-            <w:proofErr w:type="gramStart"/>
             <w:r>
               <w:rPr>
                 <w:rFonts w:ascii="Times New Roman" w:eastAsia="Times New Roman" w:hAnsi="Symbol" w:cs="Times New Roman"/>
@@ -29374,24 +22794,16 @@
               <w:rPr>
                 <w:rFonts w:ascii="Arial" w:hAnsi="Arial" w:cs="Arial"/>
               </w:rPr>
-              <w:t>The</w:t>
-            </w:r>
-            <w:proofErr w:type="gramEnd"/>
-            <w:r>
-              <w:rPr>
-                <w:rFonts w:ascii="Arial" w:hAnsi="Arial" w:cs="Arial"/>
-              </w:rPr>
-              <w:t xml:space="preserve"> employee is registered in the system</w:t>
-            </w:r>
-          </w:p>
-          <w:p>
-            <w:pPr>
-              <w:spacing w:line="360" w:lineRule="auto"/>
-              <w:rPr>
-                <w:rFonts w:ascii="Arial" w:hAnsi="Arial" w:cs="Arial"/>
-              </w:rPr>
-            </w:pPr>
-            <w:proofErr w:type="gramStart"/>
+              <w:t>The employee is registered in the system</w:t>
+            </w:r>
+          </w:p>
+          <w:p>
+            <w:pPr>
+              <w:spacing w:line="360" w:lineRule="auto"/>
+              <w:rPr>
+                <w:rFonts w:ascii="Arial" w:hAnsi="Arial" w:cs="Arial"/>
+              </w:rPr>
+            </w:pPr>
             <w:r>
               <w:rPr>
                 <w:rFonts w:ascii="Times New Roman" w:eastAsia="Times New Roman" w:hAnsi="Symbol" w:cs="Times New Roman"/>
@@ -29408,14 +22820,7 @@
               <w:rPr>
                 <w:rFonts w:ascii="Arial" w:hAnsi="Arial" w:cs="Arial"/>
               </w:rPr>
-              <w:t>The</w:t>
-            </w:r>
-            <w:proofErr w:type="gramEnd"/>
-            <w:r>
-              <w:rPr>
-                <w:rFonts w:ascii="Arial" w:hAnsi="Arial" w:cs="Arial"/>
-              </w:rPr>
-              <w:t xml:space="preserve"> work schedule has been entered into the system</w:t>
+              <w:t>The work schedule has been entered into the system</w:t>
             </w:r>
           </w:p>
         </w:tc>
@@ -32516,28 +25921,12 @@
                 <w:rFonts w:ascii="Arial" w:hAnsi="Arial" w:cs="Arial"/>
               </w:rPr>
             </w:pPr>
-            <w:proofErr w:type="spellStart"/>
-            <w:r>
-              <w:rPr>
-                <w:rFonts w:ascii="Arial" w:hAnsi="Arial" w:cs="Arial"/>
-              </w:rPr>
-              <w:t>Huỳnh</w:t>
-            </w:r>
-            <w:proofErr w:type="spellEnd"/>
-            <w:r>
-              <w:rPr>
-                <w:rFonts w:ascii="Arial" w:hAnsi="Arial" w:cs="Arial"/>
-              </w:rPr>
-              <w:t xml:space="preserve"> </w:t>
-            </w:r>
-            <w:proofErr w:type="spellStart"/>
-            <w:r>
-              <w:rPr>
-                <w:rFonts w:ascii="Arial" w:hAnsi="Arial" w:cs="Arial"/>
-              </w:rPr>
-              <w:t>Vũ</w:t>
-            </w:r>
-            <w:proofErr w:type="spellEnd"/>
+            <w:r>
+              <w:rPr>
+                <w:rFonts w:ascii="Arial" w:hAnsi="Arial" w:cs="Arial"/>
+              </w:rPr>
+              <w:t>Huỳnh Vũ</w:t>
+            </w:r>
           </w:p>
         </w:tc>
         <w:tc>
@@ -32575,28 +25964,12 @@
                 <w:rFonts w:ascii="Arial" w:hAnsi="Arial" w:cs="Arial"/>
               </w:rPr>
             </w:pPr>
-            <w:proofErr w:type="spellStart"/>
-            <w:r>
-              <w:rPr>
-                <w:rFonts w:ascii="Arial" w:hAnsi="Arial" w:cs="Arial"/>
-              </w:rPr>
-              <w:t>Huỳnh</w:t>
-            </w:r>
-            <w:proofErr w:type="spellEnd"/>
-            <w:r>
-              <w:rPr>
-                <w:rFonts w:ascii="Arial" w:hAnsi="Arial" w:cs="Arial"/>
-              </w:rPr>
-              <w:t xml:space="preserve"> </w:t>
-            </w:r>
-            <w:proofErr w:type="spellStart"/>
-            <w:r>
-              <w:rPr>
-                <w:rFonts w:ascii="Arial" w:hAnsi="Arial" w:cs="Arial"/>
-              </w:rPr>
-              <w:t>Vũ</w:t>
-            </w:r>
-            <w:proofErr w:type="spellEnd"/>
+            <w:r>
+              <w:rPr>
+                <w:rFonts w:ascii="Arial" w:hAnsi="Arial" w:cs="Arial"/>
+              </w:rPr>
+              <w:t>Huỳnh Vũ</w:t>
+            </w:r>
           </w:p>
         </w:tc>
       </w:tr>
@@ -32945,7 +26318,6 @@
                 <w:rFonts w:ascii="Arial" w:eastAsia="Times New Roman" w:hAnsi="Arial" w:cs="Arial"/>
               </w:rPr>
             </w:pPr>
-            <w:proofErr w:type="gramStart"/>
             <w:r>
               <w:rPr>
                 <w:rFonts w:ascii="Times New Roman" w:eastAsia="Times New Roman" w:hAnsi="Symbol" w:cs="Times New Roman"/>
@@ -32962,24 +26334,16 @@
               <w:rPr>
                 <w:rFonts w:ascii="Arial" w:hAnsi="Arial" w:cs="Arial"/>
               </w:rPr>
-              <w:t>The</w:t>
-            </w:r>
-            <w:proofErr w:type="gramEnd"/>
-            <w:r>
-              <w:rPr>
-                <w:rFonts w:ascii="Arial" w:hAnsi="Arial" w:cs="Arial"/>
-              </w:rPr>
-              <w:t xml:space="preserve"> admin has the necessary permissions to manage user accounts</w:t>
-            </w:r>
-          </w:p>
-          <w:p>
-            <w:pPr>
-              <w:spacing w:line="360" w:lineRule="auto"/>
-              <w:rPr>
-                <w:rFonts w:ascii="Arial" w:hAnsi="Arial" w:cs="Arial"/>
-              </w:rPr>
-            </w:pPr>
-            <w:proofErr w:type="gramStart"/>
+              <w:t>The admin has the necessary permissions to manage user accounts</w:t>
+            </w:r>
+          </w:p>
+          <w:p>
+            <w:pPr>
+              <w:spacing w:line="360" w:lineRule="auto"/>
+              <w:rPr>
+                <w:rFonts w:ascii="Arial" w:hAnsi="Arial" w:cs="Arial"/>
+              </w:rPr>
+            </w:pPr>
             <w:r>
               <w:rPr>
                 <w:rFonts w:ascii="Times New Roman" w:eastAsia="Times New Roman" w:hAnsi="Symbol" w:cs="Times New Roman"/>
@@ -32996,14 +26360,7 @@
               <w:rPr>
                 <w:rFonts w:ascii="Arial" w:hAnsi="Arial" w:cs="Arial"/>
               </w:rPr>
-              <w:t>The</w:t>
-            </w:r>
-            <w:proofErr w:type="gramEnd"/>
-            <w:r>
-              <w:rPr>
-                <w:rFonts w:ascii="Arial" w:hAnsi="Arial" w:cs="Arial"/>
-              </w:rPr>
-              <w:t xml:space="preserve"> system contains user account data</w:t>
+              <w:t>The system contains user account data</w:t>
             </w:r>
           </w:p>
         </w:tc>
@@ -33601,21 +26958,7 @@
               <w:rPr>
                 <w:rFonts w:ascii="Arial" w:hAnsi="Arial" w:cs="Arial"/>
               </w:rPr>
-              <w:t xml:space="preserve">Admin </w:t>
-            </w:r>
-            <w:proofErr w:type="spellStart"/>
-            <w:r>
-              <w:rPr>
-                <w:rFonts w:ascii="Arial" w:hAnsi="Arial" w:cs="Arial"/>
-              </w:rPr>
-              <w:t>comfirm</w:t>
-            </w:r>
-            <w:proofErr w:type="spellEnd"/>
-            <w:r>
-              <w:rPr>
-                <w:rFonts w:ascii="Arial" w:hAnsi="Arial" w:cs="Arial"/>
-              </w:rPr>
-              <w:t xml:space="preserve"> when complete</w:t>
+              <w:t>Admin comfirm when complete</w:t>
             </w:r>
           </w:p>
         </w:tc>
@@ -33878,21 +27221,7 @@
               <w:rPr>
                 <w:rFonts w:ascii="Arial" w:hAnsi="Arial" w:cs="Arial"/>
               </w:rPr>
-              <w:t xml:space="preserve">The system detects </w:t>
-            </w:r>
-            <w:proofErr w:type="gramStart"/>
-            <w:r>
-              <w:rPr>
-                <w:rFonts w:ascii="Arial" w:hAnsi="Arial" w:cs="Arial"/>
-              </w:rPr>
-              <w:t>that users</w:t>
-            </w:r>
-            <w:proofErr w:type="gramEnd"/>
-            <w:r>
-              <w:rPr>
-                <w:rFonts w:ascii="Arial" w:hAnsi="Arial" w:cs="Arial"/>
-              </w:rPr>
-              <w:t xml:space="preserve"> with a higher rank are unable to view the information</w:t>
+              <w:t>The system detects that users with a higher rank are unable to view the information</w:t>
             </w:r>
           </w:p>
         </w:tc>
@@ -34046,16 +27375,8 @@
               <w:rPr>
                 <w:rFonts w:ascii="Arial" w:hAnsi="Arial" w:cs="Arial"/>
               </w:rPr>
-              <w:t xml:space="preserve">Admin </w:t>
-            </w:r>
-            <w:proofErr w:type="spellStart"/>
-            <w:r>
-              <w:rPr>
-                <w:rFonts w:ascii="Arial" w:hAnsi="Arial" w:cs="Arial"/>
-              </w:rPr>
-              <w:t>comfirm</w:t>
-            </w:r>
-            <w:proofErr w:type="spellEnd"/>
+              <w:t>Admin comfirm</w:t>
+            </w:r>
           </w:p>
         </w:tc>
         <w:tc>
@@ -34650,21 +27971,7 @@
               <w:rPr>
                 <w:rFonts w:ascii="Arial" w:hAnsi="Arial" w:cs="Arial"/>
               </w:rPr>
-              <w:t xml:space="preserve">Network </w:t>
-            </w:r>
-            <w:proofErr w:type="spellStart"/>
-            <w:r>
-              <w:rPr>
-                <w:rFonts w:ascii="Arial" w:hAnsi="Arial" w:cs="Arial"/>
-              </w:rPr>
-              <w:t>onnectivity</w:t>
-            </w:r>
-            <w:proofErr w:type="spellEnd"/>
-            <w:r>
-              <w:rPr>
-                <w:rFonts w:ascii="Arial" w:hAnsi="Arial" w:cs="Arial"/>
-              </w:rPr>
-              <w:t xml:space="preserve"> </w:t>
+              <w:t xml:space="preserve">Network onnectivity </w:t>
             </w:r>
             <w:r>
               <w:rPr>
@@ -34766,35 +28073,7 @@
               <w:rPr>
                 <w:rFonts w:ascii="Arial" w:hAnsi="Arial" w:cs="Arial"/>
               </w:rPr>
-              <w:t xml:space="preserve"> (</w:t>
-            </w:r>
-            <w:proofErr w:type="spellStart"/>
-            <w:r>
-              <w:rPr>
-                <w:rFonts w:ascii="Arial" w:hAnsi="Arial" w:cs="Arial"/>
-              </w:rPr>
-              <w:t>sửa</w:t>
-            </w:r>
-            <w:proofErr w:type="spellEnd"/>
-            <w:r>
-              <w:rPr>
-                <w:rFonts w:ascii="Arial" w:hAnsi="Arial" w:cs="Arial"/>
-              </w:rPr>
-              <w:t xml:space="preserve"> </w:t>
-            </w:r>
-            <w:proofErr w:type="spellStart"/>
-            <w:r>
-              <w:rPr>
-                <w:rFonts w:ascii="Arial" w:hAnsi="Arial" w:cs="Arial"/>
-              </w:rPr>
-              <w:t>rồi</w:t>
-            </w:r>
-            <w:proofErr w:type="spellEnd"/>
-            <w:r>
-              <w:rPr>
-                <w:rFonts w:ascii="Arial" w:hAnsi="Arial" w:cs="Arial"/>
-              </w:rPr>
-              <w:t>)</w:t>
+              <w:t xml:space="preserve"> (sửa rồi)</w:t>
             </w:r>
           </w:p>
         </w:tc>
@@ -34917,28 +28196,12 @@
                 <w:rFonts w:ascii="Arial" w:hAnsi="Arial" w:cs="Arial"/>
               </w:rPr>
             </w:pPr>
-            <w:proofErr w:type="spellStart"/>
-            <w:r>
-              <w:rPr>
-                <w:rFonts w:ascii="Arial" w:hAnsi="Arial" w:cs="Arial"/>
-              </w:rPr>
-              <w:t>Huỳnh</w:t>
-            </w:r>
-            <w:proofErr w:type="spellEnd"/>
-            <w:r>
-              <w:rPr>
-                <w:rFonts w:ascii="Arial" w:hAnsi="Arial" w:cs="Arial"/>
-              </w:rPr>
-              <w:t xml:space="preserve"> </w:t>
-            </w:r>
-            <w:proofErr w:type="spellStart"/>
-            <w:r>
-              <w:rPr>
-                <w:rFonts w:ascii="Arial" w:hAnsi="Arial" w:cs="Arial"/>
-              </w:rPr>
-              <w:t>Vũ</w:t>
-            </w:r>
-            <w:proofErr w:type="spellEnd"/>
+            <w:r>
+              <w:rPr>
+                <w:rFonts w:ascii="Arial" w:hAnsi="Arial" w:cs="Arial"/>
+              </w:rPr>
+              <w:t>Huỳnh Vũ</w:t>
+            </w:r>
           </w:p>
         </w:tc>
         <w:tc>
@@ -34990,28 +28253,12 @@
                 <w:rFonts w:ascii="Arial" w:hAnsi="Arial" w:cs="Arial"/>
               </w:rPr>
             </w:pPr>
-            <w:proofErr w:type="spellStart"/>
-            <w:r>
-              <w:rPr>
-                <w:rFonts w:ascii="Arial" w:hAnsi="Arial" w:cs="Arial"/>
-              </w:rPr>
-              <w:t>Huỳnh</w:t>
-            </w:r>
-            <w:proofErr w:type="spellEnd"/>
-            <w:r>
-              <w:rPr>
-                <w:rFonts w:ascii="Arial" w:hAnsi="Arial" w:cs="Arial"/>
-              </w:rPr>
-              <w:t xml:space="preserve"> </w:t>
-            </w:r>
-            <w:proofErr w:type="spellStart"/>
-            <w:r>
-              <w:rPr>
-                <w:rFonts w:ascii="Arial" w:hAnsi="Arial" w:cs="Arial"/>
-              </w:rPr>
-              <w:t>Vũ</w:t>
-            </w:r>
-            <w:proofErr w:type="spellEnd"/>
+            <w:r>
+              <w:rPr>
+                <w:rFonts w:ascii="Arial" w:hAnsi="Arial" w:cs="Arial"/>
+              </w:rPr>
+              <w:t>Huỳnh Vũ</w:t>
+            </w:r>
           </w:p>
         </w:tc>
       </w:tr>
@@ -36179,21 +29426,7 @@
               <w:rPr>
                 <w:rFonts w:ascii="Arial" w:hAnsi="Arial" w:cs="Arial"/>
               </w:rPr>
-              <w:t xml:space="preserve">The system logs the transaction and </w:t>
-            </w:r>
-            <w:proofErr w:type="spellStart"/>
-            <w:r>
-              <w:rPr>
-                <w:rFonts w:ascii="Arial" w:hAnsi="Arial" w:cs="Arial"/>
-              </w:rPr>
-              <w:t>updatethe</w:t>
-            </w:r>
-            <w:proofErr w:type="spellEnd"/>
-            <w:r>
-              <w:rPr>
-                <w:rFonts w:ascii="Arial" w:hAnsi="Arial" w:cs="Arial"/>
-              </w:rPr>
-              <w:t xml:space="preserve"> status to "</w:t>
+              <w:t>The system logs the transaction and updatethe status to "</w:t>
             </w:r>
             <w:r>
               <w:rPr>
@@ -36731,21 +29964,7 @@
               <w:rPr>
                 <w:rFonts w:ascii="Arial" w:hAnsi="Arial" w:cs="Arial"/>
               </w:rPr>
-              <w:t xml:space="preserve">The system logs the transaction and </w:t>
-            </w:r>
-            <w:proofErr w:type="spellStart"/>
-            <w:r>
-              <w:rPr>
-                <w:rFonts w:ascii="Arial" w:hAnsi="Arial" w:cs="Arial"/>
-              </w:rPr>
-              <w:t>updatethe</w:t>
-            </w:r>
-            <w:proofErr w:type="spellEnd"/>
-            <w:r>
-              <w:rPr>
-                <w:rFonts w:ascii="Arial" w:hAnsi="Arial" w:cs="Arial"/>
-              </w:rPr>
-              <w:t xml:space="preserve"> status to "</w:t>
+              <w:t>The system logs the transaction and updatethe status to "</w:t>
             </w:r>
             <w:r>
               <w:rPr>
@@ -37501,28 +30720,12 @@
                 <w:rFonts w:ascii="Arial" w:hAnsi="Arial" w:cs="Arial"/>
               </w:rPr>
             </w:pPr>
-            <w:proofErr w:type="spellStart"/>
-            <w:r>
-              <w:rPr>
-                <w:rFonts w:ascii="Arial" w:hAnsi="Arial" w:cs="Arial"/>
-              </w:rPr>
-              <w:t>Huỳnh</w:t>
-            </w:r>
-            <w:proofErr w:type="spellEnd"/>
-            <w:r>
-              <w:rPr>
-                <w:rFonts w:ascii="Arial" w:hAnsi="Arial" w:cs="Arial"/>
-              </w:rPr>
-              <w:t xml:space="preserve"> </w:t>
-            </w:r>
-            <w:proofErr w:type="spellStart"/>
-            <w:r>
-              <w:rPr>
-                <w:rFonts w:ascii="Arial" w:hAnsi="Arial" w:cs="Arial"/>
-              </w:rPr>
-              <w:t>Vũ</w:t>
-            </w:r>
-            <w:proofErr w:type="spellEnd"/>
+            <w:r>
+              <w:rPr>
+                <w:rFonts w:ascii="Arial" w:hAnsi="Arial" w:cs="Arial"/>
+              </w:rPr>
+              <w:t>Huỳnh Vũ</w:t>
+            </w:r>
           </w:p>
         </w:tc>
         <w:tc>
@@ -37560,28 +30763,12 @@
                 <w:rFonts w:ascii="Arial" w:hAnsi="Arial" w:cs="Arial"/>
               </w:rPr>
             </w:pPr>
-            <w:proofErr w:type="spellStart"/>
-            <w:r>
-              <w:rPr>
-                <w:rFonts w:ascii="Arial" w:hAnsi="Arial" w:cs="Arial"/>
-              </w:rPr>
-              <w:t>Huỳnh</w:t>
-            </w:r>
-            <w:proofErr w:type="spellEnd"/>
-            <w:r>
-              <w:rPr>
-                <w:rFonts w:ascii="Arial" w:hAnsi="Arial" w:cs="Arial"/>
-              </w:rPr>
-              <w:t xml:space="preserve"> </w:t>
-            </w:r>
-            <w:proofErr w:type="spellStart"/>
-            <w:r>
-              <w:rPr>
-                <w:rFonts w:ascii="Arial" w:hAnsi="Arial" w:cs="Arial"/>
-              </w:rPr>
-              <w:t>Vũ</w:t>
-            </w:r>
-            <w:proofErr w:type="spellEnd"/>
+            <w:r>
+              <w:rPr>
+                <w:rFonts w:ascii="Arial" w:hAnsi="Arial" w:cs="Arial"/>
+              </w:rPr>
+              <w:t>Huỳnh Vũ</w:t>
+            </w:r>
           </w:p>
         </w:tc>
       </w:tr>
@@ -37930,7 +31117,6 @@
                 <w:rFonts w:ascii="Arial" w:eastAsia="Times New Roman" w:hAnsi="Arial" w:cs="Arial"/>
               </w:rPr>
             </w:pPr>
-            <w:proofErr w:type="gramStart"/>
             <w:r>
               <w:rPr>
                 <w:rFonts w:ascii="Times New Roman" w:eastAsia="Times New Roman" w:hAnsi="Symbol" w:cs="Times New Roman"/>
@@ -37947,24 +31133,16 @@
               <w:rPr>
                 <w:rFonts w:ascii="Arial" w:hAnsi="Arial" w:cs="Arial"/>
               </w:rPr>
-              <w:t>The</w:t>
-            </w:r>
-            <w:proofErr w:type="gramEnd"/>
-            <w:r>
-              <w:rPr>
-                <w:rFonts w:ascii="Arial" w:hAnsi="Arial" w:cs="Arial"/>
-              </w:rPr>
-              <w:t xml:space="preserve"> admin must have valid credentials to log into the system and access the menu management interface</w:t>
-            </w:r>
-          </w:p>
-          <w:p>
-            <w:pPr>
-              <w:spacing w:line="360" w:lineRule="auto"/>
-              <w:rPr>
-                <w:rFonts w:ascii="Arial" w:hAnsi="Arial" w:cs="Arial"/>
-              </w:rPr>
-            </w:pPr>
-            <w:proofErr w:type="gramStart"/>
+              <w:t>The admin must have valid credentials to log into the system and access the menu management interface</w:t>
+            </w:r>
+          </w:p>
+          <w:p>
+            <w:pPr>
+              <w:spacing w:line="360" w:lineRule="auto"/>
+              <w:rPr>
+                <w:rFonts w:ascii="Arial" w:hAnsi="Arial" w:cs="Arial"/>
+              </w:rPr>
+            </w:pPr>
             <w:r>
               <w:rPr>
                 <w:rFonts w:ascii="Times New Roman" w:eastAsia="Times New Roman" w:hAnsi="Symbol" w:cs="Times New Roman"/>
@@ -37981,14 +31159,7 @@
               <w:rPr>
                 <w:rFonts w:ascii="Arial" w:hAnsi="Arial" w:cs="Arial"/>
               </w:rPr>
-              <w:t>The</w:t>
-            </w:r>
-            <w:proofErr w:type="gramEnd"/>
-            <w:r>
-              <w:rPr>
-                <w:rFonts w:ascii="Arial" w:hAnsi="Arial" w:cs="Arial"/>
-              </w:rPr>
-              <w:t xml:space="preserve"> system must be functional and connected to the database for retrieving and saving menu data</w:t>
+              <w:t>The system must be functional and connected to the database for retrieving and saving menu data</w:t>
             </w:r>
           </w:p>
         </w:tc>
@@ -38680,21 +31851,7 @@
               <w:rPr>
                 <w:rFonts w:ascii="Arial" w:hAnsi="Arial" w:cs="Arial"/>
               </w:rPr>
-              <w:t xml:space="preserve">Admin </w:t>
-            </w:r>
-            <w:proofErr w:type="spellStart"/>
-            <w:r>
-              <w:rPr>
-                <w:rFonts w:ascii="Arial" w:hAnsi="Arial" w:cs="Arial"/>
-              </w:rPr>
-              <w:t>comfirm</w:t>
-            </w:r>
-            <w:proofErr w:type="spellEnd"/>
-            <w:r>
-              <w:rPr>
-                <w:rFonts w:ascii="Arial" w:hAnsi="Arial" w:cs="Arial"/>
-              </w:rPr>
-              <w:t xml:space="preserve"> when complete</w:t>
+              <w:t>Admin comfirm when complete</w:t>
             </w:r>
           </w:p>
         </w:tc>
@@ -39129,16 +32286,8 @@
               <w:rPr>
                 <w:rFonts w:ascii="Arial" w:hAnsi="Arial" w:cs="Arial"/>
               </w:rPr>
-              <w:t xml:space="preserve">Admin </w:t>
-            </w:r>
-            <w:proofErr w:type="spellStart"/>
-            <w:r>
-              <w:rPr>
-                <w:rFonts w:ascii="Arial" w:hAnsi="Arial" w:cs="Arial"/>
-              </w:rPr>
-              <w:t>comfirm</w:t>
-            </w:r>
-            <w:proofErr w:type="spellEnd"/>
+              <w:t>Admin comfirm</w:t>
+            </w:r>
           </w:p>
         </w:tc>
         <w:tc>
@@ -39705,13 +32854,7 @@
               <w:rPr>
                 <w:rFonts w:ascii="Arial" w:hAnsi="Arial" w:cs="Arial"/>
               </w:rPr>
-              <w:t>UC.01</w:t>
-            </w:r>
-            <w:r>
-              <w:rPr>
-                <w:rFonts w:ascii="Arial" w:hAnsi="Arial" w:cs="Arial"/>
-              </w:rPr>
-              <w:t>1</w:t>
+              <w:t>UC.011</w:t>
             </w:r>
           </w:p>
         </w:tc>
@@ -39831,28 +32974,12 @@
                 <w:rFonts w:ascii="Arial" w:hAnsi="Arial" w:cs="Arial"/>
               </w:rPr>
             </w:pPr>
-            <w:proofErr w:type="spellStart"/>
-            <w:r>
-              <w:rPr>
-                <w:rFonts w:ascii="Arial" w:hAnsi="Arial" w:cs="Arial"/>
-              </w:rPr>
-              <w:t>Huỳnh</w:t>
-            </w:r>
-            <w:proofErr w:type="spellEnd"/>
-            <w:r>
-              <w:rPr>
-                <w:rFonts w:ascii="Arial" w:hAnsi="Arial" w:cs="Arial"/>
-              </w:rPr>
-              <w:t xml:space="preserve"> </w:t>
-            </w:r>
-            <w:proofErr w:type="spellStart"/>
-            <w:r>
-              <w:rPr>
-                <w:rFonts w:ascii="Arial" w:hAnsi="Arial" w:cs="Arial"/>
-              </w:rPr>
-              <w:t>Vũ</w:t>
-            </w:r>
-            <w:proofErr w:type="spellEnd"/>
+            <w:r>
+              <w:rPr>
+                <w:rFonts w:ascii="Arial" w:hAnsi="Arial" w:cs="Arial"/>
+              </w:rPr>
+              <w:t>Huỳnh Vũ</w:t>
+            </w:r>
           </w:p>
         </w:tc>
         <w:tc>
@@ -39904,28 +33031,12 @@
                 <w:rFonts w:ascii="Arial" w:hAnsi="Arial" w:cs="Arial"/>
               </w:rPr>
             </w:pPr>
-            <w:proofErr w:type="spellStart"/>
-            <w:r>
-              <w:rPr>
-                <w:rFonts w:ascii="Arial" w:hAnsi="Arial" w:cs="Arial"/>
-              </w:rPr>
-              <w:t>Huỳnh</w:t>
-            </w:r>
-            <w:proofErr w:type="spellEnd"/>
-            <w:r>
-              <w:rPr>
-                <w:rFonts w:ascii="Arial" w:hAnsi="Arial" w:cs="Arial"/>
-              </w:rPr>
-              <w:t xml:space="preserve"> </w:t>
-            </w:r>
-            <w:proofErr w:type="spellStart"/>
-            <w:r>
-              <w:rPr>
-                <w:rFonts w:ascii="Arial" w:hAnsi="Arial" w:cs="Arial"/>
-              </w:rPr>
-              <w:t>Vũ</w:t>
-            </w:r>
-            <w:proofErr w:type="spellEnd"/>
+            <w:r>
+              <w:rPr>
+                <w:rFonts w:ascii="Arial" w:hAnsi="Arial" w:cs="Arial"/>
+              </w:rPr>
+              <w:t>Huỳnh Vũ</w:t>
+            </w:r>
           </w:p>
         </w:tc>
       </w:tr>
@@ -40348,7 +33459,6 @@
                 <w:rFonts w:ascii="Arial" w:eastAsia="Times New Roman" w:hAnsi="Arial" w:cs="Arial"/>
               </w:rPr>
             </w:pPr>
-            <w:proofErr w:type="gramStart"/>
             <w:r>
               <w:rPr>
                 <w:rFonts w:ascii="Times New Roman" w:eastAsia="Times New Roman" w:hAnsi="Symbol" w:cs="Times New Roman"/>
@@ -40365,24 +33475,16 @@
               <w:rPr>
                 <w:rFonts w:ascii="Arial" w:hAnsi="Arial" w:cs="Arial"/>
               </w:rPr>
-              <w:t>The</w:t>
-            </w:r>
-            <w:proofErr w:type="gramEnd"/>
-            <w:r>
-              <w:rPr>
-                <w:rFonts w:ascii="Arial" w:hAnsi="Arial" w:cs="Arial"/>
-              </w:rPr>
-              <w:t xml:space="preserve"> admin must have valid credentials to log into the system and access the table layout management interface</w:t>
-            </w:r>
-          </w:p>
-          <w:p>
-            <w:pPr>
-              <w:spacing w:line="360" w:lineRule="auto"/>
-              <w:rPr>
-                <w:rFonts w:ascii="Arial" w:hAnsi="Arial" w:cs="Arial"/>
-              </w:rPr>
-            </w:pPr>
-            <w:proofErr w:type="gramStart"/>
+              <w:t>The admin must have valid credentials to log into the system and access the table layout management interface</w:t>
+            </w:r>
+          </w:p>
+          <w:p>
+            <w:pPr>
+              <w:spacing w:line="360" w:lineRule="auto"/>
+              <w:rPr>
+                <w:rFonts w:ascii="Arial" w:hAnsi="Arial" w:cs="Arial"/>
+              </w:rPr>
+            </w:pPr>
             <w:r>
               <w:rPr>
                 <w:rFonts w:ascii="Times New Roman" w:eastAsia="Times New Roman" w:hAnsi="Symbol" w:cs="Times New Roman"/>
@@ -40399,14 +33501,7 @@
               <w:rPr>
                 <w:rFonts w:ascii="Arial" w:hAnsi="Arial" w:cs="Arial"/>
               </w:rPr>
-              <w:t>The</w:t>
-            </w:r>
-            <w:proofErr w:type="gramEnd"/>
-            <w:r>
-              <w:rPr>
-                <w:rFonts w:ascii="Arial" w:hAnsi="Arial" w:cs="Arial"/>
-              </w:rPr>
-              <w:t xml:space="preserve"> system must be operational and connected to the database for retrieving and updating table information</w:t>
+              <w:t>The system must be operational and connected to the database for retrieving and updating table information</w:t>
             </w:r>
           </w:p>
         </w:tc>
@@ -41285,21 +34380,7 @@
               <w:rPr>
                 <w:rFonts w:ascii="Arial" w:hAnsi="Arial" w:cs="Arial"/>
               </w:rPr>
-              <w:t xml:space="preserve">Admin </w:t>
-            </w:r>
-            <w:proofErr w:type="spellStart"/>
-            <w:r>
-              <w:rPr>
-                <w:rFonts w:ascii="Arial" w:hAnsi="Arial" w:cs="Arial"/>
-              </w:rPr>
-              <w:t>comfirm</w:t>
-            </w:r>
-            <w:proofErr w:type="spellEnd"/>
-            <w:r>
-              <w:rPr>
-                <w:rFonts w:ascii="Arial" w:hAnsi="Arial" w:cs="Arial"/>
-              </w:rPr>
-              <w:t xml:space="preserve"> when complete</w:t>
+              <w:t>Admin comfirm when complete</w:t>
             </w:r>
           </w:p>
         </w:tc>
@@ -41790,16 +34871,8 @@
               <w:rPr>
                 <w:rFonts w:ascii="Arial" w:hAnsi="Arial" w:cs="Arial"/>
               </w:rPr>
-              <w:t xml:space="preserve">Admin </w:t>
-            </w:r>
-            <w:proofErr w:type="spellStart"/>
-            <w:r>
-              <w:rPr>
-                <w:rFonts w:ascii="Arial" w:hAnsi="Arial" w:cs="Arial"/>
-              </w:rPr>
-              <w:t>comfirm</w:t>
-            </w:r>
-            <w:proofErr w:type="spellEnd"/>
+              <w:t>Admin comfirm</w:t>
+            </w:r>
           </w:p>
         </w:tc>
         <w:tc>
@@ -42461,13 +35534,7 @@
               <w:rPr>
                 <w:rFonts w:ascii="Arial" w:hAnsi="Arial" w:cs="Arial"/>
               </w:rPr>
-              <w:t>UC.01</w:t>
-            </w:r>
-            <w:r>
-              <w:rPr>
-                <w:rFonts w:ascii="Arial" w:hAnsi="Arial" w:cs="Arial"/>
-              </w:rPr>
-              <w:t>2</w:t>
+              <w:t>UC.012</w:t>
             </w:r>
           </w:p>
         </w:tc>
@@ -42529,13 +35596,7 @@
               <w:rPr>
                 <w:rFonts w:ascii="Arial" w:hAnsi="Arial" w:cs="Arial"/>
               </w:rPr>
-              <w:t>Bill</w:t>
-            </w:r>
-            <w:r>
-              <w:rPr>
-                <w:rFonts w:ascii="Arial" w:hAnsi="Arial" w:cs="Arial"/>
-              </w:rPr>
-              <w:t xml:space="preserve"> Management</w:t>
+              <w:t>Bill Management</w:t>
             </w:r>
           </w:p>
         </w:tc>
@@ -42593,28 +35654,12 @@
                 <w:rFonts w:ascii="Arial" w:hAnsi="Arial" w:cs="Arial"/>
               </w:rPr>
             </w:pPr>
-            <w:proofErr w:type="spellStart"/>
-            <w:r>
-              <w:rPr>
-                <w:rFonts w:ascii="Arial" w:hAnsi="Arial" w:cs="Arial"/>
-              </w:rPr>
-              <w:t>Huỳnh</w:t>
-            </w:r>
-            <w:proofErr w:type="spellEnd"/>
-            <w:r>
-              <w:rPr>
-                <w:rFonts w:ascii="Arial" w:hAnsi="Arial" w:cs="Arial"/>
-              </w:rPr>
-              <w:t xml:space="preserve"> </w:t>
-            </w:r>
-            <w:proofErr w:type="spellStart"/>
-            <w:r>
-              <w:rPr>
-                <w:rFonts w:ascii="Arial" w:hAnsi="Arial" w:cs="Arial"/>
-              </w:rPr>
-              <w:t>Vũ</w:t>
-            </w:r>
-            <w:proofErr w:type="spellEnd"/>
+            <w:r>
+              <w:rPr>
+                <w:rFonts w:ascii="Arial" w:hAnsi="Arial" w:cs="Arial"/>
+              </w:rPr>
+              <w:t>Huỳnh Vũ</w:t>
+            </w:r>
           </w:p>
         </w:tc>
         <w:tc>
@@ -42666,28 +35711,12 @@
                 <w:rFonts w:ascii="Arial" w:hAnsi="Arial" w:cs="Arial"/>
               </w:rPr>
             </w:pPr>
-            <w:proofErr w:type="spellStart"/>
-            <w:r>
-              <w:rPr>
-                <w:rFonts w:ascii="Arial" w:hAnsi="Arial" w:cs="Arial"/>
-              </w:rPr>
-              <w:t>Huỳnh</w:t>
-            </w:r>
-            <w:proofErr w:type="spellEnd"/>
-            <w:r>
-              <w:rPr>
-                <w:rFonts w:ascii="Arial" w:hAnsi="Arial" w:cs="Arial"/>
-              </w:rPr>
-              <w:t xml:space="preserve"> </w:t>
-            </w:r>
-            <w:proofErr w:type="spellStart"/>
-            <w:r>
-              <w:rPr>
-                <w:rFonts w:ascii="Arial" w:hAnsi="Arial" w:cs="Arial"/>
-              </w:rPr>
-              <w:t>Vũ</w:t>
-            </w:r>
-            <w:proofErr w:type="spellEnd"/>
+            <w:r>
+              <w:rPr>
+                <w:rFonts w:ascii="Arial" w:hAnsi="Arial" w:cs="Arial"/>
+              </w:rPr>
+              <w:t>Huỳnh Vũ</w:t>
+            </w:r>
           </w:p>
         </w:tc>
       </w:tr>
@@ -43053,16 +36082,8 @@
               <w:rPr>
                 <w:rFonts w:ascii="Arial" w:hAnsi="Arial" w:cs="Arial"/>
               </w:rPr>
-              <w:t xml:space="preserve">The use case is triggered when the admin logs into the system and selects the "Bill Management" option from the system's interface to view, add, update, or delete </w:t>
-            </w:r>
-            <w:proofErr w:type="gramStart"/>
-            <w:r>
-              <w:rPr>
-                <w:rFonts w:ascii="Arial" w:hAnsi="Arial" w:cs="Arial"/>
-              </w:rPr>
-              <w:t>bill  items</w:t>
-            </w:r>
-            <w:proofErr w:type="gramEnd"/>
+              <w:t>The use case is triggered when the admin logs into the system and selects the "Bill Management" option from the system's interface to view, add, update, or delete bill  items</w:t>
+            </w:r>
           </w:p>
         </w:tc>
       </w:tr>
@@ -43118,7 +36139,6 @@
                 <w:rFonts w:ascii="Arial" w:eastAsia="Times New Roman" w:hAnsi="Arial" w:cs="Arial"/>
               </w:rPr>
             </w:pPr>
-            <w:proofErr w:type="gramStart"/>
             <w:r>
               <w:rPr>
                 <w:rFonts w:ascii="Times New Roman" w:eastAsia="Times New Roman" w:hAnsi="Symbol" w:cs="Times New Roman"/>
@@ -43135,24 +36155,16 @@
               <w:rPr>
                 <w:rFonts w:ascii="Arial" w:hAnsi="Arial" w:cs="Arial"/>
               </w:rPr>
-              <w:t>The</w:t>
-            </w:r>
-            <w:proofErr w:type="gramEnd"/>
-            <w:r>
-              <w:rPr>
-                <w:rFonts w:ascii="Arial" w:hAnsi="Arial" w:cs="Arial"/>
-              </w:rPr>
-              <w:t xml:space="preserve"> admin must have valid credentials to log into the system and access the bill  management interface</w:t>
-            </w:r>
-          </w:p>
-          <w:p>
-            <w:pPr>
-              <w:spacing w:line="360" w:lineRule="auto"/>
-              <w:rPr>
-                <w:rFonts w:ascii="Arial" w:hAnsi="Arial" w:cs="Arial"/>
-              </w:rPr>
-            </w:pPr>
-            <w:proofErr w:type="gramStart"/>
+              <w:t>The admin must have valid credentials to log into the system and access the bill  management interface</w:t>
+            </w:r>
+          </w:p>
+          <w:p>
+            <w:pPr>
+              <w:spacing w:line="360" w:lineRule="auto"/>
+              <w:rPr>
+                <w:rFonts w:ascii="Arial" w:hAnsi="Arial" w:cs="Arial"/>
+              </w:rPr>
+            </w:pPr>
             <w:r>
               <w:rPr>
                 <w:rFonts w:ascii="Times New Roman" w:eastAsia="Times New Roman" w:hAnsi="Symbol" w:cs="Times New Roman"/>
@@ -43169,14 +36181,7 @@
               <w:rPr>
                 <w:rFonts w:ascii="Arial" w:hAnsi="Arial" w:cs="Arial"/>
               </w:rPr>
-              <w:t>The</w:t>
-            </w:r>
-            <w:proofErr w:type="gramEnd"/>
-            <w:r>
-              <w:rPr>
-                <w:rFonts w:ascii="Arial" w:hAnsi="Arial" w:cs="Arial"/>
-              </w:rPr>
-              <w:t xml:space="preserve"> system must be functional and connected to the database for retrieving and saving bill data</w:t>
+              <w:t>The system must be functional and connected to the database for retrieving and saving bill data</w:t>
             </w:r>
           </w:p>
         </w:tc>
@@ -44055,21 +37060,7 @@
               <w:rPr>
                 <w:rFonts w:ascii="Arial" w:hAnsi="Arial" w:cs="Arial"/>
               </w:rPr>
-              <w:t xml:space="preserve">Admin </w:t>
-            </w:r>
-            <w:proofErr w:type="spellStart"/>
-            <w:r>
-              <w:rPr>
-                <w:rFonts w:ascii="Arial" w:hAnsi="Arial" w:cs="Arial"/>
-              </w:rPr>
-              <w:t>comfirm</w:t>
-            </w:r>
-            <w:proofErr w:type="spellEnd"/>
-            <w:r>
-              <w:rPr>
-                <w:rFonts w:ascii="Arial" w:hAnsi="Arial" w:cs="Arial"/>
-              </w:rPr>
-              <w:t xml:space="preserve"> when complete</w:t>
+              <w:t>Admin comfirm when complete</w:t>
             </w:r>
           </w:p>
         </w:tc>
@@ -44567,16 +37558,8 @@
               <w:rPr>
                 <w:rFonts w:ascii="Arial" w:hAnsi="Arial" w:cs="Arial"/>
               </w:rPr>
-              <w:t xml:space="preserve">Admin </w:t>
-            </w:r>
-            <w:proofErr w:type="spellStart"/>
-            <w:r>
-              <w:rPr>
-                <w:rFonts w:ascii="Arial" w:hAnsi="Arial" w:cs="Arial"/>
-              </w:rPr>
-              <w:t>comfirm</w:t>
-            </w:r>
-            <w:proofErr w:type="spellEnd"/>
+              <w:t>Admin comfirm</w:t>
+            </w:r>
           </w:p>
         </w:tc>
         <w:tc>
@@ -46540,15 +39523,6 @@
   </w:num>
   <w:num w:numId="13">
     <w:abstractNumId w:val="2"/>
-    <w:lvlOverride w:ilvl="0"/>
-    <w:lvlOverride w:ilvl="1"/>
-    <w:lvlOverride w:ilvl="2"/>
-    <w:lvlOverride w:ilvl="3"/>
-    <w:lvlOverride w:ilvl="4"/>
-    <w:lvlOverride w:ilvl="5"/>
-    <w:lvlOverride w:ilvl="6"/>
-    <w:lvlOverride w:ilvl="7"/>
-    <w:lvlOverride w:ilvl="8"/>
   </w:num>
 </w:numbering>
 </file>
